--- a/public/docx/output.docx
+++ b/public/docx/output.docx
@@ -1063,7 +1063,7 @@
           <w:u w:val="single"/>
           <w:lang w:val="ru"/>
         </w:rPr>
-        <w:t xml:space="preserve">1909-226-1008</w:t>
+        <w:t xml:space="preserve">1909-226-1002</w:t>
       </w:r>
       <w:r>
         <w:t>.</w:t>
@@ -4601,7 +4601,7 @@
                 <w:rFonts w:hint="default" w:ascii="Calibri" w:hAnsi="Calibri" w:cs="Calibri"/>
                 <w:lang w:val="ru"/>
               </w:rPr>
-              <w:t xml:space="preserve">1909-226-1008</w:t>
+              <w:t xml:space="preserve">1909-226-1002</w:t>
             </w:r>
           </w:p>
         </w:tc>
@@ -4718,7 +4718,7 @@
                 <w:color w:val="000000"/>
                 <w:lang w:val="ru"/>
               </w:rPr>
-              <w:t/>
+              <w:t xml:space="preserve">Logitech  K120</w:t>
             </w:r>
           </w:p>
         </w:tc>
@@ -4765,7 +4765,7 @@
                 <w:rFonts w:hint="default" w:ascii="Calibri" w:hAnsi="Calibri" w:cs="Calibri"/>
                 <w:lang w:val="ru"/>
               </w:rPr>
-              <w:t/>
+              <w:t xml:space="preserve">1918MR103CD8</w:t>
             </w:r>
           </w:p>
         </w:tc>
@@ -4882,7 +4882,7 @@
                 <w:color w:val="000000"/>
                 <w:lang w:val="ru"/>
               </w:rPr>
-              <w:t/>
+              <w:t xml:space="preserve">Logitech  B100</w:t>
             </w:r>
           </w:p>
         </w:tc>
@@ -4929,7 +4929,7 @@
                 <w:rFonts w:hint="default" w:ascii="Calibri" w:hAnsi="Calibri" w:cs="Calibri"/>
                 <w:lang w:val="ru"/>
               </w:rPr>
-              <w:t/>
+              <w:t xml:space="preserve">1909HS05ZAN8</w:t>
             </w:r>
           </w:p>
         </w:tc>
@@ -5046,7 +5046,7 @@
                 <w:color w:val="000000"/>
                 <w:lang w:val="ru"/>
               </w:rPr>
-              <w:t/>
+              <w:t xml:space="preserve">Acer K242HL</w:t>
             </w:r>
           </w:p>
         </w:tc>
@@ -5093,7 +5093,7 @@
                 <w:rFonts w:hint="default" w:ascii="Calibri" w:hAnsi="Calibri" w:cs="Calibri"/>
                 <w:lang w:val="ru"/>
               </w:rPr>
-              <w:t/>
+              <w:t xml:space="preserve">MMT0FEE00191205F758507</w:t>
             </w:r>
           </w:p>
         </w:tc>
@@ -5210,7 +5210,7 @@
                 <w:color w:val="000000"/>
                 <w:lang w:val="ru"/>
               </w:rPr>
-              <w:t/>
+              <w:t xml:space="preserve">APC BE700G-RS</w:t>
             </w:r>
           </w:p>
         </w:tc>
@@ -5257,7 +5257,7 @@
                 <w:rFonts w:hint="default" w:ascii="Calibri" w:hAnsi="Calibri" w:cs="Calibri"/>
                 <w:lang w:val="ru"/>
               </w:rPr>
-              <w:t/>
+              <w:t xml:space="preserve">5B1912T79005</w:t>
             </w:r>
           </w:p>
         </w:tc>
@@ -5374,7 +5374,7 @@
                 <w:color w:val="000000"/>
                 <w:lang w:val="ru"/>
               </w:rPr>
-              <w:t/>
+              <w:t xml:space="preserve">Pilot S 3m</w:t>
             </w:r>
           </w:p>
         </w:tc>
@@ -5421,7 +5421,7 @@
                 <w:rFonts w:hint="default" w:ascii="Calibri" w:hAnsi="Calibri" w:cs="Calibri"/>
                 <w:lang w:val="ru"/>
               </w:rPr>
-              <w:t xml:space="preserve">1909-226-1008</w:t>
+              <w:t xml:space="preserve">1909-226-1002</w:t>
             </w:r>
           </w:p>
         </w:tc>
@@ -5538,7 +5538,7 @@
                 <w:color w:val="000000"/>
                 <w:lang w:val="ru"/>
               </w:rPr>
-              <w:t/>
+              <w:t xml:space="preserve">DEFENDER Warhead HN-G150</w:t>
             </w:r>
           </w:p>
         </w:tc>
@@ -5585,7 +5585,7 @@
                 <w:rFonts w:hint="default" w:ascii="Calibri" w:hAnsi="Calibri" w:cs="Calibri"/>
                 <w:lang w:val="ru"/>
               </w:rPr>
-              <w:t xml:space="preserve">1909-226-1008</w:t>
+              <w:t xml:space="preserve">1909-226-1002</w:t>
             </w:r>
           </w:p>
         </w:tc>
@@ -5702,7 +5702,7 @@
                 <w:color w:val="000000"/>
                 <w:lang w:val="ru"/>
               </w:rPr>
-              <w:t/>
+              <w:t xml:space="preserve">«Ребус-М»</w:t>
             </w:r>
           </w:p>
         </w:tc>
@@ -5749,7 +5749,7 @@
                 <w:rFonts w:hint="default" w:ascii="Calibri" w:hAnsi="Calibri" w:cs="Calibri"/>
                 <w:lang w:val="ru"/>
               </w:rPr>
-              <w:t/>
+              <w:t xml:space="preserve">М11746</w:t>
             </w:r>
           </w:p>
         </w:tc>
@@ -6441,7 +6441,7 @@
                 <w:rFonts w:hint="default" w:ascii="Calibri" w:hAnsi="Calibri" w:cs="Calibri"/>
                 <w:lang w:val="ru"/>
               </w:rPr>
-              <w:t xml:space="preserve">1909-226-1008</w:t>
+              <w:t xml:space="preserve">1909-226-1002</w:t>
             </w:r>
           </w:p>
         </w:tc>
@@ -6546,7 +6546,7 @@
                 <w:color w:val="000000"/>
                 <w:lang w:val="ru"/>
               </w:rPr>
-              <w:t/>
+              <w:t xml:space="preserve">COOLER MASTER MPW-6001-ACABN1</w:t>
             </w:r>
           </w:p>
         </w:tc>
@@ -6589,7 +6589,7 @@
                 <w:rFonts w:hint="default" w:ascii="Calibri" w:hAnsi="Calibri" w:cs="Calibri"/>
                 <w:lang w:val="ru"/>
               </w:rPr>
-              <w:t/>
+              <w:t xml:space="preserve">MPW6001ACABN11192000295</w:t>
             </w:r>
           </w:p>
         </w:tc>
@@ -6694,7 +6694,7 @@
                 <w:color w:val="000000"/>
                 <w:lang w:val="ru"/>
               </w:rPr>
-              <w:t/>
+              <w:t xml:space="preserve">Intel Core i5-7400</w:t>
             </w:r>
           </w:p>
         </w:tc>
@@ -6737,7 +6737,7 @@
                 <w:rFonts w:hint="default" w:ascii="Calibri" w:hAnsi="Calibri" w:cs="Calibri"/>
                 <w:lang w:val="ru"/>
               </w:rPr>
-              <w:t/>
+              <w:t xml:space="preserve">03663</w:t>
             </w:r>
           </w:p>
         </w:tc>
@@ -6990,7 +6990,7 @@
                 <w:color w:val="000000"/>
                 <w:lang w:val="ru"/>
               </w:rPr>
-              <w:t/>
+              <w:t xml:space="preserve">Ballistix BLS4G4D240FSE.8FBD2</w:t>
             </w:r>
           </w:p>
         </w:tc>
@@ -7033,7 +7033,7 @@
                 <w:rFonts w:hint="default" w:ascii="Calibri" w:hAnsi="Calibri" w:cs="Calibri"/>
                 <w:lang w:val="ru"/>
               </w:rPr>
-              <w:t/>
+              <w:t xml:space="preserve">S802C171916E242DC06</w:t>
             </w:r>
           </w:p>
         </w:tc>
@@ -7138,7 +7138,7 @@
                 <w:color w:val="000000"/>
                 <w:lang w:val="ru"/>
               </w:rPr>
-              <w:t/>
+              <w:t xml:space="preserve">Asus H110-M PLUS</w:t>
             </w:r>
           </w:p>
         </w:tc>
@@ -7181,7 +7181,7 @@
                 <w:rFonts w:hint="default" w:ascii="Calibri" w:hAnsi="Calibri" w:cs="Calibri"/>
                 <w:lang w:val="ru"/>
               </w:rPr>
-              <w:t/>
+              <w:t xml:space="preserve">JAM0KC333604</w:t>
             </w:r>
           </w:p>
         </w:tc>
@@ -7286,7 +7286,7 @@
                 <w:color w:val="000000"/>
                 <w:lang w:val="ru"/>
               </w:rPr>
-              <w:t/>
+              <w:t xml:space="preserve">MSI GT730</w:t>
             </w:r>
           </w:p>
         </w:tc>
@@ -7329,7 +7329,7 @@
                 <w:rFonts w:hint="default" w:ascii="Calibri" w:hAnsi="Calibri" w:cs="Calibri"/>
                 <w:lang w:val="ru"/>
               </w:rPr>
-              <w:t/>
+              <w:t xml:space="preserve">602-V809-1481SD1905003972</w:t>
             </w:r>
           </w:p>
         </w:tc>
@@ -7434,7 +7434,7 @@
                 <w:color w:val="000000"/>
                 <w:lang w:val="ru"/>
               </w:rPr>
-              <w:t/>
+              <w:t xml:space="preserve">WD Green WDS240G2G0A</w:t>
             </w:r>
           </w:p>
         </w:tc>
@@ -7477,7 +7477,7 @@
                 <w:rFonts w:hint="default" w:ascii="Calibri" w:hAnsi="Calibri" w:cs="Calibri"/>
                 <w:lang w:val="ru"/>
               </w:rPr>
-              <w:t/>
+              <w:t xml:space="preserve">1838CB806427</w:t>
             </w:r>
           </w:p>
         </w:tc>
@@ -7582,7 +7582,7 @@
                 <w:color w:val="000000"/>
                 <w:lang w:val="ru"/>
               </w:rPr>
-              <w:t/>
+              <w:t xml:space="preserve">Chenbro  SK31101T3</w:t>
             </w:r>
           </w:p>
         </w:tc>
@@ -7625,7 +7625,7 @@
                 <w:rFonts w:hint="default" w:ascii="Calibri" w:hAnsi="Calibri" w:cs="Calibri"/>
                 <w:lang w:val="ru"/>
               </w:rPr>
-              <w:t/>
+              <w:t xml:space="preserve">18491053110300413</w:t>
             </w:r>
           </w:p>
         </w:tc>
@@ -7730,7 +7730,7 @@
                 <w:color w:val="000000"/>
                 <w:lang w:val="ru"/>
               </w:rPr>
-              <w:t/>
+              <w:t xml:space="preserve">Liteon Ihas122-14 Sata22x</w:t>
             </w:r>
           </w:p>
         </w:tc>
@@ -7773,7 +7773,7 @@
                 <w:rFonts w:hint="default" w:ascii="Calibri" w:hAnsi="Calibri" w:cs="Calibri"/>
                 <w:lang w:val="ru"/>
               </w:rPr>
-              <w:t/>
+              <w:t xml:space="preserve">2F8904501997 3743522551</w:t>
             </w:r>
           </w:p>
         </w:tc>
@@ -8026,7 +8026,7 @@
                 <w:color w:val="000000"/>
                 <w:lang w:val="ru"/>
               </w:rPr>
-              <w:t/>
+              <w:t xml:space="preserve">«Тверца-2»</w:t>
             </w:r>
           </w:p>
         </w:tc>
@@ -8069,7 +8069,7 @@
                 <w:rFonts w:hint="default" w:ascii="Calibri" w:hAnsi="Calibri" w:cs="Calibri"/>
                 <w:lang w:val="ru"/>
               </w:rPr>
-              <w:t/>
+              <w:t xml:space="preserve">1D3714</w:t>
             </w:r>
           </w:p>
         </w:tc>
@@ -8160,7 +8160,7 @@
           <w:u w:val="single"/>
           <w:lang w:val="ru"/>
         </w:rPr>
-        <w:t xml:space="preserve">1909-226-1008</w:t>
+        <w:t xml:space="preserve">1909-226-1002</w:t>
       </w:r>
       <w:r>
         <w:rPr>
@@ -8334,7 +8334,7 @@
           <w:u w:val="single"/>
           <w:lang w:val="ru"/>
         </w:rPr>
-        <w:t xml:space="preserve">1909-226-1008</w:t>
+        <w:t xml:space="preserve">1909-226-1002</w:t>
       </w:r>
       <w:r>
         <w:t xml:space="preserve"> в составе, приведенном в разделе 4 настоящего паспорта, изготовлена и принята в соответствии с обязательными требованиями государственных стандартов, техническими условиями ТУ 4013-001-00230757-2009 и признана годной для эксплуатации.</w:t>

--- a/public/docx/output.docx
+++ b/public/docx/output.docx
@@ -1063,7 +1063,7 @@
           <w:u w:val="single"/>
           <w:lang w:val="ru"/>
         </w:rPr>
-        <w:t xml:space="preserve">1909-226-1002</w:t>
+        <w:t xml:space="preserve">1909-226-1001</w:t>
       </w:r>
       <w:r>
         <w:t>.</w:t>
@@ -4601,7 +4601,7 @@
                 <w:rFonts w:hint="default" w:ascii="Calibri" w:hAnsi="Calibri" w:cs="Calibri"/>
                 <w:lang w:val="ru"/>
               </w:rPr>
-              <w:t xml:space="preserve">1909-226-1002</w:t>
+              <w:t xml:space="preserve">1909-226-1001</w:t>
             </w:r>
           </w:p>
         </w:tc>
@@ -4765,7 +4765,7 @@
                 <w:rFonts w:hint="default" w:ascii="Calibri" w:hAnsi="Calibri" w:cs="Calibri"/>
                 <w:lang w:val="ru"/>
               </w:rPr>
-              <w:t xml:space="preserve">1918MR103CD8</w:t>
+              <w:t xml:space="preserve">1918MR1027D8</w:t>
             </w:r>
           </w:p>
         </w:tc>
@@ -4929,7 +4929,7 @@
                 <w:rFonts w:hint="default" w:ascii="Calibri" w:hAnsi="Calibri" w:cs="Calibri"/>
                 <w:lang w:val="ru"/>
               </w:rPr>
-              <w:t xml:space="preserve">1909HS05ZAN8</w:t>
+              <w:t xml:space="preserve">1909HS05ZAK8</w:t>
             </w:r>
           </w:p>
         </w:tc>
@@ -5093,7 +5093,7 @@
                 <w:rFonts w:hint="default" w:ascii="Calibri" w:hAnsi="Calibri" w:cs="Calibri"/>
                 <w:lang w:val="ru"/>
               </w:rPr>
-              <w:t xml:space="preserve">MMT0FEE00191205F758507</w:t>
+              <w:t xml:space="preserve">MMT0FEE00191205F5D8507</w:t>
             </w:r>
           </w:p>
         </w:tc>
@@ -5257,7 +5257,7 @@
                 <w:rFonts w:hint="default" w:ascii="Calibri" w:hAnsi="Calibri" w:cs="Calibri"/>
                 <w:lang w:val="ru"/>
               </w:rPr>
-              <w:t xml:space="preserve">5B1912T79005</w:t>
+              <w:t xml:space="preserve">5B1835T45082</w:t>
             </w:r>
           </w:p>
         </w:tc>
@@ -5421,7 +5421,7 @@
                 <w:rFonts w:hint="default" w:ascii="Calibri" w:hAnsi="Calibri" w:cs="Calibri"/>
                 <w:lang w:val="ru"/>
               </w:rPr>
-              <w:t xml:space="preserve">1909-226-1002</w:t>
+              <w:t xml:space="preserve">1909-226-1001</w:t>
             </w:r>
           </w:p>
         </w:tc>
@@ -5585,7 +5585,7 @@
                 <w:rFonts w:hint="default" w:ascii="Calibri" w:hAnsi="Calibri" w:cs="Calibri"/>
                 <w:lang w:val="ru"/>
               </w:rPr>
-              <w:t xml:space="preserve">1909-226-1002</w:t>
+              <w:t xml:space="preserve">1909-226-1001</w:t>
             </w:r>
           </w:p>
         </w:tc>
@@ -5749,7 +5749,7 @@
                 <w:rFonts w:hint="default" w:ascii="Calibri" w:hAnsi="Calibri" w:cs="Calibri"/>
                 <w:lang w:val="ru"/>
               </w:rPr>
-              <w:t xml:space="preserve">М11746</w:t>
+              <w:t xml:space="preserve">М11745</w:t>
             </w:r>
           </w:p>
         </w:tc>
@@ -6441,7 +6441,7 @@
                 <w:rFonts w:hint="default" w:ascii="Calibri" w:hAnsi="Calibri" w:cs="Calibri"/>
                 <w:lang w:val="ru"/>
               </w:rPr>
-              <w:t xml:space="preserve">1909-226-1002</w:t>
+              <w:t xml:space="preserve">1909-226-1001</w:t>
             </w:r>
           </w:p>
         </w:tc>
@@ -6546,7 +6546,7 @@
                 <w:color w:val="000000"/>
                 <w:lang w:val="ru"/>
               </w:rPr>
-              <w:t xml:space="preserve">COOLER MASTER MPW-6001-ACABN1</w:t>
+              <w:t xml:space="preserve">COOLER MASTER    MPW-6001-ACABN1</w:t>
             </w:r>
           </w:p>
         </w:tc>
@@ -6589,7 +6589,7 @@
                 <w:rFonts w:hint="default" w:ascii="Calibri" w:hAnsi="Calibri" w:cs="Calibri"/>
                 <w:lang w:val="ru"/>
               </w:rPr>
-              <w:t xml:space="preserve">MPW6001ACABN11192000295</w:t>
+              <w:t xml:space="preserve">MPW6001ACABN11192000292</w:t>
             </w:r>
           </w:p>
         </w:tc>
@@ -6737,7 +6737,7 @@
                 <w:rFonts w:hint="default" w:ascii="Calibri" w:hAnsi="Calibri" w:cs="Calibri"/>
                 <w:lang w:val="ru"/>
               </w:rPr>
-              <w:t xml:space="preserve">03663</w:t>
+              <w:t xml:space="preserve">01608</w:t>
             </w:r>
           </w:p>
         </w:tc>
@@ -7033,7 +7033,7 @@
                 <w:rFonts w:hint="default" w:ascii="Calibri" w:hAnsi="Calibri" w:cs="Calibri"/>
                 <w:lang w:val="ru"/>
               </w:rPr>
-              <w:t xml:space="preserve">S802C171916E242DC06</w:t>
+              <w:t xml:space="preserve">S802C171916E242DC14</w:t>
             </w:r>
           </w:p>
         </w:tc>
@@ -7181,7 +7181,7 @@
                 <w:rFonts w:hint="default" w:ascii="Calibri" w:hAnsi="Calibri" w:cs="Calibri"/>
                 <w:lang w:val="ru"/>
               </w:rPr>
-              <w:t xml:space="preserve">JAM0KC333604</w:t>
+              <w:t xml:space="preserve">JBM0KC019553</w:t>
             </w:r>
           </w:p>
         </w:tc>
@@ -7329,7 +7329,7 @@
                 <w:rFonts w:hint="default" w:ascii="Calibri" w:hAnsi="Calibri" w:cs="Calibri"/>
                 <w:lang w:val="ru"/>
               </w:rPr>
-              <w:t xml:space="preserve">602-V809-1481SD1905003972</w:t>
+              <w:t xml:space="preserve">602-V809-1481SD1905003973</w:t>
             </w:r>
           </w:p>
         </w:tc>
@@ -7477,7 +7477,7 @@
                 <w:rFonts w:hint="default" w:ascii="Calibri" w:hAnsi="Calibri" w:cs="Calibri"/>
                 <w:lang w:val="ru"/>
               </w:rPr>
-              <w:t xml:space="preserve">1838CB806427</w:t>
+              <w:t xml:space="preserve">183107801624</w:t>
             </w:r>
           </w:p>
         </w:tc>
@@ -7625,7 +7625,7 @@
                 <w:rFonts w:hint="default" w:ascii="Calibri" w:hAnsi="Calibri" w:cs="Calibri"/>
                 <w:lang w:val="ru"/>
               </w:rPr>
-              <w:t xml:space="preserve">18491053110300413</w:t>
+              <w:t xml:space="preserve">18491053110300442</w:t>
             </w:r>
           </w:p>
         </w:tc>
@@ -7773,7 +7773,7 @@
                 <w:rFonts w:hint="default" w:ascii="Calibri" w:hAnsi="Calibri" w:cs="Calibri"/>
                 <w:lang w:val="ru"/>
               </w:rPr>
-              <w:t xml:space="preserve">2F8904501997 3743522551</w:t>
+              <w:t xml:space="preserve">2F8904501981 3743522551</w:t>
             </w:r>
           </w:p>
         </w:tc>
@@ -8069,7 +8069,7 @@
                 <w:rFonts w:hint="default" w:ascii="Calibri" w:hAnsi="Calibri" w:cs="Calibri"/>
                 <w:lang w:val="ru"/>
               </w:rPr>
-              <w:t xml:space="preserve">1D3714</w:t>
+              <w:t xml:space="preserve">1D3713</w:t>
             </w:r>
           </w:p>
         </w:tc>
@@ -8160,7 +8160,7 @@
           <w:u w:val="single"/>
           <w:lang w:val="ru"/>
         </w:rPr>
-        <w:t xml:space="preserve">1909-226-1002</w:t>
+        <w:t xml:space="preserve">1909-226-1001</w:t>
       </w:r>
       <w:r>
         <w:rPr>
@@ -8334,7 +8334,7 @@
           <w:u w:val="single"/>
           <w:lang w:val="ru"/>
         </w:rPr>
-        <w:t xml:space="preserve">1909-226-1002</w:t>
+        <w:t xml:space="preserve">1909-226-1001</w:t>
       </w:r>
       <w:r>
         <w:t xml:space="preserve"> в составе, приведенном в разделе 4 настоящего паспорта, изготовлена и принята в соответствии с обязательными требованиями государственных стандартов, техническими условиями ТУ 4013-001-00230757-2009 и признана годной для эксплуатации.</w:t>

--- a/public/docx/output.docx
+++ b/public/docx/output.docx
@@ -1063,7 +1063,7 @@
           <w:u w:val="single"/>
           <w:lang w:val="ru"/>
         </w:rPr>
-        <w:t xml:space="preserve">1909-226-1001</w:t>
+        <w:t xml:space="preserve">1907-049-0800</w:t>
       </w:r>
       <w:r>
         <w:t>.</w:t>
@@ -4601,7 +4601,7 @@
                 <w:rFonts w:hint="default" w:ascii="Calibri" w:hAnsi="Calibri" w:cs="Calibri"/>
                 <w:lang w:val="ru"/>
               </w:rPr>
-              <w:t xml:space="preserve">1909-226-1001</w:t>
+              <w:t xml:space="preserve">1907-049-0800</w:t>
             </w:r>
           </w:p>
         </w:tc>
@@ -4695,7 +4695,7 @@
                 <w:color w:val="000000"/>
                 <w:lang w:val="ru"/>
               </w:rPr>
-              <w:t xml:space="preserve">Клавиатура</w:t>
+              <w:t xml:space="preserve">Монитор</w:t>
             </w:r>
           </w:p>
         </w:tc>
@@ -4718,7 +4718,7 @@
                 <w:color w:val="000000"/>
                 <w:lang w:val="ru"/>
               </w:rPr>
-              <w:t xml:space="preserve">Logitech  K120</w:t>
+              <w:t xml:space="preserve">Philips 243V5Q</w:t>
             </w:r>
           </w:p>
         </w:tc>
@@ -4765,7 +4765,7 @@
                 <w:rFonts w:hint="default" w:ascii="Calibri" w:hAnsi="Calibri" w:cs="Calibri"/>
                 <w:lang w:val="ru"/>
               </w:rPr>
-              <w:t xml:space="preserve">1918MR1027D8</w:t>
+              <w:t xml:space="preserve">ZV0A18510169</w:t>
             </w:r>
           </w:p>
         </w:tc>
@@ -4789,7 +4789,7 @@
                 <w:color w:val="000000"/>
                 <w:lang w:val="ru"/>
               </w:rPr>
-              <w:t/>
+              <w:t xml:space="preserve">с кабелем питания и VGA</w:t>
             </w:r>
           </w:p>
         </w:tc>
@@ -4859,7 +4859,7 @@
                 <w:color w:val="000000"/>
                 <w:lang w:val="ru"/>
               </w:rPr>
-              <w:t xml:space="preserve">Мышь</w:t>
+              <w:t xml:space="preserve">Кабель HDMI</w:t>
             </w:r>
           </w:p>
         </w:tc>
@@ -4882,7 +4882,7 @@
                 <w:color w:val="000000"/>
                 <w:lang w:val="ru"/>
               </w:rPr>
-              <w:t xml:space="preserve">Logitech  B100</w:t>
+              <w:t xml:space="preserve">1.8м</w:t>
             </w:r>
           </w:p>
         </w:tc>
@@ -4929,7 +4929,7 @@
                 <w:rFonts w:hint="default" w:ascii="Calibri" w:hAnsi="Calibri" w:cs="Calibri"/>
                 <w:lang w:val="ru"/>
               </w:rPr>
-              <w:t xml:space="preserve">1909HS05ZAK8</w:t>
+              <w:t xml:space="preserve">1907-049-0800</w:t>
             </w:r>
           </w:p>
         </w:tc>
@@ -5023,7 +5023,7 @@
                 <w:color w:val="000000"/>
                 <w:lang w:val="ru"/>
               </w:rPr>
-              <w:t xml:space="preserve">Монитор</w:t>
+              <w:t xml:space="preserve">Клавиатура</w:t>
             </w:r>
           </w:p>
         </w:tc>
@@ -5046,7 +5046,7 @@
                 <w:color w:val="000000"/>
                 <w:lang w:val="ru"/>
               </w:rPr>
-              <w:t xml:space="preserve">Acer K242HL</w:t>
+              <w:t xml:space="preserve">Logitech K120</w:t>
             </w:r>
           </w:p>
         </w:tc>
@@ -5093,7 +5093,7 @@
                 <w:rFonts w:hint="default" w:ascii="Calibri" w:hAnsi="Calibri" w:cs="Calibri"/>
                 <w:lang w:val="ru"/>
               </w:rPr>
-              <w:t xml:space="preserve">MMT0FEE00191205F5D8507</w:t>
+              <w:t xml:space="preserve">1918MR106CC8</w:t>
             </w:r>
           </w:p>
         </w:tc>
@@ -5117,7 +5117,7 @@
                 <w:color w:val="000000"/>
                 <w:lang w:val="ru"/>
               </w:rPr>
-              <w:t xml:space="preserve">с кабелями: питания, VGA</w:t>
+              <w:t/>
             </w:r>
           </w:p>
         </w:tc>
@@ -5187,7 +5187,7 @@
                 <w:color w:val="000000"/>
                 <w:lang w:val="ru"/>
               </w:rPr>
-              <w:t xml:space="preserve">Источник бесперебойного питания</w:t>
+              <w:t xml:space="preserve">Видеокарта</w:t>
             </w:r>
           </w:p>
         </w:tc>
@@ -5210,7 +5210,7 @@
                 <w:color w:val="000000"/>
                 <w:lang w:val="ru"/>
               </w:rPr>
-              <w:t xml:space="preserve">APC BE700G-RS</w:t>
+              <w:t xml:space="preserve">ASUS GeForce RTX2060</w:t>
             </w:r>
           </w:p>
         </w:tc>
@@ -5257,7 +5257,7 @@
                 <w:rFonts w:hint="default" w:ascii="Calibri" w:hAnsi="Calibri" w:cs="Calibri"/>
                 <w:lang w:val="ru"/>
               </w:rPr>
-              <w:t xml:space="preserve">5B1835T45082</w:t>
+              <w:t xml:space="preserve">465431321564</w:t>
             </w:r>
           </w:p>
         </w:tc>
@@ -5281,7 +5281,7 @@
                 <w:color w:val="000000"/>
                 <w:lang w:val="ru"/>
               </w:rPr>
-              <w:t xml:space="preserve">с кабелями: USB, COM</w:t>
+              <w:t/>
             </w:r>
           </w:p>
         </w:tc>
@@ -5351,7 +5351,7 @@
                 <w:color w:val="000000"/>
                 <w:lang w:val="ru"/>
               </w:rPr>
-              <w:t xml:space="preserve">Сетевой фильтр</w:t>
+              <w:t xml:space="preserve">Коврик для мыши</w:t>
             </w:r>
           </w:p>
         </w:tc>
@@ -5374,7 +5374,7 @@
                 <w:color w:val="000000"/>
                 <w:lang w:val="ru"/>
               </w:rPr>
-              <w:t xml:space="preserve">Pilot S 3m</w:t>
+              <w:t xml:space="preserve">Defender Silver Opti-Laser</w:t>
             </w:r>
           </w:p>
         </w:tc>
@@ -5421,7 +5421,7 @@
                 <w:rFonts w:hint="default" w:ascii="Calibri" w:hAnsi="Calibri" w:cs="Calibri"/>
                 <w:lang w:val="ru"/>
               </w:rPr>
-              <w:t xml:space="preserve">1909-226-1001</w:t>
+              <w:t xml:space="preserve">б/н</w:t>
             </w:r>
           </w:p>
         </w:tc>
@@ -5515,7 +5515,7 @@
                 <w:color w:val="000000"/>
                 <w:lang w:val="ru"/>
               </w:rPr>
-              <w:t xml:space="preserve">Гарнитура</w:t>
+              <w:t xml:space="preserve">Монитор</w:t>
             </w:r>
           </w:p>
         </w:tc>
@@ -5538,7 +5538,7 @@
                 <w:color w:val="000000"/>
                 <w:lang w:val="ru"/>
               </w:rPr>
-              <w:t xml:space="preserve">DEFENDER Warhead HN-G150</w:t>
+              <w:t xml:space="preserve">Philips BDM4350</w:t>
             </w:r>
           </w:p>
         </w:tc>
@@ -5585,7 +5585,7 @@
                 <w:rFonts w:hint="default" w:ascii="Calibri" w:hAnsi="Calibri" w:cs="Calibri"/>
                 <w:lang w:val="ru"/>
               </w:rPr>
-              <w:t xml:space="preserve">1909-226-1001</w:t>
+              <w:t xml:space="preserve">AU0A1919001365</w:t>
             </w:r>
           </w:p>
         </w:tc>
@@ -5609,7 +5609,7 @@
                 <w:color w:val="000000"/>
                 <w:lang w:val="ru"/>
               </w:rPr>
-              <w:t/>
+              <w:t xml:space="preserve">с кабелями: питания, HDMI, DP, VGA, AUX.</w:t>
             </w:r>
           </w:p>
         </w:tc>
@@ -5656,7 +5656,7 @@
                 <w:color w:val="000000"/>
                 <w:lang w:val="ru"/>
               </w:rPr>
-              <w:t xml:space="preserve">ФДШИ. 469535.048-10</w:t>
+              <w:t/>
             </w:r>
           </w:p>
         </w:tc>
@@ -5679,7 +5679,7 @@
                 <w:color w:val="000000"/>
                 <w:lang w:val="ru"/>
               </w:rPr>
-              <w:t xml:space="preserve">АПКЗИ</w:t>
+              <w:t xml:space="preserve">Гарнитура</w:t>
             </w:r>
           </w:p>
         </w:tc>
@@ -5702,7 +5702,7 @@
                 <w:color w:val="000000"/>
                 <w:lang w:val="ru"/>
               </w:rPr>
-              <w:t xml:space="preserve">«Ребус-М»</w:t>
+              <w:t xml:space="preserve">Sven AP-010MV</w:t>
             </w:r>
           </w:p>
         </w:tc>
@@ -5749,7 +5749,499 @@
                 <w:rFonts w:hint="default" w:ascii="Calibri" w:hAnsi="Calibri" w:cs="Calibri"/>
                 <w:lang w:val="ru"/>
               </w:rPr>
-              <w:t xml:space="preserve">М11745</w:t>
+              <w:t xml:space="preserve">1907-049-0800</w:t>
+            </w:r>
+          </w:p>
+        </w:tc>
+        <w:tc>
+          <w:tcPr>
+            <w:tcW w:w="1452" w:type="dxa"/>
+            <w:gridSpan w:val="2"/>
+            <w:vAlign w:val="center"/>
+          </w:tcPr>
+          <w:p>
+            <w:pPr>
+              <w:rPr>
+                <w:rFonts w:hint="default"/>
+                <w:color w:val="000000"/>
+                <w:lang w:val="ru"/>
+              </w:rPr>
+            </w:pPr>
+            <w:r>
+              <w:rPr>
+                <w:rFonts w:hint="default"/>
+                <w:color w:val="000000"/>
+                <w:lang w:val="ru"/>
+              </w:rPr>
+              <w:t/>
+            </w:r>
+          </w:p>
+        </w:tc>
+      </w:tr>
+      <w:tr>
+        <w:tblPrEx>
+          <w:tblBorders>
+            <w:top w:val="single" w:color="auto" w:sz="4" w:space="0"/>
+            <w:left w:val="single" w:color="auto" w:sz="4" w:space="0"/>
+            <w:bottom w:val="single" w:color="auto" w:sz="4" w:space="0"/>
+            <w:right w:val="single" w:color="auto" w:sz="4" w:space="0"/>
+            <w:insideH w:val="single" w:color="auto" w:sz="4" w:space="0"/>
+            <w:insideV w:val="single" w:color="auto" w:sz="4" w:space="0"/>
+          </w:tblBorders>
+          <w:tblLayout w:type="fixed"/>
+          <w:tblCellMar>
+            <w:top w:w="0" w:type="dxa"/>
+            <w:left w:w="57" w:type="dxa"/>
+            <w:bottom w:w="0" w:type="dxa"/>
+            <w:right w:w="57" w:type="dxa"/>
+          </w:tblCellMar>
+        </w:tblPrEx>
+        <w:trPr>
+          <w:jc w:val="center"/>
+        </w:trPr>
+        <w:tc>
+          <w:tcPr>
+            <w:tcW w:w="1841" w:type="dxa"/>
+            <w:gridSpan w:val="2"/>
+            <w:vAlign w:val="center"/>
+          </w:tcPr>
+          <w:p>
+            <w:pPr>
+              <w:jc w:val="center"/>
+              <w:rPr>
+                <w:rFonts w:hint="default"/>
+                <w:color w:val="000000"/>
+                <w:lang w:val="ru"/>
+              </w:rPr>
+            </w:pPr>
+            <w:r>
+              <w:rPr>
+                <w:rFonts w:hint="default"/>
+                <w:color w:val="000000"/>
+                <w:lang w:val="ru"/>
+              </w:rPr>
+              <w:t/>
+            </w:r>
+          </w:p>
+        </w:tc>
+        <w:tc>
+          <w:tcPr>
+            <w:tcW w:w="1782" w:type="dxa"/>
+            <w:vAlign w:val="center"/>
+          </w:tcPr>
+          <w:p>
+            <w:pPr>
+              <w:rPr>
+                <w:rFonts w:hint="default"/>
+                <w:color w:val="000000"/>
+                <w:lang w:val="ru"/>
+              </w:rPr>
+            </w:pPr>
+            <w:r>
+              <w:rPr>
+                <w:rFonts w:hint="default"/>
+                <w:color w:val="000000"/>
+                <w:lang w:val="ru"/>
+              </w:rPr>
+              <w:t xml:space="preserve">Источник бесперебойного питания</w:t>
+            </w:r>
+          </w:p>
+        </w:tc>
+        <w:tc>
+          <w:tcPr>
+            <w:tcW w:w="2142" w:type="dxa"/>
+            <w:vAlign w:val="center"/>
+          </w:tcPr>
+          <w:p>
+            <w:pPr>
+              <w:rPr>
+                <w:rFonts w:hint="default"/>
+                <w:color w:val="000000"/>
+                <w:lang w:val="ru"/>
+              </w:rPr>
+            </w:pPr>
+            <w:r>
+              <w:rPr>
+                <w:rFonts w:hint="default"/>
+                <w:color w:val="000000"/>
+                <w:lang w:val="ru"/>
+              </w:rPr>
+              <w:t xml:space="preserve">APC BE700G-RS</w:t>
+            </w:r>
+          </w:p>
+        </w:tc>
+        <w:tc>
+          <w:tcPr>
+            <w:tcW w:w="636" w:type="dxa"/>
+            <w:vAlign w:val="center"/>
+          </w:tcPr>
+          <w:p>
+            <w:pPr>
+              <w:jc w:val="center"/>
+              <w:rPr>
+                <w:rFonts w:hint="default"/>
+                <w:color w:val="000000"/>
+                <w:lang w:val="ru"/>
+              </w:rPr>
+            </w:pPr>
+            <w:r>
+              <w:rPr>
+                <w:rFonts w:hint="default"/>
+                <w:color w:val="000000"/>
+                <w:lang w:val="ru"/>
+              </w:rPr>
+              <w:t xml:space="preserve">1</w:t>
+            </w:r>
+          </w:p>
+        </w:tc>
+        <w:tc>
+          <w:tcPr>
+            <w:tcW w:w="2324" w:type="dxa"/>
+            <w:gridSpan w:val="3"/>
+            <w:vAlign w:val="center"/>
+          </w:tcPr>
+          <w:p>
+            <w:pPr>
+              <w:jc w:val="center"/>
+              <w:rPr>
+                <w:rFonts w:hint="default" w:ascii="Calibri" w:hAnsi="Calibri" w:cs="Calibri"/>
+                <w:lang w:val="ru"/>
+              </w:rPr>
+            </w:pPr>
+            <w:r>
+              <w:rPr>
+                <w:rFonts w:hint="default" w:ascii="Calibri" w:hAnsi="Calibri" w:cs="Calibri"/>
+                <w:lang w:val="ru"/>
+              </w:rPr>
+              <w:t xml:space="preserve">5B1839T10235</w:t>
+            </w:r>
+          </w:p>
+        </w:tc>
+        <w:tc>
+          <w:tcPr>
+            <w:tcW w:w="1452" w:type="dxa"/>
+            <w:gridSpan w:val="2"/>
+            <w:vAlign w:val="center"/>
+          </w:tcPr>
+          <w:p>
+            <w:pPr>
+              <w:rPr>
+                <w:rFonts w:hint="default"/>
+                <w:color w:val="000000"/>
+                <w:lang w:val="ru"/>
+              </w:rPr>
+            </w:pPr>
+            <w:r>
+              <w:rPr>
+                <w:rFonts w:hint="default"/>
+                <w:color w:val="000000"/>
+                <w:lang w:val="ru"/>
+              </w:rPr>
+              <w:t xml:space="preserve">с кабелями: USB\RJ45, RJ12</w:t>
+            </w:r>
+          </w:p>
+        </w:tc>
+      </w:tr>
+      <w:tr>
+        <w:tblPrEx>
+          <w:tblBorders>
+            <w:top w:val="single" w:color="auto" w:sz="4" w:space="0"/>
+            <w:left w:val="single" w:color="auto" w:sz="4" w:space="0"/>
+            <w:bottom w:val="single" w:color="auto" w:sz="4" w:space="0"/>
+            <w:right w:val="single" w:color="auto" w:sz="4" w:space="0"/>
+            <w:insideH w:val="single" w:color="auto" w:sz="4" w:space="0"/>
+            <w:insideV w:val="single" w:color="auto" w:sz="4" w:space="0"/>
+          </w:tblBorders>
+          <w:tblLayout w:type="fixed"/>
+          <w:tblCellMar>
+            <w:top w:w="0" w:type="dxa"/>
+            <w:left w:w="57" w:type="dxa"/>
+            <w:bottom w:w="0" w:type="dxa"/>
+            <w:right w:w="57" w:type="dxa"/>
+          </w:tblCellMar>
+        </w:tblPrEx>
+        <w:trPr>
+          <w:jc w:val="center"/>
+        </w:trPr>
+        <w:tc>
+          <w:tcPr>
+            <w:tcW w:w="1841" w:type="dxa"/>
+            <w:gridSpan w:val="2"/>
+            <w:vAlign w:val="center"/>
+          </w:tcPr>
+          <w:p>
+            <w:pPr>
+              <w:jc w:val="center"/>
+              <w:rPr>
+                <w:rFonts w:hint="default"/>
+                <w:color w:val="000000"/>
+                <w:lang w:val="ru"/>
+              </w:rPr>
+            </w:pPr>
+            <w:r>
+              <w:rPr>
+                <w:rFonts w:hint="default"/>
+                <w:color w:val="000000"/>
+                <w:lang w:val="ru"/>
+              </w:rPr>
+              <w:t/>
+            </w:r>
+          </w:p>
+        </w:tc>
+        <w:tc>
+          <w:tcPr>
+            <w:tcW w:w="1782" w:type="dxa"/>
+            <w:vAlign w:val="center"/>
+          </w:tcPr>
+          <w:p>
+            <w:pPr>
+              <w:rPr>
+                <w:rFonts w:hint="default"/>
+                <w:color w:val="000000"/>
+                <w:lang w:val="ru"/>
+              </w:rPr>
+            </w:pPr>
+            <w:r>
+              <w:rPr>
+                <w:rFonts w:hint="default"/>
+                <w:color w:val="000000"/>
+                <w:lang w:val="ru"/>
+              </w:rPr>
+              <w:t xml:space="preserve">Сетевой фильтр</w:t>
+            </w:r>
+          </w:p>
+        </w:tc>
+        <w:tc>
+          <w:tcPr>
+            <w:tcW w:w="2142" w:type="dxa"/>
+            <w:vAlign w:val="center"/>
+          </w:tcPr>
+          <w:p>
+            <w:pPr>
+              <w:rPr>
+                <w:rFonts w:hint="default"/>
+                <w:color w:val="000000"/>
+                <w:lang w:val="ru"/>
+              </w:rPr>
+            </w:pPr>
+            <w:r>
+              <w:rPr>
+                <w:rFonts w:hint="default"/>
+                <w:color w:val="000000"/>
+                <w:lang w:val="ru"/>
+              </w:rPr>
+              <w:t xml:space="preserve">Pilot S 3m</w:t>
+            </w:r>
+          </w:p>
+        </w:tc>
+        <w:tc>
+          <w:tcPr>
+            <w:tcW w:w="636" w:type="dxa"/>
+            <w:vAlign w:val="center"/>
+          </w:tcPr>
+          <w:p>
+            <w:pPr>
+              <w:jc w:val="center"/>
+              <w:rPr>
+                <w:rFonts w:hint="default"/>
+                <w:color w:val="000000"/>
+                <w:lang w:val="ru"/>
+              </w:rPr>
+            </w:pPr>
+            <w:r>
+              <w:rPr>
+                <w:rFonts w:hint="default"/>
+                <w:color w:val="000000"/>
+                <w:lang w:val="ru"/>
+              </w:rPr>
+              <w:t xml:space="preserve">1</w:t>
+            </w:r>
+          </w:p>
+        </w:tc>
+        <w:tc>
+          <w:tcPr>
+            <w:tcW w:w="2324" w:type="dxa"/>
+            <w:gridSpan w:val="3"/>
+            <w:vAlign w:val="center"/>
+          </w:tcPr>
+          <w:p>
+            <w:pPr>
+              <w:jc w:val="center"/>
+              <w:rPr>
+                <w:rFonts w:hint="default" w:ascii="Calibri" w:hAnsi="Calibri" w:cs="Calibri"/>
+                <w:lang w:val="ru"/>
+              </w:rPr>
+            </w:pPr>
+            <w:r>
+              <w:rPr>
+                <w:rFonts w:hint="default" w:ascii="Calibri" w:hAnsi="Calibri" w:cs="Calibri"/>
+                <w:lang w:val="ru"/>
+              </w:rPr>
+              <w:t xml:space="preserve">1907-049-0800</w:t>
+            </w:r>
+          </w:p>
+        </w:tc>
+        <w:tc>
+          <w:tcPr>
+            <w:tcW w:w="1452" w:type="dxa"/>
+            <w:gridSpan w:val="2"/>
+            <w:vAlign w:val="center"/>
+          </w:tcPr>
+          <w:p>
+            <w:pPr>
+              <w:rPr>
+                <w:rFonts w:hint="default"/>
+                <w:color w:val="000000"/>
+                <w:lang w:val="ru"/>
+              </w:rPr>
+            </w:pPr>
+            <w:r>
+              <w:rPr>
+                <w:rFonts w:hint="default"/>
+                <w:color w:val="000000"/>
+                <w:lang w:val="ru"/>
+              </w:rPr>
+              <w:t/>
+            </w:r>
+          </w:p>
+        </w:tc>
+      </w:tr>
+      <w:tr>
+        <w:tblPrEx>
+          <w:tblBorders>
+            <w:top w:val="single" w:color="auto" w:sz="4" w:space="0"/>
+            <w:left w:val="single" w:color="auto" w:sz="4" w:space="0"/>
+            <w:bottom w:val="single" w:color="auto" w:sz="4" w:space="0"/>
+            <w:right w:val="single" w:color="auto" w:sz="4" w:space="0"/>
+            <w:insideH w:val="single" w:color="auto" w:sz="4" w:space="0"/>
+            <w:insideV w:val="single" w:color="auto" w:sz="4" w:space="0"/>
+          </w:tblBorders>
+          <w:tblLayout w:type="fixed"/>
+          <w:tblCellMar>
+            <w:top w:w="0" w:type="dxa"/>
+            <w:left w:w="57" w:type="dxa"/>
+            <w:bottom w:w="0" w:type="dxa"/>
+            <w:right w:w="57" w:type="dxa"/>
+          </w:tblCellMar>
+        </w:tblPrEx>
+        <w:trPr>
+          <w:jc w:val="center"/>
+        </w:trPr>
+        <w:tc>
+          <w:tcPr>
+            <w:tcW w:w="1841" w:type="dxa"/>
+            <w:gridSpan w:val="2"/>
+            <w:vAlign w:val="center"/>
+          </w:tcPr>
+          <w:p>
+            <w:pPr>
+              <w:jc w:val="center"/>
+              <w:rPr>
+                <w:rFonts w:hint="default"/>
+                <w:color w:val="000000"/>
+                <w:lang w:val="ru"/>
+              </w:rPr>
+            </w:pPr>
+            <w:r>
+              <w:rPr>
+                <w:rFonts w:hint="default"/>
+                <w:color w:val="000000"/>
+                <w:lang w:val="ru"/>
+              </w:rPr>
+              <w:t xml:space="preserve">ФДШИ. 469535.048-18</w:t>
+            </w:r>
+          </w:p>
+        </w:tc>
+        <w:tc>
+          <w:tcPr>
+            <w:tcW w:w="1782" w:type="dxa"/>
+            <w:vAlign w:val="center"/>
+          </w:tcPr>
+          <w:p>
+            <w:pPr>
+              <w:rPr>
+                <w:rFonts w:hint="default"/>
+                <w:color w:val="000000"/>
+                <w:lang w:val="ru"/>
+              </w:rPr>
+            </w:pPr>
+            <w:r>
+              <w:rPr>
+                <w:rFonts w:hint="default"/>
+                <w:color w:val="000000"/>
+                <w:lang w:val="ru"/>
+              </w:rPr>
+              <w:t xml:space="preserve">АПКЗИ</w:t>
+            </w:r>
+          </w:p>
+        </w:tc>
+        <w:tc>
+          <w:tcPr>
+            <w:tcW w:w="2142" w:type="dxa"/>
+            <w:vAlign w:val="center"/>
+          </w:tcPr>
+          <w:p>
+            <w:pPr>
+              <w:rPr>
+                <w:rFonts w:hint="default"/>
+                <w:color w:val="000000"/>
+                <w:lang w:val="ru"/>
+              </w:rPr>
+            </w:pPr>
+            <w:r>
+              <w:rPr>
+                <w:rFonts w:hint="default"/>
+                <w:color w:val="000000"/>
+                <w:lang w:val="ru"/>
+              </w:rPr>
+              <w:t xml:space="preserve">«Ребус-М»</w:t>
+            </w:r>
+          </w:p>
+        </w:tc>
+        <w:tc>
+          <w:tcPr>
+            <w:tcW w:w="636" w:type="dxa"/>
+            <w:vAlign w:val="center"/>
+          </w:tcPr>
+          <w:p>
+            <w:pPr>
+              <w:jc w:val="center"/>
+              <w:rPr>
+                <w:rFonts w:hint="default"/>
+                <w:color w:val="000000"/>
+                <w:lang w:val="ru"/>
+              </w:rPr>
+            </w:pPr>
+            <w:r>
+              <w:rPr>
+                <w:rFonts w:hint="default"/>
+                <w:color w:val="000000"/>
+                <w:lang w:val="ru"/>
+              </w:rPr>
+              <w:t xml:space="preserve">1</w:t>
+            </w:r>
+          </w:p>
+        </w:tc>
+        <w:tc>
+          <w:tcPr>
+            <w:tcW w:w="2324" w:type="dxa"/>
+            <w:gridSpan w:val="3"/>
+            <w:vAlign w:val="center"/>
+          </w:tcPr>
+          <w:p>
+            <w:pPr>
+              <w:jc w:val="center"/>
+              <w:rPr>
+                <w:rFonts w:hint="default" w:ascii="Calibri" w:hAnsi="Calibri" w:cs="Calibri"/>
+                <w:lang w:val="ru"/>
+              </w:rPr>
+            </w:pPr>
+            <w:r>
+              <w:rPr>
+                <w:rFonts w:hint="default" w:ascii="Calibri" w:hAnsi="Calibri" w:cs="Calibri"/>
+                <w:lang w:val="ru"/>
+              </w:rPr>
+              <w:t xml:space="preserve">М11522</w:t>
             </w:r>
           </w:p>
         </w:tc>
@@ -6398,7 +6890,7 @@
                 <w:color w:val="000000"/>
                 <w:lang w:val="ru"/>
               </w:rPr>
-              <w:t xml:space="preserve">Cooler Master K280</w:t>
+              <w:t xml:space="preserve">Zalman Z1</w:t>
             </w:r>
           </w:p>
         </w:tc>
@@ -6441,7 +6933,7 @@
                 <w:rFonts w:hint="default" w:ascii="Calibri" w:hAnsi="Calibri" w:cs="Calibri"/>
                 <w:lang w:val="ru"/>
               </w:rPr>
-              <w:t xml:space="preserve">1909-226-1001</w:t>
+              <w:t xml:space="preserve">1907-049-0800</w:t>
             </w:r>
           </w:p>
         </w:tc>
@@ -6546,7 +7038,7 @@
                 <w:color w:val="000000"/>
                 <w:lang w:val="ru"/>
               </w:rPr>
-              <w:t xml:space="preserve">COOLER MASTER    MPW-6001-ACABN1</w:t>
+              <w:t xml:space="preserve">CoolerMaster MPW-6001-ACABN4</w:t>
             </w:r>
           </w:p>
         </w:tc>
@@ -6589,7 +7081,7 @@
                 <w:rFonts w:hint="default" w:ascii="Calibri" w:hAnsi="Calibri" w:cs="Calibri"/>
                 <w:lang w:val="ru"/>
               </w:rPr>
-              <w:t xml:space="preserve">MPW6001ACABN11192000292</w:t>
+              <w:t xml:space="preserve">MPW6001ACABN11191501138</w:t>
             </w:r>
           </w:p>
         </w:tc>
@@ -6673,7 +7165,7 @@
                 <w:color w:val="000000"/>
                 <w:lang w:val="ru"/>
               </w:rPr>
-              <w:t xml:space="preserve">Процессор</w:t>
+              <w:t xml:space="preserve">Системная плата</w:t>
             </w:r>
           </w:p>
         </w:tc>
@@ -6694,7 +7186,7 @@
                 <w:color w:val="000000"/>
                 <w:lang w:val="ru"/>
               </w:rPr>
-              <w:t xml:space="preserve">Intel Core i5-7400</w:t>
+              <w:t xml:space="preserve">Asus H110M-PLUS</w:t>
             </w:r>
           </w:p>
         </w:tc>
@@ -6737,7 +7229,7 @@
                 <w:rFonts w:hint="default" w:ascii="Calibri" w:hAnsi="Calibri" w:cs="Calibri"/>
                 <w:lang w:val="ru"/>
               </w:rPr>
-              <w:t xml:space="preserve">01608</w:t>
+              <w:t xml:space="preserve">K1M0KC015682</w:t>
             </w:r>
           </w:p>
         </w:tc>
@@ -6821,7 +7313,7 @@
                 <w:color w:val="000000"/>
                 <w:lang w:val="ru"/>
               </w:rPr>
-              <w:t xml:space="preserve">Устройство охлаждения процессора</w:t>
+              <w:t xml:space="preserve">Процессор</w:t>
             </w:r>
           </w:p>
         </w:tc>
@@ -6842,7 +7334,7 @@
                 <w:color w:val="000000"/>
                 <w:lang w:val="ru"/>
               </w:rPr>
-              <w:t xml:space="preserve">Intel E97378-001</w:t>
+              <w:t xml:space="preserve">Intel Сore i3-7100</w:t>
             </w:r>
           </w:p>
         </w:tc>
@@ -6885,7 +7377,7 @@
                 <w:rFonts w:hint="default" w:ascii="Calibri" w:hAnsi="Calibri" w:cs="Calibri"/>
                 <w:lang w:val="ru"/>
               </w:rPr>
-              <w:t xml:space="preserve">б/н</w:t>
+              <w:t xml:space="preserve">02012</w:t>
             </w:r>
           </w:p>
         </w:tc>
@@ -6969,7 +7461,7 @@
                 <w:color w:val="000000"/>
                 <w:lang w:val="ru"/>
               </w:rPr>
-              <w:t xml:space="preserve">Оперативная память</w:t>
+              <w:t xml:space="preserve">Вентилятор процессора</w:t>
             </w:r>
           </w:p>
         </w:tc>
@@ -6990,7 +7482,7 @@
                 <w:color w:val="000000"/>
                 <w:lang w:val="ru"/>
               </w:rPr>
-              <w:t xml:space="preserve">Ballistix BLS4G4D240FSE.8FBD2</w:t>
+              <w:t xml:space="preserve">Intel E41759-002</w:t>
             </w:r>
           </w:p>
         </w:tc>
@@ -7033,7 +7525,7 @@
                 <w:rFonts w:hint="default" w:ascii="Calibri" w:hAnsi="Calibri" w:cs="Calibri"/>
                 <w:lang w:val="ru"/>
               </w:rPr>
-              <w:t xml:space="preserve">S802C171916E242DC14</w:t>
+              <w:t xml:space="preserve">б/н</w:t>
             </w:r>
           </w:p>
         </w:tc>
@@ -7117,7 +7609,7 @@
                 <w:color w:val="000000"/>
                 <w:lang w:val="ru"/>
               </w:rPr>
-              <w:t xml:space="preserve">Системная плата</w:t>
+              <w:t xml:space="preserve">Оперативная память</w:t>
             </w:r>
           </w:p>
         </w:tc>
@@ -7138,7 +7630,7 @@
                 <w:color w:val="000000"/>
                 <w:lang w:val="ru"/>
               </w:rPr>
-              <w:t xml:space="preserve">Asus H110-M PLUS</w:t>
+              <w:t xml:space="preserve">Kingston KVR24N17S6/4</w:t>
             </w:r>
           </w:p>
         </w:tc>
@@ -7181,7 +7673,7 @@
                 <w:rFonts w:hint="default" w:ascii="Calibri" w:hAnsi="Calibri" w:cs="Calibri"/>
                 <w:lang w:val="ru"/>
               </w:rPr>
-              <w:t xml:space="preserve">JBM0KC019553</w:t>
+              <w:t xml:space="preserve">1922 0000008408369-P002458</w:t>
             </w:r>
           </w:p>
         </w:tc>
@@ -7265,7 +7757,7 @@
                 <w:color w:val="000000"/>
                 <w:lang w:val="ru"/>
               </w:rPr>
-              <w:t xml:space="preserve">Видеокарта</w:t>
+              <w:t xml:space="preserve">Оперативная память</w:t>
             </w:r>
           </w:p>
         </w:tc>
@@ -7286,7 +7778,7 @@
                 <w:color w:val="000000"/>
                 <w:lang w:val="ru"/>
               </w:rPr>
-              <w:t xml:space="preserve">MSI GT730</w:t>
+              <w:t xml:space="preserve">Kingston KVR24N17S6/4</w:t>
             </w:r>
           </w:p>
         </w:tc>
@@ -7329,7 +7821,7 @@
                 <w:rFonts w:hint="default" w:ascii="Calibri" w:hAnsi="Calibri" w:cs="Calibri"/>
                 <w:lang w:val="ru"/>
               </w:rPr>
-              <w:t xml:space="preserve">602-V809-1481SD1905003973</w:t>
+              <w:t xml:space="preserve">1922 0000008408369-P002452</w:t>
             </w:r>
           </w:p>
         </w:tc>
@@ -7413,7 +7905,7 @@
                 <w:color w:val="000000"/>
                 <w:lang w:val="ru"/>
               </w:rPr>
-              <w:t xml:space="preserve">Твердотельный накопитель SSD</w:t>
+              <w:t xml:space="preserve">Накопитель на жестком магнитном диске</w:t>
             </w:r>
           </w:p>
         </w:tc>
@@ -7434,7 +7926,7 @@
                 <w:color w:val="000000"/>
                 <w:lang w:val="ru"/>
               </w:rPr>
-              <w:t xml:space="preserve">WD Green WDS240G2G0A</w:t>
+              <w:t xml:space="preserve">Seagate Barracuda ST1000DM010</w:t>
             </w:r>
           </w:p>
         </w:tc>
@@ -7477,7 +7969,7 @@
                 <w:rFonts w:hint="default" w:ascii="Calibri" w:hAnsi="Calibri" w:cs="Calibri"/>
                 <w:lang w:val="ru"/>
               </w:rPr>
-              <w:t xml:space="preserve">183107801624</w:t>
+              <w:t xml:space="preserve">ZN16W1R1</w:t>
             </w:r>
           </w:p>
         </w:tc>
@@ -7561,7 +8053,7 @@
                 <w:color w:val="000000"/>
                 <w:lang w:val="ru"/>
               </w:rPr>
-              <w:t xml:space="preserve">Корзина для НЖМД </w:t>
+              <w:t xml:space="preserve">Корзина для НЖМД</w:t>
             </w:r>
           </w:p>
         </w:tc>
@@ -7582,7 +8074,7 @@
                 <w:color w:val="000000"/>
                 <w:lang w:val="ru"/>
               </w:rPr>
-              <w:t xml:space="preserve">Chenbro  SK31101T3</w:t>
+              <w:t xml:space="preserve">Chenbro SK31101T3</w:t>
             </w:r>
           </w:p>
         </w:tc>
@@ -7625,7 +8117,7 @@
                 <w:rFonts w:hint="default" w:ascii="Calibri" w:hAnsi="Calibri" w:cs="Calibri"/>
                 <w:lang w:val="ru"/>
               </w:rPr>
-              <w:t xml:space="preserve">18491053110300442</w:t>
+              <w:t xml:space="preserve">18491053110300434</w:t>
             </w:r>
           </w:p>
         </w:tc>
@@ -7730,7 +8222,7 @@
                 <w:color w:val="000000"/>
                 <w:lang w:val="ru"/>
               </w:rPr>
-              <w:t xml:space="preserve">Liteon Ihas122-14 Sata22x</w:t>
+              <w:t xml:space="preserve">Lite-On Ihas122-14 FU</w:t>
             </w:r>
           </w:p>
         </w:tc>
@@ -7773,7 +8265,7 @@
                 <w:rFonts w:hint="default" w:ascii="Calibri" w:hAnsi="Calibri" w:cs="Calibri"/>
                 <w:lang w:val="ru"/>
               </w:rPr>
-              <w:t xml:space="preserve">2F8904501981 3743522551</w:t>
+              <w:t xml:space="preserve">2F8904504372 3743522551</w:t>
             </w:r>
           </w:p>
         </w:tc>
@@ -7857,7 +8349,7 @@
                 <w:color w:val="000000"/>
                 <w:lang w:val="ru"/>
               </w:rPr>
-              <w:t xml:space="preserve">Вентилятор корпуса</w:t>
+              <w:t xml:space="preserve">Видеокарта</w:t>
             </w:r>
           </w:p>
         </w:tc>
@@ -7878,7 +8370,7 @@
                 <w:color w:val="000000"/>
                 <w:lang w:val="ru"/>
               </w:rPr>
-              <w:t xml:space="preserve">Cooler Master</w:t>
+              <w:t xml:space="preserve">GIGABYTE GeForce GT 730</w:t>
             </w:r>
           </w:p>
         </w:tc>
@@ -7921,7 +8413,7 @@
                 <w:rFonts w:hint="default" w:ascii="Calibri" w:hAnsi="Calibri" w:cs="Calibri"/>
                 <w:lang w:val="ru"/>
               </w:rPr>
-              <w:t xml:space="preserve">б/н</w:t>
+              <w:t xml:space="preserve">2132132131</w:t>
             </w:r>
           </w:p>
         </w:tc>
@@ -8069,7 +8561,7 @@
                 <w:rFonts w:hint="default" w:ascii="Calibri" w:hAnsi="Calibri" w:cs="Calibri"/>
                 <w:lang w:val="ru"/>
               </w:rPr>
-              <w:t xml:space="preserve">1D3713</w:t>
+              <w:t xml:space="preserve">1D3491</w:t>
             </w:r>
           </w:p>
         </w:tc>
@@ -8160,7 +8652,7 @@
           <w:u w:val="single"/>
           <w:lang w:val="ru"/>
         </w:rPr>
-        <w:t xml:space="preserve">1909-226-1001</w:t>
+        <w:t xml:space="preserve">1907-049-0800</w:t>
       </w:r>
       <w:r>
         <w:rPr>
@@ -8334,7 +8826,7 @@
           <w:u w:val="single"/>
           <w:lang w:val="ru"/>
         </w:rPr>
-        <w:t xml:space="preserve">1909-226-1001</w:t>
+        <w:t xml:space="preserve">1907-049-0800</w:t>
       </w:r>
       <w:r>
         <w:t xml:space="preserve"> в составе, приведенном в разделе 4 настоящего паспорта, изготовлена и принята в соответствии с обязательными требованиями государственных стандартов, техническими условиями ТУ 4013-001-00230757-2009 и признана годной для эксплуатации.</w:t>

--- a/public/docx/output.docx
+++ b/public/docx/output.docx
@@ -1063,7 +1063,7 @@
           <w:u w:val="single"/>
           <w:lang w:val="ru"/>
         </w:rPr>
-        <w:t xml:space="preserve">1907-049-0800</w:t>
+        <w:t xml:space="preserve">1909-226-1001</w:t>
       </w:r>
       <w:r>
         <w:t>.</w:t>
@@ -4601,7 +4601,7 @@
                 <w:rFonts w:hint="default" w:ascii="Calibri" w:hAnsi="Calibri" w:cs="Calibri"/>
                 <w:lang w:val="ru"/>
               </w:rPr>
-              <w:t xml:space="preserve">1907-049-0800</w:t>
+              <w:t xml:space="preserve">1909-226-1001</w:t>
             </w:r>
           </w:p>
         </w:tc>
@@ -4695,7 +4695,7 @@
                 <w:color w:val="000000"/>
                 <w:lang w:val="ru"/>
               </w:rPr>
-              <w:t xml:space="preserve">Монитор</w:t>
+              <w:t xml:space="preserve">Клавиатура</w:t>
             </w:r>
           </w:p>
         </w:tc>
@@ -4718,7 +4718,7 @@
                 <w:color w:val="000000"/>
                 <w:lang w:val="ru"/>
               </w:rPr>
-              <w:t xml:space="preserve">Philips 243V5Q</w:t>
+              <w:t xml:space="preserve">Logitech  K120</w:t>
             </w:r>
           </w:p>
         </w:tc>
@@ -4765,7 +4765,7 @@
                 <w:rFonts w:hint="default" w:ascii="Calibri" w:hAnsi="Calibri" w:cs="Calibri"/>
                 <w:lang w:val="ru"/>
               </w:rPr>
-              <w:t xml:space="preserve">ZV0A18510169</w:t>
+              <w:t xml:space="preserve">1918MR1027D8</w:t>
             </w:r>
           </w:p>
         </w:tc>
@@ -4789,7 +4789,7 @@
                 <w:color w:val="000000"/>
                 <w:lang w:val="ru"/>
               </w:rPr>
-              <w:t xml:space="preserve">с кабелем питания и VGA</w:t>
+              <w:t/>
             </w:r>
           </w:p>
         </w:tc>
@@ -4859,7 +4859,7 @@
                 <w:color w:val="000000"/>
                 <w:lang w:val="ru"/>
               </w:rPr>
-              <w:t xml:space="preserve">Кабель HDMI</w:t>
+              <w:t xml:space="preserve">Мышь</w:t>
             </w:r>
           </w:p>
         </w:tc>
@@ -4882,7 +4882,7 @@
                 <w:color w:val="000000"/>
                 <w:lang w:val="ru"/>
               </w:rPr>
-              <w:t xml:space="preserve">1.8м</w:t>
+              <w:t xml:space="preserve">Logitech  B100</w:t>
             </w:r>
           </w:p>
         </w:tc>
@@ -4929,7 +4929,7 @@
                 <w:rFonts w:hint="default" w:ascii="Calibri" w:hAnsi="Calibri" w:cs="Calibri"/>
                 <w:lang w:val="ru"/>
               </w:rPr>
-              <w:t xml:space="preserve">1907-049-0800</w:t>
+              <w:t xml:space="preserve">1909HS05ZAK8</w:t>
             </w:r>
           </w:p>
         </w:tc>
@@ -5023,7 +5023,7 @@
                 <w:color w:val="000000"/>
                 <w:lang w:val="ru"/>
               </w:rPr>
-              <w:t xml:space="preserve">Клавиатура</w:t>
+              <w:t xml:space="preserve">Монитор</w:t>
             </w:r>
           </w:p>
         </w:tc>
@@ -5046,7 +5046,7 @@
                 <w:color w:val="000000"/>
                 <w:lang w:val="ru"/>
               </w:rPr>
-              <w:t xml:space="preserve">Logitech K120</w:t>
+              <w:t xml:space="preserve">Acer K242HL</w:t>
             </w:r>
           </w:p>
         </w:tc>
@@ -5093,7 +5093,7 @@
                 <w:rFonts w:hint="default" w:ascii="Calibri" w:hAnsi="Calibri" w:cs="Calibri"/>
                 <w:lang w:val="ru"/>
               </w:rPr>
-              <w:t xml:space="preserve">1918MR106CC8</w:t>
+              <w:t xml:space="preserve">MMT0FEE00191205F5D8507</w:t>
             </w:r>
           </w:p>
         </w:tc>
@@ -5117,7 +5117,7 @@
                 <w:color w:val="000000"/>
                 <w:lang w:val="ru"/>
               </w:rPr>
-              <w:t/>
+              <w:t xml:space="preserve">с кабелями: питания, VGA</w:t>
             </w:r>
           </w:p>
         </w:tc>
@@ -5187,7 +5187,7 @@
                 <w:color w:val="000000"/>
                 <w:lang w:val="ru"/>
               </w:rPr>
-              <w:t xml:space="preserve">Видеокарта</w:t>
+              <w:t xml:space="preserve">Источник бесперебойного питания</w:t>
             </w:r>
           </w:p>
         </w:tc>
@@ -5210,7 +5210,7 @@
                 <w:color w:val="000000"/>
                 <w:lang w:val="ru"/>
               </w:rPr>
-              <w:t xml:space="preserve">ASUS GeForce RTX2060</w:t>
+              <w:t xml:space="preserve">APC BE700G-RS</w:t>
             </w:r>
           </w:p>
         </w:tc>
@@ -5257,7 +5257,7 @@
                 <w:rFonts w:hint="default" w:ascii="Calibri" w:hAnsi="Calibri" w:cs="Calibri"/>
                 <w:lang w:val="ru"/>
               </w:rPr>
-              <w:t xml:space="preserve">465431321564</w:t>
+              <w:t xml:space="preserve">5B1835T45082</w:t>
             </w:r>
           </w:p>
         </w:tc>
@@ -5281,7 +5281,7 @@
                 <w:color w:val="000000"/>
                 <w:lang w:val="ru"/>
               </w:rPr>
-              <w:t/>
+              <w:t xml:space="preserve">с кабелями: USB, COM</w:t>
             </w:r>
           </w:p>
         </w:tc>
@@ -5351,7 +5351,7 @@
                 <w:color w:val="000000"/>
                 <w:lang w:val="ru"/>
               </w:rPr>
-              <w:t xml:space="preserve">Коврик для мыши</w:t>
+              <w:t xml:space="preserve">Сетевой фильтр</w:t>
             </w:r>
           </w:p>
         </w:tc>
@@ -5374,7 +5374,7 @@
                 <w:color w:val="000000"/>
                 <w:lang w:val="ru"/>
               </w:rPr>
-              <w:t xml:space="preserve">Defender Silver Opti-Laser</w:t>
+              <w:t xml:space="preserve">Pilot S 3m</w:t>
             </w:r>
           </w:p>
         </w:tc>
@@ -5421,7 +5421,7 @@
                 <w:rFonts w:hint="default" w:ascii="Calibri" w:hAnsi="Calibri" w:cs="Calibri"/>
                 <w:lang w:val="ru"/>
               </w:rPr>
-              <w:t xml:space="preserve">б/н</w:t>
+              <w:t xml:space="preserve">1909-226-1001</w:t>
             </w:r>
           </w:p>
         </w:tc>
@@ -5515,7 +5515,7 @@
                 <w:color w:val="000000"/>
                 <w:lang w:val="ru"/>
               </w:rPr>
-              <w:t xml:space="preserve">Монитор</w:t>
+              <w:t xml:space="preserve">Гарнитура</w:t>
             </w:r>
           </w:p>
         </w:tc>
@@ -5538,7 +5538,7 @@
                 <w:color w:val="000000"/>
                 <w:lang w:val="ru"/>
               </w:rPr>
-              <w:t xml:space="preserve">Philips BDM4350</w:t>
+              <w:t xml:space="preserve">DEFENDER Warhead HN-G150</w:t>
             </w:r>
           </w:p>
         </w:tc>
@@ -5585,7 +5585,7 @@
                 <w:rFonts w:hint="default" w:ascii="Calibri" w:hAnsi="Calibri" w:cs="Calibri"/>
                 <w:lang w:val="ru"/>
               </w:rPr>
-              <w:t xml:space="preserve">AU0A1919001365</w:t>
+              <w:t xml:space="preserve">1909-226-1001</w:t>
             </w:r>
           </w:p>
         </w:tc>
@@ -5609,7 +5609,7 @@
                 <w:color w:val="000000"/>
                 <w:lang w:val="ru"/>
               </w:rPr>
-              <w:t xml:space="preserve">с кабелями: питания, HDMI, DP, VGA, AUX.</w:t>
+              <w:t/>
             </w:r>
           </w:p>
         </w:tc>
@@ -5656,7 +5656,7 @@
                 <w:color w:val="000000"/>
                 <w:lang w:val="ru"/>
               </w:rPr>
-              <w:t/>
+              <w:t xml:space="preserve">ФДШИ. 469535.048-10</w:t>
             </w:r>
           </w:p>
         </w:tc>
@@ -5679,7 +5679,7 @@
                 <w:color w:val="000000"/>
                 <w:lang w:val="ru"/>
               </w:rPr>
-              <w:t xml:space="preserve">Гарнитура</w:t>
+              <w:t xml:space="preserve">АПКЗИ</w:t>
             </w:r>
           </w:p>
         </w:tc>
@@ -5702,7 +5702,7 @@
                 <w:color w:val="000000"/>
                 <w:lang w:val="ru"/>
               </w:rPr>
-              <w:t xml:space="preserve">Sven AP-010MV</w:t>
+              <w:t xml:space="preserve">«Ребус-М»</w:t>
             </w:r>
           </w:p>
         </w:tc>
@@ -5749,499 +5749,7 @@
                 <w:rFonts w:hint="default" w:ascii="Calibri" w:hAnsi="Calibri" w:cs="Calibri"/>
                 <w:lang w:val="ru"/>
               </w:rPr>
-              <w:t xml:space="preserve">1907-049-0800</w:t>
-            </w:r>
-          </w:p>
-        </w:tc>
-        <w:tc>
-          <w:tcPr>
-            <w:tcW w:w="1452" w:type="dxa"/>
-            <w:gridSpan w:val="2"/>
-            <w:vAlign w:val="center"/>
-          </w:tcPr>
-          <w:p>
-            <w:pPr>
-              <w:rPr>
-                <w:rFonts w:hint="default"/>
-                <w:color w:val="000000"/>
-                <w:lang w:val="ru"/>
-              </w:rPr>
-            </w:pPr>
-            <w:r>
-              <w:rPr>
-                <w:rFonts w:hint="default"/>
-                <w:color w:val="000000"/>
-                <w:lang w:val="ru"/>
-              </w:rPr>
-              <w:t/>
-            </w:r>
-          </w:p>
-        </w:tc>
-      </w:tr>
-      <w:tr>
-        <w:tblPrEx>
-          <w:tblBorders>
-            <w:top w:val="single" w:color="auto" w:sz="4" w:space="0"/>
-            <w:left w:val="single" w:color="auto" w:sz="4" w:space="0"/>
-            <w:bottom w:val="single" w:color="auto" w:sz="4" w:space="0"/>
-            <w:right w:val="single" w:color="auto" w:sz="4" w:space="0"/>
-            <w:insideH w:val="single" w:color="auto" w:sz="4" w:space="0"/>
-            <w:insideV w:val="single" w:color="auto" w:sz="4" w:space="0"/>
-          </w:tblBorders>
-          <w:tblLayout w:type="fixed"/>
-          <w:tblCellMar>
-            <w:top w:w="0" w:type="dxa"/>
-            <w:left w:w="57" w:type="dxa"/>
-            <w:bottom w:w="0" w:type="dxa"/>
-            <w:right w:w="57" w:type="dxa"/>
-          </w:tblCellMar>
-        </w:tblPrEx>
-        <w:trPr>
-          <w:jc w:val="center"/>
-        </w:trPr>
-        <w:tc>
-          <w:tcPr>
-            <w:tcW w:w="1841" w:type="dxa"/>
-            <w:gridSpan w:val="2"/>
-            <w:vAlign w:val="center"/>
-          </w:tcPr>
-          <w:p>
-            <w:pPr>
-              <w:jc w:val="center"/>
-              <w:rPr>
-                <w:rFonts w:hint="default"/>
-                <w:color w:val="000000"/>
-                <w:lang w:val="ru"/>
-              </w:rPr>
-            </w:pPr>
-            <w:r>
-              <w:rPr>
-                <w:rFonts w:hint="default"/>
-                <w:color w:val="000000"/>
-                <w:lang w:val="ru"/>
-              </w:rPr>
-              <w:t/>
-            </w:r>
-          </w:p>
-        </w:tc>
-        <w:tc>
-          <w:tcPr>
-            <w:tcW w:w="1782" w:type="dxa"/>
-            <w:vAlign w:val="center"/>
-          </w:tcPr>
-          <w:p>
-            <w:pPr>
-              <w:rPr>
-                <w:rFonts w:hint="default"/>
-                <w:color w:val="000000"/>
-                <w:lang w:val="ru"/>
-              </w:rPr>
-            </w:pPr>
-            <w:r>
-              <w:rPr>
-                <w:rFonts w:hint="default"/>
-                <w:color w:val="000000"/>
-                <w:lang w:val="ru"/>
-              </w:rPr>
-              <w:t xml:space="preserve">Источник бесперебойного питания</w:t>
-            </w:r>
-          </w:p>
-        </w:tc>
-        <w:tc>
-          <w:tcPr>
-            <w:tcW w:w="2142" w:type="dxa"/>
-            <w:vAlign w:val="center"/>
-          </w:tcPr>
-          <w:p>
-            <w:pPr>
-              <w:rPr>
-                <w:rFonts w:hint="default"/>
-                <w:color w:val="000000"/>
-                <w:lang w:val="ru"/>
-              </w:rPr>
-            </w:pPr>
-            <w:r>
-              <w:rPr>
-                <w:rFonts w:hint="default"/>
-                <w:color w:val="000000"/>
-                <w:lang w:val="ru"/>
-              </w:rPr>
-              <w:t xml:space="preserve">APC BE700G-RS</w:t>
-            </w:r>
-          </w:p>
-        </w:tc>
-        <w:tc>
-          <w:tcPr>
-            <w:tcW w:w="636" w:type="dxa"/>
-            <w:vAlign w:val="center"/>
-          </w:tcPr>
-          <w:p>
-            <w:pPr>
-              <w:jc w:val="center"/>
-              <w:rPr>
-                <w:rFonts w:hint="default"/>
-                <w:color w:val="000000"/>
-                <w:lang w:val="ru"/>
-              </w:rPr>
-            </w:pPr>
-            <w:r>
-              <w:rPr>
-                <w:rFonts w:hint="default"/>
-                <w:color w:val="000000"/>
-                <w:lang w:val="ru"/>
-              </w:rPr>
-              <w:t xml:space="preserve">1</w:t>
-            </w:r>
-          </w:p>
-        </w:tc>
-        <w:tc>
-          <w:tcPr>
-            <w:tcW w:w="2324" w:type="dxa"/>
-            <w:gridSpan w:val="3"/>
-            <w:vAlign w:val="center"/>
-          </w:tcPr>
-          <w:p>
-            <w:pPr>
-              <w:jc w:val="center"/>
-              <w:rPr>
-                <w:rFonts w:hint="default" w:ascii="Calibri" w:hAnsi="Calibri" w:cs="Calibri"/>
-                <w:lang w:val="ru"/>
-              </w:rPr>
-            </w:pPr>
-            <w:r>
-              <w:rPr>
-                <w:rFonts w:hint="default" w:ascii="Calibri" w:hAnsi="Calibri" w:cs="Calibri"/>
-                <w:lang w:val="ru"/>
-              </w:rPr>
-              <w:t xml:space="preserve">5B1839T10235</w:t>
-            </w:r>
-          </w:p>
-        </w:tc>
-        <w:tc>
-          <w:tcPr>
-            <w:tcW w:w="1452" w:type="dxa"/>
-            <w:gridSpan w:val="2"/>
-            <w:vAlign w:val="center"/>
-          </w:tcPr>
-          <w:p>
-            <w:pPr>
-              <w:rPr>
-                <w:rFonts w:hint="default"/>
-                <w:color w:val="000000"/>
-                <w:lang w:val="ru"/>
-              </w:rPr>
-            </w:pPr>
-            <w:r>
-              <w:rPr>
-                <w:rFonts w:hint="default"/>
-                <w:color w:val="000000"/>
-                <w:lang w:val="ru"/>
-              </w:rPr>
-              <w:t xml:space="preserve">с кабелями: USB\RJ45, RJ12</w:t>
-            </w:r>
-          </w:p>
-        </w:tc>
-      </w:tr>
-      <w:tr>
-        <w:tblPrEx>
-          <w:tblBorders>
-            <w:top w:val="single" w:color="auto" w:sz="4" w:space="0"/>
-            <w:left w:val="single" w:color="auto" w:sz="4" w:space="0"/>
-            <w:bottom w:val="single" w:color="auto" w:sz="4" w:space="0"/>
-            <w:right w:val="single" w:color="auto" w:sz="4" w:space="0"/>
-            <w:insideH w:val="single" w:color="auto" w:sz="4" w:space="0"/>
-            <w:insideV w:val="single" w:color="auto" w:sz="4" w:space="0"/>
-          </w:tblBorders>
-          <w:tblLayout w:type="fixed"/>
-          <w:tblCellMar>
-            <w:top w:w="0" w:type="dxa"/>
-            <w:left w:w="57" w:type="dxa"/>
-            <w:bottom w:w="0" w:type="dxa"/>
-            <w:right w:w="57" w:type="dxa"/>
-          </w:tblCellMar>
-        </w:tblPrEx>
-        <w:trPr>
-          <w:jc w:val="center"/>
-        </w:trPr>
-        <w:tc>
-          <w:tcPr>
-            <w:tcW w:w="1841" w:type="dxa"/>
-            <w:gridSpan w:val="2"/>
-            <w:vAlign w:val="center"/>
-          </w:tcPr>
-          <w:p>
-            <w:pPr>
-              <w:jc w:val="center"/>
-              <w:rPr>
-                <w:rFonts w:hint="default"/>
-                <w:color w:val="000000"/>
-                <w:lang w:val="ru"/>
-              </w:rPr>
-            </w:pPr>
-            <w:r>
-              <w:rPr>
-                <w:rFonts w:hint="default"/>
-                <w:color w:val="000000"/>
-                <w:lang w:val="ru"/>
-              </w:rPr>
-              <w:t/>
-            </w:r>
-          </w:p>
-        </w:tc>
-        <w:tc>
-          <w:tcPr>
-            <w:tcW w:w="1782" w:type="dxa"/>
-            <w:vAlign w:val="center"/>
-          </w:tcPr>
-          <w:p>
-            <w:pPr>
-              <w:rPr>
-                <w:rFonts w:hint="default"/>
-                <w:color w:val="000000"/>
-                <w:lang w:val="ru"/>
-              </w:rPr>
-            </w:pPr>
-            <w:r>
-              <w:rPr>
-                <w:rFonts w:hint="default"/>
-                <w:color w:val="000000"/>
-                <w:lang w:val="ru"/>
-              </w:rPr>
-              <w:t xml:space="preserve">Сетевой фильтр</w:t>
-            </w:r>
-          </w:p>
-        </w:tc>
-        <w:tc>
-          <w:tcPr>
-            <w:tcW w:w="2142" w:type="dxa"/>
-            <w:vAlign w:val="center"/>
-          </w:tcPr>
-          <w:p>
-            <w:pPr>
-              <w:rPr>
-                <w:rFonts w:hint="default"/>
-                <w:color w:val="000000"/>
-                <w:lang w:val="ru"/>
-              </w:rPr>
-            </w:pPr>
-            <w:r>
-              <w:rPr>
-                <w:rFonts w:hint="default"/>
-                <w:color w:val="000000"/>
-                <w:lang w:val="ru"/>
-              </w:rPr>
-              <w:t xml:space="preserve">Pilot S 3m</w:t>
-            </w:r>
-          </w:p>
-        </w:tc>
-        <w:tc>
-          <w:tcPr>
-            <w:tcW w:w="636" w:type="dxa"/>
-            <w:vAlign w:val="center"/>
-          </w:tcPr>
-          <w:p>
-            <w:pPr>
-              <w:jc w:val="center"/>
-              <w:rPr>
-                <w:rFonts w:hint="default"/>
-                <w:color w:val="000000"/>
-                <w:lang w:val="ru"/>
-              </w:rPr>
-            </w:pPr>
-            <w:r>
-              <w:rPr>
-                <w:rFonts w:hint="default"/>
-                <w:color w:val="000000"/>
-                <w:lang w:val="ru"/>
-              </w:rPr>
-              <w:t xml:space="preserve">1</w:t>
-            </w:r>
-          </w:p>
-        </w:tc>
-        <w:tc>
-          <w:tcPr>
-            <w:tcW w:w="2324" w:type="dxa"/>
-            <w:gridSpan w:val="3"/>
-            <w:vAlign w:val="center"/>
-          </w:tcPr>
-          <w:p>
-            <w:pPr>
-              <w:jc w:val="center"/>
-              <w:rPr>
-                <w:rFonts w:hint="default" w:ascii="Calibri" w:hAnsi="Calibri" w:cs="Calibri"/>
-                <w:lang w:val="ru"/>
-              </w:rPr>
-            </w:pPr>
-            <w:r>
-              <w:rPr>
-                <w:rFonts w:hint="default" w:ascii="Calibri" w:hAnsi="Calibri" w:cs="Calibri"/>
-                <w:lang w:val="ru"/>
-              </w:rPr>
-              <w:t xml:space="preserve">1907-049-0800</w:t>
-            </w:r>
-          </w:p>
-        </w:tc>
-        <w:tc>
-          <w:tcPr>
-            <w:tcW w:w="1452" w:type="dxa"/>
-            <w:gridSpan w:val="2"/>
-            <w:vAlign w:val="center"/>
-          </w:tcPr>
-          <w:p>
-            <w:pPr>
-              <w:rPr>
-                <w:rFonts w:hint="default"/>
-                <w:color w:val="000000"/>
-                <w:lang w:val="ru"/>
-              </w:rPr>
-            </w:pPr>
-            <w:r>
-              <w:rPr>
-                <w:rFonts w:hint="default"/>
-                <w:color w:val="000000"/>
-                <w:lang w:val="ru"/>
-              </w:rPr>
-              <w:t/>
-            </w:r>
-          </w:p>
-        </w:tc>
-      </w:tr>
-      <w:tr>
-        <w:tblPrEx>
-          <w:tblBorders>
-            <w:top w:val="single" w:color="auto" w:sz="4" w:space="0"/>
-            <w:left w:val="single" w:color="auto" w:sz="4" w:space="0"/>
-            <w:bottom w:val="single" w:color="auto" w:sz="4" w:space="0"/>
-            <w:right w:val="single" w:color="auto" w:sz="4" w:space="0"/>
-            <w:insideH w:val="single" w:color="auto" w:sz="4" w:space="0"/>
-            <w:insideV w:val="single" w:color="auto" w:sz="4" w:space="0"/>
-          </w:tblBorders>
-          <w:tblLayout w:type="fixed"/>
-          <w:tblCellMar>
-            <w:top w:w="0" w:type="dxa"/>
-            <w:left w:w="57" w:type="dxa"/>
-            <w:bottom w:w="0" w:type="dxa"/>
-            <w:right w:w="57" w:type="dxa"/>
-          </w:tblCellMar>
-        </w:tblPrEx>
-        <w:trPr>
-          <w:jc w:val="center"/>
-        </w:trPr>
-        <w:tc>
-          <w:tcPr>
-            <w:tcW w:w="1841" w:type="dxa"/>
-            <w:gridSpan w:val="2"/>
-            <w:vAlign w:val="center"/>
-          </w:tcPr>
-          <w:p>
-            <w:pPr>
-              <w:jc w:val="center"/>
-              <w:rPr>
-                <w:rFonts w:hint="default"/>
-                <w:color w:val="000000"/>
-                <w:lang w:val="ru"/>
-              </w:rPr>
-            </w:pPr>
-            <w:r>
-              <w:rPr>
-                <w:rFonts w:hint="default"/>
-                <w:color w:val="000000"/>
-                <w:lang w:val="ru"/>
-              </w:rPr>
-              <w:t xml:space="preserve">ФДШИ. 469535.048-18</w:t>
-            </w:r>
-          </w:p>
-        </w:tc>
-        <w:tc>
-          <w:tcPr>
-            <w:tcW w:w="1782" w:type="dxa"/>
-            <w:vAlign w:val="center"/>
-          </w:tcPr>
-          <w:p>
-            <w:pPr>
-              <w:rPr>
-                <w:rFonts w:hint="default"/>
-                <w:color w:val="000000"/>
-                <w:lang w:val="ru"/>
-              </w:rPr>
-            </w:pPr>
-            <w:r>
-              <w:rPr>
-                <w:rFonts w:hint="default"/>
-                <w:color w:val="000000"/>
-                <w:lang w:val="ru"/>
-              </w:rPr>
-              <w:t xml:space="preserve">АПКЗИ</w:t>
-            </w:r>
-          </w:p>
-        </w:tc>
-        <w:tc>
-          <w:tcPr>
-            <w:tcW w:w="2142" w:type="dxa"/>
-            <w:vAlign w:val="center"/>
-          </w:tcPr>
-          <w:p>
-            <w:pPr>
-              <w:rPr>
-                <w:rFonts w:hint="default"/>
-                <w:color w:val="000000"/>
-                <w:lang w:val="ru"/>
-              </w:rPr>
-            </w:pPr>
-            <w:r>
-              <w:rPr>
-                <w:rFonts w:hint="default"/>
-                <w:color w:val="000000"/>
-                <w:lang w:val="ru"/>
-              </w:rPr>
-              <w:t xml:space="preserve">«Ребус-М»</w:t>
-            </w:r>
-          </w:p>
-        </w:tc>
-        <w:tc>
-          <w:tcPr>
-            <w:tcW w:w="636" w:type="dxa"/>
-            <w:vAlign w:val="center"/>
-          </w:tcPr>
-          <w:p>
-            <w:pPr>
-              <w:jc w:val="center"/>
-              <w:rPr>
-                <w:rFonts w:hint="default"/>
-                <w:color w:val="000000"/>
-                <w:lang w:val="ru"/>
-              </w:rPr>
-            </w:pPr>
-            <w:r>
-              <w:rPr>
-                <w:rFonts w:hint="default"/>
-                <w:color w:val="000000"/>
-                <w:lang w:val="ru"/>
-              </w:rPr>
-              <w:t xml:space="preserve">1</w:t>
-            </w:r>
-          </w:p>
-        </w:tc>
-        <w:tc>
-          <w:tcPr>
-            <w:tcW w:w="2324" w:type="dxa"/>
-            <w:gridSpan w:val="3"/>
-            <w:vAlign w:val="center"/>
-          </w:tcPr>
-          <w:p>
-            <w:pPr>
-              <w:jc w:val="center"/>
-              <w:rPr>
-                <w:rFonts w:hint="default" w:ascii="Calibri" w:hAnsi="Calibri" w:cs="Calibri"/>
-                <w:lang w:val="ru"/>
-              </w:rPr>
-            </w:pPr>
-            <w:r>
-              <w:rPr>
-                <w:rFonts w:hint="default" w:ascii="Calibri" w:hAnsi="Calibri" w:cs="Calibri"/>
-                <w:lang w:val="ru"/>
-              </w:rPr>
-              <w:t xml:space="preserve">М11522</w:t>
+              <w:t xml:space="preserve">М11745</w:t>
             </w:r>
           </w:p>
         </w:tc>
@@ -6890,7 +6398,7 @@
                 <w:color w:val="000000"/>
                 <w:lang w:val="ru"/>
               </w:rPr>
-              <w:t xml:space="preserve">Zalman Z1</w:t>
+              <w:t xml:space="preserve">Cooler Master K280</w:t>
             </w:r>
           </w:p>
         </w:tc>
@@ -6933,7 +6441,7 @@
                 <w:rFonts w:hint="default" w:ascii="Calibri" w:hAnsi="Calibri" w:cs="Calibri"/>
                 <w:lang w:val="ru"/>
               </w:rPr>
-              <w:t xml:space="preserve">1907-049-0800</w:t>
+              <w:t xml:space="preserve">1909-226-1001</w:t>
             </w:r>
           </w:p>
         </w:tc>
@@ -7038,7 +6546,7 @@
                 <w:color w:val="000000"/>
                 <w:lang w:val="ru"/>
               </w:rPr>
-              <w:t xml:space="preserve">CoolerMaster MPW-6001-ACABN4</w:t>
+              <w:t xml:space="preserve">COOLER MASTER    MPW-6001-ACABN1</w:t>
             </w:r>
           </w:p>
         </w:tc>
@@ -7081,7 +6589,7 @@
                 <w:rFonts w:hint="default" w:ascii="Calibri" w:hAnsi="Calibri" w:cs="Calibri"/>
                 <w:lang w:val="ru"/>
               </w:rPr>
-              <w:t xml:space="preserve">MPW6001ACABN11191501138</w:t>
+              <w:t xml:space="preserve">MPW6001ACABN11192000292</w:t>
             </w:r>
           </w:p>
         </w:tc>
@@ -7165,7 +6673,7 @@
                 <w:color w:val="000000"/>
                 <w:lang w:val="ru"/>
               </w:rPr>
-              <w:t xml:space="preserve">Системная плата</w:t>
+              <w:t xml:space="preserve">Процессор</w:t>
             </w:r>
           </w:p>
         </w:tc>
@@ -7186,7 +6694,7 @@
                 <w:color w:val="000000"/>
                 <w:lang w:val="ru"/>
               </w:rPr>
-              <w:t xml:space="preserve">Asus H110M-PLUS</w:t>
+              <w:t xml:space="preserve">Intel Core i5-7400</w:t>
             </w:r>
           </w:p>
         </w:tc>
@@ -7229,7 +6737,7 @@
                 <w:rFonts w:hint="default" w:ascii="Calibri" w:hAnsi="Calibri" w:cs="Calibri"/>
                 <w:lang w:val="ru"/>
               </w:rPr>
-              <w:t xml:space="preserve">K1M0KC015682</w:t>
+              <w:t xml:space="preserve">01608</w:t>
             </w:r>
           </w:p>
         </w:tc>
@@ -7313,7 +6821,7 @@
                 <w:color w:val="000000"/>
                 <w:lang w:val="ru"/>
               </w:rPr>
-              <w:t xml:space="preserve">Процессор</w:t>
+              <w:t xml:space="preserve">Устройство охлаждения процессора</w:t>
             </w:r>
           </w:p>
         </w:tc>
@@ -7334,7 +6842,7 @@
                 <w:color w:val="000000"/>
                 <w:lang w:val="ru"/>
               </w:rPr>
-              <w:t xml:space="preserve">Intel Сore i3-7100</w:t>
+              <w:t xml:space="preserve">Intel E97378-001</w:t>
             </w:r>
           </w:p>
         </w:tc>
@@ -7377,7 +6885,7 @@
                 <w:rFonts w:hint="default" w:ascii="Calibri" w:hAnsi="Calibri" w:cs="Calibri"/>
                 <w:lang w:val="ru"/>
               </w:rPr>
-              <w:t xml:space="preserve">02012</w:t>
+              <w:t xml:space="preserve">б/н</w:t>
             </w:r>
           </w:p>
         </w:tc>
@@ -7461,7 +6969,7 @@
                 <w:color w:val="000000"/>
                 <w:lang w:val="ru"/>
               </w:rPr>
-              <w:t xml:space="preserve">Вентилятор процессора</w:t>
+              <w:t xml:space="preserve">Оперативная память</w:t>
             </w:r>
           </w:p>
         </w:tc>
@@ -7482,7 +6990,7 @@
                 <w:color w:val="000000"/>
                 <w:lang w:val="ru"/>
               </w:rPr>
-              <w:t xml:space="preserve">Intel E41759-002</w:t>
+              <w:t xml:space="preserve">Ballistix BLS4G4D240FSE.8FBD2</w:t>
             </w:r>
           </w:p>
         </w:tc>
@@ -7525,7 +7033,7 @@
                 <w:rFonts w:hint="default" w:ascii="Calibri" w:hAnsi="Calibri" w:cs="Calibri"/>
                 <w:lang w:val="ru"/>
               </w:rPr>
-              <w:t xml:space="preserve">б/н</w:t>
+              <w:t xml:space="preserve">S802C171916E242DC14</w:t>
             </w:r>
           </w:p>
         </w:tc>
@@ -7609,7 +7117,7 @@
                 <w:color w:val="000000"/>
                 <w:lang w:val="ru"/>
               </w:rPr>
-              <w:t xml:space="preserve">Оперативная память</w:t>
+              <w:t xml:space="preserve">Системная плата</w:t>
             </w:r>
           </w:p>
         </w:tc>
@@ -7630,7 +7138,7 @@
                 <w:color w:val="000000"/>
                 <w:lang w:val="ru"/>
               </w:rPr>
-              <w:t xml:space="preserve">Kingston KVR24N17S6/4</w:t>
+              <w:t xml:space="preserve">Asus H110-M PLUS</w:t>
             </w:r>
           </w:p>
         </w:tc>
@@ -7673,7 +7181,7 @@
                 <w:rFonts w:hint="default" w:ascii="Calibri" w:hAnsi="Calibri" w:cs="Calibri"/>
                 <w:lang w:val="ru"/>
               </w:rPr>
-              <w:t xml:space="preserve">1922 0000008408369-P002458</w:t>
+              <w:t xml:space="preserve">JBM0KC019553</w:t>
             </w:r>
           </w:p>
         </w:tc>
@@ -7757,7 +7265,7 @@
                 <w:color w:val="000000"/>
                 <w:lang w:val="ru"/>
               </w:rPr>
-              <w:t xml:space="preserve">Оперативная память</w:t>
+              <w:t xml:space="preserve">Видеокарта</w:t>
             </w:r>
           </w:p>
         </w:tc>
@@ -7778,7 +7286,7 @@
                 <w:color w:val="000000"/>
                 <w:lang w:val="ru"/>
               </w:rPr>
-              <w:t xml:space="preserve">Kingston KVR24N17S6/4</w:t>
+              <w:t xml:space="preserve">MSI GT730</w:t>
             </w:r>
           </w:p>
         </w:tc>
@@ -7821,7 +7329,7 @@
                 <w:rFonts w:hint="default" w:ascii="Calibri" w:hAnsi="Calibri" w:cs="Calibri"/>
                 <w:lang w:val="ru"/>
               </w:rPr>
-              <w:t xml:space="preserve">1922 0000008408369-P002452</w:t>
+              <w:t xml:space="preserve">602-V809-1481SD1905003973</w:t>
             </w:r>
           </w:p>
         </w:tc>
@@ -7905,7 +7413,7 @@
                 <w:color w:val="000000"/>
                 <w:lang w:val="ru"/>
               </w:rPr>
-              <w:t xml:space="preserve">Накопитель на жестком магнитном диске</w:t>
+              <w:t xml:space="preserve">Твердотельный накопитель SSD</w:t>
             </w:r>
           </w:p>
         </w:tc>
@@ -7926,7 +7434,7 @@
                 <w:color w:val="000000"/>
                 <w:lang w:val="ru"/>
               </w:rPr>
-              <w:t xml:space="preserve">Seagate Barracuda ST1000DM010</w:t>
+              <w:t xml:space="preserve">WD Green WDS240G2G0A</w:t>
             </w:r>
           </w:p>
         </w:tc>
@@ -7969,7 +7477,7 @@
                 <w:rFonts w:hint="default" w:ascii="Calibri" w:hAnsi="Calibri" w:cs="Calibri"/>
                 <w:lang w:val="ru"/>
               </w:rPr>
-              <w:t xml:space="preserve">ZN16W1R1</w:t>
+              <w:t xml:space="preserve">183107801624</w:t>
             </w:r>
           </w:p>
         </w:tc>
@@ -8053,7 +7561,7 @@
                 <w:color w:val="000000"/>
                 <w:lang w:val="ru"/>
               </w:rPr>
-              <w:t xml:space="preserve">Корзина для НЖМД</w:t>
+              <w:t xml:space="preserve">Корзина для НЖМД </w:t>
             </w:r>
           </w:p>
         </w:tc>
@@ -8074,7 +7582,7 @@
                 <w:color w:val="000000"/>
                 <w:lang w:val="ru"/>
               </w:rPr>
-              <w:t xml:space="preserve">Chenbro SK31101T3</w:t>
+              <w:t xml:space="preserve">Chenbro  SK31101T3</w:t>
             </w:r>
           </w:p>
         </w:tc>
@@ -8117,7 +7625,7 @@
                 <w:rFonts w:hint="default" w:ascii="Calibri" w:hAnsi="Calibri" w:cs="Calibri"/>
                 <w:lang w:val="ru"/>
               </w:rPr>
-              <w:t xml:space="preserve">18491053110300434</w:t>
+              <w:t xml:space="preserve">18491053110300442</w:t>
             </w:r>
           </w:p>
         </w:tc>
@@ -8222,7 +7730,7 @@
                 <w:color w:val="000000"/>
                 <w:lang w:val="ru"/>
               </w:rPr>
-              <w:t xml:space="preserve">Lite-On Ihas122-14 FU</w:t>
+              <w:t xml:space="preserve">Liteon Ihas122-14 Sata22x</w:t>
             </w:r>
           </w:p>
         </w:tc>
@@ -8265,7 +7773,7 @@
                 <w:rFonts w:hint="default" w:ascii="Calibri" w:hAnsi="Calibri" w:cs="Calibri"/>
                 <w:lang w:val="ru"/>
               </w:rPr>
-              <w:t xml:space="preserve">2F8904504372 3743522551</w:t>
+              <w:t xml:space="preserve">2F8904501981 3743522551</w:t>
             </w:r>
           </w:p>
         </w:tc>
@@ -8349,7 +7857,7 @@
                 <w:color w:val="000000"/>
                 <w:lang w:val="ru"/>
               </w:rPr>
-              <w:t xml:space="preserve">Видеокарта</w:t>
+              <w:t xml:space="preserve">Вентилятор корпуса</w:t>
             </w:r>
           </w:p>
         </w:tc>
@@ -8370,7 +7878,7 @@
                 <w:color w:val="000000"/>
                 <w:lang w:val="ru"/>
               </w:rPr>
-              <w:t xml:space="preserve">GIGABYTE GeForce GT 730</w:t>
+              <w:t xml:space="preserve">Cooler Master</w:t>
             </w:r>
           </w:p>
         </w:tc>
@@ -8413,7 +7921,7 @@
                 <w:rFonts w:hint="default" w:ascii="Calibri" w:hAnsi="Calibri" w:cs="Calibri"/>
                 <w:lang w:val="ru"/>
               </w:rPr>
-              <w:t xml:space="preserve">2132132131</w:t>
+              <w:t xml:space="preserve">б/н</w:t>
             </w:r>
           </w:p>
         </w:tc>
@@ -8561,7 +8069,7 @@
                 <w:rFonts w:hint="default" w:ascii="Calibri" w:hAnsi="Calibri" w:cs="Calibri"/>
                 <w:lang w:val="ru"/>
               </w:rPr>
-              <w:t xml:space="preserve">1D3491</w:t>
+              <w:t xml:space="preserve">1D3713</w:t>
             </w:r>
           </w:p>
         </w:tc>
@@ -8652,7 +8160,7 @@
           <w:u w:val="single"/>
           <w:lang w:val="ru"/>
         </w:rPr>
-        <w:t xml:space="preserve">1907-049-0800</w:t>
+        <w:t xml:space="preserve">1909-226-1001</w:t>
       </w:r>
       <w:r>
         <w:rPr>
@@ -8826,7 +8334,7 @@
           <w:u w:val="single"/>
           <w:lang w:val="ru"/>
         </w:rPr>
-        <w:t xml:space="preserve">1907-049-0800</w:t>
+        <w:t xml:space="preserve">1909-226-1001</w:t>
       </w:r>
       <w:r>
         <w:t xml:space="preserve"> в составе, приведенном в разделе 4 настоящего паспорта, изготовлена и принята в соответствии с обязательными требованиями государственных стандартов, техническими условиями ТУ 4013-001-00230757-2009 и признана годной для эксплуатации.</w:t>

--- a/public/docx/output.docx
+++ b/public/docx/output.docx
@@ -1063,7 +1063,7 @@
           <w:u w:val="single"/>
           <w:lang w:val="ru"/>
         </w:rPr>
-        <w:t xml:space="preserve">1909-226-1001</w:t>
+        <w:t xml:space="preserve">1907-049-0800</w:t>
       </w:r>
       <w:r>
         <w:t>.</w:t>
@@ -4601,7 +4601,7 @@
                 <w:rFonts w:hint="default" w:ascii="Calibri" w:hAnsi="Calibri" w:cs="Calibri"/>
                 <w:lang w:val="ru"/>
               </w:rPr>
-              <w:t xml:space="preserve">1909-226-1001</w:t>
+              <w:t xml:space="preserve">1907-049-0800</w:t>
             </w:r>
           </w:p>
         </w:tc>
@@ -4695,7 +4695,7 @@
                 <w:color w:val="000000"/>
                 <w:lang w:val="ru"/>
               </w:rPr>
-              <w:t xml:space="preserve">Клавиатура</w:t>
+              <w:t xml:space="preserve">Монитор</w:t>
             </w:r>
           </w:p>
         </w:tc>
@@ -4718,7 +4718,7 @@
                 <w:color w:val="000000"/>
                 <w:lang w:val="ru"/>
               </w:rPr>
-              <w:t xml:space="preserve">Logitech  K120</w:t>
+              <w:t xml:space="preserve">Н/Д</w:t>
             </w:r>
           </w:p>
         </w:tc>
@@ -4765,7 +4765,7 @@
                 <w:rFonts w:hint="default" w:ascii="Calibri" w:hAnsi="Calibri" w:cs="Calibri"/>
                 <w:lang w:val="ru"/>
               </w:rPr>
-              <w:t xml:space="preserve">1918MR1027D8</w:t>
+              <w:t xml:space="preserve">ZV0A18510169</w:t>
             </w:r>
           </w:p>
         </w:tc>
@@ -4789,7 +4789,7 @@
                 <w:color w:val="000000"/>
                 <w:lang w:val="ru"/>
               </w:rPr>
-              <w:t/>
+              <w:t xml:space="preserve">с кабелем питания и VGA</w:t>
             </w:r>
           </w:p>
         </w:tc>
@@ -4859,7 +4859,7 @@
                 <w:color w:val="000000"/>
                 <w:lang w:val="ru"/>
               </w:rPr>
-              <w:t xml:space="preserve">Мышь</w:t>
+              <w:t xml:space="preserve">Кабель HDMI</w:t>
             </w:r>
           </w:p>
         </w:tc>
@@ -4882,7 +4882,7 @@
                 <w:color w:val="000000"/>
                 <w:lang w:val="ru"/>
               </w:rPr>
-              <w:t xml:space="preserve">Logitech  B100</w:t>
+              <w:t xml:space="preserve">1.8м</w:t>
             </w:r>
           </w:p>
         </w:tc>
@@ -4929,7 +4929,7 @@
                 <w:rFonts w:hint="default" w:ascii="Calibri" w:hAnsi="Calibri" w:cs="Calibri"/>
                 <w:lang w:val="ru"/>
               </w:rPr>
-              <w:t xml:space="preserve">1909HS05ZAK8</w:t>
+              <w:t xml:space="preserve">1907-049-0800</w:t>
             </w:r>
           </w:p>
         </w:tc>
@@ -5023,7 +5023,7 @@
                 <w:color w:val="000000"/>
                 <w:lang w:val="ru"/>
               </w:rPr>
-              <w:t xml:space="preserve">Монитор</w:t>
+              <w:t xml:space="preserve">Клавиатура</w:t>
             </w:r>
           </w:p>
         </w:tc>
@@ -5046,7 +5046,7 @@
                 <w:color w:val="000000"/>
                 <w:lang w:val="ru"/>
               </w:rPr>
-              <w:t xml:space="preserve">Acer K242HL</w:t>
+              <w:t/>
             </w:r>
           </w:p>
         </w:tc>
@@ -5093,7 +5093,7 @@
                 <w:rFonts w:hint="default" w:ascii="Calibri" w:hAnsi="Calibri" w:cs="Calibri"/>
                 <w:lang w:val="ru"/>
               </w:rPr>
-              <w:t xml:space="preserve">MMT0FEE00191205F5D8507</w:t>
+              <w:t/>
             </w:r>
           </w:p>
         </w:tc>
@@ -5117,7 +5117,7 @@
                 <w:color w:val="000000"/>
                 <w:lang w:val="ru"/>
               </w:rPr>
-              <w:t xml:space="preserve">с кабелями: питания, VGA</w:t>
+              <w:t/>
             </w:r>
           </w:p>
         </w:tc>
@@ -5187,7 +5187,7 @@
                 <w:color w:val="000000"/>
                 <w:lang w:val="ru"/>
               </w:rPr>
-              <w:t xml:space="preserve">Источник бесперебойного питания</w:t>
+              <w:t xml:space="preserve">Видеокарта</w:t>
             </w:r>
           </w:p>
         </w:tc>
@@ -5210,7 +5210,7 @@
                 <w:color w:val="000000"/>
                 <w:lang w:val="ru"/>
               </w:rPr>
-              <w:t xml:space="preserve">APC BE700G-RS</w:t>
+              <w:t xml:space="preserve">Н/Д</w:t>
             </w:r>
           </w:p>
         </w:tc>
@@ -5257,7 +5257,7 @@
                 <w:rFonts w:hint="default" w:ascii="Calibri" w:hAnsi="Calibri" w:cs="Calibri"/>
                 <w:lang w:val="ru"/>
               </w:rPr>
-              <w:t xml:space="preserve">5B1835T45082</w:t>
+              <w:t/>
             </w:r>
           </w:p>
         </w:tc>
@@ -5281,7 +5281,7 @@
                 <w:color w:val="000000"/>
                 <w:lang w:val="ru"/>
               </w:rPr>
-              <w:t xml:space="preserve">с кабелями: USB, COM</w:t>
+              <w:t/>
             </w:r>
           </w:p>
         </w:tc>
@@ -5351,7 +5351,7 @@
                 <w:color w:val="000000"/>
                 <w:lang w:val="ru"/>
               </w:rPr>
-              <w:t xml:space="preserve">Сетевой фильтр</w:t>
+              <w:t xml:space="preserve">Коврик для мыши</w:t>
             </w:r>
           </w:p>
         </w:tc>
@@ -5374,7 +5374,7 @@
                 <w:color w:val="000000"/>
                 <w:lang w:val="ru"/>
               </w:rPr>
-              <w:t xml:space="preserve">Pilot S 3m</w:t>
+              <w:t xml:space="preserve">Defender Silver Opti-Laser</w:t>
             </w:r>
           </w:p>
         </w:tc>
@@ -5421,7 +5421,7 @@
                 <w:rFonts w:hint="default" w:ascii="Calibri" w:hAnsi="Calibri" w:cs="Calibri"/>
                 <w:lang w:val="ru"/>
               </w:rPr>
-              <w:t xml:space="preserve">1909-226-1001</w:t>
+              <w:t xml:space="preserve">б/н</w:t>
             </w:r>
           </w:p>
         </w:tc>
@@ -5515,7 +5515,7 @@
                 <w:color w:val="000000"/>
                 <w:lang w:val="ru"/>
               </w:rPr>
-              <w:t xml:space="preserve">Гарнитура</w:t>
+              <w:t xml:space="preserve">Монитор</w:t>
             </w:r>
           </w:p>
         </w:tc>
@@ -5538,7 +5538,7 @@
                 <w:color w:val="000000"/>
                 <w:lang w:val="ru"/>
               </w:rPr>
-              <w:t xml:space="preserve">DEFENDER Warhead HN-G150</w:t>
+              <w:t xml:space="preserve">Philips BDM4350</w:t>
             </w:r>
           </w:p>
         </w:tc>
@@ -5585,7 +5585,7 @@
                 <w:rFonts w:hint="default" w:ascii="Calibri" w:hAnsi="Calibri" w:cs="Calibri"/>
                 <w:lang w:val="ru"/>
               </w:rPr>
-              <w:t xml:space="preserve">1909-226-1001</w:t>
+              <w:t xml:space="preserve">AU0A1919001365</w:t>
             </w:r>
           </w:p>
         </w:tc>
@@ -5609,7 +5609,7 @@
                 <w:color w:val="000000"/>
                 <w:lang w:val="ru"/>
               </w:rPr>
-              <w:t/>
+              <w:t xml:space="preserve">с кабелями: питания, HDMI, DP, VGA, AUX.</w:t>
             </w:r>
           </w:p>
         </w:tc>
@@ -5656,7 +5656,7 @@
                 <w:color w:val="000000"/>
                 <w:lang w:val="ru"/>
               </w:rPr>
-              <w:t xml:space="preserve">ФДШИ. 469535.048-10</w:t>
+              <w:t/>
             </w:r>
           </w:p>
         </w:tc>
@@ -5679,7 +5679,7 @@
                 <w:color w:val="000000"/>
                 <w:lang w:val="ru"/>
               </w:rPr>
-              <w:t xml:space="preserve">АПКЗИ</w:t>
+              <w:t xml:space="preserve">Гарнитура</w:t>
             </w:r>
           </w:p>
         </w:tc>
@@ -5702,7 +5702,7 @@
                 <w:color w:val="000000"/>
                 <w:lang w:val="ru"/>
               </w:rPr>
-              <w:t xml:space="preserve">«Ребус-М»</w:t>
+              <w:t xml:space="preserve">Sven AP-010MV</w:t>
             </w:r>
           </w:p>
         </w:tc>
@@ -5749,7 +5749,499 @@
                 <w:rFonts w:hint="default" w:ascii="Calibri" w:hAnsi="Calibri" w:cs="Calibri"/>
                 <w:lang w:val="ru"/>
               </w:rPr>
-              <w:t xml:space="preserve">М11745</w:t>
+              <w:t xml:space="preserve">1907-049-0800</w:t>
+            </w:r>
+          </w:p>
+        </w:tc>
+        <w:tc>
+          <w:tcPr>
+            <w:tcW w:w="1452" w:type="dxa"/>
+            <w:gridSpan w:val="2"/>
+            <w:vAlign w:val="center"/>
+          </w:tcPr>
+          <w:p>
+            <w:pPr>
+              <w:rPr>
+                <w:rFonts w:hint="default"/>
+                <w:color w:val="000000"/>
+                <w:lang w:val="ru"/>
+              </w:rPr>
+            </w:pPr>
+            <w:r>
+              <w:rPr>
+                <w:rFonts w:hint="default"/>
+                <w:color w:val="000000"/>
+                <w:lang w:val="ru"/>
+              </w:rPr>
+              <w:t/>
+            </w:r>
+          </w:p>
+        </w:tc>
+      </w:tr>
+      <w:tr>
+        <w:tblPrEx>
+          <w:tblBorders>
+            <w:top w:val="single" w:color="auto" w:sz="4" w:space="0"/>
+            <w:left w:val="single" w:color="auto" w:sz="4" w:space="0"/>
+            <w:bottom w:val="single" w:color="auto" w:sz="4" w:space="0"/>
+            <w:right w:val="single" w:color="auto" w:sz="4" w:space="0"/>
+            <w:insideH w:val="single" w:color="auto" w:sz="4" w:space="0"/>
+            <w:insideV w:val="single" w:color="auto" w:sz="4" w:space="0"/>
+          </w:tblBorders>
+          <w:tblLayout w:type="fixed"/>
+          <w:tblCellMar>
+            <w:top w:w="0" w:type="dxa"/>
+            <w:left w:w="57" w:type="dxa"/>
+            <w:bottom w:w="0" w:type="dxa"/>
+            <w:right w:w="57" w:type="dxa"/>
+          </w:tblCellMar>
+        </w:tblPrEx>
+        <w:trPr>
+          <w:jc w:val="center"/>
+        </w:trPr>
+        <w:tc>
+          <w:tcPr>
+            <w:tcW w:w="1841" w:type="dxa"/>
+            <w:gridSpan w:val="2"/>
+            <w:vAlign w:val="center"/>
+          </w:tcPr>
+          <w:p>
+            <w:pPr>
+              <w:jc w:val="center"/>
+              <w:rPr>
+                <w:rFonts w:hint="default"/>
+                <w:color w:val="000000"/>
+                <w:lang w:val="ru"/>
+              </w:rPr>
+            </w:pPr>
+            <w:r>
+              <w:rPr>
+                <w:rFonts w:hint="default"/>
+                <w:color w:val="000000"/>
+                <w:lang w:val="ru"/>
+              </w:rPr>
+              <w:t/>
+            </w:r>
+          </w:p>
+        </w:tc>
+        <w:tc>
+          <w:tcPr>
+            <w:tcW w:w="1782" w:type="dxa"/>
+            <w:vAlign w:val="center"/>
+          </w:tcPr>
+          <w:p>
+            <w:pPr>
+              <w:rPr>
+                <w:rFonts w:hint="default"/>
+                <w:color w:val="000000"/>
+                <w:lang w:val="ru"/>
+              </w:rPr>
+            </w:pPr>
+            <w:r>
+              <w:rPr>
+                <w:rFonts w:hint="default"/>
+                <w:color w:val="000000"/>
+                <w:lang w:val="ru"/>
+              </w:rPr>
+              <w:t xml:space="preserve">Источник бесперебойного питания</w:t>
+            </w:r>
+          </w:p>
+        </w:tc>
+        <w:tc>
+          <w:tcPr>
+            <w:tcW w:w="2142" w:type="dxa"/>
+            <w:vAlign w:val="center"/>
+          </w:tcPr>
+          <w:p>
+            <w:pPr>
+              <w:rPr>
+                <w:rFonts w:hint="default"/>
+                <w:color w:val="000000"/>
+                <w:lang w:val="ru"/>
+              </w:rPr>
+            </w:pPr>
+            <w:r>
+              <w:rPr>
+                <w:rFonts w:hint="default"/>
+                <w:color w:val="000000"/>
+                <w:lang w:val="ru"/>
+              </w:rPr>
+              <w:t xml:space="preserve">APC BE700G-RS</w:t>
+            </w:r>
+          </w:p>
+        </w:tc>
+        <w:tc>
+          <w:tcPr>
+            <w:tcW w:w="636" w:type="dxa"/>
+            <w:vAlign w:val="center"/>
+          </w:tcPr>
+          <w:p>
+            <w:pPr>
+              <w:jc w:val="center"/>
+              <w:rPr>
+                <w:rFonts w:hint="default"/>
+                <w:color w:val="000000"/>
+                <w:lang w:val="ru"/>
+              </w:rPr>
+            </w:pPr>
+            <w:r>
+              <w:rPr>
+                <w:rFonts w:hint="default"/>
+                <w:color w:val="000000"/>
+                <w:lang w:val="ru"/>
+              </w:rPr>
+              <w:t xml:space="preserve">1</w:t>
+            </w:r>
+          </w:p>
+        </w:tc>
+        <w:tc>
+          <w:tcPr>
+            <w:tcW w:w="2324" w:type="dxa"/>
+            <w:gridSpan w:val="3"/>
+            <w:vAlign w:val="center"/>
+          </w:tcPr>
+          <w:p>
+            <w:pPr>
+              <w:jc w:val="center"/>
+              <w:rPr>
+                <w:rFonts w:hint="default" w:ascii="Calibri" w:hAnsi="Calibri" w:cs="Calibri"/>
+                <w:lang w:val="ru"/>
+              </w:rPr>
+            </w:pPr>
+            <w:r>
+              <w:rPr>
+                <w:rFonts w:hint="default" w:ascii="Calibri" w:hAnsi="Calibri" w:cs="Calibri"/>
+                <w:lang w:val="ru"/>
+              </w:rPr>
+              <w:t xml:space="preserve">5B1839T10235</w:t>
+            </w:r>
+          </w:p>
+        </w:tc>
+        <w:tc>
+          <w:tcPr>
+            <w:tcW w:w="1452" w:type="dxa"/>
+            <w:gridSpan w:val="2"/>
+            <w:vAlign w:val="center"/>
+          </w:tcPr>
+          <w:p>
+            <w:pPr>
+              <w:rPr>
+                <w:rFonts w:hint="default"/>
+                <w:color w:val="000000"/>
+                <w:lang w:val="ru"/>
+              </w:rPr>
+            </w:pPr>
+            <w:r>
+              <w:rPr>
+                <w:rFonts w:hint="default"/>
+                <w:color w:val="000000"/>
+                <w:lang w:val="ru"/>
+              </w:rPr>
+              <w:t xml:space="preserve">с кабелями: USB\RJ45, RJ12</w:t>
+            </w:r>
+          </w:p>
+        </w:tc>
+      </w:tr>
+      <w:tr>
+        <w:tblPrEx>
+          <w:tblBorders>
+            <w:top w:val="single" w:color="auto" w:sz="4" w:space="0"/>
+            <w:left w:val="single" w:color="auto" w:sz="4" w:space="0"/>
+            <w:bottom w:val="single" w:color="auto" w:sz="4" w:space="0"/>
+            <w:right w:val="single" w:color="auto" w:sz="4" w:space="0"/>
+            <w:insideH w:val="single" w:color="auto" w:sz="4" w:space="0"/>
+            <w:insideV w:val="single" w:color="auto" w:sz="4" w:space="0"/>
+          </w:tblBorders>
+          <w:tblLayout w:type="fixed"/>
+          <w:tblCellMar>
+            <w:top w:w="0" w:type="dxa"/>
+            <w:left w:w="57" w:type="dxa"/>
+            <w:bottom w:w="0" w:type="dxa"/>
+            <w:right w:w="57" w:type="dxa"/>
+          </w:tblCellMar>
+        </w:tblPrEx>
+        <w:trPr>
+          <w:jc w:val="center"/>
+        </w:trPr>
+        <w:tc>
+          <w:tcPr>
+            <w:tcW w:w="1841" w:type="dxa"/>
+            <w:gridSpan w:val="2"/>
+            <w:vAlign w:val="center"/>
+          </w:tcPr>
+          <w:p>
+            <w:pPr>
+              <w:jc w:val="center"/>
+              <w:rPr>
+                <w:rFonts w:hint="default"/>
+                <w:color w:val="000000"/>
+                <w:lang w:val="ru"/>
+              </w:rPr>
+            </w:pPr>
+            <w:r>
+              <w:rPr>
+                <w:rFonts w:hint="default"/>
+                <w:color w:val="000000"/>
+                <w:lang w:val="ru"/>
+              </w:rPr>
+              <w:t/>
+            </w:r>
+          </w:p>
+        </w:tc>
+        <w:tc>
+          <w:tcPr>
+            <w:tcW w:w="1782" w:type="dxa"/>
+            <w:vAlign w:val="center"/>
+          </w:tcPr>
+          <w:p>
+            <w:pPr>
+              <w:rPr>
+                <w:rFonts w:hint="default"/>
+                <w:color w:val="000000"/>
+                <w:lang w:val="ru"/>
+              </w:rPr>
+            </w:pPr>
+            <w:r>
+              <w:rPr>
+                <w:rFonts w:hint="default"/>
+                <w:color w:val="000000"/>
+                <w:lang w:val="ru"/>
+              </w:rPr>
+              <w:t xml:space="preserve">Сетевой фильтр</w:t>
+            </w:r>
+          </w:p>
+        </w:tc>
+        <w:tc>
+          <w:tcPr>
+            <w:tcW w:w="2142" w:type="dxa"/>
+            <w:vAlign w:val="center"/>
+          </w:tcPr>
+          <w:p>
+            <w:pPr>
+              <w:rPr>
+                <w:rFonts w:hint="default"/>
+                <w:color w:val="000000"/>
+                <w:lang w:val="ru"/>
+              </w:rPr>
+            </w:pPr>
+            <w:r>
+              <w:rPr>
+                <w:rFonts w:hint="default"/>
+                <w:color w:val="000000"/>
+                <w:lang w:val="ru"/>
+              </w:rPr>
+              <w:t xml:space="preserve">Pilot S 3m</w:t>
+            </w:r>
+          </w:p>
+        </w:tc>
+        <w:tc>
+          <w:tcPr>
+            <w:tcW w:w="636" w:type="dxa"/>
+            <w:vAlign w:val="center"/>
+          </w:tcPr>
+          <w:p>
+            <w:pPr>
+              <w:jc w:val="center"/>
+              <w:rPr>
+                <w:rFonts w:hint="default"/>
+                <w:color w:val="000000"/>
+                <w:lang w:val="ru"/>
+              </w:rPr>
+            </w:pPr>
+            <w:r>
+              <w:rPr>
+                <w:rFonts w:hint="default"/>
+                <w:color w:val="000000"/>
+                <w:lang w:val="ru"/>
+              </w:rPr>
+              <w:t xml:space="preserve">1</w:t>
+            </w:r>
+          </w:p>
+        </w:tc>
+        <w:tc>
+          <w:tcPr>
+            <w:tcW w:w="2324" w:type="dxa"/>
+            <w:gridSpan w:val="3"/>
+            <w:vAlign w:val="center"/>
+          </w:tcPr>
+          <w:p>
+            <w:pPr>
+              <w:jc w:val="center"/>
+              <w:rPr>
+                <w:rFonts w:hint="default" w:ascii="Calibri" w:hAnsi="Calibri" w:cs="Calibri"/>
+                <w:lang w:val="ru"/>
+              </w:rPr>
+            </w:pPr>
+            <w:r>
+              <w:rPr>
+                <w:rFonts w:hint="default" w:ascii="Calibri" w:hAnsi="Calibri" w:cs="Calibri"/>
+                <w:lang w:val="ru"/>
+              </w:rPr>
+              <w:t xml:space="preserve">1907-049-0800</w:t>
+            </w:r>
+          </w:p>
+        </w:tc>
+        <w:tc>
+          <w:tcPr>
+            <w:tcW w:w="1452" w:type="dxa"/>
+            <w:gridSpan w:val="2"/>
+            <w:vAlign w:val="center"/>
+          </w:tcPr>
+          <w:p>
+            <w:pPr>
+              <w:rPr>
+                <w:rFonts w:hint="default"/>
+                <w:color w:val="000000"/>
+                <w:lang w:val="ru"/>
+              </w:rPr>
+            </w:pPr>
+            <w:r>
+              <w:rPr>
+                <w:rFonts w:hint="default"/>
+                <w:color w:val="000000"/>
+                <w:lang w:val="ru"/>
+              </w:rPr>
+              <w:t/>
+            </w:r>
+          </w:p>
+        </w:tc>
+      </w:tr>
+      <w:tr>
+        <w:tblPrEx>
+          <w:tblBorders>
+            <w:top w:val="single" w:color="auto" w:sz="4" w:space="0"/>
+            <w:left w:val="single" w:color="auto" w:sz="4" w:space="0"/>
+            <w:bottom w:val="single" w:color="auto" w:sz="4" w:space="0"/>
+            <w:right w:val="single" w:color="auto" w:sz="4" w:space="0"/>
+            <w:insideH w:val="single" w:color="auto" w:sz="4" w:space="0"/>
+            <w:insideV w:val="single" w:color="auto" w:sz="4" w:space="0"/>
+          </w:tblBorders>
+          <w:tblLayout w:type="fixed"/>
+          <w:tblCellMar>
+            <w:top w:w="0" w:type="dxa"/>
+            <w:left w:w="57" w:type="dxa"/>
+            <w:bottom w:w="0" w:type="dxa"/>
+            <w:right w:w="57" w:type="dxa"/>
+          </w:tblCellMar>
+        </w:tblPrEx>
+        <w:trPr>
+          <w:jc w:val="center"/>
+        </w:trPr>
+        <w:tc>
+          <w:tcPr>
+            <w:tcW w:w="1841" w:type="dxa"/>
+            <w:gridSpan w:val="2"/>
+            <w:vAlign w:val="center"/>
+          </w:tcPr>
+          <w:p>
+            <w:pPr>
+              <w:jc w:val="center"/>
+              <w:rPr>
+                <w:rFonts w:hint="default"/>
+                <w:color w:val="000000"/>
+                <w:lang w:val="ru"/>
+              </w:rPr>
+            </w:pPr>
+            <w:r>
+              <w:rPr>
+                <w:rFonts w:hint="default"/>
+                <w:color w:val="000000"/>
+                <w:lang w:val="ru"/>
+              </w:rPr>
+              <w:t xml:space="preserve">ФДШИ. 469535.048-18</w:t>
+            </w:r>
+          </w:p>
+        </w:tc>
+        <w:tc>
+          <w:tcPr>
+            <w:tcW w:w="1782" w:type="dxa"/>
+            <w:vAlign w:val="center"/>
+          </w:tcPr>
+          <w:p>
+            <w:pPr>
+              <w:rPr>
+                <w:rFonts w:hint="default"/>
+                <w:color w:val="000000"/>
+                <w:lang w:val="ru"/>
+              </w:rPr>
+            </w:pPr>
+            <w:r>
+              <w:rPr>
+                <w:rFonts w:hint="default"/>
+                <w:color w:val="000000"/>
+                <w:lang w:val="ru"/>
+              </w:rPr>
+              <w:t xml:space="preserve">АПКЗИ</w:t>
+            </w:r>
+          </w:p>
+        </w:tc>
+        <w:tc>
+          <w:tcPr>
+            <w:tcW w:w="2142" w:type="dxa"/>
+            <w:vAlign w:val="center"/>
+          </w:tcPr>
+          <w:p>
+            <w:pPr>
+              <w:rPr>
+                <w:rFonts w:hint="default"/>
+                <w:color w:val="000000"/>
+                <w:lang w:val="ru"/>
+              </w:rPr>
+            </w:pPr>
+            <w:r>
+              <w:rPr>
+                <w:rFonts w:hint="default"/>
+                <w:color w:val="000000"/>
+                <w:lang w:val="ru"/>
+              </w:rPr>
+              <w:t xml:space="preserve">«Ребус-М»</w:t>
+            </w:r>
+          </w:p>
+        </w:tc>
+        <w:tc>
+          <w:tcPr>
+            <w:tcW w:w="636" w:type="dxa"/>
+            <w:vAlign w:val="center"/>
+          </w:tcPr>
+          <w:p>
+            <w:pPr>
+              <w:jc w:val="center"/>
+              <w:rPr>
+                <w:rFonts w:hint="default"/>
+                <w:color w:val="000000"/>
+                <w:lang w:val="ru"/>
+              </w:rPr>
+            </w:pPr>
+            <w:r>
+              <w:rPr>
+                <w:rFonts w:hint="default"/>
+                <w:color w:val="000000"/>
+                <w:lang w:val="ru"/>
+              </w:rPr>
+              <w:t xml:space="preserve">1</w:t>
+            </w:r>
+          </w:p>
+        </w:tc>
+        <w:tc>
+          <w:tcPr>
+            <w:tcW w:w="2324" w:type="dxa"/>
+            <w:gridSpan w:val="3"/>
+            <w:vAlign w:val="center"/>
+          </w:tcPr>
+          <w:p>
+            <w:pPr>
+              <w:jc w:val="center"/>
+              <w:rPr>
+                <w:rFonts w:hint="default" w:ascii="Calibri" w:hAnsi="Calibri" w:cs="Calibri"/>
+                <w:lang w:val="ru"/>
+              </w:rPr>
+            </w:pPr>
+            <w:r>
+              <w:rPr>
+                <w:rFonts w:hint="default" w:ascii="Calibri" w:hAnsi="Calibri" w:cs="Calibri"/>
+                <w:lang w:val="ru"/>
+              </w:rPr>
+              <w:t xml:space="preserve">М11522</w:t>
             </w:r>
           </w:p>
         </w:tc>
@@ -6398,7 +6890,7 @@
                 <w:color w:val="000000"/>
                 <w:lang w:val="ru"/>
               </w:rPr>
-              <w:t xml:space="preserve">Cooler Master K280</w:t>
+              <w:t xml:space="preserve">Zalman Z1</w:t>
             </w:r>
           </w:p>
         </w:tc>
@@ -6441,7 +6933,7 @@
                 <w:rFonts w:hint="default" w:ascii="Calibri" w:hAnsi="Calibri" w:cs="Calibri"/>
                 <w:lang w:val="ru"/>
               </w:rPr>
-              <w:t xml:space="preserve">1909-226-1001</w:t>
+              <w:t xml:space="preserve">1907-049-0800</w:t>
             </w:r>
           </w:p>
         </w:tc>
@@ -6546,7 +7038,7 @@
                 <w:color w:val="000000"/>
                 <w:lang w:val="ru"/>
               </w:rPr>
-              <w:t xml:space="preserve">COOLER MASTER    MPW-6001-ACABN1</w:t>
+              <w:t xml:space="preserve">CoolerMaster MPW-6001-ACABN4</w:t>
             </w:r>
           </w:p>
         </w:tc>
@@ -6589,7 +7081,7 @@
                 <w:rFonts w:hint="default" w:ascii="Calibri" w:hAnsi="Calibri" w:cs="Calibri"/>
                 <w:lang w:val="ru"/>
               </w:rPr>
-              <w:t xml:space="preserve">MPW6001ACABN11192000292</w:t>
+              <w:t xml:space="preserve">MPW6001ACABN11191501138</w:t>
             </w:r>
           </w:p>
         </w:tc>
@@ -6673,7 +7165,7 @@
                 <w:color w:val="000000"/>
                 <w:lang w:val="ru"/>
               </w:rPr>
-              <w:t xml:space="preserve">Процессор</w:t>
+              <w:t xml:space="preserve">Системная плата</w:t>
             </w:r>
           </w:p>
         </w:tc>
@@ -6694,7 +7186,7 @@
                 <w:color w:val="000000"/>
                 <w:lang w:val="ru"/>
               </w:rPr>
-              <w:t xml:space="preserve">Intel Core i5-7400</w:t>
+              <w:t xml:space="preserve">Н/Д</w:t>
             </w:r>
           </w:p>
         </w:tc>
@@ -6737,7 +7229,7 @@
                 <w:rFonts w:hint="default" w:ascii="Calibri" w:hAnsi="Calibri" w:cs="Calibri"/>
                 <w:lang w:val="ru"/>
               </w:rPr>
-              <w:t xml:space="preserve">01608</w:t>
+              <w:t xml:space="preserve">K1M0KC015682</w:t>
             </w:r>
           </w:p>
         </w:tc>
@@ -6821,7 +7313,7 @@
                 <w:color w:val="000000"/>
                 <w:lang w:val="ru"/>
               </w:rPr>
-              <w:t xml:space="preserve">Устройство охлаждения процессора</w:t>
+              <w:t xml:space="preserve">Процессор</w:t>
             </w:r>
           </w:p>
         </w:tc>
@@ -6842,7 +7334,7 @@
                 <w:color w:val="000000"/>
                 <w:lang w:val="ru"/>
               </w:rPr>
-              <w:t xml:space="preserve">Intel E97378-001</w:t>
+              <w:t xml:space="preserve">Intel Сore i3-7100</w:t>
             </w:r>
           </w:p>
         </w:tc>
@@ -6885,7 +7377,7 @@
                 <w:rFonts w:hint="default" w:ascii="Calibri" w:hAnsi="Calibri" w:cs="Calibri"/>
                 <w:lang w:val="ru"/>
               </w:rPr>
-              <w:t xml:space="preserve">б/н</w:t>
+              <w:t xml:space="preserve">02012</w:t>
             </w:r>
           </w:p>
         </w:tc>
@@ -6969,7 +7461,7 @@
                 <w:color w:val="000000"/>
                 <w:lang w:val="ru"/>
               </w:rPr>
-              <w:t xml:space="preserve">Оперативная память</w:t>
+              <w:t xml:space="preserve">Вентилятор процессора</w:t>
             </w:r>
           </w:p>
         </w:tc>
@@ -6990,7 +7482,7 @@
                 <w:color w:val="000000"/>
                 <w:lang w:val="ru"/>
               </w:rPr>
-              <w:t xml:space="preserve">Ballistix BLS4G4D240FSE.8FBD2</w:t>
+              <w:t xml:space="preserve">Н/Д</w:t>
             </w:r>
           </w:p>
         </w:tc>
@@ -7033,7 +7525,7 @@
                 <w:rFonts w:hint="default" w:ascii="Calibri" w:hAnsi="Calibri" w:cs="Calibri"/>
                 <w:lang w:val="ru"/>
               </w:rPr>
-              <w:t xml:space="preserve">S802C171916E242DC14</w:t>
+              <w:t xml:space="preserve">б/н</w:t>
             </w:r>
           </w:p>
         </w:tc>
@@ -7117,7 +7609,7 @@
                 <w:color w:val="000000"/>
                 <w:lang w:val="ru"/>
               </w:rPr>
-              <w:t xml:space="preserve">Системная плата</w:t>
+              <w:t xml:space="preserve">Оперативная память</w:t>
             </w:r>
           </w:p>
         </w:tc>
@@ -7138,7 +7630,7 @@
                 <w:color w:val="000000"/>
                 <w:lang w:val="ru"/>
               </w:rPr>
-              <w:t xml:space="preserve">Asus H110-M PLUS</w:t>
+              <w:t xml:space="preserve">Kingston KVR24N17S6/4</w:t>
             </w:r>
           </w:p>
         </w:tc>
@@ -7181,7 +7673,7 @@
                 <w:rFonts w:hint="default" w:ascii="Calibri" w:hAnsi="Calibri" w:cs="Calibri"/>
                 <w:lang w:val="ru"/>
               </w:rPr>
-              <w:t xml:space="preserve">JBM0KC019553</w:t>
+              <w:t xml:space="preserve">1922 0000008408369-P002458</w:t>
             </w:r>
           </w:p>
         </w:tc>
@@ -7265,7 +7757,7 @@
                 <w:color w:val="000000"/>
                 <w:lang w:val="ru"/>
               </w:rPr>
-              <w:t xml:space="preserve">Видеокарта</w:t>
+              <w:t xml:space="preserve">Оперативная память</w:t>
             </w:r>
           </w:p>
         </w:tc>
@@ -7286,7 +7778,7 @@
                 <w:color w:val="000000"/>
                 <w:lang w:val="ru"/>
               </w:rPr>
-              <w:t xml:space="preserve">MSI GT730</w:t>
+              <w:t xml:space="preserve">Kingston KVR24N17S6/4</w:t>
             </w:r>
           </w:p>
         </w:tc>
@@ -7329,7 +7821,7 @@
                 <w:rFonts w:hint="default" w:ascii="Calibri" w:hAnsi="Calibri" w:cs="Calibri"/>
                 <w:lang w:val="ru"/>
               </w:rPr>
-              <w:t xml:space="preserve">602-V809-1481SD1905003973</w:t>
+              <w:t xml:space="preserve">1922 0000008408369-P002452</w:t>
             </w:r>
           </w:p>
         </w:tc>
@@ -7413,7 +7905,7 @@
                 <w:color w:val="000000"/>
                 <w:lang w:val="ru"/>
               </w:rPr>
-              <w:t xml:space="preserve">Твердотельный накопитель SSD</w:t>
+              <w:t xml:space="preserve">Накопитель на жестком магнитном диске</w:t>
             </w:r>
           </w:p>
         </w:tc>
@@ -7434,7 +7926,7 @@
                 <w:color w:val="000000"/>
                 <w:lang w:val="ru"/>
               </w:rPr>
-              <w:t xml:space="preserve">WD Green WDS240G2G0A</w:t>
+              <w:t xml:space="preserve">Seagate Barracuda ST1000DM010</w:t>
             </w:r>
           </w:p>
         </w:tc>
@@ -7477,7 +7969,7 @@
                 <w:rFonts w:hint="default" w:ascii="Calibri" w:hAnsi="Calibri" w:cs="Calibri"/>
                 <w:lang w:val="ru"/>
               </w:rPr>
-              <w:t xml:space="preserve">183107801624</w:t>
+              <w:t xml:space="preserve">ZN16W1R1</w:t>
             </w:r>
           </w:p>
         </w:tc>
@@ -7561,7 +8053,7 @@
                 <w:color w:val="000000"/>
                 <w:lang w:val="ru"/>
               </w:rPr>
-              <w:t xml:space="preserve">Корзина для НЖМД </w:t>
+              <w:t xml:space="preserve">Корзина для НЖМД</w:t>
             </w:r>
           </w:p>
         </w:tc>
@@ -7582,7 +8074,7 @@
                 <w:color w:val="000000"/>
                 <w:lang w:val="ru"/>
               </w:rPr>
-              <w:t xml:space="preserve">Chenbro  SK31101T3</w:t>
+              <w:t xml:space="preserve">Chenbro SK31101T3</w:t>
             </w:r>
           </w:p>
         </w:tc>
@@ -7625,7 +8117,7 @@
                 <w:rFonts w:hint="default" w:ascii="Calibri" w:hAnsi="Calibri" w:cs="Calibri"/>
                 <w:lang w:val="ru"/>
               </w:rPr>
-              <w:t xml:space="preserve">18491053110300442</w:t>
+              <w:t xml:space="preserve">18491053110300434</w:t>
             </w:r>
           </w:p>
         </w:tc>
@@ -7730,7 +8222,7 @@
                 <w:color w:val="000000"/>
                 <w:lang w:val="ru"/>
               </w:rPr>
-              <w:t xml:space="preserve">Liteon Ihas122-14 Sata22x</w:t>
+              <w:t xml:space="preserve">Lite-On Ihas122-14 FU</w:t>
             </w:r>
           </w:p>
         </w:tc>
@@ -7773,7 +8265,7 @@
                 <w:rFonts w:hint="default" w:ascii="Calibri" w:hAnsi="Calibri" w:cs="Calibri"/>
                 <w:lang w:val="ru"/>
               </w:rPr>
-              <w:t xml:space="preserve">2F8904501981 3743522551</w:t>
+              <w:t xml:space="preserve">2F8904504372 3743522551</w:t>
             </w:r>
           </w:p>
         </w:tc>
@@ -7857,7 +8349,7 @@
                 <w:color w:val="000000"/>
                 <w:lang w:val="ru"/>
               </w:rPr>
-              <w:t xml:space="preserve">Вентилятор корпуса</w:t>
+              <w:t xml:space="preserve">Видеокарта</w:t>
             </w:r>
           </w:p>
         </w:tc>
@@ -7878,7 +8370,7 @@
                 <w:color w:val="000000"/>
                 <w:lang w:val="ru"/>
               </w:rPr>
-              <w:t xml:space="preserve">Cooler Master</w:t>
+              <w:t xml:space="preserve">Asus GeForce GT 730</w:t>
             </w:r>
           </w:p>
         </w:tc>
@@ -7921,7 +8413,7 @@
                 <w:rFonts w:hint="default" w:ascii="Calibri" w:hAnsi="Calibri" w:cs="Calibri"/>
                 <w:lang w:val="ru"/>
               </w:rPr>
-              <w:t xml:space="preserve">б/н</w:t>
+              <w:t xml:space="preserve">SN185241022515</w:t>
             </w:r>
           </w:p>
         </w:tc>
@@ -8069,7 +8561,7 @@
                 <w:rFonts w:hint="default" w:ascii="Calibri" w:hAnsi="Calibri" w:cs="Calibri"/>
                 <w:lang w:val="ru"/>
               </w:rPr>
-              <w:t xml:space="preserve">1D3713</w:t>
+              <w:t xml:space="preserve">1D3491</w:t>
             </w:r>
           </w:p>
         </w:tc>
@@ -8160,7 +8652,7 @@
           <w:u w:val="single"/>
           <w:lang w:val="ru"/>
         </w:rPr>
-        <w:t xml:space="preserve">1909-226-1001</w:t>
+        <w:t xml:space="preserve">1907-049-0800</w:t>
       </w:r>
       <w:r>
         <w:rPr>
@@ -8334,7 +8826,7 @@
           <w:u w:val="single"/>
           <w:lang w:val="ru"/>
         </w:rPr>
-        <w:t xml:space="preserve">1909-226-1001</w:t>
+        <w:t xml:space="preserve">1907-049-0800</w:t>
       </w:r>
       <w:r>
         <w:t xml:space="preserve"> в составе, приведенном в разделе 4 настоящего паспорта, изготовлена и принята в соответствии с обязательными требованиями государственных стандартов, техническими условиями ТУ 4013-001-00230757-2009 и признана годной для эксплуатации.</w:t>

--- a/public/docx/output.docx
+++ b/public/docx/output.docx
@@ -1063,7 +1063,7 @@
           <w:u w:val="single"/>
           <w:lang w:val="ru"/>
         </w:rPr>
-        <w:t xml:space="preserve">1907-049-0800</w:t>
+        <w:t xml:space="preserve">1909-226-1004</w:t>
       </w:r>
       <w:r>
         <w:t>.</w:t>
@@ -4601,7 +4601,7 @@
                 <w:rFonts w:hint="default" w:ascii="Calibri" w:hAnsi="Calibri" w:cs="Calibri"/>
                 <w:lang w:val="ru"/>
               </w:rPr>
-              <w:t xml:space="preserve">1907-049-0800</w:t>
+              <w:t xml:space="preserve">1909-226-1004</w:t>
             </w:r>
           </w:p>
         </w:tc>
@@ -4695,7 +4695,7 @@
                 <w:color w:val="000000"/>
                 <w:lang w:val="ru"/>
               </w:rPr>
-              <w:t xml:space="preserve">Монитор</w:t>
+              <w:t xml:space="preserve">Клавиатура</w:t>
             </w:r>
           </w:p>
         </w:tc>
@@ -4718,7 +4718,7 @@
                 <w:color w:val="000000"/>
                 <w:lang w:val="ru"/>
               </w:rPr>
-              <w:t xml:space="preserve">Н/Д</w:t>
+              <w:t xml:space="preserve">Logitech  K120</w:t>
             </w:r>
           </w:p>
         </w:tc>
@@ -4765,7 +4765,7 @@
                 <w:rFonts w:hint="default" w:ascii="Calibri" w:hAnsi="Calibri" w:cs="Calibri"/>
                 <w:lang w:val="ru"/>
               </w:rPr>
-              <w:t xml:space="preserve">ZV0A18510169</w:t>
+              <w:t xml:space="preserve">1830MR181BF8</w:t>
             </w:r>
           </w:p>
         </w:tc>
@@ -4789,7 +4789,7 @@
                 <w:color w:val="000000"/>
                 <w:lang w:val="ru"/>
               </w:rPr>
-              <w:t xml:space="preserve">с кабелем питания и VGA</w:t>
+              <w:t/>
             </w:r>
           </w:p>
         </w:tc>
@@ -4859,7 +4859,7 @@
                 <w:color w:val="000000"/>
                 <w:lang w:val="ru"/>
               </w:rPr>
-              <w:t xml:space="preserve">Кабель HDMI</w:t>
+              <w:t xml:space="preserve">Мышь</w:t>
             </w:r>
           </w:p>
         </w:tc>
@@ -4882,7 +4882,7 @@
                 <w:color w:val="000000"/>
                 <w:lang w:val="ru"/>
               </w:rPr>
-              <w:t xml:space="preserve">1.8м</w:t>
+              <w:t xml:space="preserve">Logitech  B100</w:t>
             </w:r>
           </w:p>
         </w:tc>
@@ -4929,7 +4929,7 @@
                 <w:rFonts w:hint="default" w:ascii="Calibri" w:hAnsi="Calibri" w:cs="Calibri"/>
                 <w:lang w:val="ru"/>
               </w:rPr>
-              <w:t xml:space="preserve">1907-049-0800</w:t>
+              <w:t xml:space="preserve">1909HS05ZAM8</w:t>
             </w:r>
           </w:p>
         </w:tc>
@@ -5023,7 +5023,7 @@
                 <w:color w:val="000000"/>
                 <w:lang w:val="ru"/>
               </w:rPr>
-              <w:t xml:space="preserve">Клавиатура</w:t>
+              <w:t xml:space="preserve">Монитор</w:t>
             </w:r>
           </w:p>
         </w:tc>
@@ -5046,7 +5046,7 @@
                 <w:color w:val="000000"/>
                 <w:lang w:val="ru"/>
               </w:rPr>
-              <w:t/>
+              <w:t xml:space="preserve">Acer K242HL</w:t>
             </w:r>
           </w:p>
         </w:tc>
@@ -5093,7 +5093,7 @@
                 <w:rFonts w:hint="default" w:ascii="Calibri" w:hAnsi="Calibri" w:cs="Calibri"/>
                 <w:lang w:val="ru"/>
               </w:rPr>
-              <w:t/>
+              <w:t xml:space="preserve">MMT0FEE00191205F728507</w:t>
             </w:r>
           </w:p>
         </w:tc>
@@ -5117,7 +5117,7 @@
                 <w:color w:val="000000"/>
                 <w:lang w:val="ru"/>
               </w:rPr>
-              <w:t/>
+              <w:t xml:space="preserve">с кабелями: питания, VGA</w:t>
             </w:r>
           </w:p>
         </w:tc>
@@ -5187,7 +5187,7 @@
                 <w:color w:val="000000"/>
                 <w:lang w:val="ru"/>
               </w:rPr>
-              <w:t xml:space="preserve">Видеокарта</w:t>
+              <w:t xml:space="preserve">Источник бесперебойного питания</w:t>
             </w:r>
           </w:p>
         </w:tc>
@@ -5210,7 +5210,7 @@
                 <w:color w:val="000000"/>
                 <w:lang w:val="ru"/>
               </w:rPr>
-              <w:t xml:space="preserve">Н/Д</w:t>
+              <w:t xml:space="preserve">APC BE700G-RS</w:t>
             </w:r>
           </w:p>
         </w:tc>
@@ -5257,7 +5257,7 @@
                 <w:rFonts w:hint="default" w:ascii="Calibri" w:hAnsi="Calibri" w:cs="Calibri"/>
                 <w:lang w:val="ru"/>
               </w:rPr>
-              <w:t/>
+              <w:t xml:space="preserve">5B1912T78714</w:t>
             </w:r>
           </w:p>
         </w:tc>
@@ -5281,7 +5281,7 @@
                 <w:color w:val="000000"/>
                 <w:lang w:val="ru"/>
               </w:rPr>
-              <w:t/>
+              <w:t xml:space="preserve">с кабелями: USB, COM</w:t>
             </w:r>
           </w:p>
         </w:tc>
@@ -5351,7 +5351,7 @@
                 <w:color w:val="000000"/>
                 <w:lang w:val="ru"/>
               </w:rPr>
-              <w:t xml:space="preserve">Коврик для мыши</w:t>
+              <w:t xml:space="preserve">Сетевой фильтр</w:t>
             </w:r>
           </w:p>
         </w:tc>
@@ -5374,7 +5374,7 @@
                 <w:color w:val="000000"/>
                 <w:lang w:val="ru"/>
               </w:rPr>
-              <w:t xml:space="preserve">Defender Silver Opti-Laser</w:t>
+              <w:t/>
             </w:r>
           </w:p>
         </w:tc>
@@ -5421,7 +5421,7 @@
                 <w:rFonts w:hint="default" w:ascii="Calibri" w:hAnsi="Calibri" w:cs="Calibri"/>
                 <w:lang w:val="ru"/>
               </w:rPr>
-              <w:t xml:space="preserve">б/н</w:t>
+              <w:t xml:space="preserve">1909-226-1004</w:t>
             </w:r>
           </w:p>
         </w:tc>
@@ -5515,7 +5515,7 @@
                 <w:color w:val="000000"/>
                 <w:lang w:val="ru"/>
               </w:rPr>
-              <w:t xml:space="preserve">Монитор</w:t>
+              <w:t xml:space="preserve">Гарнитура</w:t>
             </w:r>
           </w:p>
         </w:tc>
@@ -5538,7 +5538,7 @@
                 <w:color w:val="000000"/>
                 <w:lang w:val="ru"/>
               </w:rPr>
-              <w:t xml:space="preserve">Philips BDM4350</w:t>
+              <w:t/>
             </w:r>
           </w:p>
         </w:tc>
@@ -5585,7 +5585,7 @@
                 <w:rFonts w:hint="default" w:ascii="Calibri" w:hAnsi="Calibri" w:cs="Calibri"/>
                 <w:lang w:val="ru"/>
               </w:rPr>
-              <w:t xml:space="preserve">AU0A1919001365</w:t>
+              <w:t xml:space="preserve">1909-226-1004</w:t>
             </w:r>
           </w:p>
         </w:tc>
@@ -5609,7 +5609,7 @@
                 <w:color w:val="000000"/>
                 <w:lang w:val="ru"/>
               </w:rPr>
-              <w:t xml:space="preserve">с кабелями: питания, HDMI, DP, VGA, AUX.</w:t>
+              <w:t/>
             </w:r>
           </w:p>
         </w:tc>
@@ -5656,7 +5656,7 @@
                 <w:color w:val="000000"/>
                 <w:lang w:val="ru"/>
               </w:rPr>
-              <w:t/>
+              <w:t xml:space="preserve">ФДШИ. 469535.048-10</w:t>
             </w:r>
           </w:p>
         </w:tc>
@@ -5679,7 +5679,7 @@
                 <w:color w:val="000000"/>
                 <w:lang w:val="ru"/>
               </w:rPr>
-              <w:t xml:space="preserve">Гарнитура</w:t>
+              <w:t xml:space="preserve">АПКЗИ</w:t>
             </w:r>
           </w:p>
         </w:tc>
@@ -5702,7 +5702,7 @@
                 <w:color w:val="000000"/>
                 <w:lang w:val="ru"/>
               </w:rPr>
-              <w:t xml:space="preserve">Sven AP-010MV</w:t>
+              <w:t/>
             </w:r>
           </w:p>
         </w:tc>
@@ -5749,499 +5749,7 @@
                 <w:rFonts w:hint="default" w:ascii="Calibri" w:hAnsi="Calibri" w:cs="Calibri"/>
                 <w:lang w:val="ru"/>
               </w:rPr>
-              <w:t xml:space="preserve">1907-049-0800</w:t>
-            </w:r>
-          </w:p>
-        </w:tc>
-        <w:tc>
-          <w:tcPr>
-            <w:tcW w:w="1452" w:type="dxa"/>
-            <w:gridSpan w:val="2"/>
-            <w:vAlign w:val="center"/>
-          </w:tcPr>
-          <w:p>
-            <w:pPr>
-              <w:rPr>
-                <w:rFonts w:hint="default"/>
-                <w:color w:val="000000"/>
-                <w:lang w:val="ru"/>
-              </w:rPr>
-            </w:pPr>
-            <w:r>
-              <w:rPr>
-                <w:rFonts w:hint="default"/>
-                <w:color w:val="000000"/>
-                <w:lang w:val="ru"/>
-              </w:rPr>
               <w:t/>
-            </w:r>
-          </w:p>
-        </w:tc>
-      </w:tr>
-      <w:tr>
-        <w:tblPrEx>
-          <w:tblBorders>
-            <w:top w:val="single" w:color="auto" w:sz="4" w:space="0"/>
-            <w:left w:val="single" w:color="auto" w:sz="4" w:space="0"/>
-            <w:bottom w:val="single" w:color="auto" w:sz="4" w:space="0"/>
-            <w:right w:val="single" w:color="auto" w:sz="4" w:space="0"/>
-            <w:insideH w:val="single" w:color="auto" w:sz="4" w:space="0"/>
-            <w:insideV w:val="single" w:color="auto" w:sz="4" w:space="0"/>
-          </w:tblBorders>
-          <w:tblLayout w:type="fixed"/>
-          <w:tblCellMar>
-            <w:top w:w="0" w:type="dxa"/>
-            <w:left w:w="57" w:type="dxa"/>
-            <w:bottom w:w="0" w:type="dxa"/>
-            <w:right w:w="57" w:type="dxa"/>
-          </w:tblCellMar>
-        </w:tblPrEx>
-        <w:trPr>
-          <w:jc w:val="center"/>
-        </w:trPr>
-        <w:tc>
-          <w:tcPr>
-            <w:tcW w:w="1841" w:type="dxa"/>
-            <w:gridSpan w:val="2"/>
-            <w:vAlign w:val="center"/>
-          </w:tcPr>
-          <w:p>
-            <w:pPr>
-              <w:jc w:val="center"/>
-              <w:rPr>
-                <w:rFonts w:hint="default"/>
-                <w:color w:val="000000"/>
-                <w:lang w:val="ru"/>
-              </w:rPr>
-            </w:pPr>
-            <w:r>
-              <w:rPr>
-                <w:rFonts w:hint="default"/>
-                <w:color w:val="000000"/>
-                <w:lang w:val="ru"/>
-              </w:rPr>
-              <w:t/>
-            </w:r>
-          </w:p>
-        </w:tc>
-        <w:tc>
-          <w:tcPr>
-            <w:tcW w:w="1782" w:type="dxa"/>
-            <w:vAlign w:val="center"/>
-          </w:tcPr>
-          <w:p>
-            <w:pPr>
-              <w:rPr>
-                <w:rFonts w:hint="default"/>
-                <w:color w:val="000000"/>
-                <w:lang w:val="ru"/>
-              </w:rPr>
-            </w:pPr>
-            <w:r>
-              <w:rPr>
-                <w:rFonts w:hint="default"/>
-                <w:color w:val="000000"/>
-                <w:lang w:val="ru"/>
-              </w:rPr>
-              <w:t xml:space="preserve">Источник бесперебойного питания</w:t>
-            </w:r>
-          </w:p>
-        </w:tc>
-        <w:tc>
-          <w:tcPr>
-            <w:tcW w:w="2142" w:type="dxa"/>
-            <w:vAlign w:val="center"/>
-          </w:tcPr>
-          <w:p>
-            <w:pPr>
-              <w:rPr>
-                <w:rFonts w:hint="default"/>
-                <w:color w:val="000000"/>
-                <w:lang w:val="ru"/>
-              </w:rPr>
-            </w:pPr>
-            <w:r>
-              <w:rPr>
-                <w:rFonts w:hint="default"/>
-                <w:color w:val="000000"/>
-                <w:lang w:val="ru"/>
-              </w:rPr>
-              <w:t xml:space="preserve">APC BE700G-RS</w:t>
-            </w:r>
-          </w:p>
-        </w:tc>
-        <w:tc>
-          <w:tcPr>
-            <w:tcW w:w="636" w:type="dxa"/>
-            <w:vAlign w:val="center"/>
-          </w:tcPr>
-          <w:p>
-            <w:pPr>
-              <w:jc w:val="center"/>
-              <w:rPr>
-                <w:rFonts w:hint="default"/>
-                <w:color w:val="000000"/>
-                <w:lang w:val="ru"/>
-              </w:rPr>
-            </w:pPr>
-            <w:r>
-              <w:rPr>
-                <w:rFonts w:hint="default"/>
-                <w:color w:val="000000"/>
-                <w:lang w:val="ru"/>
-              </w:rPr>
-              <w:t xml:space="preserve">1</w:t>
-            </w:r>
-          </w:p>
-        </w:tc>
-        <w:tc>
-          <w:tcPr>
-            <w:tcW w:w="2324" w:type="dxa"/>
-            <w:gridSpan w:val="3"/>
-            <w:vAlign w:val="center"/>
-          </w:tcPr>
-          <w:p>
-            <w:pPr>
-              <w:jc w:val="center"/>
-              <w:rPr>
-                <w:rFonts w:hint="default" w:ascii="Calibri" w:hAnsi="Calibri" w:cs="Calibri"/>
-                <w:lang w:val="ru"/>
-              </w:rPr>
-            </w:pPr>
-            <w:r>
-              <w:rPr>
-                <w:rFonts w:hint="default" w:ascii="Calibri" w:hAnsi="Calibri" w:cs="Calibri"/>
-                <w:lang w:val="ru"/>
-              </w:rPr>
-              <w:t xml:space="preserve">5B1839T10235</w:t>
-            </w:r>
-          </w:p>
-        </w:tc>
-        <w:tc>
-          <w:tcPr>
-            <w:tcW w:w="1452" w:type="dxa"/>
-            <w:gridSpan w:val="2"/>
-            <w:vAlign w:val="center"/>
-          </w:tcPr>
-          <w:p>
-            <w:pPr>
-              <w:rPr>
-                <w:rFonts w:hint="default"/>
-                <w:color w:val="000000"/>
-                <w:lang w:val="ru"/>
-              </w:rPr>
-            </w:pPr>
-            <w:r>
-              <w:rPr>
-                <w:rFonts w:hint="default"/>
-                <w:color w:val="000000"/>
-                <w:lang w:val="ru"/>
-              </w:rPr>
-              <w:t xml:space="preserve">с кабелями: USB\RJ45, RJ12</w:t>
-            </w:r>
-          </w:p>
-        </w:tc>
-      </w:tr>
-      <w:tr>
-        <w:tblPrEx>
-          <w:tblBorders>
-            <w:top w:val="single" w:color="auto" w:sz="4" w:space="0"/>
-            <w:left w:val="single" w:color="auto" w:sz="4" w:space="0"/>
-            <w:bottom w:val="single" w:color="auto" w:sz="4" w:space="0"/>
-            <w:right w:val="single" w:color="auto" w:sz="4" w:space="0"/>
-            <w:insideH w:val="single" w:color="auto" w:sz="4" w:space="0"/>
-            <w:insideV w:val="single" w:color="auto" w:sz="4" w:space="0"/>
-          </w:tblBorders>
-          <w:tblLayout w:type="fixed"/>
-          <w:tblCellMar>
-            <w:top w:w="0" w:type="dxa"/>
-            <w:left w:w="57" w:type="dxa"/>
-            <w:bottom w:w="0" w:type="dxa"/>
-            <w:right w:w="57" w:type="dxa"/>
-          </w:tblCellMar>
-        </w:tblPrEx>
-        <w:trPr>
-          <w:jc w:val="center"/>
-        </w:trPr>
-        <w:tc>
-          <w:tcPr>
-            <w:tcW w:w="1841" w:type="dxa"/>
-            <w:gridSpan w:val="2"/>
-            <w:vAlign w:val="center"/>
-          </w:tcPr>
-          <w:p>
-            <w:pPr>
-              <w:jc w:val="center"/>
-              <w:rPr>
-                <w:rFonts w:hint="default"/>
-                <w:color w:val="000000"/>
-                <w:lang w:val="ru"/>
-              </w:rPr>
-            </w:pPr>
-            <w:r>
-              <w:rPr>
-                <w:rFonts w:hint="default"/>
-                <w:color w:val="000000"/>
-                <w:lang w:val="ru"/>
-              </w:rPr>
-              <w:t/>
-            </w:r>
-          </w:p>
-        </w:tc>
-        <w:tc>
-          <w:tcPr>
-            <w:tcW w:w="1782" w:type="dxa"/>
-            <w:vAlign w:val="center"/>
-          </w:tcPr>
-          <w:p>
-            <w:pPr>
-              <w:rPr>
-                <w:rFonts w:hint="default"/>
-                <w:color w:val="000000"/>
-                <w:lang w:val="ru"/>
-              </w:rPr>
-            </w:pPr>
-            <w:r>
-              <w:rPr>
-                <w:rFonts w:hint="default"/>
-                <w:color w:val="000000"/>
-                <w:lang w:val="ru"/>
-              </w:rPr>
-              <w:t xml:space="preserve">Сетевой фильтр</w:t>
-            </w:r>
-          </w:p>
-        </w:tc>
-        <w:tc>
-          <w:tcPr>
-            <w:tcW w:w="2142" w:type="dxa"/>
-            <w:vAlign w:val="center"/>
-          </w:tcPr>
-          <w:p>
-            <w:pPr>
-              <w:rPr>
-                <w:rFonts w:hint="default"/>
-                <w:color w:val="000000"/>
-                <w:lang w:val="ru"/>
-              </w:rPr>
-            </w:pPr>
-            <w:r>
-              <w:rPr>
-                <w:rFonts w:hint="default"/>
-                <w:color w:val="000000"/>
-                <w:lang w:val="ru"/>
-              </w:rPr>
-              <w:t xml:space="preserve">Pilot S 3m</w:t>
-            </w:r>
-          </w:p>
-        </w:tc>
-        <w:tc>
-          <w:tcPr>
-            <w:tcW w:w="636" w:type="dxa"/>
-            <w:vAlign w:val="center"/>
-          </w:tcPr>
-          <w:p>
-            <w:pPr>
-              <w:jc w:val="center"/>
-              <w:rPr>
-                <w:rFonts w:hint="default"/>
-                <w:color w:val="000000"/>
-                <w:lang w:val="ru"/>
-              </w:rPr>
-            </w:pPr>
-            <w:r>
-              <w:rPr>
-                <w:rFonts w:hint="default"/>
-                <w:color w:val="000000"/>
-                <w:lang w:val="ru"/>
-              </w:rPr>
-              <w:t xml:space="preserve">1</w:t>
-            </w:r>
-          </w:p>
-        </w:tc>
-        <w:tc>
-          <w:tcPr>
-            <w:tcW w:w="2324" w:type="dxa"/>
-            <w:gridSpan w:val="3"/>
-            <w:vAlign w:val="center"/>
-          </w:tcPr>
-          <w:p>
-            <w:pPr>
-              <w:jc w:val="center"/>
-              <w:rPr>
-                <w:rFonts w:hint="default" w:ascii="Calibri" w:hAnsi="Calibri" w:cs="Calibri"/>
-                <w:lang w:val="ru"/>
-              </w:rPr>
-            </w:pPr>
-            <w:r>
-              <w:rPr>
-                <w:rFonts w:hint="default" w:ascii="Calibri" w:hAnsi="Calibri" w:cs="Calibri"/>
-                <w:lang w:val="ru"/>
-              </w:rPr>
-              <w:t xml:space="preserve">1907-049-0800</w:t>
-            </w:r>
-          </w:p>
-        </w:tc>
-        <w:tc>
-          <w:tcPr>
-            <w:tcW w:w="1452" w:type="dxa"/>
-            <w:gridSpan w:val="2"/>
-            <w:vAlign w:val="center"/>
-          </w:tcPr>
-          <w:p>
-            <w:pPr>
-              <w:rPr>
-                <w:rFonts w:hint="default"/>
-                <w:color w:val="000000"/>
-                <w:lang w:val="ru"/>
-              </w:rPr>
-            </w:pPr>
-            <w:r>
-              <w:rPr>
-                <w:rFonts w:hint="default"/>
-                <w:color w:val="000000"/>
-                <w:lang w:val="ru"/>
-              </w:rPr>
-              <w:t/>
-            </w:r>
-          </w:p>
-        </w:tc>
-      </w:tr>
-      <w:tr>
-        <w:tblPrEx>
-          <w:tblBorders>
-            <w:top w:val="single" w:color="auto" w:sz="4" w:space="0"/>
-            <w:left w:val="single" w:color="auto" w:sz="4" w:space="0"/>
-            <w:bottom w:val="single" w:color="auto" w:sz="4" w:space="0"/>
-            <w:right w:val="single" w:color="auto" w:sz="4" w:space="0"/>
-            <w:insideH w:val="single" w:color="auto" w:sz="4" w:space="0"/>
-            <w:insideV w:val="single" w:color="auto" w:sz="4" w:space="0"/>
-          </w:tblBorders>
-          <w:tblLayout w:type="fixed"/>
-          <w:tblCellMar>
-            <w:top w:w="0" w:type="dxa"/>
-            <w:left w:w="57" w:type="dxa"/>
-            <w:bottom w:w="0" w:type="dxa"/>
-            <w:right w:w="57" w:type="dxa"/>
-          </w:tblCellMar>
-        </w:tblPrEx>
-        <w:trPr>
-          <w:jc w:val="center"/>
-        </w:trPr>
-        <w:tc>
-          <w:tcPr>
-            <w:tcW w:w="1841" w:type="dxa"/>
-            <w:gridSpan w:val="2"/>
-            <w:vAlign w:val="center"/>
-          </w:tcPr>
-          <w:p>
-            <w:pPr>
-              <w:jc w:val="center"/>
-              <w:rPr>
-                <w:rFonts w:hint="default"/>
-                <w:color w:val="000000"/>
-                <w:lang w:val="ru"/>
-              </w:rPr>
-            </w:pPr>
-            <w:r>
-              <w:rPr>
-                <w:rFonts w:hint="default"/>
-                <w:color w:val="000000"/>
-                <w:lang w:val="ru"/>
-              </w:rPr>
-              <w:t xml:space="preserve">ФДШИ. 469535.048-18</w:t>
-            </w:r>
-          </w:p>
-        </w:tc>
-        <w:tc>
-          <w:tcPr>
-            <w:tcW w:w="1782" w:type="dxa"/>
-            <w:vAlign w:val="center"/>
-          </w:tcPr>
-          <w:p>
-            <w:pPr>
-              <w:rPr>
-                <w:rFonts w:hint="default"/>
-                <w:color w:val="000000"/>
-                <w:lang w:val="ru"/>
-              </w:rPr>
-            </w:pPr>
-            <w:r>
-              <w:rPr>
-                <w:rFonts w:hint="default"/>
-                <w:color w:val="000000"/>
-                <w:lang w:val="ru"/>
-              </w:rPr>
-              <w:t xml:space="preserve">АПКЗИ</w:t>
-            </w:r>
-          </w:p>
-        </w:tc>
-        <w:tc>
-          <w:tcPr>
-            <w:tcW w:w="2142" w:type="dxa"/>
-            <w:vAlign w:val="center"/>
-          </w:tcPr>
-          <w:p>
-            <w:pPr>
-              <w:rPr>
-                <w:rFonts w:hint="default"/>
-                <w:color w:val="000000"/>
-                <w:lang w:val="ru"/>
-              </w:rPr>
-            </w:pPr>
-            <w:r>
-              <w:rPr>
-                <w:rFonts w:hint="default"/>
-                <w:color w:val="000000"/>
-                <w:lang w:val="ru"/>
-              </w:rPr>
-              <w:t xml:space="preserve">«Ребус-М»</w:t>
-            </w:r>
-          </w:p>
-        </w:tc>
-        <w:tc>
-          <w:tcPr>
-            <w:tcW w:w="636" w:type="dxa"/>
-            <w:vAlign w:val="center"/>
-          </w:tcPr>
-          <w:p>
-            <w:pPr>
-              <w:jc w:val="center"/>
-              <w:rPr>
-                <w:rFonts w:hint="default"/>
-                <w:color w:val="000000"/>
-                <w:lang w:val="ru"/>
-              </w:rPr>
-            </w:pPr>
-            <w:r>
-              <w:rPr>
-                <w:rFonts w:hint="default"/>
-                <w:color w:val="000000"/>
-                <w:lang w:val="ru"/>
-              </w:rPr>
-              <w:t xml:space="preserve">1</w:t>
-            </w:r>
-          </w:p>
-        </w:tc>
-        <w:tc>
-          <w:tcPr>
-            <w:tcW w:w="2324" w:type="dxa"/>
-            <w:gridSpan w:val="3"/>
-            <w:vAlign w:val="center"/>
-          </w:tcPr>
-          <w:p>
-            <w:pPr>
-              <w:jc w:val="center"/>
-              <w:rPr>
-                <w:rFonts w:hint="default" w:ascii="Calibri" w:hAnsi="Calibri" w:cs="Calibri"/>
-                <w:lang w:val="ru"/>
-              </w:rPr>
-            </w:pPr>
-            <w:r>
-              <w:rPr>
-                <w:rFonts w:hint="default" w:ascii="Calibri" w:hAnsi="Calibri" w:cs="Calibri"/>
-                <w:lang w:val="ru"/>
-              </w:rPr>
-              <w:t xml:space="preserve">М11522</w:t>
             </w:r>
           </w:p>
         </w:tc>
@@ -6890,7 +6398,7 @@
                 <w:color w:val="000000"/>
                 <w:lang w:val="ru"/>
               </w:rPr>
-              <w:t xml:space="preserve">Zalman Z1</w:t>
+              <w:t xml:space="preserve">Cooler Master K280</w:t>
             </w:r>
           </w:p>
         </w:tc>
@@ -6933,7 +6441,7 @@
                 <w:rFonts w:hint="default" w:ascii="Calibri" w:hAnsi="Calibri" w:cs="Calibri"/>
                 <w:lang w:val="ru"/>
               </w:rPr>
-              <w:t xml:space="preserve">1907-049-0800</w:t>
+              <w:t xml:space="preserve">1909-226-1004</w:t>
             </w:r>
           </w:p>
         </w:tc>
@@ -7038,7 +6546,7 @@
                 <w:color w:val="000000"/>
                 <w:lang w:val="ru"/>
               </w:rPr>
-              <w:t xml:space="preserve">CoolerMaster MPW-6001-ACABN4</w:t>
+              <w:t xml:space="preserve">COOLER MASTER    MPW-6001-ACABN1</w:t>
             </w:r>
           </w:p>
         </w:tc>
@@ -7081,7 +6589,7 @@
                 <w:rFonts w:hint="default" w:ascii="Calibri" w:hAnsi="Calibri" w:cs="Calibri"/>
                 <w:lang w:val="ru"/>
               </w:rPr>
-              <w:t xml:space="preserve">MPW6001ACABN11191501138</w:t>
+              <w:t xml:space="preserve">MPW6001ACABN11192000227</w:t>
             </w:r>
           </w:p>
         </w:tc>
@@ -7165,7 +6673,7 @@
                 <w:color w:val="000000"/>
                 <w:lang w:val="ru"/>
               </w:rPr>
-              <w:t xml:space="preserve">Системная плата</w:t>
+              <w:t xml:space="preserve">Процессор</w:t>
             </w:r>
           </w:p>
         </w:tc>
@@ -7186,7 +6694,7 @@
                 <w:color w:val="000000"/>
                 <w:lang w:val="ru"/>
               </w:rPr>
-              <w:t xml:space="preserve">Н/Д</w:t>
+              <w:t xml:space="preserve">Intel Core i5-7400</w:t>
             </w:r>
           </w:p>
         </w:tc>
@@ -7229,7 +6737,7 @@
                 <w:rFonts w:hint="default" w:ascii="Calibri" w:hAnsi="Calibri" w:cs="Calibri"/>
                 <w:lang w:val="ru"/>
               </w:rPr>
-              <w:t xml:space="preserve">K1M0KC015682</w:t>
+              <w:t xml:space="preserve">02559</w:t>
             </w:r>
           </w:p>
         </w:tc>
@@ -7313,7 +6821,7 @@
                 <w:color w:val="000000"/>
                 <w:lang w:val="ru"/>
               </w:rPr>
-              <w:t xml:space="preserve">Процессор</w:t>
+              <w:t xml:space="preserve">Устройство охлаждения процессора</w:t>
             </w:r>
           </w:p>
         </w:tc>
@@ -7334,7 +6842,7 @@
                 <w:color w:val="000000"/>
                 <w:lang w:val="ru"/>
               </w:rPr>
-              <w:t xml:space="preserve">Intel Сore i3-7100</w:t>
+              <w:t xml:space="preserve">Intel E97378-001</w:t>
             </w:r>
           </w:p>
         </w:tc>
@@ -7377,7 +6885,7 @@
                 <w:rFonts w:hint="default" w:ascii="Calibri" w:hAnsi="Calibri" w:cs="Calibri"/>
                 <w:lang w:val="ru"/>
               </w:rPr>
-              <w:t xml:space="preserve">02012</w:t>
+              <w:t xml:space="preserve">б/н</w:t>
             </w:r>
           </w:p>
         </w:tc>
@@ -7461,7 +6969,7 @@
                 <w:color w:val="000000"/>
                 <w:lang w:val="ru"/>
               </w:rPr>
-              <w:t xml:space="preserve">Вентилятор процессора</w:t>
+              <w:t xml:space="preserve">Оперативная память</w:t>
             </w:r>
           </w:p>
         </w:tc>
@@ -7482,7 +6990,7 @@
                 <w:color w:val="000000"/>
                 <w:lang w:val="ru"/>
               </w:rPr>
-              <w:t xml:space="preserve">Н/Д</w:t>
+              <w:t xml:space="preserve">Ballistix BLS4G4D240FSE.8FBD2</w:t>
             </w:r>
           </w:p>
         </w:tc>
@@ -7525,7 +7033,7 @@
                 <w:rFonts w:hint="default" w:ascii="Calibri" w:hAnsi="Calibri" w:cs="Calibri"/>
                 <w:lang w:val="ru"/>
               </w:rPr>
-              <w:t xml:space="preserve">б/н</w:t>
+              <w:t xml:space="preserve">S802C171916E242DBFA</w:t>
             </w:r>
           </w:p>
         </w:tc>
@@ -7609,7 +7117,7 @@
                 <w:color w:val="000000"/>
                 <w:lang w:val="ru"/>
               </w:rPr>
-              <w:t xml:space="preserve">Оперативная память</w:t>
+              <w:t xml:space="preserve">Системная плата</w:t>
             </w:r>
           </w:p>
         </w:tc>
@@ -7630,7 +7138,7 @@
                 <w:color w:val="000000"/>
                 <w:lang w:val="ru"/>
               </w:rPr>
-              <w:t xml:space="preserve">Kingston KVR24N17S6/4</w:t>
+              <w:t xml:space="preserve">Asus H110-M PLUS</w:t>
             </w:r>
           </w:p>
         </w:tc>
@@ -7673,7 +7181,7 @@
                 <w:rFonts w:hint="default" w:ascii="Calibri" w:hAnsi="Calibri" w:cs="Calibri"/>
                 <w:lang w:val="ru"/>
               </w:rPr>
-              <w:t xml:space="preserve">1922 0000008408369-P002458</w:t>
+              <w:t xml:space="preserve">JBM0KC019554</w:t>
             </w:r>
           </w:p>
         </w:tc>
@@ -7757,7 +7265,7 @@
                 <w:color w:val="000000"/>
                 <w:lang w:val="ru"/>
               </w:rPr>
-              <w:t xml:space="preserve">Оперативная память</w:t>
+              <w:t xml:space="preserve">Видеокарта</w:t>
             </w:r>
           </w:p>
         </w:tc>
@@ -7778,7 +7286,7 @@
                 <w:color w:val="000000"/>
                 <w:lang w:val="ru"/>
               </w:rPr>
-              <w:t xml:space="preserve">Kingston KVR24N17S6/4</w:t>
+              <w:t xml:space="preserve">MSI GT730</w:t>
             </w:r>
           </w:p>
         </w:tc>
@@ -7821,7 +7329,7 @@
                 <w:rFonts w:hint="default" w:ascii="Calibri" w:hAnsi="Calibri" w:cs="Calibri"/>
                 <w:lang w:val="ru"/>
               </w:rPr>
-              <w:t xml:space="preserve">1922 0000008408369-P002452</w:t>
+              <w:t xml:space="preserve">602-V809-1481SD1905003837</w:t>
             </w:r>
           </w:p>
         </w:tc>
@@ -7905,7 +7413,7 @@
                 <w:color w:val="000000"/>
                 <w:lang w:val="ru"/>
               </w:rPr>
-              <w:t xml:space="preserve">Накопитель на жестком магнитном диске</w:t>
+              <w:t xml:space="preserve">Твердотельный накопитель SSD</w:t>
             </w:r>
           </w:p>
         </w:tc>
@@ -7926,7 +7434,7 @@
                 <w:color w:val="000000"/>
                 <w:lang w:val="ru"/>
               </w:rPr>
-              <w:t xml:space="preserve">Seagate Barracuda ST1000DM010</w:t>
+              <w:t xml:space="preserve">WD Green WDS240G2G0A</w:t>
             </w:r>
           </w:p>
         </w:tc>
@@ -7969,7 +7477,7 @@
                 <w:rFonts w:hint="default" w:ascii="Calibri" w:hAnsi="Calibri" w:cs="Calibri"/>
                 <w:lang w:val="ru"/>
               </w:rPr>
-              <w:t xml:space="preserve">ZN16W1R1</w:t>
+              <w:t xml:space="preserve">1838DE801959</w:t>
             </w:r>
           </w:p>
         </w:tc>
@@ -8053,7 +7561,7 @@
                 <w:color w:val="000000"/>
                 <w:lang w:val="ru"/>
               </w:rPr>
-              <w:t xml:space="preserve">Корзина для НЖМД</w:t>
+              <w:t xml:space="preserve">Корзина для НЖМД </w:t>
             </w:r>
           </w:p>
         </w:tc>
@@ -8074,7 +7582,7 @@
                 <w:color w:val="000000"/>
                 <w:lang w:val="ru"/>
               </w:rPr>
-              <w:t xml:space="preserve">Chenbro SK31101T3</w:t>
+              <w:t xml:space="preserve">Chenbro  SK31101T3</w:t>
             </w:r>
           </w:p>
         </w:tc>
@@ -8117,7 +7625,7 @@
                 <w:rFonts w:hint="default" w:ascii="Calibri" w:hAnsi="Calibri" w:cs="Calibri"/>
                 <w:lang w:val="ru"/>
               </w:rPr>
-              <w:t xml:space="preserve">18491053110300434</w:t>
+              <w:t xml:space="preserve">18491053110300558</w:t>
             </w:r>
           </w:p>
         </w:tc>
@@ -8222,7 +7730,7 @@
                 <w:color w:val="000000"/>
                 <w:lang w:val="ru"/>
               </w:rPr>
-              <w:t xml:space="preserve">Lite-On Ihas122-14 FU</w:t>
+              <w:t xml:space="preserve">Liteon Ihas122-14 Sata22x</w:t>
             </w:r>
           </w:p>
         </w:tc>
@@ -8265,7 +7773,7 @@
                 <w:rFonts w:hint="default" w:ascii="Calibri" w:hAnsi="Calibri" w:cs="Calibri"/>
                 <w:lang w:val="ru"/>
               </w:rPr>
-              <w:t xml:space="preserve">2F8904504372 3743522551</w:t>
+              <w:t xml:space="preserve">2F8904501996 3743522551</w:t>
             </w:r>
           </w:p>
         </w:tc>
@@ -8349,7 +7857,7 @@
                 <w:color w:val="000000"/>
                 <w:lang w:val="ru"/>
               </w:rPr>
-              <w:t xml:space="preserve">Видеокарта</w:t>
+              <w:t xml:space="preserve">Вентилятор корпуса</w:t>
             </w:r>
           </w:p>
         </w:tc>
@@ -8370,7 +7878,7 @@
                 <w:color w:val="000000"/>
                 <w:lang w:val="ru"/>
               </w:rPr>
-              <w:t xml:space="preserve">Asus GeForce GT 730</w:t>
+              <w:t xml:space="preserve">Cooler Master</w:t>
             </w:r>
           </w:p>
         </w:tc>
@@ -8413,7 +7921,7 @@
                 <w:rFonts w:hint="default" w:ascii="Calibri" w:hAnsi="Calibri" w:cs="Calibri"/>
                 <w:lang w:val="ru"/>
               </w:rPr>
-              <w:t xml:space="preserve">SN185241022515</w:t>
+              <w:t xml:space="preserve">б/н</w:t>
             </w:r>
           </w:p>
         </w:tc>
@@ -8518,7 +8026,7 @@
                 <w:color w:val="000000"/>
                 <w:lang w:val="ru"/>
               </w:rPr>
-              <w:t xml:space="preserve">«Тверца-2»</w:t>
+              <w:t/>
             </w:r>
           </w:p>
         </w:tc>
@@ -8561,7 +8069,7 @@
                 <w:rFonts w:hint="default" w:ascii="Calibri" w:hAnsi="Calibri" w:cs="Calibri"/>
                 <w:lang w:val="ru"/>
               </w:rPr>
-              <w:t xml:space="preserve">1D3491</w:t>
+              <w:t/>
             </w:r>
           </w:p>
         </w:tc>
@@ -8652,7 +8160,7 @@
           <w:u w:val="single"/>
           <w:lang w:val="ru"/>
         </w:rPr>
-        <w:t xml:space="preserve">1907-049-0800</w:t>
+        <w:t xml:space="preserve">1909-226-1004</w:t>
       </w:r>
       <w:r>
         <w:rPr>
@@ -8826,7 +8334,7 @@
           <w:u w:val="single"/>
           <w:lang w:val="ru"/>
         </w:rPr>
-        <w:t xml:space="preserve">1907-049-0800</w:t>
+        <w:t xml:space="preserve">1909-226-1004</w:t>
       </w:r>
       <w:r>
         <w:t xml:space="preserve"> в составе, приведенном в разделе 4 настоящего паспорта, изготовлена и принята в соответствии с обязательными требованиями государственных стандартов, техническими условиями ТУ 4013-001-00230757-2009 и признана годной для эксплуатации.</w:t>

--- a/public/docx/output.docx
+++ b/public/docx/output.docx
@@ -1063,7 +1063,7 @@
           <w:u w:val="single"/>
           <w:lang w:val="ru"/>
         </w:rPr>
-        <w:t xml:space="preserve">1909-226-1004</w:t>
+        <w:t xml:space="preserve">1909-226-1001</w:t>
       </w:r>
       <w:r>
         <w:t>.</w:t>
@@ -4601,7 +4601,7 @@
                 <w:rFonts w:hint="default" w:ascii="Calibri" w:hAnsi="Calibri" w:cs="Calibri"/>
                 <w:lang w:val="ru"/>
               </w:rPr>
-              <w:t xml:space="preserve">1909-226-1004</w:t>
+              <w:t xml:space="preserve">1909-226-1001</w:t>
             </w:r>
           </w:p>
         </w:tc>
@@ -4765,7 +4765,7 @@
                 <w:rFonts w:hint="default" w:ascii="Calibri" w:hAnsi="Calibri" w:cs="Calibri"/>
                 <w:lang w:val="ru"/>
               </w:rPr>
-              <w:t xml:space="preserve">1830MR181BF8</w:t>
+              <w:t xml:space="preserve">1918MR1027D8</w:t>
             </w:r>
           </w:p>
         </w:tc>
@@ -4929,7 +4929,7 @@
                 <w:rFonts w:hint="default" w:ascii="Calibri" w:hAnsi="Calibri" w:cs="Calibri"/>
                 <w:lang w:val="ru"/>
               </w:rPr>
-              <w:t xml:space="preserve">1909HS05ZAM8</w:t>
+              <w:t xml:space="preserve">1909HS05ZAK8</w:t>
             </w:r>
           </w:p>
         </w:tc>
@@ -5093,7 +5093,7 @@
                 <w:rFonts w:hint="default" w:ascii="Calibri" w:hAnsi="Calibri" w:cs="Calibri"/>
                 <w:lang w:val="ru"/>
               </w:rPr>
-              <w:t xml:space="preserve">MMT0FEE00191205F728507</w:t>
+              <w:t xml:space="preserve">MMT0FEE00191205F5D8507</w:t>
             </w:r>
           </w:p>
         </w:tc>
@@ -5257,7 +5257,7 @@
                 <w:rFonts w:hint="default" w:ascii="Calibri" w:hAnsi="Calibri" w:cs="Calibri"/>
                 <w:lang w:val="ru"/>
               </w:rPr>
-              <w:t xml:space="preserve">5B1912T78714</w:t>
+              <w:t xml:space="preserve">5B1835T45082</w:t>
             </w:r>
           </w:p>
         </w:tc>
@@ -5374,7 +5374,7 @@
                 <w:color w:val="000000"/>
                 <w:lang w:val="ru"/>
               </w:rPr>
-              <w:t/>
+              <w:t xml:space="preserve">Pilot S 3m</w:t>
             </w:r>
           </w:p>
         </w:tc>
@@ -5421,7 +5421,7 @@
                 <w:rFonts w:hint="default" w:ascii="Calibri" w:hAnsi="Calibri" w:cs="Calibri"/>
                 <w:lang w:val="ru"/>
               </w:rPr>
-              <w:t xml:space="preserve">1909-226-1004</w:t>
+              <w:t xml:space="preserve">1909-226-1001</w:t>
             </w:r>
           </w:p>
         </w:tc>
@@ -5538,7 +5538,7 @@
                 <w:color w:val="000000"/>
                 <w:lang w:val="ru"/>
               </w:rPr>
-              <w:t/>
+              <w:t xml:space="preserve">DEFENDER Warhead HN-G150</w:t>
             </w:r>
           </w:p>
         </w:tc>
@@ -5585,7 +5585,7 @@
                 <w:rFonts w:hint="default" w:ascii="Calibri" w:hAnsi="Calibri" w:cs="Calibri"/>
                 <w:lang w:val="ru"/>
               </w:rPr>
-              <w:t xml:space="preserve">1909-226-1004</w:t>
+              <w:t xml:space="preserve">1909-226-1001</w:t>
             </w:r>
           </w:p>
         </w:tc>
@@ -5656,7 +5656,7 @@
                 <w:color w:val="000000"/>
                 <w:lang w:val="ru"/>
               </w:rPr>
-              <w:t xml:space="preserve">ФДШИ. 469535.048-10</w:t>
+              <w:t xml:space="preserve">469535.048-10</w:t>
             </w:r>
           </w:p>
         </w:tc>
@@ -5702,7 +5702,7 @@
                 <w:color w:val="000000"/>
                 <w:lang w:val="ru"/>
               </w:rPr>
-              <w:t/>
+              <w:t xml:space="preserve">"Ребус-М"</w:t>
             </w:r>
           </w:p>
         </w:tc>
@@ -5749,7 +5749,7 @@
                 <w:rFonts w:hint="default" w:ascii="Calibri" w:hAnsi="Calibri" w:cs="Calibri"/>
                 <w:lang w:val="ru"/>
               </w:rPr>
-              <w:t/>
+              <w:t xml:space="preserve">М11745</w:t>
             </w:r>
           </w:p>
         </w:tc>
@@ -6441,7 +6441,7 @@
                 <w:rFonts w:hint="default" w:ascii="Calibri" w:hAnsi="Calibri" w:cs="Calibri"/>
                 <w:lang w:val="ru"/>
               </w:rPr>
-              <w:t xml:space="preserve">1909-226-1004</w:t>
+              <w:t xml:space="preserve">1909-226-1001</w:t>
             </w:r>
           </w:p>
         </w:tc>
@@ -6589,7 +6589,7 @@
                 <w:rFonts w:hint="default" w:ascii="Calibri" w:hAnsi="Calibri" w:cs="Calibri"/>
                 <w:lang w:val="ru"/>
               </w:rPr>
-              <w:t xml:space="preserve">MPW6001ACABN11192000227</w:t>
+              <w:t xml:space="preserve">MPW6001ACABN11192000292</w:t>
             </w:r>
           </w:p>
         </w:tc>
@@ -6737,7 +6737,7 @@
                 <w:rFonts w:hint="default" w:ascii="Calibri" w:hAnsi="Calibri" w:cs="Calibri"/>
                 <w:lang w:val="ru"/>
               </w:rPr>
-              <w:t xml:space="preserve">02559</w:t>
+              <w:t xml:space="preserve">01608</w:t>
             </w:r>
           </w:p>
         </w:tc>
@@ -7033,7 +7033,7 @@
                 <w:rFonts w:hint="default" w:ascii="Calibri" w:hAnsi="Calibri" w:cs="Calibri"/>
                 <w:lang w:val="ru"/>
               </w:rPr>
-              <w:t xml:space="preserve">S802C171916E242DBFA</w:t>
+              <w:t xml:space="preserve">S802C171916E242DC14</w:t>
             </w:r>
           </w:p>
         </w:tc>
@@ -7181,7 +7181,7 @@
                 <w:rFonts w:hint="default" w:ascii="Calibri" w:hAnsi="Calibri" w:cs="Calibri"/>
                 <w:lang w:val="ru"/>
               </w:rPr>
-              <w:t xml:space="preserve">JBM0KC019554</w:t>
+              <w:t xml:space="preserve">JBM0KC019553</w:t>
             </w:r>
           </w:p>
         </w:tc>
@@ -7329,7 +7329,7 @@
                 <w:rFonts w:hint="default" w:ascii="Calibri" w:hAnsi="Calibri" w:cs="Calibri"/>
                 <w:lang w:val="ru"/>
               </w:rPr>
-              <w:t xml:space="preserve">602-V809-1481SD1905003837</w:t>
+              <w:t xml:space="preserve">602-V809-1481SD1905003973</w:t>
             </w:r>
           </w:p>
         </w:tc>
@@ -7477,7 +7477,7 @@
                 <w:rFonts w:hint="default" w:ascii="Calibri" w:hAnsi="Calibri" w:cs="Calibri"/>
                 <w:lang w:val="ru"/>
               </w:rPr>
-              <w:t xml:space="preserve">1838DE801959</w:t>
+              <w:t xml:space="preserve">183107801624</w:t>
             </w:r>
           </w:p>
         </w:tc>
@@ -7625,7 +7625,7 @@
                 <w:rFonts w:hint="default" w:ascii="Calibri" w:hAnsi="Calibri" w:cs="Calibri"/>
                 <w:lang w:val="ru"/>
               </w:rPr>
-              <w:t xml:space="preserve">18491053110300558</w:t>
+              <w:t xml:space="preserve">18491053110300442</w:t>
             </w:r>
           </w:p>
         </w:tc>
@@ -7773,7 +7773,7 @@
                 <w:rFonts w:hint="default" w:ascii="Calibri" w:hAnsi="Calibri" w:cs="Calibri"/>
                 <w:lang w:val="ru"/>
               </w:rPr>
-              <w:t xml:space="preserve">2F8904501996 3743522551</w:t>
+              <w:t xml:space="preserve">2F8904501981 3743522551</w:t>
             </w:r>
           </w:p>
         </w:tc>
@@ -8005,7 +8005,7 @@
                 <w:color w:val="000000"/>
                 <w:lang w:val="ru"/>
               </w:rPr>
-              <w:t xml:space="preserve">Контроллер СЗИ10 PCI</w:t>
+              <w:t xml:space="preserve">Контроллер СЗИ10 PCI Express</w:t>
             </w:r>
           </w:p>
         </w:tc>
@@ -8026,7 +8026,7 @@
                 <w:color w:val="000000"/>
                 <w:lang w:val="ru"/>
               </w:rPr>
-              <w:t/>
+              <w:t xml:space="preserve">"Тверца-2"</w:t>
             </w:r>
           </w:p>
         </w:tc>
@@ -8069,7 +8069,7 @@
                 <w:rFonts w:hint="default" w:ascii="Calibri" w:hAnsi="Calibri" w:cs="Calibri"/>
                 <w:lang w:val="ru"/>
               </w:rPr>
-              <w:t/>
+              <w:t xml:space="preserve">1D3713</w:t>
             </w:r>
           </w:p>
         </w:tc>
@@ -8160,7 +8160,7 @@
           <w:u w:val="single"/>
           <w:lang w:val="ru"/>
         </w:rPr>
-        <w:t xml:space="preserve">1909-226-1004</w:t>
+        <w:t xml:space="preserve">1909-226-1001</w:t>
       </w:r>
       <w:r>
         <w:rPr>
@@ -8334,7 +8334,7 @@
           <w:u w:val="single"/>
           <w:lang w:val="ru"/>
         </w:rPr>
-        <w:t xml:space="preserve">1909-226-1004</w:t>
+        <w:t xml:space="preserve">1909-226-1001</w:t>
       </w:r>
       <w:r>
         <w:t xml:space="preserve"> в составе, приведенном в разделе 4 настоящего паспорта, изготовлена и принята в соответствии с обязательными требованиями государственных стандартов, техническими условиями ТУ 4013-001-00230757-2009 и признана годной для эксплуатации.</w:t>

--- a/public/docx/output.docx
+++ b/public/docx/output.docx
@@ -44,7 +44,7 @@
           <w:sz w:val="24"/>
           <w:lang w:val="ru"/>
         </w:rPr>
-        <w:t xml:space="preserve">466219.001-03</w:t>
+        <w:t xml:space="preserve">5465456464</w:t>
       </w:r>
       <w:r>
         <w:rPr>
@@ -170,7 +170,7 @@
           <w:sz w:val="24"/>
           <w:lang w:val="ru"/>
         </w:rPr>
-        <w:t xml:space="preserve">466219.001-03</w:t>
+        <w:t xml:space="preserve">5465456464</w:t>
       </w:r>
       <w:r>
         <w:rPr>
@@ -1028,7 +1028,7 @@
           <w:sz w:val="24"/>
           <w:lang w:val="ru"/>
         </w:rPr>
-        <w:t xml:space="preserve">466219.001-03</w:t>
+        <w:t xml:space="preserve">5465456464</w:t>
       </w:r>
       <w:r>
         <w:rPr>
@@ -1063,7 +1063,7 @@
           <w:u w:val="single"/>
           <w:lang w:val="ru"/>
         </w:rPr>
-        <w:t xml:space="preserve">1909-226-1001</w:t>
+        <w:t xml:space="preserve">1909-226-ЗИП</w:t>
       </w:r>
       <w:r>
         <w:t>.</w:t>
@@ -2886,7 +2886,7 @@
           <w:sz w:val="24"/>
           <w:lang w:val="ru"/>
         </w:rPr>
-        <w:t xml:space="preserve">466219.001-03</w:t>
+        <w:t xml:space="preserve">5465456464</w:t>
       </w:r>
       <w:r>
         <w:rPr>
@@ -3370,7 +3370,7 @@
           <w:sz w:val="24"/>
           <w:lang w:val="ru"/>
         </w:rPr>
-        <w:t xml:space="preserve">466219.001-03</w:t>
+        <w:t xml:space="preserve">5465456464</w:t>
       </w:r>
       <w:r>
         <w:rPr>
@@ -4508,7 +4508,7 @@
                 <w:color w:val="000000"/>
                 <w:lang w:val="ru"/>
               </w:rPr>
-              <w:t xml:space="preserve">ФДШИ. 466219.002-01</w:t>
+              <w:t/>
             </w:r>
           </w:p>
         </w:tc>
@@ -4531,7 +4531,7 @@
                 <w:color w:val="000000"/>
                 <w:lang w:val="ru"/>
               </w:rPr>
-              <w:t xml:space="preserve">Системный блок</w:t>
+              <w:t xml:space="preserve">Источник бесперебойного питания</w:t>
             </w:r>
           </w:p>
         </w:tc>
@@ -4554,7 +4554,7 @@
                 <w:color w:val="000000"/>
                 <w:lang w:val="ru"/>
               </w:rPr>
-              <w:t/>
+              <w:t xml:space="preserve">APC BE700G-RS</w:t>
             </w:r>
           </w:p>
         </w:tc>
@@ -4601,7 +4601,7 @@
                 <w:rFonts w:hint="default" w:ascii="Calibri" w:hAnsi="Calibri" w:cs="Calibri"/>
                 <w:lang w:val="ru"/>
               </w:rPr>
-              <w:t xml:space="preserve">1909-226-1001</w:t>
+              <w:t xml:space="preserve">5B1835T44837</w:t>
             </w:r>
           </w:p>
         </w:tc>
@@ -4625,7 +4625,7 @@
                 <w:color w:val="000000"/>
                 <w:lang w:val="ru"/>
               </w:rPr>
-              <w:t xml:space="preserve">с кабелем питания</w:t>
+              <w:t/>
             </w:r>
           </w:p>
         </w:tc>
@@ -4695,7 +4695,7 @@
                 <w:color w:val="000000"/>
                 <w:lang w:val="ru"/>
               </w:rPr>
-              <w:t xml:space="preserve">Клавиатура</w:t>
+              <w:t xml:space="preserve">Источник бесперебойного питания</w:t>
             </w:r>
           </w:p>
         </w:tc>
@@ -4718,7 +4718,7 @@
                 <w:color w:val="000000"/>
                 <w:lang w:val="ru"/>
               </w:rPr>
-              <w:t xml:space="preserve">Logitech  K120</w:t>
+              <w:t xml:space="preserve">APC BE700G-RS</w:t>
             </w:r>
           </w:p>
         </w:tc>
@@ -4765,7 +4765,7 @@
                 <w:rFonts w:hint="default" w:ascii="Calibri" w:hAnsi="Calibri" w:cs="Calibri"/>
                 <w:lang w:val="ru"/>
               </w:rPr>
-              <w:t xml:space="preserve">1918MR1027D8</w:t>
+              <w:t xml:space="preserve">5B1846T96168</w:t>
             </w:r>
           </w:p>
         </w:tc>
@@ -4859,7 +4859,7 @@
                 <w:color w:val="000000"/>
                 <w:lang w:val="ru"/>
               </w:rPr>
-              <w:t xml:space="preserve">Мышь</w:t>
+              <w:t xml:space="preserve">&lt;span style="font-size: 12.8px;"&gt;Источник бесперебойного питания&lt;/span&gt;</w:t>
             </w:r>
           </w:p>
         </w:tc>
@@ -4882,7 +4882,7 @@
                 <w:color w:val="000000"/>
                 <w:lang w:val="ru"/>
               </w:rPr>
-              <w:t xml:space="preserve">Logitech  B100</w:t>
+              <w:t xml:space="preserve">Н/Д</w:t>
             </w:r>
           </w:p>
         </w:tc>
@@ -4929,7 +4929,7 @@
                 <w:rFonts w:hint="default" w:ascii="Calibri" w:hAnsi="Calibri" w:cs="Calibri"/>
                 <w:lang w:val="ru"/>
               </w:rPr>
-              <w:t xml:space="preserve">1909HS05ZAK8</w:t>
+              <w:t xml:space="preserve">5B1910T50200</w:t>
             </w:r>
           </w:p>
         </w:tc>
@@ -5023,7 +5023,7 @@
                 <w:color w:val="000000"/>
                 <w:lang w:val="ru"/>
               </w:rPr>
-              <w:t xml:space="preserve">Монитор</w:t>
+              <w:t xml:space="preserve">&lt;span style="font-size: 12.8px;"&gt;Источник бесперебойного питания&lt;/span&gt;</w:t>
             </w:r>
           </w:p>
         </w:tc>
@@ -5046,7 +5046,7 @@
                 <w:color w:val="000000"/>
                 <w:lang w:val="ru"/>
               </w:rPr>
-              <w:t xml:space="preserve">Acer K242HL</w:t>
+              <w:t xml:space="preserve">Н/Д</w:t>
             </w:r>
           </w:p>
         </w:tc>
@@ -5093,7 +5093,7 @@
                 <w:rFonts w:hint="default" w:ascii="Calibri" w:hAnsi="Calibri" w:cs="Calibri"/>
                 <w:lang w:val="ru"/>
               </w:rPr>
-              <w:t xml:space="preserve">MMT0FEE00191205F5D8507</w:t>
+              <w:t xml:space="preserve">5B1910T40167</w:t>
             </w:r>
           </w:p>
         </w:tc>
@@ -5117,7 +5117,7 @@
                 <w:color w:val="000000"/>
                 <w:lang w:val="ru"/>
               </w:rPr>
-              <w:t xml:space="preserve">с кабелями: питания, VGA</w:t>
+              <w:t/>
             </w:r>
           </w:p>
         </w:tc>
@@ -5187,7 +5187,7 @@
                 <w:color w:val="000000"/>
                 <w:lang w:val="ru"/>
               </w:rPr>
-              <w:t xml:space="preserve">Источник бесперебойного питания</w:t>
+              <w:t xml:space="preserve">&lt;span style="font-size: 12.8px;"&gt;Источник бесперебойного питания&lt;/span&gt;</w:t>
             </w:r>
           </w:p>
         </w:tc>
@@ -5210,7 +5210,7 @@
                 <w:color w:val="000000"/>
                 <w:lang w:val="ru"/>
               </w:rPr>
-              <w:t xml:space="preserve">APC BE700G-RS</w:t>
+              <w:t xml:space="preserve">Н/Д</w:t>
             </w:r>
           </w:p>
         </w:tc>
@@ -5257,7 +5257,7 @@
                 <w:rFonts w:hint="default" w:ascii="Calibri" w:hAnsi="Calibri" w:cs="Calibri"/>
                 <w:lang w:val="ru"/>
               </w:rPr>
-              <w:t xml:space="preserve">5B1835T45082</w:t>
+              <w:t xml:space="preserve">5S1911T01211</w:t>
             </w:r>
           </w:p>
         </w:tc>
@@ -5281,7 +5281,7 @@
                 <w:color w:val="000000"/>
                 <w:lang w:val="ru"/>
               </w:rPr>
-              <w:t xml:space="preserve">с кабелями: USB, COM</w:t>
+              <w:t/>
             </w:r>
           </w:p>
         </w:tc>
@@ -5351,7 +5351,7 @@
                 <w:color w:val="000000"/>
                 <w:lang w:val="ru"/>
               </w:rPr>
-              <w:t xml:space="preserve">Сетевой фильтр</w:t>
+              <w:t xml:space="preserve">Коммутатор</w:t>
             </w:r>
           </w:p>
         </w:tc>
@@ -5374,7 +5374,7 @@
                 <w:color w:val="000000"/>
                 <w:lang w:val="ru"/>
               </w:rPr>
-              <w:t xml:space="preserve">Pilot S 3m</w:t>
+              <w:t/>
             </w:r>
           </w:p>
         </w:tc>
@@ -5421,7 +5421,7 @@
                 <w:rFonts w:hint="default" w:ascii="Calibri" w:hAnsi="Calibri" w:cs="Calibri"/>
                 <w:lang w:val="ru"/>
               </w:rPr>
-              <w:t xml:space="preserve">1909-226-1001</w:t>
+              <w:t/>
             </w:r>
           </w:p>
         </w:tc>
@@ -5515,7 +5515,7 @@
                 <w:color w:val="000000"/>
                 <w:lang w:val="ru"/>
               </w:rPr>
-              <w:t xml:space="preserve">Гарнитура</w:t>
+              <w:t xml:space="preserve">Принтер</w:t>
             </w:r>
           </w:p>
         </w:tc>
@@ -5538,7 +5538,7 @@
                 <w:color w:val="000000"/>
                 <w:lang w:val="ru"/>
               </w:rPr>
-              <w:t xml:space="preserve">DEFENDER Warhead HN-G150</w:t>
+              <w:t/>
             </w:r>
           </w:p>
         </w:tc>
@@ -5585,7 +5585,7 @@
                 <w:rFonts w:hint="default" w:ascii="Calibri" w:hAnsi="Calibri" w:cs="Calibri"/>
                 <w:lang w:val="ru"/>
               </w:rPr>
-              <w:t xml:space="preserve">1909-226-1001</w:t>
+              <w:t/>
             </w:r>
           </w:p>
         </w:tc>
@@ -5656,7 +5656,7 @@
                 <w:color w:val="000000"/>
                 <w:lang w:val="ru"/>
               </w:rPr>
-              <w:t xml:space="preserve">469535.048-10</w:t>
+              <w:t/>
             </w:r>
           </w:p>
         </w:tc>
@@ -5679,7 +5679,7 @@
                 <w:color w:val="000000"/>
                 <w:lang w:val="ru"/>
               </w:rPr>
-              <w:t xml:space="preserve">АПКЗИ</w:t>
+              <w:t xml:space="preserve">Сетевой фильтр</w:t>
             </w:r>
           </w:p>
         </w:tc>
@@ -5702,7 +5702,7 @@
                 <w:color w:val="000000"/>
                 <w:lang w:val="ru"/>
               </w:rPr>
-              <w:t xml:space="preserve">"Ребус-М"</w:t>
+              <w:t/>
             </w:r>
           </w:p>
         </w:tc>
@@ -5726,7 +5726,7 @@
                 <w:color w:val="000000"/>
                 <w:lang w:val="ru"/>
               </w:rPr>
-              <w:t xml:space="preserve">1</w:t>
+              <w:t xml:space="preserve">4</w:t>
             </w:r>
           </w:p>
         </w:tc>
@@ -5749,7 +5749,7 @@
                 <w:rFonts w:hint="default" w:ascii="Calibri" w:hAnsi="Calibri" w:cs="Calibri"/>
                 <w:lang w:val="ru"/>
               </w:rPr>
-              <w:t xml:space="preserve">М11745</w:t>
+              <w:t xml:space="preserve">1909-226-ЗИП</w:t>
             </w:r>
           </w:p>
         </w:tc>
@@ -6319,1782 +6319,6 @@
           </w:p>
         </w:tc>
       </w:tr>
-      <w:tr>
-        <w:tblPrEx>
-          <w:tblBorders>
-            <w:top w:val="single" w:color="auto" w:sz="4" w:space="0"/>
-            <w:left w:val="single" w:color="auto" w:sz="4" w:space="0"/>
-            <w:bottom w:val="single" w:color="auto" w:sz="4" w:space="0"/>
-            <w:right w:val="single" w:color="auto" w:sz="4" w:space="0"/>
-            <w:insideH w:val="single" w:color="auto" w:sz="4" w:space="0"/>
-            <w:insideV w:val="single" w:color="auto" w:sz="4" w:space="0"/>
-          </w:tblBorders>
-          <w:tblLayout w:type="fixed"/>
-          <w:tblCellMar>
-            <w:top w:w="0" w:type="dxa"/>
-            <w:left w:w="108" w:type="dxa"/>
-            <w:bottom w:w="0" w:type="dxa"/>
-            <w:right w:w="108" w:type="dxa"/>
-          </w:tblCellMar>
-        </w:tblPrEx>
-        <w:tc>
-          <w:tcPr>
-            <w:tcW w:w="1418" w:type="dxa"/>
-            <w:vAlign w:val="center"/>
-          </w:tcPr>
-          <w:p>
-            <w:pPr>
-              <w:jc w:val="center"/>
-              <w:rPr>
-                <w:color w:val="000000"/>
-              </w:rPr>
-            </w:pPr>
-            <w:r>
-              <w:rPr>
-                <w:rFonts w:hint="default"/>
-                <w:color w:val="000000"/>
-                <w:lang w:val="ru"/>
-              </w:rPr>
-              <w:t/>
-            </w:r>
-          </w:p>
-        </w:tc>
-        <w:tc>
-          <w:tcPr>
-            <w:tcW w:w="1701" w:type="dxa"/>
-            <w:vAlign w:val="center"/>
-          </w:tcPr>
-          <w:p>
-            <w:pPr>
-              <w:rPr>
-                <w:color w:val="000000"/>
-                <w:lang w:val="en-US"/>
-              </w:rPr>
-            </w:pPr>
-            <w:r>
-              <w:rPr>
-                <w:rFonts w:hint="default"/>
-                <w:color w:val="000000"/>
-                <w:lang w:val="ru"/>
-              </w:rPr>
-              <w:t xml:space="preserve">Корпус</w:t>
-            </w:r>
-          </w:p>
-        </w:tc>
-        <w:tc>
-          <w:tcPr>
-            <w:tcW w:w="2410" w:type="dxa"/>
-            <w:vAlign w:val="center"/>
-          </w:tcPr>
-          <w:p>
-            <w:pPr>
-              <w:rPr>
-                <w:color w:val="000000"/>
-              </w:rPr>
-            </w:pPr>
-            <w:r>
-              <w:rPr>
-                <w:rFonts w:hint="default"/>
-                <w:color w:val="000000"/>
-                <w:lang w:val="ru"/>
-              </w:rPr>
-              <w:t xml:space="preserve">Cooler Master K280</w:t>
-            </w:r>
-          </w:p>
-        </w:tc>
-        <w:tc>
-          <w:tcPr>
-            <w:tcW w:w="945" w:type="dxa"/>
-            <w:vAlign w:val="center"/>
-          </w:tcPr>
-          <w:p>
-            <w:pPr>
-              <w:jc w:val="center"/>
-              <w:rPr>
-                <w:color w:val="000000"/>
-              </w:rPr>
-            </w:pPr>
-            <w:r>
-              <w:rPr>
-                <w:rFonts w:hint="default"/>
-                <w:color w:val="000000"/>
-                <w:lang w:val="ru"/>
-              </w:rPr>
-              <w:t xml:space="preserve">1</w:t>
-            </w:r>
-          </w:p>
-        </w:tc>
-        <w:tc>
-          <w:tcPr>
-            <w:tcW w:w="2316" w:type="dxa"/>
-            <w:vAlign w:val="center"/>
-          </w:tcPr>
-          <w:p>
-            <w:pPr>
-              <w:jc w:val="center"/>
-              <w:rPr>
-                <w:color w:val="000000"/>
-              </w:rPr>
-            </w:pPr>
-            <w:r>
-              <w:rPr>
-                <w:rFonts w:hint="default" w:ascii="Calibri" w:hAnsi="Calibri" w:cs="Calibri"/>
-                <w:lang w:val="ru"/>
-              </w:rPr>
-              <w:t xml:space="preserve">1909-226-1001</w:t>
-            </w:r>
-          </w:p>
-        </w:tc>
-        <w:tc>
-          <w:tcPr>
-            <w:tcW w:w="1097" w:type="dxa"/>
-            <w:vAlign w:val="center"/>
-          </w:tcPr>
-          <w:p>
-            <w:pPr>
-              <w:rPr>
-                <w:color w:val="000000"/>
-              </w:rPr>
-            </w:pPr>
-            <w:r>
-              <w:rPr>
-                <w:rFonts w:hint="default"/>
-                <w:color w:val="000000"/>
-                <w:lang w:val="ru"/>
-              </w:rPr>
-              <w:t/>
-            </w:r>
-          </w:p>
-        </w:tc>
-      </w:tr>
-      <w:tr>
-        <w:tblPrEx>
-          <w:tblBorders>
-            <w:top w:val="single" w:color="auto" w:sz="4" w:space="0"/>
-            <w:left w:val="single" w:color="auto" w:sz="4" w:space="0"/>
-            <w:bottom w:val="single" w:color="auto" w:sz="4" w:space="0"/>
-            <w:right w:val="single" w:color="auto" w:sz="4" w:space="0"/>
-            <w:insideH w:val="single" w:color="auto" w:sz="4" w:space="0"/>
-            <w:insideV w:val="single" w:color="auto" w:sz="4" w:space="0"/>
-          </w:tblBorders>
-          <w:tblLayout w:type="fixed"/>
-          <w:tblCellMar>
-            <w:top w:w="0" w:type="dxa"/>
-            <w:left w:w="108" w:type="dxa"/>
-            <w:bottom w:w="0" w:type="dxa"/>
-            <w:right w:w="108" w:type="dxa"/>
-          </w:tblCellMar>
-        </w:tblPrEx>
-        <w:tc>
-          <w:tcPr>
-            <w:tcW w:w="1418" w:type="dxa"/>
-            <w:vAlign w:val="center"/>
-          </w:tcPr>
-          <w:p>
-            <w:pPr>
-              <w:jc w:val="center"/>
-              <w:rPr>
-                <w:color w:val="000000"/>
-              </w:rPr>
-            </w:pPr>
-            <w:r>
-              <w:rPr>
-                <w:rFonts w:hint="default"/>
-                <w:color w:val="000000"/>
-                <w:lang w:val="ru"/>
-              </w:rPr>
-              <w:t/>
-            </w:r>
-          </w:p>
-        </w:tc>
-        <w:tc>
-          <w:tcPr>
-            <w:tcW w:w="1701" w:type="dxa"/>
-            <w:vAlign w:val="center"/>
-          </w:tcPr>
-          <w:p>
-            <w:pPr>
-              <w:rPr>
-                <w:color w:val="000000"/>
-                <w:lang w:val="en-US"/>
-              </w:rPr>
-            </w:pPr>
-            <w:r>
-              <w:rPr>
-                <w:rFonts w:hint="default"/>
-                <w:color w:val="000000"/>
-                <w:lang w:val="ru"/>
-              </w:rPr>
-              <w:t xml:space="preserve">Блок питания</w:t>
-            </w:r>
-          </w:p>
-        </w:tc>
-        <w:tc>
-          <w:tcPr>
-            <w:tcW w:w="2410" w:type="dxa"/>
-            <w:vAlign w:val="center"/>
-          </w:tcPr>
-          <w:p>
-            <w:pPr>
-              <w:rPr>
-                <w:color w:val="000000"/>
-              </w:rPr>
-            </w:pPr>
-            <w:r>
-              <w:rPr>
-                <w:rFonts w:hint="default"/>
-                <w:color w:val="000000"/>
-                <w:lang w:val="ru"/>
-              </w:rPr>
-              <w:t xml:space="preserve">COOLER MASTER    MPW-6001-ACABN1</w:t>
-            </w:r>
-          </w:p>
-        </w:tc>
-        <w:tc>
-          <w:tcPr>
-            <w:tcW w:w="945" w:type="dxa"/>
-            <w:vAlign w:val="center"/>
-          </w:tcPr>
-          <w:p>
-            <w:pPr>
-              <w:jc w:val="center"/>
-              <w:rPr>
-                <w:color w:val="000000"/>
-              </w:rPr>
-            </w:pPr>
-            <w:r>
-              <w:rPr>
-                <w:rFonts w:hint="default"/>
-                <w:color w:val="000000"/>
-                <w:lang w:val="ru"/>
-              </w:rPr>
-              <w:t xml:space="preserve">1</w:t>
-            </w:r>
-          </w:p>
-        </w:tc>
-        <w:tc>
-          <w:tcPr>
-            <w:tcW w:w="2316" w:type="dxa"/>
-            <w:vAlign w:val="center"/>
-          </w:tcPr>
-          <w:p>
-            <w:pPr>
-              <w:jc w:val="center"/>
-              <w:rPr>
-                <w:color w:val="000000"/>
-              </w:rPr>
-            </w:pPr>
-            <w:r>
-              <w:rPr>
-                <w:rFonts w:hint="default" w:ascii="Calibri" w:hAnsi="Calibri" w:cs="Calibri"/>
-                <w:lang w:val="ru"/>
-              </w:rPr>
-              <w:t xml:space="preserve">MPW6001ACABN11192000292</w:t>
-            </w:r>
-          </w:p>
-        </w:tc>
-        <w:tc>
-          <w:tcPr>
-            <w:tcW w:w="1097" w:type="dxa"/>
-            <w:vAlign w:val="center"/>
-          </w:tcPr>
-          <w:p>
-            <w:pPr>
-              <w:rPr>
-                <w:color w:val="000000"/>
-              </w:rPr>
-            </w:pPr>
-            <w:r>
-              <w:rPr>
-                <w:rFonts w:hint="default"/>
-                <w:color w:val="000000"/>
-                <w:lang w:val="ru"/>
-              </w:rPr>
-              <w:t/>
-            </w:r>
-          </w:p>
-        </w:tc>
-      </w:tr>
-      <w:tr>
-        <w:tblPrEx>
-          <w:tblBorders>
-            <w:top w:val="single" w:color="auto" w:sz="4" w:space="0"/>
-            <w:left w:val="single" w:color="auto" w:sz="4" w:space="0"/>
-            <w:bottom w:val="single" w:color="auto" w:sz="4" w:space="0"/>
-            <w:right w:val="single" w:color="auto" w:sz="4" w:space="0"/>
-            <w:insideH w:val="single" w:color="auto" w:sz="4" w:space="0"/>
-            <w:insideV w:val="single" w:color="auto" w:sz="4" w:space="0"/>
-          </w:tblBorders>
-          <w:tblLayout w:type="fixed"/>
-          <w:tblCellMar>
-            <w:top w:w="0" w:type="dxa"/>
-            <w:left w:w="108" w:type="dxa"/>
-            <w:bottom w:w="0" w:type="dxa"/>
-            <w:right w:w="108" w:type="dxa"/>
-          </w:tblCellMar>
-        </w:tblPrEx>
-        <w:tc>
-          <w:tcPr>
-            <w:tcW w:w="1418" w:type="dxa"/>
-            <w:vAlign w:val="center"/>
-          </w:tcPr>
-          <w:p>
-            <w:pPr>
-              <w:jc w:val="center"/>
-              <w:rPr>
-                <w:color w:val="000000"/>
-              </w:rPr>
-            </w:pPr>
-            <w:r>
-              <w:rPr>
-                <w:rFonts w:hint="default"/>
-                <w:color w:val="000000"/>
-                <w:lang w:val="ru"/>
-              </w:rPr>
-              <w:t/>
-            </w:r>
-          </w:p>
-        </w:tc>
-        <w:tc>
-          <w:tcPr>
-            <w:tcW w:w="1701" w:type="dxa"/>
-            <w:vAlign w:val="center"/>
-          </w:tcPr>
-          <w:p>
-            <w:pPr>
-              <w:rPr>
-                <w:color w:val="000000"/>
-                <w:lang w:val="en-US"/>
-              </w:rPr>
-            </w:pPr>
-            <w:r>
-              <w:rPr>
-                <w:rFonts w:hint="default"/>
-                <w:color w:val="000000"/>
-                <w:lang w:val="ru"/>
-              </w:rPr>
-              <w:t xml:space="preserve">Процессор</w:t>
-            </w:r>
-          </w:p>
-        </w:tc>
-        <w:tc>
-          <w:tcPr>
-            <w:tcW w:w="2410" w:type="dxa"/>
-            <w:vAlign w:val="center"/>
-          </w:tcPr>
-          <w:p>
-            <w:pPr>
-              <w:rPr>
-                <w:color w:val="000000"/>
-              </w:rPr>
-            </w:pPr>
-            <w:r>
-              <w:rPr>
-                <w:rFonts w:hint="default"/>
-                <w:color w:val="000000"/>
-                <w:lang w:val="ru"/>
-              </w:rPr>
-              <w:t xml:space="preserve">Intel Core i5-7400</w:t>
-            </w:r>
-          </w:p>
-        </w:tc>
-        <w:tc>
-          <w:tcPr>
-            <w:tcW w:w="945" w:type="dxa"/>
-            <w:vAlign w:val="center"/>
-          </w:tcPr>
-          <w:p>
-            <w:pPr>
-              <w:jc w:val="center"/>
-              <w:rPr>
-                <w:color w:val="000000"/>
-              </w:rPr>
-            </w:pPr>
-            <w:r>
-              <w:rPr>
-                <w:rFonts w:hint="default"/>
-                <w:color w:val="000000"/>
-                <w:lang w:val="ru"/>
-              </w:rPr>
-              <w:t xml:space="preserve">1</w:t>
-            </w:r>
-          </w:p>
-        </w:tc>
-        <w:tc>
-          <w:tcPr>
-            <w:tcW w:w="2316" w:type="dxa"/>
-            <w:vAlign w:val="center"/>
-          </w:tcPr>
-          <w:p>
-            <w:pPr>
-              <w:jc w:val="center"/>
-              <w:rPr>
-                <w:color w:val="000000"/>
-              </w:rPr>
-            </w:pPr>
-            <w:r>
-              <w:rPr>
-                <w:rFonts w:hint="default" w:ascii="Calibri" w:hAnsi="Calibri" w:cs="Calibri"/>
-                <w:lang w:val="ru"/>
-              </w:rPr>
-              <w:t xml:space="preserve">01608</w:t>
-            </w:r>
-          </w:p>
-        </w:tc>
-        <w:tc>
-          <w:tcPr>
-            <w:tcW w:w="1097" w:type="dxa"/>
-            <w:vAlign w:val="center"/>
-          </w:tcPr>
-          <w:p>
-            <w:pPr>
-              <w:rPr>
-                <w:color w:val="000000"/>
-              </w:rPr>
-            </w:pPr>
-            <w:r>
-              <w:rPr>
-                <w:rFonts w:hint="default"/>
-                <w:color w:val="000000"/>
-                <w:lang w:val="ru"/>
-              </w:rPr>
-              <w:t/>
-            </w:r>
-          </w:p>
-        </w:tc>
-      </w:tr>
-      <w:tr>
-        <w:tblPrEx>
-          <w:tblBorders>
-            <w:top w:val="single" w:color="auto" w:sz="4" w:space="0"/>
-            <w:left w:val="single" w:color="auto" w:sz="4" w:space="0"/>
-            <w:bottom w:val="single" w:color="auto" w:sz="4" w:space="0"/>
-            <w:right w:val="single" w:color="auto" w:sz="4" w:space="0"/>
-            <w:insideH w:val="single" w:color="auto" w:sz="4" w:space="0"/>
-            <w:insideV w:val="single" w:color="auto" w:sz="4" w:space="0"/>
-          </w:tblBorders>
-          <w:tblLayout w:type="fixed"/>
-          <w:tblCellMar>
-            <w:top w:w="0" w:type="dxa"/>
-            <w:left w:w="108" w:type="dxa"/>
-            <w:bottom w:w="0" w:type="dxa"/>
-            <w:right w:w="108" w:type="dxa"/>
-          </w:tblCellMar>
-        </w:tblPrEx>
-        <w:tc>
-          <w:tcPr>
-            <w:tcW w:w="1418" w:type="dxa"/>
-            <w:vAlign w:val="center"/>
-          </w:tcPr>
-          <w:p>
-            <w:pPr>
-              <w:jc w:val="center"/>
-              <w:rPr>
-                <w:color w:val="000000"/>
-              </w:rPr>
-            </w:pPr>
-            <w:r>
-              <w:rPr>
-                <w:rFonts w:hint="default"/>
-                <w:color w:val="000000"/>
-                <w:lang w:val="ru"/>
-              </w:rPr>
-              <w:t/>
-            </w:r>
-          </w:p>
-        </w:tc>
-        <w:tc>
-          <w:tcPr>
-            <w:tcW w:w="1701" w:type="dxa"/>
-            <w:vAlign w:val="center"/>
-          </w:tcPr>
-          <w:p>
-            <w:pPr>
-              <w:rPr>
-                <w:color w:val="000000"/>
-                <w:lang w:val="en-US"/>
-              </w:rPr>
-            </w:pPr>
-            <w:r>
-              <w:rPr>
-                <w:rFonts w:hint="default"/>
-                <w:color w:val="000000"/>
-                <w:lang w:val="ru"/>
-              </w:rPr>
-              <w:t xml:space="preserve">Устройство охлаждения процессора</w:t>
-            </w:r>
-          </w:p>
-        </w:tc>
-        <w:tc>
-          <w:tcPr>
-            <w:tcW w:w="2410" w:type="dxa"/>
-            <w:vAlign w:val="center"/>
-          </w:tcPr>
-          <w:p>
-            <w:pPr>
-              <w:rPr>
-                <w:color w:val="000000"/>
-              </w:rPr>
-            </w:pPr>
-            <w:r>
-              <w:rPr>
-                <w:rFonts w:hint="default"/>
-                <w:color w:val="000000"/>
-                <w:lang w:val="ru"/>
-              </w:rPr>
-              <w:t xml:space="preserve">Intel E97378-001</w:t>
-            </w:r>
-          </w:p>
-        </w:tc>
-        <w:tc>
-          <w:tcPr>
-            <w:tcW w:w="945" w:type="dxa"/>
-            <w:vAlign w:val="center"/>
-          </w:tcPr>
-          <w:p>
-            <w:pPr>
-              <w:jc w:val="center"/>
-              <w:rPr>
-                <w:color w:val="000000"/>
-              </w:rPr>
-            </w:pPr>
-            <w:r>
-              <w:rPr>
-                <w:rFonts w:hint="default"/>
-                <w:color w:val="000000"/>
-                <w:lang w:val="ru"/>
-              </w:rPr>
-              <w:t xml:space="preserve">1</w:t>
-            </w:r>
-          </w:p>
-        </w:tc>
-        <w:tc>
-          <w:tcPr>
-            <w:tcW w:w="2316" w:type="dxa"/>
-            <w:vAlign w:val="center"/>
-          </w:tcPr>
-          <w:p>
-            <w:pPr>
-              <w:jc w:val="center"/>
-              <w:rPr>
-                <w:color w:val="000000"/>
-              </w:rPr>
-            </w:pPr>
-            <w:r>
-              <w:rPr>
-                <w:rFonts w:hint="default" w:ascii="Calibri" w:hAnsi="Calibri" w:cs="Calibri"/>
-                <w:lang w:val="ru"/>
-              </w:rPr>
-              <w:t xml:space="preserve">б/н</w:t>
-            </w:r>
-          </w:p>
-        </w:tc>
-        <w:tc>
-          <w:tcPr>
-            <w:tcW w:w="1097" w:type="dxa"/>
-            <w:vAlign w:val="center"/>
-          </w:tcPr>
-          <w:p>
-            <w:pPr>
-              <w:rPr>
-                <w:color w:val="000000"/>
-              </w:rPr>
-            </w:pPr>
-            <w:r>
-              <w:rPr>
-                <w:rFonts w:hint="default"/>
-                <w:color w:val="000000"/>
-                <w:lang w:val="ru"/>
-              </w:rPr>
-              <w:t/>
-            </w:r>
-          </w:p>
-        </w:tc>
-      </w:tr>
-      <w:tr>
-        <w:tblPrEx>
-          <w:tblBorders>
-            <w:top w:val="single" w:color="auto" w:sz="4" w:space="0"/>
-            <w:left w:val="single" w:color="auto" w:sz="4" w:space="0"/>
-            <w:bottom w:val="single" w:color="auto" w:sz="4" w:space="0"/>
-            <w:right w:val="single" w:color="auto" w:sz="4" w:space="0"/>
-            <w:insideH w:val="single" w:color="auto" w:sz="4" w:space="0"/>
-            <w:insideV w:val="single" w:color="auto" w:sz="4" w:space="0"/>
-          </w:tblBorders>
-          <w:tblLayout w:type="fixed"/>
-          <w:tblCellMar>
-            <w:top w:w="0" w:type="dxa"/>
-            <w:left w:w="108" w:type="dxa"/>
-            <w:bottom w:w="0" w:type="dxa"/>
-            <w:right w:w="108" w:type="dxa"/>
-          </w:tblCellMar>
-        </w:tblPrEx>
-        <w:tc>
-          <w:tcPr>
-            <w:tcW w:w="1418" w:type="dxa"/>
-            <w:vAlign w:val="center"/>
-          </w:tcPr>
-          <w:p>
-            <w:pPr>
-              <w:jc w:val="center"/>
-              <w:rPr>
-                <w:color w:val="000000"/>
-              </w:rPr>
-            </w:pPr>
-            <w:r>
-              <w:rPr>
-                <w:rFonts w:hint="default"/>
-                <w:color w:val="000000"/>
-                <w:lang w:val="ru"/>
-              </w:rPr>
-              <w:t/>
-            </w:r>
-          </w:p>
-        </w:tc>
-        <w:tc>
-          <w:tcPr>
-            <w:tcW w:w="1701" w:type="dxa"/>
-            <w:vAlign w:val="center"/>
-          </w:tcPr>
-          <w:p>
-            <w:pPr>
-              <w:rPr>
-                <w:color w:val="000000"/>
-                <w:lang w:val="en-US"/>
-              </w:rPr>
-            </w:pPr>
-            <w:r>
-              <w:rPr>
-                <w:rFonts w:hint="default"/>
-                <w:color w:val="000000"/>
-                <w:lang w:val="ru"/>
-              </w:rPr>
-              <w:t xml:space="preserve">Оперативная память</w:t>
-            </w:r>
-          </w:p>
-        </w:tc>
-        <w:tc>
-          <w:tcPr>
-            <w:tcW w:w="2410" w:type="dxa"/>
-            <w:vAlign w:val="center"/>
-          </w:tcPr>
-          <w:p>
-            <w:pPr>
-              <w:rPr>
-                <w:color w:val="000000"/>
-              </w:rPr>
-            </w:pPr>
-            <w:r>
-              <w:rPr>
-                <w:rFonts w:hint="default"/>
-                <w:color w:val="000000"/>
-                <w:lang w:val="ru"/>
-              </w:rPr>
-              <w:t xml:space="preserve">Ballistix BLS4G4D240FSE.8FBD2</w:t>
-            </w:r>
-          </w:p>
-        </w:tc>
-        <w:tc>
-          <w:tcPr>
-            <w:tcW w:w="945" w:type="dxa"/>
-            <w:vAlign w:val="center"/>
-          </w:tcPr>
-          <w:p>
-            <w:pPr>
-              <w:jc w:val="center"/>
-              <w:rPr>
-                <w:color w:val="000000"/>
-              </w:rPr>
-            </w:pPr>
-            <w:r>
-              <w:rPr>
-                <w:rFonts w:hint="default"/>
-                <w:color w:val="000000"/>
-                <w:lang w:val="ru"/>
-              </w:rPr>
-              <w:t xml:space="preserve">1</w:t>
-            </w:r>
-          </w:p>
-        </w:tc>
-        <w:tc>
-          <w:tcPr>
-            <w:tcW w:w="2316" w:type="dxa"/>
-            <w:vAlign w:val="center"/>
-          </w:tcPr>
-          <w:p>
-            <w:pPr>
-              <w:jc w:val="center"/>
-              <w:rPr>
-                <w:color w:val="000000"/>
-              </w:rPr>
-            </w:pPr>
-            <w:r>
-              <w:rPr>
-                <w:rFonts w:hint="default" w:ascii="Calibri" w:hAnsi="Calibri" w:cs="Calibri"/>
-                <w:lang w:val="ru"/>
-              </w:rPr>
-              <w:t xml:space="preserve">S802C171916E242DC14</w:t>
-            </w:r>
-          </w:p>
-        </w:tc>
-        <w:tc>
-          <w:tcPr>
-            <w:tcW w:w="1097" w:type="dxa"/>
-            <w:vAlign w:val="center"/>
-          </w:tcPr>
-          <w:p>
-            <w:pPr>
-              <w:rPr>
-                <w:color w:val="000000"/>
-              </w:rPr>
-            </w:pPr>
-            <w:r>
-              <w:rPr>
-                <w:rFonts w:hint="default"/>
-                <w:color w:val="000000"/>
-                <w:lang w:val="ru"/>
-              </w:rPr>
-              <w:t/>
-            </w:r>
-          </w:p>
-        </w:tc>
-      </w:tr>
-      <w:tr>
-        <w:tblPrEx>
-          <w:tblBorders>
-            <w:top w:val="single" w:color="auto" w:sz="4" w:space="0"/>
-            <w:left w:val="single" w:color="auto" w:sz="4" w:space="0"/>
-            <w:bottom w:val="single" w:color="auto" w:sz="4" w:space="0"/>
-            <w:right w:val="single" w:color="auto" w:sz="4" w:space="0"/>
-            <w:insideH w:val="single" w:color="auto" w:sz="4" w:space="0"/>
-            <w:insideV w:val="single" w:color="auto" w:sz="4" w:space="0"/>
-          </w:tblBorders>
-          <w:tblLayout w:type="fixed"/>
-          <w:tblCellMar>
-            <w:top w:w="0" w:type="dxa"/>
-            <w:left w:w="108" w:type="dxa"/>
-            <w:bottom w:w="0" w:type="dxa"/>
-            <w:right w:w="108" w:type="dxa"/>
-          </w:tblCellMar>
-        </w:tblPrEx>
-        <w:tc>
-          <w:tcPr>
-            <w:tcW w:w="1418" w:type="dxa"/>
-            <w:vAlign w:val="center"/>
-          </w:tcPr>
-          <w:p>
-            <w:pPr>
-              <w:jc w:val="center"/>
-              <w:rPr>
-                <w:color w:val="000000"/>
-              </w:rPr>
-            </w:pPr>
-            <w:r>
-              <w:rPr>
-                <w:rFonts w:hint="default"/>
-                <w:color w:val="000000"/>
-                <w:lang w:val="ru"/>
-              </w:rPr>
-              <w:t/>
-            </w:r>
-          </w:p>
-        </w:tc>
-        <w:tc>
-          <w:tcPr>
-            <w:tcW w:w="1701" w:type="dxa"/>
-            <w:vAlign w:val="center"/>
-          </w:tcPr>
-          <w:p>
-            <w:pPr>
-              <w:rPr>
-                <w:color w:val="000000"/>
-                <w:lang w:val="en-US"/>
-              </w:rPr>
-            </w:pPr>
-            <w:r>
-              <w:rPr>
-                <w:rFonts w:hint="default"/>
-                <w:color w:val="000000"/>
-                <w:lang w:val="ru"/>
-              </w:rPr>
-              <w:t xml:space="preserve">Системная плата</w:t>
-            </w:r>
-          </w:p>
-        </w:tc>
-        <w:tc>
-          <w:tcPr>
-            <w:tcW w:w="2410" w:type="dxa"/>
-            <w:vAlign w:val="center"/>
-          </w:tcPr>
-          <w:p>
-            <w:pPr>
-              <w:rPr>
-                <w:color w:val="000000"/>
-              </w:rPr>
-            </w:pPr>
-            <w:r>
-              <w:rPr>
-                <w:rFonts w:hint="default"/>
-                <w:color w:val="000000"/>
-                <w:lang w:val="ru"/>
-              </w:rPr>
-              <w:t xml:space="preserve">Asus H110-M PLUS</w:t>
-            </w:r>
-          </w:p>
-        </w:tc>
-        <w:tc>
-          <w:tcPr>
-            <w:tcW w:w="945" w:type="dxa"/>
-            <w:vAlign w:val="center"/>
-          </w:tcPr>
-          <w:p>
-            <w:pPr>
-              <w:jc w:val="center"/>
-              <w:rPr>
-                <w:color w:val="000000"/>
-              </w:rPr>
-            </w:pPr>
-            <w:r>
-              <w:rPr>
-                <w:rFonts w:hint="default"/>
-                <w:color w:val="000000"/>
-                <w:lang w:val="ru"/>
-              </w:rPr>
-              <w:t xml:space="preserve">1</w:t>
-            </w:r>
-          </w:p>
-        </w:tc>
-        <w:tc>
-          <w:tcPr>
-            <w:tcW w:w="2316" w:type="dxa"/>
-            <w:vAlign w:val="center"/>
-          </w:tcPr>
-          <w:p>
-            <w:pPr>
-              <w:jc w:val="center"/>
-              <w:rPr>
-                <w:color w:val="000000"/>
-              </w:rPr>
-            </w:pPr>
-            <w:r>
-              <w:rPr>
-                <w:rFonts w:hint="default" w:ascii="Calibri" w:hAnsi="Calibri" w:cs="Calibri"/>
-                <w:lang w:val="ru"/>
-              </w:rPr>
-              <w:t xml:space="preserve">JBM0KC019553</w:t>
-            </w:r>
-          </w:p>
-        </w:tc>
-        <w:tc>
-          <w:tcPr>
-            <w:tcW w:w="1097" w:type="dxa"/>
-            <w:vAlign w:val="center"/>
-          </w:tcPr>
-          <w:p>
-            <w:pPr>
-              <w:rPr>
-                <w:color w:val="000000"/>
-              </w:rPr>
-            </w:pPr>
-            <w:r>
-              <w:rPr>
-                <w:rFonts w:hint="default"/>
-                <w:color w:val="000000"/>
-                <w:lang w:val="ru"/>
-              </w:rPr>
-              <w:t/>
-            </w:r>
-          </w:p>
-        </w:tc>
-      </w:tr>
-      <w:tr>
-        <w:tblPrEx>
-          <w:tblBorders>
-            <w:top w:val="single" w:color="auto" w:sz="4" w:space="0"/>
-            <w:left w:val="single" w:color="auto" w:sz="4" w:space="0"/>
-            <w:bottom w:val="single" w:color="auto" w:sz="4" w:space="0"/>
-            <w:right w:val="single" w:color="auto" w:sz="4" w:space="0"/>
-            <w:insideH w:val="single" w:color="auto" w:sz="4" w:space="0"/>
-            <w:insideV w:val="single" w:color="auto" w:sz="4" w:space="0"/>
-          </w:tblBorders>
-          <w:tblLayout w:type="fixed"/>
-          <w:tblCellMar>
-            <w:top w:w="0" w:type="dxa"/>
-            <w:left w:w="108" w:type="dxa"/>
-            <w:bottom w:w="0" w:type="dxa"/>
-            <w:right w:w="108" w:type="dxa"/>
-          </w:tblCellMar>
-        </w:tblPrEx>
-        <w:tc>
-          <w:tcPr>
-            <w:tcW w:w="1418" w:type="dxa"/>
-            <w:vAlign w:val="center"/>
-          </w:tcPr>
-          <w:p>
-            <w:pPr>
-              <w:jc w:val="center"/>
-              <w:rPr>
-                <w:color w:val="000000"/>
-              </w:rPr>
-            </w:pPr>
-            <w:r>
-              <w:rPr>
-                <w:rFonts w:hint="default"/>
-                <w:color w:val="000000"/>
-                <w:lang w:val="ru"/>
-              </w:rPr>
-              <w:t/>
-            </w:r>
-          </w:p>
-        </w:tc>
-        <w:tc>
-          <w:tcPr>
-            <w:tcW w:w="1701" w:type="dxa"/>
-            <w:vAlign w:val="center"/>
-          </w:tcPr>
-          <w:p>
-            <w:pPr>
-              <w:rPr>
-                <w:color w:val="000000"/>
-                <w:lang w:val="en-US"/>
-              </w:rPr>
-            </w:pPr>
-            <w:r>
-              <w:rPr>
-                <w:rFonts w:hint="default"/>
-                <w:color w:val="000000"/>
-                <w:lang w:val="ru"/>
-              </w:rPr>
-              <w:t xml:space="preserve">Видеокарта</w:t>
-            </w:r>
-          </w:p>
-        </w:tc>
-        <w:tc>
-          <w:tcPr>
-            <w:tcW w:w="2410" w:type="dxa"/>
-            <w:vAlign w:val="center"/>
-          </w:tcPr>
-          <w:p>
-            <w:pPr>
-              <w:rPr>
-                <w:color w:val="000000"/>
-              </w:rPr>
-            </w:pPr>
-            <w:r>
-              <w:rPr>
-                <w:rFonts w:hint="default"/>
-                <w:color w:val="000000"/>
-                <w:lang w:val="ru"/>
-              </w:rPr>
-              <w:t xml:space="preserve">MSI GT730</w:t>
-            </w:r>
-          </w:p>
-        </w:tc>
-        <w:tc>
-          <w:tcPr>
-            <w:tcW w:w="945" w:type="dxa"/>
-            <w:vAlign w:val="center"/>
-          </w:tcPr>
-          <w:p>
-            <w:pPr>
-              <w:jc w:val="center"/>
-              <w:rPr>
-                <w:color w:val="000000"/>
-              </w:rPr>
-            </w:pPr>
-            <w:r>
-              <w:rPr>
-                <w:rFonts w:hint="default"/>
-                <w:color w:val="000000"/>
-                <w:lang w:val="ru"/>
-              </w:rPr>
-              <w:t xml:space="preserve">1</w:t>
-            </w:r>
-          </w:p>
-        </w:tc>
-        <w:tc>
-          <w:tcPr>
-            <w:tcW w:w="2316" w:type="dxa"/>
-            <w:vAlign w:val="center"/>
-          </w:tcPr>
-          <w:p>
-            <w:pPr>
-              <w:jc w:val="center"/>
-              <w:rPr>
-                <w:color w:val="000000"/>
-              </w:rPr>
-            </w:pPr>
-            <w:r>
-              <w:rPr>
-                <w:rFonts w:hint="default" w:ascii="Calibri" w:hAnsi="Calibri" w:cs="Calibri"/>
-                <w:lang w:val="ru"/>
-              </w:rPr>
-              <w:t xml:space="preserve">602-V809-1481SD1905003973</w:t>
-            </w:r>
-          </w:p>
-        </w:tc>
-        <w:tc>
-          <w:tcPr>
-            <w:tcW w:w="1097" w:type="dxa"/>
-            <w:vAlign w:val="center"/>
-          </w:tcPr>
-          <w:p>
-            <w:pPr>
-              <w:rPr>
-                <w:color w:val="000000"/>
-              </w:rPr>
-            </w:pPr>
-            <w:r>
-              <w:rPr>
-                <w:rFonts w:hint="default"/>
-                <w:color w:val="000000"/>
-                <w:lang w:val="ru"/>
-              </w:rPr>
-              <w:t/>
-            </w:r>
-          </w:p>
-        </w:tc>
-      </w:tr>
-      <w:tr>
-        <w:tblPrEx>
-          <w:tblBorders>
-            <w:top w:val="single" w:color="auto" w:sz="4" w:space="0"/>
-            <w:left w:val="single" w:color="auto" w:sz="4" w:space="0"/>
-            <w:bottom w:val="single" w:color="auto" w:sz="4" w:space="0"/>
-            <w:right w:val="single" w:color="auto" w:sz="4" w:space="0"/>
-            <w:insideH w:val="single" w:color="auto" w:sz="4" w:space="0"/>
-            <w:insideV w:val="single" w:color="auto" w:sz="4" w:space="0"/>
-          </w:tblBorders>
-          <w:tblLayout w:type="fixed"/>
-          <w:tblCellMar>
-            <w:top w:w="0" w:type="dxa"/>
-            <w:left w:w="108" w:type="dxa"/>
-            <w:bottom w:w="0" w:type="dxa"/>
-            <w:right w:w="108" w:type="dxa"/>
-          </w:tblCellMar>
-        </w:tblPrEx>
-        <w:tc>
-          <w:tcPr>
-            <w:tcW w:w="1418" w:type="dxa"/>
-            <w:vAlign w:val="center"/>
-          </w:tcPr>
-          <w:p>
-            <w:pPr>
-              <w:jc w:val="center"/>
-              <w:rPr>
-                <w:color w:val="000000"/>
-              </w:rPr>
-            </w:pPr>
-            <w:r>
-              <w:rPr>
-                <w:rFonts w:hint="default"/>
-                <w:color w:val="000000"/>
-                <w:lang w:val="ru"/>
-              </w:rPr>
-              <w:t/>
-            </w:r>
-          </w:p>
-        </w:tc>
-        <w:tc>
-          <w:tcPr>
-            <w:tcW w:w="1701" w:type="dxa"/>
-            <w:vAlign w:val="center"/>
-          </w:tcPr>
-          <w:p>
-            <w:pPr>
-              <w:rPr>
-                <w:color w:val="000000"/>
-                <w:lang w:val="en-US"/>
-              </w:rPr>
-            </w:pPr>
-            <w:r>
-              <w:rPr>
-                <w:rFonts w:hint="default"/>
-                <w:color w:val="000000"/>
-                <w:lang w:val="ru"/>
-              </w:rPr>
-              <w:t xml:space="preserve">Твердотельный накопитель SSD</w:t>
-            </w:r>
-          </w:p>
-        </w:tc>
-        <w:tc>
-          <w:tcPr>
-            <w:tcW w:w="2410" w:type="dxa"/>
-            <w:vAlign w:val="center"/>
-          </w:tcPr>
-          <w:p>
-            <w:pPr>
-              <w:rPr>
-                <w:color w:val="000000"/>
-              </w:rPr>
-            </w:pPr>
-            <w:r>
-              <w:rPr>
-                <w:rFonts w:hint="default"/>
-                <w:color w:val="000000"/>
-                <w:lang w:val="ru"/>
-              </w:rPr>
-              <w:t xml:space="preserve">WD Green WDS240G2G0A</w:t>
-            </w:r>
-          </w:p>
-        </w:tc>
-        <w:tc>
-          <w:tcPr>
-            <w:tcW w:w="945" w:type="dxa"/>
-            <w:vAlign w:val="center"/>
-          </w:tcPr>
-          <w:p>
-            <w:pPr>
-              <w:jc w:val="center"/>
-              <w:rPr>
-                <w:color w:val="000000"/>
-              </w:rPr>
-            </w:pPr>
-            <w:r>
-              <w:rPr>
-                <w:rFonts w:hint="default"/>
-                <w:color w:val="000000"/>
-                <w:lang w:val="ru"/>
-              </w:rPr>
-              <w:t xml:space="preserve">1</w:t>
-            </w:r>
-          </w:p>
-        </w:tc>
-        <w:tc>
-          <w:tcPr>
-            <w:tcW w:w="2316" w:type="dxa"/>
-            <w:vAlign w:val="center"/>
-          </w:tcPr>
-          <w:p>
-            <w:pPr>
-              <w:jc w:val="center"/>
-              <w:rPr>
-                <w:color w:val="000000"/>
-              </w:rPr>
-            </w:pPr>
-            <w:r>
-              <w:rPr>
-                <w:rFonts w:hint="default" w:ascii="Calibri" w:hAnsi="Calibri" w:cs="Calibri"/>
-                <w:lang w:val="ru"/>
-              </w:rPr>
-              <w:t xml:space="preserve">183107801624</w:t>
-            </w:r>
-          </w:p>
-        </w:tc>
-        <w:tc>
-          <w:tcPr>
-            <w:tcW w:w="1097" w:type="dxa"/>
-            <w:vAlign w:val="center"/>
-          </w:tcPr>
-          <w:p>
-            <w:pPr>
-              <w:rPr>
-                <w:color w:val="000000"/>
-              </w:rPr>
-            </w:pPr>
-            <w:r>
-              <w:rPr>
-                <w:rFonts w:hint="default"/>
-                <w:color w:val="000000"/>
-                <w:lang w:val="ru"/>
-              </w:rPr>
-              <w:t/>
-            </w:r>
-          </w:p>
-        </w:tc>
-      </w:tr>
-      <w:tr>
-        <w:tblPrEx>
-          <w:tblBorders>
-            <w:top w:val="single" w:color="auto" w:sz="4" w:space="0"/>
-            <w:left w:val="single" w:color="auto" w:sz="4" w:space="0"/>
-            <w:bottom w:val="single" w:color="auto" w:sz="4" w:space="0"/>
-            <w:right w:val="single" w:color="auto" w:sz="4" w:space="0"/>
-            <w:insideH w:val="single" w:color="auto" w:sz="4" w:space="0"/>
-            <w:insideV w:val="single" w:color="auto" w:sz="4" w:space="0"/>
-          </w:tblBorders>
-          <w:tblLayout w:type="fixed"/>
-          <w:tblCellMar>
-            <w:top w:w="0" w:type="dxa"/>
-            <w:left w:w="108" w:type="dxa"/>
-            <w:bottom w:w="0" w:type="dxa"/>
-            <w:right w:w="108" w:type="dxa"/>
-          </w:tblCellMar>
-        </w:tblPrEx>
-        <w:tc>
-          <w:tcPr>
-            <w:tcW w:w="1418" w:type="dxa"/>
-            <w:vAlign w:val="center"/>
-          </w:tcPr>
-          <w:p>
-            <w:pPr>
-              <w:jc w:val="center"/>
-              <w:rPr>
-                <w:color w:val="000000"/>
-              </w:rPr>
-            </w:pPr>
-            <w:r>
-              <w:rPr>
-                <w:rFonts w:hint="default"/>
-                <w:color w:val="000000"/>
-                <w:lang w:val="ru"/>
-              </w:rPr>
-              <w:t/>
-            </w:r>
-          </w:p>
-        </w:tc>
-        <w:tc>
-          <w:tcPr>
-            <w:tcW w:w="1701" w:type="dxa"/>
-            <w:vAlign w:val="center"/>
-          </w:tcPr>
-          <w:p>
-            <w:pPr>
-              <w:rPr>
-                <w:color w:val="000000"/>
-                <w:lang w:val="en-US"/>
-              </w:rPr>
-            </w:pPr>
-            <w:r>
-              <w:rPr>
-                <w:rFonts w:hint="default"/>
-                <w:color w:val="000000"/>
-                <w:lang w:val="ru"/>
-              </w:rPr>
-              <w:t xml:space="preserve">Корзина для НЖМД </w:t>
-            </w:r>
-          </w:p>
-        </w:tc>
-        <w:tc>
-          <w:tcPr>
-            <w:tcW w:w="2410" w:type="dxa"/>
-            <w:vAlign w:val="center"/>
-          </w:tcPr>
-          <w:p>
-            <w:pPr>
-              <w:rPr>
-                <w:color w:val="000000"/>
-              </w:rPr>
-            </w:pPr>
-            <w:r>
-              <w:rPr>
-                <w:rFonts w:hint="default"/>
-                <w:color w:val="000000"/>
-                <w:lang w:val="ru"/>
-              </w:rPr>
-              <w:t xml:space="preserve">Chenbro  SK31101T3</w:t>
-            </w:r>
-          </w:p>
-        </w:tc>
-        <w:tc>
-          <w:tcPr>
-            <w:tcW w:w="945" w:type="dxa"/>
-            <w:vAlign w:val="center"/>
-          </w:tcPr>
-          <w:p>
-            <w:pPr>
-              <w:jc w:val="center"/>
-              <w:rPr>
-                <w:color w:val="000000"/>
-              </w:rPr>
-            </w:pPr>
-            <w:r>
-              <w:rPr>
-                <w:rFonts w:hint="default"/>
-                <w:color w:val="000000"/>
-                <w:lang w:val="ru"/>
-              </w:rPr>
-              <w:t xml:space="preserve">1</w:t>
-            </w:r>
-          </w:p>
-        </w:tc>
-        <w:tc>
-          <w:tcPr>
-            <w:tcW w:w="2316" w:type="dxa"/>
-            <w:vAlign w:val="center"/>
-          </w:tcPr>
-          <w:p>
-            <w:pPr>
-              <w:jc w:val="center"/>
-              <w:rPr>
-                <w:color w:val="000000"/>
-              </w:rPr>
-            </w:pPr>
-            <w:r>
-              <w:rPr>
-                <w:rFonts w:hint="default" w:ascii="Calibri" w:hAnsi="Calibri" w:cs="Calibri"/>
-                <w:lang w:val="ru"/>
-              </w:rPr>
-              <w:t xml:space="preserve">18491053110300442</w:t>
-            </w:r>
-          </w:p>
-        </w:tc>
-        <w:tc>
-          <w:tcPr>
-            <w:tcW w:w="1097" w:type="dxa"/>
-            <w:vAlign w:val="center"/>
-          </w:tcPr>
-          <w:p>
-            <w:pPr>
-              <w:rPr>
-                <w:color w:val="000000"/>
-              </w:rPr>
-            </w:pPr>
-            <w:r>
-              <w:rPr>
-                <w:rFonts w:hint="default"/>
-                <w:color w:val="000000"/>
-                <w:lang w:val="ru"/>
-              </w:rPr>
-              <w:t/>
-            </w:r>
-          </w:p>
-        </w:tc>
-      </w:tr>
-      <w:tr>
-        <w:tblPrEx>
-          <w:tblBorders>
-            <w:top w:val="single" w:color="auto" w:sz="4" w:space="0"/>
-            <w:left w:val="single" w:color="auto" w:sz="4" w:space="0"/>
-            <w:bottom w:val="single" w:color="auto" w:sz="4" w:space="0"/>
-            <w:right w:val="single" w:color="auto" w:sz="4" w:space="0"/>
-            <w:insideH w:val="single" w:color="auto" w:sz="4" w:space="0"/>
-            <w:insideV w:val="single" w:color="auto" w:sz="4" w:space="0"/>
-          </w:tblBorders>
-          <w:tblLayout w:type="fixed"/>
-          <w:tblCellMar>
-            <w:top w:w="0" w:type="dxa"/>
-            <w:left w:w="108" w:type="dxa"/>
-            <w:bottom w:w="0" w:type="dxa"/>
-            <w:right w:w="108" w:type="dxa"/>
-          </w:tblCellMar>
-        </w:tblPrEx>
-        <w:tc>
-          <w:tcPr>
-            <w:tcW w:w="1418" w:type="dxa"/>
-            <w:vAlign w:val="center"/>
-          </w:tcPr>
-          <w:p>
-            <w:pPr>
-              <w:jc w:val="center"/>
-              <w:rPr>
-                <w:color w:val="000000"/>
-              </w:rPr>
-            </w:pPr>
-            <w:r>
-              <w:rPr>
-                <w:rFonts w:hint="default"/>
-                <w:color w:val="000000"/>
-                <w:lang w:val="ru"/>
-              </w:rPr>
-              <w:t/>
-            </w:r>
-          </w:p>
-        </w:tc>
-        <w:tc>
-          <w:tcPr>
-            <w:tcW w:w="1701" w:type="dxa"/>
-            <w:vAlign w:val="center"/>
-          </w:tcPr>
-          <w:p>
-            <w:pPr>
-              <w:rPr>
-                <w:color w:val="000000"/>
-                <w:lang w:val="en-US"/>
-              </w:rPr>
-            </w:pPr>
-            <w:r>
-              <w:rPr>
-                <w:rFonts w:hint="default"/>
-                <w:color w:val="000000"/>
-                <w:lang w:val="ru"/>
-              </w:rPr>
-              <w:t xml:space="preserve">Оптический привод</w:t>
-            </w:r>
-          </w:p>
-        </w:tc>
-        <w:tc>
-          <w:tcPr>
-            <w:tcW w:w="2410" w:type="dxa"/>
-            <w:vAlign w:val="center"/>
-          </w:tcPr>
-          <w:p>
-            <w:pPr>
-              <w:rPr>
-                <w:color w:val="000000"/>
-              </w:rPr>
-            </w:pPr>
-            <w:r>
-              <w:rPr>
-                <w:rFonts w:hint="default"/>
-                <w:color w:val="000000"/>
-                <w:lang w:val="ru"/>
-              </w:rPr>
-              <w:t xml:space="preserve">Liteon Ihas122-14 Sata22x</w:t>
-            </w:r>
-          </w:p>
-        </w:tc>
-        <w:tc>
-          <w:tcPr>
-            <w:tcW w:w="945" w:type="dxa"/>
-            <w:vAlign w:val="center"/>
-          </w:tcPr>
-          <w:p>
-            <w:pPr>
-              <w:jc w:val="center"/>
-              <w:rPr>
-                <w:color w:val="000000"/>
-              </w:rPr>
-            </w:pPr>
-            <w:r>
-              <w:rPr>
-                <w:rFonts w:hint="default"/>
-                <w:color w:val="000000"/>
-                <w:lang w:val="ru"/>
-              </w:rPr>
-              <w:t xml:space="preserve">1</w:t>
-            </w:r>
-          </w:p>
-        </w:tc>
-        <w:tc>
-          <w:tcPr>
-            <w:tcW w:w="2316" w:type="dxa"/>
-            <w:vAlign w:val="center"/>
-          </w:tcPr>
-          <w:p>
-            <w:pPr>
-              <w:jc w:val="center"/>
-              <w:rPr>
-                <w:color w:val="000000"/>
-              </w:rPr>
-            </w:pPr>
-            <w:r>
-              <w:rPr>
-                <w:rFonts w:hint="default" w:ascii="Calibri" w:hAnsi="Calibri" w:cs="Calibri"/>
-                <w:lang w:val="ru"/>
-              </w:rPr>
-              <w:t xml:space="preserve">2F8904501981 3743522551</w:t>
-            </w:r>
-          </w:p>
-        </w:tc>
-        <w:tc>
-          <w:tcPr>
-            <w:tcW w:w="1097" w:type="dxa"/>
-            <w:vAlign w:val="center"/>
-          </w:tcPr>
-          <w:p>
-            <w:pPr>
-              <w:rPr>
-                <w:color w:val="000000"/>
-              </w:rPr>
-            </w:pPr>
-            <w:r>
-              <w:rPr>
-                <w:rFonts w:hint="default"/>
-                <w:color w:val="000000"/>
-                <w:lang w:val="ru"/>
-              </w:rPr>
-              <w:t/>
-            </w:r>
-          </w:p>
-        </w:tc>
-      </w:tr>
-      <w:tr>
-        <w:tblPrEx>
-          <w:tblBorders>
-            <w:top w:val="single" w:color="auto" w:sz="4" w:space="0"/>
-            <w:left w:val="single" w:color="auto" w:sz="4" w:space="0"/>
-            <w:bottom w:val="single" w:color="auto" w:sz="4" w:space="0"/>
-            <w:right w:val="single" w:color="auto" w:sz="4" w:space="0"/>
-            <w:insideH w:val="single" w:color="auto" w:sz="4" w:space="0"/>
-            <w:insideV w:val="single" w:color="auto" w:sz="4" w:space="0"/>
-          </w:tblBorders>
-          <w:tblLayout w:type="fixed"/>
-          <w:tblCellMar>
-            <w:top w:w="0" w:type="dxa"/>
-            <w:left w:w="108" w:type="dxa"/>
-            <w:bottom w:w="0" w:type="dxa"/>
-            <w:right w:w="108" w:type="dxa"/>
-          </w:tblCellMar>
-        </w:tblPrEx>
-        <w:tc>
-          <w:tcPr>
-            <w:tcW w:w="1418" w:type="dxa"/>
-            <w:vAlign w:val="center"/>
-          </w:tcPr>
-          <w:p>
-            <w:pPr>
-              <w:jc w:val="center"/>
-              <w:rPr>
-                <w:color w:val="000000"/>
-              </w:rPr>
-            </w:pPr>
-            <w:r>
-              <w:rPr>
-                <w:rFonts w:hint="default"/>
-                <w:color w:val="000000"/>
-                <w:lang w:val="ru"/>
-              </w:rPr>
-              <w:t/>
-            </w:r>
-          </w:p>
-        </w:tc>
-        <w:tc>
-          <w:tcPr>
-            <w:tcW w:w="1701" w:type="dxa"/>
-            <w:vAlign w:val="center"/>
-          </w:tcPr>
-          <w:p>
-            <w:pPr>
-              <w:rPr>
-                <w:color w:val="000000"/>
-                <w:lang w:val="en-US"/>
-              </w:rPr>
-            </w:pPr>
-            <w:r>
-              <w:rPr>
-                <w:rFonts w:hint="default"/>
-                <w:color w:val="000000"/>
-                <w:lang w:val="ru"/>
-              </w:rPr>
-              <w:t xml:space="preserve">Вентилятор корпуса</w:t>
-            </w:r>
-          </w:p>
-        </w:tc>
-        <w:tc>
-          <w:tcPr>
-            <w:tcW w:w="2410" w:type="dxa"/>
-            <w:vAlign w:val="center"/>
-          </w:tcPr>
-          <w:p>
-            <w:pPr>
-              <w:rPr>
-                <w:color w:val="000000"/>
-              </w:rPr>
-            </w:pPr>
-            <w:r>
-              <w:rPr>
-                <w:rFonts w:hint="default"/>
-                <w:color w:val="000000"/>
-                <w:lang w:val="ru"/>
-              </w:rPr>
-              <w:t xml:space="preserve">Cooler Master</w:t>
-            </w:r>
-          </w:p>
-        </w:tc>
-        <w:tc>
-          <w:tcPr>
-            <w:tcW w:w="945" w:type="dxa"/>
-            <w:vAlign w:val="center"/>
-          </w:tcPr>
-          <w:p>
-            <w:pPr>
-              <w:jc w:val="center"/>
-              <w:rPr>
-                <w:color w:val="000000"/>
-              </w:rPr>
-            </w:pPr>
-            <w:r>
-              <w:rPr>
-                <w:rFonts w:hint="default"/>
-                <w:color w:val="000000"/>
-                <w:lang w:val="ru"/>
-              </w:rPr>
-              <w:t xml:space="preserve">1</w:t>
-            </w:r>
-          </w:p>
-        </w:tc>
-        <w:tc>
-          <w:tcPr>
-            <w:tcW w:w="2316" w:type="dxa"/>
-            <w:vAlign w:val="center"/>
-          </w:tcPr>
-          <w:p>
-            <w:pPr>
-              <w:jc w:val="center"/>
-              <w:rPr>
-                <w:color w:val="000000"/>
-              </w:rPr>
-            </w:pPr>
-            <w:r>
-              <w:rPr>
-                <w:rFonts w:hint="default" w:ascii="Calibri" w:hAnsi="Calibri" w:cs="Calibri"/>
-                <w:lang w:val="ru"/>
-              </w:rPr>
-              <w:t xml:space="preserve">б/н</w:t>
-            </w:r>
-          </w:p>
-        </w:tc>
-        <w:tc>
-          <w:tcPr>
-            <w:tcW w:w="1097" w:type="dxa"/>
-            <w:vAlign w:val="center"/>
-          </w:tcPr>
-          <w:p>
-            <w:pPr>
-              <w:rPr>
-                <w:color w:val="000000"/>
-              </w:rPr>
-            </w:pPr>
-            <w:r>
-              <w:rPr>
-                <w:rFonts w:hint="default"/>
-                <w:color w:val="000000"/>
-                <w:lang w:val="ru"/>
-              </w:rPr>
-              <w:t/>
-            </w:r>
-          </w:p>
-        </w:tc>
-      </w:tr>
-      <w:tr>
-        <w:tblPrEx>
-          <w:tblBorders>
-            <w:top w:val="single" w:color="auto" w:sz="4" w:space="0"/>
-            <w:left w:val="single" w:color="auto" w:sz="4" w:space="0"/>
-            <w:bottom w:val="single" w:color="auto" w:sz="4" w:space="0"/>
-            <w:right w:val="single" w:color="auto" w:sz="4" w:space="0"/>
-            <w:insideH w:val="single" w:color="auto" w:sz="4" w:space="0"/>
-            <w:insideV w:val="single" w:color="auto" w:sz="4" w:space="0"/>
-          </w:tblBorders>
-          <w:tblLayout w:type="fixed"/>
-          <w:tblCellMar>
-            <w:top w:w="0" w:type="dxa"/>
-            <w:left w:w="108" w:type="dxa"/>
-            <w:bottom w:w="0" w:type="dxa"/>
-            <w:right w:w="108" w:type="dxa"/>
-          </w:tblCellMar>
-        </w:tblPrEx>
-        <w:tc>
-          <w:tcPr>
-            <w:tcW w:w="1418" w:type="dxa"/>
-            <w:vAlign w:val="center"/>
-          </w:tcPr>
-          <w:p>
-            <w:pPr>
-              <w:jc w:val="center"/>
-              <w:rPr>
-                <w:color w:val="000000"/>
-              </w:rPr>
-            </w:pPr>
-            <w:r>
-              <w:rPr>
-                <w:rFonts w:hint="default"/>
-                <w:color w:val="000000"/>
-                <w:lang w:val="ru"/>
-              </w:rPr>
-              <w:t xml:space="preserve">ФДШИ. 468353.020</w:t>
-            </w:r>
-          </w:p>
-        </w:tc>
-        <w:tc>
-          <w:tcPr>
-            <w:tcW w:w="1701" w:type="dxa"/>
-            <w:vAlign w:val="center"/>
-          </w:tcPr>
-          <w:p>
-            <w:pPr>
-              <w:rPr>
-                <w:color w:val="000000"/>
-                <w:lang w:val="en-US"/>
-              </w:rPr>
-            </w:pPr>
-            <w:r>
-              <w:rPr>
-                <w:rFonts w:hint="default"/>
-                <w:color w:val="000000"/>
-                <w:lang w:val="ru"/>
-              </w:rPr>
-              <w:t xml:space="preserve">Контроллер СЗИ10 PCI Express</w:t>
-            </w:r>
-          </w:p>
-        </w:tc>
-        <w:tc>
-          <w:tcPr>
-            <w:tcW w:w="2410" w:type="dxa"/>
-            <w:vAlign w:val="center"/>
-          </w:tcPr>
-          <w:p>
-            <w:pPr>
-              <w:rPr>
-                <w:color w:val="000000"/>
-              </w:rPr>
-            </w:pPr>
-            <w:r>
-              <w:rPr>
-                <w:rFonts w:hint="default"/>
-                <w:color w:val="000000"/>
-                <w:lang w:val="ru"/>
-              </w:rPr>
-              <w:t xml:space="preserve">"Тверца-2"</w:t>
-            </w:r>
-          </w:p>
-        </w:tc>
-        <w:tc>
-          <w:tcPr>
-            <w:tcW w:w="945" w:type="dxa"/>
-            <w:vAlign w:val="center"/>
-          </w:tcPr>
-          <w:p>
-            <w:pPr>
-              <w:jc w:val="center"/>
-              <w:rPr>
-                <w:color w:val="000000"/>
-              </w:rPr>
-            </w:pPr>
-            <w:r>
-              <w:rPr>
-                <w:rFonts w:hint="default"/>
-                <w:color w:val="000000"/>
-                <w:lang w:val="ru"/>
-              </w:rPr>
-              <w:t xml:space="preserve">1</w:t>
-            </w:r>
-          </w:p>
-        </w:tc>
-        <w:tc>
-          <w:tcPr>
-            <w:tcW w:w="2316" w:type="dxa"/>
-            <w:vAlign w:val="center"/>
-          </w:tcPr>
-          <w:p>
-            <w:pPr>
-              <w:jc w:val="center"/>
-              <w:rPr>
-                <w:color w:val="000000"/>
-              </w:rPr>
-            </w:pPr>
-            <w:r>
-              <w:rPr>
-                <w:rFonts w:hint="default" w:ascii="Calibri" w:hAnsi="Calibri" w:cs="Calibri"/>
-                <w:lang w:val="ru"/>
-              </w:rPr>
-              <w:t xml:space="preserve">1D3713</w:t>
-            </w:r>
-          </w:p>
-        </w:tc>
-        <w:tc>
-          <w:tcPr>
-            <w:tcW w:w="1097" w:type="dxa"/>
-            <w:vAlign w:val="center"/>
-          </w:tcPr>
-          <w:p>
-            <w:pPr>
-              <w:rPr>
-                <w:color w:val="000000"/>
-              </w:rPr>
-            </w:pPr>
-            <w:r>
-              <w:rPr>
-                <w:rFonts w:hint="default"/>
-                <w:color w:val="000000"/>
-                <w:lang w:val="ru"/>
-              </w:rPr>
-              <w:t/>
-            </w:r>
-          </w:p>
-        </w:tc>
-      </w:tr>
     </w:tbl>
     <w:p>
       <w:pPr>
@@ -8160,7 +6384,7 @@
           <w:u w:val="single"/>
           <w:lang w:val="ru"/>
         </w:rPr>
-        <w:t xml:space="preserve">1909-226-1001</w:t>
+        <w:t xml:space="preserve">1909-226-ЗИП</w:t>
       </w:r>
       <w:r>
         <w:rPr>
@@ -8334,7 +6558,7 @@
           <w:u w:val="single"/>
           <w:lang w:val="ru"/>
         </w:rPr>
-        <w:t xml:space="preserve">1909-226-1001</w:t>
+        <w:t xml:space="preserve">1909-226-ЗИП</w:t>
       </w:r>
       <w:r>
         <w:t xml:space="preserve"> в составе, приведенном в разделе 4 настоящего паспорта, изготовлена и принята в соответствии с обязательными требованиями государственных стандартов, техническими условиями ТУ 4013-001-00230757-2009 и признана годной для эксплуатации.</w:t>

--- a/public/docx/output.docx
+++ b/public/docx/output.docx
@@ -44,7 +44,7 @@
           <w:sz w:val="24"/>
           <w:lang w:val="ru"/>
         </w:rPr>
-        <w:t xml:space="preserve">5465456464</w:t>
+        <w:t xml:space="preserve">466219.001-03</w:t>
       </w:r>
       <w:r>
         <w:rPr>
@@ -170,7 +170,7 @@
           <w:sz w:val="24"/>
           <w:lang w:val="ru"/>
         </w:rPr>
-        <w:t xml:space="preserve">5465456464</w:t>
+        <w:t xml:space="preserve">466219.001-03</w:t>
       </w:r>
       <w:r>
         <w:rPr>
@@ -1028,7 +1028,7 @@
           <w:sz w:val="24"/>
           <w:lang w:val="ru"/>
         </w:rPr>
-        <w:t xml:space="preserve">5465456464</w:t>
+        <w:t xml:space="preserve">466219.001-03</w:t>
       </w:r>
       <w:r>
         <w:rPr>
@@ -1063,7 +1063,7 @@
           <w:u w:val="single"/>
           <w:lang w:val="ru"/>
         </w:rPr>
-        <w:t xml:space="preserve">1909-226-ЗИП</w:t>
+        <w:t xml:space="preserve">1907-049-0800</w:t>
       </w:r>
       <w:r>
         <w:t>.</w:t>
@@ -2886,7 +2886,7 @@
           <w:sz w:val="24"/>
           <w:lang w:val="ru"/>
         </w:rPr>
-        <w:t xml:space="preserve">5465456464</w:t>
+        <w:t xml:space="preserve">466219.001-03</w:t>
       </w:r>
       <w:r>
         <w:rPr>
@@ -3370,7 +3370,7 @@
           <w:sz w:val="24"/>
           <w:lang w:val="ru"/>
         </w:rPr>
-        <w:t xml:space="preserve">5465456464</w:t>
+        <w:t xml:space="preserve">466219.001-03</w:t>
       </w:r>
       <w:r>
         <w:rPr>
@@ -4508,53 +4508,53 @@
                 <w:color w:val="000000"/>
                 <w:lang w:val="ru"/>
               </w:rPr>
+              <w:t xml:space="preserve">ФДШИ. 466219.002-01</w:t>
+            </w:r>
+          </w:p>
+        </w:tc>
+        <w:tc>
+          <w:tcPr>
+            <w:tcW w:w="1782" w:type="dxa"/>
+            <w:vAlign w:val="center"/>
+          </w:tcPr>
+          <w:p>
+            <w:pPr>
+              <w:rPr>
+                <w:rFonts w:hint="default"/>
+                <w:color w:val="000000"/>
+                <w:lang w:val="ru"/>
+              </w:rPr>
+            </w:pPr>
+            <w:r>
+              <w:rPr>
+                <w:rFonts w:hint="default"/>
+                <w:color w:val="000000"/>
+                <w:lang w:val="ru"/>
+              </w:rPr>
+              <w:t xml:space="preserve">Системный блок</w:t>
+            </w:r>
+          </w:p>
+        </w:tc>
+        <w:tc>
+          <w:tcPr>
+            <w:tcW w:w="2142" w:type="dxa"/>
+            <w:vAlign w:val="center"/>
+          </w:tcPr>
+          <w:p>
+            <w:pPr>
+              <w:rPr>
+                <w:rFonts w:hint="default"/>
+                <w:color w:val="000000"/>
+                <w:lang w:val="ru"/>
+              </w:rPr>
+            </w:pPr>
+            <w:r>
+              <w:rPr>
+                <w:rFonts w:hint="default"/>
+                <w:color w:val="000000"/>
+                <w:lang w:val="ru"/>
+              </w:rPr>
               <w:t/>
-            </w:r>
-          </w:p>
-        </w:tc>
-        <w:tc>
-          <w:tcPr>
-            <w:tcW w:w="1782" w:type="dxa"/>
-            <w:vAlign w:val="center"/>
-          </w:tcPr>
-          <w:p>
-            <w:pPr>
-              <w:rPr>
-                <w:rFonts w:hint="default"/>
-                <w:color w:val="000000"/>
-                <w:lang w:val="ru"/>
-              </w:rPr>
-            </w:pPr>
-            <w:r>
-              <w:rPr>
-                <w:rFonts w:hint="default"/>
-                <w:color w:val="000000"/>
-                <w:lang w:val="ru"/>
-              </w:rPr>
-              <w:t xml:space="preserve">Источник бесперебойного питания</w:t>
-            </w:r>
-          </w:p>
-        </w:tc>
-        <w:tc>
-          <w:tcPr>
-            <w:tcW w:w="2142" w:type="dxa"/>
-            <w:vAlign w:val="center"/>
-          </w:tcPr>
-          <w:p>
-            <w:pPr>
-              <w:rPr>
-                <w:rFonts w:hint="default"/>
-                <w:color w:val="000000"/>
-                <w:lang w:val="ru"/>
-              </w:rPr>
-            </w:pPr>
-            <w:r>
-              <w:rPr>
-                <w:rFonts w:hint="default"/>
-                <w:color w:val="000000"/>
-                <w:lang w:val="ru"/>
-              </w:rPr>
-              <w:t xml:space="preserve">APC BE700G-RS</w:t>
             </w:r>
           </w:p>
         </w:tc>
@@ -4601,7 +4601,7 @@
                 <w:rFonts w:hint="default" w:ascii="Calibri" w:hAnsi="Calibri" w:cs="Calibri"/>
                 <w:lang w:val="ru"/>
               </w:rPr>
-              <w:t xml:space="preserve">5B1835T44837</w:t>
+              <w:t xml:space="preserve">1907-049-0800</w:t>
             </w:r>
           </w:p>
         </w:tc>
@@ -4625,7 +4625,7 @@
                 <w:color w:val="000000"/>
                 <w:lang w:val="ru"/>
               </w:rPr>
-              <w:t/>
+              <w:t xml:space="preserve">с кабелем питания</w:t>
             </w:r>
           </w:p>
         </w:tc>
@@ -4695,7 +4695,7 @@
                 <w:color w:val="000000"/>
                 <w:lang w:val="ru"/>
               </w:rPr>
-              <w:t xml:space="preserve">Источник бесперебойного питания</w:t>
+              <w:t xml:space="preserve">Монитор</w:t>
             </w:r>
           </w:p>
         </w:tc>
@@ -4718,7 +4718,7 @@
                 <w:color w:val="000000"/>
                 <w:lang w:val="ru"/>
               </w:rPr>
-              <w:t xml:space="preserve">APC BE700G-RS</w:t>
+              <w:t xml:space="preserve">Н/Д</w:t>
             </w:r>
           </w:p>
         </w:tc>
@@ -4765,7 +4765,7 @@
                 <w:rFonts w:hint="default" w:ascii="Calibri" w:hAnsi="Calibri" w:cs="Calibri"/>
                 <w:lang w:val="ru"/>
               </w:rPr>
-              <w:t xml:space="preserve">5B1846T96168</w:t>
+              <w:t xml:space="preserve">ZV0A18510169</w:t>
             </w:r>
           </w:p>
         </w:tc>
@@ -4789,7 +4789,7 @@
                 <w:color w:val="000000"/>
                 <w:lang w:val="ru"/>
               </w:rPr>
-              <w:t/>
+              <w:t xml:space="preserve">с кабелем питания и VGA</w:t>
             </w:r>
           </w:p>
         </w:tc>
@@ -4859,7 +4859,7 @@
                 <w:color w:val="000000"/>
                 <w:lang w:val="ru"/>
               </w:rPr>
-              <w:t xml:space="preserve">&lt;span style="font-size: 12.8px;"&gt;Источник бесперебойного питания&lt;/span&gt;</w:t>
+              <w:t xml:space="preserve">Кабель HDMI</w:t>
             </w:r>
           </w:p>
         </w:tc>
@@ -4882,7 +4882,7 @@
                 <w:color w:val="000000"/>
                 <w:lang w:val="ru"/>
               </w:rPr>
-              <w:t xml:space="preserve">Н/Д</w:t>
+              <w:t xml:space="preserve">1.8м</w:t>
             </w:r>
           </w:p>
         </w:tc>
@@ -4929,7 +4929,7 @@
                 <w:rFonts w:hint="default" w:ascii="Calibri" w:hAnsi="Calibri" w:cs="Calibri"/>
                 <w:lang w:val="ru"/>
               </w:rPr>
-              <w:t xml:space="preserve">5B1910T50200</w:t>
+              <w:t xml:space="preserve">1907-049-0800</w:t>
             </w:r>
           </w:p>
         </w:tc>
@@ -5023,7 +5023,7 @@
                 <w:color w:val="000000"/>
                 <w:lang w:val="ru"/>
               </w:rPr>
-              <w:t xml:space="preserve">&lt;span style="font-size: 12.8px;"&gt;Источник бесперебойного питания&lt;/span&gt;</w:t>
+              <w:t xml:space="preserve">Клавиатура</w:t>
             </w:r>
           </w:p>
         </w:tc>
@@ -5093,7 +5093,7 @@
                 <w:rFonts w:hint="default" w:ascii="Calibri" w:hAnsi="Calibri" w:cs="Calibri"/>
                 <w:lang w:val="ru"/>
               </w:rPr>
-              <w:t xml:space="preserve">5B1910T40167</w:t>
+              <w:t/>
             </w:r>
           </w:p>
         </w:tc>
@@ -5187,7 +5187,7 @@
                 <w:color w:val="000000"/>
                 <w:lang w:val="ru"/>
               </w:rPr>
-              <w:t xml:space="preserve">&lt;span style="font-size: 12.8px;"&gt;Источник бесперебойного питания&lt;/span&gt;</w:t>
+              <w:t xml:space="preserve">Видеокарта</w:t>
             </w:r>
           </w:p>
         </w:tc>
@@ -5257,7 +5257,7 @@
                 <w:rFonts w:hint="default" w:ascii="Calibri" w:hAnsi="Calibri" w:cs="Calibri"/>
                 <w:lang w:val="ru"/>
               </w:rPr>
-              <w:t xml:space="preserve">5S1911T01211</w:t>
+              <w:t/>
             </w:r>
           </w:p>
         </w:tc>
@@ -5351,7 +5351,7 @@
                 <w:color w:val="000000"/>
                 <w:lang w:val="ru"/>
               </w:rPr>
-              <w:t xml:space="preserve">Коммутатор</w:t>
+              <w:t xml:space="preserve">Коврик для мыши</w:t>
             </w:r>
           </w:p>
         </w:tc>
@@ -5374,7 +5374,7 @@
                 <w:color w:val="000000"/>
                 <w:lang w:val="ru"/>
               </w:rPr>
-              <w:t/>
+              <w:t xml:space="preserve">Defender Silver Opti-Laser</w:t>
             </w:r>
           </w:p>
         </w:tc>
@@ -5421,7 +5421,7 @@
                 <w:rFonts w:hint="default" w:ascii="Calibri" w:hAnsi="Calibri" w:cs="Calibri"/>
                 <w:lang w:val="ru"/>
               </w:rPr>
-              <w:t/>
+              <w:t xml:space="preserve">б/н</w:t>
             </w:r>
           </w:p>
         </w:tc>
@@ -5515,7 +5515,7 @@
                 <w:color w:val="000000"/>
                 <w:lang w:val="ru"/>
               </w:rPr>
-              <w:t xml:space="preserve">Принтер</w:t>
+              <w:t xml:space="preserve">Монитор</w:t>
             </w:r>
           </w:p>
         </w:tc>
@@ -5538,7 +5538,7 @@
                 <w:color w:val="000000"/>
                 <w:lang w:val="ru"/>
               </w:rPr>
-              <w:t/>
+              <w:t xml:space="preserve">Philips BDM4350</w:t>
             </w:r>
           </w:p>
         </w:tc>
@@ -5585,7 +5585,7 @@
                 <w:rFonts w:hint="default" w:ascii="Calibri" w:hAnsi="Calibri" w:cs="Calibri"/>
                 <w:lang w:val="ru"/>
               </w:rPr>
-              <w:t/>
+              <w:t xml:space="preserve">AU0A1919001365</w:t>
             </w:r>
           </w:p>
         </w:tc>
@@ -5609,7 +5609,7 @@
                 <w:color w:val="000000"/>
                 <w:lang w:val="ru"/>
               </w:rPr>
-              <w:t/>
+              <w:t xml:space="preserve">с кабелями: питания, HDMI, DP, VGA, AUX.</w:t>
             </w:r>
           </w:p>
         </w:tc>
@@ -5679,7 +5679,7 @@
                 <w:color w:val="000000"/>
                 <w:lang w:val="ru"/>
               </w:rPr>
-              <w:t xml:space="preserve">Сетевой фильтр</w:t>
+              <w:t xml:space="preserve">Гарнитура</w:t>
             </w:r>
           </w:p>
         </w:tc>
@@ -5702,7 +5702,7 @@
                 <w:color w:val="000000"/>
                 <w:lang w:val="ru"/>
               </w:rPr>
-              <w:t/>
+              <w:t xml:space="preserve">Sven AP-010MV</w:t>
             </w:r>
           </w:p>
         </w:tc>
@@ -5726,7 +5726,7 @@
                 <w:color w:val="000000"/>
                 <w:lang w:val="ru"/>
               </w:rPr>
-              <w:t xml:space="preserve">4</w:t>
+              <w:t xml:space="preserve">1</w:t>
             </w:r>
           </w:p>
         </w:tc>
@@ -5749,7 +5749,499 @@
                 <w:rFonts w:hint="default" w:ascii="Calibri" w:hAnsi="Calibri" w:cs="Calibri"/>
                 <w:lang w:val="ru"/>
               </w:rPr>
-              <w:t xml:space="preserve">1909-226-ЗИП</w:t>
+              <w:t xml:space="preserve">1907-049-0800</w:t>
+            </w:r>
+          </w:p>
+        </w:tc>
+        <w:tc>
+          <w:tcPr>
+            <w:tcW w:w="1452" w:type="dxa"/>
+            <w:gridSpan w:val="2"/>
+            <w:vAlign w:val="center"/>
+          </w:tcPr>
+          <w:p>
+            <w:pPr>
+              <w:rPr>
+                <w:rFonts w:hint="default"/>
+                <w:color w:val="000000"/>
+                <w:lang w:val="ru"/>
+              </w:rPr>
+            </w:pPr>
+            <w:r>
+              <w:rPr>
+                <w:rFonts w:hint="default"/>
+                <w:color w:val="000000"/>
+                <w:lang w:val="ru"/>
+              </w:rPr>
+              <w:t/>
+            </w:r>
+          </w:p>
+        </w:tc>
+      </w:tr>
+      <w:tr>
+        <w:tblPrEx>
+          <w:tblBorders>
+            <w:top w:val="single" w:color="auto" w:sz="4" w:space="0"/>
+            <w:left w:val="single" w:color="auto" w:sz="4" w:space="0"/>
+            <w:bottom w:val="single" w:color="auto" w:sz="4" w:space="0"/>
+            <w:right w:val="single" w:color="auto" w:sz="4" w:space="0"/>
+            <w:insideH w:val="single" w:color="auto" w:sz="4" w:space="0"/>
+            <w:insideV w:val="single" w:color="auto" w:sz="4" w:space="0"/>
+          </w:tblBorders>
+          <w:tblLayout w:type="fixed"/>
+          <w:tblCellMar>
+            <w:top w:w="0" w:type="dxa"/>
+            <w:left w:w="57" w:type="dxa"/>
+            <w:bottom w:w="0" w:type="dxa"/>
+            <w:right w:w="57" w:type="dxa"/>
+          </w:tblCellMar>
+        </w:tblPrEx>
+        <w:trPr>
+          <w:jc w:val="center"/>
+        </w:trPr>
+        <w:tc>
+          <w:tcPr>
+            <w:tcW w:w="1841" w:type="dxa"/>
+            <w:gridSpan w:val="2"/>
+            <w:vAlign w:val="center"/>
+          </w:tcPr>
+          <w:p>
+            <w:pPr>
+              <w:jc w:val="center"/>
+              <w:rPr>
+                <w:rFonts w:hint="default"/>
+                <w:color w:val="000000"/>
+                <w:lang w:val="ru"/>
+              </w:rPr>
+            </w:pPr>
+            <w:r>
+              <w:rPr>
+                <w:rFonts w:hint="default"/>
+                <w:color w:val="000000"/>
+                <w:lang w:val="ru"/>
+              </w:rPr>
+              <w:t/>
+            </w:r>
+          </w:p>
+        </w:tc>
+        <w:tc>
+          <w:tcPr>
+            <w:tcW w:w="1782" w:type="dxa"/>
+            <w:vAlign w:val="center"/>
+          </w:tcPr>
+          <w:p>
+            <w:pPr>
+              <w:rPr>
+                <w:rFonts w:hint="default"/>
+                <w:color w:val="000000"/>
+                <w:lang w:val="ru"/>
+              </w:rPr>
+            </w:pPr>
+            <w:r>
+              <w:rPr>
+                <w:rFonts w:hint="default"/>
+                <w:color w:val="000000"/>
+                <w:lang w:val="ru"/>
+              </w:rPr>
+              <w:t xml:space="preserve">Источник бесперебойного питания</w:t>
+            </w:r>
+          </w:p>
+        </w:tc>
+        <w:tc>
+          <w:tcPr>
+            <w:tcW w:w="2142" w:type="dxa"/>
+            <w:vAlign w:val="center"/>
+          </w:tcPr>
+          <w:p>
+            <w:pPr>
+              <w:rPr>
+                <w:rFonts w:hint="default"/>
+                <w:color w:val="000000"/>
+                <w:lang w:val="ru"/>
+              </w:rPr>
+            </w:pPr>
+            <w:r>
+              <w:rPr>
+                <w:rFonts w:hint="default"/>
+                <w:color w:val="000000"/>
+                <w:lang w:val="ru"/>
+              </w:rPr>
+              <w:t xml:space="preserve">APC BE700G-RS</w:t>
+            </w:r>
+          </w:p>
+        </w:tc>
+        <w:tc>
+          <w:tcPr>
+            <w:tcW w:w="636" w:type="dxa"/>
+            <w:vAlign w:val="center"/>
+          </w:tcPr>
+          <w:p>
+            <w:pPr>
+              <w:jc w:val="center"/>
+              <w:rPr>
+                <w:rFonts w:hint="default"/>
+                <w:color w:val="000000"/>
+                <w:lang w:val="ru"/>
+              </w:rPr>
+            </w:pPr>
+            <w:r>
+              <w:rPr>
+                <w:rFonts w:hint="default"/>
+                <w:color w:val="000000"/>
+                <w:lang w:val="ru"/>
+              </w:rPr>
+              <w:t xml:space="preserve">1</w:t>
+            </w:r>
+          </w:p>
+        </w:tc>
+        <w:tc>
+          <w:tcPr>
+            <w:tcW w:w="2324" w:type="dxa"/>
+            <w:gridSpan w:val="3"/>
+            <w:vAlign w:val="center"/>
+          </w:tcPr>
+          <w:p>
+            <w:pPr>
+              <w:jc w:val="center"/>
+              <w:rPr>
+                <w:rFonts w:hint="default" w:ascii="Calibri" w:hAnsi="Calibri" w:cs="Calibri"/>
+                <w:lang w:val="ru"/>
+              </w:rPr>
+            </w:pPr>
+            <w:r>
+              <w:rPr>
+                <w:rFonts w:hint="default" w:ascii="Calibri" w:hAnsi="Calibri" w:cs="Calibri"/>
+                <w:lang w:val="ru"/>
+              </w:rPr>
+              <w:t xml:space="preserve">5B1839T10235</w:t>
+            </w:r>
+          </w:p>
+        </w:tc>
+        <w:tc>
+          <w:tcPr>
+            <w:tcW w:w="1452" w:type="dxa"/>
+            <w:gridSpan w:val="2"/>
+            <w:vAlign w:val="center"/>
+          </w:tcPr>
+          <w:p>
+            <w:pPr>
+              <w:rPr>
+                <w:rFonts w:hint="default"/>
+                <w:color w:val="000000"/>
+                <w:lang w:val="ru"/>
+              </w:rPr>
+            </w:pPr>
+            <w:r>
+              <w:rPr>
+                <w:rFonts w:hint="default"/>
+                <w:color w:val="000000"/>
+                <w:lang w:val="ru"/>
+              </w:rPr>
+              <w:t xml:space="preserve">с кабелями: USB\RJ45, RJ12</w:t>
+            </w:r>
+          </w:p>
+        </w:tc>
+      </w:tr>
+      <w:tr>
+        <w:tblPrEx>
+          <w:tblBorders>
+            <w:top w:val="single" w:color="auto" w:sz="4" w:space="0"/>
+            <w:left w:val="single" w:color="auto" w:sz="4" w:space="0"/>
+            <w:bottom w:val="single" w:color="auto" w:sz="4" w:space="0"/>
+            <w:right w:val="single" w:color="auto" w:sz="4" w:space="0"/>
+            <w:insideH w:val="single" w:color="auto" w:sz="4" w:space="0"/>
+            <w:insideV w:val="single" w:color="auto" w:sz="4" w:space="0"/>
+          </w:tblBorders>
+          <w:tblLayout w:type="fixed"/>
+          <w:tblCellMar>
+            <w:top w:w="0" w:type="dxa"/>
+            <w:left w:w="57" w:type="dxa"/>
+            <w:bottom w:w="0" w:type="dxa"/>
+            <w:right w:w="57" w:type="dxa"/>
+          </w:tblCellMar>
+        </w:tblPrEx>
+        <w:trPr>
+          <w:jc w:val="center"/>
+        </w:trPr>
+        <w:tc>
+          <w:tcPr>
+            <w:tcW w:w="1841" w:type="dxa"/>
+            <w:gridSpan w:val="2"/>
+            <w:vAlign w:val="center"/>
+          </w:tcPr>
+          <w:p>
+            <w:pPr>
+              <w:jc w:val="center"/>
+              <w:rPr>
+                <w:rFonts w:hint="default"/>
+                <w:color w:val="000000"/>
+                <w:lang w:val="ru"/>
+              </w:rPr>
+            </w:pPr>
+            <w:r>
+              <w:rPr>
+                <w:rFonts w:hint="default"/>
+                <w:color w:val="000000"/>
+                <w:lang w:val="ru"/>
+              </w:rPr>
+              <w:t/>
+            </w:r>
+          </w:p>
+        </w:tc>
+        <w:tc>
+          <w:tcPr>
+            <w:tcW w:w="1782" w:type="dxa"/>
+            <w:vAlign w:val="center"/>
+          </w:tcPr>
+          <w:p>
+            <w:pPr>
+              <w:rPr>
+                <w:rFonts w:hint="default"/>
+                <w:color w:val="000000"/>
+                <w:lang w:val="ru"/>
+              </w:rPr>
+            </w:pPr>
+            <w:r>
+              <w:rPr>
+                <w:rFonts w:hint="default"/>
+                <w:color w:val="000000"/>
+                <w:lang w:val="ru"/>
+              </w:rPr>
+              <w:t xml:space="preserve">Сетевой фильтр</w:t>
+            </w:r>
+          </w:p>
+        </w:tc>
+        <w:tc>
+          <w:tcPr>
+            <w:tcW w:w="2142" w:type="dxa"/>
+            <w:vAlign w:val="center"/>
+          </w:tcPr>
+          <w:p>
+            <w:pPr>
+              <w:rPr>
+                <w:rFonts w:hint="default"/>
+                <w:color w:val="000000"/>
+                <w:lang w:val="ru"/>
+              </w:rPr>
+            </w:pPr>
+            <w:r>
+              <w:rPr>
+                <w:rFonts w:hint="default"/>
+                <w:color w:val="000000"/>
+                <w:lang w:val="ru"/>
+              </w:rPr>
+              <w:t xml:space="preserve">Pilot S 3m</w:t>
+            </w:r>
+          </w:p>
+        </w:tc>
+        <w:tc>
+          <w:tcPr>
+            <w:tcW w:w="636" w:type="dxa"/>
+            <w:vAlign w:val="center"/>
+          </w:tcPr>
+          <w:p>
+            <w:pPr>
+              <w:jc w:val="center"/>
+              <w:rPr>
+                <w:rFonts w:hint="default"/>
+                <w:color w:val="000000"/>
+                <w:lang w:val="ru"/>
+              </w:rPr>
+            </w:pPr>
+            <w:r>
+              <w:rPr>
+                <w:rFonts w:hint="default"/>
+                <w:color w:val="000000"/>
+                <w:lang w:val="ru"/>
+              </w:rPr>
+              <w:t xml:space="preserve">1</w:t>
+            </w:r>
+          </w:p>
+        </w:tc>
+        <w:tc>
+          <w:tcPr>
+            <w:tcW w:w="2324" w:type="dxa"/>
+            <w:gridSpan w:val="3"/>
+            <w:vAlign w:val="center"/>
+          </w:tcPr>
+          <w:p>
+            <w:pPr>
+              <w:jc w:val="center"/>
+              <w:rPr>
+                <w:rFonts w:hint="default" w:ascii="Calibri" w:hAnsi="Calibri" w:cs="Calibri"/>
+                <w:lang w:val="ru"/>
+              </w:rPr>
+            </w:pPr>
+            <w:r>
+              <w:rPr>
+                <w:rFonts w:hint="default" w:ascii="Calibri" w:hAnsi="Calibri" w:cs="Calibri"/>
+                <w:lang w:val="ru"/>
+              </w:rPr>
+              <w:t xml:space="preserve">1907-049-0800</w:t>
+            </w:r>
+          </w:p>
+        </w:tc>
+        <w:tc>
+          <w:tcPr>
+            <w:tcW w:w="1452" w:type="dxa"/>
+            <w:gridSpan w:val="2"/>
+            <w:vAlign w:val="center"/>
+          </w:tcPr>
+          <w:p>
+            <w:pPr>
+              <w:rPr>
+                <w:rFonts w:hint="default"/>
+                <w:color w:val="000000"/>
+                <w:lang w:val="ru"/>
+              </w:rPr>
+            </w:pPr>
+            <w:r>
+              <w:rPr>
+                <w:rFonts w:hint="default"/>
+                <w:color w:val="000000"/>
+                <w:lang w:val="ru"/>
+              </w:rPr>
+              <w:t/>
+            </w:r>
+          </w:p>
+        </w:tc>
+      </w:tr>
+      <w:tr>
+        <w:tblPrEx>
+          <w:tblBorders>
+            <w:top w:val="single" w:color="auto" w:sz="4" w:space="0"/>
+            <w:left w:val="single" w:color="auto" w:sz="4" w:space="0"/>
+            <w:bottom w:val="single" w:color="auto" w:sz="4" w:space="0"/>
+            <w:right w:val="single" w:color="auto" w:sz="4" w:space="0"/>
+            <w:insideH w:val="single" w:color="auto" w:sz="4" w:space="0"/>
+            <w:insideV w:val="single" w:color="auto" w:sz="4" w:space="0"/>
+          </w:tblBorders>
+          <w:tblLayout w:type="fixed"/>
+          <w:tblCellMar>
+            <w:top w:w="0" w:type="dxa"/>
+            <w:left w:w="57" w:type="dxa"/>
+            <w:bottom w:w="0" w:type="dxa"/>
+            <w:right w:w="57" w:type="dxa"/>
+          </w:tblCellMar>
+        </w:tblPrEx>
+        <w:trPr>
+          <w:jc w:val="center"/>
+        </w:trPr>
+        <w:tc>
+          <w:tcPr>
+            <w:tcW w:w="1841" w:type="dxa"/>
+            <w:gridSpan w:val="2"/>
+            <w:vAlign w:val="center"/>
+          </w:tcPr>
+          <w:p>
+            <w:pPr>
+              <w:jc w:val="center"/>
+              <w:rPr>
+                <w:rFonts w:hint="default"/>
+                <w:color w:val="000000"/>
+                <w:lang w:val="ru"/>
+              </w:rPr>
+            </w:pPr>
+            <w:r>
+              <w:rPr>
+                <w:rFonts w:hint="default"/>
+                <w:color w:val="000000"/>
+                <w:lang w:val="ru"/>
+              </w:rPr>
+              <w:t xml:space="preserve">469535.048-10</w:t>
+            </w:r>
+          </w:p>
+        </w:tc>
+        <w:tc>
+          <w:tcPr>
+            <w:tcW w:w="1782" w:type="dxa"/>
+            <w:vAlign w:val="center"/>
+          </w:tcPr>
+          <w:p>
+            <w:pPr>
+              <w:rPr>
+                <w:rFonts w:hint="default"/>
+                <w:color w:val="000000"/>
+                <w:lang w:val="ru"/>
+              </w:rPr>
+            </w:pPr>
+            <w:r>
+              <w:rPr>
+                <w:rFonts w:hint="default"/>
+                <w:color w:val="000000"/>
+                <w:lang w:val="ru"/>
+              </w:rPr>
+              <w:t xml:space="preserve">АПКЗИ</w:t>
+            </w:r>
+          </w:p>
+        </w:tc>
+        <w:tc>
+          <w:tcPr>
+            <w:tcW w:w="2142" w:type="dxa"/>
+            <w:vAlign w:val="center"/>
+          </w:tcPr>
+          <w:p>
+            <w:pPr>
+              <w:rPr>
+                <w:rFonts w:hint="default"/>
+                <w:color w:val="000000"/>
+                <w:lang w:val="ru"/>
+              </w:rPr>
+            </w:pPr>
+            <w:r>
+              <w:rPr>
+                <w:rFonts w:hint="default"/>
+                <w:color w:val="000000"/>
+                <w:lang w:val="ru"/>
+              </w:rPr>
+              <w:t xml:space="preserve">"Ребус-М"</w:t>
+            </w:r>
+          </w:p>
+        </w:tc>
+        <w:tc>
+          <w:tcPr>
+            <w:tcW w:w="636" w:type="dxa"/>
+            <w:vAlign w:val="center"/>
+          </w:tcPr>
+          <w:p>
+            <w:pPr>
+              <w:jc w:val="center"/>
+              <w:rPr>
+                <w:rFonts w:hint="default"/>
+                <w:color w:val="000000"/>
+                <w:lang w:val="ru"/>
+              </w:rPr>
+            </w:pPr>
+            <w:r>
+              <w:rPr>
+                <w:rFonts w:hint="default"/>
+                <w:color w:val="000000"/>
+                <w:lang w:val="ru"/>
+              </w:rPr>
+              <w:t xml:space="preserve">1</w:t>
+            </w:r>
+          </w:p>
+        </w:tc>
+        <w:tc>
+          <w:tcPr>
+            <w:tcW w:w="2324" w:type="dxa"/>
+            <w:gridSpan w:val="3"/>
+            <w:vAlign w:val="center"/>
+          </w:tcPr>
+          <w:p>
+            <w:pPr>
+              <w:jc w:val="center"/>
+              <w:rPr>
+                <w:rFonts w:hint="default" w:ascii="Calibri" w:hAnsi="Calibri" w:cs="Calibri"/>
+                <w:lang w:val="ru"/>
+              </w:rPr>
+            </w:pPr>
+            <w:r>
+              <w:rPr>
+                <w:rFonts w:hint="default" w:ascii="Calibri" w:hAnsi="Calibri" w:cs="Calibri"/>
+                <w:lang w:val="ru"/>
+              </w:rPr>
+              <w:t xml:space="preserve">М11269</w:t>
             </w:r>
           </w:p>
         </w:tc>
@@ -6319,6 +6811,1782 @@
           </w:p>
         </w:tc>
       </w:tr>
+      <w:tr>
+        <w:tblPrEx>
+          <w:tblBorders>
+            <w:top w:val="single" w:color="auto" w:sz="4" w:space="0"/>
+            <w:left w:val="single" w:color="auto" w:sz="4" w:space="0"/>
+            <w:bottom w:val="single" w:color="auto" w:sz="4" w:space="0"/>
+            <w:right w:val="single" w:color="auto" w:sz="4" w:space="0"/>
+            <w:insideH w:val="single" w:color="auto" w:sz="4" w:space="0"/>
+            <w:insideV w:val="single" w:color="auto" w:sz="4" w:space="0"/>
+          </w:tblBorders>
+          <w:tblLayout w:type="fixed"/>
+          <w:tblCellMar>
+            <w:top w:w="0" w:type="dxa"/>
+            <w:left w:w="108" w:type="dxa"/>
+            <w:bottom w:w="0" w:type="dxa"/>
+            <w:right w:w="108" w:type="dxa"/>
+          </w:tblCellMar>
+        </w:tblPrEx>
+        <w:tc>
+          <w:tcPr>
+            <w:tcW w:w="1418" w:type="dxa"/>
+            <w:vAlign w:val="center"/>
+          </w:tcPr>
+          <w:p>
+            <w:pPr>
+              <w:jc w:val="center"/>
+              <w:rPr>
+                <w:color w:val="000000"/>
+              </w:rPr>
+            </w:pPr>
+            <w:r>
+              <w:rPr>
+                <w:rFonts w:hint="default"/>
+                <w:color w:val="000000"/>
+                <w:lang w:val="ru"/>
+              </w:rPr>
+              <w:t/>
+            </w:r>
+          </w:p>
+        </w:tc>
+        <w:tc>
+          <w:tcPr>
+            <w:tcW w:w="1701" w:type="dxa"/>
+            <w:vAlign w:val="center"/>
+          </w:tcPr>
+          <w:p>
+            <w:pPr>
+              <w:rPr>
+                <w:color w:val="000000"/>
+                <w:lang w:val="en-US"/>
+              </w:rPr>
+            </w:pPr>
+            <w:r>
+              <w:rPr>
+                <w:rFonts w:hint="default"/>
+                <w:color w:val="000000"/>
+                <w:lang w:val="ru"/>
+              </w:rPr>
+              <w:t xml:space="preserve">Корпус</w:t>
+            </w:r>
+          </w:p>
+        </w:tc>
+        <w:tc>
+          <w:tcPr>
+            <w:tcW w:w="2410" w:type="dxa"/>
+            <w:vAlign w:val="center"/>
+          </w:tcPr>
+          <w:p>
+            <w:pPr>
+              <w:rPr>
+                <w:color w:val="000000"/>
+              </w:rPr>
+            </w:pPr>
+            <w:r>
+              <w:rPr>
+                <w:rFonts w:hint="default"/>
+                <w:color w:val="000000"/>
+                <w:lang w:val="ru"/>
+              </w:rPr>
+              <w:t xml:space="preserve">Zalman Z1</w:t>
+            </w:r>
+          </w:p>
+        </w:tc>
+        <w:tc>
+          <w:tcPr>
+            <w:tcW w:w="945" w:type="dxa"/>
+            <w:vAlign w:val="center"/>
+          </w:tcPr>
+          <w:p>
+            <w:pPr>
+              <w:jc w:val="center"/>
+              <w:rPr>
+                <w:color w:val="000000"/>
+              </w:rPr>
+            </w:pPr>
+            <w:r>
+              <w:rPr>
+                <w:rFonts w:hint="default"/>
+                <w:color w:val="000000"/>
+                <w:lang w:val="ru"/>
+              </w:rPr>
+              <w:t xml:space="preserve">1</w:t>
+            </w:r>
+          </w:p>
+        </w:tc>
+        <w:tc>
+          <w:tcPr>
+            <w:tcW w:w="2316" w:type="dxa"/>
+            <w:vAlign w:val="center"/>
+          </w:tcPr>
+          <w:p>
+            <w:pPr>
+              <w:jc w:val="center"/>
+              <w:rPr>
+                <w:color w:val="000000"/>
+              </w:rPr>
+            </w:pPr>
+            <w:r>
+              <w:rPr>
+                <w:rFonts w:hint="default" w:ascii="Calibri" w:hAnsi="Calibri" w:cs="Calibri"/>
+                <w:lang w:val="ru"/>
+              </w:rPr>
+              <w:t xml:space="preserve">1907-049-0800</w:t>
+            </w:r>
+          </w:p>
+        </w:tc>
+        <w:tc>
+          <w:tcPr>
+            <w:tcW w:w="1097" w:type="dxa"/>
+            <w:vAlign w:val="center"/>
+          </w:tcPr>
+          <w:p>
+            <w:pPr>
+              <w:rPr>
+                <w:color w:val="000000"/>
+              </w:rPr>
+            </w:pPr>
+            <w:r>
+              <w:rPr>
+                <w:rFonts w:hint="default"/>
+                <w:color w:val="000000"/>
+                <w:lang w:val="ru"/>
+              </w:rPr>
+              <w:t/>
+            </w:r>
+          </w:p>
+        </w:tc>
+      </w:tr>
+      <w:tr>
+        <w:tblPrEx>
+          <w:tblBorders>
+            <w:top w:val="single" w:color="auto" w:sz="4" w:space="0"/>
+            <w:left w:val="single" w:color="auto" w:sz="4" w:space="0"/>
+            <w:bottom w:val="single" w:color="auto" w:sz="4" w:space="0"/>
+            <w:right w:val="single" w:color="auto" w:sz="4" w:space="0"/>
+            <w:insideH w:val="single" w:color="auto" w:sz="4" w:space="0"/>
+            <w:insideV w:val="single" w:color="auto" w:sz="4" w:space="0"/>
+          </w:tblBorders>
+          <w:tblLayout w:type="fixed"/>
+          <w:tblCellMar>
+            <w:top w:w="0" w:type="dxa"/>
+            <w:left w:w="108" w:type="dxa"/>
+            <w:bottom w:w="0" w:type="dxa"/>
+            <w:right w:w="108" w:type="dxa"/>
+          </w:tblCellMar>
+        </w:tblPrEx>
+        <w:tc>
+          <w:tcPr>
+            <w:tcW w:w="1418" w:type="dxa"/>
+            <w:vAlign w:val="center"/>
+          </w:tcPr>
+          <w:p>
+            <w:pPr>
+              <w:jc w:val="center"/>
+              <w:rPr>
+                <w:color w:val="000000"/>
+              </w:rPr>
+            </w:pPr>
+            <w:r>
+              <w:rPr>
+                <w:rFonts w:hint="default"/>
+                <w:color w:val="000000"/>
+                <w:lang w:val="ru"/>
+              </w:rPr>
+              <w:t/>
+            </w:r>
+          </w:p>
+        </w:tc>
+        <w:tc>
+          <w:tcPr>
+            <w:tcW w:w="1701" w:type="dxa"/>
+            <w:vAlign w:val="center"/>
+          </w:tcPr>
+          <w:p>
+            <w:pPr>
+              <w:rPr>
+                <w:color w:val="000000"/>
+                <w:lang w:val="en-US"/>
+              </w:rPr>
+            </w:pPr>
+            <w:r>
+              <w:rPr>
+                <w:rFonts w:hint="default"/>
+                <w:color w:val="000000"/>
+                <w:lang w:val="ru"/>
+              </w:rPr>
+              <w:t xml:space="preserve">Блок питания</w:t>
+            </w:r>
+          </w:p>
+        </w:tc>
+        <w:tc>
+          <w:tcPr>
+            <w:tcW w:w="2410" w:type="dxa"/>
+            <w:vAlign w:val="center"/>
+          </w:tcPr>
+          <w:p>
+            <w:pPr>
+              <w:rPr>
+                <w:color w:val="000000"/>
+              </w:rPr>
+            </w:pPr>
+            <w:r>
+              <w:rPr>
+                <w:rFonts w:hint="default"/>
+                <w:color w:val="000000"/>
+                <w:lang w:val="ru"/>
+              </w:rPr>
+              <w:t xml:space="preserve">CoolerMaster MPW-6001-ACABN4</w:t>
+            </w:r>
+          </w:p>
+        </w:tc>
+        <w:tc>
+          <w:tcPr>
+            <w:tcW w:w="945" w:type="dxa"/>
+            <w:vAlign w:val="center"/>
+          </w:tcPr>
+          <w:p>
+            <w:pPr>
+              <w:jc w:val="center"/>
+              <w:rPr>
+                <w:color w:val="000000"/>
+              </w:rPr>
+            </w:pPr>
+            <w:r>
+              <w:rPr>
+                <w:rFonts w:hint="default"/>
+                <w:color w:val="000000"/>
+                <w:lang w:val="ru"/>
+              </w:rPr>
+              <w:t xml:space="preserve">1</w:t>
+            </w:r>
+          </w:p>
+        </w:tc>
+        <w:tc>
+          <w:tcPr>
+            <w:tcW w:w="2316" w:type="dxa"/>
+            <w:vAlign w:val="center"/>
+          </w:tcPr>
+          <w:p>
+            <w:pPr>
+              <w:jc w:val="center"/>
+              <w:rPr>
+                <w:color w:val="000000"/>
+              </w:rPr>
+            </w:pPr>
+            <w:r>
+              <w:rPr>
+                <w:rFonts w:hint="default" w:ascii="Calibri" w:hAnsi="Calibri" w:cs="Calibri"/>
+                <w:lang w:val="ru"/>
+              </w:rPr>
+              <w:t xml:space="preserve">MPW6001ACABN11191501138</w:t>
+            </w:r>
+          </w:p>
+        </w:tc>
+        <w:tc>
+          <w:tcPr>
+            <w:tcW w:w="1097" w:type="dxa"/>
+            <w:vAlign w:val="center"/>
+          </w:tcPr>
+          <w:p>
+            <w:pPr>
+              <w:rPr>
+                <w:color w:val="000000"/>
+              </w:rPr>
+            </w:pPr>
+            <w:r>
+              <w:rPr>
+                <w:rFonts w:hint="default"/>
+                <w:color w:val="000000"/>
+                <w:lang w:val="ru"/>
+              </w:rPr>
+              <w:t/>
+            </w:r>
+          </w:p>
+        </w:tc>
+      </w:tr>
+      <w:tr>
+        <w:tblPrEx>
+          <w:tblBorders>
+            <w:top w:val="single" w:color="auto" w:sz="4" w:space="0"/>
+            <w:left w:val="single" w:color="auto" w:sz="4" w:space="0"/>
+            <w:bottom w:val="single" w:color="auto" w:sz="4" w:space="0"/>
+            <w:right w:val="single" w:color="auto" w:sz="4" w:space="0"/>
+            <w:insideH w:val="single" w:color="auto" w:sz="4" w:space="0"/>
+            <w:insideV w:val="single" w:color="auto" w:sz="4" w:space="0"/>
+          </w:tblBorders>
+          <w:tblLayout w:type="fixed"/>
+          <w:tblCellMar>
+            <w:top w:w="0" w:type="dxa"/>
+            <w:left w:w="108" w:type="dxa"/>
+            <w:bottom w:w="0" w:type="dxa"/>
+            <w:right w:w="108" w:type="dxa"/>
+          </w:tblCellMar>
+        </w:tblPrEx>
+        <w:tc>
+          <w:tcPr>
+            <w:tcW w:w="1418" w:type="dxa"/>
+            <w:vAlign w:val="center"/>
+          </w:tcPr>
+          <w:p>
+            <w:pPr>
+              <w:jc w:val="center"/>
+              <w:rPr>
+                <w:color w:val="000000"/>
+              </w:rPr>
+            </w:pPr>
+            <w:r>
+              <w:rPr>
+                <w:rFonts w:hint="default"/>
+                <w:color w:val="000000"/>
+                <w:lang w:val="ru"/>
+              </w:rPr>
+              <w:t/>
+            </w:r>
+          </w:p>
+        </w:tc>
+        <w:tc>
+          <w:tcPr>
+            <w:tcW w:w="1701" w:type="dxa"/>
+            <w:vAlign w:val="center"/>
+          </w:tcPr>
+          <w:p>
+            <w:pPr>
+              <w:rPr>
+                <w:color w:val="000000"/>
+                <w:lang w:val="en-US"/>
+              </w:rPr>
+            </w:pPr>
+            <w:r>
+              <w:rPr>
+                <w:rFonts w:hint="default"/>
+                <w:color w:val="000000"/>
+                <w:lang w:val="ru"/>
+              </w:rPr>
+              <w:t xml:space="preserve">Системная плата</w:t>
+            </w:r>
+          </w:p>
+        </w:tc>
+        <w:tc>
+          <w:tcPr>
+            <w:tcW w:w="2410" w:type="dxa"/>
+            <w:vAlign w:val="center"/>
+          </w:tcPr>
+          <w:p>
+            <w:pPr>
+              <w:rPr>
+                <w:color w:val="000000"/>
+              </w:rPr>
+            </w:pPr>
+            <w:r>
+              <w:rPr>
+                <w:rFonts w:hint="default"/>
+                <w:color w:val="000000"/>
+                <w:lang w:val="ru"/>
+              </w:rPr>
+              <w:t xml:space="preserve">Н/Д</w:t>
+            </w:r>
+          </w:p>
+        </w:tc>
+        <w:tc>
+          <w:tcPr>
+            <w:tcW w:w="945" w:type="dxa"/>
+            <w:vAlign w:val="center"/>
+          </w:tcPr>
+          <w:p>
+            <w:pPr>
+              <w:jc w:val="center"/>
+              <w:rPr>
+                <w:color w:val="000000"/>
+              </w:rPr>
+            </w:pPr>
+            <w:r>
+              <w:rPr>
+                <w:rFonts w:hint="default"/>
+                <w:color w:val="000000"/>
+                <w:lang w:val="ru"/>
+              </w:rPr>
+              <w:t xml:space="preserve">1</w:t>
+            </w:r>
+          </w:p>
+        </w:tc>
+        <w:tc>
+          <w:tcPr>
+            <w:tcW w:w="2316" w:type="dxa"/>
+            <w:vAlign w:val="center"/>
+          </w:tcPr>
+          <w:p>
+            <w:pPr>
+              <w:jc w:val="center"/>
+              <w:rPr>
+                <w:color w:val="000000"/>
+              </w:rPr>
+            </w:pPr>
+            <w:r>
+              <w:rPr>
+                <w:rFonts w:hint="default" w:ascii="Calibri" w:hAnsi="Calibri" w:cs="Calibri"/>
+                <w:lang w:val="ru"/>
+              </w:rPr>
+              <w:t xml:space="preserve">K1M0KC015682</w:t>
+            </w:r>
+          </w:p>
+        </w:tc>
+        <w:tc>
+          <w:tcPr>
+            <w:tcW w:w="1097" w:type="dxa"/>
+            <w:vAlign w:val="center"/>
+          </w:tcPr>
+          <w:p>
+            <w:pPr>
+              <w:rPr>
+                <w:color w:val="000000"/>
+              </w:rPr>
+            </w:pPr>
+            <w:r>
+              <w:rPr>
+                <w:rFonts w:hint="default"/>
+                <w:color w:val="000000"/>
+                <w:lang w:val="ru"/>
+              </w:rPr>
+              <w:t/>
+            </w:r>
+          </w:p>
+        </w:tc>
+      </w:tr>
+      <w:tr>
+        <w:tblPrEx>
+          <w:tblBorders>
+            <w:top w:val="single" w:color="auto" w:sz="4" w:space="0"/>
+            <w:left w:val="single" w:color="auto" w:sz="4" w:space="0"/>
+            <w:bottom w:val="single" w:color="auto" w:sz="4" w:space="0"/>
+            <w:right w:val="single" w:color="auto" w:sz="4" w:space="0"/>
+            <w:insideH w:val="single" w:color="auto" w:sz="4" w:space="0"/>
+            <w:insideV w:val="single" w:color="auto" w:sz="4" w:space="0"/>
+          </w:tblBorders>
+          <w:tblLayout w:type="fixed"/>
+          <w:tblCellMar>
+            <w:top w:w="0" w:type="dxa"/>
+            <w:left w:w="108" w:type="dxa"/>
+            <w:bottom w:w="0" w:type="dxa"/>
+            <w:right w:w="108" w:type="dxa"/>
+          </w:tblCellMar>
+        </w:tblPrEx>
+        <w:tc>
+          <w:tcPr>
+            <w:tcW w:w="1418" w:type="dxa"/>
+            <w:vAlign w:val="center"/>
+          </w:tcPr>
+          <w:p>
+            <w:pPr>
+              <w:jc w:val="center"/>
+              <w:rPr>
+                <w:color w:val="000000"/>
+              </w:rPr>
+            </w:pPr>
+            <w:r>
+              <w:rPr>
+                <w:rFonts w:hint="default"/>
+                <w:color w:val="000000"/>
+                <w:lang w:val="ru"/>
+              </w:rPr>
+              <w:t/>
+            </w:r>
+          </w:p>
+        </w:tc>
+        <w:tc>
+          <w:tcPr>
+            <w:tcW w:w="1701" w:type="dxa"/>
+            <w:vAlign w:val="center"/>
+          </w:tcPr>
+          <w:p>
+            <w:pPr>
+              <w:rPr>
+                <w:color w:val="000000"/>
+                <w:lang w:val="en-US"/>
+              </w:rPr>
+            </w:pPr>
+            <w:r>
+              <w:rPr>
+                <w:rFonts w:hint="default"/>
+                <w:color w:val="000000"/>
+                <w:lang w:val="ru"/>
+              </w:rPr>
+              <w:t xml:space="preserve">Процессор</w:t>
+            </w:r>
+          </w:p>
+        </w:tc>
+        <w:tc>
+          <w:tcPr>
+            <w:tcW w:w="2410" w:type="dxa"/>
+            <w:vAlign w:val="center"/>
+          </w:tcPr>
+          <w:p>
+            <w:pPr>
+              <w:rPr>
+                <w:color w:val="000000"/>
+              </w:rPr>
+            </w:pPr>
+            <w:r>
+              <w:rPr>
+                <w:rFonts w:hint="default"/>
+                <w:color w:val="000000"/>
+                <w:lang w:val="ru"/>
+              </w:rPr>
+              <w:t xml:space="preserve">Intel Сore i3-7100</w:t>
+            </w:r>
+          </w:p>
+        </w:tc>
+        <w:tc>
+          <w:tcPr>
+            <w:tcW w:w="945" w:type="dxa"/>
+            <w:vAlign w:val="center"/>
+          </w:tcPr>
+          <w:p>
+            <w:pPr>
+              <w:jc w:val="center"/>
+              <w:rPr>
+                <w:color w:val="000000"/>
+              </w:rPr>
+            </w:pPr>
+            <w:r>
+              <w:rPr>
+                <w:rFonts w:hint="default"/>
+                <w:color w:val="000000"/>
+                <w:lang w:val="ru"/>
+              </w:rPr>
+              <w:t xml:space="preserve">1</w:t>
+            </w:r>
+          </w:p>
+        </w:tc>
+        <w:tc>
+          <w:tcPr>
+            <w:tcW w:w="2316" w:type="dxa"/>
+            <w:vAlign w:val="center"/>
+          </w:tcPr>
+          <w:p>
+            <w:pPr>
+              <w:jc w:val="center"/>
+              <w:rPr>
+                <w:color w:val="000000"/>
+              </w:rPr>
+            </w:pPr>
+            <w:r>
+              <w:rPr>
+                <w:rFonts w:hint="default" w:ascii="Calibri" w:hAnsi="Calibri" w:cs="Calibri"/>
+                <w:lang w:val="ru"/>
+              </w:rPr>
+              <w:t xml:space="preserve">02012</w:t>
+            </w:r>
+          </w:p>
+        </w:tc>
+        <w:tc>
+          <w:tcPr>
+            <w:tcW w:w="1097" w:type="dxa"/>
+            <w:vAlign w:val="center"/>
+          </w:tcPr>
+          <w:p>
+            <w:pPr>
+              <w:rPr>
+                <w:color w:val="000000"/>
+              </w:rPr>
+            </w:pPr>
+            <w:r>
+              <w:rPr>
+                <w:rFonts w:hint="default"/>
+                <w:color w:val="000000"/>
+                <w:lang w:val="ru"/>
+              </w:rPr>
+              <w:t/>
+            </w:r>
+          </w:p>
+        </w:tc>
+      </w:tr>
+      <w:tr>
+        <w:tblPrEx>
+          <w:tblBorders>
+            <w:top w:val="single" w:color="auto" w:sz="4" w:space="0"/>
+            <w:left w:val="single" w:color="auto" w:sz="4" w:space="0"/>
+            <w:bottom w:val="single" w:color="auto" w:sz="4" w:space="0"/>
+            <w:right w:val="single" w:color="auto" w:sz="4" w:space="0"/>
+            <w:insideH w:val="single" w:color="auto" w:sz="4" w:space="0"/>
+            <w:insideV w:val="single" w:color="auto" w:sz="4" w:space="0"/>
+          </w:tblBorders>
+          <w:tblLayout w:type="fixed"/>
+          <w:tblCellMar>
+            <w:top w:w="0" w:type="dxa"/>
+            <w:left w:w="108" w:type="dxa"/>
+            <w:bottom w:w="0" w:type="dxa"/>
+            <w:right w:w="108" w:type="dxa"/>
+          </w:tblCellMar>
+        </w:tblPrEx>
+        <w:tc>
+          <w:tcPr>
+            <w:tcW w:w="1418" w:type="dxa"/>
+            <w:vAlign w:val="center"/>
+          </w:tcPr>
+          <w:p>
+            <w:pPr>
+              <w:jc w:val="center"/>
+              <w:rPr>
+                <w:color w:val="000000"/>
+              </w:rPr>
+            </w:pPr>
+            <w:r>
+              <w:rPr>
+                <w:rFonts w:hint="default"/>
+                <w:color w:val="000000"/>
+                <w:lang w:val="ru"/>
+              </w:rPr>
+              <w:t/>
+            </w:r>
+          </w:p>
+        </w:tc>
+        <w:tc>
+          <w:tcPr>
+            <w:tcW w:w="1701" w:type="dxa"/>
+            <w:vAlign w:val="center"/>
+          </w:tcPr>
+          <w:p>
+            <w:pPr>
+              <w:rPr>
+                <w:color w:val="000000"/>
+                <w:lang w:val="en-US"/>
+              </w:rPr>
+            </w:pPr>
+            <w:r>
+              <w:rPr>
+                <w:rFonts w:hint="default"/>
+                <w:color w:val="000000"/>
+                <w:lang w:val="ru"/>
+              </w:rPr>
+              <w:t xml:space="preserve">Вентилятор процессора</w:t>
+            </w:r>
+          </w:p>
+        </w:tc>
+        <w:tc>
+          <w:tcPr>
+            <w:tcW w:w="2410" w:type="dxa"/>
+            <w:vAlign w:val="center"/>
+          </w:tcPr>
+          <w:p>
+            <w:pPr>
+              <w:rPr>
+                <w:color w:val="000000"/>
+              </w:rPr>
+            </w:pPr>
+            <w:r>
+              <w:rPr>
+                <w:rFonts w:hint="default"/>
+                <w:color w:val="000000"/>
+                <w:lang w:val="ru"/>
+              </w:rPr>
+              <w:t xml:space="preserve">Н/Д</w:t>
+            </w:r>
+          </w:p>
+        </w:tc>
+        <w:tc>
+          <w:tcPr>
+            <w:tcW w:w="945" w:type="dxa"/>
+            <w:vAlign w:val="center"/>
+          </w:tcPr>
+          <w:p>
+            <w:pPr>
+              <w:jc w:val="center"/>
+              <w:rPr>
+                <w:color w:val="000000"/>
+              </w:rPr>
+            </w:pPr>
+            <w:r>
+              <w:rPr>
+                <w:rFonts w:hint="default"/>
+                <w:color w:val="000000"/>
+                <w:lang w:val="ru"/>
+              </w:rPr>
+              <w:t xml:space="preserve">1</w:t>
+            </w:r>
+          </w:p>
+        </w:tc>
+        <w:tc>
+          <w:tcPr>
+            <w:tcW w:w="2316" w:type="dxa"/>
+            <w:vAlign w:val="center"/>
+          </w:tcPr>
+          <w:p>
+            <w:pPr>
+              <w:jc w:val="center"/>
+              <w:rPr>
+                <w:color w:val="000000"/>
+              </w:rPr>
+            </w:pPr>
+            <w:r>
+              <w:rPr>
+                <w:rFonts w:hint="default" w:ascii="Calibri" w:hAnsi="Calibri" w:cs="Calibri"/>
+                <w:lang w:val="ru"/>
+              </w:rPr>
+              <w:t xml:space="preserve">б/н</w:t>
+            </w:r>
+          </w:p>
+        </w:tc>
+        <w:tc>
+          <w:tcPr>
+            <w:tcW w:w="1097" w:type="dxa"/>
+            <w:vAlign w:val="center"/>
+          </w:tcPr>
+          <w:p>
+            <w:pPr>
+              <w:rPr>
+                <w:color w:val="000000"/>
+              </w:rPr>
+            </w:pPr>
+            <w:r>
+              <w:rPr>
+                <w:rFonts w:hint="default"/>
+                <w:color w:val="000000"/>
+                <w:lang w:val="ru"/>
+              </w:rPr>
+              <w:t/>
+            </w:r>
+          </w:p>
+        </w:tc>
+      </w:tr>
+      <w:tr>
+        <w:tblPrEx>
+          <w:tblBorders>
+            <w:top w:val="single" w:color="auto" w:sz="4" w:space="0"/>
+            <w:left w:val="single" w:color="auto" w:sz="4" w:space="0"/>
+            <w:bottom w:val="single" w:color="auto" w:sz="4" w:space="0"/>
+            <w:right w:val="single" w:color="auto" w:sz="4" w:space="0"/>
+            <w:insideH w:val="single" w:color="auto" w:sz="4" w:space="0"/>
+            <w:insideV w:val="single" w:color="auto" w:sz="4" w:space="0"/>
+          </w:tblBorders>
+          <w:tblLayout w:type="fixed"/>
+          <w:tblCellMar>
+            <w:top w:w="0" w:type="dxa"/>
+            <w:left w:w="108" w:type="dxa"/>
+            <w:bottom w:w="0" w:type="dxa"/>
+            <w:right w:w="108" w:type="dxa"/>
+          </w:tblCellMar>
+        </w:tblPrEx>
+        <w:tc>
+          <w:tcPr>
+            <w:tcW w:w="1418" w:type="dxa"/>
+            <w:vAlign w:val="center"/>
+          </w:tcPr>
+          <w:p>
+            <w:pPr>
+              <w:jc w:val="center"/>
+              <w:rPr>
+                <w:color w:val="000000"/>
+              </w:rPr>
+            </w:pPr>
+            <w:r>
+              <w:rPr>
+                <w:rFonts w:hint="default"/>
+                <w:color w:val="000000"/>
+                <w:lang w:val="ru"/>
+              </w:rPr>
+              <w:t/>
+            </w:r>
+          </w:p>
+        </w:tc>
+        <w:tc>
+          <w:tcPr>
+            <w:tcW w:w="1701" w:type="dxa"/>
+            <w:vAlign w:val="center"/>
+          </w:tcPr>
+          <w:p>
+            <w:pPr>
+              <w:rPr>
+                <w:color w:val="000000"/>
+                <w:lang w:val="en-US"/>
+              </w:rPr>
+            </w:pPr>
+            <w:r>
+              <w:rPr>
+                <w:rFonts w:hint="default"/>
+                <w:color w:val="000000"/>
+                <w:lang w:val="ru"/>
+              </w:rPr>
+              <w:t xml:space="preserve">Оперативная память</w:t>
+            </w:r>
+          </w:p>
+        </w:tc>
+        <w:tc>
+          <w:tcPr>
+            <w:tcW w:w="2410" w:type="dxa"/>
+            <w:vAlign w:val="center"/>
+          </w:tcPr>
+          <w:p>
+            <w:pPr>
+              <w:rPr>
+                <w:color w:val="000000"/>
+              </w:rPr>
+            </w:pPr>
+            <w:r>
+              <w:rPr>
+                <w:rFonts w:hint="default"/>
+                <w:color w:val="000000"/>
+                <w:lang w:val="ru"/>
+              </w:rPr>
+              <w:t xml:space="preserve">Kingston KVR24N17S6/4</w:t>
+            </w:r>
+          </w:p>
+        </w:tc>
+        <w:tc>
+          <w:tcPr>
+            <w:tcW w:w="945" w:type="dxa"/>
+            <w:vAlign w:val="center"/>
+          </w:tcPr>
+          <w:p>
+            <w:pPr>
+              <w:jc w:val="center"/>
+              <w:rPr>
+                <w:color w:val="000000"/>
+              </w:rPr>
+            </w:pPr>
+            <w:r>
+              <w:rPr>
+                <w:rFonts w:hint="default"/>
+                <w:color w:val="000000"/>
+                <w:lang w:val="ru"/>
+              </w:rPr>
+              <w:t xml:space="preserve">1</w:t>
+            </w:r>
+          </w:p>
+        </w:tc>
+        <w:tc>
+          <w:tcPr>
+            <w:tcW w:w="2316" w:type="dxa"/>
+            <w:vAlign w:val="center"/>
+          </w:tcPr>
+          <w:p>
+            <w:pPr>
+              <w:jc w:val="center"/>
+              <w:rPr>
+                <w:color w:val="000000"/>
+              </w:rPr>
+            </w:pPr>
+            <w:r>
+              <w:rPr>
+                <w:rFonts w:hint="default" w:ascii="Calibri" w:hAnsi="Calibri" w:cs="Calibri"/>
+                <w:lang w:val="ru"/>
+              </w:rPr>
+              <w:t xml:space="preserve">1922 0000008408369-P002458</w:t>
+            </w:r>
+          </w:p>
+        </w:tc>
+        <w:tc>
+          <w:tcPr>
+            <w:tcW w:w="1097" w:type="dxa"/>
+            <w:vAlign w:val="center"/>
+          </w:tcPr>
+          <w:p>
+            <w:pPr>
+              <w:rPr>
+                <w:color w:val="000000"/>
+              </w:rPr>
+            </w:pPr>
+            <w:r>
+              <w:rPr>
+                <w:rFonts w:hint="default"/>
+                <w:color w:val="000000"/>
+                <w:lang w:val="ru"/>
+              </w:rPr>
+              <w:t/>
+            </w:r>
+          </w:p>
+        </w:tc>
+      </w:tr>
+      <w:tr>
+        <w:tblPrEx>
+          <w:tblBorders>
+            <w:top w:val="single" w:color="auto" w:sz="4" w:space="0"/>
+            <w:left w:val="single" w:color="auto" w:sz="4" w:space="0"/>
+            <w:bottom w:val="single" w:color="auto" w:sz="4" w:space="0"/>
+            <w:right w:val="single" w:color="auto" w:sz="4" w:space="0"/>
+            <w:insideH w:val="single" w:color="auto" w:sz="4" w:space="0"/>
+            <w:insideV w:val="single" w:color="auto" w:sz="4" w:space="0"/>
+          </w:tblBorders>
+          <w:tblLayout w:type="fixed"/>
+          <w:tblCellMar>
+            <w:top w:w="0" w:type="dxa"/>
+            <w:left w:w="108" w:type="dxa"/>
+            <w:bottom w:w="0" w:type="dxa"/>
+            <w:right w:w="108" w:type="dxa"/>
+          </w:tblCellMar>
+        </w:tblPrEx>
+        <w:tc>
+          <w:tcPr>
+            <w:tcW w:w="1418" w:type="dxa"/>
+            <w:vAlign w:val="center"/>
+          </w:tcPr>
+          <w:p>
+            <w:pPr>
+              <w:jc w:val="center"/>
+              <w:rPr>
+                <w:color w:val="000000"/>
+              </w:rPr>
+            </w:pPr>
+            <w:r>
+              <w:rPr>
+                <w:rFonts w:hint="default"/>
+                <w:color w:val="000000"/>
+                <w:lang w:val="ru"/>
+              </w:rPr>
+              <w:t/>
+            </w:r>
+          </w:p>
+        </w:tc>
+        <w:tc>
+          <w:tcPr>
+            <w:tcW w:w="1701" w:type="dxa"/>
+            <w:vAlign w:val="center"/>
+          </w:tcPr>
+          <w:p>
+            <w:pPr>
+              <w:rPr>
+                <w:color w:val="000000"/>
+                <w:lang w:val="en-US"/>
+              </w:rPr>
+            </w:pPr>
+            <w:r>
+              <w:rPr>
+                <w:rFonts w:hint="default"/>
+                <w:color w:val="000000"/>
+                <w:lang w:val="ru"/>
+              </w:rPr>
+              <w:t xml:space="preserve">Оперативная память</w:t>
+            </w:r>
+          </w:p>
+        </w:tc>
+        <w:tc>
+          <w:tcPr>
+            <w:tcW w:w="2410" w:type="dxa"/>
+            <w:vAlign w:val="center"/>
+          </w:tcPr>
+          <w:p>
+            <w:pPr>
+              <w:rPr>
+                <w:color w:val="000000"/>
+              </w:rPr>
+            </w:pPr>
+            <w:r>
+              <w:rPr>
+                <w:rFonts w:hint="default"/>
+                <w:color w:val="000000"/>
+                <w:lang w:val="ru"/>
+              </w:rPr>
+              <w:t xml:space="preserve">Kingston KVR24N17S6/4</w:t>
+            </w:r>
+          </w:p>
+        </w:tc>
+        <w:tc>
+          <w:tcPr>
+            <w:tcW w:w="945" w:type="dxa"/>
+            <w:vAlign w:val="center"/>
+          </w:tcPr>
+          <w:p>
+            <w:pPr>
+              <w:jc w:val="center"/>
+              <w:rPr>
+                <w:color w:val="000000"/>
+              </w:rPr>
+            </w:pPr>
+            <w:r>
+              <w:rPr>
+                <w:rFonts w:hint="default"/>
+                <w:color w:val="000000"/>
+                <w:lang w:val="ru"/>
+              </w:rPr>
+              <w:t xml:space="preserve">1</w:t>
+            </w:r>
+          </w:p>
+        </w:tc>
+        <w:tc>
+          <w:tcPr>
+            <w:tcW w:w="2316" w:type="dxa"/>
+            <w:vAlign w:val="center"/>
+          </w:tcPr>
+          <w:p>
+            <w:pPr>
+              <w:jc w:val="center"/>
+              <w:rPr>
+                <w:color w:val="000000"/>
+              </w:rPr>
+            </w:pPr>
+            <w:r>
+              <w:rPr>
+                <w:rFonts w:hint="default" w:ascii="Calibri" w:hAnsi="Calibri" w:cs="Calibri"/>
+                <w:lang w:val="ru"/>
+              </w:rPr>
+              <w:t xml:space="preserve">1922 0000008408369-P002452</w:t>
+            </w:r>
+          </w:p>
+        </w:tc>
+        <w:tc>
+          <w:tcPr>
+            <w:tcW w:w="1097" w:type="dxa"/>
+            <w:vAlign w:val="center"/>
+          </w:tcPr>
+          <w:p>
+            <w:pPr>
+              <w:rPr>
+                <w:color w:val="000000"/>
+              </w:rPr>
+            </w:pPr>
+            <w:r>
+              <w:rPr>
+                <w:rFonts w:hint="default"/>
+                <w:color w:val="000000"/>
+                <w:lang w:val="ru"/>
+              </w:rPr>
+              <w:t/>
+            </w:r>
+          </w:p>
+        </w:tc>
+      </w:tr>
+      <w:tr>
+        <w:tblPrEx>
+          <w:tblBorders>
+            <w:top w:val="single" w:color="auto" w:sz="4" w:space="0"/>
+            <w:left w:val="single" w:color="auto" w:sz="4" w:space="0"/>
+            <w:bottom w:val="single" w:color="auto" w:sz="4" w:space="0"/>
+            <w:right w:val="single" w:color="auto" w:sz="4" w:space="0"/>
+            <w:insideH w:val="single" w:color="auto" w:sz="4" w:space="0"/>
+            <w:insideV w:val="single" w:color="auto" w:sz="4" w:space="0"/>
+          </w:tblBorders>
+          <w:tblLayout w:type="fixed"/>
+          <w:tblCellMar>
+            <w:top w:w="0" w:type="dxa"/>
+            <w:left w:w="108" w:type="dxa"/>
+            <w:bottom w:w="0" w:type="dxa"/>
+            <w:right w:w="108" w:type="dxa"/>
+          </w:tblCellMar>
+        </w:tblPrEx>
+        <w:tc>
+          <w:tcPr>
+            <w:tcW w:w="1418" w:type="dxa"/>
+            <w:vAlign w:val="center"/>
+          </w:tcPr>
+          <w:p>
+            <w:pPr>
+              <w:jc w:val="center"/>
+              <w:rPr>
+                <w:color w:val="000000"/>
+              </w:rPr>
+            </w:pPr>
+            <w:r>
+              <w:rPr>
+                <w:rFonts w:hint="default"/>
+                <w:color w:val="000000"/>
+                <w:lang w:val="ru"/>
+              </w:rPr>
+              <w:t/>
+            </w:r>
+          </w:p>
+        </w:tc>
+        <w:tc>
+          <w:tcPr>
+            <w:tcW w:w="1701" w:type="dxa"/>
+            <w:vAlign w:val="center"/>
+          </w:tcPr>
+          <w:p>
+            <w:pPr>
+              <w:rPr>
+                <w:color w:val="000000"/>
+                <w:lang w:val="en-US"/>
+              </w:rPr>
+            </w:pPr>
+            <w:r>
+              <w:rPr>
+                <w:rFonts w:hint="default"/>
+                <w:color w:val="000000"/>
+                <w:lang w:val="ru"/>
+              </w:rPr>
+              <w:t xml:space="preserve">Накопитель на жестком магнитном диске</w:t>
+            </w:r>
+          </w:p>
+        </w:tc>
+        <w:tc>
+          <w:tcPr>
+            <w:tcW w:w="2410" w:type="dxa"/>
+            <w:vAlign w:val="center"/>
+          </w:tcPr>
+          <w:p>
+            <w:pPr>
+              <w:rPr>
+                <w:color w:val="000000"/>
+              </w:rPr>
+            </w:pPr>
+            <w:r>
+              <w:rPr>
+                <w:rFonts w:hint="default"/>
+                <w:color w:val="000000"/>
+                <w:lang w:val="ru"/>
+              </w:rPr>
+              <w:t xml:space="preserve">Seagate Barracuda ST1000DM010</w:t>
+            </w:r>
+          </w:p>
+        </w:tc>
+        <w:tc>
+          <w:tcPr>
+            <w:tcW w:w="945" w:type="dxa"/>
+            <w:vAlign w:val="center"/>
+          </w:tcPr>
+          <w:p>
+            <w:pPr>
+              <w:jc w:val="center"/>
+              <w:rPr>
+                <w:color w:val="000000"/>
+              </w:rPr>
+            </w:pPr>
+            <w:r>
+              <w:rPr>
+                <w:rFonts w:hint="default"/>
+                <w:color w:val="000000"/>
+                <w:lang w:val="ru"/>
+              </w:rPr>
+              <w:t xml:space="preserve">1</w:t>
+            </w:r>
+          </w:p>
+        </w:tc>
+        <w:tc>
+          <w:tcPr>
+            <w:tcW w:w="2316" w:type="dxa"/>
+            <w:vAlign w:val="center"/>
+          </w:tcPr>
+          <w:p>
+            <w:pPr>
+              <w:jc w:val="center"/>
+              <w:rPr>
+                <w:color w:val="000000"/>
+              </w:rPr>
+            </w:pPr>
+            <w:r>
+              <w:rPr>
+                <w:rFonts w:hint="default" w:ascii="Calibri" w:hAnsi="Calibri" w:cs="Calibri"/>
+                <w:lang w:val="ru"/>
+              </w:rPr>
+              <w:t xml:space="preserve">ZN16W1R1</w:t>
+            </w:r>
+          </w:p>
+        </w:tc>
+        <w:tc>
+          <w:tcPr>
+            <w:tcW w:w="1097" w:type="dxa"/>
+            <w:vAlign w:val="center"/>
+          </w:tcPr>
+          <w:p>
+            <w:pPr>
+              <w:rPr>
+                <w:color w:val="000000"/>
+              </w:rPr>
+            </w:pPr>
+            <w:r>
+              <w:rPr>
+                <w:rFonts w:hint="default"/>
+                <w:color w:val="000000"/>
+                <w:lang w:val="ru"/>
+              </w:rPr>
+              <w:t/>
+            </w:r>
+          </w:p>
+        </w:tc>
+      </w:tr>
+      <w:tr>
+        <w:tblPrEx>
+          <w:tblBorders>
+            <w:top w:val="single" w:color="auto" w:sz="4" w:space="0"/>
+            <w:left w:val="single" w:color="auto" w:sz="4" w:space="0"/>
+            <w:bottom w:val="single" w:color="auto" w:sz="4" w:space="0"/>
+            <w:right w:val="single" w:color="auto" w:sz="4" w:space="0"/>
+            <w:insideH w:val="single" w:color="auto" w:sz="4" w:space="0"/>
+            <w:insideV w:val="single" w:color="auto" w:sz="4" w:space="0"/>
+          </w:tblBorders>
+          <w:tblLayout w:type="fixed"/>
+          <w:tblCellMar>
+            <w:top w:w="0" w:type="dxa"/>
+            <w:left w:w="108" w:type="dxa"/>
+            <w:bottom w:w="0" w:type="dxa"/>
+            <w:right w:w="108" w:type="dxa"/>
+          </w:tblCellMar>
+        </w:tblPrEx>
+        <w:tc>
+          <w:tcPr>
+            <w:tcW w:w="1418" w:type="dxa"/>
+            <w:vAlign w:val="center"/>
+          </w:tcPr>
+          <w:p>
+            <w:pPr>
+              <w:jc w:val="center"/>
+              <w:rPr>
+                <w:color w:val="000000"/>
+              </w:rPr>
+            </w:pPr>
+            <w:r>
+              <w:rPr>
+                <w:rFonts w:hint="default"/>
+                <w:color w:val="000000"/>
+                <w:lang w:val="ru"/>
+              </w:rPr>
+              <w:t/>
+            </w:r>
+          </w:p>
+        </w:tc>
+        <w:tc>
+          <w:tcPr>
+            <w:tcW w:w="1701" w:type="dxa"/>
+            <w:vAlign w:val="center"/>
+          </w:tcPr>
+          <w:p>
+            <w:pPr>
+              <w:rPr>
+                <w:color w:val="000000"/>
+                <w:lang w:val="en-US"/>
+              </w:rPr>
+            </w:pPr>
+            <w:r>
+              <w:rPr>
+                <w:rFonts w:hint="default"/>
+                <w:color w:val="000000"/>
+                <w:lang w:val="ru"/>
+              </w:rPr>
+              <w:t xml:space="preserve">Корзина для НЖМД</w:t>
+            </w:r>
+          </w:p>
+        </w:tc>
+        <w:tc>
+          <w:tcPr>
+            <w:tcW w:w="2410" w:type="dxa"/>
+            <w:vAlign w:val="center"/>
+          </w:tcPr>
+          <w:p>
+            <w:pPr>
+              <w:rPr>
+                <w:color w:val="000000"/>
+              </w:rPr>
+            </w:pPr>
+            <w:r>
+              <w:rPr>
+                <w:rFonts w:hint="default"/>
+                <w:color w:val="000000"/>
+                <w:lang w:val="ru"/>
+              </w:rPr>
+              <w:t xml:space="preserve">Chenbro SK31101T3</w:t>
+            </w:r>
+          </w:p>
+        </w:tc>
+        <w:tc>
+          <w:tcPr>
+            <w:tcW w:w="945" w:type="dxa"/>
+            <w:vAlign w:val="center"/>
+          </w:tcPr>
+          <w:p>
+            <w:pPr>
+              <w:jc w:val="center"/>
+              <w:rPr>
+                <w:color w:val="000000"/>
+              </w:rPr>
+            </w:pPr>
+            <w:r>
+              <w:rPr>
+                <w:rFonts w:hint="default"/>
+                <w:color w:val="000000"/>
+                <w:lang w:val="ru"/>
+              </w:rPr>
+              <w:t xml:space="preserve">1</w:t>
+            </w:r>
+          </w:p>
+        </w:tc>
+        <w:tc>
+          <w:tcPr>
+            <w:tcW w:w="2316" w:type="dxa"/>
+            <w:vAlign w:val="center"/>
+          </w:tcPr>
+          <w:p>
+            <w:pPr>
+              <w:jc w:val="center"/>
+              <w:rPr>
+                <w:color w:val="000000"/>
+              </w:rPr>
+            </w:pPr>
+            <w:r>
+              <w:rPr>
+                <w:rFonts w:hint="default" w:ascii="Calibri" w:hAnsi="Calibri" w:cs="Calibri"/>
+                <w:lang w:val="ru"/>
+              </w:rPr>
+              <w:t xml:space="preserve">18491053110300434</w:t>
+            </w:r>
+          </w:p>
+        </w:tc>
+        <w:tc>
+          <w:tcPr>
+            <w:tcW w:w="1097" w:type="dxa"/>
+            <w:vAlign w:val="center"/>
+          </w:tcPr>
+          <w:p>
+            <w:pPr>
+              <w:rPr>
+                <w:color w:val="000000"/>
+              </w:rPr>
+            </w:pPr>
+            <w:r>
+              <w:rPr>
+                <w:rFonts w:hint="default"/>
+                <w:color w:val="000000"/>
+                <w:lang w:val="ru"/>
+              </w:rPr>
+              <w:t/>
+            </w:r>
+          </w:p>
+        </w:tc>
+      </w:tr>
+      <w:tr>
+        <w:tblPrEx>
+          <w:tblBorders>
+            <w:top w:val="single" w:color="auto" w:sz="4" w:space="0"/>
+            <w:left w:val="single" w:color="auto" w:sz="4" w:space="0"/>
+            <w:bottom w:val="single" w:color="auto" w:sz="4" w:space="0"/>
+            <w:right w:val="single" w:color="auto" w:sz="4" w:space="0"/>
+            <w:insideH w:val="single" w:color="auto" w:sz="4" w:space="0"/>
+            <w:insideV w:val="single" w:color="auto" w:sz="4" w:space="0"/>
+          </w:tblBorders>
+          <w:tblLayout w:type="fixed"/>
+          <w:tblCellMar>
+            <w:top w:w="0" w:type="dxa"/>
+            <w:left w:w="108" w:type="dxa"/>
+            <w:bottom w:w="0" w:type="dxa"/>
+            <w:right w:w="108" w:type="dxa"/>
+          </w:tblCellMar>
+        </w:tblPrEx>
+        <w:tc>
+          <w:tcPr>
+            <w:tcW w:w="1418" w:type="dxa"/>
+            <w:vAlign w:val="center"/>
+          </w:tcPr>
+          <w:p>
+            <w:pPr>
+              <w:jc w:val="center"/>
+              <w:rPr>
+                <w:color w:val="000000"/>
+              </w:rPr>
+            </w:pPr>
+            <w:r>
+              <w:rPr>
+                <w:rFonts w:hint="default"/>
+                <w:color w:val="000000"/>
+                <w:lang w:val="ru"/>
+              </w:rPr>
+              <w:t/>
+            </w:r>
+          </w:p>
+        </w:tc>
+        <w:tc>
+          <w:tcPr>
+            <w:tcW w:w="1701" w:type="dxa"/>
+            <w:vAlign w:val="center"/>
+          </w:tcPr>
+          <w:p>
+            <w:pPr>
+              <w:rPr>
+                <w:color w:val="000000"/>
+                <w:lang w:val="en-US"/>
+              </w:rPr>
+            </w:pPr>
+            <w:r>
+              <w:rPr>
+                <w:rFonts w:hint="default"/>
+                <w:color w:val="000000"/>
+                <w:lang w:val="ru"/>
+              </w:rPr>
+              <w:t xml:space="preserve">Оптический привод</w:t>
+            </w:r>
+          </w:p>
+        </w:tc>
+        <w:tc>
+          <w:tcPr>
+            <w:tcW w:w="2410" w:type="dxa"/>
+            <w:vAlign w:val="center"/>
+          </w:tcPr>
+          <w:p>
+            <w:pPr>
+              <w:rPr>
+                <w:color w:val="000000"/>
+              </w:rPr>
+            </w:pPr>
+            <w:r>
+              <w:rPr>
+                <w:rFonts w:hint="default"/>
+                <w:color w:val="000000"/>
+                <w:lang w:val="ru"/>
+              </w:rPr>
+              <w:t xml:space="preserve">Lite-On Ihas122-14 FU</w:t>
+            </w:r>
+          </w:p>
+        </w:tc>
+        <w:tc>
+          <w:tcPr>
+            <w:tcW w:w="945" w:type="dxa"/>
+            <w:vAlign w:val="center"/>
+          </w:tcPr>
+          <w:p>
+            <w:pPr>
+              <w:jc w:val="center"/>
+              <w:rPr>
+                <w:color w:val="000000"/>
+              </w:rPr>
+            </w:pPr>
+            <w:r>
+              <w:rPr>
+                <w:rFonts w:hint="default"/>
+                <w:color w:val="000000"/>
+                <w:lang w:val="ru"/>
+              </w:rPr>
+              <w:t xml:space="preserve">1</w:t>
+            </w:r>
+          </w:p>
+        </w:tc>
+        <w:tc>
+          <w:tcPr>
+            <w:tcW w:w="2316" w:type="dxa"/>
+            <w:vAlign w:val="center"/>
+          </w:tcPr>
+          <w:p>
+            <w:pPr>
+              <w:jc w:val="center"/>
+              <w:rPr>
+                <w:color w:val="000000"/>
+              </w:rPr>
+            </w:pPr>
+            <w:r>
+              <w:rPr>
+                <w:rFonts w:hint="default" w:ascii="Calibri" w:hAnsi="Calibri" w:cs="Calibri"/>
+                <w:lang w:val="ru"/>
+              </w:rPr>
+              <w:t xml:space="preserve">2F8904504372 3743522551</w:t>
+            </w:r>
+          </w:p>
+        </w:tc>
+        <w:tc>
+          <w:tcPr>
+            <w:tcW w:w="1097" w:type="dxa"/>
+            <w:vAlign w:val="center"/>
+          </w:tcPr>
+          <w:p>
+            <w:pPr>
+              <w:rPr>
+                <w:color w:val="000000"/>
+              </w:rPr>
+            </w:pPr>
+            <w:r>
+              <w:rPr>
+                <w:rFonts w:hint="default"/>
+                <w:color w:val="000000"/>
+                <w:lang w:val="ru"/>
+              </w:rPr>
+              <w:t/>
+            </w:r>
+          </w:p>
+        </w:tc>
+      </w:tr>
+      <w:tr>
+        <w:tblPrEx>
+          <w:tblBorders>
+            <w:top w:val="single" w:color="auto" w:sz="4" w:space="0"/>
+            <w:left w:val="single" w:color="auto" w:sz="4" w:space="0"/>
+            <w:bottom w:val="single" w:color="auto" w:sz="4" w:space="0"/>
+            <w:right w:val="single" w:color="auto" w:sz="4" w:space="0"/>
+            <w:insideH w:val="single" w:color="auto" w:sz="4" w:space="0"/>
+            <w:insideV w:val="single" w:color="auto" w:sz="4" w:space="0"/>
+          </w:tblBorders>
+          <w:tblLayout w:type="fixed"/>
+          <w:tblCellMar>
+            <w:top w:w="0" w:type="dxa"/>
+            <w:left w:w="108" w:type="dxa"/>
+            <w:bottom w:w="0" w:type="dxa"/>
+            <w:right w:w="108" w:type="dxa"/>
+          </w:tblCellMar>
+        </w:tblPrEx>
+        <w:tc>
+          <w:tcPr>
+            <w:tcW w:w="1418" w:type="dxa"/>
+            <w:vAlign w:val="center"/>
+          </w:tcPr>
+          <w:p>
+            <w:pPr>
+              <w:jc w:val="center"/>
+              <w:rPr>
+                <w:color w:val="000000"/>
+              </w:rPr>
+            </w:pPr>
+            <w:r>
+              <w:rPr>
+                <w:rFonts w:hint="default"/>
+                <w:color w:val="000000"/>
+                <w:lang w:val="ru"/>
+              </w:rPr>
+              <w:t/>
+            </w:r>
+          </w:p>
+        </w:tc>
+        <w:tc>
+          <w:tcPr>
+            <w:tcW w:w="1701" w:type="dxa"/>
+            <w:vAlign w:val="center"/>
+          </w:tcPr>
+          <w:p>
+            <w:pPr>
+              <w:rPr>
+                <w:color w:val="000000"/>
+                <w:lang w:val="en-US"/>
+              </w:rPr>
+            </w:pPr>
+            <w:r>
+              <w:rPr>
+                <w:rFonts w:hint="default"/>
+                <w:color w:val="000000"/>
+                <w:lang w:val="ru"/>
+              </w:rPr>
+              <w:t xml:space="preserve">Видеокарта</w:t>
+            </w:r>
+          </w:p>
+        </w:tc>
+        <w:tc>
+          <w:tcPr>
+            <w:tcW w:w="2410" w:type="dxa"/>
+            <w:vAlign w:val="center"/>
+          </w:tcPr>
+          <w:p>
+            <w:pPr>
+              <w:rPr>
+                <w:color w:val="000000"/>
+              </w:rPr>
+            </w:pPr>
+            <w:r>
+              <w:rPr>
+                <w:rFonts w:hint="default"/>
+                <w:color w:val="000000"/>
+                <w:lang w:val="ru"/>
+              </w:rPr>
+              <w:t xml:space="preserve">Asus GeForce GT 730</w:t>
+            </w:r>
+          </w:p>
+        </w:tc>
+        <w:tc>
+          <w:tcPr>
+            <w:tcW w:w="945" w:type="dxa"/>
+            <w:vAlign w:val="center"/>
+          </w:tcPr>
+          <w:p>
+            <w:pPr>
+              <w:jc w:val="center"/>
+              <w:rPr>
+                <w:color w:val="000000"/>
+              </w:rPr>
+            </w:pPr>
+            <w:r>
+              <w:rPr>
+                <w:rFonts w:hint="default"/>
+                <w:color w:val="000000"/>
+                <w:lang w:val="ru"/>
+              </w:rPr>
+              <w:t xml:space="preserve">1</w:t>
+            </w:r>
+          </w:p>
+        </w:tc>
+        <w:tc>
+          <w:tcPr>
+            <w:tcW w:w="2316" w:type="dxa"/>
+            <w:vAlign w:val="center"/>
+          </w:tcPr>
+          <w:p>
+            <w:pPr>
+              <w:jc w:val="center"/>
+              <w:rPr>
+                <w:color w:val="000000"/>
+              </w:rPr>
+            </w:pPr>
+            <w:r>
+              <w:rPr>
+                <w:rFonts w:hint="default" w:ascii="Calibri" w:hAnsi="Calibri" w:cs="Calibri"/>
+                <w:lang w:val="ru"/>
+              </w:rPr>
+              <w:t xml:space="preserve">SN185241022515</w:t>
+            </w:r>
+          </w:p>
+        </w:tc>
+        <w:tc>
+          <w:tcPr>
+            <w:tcW w:w="1097" w:type="dxa"/>
+            <w:vAlign w:val="center"/>
+          </w:tcPr>
+          <w:p>
+            <w:pPr>
+              <w:rPr>
+                <w:color w:val="000000"/>
+              </w:rPr>
+            </w:pPr>
+            <w:r>
+              <w:rPr>
+                <w:rFonts w:hint="default"/>
+                <w:color w:val="000000"/>
+                <w:lang w:val="ru"/>
+              </w:rPr>
+              <w:t/>
+            </w:r>
+          </w:p>
+        </w:tc>
+      </w:tr>
+      <w:tr>
+        <w:tblPrEx>
+          <w:tblBorders>
+            <w:top w:val="single" w:color="auto" w:sz="4" w:space="0"/>
+            <w:left w:val="single" w:color="auto" w:sz="4" w:space="0"/>
+            <w:bottom w:val="single" w:color="auto" w:sz="4" w:space="0"/>
+            <w:right w:val="single" w:color="auto" w:sz="4" w:space="0"/>
+            <w:insideH w:val="single" w:color="auto" w:sz="4" w:space="0"/>
+            <w:insideV w:val="single" w:color="auto" w:sz="4" w:space="0"/>
+          </w:tblBorders>
+          <w:tblLayout w:type="fixed"/>
+          <w:tblCellMar>
+            <w:top w:w="0" w:type="dxa"/>
+            <w:left w:w="108" w:type="dxa"/>
+            <w:bottom w:w="0" w:type="dxa"/>
+            <w:right w:w="108" w:type="dxa"/>
+          </w:tblCellMar>
+        </w:tblPrEx>
+        <w:tc>
+          <w:tcPr>
+            <w:tcW w:w="1418" w:type="dxa"/>
+            <w:vAlign w:val="center"/>
+          </w:tcPr>
+          <w:p>
+            <w:pPr>
+              <w:jc w:val="center"/>
+              <w:rPr>
+                <w:color w:val="000000"/>
+              </w:rPr>
+            </w:pPr>
+            <w:r>
+              <w:rPr>
+                <w:rFonts w:hint="default"/>
+                <w:color w:val="000000"/>
+                <w:lang w:val="ru"/>
+              </w:rPr>
+              <w:t xml:space="preserve">ФДШИ. 468353.020</w:t>
+            </w:r>
+          </w:p>
+        </w:tc>
+        <w:tc>
+          <w:tcPr>
+            <w:tcW w:w="1701" w:type="dxa"/>
+            <w:vAlign w:val="center"/>
+          </w:tcPr>
+          <w:p>
+            <w:pPr>
+              <w:rPr>
+                <w:color w:val="000000"/>
+                <w:lang w:val="en-US"/>
+              </w:rPr>
+            </w:pPr>
+            <w:r>
+              <w:rPr>
+                <w:rFonts w:hint="default"/>
+                <w:color w:val="000000"/>
+                <w:lang w:val="ru"/>
+              </w:rPr>
+              <w:t xml:space="preserve">Контроллер СЗИ10 PCI Express</w:t>
+            </w:r>
+          </w:p>
+        </w:tc>
+        <w:tc>
+          <w:tcPr>
+            <w:tcW w:w="2410" w:type="dxa"/>
+            <w:vAlign w:val="center"/>
+          </w:tcPr>
+          <w:p>
+            <w:pPr>
+              <w:rPr>
+                <w:color w:val="000000"/>
+              </w:rPr>
+            </w:pPr>
+            <w:r>
+              <w:rPr>
+                <w:rFonts w:hint="default"/>
+                <w:color w:val="000000"/>
+                <w:lang w:val="ru"/>
+              </w:rPr>
+              <w:t xml:space="preserve">"Тверца-2"</w:t>
+            </w:r>
+          </w:p>
+        </w:tc>
+        <w:tc>
+          <w:tcPr>
+            <w:tcW w:w="945" w:type="dxa"/>
+            <w:vAlign w:val="center"/>
+          </w:tcPr>
+          <w:p>
+            <w:pPr>
+              <w:jc w:val="center"/>
+              <w:rPr>
+                <w:color w:val="000000"/>
+              </w:rPr>
+            </w:pPr>
+            <w:r>
+              <w:rPr>
+                <w:rFonts w:hint="default"/>
+                <w:color w:val="000000"/>
+                <w:lang w:val="ru"/>
+              </w:rPr>
+              <w:t xml:space="preserve">1</w:t>
+            </w:r>
+          </w:p>
+        </w:tc>
+        <w:tc>
+          <w:tcPr>
+            <w:tcW w:w="2316" w:type="dxa"/>
+            <w:vAlign w:val="center"/>
+          </w:tcPr>
+          <w:p>
+            <w:pPr>
+              <w:jc w:val="center"/>
+              <w:rPr>
+                <w:color w:val="000000"/>
+              </w:rPr>
+            </w:pPr>
+            <w:r>
+              <w:rPr>
+                <w:rFonts w:hint="default" w:ascii="Calibri" w:hAnsi="Calibri" w:cs="Calibri"/>
+                <w:lang w:val="ru"/>
+              </w:rPr>
+              <w:t xml:space="preserve">1D1169</w:t>
+            </w:r>
+          </w:p>
+        </w:tc>
+        <w:tc>
+          <w:tcPr>
+            <w:tcW w:w="1097" w:type="dxa"/>
+            <w:vAlign w:val="center"/>
+          </w:tcPr>
+          <w:p>
+            <w:pPr>
+              <w:rPr>
+                <w:color w:val="000000"/>
+              </w:rPr>
+            </w:pPr>
+            <w:r>
+              <w:rPr>
+                <w:rFonts w:hint="default"/>
+                <w:color w:val="000000"/>
+                <w:lang w:val="ru"/>
+              </w:rPr>
+              <w:t/>
+            </w:r>
+          </w:p>
+        </w:tc>
+      </w:tr>
     </w:tbl>
     <w:p>
       <w:pPr>
@@ -6384,7 +8652,7 @@
           <w:u w:val="single"/>
           <w:lang w:val="ru"/>
         </w:rPr>
-        <w:t xml:space="preserve">1909-226-ЗИП</w:t>
+        <w:t xml:space="preserve">1907-049-0800</w:t>
       </w:r>
       <w:r>
         <w:rPr>
@@ -6558,7 +8826,7 @@
           <w:u w:val="single"/>
           <w:lang w:val="ru"/>
         </w:rPr>
-        <w:t xml:space="preserve">1909-226-ЗИП</w:t>
+        <w:t xml:space="preserve">1907-049-0800</w:t>
       </w:r>
       <w:r>
         <w:t xml:space="preserve"> в составе, приведенном в разделе 4 настоящего паспорта, изготовлена и принята в соответствии с обязательными требованиями государственных стандартов, техническими условиями ТУ 4013-001-00230757-2009 и признана годной для эксплуатации.</w:t>

--- a/public/docx/output.docx
+++ b/public/docx/output.docx
@@ -46,7 +46,7 @@
           <w:sz w:val="24"/>
           <w:lang w:val="ru"/>
         </w:rPr>
-        <w:t xml:space="preserve">466219.001-03</w:t>
+        <w:t xml:space="preserve">466219.001</w:t>
       </w:r>
       <w:r>
         <w:rPr>
@@ -265,7 +265,7 @@
           <w:sz w:val="24"/>
           <w:lang w:val="ru"/>
         </w:rPr>
-        <w:t xml:space="preserve">466219.001-03</w:t>
+        <w:t xml:space="preserve">466219.001</w:t>
       </w:r>
       <w:r>
         <w:rPr>
@@ -1576,7 +1576,7 @@
           <w:sz w:val="24"/>
           <w:lang w:val="ru"/>
         </w:rPr>
-        <w:t xml:space="preserve">466219.001-03</w:t>
+        <w:t xml:space="preserve">466219.001</w:t>
       </w:r>
       <w:r>
         <w:rPr>
@@ -1618,7 +1618,7 @@
           <w:u w:val="single"/>
           <w:lang w:val="ru"/>
         </w:rPr>
-        <w:t xml:space="preserve">1907-049-0801</w:t>
+        <w:t xml:space="preserve">1910-227-1040</w:t>
       </w:r>
       <w:r>
         <w:rPr/>
@@ -3516,7 +3516,7 @@
           <w:sz w:val="24"/>
           <w:lang w:val="ru"/>
         </w:rPr>
-        <w:t xml:space="preserve">466219.001-03</w:t>
+        <w:t xml:space="preserve">466219.001</w:t>
       </w:r>
       <w:r>
         <w:rPr>
@@ -4061,7 +4061,7 @@
           <w:sz w:val="24"/>
           <w:lang w:val="ru"/>
         </w:rPr>
-        <w:t xml:space="preserve">466219.001-03</w:t>
+        <w:t xml:space="preserve">466219.001</w:t>
       </w:r>
       <w:r>
         <w:rPr>
@@ -5771,7 +5771,7 @@
                 <w:rFonts w:cs="Calibri" w:ascii="Times New Roman" w:hAnsi="Times New Roman"/>
                 <w:lang w:val="ru"/>
               </w:rPr>
-              <w:t xml:space="preserve">1907-049-0801</w:t>
+              <w:t xml:space="preserve">1910-227-1040</w:t>
             </w:r>
           </w:p>
         </w:tc>
@@ -5803,7 +5803,7 @@
                 <w:color w:val="000000"/>
                 <w:lang w:val="ru"/>
               </w:rPr>
-              <w:t xml:space="preserve">с кабелем питания</w:t>
+              <w:t/>
             </w:r>
           </w:p>
         </w:tc>
@@ -5870,7 +5870,7 @@
                 <w:color w:val="000000"/>
                 <w:lang w:val="ru"/>
               </w:rPr>
-              <w:t xml:space="preserve">Монитор</w:t>
+              <w:t xml:space="preserve">Клавиатура</w:t>
             </w:r>
           </w:p>
         </w:tc>
@@ -5902,7 +5902,7 @@
                 <w:color w:val="000000"/>
                 <w:lang w:val="ru"/>
               </w:rPr>
-              <w:t xml:space="preserve">Н/Д</w:t>
+              <w:t xml:space="preserve">Logitech K120</w:t>
             </w:r>
           </w:p>
         </w:tc>
@@ -5965,7 +5965,7 @@
                 <w:rFonts w:cs="Calibri" w:ascii="Times New Roman" w:hAnsi="Times New Roman"/>
                 <w:lang w:val="ru"/>
               </w:rPr>
-              <w:t xml:space="preserve">1234567</w:t>
+              <w:t xml:space="preserve">1918MR1079B8</w:t>
             </w:r>
           </w:p>
         </w:tc>
@@ -5997,7 +5997,7 @@
                 <w:color w:val="000000"/>
                 <w:lang w:val="ru"/>
               </w:rPr>
-              <w:t xml:space="preserve">с кабелем питания и VGA</w:t>
+              <w:t/>
             </w:r>
           </w:p>
         </w:tc>
@@ -6064,7 +6064,7 @@
                 <w:color w:val="000000"/>
                 <w:lang w:val="ru"/>
               </w:rPr>
-              <w:t xml:space="preserve">Кабель HDMI </w:t>
+              <w:t xml:space="preserve">Мышь</w:t>
             </w:r>
           </w:p>
         </w:tc>
@@ -6096,7 +6096,7 @@
                 <w:color w:val="000000"/>
                 <w:lang w:val="ru"/>
               </w:rPr>
-              <w:t xml:space="preserve">1.8м</w:t>
+              <w:t/>
             </w:r>
           </w:p>
         </w:tc>
@@ -6159,7 +6159,7 @@
                 <w:rFonts w:cs="Calibri" w:ascii="Times New Roman" w:hAnsi="Times New Roman"/>
                 <w:lang w:val="ru"/>
               </w:rPr>
-              <w:t xml:space="preserve">1907-049-0801</w:t>
+              <w:t/>
             </w:r>
           </w:p>
         </w:tc>
@@ -6258,7 +6258,7 @@
                 <w:color w:val="000000"/>
                 <w:lang w:val="ru"/>
               </w:rPr>
-              <w:t xml:space="preserve">Клавиатура</w:t>
+              <w:t xml:space="preserve">Монитор</w:t>
             </w:r>
           </w:p>
         </w:tc>
@@ -6290,7 +6290,7 @@
                 <w:color w:val="000000"/>
                 <w:lang w:val="ru"/>
               </w:rPr>
-              <w:t xml:space="preserve">Logitech K120</w:t>
+              <w:t xml:space="preserve">Dell U2412Mc</w:t>
             </w:r>
           </w:p>
         </w:tc>
@@ -6353,7 +6353,7 @@
                 <w:rFonts w:cs="Calibri" w:ascii="Times New Roman" w:hAnsi="Times New Roman"/>
                 <w:lang w:val="ru"/>
               </w:rPr>
-              <w:t xml:space="preserve">1918MR106CC8</w:t>
+              <w:t xml:space="preserve">CN-00C0V4-TV100-91N-0BHS-A08</w:t>
             </w:r>
           </w:p>
         </w:tc>
@@ -6452,7 +6452,7 @@
                 <w:color w:val="000000"/>
                 <w:lang w:val="ru"/>
               </w:rPr>
-              <w:t xml:space="preserve">Н/Д</w:t>
+              <w:t xml:space="preserve">Монитор</w:t>
             </w:r>
           </w:p>
         </w:tc>
@@ -6484,7 +6484,7 @@
                 <w:color w:val="000000"/>
                 <w:lang w:val="ru"/>
               </w:rPr>
-              <w:t xml:space="preserve">Н/Д</w:t>
+              <w:t xml:space="preserve">Dell U2412Mc</w:t>
             </w:r>
           </w:p>
         </w:tc>
@@ -6547,7 +6547,7 @@
                 <w:rFonts w:cs="Calibri" w:ascii="Times New Roman" w:hAnsi="Times New Roman"/>
                 <w:lang w:val="ru"/>
               </w:rPr>
-              <w:t xml:space="preserve">123</w:t>
+              <w:t xml:space="preserve">CN-00C0V4-TV100-91N-0B2S-A08</w:t>
             </w:r>
           </w:p>
         </w:tc>
@@ -6646,7 +6646,7 @@
                 <w:color w:val="000000"/>
                 <w:lang w:val="ru"/>
               </w:rPr>
-              <w:t xml:space="preserve">Коврик для мыши</w:t>
+              <w:t xml:space="preserve">Источник бесперебойного питания</w:t>
             </w:r>
           </w:p>
         </w:tc>
@@ -6678,7 +6678,7 @@
                 <w:color w:val="000000"/>
                 <w:lang w:val="ru"/>
               </w:rPr>
-              <w:t xml:space="preserve">Defender Silver Opti-Laser</w:t>
+              <w:t xml:space="preserve">APC Back-UPS ES  BE700G-RS 405Вт</w:t>
             </w:r>
           </w:p>
         </w:tc>
@@ -6741,7 +6741,7 @@
                 <w:rFonts w:cs="Calibri" w:ascii="Times New Roman" w:hAnsi="Times New Roman"/>
                 <w:lang w:val="ru"/>
               </w:rPr>
-              <w:t xml:space="preserve">б/н</w:t>
+              <w:t xml:space="preserve">5B1912T19064</w:t>
             </w:r>
           </w:p>
         </w:tc>
@@ -6840,7 +6840,7 @@
                 <w:color w:val="000000"/>
                 <w:lang w:val="ru"/>
               </w:rPr>
-              <w:t xml:space="preserve">Монитор</w:t>
+              <w:t xml:space="preserve">Колонки </w:t>
             </w:r>
           </w:p>
         </w:tc>
@@ -6872,7 +6872,7 @@
                 <w:color w:val="000000"/>
                 <w:lang w:val="ru"/>
               </w:rPr>
-              <w:t xml:space="preserve">Н/Д</w:t>
+              <w:t xml:space="preserve">SVEN 230</w:t>
             </w:r>
           </w:p>
         </w:tc>
@@ -6935,7 +6935,7 @@
                 <w:rFonts w:cs="Calibri" w:ascii="Times New Roman" w:hAnsi="Times New Roman"/>
                 <w:lang w:val="ru"/>
               </w:rPr>
-              <w:t xml:space="preserve">12345</w:t>
+              <w:t xml:space="preserve">SV1906TN01947</w:t>
             </w:r>
           </w:p>
         </w:tc>
@@ -6967,7 +6967,7 @@
                 <w:color w:val="000000"/>
                 <w:lang w:val="ru"/>
               </w:rPr>
-              <w:t xml:space="preserve">с кабелями: питания, HDMI, DP, VGA, AUX.</w:t>
+              <w:t/>
             </w:r>
           </w:p>
         </w:tc>
@@ -7034,7 +7034,7 @@
                 <w:color w:val="000000"/>
                 <w:lang w:val="ru"/>
               </w:rPr>
-              <w:t xml:space="preserve">Гарнитура</w:t>
+              <w:t xml:space="preserve">Лазерное МФУ</w:t>
             </w:r>
           </w:p>
         </w:tc>
@@ -7066,7 +7066,7 @@
                 <w:color w:val="000000"/>
                 <w:lang w:val="ru"/>
               </w:rPr>
-              <w:t xml:space="preserve">Sven AP-010MV</w:t>
+              <w:t xml:space="preserve">HP LaserJet Pro MFP M132a</w:t>
             </w:r>
           </w:p>
         </w:tc>
@@ -7129,7 +7129,7 @@
                 <w:rFonts w:cs="Calibri" w:ascii="Times New Roman" w:hAnsi="Times New Roman"/>
                 <w:lang w:val="ru"/>
               </w:rPr>
-              <w:t xml:space="preserve">1907-049-0801</w:t>
+              <w:t xml:space="preserve">VNFPN32588</w:t>
             </w:r>
           </w:p>
         </w:tc>
@@ -7228,7 +7228,7 @@
                 <w:color w:val="000000"/>
                 <w:lang w:val="ru"/>
               </w:rPr>
-              <w:t xml:space="preserve">Источник бесперебойного питания</w:t>
+              <w:t xml:space="preserve">Экран для проектора</w:t>
             </w:r>
           </w:p>
         </w:tc>
@@ -7260,7 +7260,7 @@
                 <w:color w:val="000000"/>
                 <w:lang w:val="ru"/>
               </w:rPr>
-              <w:t xml:space="preserve">Н/Д</w:t>
+              <w:t xml:space="preserve">Cactus CS-PSM-152X203</w:t>
             </w:r>
           </w:p>
         </w:tc>
@@ -7323,7 +7323,7 @@
                 <w:rFonts w:cs="Calibri" w:ascii="Times New Roman" w:hAnsi="Times New Roman"/>
                 <w:lang w:val="ru"/>
               </w:rPr>
-              <w:t xml:space="preserve">12345</w:t>
+              <w:t xml:space="preserve">YM1821345</w:t>
             </w:r>
           </w:p>
         </w:tc>
@@ -7355,7 +7355,7 @@
                 <w:color w:val="000000"/>
                 <w:lang w:val="ru"/>
               </w:rPr>
-              <w:t xml:space="preserve">с кабелями: USB\RJ45, RJ12</w:t>
+              <w:t/>
             </w:r>
           </w:p>
         </w:tc>
@@ -7422,7 +7422,7 @@
                 <w:color w:val="000000"/>
                 <w:lang w:val="ru"/>
               </w:rPr>
-              <w:t xml:space="preserve">Сетевой фильтр</w:t>
+              <w:t xml:space="preserve">Проектор</w:t>
             </w:r>
           </w:p>
         </w:tc>
@@ -7454,7 +7454,7 @@
                 <w:color w:val="000000"/>
                 <w:lang w:val="ru"/>
               </w:rPr>
-              <w:t xml:space="preserve">Pilot S 3m</w:t>
+              <w:t xml:space="preserve">NEC ME301X</w:t>
             </w:r>
           </w:p>
         </w:tc>
@@ -7517,7 +7517,7 @@
                 <w:rFonts w:cs="Calibri" w:ascii="Times New Roman" w:hAnsi="Times New Roman"/>
                 <w:lang w:val="ru"/>
               </w:rPr>
-              <w:t xml:space="preserve">1907-049-0801</w:t>
+              <w:t xml:space="preserve">8Z40132TG</w:t>
             </w:r>
           </w:p>
         </w:tc>
@@ -7584,7 +7584,7 @@
                 <w:color w:val="000000"/>
                 <w:lang w:val="ru"/>
               </w:rPr>
-              <w:t xml:space="preserve">ФДШИ. 469535.048-18</w:t>
+              <w:t/>
             </w:r>
           </w:p>
         </w:tc>
@@ -7616,7 +7616,7 @@
                 <w:color w:val="000000"/>
                 <w:lang w:val="ru"/>
               </w:rPr>
-              <w:t xml:space="preserve">АПКЗИ</w:t>
+              <w:t xml:space="preserve">Сетевой фильтр</w:t>
             </w:r>
           </w:p>
         </w:tc>
@@ -7648,7 +7648,7 @@
                 <w:color w:val="000000"/>
                 <w:lang w:val="ru"/>
               </w:rPr>
-              <w:t xml:space="preserve">Н/Д</w:t>
+              <w:t xml:space="preserve">Pilot S 3m</w:t>
             </w:r>
           </w:p>
         </w:tc>
@@ -7711,7 +7711,395 @@
                 <w:rFonts w:cs="Calibri" w:ascii="Times New Roman" w:hAnsi="Times New Roman"/>
                 <w:lang w:val="ru"/>
               </w:rPr>
+              <w:t xml:space="preserve">1910-227-1040</w:t>
+            </w:r>
+          </w:p>
+        </w:tc>
+        <w:tc>
+          <w:tcPr>
+            <w:tcW w:w="1453" w:type="dxa"/>
+            <w:gridSpan w:val="2"/>
+            <w:tcBorders>
+              <w:top w:val="single" w:sz="4" w:space="0" w:color="000000"/>
+              <w:left w:val="single" w:sz="4" w:space="0" w:color="000000"/>
+              <w:bottom w:val="single" w:sz="4" w:space="0" w:color="000000"/>
+              <w:right w:val="single" w:sz="4" w:space="0" w:color="000000"/>
+            </w:tcBorders>
+            <w:shd w:fill="auto" w:val="clear"/>
+            <w:vAlign w:val="center"/>
+          </w:tcPr>
+          <w:p>
+            <w:pPr>
+              <w:pStyle w:val="Normal"/>
+              <w:bidi w:val="0"/>
+              <w:jc w:val="left"/>
+              <w:rPr>
+                <w:color w:val="000000"/>
+                <w:lang w:val="ru"/>
+              </w:rPr>
+            </w:pPr>
+            <w:r>
+              <w:rPr>
+                <w:color w:val="000000"/>
+                <w:lang w:val="ru"/>
+              </w:rPr>
               <w:t/>
+            </w:r>
+          </w:p>
+        </w:tc>
+      </w:tr>
+      <w:tr>
+        <w:trPr/>
+        <w:tc>
+          <w:tcPr>
+            <w:tcW w:w="1841" w:type="dxa"/>
+            <w:gridSpan w:val="3"/>
+            <w:tcBorders>
+              <w:top w:val="single" w:sz="4" w:space="0" w:color="000000"/>
+              <w:left w:val="single" w:sz="4" w:space="0" w:color="000000"/>
+              <w:bottom w:val="single" w:sz="4" w:space="0" w:color="000000"/>
+              <w:right w:val="single" w:sz="4" w:space="0" w:color="000000"/>
+            </w:tcBorders>
+            <w:shd w:fill="auto" w:val="clear"/>
+            <w:vAlign w:val="center"/>
+          </w:tcPr>
+          <w:p>
+            <w:pPr>
+              <w:pStyle w:val="Normal"/>
+              <w:bidi w:val="0"/>
+              <w:jc w:val="center"/>
+              <w:rPr>
+                <w:color w:val="000000"/>
+                <w:lang w:val="ru"/>
+              </w:rPr>
+            </w:pPr>
+            <w:r>
+              <w:rPr>
+                <w:color w:val="000000"/>
+                <w:lang w:val="ru"/>
+              </w:rPr>
+              <w:t/>
+            </w:r>
+          </w:p>
+        </w:tc>
+        <w:tc>
+          <w:tcPr>
+            <w:tcW w:w="1780" w:type="dxa"/>
+            <w:gridSpan w:val="2"/>
+            <w:tcBorders>
+              <w:top w:val="single" w:sz="4" w:space="0" w:color="000000"/>
+              <w:left w:val="single" w:sz="4" w:space="0" w:color="000000"/>
+              <w:bottom w:val="single" w:sz="4" w:space="0" w:color="000000"/>
+              <w:right w:val="single" w:sz="4" w:space="0" w:color="000000"/>
+            </w:tcBorders>
+            <w:shd w:fill="auto" w:val="clear"/>
+            <w:vAlign w:val="center"/>
+          </w:tcPr>
+          <w:p>
+            <w:pPr>
+              <w:pStyle w:val="Normal"/>
+              <w:bidi w:val="0"/>
+              <w:jc w:val="left"/>
+              <w:rPr>
+                <w:color w:val="000000"/>
+                <w:lang w:val="ru"/>
+              </w:rPr>
+            </w:pPr>
+            <w:r>
+              <w:rPr>
+                <w:color w:val="000000"/>
+                <w:lang w:val="ru"/>
+              </w:rPr>
+              <w:t xml:space="preserve">Кабель HDMI</w:t>
+            </w:r>
+          </w:p>
+        </w:tc>
+        <w:tc>
+          <w:tcPr>
+            <w:tcW w:w="2142" w:type="dxa"/>
+            <w:gridSpan w:val="2"/>
+            <w:tcBorders>
+              <w:top w:val="single" w:sz="4" w:space="0" w:color="000000"/>
+              <w:left w:val="single" w:sz="4" w:space="0" w:color="000000"/>
+              <w:bottom w:val="single" w:sz="4" w:space="0" w:color="000000"/>
+              <w:right w:val="single" w:sz="4" w:space="0" w:color="000000"/>
+            </w:tcBorders>
+            <w:shd w:fill="auto" w:val="clear"/>
+            <w:vAlign w:val="center"/>
+          </w:tcPr>
+          <w:p>
+            <w:pPr>
+              <w:pStyle w:val="Normal"/>
+              <w:bidi w:val="0"/>
+              <w:jc w:val="left"/>
+              <w:rPr>
+                <w:color w:val="000000"/>
+                <w:lang w:val="ru"/>
+              </w:rPr>
+            </w:pPr>
+            <w:r>
+              <w:rPr>
+                <w:color w:val="000000"/>
+                <w:lang w:val="ru"/>
+              </w:rPr>
+              <w:t xml:space="preserve">VCOM 15m</w:t>
+            </w:r>
+          </w:p>
+        </w:tc>
+        <w:tc>
+          <w:tcPr>
+            <w:tcW w:w="636" w:type="dxa"/>
+            <w:tcBorders>
+              <w:top w:val="single" w:sz="4" w:space="0" w:color="000000"/>
+              <w:left w:val="single" w:sz="4" w:space="0" w:color="000000"/>
+              <w:bottom w:val="single" w:sz="4" w:space="0" w:color="000000"/>
+              <w:right w:val="single" w:sz="4" w:space="0" w:color="000000"/>
+            </w:tcBorders>
+            <w:shd w:fill="auto" w:val="clear"/>
+            <w:vAlign w:val="center"/>
+          </w:tcPr>
+          <w:p>
+            <w:pPr>
+              <w:pStyle w:val="Normal"/>
+              <w:bidi w:val="0"/>
+              <w:jc w:val="center"/>
+              <w:rPr>
+                <w:color w:val="000000"/>
+                <w:lang w:val="ru"/>
+              </w:rPr>
+            </w:pPr>
+            <w:r>
+              <w:rPr>
+                <w:color w:val="000000"/>
+                <w:lang w:val="ru"/>
+              </w:rPr>
+              <w:t xml:space="preserve">1</w:t>
+            </w:r>
+          </w:p>
+        </w:tc>
+        <w:tc>
+          <w:tcPr>
+            <w:tcW w:w="2323" w:type="dxa"/>
+            <w:gridSpan w:val="3"/>
+            <w:tcBorders>
+              <w:top w:val="single" w:sz="4" w:space="0" w:color="000000"/>
+              <w:left w:val="single" w:sz="4" w:space="0" w:color="000000"/>
+              <w:bottom w:val="single" w:sz="4" w:space="0" w:color="000000"/>
+              <w:right w:val="single" w:sz="4" w:space="0" w:color="000000"/>
+            </w:tcBorders>
+            <w:shd w:fill="auto" w:val="clear"/>
+            <w:vAlign w:val="center"/>
+          </w:tcPr>
+          <w:p>
+            <w:pPr>
+              <w:pStyle w:val="Normal"/>
+              <w:bidi w:val="0"/>
+              <w:jc w:val="center"/>
+              <w:rPr>
+                <w:rFonts w:ascii="Calibri" w:hAnsi="Calibri" w:cs="Calibri"/>
+                <w:lang w:val="ru"/>
+              </w:rPr>
+            </w:pPr>
+            <w:r>
+              <w:rPr>
+                <w:rFonts w:cs="Calibri" w:ascii="Times New Roman" w:hAnsi="Times New Roman"/>
+                <w:lang w:val="ru"/>
+              </w:rPr>
+              <w:t xml:space="preserve">1910-227-1040</w:t>
+            </w:r>
+          </w:p>
+        </w:tc>
+        <w:tc>
+          <w:tcPr>
+            <w:tcW w:w="1453" w:type="dxa"/>
+            <w:gridSpan w:val="2"/>
+            <w:tcBorders>
+              <w:top w:val="single" w:sz="4" w:space="0" w:color="000000"/>
+              <w:left w:val="single" w:sz="4" w:space="0" w:color="000000"/>
+              <w:bottom w:val="single" w:sz="4" w:space="0" w:color="000000"/>
+              <w:right w:val="single" w:sz="4" w:space="0" w:color="000000"/>
+            </w:tcBorders>
+            <w:shd w:fill="auto" w:val="clear"/>
+            <w:vAlign w:val="center"/>
+          </w:tcPr>
+          <w:p>
+            <w:pPr>
+              <w:pStyle w:val="Normal"/>
+              <w:bidi w:val="0"/>
+              <w:jc w:val="left"/>
+              <w:rPr>
+                <w:color w:val="000000"/>
+                <w:lang w:val="ru"/>
+              </w:rPr>
+            </w:pPr>
+            <w:r>
+              <w:rPr>
+                <w:color w:val="000000"/>
+                <w:lang w:val="ru"/>
+              </w:rPr>
+              <w:t/>
+            </w:r>
+          </w:p>
+        </w:tc>
+      </w:tr>
+      <w:tr>
+        <w:trPr/>
+        <w:tc>
+          <w:tcPr>
+            <w:tcW w:w="1841" w:type="dxa"/>
+            <w:gridSpan w:val="3"/>
+            <w:tcBorders>
+              <w:top w:val="single" w:sz="4" w:space="0" w:color="000000"/>
+              <w:left w:val="single" w:sz="4" w:space="0" w:color="000000"/>
+              <w:bottom w:val="single" w:sz="4" w:space="0" w:color="000000"/>
+              <w:right w:val="single" w:sz="4" w:space="0" w:color="000000"/>
+            </w:tcBorders>
+            <w:shd w:fill="auto" w:val="clear"/>
+            <w:vAlign w:val="center"/>
+          </w:tcPr>
+          <w:p>
+            <w:pPr>
+              <w:pStyle w:val="Normal"/>
+              <w:bidi w:val="0"/>
+              <w:jc w:val="center"/>
+              <w:rPr>
+                <w:color w:val="000000"/>
+                <w:lang w:val="ru"/>
+              </w:rPr>
+            </w:pPr>
+            <w:r>
+              <w:rPr>
+                <w:color w:val="000000"/>
+                <w:lang w:val="ru"/>
+              </w:rPr>
+              <w:t/>
+            </w:r>
+          </w:p>
+        </w:tc>
+        <w:tc>
+          <w:tcPr>
+            <w:tcW w:w="1780" w:type="dxa"/>
+            <w:gridSpan w:val="2"/>
+            <w:tcBorders>
+              <w:top w:val="single" w:sz="4" w:space="0" w:color="000000"/>
+              <w:left w:val="single" w:sz="4" w:space="0" w:color="000000"/>
+              <w:bottom w:val="single" w:sz="4" w:space="0" w:color="000000"/>
+              <w:right w:val="single" w:sz="4" w:space="0" w:color="000000"/>
+            </w:tcBorders>
+            <w:shd w:fill="auto" w:val="clear"/>
+            <w:vAlign w:val="center"/>
+          </w:tcPr>
+          <w:p>
+            <w:pPr>
+              <w:pStyle w:val="Normal"/>
+              <w:bidi w:val="0"/>
+              <w:jc w:val="left"/>
+              <w:rPr>
+                <w:color w:val="000000"/>
+                <w:lang w:val="ru"/>
+              </w:rPr>
+            </w:pPr>
+            <w:r>
+              <w:rPr>
+                <w:color w:val="000000"/>
+                <w:lang w:val="ru"/>
+              </w:rPr>
+              <w:t xml:space="preserve">Програмное изделие</w:t>
+            </w:r>
+          </w:p>
+        </w:tc>
+        <w:tc>
+          <w:tcPr>
+            <w:tcW w:w="2142" w:type="dxa"/>
+            <w:gridSpan w:val="2"/>
+            <w:tcBorders>
+              <w:top w:val="single" w:sz="4" w:space="0" w:color="000000"/>
+              <w:left w:val="single" w:sz="4" w:space="0" w:color="000000"/>
+              <w:bottom w:val="single" w:sz="4" w:space="0" w:color="000000"/>
+              <w:right w:val="single" w:sz="4" w:space="0" w:color="000000"/>
+            </w:tcBorders>
+            <w:shd w:fill="auto" w:val="clear"/>
+            <w:vAlign w:val="center"/>
+          </w:tcPr>
+          <w:p>
+            <w:pPr>
+              <w:pStyle w:val="Normal"/>
+              <w:bidi w:val="0"/>
+              <w:jc w:val="left"/>
+              <w:rPr>
+                <w:color w:val="000000"/>
+                <w:lang w:val="ru"/>
+              </w:rPr>
+            </w:pPr>
+            <w:r>
+              <w:rPr>
+                <w:color w:val="000000"/>
+                <w:lang w:val="ru"/>
+              </w:rPr>
+              <w:t xml:space="preserve">Доверенная операционная система  Windows 7 SP1</w:t>
+            </w:r>
+          </w:p>
+        </w:tc>
+        <w:tc>
+          <w:tcPr>
+            <w:tcW w:w="636" w:type="dxa"/>
+            <w:tcBorders>
+              <w:top w:val="single" w:sz="4" w:space="0" w:color="000000"/>
+              <w:left w:val="single" w:sz="4" w:space="0" w:color="000000"/>
+              <w:bottom w:val="single" w:sz="4" w:space="0" w:color="000000"/>
+              <w:right w:val="single" w:sz="4" w:space="0" w:color="000000"/>
+            </w:tcBorders>
+            <w:shd w:fill="auto" w:val="clear"/>
+            <w:vAlign w:val="center"/>
+          </w:tcPr>
+          <w:p>
+            <w:pPr>
+              <w:pStyle w:val="Normal"/>
+              <w:bidi w:val="0"/>
+              <w:jc w:val="center"/>
+              <w:rPr>
+                <w:color w:val="000000"/>
+                <w:lang w:val="ru"/>
+              </w:rPr>
+            </w:pPr>
+            <w:r>
+              <w:rPr>
+                <w:color w:val="000000"/>
+                <w:lang w:val="ru"/>
+              </w:rPr>
+              <w:t xml:space="preserve">1</w:t>
+            </w:r>
+          </w:p>
+        </w:tc>
+        <w:tc>
+          <w:tcPr>
+            <w:tcW w:w="2323" w:type="dxa"/>
+            <w:gridSpan w:val="3"/>
+            <w:tcBorders>
+              <w:top w:val="single" w:sz="4" w:space="0" w:color="000000"/>
+              <w:left w:val="single" w:sz="4" w:space="0" w:color="000000"/>
+              <w:bottom w:val="single" w:sz="4" w:space="0" w:color="000000"/>
+              <w:right w:val="single" w:sz="4" w:space="0" w:color="000000"/>
+            </w:tcBorders>
+            <w:shd w:fill="auto" w:val="clear"/>
+            <w:vAlign w:val="center"/>
+          </w:tcPr>
+          <w:p>
+            <w:pPr>
+              <w:pStyle w:val="Normal"/>
+              <w:bidi w:val="0"/>
+              <w:jc w:val="center"/>
+              <w:rPr>
+                <w:rFonts w:ascii="Calibri" w:hAnsi="Calibri" w:cs="Calibri"/>
+                <w:lang w:val="ru"/>
+              </w:rPr>
+            </w:pPr>
+            <w:r>
+              <w:rPr>
+                <w:rFonts w:cs="Calibri" w:ascii="Times New Roman" w:hAnsi="Times New Roman"/>
+                <w:lang w:val="ru"/>
+              </w:rPr>
+              <w:t xml:space="preserve">9286</w:t>
             </w:r>
           </w:p>
         </w:tc>
@@ -8533,7 +8921,7 @@
                 <w:color w:val="000000"/>
                 <w:lang w:val="ru"/>
               </w:rPr>
-              <w:t xml:space="preserve">Zalman Z1</w:t>
+              <w:t/>
             </w:r>
           </w:p>
         </w:tc>
@@ -8593,7 +8981,7 @@
                 <w:rFonts w:cs="Calibri" w:ascii="Times New Roman" w:hAnsi="Times New Roman"/>
                 <w:lang w:val="ru"/>
               </w:rPr>
-              <w:t xml:space="preserve">1907-049-0801</w:t>
+              <w:t xml:space="preserve">1910-227-1040</w:t>
             </w:r>
           </w:p>
         </w:tc>
@@ -8717,7 +9105,7 @@
                 <w:color w:val="000000"/>
                 <w:lang w:val="ru"/>
               </w:rPr>
-              <w:t xml:space="preserve">Н/Д</w:t>
+              <w:t xml:space="preserve">Power Rebel RB-S400T7-0 H</w:t>
             </w:r>
           </w:p>
         </w:tc>
@@ -8777,7 +9165,7 @@
                 <w:rFonts w:cs="Calibri" w:ascii="Times New Roman" w:hAnsi="Times New Roman"/>
                 <w:lang w:val="ru"/>
               </w:rPr>
-              <w:t xml:space="preserve">123</w:t>
+              <w:t xml:space="preserve">P6284002405087</w:t>
             </w:r>
           </w:p>
         </w:tc>
@@ -8871,7 +9259,7 @@
                 <w:color w:val="000000"/>
                 <w:lang w:val="ru"/>
               </w:rPr>
-              <w:t xml:space="preserve">Системная плата</w:t>
+              <w:t xml:space="preserve">Процессор</w:t>
             </w:r>
           </w:p>
         </w:tc>
@@ -8901,7 +9289,7 @@
                 <w:color w:val="000000"/>
                 <w:lang w:val="ru"/>
               </w:rPr>
-              <w:t xml:space="preserve">Н/Д</w:t>
+              <w:t xml:space="preserve">Intel Pentium G4620</w:t>
             </w:r>
           </w:p>
         </w:tc>
@@ -8961,7 +9349,7 @@
                 <w:rFonts w:cs="Calibri" w:ascii="Times New Roman" w:hAnsi="Times New Roman"/>
                 <w:lang w:val="ru"/>
               </w:rPr>
-              <w:t xml:space="preserve">8888</w:t>
+              <w:t xml:space="preserve">01959</w:t>
             </w:r>
           </w:p>
         </w:tc>
@@ -9055,7 +9443,7 @@
                 <w:color w:val="000000"/>
                 <w:lang w:val="ru"/>
               </w:rPr>
-              <w:t xml:space="preserve">Процессор</w:t>
+              <w:t xml:space="preserve">Вентилятор процессора</w:t>
             </w:r>
           </w:p>
         </w:tc>
@@ -9145,7 +9533,7 @@
                 <w:rFonts w:cs="Calibri" w:ascii="Times New Roman" w:hAnsi="Times New Roman"/>
                 <w:lang w:val="ru"/>
               </w:rPr>
-              <w:t/>
+              <w:t xml:space="preserve">б/н</w:t>
             </w:r>
           </w:p>
         </w:tc>
@@ -9239,7 +9627,7 @@
                 <w:color w:val="000000"/>
                 <w:lang w:val="ru"/>
               </w:rPr>
-              <w:t xml:space="preserve">Вентилятор процессора</w:t>
+              <w:t xml:space="preserve">Оперативная память</w:t>
             </w:r>
           </w:p>
         </w:tc>
@@ -9269,7 +9657,7 @@
                 <w:color w:val="000000"/>
                 <w:lang w:val="ru"/>
               </w:rPr>
-              <w:t xml:space="preserve">Intel E41759-002</w:t>
+              <w:t xml:space="preserve">Crucial CT4G4DFS8266 4Gb</w:t>
             </w:r>
           </w:p>
         </w:tc>
@@ -9329,7 +9717,7 @@
                 <w:rFonts w:cs="Calibri" w:ascii="Times New Roman" w:hAnsi="Times New Roman"/>
                 <w:lang w:val="ru"/>
               </w:rPr>
-              <w:t xml:space="preserve">б/н</w:t>
+              <w:t xml:space="preserve">S802C1A1932E2E6BE4A</w:t>
             </w:r>
           </w:p>
         </w:tc>
@@ -9453,7 +9841,7 @@
                 <w:color w:val="000000"/>
                 <w:lang w:val="ru"/>
               </w:rPr>
-              <w:t/>
+              <w:t xml:space="preserve">Crucial CT4G4DFS8266 4Gb</w:t>
             </w:r>
           </w:p>
         </w:tc>
@@ -9513,7 +9901,7 @@
                 <w:rFonts w:cs="Calibri" w:ascii="Times New Roman" w:hAnsi="Times New Roman"/>
                 <w:lang w:val="ru"/>
               </w:rPr>
-              <w:t/>
+              <w:t xml:space="preserve">S802C1A1932E2E6BE5E</w:t>
             </w:r>
           </w:p>
         </w:tc>
@@ -9607,7 +9995,7 @@
                 <w:color w:val="000000"/>
                 <w:lang w:val="ru"/>
               </w:rPr>
-              <w:t xml:space="preserve">Оперативная память</w:t>
+              <w:t xml:space="preserve">Системная плата</w:t>
             </w:r>
           </w:p>
         </w:tc>
@@ -9637,7 +10025,7 @@
                 <w:color w:val="000000"/>
                 <w:lang w:val="ru"/>
               </w:rPr>
-              <w:t/>
+              <w:t xml:space="preserve">Gigabyte GA-H110M-S2PV</w:t>
             </w:r>
           </w:p>
         </w:tc>
@@ -9697,7 +10085,7 @@
                 <w:rFonts w:cs="Calibri" w:ascii="Times New Roman" w:hAnsi="Times New Roman"/>
                 <w:lang w:val="ru"/>
               </w:rPr>
-              <w:t/>
+              <w:t xml:space="preserve">SN192750041523</w:t>
             </w:r>
           </w:p>
         </w:tc>
@@ -9791,7 +10179,7 @@
                 <w:color w:val="000000"/>
                 <w:lang w:val="ru"/>
               </w:rPr>
-              <w:t xml:space="preserve">Накопитель на жестком магнитном диске</w:t>
+              <w:t xml:space="preserve">Видеокарта</w:t>
             </w:r>
           </w:p>
         </w:tc>
@@ -9821,7 +10209,7 @@
                 <w:color w:val="000000"/>
                 <w:lang w:val="ru"/>
               </w:rPr>
-              <w:t xml:space="preserve">Н/Д</w:t>
+              <w:t xml:space="preserve">Gigabyte GT730</w:t>
             </w:r>
           </w:p>
         </w:tc>
@@ -9881,7 +10269,7 @@
                 <w:rFonts w:cs="Calibri" w:ascii="Times New Roman" w:hAnsi="Times New Roman"/>
                 <w:lang w:val="ru"/>
               </w:rPr>
-              <w:t/>
+              <w:t xml:space="preserve">SN185241022430</w:t>
             </w:r>
           </w:p>
         </w:tc>
@@ -9975,7 +10363,7 @@
                 <w:color w:val="000000"/>
                 <w:lang w:val="ru"/>
               </w:rPr>
-              <w:t xml:space="preserve">Корзина для НЖМД</w:t>
+              <w:t xml:space="preserve">Жесткий диск</w:t>
             </w:r>
           </w:p>
         </w:tc>
@@ -10005,7 +10393,7 @@
                 <w:color w:val="000000"/>
                 <w:lang w:val="ru"/>
               </w:rPr>
-              <w:t/>
+              <w:t xml:space="preserve">Seagate ST1000DM010 1.0 Tb</w:t>
             </w:r>
           </w:p>
         </w:tc>
@@ -10065,7 +10453,7 @@
                 <w:rFonts w:cs="Calibri" w:ascii="Times New Roman" w:hAnsi="Times New Roman"/>
                 <w:lang w:val="ru"/>
               </w:rPr>
-              <w:t/>
+              <w:t xml:space="preserve">ZN19TLM5</w:t>
             </w:r>
           </w:p>
         </w:tc>
@@ -10189,7 +10577,7 @@
                 <w:color w:val="000000"/>
                 <w:lang w:val="ru"/>
               </w:rPr>
-              <w:t/>
+              <w:t xml:space="preserve">Lite-on Ihas122-14 Sata22x</w:t>
             </w:r>
           </w:p>
         </w:tc>
@@ -10249,7 +10637,7 @@
                 <w:rFonts w:cs="Calibri" w:ascii="Times New Roman" w:hAnsi="Times New Roman"/>
                 <w:lang w:val="ru"/>
               </w:rPr>
-              <w:t/>
+              <w:t xml:space="preserve">2K8918500213 3743522551</w:t>
             </w:r>
           </w:p>
         </w:tc>
@@ -10284,374 +10672,6 @@
           </w:p>
         </w:tc>
       </w:tr>
-      <w:tr>
-        <w:trPr/>
-        <w:tc>
-          <w:tcPr>
-            <w:tcW w:w="1417" w:type="dxa"/>
-            <w:tcBorders>
-              <w:top w:val="single" w:sz="4" w:space="0" w:color="000000"/>
-              <w:left w:val="single" w:sz="4" w:space="0" w:color="000000"/>
-              <w:bottom w:val="single" w:sz="4" w:space="0" w:color="000000"/>
-              <w:right w:val="single" w:sz="4" w:space="0" w:color="000000"/>
-            </w:tcBorders>
-            <w:shd w:fill="auto" w:val="clear"/>
-            <w:vAlign w:val="center"/>
-          </w:tcPr>
-          <w:p>
-            <w:pPr>
-              <w:pStyle w:val="Normal"/>
-              <w:bidi w:val="0"/>
-              <w:jc w:val="center"/>
-              <w:rPr>
-                <w:color w:val="000000"/>
-              </w:rPr>
-            </w:pPr>
-            <w:r>
-              <w:rPr>
-                <w:color w:val="000000"/>
-                <w:lang w:val="ru"/>
-              </w:rPr>
-              <w:t/>
-            </w:r>
-          </w:p>
-        </w:tc>
-        <w:tc>
-          <w:tcPr>
-            <w:tcW w:w="1701" w:type="dxa"/>
-            <w:tcBorders>
-              <w:top w:val="single" w:sz="4" w:space="0" w:color="000000"/>
-              <w:left w:val="single" w:sz="4" w:space="0" w:color="000000"/>
-              <w:bottom w:val="single" w:sz="4" w:space="0" w:color="000000"/>
-              <w:right w:val="single" w:sz="4" w:space="0" w:color="000000"/>
-            </w:tcBorders>
-            <w:shd w:fill="auto" w:val="clear"/>
-            <w:vAlign w:val="center"/>
-          </w:tcPr>
-          <w:p>
-            <w:pPr>
-              <w:pStyle w:val="Normal"/>
-              <w:bidi w:val="0"/>
-              <w:jc w:val="left"/>
-              <w:rPr>
-                <w:color w:val="000000"/>
-                <w:lang w:val="en-US"/>
-              </w:rPr>
-            </w:pPr>
-            <w:r>
-              <w:rPr>
-                <w:color w:val="000000"/>
-                <w:lang w:val="ru"/>
-              </w:rPr>
-              <w:t xml:space="preserve">Видеокарта</w:t>
-            </w:r>
-          </w:p>
-        </w:tc>
-        <w:tc>
-          <w:tcPr>
-            <w:tcW w:w="2409" w:type="dxa"/>
-            <w:tcBorders>
-              <w:top w:val="single" w:sz="4" w:space="0" w:color="000000"/>
-              <w:left w:val="single" w:sz="4" w:space="0" w:color="000000"/>
-              <w:bottom w:val="single" w:sz="4" w:space="0" w:color="000000"/>
-              <w:right w:val="single" w:sz="4" w:space="0" w:color="000000"/>
-            </w:tcBorders>
-            <w:shd w:fill="auto" w:val="clear"/>
-            <w:vAlign w:val="center"/>
-          </w:tcPr>
-          <w:p>
-            <w:pPr>
-              <w:pStyle w:val="Normal"/>
-              <w:bidi w:val="0"/>
-              <w:jc w:val="left"/>
-              <w:rPr>
-                <w:color w:val="000000"/>
-              </w:rPr>
-            </w:pPr>
-            <w:r>
-              <w:rPr>
-                <w:color w:val="000000"/>
-                <w:lang w:val="ru"/>
-              </w:rPr>
-              <w:t xml:space="preserve">Asus GeForce GT 730</w:t>
-            </w:r>
-          </w:p>
-        </w:tc>
-        <w:tc>
-          <w:tcPr>
-            <w:tcW w:w="945" w:type="dxa"/>
-            <w:tcBorders>
-              <w:top w:val="single" w:sz="4" w:space="0" w:color="000000"/>
-              <w:left w:val="single" w:sz="4" w:space="0" w:color="000000"/>
-              <w:bottom w:val="single" w:sz="4" w:space="0" w:color="000000"/>
-              <w:right w:val="single" w:sz="4" w:space="0" w:color="000000"/>
-            </w:tcBorders>
-            <w:shd w:fill="auto" w:val="clear"/>
-            <w:vAlign w:val="center"/>
-          </w:tcPr>
-          <w:p>
-            <w:pPr>
-              <w:pStyle w:val="Normal"/>
-              <w:bidi w:val="0"/>
-              <w:jc w:val="center"/>
-              <w:rPr>
-                <w:color w:val="000000"/>
-              </w:rPr>
-            </w:pPr>
-            <w:r>
-              <w:rPr>
-                <w:color w:val="000000"/>
-                <w:lang w:val="ru"/>
-              </w:rPr>
-              <w:t xml:space="preserve">1</w:t>
-            </w:r>
-          </w:p>
-        </w:tc>
-        <w:tc>
-          <w:tcPr>
-            <w:tcW w:w="2315" w:type="dxa"/>
-            <w:tcBorders>
-              <w:top w:val="single" w:sz="4" w:space="0" w:color="000000"/>
-              <w:left w:val="single" w:sz="4" w:space="0" w:color="000000"/>
-              <w:bottom w:val="single" w:sz="4" w:space="0" w:color="000000"/>
-              <w:right w:val="single" w:sz="4" w:space="0" w:color="000000"/>
-            </w:tcBorders>
-            <w:shd w:fill="auto" w:val="clear"/>
-            <w:vAlign w:val="center"/>
-          </w:tcPr>
-          <w:p>
-            <w:pPr>
-              <w:pStyle w:val="Normal"/>
-              <w:bidi w:val="0"/>
-              <w:jc w:val="center"/>
-              <w:rPr>
-                <w:color w:val="000000"/>
-              </w:rPr>
-            </w:pPr>
-            <w:r>
-              <w:rPr>
-                <w:rFonts w:cs="Calibri" w:ascii="Times New Roman" w:hAnsi="Times New Roman"/>
-                <w:lang w:val="ru"/>
-              </w:rPr>
-              <w:t xml:space="preserve">SN185241022511</w:t>
-            </w:r>
-          </w:p>
-        </w:tc>
-        <w:tc>
-          <w:tcPr>
-            <w:tcW w:w="1099" w:type="dxa"/>
-            <w:tcBorders>
-              <w:top w:val="single" w:sz="4" w:space="0" w:color="000000"/>
-              <w:left w:val="single" w:sz="4" w:space="0" w:color="000000"/>
-              <w:bottom w:val="single" w:sz="4" w:space="0" w:color="000000"/>
-              <w:right w:val="single" w:sz="4" w:space="0" w:color="000000"/>
-            </w:tcBorders>
-            <w:shd w:fill="auto" w:val="clear"/>
-            <w:vAlign w:val="center"/>
-          </w:tcPr>
-          <w:p>
-            <w:pPr>
-              <w:pStyle w:val="Normal"/>
-              <w:bidi w:val="0"/>
-              <w:jc w:val="left"/>
-              <w:rPr>
-                <w:color w:val="000000"/>
-              </w:rPr>
-            </w:pPr>
-            <w:r>
-              <w:rPr>
-                <w:color w:val="000000"/>
-                <w:lang w:val="ru"/>
-              </w:rPr>
-              <w:t/>
-            </w:r>
-          </w:p>
-        </w:tc>
-      </w:tr>
-      <w:tr>
-        <w:trPr/>
-        <w:tc>
-          <w:tcPr>
-            <w:tcW w:w="1417" w:type="dxa"/>
-            <w:tcBorders>
-              <w:top w:val="single" w:sz="4" w:space="0" w:color="000000"/>
-              <w:left w:val="single" w:sz="4" w:space="0" w:color="000000"/>
-              <w:bottom w:val="single" w:sz="4" w:space="0" w:color="000000"/>
-              <w:right w:val="single" w:sz="4" w:space="0" w:color="000000"/>
-            </w:tcBorders>
-            <w:shd w:fill="auto" w:val="clear"/>
-            <w:vAlign w:val="center"/>
-          </w:tcPr>
-          <w:p>
-            <w:pPr>
-              <w:pStyle w:val="Normal"/>
-              <w:bidi w:val="0"/>
-              <w:jc w:val="center"/>
-              <w:rPr>
-                <w:color w:val="000000"/>
-              </w:rPr>
-            </w:pPr>
-            <w:r>
-              <w:rPr>
-                <w:color w:val="000000"/>
-                <w:lang w:val="ru"/>
-              </w:rPr>
-              <w:t xml:space="preserve">ФДШИ. 468353.020</w:t>
-            </w:r>
-          </w:p>
-        </w:tc>
-        <w:tc>
-          <w:tcPr>
-            <w:tcW w:w="1701" w:type="dxa"/>
-            <w:tcBorders>
-              <w:top w:val="single" w:sz="4" w:space="0" w:color="000000"/>
-              <w:left w:val="single" w:sz="4" w:space="0" w:color="000000"/>
-              <w:bottom w:val="single" w:sz="4" w:space="0" w:color="000000"/>
-              <w:right w:val="single" w:sz="4" w:space="0" w:color="000000"/>
-            </w:tcBorders>
-            <w:shd w:fill="auto" w:val="clear"/>
-            <w:vAlign w:val="center"/>
-          </w:tcPr>
-          <w:p>
-            <w:pPr>
-              <w:pStyle w:val="Normal"/>
-              <w:bidi w:val="0"/>
-              <w:jc w:val="left"/>
-              <w:rPr>
-                <w:color w:val="000000"/>
-                <w:lang w:val="en-US"/>
-              </w:rPr>
-            </w:pPr>
-            <w:r>
-              <w:rPr>
-                <w:color w:val="000000"/>
-                <w:lang w:val="ru"/>
-              </w:rPr>
-              <w:t xml:space="preserve">Контроллер СЗИ10 PCI</w:t>
-            </w:r>
-          </w:p>
-        </w:tc>
-        <w:tc>
-          <w:tcPr>
-            <w:tcW w:w="2409" w:type="dxa"/>
-            <w:tcBorders>
-              <w:top w:val="single" w:sz="4" w:space="0" w:color="000000"/>
-              <w:left w:val="single" w:sz="4" w:space="0" w:color="000000"/>
-              <w:bottom w:val="single" w:sz="4" w:space="0" w:color="000000"/>
-              <w:right w:val="single" w:sz="4" w:space="0" w:color="000000"/>
-            </w:tcBorders>
-            <w:shd w:fill="auto" w:val="clear"/>
-            <w:vAlign w:val="center"/>
-          </w:tcPr>
-          <w:p>
-            <w:pPr>
-              <w:pStyle w:val="Normal"/>
-              <w:bidi w:val="0"/>
-              <w:jc w:val="left"/>
-              <w:rPr>
-                <w:color w:val="000000"/>
-              </w:rPr>
-            </w:pPr>
-            <w:r>
-              <w:rPr>
-                <w:color w:val="000000"/>
-                <w:lang w:val="ru"/>
-              </w:rPr>
-              <w:t xml:space="preserve">Н/Д</w:t>
-            </w:r>
-          </w:p>
-        </w:tc>
-        <w:tc>
-          <w:tcPr>
-            <w:tcW w:w="945" w:type="dxa"/>
-            <w:tcBorders>
-              <w:top w:val="single" w:sz="4" w:space="0" w:color="000000"/>
-              <w:left w:val="single" w:sz="4" w:space="0" w:color="000000"/>
-              <w:bottom w:val="single" w:sz="4" w:space="0" w:color="000000"/>
-              <w:right w:val="single" w:sz="4" w:space="0" w:color="000000"/>
-            </w:tcBorders>
-            <w:shd w:fill="auto" w:val="clear"/>
-            <w:vAlign w:val="center"/>
-          </w:tcPr>
-          <w:p>
-            <w:pPr>
-              <w:pStyle w:val="Normal"/>
-              <w:bidi w:val="0"/>
-              <w:jc w:val="center"/>
-              <w:rPr>
-                <w:color w:val="000000"/>
-              </w:rPr>
-            </w:pPr>
-            <w:r>
-              <w:rPr>
-                <w:color w:val="000000"/>
-                <w:lang w:val="ru"/>
-              </w:rPr>
-              <w:t xml:space="preserve">1</w:t>
-            </w:r>
-          </w:p>
-        </w:tc>
-        <w:tc>
-          <w:tcPr>
-            <w:tcW w:w="2315" w:type="dxa"/>
-            <w:tcBorders>
-              <w:top w:val="single" w:sz="4" w:space="0" w:color="000000"/>
-              <w:left w:val="single" w:sz="4" w:space="0" w:color="000000"/>
-              <w:bottom w:val="single" w:sz="4" w:space="0" w:color="000000"/>
-              <w:right w:val="single" w:sz="4" w:space="0" w:color="000000"/>
-            </w:tcBorders>
-            <w:shd w:fill="auto" w:val="clear"/>
-            <w:vAlign w:val="center"/>
-          </w:tcPr>
-          <w:p>
-            <w:pPr>
-              <w:pStyle w:val="Normal"/>
-              <w:bidi w:val="0"/>
-              <w:jc w:val="center"/>
-              <w:rPr>
-                <w:color w:val="000000"/>
-              </w:rPr>
-            </w:pPr>
-            <w:r>
-              <w:rPr>
-                <w:rFonts w:cs="Calibri" w:ascii="Times New Roman" w:hAnsi="Times New Roman"/>
-                <w:lang w:val="ru"/>
-              </w:rPr>
-              <w:t xml:space="preserve">1D3716</w:t>
-            </w:r>
-          </w:p>
-        </w:tc>
-        <w:tc>
-          <w:tcPr>
-            <w:tcW w:w="1099" w:type="dxa"/>
-            <w:tcBorders>
-              <w:top w:val="single" w:sz="4" w:space="0" w:color="000000"/>
-              <w:left w:val="single" w:sz="4" w:space="0" w:color="000000"/>
-              <w:bottom w:val="single" w:sz="4" w:space="0" w:color="000000"/>
-              <w:right w:val="single" w:sz="4" w:space="0" w:color="000000"/>
-            </w:tcBorders>
-            <w:shd w:fill="auto" w:val="clear"/>
-            <w:vAlign w:val="center"/>
-          </w:tcPr>
-          <w:p>
-            <w:pPr>
-              <w:pStyle w:val="Normal"/>
-              <w:bidi w:val="0"/>
-              <w:jc w:val="left"/>
-              <w:rPr>
-                <w:color w:val="000000"/>
-              </w:rPr>
-            </w:pPr>
-            <w:r>
-              <w:rPr>
-                <w:color w:val="000000"/>
-                <w:lang w:val="ru"/>
-              </w:rPr>
-              <w:t/>
-            </w:r>
-          </w:p>
-        </w:tc>
-      </w:tr>
     </w:tbl>
     <w:p>
       <w:pPr>
@@ -10736,7 +10756,7 @@
           <w:u w:val="single"/>
           <w:lang w:val="ru"/>
         </w:rPr>
-        <w:t xml:space="preserve">1907-049-0801</w:t>
+        <w:t xml:space="preserve">1910-227-1040</w:t>
       </w:r>
       <w:r>
         <w:rPr>
@@ -10980,7 +11000,7 @@
           <w:u w:val="single"/>
           <w:lang w:val="ru"/>
         </w:rPr>
-        <w:t xml:space="preserve">1907-049-0801</w:t>
+        <w:t xml:space="preserve">1910-227-1040</w:t>
       </w:r>
       <w:r>
         <w:rPr/>

--- a/public/docx/output.docx
+++ b/public/docx/output.docx
@@ -6096,7 +6096,7 @@
                 <w:color w:val="000000"/>
                 <w:lang w:val="ru"/>
               </w:rPr>
-              <w:t/>
+              <w:t xml:space="preserve">Logitech M105</w:t>
             </w:r>
           </w:p>
         </w:tc>
@@ -6159,7 +6159,7 @@
                 <w:rFonts w:cs="Calibri" w:ascii="Times New Roman" w:hAnsi="Times New Roman"/>
                 <w:lang w:val="ru"/>
               </w:rPr>
-              <w:t/>
+              <w:t xml:space="preserve">1924HS05PSX8</w:t>
             </w:r>
           </w:p>
         </w:tc>

--- a/public/docx/output.docx
+++ b/public/docx/output.docx
@@ -46,7 +46,7 @@
           <w:sz w:val="24"/>
           <w:lang w:val="ru"/>
         </w:rPr>
-        <w:t xml:space="preserve">466219.001</w:t>
+        <w:t xml:space="preserve">54234</w:t>
       </w:r>
       <w:r>
         <w:rPr>
@@ -265,7 +265,7 @@
           <w:sz w:val="24"/>
           <w:lang w:val="ru"/>
         </w:rPr>
-        <w:t xml:space="preserve">466219.001</w:t>
+        <w:t xml:space="preserve">54234</w:t>
       </w:r>
       <w:r>
         <w:rPr>
@@ -1576,7 +1576,7 @@
           <w:sz w:val="24"/>
           <w:lang w:val="ru"/>
         </w:rPr>
-        <w:t xml:space="preserve">466219.001</w:t>
+        <w:t xml:space="preserve">54234</w:t>
       </w:r>
       <w:r>
         <w:rPr>
@@ -1618,7 +1618,7 @@
           <w:u w:val="single"/>
           <w:lang w:val="ru"/>
         </w:rPr>
-        <w:t xml:space="preserve">1910-227-1040</w:t>
+        <w:t xml:space="preserve">1910-227-1050</w:t>
       </w:r>
       <w:r>
         <w:rPr/>
@@ -3516,7 +3516,7 @@
           <w:sz w:val="24"/>
           <w:lang w:val="ru"/>
         </w:rPr>
-        <w:t xml:space="preserve">466219.001</w:t>
+        <w:t xml:space="preserve">54234</w:t>
       </w:r>
       <w:r>
         <w:rPr>
@@ -4061,7 +4061,7 @@
           <w:sz w:val="24"/>
           <w:lang w:val="ru"/>
         </w:rPr>
-        <w:t xml:space="preserve">466219.001</w:t>
+        <w:t xml:space="preserve">54234</w:t>
       </w:r>
       <w:r>
         <w:rPr>
@@ -5644,7 +5644,7 @@
                 <w:color w:val="000000"/>
                 <w:lang w:val="ru"/>
               </w:rPr>
-              <w:t xml:space="preserve">ФДШИ. 466219.002-01</w:t>
+              <w:t/>
             </w:r>
           </w:p>
         </w:tc>
@@ -5771,7 +5771,7 @@
                 <w:rFonts w:cs="Calibri" w:ascii="Times New Roman" w:hAnsi="Times New Roman"/>
                 <w:lang w:val="ru"/>
               </w:rPr>
-              <w:t xml:space="preserve">1910-227-1040</w:t>
+              <w:t xml:space="preserve">1910-227-1050</w:t>
             </w:r>
           </w:p>
         </w:tc>
@@ -5803,7 +5803,7 @@
                 <w:color w:val="000000"/>
                 <w:lang w:val="ru"/>
               </w:rPr>
-              <w:t/>
+              <w:t xml:space="preserve">с кабелем питания</w:t>
             </w:r>
           </w:p>
         </w:tc>
@@ -5902,7 +5902,7 @@
                 <w:color w:val="000000"/>
                 <w:lang w:val="ru"/>
               </w:rPr>
-              <w:t xml:space="preserve">Logitech K120</w:t>
+              <w:t/>
             </w:r>
           </w:p>
         </w:tc>
@@ -5965,7 +5965,7 @@
                 <w:rFonts w:cs="Calibri" w:ascii="Times New Roman" w:hAnsi="Times New Roman"/>
                 <w:lang w:val="ru"/>
               </w:rPr>
-              <w:t xml:space="preserve">1918MR1079B8</w:t>
+              <w:t/>
             </w:r>
           </w:p>
         </w:tc>
@@ -6096,7 +6096,7 @@
                 <w:color w:val="000000"/>
                 <w:lang w:val="ru"/>
               </w:rPr>
-              <w:t xml:space="preserve">Logitech M105</w:t>
+              <w:t/>
             </w:r>
           </w:p>
         </w:tc>
@@ -6159,7 +6159,7 @@
                 <w:rFonts w:cs="Calibri" w:ascii="Times New Roman" w:hAnsi="Times New Roman"/>
                 <w:lang w:val="ru"/>
               </w:rPr>
-              <w:t xml:space="preserve">1924HS05PSX8</w:t>
+              <w:t/>
             </w:r>
           </w:p>
         </w:tc>
@@ -6290,7 +6290,7 @@
                 <w:color w:val="000000"/>
                 <w:lang w:val="ru"/>
               </w:rPr>
-              <w:t xml:space="preserve">Dell U2412Mc</w:t>
+              <w:t/>
             </w:r>
           </w:p>
         </w:tc>
@@ -6353,7 +6353,7 @@
                 <w:rFonts w:cs="Calibri" w:ascii="Times New Roman" w:hAnsi="Times New Roman"/>
                 <w:lang w:val="ru"/>
               </w:rPr>
-              <w:t xml:space="preserve">CN-00C0V4-TV100-91N-0BHS-A08</w:t>
+              <w:t/>
             </w:r>
           </w:p>
         </w:tc>
@@ -6484,7 +6484,7 @@
                 <w:color w:val="000000"/>
                 <w:lang w:val="ru"/>
               </w:rPr>
-              <w:t xml:space="preserve">Dell U2412Mc</w:t>
+              <w:t/>
             </w:r>
           </w:p>
         </w:tc>
@@ -6547,7 +6547,7 @@
                 <w:rFonts w:cs="Calibri" w:ascii="Times New Roman" w:hAnsi="Times New Roman"/>
                 <w:lang w:val="ru"/>
               </w:rPr>
-              <w:t xml:space="preserve">CN-00C0V4-TV100-91N-0B2S-A08</w:t>
+              <w:t/>
             </w:r>
           </w:p>
         </w:tc>
@@ -6678,7 +6678,7 @@
                 <w:color w:val="000000"/>
                 <w:lang w:val="ru"/>
               </w:rPr>
-              <w:t xml:space="preserve">APC Back-UPS ES  BE700G-RS 405Вт</w:t>
+              <w:t/>
             </w:r>
           </w:p>
         </w:tc>
@@ -6741,7 +6741,7 @@
                 <w:rFonts w:cs="Calibri" w:ascii="Times New Roman" w:hAnsi="Times New Roman"/>
                 <w:lang w:val="ru"/>
               </w:rPr>
-              <w:t xml:space="preserve">5B1912T19064</w:t>
+              <w:t/>
             </w:r>
           </w:p>
         </w:tc>
@@ -6840,7 +6840,7 @@
                 <w:color w:val="000000"/>
                 <w:lang w:val="ru"/>
               </w:rPr>
-              <w:t xml:space="preserve">Колонки </w:t>
+              <w:t xml:space="preserve">Сетевой фильтр</w:t>
             </w:r>
           </w:p>
         </w:tc>
@@ -6872,7 +6872,7 @@
                 <w:color w:val="000000"/>
                 <w:lang w:val="ru"/>
               </w:rPr>
-              <w:t xml:space="preserve">SVEN 230</w:t>
+              <w:t/>
             </w:r>
           </w:p>
         </w:tc>
@@ -6935,7 +6935,7 @@
                 <w:rFonts w:cs="Calibri" w:ascii="Times New Roman" w:hAnsi="Times New Roman"/>
                 <w:lang w:val="ru"/>
               </w:rPr>
-              <w:t xml:space="preserve">SV1906TN01947</w:t>
+              <w:t xml:space="preserve">1910-227-1050</w:t>
             </w:r>
           </w:p>
         </w:tc>
@@ -7034,7 +7034,7 @@
                 <w:color w:val="000000"/>
                 <w:lang w:val="ru"/>
               </w:rPr>
-              <w:t xml:space="preserve">Лазерное МФУ</w:t>
+              <w:t xml:space="preserve">Гарнитура</w:t>
             </w:r>
           </w:p>
         </w:tc>
@@ -7066,7 +7066,7 @@
                 <w:color w:val="000000"/>
                 <w:lang w:val="ru"/>
               </w:rPr>
-              <w:t xml:space="preserve">HP LaserJet Pro MFP M132a</w:t>
+              <w:t/>
             </w:r>
           </w:p>
         </w:tc>
@@ -7129,7 +7129,7 @@
                 <w:rFonts w:cs="Calibri" w:ascii="Times New Roman" w:hAnsi="Times New Roman"/>
                 <w:lang w:val="ru"/>
               </w:rPr>
-              <w:t xml:space="preserve">VNFPN32588</w:t>
+              <w:t xml:space="preserve">1910-227-1050</w:t>
             </w:r>
           </w:p>
         </w:tc>
@@ -7228,7 +7228,7 @@
                 <w:color w:val="000000"/>
                 <w:lang w:val="ru"/>
               </w:rPr>
-              <w:t xml:space="preserve">Экран для проектора</w:t>
+              <w:t xml:space="preserve">АПКЗИ</w:t>
             </w:r>
           </w:p>
         </w:tc>
@@ -7260,7 +7260,7 @@
                 <w:color w:val="000000"/>
                 <w:lang w:val="ru"/>
               </w:rPr>
-              <w:t xml:space="preserve">Cactus CS-PSM-152X203</w:t>
+              <w:t xml:space="preserve">Н/Д</w:t>
             </w:r>
           </w:p>
         </w:tc>
@@ -7323,783 +7323,7 @@
                 <w:rFonts w:cs="Calibri" w:ascii="Times New Roman" w:hAnsi="Times New Roman"/>
                 <w:lang w:val="ru"/>
               </w:rPr>
-              <w:t xml:space="preserve">YM1821345</w:t>
-            </w:r>
-          </w:p>
-        </w:tc>
-        <w:tc>
-          <w:tcPr>
-            <w:tcW w:w="1453" w:type="dxa"/>
-            <w:gridSpan w:val="2"/>
-            <w:tcBorders>
-              <w:top w:val="single" w:sz="4" w:space="0" w:color="000000"/>
-              <w:left w:val="single" w:sz="4" w:space="0" w:color="000000"/>
-              <w:bottom w:val="single" w:sz="4" w:space="0" w:color="000000"/>
-              <w:right w:val="single" w:sz="4" w:space="0" w:color="000000"/>
-            </w:tcBorders>
-            <w:shd w:fill="auto" w:val="clear"/>
-            <w:vAlign w:val="center"/>
-          </w:tcPr>
-          <w:p>
-            <w:pPr>
-              <w:pStyle w:val="Normal"/>
-              <w:bidi w:val="0"/>
-              <w:jc w:val="left"/>
-              <w:rPr>
-                <w:color w:val="000000"/>
-                <w:lang w:val="ru"/>
-              </w:rPr>
-            </w:pPr>
-            <w:r>
-              <w:rPr>
-                <w:color w:val="000000"/>
-                <w:lang w:val="ru"/>
-              </w:rPr>
               <w:t/>
-            </w:r>
-          </w:p>
-        </w:tc>
-      </w:tr>
-      <w:tr>
-        <w:trPr/>
-        <w:tc>
-          <w:tcPr>
-            <w:tcW w:w="1841" w:type="dxa"/>
-            <w:gridSpan w:val="3"/>
-            <w:tcBorders>
-              <w:top w:val="single" w:sz="4" w:space="0" w:color="000000"/>
-              <w:left w:val="single" w:sz="4" w:space="0" w:color="000000"/>
-              <w:bottom w:val="single" w:sz="4" w:space="0" w:color="000000"/>
-              <w:right w:val="single" w:sz="4" w:space="0" w:color="000000"/>
-            </w:tcBorders>
-            <w:shd w:fill="auto" w:val="clear"/>
-            <w:vAlign w:val="center"/>
-          </w:tcPr>
-          <w:p>
-            <w:pPr>
-              <w:pStyle w:val="Normal"/>
-              <w:bidi w:val="0"/>
-              <w:jc w:val="center"/>
-              <w:rPr>
-                <w:color w:val="000000"/>
-                <w:lang w:val="ru"/>
-              </w:rPr>
-            </w:pPr>
-            <w:r>
-              <w:rPr>
-                <w:color w:val="000000"/>
-                <w:lang w:val="ru"/>
-              </w:rPr>
-              <w:t/>
-            </w:r>
-          </w:p>
-        </w:tc>
-        <w:tc>
-          <w:tcPr>
-            <w:tcW w:w="1780" w:type="dxa"/>
-            <w:gridSpan w:val="2"/>
-            <w:tcBorders>
-              <w:top w:val="single" w:sz="4" w:space="0" w:color="000000"/>
-              <w:left w:val="single" w:sz="4" w:space="0" w:color="000000"/>
-              <w:bottom w:val="single" w:sz="4" w:space="0" w:color="000000"/>
-              <w:right w:val="single" w:sz="4" w:space="0" w:color="000000"/>
-            </w:tcBorders>
-            <w:shd w:fill="auto" w:val="clear"/>
-            <w:vAlign w:val="center"/>
-          </w:tcPr>
-          <w:p>
-            <w:pPr>
-              <w:pStyle w:val="Normal"/>
-              <w:bidi w:val="0"/>
-              <w:jc w:val="left"/>
-              <w:rPr>
-                <w:color w:val="000000"/>
-                <w:lang w:val="ru"/>
-              </w:rPr>
-            </w:pPr>
-            <w:r>
-              <w:rPr>
-                <w:color w:val="000000"/>
-                <w:lang w:val="ru"/>
-              </w:rPr>
-              <w:t xml:space="preserve">Проектор</w:t>
-            </w:r>
-          </w:p>
-        </w:tc>
-        <w:tc>
-          <w:tcPr>
-            <w:tcW w:w="2142" w:type="dxa"/>
-            <w:gridSpan w:val="2"/>
-            <w:tcBorders>
-              <w:top w:val="single" w:sz="4" w:space="0" w:color="000000"/>
-              <w:left w:val="single" w:sz="4" w:space="0" w:color="000000"/>
-              <w:bottom w:val="single" w:sz="4" w:space="0" w:color="000000"/>
-              <w:right w:val="single" w:sz="4" w:space="0" w:color="000000"/>
-            </w:tcBorders>
-            <w:shd w:fill="auto" w:val="clear"/>
-            <w:vAlign w:val="center"/>
-          </w:tcPr>
-          <w:p>
-            <w:pPr>
-              <w:pStyle w:val="Normal"/>
-              <w:bidi w:val="0"/>
-              <w:jc w:val="left"/>
-              <w:rPr>
-                <w:color w:val="000000"/>
-                <w:lang w:val="ru"/>
-              </w:rPr>
-            </w:pPr>
-            <w:r>
-              <w:rPr>
-                <w:color w:val="000000"/>
-                <w:lang w:val="ru"/>
-              </w:rPr>
-              <w:t xml:space="preserve">NEC ME301X</w:t>
-            </w:r>
-          </w:p>
-        </w:tc>
-        <w:tc>
-          <w:tcPr>
-            <w:tcW w:w="636" w:type="dxa"/>
-            <w:tcBorders>
-              <w:top w:val="single" w:sz="4" w:space="0" w:color="000000"/>
-              <w:left w:val="single" w:sz="4" w:space="0" w:color="000000"/>
-              <w:bottom w:val="single" w:sz="4" w:space="0" w:color="000000"/>
-              <w:right w:val="single" w:sz="4" w:space="0" w:color="000000"/>
-            </w:tcBorders>
-            <w:shd w:fill="auto" w:val="clear"/>
-            <w:vAlign w:val="center"/>
-          </w:tcPr>
-          <w:p>
-            <w:pPr>
-              <w:pStyle w:val="Normal"/>
-              <w:bidi w:val="0"/>
-              <w:jc w:val="center"/>
-              <w:rPr>
-                <w:color w:val="000000"/>
-                <w:lang w:val="ru"/>
-              </w:rPr>
-            </w:pPr>
-            <w:r>
-              <w:rPr>
-                <w:color w:val="000000"/>
-                <w:lang w:val="ru"/>
-              </w:rPr>
-              <w:t xml:space="preserve">1</w:t>
-            </w:r>
-          </w:p>
-        </w:tc>
-        <w:tc>
-          <w:tcPr>
-            <w:tcW w:w="2323" w:type="dxa"/>
-            <w:gridSpan w:val="3"/>
-            <w:tcBorders>
-              <w:top w:val="single" w:sz="4" w:space="0" w:color="000000"/>
-              <w:left w:val="single" w:sz="4" w:space="0" w:color="000000"/>
-              <w:bottom w:val="single" w:sz="4" w:space="0" w:color="000000"/>
-              <w:right w:val="single" w:sz="4" w:space="0" w:color="000000"/>
-            </w:tcBorders>
-            <w:shd w:fill="auto" w:val="clear"/>
-            <w:vAlign w:val="center"/>
-          </w:tcPr>
-          <w:p>
-            <w:pPr>
-              <w:pStyle w:val="Normal"/>
-              <w:bidi w:val="0"/>
-              <w:jc w:val="center"/>
-              <w:rPr>
-                <w:rFonts w:ascii="Calibri" w:hAnsi="Calibri" w:cs="Calibri"/>
-                <w:lang w:val="ru"/>
-              </w:rPr>
-            </w:pPr>
-            <w:r>
-              <w:rPr>
-                <w:rFonts w:cs="Calibri" w:ascii="Times New Roman" w:hAnsi="Times New Roman"/>
-                <w:lang w:val="ru"/>
-              </w:rPr>
-              <w:t xml:space="preserve">8Z40132TG</w:t>
-            </w:r>
-          </w:p>
-        </w:tc>
-        <w:tc>
-          <w:tcPr>
-            <w:tcW w:w="1453" w:type="dxa"/>
-            <w:gridSpan w:val="2"/>
-            <w:tcBorders>
-              <w:top w:val="single" w:sz="4" w:space="0" w:color="000000"/>
-              <w:left w:val="single" w:sz="4" w:space="0" w:color="000000"/>
-              <w:bottom w:val="single" w:sz="4" w:space="0" w:color="000000"/>
-              <w:right w:val="single" w:sz="4" w:space="0" w:color="000000"/>
-            </w:tcBorders>
-            <w:shd w:fill="auto" w:val="clear"/>
-            <w:vAlign w:val="center"/>
-          </w:tcPr>
-          <w:p>
-            <w:pPr>
-              <w:pStyle w:val="Normal"/>
-              <w:bidi w:val="0"/>
-              <w:jc w:val="left"/>
-              <w:rPr>
-                <w:color w:val="000000"/>
-                <w:lang w:val="ru"/>
-              </w:rPr>
-            </w:pPr>
-            <w:r>
-              <w:rPr>
-                <w:color w:val="000000"/>
-                <w:lang w:val="ru"/>
-              </w:rPr>
-              <w:t/>
-            </w:r>
-          </w:p>
-        </w:tc>
-      </w:tr>
-      <w:tr>
-        <w:trPr/>
-        <w:tc>
-          <w:tcPr>
-            <w:tcW w:w="1841" w:type="dxa"/>
-            <w:gridSpan w:val="3"/>
-            <w:tcBorders>
-              <w:top w:val="single" w:sz="4" w:space="0" w:color="000000"/>
-              <w:left w:val="single" w:sz="4" w:space="0" w:color="000000"/>
-              <w:bottom w:val="single" w:sz="4" w:space="0" w:color="000000"/>
-              <w:right w:val="single" w:sz="4" w:space="0" w:color="000000"/>
-            </w:tcBorders>
-            <w:shd w:fill="auto" w:val="clear"/>
-            <w:vAlign w:val="center"/>
-          </w:tcPr>
-          <w:p>
-            <w:pPr>
-              <w:pStyle w:val="Normal"/>
-              <w:bidi w:val="0"/>
-              <w:jc w:val="center"/>
-              <w:rPr>
-                <w:color w:val="000000"/>
-                <w:lang w:val="ru"/>
-              </w:rPr>
-            </w:pPr>
-            <w:r>
-              <w:rPr>
-                <w:color w:val="000000"/>
-                <w:lang w:val="ru"/>
-              </w:rPr>
-              <w:t/>
-            </w:r>
-          </w:p>
-        </w:tc>
-        <w:tc>
-          <w:tcPr>
-            <w:tcW w:w="1780" w:type="dxa"/>
-            <w:gridSpan w:val="2"/>
-            <w:tcBorders>
-              <w:top w:val="single" w:sz="4" w:space="0" w:color="000000"/>
-              <w:left w:val="single" w:sz="4" w:space="0" w:color="000000"/>
-              <w:bottom w:val="single" w:sz="4" w:space="0" w:color="000000"/>
-              <w:right w:val="single" w:sz="4" w:space="0" w:color="000000"/>
-            </w:tcBorders>
-            <w:shd w:fill="auto" w:val="clear"/>
-            <w:vAlign w:val="center"/>
-          </w:tcPr>
-          <w:p>
-            <w:pPr>
-              <w:pStyle w:val="Normal"/>
-              <w:bidi w:val="0"/>
-              <w:jc w:val="left"/>
-              <w:rPr>
-                <w:color w:val="000000"/>
-                <w:lang w:val="ru"/>
-              </w:rPr>
-            </w:pPr>
-            <w:r>
-              <w:rPr>
-                <w:color w:val="000000"/>
-                <w:lang w:val="ru"/>
-              </w:rPr>
-              <w:t xml:space="preserve">Сетевой фильтр</w:t>
-            </w:r>
-          </w:p>
-        </w:tc>
-        <w:tc>
-          <w:tcPr>
-            <w:tcW w:w="2142" w:type="dxa"/>
-            <w:gridSpan w:val="2"/>
-            <w:tcBorders>
-              <w:top w:val="single" w:sz="4" w:space="0" w:color="000000"/>
-              <w:left w:val="single" w:sz="4" w:space="0" w:color="000000"/>
-              <w:bottom w:val="single" w:sz="4" w:space="0" w:color="000000"/>
-              <w:right w:val="single" w:sz="4" w:space="0" w:color="000000"/>
-            </w:tcBorders>
-            <w:shd w:fill="auto" w:val="clear"/>
-            <w:vAlign w:val="center"/>
-          </w:tcPr>
-          <w:p>
-            <w:pPr>
-              <w:pStyle w:val="Normal"/>
-              <w:bidi w:val="0"/>
-              <w:jc w:val="left"/>
-              <w:rPr>
-                <w:color w:val="000000"/>
-                <w:lang w:val="ru"/>
-              </w:rPr>
-            </w:pPr>
-            <w:r>
-              <w:rPr>
-                <w:color w:val="000000"/>
-                <w:lang w:val="ru"/>
-              </w:rPr>
-              <w:t xml:space="preserve">Pilot S 3m</w:t>
-            </w:r>
-          </w:p>
-        </w:tc>
-        <w:tc>
-          <w:tcPr>
-            <w:tcW w:w="636" w:type="dxa"/>
-            <w:tcBorders>
-              <w:top w:val="single" w:sz="4" w:space="0" w:color="000000"/>
-              <w:left w:val="single" w:sz="4" w:space="0" w:color="000000"/>
-              <w:bottom w:val="single" w:sz="4" w:space="0" w:color="000000"/>
-              <w:right w:val="single" w:sz="4" w:space="0" w:color="000000"/>
-            </w:tcBorders>
-            <w:shd w:fill="auto" w:val="clear"/>
-            <w:vAlign w:val="center"/>
-          </w:tcPr>
-          <w:p>
-            <w:pPr>
-              <w:pStyle w:val="Normal"/>
-              <w:bidi w:val="0"/>
-              <w:jc w:val="center"/>
-              <w:rPr>
-                <w:color w:val="000000"/>
-                <w:lang w:val="ru"/>
-              </w:rPr>
-            </w:pPr>
-            <w:r>
-              <w:rPr>
-                <w:color w:val="000000"/>
-                <w:lang w:val="ru"/>
-              </w:rPr>
-              <w:t xml:space="preserve">1</w:t>
-            </w:r>
-          </w:p>
-        </w:tc>
-        <w:tc>
-          <w:tcPr>
-            <w:tcW w:w="2323" w:type="dxa"/>
-            <w:gridSpan w:val="3"/>
-            <w:tcBorders>
-              <w:top w:val="single" w:sz="4" w:space="0" w:color="000000"/>
-              <w:left w:val="single" w:sz="4" w:space="0" w:color="000000"/>
-              <w:bottom w:val="single" w:sz="4" w:space="0" w:color="000000"/>
-              <w:right w:val="single" w:sz="4" w:space="0" w:color="000000"/>
-            </w:tcBorders>
-            <w:shd w:fill="auto" w:val="clear"/>
-            <w:vAlign w:val="center"/>
-          </w:tcPr>
-          <w:p>
-            <w:pPr>
-              <w:pStyle w:val="Normal"/>
-              <w:bidi w:val="0"/>
-              <w:jc w:val="center"/>
-              <w:rPr>
-                <w:rFonts w:ascii="Calibri" w:hAnsi="Calibri" w:cs="Calibri"/>
-                <w:lang w:val="ru"/>
-              </w:rPr>
-            </w:pPr>
-            <w:r>
-              <w:rPr>
-                <w:rFonts w:cs="Calibri" w:ascii="Times New Roman" w:hAnsi="Times New Roman"/>
-                <w:lang w:val="ru"/>
-              </w:rPr>
-              <w:t xml:space="preserve">1910-227-1040</w:t>
-            </w:r>
-          </w:p>
-        </w:tc>
-        <w:tc>
-          <w:tcPr>
-            <w:tcW w:w="1453" w:type="dxa"/>
-            <w:gridSpan w:val="2"/>
-            <w:tcBorders>
-              <w:top w:val="single" w:sz="4" w:space="0" w:color="000000"/>
-              <w:left w:val="single" w:sz="4" w:space="0" w:color="000000"/>
-              <w:bottom w:val="single" w:sz="4" w:space="0" w:color="000000"/>
-              <w:right w:val="single" w:sz="4" w:space="0" w:color="000000"/>
-            </w:tcBorders>
-            <w:shd w:fill="auto" w:val="clear"/>
-            <w:vAlign w:val="center"/>
-          </w:tcPr>
-          <w:p>
-            <w:pPr>
-              <w:pStyle w:val="Normal"/>
-              <w:bidi w:val="0"/>
-              <w:jc w:val="left"/>
-              <w:rPr>
-                <w:color w:val="000000"/>
-                <w:lang w:val="ru"/>
-              </w:rPr>
-            </w:pPr>
-            <w:r>
-              <w:rPr>
-                <w:color w:val="000000"/>
-                <w:lang w:val="ru"/>
-              </w:rPr>
-              <w:t/>
-            </w:r>
-          </w:p>
-        </w:tc>
-      </w:tr>
-      <w:tr>
-        <w:trPr/>
-        <w:tc>
-          <w:tcPr>
-            <w:tcW w:w="1841" w:type="dxa"/>
-            <w:gridSpan w:val="3"/>
-            <w:tcBorders>
-              <w:top w:val="single" w:sz="4" w:space="0" w:color="000000"/>
-              <w:left w:val="single" w:sz="4" w:space="0" w:color="000000"/>
-              <w:bottom w:val="single" w:sz="4" w:space="0" w:color="000000"/>
-              <w:right w:val="single" w:sz="4" w:space="0" w:color="000000"/>
-            </w:tcBorders>
-            <w:shd w:fill="auto" w:val="clear"/>
-            <w:vAlign w:val="center"/>
-          </w:tcPr>
-          <w:p>
-            <w:pPr>
-              <w:pStyle w:val="Normal"/>
-              <w:bidi w:val="0"/>
-              <w:jc w:val="center"/>
-              <w:rPr>
-                <w:color w:val="000000"/>
-                <w:lang w:val="ru"/>
-              </w:rPr>
-            </w:pPr>
-            <w:r>
-              <w:rPr>
-                <w:color w:val="000000"/>
-                <w:lang w:val="ru"/>
-              </w:rPr>
-              <w:t/>
-            </w:r>
-          </w:p>
-        </w:tc>
-        <w:tc>
-          <w:tcPr>
-            <w:tcW w:w="1780" w:type="dxa"/>
-            <w:gridSpan w:val="2"/>
-            <w:tcBorders>
-              <w:top w:val="single" w:sz="4" w:space="0" w:color="000000"/>
-              <w:left w:val="single" w:sz="4" w:space="0" w:color="000000"/>
-              <w:bottom w:val="single" w:sz="4" w:space="0" w:color="000000"/>
-              <w:right w:val="single" w:sz="4" w:space="0" w:color="000000"/>
-            </w:tcBorders>
-            <w:shd w:fill="auto" w:val="clear"/>
-            <w:vAlign w:val="center"/>
-          </w:tcPr>
-          <w:p>
-            <w:pPr>
-              <w:pStyle w:val="Normal"/>
-              <w:bidi w:val="0"/>
-              <w:jc w:val="left"/>
-              <w:rPr>
-                <w:color w:val="000000"/>
-                <w:lang w:val="ru"/>
-              </w:rPr>
-            </w:pPr>
-            <w:r>
-              <w:rPr>
-                <w:color w:val="000000"/>
-                <w:lang w:val="ru"/>
-              </w:rPr>
-              <w:t xml:space="preserve">Кабель HDMI</w:t>
-            </w:r>
-          </w:p>
-        </w:tc>
-        <w:tc>
-          <w:tcPr>
-            <w:tcW w:w="2142" w:type="dxa"/>
-            <w:gridSpan w:val="2"/>
-            <w:tcBorders>
-              <w:top w:val="single" w:sz="4" w:space="0" w:color="000000"/>
-              <w:left w:val="single" w:sz="4" w:space="0" w:color="000000"/>
-              <w:bottom w:val="single" w:sz="4" w:space="0" w:color="000000"/>
-              <w:right w:val="single" w:sz="4" w:space="0" w:color="000000"/>
-            </w:tcBorders>
-            <w:shd w:fill="auto" w:val="clear"/>
-            <w:vAlign w:val="center"/>
-          </w:tcPr>
-          <w:p>
-            <w:pPr>
-              <w:pStyle w:val="Normal"/>
-              <w:bidi w:val="0"/>
-              <w:jc w:val="left"/>
-              <w:rPr>
-                <w:color w:val="000000"/>
-                <w:lang w:val="ru"/>
-              </w:rPr>
-            </w:pPr>
-            <w:r>
-              <w:rPr>
-                <w:color w:val="000000"/>
-                <w:lang w:val="ru"/>
-              </w:rPr>
-              <w:t xml:space="preserve">VCOM 15m</w:t>
-            </w:r>
-          </w:p>
-        </w:tc>
-        <w:tc>
-          <w:tcPr>
-            <w:tcW w:w="636" w:type="dxa"/>
-            <w:tcBorders>
-              <w:top w:val="single" w:sz="4" w:space="0" w:color="000000"/>
-              <w:left w:val="single" w:sz="4" w:space="0" w:color="000000"/>
-              <w:bottom w:val="single" w:sz="4" w:space="0" w:color="000000"/>
-              <w:right w:val="single" w:sz="4" w:space="0" w:color="000000"/>
-            </w:tcBorders>
-            <w:shd w:fill="auto" w:val="clear"/>
-            <w:vAlign w:val="center"/>
-          </w:tcPr>
-          <w:p>
-            <w:pPr>
-              <w:pStyle w:val="Normal"/>
-              <w:bidi w:val="0"/>
-              <w:jc w:val="center"/>
-              <w:rPr>
-                <w:color w:val="000000"/>
-                <w:lang w:val="ru"/>
-              </w:rPr>
-            </w:pPr>
-            <w:r>
-              <w:rPr>
-                <w:color w:val="000000"/>
-                <w:lang w:val="ru"/>
-              </w:rPr>
-              <w:t xml:space="preserve">1</w:t>
-            </w:r>
-          </w:p>
-        </w:tc>
-        <w:tc>
-          <w:tcPr>
-            <w:tcW w:w="2323" w:type="dxa"/>
-            <w:gridSpan w:val="3"/>
-            <w:tcBorders>
-              <w:top w:val="single" w:sz="4" w:space="0" w:color="000000"/>
-              <w:left w:val="single" w:sz="4" w:space="0" w:color="000000"/>
-              <w:bottom w:val="single" w:sz="4" w:space="0" w:color="000000"/>
-              <w:right w:val="single" w:sz="4" w:space="0" w:color="000000"/>
-            </w:tcBorders>
-            <w:shd w:fill="auto" w:val="clear"/>
-            <w:vAlign w:val="center"/>
-          </w:tcPr>
-          <w:p>
-            <w:pPr>
-              <w:pStyle w:val="Normal"/>
-              <w:bidi w:val="0"/>
-              <w:jc w:val="center"/>
-              <w:rPr>
-                <w:rFonts w:ascii="Calibri" w:hAnsi="Calibri" w:cs="Calibri"/>
-                <w:lang w:val="ru"/>
-              </w:rPr>
-            </w:pPr>
-            <w:r>
-              <w:rPr>
-                <w:rFonts w:cs="Calibri" w:ascii="Times New Roman" w:hAnsi="Times New Roman"/>
-                <w:lang w:val="ru"/>
-              </w:rPr>
-              <w:t xml:space="preserve">1910-227-1040</w:t>
-            </w:r>
-          </w:p>
-        </w:tc>
-        <w:tc>
-          <w:tcPr>
-            <w:tcW w:w="1453" w:type="dxa"/>
-            <w:gridSpan w:val="2"/>
-            <w:tcBorders>
-              <w:top w:val="single" w:sz="4" w:space="0" w:color="000000"/>
-              <w:left w:val="single" w:sz="4" w:space="0" w:color="000000"/>
-              <w:bottom w:val="single" w:sz="4" w:space="0" w:color="000000"/>
-              <w:right w:val="single" w:sz="4" w:space="0" w:color="000000"/>
-            </w:tcBorders>
-            <w:shd w:fill="auto" w:val="clear"/>
-            <w:vAlign w:val="center"/>
-          </w:tcPr>
-          <w:p>
-            <w:pPr>
-              <w:pStyle w:val="Normal"/>
-              <w:bidi w:val="0"/>
-              <w:jc w:val="left"/>
-              <w:rPr>
-                <w:color w:val="000000"/>
-                <w:lang w:val="ru"/>
-              </w:rPr>
-            </w:pPr>
-            <w:r>
-              <w:rPr>
-                <w:color w:val="000000"/>
-                <w:lang w:val="ru"/>
-              </w:rPr>
-              <w:t/>
-            </w:r>
-          </w:p>
-        </w:tc>
-      </w:tr>
-      <w:tr>
-        <w:trPr/>
-        <w:tc>
-          <w:tcPr>
-            <w:tcW w:w="1841" w:type="dxa"/>
-            <w:gridSpan w:val="3"/>
-            <w:tcBorders>
-              <w:top w:val="single" w:sz="4" w:space="0" w:color="000000"/>
-              <w:left w:val="single" w:sz="4" w:space="0" w:color="000000"/>
-              <w:bottom w:val="single" w:sz="4" w:space="0" w:color="000000"/>
-              <w:right w:val="single" w:sz="4" w:space="0" w:color="000000"/>
-            </w:tcBorders>
-            <w:shd w:fill="auto" w:val="clear"/>
-            <w:vAlign w:val="center"/>
-          </w:tcPr>
-          <w:p>
-            <w:pPr>
-              <w:pStyle w:val="Normal"/>
-              <w:bidi w:val="0"/>
-              <w:jc w:val="center"/>
-              <w:rPr>
-                <w:color w:val="000000"/>
-                <w:lang w:val="ru"/>
-              </w:rPr>
-            </w:pPr>
-            <w:r>
-              <w:rPr>
-                <w:color w:val="000000"/>
-                <w:lang w:val="ru"/>
-              </w:rPr>
-              <w:t/>
-            </w:r>
-          </w:p>
-        </w:tc>
-        <w:tc>
-          <w:tcPr>
-            <w:tcW w:w="1780" w:type="dxa"/>
-            <w:gridSpan w:val="2"/>
-            <w:tcBorders>
-              <w:top w:val="single" w:sz="4" w:space="0" w:color="000000"/>
-              <w:left w:val="single" w:sz="4" w:space="0" w:color="000000"/>
-              <w:bottom w:val="single" w:sz="4" w:space="0" w:color="000000"/>
-              <w:right w:val="single" w:sz="4" w:space="0" w:color="000000"/>
-            </w:tcBorders>
-            <w:shd w:fill="auto" w:val="clear"/>
-            <w:vAlign w:val="center"/>
-          </w:tcPr>
-          <w:p>
-            <w:pPr>
-              <w:pStyle w:val="Normal"/>
-              <w:bidi w:val="0"/>
-              <w:jc w:val="left"/>
-              <w:rPr>
-                <w:color w:val="000000"/>
-                <w:lang w:val="ru"/>
-              </w:rPr>
-            </w:pPr>
-            <w:r>
-              <w:rPr>
-                <w:color w:val="000000"/>
-                <w:lang w:val="ru"/>
-              </w:rPr>
-              <w:t xml:space="preserve">Програмное изделие</w:t>
-            </w:r>
-          </w:p>
-        </w:tc>
-        <w:tc>
-          <w:tcPr>
-            <w:tcW w:w="2142" w:type="dxa"/>
-            <w:gridSpan w:val="2"/>
-            <w:tcBorders>
-              <w:top w:val="single" w:sz="4" w:space="0" w:color="000000"/>
-              <w:left w:val="single" w:sz="4" w:space="0" w:color="000000"/>
-              <w:bottom w:val="single" w:sz="4" w:space="0" w:color="000000"/>
-              <w:right w:val="single" w:sz="4" w:space="0" w:color="000000"/>
-            </w:tcBorders>
-            <w:shd w:fill="auto" w:val="clear"/>
-            <w:vAlign w:val="center"/>
-          </w:tcPr>
-          <w:p>
-            <w:pPr>
-              <w:pStyle w:val="Normal"/>
-              <w:bidi w:val="0"/>
-              <w:jc w:val="left"/>
-              <w:rPr>
-                <w:color w:val="000000"/>
-                <w:lang w:val="ru"/>
-              </w:rPr>
-            </w:pPr>
-            <w:r>
-              <w:rPr>
-                <w:color w:val="000000"/>
-                <w:lang w:val="ru"/>
-              </w:rPr>
-              <w:t xml:space="preserve">Доверенная операционная система  Windows 7 SP1</w:t>
-            </w:r>
-          </w:p>
-        </w:tc>
-        <w:tc>
-          <w:tcPr>
-            <w:tcW w:w="636" w:type="dxa"/>
-            <w:tcBorders>
-              <w:top w:val="single" w:sz="4" w:space="0" w:color="000000"/>
-              <w:left w:val="single" w:sz="4" w:space="0" w:color="000000"/>
-              <w:bottom w:val="single" w:sz="4" w:space="0" w:color="000000"/>
-              <w:right w:val="single" w:sz="4" w:space="0" w:color="000000"/>
-            </w:tcBorders>
-            <w:shd w:fill="auto" w:val="clear"/>
-            <w:vAlign w:val="center"/>
-          </w:tcPr>
-          <w:p>
-            <w:pPr>
-              <w:pStyle w:val="Normal"/>
-              <w:bidi w:val="0"/>
-              <w:jc w:val="center"/>
-              <w:rPr>
-                <w:color w:val="000000"/>
-                <w:lang w:val="ru"/>
-              </w:rPr>
-            </w:pPr>
-            <w:r>
-              <w:rPr>
-                <w:color w:val="000000"/>
-                <w:lang w:val="ru"/>
-              </w:rPr>
-              <w:t xml:space="preserve">1</w:t>
-            </w:r>
-          </w:p>
-        </w:tc>
-        <w:tc>
-          <w:tcPr>
-            <w:tcW w:w="2323" w:type="dxa"/>
-            <w:gridSpan w:val="3"/>
-            <w:tcBorders>
-              <w:top w:val="single" w:sz="4" w:space="0" w:color="000000"/>
-              <w:left w:val="single" w:sz="4" w:space="0" w:color="000000"/>
-              <w:bottom w:val="single" w:sz="4" w:space="0" w:color="000000"/>
-              <w:right w:val="single" w:sz="4" w:space="0" w:color="000000"/>
-            </w:tcBorders>
-            <w:shd w:fill="auto" w:val="clear"/>
-            <w:vAlign w:val="center"/>
-          </w:tcPr>
-          <w:p>
-            <w:pPr>
-              <w:pStyle w:val="Normal"/>
-              <w:bidi w:val="0"/>
-              <w:jc w:val="center"/>
-              <w:rPr>
-                <w:rFonts w:ascii="Calibri" w:hAnsi="Calibri" w:cs="Calibri"/>
-                <w:lang w:val="ru"/>
-              </w:rPr>
-            </w:pPr>
-            <w:r>
-              <w:rPr>
-                <w:rFonts w:cs="Calibri" w:ascii="Times New Roman" w:hAnsi="Times New Roman"/>
-                <w:lang w:val="ru"/>
-              </w:rPr>
-              <w:t xml:space="preserve">9286</w:t>
             </w:r>
           </w:p>
         </w:tc>
@@ -8981,7 +8205,7 @@
                 <w:rFonts w:cs="Calibri" w:ascii="Times New Roman" w:hAnsi="Times New Roman"/>
                 <w:lang w:val="ru"/>
               </w:rPr>
-              <w:t xml:space="preserve">1910-227-1040</w:t>
+              <w:t xml:space="preserve">1910-227-1050</w:t>
             </w:r>
           </w:p>
         </w:tc>
@@ -9075,7 +8299,7 @@
                 <w:color w:val="000000"/>
                 <w:lang w:val="ru"/>
               </w:rPr>
-              <w:t xml:space="preserve">Блок питания</w:t>
+              <w:t xml:space="preserve">Процессор</w:t>
             </w:r>
           </w:p>
         </w:tc>
@@ -9105,7 +8329,7 @@
                 <w:color w:val="000000"/>
                 <w:lang w:val="ru"/>
               </w:rPr>
-              <w:t xml:space="preserve">Power Rebel RB-S400T7-0 H</w:t>
+              <w:t/>
             </w:r>
           </w:p>
         </w:tc>
@@ -9165,7 +8389,7 @@
                 <w:rFonts w:cs="Calibri" w:ascii="Times New Roman" w:hAnsi="Times New Roman"/>
                 <w:lang w:val="ru"/>
               </w:rPr>
-              <w:t xml:space="preserve">P6284002405087</w:t>
+              <w:t/>
             </w:r>
           </w:p>
         </w:tc>
@@ -9259,7 +8483,7 @@
                 <w:color w:val="000000"/>
                 <w:lang w:val="ru"/>
               </w:rPr>
-              <w:t xml:space="preserve">Процессор</w:t>
+              <w:t xml:space="preserve">Вентилятор процессора</w:t>
             </w:r>
           </w:p>
         </w:tc>
@@ -9289,7 +8513,7 @@
                 <w:color w:val="000000"/>
                 <w:lang w:val="ru"/>
               </w:rPr>
-              <w:t xml:space="preserve">Intel Pentium G4620</w:t>
+              <w:t/>
             </w:r>
           </w:p>
         </w:tc>
@@ -9349,7 +8573,7 @@
                 <w:rFonts w:cs="Calibri" w:ascii="Times New Roman" w:hAnsi="Times New Roman"/>
                 <w:lang w:val="ru"/>
               </w:rPr>
-              <w:t xml:space="preserve">01959</w:t>
+              <w:t xml:space="preserve">б/н</w:t>
             </w:r>
           </w:p>
         </w:tc>
@@ -9443,7 +8667,7 @@
                 <w:color w:val="000000"/>
                 <w:lang w:val="ru"/>
               </w:rPr>
-              <w:t xml:space="preserve">Вентилятор процессора</w:t>
+              <w:t xml:space="preserve">Блок питания</w:t>
             </w:r>
           </w:p>
         </w:tc>
@@ -9533,7 +8757,7 @@
                 <w:rFonts w:cs="Calibri" w:ascii="Times New Roman" w:hAnsi="Times New Roman"/>
                 <w:lang w:val="ru"/>
               </w:rPr>
-              <w:t xml:space="preserve">б/н</w:t>
+              <w:t/>
             </w:r>
           </w:p>
         </w:tc>
@@ -9657,7 +8881,7 @@
                 <w:color w:val="000000"/>
                 <w:lang w:val="ru"/>
               </w:rPr>
-              <w:t xml:space="preserve">Crucial CT4G4DFS8266 4Gb</w:t>
+              <w:t/>
             </w:r>
           </w:p>
         </w:tc>
@@ -9717,7 +8941,7 @@
                 <w:rFonts w:cs="Calibri" w:ascii="Times New Roman" w:hAnsi="Times New Roman"/>
                 <w:lang w:val="ru"/>
               </w:rPr>
-              <w:t xml:space="preserve">S802C1A1932E2E6BE4A</w:t>
+              <w:t/>
             </w:r>
           </w:p>
         </w:tc>
@@ -9841,7 +9065,7 @@
                 <w:color w:val="000000"/>
                 <w:lang w:val="ru"/>
               </w:rPr>
-              <w:t xml:space="preserve">Crucial CT4G4DFS8266 4Gb</w:t>
+              <w:t/>
             </w:r>
           </w:p>
         </w:tc>
@@ -9901,7 +9125,7 @@
                 <w:rFonts w:cs="Calibri" w:ascii="Times New Roman" w:hAnsi="Times New Roman"/>
                 <w:lang w:val="ru"/>
               </w:rPr>
-              <w:t xml:space="preserve">S802C1A1932E2E6BE5E</w:t>
+              <w:t/>
             </w:r>
           </w:p>
         </w:tc>
@@ -10025,7 +9249,7 @@
                 <w:color w:val="000000"/>
                 <w:lang w:val="ru"/>
               </w:rPr>
-              <w:t xml:space="preserve">Gigabyte GA-H110M-S2PV</w:t>
+              <w:t/>
             </w:r>
           </w:p>
         </w:tc>
@@ -10085,7 +9309,7 @@
                 <w:rFonts w:cs="Calibri" w:ascii="Times New Roman" w:hAnsi="Times New Roman"/>
                 <w:lang w:val="ru"/>
               </w:rPr>
-              <w:t xml:space="preserve">SN192750041523</w:t>
+              <w:t/>
             </w:r>
           </w:p>
         </w:tc>
@@ -10209,7 +9433,7 @@
                 <w:color w:val="000000"/>
                 <w:lang w:val="ru"/>
               </w:rPr>
-              <w:t xml:space="preserve">Gigabyte GT730</w:t>
+              <w:t xml:space="preserve">Gigabyte GV-N730D3-2GI</w:t>
             </w:r>
           </w:p>
         </w:tc>
@@ -10269,7 +9493,7 @@
                 <w:rFonts w:cs="Calibri" w:ascii="Times New Roman" w:hAnsi="Times New Roman"/>
                 <w:lang w:val="ru"/>
               </w:rPr>
-              <w:t xml:space="preserve">SN185241022430</w:t>
+              <w:t xml:space="preserve">SN190141017103</w:t>
             </w:r>
           </w:p>
         </w:tc>
@@ -10363,7 +9587,7 @@
                 <w:color w:val="000000"/>
                 <w:lang w:val="ru"/>
               </w:rPr>
-              <w:t xml:space="preserve">Жесткий диск</w:t>
+              <w:t xml:space="preserve">Накопитель на жестком магнитном диске</w:t>
             </w:r>
           </w:p>
         </w:tc>
@@ -10393,7 +9617,7 @@
                 <w:color w:val="000000"/>
                 <w:lang w:val="ru"/>
               </w:rPr>
-              <w:t xml:space="preserve">Seagate ST1000DM010 1.0 Tb</w:t>
+              <w:t xml:space="preserve">Н/Д</w:t>
             </w:r>
           </w:p>
         </w:tc>
@@ -10453,7 +9677,7 @@
                 <w:rFonts w:cs="Calibri" w:ascii="Times New Roman" w:hAnsi="Times New Roman"/>
                 <w:lang w:val="ru"/>
               </w:rPr>
-              <w:t xml:space="preserve">ZN19TLM5</w:t>
+              <w:t/>
             </w:r>
           </w:p>
         </w:tc>
@@ -10547,7 +9771,7 @@
                 <w:color w:val="000000"/>
                 <w:lang w:val="ru"/>
               </w:rPr>
-              <w:t xml:space="preserve">Оптический привод</w:t>
+              <w:t xml:space="preserve">Корзина для НЖМД</w:t>
             </w:r>
           </w:p>
         </w:tc>
@@ -10577,7 +9801,7 @@
                 <w:color w:val="000000"/>
                 <w:lang w:val="ru"/>
               </w:rPr>
-              <w:t xml:space="preserve">Lite-on Ihas122-14 Sata22x</w:t>
+              <w:t xml:space="preserve">Н/Д</w:t>
             </w:r>
           </w:p>
         </w:tc>
@@ -10637,7 +9861,7 @@
                 <w:rFonts w:cs="Calibri" w:ascii="Times New Roman" w:hAnsi="Times New Roman"/>
                 <w:lang w:val="ru"/>
               </w:rPr>
-              <w:t xml:space="preserve">2K8918500213 3743522551</w:t>
+              <w:t/>
             </w:r>
           </w:p>
         </w:tc>
@@ -10672,6 +9896,374 @@
           </w:p>
         </w:tc>
       </w:tr>
+      <w:tr>
+        <w:trPr/>
+        <w:tc>
+          <w:tcPr>
+            <w:tcW w:w="1417" w:type="dxa"/>
+            <w:tcBorders>
+              <w:top w:val="single" w:sz="4" w:space="0" w:color="000000"/>
+              <w:left w:val="single" w:sz="4" w:space="0" w:color="000000"/>
+              <w:bottom w:val="single" w:sz="4" w:space="0" w:color="000000"/>
+              <w:right w:val="single" w:sz="4" w:space="0" w:color="000000"/>
+            </w:tcBorders>
+            <w:shd w:fill="auto" w:val="clear"/>
+            <w:vAlign w:val="center"/>
+          </w:tcPr>
+          <w:p>
+            <w:pPr>
+              <w:pStyle w:val="Normal"/>
+              <w:bidi w:val="0"/>
+              <w:jc w:val="center"/>
+              <w:rPr>
+                <w:color w:val="000000"/>
+              </w:rPr>
+            </w:pPr>
+            <w:r>
+              <w:rPr>
+                <w:color w:val="000000"/>
+                <w:lang w:val="ru"/>
+              </w:rPr>
+              <w:t/>
+            </w:r>
+          </w:p>
+        </w:tc>
+        <w:tc>
+          <w:tcPr>
+            <w:tcW w:w="1701" w:type="dxa"/>
+            <w:tcBorders>
+              <w:top w:val="single" w:sz="4" w:space="0" w:color="000000"/>
+              <w:left w:val="single" w:sz="4" w:space="0" w:color="000000"/>
+              <w:bottom w:val="single" w:sz="4" w:space="0" w:color="000000"/>
+              <w:right w:val="single" w:sz="4" w:space="0" w:color="000000"/>
+            </w:tcBorders>
+            <w:shd w:fill="auto" w:val="clear"/>
+            <w:vAlign w:val="center"/>
+          </w:tcPr>
+          <w:p>
+            <w:pPr>
+              <w:pStyle w:val="Normal"/>
+              <w:bidi w:val="0"/>
+              <w:jc w:val="left"/>
+              <w:rPr>
+                <w:color w:val="000000"/>
+                <w:lang w:val="en-US"/>
+              </w:rPr>
+            </w:pPr>
+            <w:r>
+              <w:rPr>
+                <w:color w:val="000000"/>
+                <w:lang w:val="ru"/>
+              </w:rPr>
+              <w:t xml:space="preserve">Оптический привод</w:t>
+            </w:r>
+          </w:p>
+        </w:tc>
+        <w:tc>
+          <w:tcPr>
+            <w:tcW w:w="2409" w:type="dxa"/>
+            <w:tcBorders>
+              <w:top w:val="single" w:sz="4" w:space="0" w:color="000000"/>
+              <w:left w:val="single" w:sz="4" w:space="0" w:color="000000"/>
+              <w:bottom w:val="single" w:sz="4" w:space="0" w:color="000000"/>
+              <w:right w:val="single" w:sz="4" w:space="0" w:color="000000"/>
+            </w:tcBorders>
+            <w:shd w:fill="auto" w:val="clear"/>
+            <w:vAlign w:val="center"/>
+          </w:tcPr>
+          <w:p>
+            <w:pPr>
+              <w:pStyle w:val="Normal"/>
+              <w:bidi w:val="0"/>
+              <w:jc w:val="left"/>
+              <w:rPr>
+                <w:color w:val="000000"/>
+              </w:rPr>
+            </w:pPr>
+            <w:r>
+              <w:rPr>
+                <w:color w:val="000000"/>
+                <w:lang w:val="ru"/>
+              </w:rPr>
+              <w:t xml:space="preserve">Н/Д</w:t>
+            </w:r>
+          </w:p>
+        </w:tc>
+        <w:tc>
+          <w:tcPr>
+            <w:tcW w:w="945" w:type="dxa"/>
+            <w:tcBorders>
+              <w:top w:val="single" w:sz="4" w:space="0" w:color="000000"/>
+              <w:left w:val="single" w:sz="4" w:space="0" w:color="000000"/>
+              <w:bottom w:val="single" w:sz="4" w:space="0" w:color="000000"/>
+              <w:right w:val="single" w:sz="4" w:space="0" w:color="000000"/>
+            </w:tcBorders>
+            <w:shd w:fill="auto" w:val="clear"/>
+            <w:vAlign w:val="center"/>
+          </w:tcPr>
+          <w:p>
+            <w:pPr>
+              <w:pStyle w:val="Normal"/>
+              <w:bidi w:val="0"/>
+              <w:jc w:val="center"/>
+              <w:rPr>
+                <w:color w:val="000000"/>
+              </w:rPr>
+            </w:pPr>
+            <w:r>
+              <w:rPr>
+                <w:color w:val="000000"/>
+                <w:lang w:val="ru"/>
+              </w:rPr>
+              <w:t xml:space="preserve">1</w:t>
+            </w:r>
+          </w:p>
+        </w:tc>
+        <w:tc>
+          <w:tcPr>
+            <w:tcW w:w="2315" w:type="dxa"/>
+            <w:tcBorders>
+              <w:top w:val="single" w:sz="4" w:space="0" w:color="000000"/>
+              <w:left w:val="single" w:sz="4" w:space="0" w:color="000000"/>
+              <w:bottom w:val="single" w:sz="4" w:space="0" w:color="000000"/>
+              <w:right w:val="single" w:sz="4" w:space="0" w:color="000000"/>
+            </w:tcBorders>
+            <w:shd w:fill="auto" w:val="clear"/>
+            <w:vAlign w:val="center"/>
+          </w:tcPr>
+          <w:p>
+            <w:pPr>
+              <w:pStyle w:val="Normal"/>
+              <w:bidi w:val="0"/>
+              <w:jc w:val="center"/>
+              <w:rPr>
+                <w:color w:val="000000"/>
+              </w:rPr>
+            </w:pPr>
+            <w:r>
+              <w:rPr>
+                <w:rFonts w:cs="Calibri" w:ascii="Times New Roman" w:hAnsi="Times New Roman"/>
+                <w:lang w:val="ru"/>
+              </w:rPr>
+              <w:t/>
+            </w:r>
+          </w:p>
+        </w:tc>
+        <w:tc>
+          <w:tcPr>
+            <w:tcW w:w="1099" w:type="dxa"/>
+            <w:tcBorders>
+              <w:top w:val="single" w:sz="4" w:space="0" w:color="000000"/>
+              <w:left w:val="single" w:sz="4" w:space="0" w:color="000000"/>
+              <w:bottom w:val="single" w:sz="4" w:space="0" w:color="000000"/>
+              <w:right w:val="single" w:sz="4" w:space="0" w:color="000000"/>
+            </w:tcBorders>
+            <w:shd w:fill="auto" w:val="clear"/>
+            <w:vAlign w:val="center"/>
+          </w:tcPr>
+          <w:p>
+            <w:pPr>
+              <w:pStyle w:val="Normal"/>
+              <w:bidi w:val="0"/>
+              <w:jc w:val="left"/>
+              <w:rPr>
+                <w:color w:val="000000"/>
+              </w:rPr>
+            </w:pPr>
+            <w:r>
+              <w:rPr>
+                <w:color w:val="000000"/>
+                <w:lang w:val="ru"/>
+              </w:rPr>
+              <w:t/>
+            </w:r>
+          </w:p>
+        </w:tc>
+      </w:tr>
+      <w:tr>
+        <w:trPr/>
+        <w:tc>
+          <w:tcPr>
+            <w:tcW w:w="1417" w:type="dxa"/>
+            <w:tcBorders>
+              <w:top w:val="single" w:sz="4" w:space="0" w:color="000000"/>
+              <w:left w:val="single" w:sz="4" w:space="0" w:color="000000"/>
+              <w:bottom w:val="single" w:sz="4" w:space="0" w:color="000000"/>
+              <w:right w:val="single" w:sz="4" w:space="0" w:color="000000"/>
+            </w:tcBorders>
+            <w:shd w:fill="auto" w:val="clear"/>
+            <w:vAlign w:val="center"/>
+          </w:tcPr>
+          <w:p>
+            <w:pPr>
+              <w:pStyle w:val="Normal"/>
+              <w:bidi w:val="0"/>
+              <w:jc w:val="center"/>
+              <w:rPr>
+                <w:color w:val="000000"/>
+              </w:rPr>
+            </w:pPr>
+            <w:r>
+              <w:rPr>
+                <w:color w:val="000000"/>
+                <w:lang w:val="ru"/>
+              </w:rPr>
+              <w:t/>
+            </w:r>
+          </w:p>
+        </w:tc>
+        <w:tc>
+          <w:tcPr>
+            <w:tcW w:w="1701" w:type="dxa"/>
+            <w:tcBorders>
+              <w:top w:val="single" w:sz="4" w:space="0" w:color="000000"/>
+              <w:left w:val="single" w:sz="4" w:space="0" w:color="000000"/>
+              <w:bottom w:val="single" w:sz="4" w:space="0" w:color="000000"/>
+              <w:right w:val="single" w:sz="4" w:space="0" w:color="000000"/>
+            </w:tcBorders>
+            <w:shd w:fill="auto" w:val="clear"/>
+            <w:vAlign w:val="center"/>
+          </w:tcPr>
+          <w:p>
+            <w:pPr>
+              <w:pStyle w:val="Normal"/>
+              <w:bidi w:val="0"/>
+              <w:jc w:val="left"/>
+              <w:rPr>
+                <w:color w:val="000000"/>
+                <w:lang w:val="en-US"/>
+              </w:rPr>
+            </w:pPr>
+            <w:r>
+              <w:rPr>
+                <w:color w:val="000000"/>
+                <w:lang w:val="ru"/>
+              </w:rPr>
+              <w:t xml:space="preserve">Контроллер СЗИ10 PCI</w:t>
+            </w:r>
+          </w:p>
+        </w:tc>
+        <w:tc>
+          <w:tcPr>
+            <w:tcW w:w="2409" w:type="dxa"/>
+            <w:tcBorders>
+              <w:top w:val="single" w:sz="4" w:space="0" w:color="000000"/>
+              <w:left w:val="single" w:sz="4" w:space="0" w:color="000000"/>
+              <w:bottom w:val="single" w:sz="4" w:space="0" w:color="000000"/>
+              <w:right w:val="single" w:sz="4" w:space="0" w:color="000000"/>
+            </w:tcBorders>
+            <w:shd w:fill="auto" w:val="clear"/>
+            <w:vAlign w:val="center"/>
+          </w:tcPr>
+          <w:p>
+            <w:pPr>
+              <w:pStyle w:val="Normal"/>
+              <w:bidi w:val="0"/>
+              <w:jc w:val="left"/>
+              <w:rPr>
+                <w:color w:val="000000"/>
+              </w:rPr>
+            </w:pPr>
+            <w:r>
+              <w:rPr>
+                <w:color w:val="000000"/>
+                <w:lang w:val="ru"/>
+              </w:rPr>
+              <w:t xml:space="preserve">Н/Д</w:t>
+            </w:r>
+          </w:p>
+        </w:tc>
+        <w:tc>
+          <w:tcPr>
+            <w:tcW w:w="945" w:type="dxa"/>
+            <w:tcBorders>
+              <w:top w:val="single" w:sz="4" w:space="0" w:color="000000"/>
+              <w:left w:val="single" w:sz="4" w:space="0" w:color="000000"/>
+              <w:bottom w:val="single" w:sz="4" w:space="0" w:color="000000"/>
+              <w:right w:val="single" w:sz="4" w:space="0" w:color="000000"/>
+            </w:tcBorders>
+            <w:shd w:fill="auto" w:val="clear"/>
+            <w:vAlign w:val="center"/>
+          </w:tcPr>
+          <w:p>
+            <w:pPr>
+              <w:pStyle w:val="Normal"/>
+              <w:bidi w:val="0"/>
+              <w:jc w:val="center"/>
+              <w:rPr>
+                <w:color w:val="000000"/>
+              </w:rPr>
+            </w:pPr>
+            <w:r>
+              <w:rPr>
+                <w:color w:val="000000"/>
+                <w:lang w:val="ru"/>
+              </w:rPr>
+              <w:t xml:space="preserve">1</w:t>
+            </w:r>
+          </w:p>
+        </w:tc>
+        <w:tc>
+          <w:tcPr>
+            <w:tcW w:w="2315" w:type="dxa"/>
+            <w:tcBorders>
+              <w:top w:val="single" w:sz="4" w:space="0" w:color="000000"/>
+              <w:left w:val="single" w:sz="4" w:space="0" w:color="000000"/>
+              <w:bottom w:val="single" w:sz="4" w:space="0" w:color="000000"/>
+              <w:right w:val="single" w:sz="4" w:space="0" w:color="000000"/>
+            </w:tcBorders>
+            <w:shd w:fill="auto" w:val="clear"/>
+            <w:vAlign w:val="center"/>
+          </w:tcPr>
+          <w:p>
+            <w:pPr>
+              <w:pStyle w:val="Normal"/>
+              <w:bidi w:val="0"/>
+              <w:jc w:val="center"/>
+              <w:rPr>
+                <w:color w:val="000000"/>
+              </w:rPr>
+            </w:pPr>
+            <w:r>
+              <w:rPr>
+                <w:rFonts w:cs="Calibri" w:ascii="Times New Roman" w:hAnsi="Times New Roman"/>
+                <w:lang w:val="ru"/>
+              </w:rPr>
+              <w:t/>
+            </w:r>
+          </w:p>
+        </w:tc>
+        <w:tc>
+          <w:tcPr>
+            <w:tcW w:w="1099" w:type="dxa"/>
+            <w:tcBorders>
+              <w:top w:val="single" w:sz="4" w:space="0" w:color="000000"/>
+              <w:left w:val="single" w:sz="4" w:space="0" w:color="000000"/>
+              <w:bottom w:val="single" w:sz="4" w:space="0" w:color="000000"/>
+              <w:right w:val="single" w:sz="4" w:space="0" w:color="000000"/>
+            </w:tcBorders>
+            <w:shd w:fill="auto" w:val="clear"/>
+            <w:vAlign w:val="center"/>
+          </w:tcPr>
+          <w:p>
+            <w:pPr>
+              <w:pStyle w:val="Normal"/>
+              <w:bidi w:val="0"/>
+              <w:jc w:val="left"/>
+              <w:rPr>
+                <w:color w:val="000000"/>
+              </w:rPr>
+            </w:pPr>
+            <w:r>
+              <w:rPr>
+                <w:color w:val="000000"/>
+                <w:lang w:val="ru"/>
+              </w:rPr>
+              <w:t/>
+            </w:r>
+          </w:p>
+        </w:tc>
+      </w:tr>
     </w:tbl>
     <w:p>
       <w:pPr>
@@ -10756,7 +10348,7 @@
           <w:u w:val="single"/>
           <w:lang w:val="ru"/>
         </w:rPr>
-        <w:t xml:space="preserve">1910-227-1040</w:t>
+        <w:t xml:space="preserve">1910-227-1050</w:t>
       </w:r>
       <w:r>
         <w:rPr>
@@ -11000,7 +10592,7 @@
           <w:u w:val="single"/>
           <w:lang w:val="ru"/>
         </w:rPr>
-        <w:t xml:space="preserve">1910-227-1040</w:t>
+        <w:t xml:space="preserve">1910-227-1050</w:t>
       </w:r>
       <w:r>
         <w:rPr/>

--- a/public/docx/output.docx
+++ b/public/docx/output.docx
@@ -46,7 +46,7 @@
           <w:sz w:val="24"/>
           <w:lang w:val="ru"/>
         </w:rPr>
-        <w:t xml:space="preserve">54234</w:t>
+        <w:t xml:space="preserve">466219.001-03</w:t>
       </w:r>
       <w:r>
         <w:rPr>
@@ -265,7 +265,7 @@
           <w:sz w:val="24"/>
           <w:lang w:val="ru"/>
         </w:rPr>
-        <w:t xml:space="preserve">54234</w:t>
+        <w:t xml:space="preserve">466219.001-03</w:t>
       </w:r>
       <w:r>
         <w:rPr>
@@ -1576,7 +1576,7 @@
           <w:sz w:val="24"/>
           <w:lang w:val="ru"/>
         </w:rPr>
-        <w:t xml:space="preserve">54234</w:t>
+        <w:t xml:space="preserve">466219.001-03</w:t>
       </w:r>
       <w:r>
         <w:rPr>
@@ -1618,7 +1618,7 @@
           <w:u w:val="single"/>
           <w:lang w:val="ru"/>
         </w:rPr>
-        <w:t xml:space="preserve">1910-227-1050</w:t>
+        <w:t xml:space="preserve">1909-226-1001</w:t>
       </w:r>
       <w:r>
         <w:rPr/>
@@ -3516,7 +3516,7 @@
           <w:sz w:val="24"/>
           <w:lang w:val="ru"/>
         </w:rPr>
-        <w:t xml:space="preserve">54234</w:t>
+        <w:t xml:space="preserve">466219.001-03</w:t>
       </w:r>
       <w:r>
         <w:rPr>
@@ -4061,7 +4061,7 @@
           <w:sz w:val="24"/>
           <w:lang w:val="ru"/>
         </w:rPr>
-        <w:t xml:space="preserve">54234</w:t>
+        <w:t xml:space="preserve">466219.001-03</w:t>
       </w:r>
       <w:r>
         <w:rPr>
@@ -5644,7 +5644,7 @@
                 <w:color w:val="000000"/>
                 <w:lang w:val="ru"/>
               </w:rPr>
-              <w:t/>
+              <w:t xml:space="preserve">ФДШИ. 466219.002-01</w:t>
             </w:r>
           </w:p>
         </w:tc>
@@ -5771,7 +5771,7 @@
                 <w:rFonts w:cs="Calibri" w:ascii="Times New Roman" w:hAnsi="Times New Roman"/>
                 <w:lang w:val="ru"/>
               </w:rPr>
-              <w:t xml:space="preserve">1910-227-1050</w:t>
+              <w:t xml:space="preserve">1909-226-1001</w:t>
             </w:r>
           </w:p>
         </w:tc>
@@ -5902,7 +5902,7 @@
                 <w:color w:val="000000"/>
                 <w:lang w:val="ru"/>
               </w:rPr>
-              <w:t/>
+              <w:t xml:space="preserve">Logitech  K120</w:t>
             </w:r>
           </w:p>
         </w:tc>
@@ -5965,7 +5965,7 @@
                 <w:rFonts w:cs="Calibri" w:ascii="Times New Roman" w:hAnsi="Times New Roman"/>
                 <w:lang w:val="ru"/>
               </w:rPr>
-              <w:t/>
+              <w:t xml:space="preserve">1918MR1027D8</w:t>
             </w:r>
           </w:p>
         </w:tc>
@@ -6096,7 +6096,7 @@
                 <w:color w:val="000000"/>
                 <w:lang w:val="ru"/>
               </w:rPr>
-              <w:t/>
+              <w:t xml:space="preserve">Logitech  B100</w:t>
             </w:r>
           </w:p>
         </w:tc>
@@ -6159,7 +6159,7 @@
                 <w:rFonts w:cs="Calibri" w:ascii="Times New Roman" w:hAnsi="Times New Roman"/>
                 <w:lang w:val="ru"/>
               </w:rPr>
-              <w:t/>
+              <w:t xml:space="preserve">1909HS05ZAK8</w:t>
             </w:r>
           </w:p>
         </w:tc>
@@ -6290,7 +6290,7 @@
                 <w:color w:val="000000"/>
                 <w:lang w:val="ru"/>
               </w:rPr>
-              <w:t/>
+              <w:t xml:space="preserve">Acer K242HL</w:t>
             </w:r>
           </w:p>
         </w:tc>
@@ -6353,7 +6353,7 @@
                 <w:rFonts w:cs="Calibri" w:ascii="Times New Roman" w:hAnsi="Times New Roman"/>
                 <w:lang w:val="ru"/>
               </w:rPr>
-              <w:t/>
+              <w:t xml:space="preserve">MMT0FEE00191205F738507</w:t>
             </w:r>
           </w:p>
         </w:tc>
@@ -6385,7 +6385,7 @@
                 <w:color w:val="000000"/>
                 <w:lang w:val="ru"/>
               </w:rPr>
-              <w:t/>
+              <w:t xml:space="preserve">с кабелями: питания, VGA</w:t>
             </w:r>
           </w:p>
         </w:tc>
@@ -6452,7 +6452,7 @@
                 <w:color w:val="000000"/>
                 <w:lang w:val="ru"/>
               </w:rPr>
-              <w:t xml:space="preserve">Монитор</w:t>
+              <w:t xml:space="preserve">Источник бесперебойного питания</w:t>
             </w:r>
           </w:p>
         </w:tc>
@@ -6484,7 +6484,7 @@
                 <w:color w:val="000000"/>
                 <w:lang w:val="ru"/>
               </w:rPr>
-              <w:t/>
+              <w:t xml:space="preserve">APC BE700G-RS</w:t>
             </w:r>
           </w:p>
         </w:tc>
@@ -6547,7 +6547,7 @@
                 <w:rFonts w:cs="Calibri" w:ascii="Times New Roman" w:hAnsi="Times New Roman"/>
                 <w:lang w:val="ru"/>
               </w:rPr>
-              <w:t/>
+              <w:t xml:space="preserve">5B1835T45082</w:t>
             </w:r>
           </w:p>
         </w:tc>
@@ -6579,7 +6579,7 @@
                 <w:color w:val="000000"/>
                 <w:lang w:val="ru"/>
               </w:rPr>
-              <w:t/>
+              <w:t xml:space="preserve">с кабелями: USB, COM</w:t>
             </w:r>
           </w:p>
         </w:tc>
@@ -6646,7 +6646,7 @@
                 <w:color w:val="000000"/>
                 <w:lang w:val="ru"/>
               </w:rPr>
-              <w:t xml:space="preserve">Источник бесперебойного питания</w:t>
+              <w:t xml:space="preserve">Сетевой фильтр</w:t>
             </w:r>
           </w:p>
         </w:tc>
@@ -6678,7 +6678,7 @@
                 <w:color w:val="000000"/>
                 <w:lang w:val="ru"/>
               </w:rPr>
-              <w:t/>
+              <w:t xml:space="preserve">Pilot S 3m</w:t>
             </w:r>
           </w:p>
         </w:tc>
@@ -6741,7 +6741,7 @@
                 <w:rFonts w:cs="Calibri" w:ascii="Times New Roman" w:hAnsi="Times New Roman"/>
                 <w:lang w:val="ru"/>
               </w:rPr>
-              <w:t/>
+              <w:t xml:space="preserve">1909-226-1001</w:t>
             </w:r>
           </w:p>
         </w:tc>
@@ -6840,7 +6840,7 @@
                 <w:color w:val="000000"/>
                 <w:lang w:val="ru"/>
               </w:rPr>
-              <w:t xml:space="preserve">Сетевой фильтр</w:t>
+              <w:t xml:space="preserve">Гарнитура</w:t>
             </w:r>
           </w:p>
         </w:tc>
@@ -6872,7 +6872,7 @@
                 <w:color w:val="000000"/>
                 <w:lang w:val="ru"/>
               </w:rPr>
-              <w:t/>
+              <w:t xml:space="preserve">DEFENDER Warhead HN-G150</w:t>
             </w:r>
           </w:p>
         </w:tc>
@@ -6935,7 +6935,7 @@
                 <w:rFonts w:cs="Calibri" w:ascii="Times New Roman" w:hAnsi="Times New Roman"/>
                 <w:lang w:val="ru"/>
               </w:rPr>
-              <w:t xml:space="preserve">1910-227-1050</w:t>
+              <w:t xml:space="preserve">1909-226-1001</w:t>
             </w:r>
           </w:p>
         </w:tc>
@@ -7002,7 +7002,7 @@
                 <w:color w:val="000000"/>
                 <w:lang w:val="ru"/>
               </w:rPr>
-              <w:t/>
+              <w:t xml:space="preserve">469535.048-10</w:t>
             </w:r>
           </w:p>
         </w:tc>
@@ -7034,7 +7034,7 @@
                 <w:color w:val="000000"/>
                 <w:lang w:val="ru"/>
               </w:rPr>
-              <w:t xml:space="preserve">Гарнитура</w:t>
+              <w:t xml:space="preserve">АПКЗИ</w:t>
             </w:r>
           </w:p>
         </w:tc>
@@ -7066,7 +7066,7 @@
                 <w:color w:val="000000"/>
                 <w:lang w:val="ru"/>
               </w:rPr>
-              <w:t/>
+              <w:t xml:space="preserve">"Ребус-М"</w:t>
             </w:r>
           </w:p>
         </w:tc>
@@ -7129,201 +7129,7 @@
                 <w:rFonts w:cs="Calibri" w:ascii="Times New Roman" w:hAnsi="Times New Roman"/>
                 <w:lang w:val="ru"/>
               </w:rPr>
-              <w:t xml:space="preserve">1910-227-1050</w:t>
-            </w:r>
-          </w:p>
-        </w:tc>
-        <w:tc>
-          <w:tcPr>
-            <w:tcW w:w="1453" w:type="dxa"/>
-            <w:gridSpan w:val="2"/>
-            <w:tcBorders>
-              <w:top w:val="single" w:sz="4" w:space="0" w:color="000000"/>
-              <w:left w:val="single" w:sz="4" w:space="0" w:color="000000"/>
-              <w:bottom w:val="single" w:sz="4" w:space="0" w:color="000000"/>
-              <w:right w:val="single" w:sz="4" w:space="0" w:color="000000"/>
-            </w:tcBorders>
-            <w:shd w:fill="auto" w:val="clear"/>
-            <w:vAlign w:val="center"/>
-          </w:tcPr>
-          <w:p>
-            <w:pPr>
-              <w:pStyle w:val="Normal"/>
-              <w:bidi w:val="0"/>
-              <w:jc w:val="left"/>
-              <w:rPr>
-                <w:color w:val="000000"/>
-                <w:lang w:val="ru"/>
-              </w:rPr>
-            </w:pPr>
-            <w:r>
-              <w:rPr>
-                <w:color w:val="000000"/>
-                <w:lang w:val="ru"/>
-              </w:rPr>
-              <w:t/>
-            </w:r>
-          </w:p>
-        </w:tc>
-      </w:tr>
-      <w:tr>
-        <w:trPr/>
-        <w:tc>
-          <w:tcPr>
-            <w:tcW w:w="1841" w:type="dxa"/>
-            <w:gridSpan w:val="3"/>
-            <w:tcBorders>
-              <w:top w:val="single" w:sz="4" w:space="0" w:color="000000"/>
-              <w:left w:val="single" w:sz="4" w:space="0" w:color="000000"/>
-              <w:bottom w:val="single" w:sz="4" w:space="0" w:color="000000"/>
-              <w:right w:val="single" w:sz="4" w:space="0" w:color="000000"/>
-            </w:tcBorders>
-            <w:shd w:fill="auto" w:val="clear"/>
-            <w:vAlign w:val="center"/>
-          </w:tcPr>
-          <w:p>
-            <w:pPr>
-              <w:pStyle w:val="Normal"/>
-              <w:bidi w:val="0"/>
-              <w:jc w:val="center"/>
-              <w:rPr>
-                <w:color w:val="000000"/>
-                <w:lang w:val="ru"/>
-              </w:rPr>
-            </w:pPr>
-            <w:r>
-              <w:rPr>
-                <w:color w:val="000000"/>
-                <w:lang w:val="ru"/>
-              </w:rPr>
-              <w:t/>
-            </w:r>
-          </w:p>
-        </w:tc>
-        <w:tc>
-          <w:tcPr>
-            <w:tcW w:w="1780" w:type="dxa"/>
-            <w:gridSpan w:val="2"/>
-            <w:tcBorders>
-              <w:top w:val="single" w:sz="4" w:space="0" w:color="000000"/>
-              <w:left w:val="single" w:sz="4" w:space="0" w:color="000000"/>
-              <w:bottom w:val="single" w:sz="4" w:space="0" w:color="000000"/>
-              <w:right w:val="single" w:sz="4" w:space="0" w:color="000000"/>
-            </w:tcBorders>
-            <w:shd w:fill="auto" w:val="clear"/>
-            <w:vAlign w:val="center"/>
-          </w:tcPr>
-          <w:p>
-            <w:pPr>
-              <w:pStyle w:val="Normal"/>
-              <w:bidi w:val="0"/>
-              <w:jc w:val="left"/>
-              <w:rPr>
-                <w:color w:val="000000"/>
-                <w:lang w:val="ru"/>
-              </w:rPr>
-            </w:pPr>
-            <w:r>
-              <w:rPr>
-                <w:color w:val="000000"/>
-                <w:lang w:val="ru"/>
-              </w:rPr>
-              <w:t xml:space="preserve">АПКЗИ</w:t>
-            </w:r>
-          </w:p>
-        </w:tc>
-        <w:tc>
-          <w:tcPr>
-            <w:tcW w:w="2142" w:type="dxa"/>
-            <w:gridSpan w:val="2"/>
-            <w:tcBorders>
-              <w:top w:val="single" w:sz="4" w:space="0" w:color="000000"/>
-              <w:left w:val="single" w:sz="4" w:space="0" w:color="000000"/>
-              <w:bottom w:val="single" w:sz="4" w:space="0" w:color="000000"/>
-              <w:right w:val="single" w:sz="4" w:space="0" w:color="000000"/>
-            </w:tcBorders>
-            <w:shd w:fill="auto" w:val="clear"/>
-            <w:vAlign w:val="center"/>
-          </w:tcPr>
-          <w:p>
-            <w:pPr>
-              <w:pStyle w:val="Normal"/>
-              <w:bidi w:val="0"/>
-              <w:jc w:val="left"/>
-              <w:rPr>
-                <w:color w:val="000000"/>
-                <w:lang w:val="ru"/>
-              </w:rPr>
-            </w:pPr>
-            <w:r>
-              <w:rPr>
-                <w:color w:val="000000"/>
-                <w:lang w:val="ru"/>
-              </w:rPr>
-              <w:t xml:space="preserve">Н/Д</w:t>
-            </w:r>
-          </w:p>
-        </w:tc>
-        <w:tc>
-          <w:tcPr>
-            <w:tcW w:w="636" w:type="dxa"/>
-            <w:tcBorders>
-              <w:top w:val="single" w:sz="4" w:space="0" w:color="000000"/>
-              <w:left w:val="single" w:sz="4" w:space="0" w:color="000000"/>
-              <w:bottom w:val="single" w:sz="4" w:space="0" w:color="000000"/>
-              <w:right w:val="single" w:sz="4" w:space="0" w:color="000000"/>
-            </w:tcBorders>
-            <w:shd w:fill="auto" w:val="clear"/>
-            <w:vAlign w:val="center"/>
-          </w:tcPr>
-          <w:p>
-            <w:pPr>
-              <w:pStyle w:val="Normal"/>
-              <w:bidi w:val="0"/>
-              <w:jc w:val="center"/>
-              <w:rPr>
-                <w:color w:val="000000"/>
-                <w:lang w:val="ru"/>
-              </w:rPr>
-            </w:pPr>
-            <w:r>
-              <w:rPr>
-                <w:color w:val="000000"/>
-                <w:lang w:val="ru"/>
-              </w:rPr>
-              <w:t xml:space="preserve">1</w:t>
-            </w:r>
-          </w:p>
-        </w:tc>
-        <w:tc>
-          <w:tcPr>
-            <w:tcW w:w="2323" w:type="dxa"/>
-            <w:gridSpan w:val="3"/>
-            <w:tcBorders>
-              <w:top w:val="single" w:sz="4" w:space="0" w:color="000000"/>
-              <w:left w:val="single" w:sz="4" w:space="0" w:color="000000"/>
-              <w:bottom w:val="single" w:sz="4" w:space="0" w:color="000000"/>
-              <w:right w:val="single" w:sz="4" w:space="0" w:color="000000"/>
-            </w:tcBorders>
-            <w:shd w:fill="auto" w:val="clear"/>
-            <w:vAlign w:val="center"/>
-          </w:tcPr>
-          <w:p>
-            <w:pPr>
-              <w:pStyle w:val="Normal"/>
-              <w:bidi w:val="0"/>
-              <w:jc w:val="center"/>
-              <w:rPr>
-                <w:rFonts w:ascii="Calibri" w:hAnsi="Calibri" w:cs="Calibri"/>
-                <w:lang w:val="ru"/>
-              </w:rPr>
-            </w:pPr>
-            <w:r>
-              <w:rPr>
-                <w:rFonts w:cs="Calibri" w:ascii="Times New Roman" w:hAnsi="Times New Roman"/>
-                <w:lang w:val="ru"/>
-              </w:rPr>
-              <w:t/>
+              <w:t xml:space="preserve">М11745</w:t>
             </w:r>
           </w:p>
         </w:tc>
@@ -8145,7 +7951,7 @@
                 <w:color w:val="000000"/>
                 <w:lang w:val="ru"/>
               </w:rPr>
-              <w:t/>
+              <w:t xml:space="preserve">Cooler Master K280</w:t>
             </w:r>
           </w:p>
         </w:tc>
@@ -8205,7 +8011,7 @@
                 <w:rFonts w:cs="Calibri" w:ascii="Times New Roman" w:hAnsi="Times New Roman"/>
                 <w:lang w:val="ru"/>
               </w:rPr>
-              <w:t xml:space="preserve">1910-227-1050</w:t>
+              <w:t xml:space="preserve">1909-226-1001</w:t>
             </w:r>
           </w:p>
         </w:tc>
@@ -8299,7 +8105,7 @@
                 <w:color w:val="000000"/>
                 <w:lang w:val="ru"/>
               </w:rPr>
-              <w:t xml:space="preserve">Процессор</w:t>
+              <w:t xml:space="preserve">Блок питания</w:t>
             </w:r>
           </w:p>
         </w:tc>
@@ -8329,7 +8135,7 @@
                 <w:color w:val="000000"/>
                 <w:lang w:val="ru"/>
               </w:rPr>
-              <w:t/>
+              <w:t xml:space="preserve">COOLER MASTER    MPW-6001-ACABN1</w:t>
             </w:r>
           </w:p>
         </w:tc>
@@ -8389,7 +8195,7 @@
                 <w:rFonts w:cs="Calibri" w:ascii="Times New Roman" w:hAnsi="Times New Roman"/>
                 <w:lang w:val="ru"/>
               </w:rPr>
-              <w:t/>
+              <w:t xml:space="preserve">MPW6001ACABN11192000292</w:t>
             </w:r>
           </w:p>
         </w:tc>
@@ -8483,7 +8289,7 @@
                 <w:color w:val="000000"/>
                 <w:lang w:val="ru"/>
               </w:rPr>
-              <w:t xml:space="preserve">Вентилятор процессора</w:t>
+              <w:t xml:space="preserve">Процессор</w:t>
             </w:r>
           </w:p>
         </w:tc>
@@ -8513,7 +8319,7 @@
                 <w:color w:val="000000"/>
                 <w:lang w:val="ru"/>
               </w:rPr>
-              <w:t/>
+              <w:t xml:space="preserve">Intel Core i5-7400</w:t>
             </w:r>
           </w:p>
         </w:tc>
@@ -8573,7 +8379,7 @@
                 <w:rFonts w:cs="Calibri" w:ascii="Times New Roman" w:hAnsi="Times New Roman"/>
                 <w:lang w:val="ru"/>
               </w:rPr>
-              <w:t xml:space="preserve">б/н</w:t>
+              <w:t xml:space="preserve">01608</w:t>
             </w:r>
           </w:p>
         </w:tc>
@@ -8667,7 +8473,7 @@
                 <w:color w:val="000000"/>
                 <w:lang w:val="ru"/>
               </w:rPr>
-              <w:t xml:space="preserve">Блок питания</w:t>
+              <w:t xml:space="preserve">Устройство охлаждения процессора</w:t>
             </w:r>
           </w:p>
         </w:tc>
@@ -8697,7 +8503,7 @@
                 <w:color w:val="000000"/>
                 <w:lang w:val="ru"/>
               </w:rPr>
-              <w:t/>
+              <w:t xml:space="preserve">Intel E97378-001</w:t>
             </w:r>
           </w:p>
         </w:tc>
@@ -8757,7 +8563,7 @@
                 <w:rFonts w:cs="Calibri" w:ascii="Times New Roman" w:hAnsi="Times New Roman"/>
                 <w:lang w:val="ru"/>
               </w:rPr>
-              <w:t/>
+              <w:t xml:space="preserve">б/н</w:t>
             </w:r>
           </w:p>
         </w:tc>
@@ -8881,7 +8687,7 @@
                 <w:color w:val="000000"/>
                 <w:lang w:val="ru"/>
               </w:rPr>
-              <w:t/>
+              <w:t xml:space="preserve">Ballistix BLS4G4D240FSE.8FBD2</w:t>
             </w:r>
           </w:p>
         </w:tc>
@@ -8941,7 +8747,7 @@
                 <w:rFonts w:cs="Calibri" w:ascii="Times New Roman" w:hAnsi="Times New Roman"/>
                 <w:lang w:val="ru"/>
               </w:rPr>
-              <w:t/>
+              <w:t xml:space="preserve">S802C171916E242DC14</w:t>
             </w:r>
           </w:p>
         </w:tc>
@@ -9035,7 +8841,7 @@
                 <w:color w:val="000000"/>
                 <w:lang w:val="ru"/>
               </w:rPr>
-              <w:t xml:space="preserve">Оперативная память</w:t>
+              <w:t xml:space="preserve">Системная плата</w:t>
             </w:r>
           </w:p>
         </w:tc>
@@ -9065,7 +8871,7 @@
                 <w:color w:val="000000"/>
                 <w:lang w:val="ru"/>
               </w:rPr>
-              <w:t/>
+              <w:t xml:space="preserve">Asus H110-M PLUS</w:t>
             </w:r>
           </w:p>
         </w:tc>
@@ -9125,7 +8931,7 @@
                 <w:rFonts w:cs="Calibri" w:ascii="Times New Roman" w:hAnsi="Times New Roman"/>
                 <w:lang w:val="ru"/>
               </w:rPr>
-              <w:t/>
+              <w:t xml:space="preserve">JBM0KC019553</w:t>
             </w:r>
           </w:p>
         </w:tc>
@@ -9219,7 +9025,7 @@
                 <w:color w:val="000000"/>
                 <w:lang w:val="ru"/>
               </w:rPr>
-              <w:t xml:space="preserve">Системная плата</w:t>
+              <w:t xml:space="preserve">Видеокарта</w:t>
             </w:r>
           </w:p>
         </w:tc>
@@ -9249,7 +9055,7 @@
                 <w:color w:val="000000"/>
                 <w:lang w:val="ru"/>
               </w:rPr>
-              <w:t/>
+              <w:t xml:space="preserve">MSI GT730</w:t>
             </w:r>
           </w:p>
         </w:tc>
@@ -9309,7 +9115,7 @@
                 <w:rFonts w:cs="Calibri" w:ascii="Times New Roman" w:hAnsi="Times New Roman"/>
                 <w:lang w:val="ru"/>
               </w:rPr>
-              <w:t/>
+              <w:t xml:space="preserve">602-V809-1481SD1905003973</w:t>
             </w:r>
           </w:p>
         </w:tc>
@@ -9403,7 +9209,7 @@
                 <w:color w:val="000000"/>
                 <w:lang w:val="ru"/>
               </w:rPr>
-              <w:t xml:space="preserve">Видеокарта</w:t>
+              <w:t xml:space="preserve">Твердотельный накопитель SSD</w:t>
             </w:r>
           </w:p>
         </w:tc>
@@ -9433,7 +9239,7 @@
                 <w:color w:val="000000"/>
                 <w:lang w:val="ru"/>
               </w:rPr>
-              <w:t xml:space="preserve">Gigabyte GV-N730D3-2GI</w:t>
+              <w:t xml:space="preserve">WD Green WDS240G2G0A</w:t>
             </w:r>
           </w:p>
         </w:tc>
@@ -9493,7 +9299,7 @@
                 <w:rFonts w:cs="Calibri" w:ascii="Times New Roman" w:hAnsi="Times New Roman"/>
                 <w:lang w:val="ru"/>
               </w:rPr>
-              <w:t xml:space="preserve">SN190141017103</w:t>
+              <w:t xml:space="preserve">183107801624</w:t>
             </w:r>
           </w:p>
         </w:tc>
@@ -9587,7 +9393,7 @@
                 <w:color w:val="000000"/>
                 <w:lang w:val="ru"/>
               </w:rPr>
-              <w:t xml:space="preserve">Накопитель на жестком магнитном диске</w:t>
+              <w:t xml:space="preserve">Корзина для НЖМД </w:t>
             </w:r>
           </w:p>
         </w:tc>
@@ -9617,7 +9423,7 @@
                 <w:color w:val="000000"/>
                 <w:lang w:val="ru"/>
               </w:rPr>
-              <w:t xml:space="preserve">Н/Д</w:t>
+              <w:t xml:space="preserve">Chenbro  SK31101T3</w:t>
             </w:r>
           </w:p>
         </w:tc>
@@ -9677,7 +9483,7 @@
                 <w:rFonts w:cs="Calibri" w:ascii="Times New Roman" w:hAnsi="Times New Roman"/>
                 <w:lang w:val="ru"/>
               </w:rPr>
-              <w:t/>
+              <w:t xml:space="preserve">18491053110300442</w:t>
             </w:r>
           </w:p>
         </w:tc>
@@ -9771,7 +9577,7 @@
                 <w:color w:val="000000"/>
                 <w:lang w:val="ru"/>
               </w:rPr>
-              <w:t xml:space="preserve">Корзина для НЖМД</w:t>
+              <w:t xml:space="preserve">Оптический привод</w:t>
             </w:r>
           </w:p>
         </w:tc>
@@ -9801,7 +9607,7 @@
                 <w:color w:val="000000"/>
                 <w:lang w:val="ru"/>
               </w:rPr>
-              <w:t xml:space="preserve">Н/Д</w:t>
+              <w:t xml:space="preserve">Liteon Ihas122-14 Sata22x</w:t>
             </w:r>
           </w:p>
         </w:tc>
@@ -9861,7 +9667,7 @@
                 <w:rFonts w:cs="Calibri" w:ascii="Times New Roman" w:hAnsi="Times New Roman"/>
                 <w:lang w:val="ru"/>
               </w:rPr>
-              <w:t/>
+              <w:t xml:space="preserve">2F8904501981 3743522551</w:t>
             </w:r>
           </w:p>
         </w:tc>
@@ -9955,7 +9761,7 @@
                 <w:color w:val="000000"/>
                 <w:lang w:val="ru"/>
               </w:rPr>
-              <w:t xml:space="preserve">Оптический привод</w:t>
+              <w:t xml:space="preserve">Вентилятор корпуса</w:t>
             </w:r>
           </w:p>
         </w:tc>
@@ -9985,7 +9791,7 @@
                 <w:color w:val="000000"/>
                 <w:lang w:val="ru"/>
               </w:rPr>
-              <w:t xml:space="preserve">Н/Д</w:t>
+              <w:t xml:space="preserve">Cooler Master</w:t>
             </w:r>
           </w:p>
         </w:tc>
@@ -10045,7 +9851,7 @@
                 <w:rFonts w:cs="Calibri" w:ascii="Times New Roman" w:hAnsi="Times New Roman"/>
                 <w:lang w:val="ru"/>
               </w:rPr>
-              <w:t/>
+              <w:t xml:space="preserve">б/н</w:t>
             </w:r>
           </w:p>
         </w:tc>
@@ -10108,7 +9914,7 @@
                 <w:color w:val="000000"/>
                 <w:lang w:val="ru"/>
               </w:rPr>
-              <w:t/>
+              <w:t xml:space="preserve">ФДШИ. 468353.020</w:t>
             </w:r>
           </w:p>
         </w:tc>
@@ -10139,7 +9945,7 @@
                 <w:color w:val="000000"/>
                 <w:lang w:val="ru"/>
               </w:rPr>
-              <w:t xml:space="preserve">Контроллер СЗИ10 PCI</w:t>
+              <w:t xml:space="preserve">Контроллер СЗИ10 PCI Express</w:t>
             </w:r>
           </w:p>
         </w:tc>
@@ -10169,7 +9975,7 @@
                 <w:color w:val="000000"/>
                 <w:lang w:val="ru"/>
               </w:rPr>
-              <w:t xml:space="preserve">Н/Д</w:t>
+              <w:t xml:space="preserve">"Тверца-2"</w:t>
             </w:r>
           </w:p>
         </w:tc>
@@ -10229,7 +10035,7 @@
                 <w:rFonts w:cs="Calibri" w:ascii="Times New Roman" w:hAnsi="Times New Roman"/>
                 <w:lang w:val="ru"/>
               </w:rPr>
-              <w:t/>
+              <w:t xml:space="preserve">1D3713</w:t>
             </w:r>
           </w:p>
         </w:tc>
@@ -10348,7 +10154,7 @@
           <w:u w:val="single"/>
           <w:lang w:val="ru"/>
         </w:rPr>
-        <w:t xml:space="preserve">1910-227-1050</w:t>
+        <w:t xml:space="preserve">1909-226-1001</w:t>
       </w:r>
       <w:r>
         <w:rPr>
@@ -10592,7 +10398,7 @@
           <w:u w:val="single"/>
           <w:lang w:val="ru"/>
         </w:rPr>
-        <w:t xml:space="preserve">1910-227-1050</w:t>
+        <w:t xml:space="preserve">1909-226-1001</w:t>
       </w:r>
       <w:r>
         <w:rPr/>

--- a/public/docx/output.docx
+++ b/public/docx/output.docx
@@ -1618,7 +1618,7 @@
           <w:u w:val="single"/>
           <w:lang w:val="ru"/>
         </w:rPr>
-        <w:t xml:space="preserve">1909-226-1001</w:t>
+        <w:t xml:space="preserve">1911-049-1039</w:t>
       </w:r>
       <w:r>
         <w:rPr/>
@@ -5615,1558 +5615,6 @@
         </w:tc>
       </w:tr>
       <w:tr>
-        <w:trPr/>
-        <w:tc>
-          <w:tcPr>
-            <w:tcW w:w="1841" w:type="dxa"/>
-            <w:gridSpan w:val="3"/>
-            <w:tcBorders>
-              <w:top w:val="single" w:sz="4" w:space="0" w:color="000000"/>
-              <w:left w:val="single" w:sz="4" w:space="0" w:color="000000"/>
-              <w:bottom w:val="single" w:sz="4" w:space="0" w:color="000000"/>
-              <w:right w:val="single" w:sz="4" w:space="0" w:color="000000"/>
-            </w:tcBorders>
-            <w:shd w:fill="auto" w:val="clear"/>
-            <w:vAlign w:val="center"/>
-          </w:tcPr>
-          <w:p>
-            <w:pPr>
-              <w:pStyle w:val="Normal"/>
-              <w:bidi w:val="0"/>
-              <w:jc w:val="center"/>
-              <w:rPr>
-                <w:color w:val="000000"/>
-                <w:lang w:val="ru"/>
-              </w:rPr>
-            </w:pPr>
-            <w:r>
-              <w:rPr>
-                <w:color w:val="000000"/>
-                <w:lang w:val="ru"/>
-              </w:rPr>
-              <w:t xml:space="preserve">ФДШИ. 466219.002-01</w:t>
-            </w:r>
-          </w:p>
-        </w:tc>
-        <w:tc>
-          <w:tcPr>
-            <w:tcW w:w="1780" w:type="dxa"/>
-            <w:gridSpan w:val="2"/>
-            <w:tcBorders>
-              <w:top w:val="single" w:sz="4" w:space="0" w:color="000000"/>
-              <w:left w:val="single" w:sz="4" w:space="0" w:color="000000"/>
-              <w:bottom w:val="single" w:sz="4" w:space="0" w:color="000000"/>
-              <w:right w:val="single" w:sz="4" w:space="0" w:color="000000"/>
-            </w:tcBorders>
-            <w:shd w:fill="auto" w:val="clear"/>
-            <w:vAlign w:val="center"/>
-          </w:tcPr>
-          <w:p>
-            <w:pPr>
-              <w:pStyle w:val="Normal"/>
-              <w:bidi w:val="0"/>
-              <w:jc w:val="left"/>
-              <w:rPr>
-                <w:color w:val="000000"/>
-                <w:lang w:val="ru"/>
-              </w:rPr>
-            </w:pPr>
-            <w:r>
-              <w:rPr>
-                <w:color w:val="000000"/>
-                <w:lang w:val="ru"/>
-              </w:rPr>
-              <w:t xml:space="preserve">Системный блок</w:t>
-            </w:r>
-          </w:p>
-        </w:tc>
-        <w:tc>
-          <w:tcPr>
-            <w:tcW w:w="2142" w:type="dxa"/>
-            <w:gridSpan w:val="2"/>
-            <w:tcBorders>
-              <w:top w:val="single" w:sz="4" w:space="0" w:color="000000"/>
-              <w:left w:val="single" w:sz="4" w:space="0" w:color="000000"/>
-              <w:bottom w:val="single" w:sz="4" w:space="0" w:color="000000"/>
-              <w:right w:val="single" w:sz="4" w:space="0" w:color="000000"/>
-            </w:tcBorders>
-            <w:shd w:fill="auto" w:val="clear"/>
-            <w:vAlign w:val="center"/>
-          </w:tcPr>
-          <w:p>
-            <w:pPr>
-              <w:pStyle w:val="Normal"/>
-              <w:bidi w:val="0"/>
-              <w:jc w:val="left"/>
-              <w:rPr>
-                <w:color w:val="000000"/>
-                <w:lang w:val="ru"/>
-              </w:rPr>
-            </w:pPr>
-            <w:r>
-              <w:rPr>
-                <w:color w:val="000000"/>
-                <w:lang w:val="ru"/>
-              </w:rPr>
-              <w:t/>
-            </w:r>
-          </w:p>
-        </w:tc>
-        <w:tc>
-          <w:tcPr>
-            <w:tcW w:w="636" w:type="dxa"/>
-            <w:tcBorders>
-              <w:top w:val="single" w:sz="4" w:space="0" w:color="000000"/>
-              <w:left w:val="single" w:sz="4" w:space="0" w:color="000000"/>
-              <w:bottom w:val="single" w:sz="4" w:space="0" w:color="000000"/>
-              <w:right w:val="single" w:sz="4" w:space="0" w:color="000000"/>
-            </w:tcBorders>
-            <w:shd w:fill="auto" w:val="clear"/>
-            <w:vAlign w:val="center"/>
-          </w:tcPr>
-          <w:p>
-            <w:pPr>
-              <w:pStyle w:val="Normal"/>
-              <w:bidi w:val="0"/>
-              <w:jc w:val="center"/>
-              <w:rPr>
-                <w:color w:val="000000"/>
-                <w:lang w:val="ru"/>
-              </w:rPr>
-            </w:pPr>
-            <w:r>
-              <w:rPr>
-                <w:color w:val="000000"/>
-                <w:lang w:val="ru"/>
-              </w:rPr>
-              <w:t xml:space="preserve">1</w:t>
-            </w:r>
-          </w:p>
-        </w:tc>
-        <w:tc>
-          <w:tcPr>
-            <w:tcW w:w="2323" w:type="dxa"/>
-            <w:gridSpan w:val="3"/>
-            <w:tcBorders>
-              <w:top w:val="single" w:sz="4" w:space="0" w:color="000000"/>
-              <w:left w:val="single" w:sz="4" w:space="0" w:color="000000"/>
-              <w:bottom w:val="single" w:sz="4" w:space="0" w:color="000000"/>
-              <w:right w:val="single" w:sz="4" w:space="0" w:color="000000"/>
-            </w:tcBorders>
-            <w:shd w:fill="auto" w:val="clear"/>
-            <w:vAlign w:val="center"/>
-          </w:tcPr>
-          <w:p>
-            <w:pPr>
-              <w:pStyle w:val="Normal"/>
-              <w:bidi w:val="0"/>
-              <w:jc w:val="center"/>
-              <w:rPr>
-                <w:rFonts w:ascii="Calibri" w:hAnsi="Calibri" w:cs="Calibri"/>
-                <w:lang w:val="ru"/>
-              </w:rPr>
-            </w:pPr>
-            <w:r>
-              <w:rPr>
-                <w:rFonts w:cs="Calibri" w:ascii="Times New Roman" w:hAnsi="Times New Roman"/>
-                <w:lang w:val="ru"/>
-              </w:rPr>
-              <w:t xml:space="preserve">1909-226-1001</w:t>
-            </w:r>
-          </w:p>
-        </w:tc>
-        <w:tc>
-          <w:tcPr>
-            <w:tcW w:w="1453" w:type="dxa"/>
-            <w:gridSpan w:val="2"/>
-            <w:tcBorders>
-              <w:top w:val="single" w:sz="4" w:space="0" w:color="000000"/>
-              <w:left w:val="single" w:sz="4" w:space="0" w:color="000000"/>
-              <w:bottom w:val="single" w:sz="4" w:space="0" w:color="000000"/>
-              <w:right w:val="single" w:sz="4" w:space="0" w:color="000000"/>
-            </w:tcBorders>
-            <w:shd w:fill="auto" w:val="clear"/>
-            <w:vAlign w:val="center"/>
-          </w:tcPr>
-          <w:p>
-            <w:pPr>
-              <w:pStyle w:val="Normal"/>
-              <w:bidi w:val="0"/>
-              <w:jc w:val="left"/>
-              <w:rPr>
-                <w:color w:val="000000"/>
-                <w:lang w:val="ru"/>
-              </w:rPr>
-            </w:pPr>
-            <w:r>
-              <w:rPr>
-                <w:color w:val="000000"/>
-                <w:lang w:val="ru"/>
-              </w:rPr>
-              <w:t xml:space="preserve">с кабелем питания</w:t>
-            </w:r>
-          </w:p>
-        </w:tc>
-      </w:tr>
-      <w:tr>
-        <w:trPr/>
-        <w:tc>
-          <w:tcPr>
-            <w:tcW w:w="1841" w:type="dxa"/>
-            <w:gridSpan w:val="3"/>
-            <w:tcBorders>
-              <w:top w:val="single" w:sz="4" w:space="0" w:color="000000"/>
-              <w:left w:val="single" w:sz="4" w:space="0" w:color="000000"/>
-              <w:bottom w:val="single" w:sz="4" w:space="0" w:color="000000"/>
-              <w:right w:val="single" w:sz="4" w:space="0" w:color="000000"/>
-            </w:tcBorders>
-            <w:shd w:fill="auto" w:val="clear"/>
-            <w:vAlign w:val="center"/>
-          </w:tcPr>
-          <w:p>
-            <w:pPr>
-              <w:pStyle w:val="Normal"/>
-              <w:bidi w:val="0"/>
-              <w:jc w:val="center"/>
-              <w:rPr>
-                <w:color w:val="000000"/>
-                <w:lang w:val="ru"/>
-              </w:rPr>
-            </w:pPr>
-            <w:r>
-              <w:rPr>
-                <w:color w:val="000000"/>
-                <w:lang w:val="ru"/>
-              </w:rPr>
-              <w:t/>
-            </w:r>
-          </w:p>
-        </w:tc>
-        <w:tc>
-          <w:tcPr>
-            <w:tcW w:w="1780" w:type="dxa"/>
-            <w:gridSpan w:val="2"/>
-            <w:tcBorders>
-              <w:top w:val="single" w:sz="4" w:space="0" w:color="000000"/>
-              <w:left w:val="single" w:sz="4" w:space="0" w:color="000000"/>
-              <w:bottom w:val="single" w:sz="4" w:space="0" w:color="000000"/>
-              <w:right w:val="single" w:sz="4" w:space="0" w:color="000000"/>
-            </w:tcBorders>
-            <w:shd w:fill="auto" w:val="clear"/>
-            <w:vAlign w:val="center"/>
-          </w:tcPr>
-          <w:p>
-            <w:pPr>
-              <w:pStyle w:val="Normal"/>
-              <w:bidi w:val="0"/>
-              <w:jc w:val="left"/>
-              <w:rPr>
-                <w:color w:val="000000"/>
-                <w:lang w:val="ru"/>
-              </w:rPr>
-            </w:pPr>
-            <w:r>
-              <w:rPr>
-                <w:color w:val="000000"/>
-                <w:lang w:val="ru"/>
-              </w:rPr>
-              <w:t xml:space="preserve">Клавиатура</w:t>
-            </w:r>
-          </w:p>
-        </w:tc>
-        <w:tc>
-          <w:tcPr>
-            <w:tcW w:w="2142" w:type="dxa"/>
-            <w:gridSpan w:val="2"/>
-            <w:tcBorders>
-              <w:top w:val="single" w:sz="4" w:space="0" w:color="000000"/>
-              <w:left w:val="single" w:sz="4" w:space="0" w:color="000000"/>
-              <w:bottom w:val="single" w:sz="4" w:space="0" w:color="000000"/>
-              <w:right w:val="single" w:sz="4" w:space="0" w:color="000000"/>
-            </w:tcBorders>
-            <w:shd w:fill="auto" w:val="clear"/>
-            <w:vAlign w:val="center"/>
-          </w:tcPr>
-          <w:p>
-            <w:pPr>
-              <w:pStyle w:val="Normal"/>
-              <w:bidi w:val="0"/>
-              <w:jc w:val="left"/>
-              <w:rPr>
-                <w:color w:val="000000"/>
-                <w:lang w:val="ru"/>
-              </w:rPr>
-            </w:pPr>
-            <w:r>
-              <w:rPr>
-                <w:color w:val="000000"/>
-                <w:lang w:val="ru"/>
-              </w:rPr>
-              <w:t xml:space="preserve">Logitech  K120</w:t>
-            </w:r>
-          </w:p>
-        </w:tc>
-        <w:tc>
-          <w:tcPr>
-            <w:tcW w:w="636" w:type="dxa"/>
-            <w:tcBorders>
-              <w:top w:val="single" w:sz="4" w:space="0" w:color="000000"/>
-              <w:left w:val="single" w:sz="4" w:space="0" w:color="000000"/>
-              <w:bottom w:val="single" w:sz="4" w:space="0" w:color="000000"/>
-              <w:right w:val="single" w:sz="4" w:space="0" w:color="000000"/>
-            </w:tcBorders>
-            <w:shd w:fill="auto" w:val="clear"/>
-            <w:vAlign w:val="center"/>
-          </w:tcPr>
-          <w:p>
-            <w:pPr>
-              <w:pStyle w:val="Normal"/>
-              <w:bidi w:val="0"/>
-              <w:jc w:val="center"/>
-              <w:rPr>
-                <w:color w:val="000000"/>
-                <w:lang w:val="ru"/>
-              </w:rPr>
-            </w:pPr>
-            <w:r>
-              <w:rPr>
-                <w:color w:val="000000"/>
-                <w:lang w:val="ru"/>
-              </w:rPr>
-              <w:t xml:space="preserve">1</w:t>
-            </w:r>
-          </w:p>
-        </w:tc>
-        <w:tc>
-          <w:tcPr>
-            <w:tcW w:w="2323" w:type="dxa"/>
-            <w:gridSpan w:val="3"/>
-            <w:tcBorders>
-              <w:top w:val="single" w:sz="4" w:space="0" w:color="000000"/>
-              <w:left w:val="single" w:sz="4" w:space="0" w:color="000000"/>
-              <w:bottom w:val="single" w:sz="4" w:space="0" w:color="000000"/>
-              <w:right w:val="single" w:sz="4" w:space="0" w:color="000000"/>
-            </w:tcBorders>
-            <w:shd w:fill="auto" w:val="clear"/>
-            <w:vAlign w:val="center"/>
-          </w:tcPr>
-          <w:p>
-            <w:pPr>
-              <w:pStyle w:val="Normal"/>
-              <w:bidi w:val="0"/>
-              <w:jc w:val="center"/>
-              <w:rPr>
-                <w:rFonts w:ascii="Calibri" w:hAnsi="Calibri" w:cs="Calibri"/>
-                <w:lang w:val="ru"/>
-              </w:rPr>
-            </w:pPr>
-            <w:r>
-              <w:rPr>
-                <w:rFonts w:cs="Calibri" w:ascii="Times New Roman" w:hAnsi="Times New Roman"/>
-                <w:lang w:val="ru"/>
-              </w:rPr>
-              <w:t xml:space="preserve">1918MR1027D8</w:t>
-            </w:r>
-          </w:p>
-        </w:tc>
-        <w:tc>
-          <w:tcPr>
-            <w:tcW w:w="1453" w:type="dxa"/>
-            <w:gridSpan w:val="2"/>
-            <w:tcBorders>
-              <w:top w:val="single" w:sz="4" w:space="0" w:color="000000"/>
-              <w:left w:val="single" w:sz="4" w:space="0" w:color="000000"/>
-              <w:bottom w:val="single" w:sz="4" w:space="0" w:color="000000"/>
-              <w:right w:val="single" w:sz="4" w:space="0" w:color="000000"/>
-            </w:tcBorders>
-            <w:shd w:fill="auto" w:val="clear"/>
-            <w:vAlign w:val="center"/>
-          </w:tcPr>
-          <w:p>
-            <w:pPr>
-              <w:pStyle w:val="Normal"/>
-              <w:bidi w:val="0"/>
-              <w:jc w:val="left"/>
-              <w:rPr>
-                <w:color w:val="000000"/>
-                <w:lang w:val="ru"/>
-              </w:rPr>
-            </w:pPr>
-            <w:r>
-              <w:rPr>
-                <w:color w:val="000000"/>
-                <w:lang w:val="ru"/>
-              </w:rPr>
-              <w:t/>
-            </w:r>
-          </w:p>
-        </w:tc>
-      </w:tr>
-      <w:tr>
-        <w:trPr/>
-        <w:tc>
-          <w:tcPr>
-            <w:tcW w:w="1841" w:type="dxa"/>
-            <w:gridSpan w:val="3"/>
-            <w:tcBorders>
-              <w:top w:val="single" w:sz="4" w:space="0" w:color="000000"/>
-              <w:left w:val="single" w:sz="4" w:space="0" w:color="000000"/>
-              <w:bottom w:val="single" w:sz="4" w:space="0" w:color="000000"/>
-              <w:right w:val="single" w:sz="4" w:space="0" w:color="000000"/>
-            </w:tcBorders>
-            <w:shd w:fill="auto" w:val="clear"/>
-            <w:vAlign w:val="center"/>
-          </w:tcPr>
-          <w:p>
-            <w:pPr>
-              <w:pStyle w:val="Normal"/>
-              <w:bidi w:val="0"/>
-              <w:jc w:val="center"/>
-              <w:rPr>
-                <w:color w:val="000000"/>
-                <w:lang w:val="ru"/>
-              </w:rPr>
-            </w:pPr>
-            <w:r>
-              <w:rPr>
-                <w:color w:val="000000"/>
-                <w:lang w:val="ru"/>
-              </w:rPr>
-              <w:t/>
-            </w:r>
-          </w:p>
-        </w:tc>
-        <w:tc>
-          <w:tcPr>
-            <w:tcW w:w="1780" w:type="dxa"/>
-            <w:gridSpan w:val="2"/>
-            <w:tcBorders>
-              <w:top w:val="single" w:sz="4" w:space="0" w:color="000000"/>
-              <w:left w:val="single" w:sz="4" w:space="0" w:color="000000"/>
-              <w:bottom w:val="single" w:sz="4" w:space="0" w:color="000000"/>
-              <w:right w:val="single" w:sz="4" w:space="0" w:color="000000"/>
-            </w:tcBorders>
-            <w:shd w:fill="auto" w:val="clear"/>
-            <w:vAlign w:val="center"/>
-          </w:tcPr>
-          <w:p>
-            <w:pPr>
-              <w:pStyle w:val="Normal"/>
-              <w:bidi w:val="0"/>
-              <w:jc w:val="left"/>
-              <w:rPr>
-                <w:color w:val="000000"/>
-                <w:lang w:val="ru"/>
-              </w:rPr>
-            </w:pPr>
-            <w:r>
-              <w:rPr>
-                <w:color w:val="000000"/>
-                <w:lang w:val="ru"/>
-              </w:rPr>
-              <w:t xml:space="preserve">Мышь</w:t>
-            </w:r>
-          </w:p>
-        </w:tc>
-        <w:tc>
-          <w:tcPr>
-            <w:tcW w:w="2142" w:type="dxa"/>
-            <w:gridSpan w:val="2"/>
-            <w:tcBorders>
-              <w:top w:val="single" w:sz="4" w:space="0" w:color="000000"/>
-              <w:left w:val="single" w:sz="4" w:space="0" w:color="000000"/>
-              <w:bottom w:val="single" w:sz="4" w:space="0" w:color="000000"/>
-              <w:right w:val="single" w:sz="4" w:space="0" w:color="000000"/>
-            </w:tcBorders>
-            <w:shd w:fill="auto" w:val="clear"/>
-            <w:vAlign w:val="center"/>
-          </w:tcPr>
-          <w:p>
-            <w:pPr>
-              <w:pStyle w:val="Normal"/>
-              <w:bidi w:val="0"/>
-              <w:jc w:val="left"/>
-              <w:rPr>
-                <w:color w:val="000000"/>
-                <w:lang w:val="ru"/>
-              </w:rPr>
-            </w:pPr>
-            <w:r>
-              <w:rPr>
-                <w:color w:val="000000"/>
-                <w:lang w:val="ru"/>
-              </w:rPr>
-              <w:t xml:space="preserve">Logitech  B100</w:t>
-            </w:r>
-          </w:p>
-        </w:tc>
-        <w:tc>
-          <w:tcPr>
-            <w:tcW w:w="636" w:type="dxa"/>
-            <w:tcBorders>
-              <w:top w:val="single" w:sz="4" w:space="0" w:color="000000"/>
-              <w:left w:val="single" w:sz="4" w:space="0" w:color="000000"/>
-              <w:bottom w:val="single" w:sz="4" w:space="0" w:color="000000"/>
-              <w:right w:val="single" w:sz="4" w:space="0" w:color="000000"/>
-            </w:tcBorders>
-            <w:shd w:fill="auto" w:val="clear"/>
-            <w:vAlign w:val="center"/>
-          </w:tcPr>
-          <w:p>
-            <w:pPr>
-              <w:pStyle w:val="Normal"/>
-              <w:bidi w:val="0"/>
-              <w:jc w:val="center"/>
-              <w:rPr>
-                <w:color w:val="000000"/>
-                <w:lang w:val="ru"/>
-              </w:rPr>
-            </w:pPr>
-            <w:r>
-              <w:rPr>
-                <w:color w:val="000000"/>
-                <w:lang w:val="ru"/>
-              </w:rPr>
-              <w:t xml:space="preserve">1</w:t>
-            </w:r>
-          </w:p>
-        </w:tc>
-        <w:tc>
-          <w:tcPr>
-            <w:tcW w:w="2323" w:type="dxa"/>
-            <w:gridSpan w:val="3"/>
-            <w:tcBorders>
-              <w:top w:val="single" w:sz="4" w:space="0" w:color="000000"/>
-              <w:left w:val="single" w:sz="4" w:space="0" w:color="000000"/>
-              <w:bottom w:val="single" w:sz="4" w:space="0" w:color="000000"/>
-              <w:right w:val="single" w:sz="4" w:space="0" w:color="000000"/>
-            </w:tcBorders>
-            <w:shd w:fill="auto" w:val="clear"/>
-            <w:vAlign w:val="center"/>
-          </w:tcPr>
-          <w:p>
-            <w:pPr>
-              <w:pStyle w:val="Normal"/>
-              <w:bidi w:val="0"/>
-              <w:jc w:val="center"/>
-              <w:rPr>
-                <w:rFonts w:ascii="Calibri" w:hAnsi="Calibri" w:cs="Calibri"/>
-                <w:lang w:val="ru"/>
-              </w:rPr>
-            </w:pPr>
-            <w:r>
-              <w:rPr>
-                <w:rFonts w:cs="Calibri" w:ascii="Times New Roman" w:hAnsi="Times New Roman"/>
-                <w:lang w:val="ru"/>
-              </w:rPr>
-              <w:t xml:space="preserve">1909HS05ZAK8</w:t>
-            </w:r>
-          </w:p>
-        </w:tc>
-        <w:tc>
-          <w:tcPr>
-            <w:tcW w:w="1453" w:type="dxa"/>
-            <w:gridSpan w:val="2"/>
-            <w:tcBorders>
-              <w:top w:val="single" w:sz="4" w:space="0" w:color="000000"/>
-              <w:left w:val="single" w:sz="4" w:space="0" w:color="000000"/>
-              <w:bottom w:val="single" w:sz="4" w:space="0" w:color="000000"/>
-              <w:right w:val="single" w:sz="4" w:space="0" w:color="000000"/>
-            </w:tcBorders>
-            <w:shd w:fill="auto" w:val="clear"/>
-            <w:vAlign w:val="center"/>
-          </w:tcPr>
-          <w:p>
-            <w:pPr>
-              <w:pStyle w:val="Normal"/>
-              <w:bidi w:val="0"/>
-              <w:jc w:val="left"/>
-              <w:rPr>
-                <w:color w:val="000000"/>
-                <w:lang w:val="ru"/>
-              </w:rPr>
-            </w:pPr>
-            <w:r>
-              <w:rPr>
-                <w:color w:val="000000"/>
-                <w:lang w:val="ru"/>
-              </w:rPr>
-              <w:t/>
-            </w:r>
-          </w:p>
-        </w:tc>
-      </w:tr>
-      <w:tr>
-        <w:trPr/>
-        <w:tc>
-          <w:tcPr>
-            <w:tcW w:w="1841" w:type="dxa"/>
-            <w:gridSpan w:val="3"/>
-            <w:tcBorders>
-              <w:top w:val="single" w:sz="4" w:space="0" w:color="000000"/>
-              <w:left w:val="single" w:sz="4" w:space="0" w:color="000000"/>
-              <w:bottom w:val="single" w:sz="4" w:space="0" w:color="000000"/>
-              <w:right w:val="single" w:sz="4" w:space="0" w:color="000000"/>
-            </w:tcBorders>
-            <w:shd w:fill="auto" w:val="clear"/>
-            <w:vAlign w:val="center"/>
-          </w:tcPr>
-          <w:p>
-            <w:pPr>
-              <w:pStyle w:val="Normal"/>
-              <w:bidi w:val="0"/>
-              <w:jc w:val="center"/>
-              <w:rPr>
-                <w:color w:val="000000"/>
-                <w:lang w:val="ru"/>
-              </w:rPr>
-            </w:pPr>
-            <w:r>
-              <w:rPr>
-                <w:color w:val="000000"/>
-                <w:lang w:val="ru"/>
-              </w:rPr>
-              <w:t/>
-            </w:r>
-          </w:p>
-        </w:tc>
-        <w:tc>
-          <w:tcPr>
-            <w:tcW w:w="1780" w:type="dxa"/>
-            <w:gridSpan w:val="2"/>
-            <w:tcBorders>
-              <w:top w:val="single" w:sz="4" w:space="0" w:color="000000"/>
-              <w:left w:val="single" w:sz="4" w:space="0" w:color="000000"/>
-              <w:bottom w:val="single" w:sz="4" w:space="0" w:color="000000"/>
-              <w:right w:val="single" w:sz="4" w:space="0" w:color="000000"/>
-            </w:tcBorders>
-            <w:shd w:fill="auto" w:val="clear"/>
-            <w:vAlign w:val="center"/>
-          </w:tcPr>
-          <w:p>
-            <w:pPr>
-              <w:pStyle w:val="Normal"/>
-              <w:bidi w:val="0"/>
-              <w:jc w:val="left"/>
-              <w:rPr>
-                <w:color w:val="000000"/>
-                <w:lang w:val="ru"/>
-              </w:rPr>
-            </w:pPr>
-            <w:r>
-              <w:rPr>
-                <w:color w:val="000000"/>
-                <w:lang w:val="ru"/>
-              </w:rPr>
-              <w:t xml:space="preserve">Монитор</w:t>
-            </w:r>
-          </w:p>
-        </w:tc>
-        <w:tc>
-          <w:tcPr>
-            <w:tcW w:w="2142" w:type="dxa"/>
-            <w:gridSpan w:val="2"/>
-            <w:tcBorders>
-              <w:top w:val="single" w:sz="4" w:space="0" w:color="000000"/>
-              <w:left w:val="single" w:sz="4" w:space="0" w:color="000000"/>
-              <w:bottom w:val="single" w:sz="4" w:space="0" w:color="000000"/>
-              <w:right w:val="single" w:sz="4" w:space="0" w:color="000000"/>
-            </w:tcBorders>
-            <w:shd w:fill="auto" w:val="clear"/>
-            <w:vAlign w:val="center"/>
-          </w:tcPr>
-          <w:p>
-            <w:pPr>
-              <w:pStyle w:val="Normal"/>
-              <w:bidi w:val="0"/>
-              <w:jc w:val="left"/>
-              <w:rPr>
-                <w:color w:val="000000"/>
-                <w:lang w:val="ru"/>
-              </w:rPr>
-            </w:pPr>
-            <w:r>
-              <w:rPr>
-                <w:color w:val="000000"/>
-                <w:lang w:val="ru"/>
-              </w:rPr>
-              <w:t xml:space="preserve">Acer K242HL</w:t>
-            </w:r>
-          </w:p>
-        </w:tc>
-        <w:tc>
-          <w:tcPr>
-            <w:tcW w:w="636" w:type="dxa"/>
-            <w:tcBorders>
-              <w:top w:val="single" w:sz="4" w:space="0" w:color="000000"/>
-              <w:left w:val="single" w:sz="4" w:space="0" w:color="000000"/>
-              <w:bottom w:val="single" w:sz="4" w:space="0" w:color="000000"/>
-              <w:right w:val="single" w:sz="4" w:space="0" w:color="000000"/>
-            </w:tcBorders>
-            <w:shd w:fill="auto" w:val="clear"/>
-            <w:vAlign w:val="center"/>
-          </w:tcPr>
-          <w:p>
-            <w:pPr>
-              <w:pStyle w:val="Normal"/>
-              <w:bidi w:val="0"/>
-              <w:jc w:val="center"/>
-              <w:rPr>
-                <w:color w:val="000000"/>
-                <w:lang w:val="ru"/>
-              </w:rPr>
-            </w:pPr>
-            <w:r>
-              <w:rPr>
-                <w:color w:val="000000"/>
-                <w:lang w:val="ru"/>
-              </w:rPr>
-              <w:t xml:space="preserve">1</w:t>
-            </w:r>
-          </w:p>
-        </w:tc>
-        <w:tc>
-          <w:tcPr>
-            <w:tcW w:w="2323" w:type="dxa"/>
-            <w:gridSpan w:val="3"/>
-            <w:tcBorders>
-              <w:top w:val="single" w:sz="4" w:space="0" w:color="000000"/>
-              <w:left w:val="single" w:sz="4" w:space="0" w:color="000000"/>
-              <w:bottom w:val="single" w:sz="4" w:space="0" w:color="000000"/>
-              <w:right w:val="single" w:sz="4" w:space="0" w:color="000000"/>
-            </w:tcBorders>
-            <w:shd w:fill="auto" w:val="clear"/>
-            <w:vAlign w:val="center"/>
-          </w:tcPr>
-          <w:p>
-            <w:pPr>
-              <w:pStyle w:val="Normal"/>
-              <w:bidi w:val="0"/>
-              <w:jc w:val="center"/>
-              <w:rPr>
-                <w:rFonts w:ascii="Calibri" w:hAnsi="Calibri" w:cs="Calibri"/>
-                <w:lang w:val="ru"/>
-              </w:rPr>
-            </w:pPr>
-            <w:r>
-              <w:rPr>
-                <w:rFonts w:cs="Calibri" w:ascii="Times New Roman" w:hAnsi="Times New Roman"/>
-                <w:lang w:val="ru"/>
-              </w:rPr>
-              <w:t xml:space="preserve">MMT0FEE00191205F738507</w:t>
-            </w:r>
-          </w:p>
-        </w:tc>
-        <w:tc>
-          <w:tcPr>
-            <w:tcW w:w="1453" w:type="dxa"/>
-            <w:gridSpan w:val="2"/>
-            <w:tcBorders>
-              <w:top w:val="single" w:sz="4" w:space="0" w:color="000000"/>
-              <w:left w:val="single" w:sz="4" w:space="0" w:color="000000"/>
-              <w:bottom w:val="single" w:sz="4" w:space="0" w:color="000000"/>
-              <w:right w:val="single" w:sz="4" w:space="0" w:color="000000"/>
-            </w:tcBorders>
-            <w:shd w:fill="auto" w:val="clear"/>
-            <w:vAlign w:val="center"/>
-          </w:tcPr>
-          <w:p>
-            <w:pPr>
-              <w:pStyle w:val="Normal"/>
-              <w:bidi w:val="0"/>
-              <w:jc w:val="left"/>
-              <w:rPr>
-                <w:color w:val="000000"/>
-                <w:lang w:val="ru"/>
-              </w:rPr>
-            </w:pPr>
-            <w:r>
-              <w:rPr>
-                <w:color w:val="000000"/>
-                <w:lang w:val="ru"/>
-              </w:rPr>
-              <w:t xml:space="preserve">с кабелями: питания, VGA</w:t>
-            </w:r>
-          </w:p>
-        </w:tc>
-      </w:tr>
-      <w:tr>
-        <w:trPr/>
-        <w:tc>
-          <w:tcPr>
-            <w:tcW w:w="1841" w:type="dxa"/>
-            <w:gridSpan w:val="3"/>
-            <w:tcBorders>
-              <w:top w:val="single" w:sz="4" w:space="0" w:color="000000"/>
-              <w:left w:val="single" w:sz="4" w:space="0" w:color="000000"/>
-              <w:bottom w:val="single" w:sz="4" w:space="0" w:color="000000"/>
-              <w:right w:val="single" w:sz="4" w:space="0" w:color="000000"/>
-            </w:tcBorders>
-            <w:shd w:fill="auto" w:val="clear"/>
-            <w:vAlign w:val="center"/>
-          </w:tcPr>
-          <w:p>
-            <w:pPr>
-              <w:pStyle w:val="Normal"/>
-              <w:bidi w:val="0"/>
-              <w:jc w:val="center"/>
-              <w:rPr>
-                <w:color w:val="000000"/>
-                <w:lang w:val="ru"/>
-              </w:rPr>
-            </w:pPr>
-            <w:r>
-              <w:rPr>
-                <w:color w:val="000000"/>
-                <w:lang w:val="ru"/>
-              </w:rPr>
-              <w:t/>
-            </w:r>
-          </w:p>
-        </w:tc>
-        <w:tc>
-          <w:tcPr>
-            <w:tcW w:w="1780" w:type="dxa"/>
-            <w:gridSpan w:val="2"/>
-            <w:tcBorders>
-              <w:top w:val="single" w:sz="4" w:space="0" w:color="000000"/>
-              <w:left w:val="single" w:sz="4" w:space="0" w:color="000000"/>
-              <w:bottom w:val="single" w:sz="4" w:space="0" w:color="000000"/>
-              <w:right w:val="single" w:sz="4" w:space="0" w:color="000000"/>
-            </w:tcBorders>
-            <w:shd w:fill="auto" w:val="clear"/>
-            <w:vAlign w:val="center"/>
-          </w:tcPr>
-          <w:p>
-            <w:pPr>
-              <w:pStyle w:val="Normal"/>
-              <w:bidi w:val="0"/>
-              <w:jc w:val="left"/>
-              <w:rPr>
-                <w:color w:val="000000"/>
-                <w:lang w:val="ru"/>
-              </w:rPr>
-            </w:pPr>
-            <w:r>
-              <w:rPr>
-                <w:color w:val="000000"/>
-                <w:lang w:val="ru"/>
-              </w:rPr>
-              <w:t xml:space="preserve">Источник бесперебойного питания</w:t>
-            </w:r>
-          </w:p>
-        </w:tc>
-        <w:tc>
-          <w:tcPr>
-            <w:tcW w:w="2142" w:type="dxa"/>
-            <w:gridSpan w:val="2"/>
-            <w:tcBorders>
-              <w:top w:val="single" w:sz="4" w:space="0" w:color="000000"/>
-              <w:left w:val="single" w:sz="4" w:space="0" w:color="000000"/>
-              <w:bottom w:val="single" w:sz="4" w:space="0" w:color="000000"/>
-              <w:right w:val="single" w:sz="4" w:space="0" w:color="000000"/>
-            </w:tcBorders>
-            <w:shd w:fill="auto" w:val="clear"/>
-            <w:vAlign w:val="center"/>
-          </w:tcPr>
-          <w:p>
-            <w:pPr>
-              <w:pStyle w:val="Normal"/>
-              <w:bidi w:val="0"/>
-              <w:jc w:val="left"/>
-              <w:rPr>
-                <w:color w:val="000000"/>
-                <w:lang w:val="ru"/>
-              </w:rPr>
-            </w:pPr>
-            <w:r>
-              <w:rPr>
-                <w:color w:val="000000"/>
-                <w:lang w:val="ru"/>
-              </w:rPr>
-              <w:t xml:space="preserve">APC BE700G-RS</w:t>
-            </w:r>
-          </w:p>
-        </w:tc>
-        <w:tc>
-          <w:tcPr>
-            <w:tcW w:w="636" w:type="dxa"/>
-            <w:tcBorders>
-              <w:top w:val="single" w:sz="4" w:space="0" w:color="000000"/>
-              <w:left w:val="single" w:sz="4" w:space="0" w:color="000000"/>
-              <w:bottom w:val="single" w:sz="4" w:space="0" w:color="000000"/>
-              <w:right w:val="single" w:sz="4" w:space="0" w:color="000000"/>
-            </w:tcBorders>
-            <w:shd w:fill="auto" w:val="clear"/>
-            <w:vAlign w:val="center"/>
-          </w:tcPr>
-          <w:p>
-            <w:pPr>
-              <w:pStyle w:val="Normal"/>
-              <w:bidi w:val="0"/>
-              <w:jc w:val="center"/>
-              <w:rPr>
-                <w:color w:val="000000"/>
-                <w:lang w:val="ru"/>
-              </w:rPr>
-            </w:pPr>
-            <w:r>
-              <w:rPr>
-                <w:color w:val="000000"/>
-                <w:lang w:val="ru"/>
-              </w:rPr>
-              <w:t xml:space="preserve">1</w:t>
-            </w:r>
-          </w:p>
-        </w:tc>
-        <w:tc>
-          <w:tcPr>
-            <w:tcW w:w="2323" w:type="dxa"/>
-            <w:gridSpan w:val="3"/>
-            <w:tcBorders>
-              <w:top w:val="single" w:sz="4" w:space="0" w:color="000000"/>
-              <w:left w:val="single" w:sz="4" w:space="0" w:color="000000"/>
-              <w:bottom w:val="single" w:sz="4" w:space="0" w:color="000000"/>
-              <w:right w:val="single" w:sz="4" w:space="0" w:color="000000"/>
-            </w:tcBorders>
-            <w:shd w:fill="auto" w:val="clear"/>
-            <w:vAlign w:val="center"/>
-          </w:tcPr>
-          <w:p>
-            <w:pPr>
-              <w:pStyle w:val="Normal"/>
-              <w:bidi w:val="0"/>
-              <w:jc w:val="center"/>
-              <w:rPr>
-                <w:rFonts w:ascii="Calibri" w:hAnsi="Calibri" w:cs="Calibri"/>
-                <w:lang w:val="ru"/>
-              </w:rPr>
-            </w:pPr>
-            <w:r>
-              <w:rPr>
-                <w:rFonts w:cs="Calibri" w:ascii="Times New Roman" w:hAnsi="Times New Roman"/>
-                <w:lang w:val="ru"/>
-              </w:rPr>
-              <w:t xml:space="preserve">5B1835T45082</w:t>
-            </w:r>
-          </w:p>
-        </w:tc>
-        <w:tc>
-          <w:tcPr>
-            <w:tcW w:w="1453" w:type="dxa"/>
-            <w:gridSpan w:val="2"/>
-            <w:tcBorders>
-              <w:top w:val="single" w:sz="4" w:space="0" w:color="000000"/>
-              <w:left w:val="single" w:sz="4" w:space="0" w:color="000000"/>
-              <w:bottom w:val="single" w:sz="4" w:space="0" w:color="000000"/>
-              <w:right w:val="single" w:sz="4" w:space="0" w:color="000000"/>
-            </w:tcBorders>
-            <w:shd w:fill="auto" w:val="clear"/>
-            <w:vAlign w:val="center"/>
-          </w:tcPr>
-          <w:p>
-            <w:pPr>
-              <w:pStyle w:val="Normal"/>
-              <w:bidi w:val="0"/>
-              <w:jc w:val="left"/>
-              <w:rPr>
-                <w:color w:val="000000"/>
-                <w:lang w:val="ru"/>
-              </w:rPr>
-            </w:pPr>
-            <w:r>
-              <w:rPr>
-                <w:color w:val="000000"/>
-                <w:lang w:val="ru"/>
-              </w:rPr>
-              <w:t xml:space="preserve">с кабелями: USB, COM</w:t>
-            </w:r>
-          </w:p>
-        </w:tc>
-      </w:tr>
-      <w:tr>
-        <w:trPr/>
-        <w:tc>
-          <w:tcPr>
-            <w:tcW w:w="1841" w:type="dxa"/>
-            <w:gridSpan w:val="3"/>
-            <w:tcBorders>
-              <w:top w:val="single" w:sz="4" w:space="0" w:color="000000"/>
-              <w:left w:val="single" w:sz="4" w:space="0" w:color="000000"/>
-              <w:bottom w:val="single" w:sz="4" w:space="0" w:color="000000"/>
-              <w:right w:val="single" w:sz="4" w:space="0" w:color="000000"/>
-            </w:tcBorders>
-            <w:shd w:fill="auto" w:val="clear"/>
-            <w:vAlign w:val="center"/>
-          </w:tcPr>
-          <w:p>
-            <w:pPr>
-              <w:pStyle w:val="Normal"/>
-              <w:bidi w:val="0"/>
-              <w:jc w:val="center"/>
-              <w:rPr>
-                <w:color w:val="000000"/>
-                <w:lang w:val="ru"/>
-              </w:rPr>
-            </w:pPr>
-            <w:r>
-              <w:rPr>
-                <w:color w:val="000000"/>
-                <w:lang w:val="ru"/>
-              </w:rPr>
-              <w:t/>
-            </w:r>
-          </w:p>
-        </w:tc>
-        <w:tc>
-          <w:tcPr>
-            <w:tcW w:w="1780" w:type="dxa"/>
-            <w:gridSpan w:val="2"/>
-            <w:tcBorders>
-              <w:top w:val="single" w:sz="4" w:space="0" w:color="000000"/>
-              <w:left w:val="single" w:sz="4" w:space="0" w:color="000000"/>
-              <w:bottom w:val="single" w:sz="4" w:space="0" w:color="000000"/>
-              <w:right w:val="single" w:sz="4" w:space="0" w:color="000000"/>
-            </w:tcBorders>
-            <w:shd w:fill="auto" w:val="clear"/>
-            <w:vAlign w:val="center"/>
-          </w:tcPr>
-          <w:p>
-            <w:pPr>
-              <w:pStyle w:val="Normal"/>
-              <w:bidi w:val="0"/>
-              <w:jc w:val="left"/>
-              <w:rPr>
-                <w:color w:val="000000"/>
-                <w:lang w:val="ru"/>
-              </w:rPr>
-            </w:pPr>
-            <w:r>
-              <w:rPr>
-                <w:color w:val="000000"/>
-                <w:lang w:val="ru"/>
-              </w:rPr>
-              <w:t xml:space="preserve">Сетевой фильтр</w:t>
-            </w:r>
-          </w:p>
-        </w:tc>
-        <w:tc>
-          <w:tcPr>
-            <w:tcW w:w="2142" w:type="dxa"/>
-            <w:gridSpan w:val="2"/>
-            <w:tcBorders>
-              <w:top w:val="single" w:sz="4" w:space="0" w:color="000000"/>
-              <w:left w:val="single" w:sz="4" w:space="0" w:color="000000"/>
-              <w:bottom w:val="single" w:sz="4" w:space="0" w:color="000000"/>
-              <w:right w:val="single" w:sz="4" w:space="0" w:color="000000"/>
-            </w:tcBorders>
-            <w:shd w:fill="auto" w:val="clear"/>
-            <w:vAlign w:val="center"/>
-          </w:tcPr>
-          <w:p>
-            <w:pPr>
-              <w:pStyle w:val="Normal"/>
-              <w:bidi w:val="0"/>
-              <w:jc w:val="left"/>
-              <w:rPr>
-                <w:color w:val="000000"/>
-                <w:lang w:val="ru"/>
-              </w:rPr>
-            </w:pPr>
-            <w:r>
-              <w:rPr>
-                <w:color w:val="000000"/>
-                <w:lang w:val="ru"/>
-              </w:rPr>
-              <w:t xml:space="preserve">Pilot S 3m</w:t>
-            </w:r>
-          </w:p>
-        </w:tc>
-        <w:tc>
-          <w:tcPr>
-            <w:tcW w:w="636" w:type="dxa"/>
-            <w:tcBorders>
-              <w:top w:val="single" w:sz="4" w:space="0" w:color="000000"/>
-              <w:left w:val="single" w:sz="4" w:space="0" w:color="000000"/>
-              <w:bottom w:val="single" w:sz="4" w:space="0" w:color="000000"/>
-              <w:right w:val="single" w:sz="4" w:space="0" w:color="000000"/>
-            </w:tcBorders>
-            <w:shd w:fill="auto" w:val="clear"/>
-            <w:vAlign w:val="center"/>
-          </w:tcPr>
-          <w:p>
-            <w:pPr>
-              <w:pStyle w:val="Normal"/>
-              <w:bidi w:val="0"/>
-              <w:jc w:val="center"/>
-              <w:rPr>
-                <w:color w:val="000000"/>
-                <w:lang w:val="ru"/>
-              </w:rPr>
-            </w:pPr>
-            <w:r>
-              <w:rPr>
-                <w:color w:val="000000"/>
-                <w:lang w:val="ru"/>
-              </w:rPr>
-              <w:t xml:space="preserve">1</w:t>
-            </w:r>
-          </w:p>
-        </w:tc>
-        <w:tc>
-          <w:tcPr>
-            <w:tcW w:w="2323" w:type="dxa"/>
-            <w:gridSpan w:val="3"/>
-            <w:tcBorders>
-              <w:top w:val="single" w:sz="4" w:space="0" w:color="000000"/>
-              <w:left w:val="single" w:sz="4" w:space="0" w:color="000000"/>
-              <w:bottom w:val="single" w:sz="4" w:space="0" w:color="000000"/>
-              <w:right w:val="single" w:sz="4" w:space="0" w:color="000000"/>
-            </w:tcBorders>
-            <w:shd w:fill="auto" w:val="clear"/>
-            <w:vAlign w:val="center"/>
-          </w:tcPr>
-          <w:p>
-            <w:pPr>
-              <w:pStyle w:val="Normal"/>
-              <w:bidi w:val="0"/>
-              <w:jc w:val="center"/>
-              <w:rPr>
-                <w:rFonts w:ascii="Calibri" w:hAnsi="Calibri" w:cs="Calibri"/>
-                <w:lang w:val="ru"/>
-              </w:rPr>
-            </w:pPr>
-            <w:r>
-              <w:rPr>
-                <w:rFonts w:cs="Calibri" w:ascii="Times New Roman" w:hAnsi="Times New Roman"/>
-                <w:lang w:val="ru"/>
-              </w:rPr>
-              <w:t xml:space="preserve">1909-226-1001</w:t>
-            </w:r>
-          </w:p>
-        </w:tc>
-        <w:tc>
-          <w:tcPr>
-            <w:tcW w:w="1453" w:type="dxa"/>
-            <w:gridSpan w:val="2"/>
-            <w:tcBorders>
-              <w:top w:val="single" w:sz="4" w:space="0" w:color="000000"/>
-              <w:left w:val="single" w:sz="4" w:space="0" w:color="000000"/>
-              <w:bottom w:val="single" w:sz="4" w:space="0" w:color="000000"/>
-              <w:right w:val="single" w:sz="4" w:space="0" w:color="000000"/>
-            </w:tcBorders>
-            <w:shd w:fill="auto" w:val="clear"/>
-            <w:vAlign w:val="center"/>
-          </w:tcPr>
-          <w:p>
-            <w:pPr>
-              <w:pStyle w:val="Normal"/>
-              <w:bidi w:val="0"/>
-              <w:jc w:val="left"/>
-              <w:rPr>
-                <w:color w:val="000000"/>
-                <w:lang w:val="ru"/>
-              </w:rPr>
-            </w:pPr>
-            <w:r>
-              <w:rPr>
-                <w:color w:val="000000"/>
-                <w:lang w:val="ru"/>
-              </w:rPr>
-              <w:t/>
-            </w:r>
-          </w:p>
-        </w:tc>
-      </w:tr>
-      <w:tr>
-        <w:trPr/>
-        <w:tc>
-          <w:tcPr>
-            <w:tcW w:w="1841" w:type="dxa"/>
-            <w:gridSpan w:val="3"/>
-            <w:tcBorders>
-              <w:top w:val="single" w:sz="4" w:space="0" w:color="000000"/>
-              <w:left w:val="single" w:sz="4" w:space="0" w:color="000000"/>
-              <w:bottom w:val="single" w:sz="4" w:space="0" w:color="000000"/>
-              <w:right w:val="single" w:sz="4" w:space="0" w:color="000000"/>
-            </w:tcBorders>
-            <w:shd w:fill="auto" w:val="clear"/>
-            <w:vAlign w:val="center"/>
-          </w:tcPr>
-          <w:p>
-            <w:pPr>
-              <w:pStyle w:val="Normal"/>
-              <w:bidi w:val="0"/>
-              <w:jc w:val="center"/>
-              <w:rPr>
-                <w:color w:val="000000"/>
-                <w:lang w:val="ru"/>
-              </w:rPr>
-            </w:pPr>
-            <w:r>
-              <w:rPr>
-                <w:color w:val="000000"/>
-                <w:lang w:val="ru"/>
-              </w:rPr>
-              <w:t/>
-            </w:r>
-          </w:p>
-        </w:tc>
-        <w:tc>
-          <w:tcPr>
-            <w:tcW w:w="1780" w:type="dxa"/>
-            <w:gridSpan w:val="2"/>
-            <w:tcBorders>
-              <w:top w:val="single" w:sz="4" w:space="0" w:color="000000"/>
-              <w:left w:val="single" w:sz="4" w:space="0" w:color="000000"/>
-              <w:bottom w:val="single" w:sz="4" w:space="0" w:color="000000"/>
-              <w:right w:val="single" w:sz="4" w:space="0" w:color="000000"/>
-            </w:tcBorders>
-            <w:shd w:fill="auto" w:val="clear"/>
-            <w:vAlign w:val="center"/>
-          </w:tcPr>
-          <w:p>
-            <w:pPr>
-              <w:pStyle w:val="Normal"/>
-              <w:bidi w:val="0"/>
-              <w:jc w:val="left"/>
-              <w:rPr>
-                <w:color w:val="000000"/>
-                <w:lang w:val="ru"/>
-              </w:rPr>
-            </w:pPr>
-            <w:r>
-              <w:rPr>
-                <w:color w:val="000000"/>
-                <w:lang w:val="ru"/>
-              </w:rPr>
-              <w:t xml:space="preserve">Гарнитура</w:t>
-            </w:r>
-          </w:p>
-        </w:tc>
-        <w:tc>
-          <w:tcPr>
-            <w:tcW w:w="2142" w:type="dxa"/>
-            <w:gridSpan w:val="2"/>
-            <w:tcBorders>
-              <w:top w:val="single" w:sz="4" w:space="0" w:color="000000"/>
-              <w:left w:val="single" w:sz="4" w:space="0" w:color="000000"/>
-              <w:bottom w:val="single" w:sz="4" w:space="0" w:color="000000"/>
-              <w:right w:val="single" w:sz="4" w:space="0" w:color="000000"/>
-            </w:tcBorders>
-            <w:shd w:fill="auto" w:val="clear"/>
-            <w:vAlign w:val="center"/>
-          </w:tcPr>
-          <w:p>
-            <w:pPr>
-              <w:pStyle w:val="Normal"/>
-              <w:bidi w:val="0"/>
-              <w:jc w:val="left"/>
-              <w:rPr>
-                <w:color w:val="000000"/>
-                <w:lang w:val="ru"/>
-              </w:rPr>
-            </w:pPr>
-            <w:r>
-              <w:rPr>
-                <w:color w:val="000000"/>
-                <w:lang w:val="ru"/>
-              </w:rPr>
-              <w:t xml:space="preserve">DEFENDER Warhead HN-G150</w:t>
-            </w:r>
-          </w:p>
-        </w:tc>
-        <w:tc>
-          <w:tcPr>
-            <w:tcW w:w="636" w:type="dxa"/>
-            <w:tcBorders>
-              <w:top w:val="single" w:sz="4" w:space="0" w:color="000000"/>
-              <w:left w:val="single" w:sz="4" w:space="0" w:color="000000"/>
-              <w:bottom w:val="single" w:sz="4" w:space="0" w:color="000000"/>
-              <w:right w:val="single" w:sz="4" w:space="0" w:color="000000"/>
-            </w:tcBorders>
-            <w:shd w:fill="auto" w:val="clear"/>
-            <w:vAlign w:val="center"/>
-          </w:tcPr>
-          <w:p>
-            <w:pPr>
-              <w:pStyle w:val="Normal"/>
-              <w:bidi w:val="0"/>
-              <w:jc w:val="center"/>
-              <w:rPr>
-                <w:color w:val="000000"/>
-                <w:lang w:val="ru"/>
-              </w:rPr>
-            </w:pPr>
-            <w:r>
-              <w:rPr>
-                <w:color w:val="000000"/>
-                <w:lang w:val="ru"/>
-              </w:rPr>
-              <w:t xml:space="preserve">1</w:t>
-            </w:r>
-          </w:p>
-        </w:tc>
-        <w:tc>
-          <w:tcPr>
-            <w:tcW w:w="2323" w:type="dxa"/>
-            <w:gridSpan w:val="3"/>
-            <w:tcBorders>
-              <w:top w:val="single" w:sz="4" w:space="0" w:color="000000"/>
-              <w:left w:val="single" w:sz="4" w:space="0" w:color="000000"/>
-              <w:bottom w:val="single" w:sz="4" w:space="0" w:color="000000"/>
-              <w:right w:val="single" w:sz="4" w:space="0" w:color="000000"/>
-            </w:tcBorders>
-            <w:shd w:fill="auto" w:val="clear"/>
-            <w:vAlign w:val="center"/>
-          </w:tcPr>
-          <w:p>
-            <w:pPr>
-              <w:pStyle w:val="Normal"/>
-              <w:bidi w:val="0"/>
-              <w:jc w:val="center"/>
-              <w:rPr>
-                <w:rFonts w:ascii="Calibri" w:hAnsi="Calibri" w:cs="Calibri"/>
-                <w:lang w:val="ru"/>
-              </w:rPr>
-            </w:pPr>
-            <w:r>
-              <w:rPr>
-                <w:rFonts w:cs="Calibri" w:ascii="Times New Roman" w:hAnsi="Times New Roman"/>
-                <w:lang w:val="ru"/>
-              </w:rPr>
-              <w:t xml:space="preserve">1909-226-1001</w:t>
-            </w:r>
-          </w:p>
-        </w:tc>
-        <w:tc>
-          <w:tcPr>
-            <w:tcW w:w="1453" w:type="dxa"/>
-            <w:gridSpan w:val="2"/>
-            <w:tcBorders>
-              <w:top w:val="single" w:sz="4" w:space="0" w:color="000000"/>
-              <w:left w:val="single" w:sz="4" w:space="0" w:color="000000"/>
-              <w:bottom w:val="single" w:sz="4" w:space="0" w:color="000000"/>
-              <w:right w:val="single" w:sz="4" w:space="0" w:color="000000"/>
-            </w:tcBorders>
-            <w:shd w:fill="auto" w:val="clear"/>
-            <w:vAlign w:val="center"/>
-          </w:tcPr>
-          <w:p>
-            <w:pPr>
-              <w:pStyle w:val="Normal"/>
-              <w:bidi w:val="0"/>
-              <w:jc w:val="left"/>
-              <w:rPr>
-                <w:color w:val="000000"/>
-                <w:lang w:val="ru"/>
-              </w:rPr>
-            </w:pPr>
-            <w:r>
-              <w:rPr>
-                <w:color w:val="000000"/>
-                <w:lang w:val="ru"/>
-              </w:rPr>
-              <w:t/>
-            </w:r>
-          </w:p>
-        </w:tc>
-      </w:tr>
-      <w:tr>
-        <w:trPr/>
-        <w:tc>
-          <w:tcPr>
-            <w:tcW w:w="1841" w:type="dxa"/>
-            <w:gridSpan w:val="3"/>
-            <w:tcBorders>
-              <w:top w:val="single" w:sz="4" w:space="0" w:color="000000"/>
-              <w:left w:val="single" w:sz="4" w:space="0" w:color="000000"/>
-              <w:bottom w:val="single" w:sz="4" w:space="0" w:color="000000"/>
-              <w:right w:val="single" w:sz="4" w:space="0" w:color="000000"/>
-            </w:tcBorders>
-            <w:shd w:fill="auto" w:val="clear"/>
-            <w:vAlign w:val="center"/>
-          </w:tcPr>
-          <w:p>
-            <w:pPr>
-              <w:pStyle w:val="Normal"/>
-              <w:bidi w:val="0"/>
-              <w:jc w:val="center"/>
-              <w:rPr>
-                <w:color w:val="000000"/>
-                <w:lang w:val="ru"/>
-              </w:rPr>
-            </w:pPr>
-            <w:r>
-              <w:rPr>
-                <w:color w:val="000000"/>
-                <w:lang w:val="ru"/>
-              </w:rPr>
-              <w:t xml:space="preserve">469535.048-10</w:t>
-            </w:r>
-          </w:p>
-        </w:tc>
-        <w:tc>
-          <w:tcPr>
-            <w:tcW w:w="1780" w:type="dxa"/>
-            <w:gridSpan w:val="2"/>
-            <w:tcBorders>
-              <w:top w:val="single" w:sz="4" w:space="0" w:color="000000"/>
-              <w:left w:val="single" w:sz="4" w:space="0" w:color="000000"/>
-              <w:bottom w:val="single" w:sz="4" w:space="0" w:color="000000"/>
-              <w:right w:val="single" w:sz="4" w:space="0" w:color="000000"/>
-            </w:tcBorders>
-            <w:shd w:fill="auto" w:val="clear"/>
-            <w:vAlign w:val="center"/>
-          </w:tcPr>
-          <w:p>
-            <w:pPr>
-              <w:pStyle w:val="Normal"/>
-              <w:bidi w:val="0"/>
-              <w:jc w:val="left"/>
-              <w:rPr>
-                <w:color w:val="000000"/>
-                <w:lang w:val="ru"/>
-              </w:rPr>
-            </w:pPr>
-            <w:r>
-              <w:rPr>
-                <w:color w:val="000000"/>
-                <w:lang w:val="ru"/>
-              </w:rPr>
-              <w:t xml:space="preserve">АПКЗИ</w:t>
-            </w:r>
-          </w:p>
-        </w:tc>
-        <w:tc>
-          <w:tcPr>
-            <w:tcW w:w="2142" w:type="dxa"/>
-            <w:gridSpan w:val="2"/>
-            <w:tcBorders>
-              <w:top w:val="single" w:sz="4" w:space="0" w:color="000000"/>
-              <w:left w:val="single" w:sz="4" w:space="0" w:color="000000"/>
-              <w:bottom w:val="single" w:sz="4" w:space="0" w:color="000000"/>
-              <w:right w:val="single" w:sz="4" w:space="0" w:color="000000"/>
-            </w:tcBorders>
-            <w:shd w:fill="auto" w:val="clear"/>
-            <w:vAlign w:val="center"/>
-          </w:tcPr>
-          <w:p>
-            <w:pPr>
-              <w:pStyle w:val="Normal"/>
-              <w:bidi w:val="0"/>
-              <w:jc w:val="left"/>
-              <w:rPr>
-                <w:color w:val="000000"/>
-                <w:lang w:val="ru"/>
-              </w:rPr>
-            </w:pPr>
-            <w:r>
-              <w:rPr>
-                <w:color w:val="000000"/>
-                <w:lang w:val="ru"/>
-              </w:rPr>
-              <w:t xml:space="preserve">"Ребус-М"</w:t>
-            </w:r>
-          </w:p>
-        </w:tc>
-        <w:tc>
-          <w:tcPr>
-            <w:tcW w:w="636" w:type="dxa"/>
-            <w:tcBorders>
-              <w:top w:val="single" w:sz="4" w:space="0" w:color="000000"/>
-              <w:left w:val="single" w:sz="4" w:space="0" w:color="000000"/>
-              <w:bottom w:val="single" w:sz="4" w:space="0" w:color="000000"/>
-              <w:right w:val="single" w:sz="4" w:space="0" w:color="000000"/>
-            </w:tcBorders>
-            <w:shd w:fill="auto" w:val="clear"/>
-            <w:vAlign w:val="center"/>
-          </w:tcPr>
-          <w:p>
-            <w:pPr>
-              <w:pStyle w:val="Normal"/>
-              <w:bidi w:val="0"/>
-              <w:jc w:val="center"/>
-              <w:rPr>
-                <w:color w:val="000000"/>
-                <w:lang w:val="ru"/>
-              </w:rPr>
-            </w:pPr>
-            <w:r>
-              <w:rPr>
-                <w:color w:val="000000"/>
-                <w:lang w:val="ru"/>
-              </w:rPr>
-              <w:t xml:space="preserve">1</w:t>
-            </w:r>
-          </w:p>
-        </w:tc>
-        <w:tc>
-          <w:tcPr>
-            <w:tcW w:w="2323" w:type="dxa"/>
-            <w:gridSpan w:val="3"/>
-            <w:tcBorders>
-              <w:top w:val="single" w:sz="4" w:space="0" w:color="000000"/>
-              <w:left w:val="single" w:sz="4" w:space="0" w:color="000000"/>
-              <w:bottom w:val="single" w:sz="4" w:space="0" w:color="000000"/>
-              <w:right w:val="single" w:sz="4" w:space="0" w:color="000000"/>
-            </w:tcBorders>
-            <w:shd w:fill="auto" w:val="clear"/>
-            <w:vAlign w:val="center"/>
-          </w:tcPr>
-          <w:p>
-            <w:pPr>
-              <w:pStyle w:val="Normal"/>
-              <w:bidi w:val="0"/>
-              <w:jc w:val="center"/>
-              <w:rPr>
-                <w:rFonts w:ascii="Calibri" w:hAnsi="Calibri" w:cs="Calibri"/>
-                <w:lang w:val="ru"/>
-              </w:rPr>
-            </w:pPr>
-            <w:r>
-              <w:rPr>
-                <w:rFonts w:cs="Calibri" w:ascii="Times New Roman" w:hAnsi="Times New Roman"/>
-                <w:lang w:val="ru"/>
-              </w:rPr>
-              <w:t xml:space="preserve">М11745</w:t>
-            </w:r>
-          </w:p>
-        </w:tc>
-        <w:tc>
-          <w:tcPr>
-            <w:tcW w:w="1453" w:type="dxa"/>
-            <w:gridSpan w:val="2"/>
-            <w:tcBorders>
-              <w:top w:val="single" w:sz="4" w:space="0" w:color="000000"/>
-              <w:left w:val="single" w:sz="4" w:space="0" w:color="000000"/>
-              <w:bottom w:val="single" w:sz="4" w:space="0" w:color="000000"/>
-              <w:right w:val="single" w:sz="4" w:space="0" w:color="000000"/>
-            </w:tcBorders>
-            <w:shd w:fill="auto" w:val="clear"/>
-            <w:vAlign w:val="center"/>
-          </w:tcPr>
-          <w:p>
-            <w:pPr>
-              <w:pStyle w:val="Normal"/>
-              <w:bidi w:val="0"/>
-              <w:jc w:val="left"/>
-              <w:rPr>
-                <w:color w:val="000000"/>
-                <w:lang w:val="ru"/>
-              </w:rPr>
-            </w:pPr>
-            <w:r>
-              <w:rPr>
-                <w:color w:val="000000"/>
-                <w:lang w:val="ru"/>
-              </w:rPr>
-              <w:t/>
-            </w:r>
-          </w:p>
-        </w:tc>
-      </w:tr>
-      <w:tr>
         <w:trPr>
           <w:cantSplit w:val="true"/>
         </w:trPr>
@@ -7921,7 +6369,7 @@
                 <w:color w:val="000000"/>
                 <w:lang w:val="ru"/>
               </w:rPr>
-              <w:t xml:space="preserve">Корпус</w:t>
+              <w:t xml:space="preserve">Корпус </w:t>
             </w:r>
           </w:p>
         </w:tc>
@@ -7951,7 +6399,7 @@
                 <w:color w:val="000000"/>
                 <w:lang w:val="ru"/>
               </w:rPr>
-              <w:t xml:space="preserve">Cooler Master K280</w:t>
+              <w:t xml:space="preserve">Z1 MidiTower</w:t>
             </w:r>
           </w:p>
         </w:tc>
@@ -8011,7 +6459,7 @@
                 <w:rFonts w:cs="Calibri" w:ascii="Times New Roman" w:hAnsi="Times New Roman"/>
                 <w:lang w:val="ru"/>
               </w:rPr>
-              <w:t xml:space="preserve">1909-226-1001</w:t>
+              <w:t xml:space="preserve">1911-049-1039</w:t>
             </w:r>
           </w:p>
         </w:tc>
@@ -8105,7 +6553,7 @@
                 <w:color w:val="000000"/>
                 <w:lang w:val="ru"/>
               </w:rPr>
-              <w:t xml:space="preserve">Блок питания</w:t>
+              <w:t xml:space="preserve">Процессор</w:t>
             </w:r>
           </w:p>
         </w:tc>
@@ -8135,7 +6583,7 @@
                 <w:color w:val="000000"/>
                 <w:lang w:val="ru"/>
               </w:rPr>
-              <w:t xml:space="preserve">COOLER MASTER    MPW-6001-ACABN1</w:t>
+              <w:t/>
             </w:r>
           </w:p>
         </w:tc>
@@ -8195,7 +6643,7 @@
                 <w:rFonts w:cs="Calibri" w:ascii="Times New Roman" w:hAnsi="Times New Roman"/>
                 <w:lang w:val="ru"/>
               </w:rPr>
-              <w:t xml:space="preserve">MPW6001ACABN11192000292</w:t>
+              <w:t/>
             </w:r>
           </w:p>
         </w:tc>
@@ -8289,7 +6737,7 @@
                 <w:color w:val="000000"/>
                 <w:lang w:val="ru"/>
               </w:rPr>
-              <w:t xml:space="preserve">Процессор</w:t>
+              <w:t xml:space="preserve">Вентилятор процессора</w:t>
             </w:r>
           </w:p>
         </w:tc>
@@ -8319,7 +6767,7 @@
                 <w:color w:val="000000"/>
                 <w:lang w:val="ru"/>
               </w:rPr>
-              <w:t xml:space="preserve">Intel Core i5-7400</w:t>
+              <w:t xml:space="preserve">Intel E97378-001</w:t>
             </w:r>
           </w:p>
         </w:tc>
@@ -8379,7 +6827,7 @@
                 <w:rFonts w:cs="Calibri" w:ascii="Times New Roman" w:hAnsi="Times New Roman"/>
                 <w:lang w:val="ru"/>
               </w:rPr>
-              <w:t xml:space="preserve">01608</w:t>
+              <w:t xml:space="preserve">б/н</w:t>
             </w:r>
           </w:p>
         </w:tc>
@@ -8473,7 +6921,7 @@
                 <w:color w:val="000000"/>
                 <w:lang w:val="ru"/>
               </w:rPr>
-              <w:t xml:space="preserve">Устройство охлаждения процессора</w:t>
+              <w:t xml:space="preserve">Блок питания</w:t>
             </w:r>
           </w:p>
         </w:tc>
@@ -8503,7 +6951,7 @@
                 <w:color w:val="000000"/>
                 <w:lang w:val="ru"/>
               </w:rPr>
-              <w:t xml:space="preserve">Intel E97378-001</w:t>
+              <w:t/>
             </w:r>
           </w:p>
         </w:tc>
@@ -8563,7 +7011,7 @@
                 <w:rFonts w:cs="Calibri" w:ascii="Times New Roman" w:hAnsi="Times New Roman"/>
                 <w:lang w:val="ru"/>
               </w:rPr>
-              <w:t xml:space="preserve">б/н</w:t>
+              <w:t/>
             </w:r>
           </w:p>
         </w:tc>
@@ -8687,7 +7135,7 @@
                 <w:color w:val="000000"/>
                 <w:lang w:val="ru"/>
               </w:rPr>
-              <w:t xml:space="preserve">Ballistix BLS4G4D240FSE.8FBD2</w:t>
+              <w:t/>
             </w:r>
           </w:p>
         </w:tc>
@@ -8747,7 +7195,7 @@
                 <w:rFonts w:cs="Calibri" w:ascii="Times New Roman" w:hAnsi="Times New Roman"/>
                 <w:lang w:val="ru"/>
               </w:rPr>
-              <w:t xml:space="preserve">S802C171916E242DC14</w:t>
+              <w:t/>
             </w:r>
           </w:p>
         </w:tc>
@@ -8841,7 +7289,7 @@
                 <w:color w:val="000000"/>
                 <w:lang w:val="ru"/>
               </w:rPr>
-              <w:t xml:space="preserve">Системная плата</w:t>
+              <w:t xml:space="preserve">Оперативная память</w:t>
             </w:r>
           </w:p>
         </w:tc>
@@ -8871,7 +7319,7 @@
                 <w:color w:val="000000"/>
                 <w:lang w:val="ru"/>
               </w:rPr>
-              <w:t xml:space="preserve">Asus H110-M PLUS</w:t>
+              <w:t/>
             </w:r>
           </w:p>
         </w:tc>
@@ -8931,7 +7379,7 @@
                 <w:rFonts w:cs="Calibri" w:ascii="Times New Roman" w:hAnsi="Times New Roman"/>
                 <w:lang w:val="ru"/>
               </w:rPr>
-              <w:t xml:space="preserve">JBM0KC019553</w:t>
+              <w:t/>
             </w:r>
           </w:p>
         </w:tc>
@@ -9025,7 +7473,7 @@
                 <w:color w:val="000000"/>
                 <w:lang w:val="ru"/>
               </w:rPr>
-              <w:t xml:space="preserve">Видеокарта</w:t>
+              <w:t xml:space="preserve">Системная плата</w:t>
             </w:r>
           </w:p>
         </w:tc>
@@ -9055,7 +7503,7 @@
                 <w:color w:val="000000"/>
                 <w:lang w:val="ru"/>
               </w:rPr>
-              <w:t xml:space="preserve">MSI GT730</w:t>
+              <w:t/>
             </w:r>
           </w:p>
         </w:tc>
@@ -9115,7 +7563,7 @@
                 <w:rFonts w:cs="Calibri" w:ascii="Times New Roman" w:hAnsi="Times New Roman"/>
                 <w:lang w:val="ru"/>
               </w:rPr>
-              <w:t xml:space="preserve">602-V809-1481SD1905003973</w:t>
+              <w:t/>
             </w:r>
           </w:p>
         </w:tc>
@@ -9209,7 +7657,7 @@
                 <w:color w:val="000000"/>
                 <w:lang w:val="ru"/>
               </w:rPr>
-              <w:t xml:space="preserve">Твердотельный накопитель SSD</w:t>
+              <w:t xml:space="preserve">Видеокарта</w:t>
             </w:r>
           </w:p>
         </w:tc>
@@ -9239,7 +7687,7 @@
                 <w:color w:val="000000"/>
                 <w:lang w:val="ru"/>
               </w:rPr>
-              <w:t xml:space="preserve">WD Green WDS240G2G0A</w:t>
+              <w:t/>
             </w:r>
           </w:p>
         </w:tc>
@@ -9299,7 +7747,7 @@
                 <w:rFonts w:cs="Calibri" w:ascii="Times New Roman" w:hAnsi="Times New Roman"/>
                 <w:lang w:val="ru"/>
               </w:rPr>
-              <w:t xml:space="preserve">183107801624</w:t>
+              <w:t/>
             </w:r>
           </w:p>
         </w:tc>
@@ -9393,7 +7841,7 @@
                 <w:color w:val="000000"/>
                 <w:lang w:val="ru"/>
               </w:rPr>
-              <w:t xml:space="preserve">Корзина для НЖМД </w:t>
+              <w:t xml:space="preserve">Накопитель на жестком магнитном диске</w:t>
             </w:r>
           </w:p>
         </w:tc>
@@ -9423,7 +7871,7 @@
                 <w:color w:val="000000"/>
                 <w:lang w:val="ru"/>
               </w:rPr>
-              <w:t xml:space="preserve">Chenbro  SK31101T3</w:t>
+              <w:t/>
             </w:r>
           </w:p>
         </w:tc>
@@ -9483,7 +7931,7 @@
                 <w:rFonts w:cs="Calibri" w:ascii="Times New Roman" w:hAnsi="Times New Roman"/>
                 <w:lang w:val="ru"/>
               </w:rPr>
-              <w:t xml:space="preserve">18491053110300442</w:t>
+              <w:t/>
             </w:r>
           </w:p>
         </w:tc>
@@ -9577,7 +8025,7 @@
                 <w:color w:val="000000"/>
                 <w:lang w:val="ru"/>
               </w:rPr>
-              <w:t xml:space="preserve">Оптический привод</w:t>
+              <w:t xml:space="preserve">Корзина для НЖМД</w:t>
             </w:r>
           </w:p>
         </w:tc>
@@ -9607,7 +8055,7 @@
                 <w:color w:val="000000"/>
                 <w:lang w:val="ru"/>
               </w:rPr>
-              <w:t xml:space="preserve">Liteon Ihas122-14 Sata22x</w:t>
+              <w:t/>
             </w:r>
           </w:p>
         </w:tc>
@@ -9667,7 +8115,7 @@
                 <w:rFonts w:cs="Calibri" w:ascii="Times New Roman" w:hAnsi="Times New Roman"/>
                 <w:lang w:val="ru"/>
               </w:rPr>
-              <w:t xml:space="preserve">2F8904501981 3743522551</w:t>
+              <w:t/>
             </w:r>
           </w:p>
         </w:tc>
@@ -9761,7 +8209,7 @@
                 <w:color w:val="000000"/>
                 <w:lang w:val="ru"/>
               </w:rPr>
-              <w:t xml:space="preserve">Вентилятор корпуса</w:t>
+              <w:t xml:space="preserve">Оптический привод</w:t>
             </w:r>
           </w:p>
         </w:tc>
@@ -9791,7 +8239,7 @@
                 <w:color w:val="000000"/>
                 <w:lang w:val="ru"/>
               </w:rPr>
-              <w:t xml:space="preserve">Cooler Master</w:t>
+              <w:t/>
             </w:r>
           </w:p>
         </w:tc>
@@ -9851,7 +8299,7 @@
                 <w:rFonts w:cs="Calibri" w:ascii="Times New Roman" w:hAnsi="Times New Roman"/>
                 <w:lang w:val="ru"/>
               </w:rPr>
-              <w:t xml:space="preserve">б/н</w:t>
+              <w:t/>
             </w:r>
           </w:p>
         </w:tc>
@@ -9914,7 +8362,7 @@
                 <w:color w:val="000000"/>
                 <w:lang w:val="ru"/>
               </w:rPr>
-              <w:t xml:space="preserve">ФДШИ. 468353.020</w:t>
+              <w:t/>
             </w:r>
           </w:p>
         </w:tc>
@@ -9945,7 +8393,7 @@
                 <w:color w:val="000000"/>
                 <w:lang w:val="ru"/>
               </w:rPr>
-              <w:t xml:space="preserve">Контроллер СЗИ10 PCI Express</w:t>
+              <w:t xml:space="preserve">Контроллер СЗИ10 PCI</w:t>
             </w:r>
           </w:p>
         </w:tc>
@@ -9975,7 +8423,7 @@
                 <w:color w:val="000000"/>
                 <w:lang w:val="ru"/>
               </w:rPr>
-              <w:t xml:space="preserve">"Тверца-2"</w:t>
+              <w:t/>
             </w:r>
           </w:p>
         </w:tc>
@@ -10035,7 +8483,7 @@
                 <w:rFonts w:cs="Calibri" w:ascii="Times New Roman" w:hAnsi="Times New Roman"/>
                 <w:lang w:val="ru"/>
               </w:rPr>
-              <w:t xml:space="preserve">1D3713</w:t>
+              <w:t/>
             </w:r>
           </w:p>
         </w:tc>
@@ -10154,7 +8602,7 @@
           <w:u w:val="single"/>
           <w:lang w:val="ru"/>
         </w:rPr>
-        <w:t xml:space="preserve">1909-226-1001</w:t>
+        <w:t xml:space="preserve">1911-049-1039</w:t>
       </w:r>
       <w:r>
         <w:rPr>
@@ -10398,7 +8846,7 @@
           <w:u w:val="single"/>
           <w:lang w:val="ru"/>
         </w:rPr>
-        <w:t xml:space="preserve">1909-226-1001</w:t>
+        <w:t xml:space="preserve">1911-049-1039</w:t>
       </w:r>
       <w:r>
         <w:rPr/>

--- a/public/docx/output.docx
+++ b/public/docx/output.docx
@@ -46,7 +46,7 @@
           <w:sz w:val="24"/>
           <w:lang w:val="ru"/>
         </w:rPr>
-        <w:t xml:space="preserve">466219.001</w:t>
+        <w:t xml:space="preserve">466219.001-03</w:t>
       </w:r>
       <w:r>
         <w:rPr>
@@ -265,7 +265,7 @@
           <w:sz w:val="24"/>
           <w:lang w:val="ru"/>
         </w:rPr>
-        <w:t xml:space="preserve">466219.001</w:t>
+        <w:t xml:space="preserve">466219.001-03</w:t>
       </w:r>
       <w:r>
         <w:rPr>
@@ -1576,7 +1576,7 @@
           <w:sz w:val="24"/>
           <w:lang w:val="ru"/>
         </w:rPr>
-        <w:t xml:space="preserve">466219.001</w:t>
+        <w:t xml:space="preserve">466219.001-03</w:t>
       </w:r>
       <w:r>
         <w:rPr>
@@ -1618,7 +1618,7 @@
           <w:u w:val="single"/>
           <w:lang w:val="ru"/>
         </w:rPr>
-        <w:t xml:space="preserve">1910-227-1040</w:t>
+        <w:t xml:space="preserve">1911-049-1052</w:t>
       </w:r>
       <w:r>
         <w:rPr/>
@@ -3516,7 +3516,7 @@
           <w:sz w:val="24"/>
           <w:lang w:val="ru"/>
         </w:rPr>
-        <w:t xml:space="preserve">466219.001</w:t>
+        <w:t xml:space="preserve">466219.001-03</w:t>
       </w:r>
       <w:r>
         <w:rPr>
@@ -4061,7 +4061,7 @@
           <w:sz w:val="24"/>
           <w:lang w:val="ru"/>
         </w:rPr>
-        <w:t xml:space="preserve">466219.001</w:t>
+        <w:t xml:space="preserve">466219.001-03</w:t>
       </w:r>
       <w:r>
         <w:rPr>
@@ -5615,2528 +5615,6 @@
         </w:tc>
       </w:tr>
       <w:tr>
-        <w:trPr/>
-        <w:tc>
-          <w:tcPr>
-            <w:tcW w:w="1841" w:type="dxa"/>
-            <w:gridSpan w:val="3"/>
-            <w:tcBorders>
-              <w:top w:val="single" w:sz="4" w:space="0" w:color="000000"/>
-              <w:left w:val="single" w:sz="4" w:space="0" w:color="000000"/>
-              <w:bottom w:val="single" w:sz="4" w:space="0" w:color="000000"/>
-              <w:right w:val="single" w:sz="4" w:space="0" w:color="000000"/>
-            </w:tcBorders>
-            <w:shd w:fill="auto" w:val="clear"/>
-            <w:vAlign w:val="center"/>
-          </w:tcPr>
-          <w:p>
-            <w:pPr>
-              <w:pStyle w:val="Normal"/>
-              <w:bidi w:val="0"/>
-              <w:jc w:val="center"/>
-              <w:rPr>
-                <w:color w:val="000000"/>
-                <w:lang w:val="ru"/>
-              </w:rPr>
-            </w:pPr>
-            <w:r>
-              <w:rPr>
-                <w:color w:val="000000"/>
-                <w:lang w:val="ru"/>
-              </w:rPr>
-              <w:t xml:space="preserve">ФДШИ. 466219.002-01</w:t>
-            </w:r>
-          </w:p>
-        </w:tc>
-        <w:tc>
-          <w:tcPr>
-            <w:tcW w:w="1780" w:type="dxa"/>
-            <w:gridSpan w:val="2"/>
-            <w:tcBorders>
-              <w:top w:val="single" w:sz="4" w:space="0" w:color="000000"/>
-              <w:left w:val="single" w:sz="4" w:space="0" w:color="000000"/>
-              <w:bottom w:val="single" w:sz="4" w:space="0" w:color="000000"/>
-              <w:right w:val="single" w:sz="4" w:space="0" w:color="000000"/>
-            </w:tcBorders>
-            <w:shd w:fill="auto" w:val="clear"/>
-            <w:vAlign w:val="center"/>
-          </w:tcPr>
-          <w:p>
-            <w:pPr>
-              <w:pStyle w:val="Normal"/>
-              <w:bidi w:val="0"/>
-              <w:jc w:val="left"/>
-              <w:rPr>
-                <w:color w:val="000000"/>
-                <w:lang w:val="ru"/>
-              </w:rPr>
-            </w:pPr>
-            <w:r>
-              <w:rPr>
-                <w:color w:val="000000"/>
-                <w:lang w:val="ru"/>
-              </w:rPr>
-              <w:t xml:space="preserve">Системный блок</w:t>
-            </w:r>
-          </w:p>
-        </w:tc>
-        <w:tc>
-          <w:tcPr>
-            <w:tcW w:w="2142" w:type="dxa"/>
-            <w:gridSpan w:val="2"/>
-            <w:tcBorders>
-              <w:top w:val="single" w:sz="4" w:space="0" w:color="000000"/>
-              <w:left w:val="single" w:sz="4" w:space="0" w:color="000000"/>
-              <w:bottom w:val="single" w:sz="4" w:space="0" w:color="000000"/>
-              <w:right w:val="single" w:sz="4" w:space="0" w:color="000000"/>
-            </w:tcBorders>
-            <w:shd w:fill="auto" w:val="clear"/>
-            <w:vAlign w:val="center"/>
-          </w:tcPr>
-          <w:p>
-            <w:pPr>
-              <w:pStyle w:val="Normal"/>
-              <w:bidi w:val="0"/>
-              <w:jc w:val="left"/>
-              <w:rPr>
-                <w:color w:val="000000"/>
-                <w:lang w:val="ru"/>
-              </w:rPr>
-            </w:pPr>
-            <w:r>
-              <w:rPr>
-                <w:color w:val="000000"/>
-                <w:lang w:val="ru"/>
-              </w:rPr>
-              <w:t/>
-            </w:r>
-          </w:p>
-        </w:tc>
-        <w:tc>
-          <w:tcPr>
-            <w:tcW w:w="636" w:type="dxa"/>
-            <w:tcBorders>
-              <w:top w:val="single" w:sz="4" w:space="0" w:color="000000"/>
-              <w:left w:val="single" w:sz="4" w:space="0" w:color="000000"/>
-              <w:bottom w:val="single" w:sz="4" w:space="0" w:color="000000"/>
-              <w:right w:val="single" w:sz="4" w:space="0" w:color="000000"/>
-            </w:tcBorders>
-            <w:shd w:fill="auto" w:val="clear"/>
-            <w:vAlign w:val="center"/>
-          </w:tcPr>
-          <w:p>
-            <w:pPr>
-              <w:pStyle w:val="Normal"/>
-              <w:bidi w:val="0"/>
-              <w:jc w:val="center"/>
-              <w:rPr>
-                <w:color w:val="000000"/>
-                <w:lang w:val="ru"/>
-              </w:rPr>
-            </w:pPr>
-            <w:r>
-              <w:rPr>
-                <w:color w:val="000000"/>
-                <w:lang w:val="ru"/>
-              </w:rPr>
-              <w:t xml:space="preserve">1</w:t>
-            </w:r>
-          </w:p>
-        </w:tc>
-        <w:tc>
-          <w:tcPr>
-            <w:tcW w:w="2323" w:type="dxa"/>
-            <w:gridSpan w:val="3"/>
-            <w:tcBorders>
-              <w:top w:val="single" w:sz="4" w:space="0" w:color="000000"/>
-              <w:left w:val="single" w:sz="4" w:space="0" w:color="000000"/>
-              <w:bottom w:val="single" w:sz="4" w:space="0" w:color="000000"/>
-              <w:right w:val="single" w:sz="4" w:space="0" w:color="000000"/>
-            </w:tcBorders>
-            <w:shd w:fill="auto" w:val="clear"/>
-            <w:vAlign w:val="center"/>
-          </w:tcPr>
-          <w:p>
-            <w:pPr>
-              <w:pStyle w:val="Normal"/>
-              <w:bidi w:val="0"/>
-              <w:jc w:val="center"/>
-              <w:rPr>
-                <w:rFonts w:ascii="Calibri" w:hAnsi="Calibri" w:cs="Calibri"/>
-                <w:lang w:val="ru"/>
-              </w:rPr>
-            </w:pPr>
-            <w:r>
-              <w:rPr>
-                <w:rFonts w:cs="Calibri" w:ascii="Times New Roman" w:hAnsi="Times New Roman"/>
-                <w:lang w:val="ru"/>
-              </w:rPr>
-              <w:t xml:space="preserve">1910-227-1040</w:t>
-            </w:r>
-          </w:p>
-        </w:tc>
-        <w:tc>
-          <w:tcPr>
-            <w:tcW w:w="1453" w:type="dxa"/>
-            <w:gridSpan w:val="2"/>
-            <w:tcBorders>
-              <w:top w:val="single" w:sz="4" w:space="0" w:color="000000"/>
-              <w:left w:val="single" w:sz="4" w:space="0" w:color="000000"/>
-              <w:bottom w:val="single" w:sz="4" w:space="0" w:color="000000"/>
-              <w:right w:val="single" w:sz="4" w:space="0" w:color="000000"/>
-            </w:tcBorders>
-            <w:shd w:fill="auto" w:val="clear"/>
-            <w:vAlign w:val="center"/>
-          </w:tcPr>
-          <w:p>
-            <w:pPr>
-              <w:pStyle w:val="Normal"/>
-              <w:bidi w:val="0"/>
-              <w:jc w:val="left"/>
-              <w:rPr>
-                <w:color w:val="000000"/>
-                <w:lang w:val="ru"/>
-              </w:rPr>
-            </w:pPr>
-            <w:r>
-              <w:rPr>
-                <w:color w:val="000000"/>
-                <w:lang w:val="ru"/>
-              </w:rPr>
-              <w:t/>
-            </w:r>
-          </w:p>
-        </w:tc>
-      </w:tr>
-      <w:tr>
-        <w:trPr/>
-        <w:tc>
-          <w:tcPr>
-            <w:tcW w:w="1841" w:type="dxa"/>
-            <w:gridSpan w:val="3"/>
-            <w:tcBorders>
-              <w:top w:val="single" w:sz="4" w:space="0" w:color="000000"/>
-              <w:left w:val="single" w:sz="4" w:space="0" w:color="000000"/>
-              <w:bottom w:val="single" w:sz="4" w:space="0" w:color="000000"/>
-              <w:right w:val="single" w:sz="4" w:space="0" w:color="000000"/>
-            </w:tcBorders>
-            <w:shd w:fill="auto" w:val="clear"/>
-            <w:vAlign w:val="center"/>
-          </w:tcPr>
-          <w:p>
-            <w:pPr>
-              <w:pStyle w:val="Normal"/>
-              <w:bidi w:val="0"/>
-              <w:jc w:val="center"/>
-              <w:rPr>
-                <w:color w:val="000000"/>
-                <w:lang w:val="ru"/>
-              </w:rPr>
-            </w:pPr>
-            <w:r>
-              <w:rPr>
-                <w:color w:val="000000"/>
-                <w:lang w:val="ru"/>
-              </w:rPr>
-              <w:t/>
-            </w:r>
-          </w:p>
-        </w:tc>
-        <w:tc>
-          <w:tcPr>
-            <w:tcW w:w="1780" w:type="dxa"/>
-            <w:gridSpan w:val="2"/>
-            <w:tcBorders>
-              <w:top w:val="single" w:sz="4" w:space="0" w:color="000000"/>
-              <w:left w:val="single" w:sz="4" w:space="0" w:color="000000"/>
-              <w:bottom w:val="single" w:sz="4" w:space="0" w:color="000000"/>
-              <w:right w:val="single" w:sz="4" w:space="0" w:color="000000"/>
-            </w:tcBorders>
-            <w:shd w:fill="auto" w:val="clear"/>
-            <w:vAlign w:val="center"/>
-          </w:tcPr>
-          <w:p>
-            <w:pPr>
-              <w:pStyle w:val="Normal"/>
-              <w:bidi w:val="0"/>
-              <w:jc w:val="left"/>
-              <w:rPr>
-                <w:color w:val="000000"/>
-                <w:lang w:val="ru"/>
-              </w:rPr>
-            </w:pPr>
-            <w:r>
-              <w:rPr>
-                <w:color w:val="000000"/>
-                <w:lang w:val="ru"/>
-              </w:rPr>
-              <w:t xml:space="preserve">Клавиатура</w:t>
-            </w:r>
-          </w:p>
-        </w:tc>
-        <w:tc>
-          <w:tcPr>
-            <w:tcW w:w="2142" w:type="dxa"/>
-            <w:gridSpan w:val="2"/>
-            <w:tcBorders>
-              <w:top w:val="single" w:sz="4" w:space="0" w:color="000000"/>
-              <w:left w:val="single" w:sz="4" w:space="0" w:color="000000"/>
-              <w:bottom w:val="single" w:sz="4" w:space="0" w:color="000000"/>
-              <w:right w:val="single" w:sz="4" w:space="0" w:color="000000"/>
-            </w:tcBorders>
-            <w:shd w:fill="auto" w:val="clear"/>
-            <w:vAlign w:val="center"/>
-          </w:tcPr>
-          <w:p>
-            <w:pPr>
-              <w:pStyle w:val="Normal"/>
-              <w:bidi w:val="0"/>
-              <w:jc w:val="left"/>
-              <w:rPr>
-                <w:color w:val="000000"/>
-                <w:lang w:val="ru"/>
-              </w:rPr>
-            </w:pPr>
-            <w:r>
-              <w:rPr>
-                <w:color w:val="000000"/>
-                <w:lang w:val="ru"/>
-              </w:rPr>
-              <w:t xml:space="preserve">Logitech K120</w:t>
-            </w:r>
-          </w:p>
-        </w:tc>
-        <w:tc>
-          <w:tcPr>
-            <w:tcW w:w="636" w:type="dxa"/>
-            <w:tcBorders>
-              <w:top w:val="single" w:sz="4" w:space="0" w:color="000000"/>
-              <w:left w:val="single" w:sz="4" w:space="0" w:color="000000"/>
-              <w:bottom w:val="single" w:sz="4" w:space="0" w:color="000000"/>
-              <w:right w:val="single" w:sz="4" w:space="0" w:color="000000"/>
-            </w:tcBorders>
-            <w:shd w:fill="auto" w:val="clear"/>
-            <w:vAlign w:val="center"/>
-          </w:tcPr>
-          <w:p>
-            <w:pPr>
-              <w:pStyle w:val="Normal"/>
-              <w:bidi w:val="0"/>
-              <w:jc w:val="center"/>
-              <w:rPr>
-                <w:color w:val="000000"/>
-                <w:lang w:val="ru"/>
-              </w:rPr>
-            </w:pPr>
-            <w:r>
-              <w:rPr>
-                <w:color w:val="000000"/>
-                <w:lang w:val="ru"/>
-              </w:rPr>
-              <w:t xml:space="preserve">1</w:t>
-            </w:r>
-          </w:p>
-        </w:tc>
-        <w:tc>
-          <w:tcPr>
-            <w:tcW w:w="2323" w:type="dxa"/>
-            <w:gridSpan w:val="3"/>
-            <w:tcBorders>
-              <w:top w:val="single" w:sz="4" w:space="0" w:color="000000"/>
-              <w:left w:val="single" w:sz="4" w:space="0" w:color="000000"/>
-              <w:bottom w:val="single" w:sz="4" w:space="0" w:color="000000"/>
-              <w:right w:val="single" w:sz="4" w:space="0" w:color="000000"/>
-            </w:tcBorders>
-            <w:shd w:fill="auto" w:val="clear"/>
-            <w:vAlign w:val="center"/>
-          </w:tcPr>
-          <w:p>
-            <w:pPr>
-              <w:pStyle w:val="Normal"/>
-              <w:bidi w:val="0"/>
-              <w:jc w:val="center"/>
-              <w:rPr>
-                <w:rFonts w:ascii="Calibri" w:hAnsi="Calibri" w:cs="Calibri"/>
-                <w:lang w:val="ru"/>
-              </w:rPr>
-            </w:pPr>
-            <w:r>
-              <w:rPr>
-                <w:rFonts w:cs="Calibri" w:ascii="Times New Roman" w:hAnsi="Times New Roman"/>
-                <w:lang w:val="ru"/>
-              </w:rPr>
-              <w:t xml:space="preserve">1918MR1079B8</w:t>
-            </w:r>
-          </w:p>
-        </w:tc>
-        <w:tc>
-          <w:tcPr>
-            <w:tcW w:w="1453" w:type="dxa"/>
-            <w:gridSpan w:val="2"/>
-            <w:tcBorders>
-              <w:top w:val="single" w:sz="4" w:space="0" w:color="000000"/>
-              <w:left w:val="single" w:sz="4" w:space="0" w:color="000000"/>
-              <w:bottom w:val="single" w:sz="4" w:space="0" w:color="000000"/>
-              <w:right w:val="single" w:sz="4" w:space="0" w:color="000000"/>
-            </w:tcBorders>
-            <w:shd w:fill="auto" w:val="clear"/>
-            <w:vAlign w:val="center"/>
-          </w:tcPr>
-          <w:p>
-            <w:pPr>
-              <w:pStyle w:val="Normal"/>
-              <w:bidi w:val="0"/>
-              <w:jc w:val="left"/>
-              <w:rPr>
-                <w:color w:val="000000"/>
-                <w:lang w:val="ru"/>
-              </w:rPr>
-            </w:pPr>
-            <w:r>
-              <w:rPr>
-                <w:color w:val="000000"/>
-                <w:lang w:val="ru"/>
-              </w:rPr>
-              <w:t/>
-            </w:r>
-          </w:p>
-        </w:tc>
-      </w:tr>
-      <w:tr>
-        <w:trPr/>
-        <w:tc>
-          <w:tcPr>
-            <w:tcW w:w="1841" w:type="dxa"/>
-            <w:gridSpan w:val="3"/>
-            <w:tcBorders>
-              <w:top w:val="single" w:sz="4" w:space="0" w:color="000000"/>
-              <w:left w:val="single" w:sz="4" w:space="0" w:color="000000"/>
-              <w:bottom w:val="single" w:sz="4" w:space="0" w:color="000000"/>
-              <w:right w:val="single" w:sz="4" w:space="0" w:color="000000"/>
-            </w:tcBorders>
-            <w:shd w:fill="auto" w:val="clear"/>
-            <w:vAlign w:val="center"/>
-          </w:tcPr>
-          <w:p>
-            <w:pPr>
-              <w:pStyle w:val="Normal"/>
-              <w:bidi w:val="0"/>
-              <w:jc w:val="center"/>
-              <w:rPr>
-                <w:color w:val="000000"/>
-                <w:lang w:val="ru"/>
-              </w:rPr>
-            </w:pPr>
-            <w:r>
-              <w:rPr>
-                <w:color w:val="000000"/>
-                <w:lang w:val="ru"/>
-              </w:rPr>
-              <w:t/>
-            </w:r>
-          </w:p>
-        </w:tc>
-        <w:tc>
-          <w:tcPr>
-            <w:tcW w:w="1780" w:type="dxa"/>
-            <w:gridSpan w:val="2"/>
-            <w:tcBorders>
-              <w:top w:val="single" w:sz="4" w:space="0" w:color="000000"/>
-              <w:left w:val="single" w:sz="4" w:space="0" w:color="000000"/>
-              <w:bottom w:val="single" w:sz="4" w:space="0" w:color="000000"/>
-              <w:right w:val="single" w:sz="4" w:space="0" w:color="000000"/>
-            </w:tcBorders>
-            <w:shd w:fill="auto" w:val="clear"/>
-            <w:vAlign w:val="center"/>
-          </w:tcPr>
-          <w:p>
-            <w:pPr>
-              <w:pStyle w:val="Normal"/>
-              <w:bidi w:val="0"/>
-              <w:jc w:val="left"/>
-              <w:rPr>
-                <w:color w:val="000000"/>
-                <w:lang w:val="ru"/>
-              </w:rPr>
-            </w:pPr>
-            <w:r>
-              <w:rPr>
-                <w:color w:val="000000"/>
-                <w:lang w:val="ru"/>
-              </w:rPr>
-              <w:t xml:space="preserve">Мышь</w:t>
-            </w:r>
-          </w:p>
-        </w:tc>
-        <w:tc>
-          <w:tcPr>
-            <w:tcW w:w="2142" w:type="dxa"/>
-            <w:gridSpan w:val="2"/>
-            <w:tcBorders>
-              <w:top w:val="single" w:sz="4" w:space="0" w:color="000000"/>
-              <w:left w:val="single" w:sz="4" w:space="0" w:color="000000"/>
-              <w:bottom w:val="single" w:sz="4" w:space="0" w:color="000000"/>
-              <w:right w:val="single" w:sz="4" w:space="0" w:color="000000"/>
-            </w:tcBorders>
-            <w:shd w:fill="auto" w:val="clear"/>
-            <w:vAlign w:val="center"/>
-          </w:tcPr>
-          <w:p>
-            <w:pPr>
-              <w:pStyle w:val="Normal"/>
-              <w:bidi w:val="0"/>
-              <w:jc w:val="left"/>
-              <w:rPr>
-                <w:color w:val="000000"/>
-                <w:lang w:val="ru"/>
-              </w:rPr>
-            </w:pPr>
-            <w:r>
-              <w:rPr>
-                <w:color w:val="000000"/>
-                <w:lang w:val="ru"/>
-              </w:rPr>
-              <w:t xml:space="preserve">Logitech M105</w:t>
-            </w:r>
-          </w:p>
-        </w:tc>
-        <w:tc>
-          <w:tcPr>
-            <w:tcW w:w="636" w:type="dxa"/>
-            <w:tcBorders>
-              <w:top w:val="single" w:sz="4" w:space="0" w:color="000000"/>
-              <w:left w:val="single" w:sz="4" w:space="0" w:color="000000"/>
-              <w:bottom w:val="single" w:sz="4" w:space="0" w:color="000000"/>
-              <w:right w:val="single" w:sz="4" w:space="0" w:color="000000"/>
-            </w:tcBorders>
-            <w:shd w:fill="auto" w:val="clear"/>
-            <w:vAlign w:val="center"/>
-          </w:tcPr>
-          <w:p>
-            <w:pPr>
-              <w:pStyle w:val="Normal"/>
-              <w:bidi w:val="0"/>
-              <w:jc w:val="center"/>
-              <w:rPr>
-                <w:color w:val="000000"/>
-                <w:lang w:val="ru"/>
-              </w:rPr>
-            </w:pPr>
-            <w:r>
-              <w:rPr>
-                <w:color w:val="000000"/>
-                <w:lang w:val="ru"/>
-              </w:rPr>
-              <w:t xml:space="preserve">1</w:t>
-            </w:r>
-          </w:p>
-        </w:tc>
-        <w:tc>
-          <w:tcPr>
-            <w:tcW w:w="2323" w:type="dxa"/>
-            <w:gridSpan w:val="3"/>
-            <w:tcBorders>
-              <w:top w:val="single" w:sz="4" w:space="0" w:color="000000"/>
-              <w:left w:val="single" w:sz="4" w:space="0" w:color="000000"/>
-              <w:bottom w:val="single" w:sz="4" w:space="0" w:color="000000"/>
-              <w:right w:val="single" w:sz="4" w:space="0" w:color="000000"/>
-            </w:tcBorders>
-            <w:shd w:fill="auto" w:val="clear"/>
-            <w:vAlign w:val="center"/>
-          </w:tcPr>
-          <w:p>
-            <w:pPr>
-              <w:pStyle w:val="Normal"/>
-              <w:bidi w:val="0"/>
-              <w:jc w:val="center"/>
-              <w:rPr>
-                <w:rFonts w:ascii="Calibri" w:hAnsi="Calibri" w:cs="Calibri"/>
-                <w:lang w:val="ru"/>
-              </w:rPr>
-            </w:pPr>
-            <w:r>
-              <w:rPr>
-                <w:rFonts w:cs="Calibri" w:ascii="Times New Roman" w:hAnsi="Times New Roman"/>
-                <w:lang w:val="ru"/>
-              </w:rPr>
-              <w:t xml:space="preserve">1924HS05PSX8</w:t>
-            </w:r>
-          </w:p>
-        </w:tc>
-        <w:tc>
-          <w:tcPr>
-            <w:tcW w:w="1453" w:type="dxa"/>
-            <w:gridSpan w:val="2"/>
-            <w:tcBorders>
-              <w:top w:val="single" w:sz="4" w:space="0" w:color="000000"/>
-              <w:left w:val="single" w:sz="4" w:space="0" w:color="000000"/>
-              <w:bottom w:val="single" w:sz="4" w:space="0" w:color="000000"/>
-              <w:right w:val="single" w:sz="4" w:space="0" w:color="000000"/>
-            </w:tcBorders>
-            <w:shd w:fill="auto" w:val="clear"/>
-            <w:vAlign w:val="center"/>
-          </w:tcPr>
-          <w:p>
-            <w:pPr>
-              <w:pStyle w:val="Normal"/>
-              <w:bidi w:val="0"/>
-              <w:jc w:val="left"/>
-              <w:rPr>
-                <w:color w:val="000000"/>
-                <w:lang w:val="ru"/>
-              </w:rPr>
-            </w:pPr>
-            <w:r>
-              <w:rPr>
-                <w:color w:val="000000"/>
-                <w:lang w:val="ru"/>
-              </w:rPr>
-              <w:t/>
-            </w:r>
-          </w:p>
-        </w:tc>
-      </w:tr>
-      <w:tr>
-        <w:trPr/>
-        <w:tc>
-          <w:tcPr>
-            <w:tcW w:w="1841" w:type="dxa"/>
-            <w:gridSpan w:val="3"/>
-            <w:tcBorders>
-              <w:top w:val="single" w:sz="4" w:space="0" w:color="000000"/>
-              <w:left w:val="single" w:sz="4" w:space="0" w:color="000000"/>
-              <w:bottom w:val="single" w:sz="4" w:space="0" w:color="000000"/>
-              <w:right w:val="single" w:sz="4" w:space="0" w:color="000000"/>
-            </w:tcBorders>
-            <w:shd w:fill="auto" w:val="clear"/>
-            <w:vAlign w:val="center"/>
-          </w:tcPr>
-          <w:p>
-            <w:pPr>
-              <w:pStyle w:val="Normal"/>
-              <w:bidi w:val="0"/>
-              <w:jc w:val="center"/>
-              <w:rPr>
-                <w:color w:val="000000"/>
-                <w:lang w:val="ru"/>
-              </w:rPr>
-            </w:pPr>
-            <w:r>
-              <w:rPr>
-                <w:color w:val="000000"/>
-                <w:lang w:val="ru"/>
-              </w:rPr>
-              <w:t/>
-            </w:r>
-          </w:p>
-        </w:tc>
-        <w:tc>
-          <w:tcPr>
-            <w:tcW w:w="1780" w:type="dxa"/>
-            <w:gridSpan w:val="2"/>
-            <w:tcBorders>
-              <w:top w:val="single" w:sz="4" w:space="0" w:color="000000"/>
-              <w:left w:val="single" w:sz="4" w:space="0" w:color="000000"/>
-              <w:bottom w:val="single" w:sz="4" w:space="0" w:color="000000"/>
-              <w:right w:val="single" w:sz="4" w:space="0" w:color="000000"/>
-            </w:tcBorders>
-            <w:shd w:fill="auto" w:val="clear"/>
-            <w:vAlign w:val="center"/>
-          </w:tcPr>
-          <w:p>
-            <w:pPr>
-              <w:pStyle w:val="Normal"/>
-              <w:bidi w:val="0"/>
-              <w:jc w:val="left"/>
-              <w:rPr>
-                <w:color w:val="000000"/>
-                <w:lang w:val="ru"/>
-              </w:rPr>
-            </w:pPr>
-            <w:r>
-              <w:rPr>
-                <w:color w:val="000000"/>
-                <w:lang w:val="ru"/>
-              </w:rPr>
-              <w:t xml:space="preserve">Монитор</w:t>
-            </w:r>
-          </w:p>
-        </w:tc>
-        <w:tc>
-          <w:tcPr>
-            <w:tcW w:w="2142" w:type="dxa"/>
-            <w:gridSpan w:val="2"/>
-            <w:tcBorders>
-              <w:top w:val="single" w:sz="4" w:space="0" w:color="000000"/>
-              <w:left w:val="single" w:sz="4" w:space="0" w:color="000000"/>
-              <w:bottom w:val="single" w:sz="4" w:space="0" w:color="000000"/>
-              <w:right w:val="single" w:sz="4" w:space="0" w:color="000000"/>
-            </w:tcBorders>
-            <w:shd w:fill="auto" w:val="clear"/>
-            <w:vAlign w:val="center"/>
-          </w:tcPr>
-          <w:p>
-            <w:pPr>
-              <w:pStyle w:val="Normal"/>
-              <w:bidi w:val="0"/>
-              <w:jc w:val="left"/>
-              <w:rPr>
-                <w:color w:val="000000"/>
-                <w:lang w:val="ru"/>
-              </w:rPr>
-            </w:pPr>
-            <w:r>
-              <w:rPr>
-                <w:color w:val="000000"/>
-                <w:lang w:val="ru"/>
-              </w:rPr>
-              <w:t xml:space="preserve">Dell U2412Mc</w:t>
-            </w:r>
-          </w:p>
-        </w:tc>
-        <w:tc>
-          <w:tcPr>
-            <w:tcW w:w="636" w:type="dxa"/>
-            <w:tcBorders>
-              <w:top w:val="single" w:sz="4" w:space="0" w:color="000000"/>
-              <w:left w:val="single" w:sz="4" w:space="0" w:color="000000"/>
-              <w:bottom w:val="single" w:sz="4" w:space="0" w:color="000000"/>
-              <w:right w:val="single" w:sz="4" w:space="0" w:color="000000"/>
-            </w:tcBorders>
-            <w:shd w:fill="auto" w:val="clear"/>
-            <w:vAlign w:val="center"/>
-          </w:tcPr>
-          <w:p>
-            <w:pPr>
-              <w:pStyle w:val="Normal"/>
-              <w:bidi w:val="0"/>
-              <w:jc w:val="center"/>
-              <w:rPr>
-                <w:color w:val="000000"/>
-                <w:lang w:val="ru"/>
-              </w:rPr>
-            </w:pPr>
-            <w:r>
-              <w:rPr>
-                <w:color w:val="000000"/>
-                <w:lang w:val="ru"/>
-              </w:rPr>
-              <w:t xml:space="preserve">1</w:t>
-            </w:r>
-          </w:p>
-        </w:tc>
-        <w:tc>
-          <w:tcPr>
-            <w:tcW w:w="2323" w:type="dxa"/>
-            <w:gridSpan w:val="3"/>
-            <w:tcBorders>
-              <w:top w:val="single" w:sz="4" w:space="0" w:color="000000"/>
-              <w:left w:val="single" w:sz="4" w:space="0" w:color="000000"/>
-              <w:bottom w:val="single" w:sz="4" w:space="0" w:color="000000"/>
-              <w:right w:val="single" w:sz="4" w:space="0" w:color="000000"/>
-            </w:tcBorders>
-            <w:shd w:fill="auto" w:val="clear"/>
-            <w:vAlign w:val="center"/>
-          </w:tcPr>
-          <w:p>
-            <w:pPr>
-              <w:pStyle w:val="Normal"/>
-              <w:bidi w:val="0"/>
-              <w:jc w:val="center"/>
-              <w:rPr>
-                <w:rFonts w:ascii="Calibri" w:hAnsi="Calibri" w:cs="Calibri"/>
-                <w:lang w:val="ru"/>
-              </w:rPr>
-            </w:pPr>
-            <w:r>
-              <w:rPr>
-                <w:rFonts w:cs="Calibri" w:ascii="Times New Roman" w:hAnsi="Times New Roman"/>
-                <w:lang w:val="ru"/>
-              </w:rPr>
-              <w:t xml:space="preserve">CN-00C0V4-TV100-91N-0B2S-A08</w:t>
-            </w:r>
-          </w:p>
-        </w:tc>
-        <w:tc>
-          <w:tcPr>
-            <w:tcW w:w="1453" w:type="dxa"/>
-            <w:gridSpan w:val="2"/>
-            <w:tcBorders>
-              <w:top w:val="single" w:sz="4" w:space="0" w:color="000000"/>
-              <w:left w:val="single" w:sz="4" w:space="0" w:color="000000"/>
-              <w:bottom w:val="single" w:sz="4" w:space="0" w:color="000000"/>
-              <w:right w:val="single" w:sz="4" w:space="0" w:color="000000"/>
-            </w:tcBorders>
-            <w:shd w:fill="auto" w:val="clear"/>
-            <w:vAlign w:val="center"/>
-          </w:tcPr>
-          <w:p>
-            <w:pPr>
-              <w:pStyle w:val="Normal"/>
-              <w:bidi w:val="0"/>
-              <w:jc w:val="left"/>
-              <w:rPr>
-                <w:color w:val="000000"/>
-                <w:lang w:val="ru"/>
-              </w:rPr>
-            </w:pPr>
-            <w:r>
-              <w:rPr>
-                <w:color w:val="000000"/>
-                <w:lang w:val="ru"/>
-              </w:rPr>
-              <w:t/>
-            </w:r>
-          </w:p>
-        </w:tc>
-      </w:tr>
-      <w:tr>
-        <w:trPr/>
-        <w:tc>
-          <w:tcPr>
-            <w:tcW w:w="1841" w:type="dxa"/>
-            <w:gridSpan w:val="3"/>
-            <w:tcBorders>
-              <w:top w:val="single" w:sz="4" w:space="0" w:color="000000"/>
-              <w:left w:val="single" w:sz="4" w:space="0" w:color="000000"/>
-              <w:bottom w:val="single" w:sz="4" w:space="0" w:color="000000"/>
-              <w:right w:val="single" w:sz="4" w:space="0" w:color="000000"/>
-            </w:tcBorders>
-            <w:shd w:fill="auto" w:val="clear"/>
-            <w:vAlign w:val="center"/>
-          </w:tcPr>
-          <w:p>
-            <w:pPr>
-              <w:pStyle w:val="Normal"/>
-              <w:bidi w:val="0"/>
-              <w:jc w:val="center"/>
-              <w:rPr>
-                <w:color w:val="000000"/>
-                <w:lang w:val="ru"/>
-              </w:rPr>
-            </w:pPr>
-            <w:r>
-              <w:rPr>
-                <w:color w:val="000000"/>
-                <w:lang w:val="ru"/>
-              </w:rPr>
-              <w:t/>
-            </w:r>
-          </w:p>
-        </w:tc>
-        <w:tc>
-          <w:tcPr>
-            <w:tcW w:w="1780" w:type="dxa"/>
-            <w:gridSpan w:val="2"/>
-            <w:tcBorders>
-              <w:top w:val="single" w:sz="4" w:space="0" w:color="000000"/>
-              <w:left w:val="single" w:sz="4" w:space="0" w:color="000000"/>
-              <w:bottom w:val="single" w:sz="4" w:space="0" w:color="000000"/>
-              <w:right w:val="single" w:sz="4" w:space="0" w:color="000000"/>
-            </w:tcBorders>
-            <w:shd w:fill="auto" w:val="clear"/>
-            <w:vAlign w:val="center"/>
-          </w:tcPr>
-          <w:p>
-            <w:pPr>
-              <w:pStyle w:val="Normal"/>
-              <w:bidi w:val="0"/>
-              <w:jc w:val="left"/>
-              <w:rPr>
-                <w:color w:val="000000"/>
-                <w:lang w:val="ru"/>
-              </w:rPr>
-            </w:pPr>
-            <w:r>
-              <w:rPr>
-                <w:color w:val="000000"/>
-                <w:lang w:val="ru"/>
-              </w:rPr>
-              <w:t xml:space="preserve">Монитор</w:t>
-            </w:r>
-          </w:p>
-        </w:tc>
-        <w:tc>
-          <w:tcPr>
-            <w:tcW w:w="2142" w:type="dxa"/>
-            <w:gridSpan w:val="2"/>
-            <w:tcBorders>
-              <w:top w:val="single" w:sz="4" w:space="0" w:color="000000"/>
-              <w:left w:val="single" w:sz="4" w:space="0" w:color="000000"/>
-              <w:bottom w:val="single" w:sz="4" w:space="0" w:color="000000"/>
-              <w:right w:val="single" w:sz="4" w:space="0" w:color="000000"/>
-            </w:tcBorders>
-            <w:shd w:fill="auto" w:val="clear"/>
-            <w:vAlign w:val="center"/>
-          </w:tcPr>
-          <w:p>
-            <w:pPr>
-              <w:pStyle w:val="Normal"/>
-              <w:bidi w:val="0"/>
-              <w:jc w:val="left"/>
-              <w:rPr>
-                <w:color w:val="000000"/>
-                <w:lang w:val="ru"/>
-              </w:rPr>
-            </w:pPr>
-            <w:r>
-              <w:rPr>
-                <w:color w:val="000000"/>
-                <w:lang w:val="ru"/>
-              </w:rPr>
-              <w:t xml:space="preserve">Dell U2412Mc</w:t>
-            </w:r>
-          </w:p>
-        </w:tc>
-        <w:tc>
-          <w:tcPr>
-            <w:tcW w:w="636" w:type="dxa"/>
-            <w:tcBorders>
-              <w:top w:val="single" w:sz="4" w:space="0" w:color="000000"/>
-              <w:left w:val="single" w:sz="4" w:space="0" w:color="000000"/>
-              <w:bottom w:val="single" w:sz="4" w:space="0" w:color="000000"/>
-              <w:right w:val="single" w:sz="4" w:space="0" w:color="000000"/>
-            </w:tcBorders>
-            <w:shd w:fill="auto" w:val="clear"/>
-            <w:vAlign w:val="center"/>
-          </w:tcPr>
-          <w:p>
-            <w:pPr>
-              <w:pStyle w:val="Normal"/>
-              <w:bidi w:val="0"/>
-              <w:jc w:val="center"/>
-              <w:rPr>
-                <w:color w:val="000000"/>
-                <w:lang w:val="ru"/>
-              </w:rPr>
-            </w:pPr>
-            <w:r>
-              <w:rPr>
-                <w:color w:val="000000"/>
-                <w:lang w:val="ru"/>
-              </w:rPr>
-              <w:t xml:space="preserve">1</w:t>
-            </w:r>
-          </w:p>
-        </w:tc>
-        <w:tc>
-          <w:tcPr>
-            <w:tcW w:w="2323" w:type="dxa"/>
-            <w:gridSpan w:val="3"/>
-            <w:tcBorders>
-              <w:top w:val="single" w:sz="4" w:space="0" w:color="000000"/>
-              <w:left w:val="single" w:sz="4" w:space="0" w:color="000000"/>
-              <w:bottom w:val="single" w:sz="4" w:space="0" w:color="000000"/>
-              <w:right w:val="single" w:sz="4" w:space="0" w:color="000000"/>
-            </w:tcBorders>
-            <w:shd w:fill="auto" w:val="clear"/>
-            <w:vAlign w:val="center"/>
-          </w:tcPr>
-          <w:p>
-            <w:pPr>
-              <w:pStyle w:val="Normal"/>
-              <w:bidi w:val="0"/>
-              <w:jc w:val="center"/>
-              <w:rPr>
-                <w:rFonts w:ascii="Calibri" w:hAnsi="Calibri" w:cs="Calibri"/>
-                <w:lang w:val="ru"/>
-              </w:rPr>
-            </w:pPr>
-            <w:r>
-              <w:rPr>
-                <w:rFonts w:cs="Calibri" w:ascii="Times New Roman" w:hAnsi="Times New Roman"/>
-                <w:lang w:val="ru"/>
-              </w:rPr>
-              <w:t xml:space="preserve">CN-00C0V4-TV100-91N-0BHS-A08</w:t>
-            </w:r>
-          </w:p>
-        </w:tc>
-        <w:tc>
-          <w:tcPr>
-            <w:tcW w:w="1453" w:type="dxa"/>
-            <w:gridSpan w:val="2"/>
-            <w:tcBorders>
-              <w:top w:val="single" w:sz="4" w:space="0" w:color="000000"/>
-              <w:left w:val="single" w:sz="4" w:space="0" w:color="000000"/>
-              <w:bottom w:val="single" w:sz="4" w:space="0" w:color="000000"/>
-              <w:right w:val="single" w:sz="4" w:space="0" w:color="000000"/>
-            </w:tcBorders>
-            <w:shd w:fill="auto" w:val="clear"/>
-            <w:vAlign w:val="center"/>
-          </w:tcPr>
-          <w:p>
-            <w:pPr>
-              <w:pStyle w:val="Normal"/>
-              <w:bidi w:val="0"/>
-              <w:jc w:val="left"/>
-              <w:rPr>
-                <w:color w:val="000000"/>
-                <w:lang w:val="ru"/>
-              </w:rPr>
-            </w:pPr>
-            <w:r>
-              <w:rPr>
-                <w:color w:val="000000"/>
-                <w:lang w:val="ru"/>
-              </w:rPr>
-              <w:t/>
-            </w:r>
-          </w:p>
-        </w:tc>
-      </w:tr>
-      <w:tr>
-        <w:trPr/>
-        <w:tc>
-          <w:tcPr>
-            <w:tcW w:w="1841" w:type="dxa"/>
-            <w:gridSpan w:val="3"/>
-            <w:tcBorders>
-              <w:top w:val="single" w:sz="4" w:space="0" w:color="000000"/>
-              <w:left w:val="single" w:sz="4" w:space="0" w:color="000000"/>
-              <w:bottom w:val="single" w:sz="4" w:space="0" w:color="000000"/>
-              <w:right w:val="single" w:sz="4" w:space="0" w:color="000000"/>
-            </w:tcBorders>
-            <w:shd w:fill="auto" w:val="clear"/>
-            <w:vAlign w:val="center"/>
-          </w:tcPr>
-          <w:p>
-            <w:pPr>
-              <w:pStyle w:val="Normal"/>
-              <w:bidi w:val="0"/>
-              <w:jc w:val="center"/>
-              <w:rPr>
-                <w:color w:val="000000"/>
-                <w:lang w:val="ru"/>
-              </w:rPr>
-            </w:pPr>
-            <w:r>
-              <w:rPr>
-                <w:color w:val="000000"/>
-                <w:lang w:val="ru"/>
-              </w:rPr>
-              <w:t/>
-            </w:r>
-          </w:p>
-        </w:tc>
-        <w:tc>
-          <w:tcPr>
-            <w:tcW w:w="1780" w:type="dxa"/>
-            <w:gridSpan w:val="2"/>
-            <w:tcBorders>
-              <w:top w:val="single" w:sz="4" w:space="0" w:color="000000"/>
-              <w:left w:val="single" w:sz="4" w:space="0" w:color="000000"/>
-              <w:bottom w:val="single" w:sz="4" w:space="0" w:color="000000"/>
-              <w:right w:val="single" w:sz="4" w:space="0" w:color="000000"/>
-            </w:tcBorders>
-            <w:shd w:fill="auto" w:val="clear"/>
-            <w:vAlign w:val="center"/>
-          </w:tcPr>
-          <w:p>
-            <w:pPr>
-              <w:pStyle w:val="Normal"/>
-              <w:bidi w:val="0"/>
-              <w:jc w:val="left"/>
-              <w:rPr>
-                <w:color w:val="000000"/>
-                <w:lang w:val="ru"/>
-              </w:rPr>
-            </w:pPr>
-            <w:r>
-              <w:rPr>
-                <w:color w:val="000000"/>
-                <w:lang w:val="ru"/>
-              </w:rPr>
-              <w:t xml:space="preserve">Источник бесперебойного питания</w:t>
-            </w:r>
-          </w:p>
-        </w:tc>
-        <w:tc>
-          <w:tcPr>
-            <w:tcW w:w="2142" w:type="dxa"/>
-            <w:gridSpan w:val="2"/>
-            <w:tcBorders>
-              <w:top w:val="single" w:sz="4" w:space="0" w:color="000000"/>
-              <w:left w:val="single" w:sz="4" w:space="0" w:color="000000"/>
-              <w:bottom w:val="single" w:sz="4" w:space="0" w:color="000000"/>
-              <w:right w:val="single" w:sz="4" w:space="0" w:color="000000"/>
-            </w:tcBorders>
-            <w:shd w:fill="auto" w:val="clear"/>
-            <w:vAlign w:val="center"/>
-          </w:tcPr>
-          <w:p>
-            <w:pPr>
-              <w:pStyle w:val="Normal"/>
-              <w:bidi w:val="0"/>
-              <w:jc w:val="left"/>
-              <w:rPr>
-                <w:color w:val="000000"/>
-                <w:lang w:val="ru"/>
-              </w:rPr>
-            </w:pPr>
-            <w:r>
-              <w:rPr>
-                <w:color w:val="000000"/>
-                <w:lang w:val="ru"/>
-              </w:rPr>
-              <w:t xml:space="preserve">APC Back-UPS ES  BE700G-RS 405Вт</w:t>
-            </w:r>
-          </w:p>
-        </w:tc>
-        <w:tc>
-          <w:tcPr>
-            <w:tcW w:w="636" w:type="dxa"/>
-            <w:tcBorders>
-              <w:top w:val="single" w:sz="4" w:space="0" w:color="000000"/>
-              <w:left w:val="single" w:sz="4" w:space="0" w:color="000000"/>
-              <w:bottom w:val="single" w:sz="4" w:space="0" w:color="000000"/>
-              <w:right w:val="single" w:sz="4" w:space="0" w:color="000000"/>
-            </w:tcBorders>
-            <w:shd w:fill="auto" w:val="clear"/>
-            <w:vAlign w:val="center"/>
-          </w:tcPr>
-          <w:p>
-            <w:pPr>
-              <w:pStyle w:val="Normal"/>
-              <w:bidi w:val="0"/>
-              <w:jc w:val="center"/>
-              <w:rPr>
-                <w:color w:val="000000"/>
-                <w:lang w:val="ru"/>
-              </w:rPr>
-            </w:pPr>
-            <w:r>
-              <w:rPr>
-                <w:color w:val="000000"/>
-                <w:lang w:val="ru"/>
-              </w:rPr>
-              <w:t xml:space="preserve">1</w:t>
-            </w:r>
-          </w:p>
-        </w:tc>
-        <w:tc>
-          <w:tcPr>
-            <w:tcW w:w="2323" w:type="dxa"/>
-            <w:gridSpan w:val="3"/>
-            <w:tcBorders>
-              <w:top w:val="single" w:sz="4" w:space="0" w:color="000000"/>
-              <w:left w:val="single" w:sz="4" w:space="0" w:color="000000"/>
-              <w:bottom w:val="single" w:sz="4" w:space="0" w:color="000000"/>
-              <w:right w:val="single" w:sz="4" w:space="0" w:color="000000"/>
-            </w:tcBorders>
-            <w:shd w:fill="auto" w:val="clear"/>
-            <w:vAlign w:val="center"/>
-          </w:tcPr>
-          <w:p>
-            <w:pPr>
-              <w:pStyle w:val="Normal"/>
-              <w:bidi w:val="0"/>
-              <w:jc w:val="center"/>
-              <w:rPr>
-                <w:rFonts w:ascii="Calibri" w:hAnsi="Calibri" w:cs="Calibri"/>
-                <w:lang w:val="ru"/>
-              </w:rPr>
-            </w:pPr>
-            <w:r>
-              <w:rPr>
-                <w:rFonts w:cs="Calibri" w:ascii="Times New Roman" w:hAnsi="Times New Roman"/>
-                <w:lang w:val="ru"/>
-              </w:rPr>
-              <w:t xml:space="preserve">5B1912T19064</w:t>
-            </w:r>
-          </w:p>
-        </w:tc>
-        <w:tc>
-          <w:tcPr>
-            <w:tcW w:w="1453" w:type="dxa"/>
-            <w:gridSpan w:val="2"/>
-            <w:tcBorders>
-              <w:top w:val="single" w:sz="4" w:space="0" w:color="000000"/>
-              <w:left w:val="single" w:sz="4" w:space="0" w:color="000000"/>
-              <w:bottom w:val="single" w:sz="4" w:space="0" w:color="000000"/>
-              <w:right w:val="single" w:sz="4" w:space="0" w:color="000000"/>
-            </w:tcBorders>
-            <w:shd w:fill="auto" w:val="clear"/>
-            <w:vAlign w:val="center"/>
-          </w:tcPr>
-          <w:p>
-            <w:pPr>
-              <w:pStyle w:val="Normal"/>
-              <w:bidi w:val="0"/>
-              <w:jc w:val="left"/>
-              <w:rPr>
-                <w:color w:val="000000"/>
-                <w:lang w:val="ru"/>
-              </w:rPr>
-            </w:pPr>
-            <w:r>
-              <w:rPr>
-                <w:color w:val="000000"/>
-                <w:lang w:val="ru"/>
-              </w:rPr>
-              <w:t/>
-            </w:r>
-          </w:p>
-        </w:tc>
-      </w:tr>
-      <w:tr>
-        <w:trPr/>
-        <w:tc>
-          <w:tcPr>
-            <w:tcW w:w="1841" w:type="dxa"/>
-            <w:gridSpan w:val="3"/>
-            <w:tcBorders>
-              <w:top w:val="single" w:sz="4" w:space="0" w:color="000000"/>
-              <w:left w:val="single" w:sz="4" w:space="0" w:color="000000"/>
-              <w:bottom w:val="single" w:sz="4" w:space="0" w:color="000000"/>
-              <w:right w:val="single" w:sz="4" w:space="0" w:color="000000"/>
-            </w:tcBorders>
-            <w:shd w:fill="auto" w:val="clear"/>
-            <w:vAlign w:val="center"/>
-          </w:tcPr>
-          <w:p>
-            <w:pPr>
-              <w:pStyle w:val="Normal"/>
-              <w:bidi w:val="0"/>
-              <w:jc w:val="center"/>
-              <w:rPr>
-                <w:color w:val="000000"/>
-                <w:lang w:val="ru"/>
-              </w:rPr>
-            </w:pPr>
-            <w:r>
-              <w:rPr>
-                <w:color w:val="000000"/>
-                <w:lang w:val="ru"/>
-              </w:rPr>
-              <w:t/>
-            </w:r>
-          </w:p>
-        </w:tc>
-        <w:tc>
-          <w:tcPr>
-            <w:tcW w:w="1780" w:type="dxa"/>
-            <w:gridSpan w:val="2"/>
-            <w:tcBorders>
-              <w:top w:val="single" w:sz="4" w:space="0" w:color="000000"/>
-              <w:left w:val="single" w:sz="4" w:space="0" w:color="000000"/>
-              <w:bottom w:val="single" w:sz="4" w:space="0" w:color="000000"/>
-              <w:right w:val="single" w:sz="4" w:space="0" w:color="000000"/>
-            </w:tcBorders>
-            <w:shd w:fill="auto" w:val="clear"/>
-            <w:vAlign w:val="center"/>
-          </w:tcPr>
-          <w:p>
-            <w:pPr>
-              <w:pStyle w:val="Normal"/>
-              <w:bidi w:val="0"/>
-              <w:jc w:val="left"/>
-              <w:rPr>
-                <w:color w:val="000000"/>
-                <w:lang w:val="ru"/>
-              </w:rPr>
-            </w:pPr>
-            <w:r>
-              <w:rPr>
-                <w:color w:val="000000"/>
-                <w:lang w:val="ru"/>
-              </w:rPr>
-              <w:t xml:space="preserve">Колонки </w:t>
-            </w:r>
-          </w:p>
-        </w:tc>
-        <w:tc>
-          <w:tcPr>
-            <w:tcW w:w="2142" w:type="dxa"/>
-            <w:gridSpan w:val="2"/>
-            <w:tcBorders>
-              <w:top w:val="single" w:sz="4" w:space="0" w:color="000000"/>
-              <w:left w:val="single" w:sz="4" w:space="0" w:color="000000"/>
-              <w:bottom w:val="single" w:sz="4" w:space="0" w:color="000000"/>
-              <w:right w:val="single" w:sz="4" w:space="0" w:color="000000"/>
-            </w:tcBorders>
-            <w:shd w:fill="auto" w:val="clear"/>
-            <w:vAlign w:val="center"/>
-          </w:tcPr>
-          <w:p>
-            <w:pPr>
-              <w:pStyle w:val="Normal"/>
-              <w:bidi w:val="0"/>
-              <w:jc w:val="left"/>
-              <w:rPr>
-                <w:color w:val="000000"/>
-                <w:lang w:val="ru"/>
-              </w:rPr>
-            </w:pPr>
-            <w:r>
-              <w:rPr>
-                <w:color w:val="000000"/>
-                <w:lang w:val="ru"/>
-              </w:rPr>
-              <w:t xml:space="preserve">SVEN 230</w:t>
-            </w:r>
-          </w:p>
-        </w:tc>
-        <w:tc>
-          <w:tcPr>
-            <w:tcW w:w="636" w:type="dxa"/>
-            <w:tcBorders>
-              <w:top w:val="single" w:sz="4" w:space="0" w:color="000000"/>
-              <w:left w:val="single" w:sz="4" w:space="0" w:color="000000"/>
-              <w:bottom w:val="single" w:sz="4" w:space="0" w:color="000000"/>
-              <w:right w:val="single" w:sz="4" w:space="0" w:color="000000"/>
-            </w:tcBorders>
-            <w:shd w:fill="auto" w:val="clear"/>
-            <w:vAlign w:val="center"/>
-          </w:tcPr>
-          <w:p>
-            <w:pPr>
-              <w:pStyle w:val="Normal"/>
-              <w:bidi w:val="0"/>
-              <w:jc w:val="center"/>
-              <w:rPr>
-                <w:color w:val="000000"/>
-                <w:lang w:val="ru"/>
-              </w:rPr>
-            </w:pPr>
-            <w:r>
-              <w:rPr>
-                <w:color w:val="000000"/>
-                <w:lang w:val="ru"/>
-              </w:rPr>
-              <w:t xml:space="preserve">1</w:t>
-            </w:r>
-          </w:p>
-        </w:tc>
-        <w:tc>
-          <w:tcPr>
-            <w:tcW w:w="2323" w:type="dxa"/>
-            <w:gridSpan w:val="3"/>
-            <w:tcBorders>
-              <w:top w:val="single" w:sz="4" w:space="0" w:color="000000"/>
-              <w:left w:val="single" w:sz="4" w:space="0" w:color="000000"/>
-              <w:bottom w:val="single" w:sz="4" w:space="0" w:color="000000"/>
-              <w:right w:val="single" w:sz="4" w:space="0" w:color="000000"/>
-            </w:tcBorders>
-            <w:shd w:fill="auto" w:val="clear"/>
-            <w:vAlign w:val="center"/>
-          </w:tcPr>
-          <w:p>
-            <w:pPr>
-              <w:pStyle w:val="Normal"/>
-              <w:bidi w:val="0"/>
-              <w:jc w:val="center"/>
-              <w:rPr>
-                <w:rFonts w:ascii="Calibri" w:hAnsi="Calibri" w:cs="Calibri"/>
-                <w:lang w:val="ru"/>
-              </w:rPr>
-            </w:pPr>
-            <w:r>
-              <w:rPr>
-                <w:rFonts w:cs="Calibri" w:ascii="Times New Roman" w:hAnsi="Times New Roman"/>
-                <w:lang w:val="ru"/>
-              </w:rPr>
-              <w:t xml:space="preserve">SV1906TN01947</w:t>
-            </w:r>
-          </w:p>
-        </w:tc>
-        <w:tc>
-          <w:tcPr>
-            <w:tcW w:w="1453" w:type="dxa"/>
-            <w:gridSpan w:val="2"/>
-            <w:tcBorders>
-              <w:top w:val="single" w:sz="4" w:space="0" w:color="000000"/>
-              <w:left w:val="single" w:sz="4" w:space="0" w:color="000000"/>
-              <w:bottom w:val="single" w:sz="4" w:space="0" w:color="000000"/>
-              <w:right w:val="single" w:sz="4" w:space="0" w:color="000000"/>
-            </w:tcBorders>
-            <w:shd w:fill="auto" w:val="clear"/>
-            <w:vAlign w:val="center"/>
-          </w:tcPr>
-          <w:p>
-            <w:pPr>
-              <w:pStyle w:val="Normal"/>
-              <w:bidi w:val="0"/>
-              <w:jc w:val="left"/>
-              <w:rPr>
-                <w:color w:val="000000"/>
-                <w:lang w:val="ru"/>
-              </w:rPr>
-            </w:pPr>
-            <w:r>
-              <w:rPr>
-                <w:color w:val="000000"/>
-                <w:lang w:val="ru"/>
-              </w:rPr>
-              <w:t/>
-            </w:r>
-          </w:p>
-        </w:tc>
-      </w:tr>
-      <w:tr>
-        <w:trPr/>
-        <w:tc>
-          <w:tcPr>
-            <w:tcW w:w="1841" w:type="dxa"/>
-            <w:gridSpan w:val="3"/>
-            <w:tcBorders>
-              <w:top w:val="single" w:sz="4" w:space="0" w:color="000000"/>
-              <w:left w:val="single" w:sz="4" w:space="0" w:color="000000"/>
-              <w:bottom w:val="single" w:sz="4" w:space="0" w:color="000000"/>
-              <w:right w:val="single" w:sz="4" w:space="0" w:color="000000"/>
-            </w:tcBorders>
-            <w:shd w:fill="auto" w:val="clear"/>
-            <w:vAlign w:val="center"/>
-          </w:tcPr>
-          <w:p>
-            <w:pPr>
-              <w:pStyle w:val="Normal"/>
-              <w:bidi w:val="0"/>
-              <w:jc w:val="center"/>
-              <w:rPr>
-                <w:color w:val="000000"/>
-                <w:lang w:val="ru"/>
-              </w:rPr>
-            </w:pPr>
-            <w:r>
-              <w:rPr>
-                <w:color w:val="000000"/>
-                <w:lang w:val="ru"/>
-              </w:rPr>
-              <w:t/>
-            </w:r>
-          </w:p>
-        </w:tc>
-        <w:tc>
-          <w:tcPr>
-            <w:tcW w:w="1780" w:type="dxa"/>
-            <w:gridSpan w:val="2"/>
-            <w:tcBorders>
-              <w:top w:val="single" w:sz="4" w:space="0" w:color="000000"/>
-              <w:left w:val="single" w:sz="4" w:space="0" w:color="000000"/>
-              <w:bottom w:val="single" w:sz="4" w:space="0" w:color="000000"/>
-              <w:right w:val="single" w:sz="4" w:space="0" w:color="000000"/>
-            </w:tcBorders>
-            <w:shd w:fill="auto" w:val="clear"/>
-            <w:vAlign w:val="center"/>
-          </w:tcPr>
-          <w:p>
-            <w:pPr>
-              <w:pStyle w:val="Normal"/>
-              <w:bidi w:val="0"/>
-              <w:jc w:val="left"/>
-              <w:rPr>
-                <w:color w:val="000000"/>
-                <w:lang w:val="ru"/>
-              </w:rPr>
-            </w:pPr>
-            <w:r>
-              <w:rPr>
-                <w:color w:val="000000"/>
-                <w:lang w:val="ru"/>
-              </w:rPr>
-              <w:t xml:space="preserve">Лазерное МФУ</w:t>
-            </w:r>
-          </w:p>
-        </w:tc>
-        <w:tc>
-          <w:tcPr>
-            <w:tcW w:w="2142" w:type="dxa"/>
-            <w:gridSpan w:val="2"/>
-            <w:tcBorders>
-              <w:top w:val="single" w:sz="4" w:space="0" w:color="000000"/>
-              <w:left w:val="single" w:sz="4" w:space="0" w:color="000000"/>
-              <w:bottom w:val="single" w:sz="4" w:space="0" w:color="000000"/>
-              <w:right w:val="single" w:sz="4" w:space="0" w:color="000000"/>
-            </w:tcBorders>
-            <w:shd w:fill="auto" w:val="clear"/>
-            <w:vAlign w:val="center"/>
-          </w:tcPr>
-          <w:p>
-            <w:pPr>
-              <w:pStyle w:val="Normal"/>
-              <w:bidi w:val="0"/>
-              <w:jc w:val="left"/>
-              <w:rPr>
-                <w:color w:val="000000"/>
-                <w:lang w:val="ru"/>
-              </w:rPr>
-            </w:pPr>
-            <w:r>
-              <w:rPr>
-                <w:color w:val="000000"/>
-                <w:lang w:val="ru"/>
-              </w:rPr>
-              <w:t xml:space="preserve">HP LaserJet Pro MFP M132a</w:t>
-            </w:r>
-          </w:p>
-        </w:tc>
-        <w:tc>
-          <w:tcPr>
-            <w:tcW w:w="636" w:type="dxa"/>
-            <w:tcBorders>
-              <w:top w:val="single" w:sz="4" w:space="0" w:color="000000"/>
-              <w:left w:val="single" w:sz="4" w:space="0" w:color="000000"/>
-              <w:bottom w:val="single" w:sz="4" w:space="0" w:color="000000"/>
-              <w:right w:val="single" w:sz="4" w:space="0" w:color="000000"/>
-            </w:tcBorders>
-            <w:shd w:fill="auto" w:val="clear"/>
-            <w:vAlign w:val="center"/>
-          </w:tcPr>
-          <w:p>
-            <w:pPr>
-              <w:pStyle w:val="Normal"/>
-              <w:bidi w:val="0"/>
-              <w:jc w:val="center"/>
-              <w:rPr>
-                <w:color w:val="000000"/>
-                <w:lang w:val="ru"/>
-              </w:rPr>
-            </w:pPr>
-            <w:r>
-              <w:rPr>
-                <w:color w:val="000000"/>
-                <w:lang w:val="ru"/>
-              </w:rPr>
-              <w:t xml:space="preserve">1</w:t>
-            </w:r>
-          </w:p>
-        </w:tc>
-        <w:tc>
-          <w:tcPr>
-            <w:tcW w:w="2323" w:type="dxa"/>
-            <w:gridSpan w:val="3"/>
-            <w:tcBorders>
-              <w:top w:val="single" w:sz="4" w:space="0" w:color="000000"/>
-              <w:left w:val="single" w:sz="4" w:space="0" w:color="000000"/>
-              <w:bottom w:val="single" w:sz="4" w:space="0" w:color="000000"/>
-              <w:right w:val="single" w:sz="4" w:space="0" w:color="000000"/>
-            </w:tcBorders>
-            <w:shd w:fill="auto" w:val="clear"/>
-            <w:vAlign w:val="center"/>
-          </w:tcPr>
-          <w:p>
-            <w:pPr>
-              <w:pStyle w:val="Normal"/>
-              <w:bidi w:val="0"/>
-              <w:jc w:val="center"/>
-              <w:rPr>
-                <w:rFonts w:ascii="Calibri" w:hAnsi="Calibri" w:cs="Calibri"/>
-                <w:lang w:val="ru"/>
-              </w:rPr>
-            </w:pPr>
-            <w:r>
-              <w:rPr>
-                <w:rFonts w:cs="Calibri" w:ascii="Times New Roman" w:hAnsi="Times New Roman"/>
-                <w:lang w:val="ru"/>
-              </w:rPr>
-              <w:t xml:space="preserve">VNFPN32588</w:t>
-            </w:r>
-          </w:p>
-        </w:tc>
-        <w:tc>
-          <w:tcPr>
-            <w:tcW w:w="1453" w:type="dxa"/>
-            <w:gridSpan w:val="2"/>
-            <w:tcBorders>
-              <w:top w:val="single" w:sz="4" w:space="0" w:color="000000"/>
-              <w:left w:val="single" w:sz="4" w:space="0" w:color="000000"/>
-              <w:bottom w:val="single" w:sz="4" w:space="0" w:color="000000"/>
-              <w:right w:val="single" w:sz="4" w:space="0" w:color="000000"/>
-            </w:tcBorders>
-            <w:shd w:fill="auto" w:val="clear"/>
-            <w:vAlign w:val="center"/>
-          </w:tcPr>
-          <w:p>
-            <w:pPr>
-              <w:pStyle w:val="Normal"/>
-              <w:bidi w:val="0"/>
-              <w:jc w:val="left"/>
-              <w:rPr>
-                <w:color w:val="000000"/>
-                <w:lang w:val="ru"/>
-              </w:rPr>
-            </w:pPr>
-            <w:r>
-              <w:rPr>
-                <w:color w:val="000000"/>
-                <w:lang w:val="ru"/>
-              </w:rPr>
-              <w:t/>
-            </w:r>
-          </w:p>
-        </w:tc>
-      </w:tr>
-      <w:tr>
-        <w:trPr/>
-        <w:tc>
-          <w:tcPr>
-            <w:tcW w:w="1841" w:type="dxa"/>
-            <w:gridSpan w:val="3"/>
-            <w:tcBorders>
-              <w:top w:val="single" w:sz="4" w:space="0" w:color="000000"/>
-              <w:left w:val="single" w:sz="4" w:space="0" w:color="000000"/>
-              <w:bottom w:val="single" w:sz="4" w:space="0" w:color="000000"/>
-              <w:right w:val="single" w:sz="4" w:space="0" w:color="000000"/>
-            </w:tcBorders>
-            <w:shd w:fill="auto" w:val="clear"/>
-            <w:vAlign w:val="center"/>
-          </w:tcPr>
-          <w:p>
-            <w:pPr>
-              <w:pStyle w:val="Normal"/>
-              <w:bidi w:val="0"/>
-              <w:jc w:val="center"/>
-              <w:rPr>
-                <w:color w:val="000000"/>
-                <w:lang w:val="ru"/>
-              </w:rPr>
-            </w:pPr>
-            <w:r>
-              <w:rPr>
-                <w:color w:val="000000"/>
-                <w:lang w:val="ru"/>
-              </w:rPr>
-              <w:t/>
-            </w:r>
-          </w:p>
-        </w:tc>
-        <w:tc>
-          <w:tcPr>
-            <w:tcW w:w="1780" w:type="dxa"/>
-            <w:gridSpan w:val="2"/>
-            <w:tcBorders>
-              <w:top w:val="single" w:sz="4" w:space="0" w:color="000000"/>
-              <w:left w:val="single" w:sz="4" w:space="0" w:color="000000"/>
-              <w:bottom w:val="single" w:sz="4" w:space="0" w:color="000000"/>
-              <w:right w:val="single" w:sz="4" w:space="0" w:color="000000"/>
-            </w:tcBorders>
-            <w:shd w:fill="auto" w:val="clear"/>
-            <w:vAlign w:val="center"/>
-          </w:tcPr>
-          <w:p>
-            <w:pPr>
-              <w:pStyle w:val="Normal"/>
-              <w:bidi w:val="0"/>
-              <w:jc w:val="left"/>
-              <w:rPr>
-                <w:color w:val="000000"/>
-                <w:lang w:val="ru"/>
-              </w:rPr>
-            </w:pPr>
-            <w:r>
-              <w:rPr>
-                <w:color w:val="000000"/>
-                <w:lang w:val="ru"/>
-              </w:rPr>
-              <w:t xml:space="preserve">Экран для проектора</w:t>
-            </w:r>
-          </w:p>
-        </w:tc>
-        <w:tc>
-          <w:tcPr>
-            <w:tcW w:w="2142" w:type="dxa"/>
-            <w:gridSpan w:val="2"/>
-            <w:tcBorders>
-              <w:top w:val="single" w:sz="4" w:space="0" w:color="000000"/>
-              <w:left w:val="single" w:sz="4" w:space="0" w:color="000000"/>
-              <w:bottom w:val="single" w:sz="4" w:space="0" w:color="000000"/>
-              <w:right w:val="single" w:sz="4" w:space="0" w:color="000000"/>
-            </w:tcBorders>
-            <w:shd w:fill="auto" w:val="clear"/>
-            <w:vAlign w:val="center"/>
-          </w:tcPr>
-          <w:p>
-            <w:pPr>
-              <w:pStyle w:val="Normal"/>
-              <w:bidi w:val="0"/>
-              <w:jc w:val="left"/>
-              <w:rPr>
-                <w:color w:val="000000"/>
-                <w:lang w:val="ru"/>
-              </w:rPr>
-            </w:pPr>
-            <w:r>
-              <w:rPr>
-                <w:color w:val="000000"/>
-                <w:lang w:val="ru"/>
-              </w:rPr>
-              <w:t xml:space="preserve">Cactus CS-PSM-152X203</w:t>
-            </w:r>
-          </w:p>
-        </w:tc>
-        <w:tc>
-          <w:tcPr>
-            <w:tcW w:w="636" w:type="dxa"/>
-            <w:tcBorders>
-              <w:top w:val="single" w:sz="4" w:space="0" w:color="000000"/>
-              <w:left w:val="single" w:sz="4" w:space="0" w:color="000000"/>
-              <w:bottom w:val="single" w:sz="4" w:space="0" w:color="000000"/>
-              <w:right w:val="single" w:sz="4" w:space="0" w:color="000000"/>
-            </w:tcBorders>
-            <w:shd w:fill="auto" w:val="clear"/>
-            <w:vAlign w:val="center"/>
-          </w:tcPr>
-          <w:p>
-            <w:pPr>
-              <w:pStyle w:val="Normal"/>
-              <w:bidi w:val="0"/>
-              <w:jc w:val="center"/>
-              <w:rPr>
-                <w:color w:val="000000"/>
-                <w:lang w:val="ru"/>
-              </w:rPr>
-            </w:pPr>
-            <w:r>
-              <w:rPr>
-                <w:color w:val="000000"/>
-                <w:lang w:val="ru"/>
-              </w:rPr>
-              <w:t xml:space="preserve">1</w:t>
-            </w:r>
-          </w:p>
-        </w:tc>
-        <w:tc>
-          <w:tcPr>
-            <w:tcW w:w="2323" w:type="dxa"/>
-            <w:gridSpan w:val="3"/>
-            <w:tcBorders>
-              <w:top w:val="single" w:sz="4" w:space="0" w:color="000000"/>
-              <w:left w:val="single" w:sz="4" w:space="0" w:color="000000"/>
-              <w:bottom w:val="single" w:sz="4" w:space="0" w:color="000000"/>
-              <w:right w:val="single" w:sz="4" w:space="0" w:color="000000"/>
-            </w:tcBorders>
-            <w:shd w:fill="auto" w:val="clear"/>
-            <w:vAlign w:val="center"/>
-          </w:tcPr>
-          <w:p>
-            <w:pPr>
-              <w:pStyle w:val="Normal"/>
-              <w:bidi w:val="0"/>
-              <w:jc w:val="center"/>
-              <w:rPr>
-                <w:rFonts w:ascii="Calibri" w:hAnsi="Calibri" w:cs="Calibri"/>
-                <w:lang w:val="ru"/>
-              </w:rPr>
-            </w:pPr>
-            <w:r>
-              <w:rPr>
-                <w:rFonts w:cs="Calibri" w:ascii="Times New Roman" w:hAnsi="Times New Roman"/>
-                <w:lang w:val="ru"/>
-              </w:rPr>
-              <w:t xml:space="preserve">YM1821345</w:t>
-            </w:r>
-          </w:p>
-        </w:tc>
-        <w:tc>
-          <w:tcPr>
-            <w:tcW w:w="1453" w:type="dxa"/>
-            <w:gridSpan w:val="2"/>
-            <w:tcBorders>
-              <w:top w:val="single" w:sz="4" w:space="0" w:color="000000"/>
-              <w:left w:val="single" w:sz="4" w:space="0" w:color="000000"/>
-              <w:bottom w:val="single" w:sz="4" w:space="0" w:color="000000"/>
-              <w:right w:val="single" w:sz="4" w:space="0" w:color="000000"/>
-            </w:tcBorders>
-            <w:shd w:fill="auto" w:val="clear"/>
-            <w:vAlign w:val="center"/>
-          </w:tcPr>
-          <w:p>
-            <w:pPr>
-              <w:pStyle w:val="Normal"/>
-              <w:bidi w:val="0"/>
-              <w:jc w:val="left"/>
-              <w:rPr>
-                <w:color w:val="000000"/>
-                <w:lang w:val="ru"/>
-              </w:rPr>
-            </w:pPr>
-            <w:r>
-              <w:rPr>
-                <w:color w:val="000000"/>
-                <w:lang w:val="ru"/>
-              </w:rPr>
-              <w:t/>
-            </w:r>
-          </w:p>
-        </w:tc>
-      </w:tr>
-      <w:tr>
-        <w:trPr/>
-        <w:tc>
-          <w:tcPr>
-            <w:tcW w:w="1841" w:type="dxa"/>
-            <w:gridSpan w:val="3"/>
-            <w:tcBorders>
-              <w:top w:val="single" w:sz="4" w:space="0" w:color="000000"/>
-              <w:left w:val="single" w:sz="4" w:space="0" w:color="000000"/>
-              <w:bottom w:val="single" w:sz="4" w:space="0" w:color="000000"/>
-              <w:right w:val="single" w:sz="4" w:space="0" w:color="000000"/>
-            </w:tcBorders>
-            <w:shd w:fill="auto" w:val="clear"/>
-            <w:vAlign w:val="center"/>
-          </w:tcPr>
-          <w:p>
-            <w:pPr>
-              <w:pStyle w:val="Normal"/>
-              <w:bidi w:val="0"/>
-              <w:jc w:val="center"/>
-              <w:rPr>
-                <w:color w:val="000000"/>
-                <w:lang w:val="ru"/>
-              </w:rPr>
-            </w:pPr>
-            <w:r>
-              <w:rPr>
-                <w:color w:val="000000"/>
-                <w:lang w:val="ru"/>
-              </w:rPr>
-              <w:t/>
-            </w:r>
-          </w:p>
-        </w:tc>
-        <w:tc>
-          <w:tcPr>
-            <w:tcW w:w="1780" w:type="dxa"/>
-            <w:gridSpan w:val="2"/>
-            <w:tcBorders>
-              <w:top w:val="single" w:sz="4" w:space="0" w:color="000000"/>
-              <w:left w:val="single" w:sz="4" w:space="0" w:color="000000"/>
-              <w:bottom w:val="single" w:sz="4" w:space="0" w:color="000000"/>
-              <w:right w:val="single" w:sz="4" w:space="0" w:color="000000"/>
-            </w:tcBorders>
-            <w:shd w:fill="auto" w:val="clear"/>
-            <w:vAlign w:val="center"/>
-          </w:tcPr>
-          <w:p>
-            <w:pPr>
-              <w:pStyle w:val="Normal"/>
-              <w:bidi w:val="0"/>
-              <w:jc w:val="left"/>
-              <w:rPr>
-                <w:color w:val="000000"/>
-                <w:lang w:val="ru"/>
-              </w:rPr>
-            </w:pPr>
-            <w:r>
-              <w:rPr>
-                <w:color w:val="000000"/>
-                <w:lang w:val="ru"/>
-              </w:rPr>
-              <w:t xml:space="preserve">Проектор</w:t>
-            </w:r>
-          </w:p>
-        </w:tc>
-        <w:tc>
-          <w:tcPr>
-            <w:tcW w:w="2142" w:type="dxa"/>
-            <w:gridSpan w:val="2"/>
-            <w:tcBorders>
-              <w:top w:val="single" w:sz="4" w:space="0" w:color="000000"/>
-              <w:left w:val="single" w:sz="4" w:space="0" w:color="000000"/>
-              <w:bottom w:val="single" w:sz="4" w:space="0" w:color="000000"/>
-              <w:right w:val="single" w:sz="4" w:space="0" w:color="000000"/>
-            </w:tcBorders>
-            <w:shd w:fill="auto" w:val="clear"/>
-            <w:vAlign w:val="center"/>
-          </w:tcPr>
-          <w:p>
-            <w:pPr>
-              <w:pStyle w:val="Normal"/>
-              <w:bidi w:val="0"/>
-              <w:jc w:val="left"/>
-              <w:rPr>
-                <w:color w:val="000000"/>
-                <w:lang w:val="ru"/>
-              </w:rPr>
-            </w:pPr>
-            <w:r>
-              <w:rPr>
-                <w:color w:val="000000"/>
-                <w:lang w:val="ru"/>
-              </w:rPr>
-              <w:t xml:space="preserve">NEC ME301X</w:t>
-            </w:r>
-          </w:p>
-        </w:tc>
-        <w:tc>
-          <w:tcPr>
-            <w:tcW w:w="636" w:type="dxa"/>
-            <w:tcBorders>
-              <w:top w:val="single" w:sz="4" w:space="0" w:color="000000"/>
-              <w:left w:val="single" w:sz="4" w:space="0" w:color="000000"/>
-              <w:bottom w:val="single" w:sz="4" w:space="0" w:color="000000"/>
-              <w:right w:val="single" w:sz="4" w:space="0" w:color="000000"/>
-            </w:tcBorders>
-            <w:shd w:fill="auto" w:val="clear"/>
-            <w:vAlign w:val="center"/>
-          </w:tcPr>
-          <w:p>
-            <w:pPr>
-              <w:pStyle w:val="Normal"/>
-              <w:bidi w:val="0"/>
-              <w:jc w:val="center"/>
-              <w:rPr>
-                <w:color w:val="000000"/>
-                <w:lang w:val="ru"/>
-              </w:rPr>
-            </w:pPr>
-            <w:r>
-              <w:rPr>
-                <w:color w:val="000000"/>
-                <w:lang w:val="ru"/>
-              </w:rPr>
-              <w:t xml:space="preserve">1</w:t>
-            </w:r>
-          </w:p>
-        </w:tc>
-        <w:tc>
-          <w:tcPr>
-            <w:tcW w:w="2323" w:type="dxa"/>
-            <w:gridSpan w:val="3"/>
-            <w:tcBorders>
-              <w:top w:val="single" w:sz="4" w:space="0" w:color="000000"/>
-              <w:left w:val="single" w:sz="4" w:space="0" w:color="000000"/>
-              <w:bottom w:val="single" w:sz="4" w:space="0" w:color="000000"/>
-              <w:right w:val="single" w:sz="4" w:space="0" w:color="000000"/>
-            </w:tcBorders>
-            <w:shd w:fill="auto" w:val="clear"/>
-            <w:vAlign w:val="center"/>
-          </w:tcPr>
-          <w:p>
-            <w:pPr>
-              <w:pStyle w:val="Normal"/>
-              <w:bidi w:val="0"/>
-              <w:jc w:val="center"/>
-              <w:rPr>
-                <w:rFonts w:ascii="Calibri" w:hAnsi="Calibri" w:cs="Calibri"/>
-                <w:lang w:val="ru"/>
-              </w:rPr>
-            </w:pPr>
-            <w:r>
-              <w:rPr>
-                <w:rFonts w:cs="Calibri" w:ascii="Times New Roman" w:hAnsi="Times New Roman"/>
-                <w:lang w:val="ru"/>
-              </w:rPr>
-              <w:t xml:space="preserve">8Z40132TG</w:t>
-            </w:r>
-          </w:p>
-        </w:tc>
-        <w:tc>
-          <w:tcPr>
-            <w:tcW w:w="1453" w:type="dxa"/>
-            <w:gridSpan w:val="2"/>
-            <w:tcBorders>
-              <w:top w:val="single" w:sz="4" w:space="0" w:color="000000"/>
-              <w:left w:val="single" w:sz="4" w:space="0" w:color="000000"/>
-              <w:bottom w:val="single" w:sz="4" w:space="0" w:color="000000"/>
-              <w:right w:val="single" w:sz="4" w:space="0" w:color="000000"/>
-            </w:tcBorders>
-            <w:shd w:fill="auto" w:val="clear"/>
-            <w:vAlign w:val="center"/>
-          </w:tcPr>
-          <w:p>
-            <w:pPr>
-              <w:pStyle w:val="Normal"/>
-              <w:bidi w:val="0"/>
-              <w:jc w:val="left"/>
-              <w:rPr>
-                <w:color w:val="000000"/>
-                <w:lang w:val="ru"/>
-              </w:rPr>
-            </w:pPr>
-            <w:r>
-              <w:rPr>
-                <w:color w:val="000000"/>
-                <w:lang w:val="ru"/>
-              </w:rPr>
-              <w:t/>
-            </w:r>
-          </w:p>
-        </w:tc>
-      </w:tr>
-      <w:tr>
-        <w:trPr/>
-        <w:tc>
-          <w:tcPr>
-            <w:tcW w:w="1841" w:type="dxa"/>
-            <w:gridSpan w:val="3"/>
-            <w:tcBorders>
-              <w:top w:val="single" w:sz="4" w:space="0" w:color="000000"/>
-              <w:left w:val="single" w:sz="4" w:space="0" w:color="000000"/>
-              <w:bottom w:val="single" w:sz="4" w:space="0" w:color="000000"/>
-              <w:right w:val="single" w:sz="4" w:space="0" w:color="000000"/>
-            </w:tcBorders>
-            <w:shd w:fill="auto" w:val="clear"/>
-            <w:vAlign w:val="center"/>
-          </w:tcPr>
-          <w:p>
-            <w:pPr>
-              <w:pStyle w:val="Normal"/>
-              <w:bidi w:val="0"/>
-              <w:jc w:val="center"/>
-              <w:rPr>
-                <w:color w:val="000000"/>
-                <w:lang w:val="ru"/>
-              </w:rPr>
-            </w:pPr>
-            <w:r>
-              <w:rPr>
-                <w:color w:val="000000"/>
-                <w:lang w:val="ru"/>
-              </w:rPr>
-              <w:t/>
-            </w:r>
-          </w:p>
-        </w:tc>
-        <w:tc>
-          <w:tcPr>
-            <w:tcW w:w="1780" w:type="dxa"/>
-            <w:gridSpan w:val="2"/>
-            <w:tcBorders>
-              <w:top w:val="single" w:sz="4" w:space="0" w:color="000000"/>
-              <w:left w:val="single" w:sz="4" w:space="0" w:color="000000"/>
-              <w:bottom w:val="single" w:sz="4" w:space="0" w:color="000000"/>
-              <w:right w:val="single" w:sz="4" w:space="0" w:color="000000"/>
-            </w:tcBorders>
-            <w:shd w:fill="auto" w:val="clear"/>
-            <w:vAlign w:val="center"/>
-          </w:tcPr>
-          <w:p>
-            <w:pPr>
-              <w:pStyle w:val="Normal"/>
-              <w:bidi w:val="0"/>
-              <w:jc w:val="left"/>
-              <w:rPr>
-                <w:color w:val="000000"/>
-                <w:lang w:val="ru"/>
-              </w:rPr>
-            </w:pPr>
-            <w:r>
-              <w:rPr>
-                <w:color w:val="000000"/>
-                <w:lang w:val="ru"/>
-              </w:rPr>
-              <w:t xml:space="preserve">Сетевой фильтр</w:t>
-            </w:r>
-          </w:p>
-        </w:tc>
-        <w:tc>
-          <w:tcPr>
-            <w:tcW w:w="2142" w:type="dxa"/>
-            <w:gridSpan w:val="2"/>
-            <w:tcBorders>
-              <w:top w:val="single" w:sz="4" w:space="0" w:color="000000"/>
-              <w:left w:val="single" w:sz="4" w:space="0" w:color="000000"/>
-              <w:bottom w:val="single" w:sz="4" w:space="0" w:color="000000"/>
-              <w:right w:val="single" w:sz="4" w:space="0" w:color="000000"/>
-            </w:tcBorders>
-            <w:shd w:fill="auto" w:val="clear"/>
-            <w:vAlign w:val="center"/>
-          </w:tcPr>
-          <w:p>
-            <w:pPr>
-              <w:pStyle w:val="Normal"/>
-              <w:bidi w:val="0"/>
-              <w:jc w:val="left"/>
-              <w:rPr>
-                <w:color w:val="000000"/>
-                <w:lang w:val="ru"/>
-              </w:rPr>
-            </w:pPr>
-            <w:r>
-              <w:rPr>
-                <w:color w:val="000000"/>
-                <w:lang w:val="ru"/>
-              </w:rPr>
-              <w:t xml:space="preserve">Pilot S 3m</w:t>
-            </w:r>
-          </w:p>
-        </w:tc>
-        <w:tc>
-          <w:tcPr>
-            <w:tcW w:w="636" w:type="dxa"/>
-            <w:tcBorders>
-              <w:top w:val="single" w:sz="4" w:space="0" w:color="000000"/>
-              <w:left w:val="single" w:sz="4" w:space="0" w:color="000000"/>
-              <w:bottom w:val="single" w:sz="4" w:space="0" w:color="000000"/>
-              <w:right w:val="single" w:sz="4" w:space="0" w:color="000000"/>
-            </w:tcBorders>
-            <w:shd w:fill="auto" w:val="clear"/>
-            <w:vAlign w:val="center"/>
-          </w:tcPr>
-          <w:p>
-            <w:pPr>
-              <w:pStyle w:val="Normal"/>
-              <w:bidi w:val="0"/>
-              <w:jc w:val="center"/>
-              <w:rPr>
-                <w:color w:val="000000"/>
-                <w:lang w:val="ru"/>
-              </w:rPr>
-            </w:pPr>
-            <w:r>
-              <w:rPr>
-                <w:color w:val="000000"/>
-                <w:lang w:val="ru"/>
-              </w:rPr>
-              <w:t xml:space="preserve">1</w:t>
-            </w:r>
-          </w:p>
-        </w:tc>
-        <w:tc>
-          <w:tcPr>
-            <w:tcW w:w="2323" w:type="dxa"/>
-            <w:gridSpan w:val="3"/>
-            <w:tcBorders>
-              <w:top w:val="single" w:sz="4" w:space="0" w:color="000000"/>
-              <w:left w:val="single" w:sz="4" w:space="0" w:color="000000"/>
-              <w:bottom w:val="single" w:sz="4" w:space="0" w:color="000000"/>
-              <w:right w:val="single" w:sz="4" w:space="0" w:color="000000"/>
-            </w:tcBorders>
-            <w:shd w:fill="auto" w:val="clear"/>
-            <w:vAlign w:val="center"/>
-          </w:tcPr>
-          <w:p>
-            <w:pPr>
-              <w:pStyle w:val="Normal"/>
-              <w:bidi w:val="0"/>
-              <w:jc w:val="center"/>
-              <w:rPr>
-                <w:rFonts w:ascii="Calibri" w:hAnsi="Calibri" w:cs="Calibri"/>
-                <w:lang w:val="ru"/>
-              </w:rPr>
-            </w:pPr>
-            <w:r>
-              <w:rPr>
-                <w:rFonts w:cs="Calibri" w:ascii="Times New Roman" w:hAnsi="Times New Roman"/>
-                <w:lang w:val="ru"/>
-              </w:rPr>
-              <w:t xml:space="preserve">1910-227-1040</w:t>
-            </w:r>
-          </w:p>
-        </w:tc>
-        <w:tc>
-          <w:tcPr>
-            <w:tcW w:w="1453" w:type="dxa"/>
-            <w:gridSpan w:val="2"/>
-            <w:tcBorders>
-              <w:top w:val="single" w:sz="4" w:space="0" w:color="000000"/>
-              <w:left w:val="single" w:sz="4" w:space="0" w:color="000000"/>
-              <w:bottom w:val="single" w:sz="4" w:space="0" w:color="000000"/>
-              <w:right w:val="single" w:sz="4" w:space="0" w:color="000000"/>
-            </w:tcBorders>
-            <w:shd w:fill="auto" w:val="clear"/>
-            <w:vAlign w:val="center"/>
-          </w:tcPr>
-          <w:p>
-            <w:pPr>
-              <w:pStyle w:val="Normal"/>
-              <w:bidi w:val="0"/>
-              <w:jc w:val="left"/>
-              <w:rPr>
-                <w:color w:val="000000"/>
-                <w:lang w:val="ru"/>
-              </w:rPr>
-            </w:pPr>
-            <w:r>
-              <w:rPr>
-                <w:color w:val="000000"/>
-                <w:lang w:val="ru"/>
-              </w:rPr>
-              <w:t/>
-            </w:r>
-          </w:p>
-        </w:tc>
-      </w:tr>
-      <w:tr>
-        <w:trPr/>
-        <w:tc>
-          <w:tcPr>
-            <w:tcW w:w="1841" w:type="dxa"/>
-            <w:gridSpan w:val="3"/>
-            <w:tcBorders>
-              <w:top w:val="single" w:sz="4" w:space="0" w:color="000000"/>
-              <w:left w:val="single" w:sz="4" w:space="0" w:color="000000"/>
-              <w:bottom w:val="single" w:sz="4" w:space="0" w:color="000000"/>
-              <w:right w:val="single" w:sz="4" w:space="0" w:color="000000"/>
-            </w:tcBorders>
-            <w:shd w:fill="auto" w:val="clear"/>
-            <w:vAlign w:val="center"/>
-          </w:tcPr>
-          <w:p>
-            <w:pPr>
-              <w:pStyle w:val="Normal"/>
-              <w:bidi w:val="0"/>
-              <w:jc w:val="center"/>
-              <w:rPr>
-                <w:color w:val="000000"/>
-                <w:lang w:val="ru"/>
-              </w:rPr>
-            </w:pPr>
-            <w:r>
-              <w:rPr>
-                <w:color w:val="000000"/>
-                <w:lang w:val="ru"/>
-              </w:rPr>
-              <w:t/>
-            </w:r>
-          </w:p>
-        </w:tc>
-        <w:tc>
-          <w:tcPr>
-            <w:tcW w:w="1780" w:type="dxa"/>
-            <w:gridSpan w:val="2"/>
-            <w:tcBorders>
-              <w:top w:val="single" w:sz="4" w:space="0" w:color="000000"/>
-              <w:left w:val="single" w:sz="4" w:space="0" w:color="000000"/>
-              <w:bottom w:val="single" w:sz="4" w:space="0" w:color="000000"/>
-              <w:right w:val="single" w:sz="4" w:space="0" w:color="000000"/>
-            </w:tcBorders>
-            <w:shd w:fill="auto" w:val="clear"/>
-            <w:vAlign w:val="center"/>
-          </w:tcPr>
-          <w:p>
-            <w:pPr>
-              <w:pStyle w:val="Normal"/>
-              <w:bidi w:val="0"/>
-              <w:jc w:val="left"/>
-              <w:rPr>
-                <w:color w:val="000000"/>
-                <w:lang w:val="ru"/>
-              </w:rPr>
-            </w:pPr>
-            <w:r>
-              <w:rPr>
-                <w:color w:val="000000"/>
-                <w:lang w:val="ru"/>
-              </w:rPr>
-              <w:t xml:space="preserve">Кабель HDMI</w:t>
-            </w:r>
-          </w:p>
-        </w:tc>
-        <w:tc>
-          <w:tcPr>
-            <w:tcW w:w="2142" w:type="dxa"/>
-            <w:gridSpan w:val="2"/>
-            <w:tcBorders>
-              <w:top w:val="single" w:sz="4" w:space="0" w:color="000000"/>
-              <w:left w:val="single" w:sz="4" w:space="0" w:color="000000"/>
-              <w:bottom w:val="single" w:sz="4" w:space="0" w:color="000000"/>
-              <w:right w:val="single" w:sz="4" w:space="0" w:color="000000"/>
-            </w:tcBorders>
-            <w:shd w:fill="auto" w:val="clear"/>
-            <w:vAlign w:val="center"/>
-          </w:tcPr>
-          <w:p>
-            <w:pPr>
-              <w:pStyle w:val="Normal"/>
-              <w:bidi w:val="0"/>
-              <w:jc w:val="left"/>
-              <w:rPr>
-                <w:color w:val="000000"/>
-                <w:lang w:val="ru"/>
-              </w:rPr>
-            </w:pPr>
-            <w:r>
-              <w:rPr>
-                <w:color w:val="000000"/>
-                <w:lang w:val="ru"/>
-              </w:rPr>
-              <w:t xml:space="preserve">VCOM 15m</w:t>
-            </w:r>
-          </w:p>
-        </w:tc>
-        <w:tc>
-          <w:tcPr>
-            <w:tcW w:w="636" w:type="dxa"/>
-            <w:tcBorders>
-              <w:top w:val="single" w:sz="4" w:space="0" w:color="000000"/>
-              <w:left w:val="single" w:sz="4" w:space="0" w:color="000000"/>
-              <w:bottom w:val="single" w:sz="4" w:space="0" w:color="000000"/>
-              <w:right w:val="single" w:sz="4" w:space="0" w:color="000000"/>
-            </w:tcBorders>
-            <w:shd w:fill="auto" w:val="clear"/>
-            <w:vAlign w:val="center"/>
-          </w:tcPr>
-          <w:p>
-            <w:pPr>
-              <w:pStyle w:val="Normal"/>
-              <w:bidi w:val="0"/>
-              <w:jc w:val="center"/>
-              <w:rPr>
-                <w:color w:val="000000"/>
-                <w:lang w:val="ru"/>
-              </w:rPr>
-            </w:pPr>
-            <w:r>
-              <w:rPr>
-                <w:color w:val="000000"/>
-                <w:lang w:val="ru"/>
-              </w:rPr>
-              <w:t xml:space="preserve">1</w:t>
-            </w:r>
-          </w:p>
-        </w:tc>
-        <w:tc>
-          <w:tcPr>
-            <w:tcW w:w="2323" w:type="dxa"/>
-            <w:gridSpan w:val="3"/>
-            <w:tcBorders>
-              <w:top w:val="single" w:sz="4" w:space="0" w:color="000000"/>
-              <w:left w:val="single" w:sz="4" w:space="0" w:color="000000"/>
-              <w:bottom w:val="single" w:sz="4" w:space="0" w:color="000000"/>
-              <w:right w:val="single" w:sz="4" w:space="0" w:color="000000"/>
-            </w:tcBorders>
-            <w:shd w:fill="auto" w:val="clear"/>
-            <w:vAlign w:val="center"/>
-          </w:tcPr>
-          <w:p>
-            <w:pPr>
-              <w:pStyle w:val="Normal"/>
-              <w:bidi w:val="0"/>
-              <w:jc w:val="center"/>
-              <w:rPr>
-                <w:rFonts w:ascii="Calibri" w:hAnsi="Calibri" w:cs="Calibri"/>
-                <w:lang w:val="ru"/>
-              </w:rPr>
-            </w:pPr>
-            <w:r>
-              <w:rPr>
-                <w:rFonts w:cs="Calibri" w:ascii="Times New Roman" w:hAnsi="Times New Roman"/>
-                <w:lang w:val="ru"/>
-              </w:rPr>
-              <w:t xml:space="preserve">1910-227-1040</w:t>
-            </w:r>
-          </w:p>
-        </w:tc>
-        <w:tc>
-          <w:tcPr>
-            <w:tcW w:w="1453" w:type="dxa"/>
-            <w:gridSpan w:val="2"/>
-            <w:tcBorders>
-              <w:top w:val="single" w:sz="4" w:space="0" w:color="000000"/>
-              <w:left w:val="single" w:sz="4" w:space="0" w:color="000000"/>
-              <w:bottom w:val="single" w:sz="4" w:space="0" w:color="000000"/>
-              <w:right w:val="single" w:sz="4" w:space="0" w:color="000000"/>
-            </w:tcBorders>
-            <w:shd w:fill="auto" w:val="clear"/>
-            <w:vAlign w:val="center"/>
-          </w:tcPr>
-          <w:p>
-            <w:pPr>
-              <w:pStyle w:val="Normal"/>
-              <w:bidi w:val="0"/>
-              <w:jc w:val="left"/>
-              <w:rPr>
-                <w:color w:val="000000"/>
-                <w:lang w:val="ru"/>
-              </w:rPr>
-            </w:pPr>
-            <w:r>
-              <w:rPr>
-                <w:color w:val="000000"/>
-                <w:lang w:val="ru"/>
-              </w:rPr>
-              <w:t/>
-            </w:r>
-          </w:p>
-        </w:tc>
-      </w:tr>
-      <w:tr>
-        <w:trPr/>
-        <w:tc>
-          <w:tcPr>
-            <w:tcW w:w="1841" w:type="dxa"/>
-            <w:gridSpan w:val="3"/>
-            <w:tcBorders>
-              <w:top w:val="single" w:sz="4" w:space="0" w:color="000000"/>
-              <w:left w:val="single" w:sz="4" w:space="0" w:color="000000"/>
-              <w:bottom w:val="single" w:sz="4" w:space="0" w:color="000000"/>
-              <w:right w:val="single" w:sz="4" w:space="0" w:color="000000"/>
-            </w:tcBorders>
-            <w:shd w:fill="auto" w:val="clear"/>
-            <w:vAlign w:val="center"/>
-          </w:tcPr>
-          <w:p>
-            <w:pPr>
-              <w:pStyle w:val="Normal"/>
-              <w:bidi w:val="0"/>
-              <w:jc w:val="center"/>
-              <w:rPr>
-                <w:color w:val="000000"/>
-                <w:lang w:val="ru"/>
-              </w:rPr>
-            </w:pPr>
-            <w:r>
-              <w:rPr>
-                <w:color w:val="000000"/>
-                <w:lang w:val="ru"/>
-              </w:rPr>
-              <w:t/>
-            </w:r>
-          </w:p>
-        </w:tc>
-        <w:tc>
-          <w:tcPr>
-            <w:tcW w:w="1780" w:type="dxa"/>
-            <w:gridSpan w:val="2"/>
-            <w:tcBorders>
-              <w:top w:val="single" w:sz="4" w:space="0" w:color="000000"/>
-              <w:left w:val="single" w:sz="4" w:space="0" w:color="000000"/>
-              <w:bottom w:val="single" w:sz="4" w:space="0" w:color="000000"/>
-              <w:right w:val="single" w:sz="4" w:space="0" w:color="000000"/>
-            </w:tcBorders>
-            <w:shd w:fill="auto" w:val="clear"/>
-            <w:vAlign w:val="center"/>
-          </w:tcPr>
-          <w:p>
-            <w:pPr>
-              <w:pStyle w:val="Normal"/>
-              <w:bidi w:val="0"/>
-              <w:jc w:val="left"/>
-              <w:rPr>
-                <w:color w:val="000000"/>
-                <w:lang w:val="ru"/>
-              </w:rPr>
-            </w:pPr>
-            <w:r>
-              <w:rPr>
-                <w:color w:val="000000"/>
-                <w:lang w:val="ru"/>
-              </w:rPr>
-              <w:t xml:space="preserve">Програмное изделие</w:t>
-            </w:r>
-          </w:p>
-        </w:tc>
-        <w:tc>
-          <w:tcPr>
-            <w:tcW w:w="2142" w:type="dxa"/>
-            <w:gridSpan w:val="2"/>
-            <w:tcBorders>
-              <w:top w:val="single" w:sz="4" w:space="0" w:color="000000"/>
-              <w:left w:val="single" w:sz="4" w:space="0" w:color="000000"/>
-              <w:bottom w:val="single" w:sz="4" w:space="0" w:color="000000"/>
-              <w:right w:val="single" w:sz="4" w:space="0" w:color="000000"/>
-            </w:tcBorders>
-            <w:shd w:fill="auto" w:val="clear"/>
-            <w:vAlign w:val="center"/>
-          </w:tcPr>
-          <w:p>
-            <w:pPr>
-              <w:pStyle w:val="Normal"/>
-              <w:bidi w:val="0"/>
-              <w:jc w:val="left"/>
-              <w:rPr>
-                <w:color w:val="000000"/>
-                <w:lang w:val="ru"/>
-              </w:rPr>
-            </w:pPr>
-            <w:r>
-              <w:rPr>
-                <w:color w:val="000000"/>
-                <w:lang w:val="ru"/>
-              </w:rPr>
-              <w:t xml:space="preserve">Доверенная операционная система  Windows 7 SP1</w:t>
-            </w:r>
-          </w:p>
-        </w:tc>
-        <w:tc>
-          <w:tcPr>
-            <w:tcW w:w="636" w:type="dxa"/>
-            <w:tcBorders>
-              <w:top w:val="single" w:sz="4" w:space="0" w:color="000000"/>
-              <w:left w:val="single" w:sz="4" w:space="0" w:color="000000"/>
-              <w:bottom w:val="single" w:sz="4" w:space="0" w:color="000000"/>
-              <w:right w:val="single" w:sz="4" w:space="0" w:color="000000"/>
-            </w:tcBorders>
-            <w:shd w:fill="auto" w:val="clear"/>
-            <w:vAlign w:val="center"/>
-          </w:tcPr>
-          <w:p>
-            <w:pPr>
-              <w:pStyle w:val="Normal"/>
-              <w:bidi w:val="0"/>
-              <w:jc w:val="center"/>
-              <w:rPr>
-                <w:color w:val="000000"/>
-                <w:lang w:val="ru"/>
-              </w:rPr>
-            </w:pPr>
-            <w:r>
-              <w:rPr>
-                <w:color w:val="000000"/>
-                <w:lang w:val="ru"/>
-              </w:rPr>
-              <w:t xml:space="preserve">1</w:t>
-            </w:r>
-          </w:p>
-        </w:tc>
-        <w:tc>
-          <w:tcPr>
-            <w:tcW w:w="2323" w:type="dxa"/>
-            <w:gridSpan w:val="3"/>
-            <w:tcBorders>
-              <w:top w:val="single" w:sz="4" w:space="0" w:color="000000"/>
-              <w:left w:val="single" w:sz="4" w:space="0" w:color="000000"/>
-              <w:bottom w:val="single" w:sz="4" w:space="0" w:color="000000"/>
-              <w:right w:val="single" w:sz="4" w:space="0" w:color="000000"/>
-            </w:tcBorders>
-            <w:shd w:fill="auto" w:val="clear"/>
-            <w:vAlign w:val="center"/>
-          </w:tcPr>
-          <w:p>
-            <w:pPr>
-              <w:pStyle w:val="Normal"/>
-              <w:bidi w:val="0"/>
-              <w:jc w:val="center"/>
-              <w:rPr>
-                <w:rFonts w:ascii="Calibri" w:hAnsi="Calibri" w:cs="Calibri"/>
-                <w:lang w:val="ru"/>
-              </w:rPr>
-            </w:pPr>
-            <w:r>
-              <w:rPr>
-                <w:rFonts w:cs="Calibri" w:ascii="Times New Roman" w:hAnsi="Times New Roman"/>
-                <w:lang w:val="ru"/>
-              </w:rPr>
-              <w:t xml:space="preserve">9286</w:t>
-            </w:r>
-          </w:p>
-        </w:tc>
-        <w:tc>
-          <w:tcPr>
-            <w:tcW w:w="1453" w:type="dxa"/>
-            <w:gridSpan w:val="2"/>
-            <w:tcBorders>
-              <w:top w:val="single" w:sz="4" w:space="0" w:color="000000"/>
-              <w:left w:val="single" w:sz="4" w:space="0" w:color="000000"/>
-              <w:bottom w:val="single" w:sz="4" w:space="0" w:color="000000"/>
-              <w:right w:val="single" w:sz="4" w:space="0" w:color="000000"/>
-            </w:tcBorders>
-            <w:shd w:fill="auto" w:val="clear"/>
-            <w:vAlign w:val="center"/>
-          </w:tcPr>
-          <w:p>
-            <w:pPr>
-              <w:pStyle w:val="Normal"/>
-              <w:bidi w:val="0"/>
-              <w:jc w:val="left"/>
-              <w:rPr>
-                <w:color w:val="000000"/>
-                <w:lang w:val="ru"/>
-              </w:rPr>
-            </w:pPr>
-            <w:r>
-              <w:rPr>
-                <w:color w:val="000000"/>
-                <w:lang w:val="ru"/>
-              </w:rPr>
-              <w:t/>
-            </w:r>
-          </w:p>
-        </w:tc>
-      </w:tr>
-      <w:tr>
         <w:trPr>
           <w:cantSplit w:val="true"/>
         </w:trPr>
@@ -8891,7 +6369,7 @@
                 <w:color w:val="000000"/>
                 <w:lang w:val="ru"/>
               </w:rPr>
-              <w:t xml:space="preserve">Корпус</w:t>
+              <w:t xml:space="preserve">Корпус </w:t>
             </w:r>
           </w:p>
         </w:tc>
@@ -8921,7 +6399,7 @@
                 <w:color w:val="000000"/>
                 <w:lang w:val="ru"/>
               </w:rPr>
-              <w:t/>
+              <w:t xml:space="preserve">ZALMAN Z1 MidiTower</w:t>
             </w:r>
           </w:p>
         </w:tc>
@@ -8981,7 +6459,7 @@
                 <w:rFonts w:cs="Calibri" w:ascii="Times New Roman" w:hAnsi="Times New Roman"/>
                 <w:lang w:val="ru"/>
               </w:rPr>
-              <w:t xml:space="preserve">1910-227-1040</w:t>
+              <w:t xml:space="preserve">1911-049-1052</w:t>
             </w:r>
           </w:p>
         </w:tc>
@@ -9075,7 +6553,7 @@
                 <w:color w:val="000000"/>
                 <w:lang w:val="ru"/>
               </w:rPr>
-              <w:t xml:space="preserve">Блок питания</w:t>
+              <w:t xml:space="preserve">Процессор</w:t>
             </w:r>
           </w:p>
         </w:tc>
@@ -9105,7 +6583,7 @@
                 <w:color w:val="000000"/>
                 <w:lang w:val="ru"/>
               </w:rPr>
-              <w:t xml:space="preserve">Power Rebel RB-S400T7-0 H</w:t>
+              <w:t xml:space="preserve">Intel Core i3-7100</w:t>
             </w:r>
           </w:p>
         </w:tc>
@@ -9165,7 +6643,7 @@
                 <w:rFonts w:cs="Calibri" w:ascii="Times New Roman" w:hAnsi="Times New Roman"/>
                 <w:lang w:val="ru"/>
               </w:rPr>
-              <w:t xml:space="preserve">P6284002405087</w:t>
+              <w:t xml:space="preserve">03960</w:t>
             </w:r>
           </w:p>
         </w:tc>
@@ -9259,7 +6737,7 @@
                 <w:color w:val="000000"/>
                 <w:lang w:val="ru"/>
               </w:rPr>
-              <w:t xml:space="preserve">Процессор</w:t>
+              <w:t xml:space="preserve">Вентилятор процессора</w:t>
             </w:r>
           </w:p>
         </w:tc>
@@ -9289,7 +6767,7 @@
                 <w:color w:val="000000"/>
                 <w:lang w:val="ru"/>
               </w:rPr>
-              <w:t xml:space="preserve">Intel Pentium G4620</w:t>
+              <w:t xml:space="preserve">Intel E97378-001</w:t>
             </w:r>
           </w:p>
         </w:tc>
@@ -9349,7 +6827,7 @@
                 <w:rFonts w:cs="Calibri" w:ascii="Times New Roman" w:hAnsi="Times New Roman"/>
                 <w:lang w:val="ru"/>
               </w:rPr>
-              <w:t xml:space="preserve">01959</w:t>
+              <w:t xml:space="preserve">б/н</w:t>
             </w:r>
           </w:p>
         </w:tc>
@@ -9443,7 +6921,7 @@
                 <w:color w:val="000000"/>
                 <w:lang w:val="ru"/>
               </w:rPr>
-              <w:t xml:space="preserve">Вентилятор процессора</w:t>
+              <w:t xml:space="preserve">Блок питания</w:t>
             </w:r>
           </w:p>
         </w:tc>
@@ -9473,7 +6951,7 @@
                 <w:color w:val="000000"/>
                 <w:lang w:val="ru"/>
               </w:rPr>
-              <w:t/>
+              <w:t xml:space="preserve">COOLER MASTER MPW-6001-ACABN 600W</w:t>
             </w:r>
           </w:p>
         </w:tc>
@@ -9533,7 +7011,7 @@
                 <w:rFonts w:cs="Calibri" w:ascii="Times New Roman" w:hAnsi="Times New Roman"/>
                 <w:lang w:val="ru"/>
               </w:rPr>
-              <w:t xml:space="preserve">б/н</w:t>
+              <w:t xml:space="preserve">MPW6001ACABN11192401487</w:t>
             </w:r>
           </w:p>
         </w:tc>
@@ -9627,7 +7105,7 @@
                 <w:color w:val="000000"/>
                 <w:lang w:val="ru"/>
               </w:rPr>
-              <w:t xml:space="preserve">Оперативная память</w:t>
+              <w:t xml:space="preserve">Модуль памяти</w:t>
             </w:r>
           </w:p>
         </w:tc>
@@ -9657,7 +7135,7 @@
                 <w:color w:val="000000"/>
                 <w:lang w:val="ru"/>
               </w:rPr>
-              <w:t xml:space="preserve">Crucial CT4G4DFS8266 4Gb</w:t>
+              <w:t xml:space="preserve">KINGSTON KVR24N17S6/4 4GB</w:t>
             </w:r>
           </w:p>
         </w:tc>
@@ -9717,7 +7195,7 @@
                 <w:rFonts w:cs="Calibri" w:ascii="Times New Roman" w:hAnsi="Times New Roman"/>
                 <w:lang w:val="ru"/>
               </w:rPr>
-              <w:t xml:space="preserve">S802C1A1932E2E6BE4A</w:t>
+              <w:t xml:space="preserve">1932 0000008479036-S003624</w:t>
             </w:r>
           </w:p>
         </w:tc>
@@ -9811,7 +7289,7 @@
                 <w:color w:val="000000"/>
                 <w:lang w:val="ru"/>
               </w:rPr>
-              <w:t xml:space="preserve">Оперативная память</w:t>
+              <w:t xml:space="preserve">Модуль памяти</w:t>
             </w:r>
           </w:p>
         </w:tc>
@@ -9841,7 +7319,7 @@
                 <w:color w:val="000000"/>
                 <w:lang w:val="ru"/>
               </w:rPr>
-              <w:t xml:space="preserve">Crucial CT4G4DFS8266 4Gb</w:t>
+              <w:t xml:space="preserve">KINGSTON KVR24N17S6/4 4GB</w:t>
             </w:r>
           </w:p>
         </w:tc>
@@ -9901,7 +7379,7 @@
                 <w:rFonts w:cs="Calibri" w:ascii="Times New Roman" w:hAnsi="Times New Roman"/>
                 <w:lang w:val="ru"/>
               </w:rPr>
-              <w:t xml:space="preserve">S802C1A1932E2E6BE5E</w:t>
+              <w:t xml:space="preserve">1932 0000008479036-S006261</w:t>
             </w:r>
           </w:p>
         </w:tc>
@@ -9995,7 +7473,7 @@
                 <w:color w:val="000000"/>
                 <w:lang w:val="ru"/>
               </w:rPr>
-              <w:t xml:space="preserve">Системная плата</w:t>
+              <w:t xml:space="preserve">Материнская плата</w:t>
             </w:r>
           </w:p>
         </w:tc>
@@ -10025,7 +7503,7 @@
                 <w:color w:val="000000"/>
                 <w:lang w:val="ru"/>
               </w:rPr>
-              <w:t xml:space="preserve">Gigabyte GA-H110M-S2PV</w:t>
+              <w:t xml:space="preserve">Gigabyte GA-H110-D3</w:t>
             </w:r>
           </w:p>
         </w:tc>
@@ -10085,7 +7563,7 @@
                 <w:rFonts w:cs="Calibri" w:ascii="Times New Roman" w:hAnsi="Times New Roman"/>
                 <w:lang w:val="ru"/>
               </w:rPr>
-              <w:t xml:space="preserve">SN192750041523</w:t>
+              <w:t xml:space="preserve">SN180850110525</w:t>
             </w:r>
           </w:p>
         </w:tc>
@@ -10209,7 +7687,7 @@
                 <w:color w:val="000000"/>
                 <w:lang w:val="ru"/>
               </w:rPr>
-              <w:t xml:space="preserve">Gigabyte GT730</w:t>
+              <w:t xml:space="preserve">MSI GT730</w:t>
             </w:r>
           </w:p>
         </w:tc>
@@ -10269,7 +7747,7 @@
                 <w:rFonts w:cs="Calibri" w:ascii="Times New Roman" w:hAnsi="Times New Roman"/>
                 <w:lang w:val="ru"/>
               </w:rPr>
-              <w:t xml:space="preserve">SN185241022430</w:t>
+              <w:t xml:space="preserve">602-V809-1481SD1905006668</w:t>
             </w:r>
           </w:p>
         </w:tc>
@@ -10363,7 +7841,7 @@
                 <w:color w:val="000000"/>
                 <w:lang w:val="ru"/>
               </w:rPr>
-              <w:t xml:space="preserve">Жесткий диск</w:t>
+              <w:t xml:space="preserve">Жесткий диск HDD</w:t>
             </w:r>
           </w:p>
         </w:tc>
@@ -10393,7 +7871,7 @@
                 <w:color w:val="000000"/>
                 <w:lang w:val="ru"/>
               </w:rPr>
-              <w:t xml:space="preserve">Seagate ST1000DM010 1.0 Tb</w:t>
+              <w:t xml:space="preserve">Seagate ST1000DM010 1TB</w:t>
             </w:r>
           </w:p>
         </w:tc>
@@ -10453,7 +7931,7 @@
                 <w:rFonts w:cs="Calibri" w:ascii="Times New Roman" w:hAnsi="Times New Roman"/>
                 <w:lang w:val="ru"/>
               </w:rPr>
-              <w:t xml:space="preserve">ZN19TLM5</w:t>
+              <w:t xml:space="preserve">ZN19CVT5</w:t>
             </w:r>
           </w:p>
         </w:tc>
@@ -10547,7 +8025,7 @@
                 <w:color w:val="000000"/>
                 <w:lang w:val="ru"/>
               </w:rPr>
-              <w:t xml:space="preserve">Оптический привод</w:t>
+              <w:t xml:space="preserve">Корзина для жестких дисков</w:t>
             </w:r>
           </w:p>
         </w:tc>
@@ -10577,7 +8055,7 @@
                 <w:color w:val="000000"/>
                 <w:lang w:val="ru"/>
               </w:rPr>
-              <w:t xml:space="preserve">Lite-on Ihas122-14 Sata22x</w:t>
+              <w:t xml:space="preserve">Chenbro SK31101T3</w:t>
             </w:r>
           </w:p>
         </w:tc>
@@ -10637,7 +8115,7 @@
                 <w:rFonts w:cs="Calibri" w:ascii="Times New Roman" w:hAnsi="Times New Roman"/>
                 <w:lang w:val="ru"/>
               </w:rPr>
-              <w:t xml:space="preserve">2K8918500213 3743522551</w:t>
+              <w:t xml:space="preserve">19131053110300102</w:t>
             </w:r>
           </w:p>
         </w:tc>
@@ -10672,6 +8150,374 @@
           </w:p>
         </w:tc>
       </w:tr>
+      <w:tr>
+        <w:trPr/>
+        <w:tc>
+          <w:tcPr>
+            <w:tcW w:w="1417" w:type="dxa"/>
+            <w:tcBorders>
+              <w:top w:val="single" w:sz="4" w:space="0" w:color="000000"/>
+              <w:left w:val="single" w:sz="4" w:space="0" w:color="000000"/>
+              <w:bottom w:val="single" w:sz="4" w:space="0" w:color="000000"/>
+              <w:right w:val="single" w:sz="4" w:space="0" w:color="000000"/>
+            </w:tcBorders>
+            <w:shd w:fill="auto" w:val="clear"/>
+            <w:vAlign w:val="center"/>
+          </w:tcPr>
+          <w:p>
+            <w:pPr>
+              <w:pStyle w:val="Normal"/>
+              <w:bidi w:val="0"/>
+              <w:jc w:val="center"/>
+              <w:rPr>
+                <w:color w:val="000000"/>
+              </w:rPr>
+            </w:pPr>
+            <w:r>
+              <w:rPr>
+                <w:color w:val="000000"/>
+                <w:lang w:val="ru"/>
+              </w:rPr>
+              <w:t/>
+            </w:r>
+          </w:p>
+        </w:tc>
+        <w:tc>
+          <w:tcPr>
+            <w:tcW w:w="1701" w:type="dxa"/>
+            <w:tcBorders>
+              <w:top w:val="single" w:sz="4" w:space="0" w:color="000000"/>
+              <w:left w:val="single" w:sz="4" w:space="0" w:color="000000"/>
+              <w:bottom w:val="single" w:sz="4" w:space="0" w:color="000000"/>
+              <w:right w:val="single" w:sz="4" w:space="0" w:color="000000"/>
+            </w:tcBorders>
+            <w:shd w:fill="auto" w:val="clear"/>
+            <w:vAlign w:val="center"/>
+          </w:tcPr>
+          <w:p>
+            <w:pPr>
+              <w:pStyle w:val="Normal"/>
+              <w:bidi w:val="0"/>
+              <w:jc w:val="left"/>
+              <w:rPr>
+                <w:color w:val="000000"/>
+                <w:lang w:val="en-US"/>
+              </w:rPr>
+            </w:pPr>
+            <w:r>
+              <w:rPr>
+                <w:color w:val="000000"/>
+                <w:lang w:val="ru"/>
+              </w:rPr>
+              <w:t xml:space="preserve">Оптический привод</w:t>
+            </w:r>
+          </w:p>
+        </w:tc>
+        <w:tc>
+          <w:tcPr>
+            <w:tcW w:w="2409" w:type="dxa"/>
+            <w:tcBorders>
+              <w:top w:val="single" w:sz="4" w:space="0" w:color="000000"/>
+              <w:left w:val="single" w:sz="4" w:space="0" w:color="000000"/>
+              <w:bottom w:val="single" w:sz="4" w:space="0" w:color="000000"/>
+              <w:right w:val="single" w:sz="4" w:space="0" w:color="000000"/>
+            </w:tcBorders>
+            <w:shd w:fill="auto" w:val="clear"/>
+            <w:vAlign w:val="center"/>
+          </w:tcPr>
+          <w:p>
+            <w:pPr>
+              <w:pStyle w:val="Normal"/>
+              <w:bidi w:val="0"/>
+              <w:jc w:val="left"/>
+              <w:rPr>
+                <w:color w:val="000000"/>
+              </w:rPr>
+            </w:pPr>
+            <w:r>
+              <w:rPr>
+                <w:color w:val="000000"/>
+                <w:lang w:val="ru"/>
+              </w:rPr>
+              <w:t xml:space="preserve">LITE-ON DVD-RW IHAS122</w:t>
+            </w:r>
+          </w:p>
+        </w:tc>
+        <w:tc>
+          <w:tcPr>
+            <w:tcW w:w="945" w:type="dxa"/>
+            <w:tcBorders>
+              <w:top w:val="single" w:sz="4" w:space="0" w:color="000000"/>
+              <w:left w:val="single" w:sz="4" w:space="0" w:color="000000"/>
+              <w:bottom w:val="single" w:sz="4" w:space="0" w:color="000000"/>
+              <w:right w:val="single" w:sz="4" w:space="0" w:color="000000"/>
+            </w:tcBorders>
+            <w:shd w:fill="auto" w:val="clear"/>
+            <w:vAlign w:val="center"/>
+          </w:tcPr>
+          <w:p>
+            <w:pPr>
+              <w:pStyle w:val="Normal"/>
+              <w:bidi w:val="0"/>
+              <w:jc w:val="center"/>
+              <w:rPr>
+                <w:color w:val="000000"/>
+              </w:rPr>
+            </w:pPr>
+            <w:r>
+              <w:rPr>
+                <w:color w:val="000000"/>
+                <w:lang w:val="ru"/>
+              </w:rPr>
+              <w:t xml:space="preserve">1</w:t>
+            </w:r>
+          </w:p>
+        </w:tc>
+        <w:tc>
+          <w:tcPr>
+            <w:tcW w:w="2315" w:type="dxa"/>
+            <w:tcBorders>
+              <w:top w:val="single" w:sz="4" w:space="0" w:color="000000"/>
+              <w:left w:val="single" w:sz="4" w:space="0" w:color="000000"/>
+              <w:bottom w:val="single" w:sz="4" w:space="0" w:color="000000"/>
+              <w:right w:val="single" w:sz="4" w:space="0" w:color="000000"/>
+            </w:tcBorders>
+            <w:shd w:fill="auto" w:val="clear"/>
+            <w:vAlign w:val="center"/>
+          </w:tcPr>
+          <w:p>
+            <w:pPr>
+              <w:pStyle w:val="Normal"/>
+              <w:bidi w:val="0"/>
+              <w:jc w:val="center"/>
+              <w:rPr>
+                <w:color w:val="000000"/>
+              </w:rPr>
+            </w:pPr>
+            <w:r>
+              <w:rPr>
+                <w:rFonts w:cs="Calibri" w:ascii="Times New Roman" w:hAnsi="Times New Roman"/>
+                <w:lang w:val="ru"/>
+              </w:rPr>
+              <w:t xml:space="preserve">2F8913510795 3743522551</w:t>
+            </w:r>
+          </w:p>
+        </w:tc>
+        <w:tc>
+          <w:tcPr>
+            <w:tcW w:w="1099" w:type="dxa"/>
+            <w:tcBorders>
+              <w:top w:val="single" w:sz="4" w:space="0" w:color="000000"/>
+              <w:left w:val="single" w:sz="4" w:space="0" w:color="000000"/>
+              <w:bottom w:val="single" w:sz="4" w:space="0" w:color="000000"/>
+              <w:right w:val="single" w:sz="4" w:space="0" w:color="000000"/>
+            </w:tcBorders>
+            <w:shd w:fill="auto" w:val="clear"/>
+            <w:vAlign w:val="center"/>
+          </w:tcPr>
+          <w:p>
+            <w:pPr>
+              <w:pStyle w:val="Normal"/>
+              <w:bidi w:val="0"/>
+              <w:jc w:val="left"/>
+              <w:rPr>
+                <w:color w:val="000000"/>
+              </w:rPr>
+            </w:pPr>
+            <w:r>
+              <w:rPr>
+                <w:color w:val="000000"/>
+                <w:lang w:val="ru"/>
+              </w:rPr>
+              <w:t/>
+            </w:r>
+          </w:p>
+        </w:tc>
+      </w:tr>
+      <w:tr>
+        <w:trPr/>
+        <w:tc>
+          <w:tcPr>
+            <w:tcW w:w="1417" w:type="dxa"/>
+            <w:tcBorders>
+              <w:top w:val="single" w:sz="4" w:space="0" w:color="000000"/>
+              <w:left w:val="single" w:sz="4" w:space="0" w:color="000000"/>
+              <w:bottom w:val="single" w:sz="4" w:space="0" w:color="000000"/>
+              <w:right w:val="single" w:sz="4" w:space="0" w:color="000000"/>
+            </w:tcBorders>
+            <w:shd w:fill="auto" w:val="clear"/>
+            <w:vAlign w:val="center"/>
+          </w:tcPr>
+          <w:p>
+            <w:pPr>
+              <w:pStyle w:val="Normal"/>
+              <w:bidi w:val="0"/>
+              <w:jc w:val="center"/>
+              <w:rPr>
+                <w:color w:val="000000"/>
+              </w:rPr>
+            </w:pPr>
+            <w:r>
+              <w:rPr>
+                <w:color w:val="000000"/>
+                <w:lang w:val="ru"/>
+              </w:rPr>
+              <w:t xml:space="preserve">ФДШИ.468353.020</w:t>
+            </w:r>
+          </w:p>
+        </w:tc>
+        <w:tc>
+          <w:tcPr>
+            <w:tcW w:w="1701" w:type="dxa"/>
+            <w:tcBorders>
+              <w:top w:val="single" w:sz="4" w:space="0" w:color="000000"/>
+              <w:left w:val="single" w:sz="4" w:space="0" w:color="000000"/>
+              <w:bottom w:val="single" w:sz="4" w:space="0" w:color="000000"/>
+              <w:right w:val="single" w:sz="4" w:space="0" w:color="000000"/>
+            </w:tcBorders>
+            <w:shd w:fill="auto" w:val="clear"/>
+            <w:vAlign w:val="center"/>
+          </w:tcPr>
+          <w:p>
+            <w:pPr>
+              <w:pStyle w:val="Normal"/>
+              <w:bidi w:val="0"/>
+              <w:jc w:val="left"/>
+              <w:rPr>
+                <w:color w:val="000000"/>
+                <w:lang w:val="en-US"/>
+              </w:rPr>
+            </w:pPr>
+            <w:r>
+              <w:rPr>
+                <w:color w:val="000000"/>
+                <w:lang w:val="ru"/>
+              </w:rPr>
+              <w:t xml:space="preserve">СЗИ10 PCI Express</w:t>
+            </w:r>
+          </w:p>
+        </w:tc>
+        <w:tc>
+          <w:tcPr>
+            <w:tcW w:w="2409" w:type="dxa"/>
+            <w:tcBorders>
+              <w:top w:val="single" w:sz="4" w:space="0" w:color="000000"/>
+              <w:left w:val="single" w:sz="4" w:space="0" w:color="000000"/>
+              <w:bottom w:val="single" w:sz="4" w:space="0" w:color="000000"/>
+              <w:right w:val="single" w:sz="4" w:space="0" w:color="000000"/>
+            </w:tcBorders>
+            <w:shd w:fill="auto" w:val="clear"/>
+            <w:vAlign w:val="center"/>
+          </w:tcPr>
+          <w:p>
+            <w:pPr>
+              <w:pStyle w:val="Normal"/>
+              <w:bidi w:val="0"/>
+              <w:jc w:val="left"/>
+              <w:rPr>
+                <w:color w:val="000000"/>
+              </w:rPr>
+            </w:pPr>
+            <w:r>
+              <w:rPr>
+                <w:color w:val="000000"/>
+                <w:lang w:val="ru"/>
+              </w:rPr>
+              <w:t xml:space="preserve">"Тверца-2"</w:t>
+            </w:r>
+          </w:p>
+        </w:tc>
+        <w:tc>
+          <w:tcPr>
+            <w:tcW w:w="945" w:type="dxa"/>
+            <w:tcBorders>
+              <w:top w:val="single" w:sz="4" w:space="0" w:color="000000"/>
+              <w:left w:val="single" w:sz="4" w:space="0" w:color="000000"/>
+              <w:bottom w:val="single" w:sz="4" w:space="0" w:color="000000"/>
+              <w:right w:val="single" w:sz="4" w:space="0" w:color="000000"/>
+            </w:tcBorders>
+            <w:shd w:fill="auto" w:val="clear"/>
+            <w:vAlign w:val="center"/>
+          </w:tcPr>
+          <w:p>
+            <w:pPr>
+              <w:pStyle w:val="Normal"/>
+              <w:bidi w:val="0"/>
+              <w:jc w:val="center"/>
+              <w:rPr>
+                <w:color w:val="000000"/>
+              </w:rPr>
+            </w:pPr>
+            <w:r>
+              <w:rPr>
+                <w:color w:val="000000"/>
+                <w:lang w:val="ru"/>
+              </w:rPr>
+              <w:t xml:space="preserve">1</w:t>
+            </w:r>
+          </w:p>
+        </w:tc>
+        <w:tc>
+          <w:tcPr>
+            <w:tcW w:w="2315" w:type="dxa"/>
+            <w:tcBorders>
+              <w:top w:val="single" w:sz="4" w:space="0" w:color="000000"/>
+              <w:left w:val="single" w:sz="4" w:space="0" w:color="000000"/>
+              <w:bottom w:val="single" w:sz="4" w:space="0" w:color="000000"/>
+              <w:right w:val="single" w:sz="4" w:space="0" w:color="000000"/>
+            </w:tcBorders>
+            <w:shd w:fill="auto" w:val="clear"/>
+            <w:vAlign w:val="center"/>
+          </w:tcPr>
+          <w:p>
+            <w:pPr>
+              <w:pStyle w:val="Normal"/>
+              <w:bidi w:val="0"/>
+              <w:jc w:val="center"/>
+              <w:rPr>
+                <w:color w:val="000000"/>
+              </w:rPr>
+            </w:pPr>
+            <w:r>
+              <w:rPr>
+                <w:rFonts w:cs="Calibri" w:ascii="Times New Roman" w:hAnsi="Times New Roman"/>
+                <w:lang w:val="ru"/>
+              </w:rPr>
+              <w:t xml:space="preserve">1D4111</w:t>
+            </w:r>
+          </w:p>
+        </w:tc>
+        <w:tc>
+          <w:tcPr>
+            <w:tcW w:w="1099" w:type="dxa"/>
+            <w:tcBorders>
+              <w:top w:val="single" w:sz="4" w:space="0" w:color="000000"/>
+              <w:left w:val="single" w:sz="4" w:space="0" w:color="000000"/>
+              <w:bottom w:val="single" w:sz="4" w:space="0" w:color="000000"/>
+              <w:right w:val="single" w:sz="4" w:space="0" w:color="000000"/>
+            </w:tcBorders>
+            <w:shd w:fill="auto" w:val="clear"/>
+            <w:vAlign w:val="center"/>
+          </w:tcPr>
+          <w:p>
+            <w:pPr>
+              <w:pStyle w:val="Normal"/>
+              <w:bidi w:val="0"/>
+              <w:jc w:val="left"/>
+              <w:rPr>
+                <w:color w:val="000000"/>
+              </w:rPr>
+            </w:pPr>
+            <w:r>
+              <w:rPr>
+                <w:color w:val="000000"/>
+                <w:lang w:val="ru"/>
+              </w:rPr>
+              <w:t/>
+            </w:r>
+          </w:p>
+        </w:tc>
+      </w:tr>
     </w:tbl>
     <w:p>
       <w:pPr>
@@ -10756,7 +8602,7 @@
           <w:u w:val="single"/>
           <w:lang w:val="ru"/>
         </w:rPr>
-        <w:t xml:space="preserve">1910-227-1040</w:t>
+        <w:t xml:space="preserve">1911-049-1052</w:t>
       </w:r>
       <w:r>
         <w:rPr>
@@ -11000,7 +8846,7 @@
           <w:u w:val="single"/>
           <w:lang w:val="ru"/>
         </w:rPr>
-        <w:t xml:space="preserve">1910-227-1040</w:t>
+        <w:t xml:space="preserve">1911-049-1052</w:t>
       </w:r>
       <w:r>
         <w:rPr/>

--- a/public/docx/output.docx
+++ b/public/docx/output.docx
@@ -1618,7 +1618,7 @@
           <w:u w:val="single"/>
           <w:lang w:val="ru"/>
         </w:rPr>
-        <w:t xml:space="preserve">1911-049-1052</w:t>
+        <w:t xml:space="preserve">1911-049-1040</w:t>
       </w:r>
       <w:r>
         <w:rPr/>
@@ -5615,6 +5615,1752 @@
         </w:tc>
       </w:tr>
       <w:tr>
+        <w:trPr/>
+        <w:tc>
+          <w:tcPr>
+            <w:tcW w:w="1841" w:type="dxa"/>
+            <w:gridSpan w:val="3"/>
+            <w:tcBorders>
+              <w:top w:val="single" w:sz="4" w:space="0" w:color="000000"/>
+              <w:left w:val="single" w:sz="4" w:space="0" w:color="000000"/>
+              <w:bottom w:val="single" w:sz="4" w:space="0" w:color="000000"/>
+              <w:right w:val="single" w:sz="4" w:space="0" w:color="000000"/>
+            </w:tcBorders>
+            <w:shd w:fill="auto" w:val="clear"/>
+            <w:vAlign w:val="center"/>
+          </w:tcPr>
+          <w:p>
+            <w:pPr>
+              <w:pStyle w:val="Normal"/>
+              <w:bidi w:val="0"/>
+              <w:jc w:val="center"/>
+              <w:rPr>
+                <w:color w:val="000000"/>
+                <w:lang w:val="ru"/>
+              </w:rPr>
+            </w:pPr>
+            <w:r>
+              <w:rPr>
+                <w:color w:val="000000"/>
+                <w:lang w:val="ru"/>
+              </w:rPr>
+              <w:t/>
+            </w:r>
+          </w:p>
+        </w:tc>
+        <w:tc>
+          <w:tcPr>
+            <w:tcW w:w="1780" w:type="dxa"/>
+            <w:gridSpan w:val="2"/>
+            <w:tcBorders>
+              <w:top w:val="single" w:sz="4" w:space="0" w:color="000000"/>
+              <w:left w:val="single" w:sz="4" w:space="0" w:color="000000"/>
+              <w:bottom w:val="single" w:sz="4" w:space="0" w:color="000000"/>
+              <w:right w:val="single" w:sz="4" w:space="0" w:color="000000"/>
+            </w:tcBorders>
+            <w:shd w:fill="auto" w:val="clear"/>
+            <w:vAlign w:val="center"/>
+          </w:tcPr>
+          <w:p>
+            <w:pPr>
+              <w:pStyle w:val="Normal"/>
+              <w:bidi w:val="0"/>
+              <w:jc w:val="left"/>
+              <w:rPr>
+                <w:color w:val="000000"/>
+                <w:lang w:val="ru"/>
+              </w:rPr>
+            </w:pPr>
+            <w:r>
+              <w:rPr>
+                <w:color w:val="000000"/>
+                <w:lang w:val="ru"/>
+              </w:rPr>
+              <w:t xml:space="preserve">Системный блок</w:t>
+            </w:r>
+          </w:p>
+        </w:tc>
+        <w:tc>
+          <w:tcPr>
+            <w:tcW w:w="2142" w:type="dxa"/>
+            <w:gridSpan w:val="2"/>
+            <w:tcBorders>
+              <w:top w:val="single" w:sz="4" w:space="0" w:color="000000"/>
+              <w:left w:val="single" w:sz="4" w:space="0" w:color="000000"/>
+              <w:bottom w:val="single" w:sz="4" w:space="0" w:color="000000"/>
+              <w:right w:val="single" w:sz="4" w:space="0" w:color="000000"/>
+            </w:tcBorders>
+            <w:shd w:fill="auto" w:val="clear"/>
+            <w:vAlign w:val="center"/>
+          </w:tcPr>
+          <w:p>
+            <w:pPr>
+              <w:pStyle w:val="Normal"/>
+              <w:bidi w:val="0"/>
+              <w:jc w:val="left"/>
+              <w:rPr>
+                <w:color w:val="000000"/>
+                <w:lang w:val="ru"/>
+              </w:rPr>
+            </w:pPr>
+            <w:r>
+              <w:rPr>
+                <w:color w:val="000000"/>
+                <w:lang w:val="ru"/>
+              </w:rPr>
+              <w:t/>
+            </w:r>
+          </w:p>
+        </w:tc>
+        <w:tc>
+          <w:tcPr>
+            <w:tcW w:w="636" w:type="dxa"/>
+            <w:tcBorders>
+              <w:top w:val="single" w:sz="4" w:space="0" w:color="000000"/>
+              <w:left w:val="single" w:sz="4" w:space="0" w:color="000000"/>
+              <w:bottom w:val="single" w:sz="4" w:space="0" w:color="000000"/>
+              <w:right w:val="single" w:sz="4" w:space="0" w:color="000000"/>
+            </w:tcBorders>
+            <w:shd w:fill="auto" w:val="clear"/>
+            <w:vAlign w:val="center"/>
+          </w:tcPr>
+          <w:p>
+            <w:pPr>
+              <w:pStyle w:val="Normal"/>
+              <w:bidi w:val="0"/>
+              <w:jc w:val="center"/>
+              <w:rPr>
+                <w:color w:val="000000"/>
+                <w:lang w:val="ru"/>
+              </w:rPr>
+            </w:pPr>
+            <w:r>
+              <w:rPr>
+                <w:color w:val="000000"/>
+                <w:lang w:val="ru"/>
+              </w:rPr>
+              <w:t xml:space="preserve">1</w:t>
+            </w:r>
+          </w:p>
+        </w:tc>
+        <w:tc>
+          <w:tcPr>
+            <w:tcW w:w="2323" w:type="dxa"/>
+            <w:gridSpan w:val="3"/>
+            <w:tcBorders>
+              <w:top w:val="single" w:sz="4" w:space="0" w:color="000000"/>
+              <w:left w:val="single" w:sz="4" w:space="0" w:color="000000"/>
+              <w:bottom w:val="single" w:sz="4" w:space="0" w:color="000000"/>
+              <w:right w:val="single" w:sz="4" w:space="0" w:color="000000"/>
+            </w:tcBorders>
+            <w:shd w:fill="auto" w:val="clear"/>
+            <w:vAlign w:val="center"/>
+          </w:tcPr>
+          <w:p>
+            <w:pPr>
+              <w:pStyle w:val="Normal"/>
+              <w:bidi w:val="0"/>
+              <w:jc w:val="center"/>
+              <w:rPr>
+                <w:rFonts w:ascii="Calibri" w:hAnsi="Calibri" w:cs="Calibri"/>
+                <w:lang w:val="ru"/>
+              </w:rPr>
+            </w:pPr>
+            <w:r>
+              <w:rPr>
+                <w:rFonts w:cs="Calibri" w:ascii="Times New Roman" w:hAnsi="Times New Roman"/>
+                <w:lang w:val="ru"/>
+              </w:rPr>
+              <w:t xml:space="preserve">1911-049-1040</w:t>
+            </w:r>
+          </w:p>
+        </w:tc>
+        <w:tc>
+          <w:tcPr>
+            <w:tcW w:w="1453" w:type="dxa"/>
+            <w:gridSpan w:val="2"/>
+            <w:tcBorders>
+              <w:top w:val="single" w:sz="4" w:space="0" w:color="000000"/>
+              <w:left w:val="single" w:sz="4" w:space="0" w:color="000000"/>
+              <w:bottom w:val="single" w:sz="4" w:space="0" w:color="000000"/>
+              <w:right w:val="single" w:sz="4" w:space="0" w:color="000000"/>
+            </w:tcBorders>
+            <w:shd w:fill="auto" w:val="clear"/>
+            <w:vAlign w:val="center"/>
+          </w:tcPr>
+          <w:p>
+            <w:pPr>
+              <w:pStyle w:val="Normal"/>
+              <w:bidi w:val="0"/>
+              <w:jc w:val="left"/>
+              <w:rPr>
+                <w:color w:val="000000"/>
+                <w:lang w:val="ru"/>
+              </w:rPr>
+            </w:pPr>
+            <w:r>
+              <w:rPr>
+                <w:color w:val="000000"/>
+                <w:lang w:val="ru"/>
+              </w:rPr>
+              <w:t xml:space="preserve">с кабелем питания</w:t>
+            </w:r>
+          </w:p>
+        </w:tc>
+      </w:tr>
+      <w:tr>
+        <w:trPr/>
+        <w:tc>
+          <w:tcPr>
+            <w:tcW w:w="1841" w:type="dxa"/>
+            <w:gridSpan w:val="3"/>
+            <w:tcBorders>
+              <w:top w:val="single" w:sz="4" w:space="0" w:color="000000"/>
+              <w:left w:val="single" w:sz="4" w:space="0" w:color="000000"/>
+              <w:bottom w:val="single" w:sz="4" w:space="0" w:color="000000"/>
+              <w:right w:val="single" w:sz="4" w:space="0" w:color="000000"/>
+            </w:tcBorders>
+            <w:shd w:fill="auto" w:val="clear"/>
+            <w:vAlign w:val="center"/>
+          </w:tcPr>
+          <w:p>
+            <w:pPr>
+              <w:pStyle w:val="Normal"/>
+              <w:bidi w:val="0"/>
+              <w:jc w:val="center"/>
+              <w:rPr>
+                <w:color w:val="000000"/>
+                <w:lang w:val="ru"/>
+              </w:rPr>
+            </w:pPr>
+            <w:r>
+              <w:rPr>
+                <w:color w:val="000000"/>
+                <w:lang w:val="ru"/>
+              </w:rPr>
+              <w:t/>
+            </w:r>
+          </w:p>
+        </w:tc>
+        <w:tc>
+          <w:tcPr>
+            <w:tcW w:w="1780" w:type="dxa"/>
+            <w:gridSpan w:val="2"/>
+            <w:tcBorders>
+              <w:top w:val="single" w:sz="4" w:space="0" w:color="000000"/>
+              <w:left w:val="single" w:sz="4" w:space="0" w:color="000000"/>
+              <w:bottom w:val="single" w:sz="4" w:space="0" w:color="000000"/>
+              <w:right w:val="single" w:sz="4" w:space="0" w:color="000000"/>
+            </w:tcBorders>
+            <w:shd w:fill="auto" w:val="clear"/>
+            <w:vAlign w:val="center"/>
+          </w:tcPr>
+          <w:p>
+            <w:pPr>
+              <w:pStyle w:val="Normal"/>
+              <w:bidi w:val="0"/>
+              <w:jc w:val="left"/>
+              <w:rPr>
+                <w:color w:val="000000"/>
+                <w:lang w:val="ru"/>
+              </w:rPr>
+            </w:pPr>
+            <w:r>
+              <w:rPr>
+                <w:color w:val="000000"/>
+                <w:lang w:val="ru"/>
+              </w:rPr>
+              <w:t xml:space="preserve">Клавиатура</w:t>
+            </w:r>
+          </w:p>
+        </w:tc>
+        <w:tc>
+          <w:tcPr>
+            <w:tcW w:w="2142" w:type="dxa"/>
+            <w:gridSpan w:val="2"/>
+            <w:tcBorders>
+              <w:top w:val="single" w:sz="4" w:space="0" w:color="000000"/>
+              <w:left w:val="single" w:sz="4" w:space="0" w:color="000000"/>
+              <w:bottom w:val="single" w:sz="4" w:space="0" w:color="000000"/>
+              <w:right w:val="single" w:sz="4" w:space="0" w:color="000000"/>
+            </w:tcBorders>
+            <w:shd w:fill="auto" w:val="clear"/>
+            <w:vAlign w:val="center"/>
+          </w:tcPr>
+          <w:p>
+            <w:pPr>
+              <w:pStyle w:val="Normal"/>
+              <w:bidi w:val="0"/>
+              <w:jc w:val="left"/>
+              <w:rPr>
+                <w:color w:val="000000"/>
+                <w:lang w:val="ru"/>
+              </w:rPr>
+            </w:pPr>
+            <w:r>
+              <w:rPr>
+                <w:color w:val="000000"/>
+                <w:lang w:val="ru"/>
+              </w:rPr>
+              <w:t/>
+            </w:r>
+          </w:p>
+        </w:tc>
+        <w:tc>
+          <w:tcPr>
+            <w:tcW w:w="636" w:type="dxa"/>
+            <w:tcBorders>
+              <w:top w:val="single" w:sz="4" w:space="0" w:color="000000"/>
+              <w:left w:val="single" w:sz="4" w:space="0" w:color="000000"/>
+              <w:bottom w:val="single" w:sz="4" w:space="0" w:color="000000"/>
+              <w:right w:val="single" w:sz="4" w:space="0" w:color="000000"/>
+            </w:tcBorders>
+            <w:shd w:fill="auto" w:val="clear"/>
+            <w:vAlign w:val="center"/>
+          </w:tcPr>
+          <w:p>
+            <w:pPr>
+              <w:pStyle w:val="Normal"/>
+              <w:bidi w:val="0"/>
+              <w:jc w:val="center"/>
+              <w:rPr>
+                <w:color w:val="000000"/>
+                <w:lang w:val="ru"/>
+              </w:rPr>
+            </w:pPr>
+            <w:r>
+              <w:rPr>
+                <w:color w:val="000000"/>
+                <w:lang w:val="ru"/>
+              </w:rPr>
+              <w:t xml:space="preserve">1</w:t>
+            </w:r>
+          </w:p>
+        </w:tc>
+        <w:tc>
+          <w:tcPr>
+            <w:tcW w:w="2323" w:type="dxa"/>
+            <w:gridSpan w:val="3"/>
+            <w:tcBorders>
+              <w:top w:val="single" w:sz="4" w:space="0" w:color="000000"/>
+              <w:left w:val="single" w:sz="4" w:space="0" w:color="000000"/>
+              <w:bottom w:val="single" w:sz="4" w:space="0" w:color="000000"/>
+              <w:right w:val="single" w:sz="4" w:space="0" w:color="000000"/>
+            </w:tcBorders>
+            <w:shd w:fill="auto" w:val="clear"/>
+            <w:vAlign w:val="center"/>
+          </w:tcPr>
+          <w:p>
+            <w:pPr>
+              <w:pStyle w:val="Normal"/>
+              <w:bidi w:val="0"/>
+              <w:jc w:val="center"/>
+              <w:rPr>
+                <w:rFonts w:ascii="Calibri" w:hAnsi="Calibri" w:cs="Calibri"/>
+                <w:lang w:val="ru"/>
+              </w:rPr>
+            </w:pPr>
+            <w:r>
+              <w:rPr>
+                <w:rFonts w:cs="Calibri" w:ascii="Times New Roman" w:hAnsi="Times New Roman"/>
+                <w:lang w:val="ru"/>
+              </w:rPr>
+              <w:t/>
+            </w:r>
+          </w:p>
+        </w:tc>
+        <w:tc>
+          <w:tcPr>
+            <w:tcW w:w="1453" w:type="dxa"/>
+            <w:gridSpan w:val="2"/>
+            <w:tcBorders>
+              <w:top w:val="single" w:sz="4" w:space="0" w:color="000000"/>
+              <w:left w:val="single" w:sz="4" w:space="0" w:color="000000"/>
+              <w:bottom w:val="single" w:sz="4" w:space="0" w:color="000000"/>
+              <w:right w:val="single" w:sz="4" w:space="0" w:color="000000"/>
+            </w:tcBorders>
+            <w:shd w:fill="auto" w:val="clear"/>
+            <w:vAlign w:val="center"/>
+          </w:tcPr>
+          <w:p>
+            <w:pPr>
+              <w:pStyle w:val="Normal"/>
+              <w:bidi w:val="0"/>
+              <w:jc w:val="left"/>
+              <w:rPr>
+                <w:color w:val="000000"/>
+                <w:lang w:val="ru"/>
+              </w:rPr>
+            </w:pPr>
+            <w:r>
+              <w:rPr>
+                <w:color w:val="000000"/>
+                <w:lang w:val="ru"/>
+              </w:rPr>
+              <w:t/>
+            </w:r>
+          </w:p>
+        </w:tc>
+      </w:tr>
+      <w:tr>
+        <w:trPr/>
+        <w:tc>
+          <w:tcPr>
+            <w:tcW w:w="1841" w:type="dxa"/>
+            <w:gridSpan w:val="3"/>
+            <w:tcBorders>
+              <w:top w:val="single" w:sz="4" w:space="0" w:color="000000"/>
+              <w:left w:val="single" w:sz="4" w:space="0" w:color="000000"/>
+              <w:bottom w:val="single" w:sz="4" w:space="0" w:color="000000"/>
+              <w:right w:val="single" w:sz="4" w:space="0" w:color="000000"/>
+            </w:tcBorders>
+            <w:shd w:fill="auto" w:val="clear"/>
+            <w:vAlign w:val="center"/>
+          </w:tcPr>
+          <w:p>
+            <w:pPr>
+              <w:pStyle w:val="Normal"/>
+              <w:bidi w:val="0"/>
+              <w:jc w:val="center"/>
+              <w:rPr>
+                <w:color w:val="000000"/>
+                <w:lang w:val="ru"/>
+              </w:rPr>
+            </w:pPr>
+            <w:r>
+              <w:rPr>
+                <w:color w:val="000000"/>
+                <w:lang w:val="ru"/>
+              </w:rPr>
+              <w:t/>
+            </w:r>
+          </w:p>
+        </w:tc>
+        <w:tc>
+          <w:tcPr>
+            <w:tcW w:w="1780" w:type="dxa"/>
+            <w:gridSpan w:val="2"/>
+            <w:tcBorders>
+              <w:top w:val="single" w:sz="4" w:space="0" w:color="000000"/>
+              <w:left w:val="single" w:sz="4" w:space="0" w:color="000000"/>
+              <w:bottom w:val="single" w:sz="4" w:space="0" w:color="000000"/>
+              <w:right w:val="single" w:sz="4" w:space="0" w:color="000000"/>
+            </w:tcBorders>
+            <w:shd w:fill="auto" w:val="clear"/>
+            <w:vAlign w:val="center"/>
+          </w:tcPr>
+          <w:p>
+            <w:pPr>
+              <w:pStyle w:val="Normal"/>
+              <w:bidi w:val="0"/>
+              <w:jc w:val="left"/>
+              <w:rPr>
+                <w:color w:val="000000"/>
+                <w:lang w:val="ru"/>
+              </w:rPr>
+            </w:pPr>
+            <w:r>
+              <w:rPr>
+                <w:color w:val="000000"/>
+                <w:lang w:val="ru"/>
+              </w:rPr>
+              <w:t xml:space="preserve">Мышь</w:t>
+            </w:r>
+          </w:p>
+        </w:tc>
+        <w:tc>
+          <w:tcPr>
+            <w:tcW w:w="2142" w:type="dxa"/>
+            <w:gridSpan w:val="2"/>
+            <w:tcBorders>
+              <w:top w:val="single" w:sz="4" w:space="0" w:color="000000"/>
+              <w:left w:val="single" w:sz="4" w:space="0" w:color="000000"/>
+              <w:bottom w:val="single" w:sz="4" w:space="0" w:color="000000"/>
+              <w:right w:val="single" w:sz="4" w:space="0" w:color="000000"/>
+            </w:tcBorders>
+            <w:shd w:fill="auto" w:val="clear"/>
+            <w:vAlign w:val="center"/>
+          </w:tcPr>
+          <w:p>
+            <w:pPr>
+              <w:pStyle w:val="Normal"/>
+              <w:bidi w:val="0"/>
+              <w:jc w:val="left"/>
+              <w:rPr>
+                <w:color w:val="000000"/>
+                <w:lang w:val="ru"/>
+              </w:rPr>
+            </w:pPr>
+            <w:r>
+              <w:rPr>
+                <w:color w:val="000000"/>
+                <w:lang w:val="ru"/>
+              </w:rPr>
+              <w:t/>
+            </w:r>
+          </w:p>
+        </w:tc>
+        <w:tc>
+          <w:tcPr>
+            <w:tcW w:w="636" w:type="dxa"/>
+            <w:tcBorders>
+              <w:top w:val="single" w:sz="4" w:space="0" w:color="000000"/>
+              <w:left w:val="single" w:sz="4" w:space="0" w:color="000000"/>
+              <w:bottom w:val="single" w:sz="4" w:space="0" w:color="000000"/>
+              <w:right w:val="single" w:sz="4" w:space="0" w:color="000000"/>
+            </w:tcBorders>
+            <w:shd w:fill="auto" w:val="clear"/>
+            <w:vAlign w:val="center"/>
+          </w:tcPr>
+          <w:p>
+            <w:pPr>
+              <w:pStyle w:val="Normal"/>
+              <w:bidi w:val="0"/>
+              <w:jc w:val="center"/>
+              <w:rPr>
+                <w:color w:val="000000"/>
+                <w:lang w:val="ru"/>
+              </w:rPr>
+            </w:pPr>
+            <w:r>
+              <w:rPr>
+                <w:color w:val="000000"/>
+                <w:lang w:val="ru"/>
+              </w:rPr>
+              <w:t xml:space="preserve">1</w:t>
+            </w:r>
+          </w:p>
+        </w:tc>
+        <w:tc>
+          <w:tcPr>
+            <w:tcW w:w="2323" w:type="dxa"/>
+            <w:gridSpan w:val="3"/>
+            <w:tcBorders>
+              <w:top w:val="single" w:sz="4" w:space="0" w:color="000000"/>
+              <w:left w:val="single" w:sz="4" w:space="0" w:color="000000"/>
+              <w:bottom w:val="single" w:sz="4" w:space="0" w:color="000000"/>
+              <w:right w:val="single" w:sz="4" w:space="0" w:color="000000"/>
+            </w:tcBorders>
+            <w:shd w:fill="auto" w:val="clear"/>
+            <w:vAlign w:val="center"/>
+          </w:tcPr>
+          <w:p>
+            <w:pPr>
+              <w:pStyle w:val="Normal"/>
+              <w:bidi w:val="0"/>
+              <w:jc w:val="center"/>
+              <w:rPr>
+                <w:rFonts w:ascii="Calibri" w:hAnsi="Calibri" w:cs="Calibri"/>
+                <w:lang w:val="ru"/>
+              </w:rPr>
+            </w:pPr>
+            <w:r>
+              <w:rPr>
+                <w:rFonts w:cs="Calibri" w:ascii="Times New Roman" w:hAnsi="Times New Roman"/>
+                <w:lang w:val="ru"/>
+              </w:rPr>
+              <w:t/>
+            </w:r>
+          </w:p>
+        </w:tc>
+        <w:tc>
+          <w:tcPr>
+            <w:tcW w:w="1453" w:type="dxa"/>
+            <w:gridSpan w:val="2"/>
+            <w:tcBorders>
+              <w:top w:val="single" w:sz="4" w:space="0" w:color="000000"/>
+              <w:left w:val="single" w:sz="4" w:space="0" w:color="000000"/>
+              <w:bottom w:val="single" w:sz="4" w:space="0" w:color="000000"/>
+              <w:right w:val="single" w:sz="4" w:space="0" w:color="000000"/>
+            </w:tcBorders>
+            <w:shd w:fill="auto" w:val="clear"/>
+            <w:vAlign w:val="center"/>
+          </w:tcPr>
+          <w:p>
+            <w:pPr>
+              <w:pStyle w:val="Normal"/>
+              <w:bidi w:val="0"/>
+              <w:jc w:val="left"/>
+              <w:rPr>
+                <w:color w:val="000000"/>
+                <w:lang w:val="ru"/>
+              </w:rPr>
+            </w:pPr>
+            <w:r>
+              <w:rPr>
+                <w:color w:val="000000"/>
+                <w:lang w:val="ru"/>
+              </w:rPr>
+              <w:t/>
+            </w:r>
+          </w:p>
+        </w:tc>
+      </w:tr>
+      <w:tr>
+        <w:trPr/>
+        <w:tc>
+          <w:tcPr>
+            <w:tcW w:w="1841" w:type="dxa"/>
+            <w:gridSpan w:val="3"/>
+            <w:tcBorders>
+              <w:top w:val="single" w:sz="4" w:space="0" w:color="000000"/>
+              <w:left w:val="single" w:sz="4" w:space="0" w:color="000000"/>
+              <w:bottom w:val="single" w:sz="4" w:space="0" w:color="000000"/>
+              <w:right w:val="single" w:sz="4" w:space="0" w:color="000000"/>
+            </w:tcBorders>
+            <w:shd w:fill="auto" w:val="clear"/>
+            <w:vAlign w:val="center"/>
+          </w:tcPr>
+          <w:p>
+            <w:pPr>
+              <w:pStyle w:val="Normal"/>
+              <w:bidi w:val="0"/>
+              <w:jc w:val="center"/>
+              <w:rPr>
+                <w:color w:val="000000"/>
+                <w:lang w:val="ru"/>
+              </w:rPr>
+            </w:pPr>
+            <w:r>
+              <w:rPr>
+                <w:color w:val="000000"/>
+                <w:lang w:val="ru"/>
+              </w:rPr>
+              <w:t/>
+            </w:r>
+          </w:p>
+        </w:tc>
+        <w:tc>
+          <w:tcPr>
+            <w:tcW w:w="1780" w:type="dxa"/>
+            <w:gridSpan w:val="2"/>
+            <w:tcBorders>
+              <w:top w:val="single" w:sz="4" w:space="0" w:color="000000"/>
+              <w:left w:val="single" w:sz="4" w:space="0" w:color="000000"/>
+              <w:bottom w:val="single" w:sz="4" w:space="0" w:color="000000"/>
+              <w:right w:val="single" w:sz="4" w:space="0" w:color="000000"/>
+            </w:tcBorders>
+            <w:shd w:fill="auto" w:val="clear"/>
+            <w:vAlign w:val="center"/>
+          </w:tcPr>
+          <w:p>
+            <w:pPr>
+              <w:pStyle w:val="Normal"/>
+              <w:bidi w:val="0"/>
+              <w:jc w:val="left"/>
+              <w:rPr>
+                <w:color w:val="000000"/>
+                <w:lang w:val="ru"/>
+              </w:rPr>
+            </w:pPr>
+            <w:r>
+              <w:rPr>
+                <w:color w:val="000000"/>
+                <w:lang w:val="ru"/>
+              </w:rPr>
+              <w:t xml:space="preserve">Монитор</w:t>
+            </w:r>
+          </w:p>
+        </w:tc>
+        <w:tc>
+          <w:tcPr>
+            <w:tcW w:w="2142" w:type="dxa"/>
+            <w:gridSpan w:val="2"/>
+            <w:tcBorders>
+              <w:top w:val="single" w:sz="4" w:space="0" w:color="000000"/>
+              <w:left w:val="single" w:sz="4" w:space="0" w:color="000000"/>
+              <w:bottom w:val="single" w:sz="4" w:space="0" w:color="000000"/>
+              <w:right w:val="single" w:sz="4" w:space="0" w:color="000000"/>
+            </w:tcBorders>
+            <w:shd w:fill="auto" w:val="clear"/>
+            <w:vAlign w:val="center"/>
+          </w:tcPr>
+          <w:p>
+            <w:pPr>
+              <w:pStyle w:val="Normal"/>
+              <w:bidi w:val="0"/>
+              <w:jc w:val="left"/>
+              <w:rPr>
+                <w:color w:val="000000"/>
+                <w:lang w:val="ru"/>
+              </w:rPr>
+            </w:pPr>
+            <w:r>
+              <w:rPr>
+                <w:color w:val="000000"/>
+                <w:lang w:val="ru"/>
+              </w:rPr>
+              <w:t/>
+            </w:r>
+          </w:p>
+        </w:tc>
+        <w:tc>
+          <w:tcPr>
+            <w:tcW w:w="636" w:type="dxa"/>
+            <w:tcBorders>
+              <w:top w:val="single" w:sz="4" w:space="0" w:color="000000"/>
+              <w:left w:val="single" w:sz="4" w:space="0" w:color="000000"/>
+              <w:bottom w:val="single" w:sz="4" w:space="0" w:color="000000"/>
+              <w:right w:val="single" w:sz="4" w:space="0" w:color="000000"/>
+            </w:tcBorders>
+            <w:shd w:fill="auto" w:val="clear"/>
+            <w:vAlign w:val="center"/>
+          </w:tcPr>
+          <w:p>
+            <w:pPr>
+              <w:pStyle w:val="Normal"/>
+              <w:bidi w:val="0"/>
+              <w:jc w:val="center"/>
+              <w:rPr>
+                <w:color w:val="000000"/>
+                <w:lang w:val="ru"/>
+              </w:rPr>
+            </w:pPr>
+            <w:r>
+              <w:rPr>
+                <w:color w:val="000000"/>
+                <w:lang w:val="ru"/>
+              </w:rPr>
+              <w:t xml:space="preserve">1</w:t>
+            </w:r>
+          </w:p>
+        </w:tc>
+        <w:tc>
+          <w:tcPr>
+            <w:tcW w:w="2323" w:type="dxa"/>
+            <w:gridSpan w:val="3"/>
+            <w:tcBorders>
+              <w:top w:val="single" w:sz="4" w:space="0" w:color="000000"/>
+              <w:left w:val="single" w:sz="4" w:space="0" w:color="000000"/>
+              <w:bottom w:val="single" w:sz="4" w:space="0" w:color="000000"/>
+              <w:right w:val="single" w:sz="4" w:space="0" w:color="000000"/>
+            </w:tcBorders>
+            <w:shd w:fill="auto" w:val="clear"/>
+            <w:vAlign w:val="center"/>
+          </w:tcPr>
+          <w:p>
+            <w:pPr>
+              <w:pStyle w:val="Normal"/>
+              <w:bidi w:val="0"/>
+              <w:jc w:val="center"/>
+              <w:rPr>
+                <w:rFonts w:ascii="Calibri" w:hAnsi="Calibri" w:cs="Calibri"/>
+                <w:lang w:val="ru"/>
+              </w:rPr>
+            </w:pPr>
+            <w:r>
+              <w:rPr>
+                <w:rFonts w:cs="Calibri" w:ascii="Times New Roman" w:hAnsi="Times New Roman"/>
+                <w:lang w:val="ru"/>
+              </w:rPr>
+              <w:t/>
+            </w:r>
+          </w:p>
+        </w:tc>
+        <w:tc>
+          <w:tcPr>
+            <w:tcW w:w="1453" w:type="dxa"/>
+            <w:gridSpan w:val="2"/>
+            <w:tcBorders>
+              <w:top w:val="single" w:sz="4" w:space="0" w:color="000000"/>
+              <w:left w:val="single" w:sz="4" w:space="0" w:color="000000"/>
+              <w:bottom w:val="single" w:sz="4" w:space="0" w:color="000000"/>
+              <w:right w:val="single" w:sz="4" w:space="0" w:color="000000"/>
+            </w:tcBorders>
+            <w:shd w:fill="auto" w:val="clear"/>
+            <w:vAlign w:val="center"/>
+          </w:tcPr>
+          <w:p>
+            <w:pPr>
+              <w:pStyle w:val="Normal"/>
+              <w:bidi w:val="0"/>
+              <w:jc w:val="left"/>
+              <w:rPr>
+                <w:color w:val="000000"/>
+                <w:lang w:val="ru"/>
+              </w:rPr>
+            </w:pPr>
+            <w:r>
+              <w:rPr>
+                <w:color w:val="000000"/>
+                <w:lang w:val="ru"/>
+              </w:rPr>
+              <w:t xml:space="preserve">с кабелями: питания, VGA</w:t>
+            </w:r>
+          </w:p>
+        </w:tc>
+      </w:tr>
+      <w:tr>
+        <w:trPr/>
+        <w:tc>
+          <w:tcPr>
+            <w:tcW w:w="1841" w:type="dxa"/>
+            <w:gridSpan w:val="3"/>
+            <w:tcBorders>
+              <w:top w:val="single" w:sz="4" w:space="0" w:color="000000"/>
+              <w:left w:val="single" w:sz="4" w:space="0" w:color="000000"/>
+              <w:bottom w:val="single" w:sz="4" w:space="0" w:color="000000"/>
+              <w:right w:val="single" w:sz="4" w:space="0" w:color="000000"/>
+            </w:tcBorders>
+            <w:shd w:fill="auto" w:val="clear"/>
+            <w:vAlign w:val="center"/>
+          </w:tcPr>
+          <w:p>
+            <w:pPr>
+              <w:pStyle w:val="Normal"/>
+              <w:bidi w:val="0"/>
+              <w:jc w:val="center"/>
+              <w:rPr>
+                <w:color w:val="000000"/>
+                <w:lang w:val="ru"/>
+              </w:rPr>
+            </w:pPr>
+            <w:r>
+              <w:rPr>
+                <w:color w:val="000000"/>
+                <w:lang w:val="ru"/>
+              </w:rPr>
+              <w:t/>
+            </w:r>
+          </w:p>
+        </w:tc>
+        <w:tc>
+          <w:tcPr>
+            <w:tcW w:w="1780" w:type="dxa"/>
+            <w:gridSpan w:val="2"/>
+            <w:tcBorders>
+              <w:top w:val="single" w:sz="4" w:space="0" w:color="000000"/>
+              <w:left w:val="single" w:sz="4" w:space="0" w:color="000000"/>
+              <w:bottom w:val="single" w:sz="4" w:space="0" w:color="000000"/>
+              <w:right w:val="single" w:sz="4" w:space="0" w:color="000000"/>
+            </w:tcBorders>
+            <w:shd w:fill="auto" w:val="clear"/>
+            <w:vAlign w:val="center"/>
+          </w:tcPr>
+          <w:p>
+            <w:pPr>
+              <w:pStyle w:val="Normal"/>
+              <w:bidi w:val="0"/>
+              <w:jc w:val="left"/>
+              <w:rPr>
+                <w:color w:val="000000"/>
+                <w:lang w:val="ru"/>
+              </w:rPr>
+            </w:pPr>
+            <w:r>
+              <w:rPr>
+                <w:color w:val="000000"/>
+                <w:lang w:val="ru"/>
+              </w:rPr>
+              <w:t xml:space="preserve">Коврик для мыши</w:t>
+            </w:r>
+          </w:p>
+        </w:tc>
+        <w:tc>
+          <w:tcPr>
+            <w:tcW w:w="2142" w:type="dxa"/>
+            <w:gridSpan w:val="2"/>
+            <w:tcBorders>
+              <w:top w:val="single" w:sz="4" w:space="0" w:color="000000"/>
+              <w:left w:val="single" w:sz="4" w:space="0" w:color="000000"/>
+              <w:bottom w:val="single" w:sz="4" w:space="0" w:color="000000"/>
+              <w:right w:val="single" w:sz="4" w:space="0" w:color="000000"/>
+            </w:tcBorders>
+            <w:shd w:fill="auto" w:val="clear"/>
+            <w:vAlign w:val="center"/>
+          </w:tcPr>
+          <w:p>
+            <w:pPr>
+              <w:pStyle w:val="Normal"/>
+              <w:bidi w:val="0"/>
+              <w:jc w:val="left"/>
+              <w:rPr>
+                <w:color w:val="000000"/>
+                <w:lang w:val="ru"/>
+              </w:rPr>
+            </w:pPr>
+            <w:r>
+              <w:rPr>
+                <w:color w:val="000000"/>
+                <w:lang w:val="ru"/>
+              </w:rPr>
+              <w:t xml:space="preserve">Defender Silver opti-laser</w:t>
+            </w:r>
+          </w:p>
+        </w:tc>
+        <w:tc>
+          <w:tcPr>
+            <w:tcW w:w="636" w:type="dxa"/>
+            <w:tcBorders>
+              <w:top w:val="single" w:sz="4" w:space="0" w:color="000000"/>
+              <w:left w:val="single" w:sz="4" w:space="0" w:color="000000"/>
+              <w:bottom w:val="single" w:sz="4" w:space="0" w:color="000000"/>
+              <w:right w:val="single" w:sz="4" w:space="0" w:color="000000"/>
+            </w:tcBorders>
+            <w:shd w:fill="auto" w:val="clear"/>
+            <w:vAlign w:val="center"/>
+          </w:tcPr>
+          <w:p>
+            <w:pPr>
+              <w:pStyle w:val="Normal"/>
+              <w:bidi w:val="0"/>
+              <w:jc w:val="center"/>
+              <w:rPr>
+                <w:color w:val="000000"/>
+                <w:lang w:val="ru"/>
+              </w:rPr>
+            </w:pPr>
+            <w:r>
+              <w:rPr>
+                <w:color w:val="000000"/>
+                <w:lang w:val="ru"/>
+              </w:rPr>
+              <w:t xml:space="preserve">1</w:t>
+            </w:r>
+          </w:p>
+        </w:tc>
+        <w:tc>
+          <w:tcPr>
+            <w:tcW w:w="2323" w:type="dxa"/>
+            <w:gridSpan w:val="3"/>
+            <w:tcBorders>
+              <w:top w:val="single" w:sz="4" w:space="0" w:color="000000"/>
+              <w:left w:val="single" w:sz="4" w:space="0" w:color="000000"/>
+              <w:bottom w:val="single" w:sz="4" w:space="0" w:color="000000"/>
+              <w:right w:val="single" w:sz="4" w:space="0" w:color="000000"/>
+            </w:tcBorders>
+            <w:shd w:fill="auto" w:val="clear"/>
+            <w:vAlign w:val="center"/>
+          </w:tcPr>
+          <w:p>
+            <w:pPr>
+              <w:pStyle w:val="Normal"/>
+              <w:bidi w:val="0"/>
+              <w:jc w:val="center"/>
+              <w:rPr>
+                <w:rFonts w:ascii="Calibri" w:hAnsi="Calibri" w:cs="Calibri"/>
+                <w:lang w:val="ru"/>
+              </w:rPr>
+            </w:pPr>
+            <w:r>
+              <w:rPr>
+                <w:rFonts w:cs="Calibri" w:ascii="Times New Roman" w:hAnsi="Times New Roman"/>
+                <w:lang w:val="ru"/>
+              </w:rPr>
+              <w:t xml:space="preserve">б/н</w:t>
+            </w:r>
+          </w:p>
+        </w:tc>
+        <w:tc>
+          <w:tcPr>
+            <w:tcW w:w="1453" w:type="dxa"/>
+            <w:gridSpan w:val="2"/>
+            <w:tcBorders>
+              <w:top w:val="single" w:sz="4" w:space="0" w:color="000000"/>
+              <w:left w:val="single" w:sz="4" w:space="0" w:color="000000"/>
+              <w:bottom w:val="single" w:sz="4" w:space="0" w:color="000000"/>
+              <w:right w:val="single" w:sz="4" w:space="0" w:color="000000"/>
+            </w:tcBorders>
+            <w:shd w:fill="auto" w:val="clear"/>
+            <w:vAlign w:val="center"/>
+          </w:tcPr>
+          <w:p>
+            <w:pPr>
+              <w:pStyle w:val="Normal"/>
+              <w:bidi w:val="0"/>
+              <w:jc w:val="left"/>
+              <w:rPr>
+                <w:color w:val="000000"/>
+                <w:lang w:val="ru"/>
+              </w:rPr>
+            </w:pPr>
+            <w:r>
+              <w:rPr>
+                <w:color w:val="000000"/>
+                <w:lang w:val="ru"/>
+              </w:rPr>
+              <w:t/>
+            </w:r>
+          </w:p>
+        </w:tc>
+      </w:tr>
+      <w:tr>
+        <w:trPr/>
+        <w:tc>
+          <w:tcPr>
+            <w:tcW w:w="1841" w:type="dxa"/>
+            <w:gridSpan w:val="3"/>
+            <w:tcBorders>
+              <w:top w:val="single" w:sz="4" w:space="0" w:color="000000"/>
+              <w:left w:val="single" w:sz="4" w:space="0" w:color="000000"/>
+              <w:bottom w:val="single" w:sz="4" w:space="0" w:color="000000"/>
+              <w:right w:val="single" w:sz="4" w:space="0" w:color="000000"/>
+            </w:tcBorders>
+            <w:shd w:fill="auto" w:val="clear"/>
+            <w:vAlign w:val="center"/>
+          </w:tcPr>
+          <w:p>
+            <w:pPr>
+              <w:pStyle w:val="Normal"/>
+              <w:bidi w:val="0"/>
+              <w:jc w:val="center"/>
+              <w:rPr>
+                <w:color w:val="000000"/>
+                <w:lang w:val="ru"/>
+              </w:rPr>
+            </w:pPr>
+            <w:r>
+              <w:rPr>
+                <w:color w:val="000000"/>
+                <w:lang w:val="ru"/>
+              </w:rPr>
+              <w:t/>
+            </w:r>
+          </w:p>
+        </w:tc>
+        <w:tc>
+          <w:tcPr>
+            <w:tcW w:w="1780" w:type="dxa"/>
+            <w:gridSpan w:val="2"/>
+            <w:tcBorders>
+              <w:top w:val="single" w:sz="4" w:space="0" w:color="000000"/>
+              <w:left w:val="single" w:sz="4" w:space="0" w:color="000000"/>
+              <w:bottom w:val="single" w:sz="4" w:space="0" w:color="000000"/>
+              <w:right w:val="single" w:sz="4" w:space="0" w:color="000000"/>
+            </w:tcBorders>
+            <w:shd w:fill="auto" w:val="clear"/>
+            <w:vAlign w:val="center"/>
+          </w:tcPr>
+          <w:p>
+            <w:pPr>
+              <w:pStyle w:val="Normal"/>
+              <w:bidi w:val="0"/>
+              <w:jc w:val="left"/>
+              <w:rPr>
+                <w:color w:val="000000"/>
+                <w:lang w:val="ru"/>
+              </w:rPr>
+            </w:pPr>
+            <w:r>
+              <w:rPr>
+                <w:color w:val="000000"/>
+                <w:lang w:val="ru"/>
+              </w:rPr>
+              <w:t xml:space="preserve">Принтер 700</w:t>
+            </w:r>
+          </w:p>
+        </w:tc>
+        <w:tc>
+          <w:tcPr>
+            <w:tcW w:w="2142" w:type="dxa"/>
+            <w:gridSpan w:val="2"/>
+            <w:tcBorders>
+              <w:top w:val="single" w:sz="4" w:space="0" w:color="000000"/>
+              <w:left w:val="single" w:sz="4" w:space="0" w:color="000000"/>
+              <w:bottom w:val="single" w:sz="4" w:space="0" w:color="000000"/>
+              <w:right w:val="single" w:sz="4" w:space="0" w:color="000000"/>
+            </w:tcBorders>
+            <w:shd w:fill="auto" w:val="clear"/>
+            <w:vAlign w:val="center"/>
+          </w:tcPr>
+          <w:p>
+            <w:pPr>
+              <w:pStyle w:val="Normal"/>
+              <w:bidi w:val="0"/>
+              <w:jc w:val="left"/>
+              <w:rPr>
+                <w:color w:val="000000"/>
+                <w:lang w:val="ru"/>
+              </w:rPr>
+            </w:pPr>
+            <w:r>
+              <w:rPr>
+                <w:color w:val="000000"/>
+                <w:lang w:val="ru"/>
+              </w:rPr>
+              <w:t/>
+            </w:r>
+          </w:p>
+        </w:tc>
+        <w:tc>
+          <w:tcPr>
+            <w:tcW w:w="636" w:type="dxa"/>
+            <w:tcBorders>
+              <w:top w:val="single" w:sz="4" w:space="0" w:color="000000"/>
+              <w:left w:val="single" w:sz="4" w:space="0" w:color="000000"/>
+              <w:bottom w:val="single" w:sz="4" w:space="0" w:color="000000"/>
+              <w:right w:val="single" w:sz="4" w:space="0" w:color="000000"/>
+            </w:tcBorders>
+            <w:shd w:fill="auto" w:val="clear"/>
+            <w:vAlign w:val="center"/>
+          </w:tcPr>
+          <w:p>
+            <w:pPr>
+              <w:pStyle w:val="Normal"/>
+              <w:bidi w:val="0"/>
+              <w:jc w:val="center"/>
+              <w:rPr>
+                <w:color w:val="000000"/>
+                <w:lang w:val="ru"/>
+              </w:rPr>
+            </w:pPr>
+            <w:r>
+              <w:rPr>
+                <w:color w:val="000000"/>
+                <w:lang w:val="ru"/>
+              </w:rPr>
+              <w:t xml:space="preserve">1</w:t>
+            </w:r>
+          </w:p>
+        </w:tc>
+        <w:tc>
+          <w:tcPr>
+            <w:tcW w:w="2323" w:type="dxa"/>
+            <w:gridSpan w:val="3"/>
+            <w:tcBorders>
+              <w:top w:val="single" w:sz="4" w:space="0" w:color="000000"/>
+              <w:left w:val="single" w:sz="4" w:space="0" w:color="000000"/>
+              <w:bottom w:val="single" w:sz="4" w:space="0" w:color="000000"/>
+              <w:right w:val="single" w:sz="4" w:space="0" w:color="000000"/>
+            </w:tcBorders>
+            <w:shd w:fill="auto" w:val="clear"/>
+            <w:vAlign w:val="center"/>
+          </w:tcPr>
+          <w:p>
+            <w:pPr>
+              <w:pStyle w:val="Normal"/>
+              <w:bidi w:val="0"/>
+              <w:jc w:val="center"/>
+              <w:rPr>
+                <w:rFonts w:ascii="Calibri" w:hAnsi="Calibri" w:cs="Calibri"/>
+                <w:lang w:val="ru"/>
+              </w:rPr>
+            </w:pPr>
+            <w:r>
+              <w:rPr>
+                <w:rFonts w:cs="Calibri" w:ascii="Times New Roman" w:hAnsi="Times New Roman"/>
+                <w:lang w:val="ru"/>
+              </w:rPr>
+              <w:t/>
+            </w:r>
+          </w:p>
+        </w:tc>
+        <w:tc>
+          <w:tcPr>
+            <w:tcW w:w="1453" w:type="dxa"/>
+            <w:gridSpan w:val="2"/>
+            <w:tcBorders>
+              <w:top w:val="single" w:sz="4" w:space="0" w:color="000000"/>
+              <w:left w:val="single" w:sz="4" w:space="0" w:color="000000"/>
+              <w:bottom w:val="single" w:sz="4" w:space="0" w:color="000000"/>
+              <w:right w:val="single" w:sz="4" w:space="0" w:color="000000"/>
+            </w:tcBorders>
+            <w:shd w:fill="auto" w:val="clear"/>
+            <w:vAlign w:val="center"/>
+          </w:tcPr>
+          <w:p>
+            <w:pPr>
+              <w:pStyle w:val="Normal"/>
+              <w:bidi w:val="0"/>
+              <w:jc w:val="left"/>
+              <w:rPr>
+                <w:color w:val="000000"/>
+                <w:lang w:val="ru"/>
+              </w:rPr>
+            </w:pPr>
+            <w:r>
+              <w:rPr>
+                <w:color w:val="000000"/>
+                <w:lang w:val="ru"/>
+              </w:rPr>
+              <w:t xml:space="preserve">с кабелями: питания, USB</w:t>
+            </w:r>
+          </w:p>
+        </w:tc>
+      </w:tr>
+      <w:tr>
+        <w:trPr/>
+        <w:tc>
+          <w:tcPr>
+            <w:tcW w:w="1841" w:type="dxa"/>
+            <w:gridSpan w:val="3"/>
+            <w:tcBorders>
+              <w:top w:val="single" w:sz="4" w:space="0" w:color="000000"/>
+              <w:left w:val="single" w:sz="4" w:space="0" w:color="000000"/>
+              <w:bottom w:val="single" w:sz="4" w:space="0" w:color="000000"/>
+              <w:right w:val="single" w:sz="4" w:space="0" w:color="000000"/>
+            </w:tcBorders>
+            <w:shd w:fill="auto" w:val="clear"/>
+            <w:vAlign w:val="center"/>
+          </w:tcPr>
+          <w:p>
+            <w:pPr>
+              <w:pStyle w:val="Normal"/>
+              <w:bidi w:val="0"/>
+              <w:jc w:val="center"/>
+              <w:rPr>
+                <w:color w:val="000000"/>
+                <w:lang w:val="ru"/>
+              </w:rPr>
+            </w:pPr>
+            <w:r>
+              <w:rPr>
+                <w:color w:val="000000"/>
+                <w:lang w:val="ru"/>
+              </w:rPr>
+              <w:t/>
+            </w:r>
+          </w:p>
+        </w:tc>
+        <w:tc>
+          <w:tcPr>
+            <w:tcW w:w="1780" w:type="dxa"/>
+            <w:gridSpan w:val="2"/>
+            <w:tcBorders>
+              <w:top w:val="single" w:sz="4" w:space="0" w:color="000000"/>
+              <w:left w:val="single" w:sz="4" w:space="0" w:color="000000"/>
+              <w:bottom w:val="single" w:sz="4" w:space="0" w:color="000000"/>
+              <w:right w:val="single" w:sz="4" w:space="0" w:color="000000"/>
+            </w:tcBorders>
+            <w:shd w:fill="auto" w:val="clear"/>
+            <w:vAlign w:val="center"/>
+          </w:tcPr>
+          <w:p>
+            <w:pPr>
+              <w:pStyle w:val="Normal"/>
+              <w:bidi w:val="0"/>
+              <w:jc w:val="left"/>
+              <w:rPr>
+                <w:color w:val="000000"/>
+                <w:lang w:val="ru"/>
+              </w:rPr>
+            </w:pPr>
+            <w:r>
+              <w:rPr>
+                <w:color w:val="000000"/>
+                <w:lang w:val="ru"/>
+              </w:rPr>
+              <w:t xml:space="preserve">Сетевой фильтр</w:t>
+            </w:r>
+          </w:p>
+        </w:tc>
+        <w:tc>
+          <w:tcPr>
+            <w:tcW w:w="2142" w:type="dxa"/>
+            <w:gridSpan w:val="2"/>
+            <w:tcBorders>
+              <w:top w:val="single" w:sz="4" w:space="0" w:color="000000"/>
+              <w:left w:val="single" w:sz="4" w:space="0" w:color="000000"/>
+              <w:bottom w:val="single" w:sz="4" w:space="0" w:color="000000"/>
+              <w:right w:val="single" w:sz="4" w:space="0" w:color="000000"/>
+            </w:tcBorders>
+            <w:shd w:fill="auto" w:val="clear"/>
+            <w:vAlign w:val="center"/>
+          </w:tcPr>
+          <w:p>
+            <w:pPr>
+              <w:pStyle w:val="Normal"/>
+              <w:bidi w:val="0"/>
+              <w:jc w:val="left"/>
+              <w:rPr>
+                <w:color w:val="000000"/>
+                <w:lang w:val="ru"/>
+              </w:rPr>
+            </w:pPr>
+            <w:r>
+              <w:rPr>
+                <w:color w:val="000000"/>
+                <w:lang w:val="ru"/>
+              </w:rPr>
+              <w:t xml:space="preserve">Pilot S 3m</w:t>
+            </w:r>
+          </w:p>
+        </w:tc>
+        <w:tc>
+          <w:tcPr>
+            <w:tcW w:w="636" w:type="dxa"/>
+            <w:tcBorders>
+              <w:top w:val="single" w:sz="4" w:space="0" w:color="000000"/>
+              <w:left w:val="single" w:sz="4" w:space="0" w:color="000000"/>
+              <w:bottom w:val="single" w:sz="4" w:space="0" w:color="000000"/>
+              <w:right w:val="single" w:sz="4" w:space="0" w:color="000000"/>
+            </w:tcBorders>
+            <w:shd w:fill="auto" w:val="clear"/>
+            <w:vAlign w:val="center"/>
+          </w:tcPr>
+          <w:p>
+            <w:pPr>
+              <w:pStyle w:val="Normal"/>
+              <w:bidi w:val="0"/>
+              <w:jc w:val="center"/>
+              <w:rPr>
+                <w:color w:val="000000"/>
+                <w:lang w:val="ru"/>
+              </w:rPr>
+            </w:pPr>
+            <w:r>
+              <w:rPr>
+                <w:color w:val="000000"/>
+                <w:lang w:val="ru"/>
+              </w:rPr>
+              <w:t xml:space="preserve">1</w:t>
+            </w:r>
+          </w:p>
+        </w:tc>
+        <w:tc>
+          <w:tcPr>
+            <w:tcW w:w="2323" w:type="dxa"/>
+            <w:gridSpan w:val="3"/>
+            <w:tcBorders>
+              <w:top w:val="single" w:sz="4" w:space="0" w:color="000000"/>
+              <w:left w:val="single" w:sz="4" w:space="0" w:color="000000"/>
+              <w:bottom w:val="single" w:sz="4" w:space="0" w:color="000000"/>
+              <w:right w:val="single" w:sz="4" w:space="0" w:color="000000"/>
+            </w:tcBorders>
+            <w:shd w:fill="auto" w:val="clear"/>
+            <w:vAlign w:val="center"/>
+          </w:tcPr>
+          <w:p>
+            <w:pPr>
+              <w:pStyle w:val="Normal"/>
+              <w:bidi w:val="0"/>
+              <w:jc w:val="center"/>
+              <w:rPr>
+                <w:rFonts w:ascii="Calibri" w:hAnsi="Calibri" w:cs="Calibri"/>
+                <w:lang w:val="ru"/>
+              </w:rPr>
+            </w:pPr>
+            <w:r>
+              <w:rPr>
+                <w:rFonts w:cs="Calibri" w:ascii="Times New Roman" w:hAnsi="Times New Roman"/>
+                <w:lang w:val="ru"/>
+              </w:rPr>
+              <w:t xml:space="preserve">1911-049-1040</w:t>
+            </w:r>
+          </w:p>
+        </w:tc>
+        <w:tc>
+          <w:tcPr>
+            <w:tcW w:w="1453" w:type="dxa"/>
+            <w:gridSpan w:val="2"/>
+            <w:tcBorders>
+              <w:top w:val="single" w:sz="4" w:space="0" w:color="000000"/>
+              <w:left w:val="single" w:sz="4" w:space="0" w:color="000000"/>
+              <w:bottom w:val="single" w:sz="4" w:space="0" w:color="000000"/>
+              <w:right w:val="single" w:sz="4" w:space="0" w:color="000000"/>
+            </w:tcBorders>
+            <w:shd w:fill="auto" w:val="clear"/>
+            <w:vAlign w:val="center"/>
+          </w:tcPr>
+          <w:p>
+            <w:pPr>
+              <w:pStyle w:val="Normal"/>
+              <w:bidi w:val="0"/>
+              <w:jc w:val="left"/>
+              <w:rPr>
+                <w:color w:val="000000"/>
+                <w:lang w:val="ru"/>
+              </w:rPr>
+            </w:pPr>
+            <w:r>
+              <w:rPr>
+                <w:color w:val="000000"/>
+                <w:lang w:val="ru"/>
+              </w:rPr>
+              <w:t/>
+            </w:r>
+          </w:p>
+        </w:tc>
+      </w:tr>
+      <w:tr>
+        <w:trPr/>
+        <w:tc>
+          <w:tcPr>
+            <w:tcW w:w="1841" w:type="dxa"/>
+            <w:gridSpan w:val="3"/>
+            <w:tcBorders>
+              <w:top w:val="single" w:sz="4" w:space="0" w:color="000000"/>
+              <w:left w:val="single" w:sz="4" w:space="0" w:color="000000"/>
+              <w:bottom w:val="single" w:sz="4" w:space="0" w:color="000000"/>
+              <w:right w:val="single" w:sz="4" w:space="0" w:color="000000"/>
+            </w:tcBorders>
+            <w:shd w:fill="auto" w:val="clear"/>
+            <w:vAlign w:val="center"/>
+          </w:tcPr>
+          <w:p>
+            <w:pPr>
+              <w:pStyle w:val="Normal"/>
+              <w:bidi w:val="0"/>
+              <w:jc w:val="center"/>
+              <w:rPr>
+                <w:color w:val="000000"/>
+                <w:lang w:val="ru"/>
+              </w:rPr>
+            </w:pPr>
+            <w:r>
+              <w:rPr>
+                <w:color w:val="000000"/>
+                <w:lang w:val="ru"/>
+              </w:rPr>
+              <w:t/>
+            </w:r>
+          </w:p>
+        </w:tc>
+        <w:tc>
+          <w:tcPr>
+            <w:tcW w:w="1780" w:type="dxa"/>
+            <w:gridSpan w:val="2"/>
+            <w:tcBorders>
+              <w:top w:val="single" w:sz="4" w:space="0" w:color="000000"/>
+              <w:left w:val="single" w:sz="4" w:space="0" w:color="000000"/>
+              <w:bottom w:val="single" w:sz="4" w:space="0" w:color="000000"/>
+              <w:right w:val="single" w:sz="4" w:space="0" w:color="000000"/>
+            </w:tcBorders>
+            <w:shd w:fill="auto" w:val="clear"/>
+            <w:vAlign w:val="center"/>
+          </w:tcPr>
+          <w:p>
+            <w:pPr>
+              <w:pStyle w:val="Normal"/>
+              <w:bidi w:val="0"/>
+              <w:jc w:val="left"/>
+              <w:rPr>
+                <w:color w:val="000000"/>
+                <w:lang w:val="ru"/>
+              </w:rPr>
+            </w:pPr>
+            <w:r>
+              <w:rPr>
+                <w:color w:val="000000"/>
+                <w:lang w:val="ru"/>
+              </w:rPr>
+              <w:t xml:space="preserve">ИБП</w:t>
+            </w:r>
+          </w:p>
+        </w:tc>
+        <w:tc>
+          <w:tcPr>
+            <w:tcW w:w="2142" w:type="dxa"/>
+            <w:gridSpan w:val="2"/>
+            <w:tcBorders>
+              <w:top w:val="single" w:sz="4" w:space="0" w:color="000000"/>
+              <w:left w:val="single" w:sz="4" w:space="0" w:color="000000"/>
+              <w:bottom w:val="single" w:sz="4" w:space="0" w:color="000000"/>
+              <w:right w:val="single" w:sz="4" w:space="0" w:color="000000"/>
+            </w:tcBorders>
+            <w:shd w:fill="auto" w:val="clear"/>
+            <w:vAlign w:val="center"/>
+          </w:tcPr>
+          <w:p>
+            <w:pPr>
+              <w:pStyle w:val="Normal"/>
+              <w:bidi w:val="0"/>
+              <w:jc w:val="left"/>
+              <w:rPr>
+                <w:color w:val="000000"/>
+                <w:lang w:val="ru"/>
+              </w:rPr>
+            </w:pPr>
+            <w:r>
+              <w:rPr>
+                <w:color w:val="000000"/>
+                <w:lang w:val="ru"/>
+              </w:rPr>
+              <w:t xml:space="preserve">Н/Д</w:t>
+            </w:r>
+          </w:p>
+        </w:tc>
+        <w:tc>
+          <w:tcPr>
+            <w:tcW w:w="636" w:type="dxa"/>
+            <w:tcBorders>
+              <w:top w:val="single" w:sz="4" w:space="0" w:color="000000"/>
+              <w:left w:val="single" w:sz="4" w:space="0" w:color="000000"/>
+              <w:bottom w:val="single" w:sz="4" w:space="0" w:color="000000"/>
+              <w:right w:val="single" w:sz="4" w:space="0" w:color="000000"/>
+            </w:tcBorders>
+            <w:shd w:fill="auto" w:val="clear"/>
+            <w:vAlign w:val="center"/>
+          </w:tcPr>
+          <w:p>
+            <w:pPr>
+              <w:pStyle w:val="Normal"/>
+              <w:bidi w:val="0"/>
+              <w:jc w:val="center"/>
+              <w:rPr>
+                <w:color w:val="000000"/>
+                <w:lang w:val="ru"/>
+              </w:rPr>
+            </w:pPr>
+            <w:r>
+              <w:rPr>
+                <w:color w:val="000000"/>
+                <w:lang w:val="ru"/>
+              </w:rPr>
+              <w:t xml:space="preserve">1</w:t>
+            </w:r>
+          </w:p>
+        </w:tc>
+        <w:tc>
+          <w:tcPr>
+            <w:tcW w:w="2323" w:type="dxa"/>
+            <w:gridSpan w:val="3"/>
+            <w:tcBorders>
+              <w:top w:val="single" w:sz="4" w:space="0" w:color="000000"/>
+              <w:left w:val="single" w:sz="4" w:space="0" w:color="000000"/>
+              <w:bottom w:val="single" w:sz="4" w:space="0" w:color="000000"/>
+              <w:right w:val="single" w:sz="4" w:space="0" w:color="000000"/>
+            </w:tcBorders>
+            <w:shd w:fill="auto" w:val="clear"/>
+            <w:vAlign w:val="center"/>
+          </w:tcPr>
+          <w:p>
+            <w:pPr>
+              <w:pStyle w:val="Normal"/>
+              <w:bidi w:val="0"/>
+              <w:jc w:val="center"/>
+              <w:rPr>
+                <w:rFonts w:ascii="Calibri" w:hAnsi="Calibri" w:cs="Calibri"/>
+                <w:lang w:val="ru"/>
+              </w:rPr>
+            </w:pPr>
+            <w:r>
+              <w:rPr>
+                <w:rFonts w:cs="Calibri" w:ascii="Times New Roman" w:hAnsi="Times New Roman"/>
+                <w:lang w:val="ru"/>
+              </w:rPr>
+              <w:t/>
+            </w:r>
+          </w:p>
+        </w:tc>
+        <w:tc>
+          <w:tcPr>
+            <w:tcW w:w="1453" w:type="dxa"/>
+            <w:gridSpan w:val="2"/>
+            <w:tcBorders>
+              <w:top w:val="single" w:sz="4" w:space="0" w:color="000000"/>
+              <w:left w:val="single" w:sz="4" w:space="0" w:color="000000"/>
+              <w:bottom w:val="single" w:sz="4" w:space="0" w:color="000000"/>
+              <w:right w:val="single" w:sz="4" w:space="0" w:color="000000"/>
+            </w:tcBorders>
+            <w:shd w:fill="auto" w:val="clear"/>
+            <w:vAlign w:val="center"/>
+          </w:tcPr>
+          <w:p>
+            <w:pPr>
+              <w:pStyle w:val="Normal"/>
+              <w:bidi w:val="0"/>
+              <w:jc w:val="left"/>
+              <w:rPr>
+                <w:color w:val="000000"/>
+                <w:lang w:val="ru"/>
+              </w:rPr>
+            </w:pPr>
+            <w:r>
+              <w:rPr>
+                <w:color w:val="000000"/>
+                <w:lang w:val="ru"/>
+              </w:rPr>
+              <w:t xml:space="preserve">с кабелями: USB\RJ45, RJ12</w:t>
+            </w:r>
+          </w:p>
+        </w:tc>
+      </w:tr>
+      <w:tr>
+        <w:trPr/>
+        <w:tc>
+          <w:tcPr>
+            <w:tcW w:w="1841" w:type="dxa"/>
+            <w:gridSpan w:val="3"/>
+            <w:tcBorders>
+              <w:top w:val="single" w:sz="4" w:space="0" w:color="000000"/>
+              <w:left w:val="single" w:sz="4" w:space="0" w:color="000000"/>
+              <w:bottom w:val="single" w:sz="4" w:space="0" w:color="000000"/>
+              <w:right w:val="single" w:sz="4" w:space="0" w:color="000000"/>
+            </w:tcBorders>
+            <w:shd w:fill="auto" w:val="clear"/>
+            <w:vAlign w:val="center"/>
+          </w:tcPr>
+          <w:p>
+            <w:pPr>
+              <w:pStyle w:val="Normal"/>
+              <w:bidi w:val="0"/>
+              <w:jc w:val="center"/>
+              <w:rPr>
+                <w:color w:val="000000"/>
+                <w:lang w:val="ru"/>
+              </w:rPr>
+            </w:pPr>
+            <w:r>
+              <w:rPr>
+                <w:color w:val="000000"/>
+                <w:lang w:val="ru"/>
+              </w:rPr>
+              <w:t xml:space="preserve">ФДШИ. 469535.048-18</w:t>
+            </w:r>
+          </w:p>
+        </w:tc>
+        <w:tc>
+          <w:tcPr>
+            <w:tcW w:w="1780" w:type="dxa"/>
+            <w:gridSpan w:val="2"/>
+            <w:tcBorders>
+              <w:top w:val="single" w:sz="4" w:space="0" w:color="000000"/>
+              <w:left w:val="single" w:sz="4" w:space="0" w:color="000000"/>
+              <w:bottom w:val="single" w:sz="4" w:space="0" w:color="000000"/>
+              <w:right w:val="single" w:sz="4" w:space="0" w:color="000000"/>
+            </w:tcBorders>
+            <w:shd w:fill="auto" w:val="clear"/>
+            <w:vAlign w:val="center"/>
+          </w:tcPr>
+          <w:p>
+            <w:pPr>
+              <w:pStyle w:val="Normal"/>
+              <w:bidi w:val="0"/>
+              <w:jc w:val="left"/>
+              <w:rPr>
+                <w:color w:val="000000"/>
+                <w:lang w:val="ru"/>
+              </w:rPr>
+            </w:pPr>
+            <w:r>
+              <w:rPr>
+                <w:color w:val="000000"/>
+                <w:lang w:val="ru"/>
+              </w:rPr>
+              <w:t xml:space="preserve">АПКЗИ</w:t>
+            </w:r>
+          </w:p>
+        </w:tc>
+        <w:tc>
+          <w:tcPr>
+            <w:tcW w:w="2142" w:type="dxa"/>
+            <w:gridSpan w:val="2"/>
+            <w:tcBorders>
+              <w:top w:val="single" w:sz="4" w:space="0" w:color="000000"/>
+              <w:left w:val="single" w:sz="4" w:space="0" w:color="000000"/>
+              <w:bottom w:val="single" w:sz="4" w:space="0" w:color="000000"/>
+              <w:right w:val="single" w:sz="4" w:space="0" w:color="000000"/>
+            </w:tcBorders>
+            <w:shd w:fill="auto" w:val="clear"/>
+            <w:vAlign w:val="center"/>
+          </w:tcPr>
+          <w:p>
+            <w:pPr>
+              <w:pStyle w:val="Normal"/>
+              <w:bidi w:val="0"/>
+              <w:jc w:val="left"/>
+              <w:rPr>
+                <w:color w:val="000000"/>
+                <w:lang w:val="ru"/>
+              </w:rPr>
+            </w:pPr>
+            <w:r>
+              <w:rPr>
+                <w:color w:val="000000"/>
+                <w:lang w:val="ru"/>
+              </w:rPr>
+              <w:t xml:space="preserve">"Ребус-М"</w:t>
+            </w:r>
+          </w:p>
+        </w:tc>
+        <w:tc>
+          <w:tcPr>
+            <w:tcW w:w="636" w:type="dxa"/>
+            <w:tcBorders>
+              <w:top w:val="single" w:sz="4" w:space="0" w:color="000000"/>
+              <w:left w:val="single" w:sz="4" w:space="0" w:color="000000"/>
+              <w:bottom w:val="single" w:sz="4" w:space="0" w:color="000000"/>
+              <w:right w:val="single" w:sz="4" w:space="0" w:color="000000"/>
+            </w:tcBorders>
+            <w:shd w:fill="auto" w:val="clear"/>
+            <w:vAlign w:val="center"/>
+          </w:tcPr>
+          <w:p>
+            <w:pPr>
+              <w:pStyle w:val="Normal"/>
+              <w:bidi w:val="0"/>
+              <w:jc w:val="center"/>
+              <w:rPr>
+                <w:color w:val="000000"/>
+                <w:lang w:val="ru"/>
+              </w:rPr>
+            </w:pPr>
+            <w:r>
+              <w:rPr>
+                <w:color w:val="000000"/>
+                <w:lang w:val="ru"/>
+              </w:rPr>
+              <w:t xml:space="preserve">1</w:t>
+            </w:r>
+          </w:p>
+        </w:tc>
+        <w:tc>
+          <w:tcPr>
+            <w:tcW w:w="2323" w:type="dxa"/>
+            <w:gridSpan w:val="3"/>
+            <w:tcBorders>
+              <w:top w:val="single" w:sz="4" w:space="0" w:color="000000"/>
+              <w:left w:val="single" w:sz="4" w:space="0" w:color="000000"/>
+              <w:bottom w:val="single" w:sz="4" w:space="0" w:color="000000"/>
+              <w:right w:val="single" w:sz="4" w:space="0" w:color="000000"/>
+            </w:tcBorders>
+            <w:shd w:fill="auto" w:val="clear"/>
+            <w:vAlign w:val="center"/>
+          </w:tcPr>
+          <w:p>
+            <w:pPr>
+              <w:pStyle w:val="Normal"/>
+              <w:bidi w:val="0"/>
+              <w:jc w:val="center"/>
+              <w:rPr>
+                <w:rFonts w:ascii="Calibri" w:hAnsi="Calibri" w:cs="Calibri"/>
+                <w:lang w:val="ru"/>
+              </w:rPr>
+            </w:pPr>
+            <w:r>
+              <w:rPr>
+                <w:rFonts w:cs="Calibri" w:ascii="Times New Roman" w:hAnsi="Times New Roman"/>
+                <w:lang w:val="ru"/>
+              </w:rPr>
+              <w:t xml:space="preserve">М12212</w:t>
+            </w:r>
+          </w:p>
+        </w:tc>
+        <w:tc>
+          <w:tcPr>
+            <w:tcW w:w="1453" w:type="dxa"/>
+            <w:gridSpan w:val="2"/>
+            <w:tcBorders>
+              <w:top w:val="single" w:sz="4" w:space="0" w:color="000000"/>
+              <w:left w:val="single" w:sz="4" w:space="0" w:color="000000"/>
+              <w:bottom w:val="single" w:sz="4" w:space="0" w:color="000000"/>
+              <w:right w:val="single" w:sz="4" w:space="0" w:color="000000"/>
+            </w:tcBorders>
+            <w:shd w:fill="auto" w:val="clear"/>
+            <w:vAlign w:val="center"/>
+          </w:tcPr>
+          <w:p>
+            <w:pPr>
+              <w:pStyle w:val="Normal"/>
+              <w:bidi w:val="0"/>
+              <w:jc w:val="left"/>
+              <w:rPr>
+                <w:color w:val="000000"/>
+                <w:lang w:val="ru"/>
+              </w:rPr>
+            </w:pPr>
+            <w:r>
+              <w:rPr>
+                <w:color w:val="000000"/>
+                <w:lang w:val="ru"/>
+              </w:rPr>
+              <w:t/>
+            </w:r>
+          </w:p>
+        </w:tc>
+      </w:tr>
+      <w:tr>
         <w:trPr>
           <w:cantSplit w:val="true"/>
         </w:trPr>
@@ -6459,7 +8205,7 @@
                 <w:rFonts w:cs="Calibri" w:ascii="Times New Roman" w:hAnsi="Times New Roman"/>
                 <w:lang w:val="ru"/>
               </w:rPr>
-              <w:t xml:space="preserve">1911-049-1052</w:t>
+              <w:t xml:space="preserve">1911-049-1040</w:t>
             </w:r>
           </w:p>
         </w:tc>
@@ -6643,7 +8389,7 @@
                 <w:rFonts w:cs="Calibri" w:ascii="Times New Roman" w:hAnsi="Times New Roman"/>
                 <w:lang w:val="ru"/>
               </w:rPr>
-              <w:t xml:space="preserve">03960</w:t>
+              <w:t xml:space="preserve">04667</w:t>
             </w:r>
           </w:p>
         </w:tc>
@@ -7011,7 +8757,7 @@
                 <w:rFonts w:cs="Calibri" w:ascii="Times New Roman" w:hAnsi="Times New Roman"/>
                 <w:lang w:val="ru"/>
               </w:rPr>
-              <w:t xml:space="preserve">MPW6001ACABN11192401487</w:t>
+              <w:t xml:space="preserve">MPW6001ACABN11192401405</w:t>
             </w:r>
           </w:p>
         </w:tc>
@@ -7195,7 +8941,7 @@
                 <w:rFonts w:cs="Calibri" w:ascii="Times New Roman" w:hAnsi="Times New Roman"/>
                 <w:lang w:val="ru"/>
               </w:rPr>
-              <w:t xml:space="preserve">1932 0000008479036-S003624</w:t>
+              <w:t xml:space="preserve">1932 0000008479036-S002669</w:t>
             </w:r>
           </w:p>
         </w:tc>
@@ -7379,7 +9125,7 @@
                 <w:rFonts w:cs="Calibri" w:ascii="Times New Roman" w:hAnsi="Times New Roman"/>
                 <w:lang w:val="ru"/>
               </w:rPr>
-              <w:t xml:space="preserve">1932 0000008479036-S006261</w:t>
+              <w:t xml:space="preserve">1932 0000008479036-S004890</w:t>
             </w:r>
           </w:p>
         </w:tc>
@@ -7563,7 +9309,7 @@
                 <w:rFonts w:cs="Calibri" w:ascii="Times New Roman" w:hAnsi="Times New Roman"/>
                 <w:lang w:val="ru"/>
               </w:rPr>
-              <w:t xml:space="preserve">SN180850110525</w:t>
+              <w:t xml:space="preserve">SN180850110642</w:t>
             </w:r>
           </w:p>
         </w:tc>
@@ -7747,7 +9493,7 @@
                 <w:rFonts w:cs="Calibri" w:ascii="Times New Roman" w:hAnsi="Times New Roman"/>
                 <w:lang w:val="ru"/>
               </w:rPr>
-              <w:t xml:space="preserve">602-V809-1481SD1905006668</w:t>
+              <w:t xml:space="preserve">602-V809-1481SD1905006609</w:t>
             </w:r>
           </w:p>
         </w:tc>
@@ -7931,7 +9677,7 @@
                 <w:rFonts w:cs="Calibri" w:ascii="Times New Roman" w:hAnsi="Times New Roman"/>
                 <w:lang w:val="ru"/>
               </w:rPr>
-              <w:t xml:space="preserve">ZN19CVT5</w:t>
+              <w:t xml:space="preserve">ZN19DL1C</w:t>
             </w:r>
           </w:p>
         </w:tc>
@@ -8115,7 +9861,7 @@
                 <w:rFonts w:cs="Calibri" w:ascii="Times New Roman" w:hAnsi="Times New Roman"/>
                 <w:lang w:val="ru"/>
               </w:rPr>
-              <w:t xml:space="preserve">19131053110300102</w:t>
+              <w:t xml:space="preserve">19131053110300048</w:t>
             </w:r>
           </w:p>
         </w:tc>
@@ -8299,7 +10045,7 @@
                 <w:rFonts w:cs="Calibri" w:ascii="Times New Roman" w:hAnsi="Times New Roman"/>
                 <w:lang w:val="ru"/>
               </w:rPr>
-              <w:t xml:space="preserve">2F8913510795 3743522551</w:t>
+              <w:t xml:space="preserve">2F8913510521 3743522551</w:t>
             </w:r>
           </w:p>
         </w:tc>
@@ -8483,7 +10229,7 @@
                 <w:rFonts w:cs="Calibri" w:ascii="Times New Roman" w:hAnsi="Times New Roman"/>
                 <w:lang w:val="ru"/>
               </w:rPr>
-              <w:t xml:space="preserve">1D4111</w:t>
+              <w:t xml:space="preserve">1D4099</w:t>
             </w:r>
           </w:p>
         </w:tc>
@@ -8602,7 +10348,7 @@
           <w:u w:val="single"/>
           <w:lang w:val="ru"/>
         </w:rPr>
-        <w:t xml:space="preserve">1911-049-1052</w:t>
+        <w:t xml:space="preserve">1911-049-1040</w:t>
       </w:r>
       <w:r>
         <w:rPr>
@@ -8846,7 +10592,7 @@
           <w:u w:val="single"/>
           <w:lang w:val="ru"/>
         </w:rPr>
-        <w:t xml:space="preserve">1911-049-1052</w:t>
+        <w:t xml:space="preserve">1911-049-1040</w:t>
       </w:r>
       <w:r>
         <w:rPr/>

--- a/public/docx/output.docx
+++ b/public/docx/output.docx
@@ -1618,7 +1618,7 @@
           <w:u w:val="single"/>
           <w:lang w:val="ru"/>
         </w:rPr>
-        <w:t xml:space="preserve">1911-049-1040</w:t>
+        <w:t xml:space="preserve">1911-049-1037</w:t>
       </w:r>
       <w:r>
         <w:rPr/>
@@ -5771,7 +5771,7 @@
                 <w:rFonts w:cs="Calibri" w:ascii="Times New Roman" w:hAnsi="Times New Roman"/>
                 <w:lang w:val="ru"/>
               </w:rPr>
-              <w:t xml:space="preserve">1911-049-1040</w:t>
+              <w:t xml:space="preserve">1911-049-1037</w:t>
             </w:r>
           </w:p>
         </w:tc>
@@ -6935,7 +6935,7 @@
                 <w:rFonts w:cs="Calibri" w:ascii="Times New Roman" w:hAnsi="Times New Roman"/>
                 <w:lang w:val="ru"/>
               </w:rPr>
-              <w:t xml:space="preserve">1911-049-1040</w:t>
+              <w:t xml:space="preserve">1911-049-1037</w:t>
             </w:r>
           </w:p>
         </w:tc>
@@ -7034,7 +7034,7 @@
                 <w:color w:val="000000"/>
                 <w:lang w:val="ru"/>
               </w:rPr>
-              <w:t xml:space="preserve">ИБП</w:t>
+              <w:t xml:space="preserve">Источник бесперебойного питания</w:t>
             </w:r>
           </w:p>
         </w:tc>
@@ -7066,7 +7066,7 @@
                 <w:color w:val="000000"/>
                 <w:lang w:val="ru"/>
               </w:rPr>
-              <w:t xml:space="preserve">Н/Д</w:t>
+              <w:t/>
             </w:r>
           </w:p>
         </w:tc>
@@ -7323,7 +7323,7 @@
                 <w:rFonts w:cs="Calibri" w:ascii="Times New Roman" w:hAnsi="Times New Roman"/>
                 <w:lang w:val="ru"/>
               </w:rPr>
-              <w:t xml:space="preserve">М12212</w:t>
+              <w:t xml:space="preserve">М12209</w:t>
             </w:r>
           </w:p>
         </w:tc>
@@ -8205,7 +8205,7 @@
                 <w:rFonts w:cs="Calibri" w:ascii="Times New Roman" w:hAnsi="Times New Roman"/>
                 <w:lang w:val="ru"/>
               </w:rPr>
-              <w:t xml:space="preserve">1911-049-1040</w:t>
+              <w:t xml:space="preserve">1911-049-1037</w:t>
             </w:r>
           </w:p>
         </w:tc>
@@ -8389,7 +8389,7 @@
                 <w:rFonts w:cs="Calibri" w:ascii="Times New Roman" w:hAnsi="Times New Roman"/>
                 <w:lang w:val="ru"/>
               </w:rPr>
-              <w:t xml:space="preserve">04667</w:t>
+              <w:t xml:space="preserve">04162</w:t>
             </w:r>
           </w:p>
         </w:tc>
@@ -8757,7 +8757,7 @@
                 <w:rFonts w:cs="Calibri" w:ascii="Times New Roman" w:hAnsi="Times New Roman"/>
                 <w:lang w:val="ru"/>
               </w:rPr>
-              <w:t xml:space="preserve">MPW6001ACABN11192401405</w:t>
+              <w:t xml:space="preserve">MPW6001ACABN11192401490</w:t>
             </w:r>
           </w:p>
         </w:tc>
@@ -8941,7 +8941,7 @@
                 <w:rFonts w:cs="Calibri" w:ascii="Times New Roman" w:hAnsi="Times New Roman"/>
                 <w:lang w:val="ru"/>
               </w:rPr>
-              <w:t xml:space="preserve">1932 0000008479036-S002669</w:t>
+              <w:t xml:space="preserve">1932 0000008479036-S006157</w:t>
             </w:r>
           </w:p>
         </w:tc>
@@ -9125,7 +9125,7 @@
                 <w:rFonts w:cs="Calibri" w:ascii="Times New Roman" w:hAnsi="Times New Roman"/>
                 <w:lang w:val="ru"/>
               </w:rPr>
-              <w:t xml:space="preserve">1932 0000008479036-S004890</w:t>
+              <w:t xml:space="preserve">1932 0000008479036-S004969</w:t>
             </w:r>
           </w:p>
         </w:tc>
@@ -9309,7 +9309,7 @@
                 <w:rFonts w:cs="Calibri" w:ascii="Times New Roman" w:hAnsi="Times New Roman"/>
                 <w:lang w:val="ru"/>
               </w:rPr>
-              <w:t xml:space="preserve">SN180850110642</w:t>
+              <w:t xml:space="preserve">SN180850110644</w:t>
             </w:r>
           </w:p>
         </w:tc>
@@ -9493,7 +9493,7 @@
                 <w:rFonts w:cs="Calibri" w:ascii="Times New Roman" w:hAnsi="Times New Roman"/>
                 <w:lang w:val="ru"/>
               </w:rPr>
-              <w:t xml:space="preserve">602-V809-1481SD1905006609</w:t>
+              <w:t xml:space="preserve">602-V809-1481SD1905006610</w:t>
             </w:r>
           </w:p>
         </w:tc>
@@ -9677,7 +9677,7 @@
                 <w:rFonts w:cs="Calibri" w:ascii="Times New Roman" w:hAnsi="Times New Roman"/>
                 <w:lang w:val="ru"/>
               </w:rPr>
-              <w:t xml:space="preserve">ZN19DL1C</w:t>
+              <w:t xml:space="preserve">ZN19B3DD</w:t>
             </w:r>
           </w:p>
         </w:tc>
@@ -9861,7 +9861,7 @@
                 <w:rFonts w:cs="Calibri" w:ascii="Times New Roman" w:hAnsi="Times New Roman"/>
                 <w:lang w:val="ru"/>
               </w:rPr>
-              <w:t xml:space="preserve">19131053110300048</w:t>
+              <w:t xml:space="preserve">19131053110300037</w:t>
             </w:r>
           </w:p>
         </w:tc>
@@ -10045,7 +10045,7 @@
                 <w:rFonts w:cs="Calibri" w:ascii="Times New Roman" w:hAnsi="Times New Roman"/>
                 <w:lang w:val="ru"/>
               </w:rPr>
-              <w:t xml:space="preserve">2F8913510521 3743522551</w:t>
+              <w:t xml:space="preserve">2F8913510796 3743522551</w:t>
             </w:r>
           </w:p>
         </w:tc>
@@ -10229,7 +10229,7 @@
                 <w:rFonts w:cs="Calibri" w:ascii="Times New Roman" w:hAnsi="Times New Roman"/>
                 <w:lang w:val="ru"/>
               </w:rPr>
-              <w:t xml:space="preserve">1D4099</w:t>
+              <w:t xml:space="preserve">1D4096</w:t>
             </w:r>
           </w:p>
         </w:tc>
@@ -10348,7 +10348,7 @@
           <w:u w:val="single"/>
           <w:lang w:val="ru"/>
         </w:rPr>
-        <w:t xml:space="preserve">1911-049-1040</w:t>
+        <w:t xml:space="preserve">1911-049-1037</w:t>
       </w:r>
       <w:r>
         <w:rPr>
@@ -10592,7 +10592,7 @@
           <w:u w:val="single"/>
           <w:lang w:val="ru"/>
         </w:rPr>
-        <w:t xml:space="preserve">1911-049-1040</w:t>
+        <w:t xml:space="preserve">1911-049-1037</w:t>
       </w:r>
       <w:r>
         <w:rPr/>

--- a/public/docx/output.docx
+++ b/public/docx/output.docx
@@ -36,21 +36,7 @@
         <w:rPr>
           <w:sz w:val="24"/>
         </w:rPr>
-        <w:t>ФДШИ.</w:t>
-      </w:r>
-      <w:r>
-        <w:rPr>
-          <w:rFonts w:hint="default"/>
-          <w:sz w:val="24"/>
-          <w:lang w:val="ru"/>
-        </w:rPr>
-        <w:t xml:space="preserve">466219.001-03</w:t>
-      </w:r>
-      <w:r>
-        <w:rPr>
-          <w:sz w:val="24"/>
-        </w:rPr>
-        <w:t>ПС-ЛУ</w:t>
+        <w:t>ФДШИ.466219.001ПС-ЛУ</w:t>
       </w:r>
     </w:p>
     <w:p>
@@ -162,22 +148,7 @@
           <w:sz w:val="24"/>
           <w:szCs w:val="26"/>
         </w:rPr>
-        <w:t>ФДШИ.</w:t>
-      </w:r>
-      <w:r>
-        <w:rPr>
-          <w:rFonts w:hint="default"/>
-          <w:sz w:val="24"/>
-          <w:lang w:val="ru"/>
-        </w:rPr>
-        <w:t xml:space="preserve">466219.001-03</w:t>
-      </w:r>
-      <w:r>
-        <w:rPr>
-          <w:sz w:val="24"/>
-          <w:szCs w:val="26"/>
-        </w:rPr>
-        <w:t>ПС</w:t>
+        <w:t>ФДШИ.466219.001ПС</w:t>
       </w:r>
     </w:p>
     <w:p/>
@@ -553,6 +524,12 @@
       <w:tr>
         <w:tblPrEx>
           <w:tblLayout w:type="fixed"/>
+          <w:tblCellMar>
+            <w:top w:w="0" w:type="dxa"/>
+            <w:left w:w="108" w:type="dxa"/>
+            <w:bottom w:w="0" w:type="dxa"/>
+            <w:right w:w="108" w:type="dxa"/>
+          </w:tblCellMar>
         </w:tblPrEx>
         <w:trPr>
           <w:trHeight w:val="510" w:hRule="atLeast"/>
@@ -1063,7 +1040,7 @@
           <w:u w:val="single"/>
           <w:lang w:val="ru"/>
         </w:rPr>
-        <w:t xml:space="preserve">Z1911-050-0002</w:t>
+        <w:t xml:space="preserve">1911-049-1039</w:t>
       </w:r>
       <w:r>
         <w:t>.</w:t>
@@ -2877,23 +2854,7 @@
           <w:bCs/>
           <w:sz w:val="24"/>
         </w:rPr>
-        <w:t>Основные технические данные приведены в руководстве по эксплуатации ФДШИ. </w:t>
-      </w:r>
-      <w:r>
-        <w:rPr>
-          <w:rFonts w:hint="default"/>
-          <w:bCs/>
-          <w:sz w:val="24"/>
-          <w:lang w:val="ru"/>
-        </w:rPr>
-        <w:t xml:space="preserve">466219.001-03</w:t>
-      </w:r>
-      <w:r>
-        <w:rPr>
-          <w:bCs/>
-          <w:sz w:val="24"/>
-        </w:rPr>
-        <w:t>РЭ.</w:t>
+        <w:t>Основные технические данные приведены в руководстве по эксплуатации ФДШИ. 466219.001РЭ.</w:t>
       </w:r>
     </w:p>
     <w:p>
@@ -3361,23 +3322,7 @@
           <w:bCs/>
           <w:sz w:val="24"/>
         </w:rPr>
-        <w:t xml:space="preserve">Виды и периодичность технического обслуживания приведены в руководстве по эксплуатации ФДШИ </w:t>
-      </w:r>
-      <w:r>
-        <w:rPr>
-          <w:rFonts w:hint="default"/>
-          <w:bCs/>
-          <w:sz w:val="24"/>
-          <w:lang w:val="ru"/>
-        </w:rPr>
-        <w:t xml:space="preserve">466219.001-03</w:t>
-      </w:r>
-      <w:r>
-        <w:rPr>
-          <w:bCs/>
-          <w:sz w:val="24"/>
-        </w:rPr>
-        <w:t>РЭ.</w:t>
+        <w:t>Виды и периодичность технического обслуживания приведены в руководстве по эксплуатации ФДШИ 466219.001РЭ.</w:t>
       </w:r>
     </w:p>
     <w:p>
@@ -4531,7 +4476,7 @@
                 <w:color w:val="000000"/>
                 <w:lang w:val="ru"/>
               </w:rPr>
-              <w:t xml:space="preserve">Монитор</w:t>
+              <w:t xml:space="preserve">Системный блок</w:t>
             </w:r>
           </w:p>
         </w:tc>
@@ -4598,7 +4543,23 @@
             </w:pPr>
             <w:r>
               <w:rPr>
-                <w:rFonts w:hint="default" w:ascii="Calibri" w:hAnsi="Calibri" w:cs="Calibri"/>
+                <w:rFonts w:hint="default"/>
+                <w:color w:val="000000"/>
+                <w:lang w:val="ru"/>
+              </w:rPr>
+              <w:t xml:space="preserve">1911-049-1039</w:t>
+            </w:r>
+            <w:r>
+              <w:rPr>
+                <w:rFonts w:hint="default"/>
+                <w:color w:val="000000"/>
+              </w:rPr>
+              <w:t/>
+            </w:r>
+            <w:r>
+              <w:rPr>
+                <w:rFonts w:hint="default"/>
+                <w:color w:val="000000"/>
                 <w:lang w:val="ru"/>
               </w:rPr>
               <w:t/>
@@ -4625,7 +4586,7 @@
                 <w:color w:val="000000"/>
                 <w:lang w:val="ru"/>
               </w:rPr>
-              <w:t xml:space="preserve">с кабелями: питания, VGA</w:t>
+              <w:t xml:space="preserve">с кабелем питания</w:t>
             </w:r>
           </w:p>
         </w:tc>
@@ -4695,7 +4656,7 @@
                 <w:color w:val="000000"/>
                 <w:lang w:val="ru"/>
               </w:rPr>
-              <w:t xml:space="preserve">Монитор</w:t>
+              <w:t xml:space="preserve">Клавиатура</w:t>
             </w:r>
           </w:p>
         </w:tc>
@@ -4762,7 +4723,23 @@
             </w:pPr>
             <w:r>
               <w:rPr>
-                <w:rFonts w:hint="default" w:ascii="Calibri" w:hAnsi="Calibri" w:cs="Calibri"/>
+                <w:rFonts w:hint="default"/>
+                <w:color w:val="000000"/>
+                <w:lang w:val="ru"/>
+              </w:rPr>
+              <w:t/>
+            </w:r>
+            <w:r>
+              <w:rPr>
+                <w:rFonts w:hint="default"/>
+                <w:color w:val="000000"/>
+              </w:rPr>
+              <w:t/>
+            </w:r>
+            <w:r>
+              <w:rPr>
+                <w:rFonts w:hint="default"/>
+                <w:color w:val="000000"/>
                 <w:lang w:val="ru"/>
               </w:rPr>
               <w:t/>
@@ -4789,7 +4766,7 @@
                 <w:color w:val="000000"/>
                 <w:lang w:val="ru"/>
               </w:rPr>
-              <w:t xml:space="preserve">с кабелями: питания, VGA</w:t>
+              <w:t/>
             </w:r>
           </w:p>
         </w:tc>
@@ -4859,7 +4836,7 @@
                 <w:color w:val="000000"/>
                 <w:lang w:val="ru"/>
               </w:rPr>
-              <w:t xml:space="preserve">Монитор</w:t>
+              <w:t xml:space="preserve">Мышь</w:t>
             </w:r>
           </w:p>
         </w:tc>
@@ -4926,7 +4903,23 @@
             </w:pPr>
             <w:r>
               <w:rPr>
-                <w:rFonts w:hint="default" w:ascii="Calibri" w:hAnsi="Calibri" w:cs="Calibri"/>
+                <w:rFonts w:hint="default"/>
+                <w:color w:val="000000"/>
+                <w:lang w:val="ru"/>
+              </w:rPr>
+              <w:t/>
+            </w:r>
+            <w:r>
+              <w:rPr>
+                <w:rFonts w:hint="default"/>
+                <w:color w:val="000000"/>
+              </w:rPr>
+              <w:t/>
+            </w:r>
+            <w:r>
+              <w:rPr>
+                <w:rFonts w:hint="default"/>
+                <w:color w:val="000000"/>
                 <w:lang w:val="ru"/>
               </w:rPr>
               <w:t/>
@@ -4953,7 +4946,7 @@
                 <w:color w:val="000000"/>
                 <w:lang w:val="ru"/>
               </w:rPr>
-              <w:t xml:space="preserve">с кабелями: питания, VGA</w:t>
+              <w:t/>
             </w:r>
           </w:p>
         </w:tc>
@@ -5090,7 +5083,23 @@
             </w:pPr>
             <w:r>
               <w:rPr>
-                <w:rFonts w:hint="default" w:ascii="Calibri" w:hAnsi="Calibri" w:cs="Calibri"/>
+                <w:rFonts w:hint="default"/>
+                <w:color w:val="000000"/>
+                <w:lang w:val="ru"/>
+              </w:rPr>
+              <w:t/>
+            </w:r>
+            <w:r>
+              <w:rPr>
+                <w:rFonts w:hint="default"/>
+                <w:color w:val="000000"/>
+              </w:rPr>
+              <w:t/>
+            </w:r>
+            <w:r>
+              <w:rPr>
+                <w:rFonts w:hint="default"/>
+                <w:color w:val="000000"/>
                 <w:lang w:val="ru"/>
               </w:rPr>
               <w:t/>
@@ -5187,7 +5196,7 @@
                 <w:color w:val="000000"/>
                 <w:lang w:val="ru"/>
               </w:rPr>
-              <w:t xml:space="preserve">Монитор</w:t>
+              <w:t xml:space="preserve">Коврик для мыши</w:t>
             </w:r>
           </w:p>
         </w:tc>
@@ -5210,7 +5219,7 @@
                 <w:color w:val="000000"/>
                 <w:lang w:val="ru"/>
               </w:rPr>
-              <w:t/>
+              <w:t xml:space="preserve">Defender Silver opti-laser</w:t>
             </w:r>
           </w:p>
         </w:tc>
@@ -5254,7 +5263,23 @@
             </w:pPr>
             <w:r>
               <w:rPr>
-                <w:rFonts w:hint="default" w:ascii="Calibri" w:hAnsi="Calibri" w:cs="Calibri"/>
+                <w:rFonts w:hint="default"/>
+                <w:color w:val="000000"/>
+                <w:lang w:val="ru"/>
+              </w:rPr>
+              <w:t xml:space="preserve">б/н</w:t>
+            </w:r>
+            <w:r>
+              <w:rPr>
+                <w:rFonts w:hint="default"/>
+                <w:color w:val="000000"/>
+              </w:rPr>
+              <w:t/>
+            </w:r>
+            <w:r>
+              <w:rPr>
+                <w:rFonts w:hint="default"/>
+                <w:color w:val="000000"/>
                 <w:lang w:val="ru"/>
               </w:rPr>
               <w:t/>
@@ -5281,7 +5306,7 @@
                 <w:color w:val="000000"/>
                 <w:lang w:val="ru"/>
               </w:rPr>
-              <w:t xml:space="preserve">с кабелями: питания, VGA</w:t>
+              <w:t/>
             </w:r>
           </w:p>
         </w:tc>
@@ -5351,7 +5376,7 @@
                 <w:color w:val="000000"/>
                 <w:lang w:val="ru"/>
               </w:rPr>
-              <w:t xml:space="preserve">Монитор</w:t>
+              <w:t xml:space="preserve">Принтер 700</w:t>
             </w:r>
           </w:p>
         </w:tc>
@@ -5418,7 +5443,23 @@
             </w:pPr>
             <w:r>
               <w:rPr>
-                <w:rFonts w:hint="default" w:ascii="Calibri" w:hAnsi="Calibri" w:cs="Calibri"/>
+                <w:rFonts w:hint="default"/>
+                <w:color w:val="000000"/>
+                <w:lang w:val="ru"/>
+              </w:rPr>
+              <w:t/>
+            </w:r>
+            <w:r>
+              <w:rPr>
+                <w:rFonts w:hint="default"/>
+                <w:color w:val="000000"/>
+              </w:rPr>
+              <w:t/>
+            </w:r>
+            <w:r>
+              <w:rPr>
+                <w:rFonts w:hint="default"/>
+                <w:color w:val="000000"/>
                 <w:lang w:val="ru"/>
               </w:rPr>
               <w:t/>
@@ -5445,7 +5486,7 @@
                 <w:color w:val="000000"/>
                 <w:lang w:val="ru"/>
               </w:rPr>
-              <w:t xml:space="preserve">с кабелями: питания, VGA</w:t>
+              <w:t xml:space="preserve">с кабелями: питания, USB</w:t>
             </w:r>
           </w:p>
         </w:tc>
@@ -5515,7 +5556,7 @@
                 <w:color w:val="000000"/>
                 <w:lang w:val="ru"/>
               </w:rPr>
-              <w:t xml:space="preserve">Клавиатура</w:t>
+              <w:t xml:space="preserve">Сетевой фильтр</w:t>
             </w:r>
           </w:p>
         </w:tc>
@@ -5538,7 +5579,7 @@
                 <w:color w:val="000000"/>
                 <w:lang w:val="ru"/>
               </w:rPr>
-              <w:t/>
+              <w:t xml:space="preserve">Pilot S 3m</w:t>
             </w:r>
           </w:p>
         </w:tc>
@@ -5582,7 +5623,23 @@
             </w:pPr>
             <w:r>
               <w:rPr>
-                <w:rFonts w:hint="default" w:ascii="Calibri" w:hAnsi="Calibri" w:cs="Calibri"/>
+                <w:rFonts w:hint="default"/>
+                <w:color w:val="000000"/>
+                <w:lang w:val="ru"/>
+              </w:rPr>
+              <w:t xml:space="preserve">1911-049-1039</w:t>
+            </w:r>
+            <w:r>
+              <w:rPr>
+                <w:rFonts w:hint="default"/>
+                <w:color w:val="000000"/>
+              </w:rPr>
+              <w:t/>
+            </w:r>
+            <w:r>
+              <w:rPr>
+                <w:rFonts w:hint="default"/>
+                <w:color w:val="000000"/>
                 <w:lang w:val="ru"/>
               </w:rPr>
               <w:t/>
@@ -5679,7 +5736,7 @@
                 <w:color w:val="000000"/>
                 <w:lang w:val="ru"/>
               </w:rPr>
-              <w:t xml:space="preserve">Клавиатура</w:t>
+              <w:t xml:space="preserve">ИБП</w:t>
             </w:r>
           </w:p>
         </w:tc>
@@ -5702,7 +5759,7 @@
                 <w:color w:val="000000"/>
                 <w:lang w:val="ru"/>
               </w:rPr>
-              <w:t/>
+              <w:t xml:space="preserve">Н/Д</w:t>
             </w:r>
           </w:p>
         </w:tc>
@@ -5746,7 +5803,23 @@
             </w:pPr>
             <w:r>
               <w:rPr>
-                <w:rFonts w:hint="default" w:ascii="Calibri" w:hAnsi="Calibri" w:cs="Calibri"/>
+                <w:rFonts w:hint="default"/>
+                <w:color w:val="000000"/>
+                <w:lang w:val="ru"/>
+              </w:rPr>
+              <w:t/>
+            </w:r>
+            <w:r>
+              <w:rPr>
+                <w:rFonts w:hint="default"/>
+                <w:color w:val="000000"/>
+              </w:rPr>
+              <w:t/>
+            </w:r>
+            <w:r>
+              <w:rPr>
+                <w:rFonts w:hint="default"/>
+                <w:color w:val="000000"/>
                 <w:lang w:val="ru"/>
               </w:rPr>
               <w:t/>
@@ -5773,7 +5846,7 @@
                 <w:color w:val="000000"/>
                 <w:lang w:val="ru"/>
               </w:rPr>
-              <w:t/>
+              <w:t xml:space="preserve">с кабелями: USB\RJ45, RJ12</w:t>
             </w:r>
           </w:p>
         </w:tc>
@@ -5820,7 +5893,7 @@
                 <w:color w:val="000000"/>
                 <w:lang w:val="ru"/>
               </w:rPr>
-              <w:t/>
+              <w:t xml:space="preserve">ФДШИ. 469535.048-18</w:t>
             </w:r>
           </w:p>
         </w:tc>
@@ -5843,7 +5916,7 @@
                 <w:color w:val="000000"/>
                 <w:lang w:val="ru"/>
               </w:rPr>
-              <w:t xml:space="preserve">Клавиатура</w:t>
+              <w:t xml:space="preserve">АПКЗИ</w:t>
             </w:r>
           </w:p>
         </w:tc>
@@ -5866,7 +5939,7 @@
                 <w:color w:val="000000"/>
                 <w:lang w:val="ru"/>
               </w:rPr>
-              <w:t/>
+              <w:t xml:space="preserve">"Ребус-М"</w:t>
             </w:r>
           </w:p>
         </w:tc>
@@ -5910,7 +5983,23 @@
             </w:pPr>
             <w:r>
               <w:rPr>
-                <w:rFonts w:hint="default" w:ascii="Calibri" w:hAnsi="Calibri" w:cs="Calibri"/>
+                <w:rFonts w:hint="default"/>
+                <w:color w:val="000000"/>
+                <w:lang w:val="ru"/>
+              </w:rPr>
+              <w:t xml:space="preserve">М12211</w:t>
+            </w:r>
+            <w:r>
+              <w:rPr>
+                <w:rFonts w:hint="default"/>
+                <w:color w:val="000000"/>
+              </w:rPr>
+              <w:t/>
+            </w:r>
+            <w:r>
+              <w:rPr>
+                <w:rFonts w:hint="default"/>
+                <w:color w:val="000000"/>
                 <w:lang w:val="ru"/>
               </w:rPr>
               <w:t/>
@@ -5938,4598 +6027,6 @@
                 <w:lang w:val="ru"/>
               </w:rPr>
               <w:t/>
-            </w:r>
-          </w:p>
-        </w:tc>
-      </w:tr>
-      <w:tr>
-        <w:tblPrEx>
-          <w:tblBorders>
-            <w:top w:val="single" w:color="auto" w:sz="4" w:space="0"/>
-            <w:left w:val="single" w:color="auto" w:sz="4" w:space="0"/>
-            <w:bottom w:val="single" w:color="auto" w:sz="4" w:space="0"/>
-            <w:right w:val="single" w:color="auto" w:sz="4" w:space="0"/>
-            <w:insideH w:val="single" w:color="auto" w:sz="4" w:space="0"/>
-            <w:insideV w:val="single" w:color="auto" w:sz="4" w:space="0"/>
-          </w:tblBorders>
-          <w:tblLayout w:type="fixed"/>
-          <w:tblCellMar>
-            <w:top w:w="0" w:type="dxa"/>
-            <w:left w:w="57" w:type="dxa"/>
-            <w:bottom w:w="0" w:type="dxa"/>
-            <w:right w:w="57" w:type="dxa"/>
-          </w:tblCellMar>
-        </w:tblPrEx>
-        <w:trPr>
-          <w:jc w:val="center"/>
-        </w:trPr>
-        <w:tc>
-          <w:tcPr>
-            <w:tcW w:w="1841" w:type="dxa"/>
-            <w:gridSpan w:val="2"/>
-            <w:vAlign w:val="center"/>
-          </w:tcPr>
-          <w:p>
-            <w:pPr>
-              <w:jc w:val="center"/>
-              <w:rPr>
-                <w:rFonts w:hint="default"/>
-                <w:color w:val="000000"/>
-                <w:lang w:val="ru"/>
-              </w:rPr>
-            </w:pPr>
-            <w:r>
-              <w:rPr>
-                <w:rFonts w:hint="default"/>
-                <w:color w:val="000000"/>
-                <w:lang w:val="ru"/>
-              </w:rPr>
-              <w:t/>
-            </w:r>
-          </w:p>
-        </w:tc>
-        <w:tc>
-          <w:tcPr>
-            <w:tcW w:w="1782" w:type="dxa"/>
-            <w:vAlign w:val="center"/>
-          </w:tcPr>
-          <w:p>
-            <w:pPr>
-              <w:rPr>
-                <w:rFonts w:hint="default"/>
-                <w:color w:val="000000"/>
-                <w:lang w:val="ru"/>
-              </w:rPr>
-            </w:pPr>
-            <w:r>
-              <w:rPr>
-                <w:rFonts w:hint="default"/>
-                <w:color w:val="000000"/>
-                <w:lang w:val="ru"/>
-              </w:rPr>
-              <w:t xml:space="preserve">Клавиатура</w:t>
-            </w:r>
-          </w:p>
-        </w:tc>
-        <w:tc>
-          <w:tcPr>
-            <w:tcW w:w="2142" w:type="dxa"/>
-            <w:vAlign w:val="center"/>
-          </w:tcPr>
-          <w:p>
-            <w:pPr>
-              <w:rPr>
-                <w:rFonts w:hint="default"/>
-                <w:color w:val="000000"/>
-                <w:lang w:val="ru"/>
-              </w:rPr>
-            </w:pPr>
-            <w:r>
-              <w:rPr>
-                <w:rFonts w:hint="default"/>
-                <w:color w:val="000000"/>
-                <w:lang w:val="ru"/>
-              </w:rPr>
-              <w:t/>
-            </w:r>
-          </w:p>
-        </w:tc>
-        <w:tc>
-          <w:tcPr>
-            <w:tcW w:w="636" w:type="dxa"/>
-            <w:vAlign w:val="center"/>
-          </w:tcPr>
-          <w:p>
-            <w:pPr>
-              <w:jc w:val="center"/>
-              <w:rPr>
-                <w:rFonts w:hint="default"/>
-                <w:color w:val="000000"/>
-                <w:lang w:val="ru"/>
-              </w:rPr>
-            </w:pPr>
-            <w:r>
-              <w:rPr>
-                <w:rFonts w:hint="default"/>
-                <w:color w:val="000000"/>
-                <w:lang w:val="ru"/>
-              </w:rPr>
-              <w:t xml:space="preserve">1</w:t>
-            </w:r>
-          </w:p>
-        </w:tc>
-        <w:tc>
-          <w:tcPr>
-            <w:tcW w:w="2324" w:type="dxa"/>
-            <w:gridSpan w:val="3"/>
-            <w:vAlign w:val="center"/>
-          </w:tcPr>
-          <w:p>
-            <w:pPr>
-              <w:jc w:val="center"/>
-              <w:rPr>
-                <w:rFonts w:hint="default" w:ascii="Calibri" w:hAnsi="Calibri" w:cs="Calibri"/>
-                <w:lang w:val="ru"/>
-              </w:rPr>
-            </w:pPr>
-            <w:r>
-              <w:rPr>
-                <w:rFonts w:hint="default" w:ascii="Calibri" w:hAnsi="Calibri" w:cs="Calibri"/>
-                <w:lang w:val="ru"/>
-              </w:rPr>
-              <w:t/>
-            </w:r>
-          </w:p>
-        </w:tc>
-        <w:tc>
-          <w:tcPr>
-            <w:tcW w:w="1452" w:type="dxa"/>
-            <w:gridSpan w:val="2"/>
-            <w:vAlign w:val="center"/>
-          </w:tcPr>
-          <w:p>
-            <w:pPr>
-              <w:rPr>
-                <w:rFonts w:hint="default"/>
-                <w:color w:val="000000"/>
-                <w:lang w:val="ru"/>
-              </w:rPr>
-            </w:pPr>
-            <w:r>
-              <w:rPr>
-                <w:rFonts w:hint="default"/>
-                <w:color w:val="000000"/>
-                <w:lang w:val="ru"/>
-              </w:rPr>
-              <w:t/>
-            </w:r>
-          </w:p>
-        </w:tc>
-      </w:tr>
-      <w:tr>
-        <w:tblPrEx>
-          <w:tblBorders>
-            <w:top w:val="single" w:color="auto" w:sz="4" w:space="0"/>
-            <w:left w:val="single" w:color="auto" w:sz="4" w:space="0"/>
-            <w:bottom w:val="single" w:color="auto" w:sz="4" w:space="0"/>
-            <w:right w:val="single" w:color="auto" w:sz="4" w:space="0"/>
-            <w:insideH w:val="single" w:color="auto" w:sz="4" w:space="0"/>
-            <w:insideV w:val="single" w:color="auto" w:sz="4" w:space="0"/>
-          </w:tblBorders>
-          <w:tblLayout w:type="fixed"/>
-          <w:tblCellMar>
-            <w:top w:w="0" w:type="dxa"/>
-            <w:left w:w="57" w:type="dxa"/>
-            <w:bottom w:w="0" w:type="dxa"/>
-            <w:right w:w="57" w:type="dxa"/>
-          </w:tblCellMar>
-        </w:tblPrEx>
-        <w:trPr>
-          <w:jc w:val="center"/>
-        </w:trPr>
-        <w:tc>
-          <w:tcPr>
-            <w:tcW w:w="1841" w:type="dxa"/>
-            <w:gridSpan w:val="2"/>
-            <w:vAlign w:val="center"/>
-          </w:tcPr>
-          <w:p>
-            <w:pPr>
-              <w:jc w:val="center"/>
-              <w:rPr>
-                <w:rFonts w:hint="default"/>
-                <w:color w:val="000000"/>
-                <w:lang w:val="ru"/>
-              </w:rPr>
-            </w:pPr>
-            <w:r>
-              <w:rPr>
-                <w:rFonts w:hint="default"/>
-                <w:color w:val="000000"/>
-                <w:lang w:val="ru"/>
-              </w:rPr>
-              <w:t/>
-            </w:r>
-          </w:p>
-        </w:tc>
-        <w:tc>
-          <w:tcPr>
-            <w:tcW w:w="1782" w:type="dxa"/>
-            <w:vAlign w:val="center"/>
-          </w:tcPr>
-          <w:p>
-            <w:pPr>
-              <w:rPr>
-                <w:rFonts w:hint="default"/>
-                <w:color w:val="000000"/>
-                <w:lang w:val="ru"/>
-              </w:rPr>
-            </w:pPr>
-            <w:r>
-              <w:rPr>
-                <w:rFonts w:hint="default"/>
-                <w:color w:val="000000"/>
-                <w:lang w:val="ru"/>
-              </w:rPr>
-              <w:t xml:space="preserve">Клавиатура</w:t>
-            </w:r>
-          </w:p>
-        </w:tc>
-        <w:tc>
-          <w:tcPr>
-            <w:tcW w:w="2142" w:type="dxa"/>
-            <w:vAlign w:val="center"/>
-          </w:tcPr>
-          <w:p>
-            <w:pPr>
-              <w:rPr>
-                <w:rFonts w:hint="default"/>
-                <w:color w:val="000000"/>
-                <w:lang w:val="ru"/>
-              </w:rPr>
-            </w:pPr>
-            <w:r>
-              <w:rPr>
-                <w:rFonts w:hint="default"/>
-                <w:color w:val="000000"/>
-                <w:lang w:val="ru"/>
-              </w:rPr>
-              <w:t/>
-            </w:r>
-          </w:p>
-        </w:tc>
-        <w:tc>
-          <w:tcPr>
-            <w:tcW w:w="636" w:type="dxa"/>
-            <w:vAlign w:val="center"/>
-          </w:tcPr>
-          <w:p>
-            <w:pPr>
-              <w:jc w:val="center"/>
-              <w:rPr>
-                <w:rFonts w:hint="default"/>
-                <w:color w:val="000000"/>
-                <w:lang w:val="ru"/>
-              </w:rPr>
-            </w:pPr>
-            <w:r>
-              <w:rPr>
-                <w:rFonts w:hint="default"/>
-                <w:color w:val="000000"/>
-                <w:lang w:val="ru"/>
-              </w:rPr>
-              <w:t xml:space="preserve">1</w:t>
-            </w:r>
-          </w:p>
-        </w:tc>
-        <w:tc>
-          <w:tcPr>
-            <w:tcW w:w="2324" w:type="dxa"/>
-            <w:gridSpan w:val="3"/>
-            <w:vAlign w:val="center"/>
-          </w:tcPr>
-          <w:p>
-            <w:pPr>
-              <w:jc w:val="center"/>
-              <w:rPr>
-                <w:rFonts w:hint="default" w:ascii="Calibri" w:hAnsi="Calibri" w:cs="Calibri"/>
-                <w:lang w:val="ru"/>
-              </w:rPr>
-            </w:pPr>
-            <w:r>
-              <w:rPr>
-                <w:rFonts w:hint="default" w:ascii="Calibri" w:hAnsi="Calibri" w:cs="Calibri"/>
-                <w:lang w:val="ru"/>
-              </w:rPr>
-              <w:t/>
-            </w:r>
-          </w:p>
-        </w:tc>
-        <w:tc>
-          <w:tcPr>
-            <w:tcW w:w="1452" w:type="dxa"/>
-            <w:gridSpan w:val="2"/>
-            <w:vAlign w:val="center"/>
-          </w:tcPr>
-          <w:p>
-            <w:pPr>
-              <w:rPr>
-                <w:rFonts w:hint="default"/>
-                <w:color w:val="000000"/>
-                <w:lang w:val="ru"/>
-              </w:rPr>
-            </w:pPr>
-            <w:r>
-              <w:rPr>
-                <w:rFonts w:hint="default"/>
-                <w:color w:val="000000"/>
-                <w:lang w:val="ru"/>
-              </w:rPr>
-              <w:t/>
-            </w:r>
-          </w:p>
-        </w:tc>
-      </w:tr>
-      <w:tr>
-        <w:tblPrEx>
-          <w:tblBorders>
-            <w:top w:val="single" w:color="auto" w:sz="4" w:space="0"/>
-            <w:left w:val="single" w:color="auto" w:sz="4" w:space="0"/>
-            <w:bottom w:val="single" w:color="auto" w:sz="4" w:space="0"/>
-            <w:right w:val="single" w:color="auto" w:sz="4" w:space="0"/>
-            <w:insideH w:val="single" w:color="auto" w:sz="4" w:space="0"/>
-            <w:insideV w:val="single" w:color="auto" w:sz="4" w:space="0"/>
-          </w:tblBorders>
-          <w:tblLayout w:type="fixed"/>
-          <w:tblCellMar>
-            <w:top w:w="0" w:type="dxa"/>
-            <w:left w:w="57" w:type="dxa"/>
-            <w:bottom w:w="0" w:type="dxa"/>
-            <w:right w:w="57" w:type="dxa"/>
-          </w:tblCellMar>
-        </w:tblPrEx>
-        <w:trPr>
-          <w:jc w:val="center"/>
-        </w:trPr>
-        <w:tc>
-          <w:tcPr>
-            <w:tcW w:w="1841" w:type="dxa"/>
-            <w:gridSpan w:val="2"/>
-            <w:vAlign w:val="center"/>
-          </w:tcPr>
-          <w:p>
-            <w:pPr>
-              <w:jc w:val="center"/>
-              <w:rPr>
-                <w:rFonts w:hint="default"/>
-                <w:color w:val="000000"/>
-                <w:lang w:val="ru"/>
-              </w:rPr>
-            </w:pPr>
-            <w:r>
-              <w:rPr>
-                <w:rFonts w:hint="default"/>
-                <w:color w:val="000000"/>
-                <w:lang w:val="ru"/>
-              </w:rPr>
-              <w:t/>
-            </w:r>
-          </w:p>
-        </w:tc>
-        <w:tc>
-          <w:tcPr>
-            <w:tcW w:w="1782" w:type="dxa"/>
-            <w:vAlign w:val="center"/>
-          </w:tcPr>
-          <w:p>
-            <w:pPr>
-              <w:rPr>
-                <w:rFonts w:hint="default"/>
-                <w:color w:val="000000"/>
-                <w:lang w:val="ru"/>
-              </w:rPr>
-            </w:pPr>
-            <w:r>
-              <w:rPr>
-                <w:rFonts w:hint="default"/>
-                <w:color w:val="000000"/>
-                <w:lang w:val="ru"/>
-              </w:rPr>
-              <w:t xml:space="preserve">Клавиатура</w:t>
-            </w:r>
-          </w:p>
-        </w:tc>
-        <w:tc>
-          <w:tcPr>
-            <w:tcW w:w="2142" w:type="dxa"/>
-            <w:vAlign w:val="center"/>
-          </w:tcPr>
-          <w:p>
-            <w:pPr>
-              <w:rPr>
-                <w:rFonts w:hint="default"/>
-                <w:color w:val="000000"/>
-                <w:lang w:val="ru"/>
-              </w:rPr>
-            </w:pPr>
-            <w:r>
-              <w:rPr>
-                <w:rFonts w:hint="default"/>
-                <w:color w:val="000000"/>
-                <w:lang w:val="ru"/>
-              </w:rPr>
-              <w:t/>
-            </w:r>
-          </w:p>
-        </w:tc>
-        <w:tc>
-          <w:tcPr>
-            <w:tcW w:w="636" w:type="dxa"/>
-            <w:vAlign w:val="center"/>
-          </w:tcPr>
-          <w:p>
-            <w:pPr>
-              <w:jc w:val="center"/>
-              <w:rPr>
-                <w:rFonts w:hint="default"/>
-                <w:color w:val="000000"/>
-                <w:lang w:val="ru"/>
-              </w:rPr>
-            </w:pPr>
-            <w:r>
-              <w:rPr>
-                <w:rFonts w:hint="default"/>
-                <w:color w:val="000000"/>
-                <w:lang w:val="ru"/>
-              </w:rPr>
-              <w:t xml:space="preserve">1</w:t>
-            </w:r>
-          </w:p>
-        </w:tc>
-        <w:tc>
-          <w:tcPr>
-            <w:tcW w:w="2324" w:type="dxa"/>
-            <w:gridSpan w:val="3"/>
-            <w:vAlign w:val="center"/>
-          </w:tcPr>
-          <w:p>
-            <w:pPr>
-              <w:jc w:val="center"/>
-              <w:rPr>
-                <w:rFonts w:hint="default" w:ascii="Calibri" w:hAnsi="Calibri" w:cs="Calibri"/>
-                <w:lang w:val="ru"/>
-              </w:rPr>
-            </w:pPr>
-            <w:r>
-              <w:rPr>
-                <w:rFonts w:hint="default" w:ascii="Calibri" w:hAnsi="Calibri" w:cs="Calibri"/>
-                <w:lang w:val="ru"/>
-              </w:rPr>
-              <w:t/>
-            </w:r>
-          </w:p>
-        </w:tc>
-        <w:tc>
-          <w:tcPr>
-            <w:tcW w:w="1452" w:type="dxa"/>
-            <w:gridSpan w:val="2"/>
-            <w:vAlign w:val="center"/>
-          </w:tcPr>
-          <w:p>
-            <w:pPr>
-              <w:rPr>
-                <w:rFonts w:hint="default"/>
-                <w:color w:val="000000"/>
-                <w:lang w:val="ru"/>
-              </w:rPr>
-            </w:pPr>
-            <w:r>
-              <w:rPr>
-                <w:rFonts w:hint="default"/>
-                <w:color w:val="000000"/>
-                <w:lang w:val="ru"/>
-              </w:rPr>
-              <w:t/>
-            </w:r>
-          </w:p>
-        </w:tc>
-      </w:tr>
-      <w:tr>
-        <w:tblPrEx>
-          <w:tblBorders>
-            <w:top w:val="single" w:color="auto" w:sz="4" w:space="0"/>
-            <w:left w:val="single" w:color="auto" w:sz="4" w:space="0"/>
-            <w:bottom w:val="single" w:color="auto" w:sz="4" w:space="0"/>
-            <w:right w:val="single" w:color="auto" w:sz="4" w:space="0"/>
-            <w:insideH w:val="single" w:color="auto" w:sz="4" w:space="0"/>
-            <w:insideV w:val="single" w:color="auto" w:sz="4" w:space="0"/>
-          </w:tblBorders>
-          <w:tblLayout w:type="fixed"/>
-          <w:tblCellMar>
-            <w:top w:w="0" w:type="dxa"/>
-            <w:left w:w="57" w:type="dxa"/>
-            <w:bottom w:w="0" w:type="dxa"/>
-            <w:right w:w="57" w:type="dxa"/>
-          </w:tblCellMar>
-        </w:tblPrEx>
-        <w:trPr>
-          <w:jc w:val="center"/>
-        </w:trPr>
-        <w:tc>
-          <w:tcPr>
-            <w:tcW w:w="1841" w:type="dxa"/>
-            <w:gridSpan w:val="2"/>
-            <w:vAlign w:val="center"/>
-          </w:tcPr>
-          <w:p>
-            <w:pPr>
-              <w:jc w:val="center"/>
-              <w:rPr>
-                <w:rFonts w:hint="default"/>
-                <w:color w:val="000000"/>
-                <w:lang w:val="ru"/>
-              </w:rPr>
-            </w:pPr>
-            <w:r>
-              <w:rPr>
-                <w:rFonts w:hint="default"/>
-                <w:color w:val="000000"/>
-                <w:lang w:val="ru"/>
-              </w:rPr>
-              <w:t/>
-            </w:r>
-          </w:p>
-        </w:tc>
-        <w:tc>
-          <w:tcPr>
-            <w:tcW w:w="1782" w:type="dxa"/>
-            <w:vAlign w:val="center"/>
-          </w:tcPr>
-          <w:p>
-            <w:pPr>
-              <w:rPr>
-                <w:rFonts w:hint="default"/>
-                <w:color w:val="000000"/>
-                <w:lang w:val="ru"/>
-              </w:rPr>
-            </w:pPr>
-            <w:r>
-              <w:rPr>
-                <w:rFonts w:hint="default"/>
-                <w:color w:val="000000"/>
-                <w:lang w:val="ru"/>
-              </w:rPr>
-              <w:t xml:space="preserve">Мышь</w:t>
-            </w:r>
-          </w:p>
-        </w:tc>
-        <w:tc>
-          <w:tcPr>
-            <w:tcW w:w="2142" w:type="dxa"/>
-            <w:vAlign w:val="center"/>
-          </w:tcPr>
-          <w:p>
-            <w:pPr>
-              <w:rPr>
-                <w:rFonts w:hint="default"/>
-                <w:color w:val="000000"/>
-                <w:lang w:val="ru"/>
-              </w:rPr>
-            </w:pPr>
-            <w:r>
-              <w:rPr>
-                <w:rFonts w:hint="default"/>
-                <w:color w:val="000000"/>
-                <w:lang w:val="ru"/>
-              </w:rPr>
-              <w:t/>
-            </w:r>
-          </w:p>
-        </w:tc>
-        <w:tc>
-          <w:tcPr>
-            <w:tcW w:w="636" w:type="dxa"/>
-            <w:vAlign w:val="center"/>
-          </w:tcPr>
-          <w:p>
-            <w:pPr>
-              <w:jc w:val="center"/>
-              <w:rPr>
-                <w:rFonts w:hint="default"/>
-                <w:color w:val="000000"/>
-                <w:lang w:val="ru"/>
-              </w:rPr>
-            </w:pPr>
-            <w:r>
-              <w:rPr>
-                <w:rFonts w:hint="default"/>
-                <w:color w:val="000000"/>
-                <w:lang w:val="ru"/>
-              </w:rPr>
-              <w:t xml:space="preserve">1</w:t>
-            </w:r>
-          </w:p>
-        </w:tc>
-        <w:tc>
-          <w:tcPr>
-            <w:tcW w:w="2324" w:type="dxa"/>
-            <w:gridSpan w:val="3"/>
-            <w:vAlign w:val="center"/>
-          </w:tcPr>
-          <w:p>
-            <w:pPr>
-              <w:jc w:val="center"/>
-              <w:rPr>
-                <w:rFonts w:hint="default" w:ascii="Calibri" w:hAnsi="Calibri" w:cs="Calibri"/>
-                <w:lang w:val="ru"/>
-              </w:rPr>
-            </w:pPr>
-            <w:r>
-              <w:rPr>
-                <w:rFonts w:hint="default" w:ascii="Calibri" w:hAnsi="Calibri" w:cs="Calibri"/>
-                <w:lang w:val="ru"/>
-              </w:rPr>
-              <w:t/>
-            </w:r>
-          </w:p>
-        </w:tc>
-        <w:tc>
-          <w:tcPr>
-            <w:tcW w:w="1452" w:type="dxa"/>
-            <w:gridSpan w:val="2"/>
-            <w:vAlign w:val="center"/>
-          </w:tcPr>
-          <w:p>
-            <w:pPr>
-              <w:rPr>
-                <w:rFonts w:hint="default"/>
-                <w:color w:val="000000"/>
-                <w:lang w:val="ru"/>
-              </w:rPr>
-            </w:pPr>
-            <w:r>
-              <w:rPr>
-                <w:rFonts w:hint="default"/>
-                <w:color w:val="000000"/>
-                <w:lang w:val="ru"/>
-              </w:rPr>
-              <w:t/>
-            </w:r>
-          </w:p>
-        </w:tc>
-      </w:tr>
-      <w:tr>
-        <w:tblPrEx>
-          <w:tblBorders>
-            <w:top w:val="single" w:color="auto" w:sz="4" w:space="0"/>
-            <w:left w:val="single" w:color="auto" w:sz="4" w:space="0"/>
-            <w:bottom w:val="single" w:color="auto" w:sz="4" w:space="0"/>
-            <w:right w:val="single" w:color="auto" w:sz="4" w:space="0"/>
-            <w:insideH w:val="single" w:color="auto" w:sz="4" w:space="0"/>
-            <w:insideV w:val="single" w:color="auto" w:sz="4" w:space="0"/>
-          </w:tblBorders>
-          <w:tblLayout w:type="fixed"/>
-          <w:tblCellMar>
-            <w:top w:w="0" w:type="dxa"/>
-            <w:left w:w="57" w:type="dxa"/>
-            <w:bottom w:w="0" w:type="dxa"/>
-            <w:right w:w="57" w:type="dxa"/>
-          </w:tblCellMar>
-        </w:tblPrEx>
-        <w:trPr>
-          <w:jc w:val="center"/>
-        </w:trPr>
-        <w:tc>
-          <w:tcPr>
-            <w:tcW w:w="1841" w:type="dxa"/>
-            <w:gridSpan w:val="2"/>
-            <w:vAlign w:val="center"/>
-          </w:tcPr>
-          <w:p>
-            <w:pPr>
-              <w:jc w:val="center"/>
-              <w:rPr>
-                <w:rFonts w:hint="default"/>
-                <w:color w:val="000000"/>
-                <w:lang w:val="ru"/>
-              </w:rPr>
-            </w:pPr>
-            <w:r>
-              <w:rPr>
-                <w:rFonts w:hint="default"/>
-                <w:color w:val="000000"/>
-                <w:lang w:val="ru"/>
-              </w:rPr>
-              <w:t/>
-            </w:r>
-          </w:p>
-        </w:tc>
-        <w:tc>
-          <w:tcPr>
-            <w:tcW w:w="1782" w:type="dxa"/>
-            <w:vAlign w:val="center"/>
-          </w:tcPr>
-          <w:p>
-            <w:pPr>
-              <w:rPr>
-                <w:rFonts w:hint="default"/>
-                <w:color w:val="000000"/>
-                <w:lang w:val="ru"/>
-              </w:rPr>
-            </w:pPr>
-            <w:r>
-              <w:rPr>
-                <w:rFonts w:hint="default"/>
-                <w:color w:val="000000"/>
-                <w:lang w:val="ru"/>
-              </w:rPr>
-              <w:t xml:space="preserve">Мышь</w:t>
-            </w:r>
-          </w:p>
-        </w:tc>
-        <w:tc>
-          <w:tcPr>
-            <w:tcW w:w="2142" w:type="dxa"/>
-            <w:vAlign w:val="center"/>
-          </w:tcPr>
-          <w:p>
-            <w:pPr>
-              <w:rPr>
-                <w:rFonts w:hint="default"/>
-                <w:color w:val="000000"/>
-                <w:lang w:val="ru"/>
-              </w:rPr>
-            </w:pPr>
-            <w:r>
-              <w:rPr>
-                <w:rFonts w:hint="default"/>
-                <w:color w:val="000000"/>
-                <w:lang w:val="ru"/>
-              </w:rPr>
-              <w:t/>
-            </w:r>
-          </w:p>
-        </w:tc>
-        <w:tc>
-          <w:tcPr>
-            <w:tcW w:w="636" w:type="dxa"/>
-            <w:vAlign w:val="center"/>
-          </w:tcPr>
-          <w:p>
-            <w:pPr>
-              <w:jc w:val="center"/>
-              <w:rPr>
-                <w:rFonts w:hint="default"/>
-                <w:color w:val="000000"/>
-                <w:lang w:val="ru"/>
-              </w:rPr>
-            </w:pPr>
-            <w:r>
-              <w:rPr>
-                <w:rFonts w:hint="default"/>
-                <w:color w:val="000000"/>
-                <w:lang w:val="ru"/>
-              </w:rPr>
-              <w:t xml:space="preserve">1</w:t>
-            </w:r>
-          </w:p>
-        </w:tc>
-        <w:tc>
-          <w:tcPr>
-            <w:tcW w:w="2324" w:type="dxa"/>
-            <w:gridSpan w:val="3"/>
-            <w:vAlign w:val="center"/>
-          </w:tcPr>
-          <w:p>
-            <w:pPr>
-              <w:jc w:val="center"/>
-              <w:rPr>
-                <w:rFonts w:hint="default" w:ascii="Calibri" w:hAnsi="Calibri" w:cs="Calibri"/>
-                <w:lang w:val="ru"/>
-              </w:rPr>
-            </w:pPr>
-            <w:r>
-              <w:rPr>
-                <w:rFonts w:hint="default" w:ascii="Calibri" w:hAnsi="Calibri" w:cs="Calibri"/>
-                <w:lang w:val="ru"/>
-              </w:rPr>
-              <w:t/>
-            </w:r>
-          </w:p>
-        </w:tc>
-        <w:tc>
-          <w:tcPr>
-            <w:tcW w:w="1452" w:type="dxa"/>
-            <w:gridSpan w:val="2"/>
-            <w:vAlign w:val="center"/>
-          </w:tcPr>
-          <w:p>
-            <w:pPr>
-              <w:rPr>
-                <w:rFonts w:hint="default"/>
-                <w:color w:val="000000"/>
-                <w:lang w:val="ru"/>
-              </w:rPr>
-            </w:pPr>
-            <w:r>
-              <w:rPr>
-                <w:rFonts w:hint="default"/>
-                <w:color w:val="000000"/>
-                <w:lang w:val="ru"/>
-              </w:rPr>
-              <w:t/>
-            </w:r>
-          </w:p>
-        </w:tc>
-      </w:tr>
-      <w:tr>
-        <w:tblPrEx>
-          <w:tblBorders>
-            <w:top w:val="single" w:color="auto" w:sz="4" w:space="0"/>
-            <w:left w:val="single" w:color="auto" w:sz="4" w:space="0"/>
-            <w:bottom w:val="single" w:color="auto" w:sz="4" w:space="0"/>
-            <w:right w:val="single" w:color="auto" w:sz="4" w:space="0"/>
-            <w:insideH w:val="single" w:color="auto" w:sz="4" w:space="0"/>
-            <w:insideV w:val="single" w:color="auto" w:sz="4" w:space="0"/>
-          </w:tblBorders>
-          <w:tblLayout w:type="fixed"/>
-          <w:tblCellMar>
-            <w:top w:w="0" w:type="dxa"/>
-            <w:left w:w="57" w:type="dxa"/>
-            <w:bottom w:w="0" w:type="dxa"/>
-            <w:right w:w="57" w:type="dxa"/>
-          </w:tblCellMar>
-        </w:tblPrEx>
-        <w:trPr>
-          <w:jc w:val="center"/>
-        </w:trPr>
-        <w:tc>
-          <w:tcPr>
-            <w:tcW w:w="1841" w:type="dxa"/>
-            <w:gridSpan w:val="2"/>
-            <w:vAlign w:val="center"/>
-          </w:tcPr>
-          <w:p>
-            <w:pPr>
-              <w:jc w:val="center"/>
-              <w:rPr>
-                <w:rFonts w:hint="default"/>
-                <w:color w:val="000000"/>
-                <w:lang w:val="ru"/>
-              </w:rPr>
-            </w:pPr>
-            <w:r>
-              <w:rPr>
-                <w:rFonts w:hint="default"/>
-                <w:color w:val="000000"/>
-                <w:lang w:val="ru"/>
-              </w:rPr>
-              <w:t/>
-            </w:r>
-          </w:p>
-        </w:tc>
-        <w:tc>
-          <w:tcPr>
-            <w:tcW w:w="1782" w:type="dxa"/>
-            <w:vAlign w:val="center"/>
-          </w:tcPr>
-          <w:p>
-            <w:pPr>
-              <w:rPr>
-                <w:rFonts w:hint="default"/>
-                <w:color w:val="000000"/>
-                <w:lang w:val="ru"/>
-              </w:rPr>
-            </w:pPr>
-            <w:r>
-              <w:rPr>
-                <w:rFonts w:hint="default"/>
-                <w:color w:val="000000"/>
-                <w:lang w:val="ru"/>
-              </w:rPr>
-              <w:t xml:space="preserve">Мышь</w:t>
-            </w:r>
-          </w:p>
-        </w:tc>
-        <w:tc>
-          <w:tcPr>
-            <w:tcW w:w="2142" w:type="dxa"/>
-            <w:vAlign w:val="center"/>
-          </w:tcPr>
-          <w:p>
-            <w:pPr>
-              <w:rPr>
-                <w:rFonts w:hint="default"/>
-                <w:color w:val="000000"/>
-                <w:lang w:val="ru"/>
-              </w:rPr>
-            </w:pPr>
-            <w:r>
-              <w:rPr>
-                <w:rFonts w:hint="default"/>
-                <w:color w:val="000000"/>
-                <w:lang w:val="ru"/>
-              </w:rPr>
-              <w:t/>
-            </w:r>
-          </w:p>
-        </w:tc>
-        <w:tc>
-          <w:tcPr>
-            <w:tcW w:w="636" w:type="dxa"/>
-            <w:vAlign w:val="center"/>
-          </w:tcPr>
-          <w:p>
-            <w:pPr>
-              <w:jc w:val="center"/>
-              <w:rPr>
-                <w:rFonts w:hint="default"/>
-                <w:color w:val="000000"/>
-                <w:lang w:val="ru"/>
-              </w:rPr>
-            </w:pPr>
-            <w:r>
-              <w:rPr>
-                <w:rFonts w:hint="default"/>
-                <w:color w:val="000000"/>
-                <w:lang w:val="ru"/>
-              </w:rPr>
-              <w:t xml:space="preserve">1</w:t>
-            </w:r>
-          </w:p>
-        </w:tc>
-        <w:tc>
-          <w:tcPr>
-            <w:tcW w:w="2324" w:type="dxa"/>
-            <w:gridSpan w:val="3"/>
-            <w:vAlign w:val="center"/>
-          </w:tcPr>
-          <w:p>
-            <w:pPr>
-              <w:jc w:val="center"/>
-              <w:rPr>
-                <w:rFonts w:hint="default" w:ascii="Calibri" w:hAnsi="Calibri" w:cs="Calibri"/>
-                <w:lang w:val="ru"/>
-              </w:rPr>
-            </w:pPr>
-            <w:r>
-              <w:rPr>
-                <w:rFonts w:hint="default" w:ascii="Calibri" w:hAnsi="Calibri" w:cs="Calibri"/>
-                <w:lang w:val="ru"/>
-              </w:rPr>
-              <w:t/>
-            </w:r>
-          </w:p>
-        </w:tc>
-        <w:tc>
-          <w:tcPr>
-            <w:tcW w:w="1452" w:type="dxa"/>
-            <w:gridSpan w:val="2"/>
-            <w:vAlign w:val="center"/>
-          </w:tcPr>
-          <w:p>
-            <w:pPr>
-              <w:rPr>
-                <w:rFonts w:hint="default"/>
-                <w:color w:val="000000"/>
-                <w:lang w:val="ru"/>
-              </w:rPr>
-            </w:pPr>
-            <w:r>
-              <w:rPr>
-                <w:rFonts w:hint="default"/>
-                <w:color w:val="000000"/>
-                <w:lang w:val="ru"/>
-              </w:rPr>
-              <w:t/>
-            </w:r>
-          </w:p>
-        </w:tc>
-      </w:tr>
-      <w:tr>
-        <w:tblPrEx>
-          <w:tblBorders>
-            <w:top w:val="single" w:color="auto" w:sz="4" w:space="0"/>
-            <w:left w:val="single" w:color="auto" w:sz="4" w:space="0"/>
-            <w:bottom w:val="single" w:color="auto" w:sz="4" w:space="0"/>
-            <w:right w:val="single" w:color="auto" w:sz="4" w:space="0"/>
-            <w:insideH w:val="single" w:color="auto" w:sz="4" w:space="0"/>
-            <w:insideV w:val="single" w:color="auto" w:sz="4" w:space="0"/>
-          </w:tblBorders>
-          <w:tblLayout w:type="fixed"/>
-          <w:tblCellMar>
-            <w:top w:w="0" w:type="dxa"/>
-            <w:left w:w="57" w:type="dxa"/>
-            <w:bottom w:w="0" w:type="dxa"/>
-            <w:right w:w="57" w:type="dxa"/>
-          </w:tblCellMar>
-        </w:tblPrEx>
-        <w:trPr>
-          <w:jc w:val="center"/>
-        </w:trPr>
-        <w:tc>
-          <w:tcPr>
-            <w:tcW w:w="1841" w:type="dxa"/>
-            <w:gridSpan w:val="2"/>
-            <w:vAlign w:val="center"/>
-          </w:tcPr>
-          <w:p>
-            <w:pPr>
-              <w:jc w:val="center"/>
-              <w:rPr>
-                <w:rFonts w:hint="default"/>
-                <w:color w:val="000000"/>
-                <w:lang w:val="ru"/>
-              </w:rPr>
-            </w:pPr>
-            <w:r>
-              <w:rPr>
-                <w:rFonts w:hint="default"/>
-                <w:color w:val="000000"/>
-                <w:lang w:val="ru"/>
-              </w:rPr>
-              <w:t/>
-            </w:r>
-          </w:p>
-        </w:tc>
-        <w:tc>
-          <w:tcPr>
-            <w:tcW w:w="1782" w:type="dxa"/>
-            <w:vAlign w:val="center"/>
-          </w:tcPr>
-          <w:p>
-            <w:pPr>
-              <w:rPr>
-                <w:rFonts w:hint="default"/>
-                <w:color w:val="000000"/>
-                <w:lang w:val="ru"/>
-              </w:rPr>
-            </w:pPr>
-            <w:r>
-              <w:rPr>
-                <w:rFonts w:hint="default"/>
-                <w:color w:val="000000"/>
-                <w:lang w:val="ru"/>
-              </w:rPr>
-              <w:t xml:space="preserve">Мышь</w:t>
-            </w:r>
-          </w:p>
-        </w:tc>
-        <w:tc>
-          <w:tcPr>
-            <w:tcW w:w="2142" w:type="dxa"/>
-            <w:vAlign w:val="center"/>
-          </w:tcPr>
-          <w:p>
-            <w:pPr>
-              <w:rPr>
-                <w:rFonts w:hint="default"/>
-                <w:color w:val="000000"/>
-                <w:lang w:val="ru"/>
-              </w:rPr>
-            </w:pPr>
-            <w:r>
-              <w:rPr>
-                <w:rFonts w:hint="default"/>
-                <w:color w:val="000000"/>
-                <w:lang w:val="ru"/>
-              </w:rPr>
-              <w:t/>
-            </w:r>
-          </w:p>
-        </w:tc>
-        <w:tc>
-          <w:tcPr>
-            <w:tcW w:w="636" w:type="dxa"/>
-            <w:vAlign w:val="center"/>
-          </w:tcPr>
-          <w:p>
-            <w:pPr>
-              <w:jc w:val="center"/>
-              <w:rPr>
-                <w:rFonts w:hint="default"/>
-                <w:color w:val="000000"/>
-                <w:lang w:val="ru"/>
-              </w:rPr>
-            </w:pPr>
-            <w:r>
-              <w:rPr>
-                <w:rFonts w:hint="default"/>
-                <w:color w:val="000000"/>
-                <w:lang w:val="ru"/>
-              </w:rPr>
-              <w:t xml:space="preserve">1</w:t>
-            </w:r>
-          </w:p>
-        </w:tc>
-        <w:tc>
-          <w:tcPr>
-            <w:tcW w:w="2324" w:type="dxa"/>
-            <w:gridSpan w:val="3"/>
-            <w:vAlign w:val="center"/>
-          </w:tcPr>
-          <w:p>
-            <w:pPr>
-              <w:jc w:val="center"/>
-              <w:rPr>
-                <w:rFonts w:hint="default" w:ascii="Calibri" w:hAnsi="Calibri" w:cs="Calibri"/>
-                <w:lang w:val="ru"/>
-              </w:rPr>
-            </w:pPr>
-            <w:r>
-              <w:rPr>
-                <w:rFonts w:hint="default" w:ascii="Calibri" w:hAnsi="Calibri" w:cs="Calibri"/>
-                <w:lang w:val="ru"/>
-              </w:rPr>
-              <w:t/>
-            </w:r>
-          </w:p>
-        </w:tc>
-        <w:tc>
-          <w:tcPr>
-            <w:tcW w:w="1452" w:type="dxa"/>
-            <w:gridSpan w:val="2"/>
-            <w:vAlign w:val="center"/>
-          </w:tcPr>
-          <w:p>
-            <w:pPr>
-              <w:rPr>
-                <w:rFonts w:hint="default"/>
-                <w:color w:val="000000"/>
-                <w:lang w:val="ru"/>
-              </w:rPr>
-            </w:pPr>
-            <w:r>
-              <w:rPr>
-                <w:rFonts w:hint="default"/>
-                <w:color w:val="000000"/>
-                <w:lang w:val="ru"/>
-              </w:rPr>
-              <w:t/>
-            </w:r>
-          </w:p>
-        </w:tc>
-      </w:tr>
-      <w:tr>
-        <w:tblPrEx>
-          <w:tblBorders>
-            <w:top w:val="single" w:color="auto" w:sz="4" w:space="0"/>
-            <w:left w:val="single" w:color="auto" w:sz="4" w:space="0"/>
-            <w:bottom w:val="single" w:color="auto" w:sz="4" w:space="0"/>
-            <w:right w:val="single" w:color="auto" w:sz="4" w:space="0"/>
-            <w:insideH w:val="single" w:color="auto" w:sz="4" w:space="0"/>
-            <w:insideV w:val="single" w:color="auto" w:sz="4" w:space="0"/>
-          </w:tblBorders>
-          <w:tblLayout w:type="fixed"/>
-          <w:tblCellMar>
-            <w:top w:w="0" w:type="dxa"/>
-            <w:left w:w="57" w:type="dxa"/>
-            <w:bottom w:w="0" w:type="dxa"/>
-            <w:right w:w="57" w:type="dxa"/>
-          </w:tblCellMar>
-        </w:tblPrEx>
-        <w:trPr>
-          <w:jc w:val="center"/>
-        </w:trPr>
-        <w:tc>
-          <w:tcPr>
-            <w:tcW w:w="1841" w:type="dxa"/>
-            <w:gridSpan w:val="2"/>
-            <w:vAlign w:val="center"/>
-          </w:tcPr>
-          <w:p>
-            <w:pPr>
-              <w:jc w:val="center"/>
-              <w:rPr>
-                <w:rFonts w:hint="default"/>
-                <w:color w:val="000000"/>
-                <w:lang w:val="ru"/>
-              </w:rPr>
-            </w:pPr>
-            <w:r>
-              <w:rPr>
-                <w:rFonts w:hint="default"/>
-                <w:color w:val="000000"/>
-                <w:lang w:val="ru"/>
-              </w:rPr>
-              <w:t/>
-            </w:r>
-          </w:p>
-        </w:tc>
-        <w:tc>
-          <w:tcPr>
-            <w:tcW w:w="1782" w:type="dxa"/>
-            <w:vAlign w:val="center"/>
-          </w:tcPr>
-          <w:p>
-            <w:pPr>
-              <w:rPr>
-                <w:rFonts w:hint="default"/>
-                <w:color w:val="000000"/>
-                <w:lang w:val="ru"/>
-              </w:rPr>
-            </w:pPr>
-            <w:r>
-              <w:rPr>
-                <w:rFonts w:hint="default"/>
-                <w:color w:val="000000"/>
-                <w:lang w:val="ru"/>
-              </w:rPr>
-              <w:t xml:space="preserve">Мышь</w:t>
-            </w:r>
-          </w:p>
-        </w:tc>
-        <w:tc>
-          <w:tcPr>
-            <w:tcW w:w="2142" w:type="dxa"/>
-            <w:vAlign w:val="center"/>
-          </w:tcPr>
-          <w:p>
-            <w:pPr>
-              <w:rPr>
-                <w:rFonts w:hint="default"/>
-                <w:color w:val="000000"/>
-                <w:lang w:val="ru"/>
-              </w:rPr>
-            </w:pPr>
-            <w:r>
-              <w:rPr>
-                <w:rFonts w:hint="default"/>
-                <w:color w:val="000000"/>
-                <w:lang w:val="ru"/>
-              </w:rPr>
-              <w:t/>
-            </w:r>
-          </w:p>
-        </w:tc>
-        <w:tc>
-          <w:tcPr>
-            <w:tcW w:w="636" w:type="dxa"/>
-            <w:vAlign w:val="center"/>
-          </w:tcPr>
-          <w:p>
-            <w:pPr>
-              <w:jc w:val="center"/>
-              <w:rPr>
-                <w:rFonts w:hint="default"/>
-                <w:color w:val="000000"/>
-                <w:lang w:val="ru"/>
-              </w:rPr>
-            </w:pPr>
-            <w:r>
-              <w:rPr>
-                <w:rFonts w:hint="default"/>
-                <w:color w:val="000000"/>
-                <w:lang w:val="ru"/>
-              </w:rPr>
-              <w:t xml:space="preserve">1</w:t>
-            </w:r>
-          </w:p>
-        </w:tc>
-        <w:tc>
-          <w:tcPr>
-            <w:tcW w:w="2324" w:type="dxa"/>
-            <w:gridSpan w:val="3"/>
-            <w:vAlign w:val="center"/>
-          </w:tcPr>
-          <w:p>
-            <w:pPr>
-              <w:jc w:val="center"/>
-              <w:rPr>
-                <w:rFonts w:hint="default" w:ascii="Calibri" w:hAnsi="Calibri" w:cs="Calibri"/>
-                <w:lang w:val="ru"/>
-              </w:rPr>
-            </w:pPr>
-            <w:r>
-              <w:rPr>
-                <w:rFonts w:hint="default" w:ascii="Calibri" w:hAnsi="Calibri" w:cs="Calibri"/>
-                <w:lang w:val="ru"/>
-              </w:rPr>
-              <w:t/>
-            </w:r>
-          </w:p>
-        </w:tc>
-        <w:tc>
-          <w:tcPr>
-            <w:tcW w:w="1452" w:type="dxa"/>
-            <w:gridSpan w:val="2"/>
-            <w:vAlign w:val="center"/>
-          </w:tcPr>
-          <w:p>
-            <w:pPr>
-              <w:rPr>
-                <w:rFonts w:hint="default"/>
-                <w:color w:val="000000"/>
-                <w:lang w:val="ru"/>
-              </w:rPr>
-            </w:pPr>
-            <w:r>
-              <w:rPr>
-                <w:rFonts w:hint="default"/>
-                <w:color w:val="000000"/>
-                <w:lang w:val="ru"/>
-              </w:rPr>
-              <w:t/>
-            </w:r>
-          </w:p>
-        </w:tc>
-      </w:tr>
-      <w:tr>
-        <w:tblPrEx>
-          <w:tblBorders>
-            <w:top w:val="single" w:color="auto" w:sz="4" w:space="0"/>
-            <w:left w:val="single" w:color="auto" w:sz="4" w:space="0"/>
-            <w:bottom w:val="single" w:color="auto" w:sz="4" w:space="0"/>
-            <w:right w:val="single" w:color="auto" w:sz="4" w:space="0"/>
-            <w:insideH w:val="single" w:color="auto" w:sz="4" w:space="0"/>
-            <w:insideV w:val="single" w:color="auto" w:sz="4" w:space="0"/>
-          </w:tblBorders>
-          <w:tblLayout w:type="fixed"/>
-          <w:tblCellMar>
-            <w:top w:w="0" w:type="dxa"/>
-            <w:left w:w="57" w:type="dxa"/>
-            <w:bottom w:w="0" w:type="dxa"/>
-            <w:right w:w="57" w:type="dxa"/>
-          </w:tblCellMar>
-        </w:tblPrEx>
-        <w:trPr>
-          <w:jc w:val="center"/>
-        </w:trPr>
-        <w:tc>
-          <w:tcPr>
-            <w:tcW w:w="1841" w:type="dxa"/>
-            <w:gridSpan w:val="2"/>
-            <w:vAlign w:val="center"/>
-          </w:tcPr>
-          <w:p>
-            <w:pPr>
-              <w:jc w:val="center"/>
-              <w:rPr>
-                <w:rFonts w:hint="default"/>
-                <w:color w:val="000000"/>
-                <w:lang w:val="ru"/>
-              </w:rPr>
-            </w:pPr>
-            <w:r>
-              <w:rPr>
-                <w:rFonts w:hint="default"/>
-                <w:color w:val="000000"/>
-                <w:lang w:val="ru"/>
-              </w:rPr>
-              <w:t/>
-            </w:r>
-          </w:p>
-        </w:tc>
-        <w:tc>
-          <w:tcPr>
-            <w:tcW w:w="1782" w:type="dxa"/>
-            <w:vAlign w:val="center"/>
-          </w:tcPr>
-          <w:p>
-            <w:pPr>
-              <w:rPr>
-                <w:rFonts w:hint="default"/>
-                <w:color w:val="000000"/>
-                <w:lang w:val="ru"/>
-              </w:rPr>
-            </w:pPr>
-            <w:r>
-              <w:rPr>
-                <w:rFonts w:hint="default"/>
-                <w:color w:val="000000"/>
-                <w:lang w:val="ru"/>
-              </w:rPr>
-              <w:t xml:space="preserve">Мышь</w:t>
-            </w:r>
-          </w:p>
-        </w:tc>
-        <w:tc>
-          <w:tcPr>
-            <w:tcW w:w="2142" w:type="dxa"/>
-            <w:vAlign w:val="center"/>
-          </w:tcPr>
-          <w:p>
-            <w:pPr>
-              <w:rPr>
-                <w:rFonts w:hint="default"/>
-                <w:color w:val="000000"/>
-                <w:lang w:val="ru"/>
-              </w:rPr>
-            </w:pPr>
-            <w:r>
-              <w:rPr>
-                <w:rFonts w:hint="default"/>
-                <w:color w:val="000000"/>
-                <w:lang w:val="ru"/>
-              </w:rPr>
-              <w:t/>
-            </w:r>
-          </w:p>
-        </w:tc>
-        <w:tc>
-          <w:tcPr>
-            <w:tcW w:w="636" w:type="dxa"/>
-            <w:vAlign w:val="center"/>
-          </w:tcPr>
-          <w:p>
-            <w:pPr>
-              <w:jc w:val="center"/>
-              <w:rPr>
-                <w:rFonts w:hint="default"/>
-                <w:color w:val="000000"/>
-                <w:lang w:val="ru"/>
-              </w:rPr>
-            </w:pPr>
-            <w:r>
-              <w:rPr>
-                <w:rFonts w:hint="default"/>
-                <w:color w:val="000000"/>
-                <w:lang w:val="ru"/>
-              </w:rPr>
-              <w:t xml:space="preserve">1</w:t>
-            </w:r>
-          </w:p>
-        </w:tc>
-        <w:tc>
-          <w:tcPr>
-            <w:tcW w:w="2324" w:type="dxa"/>
-            <w:gridSpan w:val="3"/>
-            <w:vAlign w:val="center"/>
-          </w:tcPr>
-          <w:p>
-            <w:pPr>
-              <w:jc w:val="center"/>
-              <w:rPr>
-                <w:rFonts w:hint="default" w:ascii="Calibri" w:hAnsi="Calibri" w:cs="Calibri"/>
-                <w:lang w:val="ru"/>
-              </w:rPr>
-            </w:pPr>
-            <w:r>
-              <w:rPr>
-                <w:rFonts w:hint="default" w:ascii="Calibri" w:hAnsi="Calibri" w:cs="Calibri"/>
-                <w:lang w:val="ru"/>
-              </w:rPr>
-              <w:t/>
-            </w:r>
-          </w:p>
-        </w:tc>
-        <w:tc>
-          <w:tcPr>
-            <w:tcW w:w="1452" w:type="dxa"/>
-            <w:gridSpan w:val="2"/>
-            <w:vAlign w:val="center"/>
-          </w:tcPr>
-          <w:p>
-            <w:pPr>
-              <w:rPr>
-                <w:rFonts w:hint="default"/>
-                <w:color w:val="000000"/>
-                <w:lang w:val="ru"/>
-              </w:rPr>
-            </w:pPr>
-            <w:r>
-              <w:rPr>
-                <w:rFonts w:hint="default"/>
-                <w:color w:val="000000"/>
-                <w:lang w:val="ru"/>
-              </w:rPr>
-              <w:t/>
-            </w:r>
-          </w:p>
-        </w:tc>
-      </w:tr>
-      <w:tr>
-        <w:tblPrEx>
-          <w:tblBorders>
-            <w:top w:val="single" w:color="auto" w:sz="4" w:space="0"/>
-            <w:left w:val="single" w:color="auto" w:sz="4" w:space="0"/>
-            <w:bottom w:val="single" w:color="auto" w:sz="4" w:space="0"/>
-            <w:right w:val="single" w:color="auto" w:sz="4" w:space="0"/>
-            <w:insideH w:val="single" w:color="auto" w:sz="4" w:space="0"/>
-            <w:insideV w:val="single" w:color="auto" w:sz="4" w:space="0"/>
-          </w:tblBorders>
-          <w:tblLayout w:type="fixed"/>
-          <w:tblCellMar>
-            <w:top w:w="0" w:type="dxa"/>
-            <w:left w:w="57" w:type="dxa"/>
-            <w:bottom w:w="0" w:type="dxa"/>
-            <w:right w:w="57" w:type="dxa"/>
-          </w:tblCellMar>
-        </w:tblPrEx>
-        <w:trPr>
-          <w:jc w:val="center"/>
-        </w:trPr>
-        <w:tc>
-          <w:tcPr>
-            <w:tcW w:w="1841" w:type="dxa"/>
-            <w:gridSpan w:val="2"/>
-            <w:vAlign w:val="center"/>
-          </w:tcPr>
-          <w:p>
-            <w:pPr>
-              <w:jc w:val="center"/>
-              <w:rPr>
-                <w:rFonts w:hint="default"/>
-                <w:color w:val="000000"/>
-                <w:lang w:val="ru"/>
-              </w:rPr>
-            </w:pPr>
-            <w:r>
-              <w:rPr>
-                <w:rFonts w:hint="default"/>
-                <w:color w:val="000000"/>
-                <w:lang w:val="ru"/>
-              </w:rPr>
-              <w:t/>
-            </w:r>
-          </w:p>
-        </w:tc>
-        <w:tc>
-          <w:tcPr>
-            <w:tcW w:w="1782" w:type="dxa"/>
-            <w:vAlign w:val="center"/>
-          </w:tcPr>
-          <w:p>
-            <w:pPr>
-              <w:rPr>
-                <w:rFonts w:hint="default"/>
-                <w:color w:val="000000"/>
-                <w:lang w:val="ru"/>
-              </w:rPr>
-            </w:pPr>
-            <w:r>
-              <w:rPr>
-                <w:rFonts w:hint="default"/>
-                <w:color w:val="000000"/>
-                <w:lang w:val="ru"/>
-              </w:rPr>
-              <w:t xml:space="preserve">Мышь</w:t>
-            </w:r>
-          </w:p>
-        </w:tc>
-        <w:tc>
-          <w:tcPr>
-            <w:tcW w:w="2142" w:type="dxa"/>
-            <w:vAlign w:val="center"/>
-          </w:tcPr>
-          <w:p>
-            <w:pPr>
-              <w:rPr>
-                <w:rFonts w:hint="default"/>
-                <w:color w:val="000000"/>
-                <w:lang w:val="ru"/>
-              </w:rPr>
-            </w:pPr>
-            <w:r>
-              <w:rPr>
-                <w:rFonts w:hint="default"/>
-                <w:color w:val="000000"/>
-                <w:lang w:val="ru"/>
-              </w:rPr>
-              <w:t/>
-            </w:r>
-          </w:p>
-        </w:tc>
-        <w:tc>
-          <w:tcPr>
-            <w:tcW w:w="636" w:type="dxa"/>
-            <w:vAlign w:val="center"/>
-          </w:tcPr>
-          <w:p>
-            <w:pPr>
-              <w:jc w:val="center"/>
-              <w:rPr>
-                <w:rFonts w:hint="default"/>
-                <w:color w:val="000000"/>
-                <w:lang w:val="ru"/>
-              </w:rPr>
-            </w:pPr>
-            <w:r>
-              <w:rPr>
-                <w:rFonts w:hint="default"/>
-                <w:color w:val="000000"/>
-                <w:lang w:val="ru"/>
-              </w:rPr>
-              <w:t xml:space="preserve">1</w:t>
-            </w:r>
-          </w:p>
-        </w:tc>
-        <w:tc>
-          <w:tcPr>
-            <w:tcW w:w="2324" w:type="dxa"/>
-            <w:gridSpan w:val="3"/>
-            <w:vAlign w:val="center"/>
-          </w:tcPr>
-          <w:p>
-            <w:pPr>
-              <w:jc w:val="center"/>
-              <w:rPr>
-                <w:rFonts w:hint="default" w:ascii="Calibri" w:hAnsi="Calibri" w:cs="Calibri"/>
-                <w:lang w:val="ru"/>
-              </w:rPr>
-            </w:pPr>
-            <w:r>
-              <w:rPr>
-                <w:rFonts w:hint="default" w:ascii="Calibri" w:hAnsi="Calibri" w:cs="Calibri"/>
-                <w:lang w:val="ru"/>
-              </w:rPr>
-              <w:t/>
-            </w:r>
-          </w:p>
-        </w:tc>
-        <w:tc>
-          <w:tcPr>
-            <w:tcW w:w="1452" w:type="dxa"/>
-            <w:gridSpan w:val="2"/>
-            <w:vAlign w:val="center"/>
-          </w:tcPr>
-          <w:p>
-            <w:pPr>
-              <w:rPr>
-                <w:rFonts w:hint="default"/>
-                <w:color w:val="000000"/>
-                <w:lang w:val="ru"/>
-              </w:rPr>
-            </w:pPr>
-            <w:r>
-              <w:rPr>
-                <w:rFonts w:hint="default"/>
-                <w:color w:val="000000"/>
-                <w:lang w:val="ru"/>
-              </w:rPr>
-              <w:t/>
-            </w:r>
-          </w:p>
-        </w:tc>
-      </w:tr>
-      <w:tr>
-        <w:tblPrEx>
-          <w:tblBorders>
-            <w:top w:val="single" w:color="auto" w:sz="4" w:space="0"/>
-            <w:left w:val="single" w:color="auto" w:sz="4" w:space="0"/>
-            <w:bottom w:val="single" w:color="auto" w:sz="4" w:space="0"/>
-            <w:right w:val="single" w:color="auto" w:sz="4" w:space="0"/>
-            <w:insideH w:val="single" w:color="auto" w:sz="4" w:space="0"/>
-            <w:insideV w:val="single" w:color="auto" w:sz="4" w:space="0"/>
-          </w:tblBorders>
-          <w:tblLayout w:type="fixed"/>
-          <w:tblCellMar>
-            <w:top w:w="0" w:type="dxa"/>
-            <w:left w:w="57" w:type="dxa"/>
-            <w:bottom w:w="0" w:type="dxa"/>
-            <w:right w:w="57" w:type="dxa"/>
-          </w:tblCellMar>
-        </w:tblPrEx>
-        <w:trPr>
-          <w:jc w:val="center"/>
-        </w:trPr>
-        <w:tc>
-          <w:tcPr>
-            <w:tcW w:w="1841" w:type="dxa"/>
-            <w:gridSpan w:val="2"/>
-            <w:vAlign w:val="center"/>
-          </w:tcPr>
-          <w:p>
-            <w:pPr>
-              <w:jc w:val="center"/>
-              <w:rPr>
-                <w:rFonts w:hint="default"/>
-                <w:color w:val="000000"/>
-                <w:lang w:val="ru"/>
-              </w:rPr>
-            </w:pPr>
-            <w:r>
-              <w:rPr>
-                <w:rFonts w:hint="default"/>
-                <w:color w:val="000000"/>
-                <w:lang w:val="ru"/>
-              </w:rPr>
-              <w:t/>
-            </w:r>
-          </w:p>
-        </w:tc>
-        <w:tc>
-          <w:tcPr>
-            <w:tcW w:w="1782" w:type="dxa"/>
-            <w:vAlign w:val="center"/>
-          </w:tcPr>
-          <w:p>
-            <w:pPr>
-              <w:rPr>
-                <w:rFonts w:hint="default"/>
-                <w:color w:val="000000"/>
-                <w:lang w:val="ru"/>
-              </w:rPr>
-            </w:pPr>
-            <w:r>
-              <w:rPr>
-                <w:rFonts w:hint="default"/>
-                <w:color w:val="000000"/>
-                <w:lang w:val="ru"/>
-              </w:rPr>
-              <w:t xml:space="preserve">Мышь</w:t>
-            </w:r>
-          </w:p>
-        </w:tc>
-        <w:tc>
-          <w:tcPr>
-            <w:tcW w:w="2142" w:type="dxa"/>
-            <w:vAlign w:val="center"/>
-          </w:tcPr>
-          <w:p>
-            <w:pPr>
-              <w:rPr>
-                <w:rFonts w:hint="default"/>
-                <w:color w:val="000000"/>
-                <w:lang w:val="ru"/>
-              </w:rPr>
-            </w:pPr>
-            <w:r>
-              <w:rPr>
-                <w:rFonts w:hint="default"/>
-                <w:color w:val="000000"/>
-                <w:lang w:val="ru"/>
-              </w:rPr>
-              <w:t/>
-            </w:r>
-          </w:p>
-        </w:tc>
-        <w:tc>
-          <w:tcPr>
-            <w:tcW w:w="636" w:type="dxa"/>
-            <w:vAlign w:val="center"/>
-          </w:tcPr>
-          <w:p>
-            <w:pPr>
-              <w:jc w:val="center"/>
-              <w:rPr>
-                <w:rFonts w:hint="default"/>
-                <w:color w:val="000000"/>
-                <w:lang w:val="ru"/>
-              </w:rPr>
-            </w:pPr>
-            <w:r>
-              <w:rPr>
-                <w:rFonts w:hint="default"/>
-                <w:color w:val="000000"/>
-                <w:lang w:val="ru"/>
-              </w:rPr>
-              <w:t xml:space="preserve">1</w:t>
-            </w:r>
-          </w:p>
-        </w:tc>
-        <w:tc>
-          <w:tcPr>
-            <w:tcW w:w="2324" w:type="dxa"/>
-            <w:gridSpan w:val="3"/>
-            <w:vAlign w:val="center"/>
-          </w:tcPr>
-          <w:p>
-            <w:pPr>
-              <w:jc w:val="center"/>
-              <w:rPr>
-                <w:rFonts w:hint="default" w:ascii="Calibri" w:hAnsi="Calibri" w:cs="Calibri"/>
-                <w:lang w:val="ru"/>
-              </w:rPr>
-            </w:pPr>
-            <w:r>
-              <w:rPr>
-                <w:rFonts w:hint="default" w:ascii="Calibri" w:hAnsi="Calibri" w:cs="Calibri"/>
-                <w:lang w:val="ru"/>
-              </w:rPr>
-              <w:t/>
-            </w:r>
-          </w:p>
-        </w:tc>
-        <w:tc>
-          <w:tcPr>
-            <w:tcW w:w="1452" w:type="dxa"/>
-            <w:gridSpan w:val="2"/>
-            <w:vAlign w:val="center"/>
-          </w:tcPr>
-          <w:p>
-            <w:pPr>
-              <w:rPr>
-                <w:rFonts w:hint="default"/>
-                <w:color w:val="000000"/>
-                <w:lang w:val="ru"/>
-              </w:rPr>
-            </w:pPr>
-            <w:r>
-              <w:rPr>
-                <w:rFonts w:hint="default"/>
-                <w:color w:val="000000"/>
-                <w:lang w:val="ru"/>
-              </w:rPr>
-              <w:t/>
-            </w:r>
-          </w:p>
-        </w:tc>
-      </w:tr>
-      <w:tr>
-        <w:tblPrEx>
-          <w:tblBorders>
-            <w:top w:val="single" w:color="auto" w:sz="4" w:space="0"/>
-            <w:left w:val="single" w:color="auto" w:sz="4" w:space="0"/>
-            <w:bottom w:val="single" w:color="auto" w:sz="4" w:space="0"/>
-            <w:right w:val="single" w:color="auto" w:sz="4" w:space="0"/>
-            <w:insideH w:val="single" w:color="auto" w:sz="4" w:space="0"/>
-            <w:insideV w:val="single" w:color="auto" w:sz="4" w:space="0"/>
-          </w:tblBorders>
-          <w:tblLayout w:type="fixed"/>
-          <w:tblCellMar>
-            <w:top w:w="0" w:type="dxa"/>
-            <w:left w:w="57" w:type="dxa"/>
-            <w:bottom w:w="0" w:type="dxa"/>
-            <w:right w:w="57" w:type="dxa"/>
-          </w:tblCellMar>
-        </w:tblPrEx>
-        <w:trPr>
-          <w:jc w:val="center"/>
-        </w:trPr>
-        <w:tc>
-          <w:tcPr>
-            <w:tcW w:w="1841" w:type="dxa"/>
-            <w:gridSpan w:val="2"/>
-            <w:vAlign w:val="center"/>
-          </w:tcPr>
-          <w:p>
-            <w:pPr>
-              <w:jc w:val="center"/>
-              <w:rPr>
-                <w:rFonts w:hint="default"/>
-                <w:color w:val="000000"/>
-                <w:lang w:val="ru"/>
-              </w:rPr>
-            </w:pPr>
-            <w:r>
-              <w:rPr>
-                <w:rFonts w:hint="default"/>
-                <w:color w:val="000000"/>
-                <w:lang w:val="ru"/>
-              </w:rPr>
-              <w:t/>
-            </w:r>
-          </w:p>
-        </w:tc>
-        <w:tc>
-          <w:tcPr>
-            <w:tcW w:w="1782" w:type="dxa"/>
-            <w:vAlign w:val="center"/>
-          </w:tcPr>
-          <w:p>
-            <w:pPr>
-              <w:rPr>
-                <w:rFonts w:hint="default"/>
-                <w:color w:val="000000"/>
-                <w:lang w:val="ru"/>
-              </w:rPr>
-            </w:pPr>
-            <w:r>
-              <w:rPr>
-                <w:rFonts w:hint="default"/>
-                <w:color w:val="000000"/>
-                <w:lang w:val="ru"/>
-              </w:rPr>
-              <w:t xml:space="preserve">Мышь</w:t>
-            </w:r>
-          </w:p>
-        </w:tc>
-        <w:tc>
-          <w:tcPr>
-            <w:tcW w:w="2142" w:type="dxa"/>
-            <w:vAlign w:val="center"/>
-          </w:tcPr>
-          <w:p>
-            <w:pPr>
-              <w:rPr>
-                <w:rFonts w:hint="default"/>
-                <w:color w:val="000000"/>
-                <w:lang w:val="ru"/>
-              </w:rPr>
-            </w:pPr>
-            <w:r>
-              <w:rPr>
-                <w:rFonts w:hint="default"/>
-                <w:color w:val="000000"/>
-                <w:lang w:val="ru"/>
-              </w:rPr>
-              <w:t/>
-            </w:r>
-          </w:p>
-        </w:tc>
-        <w:tc>
-          <w:tcPr>
-            <w:tcW w:w="636" w:type="dxa"/>
-            <w:vAlign w:val="center"/>
-          </w:tcPr>
-          <w:p>
-            <w:pPr>
-              <w:jc w:val="center"/>
-              <w:rPr>
-                <w:rFonts w:hint="default"/>
-                <w:color w:val="000000"/>
-                <w:lang w:val="ru"/>
-              </w:rPr>
-            </w:pPr>
-            <w:r>
-              <w:rPr>
-                <w:rFonts w:hint="default"/>
-                <w:color w:val="000000"/>
-                <w:lang w:val="ru"/>
-              </w:rPr>
-              <w:t xml:space="preserve">1</w:t>
-            </w:r>
-          </w:p>
-        </w:tc>
-        <w:tc>
-          <w:tcPr>
-            <w:tcW w:w="2324" w:type="dxa"/>
-            <w:gridSpan w:val="3"/>
-            <w:vAlign w:val="center"/>
-          </w:tcPr>
-          <w:p>
-            <w:pPr>
-              <w:jc w:val="center"/>
-              <w:rPr>
-                <w:rFonts w:hint="default" w:ascii="Calibri" w:hAnsi="Calibri" w:cs="Calibri"/>
-                <w:lang w:val="ru"/>
-              </w:rPr>
-            </w:pPr>
-            <w:r>
-              <w:rPr>
-                <w:rFonts w:hint="default" w:ascii="Calibri" w:hAnsi="Calibri" w:cs="Calibri"/>
-                <w:lang w:val="ru"/>
-              </w:rPr>
-              <w:t/>
-            </w:r>
-          </w:p>
-        </w:tc>
-        <w:tc>
-          <w:tcPr>
-            <w:tcW w:w="1452" w:type="dxa"/>
-            <w:gridSpan w:val="2"/>
-            <w:vAlign w:val="center"/>
-          </w:tcPr>
-          <w:p>
-            <w:pPr>
-              <w:rPr>
-                <w:rFonts w:hint="default"/>
-                <w:color w:val="000000"/>
-                <w:lang w:val="ru"/>
-              </w:rPr>
-            </w:pPr>
-            <w:r>
-              <w:rPr>
-                <w:rFonts w:hint="default"/>
-                <w:color w:val="000000"/>
-                <w:lang w:val="ru"/>
-              </w:rPr>
-              <w:t/>
-            </w:r>
-          </w:p>
-        </w:tc>
-      </w:tr>
-      <w:tr>
-        <w:tblPrEx>
-          <w:tblBorders>
-            <w:top w:val="single" w:color="auto" w:sz="4" w:space="0"/>
-            <w:left w:val="single" w:color="auto" w:sz="4" w:space="0"/>
-            <w:bottom w:val="single" w:color="auto" w:sz="4" w:space="0"/>
-            <w:right w:val="single" w:color="auto" w:sz="4" w:space="0"/>
-            <w:insideH w:val="single" w:color="auto" w:sz="4" w:space="0"/>
-            <w:insideV w:val="single" w:color="auto" w:sz="4" w:space="0"/>
-          </w:tblBorders>
-          <w:tblLayout w:type="fixed"/>
-          <w:tblCellMar>
-            <w:top w:w="0" w:type="dxa"/>
-            <w:left w:w="57" w:type="dxa"/>
-            <w:bottom w:w="0" w:type="dxa"/>
-            <w:right w:w="57" w:type="dxa"/>
-          </w:tblCellMar>
-        </w:tblPrEx>
-        <w:trPr>
-          <w:jc w:val="center"/>
-        </w:trPr>
-        <w:tc>
-          <w:tcPr>
-            <w:tcW w:w="1841" w:type="dxa"/>
-            <w:gridSpan w:val="2"/>
-            <w:vAlign w:val="center"/>
-          </w:tcPr>
-          <w:p>
-            <w:pPr>
-              <w:jc w:val="center"/>
-              <w:rPr>
-                <w:rFonts w:hint="default"/>
-                <w:color w:val="000000"/>
-                <w:lang w:val="ru"/>
-              </w:rPr>
-            </w:pPr>
-            <w:r>
-              <w:rPr>
-                <w:rFonts w:hint="default"/>
-                <w:color w:val="000000"/>
-                <w:lang w:val="ru"/>
-              </w:rPr>
-              <w:t/>
-            </w:r>
-          </w:p>
-        </w:tc>
-        <w:tc>
-          <w:tcPr>
-            <w:tcW w:w="1782" w:type="dxa"/>
-            <w:vAlign w:val="center"/>
-          </w:tcPr>
-          <w:p>
-            <w:pPr>
-              <w:rPr>
-                <w:rFonts w:hint="default"/>
-                <w:color w:val="000000"/>
-                <w:lang w:val="ru"/>
-              </w:rPr>
-            </w:pPr>
-            <w:r>
-              <w:rPr>
-                <w:rFonts w:hint="default"/>
-                <w:color w:val="000000"/>
-                <w:lang w:val="ru"/>
-              </w:rPr>
-              <w:t xml:space="preserve">Мышь</w:t>
-            </w:r>
-          </w:p>
-        </w:tc>
-        <w:tc>
-          <w:tcPr>
-            <w:tcW w:w="2142" w:type="dxa"/>
-            <w:vAlign w:val="center"/>
-          </w:tcPr>
-          <w:p>
-            <w:pPr>
-              <w:rPr>
-                <w:rFonts w:hint="default"/>
-                <w:color w:val="000000"/>
-                <w:lang w:val="ru"/>
-              </w:rPr>
-            </w:pPr>
-            <w:r>
-              <w:rPr>
-                <w:rFonts w:hint="default"/>
-                <w:color w:val="000000"/>
-                <w:lang w:val="ru"/>
-              </w:rPr>
-              <w:t/>
-            </w:r>
-          </w:p>
-        </w:tc>
-        <w:tc>
-          <w:tcPr>
-            <w:tcW w:w="636" w:type="dxa"/>
-            <w:vAlign w:val="center"/>
-          </w:tcPr>
-          <w:p>
-            <w:pPr>
-              <w:jc w:val="center"/>
-              <w:rPr>
-                <w:rFonts w:hint="default"/>
-                <w:color w:val="000000"/>
-                <w:lang w:val="ru"/>
-              </w:rPr>
-            </w:pPr>
-            <w:r>
-              <w:rPr>
-                <w:rFonts w:hint="default"/>
-                <w:color w:val="000000"/>
-                <w:lang w:val="ru"/>
-              </w:rPr>
-              <w:t xml:space="preserve">1</w:t>
-            </w:r>
-          </w:p>
-        </w:tc>
-        <w:tc>
-          <w:tcPr>
-            <w:tcW w:w="2324" w:type="dxa"/>
-            <w:gridSpan w:val="3"/>
-            <w:vAlign w:val="center"/>
-          </w:tcPr>
-          <w:p>
-            <w:pPr>
-              <w:jc w:val="center"/>
-              <w:rPr>
-                <w:rFonts w:hint="default" w:ascii="Calibri" w:hAnsi="Calibri" w:cs="Calibri"/>
-                <w:lang w:val="ru"/>
-              </w:rPr>
-            </w:pPr>
-            <w:r>
-              <w:rPr>
-                <w:rFonts w:hint="default" w:ascii="Calibri" w:hAnsi="Calibri" w:cs="Calibri"/>
-                <w:lang w:val="ru"/>
-              </w:rPr>
-              <w:t/>
-            </w:r>
-          </w:p>
-        </w:tc>
-        <w:tc>
-          <w:tcPr>
-            <w:tcW w:w="1452" w:type="dxa"/>
-            <w:gridSpan w:val="2"/>
-            <w:vAlign w:val="center"/>
-          </w:tcPr>
-          <w:p>
-            <w:pPr>
-              <w:rPr>
-                <w:rFonts w:hint="default"/>
-                <w:color w:val="000000"/>
-                <w:lang w:val="ru"/>
-              </w:rPr>
-            </w:pPr>
-            <w:r>
-              <w:rPr>
-                <w:rFonts w:hint="default"/>
-                <w:color w:val="000000"/>
-                <w:lang w:val="ru"/>
-              </w:rPr>
-              <w:t/>
-            </w:r>
-          </w:p>
-        </w:tc>
-      </w:tr>
-      <w:tr>
-        <w:tblPrEx>
-          <w:tblBorders>
-            <w:top w:val="single" w:color="auto" w:sz="4" w:space="0"/>
-            <w:left w:val="single" w:color="auto" w:sz="4" w:space="0"/>
-            <w:bottom w:val="single" w:color="auto" w:sz="4" w:space="0"/>
-            <w:right w:val="single" w:color="auto" w:sz="4" w:space="0"/>
-            <w:insideH w:val="single" w:color="auto" w:sz="4" w:space="0"/>
-            <w:insideV w:val="single" w:color="auto" w:sz="4" w:space="0"/>
-          </w:tblBorders>
-          <w:tblLayout w:type="fixed"/>
-          <w:tblCellMar>
-            <w:top w:w="0" w:type="dxa"/>
-            <w:left w:w="57" w:type="dxa"/>
-            <w:bottom w:w="0" w:type="dxa"/>
-            <w:right w:w="57" w:type="dxa"/>
-          </w:tblCellMar>
-        </w:tblPrEx>
-        <w:trPr>
-          <w:jc w:val="center"/>
-        </w:trPr>
-        <w:tc>
-          <w:tcPr>
-            <w:tcW w:w="1841" w:type="dxa"/>
-            <w:gridSpan w:val="2"/>
-            <w:vAlign w:val="center"/>
-          </w:tcPr>
-          <w:p>
-            <w:pPr>
-              <w:jc w:val="center"/>
-              <w:rPr>
-                <w:rFonts w:hint="default"/>
-                <w:color w:val="000000"/>
-                <w:lang w:val="ru"/>
-              </w:rPr>
-            </w:pPr>
-            <w:r>
-              <w:rPr>
-                <w:rFonts w:hint="default"/>
-                <w:color w:val="000000"/>
-                <w:lang w:val="ru"/>
-              </w:rPr>
-              <w:t/>
-            </w:r>
-          </w:p>
-        </w:tc>
-        <w:tc>
-          <w:tcPr>
-            <w:tcW w:w="1782" w:type="dxa"/>
-            <w:vAlign w:val="center"/>
-          </w:tcPr>
-          <w:p>
-            <w:pPr>
-              <w:rPr>
-                <w:rFonts w:hint="default"/>
-                <w:color w:val="000000"/>
-                <w:lang w:val="ru"/>
-              </w:rPr>
-            </w:pPr>
-            <w:r>
-              <w:rPr>
-                <w:rFonts w:hint="default"/>
-                <w:color w:val="000000"/>
-                <w:lang w:val="ru"/>
-              </w:rPr>
-              <w:t xml:space="preserve">Мышь</w:t>
-            </w:r>
-          </w:p>
-        </w:tc>
-        <w:tc>
-          <w:tcPr>
-            <w:tcW w:w="2142" w:type="dxa"/>
-            <w:vAlign w:val="center"/>
-          </w:tcPr>
-          <w:p>
-            <w:pPr>
-              <w:rPr>
-                <w:rFonts w:hint="default"/>
-                <w:color w:val="000000"/>
-                <w:lang w:val="ru"/>
-              </w:rPr>
-            </w:pPr>
-            <w:r>
-              <w:rPr>
-                <w:rFonts w:hint="default"/>
-                <w:color w:val="000000"/>
-                <w:lang w:val="ru"/>
-              </w:rPr>
-              <w:t/>
-            </w:r>
-          </w:p>
-        </w:tc>
-        <w:tc>
-          <w:tcPr>
-            <w:tcW w:w="636" w:type="dxa"/>
-            <w:vAlign w:val="center"/>
-          </w:tcPr>
-          <w:p>
-            <w:pPr>
-              <w:jc w:val="center"/>
-              <w:rPr>
-                <w:rFonts w:hint="default"/>
-                <w:color w:val="000000"/>
-                <w:lang w:val="ru"/>
-              </w:rPr>
-            </w:pPr>
-            <w:r>
-              <w:rPr>
-                <w:rFonts w:hint="default"/>
-                <w:color w:val="000000"/>
-                <w:lang w:val="ru"/>
-              </w:rPr>
-              <w:t xml:space="preserve">1</w:t>
-            </w:r>
-          </w:p>
-        </w:tc>
-        <w:tc>
-          <w:tcPr>
-            <w:tcW w:w="2324" w:type="dxa"/>
-            <w:gridSpan w:val="3"/>
-            <w:vAlign w:val="center"/>
-          </w:tcPr>
-          <w:p>
-            <w:pPr>
-              <w:jc w:val="center"/>
-              <w:rPr>
-                <w:rFonts w:hint="default" w:ascii="Calibri" w:hAnsi="Calibri" w:cs="Calibri"/>
-                <w:lang w:val="ru"/>
-              </w:rPr>
-            </w:pPr>
-            <w:r>
-              <w:rPr>
-                <w:rFonts w:hint="default" w:ascii="Calibri" w:hAnsi="Calibri" w:cs="Calibri"/>
-                <w:lang w:val="ru"/>
-              </w:rPr>
-              <w:t/>
-            </w:r>
-          </w:p>
-        </w:tc>
-        <w:tc>
-          <w:tcPr>
-            <w:tcW w:w="1452" w:type="dxa"/>
-            <w:gridSpan w:val="2"/>
-            <w:vAlign w:val="center"/>
-          </w:tcPr>
-          <w:p>
-            <w:pPr>
-              <w:rPr>
-                <w:rFonts w:hint="default"/>
-                <w:color w:val="000000"/>
-                <w:lang w:val="ru"/>
-              </w:rPr>
-            </w:pPr>
-            <w:r>
-              <w:rPr>
-                <w:rFonts w:hint="default"/>
-                <w:color w:val="000000"/>
-                <w:lang w:val="ru"/>
-              </w:rPr>
-              <w:t/>
-            </w:r>
-          </w:p>
-        </w:tc>
-      </w:tr>
-      <w:tr>
-        <w:tblPrEx>
-          <w:tblBorders>
-            <w:top w:val="single" w:color="auto" w:sz="4" w:space="0"/>
-            <w:left w:val="single" w:color="auto" w:sz="4" w:space="0"/>
-            <w:bottom w:val="single" w:color="auto" w:sz="4" w:space="0"/>
-            <w:right w:val="single" w:color="auto" w:sz="4" w:space="0"/>
-            <w:insideH w:val="single" w:color="auto" w:sz="4" w:space="0"/>
-            <w:insideV w:val="single" w:color="auto" w:sz="4" w:space="0"/>
-          </w:tblBorders>
-          <w:tblLayout w:type="fixed"/>
-          <w:tblCellMar>
-            <w:top w:w="0" w:type="dxa"/>
-            <w:left w:w="57" w:type="dxa"/>
-            <w:bottom w:w="0" w:type="dxa"/>
-            <w:right w:w="57" w:type="dxa"/>
-          </w:tblCellMar>
-        </w:tblPrEx>
-        <w:trPr>
-          <w:jc w:val="center"/>
-        </w:trPr>
-        <w:tc>
-          <w:tcPr>
-            <w:tcW w:w="1841" w:type="dxa"/>
-            <w:gridSpan w:val="2"/>
-            <w:vAlign w:val="center"/>
-          </w:tcPr>
-          <w:p>
-            <w:pPr>
-              <w:jc w:val="center"/>
-              <w:rPr>
-                <w:rFonts w:hint="default"/>
-                <w:color w:val="000000"/>
-                <w:lang w:val="ru"/>
-              </w:rPr>
-            </w:pPr>
-            <w:r>
-              <w:rPr>
-                <w:rFonts w:hint="default"/>
-                <w:color w:val="000000"/>
-                <w:lang w:val="ru"/>
-              </w:rPr>
-              <w:t/>
-            </w:r>
-          </w:p>
-        </w:tc>
-        <w:tc>
-          <w:tcPr>
-            <w:tcW w:w="1782" w:type="dxa"/>
-            <w:vAlign w:val="center"/>
-          </w:tcPr>
-          <w:p>
-            <w:pPr>
-              <w:rPr>
-                <w:rFonts w:hint="default"/>
-                <w:color w:val="000000"/>
-                <w:lang w:val="ru"/>
-              </w:rPr>
-            </w:pPr>
-            <w:r>
-              <w:rPr>
-                <w:rFonts w:hint="default"/>
-                <w:color w:val="000000"/>
-                <w:lang w:val="ru"/>
-              </w:rPr>
-              <w:t xml:space="preserve">Мышь</w:t>
-            </w:r>
-          </w:p>
-        </w:tc>
-        <w:tc>
-          <w:tcPr>
-            <w:tcW w:w="2142" w:type="dxa"/>
-            <w:vAlign w:val="center"/>
-          </w:tcPr>
-          <w:p>
-            <w:pPr>
-              <w:rPr>
-                <w:rFonts w:hint="default"/>
-                <w:color w:val="000000"/>
-                <w:lang w:val="ru"/>
-              </w:rPr>
-            </w:pPr>
-            <w:r>
-              <w:rPr>
-                <w:rFonts w:hint="default"/>
-                <w:color w:val="000000"/>
-                <w:lang w:val="ru"/>
-              </w:rPr>
-              <w:t/>
-            </w:r>
-          </w:p>
-        </w:tc>
-        <w:tc>
-          <w:tcPr>
-            <w:tcW w:w="636" w:type="dxa"/>
-            <w:vAlign w:val="center"/>
-          </w:tcPr>
-          <w:p>
-            <w:pPr>
-              <w:jc w:val="center"/>
-              <w:rPr>
-                <w:rFonts w:hint="default"/>
-                <w:color w:val="000000"/>
-                <w:lang w:val="ru"/>
-              </w:rPr>
-            </w:pPr>
-            <w:r>
-              <w:rPr>
-                <w:rFonts w:hint="default"/>
-                <w:color w:val="000000"/>
-                <w:lang w:val="ru"/>
-              </w:rPr>
-              <w:t xml:space="preserve">1</w:t>
-            </w:r>
-          </w:p>
-        </w:tc>
-        <w:tc>
-          <w:tcPr>
-            <w:tcW w:w="2324" w:type="dxa"/>
-            <w:gridSpan w:val="3"/>
-            <w:vAlign w:val="center"/>
-          </w:tcPr>
-          <w:p>
-            <w:pPr>
-              <w:jc w:val="center"/>
-              <w:rPr>
-                <w:rFonts w:hint="default" w:ascii="Calibri" w:hAnsi="Calibri" w:cs="Calibri"/>
-                <w:lang w:val="ru"/>
-              </w:rPr>
-            </w:pPr>
-            <w:r>
-              <w:rPr>
-                <w:rFonts w:hint="default" w:ascii="Calibri" w:hAnsi="Calibri" w:cs="Calibri"/>
-                <w:lang w:val="ru"/>
-              </w:rPr>
-              <w:t/>
-            </w:r>
-          </w:p>
-        </w:tc>
-        <w:tc>
-          <w:tcPr>
-            <w:tcW w:w="1452" w:type="dxa"/>
-            <w:gridSpan w:val="2"/>
-            <w:vAlign w:val="center"/>
-          </w:tcPr>
-          <w:p>
-            <w:pPr>
-              <w:rPr>
-                <w:rFonts w:hint="default"/>
-                <w:color w:val="000000"/>
-                <w:lang w:val="ru"/>
-              </w:rPr>
-            </w:pPr>
-            <w:r>
-              <w:rPr>
-                <w:rFonts w:hint="default"/>
-                <w:color w:val="000000"/>
-                <w:lang w:val="ru"/>
-              </w:rPr>
-              <w:t/>
-            </w:r>
-          </w:p>
-        </w:tc>
-      </w:tr>
-      <w:tr>
-        <w:tblPrEx>
-          <w:tblBorders>
-            <w:top w:val="single" w:color="auto" w:sz="4" w:space="0"/>
-            <w:left w:val="single" w:color="auto" w:sz="4" w:space="0"/>
-            <w:bottom w:val="single" w:color="auto" w:sz="4" w:space="0"/>
-            <w:right w:val="single" w:color="auto" w:sz="4" w:space="0"/>
-            <w:insideH w:val="single" w:color="auto" w:sz="4" w:space="0"/>
-            <w:insideV w:val="single" w:color="auto" w:sz="4" w:space="0"/>
-          </w:tblBorders>
-          <w:tblLayout w:type="fixed"/>
-          <w:tblCellMar>
-            <w:top w:w="0" w:type="dxa"/>
-            <w:left w:w="57" w:type="dxa"/>
-            <w:bottom w:w="0" w:type="dxa"/>
-            <w:right w:w="57" w:type="dxa"/>
-          </w:tblCellMar>
-        </w:tblPrEx>
-        <w:trPr>
-          <w:jc w:val="center"/>
-        </w:trPr>
-        <w:tc>
-          <w:tcPr>
-            <w:tcW w:w="1841" w:type="dxa"/>
-            <w:gridSpan w:val="2"/>
-            <w:vAlign w:val="center"/>
-          </w:tcPr>
-          <w:p>
-            <w:pPr>
-              <w:jc w:val="center"/>
-              <w:rPr>
-                <w:rFonts w:hint="default"/>
-                <w:color w:val="000000"/>
-                <w:lang w:val="ru"/>
-              </w:rPr>
-            </w:pPr>
-            <w:r>
-              <w:rPr>
-                <w:rFonts w:hint="default"/>
-                <w:color w:val="000000"/>
-                <w:lang w:val="ru"/>
-              </w:rPr>
-              <w:t/>
-            </w:r>
-          </w:p>
-        </w:tc>
-        <w:tc>
-          <w:tcPr>
-            <w:tcW w:w="1782" w:type="dxa"/>
-            <w:vAlign w:val="center"/>
-          </w:tcPr>
-          <w:p>
-            <w:pPr>
-              <w:rPr>
-                <w:rFonts w:hint="default"/>
-                <w:color w:val="000000"/>
-                <w:lang w:val="ru"/>
-              </w:rPr>
-            </w:pPr>
-            <w:r>
-              <w:rPr>
-                <w:rFonts w:hint="default"/>
-                <w:color w:val="000000"/>
-                <w:lang w:val="ru"/>
-              </w:rPr>
-              <w:t xml:space="preserve">Коврик для мыши</w:t>
-            </w:r>
-          </w:p>
-        </w:tc>
-        <w:tc>
-          <w:tcPr>
-            <w:tcW w:w="2142" w:type="dxa"/>
-            <w:vAlign w:val="center"/>
-          </w:tcPr>
-          <w:p>
-            <w:pPr>
-              <w:rPr>
-                <w:rFonts w:hint="default"/>
-                <w:color w:val="000000"/>
-                <w:lang w:val="ru"/>
-              </w:rPr>
-            </w:pPr>
-            <w:r>
-              <w:rPr>
-                <w:rFonts w:hint="default"/>
-                <w:color w:val="000000"/>
-                <w:lang w:val="ru"/>
-              </w:rPr>
-              <w:t xml:space="preserve">Defender Silver opti-laser</w:t>
-            </w:r>
-          </w:p>
-        </w:tc>
-        <w:tc>
-          <w:tcPr>
-            <w:tcW w:w="636" w:type="dxa"/>
-            <w:vAlign w:val="center"/>
-          </w:tcPr>
-          <w:p>
-            <w:pPr>
-              <w:jc w:val="center"/>
-              <w:rPr>
-                <w:rFonts w:hint="default"/>
-                <w:color w:val="000000"/>
-                <w:lang w:val="ru"/>
-              </w:rPr>
-            </w:pPr>
-            <w:r>
-              <w:rPr>
-                <w:rFonts w:hint="default"/>
-                <w:color w:val="000000"/>
-                <w:lang w:val="ru"/>
-              </w:rPr>
-              <w:t xml:space="preserve">12</w:t>
-            </w:r>
-          </w:p>
-        </w:tc>
-        <w:tc>
-          <w:tcPr>
-            <w:tcW w:w="2324" w:type="dxa"/>
-            <w:gridSpan w:val="3"/>
-            <w:vAlign w:val="center"/>
-          </w:tcPr>
-          <w:p>
-            <w:pPr>
-              <w:jc w:val="center"/>
-              <w:rPr>
-                <w:rFonts w:hint="default" w:ascii="Calibri" w:hAnsi="Calibri" w:cs="Calibri"/>
-                <w:lang w:val="ru"/>
-              </w:rPr>
-            </w:pPr>
-            <w:r>
-              <w:rPr>
-                <w:rFonts w:hint="default" w:ascii="Calibri" w:hAnsi="Calibri" w:cs="Calibri"/>
-                <w:lang w:val="ru"/>
-              </w:rPr>
-              <w:t xml:space="preserve">б/н</w:t>
-            </w:r>
-          </w:p>
-        </w:tc>
-        <w:tc>
-          <w:tcPr>
-            <w:tcW w:w="1452" w:type="dxa"/>
-            <w:gridSpan w:val="2"/>
-            <w:vAlign w:val="center"/>
-          </w:tcPr>
-          <w:p>
-            <w:pPr>
-              <w:rPr>
-                <w:rFonts w:hint="default"/>
-                <w:color w:val="000000"/>
-                <w:lang w:val="ru"/>
-              </w:rPr>
-            </w:pPr>
-            <w:r>
-              <w:rPr>
-                <w:rFonts w:hint="default"/>
-                <w:color w:val="000000"/>
-                <w:lang w:val="ru"/>
-              </w:rPr>
-              <w:t/>
-            </w:r>
-          </w:p>
-        </w:tc>
-      </w:tr>
-      <w:tr>
-        <w:tblPrEx>
-          <w:tblBorders>
-            <w:top w:val="single" w:color="auto" w:sz="4" w:space="0"/>
-            <w:left w:val="single" w:color="auto" w:sz="4" w:space="0"/>
-            <w:bottom w:val="single" w:color="auto" w:sz="4" w:space="0"/>
-            <w:right w:val="single" w:color="auto" w:sz="4" w:space="0"/>
-            <w:insideH w:val="single" w:color="auto" w:sz="4" w:space="0"/>
-            <w:insideV w:val="single" w:color="auto" w:sz="4" w:space="0"/>
-          </w:tblBorders>
-          <w:tblLayout w:type="fixed"/>
-          <w:tblCellMar>
-            <w:top w:w="0" w:type="dxa"/>
-            <w:left w:w="57" w:type="dxa"/>
-            <w:bottom w:w="0" w:type="dxa"/>
-            <w:right w:w="57" w:type="dxa"/>
-          </w:tblCellMar>
-        </w:tblPrEx>
-        <w:trPr>
-          <w:jc w:val="center"/>
-        </w:trPr>
-        <w:tc>
-          <w:tcPr>
-            <w:tcW w:w="1841" w:type="dxa"/>
-            <w:gridSpan w:val="2"/>
-            <w:vAlign w:val="center"/>
-          </w:tcPr>
-          <w:p>
-            <w:pPr>
-              <w:jc w:val="center"/>
-              <w:rPr>
-                <w:rFonts w:hint="default"/>
-                <w:color w:val="000000"/>
-                <w:lang w:val="ru"/>
-              </w:rPr>
-            </w:pPr>
-            <w:r>
-              <w:rPr>
-                <w:rFonts w:hint="default"/>
-                <w:color w:val="000000"/>
-                <w:lang w:val="ru"/>
-              </w:rPr>
-              <w:t/>
-            </w:r>
-          </w:p>
-        </w:tc>
-        <w:tc>
-          <w:tcPr>
-            <w:tcW w:w="1782" w:type="dxa"/>
-            <w:vAlign w:val="center"/>
-          </w:tcPr>
-          <w:p>
-            <w:pPr>
-              <w:rPr>
-                <w:rFonts w:hint="default"/>
-                <w:color w:val="000000"/>
-                <w:lang w:val="ru"/>
-              </w:rPr>
-            </w:pPr>
-            <w:r>
-              <w:rPr>
-                <w:rFonts w:hint="default"/>
-                <w:color w:val="000000"/>
-                <w:lang w:val="ru"/>
-              </w:rPr>
-              <w:t xml:space="preserve">Принтер 404</w:t>
-            </w:r>
-          </w:p>
-        </w:tc>
-        <w:tc>
-          <w:tcPr>
-            <w:tcW w:w="2142" w:type="dxa"/>
-            <w:vAlign w:val="center"/>
-          </w:tcPr>
-          <w:p>
-            <w:pPr>
-              <w:rPr>
-                <w:rFonts w:hint="default"/>
-                <w:color w:val="000000"/>
-                <w:lang w:val="ru"/>
-              </w:rPr>
-            </w:pPr>
-            <w:r>
-              <w:rPr>
-                <w:rFonts w:hint="default"/>
-                <w:color w:val="000000"/>
-                <w:lang w:val="ru"/>
-              </w:rPr>
-              <w:t/>
-            </w:r>
-          </w:p>
-        </w:tc>
-        <w:tc>
-          <w:tcPr>
-            <w:tcW w:w="636" w:type="dxa"/>
-            <w:vAlign w:val="center"/>
-          </w:tcPr>
-          <w:p>
-            <w:pPr>
-              <w:jc w:val="center"/>
-              <w:rPr>
-                <w:rFonts w:hint="default"/>
-                <w:color w:val="000000"/>
-                <w:lang w:val="ru"/>
-              </w:rPr>
-            </w:pPr>
-            <w:r>
-              <w:rPr>
-                <w:rFonts w:hint="default"/>
-                <w:color w:val="000000"/>
-                <w:lang w:val="ru"/>
-              </w:rPr>
-              <w:t xml:space="preserve">1</w:t>
-            </w:r>
-          </w:p>
-        </w:tc>
-        <w:tc>
-          <w:tcPr>
-            <w:tcW w:w="2324" w:type="dxa"/>
-            <w:gridSpan w:val="3"/>
-            <w:vAlign w:val="center"/>
-          </w:tcPr>
-          <w:p>
-            <w:pPr>
-              <w:jc w:val="center"/>
-              <w:rPr>
-                <w:rFonts w:hint="default" w:ascii="Calibri" w:hAnsi="Calibri" w:cs="Calibri"/>
-                <w:lang w:val="ru"/>
-              </w:rPr>
-            </w:pPr>
-            <w:r>
-              <w:rPr>
-                <w:rFonts w:hint="default" w:ascii="Calibri" w:hAnsi="Calibri" w:cs="Calibri"/>
-                <w:lang w:val="ru"/>
-              </w:rPr>
-              <w:t/>
-            </w:r>
-          </w:p>
-        </w:tc>
-        <w:tc>
-          <w:tcPr>
-            <w:tcW w:w="1452" w:type="dxa"/>
-            <w:gridSpan w:val="2"/>
-            <w:vAlign w:val="center"/>
-          </w:tcPr>
-          <w:p>
-            <w:pPr>
-              <w:rPr>
-                <w:rFonts w:hint="default"/>
-                <w:color w:val="000000"/>
-                <w:lang w:val="ru"/>
-              </w:rPr>
-            </w:pPr>
-            <w:r>
-              <w:rPr>
-                <w:rFonts w:hint="default"/>
-                <w:color w:val="000000"/>
-                <w:lang w:val="ru"/>
-              </w:rPr>
-              <w:t xml:space="preserve">с кабелем питания</w:t>
-            </w:r>
-          </w:p>
-        </w:tc>
-      </w:tr>
-      <w:tr>
-        <w:tblPrEx>
-          <w:tblBorders>
-            <w:top w:val="single" w:color="auto" w:sz="4" w:space="0"/>
-            <w:left w:val="single" w:color="auto" w:sz="4" w:space="0"/>
-            <w:bottom w:val="single" w:color="auto" w:sz="4" w:space="0"/>
-            <w:right w:val="single" w:color="auto" w:sz="4" w:space="0"/>
-            <w:insideH w:val="single" w:color="auto" w:sz="4" w:space="0"/>
-            <w:insideV w:val="single" w:color="auto" w:sz="4" w:space="0"/>
-          </w:tblBorders>
-          <w:tblLayout w:type="fixed"/>
-          <w:tblCellMar>
-            <w:top w:w="0" w:type="dxa"/>
-            <w:left w:w="57" w:type="dxa"/>
-            <w:bottom w:w="0" w:type="dxa"/>
-            <w:right w:w="57" w:type="dxa"/>
-          </w:tblCellMar>
-        </w:tblPrEx>
-        <w:trPr>
-          <w:jc w:val="center"/>
-        </w:trPr>
-        <w:tc>
-          <w:tcPr>
-            <w:tcW w:w="1841" w:type="dxa"/>
-            <w:gridSpan w:val="2"/>
-            <w:vAlign w:val="center"/>
-          </w:tcPr>
-          <w:p>
-            <w:pPr>
-              <w:jc w:val="center"/>
-              <w:rPr>
-                <w:rFonts w:hint="default"/>
-                <w:color w:val="000000"/>
-                <w:lang w:val="ru"/>
-              </w:rPr>
-            </w:pPr>
-            <w:r>
-              <w:rPr>
-                <w:rFonts w:hint="default"/>
-                <w:color w:val="000000"/>
-                <w:lang w:val="ru"/>
-              </w:rPr>
-              <w:t/>
-            </w:r>
-          </w:p>
-        </w:tc>
-        <w:tc>
-          <w:tcPr>
-            <w:tcW w:w="1782" w:type="dxa"/>
-            <w:vAlign w:val="center"/>
-          </w:tcPr>
-          <w:p>
-            <w:pPr>
-              <w:rPr>
-                <w:rFonts w:hint="default"/>
-                <w:color w:val="000000"/>
-                <w:lang w:val="ru"/>
-              </w:rPr>
-            </w:pPr>
-            <w:r>
-              <w:rPr>
-                <w:rFonts w:hint="default"/>
-                <w:color w:val="000000"/>
-                <w:lang w:val="ru"/>
-              </w:rPr>
-              <w:t xml:space="preserve">Принтер 404</w:t>
-            </w:r>
-          </w:p>
-        </w:tc>
-        <w:tc>
-          <w:tcPr>
-            <w:tcW w:w="2142" w:type="dxa"/>
-            <w:vAlign w:val="center"/>
-          </w:tcPr>
-          <w:p>
-            <w:pPr>
-              <w:rPr>
-                <w:rFonts w:hint="default"/>
-                <w:color w:val="000000"/>
-                <w:lang w:val="ru"/>
-              </w:rPr>
-            </w:pPr>
-            <w:r>
-              <w:rPr>
-                <w:rFonts w:hint="default"/>
-                <w:color w:val="000000"/>
-                <w:lang w:val="ru"/>
-              </w:rPr>
-              <w:t/>
-            </w:r>
-          </w:p>
-        </w:tc>
-        <w:tc>
-          <w:tcPr>
-            <w:tcW w:w="636" w:type="dxa"/>
-            <w:vAlign w:val="center"/>
-          </w:tcPr>
-          <w:p>
-            <w:pPr>
-              <w:jc w:val="center"/>
-              <w:rPr>
-                <w:rFonts w:hint="default"/>
-                <w:color w:val="000000"/>
-                <w:lang w:val="ru"/>
-              </w:rPr>
-            </w:pPr>
-            <w:r>
-              <w:rPr>
-                <w:rFonts w:hint="default"/>
-                <w:color w:val="000000"/>
-                <w:lang w:val="ru"/>
-              </w:rPr>
-              <w:t xml:space="preserve">1</w:t>
-            </w:r>
-          </w:p>
-        </w:tc>
-        <w:tc>
-          <w:tcPr>
-            <w:tcW w:w="2324" w:type="dxa"/>
-            <w:gridSpan w:val="3"/>
-            <w:vAlign w:val="center"/>
-          </w:tcPr>
-          <w:p>
-            <w:pPr>
-              <w:jc w:val="center"/>
-              <w:rPr>
-                <w:rFonts w:hint="default" w:ascii="Calibri" w:hAnsi="Calibri" w:cs="Calibri"/>
-                <w:lang w:val="ru"/>
-              </w:rPr>
-            </w:pPr>
-            <w:r>
-              <w:rPr>
-                <w:rFonts w:hint="default" w:ascii="Calibri" w:hAnsi="Calibri" w:cs="Calibri"/>
-                <w:lang w:val="ru"/>
-              </w:rPr>
-              <w:t/>
-            </w:r>
-          </w:p>
-        </w:tc>
-        <w:tc>
-          <w:tcPr>
-            <w:tcW w:w="1452" w:type="dxa"/>
-            <w:gridSpan w:val="2"/>
-            <w:vAlign w:val="center"/>
-          </w:tcPr>
-          <w:p>
-            <w:pPr>
-              <w:rPr>
-                <w:rFonts w:hint="default"/>
-                <w:color w:val="000000"/>
-                <w:lang w:val="ru"/>
-              </w:rPr>
-            </w:pPr>
-            <w:r>
-              <w:rPr>
-                <w:rFonts w:hint="default"/>
-                <w:color w:val="000000"/>
-                <w:lang w:val="ru"/>
-              </w:rPr>
-              <w:t xml:space="preserve">с кабелем питания</w:t>
-            </w:r>
-          </w:p>
-        </w:tc>
-      </w:tr>
-      <w:tr>
-        <w:tblPrEx>
-          <w:tblBorders>
-            <w:top w:val="single" w:color="auto" w:sz="4" w:space="0"/>
-            <w:left w:val="single" w:color="auto" w:sz="4" w:space="0"/>
-            <w:bottom w:val="single" w:color="auto" w:sz="4" w:space="0"/>
-            <w:right w:val="single" w:color="auto" w:sz="4" w:space="0"/>
-            <w:insideH w:val="single" w:color="auto" w:sz="4" w:space="0"/>
-            <w:insideV w:val="single" w:color="auto" w:sz="4" w:space="0"/>
-          </w:tblBorders>
-          <w:tblLayout w:type="fixed"/>
-          <w:tblCellMar>
-            <w:top w:w="0" w:type="dxa"/>
-            <w:left w:w="57" w:type="dxa"/>
-            <w:bottom w:w="0" w:type="dxa"/>
-            <w:right w:w="57" w:type="dxa"/>
-          </w:tblCellMar>
-        </w:tblPrEx>
-        <w:trPr>
-          <w:jc w:val="center"/>
-        </w:trPr>
-        <w:tc>
-          <w:tcPr>
-            <w:tcW w:w="1841" w:type="dxa"/>
-            <w:gridSpan w:val="2"/>
-            <w:vAlign w:val="center"/>
-          </w:tcPr>
-          <w:p>
-            <w:pPr>
-              <w:jc w:val="center"/>
-              <w:rPr>
-                <w:rFonts w:hint="default"/>
-                <w:color w:val="000000"/>
-                <w:lang w:val="ru"/>
-              </w:rPr>
-            </w:pPr>
-            <w:r>
-              <w:rPr>
-                <w:rFonts w:hint="default"/>
-                <w:color w:val="000000"/>
-                <w:lang w:val="ru"/>
-              </w:rPr>
-              <w:t/>
-            </w:r>
-          </w:p>
-        </w:tc>
-        <w:tc>
-          <w:tcPr>
-            <w:tcW w:w="1782" w:type="dxa"/>
-            <w:vAlign w:val="center"/>
-          </w:tcPr>
-          <w:p>
-            <w:pPr>
-              <w:rPr>
-                <w:rFonts w:hint="default"/>
-                <w:color w:val="000000"/>
-                <w:lang w:val="ru"/>
-              </w:rPr>
-            </w:pPr>
-            <w:r>
-              <w:rPr>
-                <w:rFonts w:hint="default"/>
-                <w:color w:val="000000"/>
-                <w:lang w:val="ru"/>
-              </w:rPr>
-              <w:t xml:space="preserve">Принтер 404</w:t>
-            </w:r>
-          </w:p>
-        </w:tc>
-        <w:tc>
-          <w:tcPr>
-            <w:tcW w:w="2142" w:type="dxa"/>
-            <w:vAlign w:val="center"/>
-          </w:tcPr>
-          <w:p>
-            <w:pPr>
-              <w:rPr>
-                <w:rFonts w:hint="default"/>
-                <w:color w:val="000000"/>
-                <w:lang w:val="ru"/>
-              </w:rPr>
-            </w:pPr>
-            <w:r>
-              <w:rPr>
-                <w:rFonts w:hint="default"/>
-                <w:color w:val="000000"/>
-                <w:lang w:val="ru"/>
-              </w:rPr>
-              <w:t/>
-            </w:r>
-          </w:p>
-        </w:tc>
-        <w:tc>
-          <w:tcPr>
-            <w:tcW w:w="636" w:type="dxa"/>
-            <w:vAlign w:val="center"/>
-          </w:tcPr>
-          <w:p>
-            <w:pPr>
-              <w:jc w:val="center"/>
-              <w:rPr>
-                <w:rFonts w:hint="default"/>
-                <w:color w:val="000000"/>
-                <w:lang w:val="ru"/>
-              </w:rPr>
-            </w:pPr>
-            <w:r>
-              <w:rPr>
-                <w:rFonts w:hint="default"/>
-                <w:color w:val="000000"/>
-                <w:lang w:val="ru"/>
-              </w:rPr>
-              <w:t xml:space="preserve">1</w:t>
-            </w:r>
-          </w:p>
-        </w:tc>
-        <w:tc>
-          <w:tcPr>
-            <w:tcW w:w="2324" w:type="dxa"/>
-            <w:gridSpan w:val="3"/>
-            <w:vAlign w:val="center"/>
-          </w:tcPr>
-          <w:p>
-            <w:pPr>
-              <w:jc w:val="center"/>
-              <w:rPr>
-                <w:rFonts w:hint="default" w:ascii="Calibri" w:hAnsi="Calibri" w:cs="Calibri"/>
-                <w:lang w:val="ru"/>
-              </w:rPr>
-            </w:pPr>
-            <w:r>
-              <w:rPr>
-                <w:rFonts w:hint="default" w:ascii="Calibri" w:hAnsi="Calibri" w:cs="Calibri"/>
-                <w:lang w:val="ru"/>
-              </w:rPr>
-              <w:t/>
-            </w:r>
-          </w:p>
-        </w:tc>
-        <w:tc>
-          <w:tcPr>
-            <w:tcW w:w="1452" w:type="dxa"/>
-            <w:gridSpan w:val="2"/>
-            <w:vAlign w:val="center"/>
-          </w:tcPr>
-          <w:p>
-            <w:pPr>
-              <w:rPr>
-                <w:rFonts w:hint="default"/>
-                <w:color w:val="000000"/>
-                <w:lang w:val="ru"/>
-              </w:rPr>
-            </w:pPr>
-            <w:r>
-              <w:rPr>
-                <w:rFonts w:hint="default"/>
-                <w:color w:val="000000"/>
-                <w:lang w:val="ru"/>
-              </w:rPr>
-              <w:t xml:space="preserve">с кабелем питания</w:t>
-            </w:r>
-          </w:p>
-        </w:tc>
-      </w:tr>
-      <w:tr>
-        <w:tblPrEx>
-          <w:tblBorders>
-            <w:top w:val="single" w:color="auto" w:sz="4" w:space="0"/>
-            <w:left w:val="single" w:color="auto" w:sz="4" w:space="0"/>
-            <w:bottom w:val="single" w:color="auto" w:sz="4" w:space="0"/>
-            <w:right w:val="single" w:color="auto" w:sz="4" w:space="0"/>
-            <w:insideH w:val="single" w:color="auto" w:sz="4" w:space="0"/>
-            <w:insideV w:val="single" w:color="auto" w:sz="4" w:space="0"/>
-          </w:tblBorders>
-          <w:tblLayout w:type="fixed"/>
-          <w:tblCellMar>
-            <w:top w:w="0" w:type="dxa"/>
-            <w:left w:w="57" w:type="dxa"/>
-            <w:bottom w:w="0" w:type="dxa"/>
-            <w:right w:w="57" w:type="dxa"/>
-          </w:tblCellMar>
-        </w:tblPrEx>
-        <w:trPr>
-          <w:jc w:val="center"/>
-        </w:trPr>
-        <w:tc>
-          <w:tcPr>
-            <w:tcW w:w="1841" w:type="dxa"/>
-            <w:gridSpan w:val="2"/>
-            <w:vAlign w:val="center"/>
-          </w:tcPr>
-          <w:p>
-            <w:pPr>
-              <w:jc w:val="center"/>
-              <w:rPr>
-                <w:rFonts w:hint="default"/>
-                <w:color w:val="000000"/>
-                <w:lang w:val="ru"/>
-              </w:rPr>
-            </w:pPr>
-            <w:r>
-              <w:rPr>
-                <w:rFonts w:hint="default"/>
-                <w:color w:val="000000"/>
-                <w:lang w:val="ru"/>
-              </w:rPr>
-              <w:t/>
-            </w:r>
-          </w:p>
-        </w:tc>
-        <w:tc>
-          <w:tcPr>
-            <w:tcW w:w="1782" w:type="dxa"/>
-            <w:vAlign w:val="center"/>
-          </w:tcPr>
-          <w:p>
-            <w:pPr>
-              <w:rPr>
-                <w:rFonts w:hint="default"/>
-                <w:color w:val="000000"/>
-                <w:lang w:val="ru"/>
-              </w:rPr>
-            </w:pPr>
-            <w:r>
-              <w:rPr>
-                <w:rFonts w:hint="default"/>
-                <w:color w:val="000000"/>
-                <w:lang w:val="ru"/>
-              </w:rPr>
-              <w:t xml:space="preserve">Принтер 404</w:t>
-            </w:r>
-          </w:p>
-        </w:tc>
-        <w:tc>
-          <w:tcPr>
-            <w:tcW w:w="2142" w:type="dxa"/>
-            <w:vAlign w:val="center"/>
-          </w:tcPr>
-          <w:p>
-            <w:pPr>
-              <w:rPr>
-                <w:rFonts w:hint="default"/>
-                <w:color w:val="000000"/>
-                <w:lang w:val="ru"/>
-              </w:rPr>
-            </w:pPr>
-            <w:r>
-              <w:rPr>
-                <w:rFonts w:hint="default"/>
-                <w:color w:val="000000"/>
-                <w:lang w:val="ru"/>
-              </w:rPr>
-              <w:t/>
-            </w:r>
-          </w:p>
-        </w:tc>
-        <w:tc>
-          <w:tcPr>
-            <w:tcW w:w="636" w:type="dxa"/>
-            <w:vAlign w:val="center"/>
-          </w:tcPr>
-          <w:p>
-            <w:pPr>
-              <w:jc w:val="center"/>
-              <w:rPr>
-                <w:rFonts w:hint="default"/>
-                <w:color w:val="000000"/>
-                <w:lang w:val="ru"/>
-              </w:rPr>
-            </w:pPr>
-            <w:r>
-              <w:rPr>
-                <w:rFonts w:hint="default"/>
-                <w:color w:val="000000"/>
-                <w:lang w:val="ru"/>
-              </w:rPr>
-              <w:t xml:space="preserve">1</w:t>
-            </w:r>
-          </w:p>
-        </w:tc>
-        <w:tc>
-          <w:tcPr>
-            <w:tcW w:w="2324" w:type="dxa"/>
-            <w:gridSpan w:val="3"/>
-            <w:vAlign w:val="center"/>
-          </w:tcPr>
-          <w:p>
-            <w:pPr>
-              <w:jc w:val="center"/>
-              <w:rPr>
-                <w:rFonts w:hint="default" w:ascii="Calibri" w:hAnsi="Calibri" w:cs="Calibri"/>
-                <w:lang w:val="ru"/>
-              </w:rPr>
-            </w:pPr>
-            <w:r>
-              <w:rPr>
-                <w:rFonts w:hint="default" w:ascii="Calibri" w:hAnsi="Calibri" w:cs="Calibri"/>
-                <w:lang w:val="ru"/>
-              </w:rPr>
-              <w:t/>
-            </w:r>
-          </w:p>
-        </w:tc>
-        <w:tc>
-          <w:tcPr>
-            <w:tcW w:w="1452" w:type="dxa"/>
-            <w:gridSpan w:val="2"/>
-            <w:vAlign w:val="center"/>
-          </w:tcPr>
-          <w:p>
-            <w:pPr>
-              <w:rPr>
-                <w:rFonts w:hint="default"/>
-                <w:color w:val="000000"/>
-                <w:lang w:val="ru"/>
-              </w:rPr>
-            </w:pPr>
-            <w:r>
-              <w:rPr>
-                <w:rFonts w:hint="default"/>
-                <w:color w:val="000000"/>
-                <w:lang w:val="ru"/>
-              </w:rPr>
-              <w:t xml:space="preserve">с кабелем питания</w:t>
-            </w:r>
-          </w:p>
-        </w:tc>
-      </w:tr>
-      <w:tr>
-        <w:tblPrEx>
-          <w:tblBorders>
-            <w:top w:val="single" w:color="auto" w:sz="4" w:space="0"/>
-            <w:left w:val="single" w:color="auto" w:sz="4" w:space="0"/>
-            <w:bottom w:val="single" w:color="auto" w:sz="4" w:space="0"/>
-            <w:right w:val="single" w:color="auto" w:sz="4" w:space="0"/>
-            <w:insideH w:val="single" w:color="auto" w:sz="4" w:space="0"/>
-            <w:insideV w:val="single" w:color="auto" w:sz="4" w:space="0"/>
-          </w:tblBorders>
-          <w:tblLayout w:type="fixed"/>
-          <w:tblCellMar>
-            <w:top w:w="0" w:type="dxa"/>
-            <w:left w:w="57" w:type="dxa"/>
-            <w:bottom w:w="0" w:type="dxa"/>
-            <w:right w:w="57" w:type="dxa"/>
-          </w:tblCellMar>
-        </w:tblPrEx>
-        <w:trPr>
-          <w:jc w:val="center"/>
-        </w:trPr>
-        <w:tc>
-          <w:tcPr>
-            <w:tcW w:w="1841" w:type="dxa"/>
-            <w:gridSpan w:val="2"/>
-            <w:vAlign w:val="center"/>
-          </w:tcPr>
-          <w:p>
-            <w:pPr>
-              <w:jc w:val="center"/>
-              <w:rPr>
-                <w:rFonts w:hint="default"/>
-                <w:color w:val="000000"/>
-                <w:lang w:val="ru"/>
-              </w:rPr>
-            </w:pPr>
-            <w:r>
-              <w:rPr>
-                <w:rFonts w:hint="default"/>
-                <w:color w:val="000000"/>
-                <w:lang w:val="ru"/>
-              </w:rPr>
-              <w:t/>
-            </w:r>
-          </w:p>
-        </w:tc>
-        <w:tc>
-          <w:tcPr>
-            <w:tcW w:w="1782" w:type="dxa"/>
-            <w:vAlign w:val="center"/>
-          </w:tcPr>
-          <w:p>
-            <w:pPr>
-              <w:rPr>
-                <w:rFonts w:hint="default"/>
-                <w:color w:val="000000"/>
-                <w:lang w:val="ru"/>
-              </w:rPr>
-            </w:pPr>
-            <w:r>
-              <w:rPr>
-                <w:rFonts w:hint="default"/>
-                <w:color w:val="000000"/>
-                <w:lang w:val="ru"/>
-              </w:rPr>
-              <w:t xml:space="preserve">Принтер 404</w:t>
-            </w:r>
-          </w:p>
-        </w:tc>
-        <w:tc>
-          <w:tcPr>
-            <w:tcW w:w="2142" w:type="dxa"/>
-            <w:vAlign w:val="center"/>
-          </w:tcPr>
-          <w:p>
-            <w:pPr>
-              <w:rPr>
-                <w:rFonts w:hint="default"/>
-                <w:color w:val="000000"/>
-                <w:lang w:val="ru"/>
-              </w:rPr>
-            </w:pPr>
-            <w:r>
-              <w:rPr>
-                <w:rFonts w:hint="default"/>
-                <w:color w:val="000000"/>
-                <w:lang w:val="ru"/>
-              </w:rPr>
-              <w:t/>
-            </w:r>
-          </w:p>
-        </w:tc>
-        <w:tc>
-          <w:tcPr>
-            <w:tcW w:w="636" w:type="dxa"/>
-            <w:vAlign w:val="center"/>
-          </w:tcPr>
-          <w:p>
-            <w:pPr>
-              <w:jc w:val="center"/>
-              <w:rPr>
-                <w:rFonts w:hint="default"/>
-                <w:color w:val="000000"/>
-                <w:lang w:val="ru"/>
-              </w:rPr>
-            </w:pPr>
-            <w:r>
-              <w:rPr>
-                <w:rFonts w:hint="default"/>
-                <w:color w:val="000000"/>
-                <w:lang w:val="ru"/>
-              </w:rPr>
-              <w:t xml:space="preserve">1</w:t>
-            </w:r>
-          </w:p>
-        </w:tc>
-        <w:tc>
-          <w:tcPr>
-            <w:tcW w:w="2324" w:type="dxa"/>
-            <w:gridSpan w:val="3"/>
-            <w:vAlign w:val="center"/>
-          </w:tcPr>
-          <w:p>
-            <w:pPr>
-              <w:jc w:val="center"/>
-              <w:rPr>
-                <w:rFonts w:hint="default" w:ascii="Calibri" w:hAnsi="Calibri" w:cs="Calibri"/>
-                <w:lang w:val="ru"/>
-              </w:rPr>
-            </w:pPr>
-            <w:r>
-              <w:rPr>
-                <w:rFonts w:hint="default" w:ascii="Calibri" w:hAnsi="Calibri" w:cs="Calibri"/>
-                <w:lang w:val="ru"/>
-              </w:rPr>
-              <w:t/>
-            </w:r>
-          </w:p>
-        </w:tc>
-        <w:tc>
-          <w:tcPr>
-            <w:tcW w:w="1452" w:type="dxa"/>
-            <w:gridSpan w:val="2"/>
-            <w:vAlign w:val="center"/>
-          </w:tcPr>
-          <w:p>
-            <w:pPr>
-              <w:rPr>
-                <w:rFonts w:hint="default"/>
-                <w:color w:val="000000"/>
-                <w:lang w:val="ru"/>
-              </w:rPr>
-            </w:pPr>
-            <w:r>
-              <w:rPr>
-                <w:rFonts w:hint="default"/>
-                <w:color w:val="000000"/>
-                <w:lang w:val="ru"/>
-              </w:rPr>
-              <w:t xml:space="preserve">с кабелем питания</w:t>
-            </w:r>
-          </w:p>
-        </w:tc>
-      </w:tr>
-      <w:tr>
-        <w:tblPrEx>
-          <w:tblBorders>
-            <w:top w:val="single" w:color="auto" w:sz="4" w:space="0"/>
-            <w:left w:val="single" w:color="auto" w:sz="4" w:space="0"/>
-            <w:bottom w:val="single" w:color="auto" w:sz="4" w:space="0"/>
-            <w:right w:val="single" w:color="auto" w:sz="4" w:space="0"/>
-            <w:insideH w:val="single" w:color="auto" w:sz="4" w:space="0"/>
-            <w:insideV w:val="single" w:color="auto" w:sz="4" w:space="0"/>
-          </w:tblBorders>
-          <w:tblLayout w:type="fixed"/>
-          <w:tblCellMar>
-            <w:top w:w="0" w:type="dxa"/>
-            <w:left w:w="57" w:type="dxa"/>
-            <w:bottom w:w="0" w:type="dxa"/>
-            <w:right w:w="57" w:type="dxa"/>
-          </w:tblCellMar>
-        </w:tblPrEx>
-        <w:trPr>
-          <w:jc w:val="center"/>
-        </w:trPr>
-        <w:tc>
-          <w:tcPr>
-            <w:tcW w:w="1841" w:type="dxa"/>
-            <w:gridSpan w:val="2"/>
-            <w:vAlign w:val="center"/>
-          </w:tcPr>
-          <w:p>
-            <w:pPr>
-              <w:jc w:val="center"/>
-              <w:rPr>
-                <w:rFonts w:hint="default"/>
-                <w:color w:val="000000"/>
-                <w:lang w:val="ru"/>
-              </w:rPr>
-            </w:pPr>
-            <w:r>
-              <w:rPr>
-                <w:rFonts w:hint="default"/>
-                <w:color w:val="000000"/>
-                <w:lang w:val="ru"/>
-              </w:rPr>
-              <w:t/>
-            </w:r>
-          </w:p>
-        </w:tc>
-        <w:tc>
-          <w:tcPr>
-            <w:tcW w:w="1782" w:type="dxa"/>
-            <w:vAlign w:val="center"/>
-          </w:tcPr>
-          <w:p>
-            <w:pPr>
-              <w:rPr>
-                <w:rFonts w:hint="default"/>
-                <w:color w:val="000000"/>
-                <w:lang w:val="ru"/>
-              </w:rPr>
-            </w:pPr>
-            <w:r>
-              <w:rPr>
-                <w:rFonts w:hint="default"/>
-                <w:color w:val="000000"/>
-                <w:lang w:val="ru"/>
-              </w:rPr>
-              <w:t xml:space="preserve">Принтер 404</w:t>
-            </w:r>
-          </w:p>
-        </w:tc>
-        <w:tc>
-          <w:tcPr>
-            <w:tcW w:w="2142" w:type="dxa"/>
-            <w:vAlign w:val="center"/>
-          </w:tcPr>
-          <w:p>
-            <w:pPr>
-              <w:rPr>
-                <w:rFonts w:hint="default"/>
-                <w:color w:val="000000"/>
-                <w:lang w:val="ru"/>
-              </w:rPr>
-            </w:pPr>
-            <w:r>
-              <w:rPr>
-                <w:rFonts w:hint="default"/>
-                <w:color w:val="000000"/>
-                <w:lang w:val="ru"/>
-              </w:rPr>
-              <w:t/>
-            </w:r>
-          </w:p>
-        </w:tc>
-        <w:tc>
-          <w:tcPr>
-            <w:tcW w:w="636" w:type="dxa"/>
-            <w:vAlign w:val="center"/>
-          </w:tcPr>
-          <w:p>
-            <w:pPr>
-              <w:jc w:val="center"/>
-              <w:rPr>
-                <w:rFonts w:hint="default"/>
-                <w:color w:val="000000"/>
-                <w:lang w:val="ru"/>
-              </w:rPr>
-            </w:pPr>
-            <w:r>
-              <w:rPr>
-                <w:rFonts w:hint="default"/>
-                <w:color w:val="000000"/>
-                <w:lang w:val="ru"/>
-              </w:rPr>
-              <w:t xml:space="preserve">1</w:t>
-            </w:r>
-          </w:p>
-        </w:tc>
-        <w:tc>
-          <w:tcPr>
-            <w:tcW w:w="2324" w:type="dxa"/>
-            <w:gridSpan w:val="3"/>
-            <w:vAlign w:val="center"/>
-          </w:tcPr>
-          <w:p>
-            <w:pPr>
-              <w:jc w:val="center"/>
-              <w:rPr>
-                <w:rFonts w:hint="default" w:ascii="Calibri" w:hAnsi="Calibri" w:cs="Calibri"/>
-                <w:lang w:val="ru"/>
-              </w:rPr>
-            </w:pPr>
-            <w:r>
-              <w:rPr>
-                <w:rFonts w:hint="default" w:ascii="Calibri" w:hAnsi="Calibri" w:cs="Calibri"/>
-                <w:lang w:val="ru"/>
-              </w:rPr>
-              <w:t/>
-            </w:r>
-          </w:p>
-        </w:tc>
-        <w:tc>
-          <w:tcPr>
-            <w:tcW w:w="1452" w:type="dxa"/>
-            <w:gridSpan w:val="2"/>
-            <w:vAlign w:val="center"/>
-          </w:tcPr>
-          <w:p>
-            <w:pPr>
-              <w:rPr>
-                <w:rFonts w:hint="default"/>
-                <w:color w:val="000000"/>
-                <w:lang w:val="ru"/>
-              </w:rPr>
-            </w:pPr>
-            <w:r>
-              <w:rPr>
-                <w:rFonts w:hint="default"/>
-                <w:color w:val="000000"/>
-                <w:lang w:val="ru"/>
-              </w:rPr>
-              <w:t xml:space="preserve">с кабелем питания</w:t>
-            </w:r>
-          </w:p>
-        </w:tc>
-      </w:tr>
-      <w:tr>
-        <w:tblPrEx>
-          <w:tblBorders>
-            <w:top w:val="single" w:color="auto" w:sz="4" w:space="0"/>
-            <w:left w:val="single" w:color="auto" w:sz="4" w:space="0"/>
-            <w:bottom w:val="single" w:color="auto" w:sz="4" w:space="0"/>
-            <w:right w:val="single" w:color="auto" w:sz="4" w:space="0"/>
-            <w:insideH w:val="single" w:color="auto" w:sz="4" w:space="0"/>
-            <w:insideV w:val="single" w:color="auto" w:sz="4" w:space="0"/>
-          </w:tblBorders>
-          <w:tblLayout w:type="fixed"/>
-          <w:tblCellMar>
-            <w:top w:w="0" w:type="dxa"/>
-            <w:left w:w="57" w:type="dxa"/>
-            <w:bottom w:w="0" w:type="dxa"/>
-            <w:right w:w="57" w:type="dxa"/>
-          </w:tblCellMar>
-        </w:tblPrEx>
-        <w:trPr>
-          <w:jc w:val="center"/>
-        </w:trPr>
-        <w:tc>
-          <w:tcPr>
-            <w:tcW w:w="1841" w:type="dxa"/>
-            <w:gridSpan w:val="2"/>
-            <w:vAlign w:val="center"/>
-          </w:tcPr>
-          <w:p>
-            <w:pPr>
-              <w:jc w:val="center"/>
-              <w:rPr>
-                <w:rFonts w:hint="default"/>
-                <w:color w:val="000000"/>
-                <w:lang w:val="ru"/>
-              </w:rPr>
-            </w:pPr>
-            <w:r>
-              <w:rPr>
-                <w:rFonts w:hint="default"/>
-                <w:color w:val="000000"/>
-                <w:lang w:val="ru"/>
-              </w:rPr>
-              <w:t/>
-            </w:r>
-          </w:p>
-        </w:tc>
-        <w:tc>
-          <w:tcPr>
-            <w:tcW w:w="1782" w:type="dxa"/>
-            <w:vAlign w:val="center"/>
-          </w:tcPr>
-          <w:p>
-            <w:pPr>
-              <w:rPr>
-                <w:rFonts w:hint="default"/>
-                <w:color w:val="000000"/>
-                <w:lang w:val="ru"/>
-              </w:rPr>
-            </w:pPr>
-            <w:r>
-              <w:rPr>
-                <w:rFonts w:hint="default"/>
-                <w:color w:val="000000"/>
-                <w:lang w:val="ru"/>
-              </w:rPr>
-              <w:t xml:space="preserve">Источник бесперебойного питания</w:t>
-            </w:r>
-          </w:p>
-        </w:tc>
-        <w:tc>
-          <w:tcPr>
-            <w:tcW w:w="2142" w:type="dxa"/>
-            <w:vAlign w:val="center"/>
-          </w:tcPr>
-          <w:p>
-            <w:pPr>
-              <w:rPr>
-                <w:rFonts w:hint="default"/>
-                <w:color w:val="000000"/>
-                <w:lang w:val="ru"/>
-              </w:rPr>
-            </w:pPr>
-            <w:r>
-              <w:rPr>
-                <w:rFonts w:hint="default"/>
-                <w:color w:val="000000"/>
-                <w:lang w:val="ru"/>
-              </w:rPr>
-              <w:t/>
-            </w:r>
-          </w:p>
-        </w:tc>
-        <w:tc>
-          <w:tcPr>
-            <w:tcW w:w="636" w:type="dxa"/>
-            <w:vAlign w:val="center"/>
-          </w:tcPr>
-          <w:p>
-            <w:pPr>
-              <w:jc w:val="center"/>
-              <w:rPr>
-                <w:rFonts w:hint="default"/>
-                <w:color w:val="000000"/>
-                <w:lang w:val="ru"/>
-              </w:rPr>
-            </w:pPr>
-            <w:r>
-              <w:rPr>
-                <w:rFonts w:hint="default"/>
-                <w:color w:val="000000"/>
-                <w:lang w:val="ru"/>
-              </w:rPr>
-              <w:t xml:space="preserve">1</w:t>
-            </w:r>
-          </w:p>
-        </w:tc>
-        <w:tc>
-          <w:tcPr>
-            <w:tcW w:w="2324" w:type="dxa"/>
-            <w:gridSpan w:val="3"/>
-            <w:vAlign w:val="center"/>
-          </w:tcPr>
-          <w:p>
-            <w:pPr>
-              <w:jc w:val="center"/>
-              <w:rPr>
-                <w:rFonts w:hint="default" w:ascii="Calibri" w:hAnsi="Calibri" w:cs="Calibri"/>
-                <w:lang w:val="ru"/>
-              </w:rPr>
-            </w:pPr>
-            <w:r>
-              <w:rPr>
-                <w:rFonts w:hint="default" w:ascii="Calibri" w:hAnsi="Calibri" w:cs="Calibri"/>
-                <w:lang w:val="ru"/>
-              </w:rPr>
-              <w:t/>
-            </w:r>
-          </w:p>
-        </w:tc>
-        <w:tc>
-          <w:tcPr>
-            <w:tcW w:w="1452" w:type="dxa"/>
-            <w:gridSpan w:val="2"/>
-            <w:vAlign w:val="center"/>
-          </w:tcPr>
-          <w:p>
-            <w:pPr>
-              <w:rPr>
-                <w:rFonts w:hint="default"/>
-                <w:color w:val="000000"/>
-                <w:lang w:val="ru"/>
-              </w:rPr>
-            </w:pPr>
-            <w:r>
-              <w:rPr>
-                <w:rFonts w:hint="default"/>
-                <w:color w:val="000000"/>
-                <w:lang w:val="ru"/>
-              </w:rPr>
-              <w:t xml:space="preserve">с кабелями: RJ11, RJ45-USB</w:t>
-            </w:r>
-          </w:p>
-        </w:tc>
-      </w:tr>
-      <w:tr>
-        <w:tblPrEx>
-          <w:tblBorders>
-            <w:top w:val="single" w:color="auto" w:sz="4" w:space="0"/>
-            <w:left w:val="single" w:color="auto" w:sz="4" w:space="0"/>
-            <w:bottom w:val="single" w:color="auto" w:sz="4" w:space="0"/>
-            <w:right w:val="single" w:color="auto" w:sz="4" w:space="0"/>
-            <w:insideH w:val="single" w:color="auto" w:sz="4" w:space="0"/>
-            <w:insideV w:val="single" w:color="auto" w:sz="4" w:space="0"/>
-          </w:tblBorders>
-          <w:tblLayout w:type="fixed"/>
-          <w:tblCellMar>
-            <w:top w:w="0" w:type="dxa"/>
-            <w:left w:w="57" w:type="dxa"/>
-            <w:bottom w:w="0" w:type="dxa"/>
-            <w:right w:w="57" w:type="dxa"/>
-          </w:tblCellMar>
-        </w:tblPrEx>
-        <w:trPr>
-          <w:jc w:val="center"/>
-        </w:trPr>
-        <w:tc>
-          <w:tcPr>
-            <w:tcW w:w="1841" w:type="dxa"/>
-            <w:gridSpan w:val="2"/>
-            <w:vAlign w:val="center"/>
-          </w:tcPr>
-          <w:p>
-            <w:pPr>
-              <w:jc w:val="center"/>
-              <w:rPr>
-                <w:rFonts w:hint="default"/>
-                <w:color w:val="000000"/>
-                <w:lang w:val="ru"/>
-              </w:rPr>
-            </w:pPr>
-            <w:r>
-              <w:rPr>
-                <w:rFonts w:hint="default"/>
-                <w:color w:val="000000"/>
-                <w:lang w:val="ru"/>
-              </w:rPr>
-              <w:t/>
-            </w:r>
-          </w:p>
-        </w:tc>
-        <w:tc>
-          <w:tcPr>
-            <w:tcW w:w="1782" w:type="dxa"/>
-            <w:vAlign w:val="center"/>
-          </w:tcPr>
-          <w:p>
-            <w:pPr>
-              <w:rPr>
-                <w:rFonts w:hint="default"/>
-                <w:color w:val="000000"/>
-                <w:lang w:val="ru"/>
-              </w:rPr>
-            </w:pPr>
-            <w:r>
-              <w:rPr>
-                <w:rFonts w:hint="default"/>
-                <w:color w:val="000000"/>
-                <w:lang w:val="ru"/>
-              </w:rPr>
-              <w:t xml:space="preserve">Источник бесперебойного питания</w:t>
-            </w:r>
-          </w:p>
-        </w:tc>
-        <w:tc>
-          <w:tcPr>
-            <w:tcW w:w="2142" w:type="dxa"/>
-            <w:vAlign w:val="center"/>
-          </w:tcPr>
-          <w:p>
-            <w:pPr>
-              <w:rPr>
-                <w:rFonts w:hint="default"/>
-                <w:color w:val="000000"/>
-                <w:lang w:val="ru"/>
-              </w:rPr>
-            </w:pPr>
-            <w:r>
-              <w:rPr>
-                <w:rFonts w:hint="default"/>
-                <w:color w:val="000000"/>
-                <w:lang w:val="ru"/>
-              </w:rPr>
-              <w:t/>
-            </w:r>
-          </w:p>
-        </w:tc>
-        <w:tc>
-          <w:tcPr>
-            <w:tcW w:w="636" w:type="dxa"/>
-            <w:vAlign w:val="center"/>
-          </w:tcPr>
-          <w:p>
-            <w:pPr>
-              <w:jc w:val="center"/>
-              <w:rPr>
-                <w:rFonts w:hint="default"/>
-                <w:color w:val="000000"/>
-                <w:lang w:val="ru"/>
-              </w:rPr>
-            </w:pPr>
-            <w:r>
-              <w:rPr>
-                <w:rFonts w:hint="default"/>
-                <w:color w:val="000000"/>
-                <w:lang w:val="ru"/>
-              </w:rPr>
-              <w:t xml:space="preserve">1</w:t>
-            </w:r>
-          </w:p>
-        </w:tc>
-        <w:tc>
-          <w:tcPr>
-            <w:tcW w:w="2324" w:type="dxa"/>
-            <w:gridSpan w:val="3"/>
-            <w:vAlign w:val="center"/>
-          </w:tcPr>
-          <w:p>
-            <w:pPr>
-              <w:jc w:val="center"/>
-              <w:rPr>
-                <w:rFonts w:hint="default" w:ascii="Calibri" w:hAnsi="Calibri" w:cs="Calibri"/>
-                <w:lang w:val="ru"/>
-              </w:rPr>
-            </w:pPr>
-            <w:r>
-              <w:rPr>
-                <w:rFonts w:hint="default" w:ascii="Calibri" w:hAnsi="Calibri" w:cs="Calibri"/>
-                <w:lang w:val="ru"/>
-              </w:rPr>
-              <w:t/>
-            </w:r>
-          </w:p>
-        </w:tc>
-        <w:tc>
-          <w:tcPr>
-            <w:tcW w:w="1452" w:type="dxa"/>
-            <w:gridSpan w:val="2"/>
-            <w:vAlign w:val="center"/>
-          </w:tcPr>
-          <w:p>
-            <w:pPr>
-              <w:rPr>
-                <w:rFonts w:hint="default"/>
-                <w:color w:val="000000"/>
-                <w:lang w:val="ru"/>
-              </w:rPr>
-            </w:pPr>
-            <w:r>
-              <w:rPr>
-                <w:rFonts w:hint="default"/>
-                <w:color w:val="000000"/>
-                <w:lang w:val="ru"/>
-              </w:rPr>
-              <w:t xml:space="preserve">с кабелями: RJ11, RJ45-USB</w:t>
-            </w:r>
-          </w:p>
-        </w:tc>
-      </w:tr>
-      <w:tr>
-        <w:tblPrEx>
-          <w:tblBorders>
-            <w:top w:val="single" w:color="auto" w:sz="4" w:space="0"/>
-            <w:left w:val="single" w:color="auto" w:sz="4" w:space="0"/>
-            <w:bottom w:val="single" w:color="auto" w:sz="4" w:space="0"/>
-            <w:right w:val="single" w:color="auto" w:sz="4" w:space="0"/>
-            <w:insideH w:val="single" w:color="auto" w:sz="4" w:space="0"/>
-            <w:insideV w:val="single" w:color="auto" w:sz="4" w:space="0"/>
-          </w:tblBorders>
-          <w:tblLayout w:type="fixed"/>
-          <w:tblCellMar>
-            <w:top w:w="0" w:type="dxa"/>
-            <w:left w:w="57" w:type="dxa"/>
-            <w:bottom w:w="0" w:type="dxa"/>
-            <w:right w:w="57" w:type="dxa"/>
-          </w:tblCellMar>
-        </w:tblPrEx>
-        <w:trPr>
-          <w:jc w:val="center"/>
-        </w:trPr>
-        <w:tc>
-          <w:tcPr>
-            <w:tcW w:w="1841" w:type="dxa"/>
-            <w:gridSpan w:val="2"/>
-            <w:vAlign w:val="center"/>
-          </w:tcPr>
-          <w:p>
-            <w:pPr>
-              <w:jc w:val="center"/>
-              <w:rPr>
-                <w:rFonts w:hint="default"/>
-                <w:color w:val="000000"/>
-                <w:lang w:val="ru"/>
-              </w:rPr>
-            </w:pPr>
-            <w:r>
-              <w:rPr>
-                <w:rFonts w:hint="default"/>
-                <w:color w:val="000000"/>
-                <w:lang w:val="ru"/>
-              </w:rPr>
-              <w:t/>
-            </w:r>
-          </w:p>
-        </w:tc>
-        <w:tc>
-          <w:tcPr>
-            <w:tcW w:w="1782" w:type="dxa"/>
-            <w:vAlign w:val="center"/>
-          </w:tcPr>
-          <w:p>
-            <w:pPr>
-              <w:rPr>
-                <w:rFonts w:hint="default"/>
-                <w:color w:val="000000"/>
-                <w:lang w:val="ru"/>
-              </w:rPr>
-            </w:pPr>
-            <w:r>
-              <w:rPr>
-                <w:rFonts w:hint="default"/>
-                <w:color w:val="000000"/>
-                <w:lang w:val="ru"/>
-              </w:rPr>
-              <w:t xml:space="preserve">Источник бесперебойного питания</w:t>
-            </w:r>
-          </w:p>
-        </w:tc>
-        <w:tc>
-          <w:tcPr>
-            <w:tcW w:w="2142" w:type="dxa"/>
-            <w:vAlign w:val="center"/>
-          </w:tcPr>
-          <w:p>
-            <w:pPr>
-              <w:rPr>
-                <w:rFonts w:hint="default"/>
-                <w:color w:val="000000"/>
-                <w:lang w:val="ru"/>
-              </w:rPr>
-            </w:pPr>
-            <w:r>
-              <w:rPr>
-                <w:rFonts w:hint="default"/>
-                <w:color w:val="000000"/>
-                <w:lang w:val="ru"/>
-              </w:rPr>
-              <w:t/>
-            </w:r>
-          </w:p>
-        </w:tc>
-        <w:tc>
-          <w:tcPr>
-            <w:tcW w:w="636" w:type="dxa"/>
-            <w:vAlign w:val="center"/>
-          </w:tcPr>
-          <w:p>
-            <w:pPr>
-              <w:jc w:val="center"/>
-              <w:rPr>
-                <w:rFonts w:hint="default"/>
-                <w:color w:val="000000"/>
-                <w:lang w:val="ru"/>
-              </w:rPr>
-            </w:pPr>
-            <w:r>
-              <w:rPr>
-                <w:rFonts w:hint="default"/>
-                <w:color w:val="000000"/>
-                <w:lang w:val="ru"/>
-              </w:rPr>
-              <w:t xml:space="preserve">1</w:t>
-            </w:r>
-          </w:p>
-        </w:tc>
-        <w:tc>
-          <w:tcPr>
-            <w:tcW w:w="2324" w:type="dxa"/>
-            <w:gridSpan w:val="3"/>
-            <w:vAlign w:val="center"/>
-          </w:tcPr>
-          <w:p>
-            <w:pPr>
-              <w:jc w:val="center"/>
-              <w:rPr>
-                <w:rFonts w:hint="default" w:ascii="Calibri" w:hAnsi="Calibri" w:cs="Calibri"/>
-                <w:lang w:val="ru"/>
-              </w:rPr>
-            </w:pPr>
-            <w:r>
-              <w:rPr>
-                <w:rFonts w:hint="default" w:ascii="Calibri" w:hAnsi="Calibri" w:cs="Calibri"/>
-                <w:lang w:val="ru"/>
-              </w:rPr>
-              <w:t/>
-            </w:r>
-          </w:p>
-        </w:tc>
-        <w:tc>
-          <w:tcPr>
-            <w:tcW w:w="1452" w:type="dxa"/>
-            <w:gridSpan w:val="2"/>
-            <w:vAlign w:val="center"/>
-          </w:tcPr>
-          <w:p>
-            <w:pPr>
-              <w:rPr>
-                <w:rFonts w:hint="default"/>
-                <w:color w:val="000000"/>
-                <w:lang w:val="ru"/>
-              </w:rPr>
-            </w:pPr>
-            <w:r>
-              <w:rPr>
-                <w:rFonts w:hint="default"/>
-                <w:color w:val="000000"/>
-                <w:lang w:val="ru"/>
-              </w:rPr>
-              <w:t xml:space="preserve">с кабелями: RJ11, RJ45-USB</w:t>
-            </w:r>
-          </w:p>
-        </w:tc>
-      </w:tr>
-      <w:tr>
-        <w:tblPrEx>
-          <w:tblBorders>
-            <w:top w:val="single" w:color="auto" w:sz="4" w:space="0"/>
-            <w:left w:val="single" w:color="auto" w:sz="4" w:space="0"/>
-            <w:bottom w:val="single" w:color="auto" w:sz="4" w:space="0"/>
-            <w:right w:val="single" w:color="auto" w:sz="4" w:space="0"/>
-            <w:insideH w:val="single" w:color="auto" w:sz="4" w:space="0"/>
-            <w:insideV w:val="single" w:color="auto" w:sz="4" w:space="0"/>
-          </w:tblBorders>
-          <w:tblLayout w:type="fixed"/>
-          <w:tblCellMar>
-            <w:top w:w="0" w:type="dxa"/>
-            <w:left w:w="57" w:type="dxa"/>
-            <w:bottom w:w="0" w:type="dxa"/>
-            <w:right w:w="57" w:type="dxa"/>
-          </w:tblCellMar>
-        </w:tblPrEx>
-        <w:trPr>
-          <w:jc w:val="center"/>
-        </w:trPr>
-        <w:tc>
-          <w:tcPr>
-            <w:tcW w:w="1841" w:type="dxa"/>
-            <w:gridSpan w:val="2"/>
-            <w:vAlign w:val="center"/>
-          </w:tcPr>
-          <w:p>
-            <w:pPr>
-              <w:jc w:val="center"/>
-              <w:rPr>
-                <w:rFonts w:hint="default"/>
-                <w:color w:val="000000"/>
-                <w:lang w:val="ru"/>
-              </w:rPr>
-            </w:pPr>
-            <w:r>
-              <w:rPr>
-                <w:rFonts w:hint="default"/>
-                <w:color w:val="000000"/>
-                <w:lang w:val="ru"/>
-              </w:rPr>
-              <w:t/>
-            </w:r>
-          </w:p>
-        </w:tc>
-        <w:tc>
-          <w:tcPr>
-            <w:tcW w:w="1782" w:type="dxa"/>
-            <w:vAlign w:val="center"/>
-          </w:tcPr>
-          <w:p>
-            <w:pPr>
-              <w:rPr>
-                <w:rFonts w:hint="default"/>
-                <w:color w:val="000000"/>
-                <w:lang w:val="ru"/>
-              </w:rPr>
-            </w:pPr>
-            <w:r>
-              <w:rPr>
-                <w:rFonts w:hint="default"/>
-                <w:color w:val="000000"/>
-                <w:lang w:val="ru"/>
-              </w:rPr>
-              <w:t xml:space="preserve">Источник бесперебойного питания</w:t>
-            </w:r>
-          </w:p>
-        </w:tc>
-        <w:tc>
-          <w:tcPr>
-            <w:tcW w:w="2142" w:type="dxa"/>
-            <w:vAlign w:val="center"/>
-          </w:tcPr>
-          <w:p>
-            <w:pPr>
-              <w:rPr>
-                <w:rFonts w:hint="default"/>
-                <w:color w:val="000000"/>
-                <w:lang w:val="ru"/>
-              </w:rPr>
-            </w:pPr>
-            <w:r>
-              <w:rPr>
-                <w:rFonts w:hint="default"/>
-                <w:color w:val="000000"/>
-                <w:lang w:val="ru"/>
-              </w:rPr>
-              <w:t/>
-            </w:r>
-          </w:p>
-        </w:tc>
-        <w:tc>
-          <w:tcPr>
-            <w:tcW w:w="636" w:type="dxa"/>
-            <w:vAlign w:val="center"/>
-          </w:tcPr>
-          <w:p>
-            <w:pPr>
-              <w:jc w:val="center"/>
-              <w:rPr>
-                <w:rFonts w:hint="default"/>
-                <w:color w:val="000000"/>
-                <w:lang w:val="ru"/>
-              </w:rPr>
-            </w:pPr>
-            <w:r>
-              <w:rPr>
-                <w:rFonts w:hint="default"/>
-                <w:color w:val="000000"/>
-                <w:lang w:val="ru"/>
-              </w:rPr>
-              <w:t xml:space="preserve">1</w:t>
-            </w:r>
-          </w:p>
-        </w:tc>
-        <w:tc>
-          <w:tcPr>
-            <w:tcW w:w="2324" w:type="dxa"/>
-            <w:gridSpan w:val="3"/>
-            <w:vAlign w:val="center"/>
-          </w:tcPr>
-          <w:p>
-            <w:pPr>
-              <w:jc w:val="center"/>
-              <w:rPr>
-                <w:rFonts w:hint="default" w:ascii="Calibri" w:hAnsi="Calibri" w:cs="Calibri"/>
-                <w:lang w:val="ru"/>
-              </w:rPr>
-            </w:pPr>
-            <w:r>
-              <w:rPr>
-                <w:rFonts w:hint="default" w:ascii="Calibri" w:hAnsi="Calibri" w:cs="Calibri"/>
-                <w:lang w:val="ru"/>
-              </w:rPr>
-              <w:t/>
-            </w:r>
-          </w:p>
-        </w:tc>
-        <w:tc>
-          <w:tcPr>
-            <w:tcW w:w="1452" w:type="dxa"/>
-            <w:gridSpan w:val="2"/>
-            <w:vAlign w:val="center"/>
-          </w:tcPr>
-          <w:p>
-            <w:pPr>
-              <w:rPr>
-                <w:rFonts w:hint="default"/>
-                <w:color w:val="000000"/>
-                <w:lang w:val="ru"/>
-              </w:rPr>
-            </w:pPr>
-            <w:r>
-              <w:rPr>
-                <w:rFonts w:hint="default"/>
-                <w:color w:val="000000"/>
-                <w:lang w:val="ru"/>
-              </w:rPr>
-              <w:t xml:space="preserve">с кабелями: RJ11, RJ45-USB</w:t>
-            </w:r>
-          </w:p>
-        </w:tc>
-      </w:tr>
-      <w:tr>
-        <w:tblPrEx>
-          <w:tblBorders>
-            <w:top w:val="single" w:color="auto" w:sz="4" w:space="0"/>
-            <w:left w:val="single" w:color="auto" w:sz="4" w:space="0"/>
-            <w:bottom w:val="single" w:color="auto" w:sz="4" w:space="0"/>
-            <w:right w:val="single" w:color="auto" w:sz="4" w:space="0"/>
-            <w:insideH w:val="single" w:color="auto" w:sz="4" w:space="0"/>
-            <w:insideV w:val="single" w:color="auto" w:sz="4" w:space="0"/>
-          </w:tblBorders>
-          <w:tblLayout w:type="fixed"/>
-          <w:tblCellMar>
-            <w:top w:w="0" w:type="dxa"/>
-            <w:left w:w="57" w:type="dxa"/>
-            <w:bottom w:w="0" w:type="dxa"/>
-            <w:right w:w="57" w:type="dxa"/>
-          </w:tblCellMar>
-        </w:tblPrEx>
-        <w:trPr>
-          <w:jc w:val="center"/>
-        </w:trPr>
-        <w:tc>
-          <w:tcPr>
-            <w:tcW w:w="1841" w:type="dxa"/>
-            <w:gridSpan w:val="2"/>
-            <w:vAlign w:val="center"/>
-          </w:tcPr>
-          <w:p>
-            <w:pPr>
-              <w:jc w:val="center"/>
-              <w:rPr>
-                <w:rFonts w:hint="default"/>
-                <w:color w:val="000000"/>
-                <w:lang w:val="ru"/>
-              </w:rPr>
-            </w:pPr>
-            <w:r>
-              <w:rPr>
-                <w:rFonts w:hint="default"/>
-                <w:color w:val="000000"/>
-                <w:lang w:val="ru"/>
-              </w:rPr>
-              <w:t/>
-            </w:r>
-          </w:p>
-        </w:tc>
-        <w:tc>
-          <w:tcPr>
-            <w:tcW w:w="1782" w:type="dxa"/>
-            <w:vAlign w:val="center"/>
-          </w:tcPr>
-          <w:p>
-            <w:pPr>
-              <w:rPr>
-                <w:rFonts w:hint="default"/>
-                <w:color w:val="000000"/>
-                <w:lang w:val="ru"/>
-              </w:rPr>
-            </w:pPr>
-            <w:r>
-              <w:rPr>
-                <w:rFonts w:hint="default"/>
-                <w:color w:val="000000"/>
-                <w:lang w:val="ru"/>
-              </w:rPr>
-              <w:t xml:space="preserve">Источник бесперебойного питания</w:t>
-            </w:r>
-          </w:p>
-        </w:tc>
-        <w:tc>
-          <w:tcPr>
-            <w:tcW w:w="2142" w:type="dxa"/>
-            <w:vAlign w:val="center"/>
-          </w:tcPr>
-          <w:p>
-            <w:pPr>
-              <w:rPr>
-                <w:rFonts w:hint="default"/>
-                <w:color w:val="000000"/>
-                <w:lang w:val="ru"/>
-              </w:rPr>
-            </w:pPr>
-            <w:r>
-              <w:rPr>
-                <w:rFonts w:hint="default"/>
-                <w:color w:val="000000"/>
-                <w:lang w:val="ru"/>
-              </w:rPr>
-              <w:t/>
-            </w:r>
-          </w:p>
-        </w:tc>
-        <w:tc>
-          <w:tcPr>
-            <w:tcW w:w="636" w:type="dxa"/>
-            <w:vAlign w:val="center"/>
-          </w:tcPr>
-          <w:p>
-            <w:pPr>
-              <w:jc w:val="center"/>
-              <w:rPr>
-                <w:rFonts w:hint="default"/>
-                <w:color w:val="000000"/>
-                <w:lang w:val="ru"/>
-              </w:rPr>
-            </w:pPr>
-            <w:r>
-              <w:rPr>
-                <w:rFonts w:hint="default"/>
-                <w:color w:val="000000"/>
-                <w:lang w:val="ru"/>
-              </w:rPr>
-              <w:t xml:space="preserve">1</w:t>
-            </w:r>
-          </w:p>
-        </w:tc>
-        <w:tc>
-          <w:tcPr>
-            <w:tcW w:w="2324" w:type="dxa"/>
-            <w:gridSpan w:val="3"/>
-            <w:vAlign w:val="center"/>
-          </w:tcPr>
-          <w:p>
-            <w:pPr>
-              <w:jc w:val="center"/>
-              <w:rPr>
-                <w:rFonts w:hint="default" w:ascii="Calibri" w:hAnsi="Calibri" w:cs="Calibri"/>
-                <w:lang w:val="ru"/>
-              </w:rPr>
-            </w:pPr>
-            <w:r>
-              <w:rPr>
-                <w:rFonts w:hint="default" w:ascii="Calibri" w:hAnsi="Calibri" w:cs="Calibri"/>
-                <w:lang w:val="ru"/>
-              </w:rPr>
-              <w:t/>
-            </w:r>
-          </w:p>
-        </w:tc>
-        <w:tc>
-          <w:tcPr>
-            <w:tcW w:w="1452" w:type="dxa"/>
-            <w:gridSpan w:val="2"/>
-            <w:vAlign w:val="center"/>
-          </w:tcPr>
-          <w:p>
-            <w:pPr>
-              <w:rPr>
-                <w:rFonts w:hint="default"/>
-                <w:color w:val="000000"/>
-                <w:lang w:val="ru"/>
-              </w:rPr>
-            </w:pPr>
-            <w:r>
-              <w:rPr>
-                <w:rFonts w:hint="default"/>
-                <w:color w:val="000000"/>
-                <w:lang w:val="ru"/>
-              </w:rPr>
-              <w:t xml:space="preserve">с кабелями: RJ11, RJ45-USB</w:t>
-            </w:r>
-          </w:p>
-        </w:tc>
-      </w:tr>
-      <w:tr>
-        <w:tblPrEx>
-          <w:tblBorders>
-            <w:top w:val="single" w:color="auto" w:sz="4" w:space="0"/>
-            <w:left w:val="single" w:color="auto" w:sz="4" w:space="0"/>
-            <w:bottom w:val="single" w:color="auto" w:sz="4" w:space="0"/>
-            <w:right w:val="single" w:color="auto" w:sz="4" w:space="0"/>
-            <w:insideH w:val="single" w:color="auto" w:sz="4" w:space="0"/>
-            <w:insideV w:val="single" w:color="auto" w:sz="4" w:space="0"/>
-          </w:tblBorders>
-          <w:tblLayout w:type="fixed"/>
-          <w:tblCellMar>
-            <w:top w:w="0" w:type="dxa"/>
-            <w:left w:w="57" w:type="dxa"/>
-            <w:bottom w:w="0" w:type="dxa"/>
-            <w:right w:w="57" w:type="dxa"/>
-          </w:tblCellMar>
-        </w:tblPrEx>
-        <w:trPr>
-          <w:jc w:val="center"/>
-        </w:trPr>
-        <w:tc>
-          <w:tcPr>
-            <w:tcW w:w="1841" w:type="dxa"/>
-            <w:gridSpan w:val="2"/>
-            <w:vAlign w:val="center"/>
-          </w:tcPr>
-          <w:p>
-            <w:pPr>
-              <w:jc w:val="center"/>
-              <w:rPr>
-                <w:rFonts w:hint="default"/>
-                <w:color w:val="000000"/>
-                <w:lang w:val="ru"/>
-              </w:rPr>
-            </w:pPr>
-            <w:r>
-              <w:rPr>
-                <w:rFonts w:hint="default"/>
-                <w:color w:val="000000"/>
-                <w:lang w:val="ru"/>
-              </w:rPr>
-              <w:t/>
-            </w:r>
-          </w:p>
-        </w:tc>
-        <w:tc>
-          <w:tcPr>
-            <w:tcW w:w="1782" w:type="dxa"/>
-            <w:vAlign w:val="center"/>
-          </w:tcPr>
-          <w:p>
-            <w:pPr>
-              <w:rPr>
-                <w:rFonts w:hint="default"/>
-                <w:color w:val="000000"/>
-                <w:lang w:val="ru"/>
-              </w:rPr>
-            </w:pPr>
-            <w:r>
-              <w:rPr>
-                <w:rFonts w:hint="default"/>
-                <w:color w:val="000000"/>
-                <w:lang w:val="ru"/>
-              </w:rPr>
-              <w:t xml:space="preserve">Источник бесперебойного питания</w:t>
-            </w:r>
-          </w:p>
-        </w:tc>
-        <w:tc>
-          <w:tcPr>
-            <w:tcW w:w="2142" w:type="dxa"/>
-            <w:vAlign w:val="center"/>
-          </w:tcPr>
-          <w:p>
-            <w:pPr>
-              <w:rPr>
-                <w:rFonts w:hint="default"/>
-                <w:color w:val="000000"/>
-                <w:lang w:val="ru"/>
-              </w:rPr>
-            </w:pPr>
-            <w:r>
-              <w:rPr>
-                <w:rFonts w:hint="default"/>
-                <w:color w:val="000000"/>
-                <w:lang w:val="ru"/>
-              </w:rPr>
-              <w:t/>
-            </w:r>
-          </w:p>
-        </w:tc>
-        <w:tc>
-          <w:tcPr>
-            <w:tcW w:w="636" w:type="dxa"/>
-            <w:vAlign w:val="center"/>
-          </w:tcPr>
-          <w:p>
-            <w:pPr>
-              <w:jc w:val="center"/>
-              <w:rPr>
-                <w:rFonts w:hint="default"/>
-                <w:color w:val="000000"/>
-                <w:lang w:val="ru"/>
-              </w:rPr>
-            </w:pPr>
-            <w:r>
-              <w:rPr>
-                <w:rFonts w:hint="default"/>
-                <w:color w:val="000000"/>
-                <w:lang w:val="ru"/>
-              </w:rPr>
-              <w:t xml:space="preserve">1</w:t>
-            </w:r>
-          </w:p>
-        </w:tc>
-        <w:tc>
-          <w:tcPr>
-            <w:tcW w:w="2324" w:type="dxa"/>
-            <w:gridSpan w:val="3"/>
-            <w:vAlign w:val="center"/>
-          </w:tcPr>
-          <w:p>
-            <w:pPr>
-              <w:jc w:val="center"/>
-              <w:rPr>
-                <w:rFonts w:hint="default" w:ascii="Calibri" w:hAnsi="Calibri" w:cs="Calibri"/>
-                <w:lang w:val="ru"/>
-              </w:rPr>
-            </w:pPr>
-            <w:r>
-              <w:rPr>
-                <w:rFonts w:hint="default" w:ascii="Calibri" w:hAnsi="Calibri" w:cs="Calibri"/>
-                <w:lang w:val="ru"/>
-              </w:rPr>
-              <w:t/>
-            </w:r>
-          </w:p>
-        </w:tc>
-        <w:tc>
-          <w:tcPr>
-            <w:tcW w:w="1452" w:type="dxa"/>
-            <w:gridSpan w:val="2"/>
-            <w:vAlign w:val="center"/>
-          </w:tcPr>
-          <w:p>
-            <w:pPr>
-              <w:rPr>
-                <w:rFonts w:hint="default"/>
-                <w:color w:val="000000"/>
-                <w:lang w:val="ru"/>
-              </w:rPr>
-            </w:pPr>
-            <w:r>
-              <w:rPr>
-                <w:rFonts w:hint="default"/>
-                <w:color w:val="000000"/>
-                <w:lang w:val="ru"/>
-              </w:rPr>
-              <w:t xml:space="preserve">с кабелями: RJ11, RJ45-USB</w:t>
             </w:r>
           </w:p>
         </w:tc>
@@ -11075,6 +6572,1974 @@
           </w:p>
         </w:tc>
       </w:tr>
+      <w:tr>
+        <w:tblPrEx>
+          <w:tblBorders>
+            <w:top w:val="single" w:color="auto" w:sz="4" w:space="0"/>
+            <w:left w:val="single" w:color="auto" w:sz="4" w:space="0"/>
+            <w:bottom w:val="single" w:color="auto" w:sz="4" w:space="0"/>
+            <w:right w:val="single" w:color="auto" w:sz="4" w:space="0"/>
+            <w:insideH w:val="single" w:color="auto" w:sz="4" w:space="0"/>
+            <w:insideV w:val="single" w:color="auto" w:sz="4" w:space="0"/>
+          </w:tblBorders>
+          <w:tblLayout w:type="fixed"/>
+          <w:tblCellMar>
+            <w:top w:w="0" w:type="dxa"/>
+            <w:left w:w="108" w:type="dxa"/>
+            <w:bottom w:w="0" w:type="dxa"/>
+            <w:right w:w="108" w:type="dxa"/>
+          </w:tblCellMar>
+        </w:tblPrEx>
+        <w:tc>
+          <w:tcPr>
+            <w:tcW w:w="1418" w:type="dxa"/>
+            <w:vAlign w:val="center"/>
+          </w:tcPr>
+          <w:p>
+            <w:pPr>
+              <w:jc w:val="center"/>
+              <w:rPr>
+                <w:color w:val="000000"/>
+              </w:rPr>
+            </w:pPr>
+            <w:r>
+              <w:rPr>
+                <w:rFonts w:hint="default"/>
+                <w:color w:val="000000"/>
+                <w:lang w:val="ru"/>
+              </w:rPr>
+              <w:t/>
+            </w:r>
+          </w:p>
+        </w:tc>
+        <w:tc>
+          <w:tcPr>
+            <w:tcW w:w="1701" w:type="dxa"/>
+            <w:vAlign w:val="center"/>
+          </w:tcPr>
+          <w:p>
+            <w:pPr>
+              <w:rPr>
+                <w:color w:val="000000"/>
+                <w:lang w:val="en-US"/>
+              </w:rPr>
+            </w:pPr>
+            <w:r>
+              <w:rPr>
+                <w:rFonts w:hint="default"/>
+                <w:color w:val="000000"/>
+                <w:lang w:val="ru"/>
+              </w:rPr>
+              <w:t xml:space="preserve">Корпус </w:t>
+            </w:r>
+          </w:p>
+        </w:tc>
+        <w:tc>
+          <w:tcPr>
+            <w:tcW w:w="2410" w:type="dxa"/>
+            <w:vAlign w:val="center"/>
+          </w:tcPr>
+          <w:p>
+            <w:pPr>
+              <w:rPr>
+                <w:color w:val="000000"/>
+              </w:rPr>
+            </w:pPr>
+            <w:r>
+              <w:rPr>
+                <w:rFonts w:hint="default"/>
+                <w:color w:val="000000"/>
+                <w:lang w:val="ru"/>
+              </w:rPr>
+              <w:t xml:space="preserve">ZALMAN Z1 MidiTower</w:t>
+            </w:r>
+          </w:p>
+        </w:tc>
+        <w:tc>
+          <w:tcPr>
+            <w:tcW w:w="945" w:type="dxa"/>
+            <w:vAlign w:val="center"/>
+          </w:tcPr>
+          <w:p>
+            <w:pPr>
+              <w:jc w:val="center"/>
+              <w:rPr>
+                <w:color w:val="000000"/>
+              </w:rPr>
+            </w:pPr>
+            <w:r>
+              <w:rPr>
+                <w:rFonts w:hint="default"/>
+                <w:color w:val="000000"/>
+                <w:lang w:val="ru"/>
+              </w:rPr>
+              <w:t xml:space="preserve">1</w:t>
+            </w:r>
+          </w:p>
+        </w:tc>
+        <w:tc>
+          <w:tcPr>
+            <w:tcW w:w="2316" w:type="dxa"/>
+            <w:vAlign w:val="center"/>
+          </w:tcPr>
+          <w:p>
+            <w:pPr>
+              <w:jc w:val="center"/>
+              <w:rPr>
+                <w:color w:val="000000"/>
+              </w:rPr>
+            </w:pPr>
+            <w:r>
+              <w:rPr>
+                <w:rFonts w:hint="default"/>
+                <w:color w:val="000000"/>
+                <w:lang w:val="ru"/>
+              </w:rPr>
+              <w:t xml:space="preserve">1911-049-1039</w:t>
+            </w:r>
+            <w:r>
+              <w:rPr>
+                <w:rFonts w:hint="default"/>
+                <w:color w:val="000000"/>
+              </w:rPr>
+              <w:t/>
+            </w:r>
+            <w:r>
+              <w:rPr>
+                <w:rFonts w:hint="default"/>
+                <w:color w:val="000000"/>
+                <w:lang w:val="ru"/>
+              </w:rPr>
+              <w:t/>
+            </w:r>
+          </w:p>
+        </w:tc>
+        <w:tc>
+          <w:tcPr>
+            <w:tcW w:w="1097" w:type="dxa"/>
+            <w:vAlign w:val="center"/>
+          </w:tcPr>
+          <w:p>
+            <w:pPr>
+              <w:rPr>
+                <w:color w:val="000000"/>
+              </w:rPr>
+            </w:pPr>
+            <w:r>
+              <w:rPr>
+                <w:rFonts w:hint="default"/>
+                <w:color w:val="000000"/>
+                <w:lang w:val="ru"/>
+              </w:rPr>
+              <w:t/>
+            </w:r>
+          </w:p>
+        </w:tc>
+      </w:tr>
+      <w:tr>
+        <w:tblPrEx>
+          <w:tblBorders>
+            <w:top w:val="single" w:color="auto" w:sz="4" w:space="0"/>
+            <w:left w:val="single" w:color="auto" w:sz="4" w:space="0"/>
+            <w:bottom w:val="single" w:color="auto" w:sz="4" w:space="0"/>
+            <w:right w:val="single" w:color="auto" w:sz="4" w:space="0"/>
+            <w:insideH w:val="single" w:color="auto" w:sz="4" w:space="0"/>
+            <w:insideV w:val="single" w:color="auto" w:sz="4" w:space="0"/>
+          </w:tblBorders>
+          <w:tblLayout w:type="fixed"/>
+          <w:tblCellMar>
+            <w:top w:w="0" w:type="dxa"/>
+            <w:left w:w="108" w:type="dxa"/>
+            <w:bottom w:w="0" w:type="dxa"/>
+            <w:right w:w="108" w:type="dxa"/>
+          </w:tblCellMar>
+        </w:tblPrEx>
+        <w:tc>
+          <w:tcPr>
+            <w:tcW w:w="1418" w:type="dxa"/>
+            <w:vAlign w:val="center"/>
+          </w:tcPr>
+          <w:p>
+            <w:pPr>
+              <w:jc w:val="center"/>
+              <w:rPr>
+                <w:color w:val="000000"/>
+              </w:rPr>
+            </w:pPr>
+            <w:r>
+              <w:rPr>
+                <w:rFonts w:hint="default"/>
+                <w:color w:val="000000"/>
+                <w:lang w:val="ru"/>
+              </w:rPr>
+              <w:t/>
+            </w:r>
+          </w:p>
+        </w:tc>
+        <w:tc>
+          <w:tcPr>
+            <w:tcW w:w="1701" w:type="dxa"/>
+            <w:vAlign w:val="center"/>
+          </w:tcPr>
+          <w:p>
+            <w:pPr>
+              <w:rPr>
+                <w:color w:val="000000"/>
+                <w:lang w:val="en-US"/>
+              </w:rPr>
+            </w:pPr>
+            <w:r>
+              <w:rPr>
+                <w:rFonts w:hint="default"/>
+                <w:color w:val="000000"/>
+                <w:lang w:val="ru"/>
+              </w:rPr>
+              <w:t xml:space="preserve">Процессор</w:t>
+            </w:r>
+          </w:p>
+        </w:tc>
+        <w:tc>
+          <w:tcPr>
+            <w:tcW w:w="2410" w:type="dxa"/>
+            <w:vAlign w:val="center"/>
+          </w:tcPr>
+          <w:p>
+            <w:pPr>
+              <w:rPr>
+                <w:color w:val="000000"/>
+              </w:rPr>
+            </w:pPr>
+            <w:r>
+              <w:rPr>
+                <w:rFonts w:hint="default"/>
+                <w:color w:val="000000"/>
+                <w:lang w:val="ru"/>
+              </w:rPr>
+              <w:t xml:space="preserve">Intel Core i3-7100</w:t>
+            </w:r>
+          </w:p>
+        </w:tc>
+        <w:tc>
+          <w:tcPr>
+            <w:tcW w:w="945" w:type="dxa"/>
+            <w:vAlign w:val="center"/>
+          </w:tcPr>
+          <w:p>
+            <w:pPr>
+              <w:jc w:val="center"/>
+              <w:rPr>
+                <w:color w:val="000000"/>
+              </w:rPr>
+            </w:pPr>
+            <w:r>
+              <w:rPr>
+                <w:rFonts w:hint="default"/>
+                <w:color w:val="000000"/>
+                <w:lang w:val="ru"/>
+              </w:rPr>
+              <w:t xml:space="preserve">1</w:t>
+            </w:r>
+          </w:p>
+        </w:tc>
+        <w:tc>
+          <w:tcPr>
+            <w:tcW w:w="2316" w:type="dxa"/>
+            <w:vAlign w:val="center"/>
+          </w:tcPr>
+          <w:p>
+            <w:pPr>
+              <w:jc w:val="center"/>
+              <w:rPr>
+                <w:color w:val="000000"/>
+              </w:rPr>
+            </w:pPr>
+            <w:r>
+              <w:rPr>
+                <w:rFonts w:hint="default"/>
+                <w:color w:val="000000"/>
+                <w:lang w:val="ru"/>
+              </w:rPr>
+              <w:t xml:space="preserve">04492</w:t>
+            </w:r>
+            <w:r>
+              <w:rPr>
+                <w:rFonts w:hint="default"/>
+                <w:color w:val="000000"/>
+              </w:rPr>
+              <w:t/>
+            </w:r>
+            <w:r>
+              <w:rPr>
+                <w:rFonts w:hint="default"/>
+                <w:color w:val="000000"/>
+                <w:lang w:val="ru"/>
+              </w:rPr>
+              <w:t/>
+            </w:r>
+          </w:p>
+        </w:tc>
+        <w:tc>
+          <w:tcPr>
+            <w:tcW w:w="1097" w:type="dxa"/>
+            <w:vAlign w:val="center"/>
+          </w:tcPr>
+          <w:p>
+            <w:pPr>
+              <w:rPr>
+                <w:color w:val="000000"/>
+              </w:rPr>
+            </w:pPr>
+            <w:r>
+              <w:rPr>
+                <w:rFonts w:hint="default"/>
+                <w:color w:val="000000"/>
+                <w:lang w:val="ru"/>
+              </w:rPr>
+              <w:t/>
+            </w:r>
+          </w:p>
+        </w:tc>
+      </w:tr>
+      <w:tr>
+        <w:tblPrEx>
+          <w:tblBorders>
+            <w:top w:val="single" w:color="auto" w:sz="4" w:space="0"/>
+            <w:left w:val="single" w:color="auto" w:sz="4" w:space="0"/>
+            <w:bottom w:val="single" w:color="auto" w:sz="4" w:space="0"/>
+            <w:right w:val="single" w:color="auto" w:sz="4" w:space="0"/>
+            <w:insideH w:val="single" w:color="auto" w:sz="4" w:space="0"/>
+            <w:insideV w:val="single" w:color="auto" w:sz="4" w:space="0"/>
+          </w:tblBorders>
+          <w:tblLayout w:type="fixed"/>
+          <w:tblCellMar>
+            <w:top w:w="0" w:type="dxa"/>
+            <w:left w:w="108" w:type="dxa"/>
+            <w:bottom w:w="0" w:type="dxa"/>
+            <w:right w:w="108" w:type="dxa"/>
+          </w:tblCellMar>
+        </w:tblPrEx>
+        <w:tc>
+          <w:tcPr>
+            <w:tcW w:w="1418" w:type="dxa"/>
+            <w:vAlign w:val="center"/>
+          </w:tcPr>
+          <w:p>
+            <w:pPr>
+              <w:jc w:val="center"/>
+              <w:rPr>
+                <w:color w:val="000000"/>
+              </w:rPr>
+            </w:pPr>
+            <w:r>
+              <w:rPr>
+                <w:rFonts w:hint="default"/>
+                <w:color w:val="000000"/>
+                <w:lang w:val="ru"/>
+              </w:rPr>
+              <w:t/>
+            </w:r>
+          </w:p>
+        </w:tc>
+        <w:tc>
+          <w:tcPr>
+            <w:tcW w:w="1701" w:type="dxa"/>
+            <w:vAlign w:val="center"/>
+          </w:tcPr>
+          <w:p>
+            <w:pPr>
+              <w:rPr>
+                <w:color w:val="000000"/>
+                <w:lang w:val="en-US"/>
+              </w:rPr>
+            </w:pPr>
+            <w:r>
+              <w:rPr>
+                <w:rFonts w:hint="default"/>
+                <w:color w:val="000000"/>
+                <w:lang w:val="ru"/>
+              </w:rPr>
+              <w:t xml:space="preserve">Вентилятор процессора</w:t>
+            </w:r>
+          </w:p>
+        </w:tc>
+        <w:tc>
+          <w:tcPr>
+            <w:tcW w:w="2410" w:type="dxa"/>
+            <w:vAlign w:val="center"/>
+          </w:tcPr>
+          <w:p>
+            <w:pPr>
+              <w:rPr>
+                <w:color w:val="000000"/>
+              </w:rPr>
+            </w:pPr>
+            <w:r>
+              <w:rPr>
+                <w:rFonts w:hint="default"/>
+                <w:color w:val="000000"/>
+                <w:lang w:val="ru"/>
+              </w:rPr>
+              <w:t xml:space="preserve">Intel E97378-001</w:t>
+            </w:r>
+          </w:p>
+        </w:tc>
+        <w:tc>
+          <w:tcPr>
+            <w:tcW w:w="945" w:type="dxa"/>
+            <w:vAlign w:val="center"/>
+          </w:tcPr>
+          <w:p>
+            <w:pPr>
+              <w:jc w:val="center"/>
+              <w:rPr>
+                <w:color w:val="000000"/>
+              </w:rPr>
+            </w:pPr>
+            <w:r>
+              <w:rPr>
+                <w:rFonts w:hint="default"/>
+                <w:color w:val="000000"/>
+                <w:lang w:val="ru"/>
+              </w:rPr>
+              <w:t xml:space="preserve">1</w:t>
+            </w:r>
+          </w:p>
+        </w:tc>
+        <w:tc>
+          <w:tcPr>
+            <w:tcW w:w="2316" w:type="dxa"/>
+            <w:vAlign w:val="center"/>
+          </w:tcPr>
+          <w:p>
+            <w:pPr>
+              <w:jc w:val="center"/>
+              <w:rPr>
+                <w:color w:val="000000"/>
+              </w:rPr>
+            </w:pPr>
+            <w:r>
+              <w:rPr>
+                <w:rFonts w:hint="default"/>
+                <w:color w:val="000000"/>
+                <w:lang w:val="ru"/>
+              </w:rPr>
+              <w:t xml:space="preserve">б/н</w:t>
+            </w:r>
+            <w:r>
+              <w:rPr>
+                <w:rFonts w:hint="default"/>
+                <w:color w:val="000000"/>
+              </w:rPr>
+              <w:t/>
+            </w:r>
+            <w:r>
+              <w:rPr>
+                <w:rFonts w:hint="default"/>
+                <w:color w:val="000000"/>
+                <w:lang w:val="ru"/>
+              </w:rPr>
+              <w:t/>
+            </w:r>
+          </w:p>
+        </w:tc>
+        <w:tc>
+          <w:tcPr>
+            <w:tcW w:w="1097" w:type="dxa"/>
+            <w:vAlign w:val="center"/>
+          </w:tcPr>
+          <w:p>
+            <w:pPr>
+              <w:rPr>
+                <w:color w:val="000000"/>
+              </w:rPr>
+            </w:pPr>
+            <w:r>
+              <w:rPr>
+                <w:rFonts w:hint="default"/>
+                <w:color w:val="000000"/>
+                <w:lang w:val="ru"/>
+              </w:rPr>
+              <w:t/>
+            </w:r>
+          </w:p>
+        </w:tc>
+      </w:tr>
+      <w:tr>
+        <w:tblPrEx>
+          <w:tblBorders>
+            <w:top w:val="single" w:color="auto" w:sz="4" w:space="0"/>
+            <w:left w:val="single" w:color="auto" w:sz="4" w:space="0"/>
+            <w:bottom w:val="single" w:color="auto" w:sz="4" w:space="0"/>
+            <w:right w:val="single" w:color="auto" w:sz="4" w:space="0"/>
+            <w:insideH w:val="single" w:color="auto" w:sz="4" w:space="0"/>
+            <w:insideV w:val="single" w:color="auto" w:sz="4" w:space="0"/>
+          </w:tblBorders>
+          <w:tblLayout w:type="fixed"/>
+          <w:tblCellMar>
+            <w:top w:w="0" w:type="dxa"/>
+            <w:left w:w="108" w:type="dxa"/>
+            <w:bottom w:w="0" w:type="dxa"/>
+            <w:right w:w="108" w:type="dxa"/>
+          </w:tblCellMar>
+        </w:tblPrEx>
+        <w:tc>
+          <w:tcPr>
+            <w:tcW w:w="1418" w:type="dxa"/>
+            <w:vAlign w:val="center"/>
+          </w:tcPr>
+          <w:p>
+            <w:pPr>
+              <w:jc w:val="center"/>
+              <w:rPr>
+                <w:color w:val="000000"/>
+              </w:rPr>
+            </w:pPr>
+            <w:r>
+              <w:rPr>
+                <w:rFonts w:hint="default"/>
+                <w:color w:val="000000"/>
+                <w:lang w:val="ru"/>
+              </w:rPr>
+              <w:t/>
+            </w:r>
+          </w:p>
+        </w:tc>
+        <w:tc>
+          <w:tcPr>
+            <w:tcW w:w="1701" w:type="dxa"/>
+            <w:vAlign w:val="center"/>
+          </w:tcPr>
+          <w:p>
+            <w:pPr>
+              <w:rPr>
+                <w:color w:val="000000"/>
+                <w:lang w:val="en-US"/>
+              </w:rPr>
+            </w:pPr>
+            <w:r>
+              <w:rPr>
+                <w:rFonts w:hint="default"/>
+                <w:color w:val="000000"/>
+                <w:lang w:val="ru"/>
+              </w:rPr>
+              <w:t xml:space="preserve">Блок питания</w:t>
+            </w:r>
+          </w:p>
+        </w:tc>
+        <w:tc>
+          <w:tcPr>
+            <w:tcW w:w="2410" w:type="dxa"/>
+            <w:vAlign w:val="center"/>
+          </w:tcPr>
+          <w:p>
+            <w:pPr>
+              <w:rPr>
+                <w:color w:val="000000"/>
+              </w:rPr>
+            </w:pPr>
+            <w:r>
+              <w:rPr>
+                <w:rFonts w:hint="default"/>
+                <w:color w:val="000000"/>
+                <w:lang w:val="ru"/>
+              </w:rPr>
+              <w:t xml:space="preserve">COOLER MASTER MPW-6001-ACABN 600W</w:t>
+            </w:r>
+          </w:p>
+        </w:tc>
+        <w:tc>
+          <w:tcPr>
+            <w:tcW w:w="945" w:type="dxa"/>
+            <w:vAlign w:val="center"/>
+          </w:tcPr>
+          <w:p>
+            <w:pPr>
+              <w:jc w:val="center"/>
+              <w:rPr>
+                <w:color w:val="000000"/>
+              </w:rPr>
+            </w:pPr>
+            <w:r>
+              <w:rPr>
+                <w:rFonts w:hint="default"/>
+                <w:color w:val="000000"/>
+                <w:lang w:val="ru"/>
+              </w:rPr>
+              <w:t xml:space="preserve">1</w:t>
+            </w:r>
+          </w:p>
+        </w:tc>
+        <w:tc>
+          <w:tcPr>
+            <w:tcW w:w="2316" w:type="dxa"/>
+            <w:vAlign w:val="center"/>
+          </w:tcPr>
+          <w:p>
+            <w:pPr>
+              <w:jc w:val="center"/>
+              <w:rPr>
+                <w:color w:val="000000"/>
+              </w:rPr>
+            </w:pPr>
+            <w:r>
+              <w:rPr>
+                <w:rFonts w:hint="default"/>
+                <w:color w:val="000000"/>
+                <w:lang w:val="ru"/>
+              </w:rPr>
+              <w:t xml:space="preserve">MPW6001ACABN11192401491</w:t>
+            </w:r>
+            <w:r>
+              <w:rPr>
+                <w:rFonts w:hint="default"/>
+                <w:color w:val="000000"/>
+              </w:rPr>
+              <w:t/>
+            </w:r>
+            <w:r>
+              <w:rPr>
+                <w:rFonts w:hint="default"/>
+                <w:color w:val="000000"/>
+                <w:lang w:val="ru"/>
+              </w:rPr>
+              <w:t/>
+            </w:r>
+          </w:p>
+        </w:tc>
+        <w:tc>
+          <w:tcPr>
+            <w:tcW w:w="1097" w:type="dxa"/>
+            <w:vAlign w:val="center"/>
+          </w:tcPr>
+          <w:p>
+            <w:pPr>
+              <w:rPr>
+                <w:color w:val="000000"/>
+              </w:rPr>
+            </w:pPr>
+            <w:r>
+              <w:rPr>
+                <w:rFonts w:hint="default"/>
+                <w:color w:val="000000"/>
+                <w:lang w:val="ru"/>
+              </w:rPr>
+              <w:t/>
+            </w:r>
+          </w:p>
+        </w:tc>
+      </w:tr>
+      <w:tr>
+        <w:tblPrEx>
+          <w:tblBorders>
+            <w:top w:val="single" w:color="auto" w:sz="4" w:space="0"/>
+            <w:left w:val="single" w:color="auto" w:sz="4" w:space="0"/>
+            <w:bottom w:val="single" w:color="auto" w:sz="4" w:space="0"/>
+            <w:right w:val="single" w:color="auto" w:sz="4" w:space="0"/>
+            <w:insideH w:val="single" w:color="auto" w:sz="4" w:space="0"/>
+            <w:insideV w:val="single" w:color="auto" w:sz="4" w:space="0"/>
+          </w:tblBorders>
+          <w:tblLayout w:type="fixed"/>
+          <w:tblCellMar>
+            <w:top w:w="0" w:type="dxa"/>
+            <w:left w:w="108" w:type="dxa"/>
+            <w:bottom w:w="0" w:type="dxa"/>
+            <w:right w:w="108" w:type="dxa"/>
+          </w:tblCellMar>
+        </w:tblPrEx>
+        <w:tc>
+          <w:tcPr>
+            <w:tcW w:w="1418" w:type="dxa"/>
+            <w:vAlign w:val="center"/>
+          </w:tcPr>
+          <w:p>
+            <w:pPr>
+              <w:jc w:val="center"/>
+              <w:rPr>
+                <w:color w:val="000000"/>
+              </w:rPr>
+            </w:pPr>
+            <w:r>
+              <w:rPr>
+                <w:rFonts w:hint="default"/>
+                <w:color w:val="000000"/>
+                <w:lang w:val="ru"/>
+              </w:rPr>
+              <w:t/>
+            </w:r>
+          </w:p>
+        </w:tc>
+        <w:tc>
+          <w:tcPr>
+            <w:tcW w:w="1701" w:type="dxa"/>
+            <w:vAlign w:val="center"/>
+          </w:tcPr>
+          <w:p>
+            <w:pPr>
+              <w:rPr>
+                <w:color w:val="000000"/>
+                <w:lang w:val="en-US"/>
+              </w:rPr>
+            </w:pPr>
+            <w:r>
+              <w:rPr>
+                <w:rFonts w:hint="default"/>
+                <w:color w:val="000000"/>
+                <w:lang w:val="ru"/>
+              </w:rPr>
+              <w:t xml:space="preserve">Модуль памяти</w:t>
+            </w:r>
+          </w:p>
+        </w:tc>
+        <w:tc>
+          <w:tcPr>
+            <w:tcW w:w="2410" w:type="dxa"/>
+            <w:vAlign w:val="center"/>
+          </w:tcPr>
+          <w:p>
+            <w:pPr>
+              <w:rPr>
+                <w:color w:val="000000"/>
+              </w:rPr>
+            </w:pPr>
+            <w:r>
+              <w:rPr>
+                <w:rFonts w:hint="default"/>
+                <w:color w:val="000000"/>
+                <w:lang w:val="ru"/>
+              </w:rPr>
+              <w:t xml:space="preserve">KINGSTON KVR24N17S6/4 4GB</w:t>
+            </w:r>
+          </w:p>
+        </w:tc>
+        <w:tc>
+          <w:tcPr>
+            <w:tcW w:w="945" w:type="dxa"/>
+            <w:vAlign w:val="center"/>
+          </w:tcPr>
+          <w:p>
+            <w:pPr>
+              <w:jc w:val="center"/>
+              <w:rPr>
+                <w:color w:val="000000"/>
+              </w:rPr>
+            </w:pPr>
+            <w:r>
+              <w:rPr>
+                <w:rFonts w:hint="default"/>
+                <w:color w:val="000000"/>
+                <w:lang w:val="ru"/>
+              </w:rPr>
+              <w:t xml:space="preserve">1</w:t>
+            </w:r>
+          </w:p>
+        </w:tc>
+        <w:tc>
+          <w:tcPr>
+            <w:tcW w:w="2316" w:type="dxa"/>
+            <w:vAlign w:val="center"/>
+          </w:tcPr>
+          <w:p>
+            <w:pPr>
+              <w:jc w:val="center"/>
+              <w:rPr>
+                <w:color w:val="000000"/>
+              </w:rPr>
+            </w:pPr>
+            <w:r>
+              <w:rPr>
+                <w:rFonts w:hint="default"/>
+                <w:color w:val="000000"/>
+                <w:lang w:val="ru"/>
+              </w:rPr>
+              <w:t xml:space="preserve">1932 0000008479036-S006575</w:t>
+            </w:r>
+            <w:r>
+              <w:rPr>
+                <w:rFonts w:hint="default"/>
+                <w:color w:val="000000"/>
+              </w:rPr>
+              <w:t/>
+            </w:r>
+            <w:r>
+              <w:rPr>
+                <w:rFonts w:hint="default"/>
+                <w:color w:val="000000"/>
+                <w:lang w:val="ru"/>
+              </w:rPr>
+              <w:t/>
+            </w:r>
+          </w:p>
+        </w:tc>
+        <w:tc>
+          <w:tcPr>
+            <w:tcW w:w="1097" w:type="dxa"/>
+            <w:vAlign w:val="center"/>
+          </w:tcPr>
+          <w:p>
+            <w:pPr>
+              <w:rPr>
+                <w:color w:val="000000"/>
+              </w:rPr>
+            </w:pPr>
+            <w:r>
+              <w:rPr>
+                <w:rFonts w:hint="default"/>
+                <w:color w:val="000000"/>
+                <w:lang w:val="ru"/>
+              </w:rPr>
+              <w:t/>
+            </w:r>
+          </w:p>
+        </w:tc>
+      </w:tr>
+      <w:tr>
+        <w:tblPrEx>
+          <w:tblBorders>
+            <w:top w:val="single" w:color="auto" w:sz="4" w:space="0"/>
+            <w:left w:val="single" w:color="auto" w:sz="4" w:space="0"/>
+            <w:bottom w:val="single" w:color="auto" w:sz="4" w:space="0"/>
+            <w:right w:val="single" w:color="auto" w:sz="4" w:space="0"/>
+            <w:insideH w:val="single" w:color="auto" w:sz="4" w:space="0"/>
+            <w:insideV w:val="single" w:color="auto" w:sz="4" w:space="0"/>
+          </w:tblBorders>
+          <w:tblLayout w:type="fixed"/>
+          <w:tblCellMar>
+            <w:top w:w="0" w:type="dxa"/>
+            <w:left w:w="108" w:type="dxa"/>
+            <w:bottom w:w="0" w:type="dxa"/>
+            <w:right w:w="108" w:type="dxa"/>
+          </w:tblCellMar>
+        </w:tblPrEx>
+        <w:tc>
+          <w:tcPr>
+            <w:tcW w:w="1418" w:type="dxa"/>
+            <w:vAlign w:val="center"/>
+          </w:tcPr>
+          <w:p>
+            <w:pPr>
+              <w:jc w:val="center"/>
+              <w:rPr>
+                <w:color w:val="000000"/>
+              </w:rPr>
+            </w:pPr>
+            <w:r>
+              <w:rPr>
+                <w:rFonts w:hint="default"/>
+                <w:color w:val="000000"/>
+                <w:lang w:val="ru"/>
+              </w:rPr>
+              <w:t/>
+            </w:r>
+          </w:p>
+        </w:tc>
+        <w:tc>
+          <w:tcPr>
+            <w:tcW w:w="1701" w:type="dxa"/>
+            <w:vAlign w:val="center"/>
+          </w:tcPr>
+          <w:p>
+            <w:pPr>
+              <w:rPr>
+                <w:color w:val="000000"/>
+                <w:lang w:val="en-US"/>
+              </w:rPr>
+            </w:pPr>
+            <w:r>
+              <w:rPr>
+                <w:rFonts w:hint="default"/>
+                <w:color w:val="000000"/>
+                <w:lang w:val="ru"/>
+              </w:rPr>
+              <w:t xml:space="preserve">Модуль памяти</w:t>
+            </w:r>
+          </w:p>
+        </w:tc>
+        <w:tc>
+          <w:tcPr>
+            <w:tcW w:w="2410" w:type="dxa"/>
+            <w:vAlign w:val="center"/>
+          </w:tcPr>
+          <w:p>
+            <w:pPr>
+              <w:rPr>
+                <w:color w:val="000000"/>
+              </w:rPr>
+            </w:pPr>
+            <w:r>
+              <w:rPr>
+                <w:rFonts w:hint="default"/>
+                <w:color w:val="000000"/>
+                <w:lang w:val="ru"/>
+              </w:rPr>
+              <w:t xml:space="preserve">KINGSTON KVR24N17S6/4 4GB</w:t>
+            </w:r>
+          </w:p>
+        </w:tc>
+        <w:tc>
+          <w:tcPr>
+            <w:tcW w:w="945" w:type="dxa"/>
+            <w:vAlign w:val="center"/>
+          </w:tcPr>
+          <w:p>
+            <w:pPr>
+              <w:jc w:val="center"/>
+              <w:rPr>
+                <w:color w:val="000000"/>
+              </w:rPr>
+            </w:pPr>
+            <w:r>
+              <w:rPr>
+                <w:rFonts w:hint="default"/>
+                <w:color w:val="000000"/>
+                <w:lang w:val="ru"/>
+              </w:rPr>
+              <w:t xml:space="preserve">1</w:t>
+            </w:r>
+          </w:p>
+        </w:tc>
+        <w:tc>
+          <w:tcPr>
+            <w:tcW w:w="2316" w:type="dxa"/>
+            <w:vAlign w:val="center"/>
+          </w:tcPr>
+          <w:p>
+            <w:pPr>
+              <w:jc w:val="center"/>
+              <w:rPr>
+                <w:color w:val="000000"/>
+              </w:rPr>
+            </w:pPr>
+            <w:r>
+              <w:rPr>
+                <w:rFonts w:hint="default"/>
+                <w:color w:val="000000"/>
+                <w:lang w:val="ru"/>
+              </w:rPr>
+              <w:t xml:space="preserve">1932 0000008479036-S005336</w:t>
+            </w:r>
+            <w:r>
+              <w:rPr>
+                <w:rFonts w:hint="default"/>
+                <w:color w:val="000000"/>
+              </w:rPr>
+              <w:t/>
+            </w:r>
+            <w:r>
+              <w:rPr>
+                <w:rFonts w:hint="default"/>
+                <w:color w:val="000000"/>
+                <w:lang w:val="ru"/>
+              </w:rPr>
+              <w:t/>
+            </w:r>
+          </w:p>
+        </w:tc>
+        <w:tc>
+          <w:tcPr>
+            <w:tcW w:w="1097" w:type="dxa"/>
+            <w:vAlign w:val="center"/>
+          </w:tcPr>
+          <w:p>
+            <w:pPr>
+              <w:rPr>
+                <w:color w:val="000000"/>
+              </w:rPr>
+            </w:pPr>
+            <w:r>
+              <w:rPr>
+                <w:rFonts w:hint="default"/>
+                <w:color w:val="000000"/>
+                <w:lang w:val="ru"/>
+              </w:rPr>
+              <w:t/>
+            </w:r>
+          </w:p>
+        </w:tc>
+      </w:tr>
+      <w:tr>
+        <w:tblPrEx>
+          <w:tblBorders>
+            <w:top w:val="single" w:color="auto" w:sz="4" w:space="0"/>
+            <w:left w:val="single" w:color="auto" w:sz="4" w:space="0"/>
+            <w:bottom w:val="single" w:color="auto" w:sz="4" w:space="0"/>
+            <w:right w:val="single" w:color="auto" w:sz="4" w:space="0"/>
+            <w:insideH w:val="single" w:color="auto" w:sz="4" w:space="0"/>
+            <w:insideV w:val="single" w:color="auto" w:sz="4" w:space="0"/>
+          </w:tblBorders>
+          <w:tblLayout w:type="fixed"/>
+          <w:tblCellMar>
+            <w:top w:w="0" w:type="dxa"/>
+            <w:left w:w="108" w:type="dxa"/>
+            <w:bottom w:w="0" w:type="dxa"/>
+            <w:right w:w="108" w:type="dxa"/>
+          </w:tblCellMar>
+        </w:tblPrEx>
+        <w:tc>
+          <w:tcPr>
+            <w:tcW w:w="1418" w:type="dxa"/>
+            <w:vAlign w:val="center"/>
+          </w:tcPr>
+          <w:p>
+            <w:pPr>
+              <w:jc w:val="center"/>
+              <w:rPr>
+                <w:color w:val="000000"/>
+              </w:rPr>
+            </w:pPr>
+            <w:r>
+              <w:rPr>
+                <w:rFonts w:hint="default"/>
+                <w:color w:val="000000"/>
+                <w:lang w:val="ru"/>
+              </w:rPr>
+              <w:t/>
+            </w:r>
+          </w:p>
+        </w:tc>
+        <w:tc>
+          <w:tcPr>
+            <w:tcW w:w="1701" w:type="dxa"/>
+            <w:vAlign w:val="center"/>
+          </w:tcPr>
+          <w:p>
+            <w:pPr>
+              <w:rPr>
+                <w:color w:val="000000"/>
+                <w:lang w:val="en-US"/>
+              </w:rPr>
+            </w:pPr>
+            <w:r>
+              <w:rPr>
+                <w:rFonts w:hint="default"/>
+                <w:color w:val="000000"/>
+                <w:lang w:val="ru"/>
+              </w:rPr>
+              <w:t xml:space="preserve">Материнская плата</w:t>
+            </w:r>
+          </w:p>
+        </w:tc>
+        <w:tc>
+          <w:tcPr>
+            <w:tcW w:w="2410" w:type="dxa"/>
+            <w:vAlign w:val="center"/>
+          </w:tcPr>
+          <w:p>
+            <w:pPr>
+              <w:rPr>
+                <w:color w:val="000000"/>
+              </w:rPr>
+            </w:pPr>
+            <w:r>
+              <w:rPr>
+                <w:rFonts w:hint="default"/>
+                <w:color w:val="000000"/>
+                <w:lang w:val="ru"/>
+              </w:rPr>
+              <w:t xml:space="preserve">Gigabyte GA-H110-D3</w:t>
+            </w:r>
+          </w:p>
+        </w:tc>
+        <w:tc>
+          <w:tcPr>
+            <w:tcW w:w="945" w:type="dxa"/>
+            <w:vAlign w:val="center"/>
+          </w:tcPr>
+          <w:p>
+            <w:pPr>
+              <w:jc w:val="center"/>
+              <w:rPr>
+                <w:color w:val="000000"/>
+              </w:rPr>
+            </w:pPr>
+            <w:r>
+              <w:rPr>
+                <w:rFonts w:hint="default"/>
+                <w:color w:val="000000"/>
+                <w:lang w:val="ru"/>
+              </w:rPr>
+              <w:t xml:space="preserve">1</w:t>
+            </w:r>
+          </w:p>
+        </w:tc>
+        <w:tc>
+          <w:tcPr>
+            <w:tcW w:w="2316" w:type="dxa"/>
+            <w:vAlign w:val="center"/>
+          </w:tcPr>
+          <w:p>
+            <w:pPr>
+              <w:jc w:val="center"/>
+              <w:rPr>
+                <w:color w:val="000000"/>
+              </w:rPr>
+            </w:pPr>
+            <w:r>
+              <w:rPr>
+                <w:rFonts w:hint="default"/>
+                <w:color w:val="000000"/>
+                <w:lang w:val="ru"/>
+              </w:rPr>
+              <w:t xml:space="preserve">SN180850110643</w:t>
+            </w:r>
+            <w:r>
+              <w:rPr>
+                <w:rFonts w:hint="default"/>
+                <w:color w:val="000000"/>
+              </w:rPr>
+              <w:t/>
+            </w:r>
+            <w:r>
+              <w:rPr>
+                <w:rFonts w:hint="default"/>
+                <w:color w:val="000000"/>
+                <w:lang w:val="ru"/>
+              </w:rPr>
+              <w:t/>
+            </w:r>
+          </w:p>
+        </w:tc>
+        <w:tc>
+          <w:tcPr>
+            <w:tcW w:w="1097" w:type="dxa"/>
+            <w:vAlign w:val="center"/>
+          </w:tcPr>
+          <w:p>
+            <w:pPr>
+              <w:rPr>
+                <w:color w:val="000000"/>
+              </w:rPr>
+            </w:pPr>
+            <w:r>
+              <w:rPr>
+                <w:rFonts w:hint="default"/>
+                <w:color w:val="000000"/>
+                <w:lang w:val="ru"/>
+              </w:rPr>
+              <w:t/>
+            </w:r>
+          </w:p>
+        </w:tc>
+      </w:tr>
+      <w:tr>
+        <w:tblPrEx>
+          <w:tblBorders>
+            <w:top w:val="single" w:color="auto" w:sz="4" w:space="0"/>
+            <w:left w:val="single" w:color="auto" w:sz="4" w:space="0"/>
+            <w:bottom w:val="single" w:color="auto" w:sz="4" w:space="0"/>
+            <w:right w:val="single" w:color="auto" w:sz="4" w:space="0"/>
+            <w:insideH w:val="single" w:color="auto" w:sz="4" w:space="0"/>
+            <w:insideV w:val="single" w:color="auto" w:sz="4" w:space="0"/>
+          </w:tblBorders>
+          <w:tblLayout w:type="fixed"/>
+          <w:tblCellMar>
+            <w:top w:w="0" w:type="dxa"/>
+            <w:left w:w="108" w:type="dxa"/>
+            <w:bottom w:w="0" w:type="dxa"/>
+            <w:right w:w="108" w:type="dxa"/>
+          </w:tblCellMar>
+        </w:tblPrEx>
+        <w:tc>
+          <w:tcPr>
+            <w:tcW w:w="1418" w:type="dxa"/>
+            <w:vAlign w:val="center"/>
+          </w:tcPr>
+          <w:p>
+            <w:pPr>
+              <w:jc w:val="center"/>
+              <w:rPr>
+                <w:color w:val="000000"/>
+              </w:rPr>
+            </w:pPr>
+            <w:r>
+              <w:rPr>
+                <w:rFonts w:hint="default"/>
+                <w:color w:val="000000"/>
+                <w:lang w:val="ru"/>
+              </w:rPr>
+              <w:t/>
+            </w:r>
+          </w:p>
+        </w:tc>
+        <w:tc>
+          <w:tcPr>
+            <w:tcW w:w="1701" w:type="dxa"/>
+            <w:vAlign w:val="center"/>
+          </w:tcPr>
+          <w:p>
+            <w:pPr>
+              <w:rPr>
+                <w:color w:val="000000"/>
+                <w:lang w:val="en-US"/>
+              </w:rPr>
+            </w:pPr>
+            <w:r>
+              <w:rPr>
+                <w:rFonts w:hint="default"/>
+                <w:color w:val="000000"/>
+                <w:lang w:val="ru"/>
+              </w:rPr>
+              <w:t xml:space="preserve">Видеокарта</w:t>
+            </w:r>
+          </w:p>
+        </w:tc>
+        <w:tc>
+          <w:tcPr>
+            <w:tcW w:w="2410" w:type="dxa"/>
+            <w:vAlign w:val="center"/>
+          </w:tcPr>
+          <w:p>
+            <w:pPr>
+              <w:rPr>
+                <w:color w:val="000000"/>
+              </w:rPr>
+            </w:pPr>
+            <w:r>
+              <w:rPr>
+                <w:rFonts w:hint="default"/>
+                <w:color w:val="000000"/>
+                <w:lang w:val="ru"/>
+              </w:rPr>
+              <w:t xml:space="preserve">MSI GT730</w:t>
+            </w:r>
+          </w:p>
+        </w:tc>
+        <w:tc>
+          <w:tcPr>
+            <w:tcW w:w="945" w:type="dxa"/>
+            <w:vAlign w:val="center"/>
+          </w:tcPr>
+          <w:p>
+            <w:pPr>
+              <w:jc w:val="center"/>
+              <w:rPr>
+                <w:color w:val="000000"/>
+              </w:rPr>
+            </w:pPr>
+            <w:r>
+              <w:rPr>
+                <w:rFonts w:hint="default"/>
+                <w:color w:val="000000"/>
+                <w:lang w:val="ru"/>
+              </w:rPr>
+              <w:t xml:space="preserve">1</w:t>
+            </w:r>
+          </w:p>
+        </w:tc>
+        <w:tc>
+          <w:tcPr>
+            <w:tcW w:w="2316" w:type="dxa"/>
+            <w:vAlign w:val="center"/>
+          </w:tcPr>
+          <w:p>
+            <w:pPr>
+              <w:jc w:val="center"/>
+              <w:rPr>
+                <w:color w:val="000000"/>
+              </w:rPr>
+            </w:pPr>
+            <w:r>
+              <w:rPr>
+                <w:rFonts w:hint="default"/>
+                <w:color w:val="000000"/>
+                <w:lang w:val="ru"/>
+              </w:rPr>
+              <w:t xml:space="preserve">602-V809-1481SD1905006600</w:t>
+            </w:r>
+            <w:r>
+              <w:rPr>
+                <w:rFonts w:hint="default"/>
+                <w:color w:val="000000"/>
+              </w:rPr>
+              <w:t/>
+            </w:r>
+            <w:r>
+              <w:rPr>
+                <w:rFonts w:hint="default"/>
+                <w:color w:val="000000"/>
+                <w:lang w:val="ru"/>
+              </w:rPr>
+              <w:t/>
+            </w:r>
+          </w:p>
+        </w:tc>
+        <w:tc>
+          <w:tcPr>
+            <w:tcW w:w="1097" w:type="dxa"/>
+            <w:vAlign w:val="center"/>
+          </w:tcPr>
+          <w:p>
+            <w:pPr>
+              <w:rPr>
+                <w:color w:val="000000"/>
+              </w:rPr>
+            </w:pPr>
+            <w:r>
+              <w:rPr>
+                <w:rFonts w:hint="default"/>
+                <w:color w:val="000000"/>
+                <w:lang w:val="ru"/>
+              </w:rPr>
+              <w:t/>
+            </w:r>
+          </w:p>
+        </w:tc>
+      </w:tr>
+      <w:tr>
+        <w:tblPrEx>
+          <w:tblBorders>
+            <w:top w:val="single" w:color="auto" w:sz="4" w:space="0"/>
+            <w:left w:val="single" w:color="auto" w:sz="4" w:space="0"/>
+            <w:bottom w:val="single" w:color="auto" w:sz="4" w:space="0"/>
+            <w:right w:val="single" w:color="auto" w:sz="4" w:space="0"/>
+            <w:insideH w:val="single" w:color="auto" w:sz="4" w:space="0"/>
+            <w:insideV w:val="single" w:color="auto" w:sz="4" w:space="0"/>
+          </w:tblBorders>
+          <w:tblLayout w:type="fixed"/>
+          <w:tblCellMar>
+            <w:top w:w="0" w:type="dxa"/>
+            <w:left w:w="108" w:type="dxa"/>
+            <w:bottom w:w="0" w:type="dxa"/>
+            <w:right w:w="108" w:type="dxa"/>
+          </w:tblCellMar>
+        </w:tblPrEx>
+        <w:tc>
+          <w:tcPr>
+            <w:tcW w:w="1418" w:type="dxa"/>
+            <w:vAlign w:val="center"/>
+          </w:tcPr>
+          <w:p>
+            <w:pPr>
+              <w:jc w:val="center"/>
+              <w:rPr>
+                <w:color w:val="000000"/>
+              </w:rPr>
+            </w:pPr>
+            <w:r>
+              <w:rPr>
+                <w:rFonts w:hint="default"/>
+                <w:color w:val="000000"/>
+                <w:lang w:val="ru"/>
+              </w:rPr>
+              <w:t/>
+            </w:r>
+          </w:p>
+        </w:tc>
+        <w:tc>
+          <w:tcPr>
+            <w:tcW w:w="1701" w:type="dxa"/>
+            <w:vAlign w:val="center"/>
+          </w:tcPr>
+          <w:p>
+            <w:pPr>
+              <w:rPr>
+                <w:color w:val="000000"/>
+                <w:lang w:val="en-US"/>
+              </w:rPr>
+            </w:pPr>
+            <w:r>
+              <w:rPr>
+                <w:rFonts w:hint="default"/>
+                <w:color w:val="000000"/>
+                <w:lang w:val="ru"/>
+              </w:rPr>
+              <w:t xml:space="preserve">Жесткий диск HDD</w:t>
+            </w:r>
+          </w:p>
+        </w:tc>
+        <w:tc>
+          <w:tcPr>
+            <w:tcW w:w="2410" w:type="dxa"/>
+            <w:vAlign w:val="center"/>
+          </w:tcPr>
+          <w:p>
+            <w:pPr>
+              <w:rPr>
+                <w:color w:val="000000"/>
+              </w:rPr>
+            </w:pPr>
+            <w:r>
+              <w:rPr>
+                <w:rFonts w:hint="default"/>
+                <w:color w:val="000000"/>
+                <w:lang w:val="ru"/>
+              </w:rPr>
+              <w:t xml:space="preserve">Seagate ST1000DM010 1TB</w:t>
+            </w:r>
+          </w:p>
+        </w:tc>
+        <w:tc>
+          <w:tcPr>
+            <w:tcW w:w="945" w:type="dxa"/>
+            <w:vAlign w:val="center"/>
+          </w:tcPr>
+          <w:p>
+            <w:pPr>
+              <w:jc w:val="center"/>
+              <w:rPr>
+                <w:color w:val="000000"/>
+              </w:rPr>
+            </w:pPr>
+            <w:r>
+              <w:rPr>
+                <w:rFonts w:hint="default"/>
+                <w:color w:val="000000"/>
+                <w:lang w:val="ru"/>
+              </w:rPr>
+              <w:t xml:space="preserve">1</w:t>
+            </w:r>
+          </w:p>
+        </w:tc>
+        <w:tc>
+          <w:tcPr>
+            <w:tcW w:w="2316" w:type="dxa"/>
+            <w:vAlign w:val="center"/>
+          </w:tcPr>
+          <w:p>
+            <w:pPr>
+              <w:jc w:val="center"/>
+              <w:rPr>
+                <w:color w:val="000000"/>
+              </w:rPr>
+            </w:pPr>
+            <w:r>
+              <w:rPr>
+                <w:rFonts w:hint="default"/>
+                <w:color w:val="000000"/>
+                <w:lang w:val="ru"/>
+              </w:rPr>
+              <w:t xml:space="preserve">ZN19EW20</w:t>
+            </w:r>
+            <w:r>
+              <w:rPr>
+                <w:rFonts w:hint="default"/>
+                <w:color w:val="000000"/>
+              </w:rPr>
+              <w:t/>
+            </w:r>
+            <w:r>
+              <w:rPr>
+                <w:rFonts w:hint="default"/>
+                <w:color w:val="000000"/>
+                <w:lang w:val="ru"/>
+              </w:rPr>
+              <w:t/>
+            </w:r>
+          </w:p>
+        </w:tc>
+        <w:tc>
+          <w:tcPr>
+            <w:tcW w:w="1097" w:type="dxa"/>
+            <w:vAlign w:val="center"/>
+          </w:tcPr>
+          <w:p>
+            <w:pPr>
+              <w:rPr>
+                <w:color w:val="000000"/>
+              </w:rPr>
+            </w:pPr>
+            <w:r>
+              <w:rPr>
+                <w:rFonts w:hint="default"/>
+                <w:color w:val="000000"/>
+                <w:lang w:val="ru"/>
+              </w:rPr>
+              <w:t/>
+            </w:r>
+          </w:p>
+        </w:tc>
+      </w:tr>
+      <w:tr>
+        <w:tblPrEx>
+          <w:tblBorders>
+            <w:top w:val="single" w:color="auto" w:sz="4" w:space="0"/>
+            <w:left w:val="single" w:color="auto" w:sz="4" w:space="0"/>
+            <w:bottom w:val="single" w:color="auto" w:sz="4" w:space="0"/>
+            <w:right w:val="single" w:color="auto" w:sz="4" w:space="0"/>
+            <w:insideH w:val="single" w:color="auto" w:sz="4" w:space="0"/>
+            <w:insideV w:val="single" w:color="auto" w:sz="4" w:space="0"/>
+          </w:tblBorders>
+          <w:tblLayout w:type="fixed"/>
+          <w:tblCellMar>
+            <w:top w:w="0" w:type="dxa"/>
+            <w:left w:w="108" w:type="dxa"/>
+            <w:bottom w:w="0" w:type="dxa"/>
+            <w:right w:w="108" w:type="dxa"/>
+          </w:tblCellMar>
+        </w:tblPrEx>
+        <w:tc>
+          <w:tcPr>
+            <w:tcW w:w="1418" w:type="dxa"/>
+            <w:vAlign w:val="center"/>
+          </w:tcPr>
+          <w:p>
+            <w:pPr>
+              <w:jc w:val="center"/>
+              <w:rPr>
+                <w:color w:val="000000"/>
+              </w:rPr>
+            </w:pPr>
+            <w:r>
+              <w:rPr>
+                <w:rFonts w:hint="default"/>
+                <w:color w:val="000000"/>
+                <w:lang w:val="ru"/>
+              </w:rPr>
+              <w:t/>
+            </w:r>
+          </w:p>
+        </w:tc>
+        <w:tc>
+          <w:tcPr>
+            <w:tcW w:w="1701" w:type="dxa"/>
+            <w:vAlign w:val="center"/>
+          </w:tcPr>
+          <w:p>
+            <w:pPr>
+              <w:rPr>
+                <w:color w:val="000000"/>
+                <w:lang w:val="en-US"/>
+              </w:rPr>
+            </w:pPr>
+            <w:r>
+              <w:rPr>
+                <w:rFonts w:hint="default"/>
+                <w:color w:val="000000"/>
+                <w:lang w:val="ru"/>
+              </w:rPr>
+              <w:t xml:space="preserve">Корзина для жестких дисков</w:t>
+            </w:r>
+          </w:p>
+        </w:tc>
+        <w:tc>
+          <w:tcPr>
+            <w:tcW w:w="2410" w:type="dxa"/>
+            <w:vAlign w:val="center"/>
+          </w:tcPr>
+          <w:p>
+            <w:pPr>
+              <w:rPr>
+                <w:color w:val="000000"/>
+              </w:rPr>
+            </w:pPr>
+            <w:r>
+              <w:rPr>
+                <w:rFonts w:hint="default"/>
+                <w:color w:val="000000"/>
+                <w:lang w:val="ru"/>
+              </w:rPr>
+              <w:t xml:space="preserve">Chenbro SK31101T3</w:t>
+            </w:r>
+          </w:p>
+        </w:tc>
+        <w:tc>
+          <w:tcPr>
+            <w:tcW w:w="945" w:type="dxa"/>
+            <w:vAlign w:val="center"/>
+          </w:tcPr>
+          <w:p>
+            <w:pPr>
+              <w:jc w:val="center"/>
+              <w:rPr>
+                <w:color w:val="000000"/>
+              </w:rPr>
+            </w:pPr>
+            <w:r>
+              <w:rPr>
+                <w:rFonts w:hint="default"/>
+                <w:color w:val="000000"/>
+                <w:lang w:val="ru"/>
+              </w:rPr>
+              <w:t xml:space="preserve">1</w:t>
+            </w:r>
+          </w:p>
+        </w:tc>
+        <w:tc>
+          <w:tcPr>
+            <w:tcW w:w="2316" w:type="dxa"/>
+            <w:vAlign w:val="center"/>
+          </w:tcPr>
+          <w:p>
+            <w:pPr>
+              <w:jc w:val="center"/>
+              <w:rPr>
+                <w:color w:val="000000"/>
+              </w:rPr>
+            </w:pPr>
+            <w:r>
+              <w:rPr>
+                <w:rFonts w:hint="default"/>
+                <w:color w:val="000000"/>
+                <w:lang w:val="ru"/>
+              </w:rPr>
+              <w:t xml:space="preserve">19131053110300173</w:t>
+            </w:r>
+            <w:r>
+              <w:rPr>
+                <w:rFonts w:hint="default"/>
+                <w:color w:val="000000"/>
+              </w:rPr>
+              <w:t/>
+            </w:r>
+            <w:r>
+              <w:rPr>
+                <w:rFonts w:hint="default"/>
+                <w:color w:val="000000"/>
+                <w:lang w:val="ru"/>
+              </w:rPr>
+              <w:t/>
+            </w:r>
+          </w:p>
+        </w:tc>
+        <w:tc>
+          <w:tcPr>
+            <w:tcW w:w="1097" w:type="dxa"/>
+            <w:vAlign w:val="center"/>
+          </w:tcPr>
+          <w:p>
+            <w:pPr>
+              <w:rPr>
+                <w:color w:val="000000"/>
+              </w:rPr>
+            </w:pPr>
+            <w:r>
+              <w:rPr>
+                <w:rFonts w:hint="default"/>
+                <w:color w:val="000000"/>
+                <w:lang w:val="ru"/>
+              </w:rPr>
+              <w:t/>
+            </w:r>
+          </w:p>
+        </w:tc>
+      </w:tr>
+      <w:tr>
+        <w:tblPrEx>
+          <w:tblBorders>
+            <w:top w:val="single" w:color="auto" w:sz="4" w:space="0"/>
+            <w:left w:val="single" w:color="auto" w:sz="4" w:space="0"/>
+            <w:bottom w:val="single" w:color="auto" w:sz="4" w:space="0"/>
+            <w:right w:val="single" w:color="auto" w:sz="4" w:space="0"/>
+            <w:insideH w:val="single" w:color="auto" w:sz="4" w:space="0"/>
+            <w:insideV w:val="single" w:color="auto" w:sz="4" w:space="0"/>
+          </w:tblBorders>
+          <w:tblLayout w:type="fixed"/>
+          <w:tblCellMar>
+            <w:top w:w="0" w:type="dxa"/>
+            <w:left w:w="108" w:type="dxa"/>
+            <w:bottom w:w="0" w:type="dxa"/>
+            <w:right w:w="108" w:type="dxa"/>
+          </w:tblCellMar>
+        </w:tblPrEx>
+        <w:tc>
+          <w:tcPr>
+            <w:tcW w:w="1418" w:type="dxa"/>
+            <w:vAlign w:val="center"/>
+          </w:tcPr>
+          <w:p>
+            <w:pPr>
+              <w:jc w:val="center"/>
+              <w:rPr>
+                <w:color w:val="000000"/>
+              </w:rPr>
+            </w:pPr>
+            <w:r>
+              <w:rPr>
+                <w:rFonts w:hint="default"/>
+                <w:color w:val="000000"/>
+                <w:lang w:val="ru"/>
+              </w:rPr>
+              <w:t/>
+            </w:r>
+          </w:p>
+        </w:tc>
+        <w:tc>
+          <w:tcPr>
+            <w:tcW w:w="1701" w:type="dxa"/>
+            <w:vAlign w:val="center"/>
+          </w:tcPr>
+          <w:p>
+            <w:pPr>
+              <w:rPr>
+                <w:color w:val="000000"/>
+                <w:lang w:val="en-US"/>
+              </w:rPr>
+            </w:pPr>
+            <w:r>
+              <w:rPr>
+                <w:rFonts w:hint="default"/>
+                <w:color w:val="000000"/>
+                <w:lang w:val="ru"/>
+              </w:rPr>
+              <w:t xml:space="preserve">Оптический привод</w:t>
+            </w:r>
+          </w:p>
+        </w:tc>
+        <w:tc>
+          <w:tcPr>
+            <w:tcW w:w="2410" w:type="dxa"/>
+            <w:vAlign w:val="center"/>
+          </w:tcPr>
+          <w:p>
+            <w:pPr>
+              <w:rPr>
+                <w:color w:val="000000"/>
+              </w:rPr>
+            </w:pPr>
+            <w:r>
+              <w:rPr>
+                <w:rFonts w:hint="default"/>
+                <w:color w:val="000000"/>
+                <w:lang w:val="ru"/>
+              </w:rPr>
+              <w:t xml:space="preserve">LITE-ON DVD-RW IHAS122</w:t>
+            </w:r>
+          </w:p>
+        </w:tc>
+        <w:tc>
+          <w:tcPr>
+            <w:tcW w:w="945" w:type="dxa"/>
+            <w:vAlign w:val="center"/>
+          </w:tcPr>
+          <w:p>
+            <w:pPr>
+              <w:jc w:val="center"/>
+              <w:rPr>
+                <w:color w:val="000000"/>
+              </w:rPr>
+            </w:pPr>
+            <w:r>
+              <w:rPr>
+                <w:rFonts w:hint="default"/>
+                <w:color w:val="000000"/>
+                <w:lang w:val="ru"/>
+              </w:rPr>
+              <w:t xml:space="preserve">1</w:t>
+            </w:r>
+          </w:p>
+        </w:tc>
+        <w:tc>
+          <w:tcPr>
+            <w:tcW w:w="2316" w:type="dxa"/>
+            <w:vAlign w:val="center"/>
+          </w:tcPr>
+          <w:p>
+            <w:pPr>
+              <w:jc w:val="center"/>
+              <w:rPr>
+                <w:color w:val="000000"/>
+              </w:rPr>
+            </w:pPr>
+            <w:r>
+              <w:rPr>
+                <w:rFonts w:hint="default"/>
+                <w:color w:val="000000"/>
+                <w:lang w:val="ru"/>
+              </w:rPr>
+              <w:t xml:space="preserve">2F8913510790 3743522551</w:t>
+            </w:r>
+            <w:r>
+              <w:rPr>
+                <w:rFonts w:hint="default"/>
+                <w:color w:val="000000"/>
+              </w:rPr>
+              <w:t/>
+            </w:r>
+            <w:r>
+              <w:rPr>
+                <w:rFonts w:hint="default"/>
+                <w:color w:val="000000"/>
+                <w:lang w:val="ru"/>
+              </w:rPr>
+              <w:t/>
+            </w:r>
+          </w:p>
+        </w:tc>
+        <w:tc>
+          <w:tcPr>
+            <w:tcW w:w="1097" w:type="dxa"/>
+            <w:vAlign w:val="center"/>
+          </w:tcPr>
+          <w:p>
+            <w:pPr>
+              <w:rPr>
+                <w:color w:val="000000"/>
+              </w:rPr>
+            </w:pPr>
+            <w:r>
+              <w:rPr>
+                <w:rFonts w:hint="default"/>
+                <w:color w:val="000000"/>
+                <w:lang w:val="ru"/>
+              </w:rPr>
+              <w:t/>
+            </w:r>
+          </w:p>
+        </w:tc>
+      </w:tr>
+      <w:tr>
+        <w:tblPrEx>
+          <w:tblBorders>
+            <w:top w:val="single" w:color="auto" w:sz="4" w:space="0"/>
+            <w:left w:val="single" w:color="auto" w:sz="4" w:space="0"/>
+            <w:bottom w:val="single" w:color="auto" w:sz="4" w:space="0"/>
+            <w:right w:val="single" w:color="auto" w:sz="4" w:space="0"/>
+            <w:insideH w:val="single" w:color="auto" w:sz="4" w:space="0"/>
+            <w:insideV w:val="single" w:color="auto" w:sz="4" w:space="0"/>
+          </w:tblBorders>
+          <w:tblLayout w:type="fixed"/>
+          <w:tblCellMar>
+            <w:top w:w="0" w:type="dxa"/>
+            <w:left w:w="108" w:type="dxa"/>
+            <w:bottom w:w="0" w:type="dxa"/>
+            <w:right w:w="108" w:type="dxa"/>
+          </w:tblCellMar>
+        </w:tblPrEx>
+        <w:tc>
+          <w:tcPr>
+            <w:tcW w:w="1418" w:type="dxa"/>
+            <w:vAlign w:val="center"/>
+          </w:tcPr>
+          <w:p>
+            <w:pPr>
+              <w:jc w:val="center"/>
+              <w:rPr>
+                <w:color w:val="000000"/>
+              </w:rPr>
+            </w:pPr>
+            <w:r>
+              <w:rPr>
+                <w:rFonts w:hint="default"/>
+                <w:color w:val="000000"/>
+                <w:lang w:val="ru"/>
+              </w:rPr>
+              <w:t xml:space="preserve">ФДШИ.468353.020</w:t>
+            </w:r>
+          </w:p>
+        </w:tc>
+        <w:tc>
+          <w:tcPr>
+            <w:tcW w:w="1701" w:type="dxa"/>
+            <w:vAlign w:val="center"/>
+          </w:tcPr>
+          <w:p>
+            <w:pPr>
+              <w:rPr>
+                <w:color w:val="000000"/>
+                <w:lang w:val="en-US"/>
+              </w:rPr>
+            </w:pPr>
+            <w:r>
+              <w:rPr>
+                <w:rFonts w:hint="default"/>
+                <w:color w:val="000000"/>
+                <w:lang w:val="ru"/>
+              </w:rPr>
+              <w:t xml:space="preserve">СЗИ10 PCI Express</w:t>
+            </w:r>
+          </w:p>
+        </w:tc>
+        <w:tc>
+          <w:tcPr>
+            <w:tcW w:w="2410" w:type="dxa"/>
+            <w:vAlign w:val="center"/>
+          </w:tcPr>
+          <w:p>
+            <w:pPr>
+              <w:rPr>
+                <w:color w:val="000000"/>
+              </w:rPr>
+            </w:pPr>
+            <w:r>
+              <w:rPr>
+                <w:rFonts w:hint="default"/>
+                <w:color w:val="000000"/>
+                <w:lang w:val="ru"/>
+              </w:rPr>
+              <w:t xml:space="preserve">"Тверца-2"</w:t>
+            </w:r>
+          </w:p>
+        </w:tc>
+        <w:tc>
+          <w:tcPr>
+            <w:tcW w:w="945" w:type="dxa"/>
+            <w:vAlign w:val="center"/>
+          </w:tcPr>
+          <w:p>
+            <w:pPr>
+              <w:jc w:val="center"/>
+              <w:rPr>
+                <w:color w:val="000000"/>
+              </w:rPr>
+            </w:pPr>
+            <w:r>
+              <w:rPr>
+                <w:rFonts w:hint="default"/>
+                <w:color w:val="000000"/>
+                <w:lang w:val="ru"/>
+              </w:rPr>
+              <w:t xml:space="preserve">1</w:t>
+            </w:r>
+          </w:p>
+        </w:tc>
+        <w:tc>
+          <w:tcPr>
+            <w:tcW w:w="2316" w:type="dxa"/>
+            <w:vAlign w:val="center"/>
+          </w:tcPr>
+          <w:p>
+            <w:pPr>
+              <w:jc w:val="center"/>
+              <w:rPr>
+                <w:color w:val="000000"/>
+              </w:rPr>
+            </w:pPr>
+            <w:r>
+              <w:rPr>
+                <w:rFonts w:hint="default"/>
+                <w:color w:val="000000"/>
+                <w:lang w:val="ru"/>
+              </w:rPr>
+              <w:t xml:space="preserve">1D4098</w:t>
+            </w:r>
+            <w:r>
+              <w:rPr>
+                <w:rFonts w:hint="default"/>
+                <w:color w:val="000000"/>
+              </w:rPr>
+              <w:t/>
+            </w:r>
+            <w:r>
+              <w:rPr>
+                <w:rFonts w:hint="default"/>
+                <w:color w:val="000000"/>
+                <w:lang w:val="ru"/>
+              </w:rPr>
+              <w:t/>
+            </w:r>
+          </w:p>
+        </w:tc>
+        <w:tc>
+          <w:tcPr>
+            <w:tcW w:w="1097" w:type="dxa"/>
+            <w:vAlign w:val="center"/>
+          </w:tcPr>
+          <w:p>
+            <w:pPr>
+              <w:rPr>
+                <w:color w:val="000000"/>
+              </w:rPr>
+            </w:pPr>
+            <w:r>
+              <w:rPr>
+                <w:rFonts w:hint="default"/>
+                <w:color w:val="000000"/>
+                <w:lang w:val="ru"/>
+              </w:rPr>
+              <w:t/>
+            </w:r>
+          </w:p>
+        </w:tc>
+      </w:tr>
     </w:tbl>
     <w:p>
       <w:pPr>
@@ -11083,8 +8548,6 @@
           <w:bCs/>
         </w:rPr>
       </w:pPr>
-      <w:bookmarkStart w:id="3" w:name="_GoBack"/>
-      <w:bookmarkEnd w:id="3"/>
       <w:r>
         <w:rPr>
           <w:bCs/>
@@ -11140,7 +8603,7 @@
           <w:u w:val="single"/>
           <w:lang w:val="ru"/>
         </w:rPr>
-        <w:t xml:space="preserve">Z1911-050-0002</w:t>
+        <w:t xml:space="preserve">1911-049-1039</w:t>
       </w:r>
       <w:r>
         <w:rPr>
@@ -11314,7 +8777,7 @@
           <w:u w:val="single"/>
           <w:lang w:val="ru"/>
         </w:rPr>
-        <w:t xml:space="preserve">Z1911-050-0002</w:t>
+        <w:t xml:space="preserve">1911-049-1039</w:t>
       </w:r>
       <w:r>
         <w:t xml:space="preserve"> в составе, приведенном в разделе 4 настоящего паспорта, изготовлена и принята в соответствии с обязательными требованиями государственных стандартов, техническими условиями ТУ 4013-001-00230757-2009 и признана годной для эксплуатации.</w:t>
@@ -13005,9 +10468,9 @@
           <w:sz w:val="24"/>
         </w:rPr>
       </w:pPr>
-      <w:bookmarkStart w:id="0" w:name="_Toc204688162"/>
+      <w:bookmarkStart w:id="0" w:name="_Toc19353900"/>
       <w:bookmarkStart w:id="1" w:name="_Toc19354261"/>
-      <w:bookmarkStart w:id="2" w:name="_Toc19353900"/>
+      <w:bookmarkStart w:id="2" w:name="_Toc204688162"/>
     </w:p>
     <w:p>
       <w:pPr>
@@ -13051,6 +10514,8 @@
       <w:r>
         <w:t>Таблица 6</w:t>
       </w:r>
+      <w:bookmarkStart w:id="3" w:name="_GoBack"/>
+      <w:bookmarkEnd w:id="3"/>
     </w:p>
     <w:tbl>
       <w:tblPr>
@@ -20249,7 +17714,7 @@
   <w:docDefaults>
     <w:rPrDefault>
       <w:rPr>
-        <w:rFonts w:ascii="Times New Roman" w:hAnsi="Times New Roman" w:eastAsia="SimSun" w:cs="Times New Roman"/>
+        <w:rFonts w:ascii="Times New Roman" w:hAnsi="Times New Roman" w:eastAsia="Times New Roman" w:cs="Times New Roman"/>
       </w:rPr>
     </w:rPrDefault>
   </w:docDefaults>
@@ -20274,18 +17739,18 @@
     <w:lsdException w:uiPriority="99" w:name="index 8"/>
     <w:lsdException w:uiPriority="99" w:name="index 9"/>
     <w:lsdException w:qFormat="1" w:unhideWhenUsed="0" w:uiPriority="0" w:name="toc 1"/>
-    <w:lsdException w:unhideWhenUsed="0" w:uiPriority="0" w:name="toc 2"/>
-    <w:lsdException w:unhideWhenUsed="0" w:uiPriority="0" w:name="toc 3"/>
-    <w:lsdException w:unhideWhenUsed="0" w:uiPriority="0" w:name="toc 4"/>
+    <w:lsdException w:qFormat="1" w:unhideWhenUsed="0" w:uiPriority="0" w:name="toc 2"/>
+    <w:lsdException w:qFormat="1" w:unhideWhenUsed="0" w:uiPriority="0" w:name="toc 3"/>
+    <w:lsdException w:qFormat="1" w:unhideWhenUsed="0" w:uiPriority="0" w:name="toc 4"/>
     <w:lsdException w:uiPriority="39" w:name="toc 5"/>
     <w:lsdException w:uiPriority="39" w:name="toc 6"/>
     <w:lsdException w:uiPriority="39" w:name="toc 7"/>
     <w:lsdException w:uiPriority="39" w:name="toc 8"/>
     <w:lsdException w:uiPriority="39" w:name="toc 9"/>
-    <w:lsdException w:unhideWhenUsed="0" w:uiPriority="0" w:name="Normal Indent"/>
+    <w:lsdException w:qFormat="1" w:unhideWhenUsed="0" w:uiPriority="0" w:name="Normal Indent"/>
     <w:lsdException w:uiPriority="99" w:name="footnote text"/>
-    <w:lsdException w:unhideWhenUsed="0" w:uiPriority="0" w:name="annotation text"/>
-    <w:lsdException w:unhideWhenUsed="0" w:uiPriority="0" w:name="header"/>
+    <w:lsdException w:qFormat="1" w:unhideWhenUsed="0" w:uiPriority="0" w:name="annotation text"/>
+    <w:lsdException w:qFormat="1" w:unhideWhenUsed="0" w:uiPriority="0" w:name="header"/>
     <w:lsdException w:qFormat="1" w:unhideWhenUsed="0" w:uiPriority="99" w:semiHidden="0" w:name="footer"/>
     <w:lsdException w:uiPriority="99" w:name="index heading"/>
     <w:lsdException w:qFormat="1" w:unhideWhenUsed="0" w:uiPriority="0" w:semiHidden="0" w:name="caption"/>
@@ -20301,17 +17766,17 @@
     <w:lsdException w:uiPriority="99" w:name="table of authorities"/>
     <w:lsdException w:uiPriority="99" w:name="macro"/>
     <w:lsdException w:uiPriority="99" w:name="toa heading"/>
-    <w:lsdException w:unhideWhenUsed="0" w:uiPriority="0" w:name="List"/>
-    <w:lsdException w:unhideWhenUsed="0" w:uiPriority="0" w:name="List Bullet"/>
+    <w:lsdException w:qFormat="1" w:unhideWhenUsed="0" w:uiPriority="0" w:name="List"/>
+    <w:lsdException w:qFormat="1" w:unhideWhenUsed="0" w:uiPriority="0" w:name="List Bullet"/>
     <w:lsdException w:uiPriority="99" w:name="List Number"/>
     <w:lsdException w:uiPriority="99" w:name="List 2"/>
     <w:lsdException w:uiPriority="99" w:name="List 3"/>
     <w:lsdException w:uiPriority="99" w:name="List 4"/>
     <w:lsdException w:uiPriority="99" w:name="List 5"/>
-    <w:lsdException w:unhideWhenUsed="0" w:uiPriority="0" w:name="List Bullet 2"/>
+    <w:lsdException w:qFormat="1" w:unhideWhenUsed="0" w:uiPriority="0" w:name="List Bullet 2"/>
     <w:lsdException w:uiPriority="99" w:name="List Bullet 3"/>
     <w:lsdException w:uiPriority="99" w:name="List Bullet 4"/>
-    <w:lsdException w:unhideWhenUsed="0" w:uiPriority="0" w:name="List Bullet 5"/>
+    <w:lsdException w:qFormat="1" w:unhideWhenUsed="0" w:uiPriority="0" w:name="List Bullet 5"/>
     <w:lsdException w:uiPriority="99" w:name="List Number 2"/>
     <w:lsdException w:uiPriority="99" w:name="List Number 3"/>
     <w:lsdException w:uiPriority="99" w:name="List Number 4"/>
@@ -20320,8 +17785,8 @@
     <w:lsdException w:uiPriority="99" w:name="Closing"/>
     <w:lsdException w:uiPriority="99" w:name="Signature"/>
     <w:lsdException w:qFormat="1" w:uiPriority="1" w:name="Default Paragraph Font"/>
-    <w:lsdException w:unhideWhenUsed="0" w:uiPriority="0" w:name="Body Text"/>
-    <w:lsdException w:unhideWhenUsed="0" w:uiPriority="0" w:name="Body Text Indent"/>
+    <w:lsdException w:qFormat="1" w:unhideWhenUsed="0" w:uiPriority="0" w:name="Body Text"/>
+    <w:lsdException w:qFormat="1" w:unhideWhenUsed="0" w:uiPriority="0" w:name="Body Text Indent"/>
     <w:lsdException w:uiPriority="99" w:name="List Continue"/>
     <w:lsdException w:uiPriority="99" w:name="List Continue 2"/>
     <w:lsdException w:uiPriority="99" w:name="List Continue 3"/>
@@ -20358,7 +17823,7 @@
     <w:lsdException w:uiPriority="99" w:name="HTML Typewriter"/>
     <w:lsdException w:uiPriority="99" w:name="HTML Variable"/>
     <w:lsdException w:qFormat="1" w:uiPriority="99" w:name="Normal Table"/>
-    <w:lsdException w:unhideWhenUsed="0" w:uiPriority="0" w:semiHidden="0" w:name="annotation subject"/>
+    <w:lsdException w:qFormat="1" w:unhideWhenUsed="0" w:uiPriority="0" w:semiHidden="0" w:name="annotation subject"/>
     <w:lsdException w:uiPriority="99" w:name="Table Simple 1"/>
     <w:lsdException w:uiPriority="99" w:name="Table Simple 2"/>
     <w:lsdException w:uiPriority="99" w:name="Table Simple 3"/>
@@ -20401,7 +17866,7 @@
     <w:lsdException w:uiPriority="99" w:name="Table Web 1"/>
     <w:lsdException w:uiPriority="99" w:name="Table Web 2"/>
     <w:lsdException w:uiPriority="99" w:name="Table Web 3"/>
-    <w:lsdException w:unhideWhenUsed="0" w:uiPriority="0" w:semiHidden="0" w:name="Balloon Text"/>
+    <w:lsdException w:qFormat="1" w:unhideWhenUsed="0" w:uiPriority="0" w:semiHidden="0" w:name="Balloon Text"/>
     <w:lsdException w:qFormat="1" w:unhideWhenUsed="0" w:uiPriority="39" w:semiHidden="0" w:name="Table Grid"/>
     <w:lsdException w:uiPriority="99" w:name="Table Theme"/>
   </w:latentStyles>
@@ -20573,6 +18038,7 @@
   <w:style w:type="paragraph" w:styleId="8">
     <w:name w:val="Balloon Text"/>
     <w:basedOn w:val="1"/>
+    <w:qFormat/>
     <w:uiPriority w:val="0"/>
     <w:pPr>
       <w:spacing w:line="360" w:lineRule="auto"/>
@@ -20589,6 +18055,7 @@
     <w:name w:val="Normal Indent"/>
     <w:basedOn w:val="1"/>
     <w:semiHidden/>
+    <w:qFormat/>
     <w:uiPriority w:val="0"/>
     <w:pPr>
       <w:widowControl w:val="0"/>
@@ -20629,6 +18096,7 @@
     <w:name w:val="annotation text"/>
     <w:basedOn w:val="1"/>
     <w:semiHidden/>
+    <w:qFormat/>
     <w:uiPriority w:val="0"/>
     <w:pPr>
       <w:spacing w:line="360" w:lineRule="auto"/>
@@ -20644,6 +18112,7 @@
     <w:name w:val="annotation subject"/>
     <w:basedOn w:val="11"/>
     <w:next w:val="11"/>
+    <w:qFormat/>
     <w:uiPriority w:val="0"/>
     <w:pPr>
       <w:ind w:firstLine="720"/>
@@ -20657,6 +18126,7 @@
     <w:name w:val="header"/>
     <w:basedOn w:val="1"/>
     <w:semiHidden/>
+    <w:qFormat/>
     <w:uiPriority w:val="0"/>
     <w:pPr>
       <w:tabs>
@@ -20673,6 +18143,7 @@
     <w:name w:val="Body Text"/>
     <w:basedOn w:val="1"/>
     <w:semiHidden/>
+    <w:qFormat/>
     <w:uiPriority w:val="0"/>
     <w:pPr>
       <w:tabs>
@@ -20710,6 +18181,7 @@
     <w:basedOn w:val="1"/>
     <w:next w:val="1"/>
     <w:semiHidden/>
+    <w:qFormat/>
     <w:uiPriority w:val="0"/>
     <w:pPr>
       <w:tabs>
@@ -20728,6 +18200,7 @@
     <w:basedOn w:val="1"/>
     <w:next w:val="1"/>
     <w:semiHidden/>
+    <w:qFormat/>
     <w:uiPriority w:val="0"/>
     <w:pPr>
       <w:tabs>
@@ -20745,6 +18218,7 @@
     <w:basedOn w:val="1"/>
     <w:next w:val="1"/>
     <w:semiHidden/>
+    <w:qFormat/>
     <w:uiPriority w:val="0"/>
     <w:pPr>
       <w:tabs>
@@ -20762,6 +18236,7 @@
     <w:name w:val="List Bullet 5"/>
     <w:basedOn w:val="1"/>
     <w:semiHidden/>
+    <w:qFormat/>
     <w:uiPriority w:val="0"/>
     <w:pPr>
       <w:tabs>
@@ -20781,6 +18256,7 @@
     <w:basedOn w:val="1"/>
     <w:link w:val="298"/>
     <w:semiHidden/>
+    <w:qFormat/>
     <w:uiPriority w:val="0"/>
     <w:pPr>
       <w:spacing w:line="360" w:lineRule="auto"/>
@@ -20795,6 +18271,7 @@
     <w:name w:val="List Bullet"/>
     <w:basedOn w:val="1"/>
     <w:semiHidden/>
+    <w:qFormat/>
     <w:uiPriority w:val="0"/>
     <w:pPr>
       <w:numPr>
@@ -20808,6 +18285,7 @@
     <w:name w:val="List Bullet 2"/>
     <w:basedOn w:val="1"/>
     <w:semiHidden/>
+    <w:qFormat/>
     <w:uiPriority w:val="0"/>
     <w:pPr>
       <w:numPr>
@@ -20854,6 +18332,7 @@
     <w:name w:val="List"/>
     <w:basedOn w:val="1"/>
     <w:semiHidden/>
+    <w:qFormat/>
     <w:uiPriority w:val="0"/>
     <w:pPr>
       <w:numPr>
@@ -20989,6 +18468,7 @@
   <w:style w:type="paragraph" w:customStyle="1" w:styleId="35">
     <w:name w:val="Наименование"/>
     <w:basedOn w:val="1"/>
+    <w:qFormat/>
     <w:uiPriority w:val="0"/>
     <w:pPr>
       <w:widowControl w:val="0"/>
@@ -21013,6 +18493,7 @@
   <w:style w:type="paragraph" w:customStyle="1" w:styleId="37">
     <w:name w:val="Надпись 12"/>
     <w:basedOn w:val="1"/>
+    <w:qFormat/>
     <w:uiPriority w:val="0"/>
     <w:pPr>
       <w:spacing w:line="192" w:lineRule="auto"/>
@@ -21037,6 +18518,7 @@
   </w:style>
   <w:style w:type="paragraph" w:customStyle="1" w:styleId="39">
     <w:name w:val="Обычны"/>
+    <w:qFormat/>
     <w:uiPriority w:val="0"/>
     <w:pPr>
       <w:widowControl w:val="0"/>
@@ -21064,6 +18546,7 @@
   </w:style>
   <w:style w:type="character" w:customStyle="1" w:styleId="41">
     <w:name w:val="Основной текст Знак"/>
+    <w:qFormat/>
     <w:uiPriority w:val="0"/>
     <w:rPr>
       <w:lang w:val="ru-RU" w:eastAsia="ru-RU"/>
@@ -21099,6 +18582,7 @@
     <w:name w:val="Загл_0"/>
     <w:basedOn w:val="1"/>
     <w:next w:val="1"/>
+    <w:qFormat/>
     <w:uiPriority w:val="0"/>
     <w:pPr>
       <w:widowControl w:val="0"/>
@@ -21148,6 +18632,7 @@
     <w:name w:val="Заголовок раздела приложения А"/>
     <w:basedOn w:val="1"/>
     <w:next w:val="3"/>
+    <w:qFormat/>
     <w:uiPriority w:val="0"/>
     <w:pPr>
       <w:keepLines/>
@@ -21165,6 +18650,7 @@
   <w:style w:type="paragraph" w:customStyle="1" w:styleId="48">
     <w:name w:val="Формула 3"/>
     <w:basedOn w:val="1"/>
+    <w:qFormat/>
     <w:uiPriority w:val="0"/>
     <w:pPr>
       <w:widowControl w:val="0"/>
@@ -21199,6 +18685,7 @@
     <w:name w:val="Рисунок"/>
     <w:basedOn w:val="1"/>
     <w:next w:val="1"/>
+    <w:qFormat/>
     <w:uiPriority w:val="0"/>
     <w:pPr>
       <w:spacing w:line="360" w:lineRule="auto"/>
@@ -21234,6 +18721,7 @@
   <w:style w:type="paragraph" w:customStyle="1" w:styleId="52">
     <w:name w:val="Картинка"/>
     <w:basedOn w:val="1"/>
+    <w:qFormat/>
     <w:uiPriority w:val="0"/>
     <w:pPr>
       <w:spacing w:line="360" w:lineRule="auto"/>
@@ -21247,6 +18735,7 @@
   <w:style w:type="paragraph" w:customStyle="1" w:styleId="53">
     <w:name w:val="Название рисунка"/>
     <w:basedOn w:val="1"/>
+    <w:qFormat/>
     <w:uiPriority w:val="0"/>
     <w:pPr>
       <w:spacing w:line="360" w:lineRule="auto"/>
@@ -21260,6 +18749,7 @@
   <w:style w:type="paragraph" w:customStyle="1" w:styleId="54">
     <w:name w:val="Стиль Название объекта + По центру1"/>
     <w:basedOn w:val="1"/>
+    <w:qFormat/>
     <w:uiPriority w:val="0"/>
     <w:pPr>
       <w:spacing w:line="360" w:lineRule="auto"/>
@@ -21288,6 +18778,7 @@
   </w:style>
   <w:style w:type="character" w:customStyle="1" w:styleId="56">
     <w:name w:val="Стиль Название объекта + По центру1 Знак"/>
+    <w:qFormat/>
     <w:uiPriority w:val="0"/>
     <w:rPr>
       <w:sz w:val="24"/>
@@ -21308,6 +18799,7 @@
   <w:style w:type="paragraph" w:customStyle="1" w:styleId="58">
     <w:name w:val="Список маркер"/>
     <w:basedOn w:val="19"/>
+    <w:qFormat/>
     <w:uiPriority w:val="0"/>
     <w:pPr>
       <w:tabs>
@@ -21335,6 +18827,7 @@
   <w:style w:type="paragraph" w:customStyle="1" w:styleId="60">
     <w:name w:val="Базовый текст"/>
     <w:basedOn w:val="14"/>
+    <w:qFormat/>
     <w:uiPriority w:val="0"/>
     <w:pPr>
       <w:tabs>
@@ -21364,6 +18857,7 @@
   <w:style w:type="paragraph" w:customStyle="1" w:styleId="62">
     <w:name w:val="Маркированный список 1"/>
     <w:basedOn w:val="1"/>
+    <w:qFormat/>
     <w:uiPriority w:val="0"/>
     <w:pPr>
       <w:numPr>
@@ -21379,11 +18873,13 @@
   </w:style>
   <w:style w:type="character" w:customStyle="1" w:styleId="63">
     <w:name w:val="Plain"/>
+    <w:qFormat/>
     <w:uiPriority w:val="0"/>
   </w:style>
   <w:style w:type="paragraph" w:customStyle="1" w:styleId="64">
     <w:name w:val="Item label 1"/>
     <w:basedOn w:val="1"/>
+    <w:qFormat/>
     <w:uiPriority w:val="0"/>
     <w:pPr>
       <w:widowControl w:val="0"/>
@@ -21399,6 +18895,7 @@
   </w:style>
   <w:style w:type="paragraph" w:customStyle="1" w:styleId="65">
     <w:name w:val="Style1"/>
+    <w:qFormat/>
     <w:uiPriority w:val="0"/>
     <w:pPr>
       <w:spacing w:before="120" w:after="60"/>
@@ -21435,6 +18932,7 @@
   <w:style w:type="paragraph" w:customStyle="1" w:styleId="67">
     <w:name w:val="Перечисление"/>
     <w:basedOn w:val="60"/>
+    <w:qFormat/>
     <w:uiPriority w:val="0"/>
     <w:pPr>
       <w:widowControl w:val="0"/>
@@ -21466,6 +18964,7 @@
   <w:style w:type="paragraph" w:customStyle="1" w:styleId="69">
     <w:name w:val="ИАСУ"/>
     <w:basedOn w:val="1"/>
+    <w:qFormat/>
     <w:uiPriority w:val="0"/>
     <w:pPr>
       <w:widowControl w:val="0"/>
@@ -21481,6 +18980,7 @@
   <w:style w:type="paragraph" w:customStyle="1" w:styleId="70">
     <w:name w:val="Список1"/>
     <w:basedOn w:val="1"/>
+    <w:qFormat/>
     <w:uiPriority w:val="0"/>
     <w:pPr>
       <w:tabs>
@@ -21498,6 +18998,7 @@
   <w:style w:type="paragraph" w:customStyle="1" w:styleId="71">
     <w:name w:val="ЛГД"/>
     <w:basedOn w:val="1"/>
+    <w:qFormat/>
     <w:uiPriority w:val="0"/>
     <w:pPr>
       <w:ind w:firstLine="709"/>
@@ -21511,6 +19012,7 @@
   <w:style w:type="paragraph" w:customStyle="1" w:styleId="72">
     <w:name w:val="Норм красная"/>
     <w:basedOn w:val="1"/>
+    <w:qFormat/>
     <w:uiPriority w:val="0"/>
     <w:pPr>
       <w:ind w:firstLine="720"/>
@@ -21552,6 +19054,7 @@
   <w:style w:type="paragraph" w:customStyle="1" w:styleId="75">
     <w:name w:val="Перечиление 1)"/>
     <w:basedOn w:val="3"/>
+    <w:qFormat/>
     <w:uiPriority w:val="0"/>
     <w:pPr>
       <w:ind w:firstLine="1022"/>
@@ -21560,6 +19063,7 @@
   <w:style w:type="paragraph" w:customStyle="1" w:styleId="76">
     <w:name w:val="Список с дефисом 2"/>
     <w:basedOn w:val="22"/>
+    <w:qFormat/>
     <w:uiPriority w:val="0"/>
     <w:pPr>
       <w:numPr>
@@ -21585,6 +19089,7 @@
   </w:style>
   <w:style w:type="character" w:customStyle="1" w:styleId="77">
     <w:name w:val="Список с дефисом 2 Знак"/>
+    <w:qFormat/>
     <w:uiPriority w:val="0"/>
     <w:rPr>
       <w:rFonts w:ascii="Arial" w:hAnsi="Arial" w:cs="Arial"/>
@@ -21617,6 +19122,7 @@
   <w:style w:type="paragraph" w:customStyle="1" w:styleId="80">
     <w:name w:val="Зоголовок таблиц"/>
     <w:basedOn w:val="1"/>
+    <w:qFormat/>
     <w:uiPriority w:val="0"/>
     <w:pPr>
       <w:widowControl w:val="0"/>
@@ -21631,6 +19137,7 @@
   <w:style w:type="paragraph" w:customStyle="1" w:styleId="81">
     <w:name w:val="Текст таблиц"/>
     <w:basedOn w:val="1"/>
+    <w:qFormat/>
     <w:uiPriority w:val="0"/>
     <w:pPr>
       <w:ind w:left="17"/>
@@ -21643,6 +19150,7 @@
   <w:style w:type="paragraph" w:customStyle="1" w:styleId="82">
     <w:name w:val="Шапка таблиц"/>
     <w:basedOn w:val="1"/>
+    <w:qFormat/>
     <w:uiPriority w:val="0"/>
     <w:pPr>
       <w:widowControl w:val="0"/>
@@ -21656,6 +19164,7 @@
   <w:style w:type="paragraph" w:customStyle="1" w:styleId="83">
     <w:name w:val="ЛгдОкр"/>
     <w:basedOn w:val="1"/>
+    <w:qFormat/>
     <w:uiPriority w:val="0"/>
     <w:pPr>
       <w:spacing w:line="360" w:lineRule="auto"/>
@@ -21687,6 +19196,7 @@
   <w:style w:type="paragraph" w:customStyle="1" w:styleId="85">
     <w:name w:val="Оглавление 0"/>
     <w:basedOn w:val="15"/>
+    <w:qFormat/>
     <w:uiPriority w:val="0"/>
     <w:pPr>
       <w:spacing w:line="400" w:lineRule="exact"/>
@@ -21716,6 +19226,7 @@
   <w:style w:type="paragraph" w:customStyle="1" w:styleId="87">
     <w:name w:val="Список с дефисом Знак"/>
     <w:basedOn w:val="21"/>
+    <w:qFormat/>
     <w:uiPriority w:val="0"/>
     <w:pPr>
       <w:numPr>
@@ -21741,6 +19252,7 @@
   <w:style w:type="paragraph" w:customStyle="1" w:styleId="88">
     <w:name w:val="Обычный 12"/>
     <w:basedOn w:val="1"/>
+    <w:qFormat/>
     <w:uiPriority w:val="0"/>
     <w:pPr>
       <w:widowControl w:val="0"/>
@@ -21772,6 +19284,7 @@
   <w:style w:type="paragraph" w:customStyle="1" w:styleId="90">
     <w:name w:val="ИАСУ2"/>
     <w:basedOn w:val="1"/>
+    <w:qFormat/>
     <w:uiPriority w:val="0"/>
     <w:pPr>
       <w:numPr>
@@ -21791,6 +19304,7 @@
   <w:style w:type="paragraph" w:customStyle="1" w:styleId="91">
     <w:name w:val="Уровень1"/>
     <w:basedOn w:val="1"/>
+    <w:qFormat/>
     <w:uiPriority w:val="0"/>
     <w:pPr>
       <w:numPr>
@@ -21803,6 +19317,7 @@
   <w:style w:type="paragraph" w:customStyle="1" w:styleId="92">
     <w:name w:val="мркированный"/>
     <w:basedOn w:val="1"/>
+    <w:qFormat/>
     <w:uiPriority w:val="0"/>
     <w:pPr>
       <w:numPr>
@@ -21820,6 +19335,7 @@
   <w:style w:type="paragraph" w:customStyle="1" w:styleId="93">
     <w:name w:val="Systema"/>
     <w:basedOn w:val="1"/>
+    <w:qFormat/>
     <w:uiPriority w:val="0"/>
     <w:pPr>
       <w:spacing w:line="360" w:lineRule="auto"/>
@@ -21848,6 +19364,7 @@
   <w:style w:type="paragraph" w:customStyle="1" w:styleId="95">
     <w:name w:val="ГОСТ"/>
     <w:basedOn w:val="1"/>
+    <w:qFormat/>
     <w:uiPriority w:val="0"/>
     <w:pPr>
       <w:spacing w:line="360" w:lineRule="auto"/>
@@ -21882,6 +19399,7 @@
     <w:name w:val="заголовок 2"/>
     <w:basedOn w:val="1"/>
     <w:next w:val="1"/>
+    <w:qFormat/>
     <w:uiPriority w:val="0"/>
     <w:pPr>
       <w:keepNext/>
@@ -21902,6 +19420,7 @@
   <w:style w:type="paragraph" w:customStyle="1" w:styleId="98">
     <w:name w:val="Надпись10"/>
     <w:basedOn w:val="1"/>
+    <w:qFormat/>
     <w:uiPriority w:val="0"/>
     <w:pPr>
       <w:jc w:val="center"/>
@@ -21916,6 +19435,7 @@
     <w:name w:val="Надпись 10-0.7"/>
     <w:basedOn w:val="1"/>
     <w:next w:val="1"/>
+    <w:qFormat/>
     <w:uiPriority w:val="0"/>
     <w:pPr>
       <w:spacing w:before="20" w:line="168" w:lineRule="auto"/>
@@ -21931,6 +19451,7 @@
     <w:name w:val="заголовок 8"/>
     <w:basedOn w:val="1"/>
     <w:next w:val="1"/>
+    <w:qFormat/>
     <w:uiPriority w:val="0"/>
     <w:pPr>
       <w:keepNext/>
@@ -21972,6 +19493,7 @@
   <w:style w:type="paragraph" w:customStyle="1" w:styleId="102">
     <w:name w:val="Обычный отступ 1 7 дефис"/>
     <w:basedOn w:val="1"/>
+    <w:qFormat/>
     <w:uiPriority w:val="0"/>
     <w:pPr>
       <w:widowControl w:val="0"/>
@@ -22018,6 +19540,7 @@
   <w:style w:type="paragraph" w:customStyle="1" w:styleId="104">
     <w:name w:val="Обычный отступ дефис"/>
     <w:basedOn w:val="9"/>
+    <w:qFormat/>
     <w:uiPriority w:val="0"/>
     <w:pPr>
       <w:tabs>
@@ -22027,6 +19550,7 @@
   </w:style>
   <w:style w:type="paragraph" w:customStyle="1" w:styleId="105">
     <w:name w:val="обычный Знак Знак Знак Знак"/>
+    <w:qFormat/>
     <w:uiPriority w:val="0"/>
     <w:pPr>
       <w:ind w:firstLine="340"/>
@@ -22042,6 +19566,7 @@
   </w:style>
   <w:style w:type="paragraph" w:customStyle="1" w:styleId="106">
     <w:name w:val="Примечания"/>
+    <w:qFormat/>
     <w:uiPriority w:val="0"/>
     <w:pPr>
       <w:numPr>
@@ -22075,6 +19600,7 @@
     <w:name w:val="Заголовок 2.НПодРаздел"/>
     <w:basedOn w:val="1"/>
     <w:next w:val="1"/>
+    <w:qFormat/>
     <w:uiPriority w:val="0"/>
     <w:pPr>
       <w:keepNext/>
@@ -22117,6 +19643,7 @@
   <w:style w:type="paragraph" w:customStyle="1" w:styleId="110">
     <w:name w:val="Пункт 10.1"/>
     <w:basedOn w:val="3"/>
+    <w:qFormat/>
     <w:uiPriority w:val="0"/>
     <w:pPr>
       <w:numPr>
@@ -22129,6 +19656,7 @@
   <w:style w:type="paragraph" w:customStyle="1" w:styleId="111">
     <w:name w:val="Пункт 10.2.1"/>
     <w:basedOn w:val="3"/>
+    <w:qFormat/>
     <w:uiPriority w:val="0"/>
     <w:pPr>
       <w:numPr>
@@ -22141,6 +19669,7 @@
   <w:style w:type="paragraph" w:customStyle="1" w:styleId="112">
     <w:name w:val="Пункт 11.1"/>
     <w:basedOn w:val="3"/>
+    <w:qFormat/>
     <w:uiPriority w:val="0"/>
     <w:pPr>
       <w:numPr>
@@ -22153,6 +19682,7 @@
   <w:style w:type="paragraph" w:customStyle="1" w:styleId="113">
     <w:name w:val="Пункт 12.1"/>
     <w:basedOn w:val="3"/>
+    <w:qFormat/>
     <w:uiPriority w:val="0"/>
     <w:pPr>
       <w:numPr>
@@ -22178,6 +19708,7 @@
   <w:style w:type="paragraph" w:customStyle="1" w:styleId="115">
     <w:name w:val="Пункт 3.10.2.1"/>
     <w:basedOn w:val="3"/>
+    <w:qFormat/>
     <w:uiPriority w:val="0"/>
     <w:pPr>
       <w:numPr>
@@ -22209,6 +19740,7 @@
   <w:style w:type="paragraph" w:customStyle="1" w:styleId="117">
     <w:name w:val="Пункт 3.12.1"/>
     <w:basedOn w:val="3"/>
+    <w:qFormat/>
     <w:uiPriority w:val="0"/>
     <w:pPr>
       <w:numPr>
@@ -22221,6 +19753,7 @@
   <w:style w:type="paragraph" w:customStyle="1" w:styleId="118">
     <w:name w:val="Пункт 3.2.1"/>
     <w:basedOn w:val="1"/>
+    <w:qFormat/>
     <w:uiPriority w:val="0"/>
     <w:pPr>
       <w:widowControl w:val="0"/>
@@ -22239,6 +19772,7 @@
   <w:style w:type="paragraph" w:customStyle="1" w:styleId="119">
     <w:name w:val="Пункт 3.3.1"/>
     <w:basedOn w:val="1"/>
+    <w:qFormat/>
     <w:uiPriority w:val="0"/>
     <w:pPr>
       <w:widowControl w:val="0"/>
@@ -22257,6 +19791,7 @@
   <w:style w:type="paragraph" w:customStyle="1" w:styleId="120">
     <w:name w:val="Оглавление"/>
     <w:basedOn w:val="1"/>
+    <w:qFormat/>
     <w:uiPriority w:val="0"/>
     <w:pPr>
       <w:widowControl w:val="0"/>
@@ -22290,6 +19825,7 @@
   <w:style w:type="paragraph" w:customStyle="1" w:styleId="122">
     <w:name w:val="Надпись8.1"/>
     <w:basedOn w:val="1"/>
+    <w:qFormat/>
     <w:uiPriority w:val="0"/>
     <w:pPr>
       <w:widowControl w:val="0"/>
@@ -22321,6 +19857,7 @@
   <w:style w:type="paragraph" w:customStyle="1" w:styleId="124">
     <w:name w:val="Надпись9"/>
     <w:basedOn w:val="1"/>
+    <w:qFormat/>
     <w:uiPriority w:val="0"/>
     <w:pPr>
       <w:widowControl w:val="0"/>
@@ -22335,6 +19872,7 @@
   <w:style w:type="paragraph" w:customStyle="1" w:styleId="125">
     <w:name w:val="Обычный +0"/>
     <w:basedOn w:val="1"/>
+    <w:qFormat/>
     <w:uiPriority w:val="0"/>
     <w:pPr>
       <w:spacing w:line="360" w:lineRule="auto"/>
@@ -22348,6 +19886,7 @@
   <w:style w:type="paragraph" w:customStyle="1" w:styleId="126">
     <w:name w:val="Оглавление 10.1"/>
     <w:basedOn w:val="17"/>
+    <w:qFormat/>
     <w:uiPriority w:val="0"/>
     <w:pPr>
       <w:tabs>
@@ -22361,6 +19900,7 @@
   <w:style w:type="paragraph" w:customStyle="1" w:styleId="127">
     <w:name w:val="Оглавление 2.10"/>
     <w:basedOn w:val="17"/>
+    <w:qFormat/>
     <w:uiPriority w:val="0"/>
     <w:pPr>
       <w:tabs>
@@ -22388,6 +19928,7 @@
   <w:style w:type="paragraph" w:customStyle="1" w:styleId="129">
     <w:name w:val="СтильМой_обычный"/>
     <w:basedOn w:val="1"/>
+    <w:qFormat/>
     <w:uiPriority w:val="0"/>
     <w:pPr>
       <w:spacing w:line="360" w:lineRule="auto"/>
@@ -22411,12 +19952,14 @@
   </w:style>
   <w:style w:type="character" w:customStyle="1" w:styleId="131">
     <w:name w:val="Основной шрифт"/>
+    <w:qFormat/>
     <w:uiPriority w:val="0"/>
   </w:style>
   <w:style w:type="paragraph" w:customStyle="1" w:styleId="132">
     <w:name w:val="оглавление 1"/>
     <w:basedOn w:val="1"/>
     <w:next w:val="1"/>
+    <w:qFormat/>
     <w:uiPriority w:val="0"/>
     <w:pPr>
       <w:tabs>
@@ -22435,6 +19978,7 @@
     <w:name w:val="оглавление 2"/>
     <w:basedOn w:val="1"/>
     <w:next w:val="1"/>
+    <w:qFormat/>
     <w:uiPriority w:val="0"/>
     <w:pPr>
       <w:widowControl w:val="0"/>
@@ -22471,6 +20015,7 @@
   </w:style>
   <w:style w:type="character" w:customStyle="1" w:styleId="135">
     <w:name w:val="Основной текст Знак Знак Знак Знак"/>
+    <w:qFormat/>
     <w:uiPriority w:val="0"/>
     <w:rPr>
       <w:rFonts w:ascii="Arial" w:hAnsi="Arial" w:cs="Arial"/>
@@ -22483,6 +20028,7 @@
     <w:name w:val="Основной первый"/>
     <w:basedOn w:val="14"/>
     <w:next w:val="14"/>
+    <w:qFormat/>
     <w:uiPriority w:val="0"/>
     <w:pPr>
       <w:tabs>
@@ -22501,6 +20047,7 @@
   <w:style w:type="paragraph" w:customStyle="1" w:styleId="137">
     <w:name w:val="Заголовок столбца 0.8"/>
     <w:basedOn w:val="49"/>
+    <w:qFormat/>
     <w:uiPriority w:val="0"/>
     <w:pPr>
       <w:spacing w:line="192" w:lineRule="auto"/>
@@ -22514,6 +20061,7 @@
   <w:style w:type="paragraph" w:customStyle="1" w:styleId="138">
     <w:name w:val="Нумерация строки"/>
     <w:basedOn w:val="1"/>
+    <w:qFormat/>
     <w:uiPriority w:val="0"/>
     <w:pPr>
       <w:numPr>
@@ -22542,6 +20090,7 @@
   <w:style w:type="paragraph" w:customStyle="1" w:styleId="140">
     <w:name w:val="Уровень2"/>
     <w:basedOn w:val="1"/>
+    <w:qFormat/>
     <w:uiPriority w:val="0"/>
     <w:pPr>
       <w:shd w:val="clear" w:color="auto" w:fill="FFFFFF"/>
@@ -22577,6 +20126,7 @@
   <w:style w:type="paragraph" w:customStyle="1" w:styleId="142">
     <w:name w:val="Нумерация строки_ _"/>
     <w:basedOn w:val="139"/>
+    <w:qFormat/>
     <w:uiPriority w:val="0"/>
     <w:pPr>
       <w:widowControl w:val="0"/>
@@ -22592,6 +20142,7 @@
   <w:style w:type="paragraph" w:customStyle="1" w:styleId="143">
     <w:name w:val="Список (марк)"/>
     <w:basedOn w:val="1"/>
+    <w:qFormat/>
     <w:uiPriority w:val="0"/>
     <w:pPr>
       <w:numPr>
@@ -22614,6 +20165,7 @@
   <w:style w:type="paragraph" w:customStyle="1" w:styleId="144">
     <w:name w:val="Перечисление1"/>
     <w:basedOn w:val="14"/>
+    <w:qFormat/>
     <w:uiPriority w:val="0"/>
     <w:pPr>
       <w:numPr>
@@ -22632,6 +20184,7 @@
   <w:style w:type="paragraph" w:customStyle="1" w:styleId="145">
     <w:name w:val="Стиль Заголовок 4"/>
     <w:basedOn w:val="6"/>
+    <w:qFormat/>
     <w:uiPriority w:val="0"/>
     <w:pPr>
       <w:numPr>
@@ -22678,6 +20231,7 @@
   </w:style>
   <w:style w:type="character" w:customStyle="1" w:styleId="147">
     <w:name w:val="Базовый текст Знак Знак"/>
+    <w:qFormat/>
     <w:uiPriority w:val="0"/>
     <w:rPr>
       <w:sz w:val="24"/>
@@ -22703,6 +20257,7 @@
     <w:name w:val="оглавление 7"/>
     <w:basedOn w:val="1"/>
     <w:next w:val="1"/>
+    <w:qFormat/>
     <w:uiPriority w:val="0"/>
     <w:pPr>
       <w:tabs>
@@ -22718,6 +20273,7 @@
   <w:style w:type="paragraph" w:customStyle="1" w:styleId="150">
     <w:name w:val="Содержание"/>
     <w:basedOn w:val="1"/>
+    <w:qFormat/>
     <w:uiPriority w:val="0"/>
     <w:pPr>
       <w:pageBreakBefore/>
@@ -22739,6 +20295,7 @@
   <w:style w:type="paragraph" w:customStyle="1" w:styleId="151">
     <w:name w:val="Стиль37"/>
     <w:basedOn w:val="2"/>
+    <w:qFormat/>
     <w:uiPriority w:val="0"/>
     <w:pPr>
       <w:numPr>
@@ -22765,6 +20322,7 @@
   <w:style w:type="paragraph" w:customStyle="1" w:styleId="153">
     <w:name w:val="Надпись 10"/>
     <w:basedOn w:val="1"/>
+    <w:qFormat/>
     <w:uiPriority w:val="0"/>
     <w:pPr>
       <w:jc w:val="center"/>
@@ -22802,6 +20360,7 @@
     <w:name w:val="Раздел приложения Б"/>
     <w:basedOn w:val="154"/>
     <w:next w:val="3"/>
+    <w:qFormat/>
     <w:uiPriority w:val="0"/>
     <w:pPr>
       <w:numPr>
@@ -22814,6 +20373,7 @@
     <w:name w:val="Раздел приложения В"/>
     <w:basedOn w:val="1"/>
     <w:next w:val="157"/>
+    <w:qFormat/>
     <w:uiPriority w:val="0"/>
     <w:pPr>
       <w:pageBreakBefore/>
@@ -22835,6 +20395,7 @@
   <w:style w:type="paragraph" w:customStyle="1" w:styleId="157">
     <w:name w:val="Текст абзаца"/>
     <w:basedOn w:val="1"/>
+    <w:qFormat/>
     <w:uiPriority w:val="0"/>
     <w:pPr>
       <w:spacing w:line="360" w:lineRule="auto"/>
@@ -22849,6 +20410,7 @@
     <w:name w:val="Раздел приложения Г"/>
     <w:basedOn w:val="1"/>
     <w:next w:val="3"/>
+    <w:qFormat/>
     <w:uiPriority w:val="0"/>
     <w:pPr>
       <w:numPr>
@@ -22883,6 +20445,7 @@
   <w:style w:type="paragraph" w:customStyle="1" w:styleId="160">
     <w:name w:val="ЗагПроф1"/>
     <w:basedOn w:val="2"/>
+    <w:qFormat/>
     <w:uiPriority w:val="0"/>
     <w:pPr>
       <w:numPr>
@@ -22933,6 +20496,7 @@
   <w:style w:type="paragraph" w:customStyle="1" w:styleId="162">
     <w:name w:val="ЗагПроф3"/>
     <w:basedOn w:val="5"/>
+    <w:qFormat/>
     <w:uiPriority w:val="0"/>
     <w:pPr>
       <w:keepNext/>
@@ -22955,6 +20519,7 @@
   <w:style w:type="paragraph" w:customStyle="1" w:styleId="163">
     <w:name w:val="Маркированный"/>
     <w:basedOn w:val="20"/>
+    <w:qFormat/>
     <w:uiPriority w:val="0"/>
     <w:pPr>
       <w:widowControl w:val="0"/>
@@ -22976,6 +20541,7 @@
   <w:style w:type="paragraph" w:customStyle="1" w:styleId="164">
     <w:name w:val="Пункт 1_1_1"/>
     <w:basedOn w:val="1"/>
+    <w:qFormat/>
     <w:uiPriority w:val="0"/>
     <w:pPr>
       <w:widowControl w:val="0"/>
@@ -22992,6 +20558,7 @@
     <w:name w:val="заголовок 41"/>
     <w:basedOn w:val="1"/>
     <w:next w:val="1"/>
+    <w:qFormat/>
     <w:uiPriority w:val="0"/>
     <w:pPr>
       <w:keepNext/>
@@ -23026,6 +20593,7 @@
   <w:style w:type="paragraph" w:customStyle="1" w:styleId="167">
     <w:name w:val="Название таблицы"/>
     <w:basedOn w:val="1"/>
+    <w:qFormat/>
     <w:uiPriority w:val="0"/>
     <w:pPr>
       <w:keepNext/>
@@ -23073,11 +20641,13 @@
   <w:style w:type="paragraph" w:customStyle="1" w:styleId="169">
     <w:name w:val="Обычный 12 дефис"/>
     <w:basedOn w:val="88"/>
+    <w:qFormat/>
     <w:uiPriority w:val="0"/>
   </w:style>
   <w:style w:type="paragraph" w:customStyle="1" w:styleId="170">
     <w:name w:val="Обычный 12 жирн точно"/>
     <w:basedOn w:val="169"/>
+    <w:qFormat/>
     <w:uiPriority w:val="0"/>
     <w:pPr>
       <w:spacing w:line="240" w:lineRule="exact"/>
@@ -23090,6 +20660,7 @@
   <w:style w:type="paragraph" w:customStyle="1" w:styleId="171">
     <w:name w:val="Обычный 12 загол"/>
     <w:basedOn w:val="88"/>
+    <w:qFormat/>
     <w:uiPriority w:val="0"/>
     <w:pPr>
       <w:keepNext/>
@@ -23101,6 +20672,7 @@
   <w:style w:type="paragraph" w:customStyle="1" w:styleId="172">
     <w:name w:val="Обычный 12 курсив"/>
     <w:basedOn w:val="88"/>
+    <w:qFormat/>
     <w:uiPriority w:val="0"/>
     <w:rPr>
       <w:rFonts w:ascii="Times New Roman CYR" w:hAnsi="Times New Roman CYR" w:cs="Times New Roman CYR"/>
@@ -23131,6 +20703,7 @@
   <w:style w:type="paragraph" w:customStyle="1" w:styleId="174">
     <w:name w:val="Обычный 12 точно"/>
     <w:basedOn w:val="88"/>
+    <w:qFormat/>
     <w:uiPriority w:val="0"/>
     <w:pPr>
       <w:spacing w:line="240" w:lineRule="exact"/>
@@ -23151,6 +20724,7 @@
   <w:style w:type="paragraph" w:customStyle="1" w:styleId="176">
     <w:name w:val="Обычный дефис 11"/>
     <w:basedOn w:val="1"/>
+    <w:qFormat/>
     <w:uiPriority w:val="0"/>
     <w:pPr>
       <w:widowControl w:val="0"/>
@@ -23173,6 +20747,7 @@
   <w:style w:type="paragraph" w:customStyle="1" w:styleId="177">
     <w:name w:val="Обычный дефис 2"/>
     <w:basedOn w:val="1"/>
+    <w:qFormat/>
     <w:uiPriority w:val="0"/>
     <w:pPr>
       <w:widowControl w:val="0"/>
@@ -23195,6 +20770,7 @@
   <w:style w:type="paragraph" w:customStyle="1" w:styleId="178">
     <w:name w:val="Обычный дефис 3"/>
     <w:basedOn w:val="1"/>
+    <w:qFormat/>
     <w:uiPriority w:val="0"/>
     <w:pPr>
       <w:widowControl w:val="0"/>
@@ -23223,11 +20799,13 @@
   <w:style w:type="paragraph" w:customStyle="1" w:styleId="180">
     <w:name w:val="Обычный отступ 1"/>
     <w:basedOn w:val="9"/>
+    <w:qFormat/>
     <w:uiPriority w:val="0"/>
   </w:style>
   <w:style w:type="paragraph" w:customStyle="1" w:styleId="181">
     <w:name w:val="Обычный рис"/>
     <w:basedOn w:val="1"/>
+    <w:qFormat/>
     <w:uiPriority w:val="0"/>
     <w:pPr>
       <w:keepNext/>
@@ -23251,6 +20829,7 @@
   <w:style w:type="paragraph" w:customStyle="1" w:styleId="182">
     <w:name w:val="Обычный список"/>
     <w:basedOn w:val="9"/>
+    <w:qFormat/>
     <w:uiPriority w:val="0"/>
     <w:rPr>
       <w:kern w:val="28"/>
@@ -23259,6 +20838,7 @@
   <w:style w:type="paragraph" w:customStyle="1" w:styleId="183">
     <w:name w:val="Примечание формул"/>
     <w:basedOn w:val="1"/>
+    <w:qFormat/>
     <w:uiPriority w:val="0"/>
     <w:pPr>
       <w:widowControl w:val="0"/>
@@ -23300,6 +20880,7 @@
   <w:style w:type="paragraph" w:customStyle="1" w:styleId="185">
     <w:name w:val="Формула 1"/>
     <w:basedOn w:val="1"/>
+    <w:qFormat/>
     <w:uiPriority w:val="0"/>
     <w:pPr>
       <w:widowControl w:val="0"/>
@@ -23342,6 +20923,7 @@
   <w:style w:type="paragraph" w:customStyle="1" w:styleId="187">
     <w:name w:val="Формула 4"/>
     <w:basedOn w:val="1"/>
+    <w:qFormat/>
     <w:uiPriority w:val="0"/>
     <w:pPr>
       <w:widowControl w:val="0"/>
@@ -23363,6 +20945,7 @@
   <w:style w:type="paragraph" w:customStyle="1" w:styleId="188">
     <w:name w:val="Формула 5"/>
     <w:basedOn w:val="1"/>
+    <w:qFormat/>
     <w:uiPriority w:val="0"/>
     <w:pPr>
       <w:widowControl w:val="0"/>
@@ -23384,6 +20967,7 @@
   <w:style w:type="paragraph" w:customStyle="1" w:styleId="189">
     <w:name w:val="Мой"/>
     <w:basedOn w:val="1"/>
+    <w:qFormat/>
     <w:uiPriority w:val="0"/>
     <w:pPr>
       <w:tabs>
@@ -23395,6 +20979,7 @@
   <w:style w:type="paragraph" w:customStyle="1" w:styleId="190">
     <w:name w:val="Обычный точно"/>
     <w:basedOn w:val="1"/>
+    <w:qFormat/>
     <w:uiPriority w:val="0"/>
     <w:pPr>
       <w:widowControl w:val="0"/>
@@ -23434,6 +21019,7 @@
   <w:style w:type="paragraph" w:customStyle="1" w:styleId="192">
     <w:name w:val="xl25"/>
     <w:basedOn w:val="1"/>
+    <w:qFormat/>
     <w:uiPriority w:val="0"/>
     <w:pPr>
       <w:pBdr>
@@ -23470,6 +21056,7 @@
   <w:style w:type="paragraph" w:customStyle="1" w:styleId="194">
     <w:name w:val="xl27"/>
     <w:basedOn w:val="1"/>
+    <w:qFormat/>
     <w:uiPriority w:val="0"/>
     <w:pPr>
       <w:pBdr>
@@ -23489,6 +21076,7 @@
   <w:style w:type="paragraph" w:customStyle="1" w:styleId="195">
     <w:name w:val="xl28"/>
     <w:basedOn w:val="1"/>
+    <w:qFormat/>
     <w:uiPriority w:val="0"/>
     <w:pPr>
       <w:pBdr>
@@ -23510,6 +21098,7 @@
   <w:style w:type="paragraph" w:customStyle="1" w:styleId="196">
     <w:name w:val="xl29"/>
     <w:basedOn w:val="1"/>
+    <w:qFormat/>
     <w:uiPriority w:val="0"/>
     <w:pPr>
       <w:pBdr>
@@ -23530,6 +21119,7 @@
   <w:style w:type="paragraph" w:customStyle="1" w:styleId="197">
     <w:name w:val="xl30"/>
     <w:basedOn w:val="1"/>
+    <w:qFormat/>
     <w:uiPriority w:val="0"/>
     <w:pPr>
       <w:pBdr>
@@ -23573,6 +21163,7 @@
   <w:style w:type="paragraph" w:customStyle="1" w:styleId="199">
     <w:name w:val="xl32"/>
     <w:basedOn w:val="1"/>
+    <w:qFormat/>
     <w:uiPriority w:val="0"/>
     <w:pPr>
       <w:pBdr>
@@ -23618,6 +21209,7 @@
   <w:style w:type="paragraph" w:customStyle="1" w:styleId="201">
     <w:name w:val="xl34"/>
     <w:basedOn w:val="1"/>
+    <w:qFormat/>
     <w:uiPriority w:val="0"/>
     <w:pPr>
       <w:pBdr>
@@ -23637,6 +21229,7 @@
   <w:style w:type="paragraph" w:customStyle="1" w:styleId="202">
     <w:name w:val="xl35"/>
     <w:basedOn w:val="1"/>
+    <w:qFormat/>
     <w:uiPriority w:val="0"/>
     <w:pPr>
       <w:pBdr>
@@ -23660,6 +21253,7 @@
   <w:style w:type="paragraph" w:customStyle="1" w:styleId="203">
     <w:name w:val="xl36"/>
     <w:basedOn w:val="1"/>
+    <w:qFormat/>
     <w:uiPriority w:val="0"/>
     <w:pPr>
       <w:pBdr>
@@ -23680,6 +21274,7 @@
   <w:style w:type="paragraph" w:customStyle="1" w:styleId="204">
     <w:name w:val="xl37"/>
     <w:basedOn w:val="1"/>
+    <w:qFormat/>
     <w:uiPriority w:val="0"/>
     <w:pPr>
       <w:pBdr>
@@ -23720,6 +21315,7 @@
   <w:style w:type="paragraph" w:customStyle="1" w:styleId="206">
     <w:name w:val="xl39"/>
     <w:basedOn w:val="1"/>
+    <w:qFormat/>
     <w:uiPriority w:val="0"/>
     <w:pPr>
       <w:pBdr>
@@ -23758,6 +21354,7 @@
   <w:style w:type="paragraph" w:customStyle="1" w:styleId="208">
     <w:name w:val="xl41"/>
     <w:basedOn w:val="1"/>
+    <w:qFormat/>
     <w:uiPriority w:val="0"/>
     <w:pPr>
       <w:spacing w:before="100" w:beforeAutospacing="1" w:after="100" w:afterAutospacing="1"/>
@@ -23772,6 +21369,7 @@
   <w:style w:type="paragraph" w:customStyle="1" w:styleId="209">
     <w:name w:val="xl42"/>
     <w:basedOn w:val="1"/>
+    <w:qFormat/>
     <w:uiPriority w:val="0"/>
     <w:pPr>
       <w:pBdr>
@@ -23790,6 +21388,7 @@
   <w:style w:type="paragraph" w:customStyle="1" w:styleId="210">
     <w:name w:val="xl43"/>
     <w:basedOn w:val="1"/>
+    <w:qFormat/>
     <w:uiPriority w:val="0"/>
     <w:pPr>
       <w:pBdr>
@@ -23812,6 +21411,7 @@
   <w:style w:type="paragraph" w:customStyle="1" w:styleId="211">
     <w:name w:val="xl44"/>
     <w:basedOn w:val="1"/>
+    <w:qFormat/>
     <w:uiPriority w:val="0"/>
     <w:pPr>
       <w:pBdr>
@@ -23844,6 +21444,7 @@
   <w:style w:type="paragraph" w:customStyle="1" w:styleId="213">
     <w:name w:val="xl46"/>
     <w:basedOn w:val="1"/>
+    <w:qFormat/>
     <w:uiPriority w:val="0"/>
     <w:pPr>
       <w:pBdr>
@@ -23888,6 +21489,7 @@
   <w:style w:type="paragraph" w:customStyle="1" w:styleId="215">
     <w:name w:val="xl48"/>
     <w:basedOn w:val="1"/>
+    <w:qFormat/>
     <w:uiPriority w:val="0"/>
     <w:pPr>
       <w:pBdr>
@@ -23908,6 +21510,7 @@
   <w:style w:type="paragraph" w:customStyle="1" w:styleId="216">
     <w:name w:val="2 Заголовок"/>
     <w:basedOn w:val="4"/>
+    <w:qFormat/>
     <w:uiPriority w:val="0"/>
     <w:pPr>
       <w:keepLines w:val="0"/>
@@ -23936,6 +21539,7 @@
   <w:style w:type="paragraph" w:customStyle="1" w:styleId="217">
     <w:name w:val="Стиль7"/>
     <w:basedOn w:val="1"/>
+    <w:qFormat/>
     <w:uiPriority w:val="0"/>
     <w:pPr>
       <w:jc w:val="center"/>
@@ -23947,6 +21551,7 @@
   <w:style w:type="paragraph" w:customStyle="1" w:styleId="218">
     <w:name w:val="Стиль5"/>
     <w:basedOn w:val="2"/>
+    <w:qFormat/>
     <w:uiPriority w:val="0"/>
     <w:pPr>
       <w:keepNext w:val="0"/>
@@ -23986,6 +21591,7 @@
   <w:style w:type="paragraph" w:customStyle="1" w:styleId="220">
     <w:name w:val="Обычный 12 ц"/>
     <w:basedOn w:val="175"/>
+    <w:qFormat/>
     <w:uiPriority w:val="0"/>
     <w:pPr>
       <w:spacing w:line="240" w:lineRule="auto"/>
@@ -24003,6 +21609,7 @@
   <w:style w:type="paragraph" w:customStyle="1" w:styleId="222">
     <w:name w:val="Обычный отступ 1 6 дефис"/>
     <w:basedOn w:val="104"/>
+    <w:qFormat/>
     <w:uiPriority w:val="0"/>
     <w:pPr>
       <w:tabs>
@@ -24016,6 +21623,7 @@
   <w:style w:type="paragraph" w:customStyle="1" w:styleId="223">
     <w:name w:val="Обычный отступ 1 7"/>
     <w:basedOn w:val="221"/>
+    <w:qFormat/>
     <w:uiPriority w:val="0"/>
     <w:pPr>
       <w:spacing w:line="408" w:lineRule="auto"/>
@@ -24208,6 +21816,9 @@
         <w:ilvl w:val="2"/>
         <w:numId w:val="53"/>
       </w:numPr>
+      <w:tabs>
+        <w:tab w:val="left" w:pos="360"/>
+      </w:tabs>
       <w:ind w:firstLine="0"/>
     </w:pPr>
   </w:style>
@@ -24705,6 +22316,7 @@
   <w:style w:type="paragraph" w:customStyle="1" w:styleId="269">
     <w:name w:val="xl73"/>
     <w:basedOn w:val="1"/>
+    <w:qFormat/>
     <w:uiPriority w:val="0"/>
     <w:pPr>
       <w:pBdr>

--- a/public/docx/output.docx
+++ b/public/docx/output.docx
@@ -1542,7 +1542,7 @@
       </w:r>
       <w:proofErr w:type="gramStart"/>
       <w:r>
-        <w:t xml:space="preserve">ФДШИ.466219.001-03</w:t>
+        <w:t xml:space="preserve">ФДШИ.466219.001-10</w:t>
       </w:r>
       <w:proofErr w:type="spellStart"/>
       <w:proofErr w:type="gramEnd"/>
@@ -1587,7 +1587,7 @@
           <w:szCs w:val="26"/>
           <w:u w:val="single"/>
         </w:rPr>
-        <w:t xml:space="preserve">1911-049-1041</w:t>
+        <w:t xml:space="preserve">2007-107-1437</w:t>
       </w:r>
       <w:r>
         <w:rPr>
@@ -5029,7 +5029,7 @@
                 <w:color w:val="000000"/>
                 <w:lang w:val="ru"/>
               </w:rPr>
-              <w:t xml:space="preserve">1911-049-1041</w:t>
+              <w:t xml:space="preserve">2007-107-1437</w:t>
             </w:r>
             <w:proofErr w:type="spellStart"/>
             <w:r>
@@ -5188,7 +5188,7 @@
                 <w:color w:val="000000"/>
                 <w:lang w:val="ru"/>
               </w:rPr>
-              <w:t xml:space="preserve">Клавиатура</w:t>
+              <w:t xml:space="preserve">Монитор</w:t>
             </w:r>
             <w:proofErr w:type="spellStart"/>
             <w:r>
@@ -5230,7 +5230,7 @@
                 <w:color w:val="000000"/>
                 <w:lang w:val="ru"/>
               </w:rPr>
-              <w:t xml:space="preserve">Logitech K120</w:t>
+              <w:t xml:space="preserve">DELL P1917S</w:t>
             </w:r>
             <w:proofErr w:type="spellStart"/>
             <w:r>
@@ -5305,7 +5305,7 @@
                 <w:color w:val="000000"/>
                 <w:lang w:val="ru"/>
               </w:rPr>
-              <w:t xml:space="preserve">1934MR1B1DB8</w:t>
+              <w:t xml:space="preserve">CN-00G4TR-TV100-03B-0JQL-A13</w:t>
             </w:r>
             <w:proofErr w:type="spellStart"/>
             <w:r>
@@ -5345,7 +5345,7 @@
                 <w:szCs w:val="20"/>
                 <w:lang w:val="ru"/>
               </w:rPr>
-              <w:t/>
+              <w:t xml:space="preserve">с кабелями: питания, VGA</w:t>
             </w:r>
             <w:proofErr w:type="spellStart"/>
             <w:r>
@@ -5464,7 +5464,7 @@
                 <w:color w:val="000000"/>
                 <w:lang w:val="ru"/>
               </w:rPr>
-              <w:t xml:space="preserve">Мышь</w:t>
+              <w:t xml:space="preserve">Блок розеток</w:t>
             </w:r>
             <w:proofErr w:type="spellStart"/>
             <w:r>
@@ -5506,7 +5506,7 @@
                 <w:color w:val="000000"/>
                 <w:lang w:val="ru"/>
               </w:rPr>
-              <w:t xml:space="preserve">Logitech B100</w:t>
+              <w:t xml:space="preserve">HYPERLINE SHE10-3SH-S-IEC</w:t>
             </w:r>
             <w:proofErr w:type="spellStart"/>
             <w:r>
@@ -5581,7 +5581,7 @@
                 <w:color w:val="000000"/>
                 <w:lang w:val="ru"/>
               </w:rPr>
-              <w:t xml:space="preserve">1837HS08B9N8</w:t>
+              <w:t xml:space="preserve">20122-05</w:t>
             </w:r>
             <w:proofErr w:type="spellStart"/>
             <w:r>
@@ -5740,7 +5740,7 @@
                 <w:color w:val="000000"/>
                 <w:lang w:val="ru"/>
               </w:rPr>
-              <w:t xml:space="preserve">Монитор</w:t>
+              <w:t xml:space="preserve">Кабель USB</w:t>
             </w:r>
             <w:proofErr w:type="spellStart"/>
             <w:r>
@@ -5782,7 +5782,7 @@
                 <w:color w:val="000000"/>
                 <w:lang w:val="ru"/>
               </w:rPr>
-              <w:t xml:space="preserve">Acer K242HLbd</w:t>
+              <w:t xml:space="preserve">DEFENDER USB04-06PRO</w:t>
             </w:r>
             <w:proofErr w:type="spellStart"/>
             <w:r>
@@ -5857,7 +5857,7 @@
                 <w:color w:val="000000"/>
                 <w:lang w:val="ru"/>
               </w:rPr>
-              <w:t xml:space="preserve">MMT0FEE0019270086A8507</w:t>
+              <w:t xml:space="preserve">б/н</w:t>
             </w:r>
             <w:proofErr w:type="spellStart"/>
             <w:r>
@@ -5897,7 +5897,7 @@
                 <w:szCs w:val="20"/>
                 <w:lang w:val="ru"/>
               </w:rPr>
-              <w:t xml:space="preserve">с кабелями: питания, VGA</w:t>
+              <w:t/>
             </w:r>
             <w:proofErr w:type="spellStart"/>
             <w:r>
@@ -6016,7 +6016,7 @@
                 <w:color w:val="000000"/>
                 <w:lang w:val="ru"/>
               </w:rPr>
-              <w:t xml:space="preserve">Коврик для мыши</w:t>
+              <w:t xml:space="preserve">Клавиатура</w:t>
             </w:r>
             <w:proofErr w:type="spellStart"/>
             <w:r>
@@ -6058,7 +6058,7 @@
                 <w:color w:val="000000"/>
                 <w:lang w:val="ru"/>
               </w:rPr>
-              <w:t xml:space="preserve">Defender Silver opti-laser</w:t>
+              <w:t xml:space="preserve">INDUKEY KL22261</w:t>
             </w:r>
             <w:proofErr w:type="spellStart"/>
             <w:r>
@@ -6133,7 +6133,7 @@
                 <w:color w:val="000000"/>
                 <w:lang w:val="ru"/>
               </w:rPr>
-              <w:t xml:space="preserve">б/н</w:t>
+              <w:t xml:space="preserve">Y1805880209527</w:t>
             </w:r>
             <w:proofErr w:type="spellStart"/>
             <w:r>
@@ -6292,7 +6292,7 @@
                 <w:color w:val="000000"/>
                 <w:lang w:val="ru"/>
               </w:rPr>
-              <w:t xml:space="preserve">Принтер</w:t>
+              <w:t xml:space="preserve">Трэкбол</w:t>
             </w:r>
             <w:proofErr w:type="spellStart"/>
             <w:r>
@@ -6334,7 +6334,7 @@
                 <w:color w:val="000000"/>
                 <w:lang w:val="ru"/>
               </w:rPr>
-              <w:t xml:space="preserve">HP LaserJet 700 M712</w:t>
+              <w:t xml:space="preserve">CURSOR CONTROLS GK75-1602</w:t>
             </w:r>
             <w:proofErr w:type="spellStart"/>
             <w:r>
@@ -6409,835 +6409,7 @@
                 <w:color w:val="000000"/>
                 <w:lang w:val="ru"/>
               </w:rPr>
-              <w:t xml:space="preserve">CNEVM9113R</w:t>
-            </w:r>
-            <w:proofErr w:type="spellStart"/>
-            <w:r>
-              <w:rPr>
-                <w:color w:val="000000"/>
-              </w:rPr>
-              <w:t/>
-            </w:r>
-            <w:proofErr w:type="spellEnd"/>
-            <w:r>
-              <w:rPr>
-                <w:color w:val="000000"/>
-                <w:lang w:val="ru"/>
-              </w:rPr>
-              <w:t/>
-            </w:r>
-          </w:p>
-        </w:tc>
-        <w:tc>
-          <w:tcPr>
-            <w:tcW w:w="1452" w:type="dxa"/>
-            <w:gridSpan w:val="2"/>
-            <w:vAlign w:val="center"/>
-          </w:tcPr>
-          <w:p>
-            <w:pPr>
-              <w:rPr>
-                <w:color w:val="000000"/>
-                <w:sz w:val="20"/>
-                <w:szCs w:val="20"/>
-              </w:rPr>
-            </w:pPr>
-            <w:r>
-              <w:rPr>
-                <w:color w:val="000000"/>
-                <w:sz w:val="20"/>
-                <w:szCs w:val="20"/>
-                <w:lang w:val="ru"/>
-              </w:rPr>
-              <w:t xml:space="preserve">с кабелями: питания, USB</w:t>
-            </w:r>
-            <w:proofErr w:type="spellStart"/>
-            <w:r>
-              <w:rPr>
-                <w:color w:val="000000"/>
-                <w:sz w:val="20"/>
-                <w:szCs w:val="20"/>
-                <w:lang w:val="ru"/>
-              </w:rPr>
-              <w:t/>
-            </w:r>
-            <w:proofErr w:type="spellEnd"/>
-            <w:r>
-              <w:rPr>
-                <w:color w:val="000000"/>
-                <w:sz w:val="20"/>
-                <w:szCs w:val="20"/>
-                <w:lang w:val="ru"/>
-              </w:rPr>
-              <w:t/>
-            </w:r>
-            <w:proofErr w:type="spellStart"/>
-            <w:r>
-              <w:rPr>
-                <w:color w:val="000000"/>
-                <w:sz w:val="20"/>
-                <w:szCs w:val="20"/>
-                <w:lang w:val="ru"/>
-              </w:rPr>
-              <w:t/>
-            </w:r>
-            <w:proofErr w:type="spellEnd"/>
-            <w:r>
-              <w:rPr>
-                <w:color w:val="000000"/>
-                <w:sz w:val="20"/>
-                <w:szCs w:val="20"/>
-                <w:lang w:val="ru"/>
-              </w:rPr>
-              <w:t/>
-            </w:r>
-          </w:p>
-        </w:tc>
-      </w:tr>
-      <w:tr>
-        <w:trPr>
-          <w:jc w:val="center"/>
-        </w:trPr>
-        <w:tc>
-          <w:tcPr>
-            <w:tcW w:w="1841" w:type="dxa"/>
-            <w:gridSpan w:val="2"/>
-            <w:vAlign w:val="center"/>
-          </w:tcPr>
-          <w:p>
-            <w:pPr>
-              <w:rPr>
-                <w:color w:val="000000"/>
-                <w:lang w:val="en-US"/>
-              </w:rPr>
-            </w:pPr>
-            <w:r>
-              <w:rPr>
-                <w:color w:val="000000"/>
-                <w:lang w:val="ru"/>
-              </w:rPr>
-              <w:t/>
-            </w:r>
-            <w:proofErr w:type="spellStart"/>
-            <w:r>
-              <w:rPr>
-                <w:color w:val="000000"/>
-                <w:lang w:val="ru"/>
-              </w:rPr>
-              <w:t/>
-            </w:r>
-            <w:proofErr w:type="spellEnd"/>
-            <w:r>
-              <w:rPr>
-                <w:color w:val="000000"/>
-                <w:lang w:val="ru"/>
-              </w:rPr>
-              <w:t/>
-            </w:r>
-            <w:proofErr w:type="spellStart"/>
-            <w:r>
-              <w:rPr>
-                <w:color w:val="000000"/>
-                <w:lang w:val="ru"/>
-              </w:rPr>
-              <w:t/>
-            </w:r>
-            <w:proofErr w:type="spellEnd"/>
-            <w:r>
-              <w:rPr>
-                <w:color w:val="000000"/>
-                <w:lang w:val="en-US"/>
-              </w:rPr>
-              <w:t/>
-            </w:r>
-          </w:p>
-        </w:tc>
-        <w:tc>
-          <w:tcPr>
-            <w:tcW w:w="1782" w:type="dxa"/>
-            <w:vAlign w:val="center"/>
-          </w:tcPr>
-          <w:p>
-            <w:pPr>
-              <w:rPr>
-                <w:color w:val="000000"/>
-              </w:rPr>
-            </w:pPr>
-            <w:r>
-              <w:rPr>
-                <w:color w:val="000000"/>
-                <w:lang w:val="ru"/>
-              </w:rPr>
-              <w:t xml:space="preserve">Сетевой фильтр</w:t>
-            </w:r>
-            <w:proofErr w:type="spellStart"/>
-            <w:r>
-              <w:rPr>
-                <w:color w:val="000000"/>
-                <w:lang w:val="ru"/>
-              </w:rPr>
-              <w:t/>
-            </w:r>
-            <w:proofErr w:type="spellEnd"/>
-            <w:r>
-              <w:rPr>
-                <w:color w:val="000000"/>
-                <w:lang w:val="ru"/>
-              </w:rPr>
-              <w:t/>
-            </w:r>
-          </w:p>
-        </w:tc>
-        <w:tc>
-          <w:tcPr>
-            <w:tcW w:w="2142" w:type="dxa"/>
-            <w:vAlign w:val="center"/>
-          </w:tcPr>
-          <w:p>
-            <w:pPr>
-              <w:rPr>
-                <w:color w:val="000000"/>
-              </w:rPr>
-            </w:pPr>
-            <w:r>
-              <w:rPr>
-                <w:color w:val="000000"/>
-              </w:rPr>
-              <w:t xml:space="preserve"> </w:t>
-            </w:r>
-            <w:r>
-              <w:rPr>
-                <w:color w:val="000000"/>
-                <w:lang w:val="ru"/>
-              </w:rPr>
-              <w:t xml:space="preserve">Pilot S 3m</w:t>
-            </w:r>
-            <w:proofErr w:type="spellStart"/>
-            <w:r>
-              <w:rPr>
-                <w:color w:val="000000"/>
-                <w:lang w:val="ru"/>
-              </w:rPr>
-              <w:t/>
-            </w:r>
-            <w:proofErr w:type="spellEnd"/>
-            <w:r>
-              <w:rPr>
-                <w:color w:val="000000"/>
-                <w:lang w:val="ru"/>
-              </w:rPr>
-              <w:t/>
-            </w:r>
-          </w:p>
-        </w:tc>
-        <w:tc>
-          <w:tcPr>
-            <w:tcW w:w="636" w:type="dxa"/>
-            <w:vAlign w:val="center"/>
-          </w:tcPr>
-          <w:p>
-            <w:pPr>
-              <w:jc w:val="center"/>
-              <w:rPr>
-                <w:color w:val="000000"/>
-              </w:rPr>
-            </w:pPr>
-            <w:r>
-              <w:rPr>
-                <w:color w:val="000000"/>
-                <w:lang w:val="ru"/>
-              </w:rPr>
-              <w:t xml:space="preserve">1</w:t>
-            </w:r>
-            <w:proofErr w:type="spellStart"/>
-            <w:r>
-              <w:rPr>
-                <w:color w:val="000000"/>
-                <w:lang w:val="ru"/>
-              </w:rPr>
-              <w:t/>
-            </w:r>
-            <w:proofErr w:type="spellEnd"/>
-            <w:r>
-              <w:rPr>
-                <w:color w:val="000000"/>
-                <w:lang w:val="ru"/>
-              </w:rPr>
-              <w:t/>
-            </w:r>
-          </w:p>
-        </w:tc>
-        <w:tc>
-          <w:tcPr>
-            <w:tcW w:w="2324" w:type="dxa"/>
-            <w:gridSpan w:val="3"/>
-            <w:vAlign w:val="center"/>
-          </w:tcPr>
-          <w:p>
-            <w:pPr>
-              <w:jc w:val="center"/>
-              <w:rPr>
-                <w:color w:val="000000"/>
-              </w:rPr>
-            </w:pPr>
-            <w:r>
-              <w:rPr>
-                <w:color w:val="000000"/>
-                <w:lang w:val="ru"/>
-              </w:rPr>
-              <w:t xml:space="preserve">1911-049-1041</w:t>
-            </w:r>
-            <w:proofErr w:type="spellStart"/>
-            <w:r>
-              <w:rPr>
-                <w:color w:val="000000"/>
-              </w:rPr>
-              <w:t/>
-            </w:r>
-            <w:proofErr w:type="spellEnd"/>
-            <w:r>
-              <w:rPr>
-                <w:color w:val="000000"/>
-                <w:lang w:val="ru"/>
-              </w:rPr>
-              <w:t/>
-            </w:r>
-          </w:p>
-        </w:tc>
-        <w:tc>
-          <w:tcPr>
-            <w:tcW w:w="1452" w:type="dxa"/>
-            <w:gridSpan w:val="2"/>
-            <w:vAlign w:val="center"/>
-          </w:tcPr>
-          <w:p>
-            <w:pPr>
-              <w:rPr>
-                <w:color w:val="000000"/>
-                <w:sz w:val="20"/>
-                <w:szCs w:val="20"/>
-              </w:rPr>
-            </w:pPr>
-            <w:r>
-              <w:rPr>
-                <w:color w:val="000000"/>
-                <w:sz w:val="20"/>
-                <w:szCs w:val="20"/>
-                <w:lang w:val="ru"/>
-              </w:rPr>
-              <w:t/>
-            </w:r>
-            <w:proofErr w:type="spellStart"/>
-            <w:r>
-              <w:rPr>
-                <w:color w:val="000000"/>
-                <w:sz w:val="20"/>
-                <w:szCs w:val="20"/>
-                <w:lang w:val="ru"/>
-              </w:rPr>
-              <w:t/>
-            </w:r>
-            <w:proofErr w:type="spellEnd"/>
-            <w:r>
-              <w:rPr>
-                <w:color w:val="000000"/>
-                <w:sz w:val="20"/>
-                <w:szCs w:val="20"/>
-                <w:lang w:val="ru"/>
-              </w:rPr>
-              <w:t/>
-            </w:r>
-            <w:proofErr w:type="spellStart"/>
-            <w:r>
-              <w:rPr>
-                <w:color w:val="000000"/>
-                <w:sz w:val="20"/>
-                <w:szCs w:val="20"/>
-                <w:lang w:val="ru"/>
-              </w:rPr>
-              <w:t/>
-            </w:r>
-            <w:proofErr w:type="spellEnd"/>
-            <w:r>
-              <w:rPr>
-                <w:color w:val="000000"/>
-                <w:sz w:val="20"/>
-                <w:szCs w:val="20"/>
-                <w:lang w:val="ru"/>
-              </w:rPr>
-              <w:t/>
-            </w:r>
-          </w:p>
-        </w:tc>
-      </w:tr>
-      <w:tr>
-        <w:trPr>
-          <w:jc w:val="center"/>
-        </w:trPr>
-        <w:tc>
-          <w:tcPr>
-            <w:tcW w:w="1841" w:type="dxa"/>
-            <w:gridSpan w:val="2"/>
-            <w:vAlign w:val="center"/>
-          </w:tcPr>
-          <w:p>
-            <w:pPr>
-              <w:rPr>
-                <w:color w:val="000000"/>
-                <w:lang w:val="en-US"/>
-              </w:rPr>
-            </w:pPr>
-            <w:r>
-              <w:rPr>
-                <w:color w:val="000000"/>
-                <w:lang w:val="ru"/>
-              </w:rPr>
-              <w:t/>
-            </w:r>
-            <w:proofErr w:type="spellStart"/>
-            <w:r>
-              <w:rPr>
-                <w:color w:val="000000"/>
-                <w:lang w:val="ru"/>
-              </w:rPr>
-              <w:t/>
-            </w:r>
-            <w:proofErr w:type="spellEnd"/>
-            <w:r>
-              <w:rPr>
-                <w:color w:val="000000"/>
-                <w:lang w:val="ru"/>
-              </w:rPr>
-              <w:t/>
-            </w:r>
-            <w:proofErr w:type="spellStart"/>
-            <w:r>
-              <w:rPr>
-                <w:color w:val="000000"/>
-                <w:lang w:val="ru"/>
-              </w:rPr>
-              <w:t/>
-            </w:r>
-            <w:proofErr w:type="spellEnd"/>
-            <w:r>
-              <w:rPr>
-                <w:color w:val="000000"/>
-                <w:lang w:val="en-US"/>
-              </w:rPr>
-              <w:t/>
-            </w:r>
-          </w:p>
-        </w:tc>
-        <w:tc>
-          <w:tcPr>
-            <w:tcW w:w="1782" w:type="dxa"/>
-            <w:vAlign w:val="center"/>
-          </w:tcPr>
-          <w:p>
-            <w:pPr>
-              <w:rPr>
-                <w:color w:val="000000"/>
-              </w:rPr>
-            </w:pPr>
-            <w:r>
-              <w:rPr>
-                <w:color w:val="000000"/>
-                <w:lang w:val="ru"/>
-              </w:rPr>
-              <w:t xml:space="preserve">Источник бесперебойного питания</w:t>
-            </w:r>
-            <w:proofErr w:type="spellStart"/>
-            <w:r>
-              <w:rPr>
-                <w:color w:val="000000"/>
-                <w:lang w:val="ru"/>
-              </w:rPr>
-              <w:t/>
-            </w:r>
-            <w:proofErr w:type="spellEnd"/>
-            <w:r>
-              <w:rPr>
-                <w:color w:val="000000"/>
-                <w:lang w:val="ru"/>
-              </w:rPr>
-              <w:t/>
-            </w:r>
-          </w:p>
-        </w:tc>
-        <w:tc>
-          <w:tcPr>
-            <w:tcW w:w="2142" w:type="dxa"/>
-            <w:vAlign w:val="center"/>
-          </w:tcPr>
-          <w:p>
-            <w:pPr>
-              <w:rPr>
-                <w:color w:val="000000"/>
-              </w:rPr>
-            </w:pPr>
-            <w:r>
-              <w:rPr>
-                <w:color w:val="000000"/>
-              </w:rPr>
-              <w:t xml:space="preserve"> </w:t>
-            </w:r>
-            <w:r>
-              <w:rPr>
-                <w:color w:val="000000"/>
-                <w:lang w:val="ru"/>
-              </w:rPr>
-              <w:t xml:space="preserve">APC Back-UPS BE700G-RS</w:t>
-            </w:r>
-            <w:proofErr w:type="spellStart"/>
-            <w:r>
-              <w:rPr>
-                <w:color w:val="000000"/>
-                <w:lang w:val="ru"/>
-              </w:rPr>
-              <w:t/>
-            </w:r>
-            <w:proofErr w:type="spellEnd"/>
-            <w:r>
-              <w:rPr>
-                <w:color w:val="000000"/>
-                <w:lang w:val="ru"/>
-              </w:rPr>
-              <w:t/>
-            </w:r>
-          </w:p>
-        </w:tc>
-        <w:tc>
-          <w:tcPr>
-            <w:tcW w:w="636" w:type="dxa"/>
-            <w:vAlign w:val="center"/>
-          </w:tcPr>
-          <w:p>
-            <w:pPr>
-              <w:jc w:val="center"/>
-              <w:rPr>
-                <w:color w:val="000000"/>
-              </w:rPr>
-            </w:pPr>
-            <w:r>
-              <w:rPr>
-                <w:color w:val="000000"/>
-                <w:lang w:val="ru"/>
-              </w:rPr>
-              <w:t xml:space="preserve">1</w:t>
-            </w:r>
-            <w:proofErr w:type="spellStart"/>
-            <w:r>
-              <w:rPr>
-                <w:color w:val="000000"/>
-                <w:lang w:val="ru"/>
-              </w:rPr>
-              <w:t/>
-            </w:r>
-            <w:proofErr w:type="spellEnd"/>
-            <w:r>
-              <w:rPr>
-                <w:color w:val="000000"/>
-                <w:lang w:val="ru"/>
-              </w:rPr>
-              <w:t/>
-            </w:r>
-          </w:p>
-        </w:tc>
-        <w:tc>
-          <w:tcPr>
-            <w:tcW w:w="2324" w:type="dxa"/>
-            <w:gridSpan w:val="3"/>
-            <w:vAlign w:val="center"/>
-          </w:tcPr>
-          <w:p>
-            <w:pPr>
-              <w:jc w:val="center"/>
-              <w:rPr>
-                <w:color w:val="000000"/>
-              </w:rPr>
-            </w:pPr>
-            <w:r>
-              <w:rPr>
-                <w:color w:val="000000"/>
-                <w:lang w:val="ru"/>
-              </w:rPr>
-              <w:t xml:space="preserve">5B1916T42202</w:t>
-            </w:r>
-            <w:proofErr w:type="spellStart"/>
-            <w:r>
-              <w:rPr>
-                <w:color w:val="000000"/>
-              </w:rPr>
-              <w:t/>
-            </w:r>
-            <w:proofErr w:type="spellEnd"/>
-            <w:r>
-              <w:rPr>
-                <w:color w:val="000000"/>
-                <w:lang w:val="ru"/>
-              </w:rPr>
-              <w:t/>
-            </w:r>
-          </w:p>
-        </w:tc>
-        <w:tc>
-          <w:tcPr>
-            <w:tcW w:w="1452" w:type="dxa"/>
-            <w:gridSpan w:val="2"/>
-            <w:vAlign w:val="center"/>
-          </w:tcPr>
-          <w:p>
-            <w:pPr>
-              <w:rPr>
-                <w:color w:val="000000"/>
-                <w:sz w:val="20"/>
-                <w:szCs w:val="20"/>
-              </w:rPr>
-            </w:pPr>
-            <w:r>
-              <w:rPr>
-                <w:color w:val="000000"/>
-                <w:sz w:val="20"/>
-                <w:szCs w:val="20"/>
-                <w:lang w:val="ru"/>
-              </w:rPr>
-              <w:t xml:space="preserve">с кабелями: USB\RJ45, RJ12</w:t>
-            </w:r>
-            <w:proofErr w:type="spellStart"/>
-            <w:r>
-              <w:rPr>
-                <w:color w:val="000000"/>
-                <w:sz w:val="20"/>
-                <w:szCs w:val="20"/>
-                <w:lang w:val="ru"/>
-              </w:rPr>
-              <w:t/>
-            </w:r>
-            <w:proofErr w:type="spellEnd"/>
-            <w:r>
-              <w:rPr>
-                <w:color w:val="000000"/>
-                <w:sz w:val="20"/>
-                <w:szCs w:val="20"/>
-                <w:lang w:val="ru"/>
-              </w:rPr>
-              <w:t/>
-            </w:r>
-            <w:proofErr w:type="spellStart"/>
-            <w:r>
-              <w:rPr>
-                <w:color w:val="000000"/>
-                <w:sz w:val="20"/>
-                <w:szCs w:val="20"/>
-                <w:lang w:val="ru"/>
-              </w:rPr>
-              <w:t/>
-            </w:r>
-            <w:proofErr w:type="spellEnd"/>
-            <w:r>
-              <w:rPr>
-                <w:color w:val="000000"/>
-                <w:sz w:val="20"/>
-                <w:szCs w:val="20"/>
-                <w:lang w:val="ru"/>
-              </w:rPr>
-              <w:t/>
-            </w:r>
-          </w:p>
-        </w:tc>
-      </w:tr>
-      <w:tr>
-        <w:trPr>
-          <w:jc w:val="center"/>
-        </w:trPr>
-        <w:tc>
-          <w:tcPr>
-            <w:tcW w:w="1841" w:type="dxa"/>
-            <w:gridSpan w:val="2"/>
-            <w:vAlign w:val="center"/>
-          </w:tcPr>
-          <w:p>
-            <w:pPr>
-              <w:rPr>
-                <w:color w:val="000000"/>
-                <w:lang w:val="en-US"/>
-              </w:rPr>
-            </w:pPr>
-            <w:r>
-              <w:rPr>
-                <w:color w:val="000000"/>
-                <w:lang w:val="ru"/>
-              </w:rPr>
-              <w:t/>
-            </w:r>
-            <w:proofErr w:type="spellStart"/>
-            <w:r>
-              <w:rPr>
-                <w:color w:val="000000"/>
-                <w:lang w:val="ru"/>
-              </w:rPr>
-              <w:t/>
-            </w:r>
-            <w:proofErr w:type="spellEnd"/>
-            <w:r>
-              <w:rPr>
-                <w:color w:val="000000"/>
-                <w:lang w:val="ru"/>
-              </w:rPr>
-              <w:t xml:space="preserve">ФДШИ. 469535.048-18</w:t>
-            </w:r>
-            <w:proofErr w:type="spellStart"/>
-            <w:r>
-              <w:rPr>
-                <w:color w:val="000000"/>
-                <w:lang w:val="ru"/>
-              </w:rPr>
-              <w:t/>
-            </w:r>
-            <w:proofErr w:type="spellEnd"/>
-            <w:r>
-              <w:rPr>
-                <w:color w:val="000000"/>
-                <w:lang w:val="en-US"/>
-              </w:rPr>
-              <w:t/>
-            </w:r>
-          </w:p>
-        </w:tc>
-        <w:tc>
-          <w:tcPr>
-            <w:tcW w:w="1782" w:type="dxa"/>
-            <w:vAlign w:val="center"/>
-          </w:tcPr>
-          <w:p>
-            <w:pPr>
-              <w:rPr>
-                <w:color w:val="000000"/>
-              </w:rPr>
-            </w:pPr>
-            <w:r>
-              <w:rPr>
-                <w:color w:val="000000"/>
-                <w:lang w:val="ru"/>
-              </w:rPr>
-              <w:t xml:space="preserve">АПКЗИ</w:t>
-            </w:r>
-            <w:proofErr w:type="spellStart"/>
-            <w:r>
-              <w:rPr>
-                <w:color w:val="000000"/>
-                <w:lang w:val="ru"/>
-              </w:rPr>
-              <w:t/>
-            </w:r>
-            <w:proofErr w:type="spellEnd"/>
-            <w:r>
-              <w:rPr>
-                <w:color w:val="000000"/>
-                <w:lang w:val="ru"/>
-              </w:rPr>
-              <w:t/>
-            </w:r>
-          </w:p>
-        </w:tc>
-        <w:tc>
-          <w:tcPr>
-            <w:tcW w:w="2142" w:type="dxa"/>
-            <w:vAlign w:val="center"/>
-          </w:tcPr>
-          <w:p>
-            <w:pPr>
-              <w:rPr>
-                <w:color w:val="000000"/>
-              </w:rPr>
-            </w:pPr>
-            <w:r>
-              <w:rPr>
-                <w:color w:val="000000"/>
-              </w:rPr>
-              <w:t xml:space="preserve"> </w:t>
-            </w:r>
-            <w:r>
-              <w:rPr>
-                <w:color w:val="000000"/>
-                <w:lang w:val="ru"/>
-              </w:rPr>
-              <w:t xml:space="preserve">"Ребус-М"</w:t>
-            </w:r>
-            <w:proofErr w:type="spellStart"/>
-            <w:r>
-              <w:rPr>
-                <w:color w:val="000000"/>
-                <w:lang w:val="ru"/>
-              </w:rPr>
-              <w:t/>
-            </w:r>
-            <w:proofErr w:type="spellEnd"/>
-            <w:r>
-              <w:rPr>
-                <w:color w:val="000000"/>
-                <w:lang w:val="ru"/>
-              </w:rPr>
-              <w:t/>
-            </w:r>
-          </w:p>
-        </w:tc>
-        <w:tc>
-          <w:tcPr>
-            <w:tcW w:w="636" w:type="dxa"/>
-            <w:vAlign w:val="center"/>
-          </w:tcPr>
-          <w:p>
-            <w:pPr>
-              <w:jc w:val="center"/>
-              <w:rPr>
-                <w:color w:val="000000"/>
-              </w:rPr>
-            </w:pPr>
-            <w:r>
-              <w:rPr>
-                <w:color w:val="000000"/>
-                <w:lang w:val="ru"/>
-              </w:rPr>
-              <w:t xml:space="preserve">1</w:t>
-            </w:r>
-            <w:proofErr w:type="spellStart"/>
-            <w:r>
-              <w:rPr>
-                <w:color w:val="000000"/>
-                <w:lang w:val="ru"/>
-              </w:rPr>
-              <w:t/>
-            </w:r>
-            <w:proofErr w:type="spellEnd"/>
-            <w:r>
-              <w:rPr>
-                <w:color w:val="000000"/>
-                <w:lang w:val="ru"/>
-              </w:rPr>
-              <w:t/>
-            </w:r>
-          </w:p>
-        </w:tc>
-        <w:tc>
-          <w:tcPr>
-            <w:tcW w:w="2324" w:type="dxa"/>
-            <w:gridSpan w:val="3"/>
-            <w:vAlign w:val="center"/>
-          </w:tcPr>
-          <w:p>
-            <w:pPr>
-              <w:jc w:val="center"/>
-              <w:rPr>
-                <w:color w:val="000000"/>
-              </w:rPr>
-            </w:pPr>
-            <w:r>
-              <w:rPr>
-                <w:color w:val="000000"/>
-                <w:lang w:val="ru"/>
-              </w:rPr>
-              <w:t xml:space="preserve">М12213</w:t>
+              <w:t xml:space="preserve">1797856</w:t>
             </w:r>
             <w:proofErr w:type="spellStart"/>
             <w:r>
@@ -7852,7 +7024,7 @@
                 <w:color w:val="000000"/>
                 <w:lang w:val="ru"/>
               </w:rPr>
-              <w:t/>
+              <w:t xml:space="preserve">ФДШИ.466219.002-01</w:t>
             </w:r>
             <w:proofErr w:type="spellStart"/>
             <w:r>
@@ -7925,7 +7097,7 @@
                 <w:color w:val="000000"/>
                 <w:lang w:val="ru"/>
               </w:rPr>
-              <w:t xml:space="preserve">ZALMAN Z1 MidiTower</w:t>
+              <w:t xml:space="preserve">INWIN ENR708BL</w:t>
             </w:r>
             <w:proofErr w:type="spellStart"/>
             <w:r>
@@ -7999,7 +7171,7 @@
                 <w:color w:val="000000"/>
                 <w:lang w:val="ru"/>
               </w:rPr>
-              <w:t xml:space="preserve">1911-049-1041</w:t>
+              <w:t xml:space="preserve">2007-107-1437</w:t>
             </w:r>
             <w:proofErr w:type="spellStart"/>
             <w:r>
@@ -8193,7 +7365,7 @@
                 <w:color w:val="000000"/>
                 <w:lang w:val="ru"/>
               </w:rPr>
-              <w:t xml:space="preserve">Intel Core i3-7100</w:t>
+              <w:t xml:space="preserve">INTEL Pentium G4620 3.7 GHz</w:t>
             </w:r>
             <w:proofErr w:type="spellStart"/>
             <w:r>
@@ -8267,7 +7439,7 @@
                 <w:color w:val="000000"/>
                 <w:lang w:val="ru"/>
               </w:rPr>
-              <w:t xml:space="preserve">04520</w:t>
+              <w:t xml:space="preserve">00498</w:t>
             </w:r>
             <w:proofErr w:type="spellStart"/>
             <w:r>
@@ -8461,7 +7633,7 @@
                 <w:color w:val="000000"/>
                 <w:lang w:val="ru"/>
               </w:rPr>
-              <w:t xml:space="preserve">Intel E97378-001</w:t>
+              <w:t xml:space="preserve">INTEL E41759-002</w:t>
             </w:r>
             <w:proofErr w:type="spellStart"/>
             <w:r>
@@ -8693,7 +7865,7 @@
                 <w:color w:val="000000"/>
                 <w:lang w:val="ru"/>
               </w:rPr>
-              <w:t xml:space="preserve">Блок питания</w:t>
+              <w:t xml:space="preserve">Вентилятор корпуса</w:t>
             </w:r>
             <w:proofErr w:type="spellStart"/>
             <w:r>
@@ -8729,7 +7901,7 @@
                 <w:color w:val="000000"/>
                 <w:lang w:val="ru"/>
               </w:rPr>
-              <w:t xml:space="preserve">COOLER MASTER MPW-6001-ACABN</w:t>
+              <w:t xml:space="preserve">ZALMAN ZM-F2 PLUS(SF)</w:t>
             </w:r>
             <w:proofErr w:type="spellStart"/>
             <w:r>
@@ -8803,7 +7975,7 @@
                 <w:color w:val="000000"/>
                 <w:lang w:val="ru"/>
               </w:rPr>
-              <w:t xml:space="preserve">MPW6001ACABN11192401455</w:t>
+              <w:t xml:space="preserve">б/н</w:t>
             </w:r>
             <w:proofErr w:type="spellStart"/>
             <w:r>
@@ -8961,7 +8133,7 @@
                 <w:color w:val="000000"/>
                 <w:lang w:val="ru"/>
               </w:rPr>
-              <w:t xml:space="preserve">Модуль памяти</w:t>
+              <w:t xml:space="preserve">Блок питания</w:t>
             </w:r>
             <w:proofErr w:type="spellStart"/>
             <w:r>
@@ -8997,7 +8169,7 @@
                 <w:color w:val="000000"/>
                 <w:lang w:val="ru"/>
               </w:rPr>
-              <w:t xml:space="preserve">KINGSTON KVR24N17S6/4</w:t>
+              <w:t xml:space="preserve">POWER REBEL RB-S400T7-0 H 400W</w:t>
             </w:r>
             <w:proofErr w:type="spellStart"/>
             <w:r>
@@ -9071,7 +8243,7 @@
                 <w:color w:val="000000"/>
                 <w:lang w:val="ru"/>
               </w:rPr>
-              <w:t xml:space="preserve">1932 0000008479036-S006829</w:t>
+              <w:t xml:space="preserve">P6288002203593</w:t>
             </w:r>
             <w:proofErr w:type="spellStart"/>
             <w:r>
@@ -9265,7 +8437,7 @@
                 <w:color w:val="000000"/>
                 <w:lang w:val="ru"/>
               </w:rPr>
-              <w:t xml:space="preserve">KINGSTON KVR24N17S6/4</w:t>
+              <w:t xml:space="preserve">CRUCIAL CT4G4DFS8266.C8FF 4Gb</w:t>
             </w:r>
             <w:proofErr w:type="spellStart"/>
             <w:r>
@@ -9339,7 +8511,7 @@
                 <w:color w:val="000000"/>
                 <w:lang w:val="ru"/>
               </w:rPr>
-              <w:t xml:space="preserve">1932 0000008479036-S006194</w:t>
+              <w:t xml:space="preserve">S802C1A2008E427678F</w:t>
             </w:r>
             <w:proofErr w:type="spellStart"/>
             <w:r>
@@ -9497,7 +8669,7 @@
                 <w:color w:val="000000"/>
                 <w:lang w:val="ru"/>
               </w:rPr>
-              <w:t xml:space="preserve">Материнская плата</w:t>
+              <w:t xml:space="preserve">Модуль памяти</w:t>
             </w:r>
             <w:proofErr w:type="spellStart"/>
             <w:r>
@@ -9533,7 +8705,7 @@
                 <w:color w:val="000000"/>
                 <w:lang w:val="ru"/>
               </w:rPr>
-              <w:t xml:space="preserve">Gigabyte GA-H110-D3</w:t>
+              <w:t xml:space="preserve">CRUCIAL CT4G4DFS8266.C8FF 4Gb</w:t>
             </w:r>
             <w:proofErr w:type="spellStart"/>
             <w:r>
@@ -9607,7 +8779,7 @@
                 <w:color w:val="000000"/>
                 <w:lang w:val="ru"/>
               </w:rPr>
-              <w:t xml:space="preserve">SN180850110641</w:t>
+              <w:t xml:space="preserve">S802C1A2008E4285D35</w:t>
             </w:r>
             <w:proofErr w:type="spellStart"/>
             <w:r>
@@ -9765,7 +8937,7 @@
                 <w:color w:val="000000"/>
                 <w:lang w:val="ru"/>
               </w:rPr>
-              <w:t xml:space="preserve">Видеокарта</w:t>
+              <w:t xml:space="preserve">Материнская плата</w:t>
             </w:r>
             <w:proofErr w:type="spellStart"/>
             <w:r>
@@ -9801,7 +8973,7 @@
                 <w:color w:val="000000"/>
                 <w:lang w:val="ru"/>
               </w:rPr>
-              <w:t xml:space="preserve">MSI GT730</w:t>
+              <w:t xml:space="preserve">GIGABYTE GA-H110M-S2H</w:t>
             </w:r>
             <w:proofErr w:type="spellStart"/>
             <w:r>
@@ -9875,7 +9047,7 @@
                 <w:color w:val="000000"/>
                 <w:lang w:val="ru"/>
               </w:rPr>
-              <w:t xml:space="preserve">602-V809-1481SD1905006607</w:t>
+              <w:t xml:space="preserve">SN194550052936</w:t>
             </w:r>
             <w:proofErr w:type="spellStart"/>
             <w:r>
@@ -10033,7 +9205,7 @@
                 <w:color w:val="000000"/>
                 <w:lang w:val="ru"/>
               </w:rPr>
-              <w:t xml:space="preserve">Жесткий диск HDD</w:t>
+              <w:t xml:space="preserve">Видеокарта</w:t>
             </w:r>
             <w:proofErr w:type="spellStart"/>
             <w:r>
@@ -10069,7 +9241,7 @@
                 <w:color w:val="000000"/>
                 <w:lang w:val="ru"/>
               </w:rPr>
-              <w:t xml:space="preserve">Seagate ST1000DM010</w:t>
+              <w:t xml:space="preserve">GIGABYTE GT730 2GB</w:t>
             </w:r>
             <w:proofErr w:type="spellStart"/>
             <w:r>
@@ -10143,7 +9315,7 @@
                 <w:color w:val="000000"/>
                 <w:lang w:val="ru"/>
               </w:rPr>
-              <w:t xml:space="preserve">ZN19CYN4</w:t>
+              <w:t xml:space="preserve">SN201551102862</w:t>
             </w:r>
             <w:proofErr w:type="spellStart"/>
             <w:r>
@@ -10301,7 +9473,7 @@
                 <w:color w:val="000000"/>
                 <w:lang w:val="ru"/>
               </w:rPr>
-              <w:t xml:space="preserve">Корзина для жестких дисков</w:t>
+              <w:t xml:space="preserve">Жесткий диск HDD</w:t>
             </w:r>
             <w:proofErr w:type="spellStart"/>
             <w:r>
@@ -10337,7 +9509,7 @@
                 <w:color w:val="000000"/>
                 <w:lang w:val="ru"/>
               </w:rPr>
-              <w:t xml:space="preserve">Chenbro SK31101T3</w:t>
+              <w:t xml:space="preserve">WESTERN DIGITAL WD10EZEX 1Tb</w:t>
             </w:r>
             <w:proofErr w:type="spellStart"/>
             <w:r>
@@ -10411,7 +9583,7 @@
                 <w:color w:val="000000"/>
                 <w:lang w:val="ru"/>
               </w:rPr>
-              <w:t xml:space="preserve">19131053110300129</w:t>
+              <w:t xml:space="preserve">WCC6Y5SV0RTA</w:t>
             </w:r>
             <w:proofErr w:type="spellStart"/>
             <w:r>
@@ -10605,7 +9777,7 @@
                 <w:color w:val="000000"/>
                 <w:lang w:val="ru"/>
               </w:rPr>
-              <w:t xml:space="preserve">LITE-ON DVD-RW IHAS122</w:t>
+              <w:t xml:space="preserve">LITE-ON iHAS122-14 FU</w:t>
             </w:r>
             <w:proofErr w:type="spellStart"/>
             <w:r>
@@ -10679,275 +9851,7 @@
                 <w:color w:val="000000"/>
                 <w:lang w:val="ru"/>
               </w:rPr>
-              <w:t xml:space="preserve">2F8913510528 3743522551</w:t>
-            </w:r>
-            <w:proofErr w:type="spellStart"/>
-            <w:r>
-              <w:rPr>
-                <w:color w:val="000000"/>
-              </w:rPr>
-              <w:t/>
-            </w:r>
-            <w:proofErr w:type="spellEnd"/>
-            <w:r>
-              <w:rPr>
-                <w:color w:val="000000"/>
-                <w:lang w:val="ru"/>
-              </w:rPr>
-              <w:t/>
-            </w:r>
-          </w:p>
-        </w:tc>
-        <w:tc>
-          <w:tcPr>
-            <w:tcW w:w="1097" w:type="dxa"/>
-            <w:vAlign w:val="center"/>
-          </w:tcPr>
-          <w:p>
-            <w:pPr>
-              <w:rPr>
-                <w:color w:val="000000"/>
-              </w:rPr>
-            </w:pPr>
-            <w:r>
-              <w:rPr>
-                <w:color w:val="000000"/>
-                <w:sz w:val="20"/>
-                <w:szCs w:val="20"/>
-                <w:lang w:val="ru"/>
-              </w:rPr>
-              <w:t/>
-            </w:r>
-            <w:proofErr w:type="spellStart"/>
-            <w:r>
-              <w:rPr>
-                <w:color w:val="000000"/>
-                <w:sz w:val="20"/>
-                <w:szCs w:val="20"/>
-                <w:lang w:val="ru"/>
-              </w:rPr>
-              <w:t/>
-            </w:r>
-            <w:proofErr w:type="spellEnd"/>
-            <w:r>
-              <w:rPr>
-                <w:color w:val="000000"/>
-                <w:sz w:val="20"/>
-                <w:szCs w:val="20"/>
-                <w:lang w:val="ru"/>
-              </w:rPr>
-              <w:t/>
-            </w:r>
-            <w:proofErr w:type="spellStart"/>
-            <w:r>
-              <w:rPr>
-                <w:color w:val="000000"/>
-                <w:sz w:val="20"/>
-                <w:szCs w:val="20"/>
-                <w:lang w:val="ru"/>
-              </w:rPr>
-              <w:t/>
-            </w:r>
-            <w:proofErr w:type="spellEnd"/>
-            <w:r>
-              <w:rPr>
-                <w:color w:val="000000"/>
-                <w:sz w:val="20"/>
-                <w:szCs w:val="20"/>
-                <w:lang w:val="ru"/>
-              </w:rPr>
-              <w:t/>
-            </w:r>
-          </w:p>
-        </w:tc>
-      </w:tr>
-      <w:tr>
-        <w:tc>
-          <w:tcPr>
-            <w:tcW w:w="1418" w:type="dxa"/>
-            <w:vAlign w:val="center"/>
-          </w:tcPr>
-          <w:p>
-            <w:pPr>
-              <w:rPr>
-                <w:color w:val="000000"/>
-              </w:rPr>
-            </w:pPr>
-            <w:r>
-              <w:rPr>
-                <w:color w:val="000000"/>
-              </w:rPr>
-              <w:t xml:space="preserve"> </w:t>
-            </w:r>
-            <w:r>
-              <w:rPr>
-                <w:color w:val="000000"/>
-                <w:lang w:val="ru"/>
-              </w:rPr>
-              <w:t/>
-            </w:r>
-            <w:proofErr w:type="spellStart"/>
-            <w:r>
-              <w:rPr>
-                <w:color w:val="000000"/>
-                <w:lang w:val="ru"/>
-              </w:rPr>
-              <w:t/>
-            </w:r>
-            <w:proofErr w:type="spellEnd"/>
-            <w:r>
-              <w:rPr>
-                <w:color w:val="000000"/>
-                <w:lang w:val="ru"/>
-              </w:rPr>
-              <w:t xml:space="preserve">ФДШИ.468353.020</w:t>
-            </w:r>
-            <w:proofErr w:type="spellStart"/>
-            <w:r>
-              <w:rPr>
-                <w:color w:val="000000"/>
-                <w:lang w:val="ru"/>
-              </w:rPr>
-              <w:t/>
-            </w:r>
-            <w:proofErr w:type="spellEnd"/>
-            <w:r>
-              <w:rPr>
-                <w:color w:val="000000"/>
-                <w:lang w:val="ru"/>
-              </w:rPr>
-              <w:t/>
-            </w:r>
-          </w:p>
-        </w:tc>
-        <w:tc>
-          <w:tcPr>
-            <w:tcW w:w="1701" w:type="dxa"/>
-            <w:vAlign w:val="center"/>
-          </w:tcPr>
-          <w:p>
-            <w:pPr>
-              <w:rPr>
-                <w:color w:val="000000"/>
-                <w:lang w:val="en-US"/>
-              </w:rPr>
-            </w:pPr>
-            <w:r>
-              <w:rPr>
-                <w:color w:val="000000"/>
-                <w:lang w:val="ru"/>
-              </w:rPr>
-              <w:t xml:space="preserve">СЗИ10 PCI Express</w:t>
-            </w:r>
-            <w:proofErr w:type="spellStart"/>
-            <w:r>
-              <w:rPr>
-                <w:color w:val="000000"/>
-                <w:lang w:val="ru"/>
-              </w:rPr>
-              <w:t/>
-            </w:r>
-            <w:proofErr w:type="spellEnd"/>
-            <w:r>
-              <w:rPr>
-                <w:color w:val="000000"/>
-                <w:lang w:val="ru"/>
-              </w:rPr>
-              <w:t/>
-            </w:r>
-          </w:p>
-        </w:tc>
-        <w:tc>
-          <w:tcPr>
-            <w:tcW w:w="2410" w:type="dxa"/>
-            <w:vAlign w:val="center"/>
-          </w:tcPr>
-          <w:p>
-            <w:pPr>
-              <w:rPr>
-                <w:color w:val="000000"/>
-              </w:rPr>
-            </w:pPr>
-            <w:r>
-              <w:rPr>
-                <w:color w:val="000000"/>
-                <w:lang w:val="ru"/>
-              </w:rPr>
-              <w:t xml:space="preserve">"Тверца-2"</w:t>
-            </w:r>
-            <w:proofErr w:type="spellStart"/>
-            <w:r>
-              <w:rPr>
-                <w:color w:val="000000"/>
-                <w:lang w:val="ru"/>
-              </w:rPr>
-              <w:t/>
-            </w:r>
-            <w:proofErr w:type="spellEnd"/>
-            <w:r>
-              <w:rPr>
-                <w:color w:val="000000"/>
-                <w:lang w:val="ru"/>
-              </w:rPr>
-              <w:t/>
-            </w:r>
-          </w:p>
-        </w:tc>
-        <w:tc>
-          <w:tcPr>
-            <w:tcW w:w="945" w:type="dxa"/>
-            <w:vAlign w:val="center"/>
-          </w:tcPr>
-          <w:p>
-            <w:pPr>
-              <w:jc w:val="center"/>
-              <w:rPr>
-                <w:color w:val="000000"/>
-              </w:rPr>
-            </w:pPr>
-            <w:r>
-              <w:rPr>
-                <w:color w:val="000000"/>
-                <w:lang w:val="ru"/>
-              </w:rPr>
-              <w:t xml:space="preserve">1</w:t>
-            </w:r>
-            <w:proofErr w:type="spellStart"/>
-            <w:r>
-              <w:rPr>
-                <w:color w:val="000000"/>
-                <w:lang w:val="ru"/>
-              </w:rPr>
-              <w:t/>
-            </w:r>
-            <w:proofErr w:type="spellEnd"/>
-            <w:r>
-              <w:rPr>
-                <w:color w:val="000000"/>
-                <w:lang w:val="ru"/>
-              </w:rPr>
-              <w:t/>
-            </w:r>
-          </w:p>
-        </w:tc>
-        <w:tc>
-          <w:tcPr>
-            <w:tcW w:w="2316" w:type="dxa"/>
-            <w:vAlign w:val="center"/>
-          </w:tcPr>
-          <w:p>
-            <w:pPr>
-              <w:jc w:val="center"/>
-              <w:rPr>
-                <w:color w:val="000000"/>
-              </w:rPr>
-            </w:pPr>
-            <w:r>
-              <w:rPr>
-                <w:color w:val="000000"/>
-                <w:lang w:val="ru"/>
-              </w:rPr>
-              <w:t xml:space="preserve">1D4100</w:t>
+              <w:t xml:space="preserve">2H8013502403 3743522551</w:t>
             </w:r>
             <w:proofErr w:type="spellStart"/>
             <w:r>
@@ -11092,7 +9996,7 @@
           <w:szCs w:val="26"/>
           <w:u w:val="single"/>
         </w:rPr>
-        <w:t xml:space="preserve">1911-049-1041</w:t>
+        <w:t xml:space="preserve">2007-107-1437</w:t>
       </w:r>
       <w:r>
         <w:rPr>
@@ -11354,7 +10258,7 @@
           <w:szCs w:val="26"/>
           <w:u w:val="single"/>
         </w:rPr>
-        <w:t xml:space="preserve">1911-049-1041</w:t>
+        <w:t xml:space="preserve">2007-107-1437</w:t>
       </w:r>
       <w:r>
         <w:rPr>

--- a/public/docx/output.docx
+++ b/public/docx/output.docx
@@ -1,6 +1,6 @@
 
 <file path=word/document.xml><?xml version="1.0" encoding="utf-8"?>
-<w:document xmlns:wpc="http://schemas.microsoft.com/office/word/2010/wordprocessingCanvas" xmlns:cx="http://schemas.microsoft.com/office/drawing/2014/chartex" xmlns:cx1="http://schemas.microsoft.com/office/drawing/2015/9/8/chartex" xmlns:mc="http://schemas.openxmlformats.org/markup-compatibility/2006" xmlns:o="urn:schemas-microsoft-com:office:office" xmlns:r="http://schemas.openxmlformats.org/officeDocument/2006/relationships" xmlns:m="http://schemas.openxmlformats.org/officeDocument/2006/math" xmlns:v="urn:schemas-microsoft-com:vml" xmlns:wp14="http://schemas.microsoft.com/office/word/2010/wordprocessingDrawing" xmlns:wp="http://schemas.openxmlformats.org/drawingml/2006/wordprocessingDrawing" xmlns:w10="urn:schemas-microsoft-com:office:word" xmlns:w="http://schemas.openxmlformats.org/wordprocessingml/2006/main" xmlns:w14="http://schemas.microsoft.com/office/word/2010/wordml" xmlns:w15="http://schemas.microsoft.com/office/word/2012/wordml" xmlns:w16se="http://schemas.microsoft.com/office/word/2015/wordml/symex" xmlns:wpg="http://schemas.microsoft.com/office/word/2010/wordprocessingGroup" xmlns:wpi="http://schemas.microsoft.com/office/word/2010/wordprocessingInk" xmlns:wne="http://schemas.microsoft.com/office/word/2006/wordml" xmlns:wps="http://schemas.microsoft.com/office/word/2010/wordprocessingShape" mc:Ignorable="w14 w15 w16se wp14">
+<w:document xmlns:wpc="http://schemas.microsoft.com/office/word/2010/wordprocessingCanvas" xmlns:cx="http://schemas.microsoft.com/office/drawing/2014/chartex" xmlns:cx1="http://schemas.microsoft.com/office/drawing/2015/9/8/chartex" xmlns:cx2="http://schemas.microsoft.com/office/drawing/2015/10/21/chartex" xmlns:cx3="http://schemas.microsoft.com/office/drawing/2016/5/9/chartex" xmlns:cx4="http://schemas.microsoft.com/office/drawing/2016/5/10/chartex" xmlns:cx5="http://schemas.microsoft.com/office/drawing/2016/5/11/chartex" xmlns:cx6="http://schemas.microsoft.com/office/drawing/2016/5/12/chartex" xmlns:cx7="http://schemas.microsoft.com/office/drawing/2016/5/13/chartex" xmlns:cx8="http://schemas.microsoft.com/office/drawing/2016/5/14/chartex" xmlns:mc="http://schemas.openxmlformats.org/markup-compatibility/2006" xmlns:aink="http://schemas.microsoft.com/office/drawing/2016/ink" xmlns:am3d="http://schemas.microsoft.com/office/drawing/2017/model3d" xmlns:o="urn:schemas-microsoft-com:office:office" xmlns:r="http://schemas.openxmlformats.org/officeDocument/2006/relationships" xmlns:m="http://schemas.openxmlformats.org/officeDocument/2006/math" xmlns:v="urn:schemas-microsoft-com:vml" xmlns:wp14="http://schemas.microsoft.com/office/word/2010/wordprocessingDrawing" xmlns:wp="http://schemas.openxmlformats.org/drawingml/2006/wordprocessingDrawing" xmlns:w10="urn:schemas-microsoft-com:office:word" xmlns:w="http://schemas.openxmlformats.org/wordprocessingml/2006/main" xmlns:w14="http://schemas.microsoft.com/office/word/2010/wordml" xmlns:w15="http://schemas.microsoft.com/office/word/2012/wordml" xmlns:w16cid="http://schemas.microsoft.com/office/word/2016/wordml/cid" xmlns:w16se="http://schemas.microsoft.com/office/word/2015/wordml/symex" xmlns:wpg="http://schemas.microsoft.com/office/word/2010/wordprocessingGroup" xmlns:wpi="http://schemas.microsoft.com/office/word/2010/wordprocessingInk" xmlns:wne="http://schemas.microsoft.com/office/word/2006/wordml" xmlns:wps="http://schemas.microsoft.com/office/word/2010/wordprocessingShape" mc:Ignorable="w14 w15 w16se w16cid wp14">
   <w:body>
     <w:p>
       <w:pPr>
@@ -1542,7 +1542,7 @@
       </w:r>
       <w:proofErr w:type="gramStart"/>
       <w:r>
-        <w:t xml:space="preserve">ФДШИ.466219.001-10</w:t>
+        <w:t xml:space="preserve">ФДШИ.466219.001-03</w:t>
       </w:r>
       <w:proofErr w:type="spellStart"/>
       <w:proofErr w:type="gramEnd"/>
@@ -1587,7 +1587,7 @@
           <w:szCs w:val="26"/>
           <w:u w:val="single"/>
         </w:rPr>
-        <w:t xml:space="preserve">2007-107-1437</w:t>
+        <w:t xml:space="preserve">0920-111-1438</w:t>
       </w:r>
       <w:r>
         <w:rPr>
@@ -3396,21 +3396,7 @@
         <w:rPr>
           <w:sz w:val="24"/>
         </w:rPr>
-        <w:t xml:space="preserve"> </w:t>
-      </w:r>
-      <w:proofErr w:type="gramStart"/>
-      <w:r>
-        <w:rPr>
-          <w:sz w:val="24"/>
-        </w:rPr>
-        <w:t>В</w:t>
-      </w:r>
-      <w:proofErr w:type="gramEnd"/>
-      <w:r>
-        <w:rPr>
-          <w:sz w:val="24"/>
-        </w:rPr>
-        <w:t xml:space="preserve"> с частотой (50±1) Гц. Необходимо соблюдать меры безопасности для предотвращения поражения электрическим током, возникновения пожара и выхода из строя самой ПЭВМ.</w:t>
+        <w:t xml:space="preserve"> В с частотой (50±1) Гц. Необходимо соблюдать меры безопасности для предотвращения поражения электрическим током, возникновения пожара и выхода из строя самой ПЭВМ.</w:t>
       </w:r>
     </w:p>
     <w:p>
@@ -4129,8 +4115,6 @@
         </w:rPr>
         <w:t>1,5</w:t>
       </w:r>
-      <w:bookmarkStart w:id="0" w:name="_GoBack"/>
-      <w:bookmarkEnd w:id="0"/>
       <w:r>
         <w:rPr>
           <w:bCs/>
@@ -4306,7 +4290,12 @@
         <w:jc w:val="both"/>
       </w:pPr>
       <w:r>
-        <w:t xml:space="preserve">3) воздействие химических веществ; </w:t>
+        <w:t>3) воздейст</w:t>
+      </w:r>
+      <w:bookmarkStart w:id="0" w:name="_GoBack"/>
+      <w:bookmarkEnd w:id="0"/>
+      <w:r>
+        <w:t xml:space="preserve">вие химических веществ; </w:t>
       </w:r>
     </w:p>
     <w:p>
@@ -5029,7 +5018,7 @@
                 <w:color w:val="000000"/>
                 <w:lang w:val="ru"/>
               </w:rPr>
-              <w:t xml:space="preserve">2007-107-1437</w:t>
+              <w:t xml:space="preserve">0920-111-1438</w:t>
             </w:r>
             <w:proofErr w:type="spellStart"/>
             <w:r>
@@ -5188,7 +5177,7 @@
                 <w:color w:val="000000"/>
                 <w:lang w:val="ru"/>
               </w:rPr>
-              <w:t xml:space="preserve">Монитор</w:t>
+              <w:t xml:space="preserve">Клавиатура</w:t>
             </w:r>
             <w:proofErr w:type="spellStart"/>
             <w:r>
@@ -5230,7 +5219,7 @@
                 <w:color w:val="000000"/>
                 <w:lang w:val="ru"/>
               </w:rPr>
-              <w:t xml:space="preserve">DELL P1917S</w:t>
+              <w:t xml:space="preserve">DEFENDER DAKOTA C-270</w:t>
             </w:r>
             <w:proofErr w:type="spellStart"/>
             <w:r>
@@ -5305,7 +5294,7 @@
                 <w:color w:val="000000"/>
                 <w:lang w:val="ru"/>
               </w:rPr>
-              <w:t xml:space="preserve">CN-00G4TR-TV100-03B-0JQL-A13</w:t>
+              <w:t xml:space="preserve">17728-200324-01808</w:t>
             </w:r>
             <w:proofErr w:type="spellStart"/>
             <w:r>
@@ -5345,7 +5334,7 @@
                 <w:szCs w:val="20"/>
                 <w:lang w:val="ru"/>
               </w:rPr>
-              <w:t xml:space="preserve">с кабелями: питания, VGA</w:t>
+              <w:t/>
             </w:r>
             <w:proofErr w:type="spellStart"/>
             <w:r>
@@ -5464,7 +5453,7 @@
                 <w:color w:val="000000"/>
                 <w:lang w:val="ru"/>
               </w:rPr>
-              <w:t xml:space="preserve">Блок розеток</w:t>
+              <w:t xml:space="preserve">Мышь</w:t>
             </w:r>
             <w:proofErr w:type="spellStart"/>
             <w:r>
@@ -5506,7 +5495,7 @@
                 <w:color w:val="000000"/>
                 <w:lang w:val="ru"/>
               </w:rPr>
-              <w:t xml:space="preserve">HYPERLINE SHE10-3SH-S-IEC</w:t>
+              <w:t xml:space="preserve">DEFENDER DAKOTA C-270</w:t>
             </w:r>
             <w:proofErr w:type="spellStart"/>
             <w:r>
@@ -5581,7 +5570,7 @@
                 <w:color w:val="000000"/>
                 <w:lang w:val="ru"/>
               </w:rPr>
-              <w:t xml:space="preserve">20122-05</w:t>
+              <w:t xml:space="preserve">17728-200324-01808</w:t>
             </w:r>
             <w:proofErr w:type="spellStart"/>
             <w:r>
@@ -5740,7 +5729,7 @@
                 <w:color w:val="000000"/>
                 <w:lang w:val="ru"/>
               </w:rPr>
-              <w:t xml:space="preserve">Кабель USB</w:t>
+              <w:t xml:space="preserve">Коврик для мыши</w:t>
             </w:r>
             <w:proofErr w:type="spellStart"/>
             <w:r>
@@ -5782,7 +5771,7 @@
                 <w:color w:val="000000"/>
                 <w:lang w:val="ru"/>
               </w:rPr>
-              <w:t xml:space="preserve">DEFENDER USB04-06PRO</w:t>
+              <w:t xml:space="preserve">DEFENDER ERGO OPTI-LASER</w:t>
             </w:r>
             <w:proofErr w:type="spellStart"/>
             <w:r>
@@ -6016,7 +6005,7 @@
                 <w:color w:val="000000"/>
                 <w:lang w:val="ru"/>
               </w:rPr>
-              <w:t xml:space="preserve">Клавиатура</w:t>
+              <w:t xml:space="preserve">Монитор</w:t>
             </w:r>
             <w:proofErr w:type="spellStart"/>
             <w:r>
@@ -6058,7 +6047,7 @@
                 <w:color w:val="000000"/>
                 <w:lang w:val="ru"/>
               </w:rPr>
-              <w:t xml:space="preserve">INDUKEY KL22261</w:t>
+              <w:t xml:space="preserve">ACER K242HQL</w:t>
             </w:r>
             <w:proofErr w:type="spellStart"/>
             <w:r>
@@ -6133,7 +6122,7 @@
                 <w:color w:val="000000"/>
                 <w:lang w:val="ru"/>
               </w:rPr>
-              <w:t xml:space="preserve">Y1805880209527</w:t>
+              <w:t xml:space="preserve">MMT2JEE0140160E8B44223</w:t>
             </w:r>
             <w:proofErr w:type="spellStart"/>
             <w:r>
@@ -6173,7 +6162,7 @@
                 <w:szCs w:val="20"/>
                 <w:lang w:val="ru"/>
               </w:rPr>
-              <w:t/>
+              <w:t xml:space="preserve">кабелями: питания, VGA</w:t>
             </w:r>
             <w:proofErr w:type="spellStart"/>
             <w:r>
@@ -6292,7 +6281,7 @@
                 <w:color w:val="000000"/>
                 <w:lang w:val="ru"/>
               </w:rPr>
-              <w:t xml:space="preserve">Трэкбол</w:t>
+              <w:t xml:space="preserve">Источник бесперебойного питания</w:t>
             </w:r>
             <w:proofErr w:type="spellStart"/>
             <w:r>
@@ -6334,7 +6323,7 @@
                 <w:color w:val="000000"/>
                 <w:lang w:val="ru"/>
               </w:rPr>
-              <w:t xml:space="preserve">CURSOR CONTROLS GK75-1602</w:t>
+              <w:t xml:space="preserve">POWERCOM RAPTOR RPT-2000AP</w:t>
             </w:r>
             <w:proofErr w:type="spellStart"/>
             <w:r>
@@ -6409,7 +6398,283 @@
                 <w:color w:val="000000"/>
                 <w:lang w:val="ru"/>
               </w:rPr>
-              <w:t xml:space="preserve">1797856</w:t>
+              <w:t xml:space="preserve">40107451911</w:t>
+            </w:r>
+            <w:proofErr w:type="spellStart"/>
+            <w:r>
+              <w:rPr>
+                <w:color w:val="000000"/>
+              </w:rPr>
+              <w:t/>
+            </w:r>
+            <w:proofErr w:type="spellEnd"/>
+            <w:r>
+              <w:rPr>
+                <w:color w:val="000000"/>
+                <w:lang w:val="ru"/>
+              </w:rPr>
+              <w:t/>
+            </w:r>
+          </w:p>
+        </w:tc>
+        <w:tc>
+          <w:tcPr>
+            <w:tcW w:w="1452" w:type="dxa"/>
+            <w:gridSpan w:val="2"/>
+            <w:vAlign w:val="center"/>
+          </w:tcPr>
+          <w:p>
+            <w:pPr>
+              <w:rPr>
+                <w:color w:val="000000"/>
+                <w:sz w:val="20"/>
+                <w:szCs w:val="20"/>
+              </w:rPr>
+            </w:pPr>
+            <w:r>
+              <w:rPr>
+                <w:color w:val="000000"/>
+                <w:sz w:val="20"/>
+                <w:szCs w:val="20"/>
+                <w:lang w:val="ru"/>
+              </w:rPr>
+              <w:t xml:space="preserve">кабелями: питания, USB, RJ12</w:t>
+            </w:r>
+            <w:proofErr w:type="spellStart"/>
+            <w:r>
+              <w:rPr>
+                <w:color w:val="000000"/>
+                <w:sz w:val="20"/>
+                <w:szCs w:val="20"/>
+                <w:lang w:val="ru"/>
+              </w:rPr>
+              <w:t/>
+            </w:r>
+            <w:proofErr w:type="spellEnd"/>
+            <w:r>
+              <w:rPr>
+                <w:color w:val="000000"/>
+                <w:sz w:val="20"/>
+                <w:szCs w:val="20"/>
+                <w:lang w:val="ru"/>
+              </w:rPr>
+              <w:t/>
+            </w:r>
+            <w:proofErr w:type="spellStart"/>
+            <w:r>
+              <w:rPr>
+                <w:color w:val="000000"/>
+                <w:sz w:val="20"/>
+                <w:szCs w:val="20"/>
+                <w:lang w:val="ru"/>
+              </w:rPr>
+              <w:t/>
+            </w:r>
+            <w:proofErr w:type="spellEnd"/>
+            <w:r>
+              <w:rPr>
+                <w:color w:val="000000"/>
+                <w:sz w:val="20"/>
+                <w:szCs w:val="20"/>
+                <w:lang w:val="ru"/>
+              </w:rPr>
+              <w:t/>
+            </w:r>
+          </w:p>
+        </w:tc>
+      </w:tr>
+      <w:tr>
+        <w:trPr>
+          <w:jc w:val="center"/>
+        </w:trPr>
+        <w:tc>
+          <w:tcPr>
+            <w:tcW w:w="1841" w:type="dxa"/>
+            <w:gridSpan w:val="2"/>
+            <w:vAlign w:val="center"/>
+          </w:tcPr>
+          <w:p>
+            <w:pPr>
+              <w:rPr>
+                <w:color w:val="000000"/>
+                <w:lang w:val="en-US"/>
+              </w:rPr>
+            </w:pPr>
+            <w:r>
+              <w:rPr>
+                <w:color w:val="000000"/>
+                <w:lang w:val="ru"/>
+              </w:rPr>
+              <w:t/>
+            </w:r>
+            <w:proofErr w:type="spellStart"/>
+            <w:r>
+              <w:rPr>
+                <w:color w:val="000000"/>
+                <w:lang w:val="ru"/>
+              </w:rPr>
+              <w:t/>
+            </w:r>
+            <w:proofErr w:type="spellEnd"/>
+            <w:r>
+              <w:rPr>
+                <w:color w:val="000000"/>
+                <w:lang w:val="ru"/>
+              </w:rPr>
+              <w:t xml:space="preserve">ФДШИ. 469535.048-10</w:t>
+            </w:r>
+            <w:proofErr w:type="spellStart"/>
+            <w:r>
+              <w:rPr>
+                <w:color w:val="000000"/>
+                <w:lang w:val="ru"/>
+              </w:rPr>
+              <w:t/>
+            </w:r>
+            <w:proofErr w:type="spellEnd"/>
+            <w:r>
+              <w:rPr>
+                <w:color w:val="000000"/>
+                <w:lang w:val="en-US"/>
+              </w:rPr>
+              <w:t/>
+            </w:r>
+          </w:p>
+        </w:tc>
+        <w:tc>
+          <w:tcPr>
+            <w:tcW w:w="1782" w:type="dxa"/>
+            <w:vAlign w:val="center"/>
+          </w:tcPr>
+          <w:p>
+            <w:pPr>
+              <w:rPr>
+                <w:color w:val="000000"/>
+              </w:rPr>
+            </w:pPr>
+            <w:r>
+              <w:rPr>
+                <w:color w:val="000000"/>
+                <w:lang w:val="ru"/>
+              </w:rPr>
+              <w:t xml:space="preserve">АПКЗИ</w:t>
+            </w:r>
+            <w:proofErr w:type="spellStart"/>
+            <w:r>
+              <w:rPr>
+                <w:color w:val="000000"/>
+                <w:lang w:val="ru"/>
+              </w:rPr>
+              <w:t/>
+            </w:r>
+            <w:proofErr w:type="spellEnd"/>
+            <w:r>
+              <w:rPr>
+                <w:color w:val="000000"/>
+                <w:lang w:val="ru"/>
+              </w:rPr>
+              <w:t/>
+            </w:r>
+          </w:p>
+        </w:tc>
+        <w:tc>
+          <w:tcPr>
+            <w:tcW w:w="2142" w:type="dxa"/>
+            <w:vAlign w:val="center"/>
+          </w:tcPr>
+          <w:p>
+            <w:pPr>
+              <w:rPr>
+                <w:color w:val="000000"/>
+              </w:rPr>
+            </w:pPr>
+            <w:r>
+              <w:rPr>
+                <w:color w:val="000000"/>
+              </w:rPr>
+              <w:t xml:space="preserve"> </w:t>
+            </w:r>
+            <w:r>
+              <w:rPr>
+                <w:color w:val="000000"/>
+                <w:lang w:val="ru"/>
+              </w:rPr>
+              <w:t xml:space="preserve">"Ребус-М"</w:t>
+            </w:r>
+            <w:proofErr w:type="spellStart"/>
+            <w:r>
+              <w:rPr>
+                <w:color w:val="000000"/>
+                <w:lang w:val="ru"/>
+              </w:rPr>
+              <w:t/>
+            </w:r>
+            <w:proofErr w:type="spellEnd"/>
+            <w:r>
+              <w:rPr>
+                <w:color w:val="000000"/>
+                <w:lang w:val="ru"/>
+              </w:rPr>
+              <w:t/>
+            </w:r>
+          </w:p>
+        </w:tc>
+        <w:tc>
+          <w:tcPr>
+            <w:tcW w:w="636" w:type="dxa"/>
+            <w:vAlign w:val="center"/>
+          </w:tcPr>
+          <w:p>
+            <w:pPr>
+              <w:jc w:val="center"/>
+              <w:rPr>
+                <w:color w:val="000000"/>
+              </w:rPr>
+            </w:pPr>
+            <w:r>
+              <w:rPr>
+                <w:color w:val="000000"/>
+                <w:lang w:val="ru"/>
+              </w:rPr>
+              <w:t xml:space="preserve">1</w:t>
+            </w:r>
+            <w:proofErr w:type="spellStart"/>
+            <w:r>
+              <w:rPr>
+                <w:color w:val="000000"/>
+                <w:lang w:val="ru"/>
+              </w:rPr>
+              <w:t/>
+            </w:r>
+            <w:proofErr w:type="spellEnd"/>
+            <w:r>
+              <w:rPr>
+                <w:color w:val="000000"/>
+                <w:lang w:val="ru"/>
+              </w:rPr>
+              <w:t/>
+            </w:r>
+          </w:p>
+        </w:tc>
+        <w:tc>
+          <w:tcPr>
+            <w:tcW w:w="2324" w:type="dxa"/>
+            <w:gridSpan w:val="3"/>
+            <w:vAlign w:val="center"/>
+          </w:tcPr>
+          <w:p>
+            <w:pPr>
+              <w:jc w:val="center"/>
+              <w:rPr>
+                <w:color w:val="000000"/>
+              </w:rPr>
+            </w:pPr>
+            <w:r>
+              <w:rPr>
+                <w:color w:val="000000"/>
+                <w:lang w:val="ru"/>
+              </w:rPr>
+              <w:t xml:space="preserve">M13050</w:t>
             </w:r>
             <w:proofErr w:type="spellStart"/>
             <w:r>
@@ -7024,7 +7289,7 @@
                 <w:color w:val="000000"/>
                 <w:lang w:val="ru"/>
               </w:rPr>
-              <w:t xml:space="preserve">ФДШИ.466219.002-01</w:t>
+              <w:t/>
             </w:r>
             <w:proofErr w:type="spellStart"/>
             <w:r>
@@ -7097,7 +7362,7 @@
                 <w:color w:val="000000"/>
                 <w:lang w:val="ru"/>
               </w:rPr>
-              <w:t xml:space="preserve">INWIN ENR708BL</w:t>
+              <w:t xml:space="preserve">ZALMAN Z1 MidiTower</w:t>
             </w:r>
             <w:proofErr w:type="spellStart"/>
             <w:r>
@@ -7171,7 +7436,7 @@
                 <w:color w:val="000000"/>
                 <w:lang w:val="ru"/>
               </w:rPr>
-              <w:t xml:space="preserve">2007-107-1437</w:t>
+              <w:t xml:space="preserve">0920-111-1438</w:t>
             </w:r>
             <w:proofErr w:type="spellStart"/>
             <w:r>
@@ -7365,7 +7630,7 @@
                 <w:color w:val="000000"/>
                 <w:lang w:val="ru"/>
               </w:rPr>
-              <w:t xml:space="preserve">INTEL Pentium G4620 3.7 GHz</w:t>
+              <w:t xml:space="preserve">AMD RYZEN 3 3100 3.6MHZ</w:t>
             </w:r>
             <w:proofErr w:type="spellStart"/>
             <w:r>
@@ -7439,7 +7704,7 @@
                 <w:color w:val="000000"/>
                 <w:lang w:val="ru"/>
               </w:rPr>
-              <w:t xml:space="preserve">00498</w:t>
+              <w:t xml:space="preserve">9JD8055T00138_100-000000284</w:t>
             </w:r>
             <w:proofErr w:type="spellStart"/>
             <w:r>
@@ -7633,7 +7898,7 @@
                 <w:color w:val="000000"/>
                 <w:lang w:val="ru"/>
               </w:rPr>
-              <w:t xml:space="preserve">INTEL E41759-002</w:t>
+              <w:t xml:space="preserve">DEEPCOOL ICE EDGE MINI FS V2.0</w:t>
             </w:r>
             <w:proofErr w:type="spellStart"/>
             <w:r>
@@ -7865,7 +8130,7 @@
                 <w:color w:val="000000"/>
                 <w:lang w:val="ru"/>
               </w:rPr>
-              <w:t xml:space="preserve">Вентилятор корпуса</w:t>
+              <w:t xml:space="preserve">Блок питания</w:t>
             </w:r>
             <w:proofErr w:type="spellStart"/>
             <w:r>
@@ -7901,7 +8166,7 @@
                 <w:color w:val="000000"/>
                 <w:lang w:val="ru"/>
               </w:rPr>
-              <w:t xml:space="preserve">ZALMAN ZM-F2 PLUS(SF)</w:t>
+              <w:t xml:space="preserve">COOLER MASTER MPW-6001-ACABN1 600W</w:t>
             </w:r>
             <w:proofErr w:type="spellStart"/>
             <w:r>
@@ -7975,7 +8240,7 @@
                 <w:color w:val="000000"/>
                 <w:lang w:val="ru"/>
               </w:rPr>
-              <w:t xml:space="preserve">б/н</w:t>
+              <w:t xml:space="preserve">MPW6001ACABN1EU1202303480</w:t>
             </w:r>
             <w:proofErr w:type="spellStart"/>
             <w:r>
@@ -8133,7 +8398,7 @@
                 <w:color w:val="000000"/>
                 <w:lang w:val="ru"/>
               </w:rPr>
-              <w:t xml:space="preserve">Блок питания</w:t>
+              <w:t xml:space="preserve">Модуль памяти</w:t>
             </w:r>
             <w:proofErr w:type="spellStart"/>
             <w:r>
@@ -8169,7 +8434,7 @@
                 <w:color w:val="000000"/>
                 <w:lang w:val="ru"/>
               </w:rPr>
-              <w:t xml:space="preserve">POWER REBEL RB-S400T7-0 H 400W</w:t>
+              <w:t xml:space="preserve">CRUCIAL CT4G4DFS8266.M8FG 4Gb</w:t>
             </w:r>
             <w:proofErr w:type="spellStart"/>
             <w:r>
@@ -8243,7 +8508,7 @@
                 <w:color w:val="000000"/>
                 <w:lang w:val="ru"/>
               </w:rPr>
-              <w:t xml:space="preserve">P6288002203593</w:t>
+              <w:t xml:space="preserve">S802C1A2012E4311BD1</w:t>
             </w:r>
             <w:proofErr w:type="spellStart"/>
             <w:r>
@@ -8401,7 +8666,7 @@
                 <w:color w:val="000000"/>
                 <w:lang w:val="ru"/>
               </w:rPr>
-              <w:t xml:space="preserve">Модуль памяти</w:t>
+              <w:t xml:space="preserve">Материнская плата</w:t>
             </w:r>
             <w:proofErr w:type="spellStart"/>
             <w:r>
@@ -8437,7 +8702,7 @@
                 <w:color w:val="000000"/>
                 <w:lang w:val="ru"/>
               </w:rPr>
-              <w:t xml:space="preserve">CRUCIAL CT4G4DFS8266.C8FF 4Gb</w:t>
+              <w:t xml:space="preserve">GIGABYTE B450M S2H</w:t>
             </w:r>
             <w:proofErr w:type="spellStart"/>
             <w:r>
@@ -8511,7 +8776,7 @@
                 <w:color w:val="000000"/>
                 <w:lang w:val="ru"/>
               </w:rPr>
-              <w:t xml:space="preserve">S802C1A2008E427678F</w:t>
+              <w:t xml:space="preserve">SN20342A018724</w:t>
             </w:r>
             <w:proofErr w:type="spellStart"/>
             <w:r>
@@ -8669,7 +8934,7 @@
                 <w:color w:val="000000"/>
                 <w:lang w:val="ru"/>
               </w:rPr>
-              <w:t xml:space="preserve">Модуль памяти</w:t>
+              <w:t xml:space="preserve">Видеокарта</w:t>
             </w:r>
             <w:proofErr w:type="spellStart"/>
             <w:r>
@@ -8705,7 +8970,7 @@
                 <w:color w:val="000000"/>
                 <w:lang w:val="ru"/>
               </w:rPr>
-              <w:t xml:space="preserve">CRUCIAL CT4G4DFS8266.C8FF 4Gb</w:t>
+              <w:t xml:space="preserve">MSI GT730 2GB</w:t>
             </w:r>
             <w:proofErr w:type="spellStart"/>
             <w:r>
@@ -8779,7 +9044,7 @@
                 <w:color w:val="000000"/>
                 <w:lang w:val="ru"/>
               </w:rPr>
-              <w:t xml:space="preserve">S802C1A2008E4285D35</w:t>
+              <w:t xml:space="preserve">602-V809-779SD2001007600</w:t>
             </w:r>
             <w:proofErr w:type="spellStart"/>
             <w:r>
@@ -8937,7 +9202,7 @@
                 <w:color w:val="000000"/>
                 <w:lang w:val="ru"/>
               </w:rPr>
-              <w:t xml:space="preserve">Материнская плата</w:t>
+              <w:t xml:space="preserve">Жесткий диск HDD</w:t>
             </w:r>
             <w:proofErr w:type="spellStart"/>
             <w:r>
@@ -8973,7 +9238,7 @@
                 <w:color w:val="000000"/>
                 <w:lang w:val="ru"/>
               </w:rPr>
-              <w:t xml:space="preserve">GIGABYTE GA-H110M-S2H</w:t>
+              <w:t xml:space="preserve">WESTERN DIGITAL WD10EZEX 1Tb</w:t>
             </w:r>
             <w:proofErr w:type="spellStart"/>
             <w:r>
@@ -9047,7 +9312,7 @@
                 <w:color w:val="000000"/>
                 <w:lang w:val="ru"/>
               </w:rPr>
-              <w:t xml:space="preserve">SN194550052936</w:t>
+              <w:t xml:space="preserve">WCC6Y5CVKSK3</w:t>
             </w:r>
             <w:proofErr w:type="spellStart"/>
             <w:r>
@@ -9205,7 +9470,7 @@
                 <w:color w:val="000000"/>
                 <w:lang w:val="ru"/>
               </w:rPr>
-              <w:t xml:space="preserve">Видеокарта</w:t>
+              <w:t xml:space="preserve">Корзина для жестких дисков</w:t>
             </w:r>
             <w:proofErr w:type="spellStart"/>
             <w:r>
@@ -9241,7 +9506,7 @@
                 <w:color w:val="000000"/>
                 <w:lang w:val="ru"/>
               </w:rPr>
-              <w:t xml:space="preserve">GIGABYTE GT730 2GB</w:t>
+              <w:t xml:space="preserve">CHENBRO SK31101T3</w:t>
             </w:r>
             <w:proofErr w:type="spellStart"/>
             <w:r>
@@ -9315,7 +9580,7 @@
                 <w:color w:val="000000"/>
                 <w:lang w:val="ru"/>
               </w:rPr>
-              <w:t xml:space="preserve">SN201551102862</w:t>
+              <w:t xml:space="preserve">20131053110300089</w:t>
             </w:r>
             <w:proofErr w:type="spellStart"/>
             <w:r>
@@ -9473,7 +9738,7 @@
                 <w:color w:val="000000"/>
                 <w:lang w:val="ru"/>
               </w:rPr>
-              <w:t xml:space="preserve">Жесткий диск HDD</w:t>
+              <w:t xml:space="preserve">Оптический привод</w:t>
             </w:r>
             <w:proofErr w:type="spellStart"/>
             <w:r>
@@ -9509,7 +9774,7 @@
                 <w:color w:val="000000"/>
                 <w:lang w:val="ru"/>
               </w:rPr>
-              <w:t xml:space="preserve">WESTERN DIGITAL WD10EZEX 1Tb</w:t>
+              <w:t xml:space="preserve">LITE-ON iHAS122-14 FU</w:t>
             </w:r>
             <w:proofErr w:type="spellStart"/>
             <w:r>
@@ -9583,7 +9848,7 @@
                 <w:color w:val="000000"/>
                 <w:lang w:val="ru"/>
               </w:rPr>
-              <w:t xml:space="preserve">WCC6Y5SV0RTA</w:t>
+              <w:t xml:space="preserve">2D8012503803 3743522551</w:t>
             </w:r>
             <w:proofErr w:type="spellStart"/>
             <w:r>
@@ -9704,7 +9969,7 @@
                 <w:color w:val="000000"/>
                 <w:lang w:val="ru"/>
               </w:rPr>
-              <w:t/>
+              <w:t xml:space="preserve">ФДШИ.468353.020-01</w:t>
             </w:r>
             <w:proofErr w:type="spellStart"/>
             <w:r>
@@ -9741,7 +10006,7 @@
                 <w:color w:val="000000"/>
                 <w:lang w:val="ru"/>
               </w:rPr>
-              <w:t xml:space="preserve">Оптический привод</w:t>
+              <w:t xml:space="preserve">СЗИ10 PCI Express</w:t>
             </w:r>
             <w:proofErr w:type="spellStart"/>
             <w:r>
@@ -9777,7 +10042,7 @@
                 <w:color w:val="000000"/>
                 <w:lang w:val="ru"/>
               </w:rPr>
-              <w:t xml:space="preserve">LITE-ON iHAS122-14 FU</w:t>
+              <w:t xml:space="preserve">"Тверца-2"</w:t>
             </w:r>
             <w:proofErr w:type="spellStart"/>
             <w:r>
@@ -9851,7 +10116,7 @@
                 <w:color w:val="000000"/>
                 <w:lang w:val="ru"/>
               </w:rPr>
-              <w:t xml:space="preserve">2H8013502403 3743522551</w:t>
+              <w:t xml:space="preserve">1S0001</w:t>
             </w:r>
             <w:proofErr w:type="spellStart"/>
             <w:r>
@@ -9996,7 +10261,7 @@
           <w:szCs w:val="26"/>
           <w:u w:val="single"/>
         </w:rPr>
-        <w:t xml:space="preserve">2007-107-1437</w:t>
+        <w:t xml:space="preserve">0920-111-1438</w:t>
       </w:r>
       <w:r>
         <w:rPr>
@@ -10258,7 +10523,7 @@
           <w:szCs w:val="26"/>
           <w:u w:val="single"/>
         </w:rPr>
-        <w:t xml:space="preserve">2007-107-1437</w:t>
+        <w:t xml:space="preserve">0920-111-1438</w:t>
       </w:r>
       <w:r>
         <w:rPr>
@@ -11495,15 +11760,7 @@
         <w:ind w:firstLine="709"/>
       </w:pPr>
       <w:r>
-        <w:t xml:space="preserve">П р и м е </w:t>
-      </w:r>
-      <w:proofErr w:type="gramStart"/>
-      <w:r>
-        <w:t>ч</w:t>
-      </w:r>
-      <w:proofErr w:type="gramEnd"/>
-      <w:r>
-        <w:t xml:space="preserve"> а н и е – Данный подраздел заполняет эксплуатирующая организация.</w:t>
+        <w:t>П р и м е ч а н и е – Данный подраздел заполняет эксплуатирующая организация.</w:t>
       </w:r>
     </w:p>
     <w:p/>
@@ -12005,15 +12262,7 @@
     </w:tbl>
     <w:p>
       <w:r>
-        <w:t xml:space="preserve">П р и м е </w:t>
-      </w:r>
-      <w:proofErr w:type="gramStart"/>
-      <w:r>
-        <w:t>ч</w:t>
-      </w:r>
-      <w:proofErr w:type="gramEnd"/>
-      <w:r>
-        <w:t xml:space="preserve"> а н и е – Данный подраздел заполняет эксплуатирующая организация.</w:t>
+        <w:t>П р и м е ч а н и е – Данный подраздел заполняет эксплуатирующая организация.</w:t>
       </w:r>
     </w:p>
     <w:p/>
@@ -12439,15 +12688,7 @@
         <w:ind w:firstLine="709"/>
       </w:pPr>
       <w:r>
-        <w:t xml:space="preserve">П р и м е </w:t>
-      </w:r>
-      <w:proofErr w:type="gramStart"/>
-      <w:r>
-        <w:t>ч</w:t>
-      </w:r>
-      <w:proofErr w:type="gramEnd"/>
-      <w:r>
-        <w:t xml:space="preserve"> а н и е – Данный подраздел заполняет эксплуатирующая организация.</w:t>
+        <w:t>П р и м е ч а н и е – Данный подраздел заполняет эксплуатирующая организация.</w:t>
       </w:r>
     </w:p>
     <w:p/>
@@ -13271,15 +13512,7 @@
         <w:ind w:firstLine="709"/>
       </w:pPr>
       <w:r>
-        <w:t xml:space="preserve">П р и м е </w:t>
-      </w:r>
-      <w:proofErr w:type="gramStart"/>
-      <w:r>
-        <w:t>ч</w:t>
-      </w:r>
-      <w:proofErr w:type="gramEnd"/>
-      <w:r>
-        <w:t xml:space="preserve"> а н и е – Данный раздел заполняет эксплуатирующая организация.</w:t>
+        <w:t>П р и м е ч а н и е – Данный раздел заполняет эксплуатирующая организация.</w:t>
       </w:r>
     </w:p>
     <w:p/>
@@ -13299,7 +13532,7 @@
 </file>
 
 <file path=word/endnotes.xml><?xml version="1.0" encoding="utf-8"?>
-<w:endnotes xmlns:wpc="http://schemas.microsoft.com/office/word/2010/wordprocessingCanvas" xmlns:cx="http://schemas.microsoft.com/office/drawing/2014/chartex" xmlns:cx1="http://schemas.microsoft.com/office/drawing/2015/9/8/chartex" xmlns:mc="http://schemas.openxmlformats.org/markup-compatibility/2006" xmlns:o="urn:schemas-microsoft-com:office:office" xmlns:r="http://schemas.openxmlformats.org/officeDocument/2006/relationships" xmlns:m="http://schemas.openxmlformats.org/officeDocument/2006/math" xmlns:v="urn:schemas-microsoft-com:vml" xmlns:wp14="http://schemas.microsoft.com/office/word/2010/wordprocessingDrawing" xmlns:wp="http://schemas.openxmlformats.org/drawingml/2006/wordprocessingDrawing" xmlns:w10="urn:schemas-microsoft-com:office:word" xmlns:w="http://schemas.openxmlformats.org/wordprocessingml/2006/main" xmlns:w14="http://schemas.microsoft.com/office/word/2010/wordml" xmlns:w15="http://schemas.microsoft.com/office/word/2012/wordml" xmlns:w16se="http://schemas.microsoft.com/office/word/2015/wordml/symex" xmlns:wpg="http://schemas.microsoft.com/office/word/2010/wordprocessingGroup" xmlns:wpi="http://schemas.microsoft.com/office/word/2010/wordprocessingInk" xmlns:wne="http://schemas.microsoft.com/office/word/2006/wordml" xmlns:wps="http://schemas.microsoft.com/office/word/2010/wordprocessingShape" mc:Ignorable="w14 w15 w16se wp14">
+<w:endnotes xmlns:wpc="http://schemas.microsoft.com/office/word/2010/wordprocessingCanvas" xmlns:cx="http://schemas.microsoft.com/office/drawing/2014/chartex" xmlns:cx1="http://schemas.microsoft.com/office/drawing/2015/9/8/chartex" xmlns:cx2="http://schemas.microsoft.com/office/drawing/2015/10/21/chartex" xmlns:cx3="http://schemas.microsoft.com/office/drawing/2016/5/9/chartex" xmlns:cx4="http://schemas.microsoft.com/office/drawing/2016/5/10/chartex" xmlns:cx5="http://schemas.microsoft.com/office/drawing/2016/5/11/chartex" xmlns:cx6="http://schemas.microsoft.com/office/drawing/2016/5/12/chartex" xmlns:cx7="http://schemas.microsoft.com/office/drawing/2016/5/13/chartex" xmlns:cx8="http://schemas.microsoft.com/office/drawing/2016/5/14/chartex" xmlns:mc="http://schemas.openxmlformats.org/markup-compatibility/2006" xmlns:aink="http://schemas.microsoft.com/office/drawing/2016/ink" xmlns:am3d="http://schemas.microsoft.com/office/drawing/2017/model3d" xmlns:o="urn:schemas-microsoft-com:office:office" xmlns:r="http://schemas.openxmlformats.org/officeDocument/2006/relationships" xmlns:m="http://schemas.openxmlformats.org/officeDocument/2006/math" xmlns:v="urn:schemas-microsoft-com:vml" xmlns:wp14="http://schemas.microsoft.com/office/word/2010/wordprocessingDrawing" xmlns:wp="http://schemas.openxmlformats.org/drawingml/2006/wordprocessingDrawing" xmlns:w10="urn:schemas-microsoft-com:office:word" xmlns:w="http://schemas.openxmlformats.org/wordprocessingml/2006/main" xmlns:w14="http://schemas.microsoft.com/office/word/2010/wordml" xmlns:w15="http://schemas.microsoft.com/office/word/2012/wordml" xmlns:w16cid="http://schemas.microsoft.com/office/word/2016/wordml/cid" xmlns:w16se="http://schemas.microsoft.com/office/word/2015/wordml/symex" xmlns:wpg="http://schemas.microsoft.com/office/word/2010/wordprocessingGroup" xmlns:wpi="http://schemas.microsoft.com/office/word/2010/wordprocessingInk" xmlns:wne="http://schemas.microsoft.com/office/word/2006/wordml" xmlns:wps="http://schemas.microsoft.com/office/word/2010/wordprocessingShape" mc:Ignorable="w14 w15 w16se w16cid wp14">
   <w:endnote w:type="separator" w:id="-1">
     <w:p>
       <w:r>
@@ -13318,7 +13551,7 @@
 </file>
 
 <file path=word/footer1.xml><?xml version="1.0" encoding="utf-8"?>
-<w:ftr xmlns:wpc="http://schemas.microsoft.com/office/word/2010/wordprocessingCanvas" xmlns:cx="http://schemas.microsoft.com/office/drawing/2014/chartex" xmlns:cx1="http://schemas.microsoft.com/office/drawing/2015/9/8/chartex" xmlns:mc="http://schemas.openxmlformats.org/markup-compatibility/2006" xmlns:o="urn:schemas-microsoft-com:office:office" xmlns:r="http://schemas.openxmlformats.org/officeDocument/2006/relationships" xmlns:m="http://schemas.openxmlformats.org/officeDocument/2006/math" xmlns:v="urn:schemas-microsoft-com:vml" xmlns:wp14="http://schemas.microsoft.com/office/word/2010/wordprocessingDrawing" xmlns:wp="http://schemas.openxmlformats.org/drawingml/2006/wordprocessingDrawing" xmlns:w10="urn:schemas-microsoft-com:office:word" xmlns:w="http://schemas.openxmlformats.org/wordprocessingml/2006/main" xmlns:w14="http://schemas.microsoft.com/office/word/2010/wordml" xmlns:w15="http://schemas.microsoft.com/office/word/2012/wordml" xmlns:w16se="http://schemas.microsoft.com/office/word/2015/wordml/symex" xmlns:wpg="http://schemas.microsoft.com/office/word/2010/wordprocessingGroup" xmlns:wpi="http://schemas.microsoft.com/office/word/2010/wordprocessingInk" xmlns:wne="http://schemas.microsoft.com/office/word/2006/wordml" xmlns:wps="http://schemas.microsoft.com/office/word/2010/wordprocessingShape" mc:Ignorable="w14 w15 w16se wp14">
+<w:ftr xmlns:wpc="http://schemas.microsoft.com/office/word/2010/wordprocessingCanvas" xmlns:cx="http://schemas.microsoft.com/office/drawing/2014/chartex" xmlns:cx1="http://schemas.microsoft.com/office/drawing/2015/9/8/chartex" xmlns:cx2="http://schemas.microsoft.com/office/drawing/2015/10/21/chartex" xmlns:cx3="http://schemas.microsoft.com/office/drawing/2016/5/9/chartex" xmlns:cx4="http://schemas.microsoft.com/office/drawing/2016/5/10/chartex" xmlns:cx5="http://schemas.microsoft.com/office/drawing/2016/5/11/chartex" xmlns:cx6="http://schemas.microsoft.com/office/drawing/2016/5/12/chartex" xmlns:cx7="http://schemas.microsoft.com/office/drawing/2016/5/13/chartex" xmlns:cx8="http://schemas.microsoft.com/office/drawing/2016/5/14/chartex" xmlns:mc="http://schemas.openxmlformats.org/markup-compatibility/2006" xmlns:aink="http://schemas.microsoft.com/office/drawing/2016/ink" xmlns:am3d="http://schemas.microsoft.com/office/drawing/2017/model3d" xmlns:o="urn:schemas-microsoft-com:office:office" xmlns:r="http://schemas.openxmlformats.org/officeDocument/2006/relationships" xmlns:m="http://schemas.openxmlformats.org/officeDocument/2006/math" xmlns:v="urn:schemas-microsoft-com:vml" xmlns:wp14="http://schemas.microsoft.com/office/word/2010/wordprocessingDrawing" xmlns:wp="http://schemas.openxmlformats.org/drawingml/2006/wordprocessingDrawing" xmlns:w10="urn:schemas-microsoft-com:office:word" xmlns:w="http://schemas.openxmlformats.org/wordprocessingml/2006/main" xmlns:w14="http://schemas.microsoft.com/office/word/2010/wordml" xmlns:w15="http://schemas.microsoft.com/office/word/2012/wordml" xmlns:w16cid="http://schemas.microsoft.com/office/word/2016/wordml/cid" xmlns:w16se="http://schemas.microsoft.com/office/word/2015/wordml/symex" xmlns:wpg="http://schemas.microsoft.com/office/word/2010/wordprocessingGroup" xmlns:wpi="http://schemas.microsoft.com/office/word/2010/wordprocessingInk" xmlns:wne="http://schemas.microsoft.com/office/word/2006/wordml" xmlns:wps="http://schemas.microsoft.com/office/word/2010/wordprocessingShape" mc:Ignorable="w14 w15 w16se w16cid wp14">
   <w:p>
     <w:pPr>
       <w:pStyle w:val="afffff6"/>
@@ -13356,7 +13589,7 @@
 </file>
 
 <file path=word/footer2.xml><?xml version="1.0" encoding="utf-8"?>
-<w:ftr xmlns:wpc="http://schemas.microsoft.com/office/word/2010/wordprocessingCanvas" xmlns:cx="http://schemas.microsoft.com/office/drawing/2014/chartex" xmlns:cx1="http://schemas.microsoft.com/office/drawing/2015/9/8/chartex" xmlns:mc="http://schemas.openxmlformats.org/markup-compatibility/2006" xmlns:o="urn:schemas-microsoft-com:office:office" xmlns:r="http://schemas.openxmlformats.org/officeDocument/2006/relationships" xmlns:m="http://schemas.openxmlformats.org/officeDocument/2006/math" xmlns:v="urn:schemas-microsoft-com:vml" xmlns:wp14="http://schemas.microsoft.com/office/word/2010/wordprocessingDrawing" xmlns:wp="http://schemas.openxmlformats.org/drawingml/2006/wordprocessingDrawing" xmlns:w10="urn:schemas-microsoft-com:office:word" xmlns:w="http://schemas.openxmlformats.org/wordprocessingml/2006/main" xmlns:w14="http://schemas.microsoft.com/office/word/2010/wordml" xmlns:w15="http://schemas.microsoft.com/office/word/2012/wordml" xmlns:w16se="http://schemas.microsoft.com/office/word/2015/wordml/symex" xmlns:wpg="http://schemas.microsoft.com/office/word/2010/wordprocessingGroup" xmlns:wpi="http://schemas.microsoft.com/office/word/2010/wordprocessingInk" xmlns:wne="http://schemas.microsoft.com/office/word/2006/wordml" xmlns:wps="http://schemas.microsoft.com/office/word/2010/wordprocessingShape" mc:Ignorable="w14 w15 w16se wp14">
+<w:ftr xmlns:wpc="http://schemas.microsoft.com/office/word/2010/wordprocessingCanvas" xmlns:cx="http://schemas.microsoft.com/office/drawing/2014/chartex" xmlns:cx1="http://schemas.microsoft.com/office/drawing/2015/9/8/chartex" xmlns:cx2="http://schemas.microsoft.com/office/drawing/2015/10/21/chartex" xmlns:cx3="http://schemas.microsoft.com/office/drawing/2016/5/9/chartex" xmlns:cx4="http://schemas.microsoft.com/office/drawing/2016/5/10/chartex" xmlns:cx5="http://schemas.microsoft.com/office/drawing/2016/5/11/chartex" xmlns:cx6="http://schemas.microsoft.com/office/drawing/2016/5/12/chartex" xmlns:cx7="http://schemas.microsoft.com/office/drawing/2016/5/13/chartex" xmlns:cx8="http://schemas.microsoft.com/office/drawing/2016/5/14/chartex" xmlns:mc="http://schemas.openxmlformats.org/markup-compatibility/2006" xmlns:aink="http://schemas.microsoft.com/office/drawing/2016/ink" xmlns:am3d="http://schemas.microsoft.com/office/drawing/2017/model3d" xmlns:o="urn:schemas-microsoft-com:office:office" xmlns:r="http://schemas.openxmlformats.org/officeDocument/2006/relationships" xmlns:m="http://schemas.openxmlformats.org/officeDocument/2006/math" xmlns:v="urn:schemas-microsoft-com:vml" xmlns:wp14="http://schemas.microsoft.com/office/word/2010/wordprocessingDrawing" xmlns:wp="http://schemas.openxmlformats.org/drawingml/2006/wordprocessingDrawing" xmlns:w10="urn:schemas-microsoft-com:office:word" xmlns:w="http://schemas.openxmlformats.org/wordprocessingml/2006/main" xmlns:w14="http://schemas.microsoft.com/office/word/2010/wordml" xmlns:w15="http://schemas.microsoft.com/office/word/2012/wordml" xmlns:w16cid="http://schemas.microsoft.com/office/word/2016/wordml/cid" xmlns:w16se="http://schemas.microsoft.com/office/word/2015/wordml/symex" xmlns:wpg="http://schemas.microsoft.com/office/word/2010/wordprocessingGroup" xmlns:wpi="http://schemas.microsoft.com/office/word/2010/wordprocessingInk" xmlns:wne="http://schemas.microsoft.com/office/word/2006/wordml" xmlns:wps="http://schemas.microsoft.com/office/word/2010/wordprocessingShape" mc:Ignorable="w14 w15 w16se w16cid wp14">
   <w:p>
     <w:pPr>
       <w:pStyle w:val="afffff6"/>
@@ -13407,12 +13640,51 @@
 </file>
 
 <file path=word/footer3.xml><?xml version="1.0" encoding="utf-8"?>
-<w:ftr xmlns:wpc="http://schemas.microsoft.com/office/word/2010/wordprocessingCanvas" xmlns:cx="http://schemas.microsoft.com/office/drawing/2014/chartex" xmlns:cx1="http://schemas.microsoft.com/office/drawing/2015/9/8/chartex" xmlns:mc="http://schemas.openxmlformats.org/markup-compatibility/2006" xmlns:o="urn:schemas-microsoft-com:office:office" xmlns:r="http://schemas.openxmlformats.org/officeDocument/2006/relationships" xmlns:m="http://schemas.openxmlformats.org/officeDocument/2006/math" xmlns:v="urn:schemas-microsoft-com:vml" xmlns:wp14="http://schemas.microsoft.com/office/word/2010/wordprocessingDrawing" xmlns:wp="http://schemas.openxmlformats.org/drawingml/2006/wordprocessingDrawing" xmlns:w10="urn:schemas-microsoft-com:office:word" xmlns:w="http://schemas.openxmlformats.org/wordprocessingml/2006/main" xmlns:w14="http://schemas.microsoft.com/office/word/2010/wordml" xmlns:w15="http://schemas.microsoft.com/office/word/2012/wordml" xmlns:w16se="http://schemas.microsoft.com/office/word/2015/wordml/symex" xmlns:wpg="http://schemas.microsoft.com/office/word/2010/wordprocessingGroup" xmlns:wpi="http://schemas.microsoft.com/office/word/2010/wordprocessingInk" xmlns:wne="http://schemas.microsoft.com/office/word/2006/wordml" xmlns:wps="http://schemas.microsoft.com/office/word/2010/wordprocessingShape" mc:Ignorable="w14 w15 w16se wp14">
+<w:ftr xmlns:wpc="http://schemas.microsoft.com/office/word/2010/wordprocessingCanvas" xmlns:cx="http://schemas.microsoft.com/office/drawing/2014/chartex" xmlns:cx1="http://schemas.microsoft.com/office/drawing/2015/9/8/chartex" xmlns:cx2="http://schemas.microsoft.com/office/drawing/2015/10/21/chartex" xmlns:cx3="http://schemas.microsoft.com/office/drawing/2016/5/9/chartex" xmlns:cx4="http://schemas.microsoft.com/office/drawing/2016/5/10/chartex" xmlns:cx5="http://schemas.microsoft.com/office/drawing/2016/5/11/chartex" xmlns:cx6="http://schemas.microsoft.com/office/drawing/2016/5/12/chartex" xmlns:cx7="http://schemas.microsoft.com/office/drawing/2016/5/13/chartex" xmlns:cx8="http://schemas.microsoft.com/office/drawing/2016/5/14/chartex" xmlns:mc="http://schemas.openxmlformats.org/markup-compatibility/2006" xmlns:aink="http://schemas.microsoft.com/office/drawing/2016/ink" xmlns:am3d="http://schemas.microsoft.com/office/drawing/2017/model3d" xmlns:o="urn:schemas-microsoft-com:office:office" xmlns:r="http://schemas.openxmlformats.org/officeDocument/2006/relationships" xmlns:m="http://schemas.openxmlformats.org/officeDocument/2006/math" xmlns:v="urn:schemas-microsoft-com:vml" xmlns:wp14="http://schemas.microsoft.com/office/word/2010/wordprocessingDrawing" xmlns:wp="http://schemas.openxmlformats.org/drawingml/2006/wordprocessingDrawing" xmlns:w10="urn:schemas-microsoft-com:office:word" xmlns:w="http://schemas.openxmlformats.org/wordprocessingml/2006/main" xmlns:w14="http://schemas.microsoft.com/office/word/2010/wordml" xmlns:w15="http://schemas.microsoft.com/office/word/2012/wordml" xmlns:w16cid="http://schemas.microsoft.com/office/word/2016/wordml/cid" xmlns:w16se="http://schemas.microsoft.com/office/word/2015/wordml/symex" xmlns:wpg="http://schemas.microsoft.com/office/word/2010/wordprocessingGroup" xmlns:wpi="http://schemas.microsoft.com/office/word/2010/wordprocessingInk" xmlns:wne="http://schemas.microsoft.com/office/word/2006/wordml" xmlns:wps="http://schemas.microsoft.com/office/word/2010/wordprocessingShape" mc:Ignorable="w14 w15 w16se w16cid wp14">
   <w:p>
     <w:pPr>
       <w:pStyle w:val="afffff6"/>
       <w:jc w:val="center"/>
     </w:pPr>
+  </w:p>
+  <w:p>
+    <w:pPr>
+      <w:pStyle w:val="afffff6"/>
+      <w:framePr w:h="268" w:hRule="exact" w:wrap="around" w:vAnchor="text" w:hAnchor="page" w:x="5950" w:y="1"/>
+      <w:rPr>
+        <w:rStyle w:val="afffff8"/>
+      </w:rPr>
+    </w:pPr>
+    <w:r>
+      <w:rPr>
+        <w:rStyle w:val="afffff8"/>
+      </w:rPr>
+      <w:fldChar w:fldCharType="begin"/>
+    </w:r>
+    <w:r>
+      <w:rPr>
+        <w:rStyle w:val="afffff8"/>
+      </w:rPr>
+      <w:instrText xml:space="preserve">PAGE  </w:instrText>
+    </w:r>
+    <w:r>
+      <w:rPr>
+        <w:rStyle w:val="afffff8"/>
+      </w:rPr>
+      <w:fldChar w:fldCharType="separate"/>
+    </w:r>
+    <w:r>
+      <w:rPr>
+        <w:rStyle w:val="afffff8"/>
+      </w:rPr>
+      <w:t>6</w:t>
+    </w:r>
+    <w:r>
+      <w:rPr>
+        <w:rStyle w:val="afffff8"/>
+      </w:rPr>
+      <w:fldChar w:fldCharType="end"/>
+    </w:r>
   </w:p>
   <w:p>
     <w:pPr>
@@ -13423,7 +13695,7 @@
 </file>
 
 <file path=word/footnotes.xml><?xml version="1.0" encoding="utf-8"?>
-<w:footnotes xmlns:wpc="http://schemas.microsoft.com/office/word/2010/wordprocessingCanvas" xmlns:cx="http://schemas.microsoft.com/office/drawing/2014/chartex" xmlns:cx1="http://schemas.microsoft.com/office/drawing/2015/9/8/chartex" xmlns:mc="http://schemas.openxmlformats.org/markup-compatibility/2006" xmlns:o="urn:schemas-microsoft-com:office:office" xmlns:r="http://schemas.openxmlformats.org/officeDocument/2006/relationships" xmlns:m="http://schemas.openxmlformats.org/officeDocument/2006/math" xmlns:v="urn:schemas-microsoft-com:vml" xmlns:wp14="http://schemas.microsoft.com/office/word/2010/wordprocessingDrawing" xmlns:wp="http://schemas.openxmlformats.org/drawingml/2006/wordprocessingDrawing" xmlns:w10="urn:schemas-microsoft-com:office:word" xmlns:w="http://schemas.openxmlformats.org/wordprocessingml/2006/main" xmlns:w14="http://schemas.microsoft.com/office/word/2010/wordml" xmlns:w15="http://schemas.microsoft.com/office/word/2012/wordml" xmlns:w16se="http://schemas.microsoft.com/office/word/2015/wordml/symex" xmlns:wpg="http://schemas.microsoft.com/office/word/2010/wordprocessingGroup" xmlns:wpi="http://schemas.microsoft.com/office/word/2010/wordprocessingInk" xmlns:wne="http://schemas.microsoft.com/office/word/2006/wordml" xmlns:wps="http://schemas.microsoft.com/office/word/2010/wordprocessingShape" mc:Ignorable="w14 w15 w16se wp14">
+<w:footnotes xmlns:wpc="http://schemas.microsoft.com/office/word/2010/wordprocessingCanvas" xmlns:cx="http://schemas.microsoft.com/office/drawing/2014/chartex" xmlns:cx1="http://schemas.microsoft.com/office/drawing/2015/9/8/chartex" xmlns:cx2="http://schemas.microsoft.com/office/drawing/2015/10/21/chartex" xmlns:cx3="http://schemas.microsoft.com/office/drawing/2016/5/9/chartex" xmlns:cx4="http://schemas.microsoft.com/office/drawing/2016/5/10/chartex" xmlns:cx5="http://schemas.microsoft.com/office/drawing/2016/5/11/chartex" xmlns:cx6="http://schemas.microsoft.com/office/drawing/2016/5/12/chartex" xmlns:cx7="http://schemas.microsoft.com/office/drawing/2016/5/13/chartex" xmlns:cx8="http://schemas.microsoft.com/office/drawing/2016/5/14/chartex" xmlns:mc="http://schemas.openxmlformats.org/markup-compatibility/2006" xmlns:aink="http://schemas.microsoft.com/office/drawing/2016/ink" xmlns:am3d="http://schemas.microsoft.com/office/drawing/2017/model3d" xmlns:o="urn:schemas-microsoft-com:office:office" xmlns:r="http://schemas.openxmlformats.org/officeDocument/2006/relationships" xmlns:m="http://schemas.openxmlformats.org/officeDocument/2006/math" xmlns:v="urn:schemas-microsoft-com:vml" xmlns:wp14="http://schemas.microsoft.com/office/word/2010/wordprocessingDrawing" xmlns:wp="http://schemas.openxmlformats.org/drawingml/2006/wordprocessingDrawing" xmlns:w10="urn:schemas-microsoft-com:office:word" xmlns:w="http://schemas.openxmlformats.org/wordprocessingml/2006/main" xmlns:w14="http://schemas.microsoft.com/office/word/2010/wordml" xmlns:w15="http://schemas.microsoft.com/office/word/2012/wordml" xmlns:w16cid="http://schemas.microsoft.com/office/word/2016/wordml/cid" xmlns:w16se="http://schemas.microsoft.com/office/word/2015/wordml/symex" xmlns:wpg="http://schemas.microsoft.com/office/word/2010/wordprocessingGroup" xmlns:wpi="http://schemas.microsoft.com/office/word/2010/wordprocessingInk" xmlns:wne="http://schemas.microsoft.com/office/word/2006/wordml" xmlns:wps="http://schemas.microsoft.com/office/word/2010/wordprocessingShape" mc:Ignorable="w14 w15 w16se w16cid wp14">
   <w:footnote w:type="separator" w:id="-1">
     <w:p>
       <w:r>
@@ -13442,7 +13714,7 @@
 </file>
 
 <file path=word/numbering.xml><?xml version="1.0" encoding="utf-8"?>
-<w:numbering xmlns:wpc="http://schemas.microsoft.com/office/word/2010/wordprocessingCanvas" xmlns:cx="http://schemas.microsoft.com/office/drawing/2014/chartex" xmlns:cx1="http://schemas.microsoft.com/office/drawing/2015/9/8/chartex" xmlns:mc="http://schemas.openxmlformats.org/markup-compatibility/2006" xmlns:o="urn:schemas-microsoft-com:office:office" xmlns:r="http://schemas.openxmlformats.org/officeDocument/2006/relationships" xmlns:m="http://schemas.openxmlformats.org/officeDocument/2006/math" xmlns:v="urn:schemas-microsoft-com:vml" xmlns:wp14="http://schemas.microsoft.com/office/word/2010/wordprocessingDrawing" xmlns:wp="http://schemas.openxmlformats.org/drawingml/2006/wordprocessingDrawing" xmlns:w10="urn:schemas-microsoft-com:office:word" xmlns:w="http://schemas.openxmlformats.org/wordprocessingml/2006/main" xmlns:w14="http://schemas.microsoft.com/office/word/2010/wordml" xmlns:w15="http://schemas.microsoft.com/office/word/2012/wordml" xmlns:w16se="http://schemas.microsoft.com/office/word/2015/wordml/symex" xmlns:wpg="http://schemas.microsoft.com/office/word/2010/wordprocessingGroup" xmlns:wpi="http://schemas.microsoft.com/office/word/2010/wordprocessingInk" xmlns:wne="http://schemas.microsoft.com/office/word/2006/wordml" xmlns:wps="http://schemas.microsoft.com/office/word/2010/wordprocessingShape" mc:Ignorable="w14 w15 w16se wp14">
+<w:numbering xmlns:wpc="http://schemas.microsoft.com/office/word/2010/wordprocessingCanvas" xmlns:cx="http://schemas.microsoft.com/office/drawing/2014/chartex" xmlns:cx1="http://schemas.microsoft.com/office/drawing/2015/9/8/chartex" xmlns:cx2="http://schemas.microsoft.com/office/drawing/2015/10/21/chartex" xmlns:cx3="http://schemas.microsoft.com/office/drawing/2016/5/9/chartex" xmlns:cx4="http://schemas.microsoft.com/office/drawing/2016/5/10/chartex" xmlns:cx5="http://schemas.microsoft.com/office/drawing/2016/5/11/chartex" xmlns:cx6="http://schemas.microsoft.com/office/drawing/2016/5/12/chartex" xmlns:cx7="http://schemas.microsoft.com/office/drawing/2016/5/13/chartex" xmlns:cx8="http://schemas.microsoft.com/office/drawing/2016/5/14/chartex" xmlns:mc="http://schemas.openxmlformats.org/markup-compatibility/2006" xmlns:aink="http://schemas.microsoft.com/office/drawing/2016/ink" xmlns:am3d="http://schemas.microsoft.com/office/drawing/2017/model3d" xmlns:o="urn:schemas-microsoft-com:office:office" xmlns:r="http://schemas.openxmlformats.org/officeDocument/2006/relationships" xmlns:m="http://schemas.openxmlformats.org/officeDocument/2006/math" xmlns:v="urn:schemas-microsoft-com:vml" xmlns:wp14="http://schemas.microsoft.com/office/word/2010/wordprocessingDrawing" xmlns:wp="http://schemas.openxmlformats.org/drawingml/2006/wordprocessingDrawing" xmlns:w10="urn:schemas-microsoft-com:office:word" xmlns:w="http://schemas.openxmlformats.org/wordprocessingml/2006/main" xmlns:w14="http://schemas.microsoft.com/office/word/2010/wordml" xmlns:w15="http://schemas.microsoft.com/office/word/2012/wordml" xmlns:w16cid="http://schemas.microsoft.com/office/word/2016/wordml/cid" xmlns:w16se="http://schemas.microsoft.com/office/word/2015/wordml/symex" xmlns:wpg="http://schemas.microsoft.com/office/word/2010/wordprocessingGroup" xmlns:wpi="http://schemas.microsoft.com/office/word/2010/wordprocessingInk" xmlns:wne="http://schemas.microsoft.com/office/word/2006/wordml" xmlns:wps="http://schemas.microsoft.com/office/word/2010/wordprocessingShape" mc:Ignorable="w14 w15 w16se w16cid wp14">
   <w:abstractNum w:abstractNumId="0" w15:restartNumberingAfterBreak="0">
     <w:nsid w:val="FFFFFF80"/>
     <w:multiLevelType w:val="singleLevel"/>
@@ -19509,7 +19781,7 @@
 </file>
 
 <file path=word/styles.xml><?xml version="1.0" encoding="utf-8"?>
-<w:styles xmlns:mc="http://schemas.openxmlformats.org/markup-compatibility/2006" xmlns:r="http://schemas.openxmlformats.org/officeDocument/2006/relationships" xmlns:w="http://schemas.openxmlformats.org/wordprocessingml/2006/main" xmlns:w14="http://schemas.microsoft.com/office/word/2010/wordml" xmlns:w15="http://schemas.microsoft.com/office/word/2012/wordml" xmlns:w16se="http://schemas.microsoft.com/office/word/2015/wordml/symex" mc:Ignorable="w14 w15 w16se">
+<w:styles xmlns:mc="http://schemas.openxmlformats.org/markup-compatibility/2006" xmlns:r="http://schemas.openxmlformats.org/officeDocument/2006/relationships" xmlns:w="http://schemas.openxmlformats.org/wordprocessingml/2006/main" xmlns:w14="http://schemas.microsoft.com/office/word/2010/wordml" xmlns:w15="http://schemas.microsoft.com/office/word/2012/wordml" xmlns:w16cid="http://schemas.microsoft.com/office/word/2016/wordml/cid" xmlns:w16se="http://schemas.microsoft.com/office/word/2015/wordml/symex" mc:Ignorable="w14 w15 w16se w16cid">
   <w:docDefaults>
     <w:rPrDefault>
       <w:rPr>
@@ -19519,7 +19791,7 @@
     </w:rPrDefault>
     <w:pPrDefault/>
   </w:docDefaults>
-  <w:latentStyles w:defLockedState="0" w:defUIPriority="99" w:defSemiHidden="0" w:defUnhideWhenUsed="0" w:defQFormat="0" w:count="371">
+  <w:latentStyles w:defLockedState="0" w:defUIPriority="99" w:defSemiHidden="0" w:defUnhideWhenUsed="0" w:defQFormat="0" w:count="375">
     <w:lsdException w:name="Normal" w:uiPriority="0" w:qFormat="1"/>
     <w:lsdException w:name="heading 1" w:uiPriority="0" w:qFormat="1"/>
     <w:lsdException w:name="heading 2" w:uiPriority="0" w:qFormat="1"/>
@@ -19625,7 +19897,6 @@
     <w:lsdException w:name="HTML Sample" w:semiHidden="1" w:unhideWhenUsed="1"/>
     <w:lsdException w:name="HTML Typewriter" w:semiHidden="1" w:unhideWhenUsed="1"/>
     <w:lsdException w:name="HTML Variable" w:semiHidden="1" w:unhideWhenUsed="1"/>
-    <w:lsdException w:name="Normal Table" w:semiHidden="1" w:unhideWhenUsed="1"/>
     <w:lsdException w:name="annotation subject" w:semiHidden="1" w:unhideWhenUsed="1"/>
     <w:lsdException w:name="No List" w:semiHidden="1" w:unhideWhenUsed="1"/>
     <w:lsdException w:name="Outline List 1" w:semiHidden="1" w:unhideWhenUsed="1"/>
@@ -19669,10 +19940,8 @@
     <w:lsdException w:name="Table Elegant" w:semiHidden="1" w:unhideWhenUsed="1"/>
     <w:lsdException w:name="Table Professional" w:semiHidden="1" w:unhideWhenUsed="1"/>
     <w:lsdException w:name="Table Subtle 1" w:semiHidden="1" w:unhideWhenUsed="1"/>
-    <w:lsdException w:name="Table Subtle 2" w:semiHidden="1" w:unhideWhenUsed="1"/>
     <w:lsdException w:name="Table Web 1" w:semiHidden="1" w:unhideWhenUsed="1"/>
     <w:lsdException w:name="Table Web 2" w:semiHidden="1" w:unhideWhenUsed="1"/>
-    <w:lsdException w:name="Table Web 3" w:semiHidden="1" w:unhideWhenUsed="1"/>
     <w:lsdException w:name="Balloon Text" w:semiHidden="1" w:unhideWhenUsed="1"/>
     <w:lsdException w:name="Table Grid" w:uiPriority="39"/>
     <w:lsdException w:name="Table Theme" w:semiHidden="1" w:unhideWhenUsed="1"/>
@@ -19891,6 +20160,10 @@
     <w:lsdException w:name="List Table 5 Dark Accent 6" w:uiPriority="50"/>
     <w:lsdException w:name="List Table 6 Colorful Accent 6" w:uiPriority="51"/>
     <w:lsdException w:name="List Table 7 Colorful Accent 6" w:uiPriority="52"/>
+    <w:lsdException w:name="Mention" w:semiHidden="1" w:unhideWhenUsed="1"/>
+    <w:lsdException w:name="Smart Hyperlink" w:semiHidden="1" w:unhideWhenUsed="1"/>
+    <w:lsdException w:name="Hashtag" w:semiHidden="1" w:unhideWhenUsed="1"/>
+    <w:lsdException w:name="Unresolved Mention" w:semiHidden="1" w:unhideWhenUsed="1"/>
   </w:latentStyles>
   <w:style w:type="paragraph" w:default="1" w:styleId="af4">
     <w:name w:val="Normal"/>

--- a/public/docx/output.docx
+++ b/public/docx/output.docx
@@ -205,7 +205,7 @@
     </w:p>
     <w:tbl>
       <w:tblPr>
-        <w:tblW w:w="9356" w:type="dxa"/>
+        <w:tblW w:w="0" w:type="auto"/>
         <w:tblInd w:w="392" w:type="dxa"/>
         <w:tblLayout w:type="fixed"/>
         <w:tblLook w:val="0000" w:firstRow="0" w:lastRow="0" w:firstColumn="0" w:lastColumn="0" w:noHBand="0" w:noVBand="0"/>
@@ -377,6 +377,9 @@
               <w:spacing w:line="360" w:lineRule="auto"/>
               <w:jc w:val="right"/>
             </w:pPr>
+            <w:r>
+              <w:t>3</w:t>
+            </w:r>
           </w:p>
         </w:tc>
         <w:tc>
@@ -393,7 +396,7 @@
               <w:spacing w:line="360" w:lineRule="auto"/>
             </w:pPr>
             <w:r>
-              <w:t xml:space="preserve">2.1. Основные технические данные ……………………………………………     </w:t>
+              <w:t>Комплектность……………………………………………………………………</w:t>
             </w:r>
           </w:p>
         </w:tc>
@@ -411,7 +414,7 @@
               <w:spacing w:line="360" w:lineRule="auto"/>
             </w:pPr>
             <w:r>
-              <w:t>4</w:t>
+              <w:t>6</w:t>
             </w:r>
           </w:p>
         </w:tc>
@@ -434,6 +437,9 @@
               <w:spacing w:line="360" w:lineRule="auto"/>
               <w:jc w:val="right"/>
             </w:pPr>
+            <w:r>
+              <w:t>4</w:t>
+            </w:r>
           </w:p>
         </w:tc>
         <w:tc>
@@ -450,640 +456,7 @@
               <w:spacing w:line="360" w:lineRule="auto"/>
             </w:pPr>
             <w:r>
-              <w:t>2.2. Требования к электропитанию …………………………………………….</w:t>
-            </w:r>
-          </w:p>
-        </w:tc>
-        <w:tc>
-          <w:tcPr>
-            <w:tcW w:w="709" w:type="dxa"/>
-            <w:vAlign w:val="center"/>
-          </w:tcPr>
-          <w:p>
-            <w:pPr>
-              <w:tabs>
-                <w:tab w:val="left" w:pos="8789"/>
-                <w:tab w:val="right" w:pos="9923"/>
-              </w:tabs>
-              <w:spacing w:line="360" w:lineRule="auto"/>
-            </w:pPr>
-            <w:r>
-              <w:t>4</w:t>
-            </w:r>
-          </w:p>
-        </w:tc>
-      </w:tr>
-      <w:tr>
-        <w:trPr>
-          <w:trHeight w:val="466"/>
-        </w:trPr>
-        <w:tc>
-          <w:tcPr>
-            <w:tcW w:w="567" w:type="dxa"/>
-            <w:vAlign w:val="center"/>
-          </w:tcPr>
-          <w:p>
-            <w:pPr>
-              <w:tabs>
-                <w:tab w:val="left" w:pos="8789"/>
-                <w:tab w:val="right" w:pos="9923"/>
-              </w:tabs>
-              <w:spacing w:line="360" w:lineRule="auto"/>
-              <w:jc w:val="right"/>
-            </w:pPr>
-          </w:p>
-        </w:tc>
-        <w:tc>
-          <w:tcPr>
-            <w:tcW w:w="8080" w:type="dxa"/>
-            <w:vAlign w:val="center"/>
-          </w:tcPr>
-          <w:p>
-            <w:pPr>
-              <w:tabs>
-                <w:tab w:val="left" w:pos="8789"/>
-                <w:tab w:val="right" w:pos="9923"/>
-              </w:tabs>
-              <w:spacing w:line="360" w:lineRule="auto"/>
-            </w:pPr>
-            <w:r>
-              <w:t>2.3. Указания по мерам безопасности ………………………………………….</w:t>
-            </w:r>
-          </w:p>
-        </w:tc>
-        <w:tc>
-          <w:tcPr>
-            <w:tcW w:w="709" w:type="dxa"/>
-            <w:vAlign w:val="center"/>
-          </w:tcPr>
-          <w:p>
-            <w:pPr>
-              <w:tabs>
-                <w:tab w:val="left" w:pos="8789"/>
-                <w:tab w:val="right" w:pos="9923"/>
-              </w:tabs>
-              <w:spacing w:line="360" w:lineRule="auto"/>
-            </w:pPr>
-            <w:r>
-              <w:t>4</w:t>
-            </w:r>
-          </w:p>
-        </w:tc>
-      </w:tr>
-      <w:tr>
-        <w:trPr>
-          <w:trHeight w:val="510"/>
-        </w:trPr>
-        <w:tc>
-          <w:tcPr>
-            <w:tcW w:w="567" w:type="dxa"/>
-            <w:vAlign w:val="center"/>
-          </w:tcPr>
-          <w:p>
-            <w:pPr>
-              <w:tabs>
-                <w:tab w:val="left" w:pos="8789"/>
-                <w:tab w:val="right" w:pos="9923"/>
-              </w:tabs>
-              <w:spacing w:line="360" w:lineRule="auto"/>
-              <w:jc w:val="right"/>
-            </w:pPr>
-          </w:p>
-        </w:tc>
-        <w:tc>
-          <w:tcPr>
-            <w:tcW w:w="8080" w:type="dxa"/>
-            <w:vAlign w:val="center"/>
-          </w:tcPr>
-          <w:p>
-            <w:pPr>
-              <w:tabs>
-                <w:tab w:val="left" w:pos="8789"/>
-                <w:tab w:val="right" w:pos="9923"/>
-              </w:tabs>
-              <w:spacing w:line="360" w:lineRule="auto"/>
-            </w:pPr>
-            <w:r>
-              <w:t>2.4. Подготовка к работе и первое включение системы ………………………</w:t>
-            </w:r>
-          </w:p>
-        </w:tc>
-        <w:tc>
-          <w:tcPr>
-            <w:tcW w:w="709" w:type="dxa"/>
-            <w:vAlign w:val="center"/>
-          </w:tcPr>
-          <w:p>
-            <w:pPr>
-              <w:tabs>
-                <w:tab w:val="left" w:pos="8789"/>
-                <w:tab w:val="right" w:pos="9923"/>
-              </w:tabs>
-              <w:spacing w:line="360" w:lineRule="auto"/>
-            </w:pPr>
-            <w:r>
-              <w:t>4</w:t>
-            </w:r>
-          </w:p>
-        </w:tc>
-      </w:tr>
-      <w:tr>
-        <w:trPr>
-          <w:trHeight w:val="510"/>
-        </w:trPr>
-        <w:tc>
-          <w:tcPr>
-            <w:tcW w:w="567" w:type="dxa"/>
-            <w:vAlign w:val="center"/>
-          </w:tcPr>
-          <w:p>
-            <w:pPr>
-              <w:tabs>
-                <w:tab w:val="left" w:pos="8789"/>
-                <w:tab w:val="right" w:pos="9923"/>
-              </w:tabs>
-              <w:spacing w:line="360" w:lineRule="auto"/>
-              <w:jc w:val="right"/>
-            </w:pPr>
-          </w:p>
-        </w:tc>
-        <w:tc>
-          <w:tcPr>
-            <w:tcW w:w="8080" w:type="dxa"/>
-            <w:vAlign w:val="center"/>
-          </w:tcPr>
-          <w:p>
-            <w:pPr>
-              <w:tabs>
-                <w:tab w:val="left" w:pos="8789"/>
-                <w:tab w:val="right" w:pos="9923"/>
-              </w:tabs>
-              <w:spacing w:line="360" w:lineRule="auto"/>
-            </w:pPr>
-            <w:r>
-              <w:t>2.5. Виды и периодичность технического обслуживания …………………….</w:t>
-            </w:r>
-          </w:p>
-        </w:tc>
-        <w:tc>
-          <w:tcPr>
-            <w:tcW w:w="709" w:type="dxa"/>
-            <w:vAlign w:val="center"/>
-          </w:tcPr>
-          <w:p>
-            <w:pPr>
-              <w:tabs>
-                <w:tab w:val="left" w:pos="8789"/>
-                <w:tab w:val="right" w:pos="9923"/>
-              </w:tabs>
-              <w:spacing w:line="360" w:lineRule="auto"/>
-            </w:pPr>
-            <w:r>
-              <w:t>5</w:t>
-            </w:r>
-          </w:p>
-        </w:tc>
-      </w:tr>
-      <w:tr>
-        <w:trPr>
-          <w:trHeight w:val="510"/>
-        </w:trPr>
-        <w:tc>
-          <w:tcPr>
-            <w:tcW w:w="567" w:type="dxa"/>
-            <w:vAlign w:val="center"/>
-          </w:tcPr>
-          <w:p>
-            <w:pPr>
-              <w:tabs>
-                <w:tab w:val="left" w:pos="8789"/>
-                <w:tab w:val="right" w:pos="9923"/>
-              </w:tabs>
-              <w:spacing w:line="360" w:lineRule="auto"/>
-              <w:jc w:val="right"/>
-            </w:pPr>
-          </w:p>
-        </w:tc>
-        <w:tc>
-          <w:tcPr>
-            <w:tcW w:w="8080" w:type="dxa"/>
-            <w:vAlign w:val="center"/>
-          </w:tcPr>
-          <w:p>
-            <w:pPr>
-              <w:tabs>
-                <w:tab w:val="left" w:pos="8789"/>
-                <w:tab w:val="right" w:pos="9923"/>
-              </w:tabs>
-              <w:spacing w:line="360" w:lineRule="auto"/>
-            </w:pPr>
-            <w:r>
-              <w:t>2.6. Условия эксплуатации ……………………………………………………..</w:t>
-            </w:r>
-          </w:p>
-        </w:tc>
-        <w:tc>
-          <w:tcPr>
-            <w:tcW w:w="709" w:type="dxa"/>
-            <w:vAlign w:val="center"/>
-          </w:tcPr>
-          <w:p>
-            <w:pPr>
-              <w:tabs>
-                <w:tab w:val="left" w:pos="8789"/>
-                <w:tab w:val="right" w:pos="9923"/>
-              </w:tabs>
-              <w:spacing w:line="360" w:lineRule="auto"/>
-            </w:pPr>
-            <w:r>
-              <w:t>5</w:t>
-            </w:r>
-          </w:p>
-        </w:tc>
-      </w:tr>
-      <w:tr>
-        <w:trPr>
-          <w:trHeight w:val="510"/>
-        </w:trPr>
-        <w:tc>
-          <w:tcPr>
-            <w:tcW w:w="567" w:type="dxa"/>
-            <w:vAlign w:val="center"/>
-          </w:tcPr>
-          <w:p>
-            <w:pPr>
-              <w:tabs>
-                <w:tab w:val="left" w:pos="8789"/>
-                <w:tab w:val="right" w:pos="9923"/>
-              </w:tabs>
-              <w:spacing w:line="360" w:lineRule="auto"/>
-              <w:jc w:val="right"/>
-            </w:pPr>
-          </w:p>
-        </w:tc>
-        <w:tc>
-          <w:tcPr>
-            <w:tcW w:w="8080" w:type="dxa"/>
-            <w:vAlign w:val="center"/>
-          </w:tcPr>
-          <w:p>
-            <w:pPr>
-              <w:tabs>
-                <w:tab w:val="left" w:pos="8789"/>
-                <w:tab w:val="right" w:pos="9923"/>
-              </w:tabs>
-              <w:spacing w:line="360" w:lineRule="auto"/>
-            </w:pPr>
-            <w:r>
-              <w:t>2.7. Наработка на отказ …………………………………………………………</w:t>
-            </w:r>
-          </w:p>
-        </w:tc>
-        <w:tc>
-          <w:tcPr>
-            <w:tcW w:w="709" w:type="dxa"/>
-            <w:vAlign w:val="center"/>
-          </w:tcPr>
-          <w:p>
-            <w:pPr>
-              <w:tabs>
-                <w:tab w:val="left" w:pos="8789"/>
-                <w:tab w:val="right" w:pos="9923"/>
-              </w:tabs>
-              <w:spacing w:line="360" w:lineRule="auto"/>
-            </w:pPr>
-            <w:r>
-              <w:t>5</w:t>
-            </w:r>
-          </w:p>
-        </w:tc>
-      </w:tr>
-      <w:tr>
-        <w:trPr>
-          <w:trHeight w:val="510"/>
-        </w:trPr>
-        <w:tc>
-          <w:tcPr>
-            <w:tcW w:w="567" w:type="dxa"/>
-            <w:vAlign w:val="center"/>
-          </w:tcPr>
-          <w:p>
-            <w:pPr>
-              <w:tabs>
-                <w:tab w:val="left" w:pos="8789"/>
-                <w:tab w:val="right" w:pos="9923"/>
-              </w:tabs>
-              <w:spacing w:line="360" w:lineRule="auto"/>
-              <w:jc w:val="right"/>
-            </w:pPr>
-          </w:p>
-        </w:tc>
-        <w:tc>
-          <w:tcPr>
-            <w:tcW w:w="8080" w:type="dxa"/>
-            <w:vAlign w:val="center"/>
-          </w:tcPr>
-          <w:p>
-            <w:pPr>
-              <w:tabs>
-                <w:tab w:val="left" w:pos="8789"/>
-                <w:tab w:val="right" w:pos="9923"/>
-              </w:tabs>
-              <w:spacing w:line="360" w:lineRule="auto"/>
-            </w:pPr>
-            <w:r>
-              <w:t>2.8. Сведения о наличии драгоценных металлов и цветных металлов………</w:t>
-            </w:r>
-          </w:p>
-        </w:tc>
-        <w:tc>
-          <w:tcPr>
-            <w:tcW w:w="709" w:type="dxa"/>
-            <w:vAlign w:val="center"/>
-          </w:tcPr>
-          <w:p>
-            <w:pPr>
-              <w:tabs>
-                <w:tab w:val="left" w:pos="8789"/>
-                <w:tab w:val="right" w:pos="9923"/>
-              </w:tabs>
-              <w:spacing w:line="360" w:lineRule="auto"/>
-            </w:pPr>
-            <w:r>
-              <w:t>5</w:t>
-            </w:r>
-          </w:p>
-        </w:tc>
-      </w:tr>
-      <w:tr>
-        <w:trPr>
-          <w:trHeight w:val="510"/>
-        </w:trPr>
-        <w:tc>
-          <w:tcPr>
-            <w:tcW w:w="567" w:type="dxa"/>
-            <w:vAlign w:val="center"/>
-          </w:tcPr>
-          <w:p>
-            <w:pPr>
-              <w:tabs>
-                <w:tab w:val="left" w:pos="8789"/>
-                <w:tab w:val="right" w:pos="9923"/>
-              </w:tabs>
-              <w:spacing w:line="360" w:lineRule="auto"/>
-              <w:jc w:val="right"/>
-            </w:pPr>
-            <w:r>
-              <w:t>3</w:t>
-            </w:r>
-          </w:p>
-        </w:tc>
-        <w:tc>
-          <w:tcPr>
-            <w:tcW w:w="8080" w:type="dxa"/>
-            <w:vAlign w:val="center"/>
-          </w:tcPr>
-          <w:p>
-            <w:pPr>
-              <w:tabs>
-                <w:tab w:val="left" w:pos="8789"/>
-                <w:tab w:val="right" w:pos="9923"/>
-              </w:tabs>
-              <w:spacing w:line="360" w:lineRule="auto"/>
-            </w:pPr>
-            <w:r>
               <w:t>Ресурсы, сроки службы, хранения, гарантия изготовителя (поставщика)……</w:t>
-            </w:r>
-          </w:p>
-        </w:tc>
-        <w:tc>
-          <w:tcPr>
-            <w:tcW w:w="709" w:type="dxa"/>
-            <w:vAlign w:val="center"/>
-          </w:tcPr>
-          <w:p>
-            <w:pPr>
-              <w:tabs>
-                <w:tab w:val="left" w:pos="8789"/>
-                <w:tab w:val="right" w:pos="9923"/>
-              </w:tabs>
-              <w:spacing w:line="360" w:lineRule="auto"/>
-            </w:pPr>
-            <w:r>
-              <w:t>6</w:t>
-            </w:r>
-          </w:p>
-        </w:tc>
-      </w:tr>
-      <w:tr>
-        <w:trPr>
-          <w:trHeight w:val="510"/>
-        </w:trPr>
-        <w:tc>
-          <w:tcPr>
-            <w:tcW w:w="567" w:type="dxa"/>
-            <w:vAlign w:val="center"/>
-          </w:tcPr>
-          <w:p>
-            <w:pPr>
-              <w:tabs>
-                <w:tab w:val="left" w:pos="8789"/>
-                <w:tab w:val="right" w:pos="9923"/>
-              </w:tabs>
-              <w:spacing w:line="360" w:lineRule="auto"/>
-              <w:jc w:val="right"/>
-            </w:pPr>
-          </w:p>
-        </w:tc>
-        <w:tc>
-          <w:tcPr>
-            <w:tcW w:w="8080" w:type="dxa"/>
-            <w:vAlign w:val="center"/>
-          </w:tcPr>
-          <w:p>
-            <w:pPr>
-              <w:tabs>
-                <w:tab w:val="left" w:pos="8789"/>
-                <w:tab w:val="right" w:pos="9923"/>
-              </w:tabs>
-              <w:spacing w:line="360" w:lineRule="auto"/>
-            </w:pPr>
-            <w:r>
-              <w:t>3.1. Ресурсы, сроки службы и хранения ………………………………………..</w:t>
-            </w:r>
-          </w:p>
-        </w:tc>
-        <w:tc>
-          <w:tcPr>
-            <w:tcW w:w="709" w:type="dxa"/>
-            <w:vAlign w:val="center"/>
-          </w:tcPr>
-          <w:p>
-            <w:pPr>
-              <w:tabs>
-                <w:tab w:val="left" w:pos="8789"/>
-                <w:tab w:val="right" w:pos="9923"/>
-              </w:tabs>
-              <w:spacing w:line="360" w:lineRule="auto"/>
-            </w:pPr>
-            <w:r>
-              <w:t>6</w:t>
-            </w:r>
-          </w:p>
-        </w:tc>
-      </w:tr>
-      <w:tr>
-        <w:trPr>
-          <w:trHeight w:val="510"/>
-        </w:trPr>
-        <w:tc>
-          <w:tcPr>
-            <w:tcW w:w="567" w:type="dxa"/>
-            <w:vAlign w:val="center"/>
-          </w:tcPr>
-          <w:p>
-            <w:pPr>
-              <w:tabs>
-                <w:tab w:val="left" w:pos="8789"/>
-                <w:tab w:val="right" w:pos="9923"/>
-              </w:tabs>
-              <w:spacing w:line="360" w:lineRule="auto"/>
-              <w:jc w:val="right"/>
-            </w:pPr>
-          </w:p>
-        </w:tc>
-        <w:tc>
-          <w:tcPr>
-            <w:tcW w:w="8080" w:type="dxa"/>
-            <w:vAlign w:val="center"/>
-          </w:tcPr>
-          <w:p>
-            <w:pPr>
-              <w:tabs>
-                <w:tab w:val="left" w:pos="8789"/>
-                <w:tab w:val="right" w:pos="9923"/>
-              </w:tabs>
-              <w:spacing w:line="360" w:lineRule="auto"/>
-            </w:pPr>
-            <w:r>
-              <w:t>3.2. Гарантии изготовителя (поставщика) ……………………………………..</w:t>
-            </w:r>
-          </w:p>
-        </w:tc>
-        <w:tc>
-          <w:tcPr>
-            <w:tcW w:w="709" w:type="dxa"/>
-            <w:vAlign w:val="center"/>
-          </w:tcPr>
-          <w:p>
-            <w:pPr>
-              <w:tabs>
-                <w:tab w:val="left" w:pos="8789"/>
-                <w:tab w:val="right" w:pos="9923"/>
-              </w:tabs>
-              <w:spacing w:line="360" w:lineRule="auto"/>
-            </w:pPr>
-            <w:r>
-              <w:t>6</w:t>
-            </w:r>
-          </w:p>
-        </w:tc>
-      </w:tr>
-      <w:tr>
-        <w:trPr>
-          <w:trHeight w:val="510"/>
-        </w:trPr>
-        <w:tc>
-          <w:tcPr>
-            <w:tcW w:w="567" w:type="dxa"/>
-            <w:vAlign w:val="center"/>
-          </w:tcPr>
-          <w:p>
-            <w:pPr>
-              <w:tabs>
-                <w:tab w:val="left" w:pos="8789"/>
-                <w:tab w:val="right" w:pos="9923"/>
-              </w:tabs>
-              <w:spacing w:line="360" w:lineRule="auto"/>
-              <w:jc w:val="right"/>
-            </w:pPr>
-          </w:p>
-        </w:tc>
-        <w:tc>
-          <w:tcPr>
-            <w:tcW w:w="8080" w:type="dxa"/>
-            <w:vAlign w:val="center"/>
-          </w:tcPr>
-          <w:p>
-            <w:pPr>
-              <w:tabs>
-                <w:tab w:val="left" w:pos="8789"/>
-                <w:tab w:val="right" w:pos="9923"/>
-              </w:tabs>
-              <w:spacing w:line="360" w:lineRule="auto"/>
-            </w:pPr>
-            <w:r>
-              <w:t>3.3. Условия гарантии …………………………………………………………..</w:t>
-            </w:r>
-          </w:p>
-        </w:tc>
-        <w:tc>
-          <w:tcPr>
-            <w:tcW w:w="709" w:type="dxa"/>
-            <w:vAlign w:val="center"/>
-          </w:tcPr>
-          <w:p>
-            <w:pPr>
-              <w:tabs>
-                <w:tab w:val="left" w:pos="8789"/>
-                <w:tab w:val="right" w:pos="9923"/>
-              </w:tabs>
-              <w:spacing w:line="360" w:lineRule="auto"/>
-            </w:pPr>
-            <w:r>
-              <w:t>6</w:t>
-            </w:r>
-          </w:p>
-        </w:tc>
-      </w:tr>
-      <w:tr>
-        <w:trPr>
-          <w:trHeight w:val="510"/>
-        </w:trPr>
-        <w:tc>
-          <w:tcPr>
-            <w:tcW w:w="567" w:type="dxa"/>
-            <w:vAlign w:val="center"/>
-          </w:tcPr>
-          <w:p>
-            <w:pPr>
-              <w:tabs>
-                <w:tab w:val="left" w:pos="8789"/>
-                <w:tab w:val="right" w:pos="9923"/>
-              </w:tabs>
-              <w:spacing w:line="360" w:lineRule="auto"/>
-              <w:jc w:val="right"/>
-            </w:pPr>
-            <w:r>
-              <w:t>4</w:t>
-            </w:r>
-          </w:p>
-        </w:tc>
-        <w:tc>
-          <w:tcPr>
-            <w:tcW w:w="8080" w:type="dxa"/>
-            <w:vAlign w:val="center"/>
-          </w:tcPr>
-          <w:p>
-            <w:pPr>
-              <w:tabs>
-                <w:tab w:val="left" w:pos="8789"/>
-                <w:tab w:val="right" w:pos="9923"/>
-              </w:tabs>
-              <w:spacing w:line="360" w:lineRule="auto"/>
-            </w:pPr>
-            <w:r>
-              <w:t>Комплектность……………………………………………………………………</w:t>
             </w:r>
           </w:p>
         </w:tc>
@@ -1439,49 +812,6 @@
         </w:numPr>
         <w:spacing w:before="0" w:after="0" w:line="360" w:lineRule="auto"/>
         <w:ind w:firstLine="426"/>
-        <w:jc w:val="left"/>
-      </w:pPr>
-    </w:p>
-    <w:p>
-      <w:pPr>
-        <w:pStyle w:val="a7"/>
-        <w:numPr>
-          <w:ilvl w:val="0"/>
-          <w:numId w:val="0"/>
-        </w:numPr>
-        <w:spacing w:before="0" w:after="0" w:line="360" w:lineRule="auto"/>
-        <w:ind w:firstLine="720"/>
-        <w:jc w:val="left"/>
-      </w:pPr>
-    </w:p>
-    <w:p/>
-    <w:p/>
-    <w:p>
-      <w:pPr>
-        <w:pStyle w:val="a7"/>
-        <w:numPr>
-          <w:ilvl w:val="0"/>
-          <w:numId w:val="0"/>
-        </w:numPr>
-        <w:tabs>
-          <w:tab w:val="left" w:pos="7980"/>
-        </w:tabs>
-        <w:spacing w:before="0" w:after="0" w:line="360" w:lineRule="auto"/>
-        <w:jc w:val="left"/>
-      </w:pPr>
-    </w:p>
-    <w:p>
-      <w:pPr>
-        <w:pStyle w:val="a7"/>
-        <w:numPr>
-          <w:ilvl w:val="0"/>
-          <w:numId w:val="0"/>
-        </w:numPr>
-        <w:tabs>
-          <w:tab w:val="left" w:pos="7980"/>
-        </w:tabs>
-        <w:spacing w:before="0" w:after="0" w:line="360" w:lineRule="auto"/>
-        <w:ind w:firstLine="720"/>
         <w:jc w:val="left"/>
       </w:pPr>
     </w:p>
@@ -1542,7 +872,7 @@
       </w:r>
       <w:proofErr w:type="gramStart"/>
       <w:r>
-        <w:t xml:space="preserve">ФДШИ.466219.001-03</w:t>
+        <w:t xml:space="preserve">ФДШИ.466219.001-01</w:t>
       </w:r>
       <w:proofErr w:type="spellStart"/>
       <w:proofErr w:type="gramEnd"/>
@@ -1567,10 +897,13 @@
         <w:jc w:val="both"/>
       </w:pPr>
       <w:r>
-        <w:t xml:space="preserve">Предприятие-изготовитель </w:t>
-      </w:r>
-      <w:r>
-        <w:t>– ЗАО НИИ ЦПС.</w:t>
+        <w:t xml:space="preserve">Предприятие-изготовитель – </w:t>
+      </w:r>
+      <w:r>
+        <w:t>ЗАО НИИ ЦПС</w:t>
+      </w:r>
+      <w:r>
+        <w:t>.</w:t>
       </w:r>
     </w:p>
     <w:p>
@@ -1587,7 +920,7 @@
           <w:szCs w:val="26"/>
           <w:u w:val="single"/>
         </w:rPr>
-        <w:t xml:space="preserve">0920-111-1438</w:t>
+        <w:t xml:space="preserve">2007-227-1212</w:t>
       </w:r>
       <w:r>
         <w:rPr>
@@ -1632,9 +965,11 @@
       <w:r>
         <w:t>Дата изготовления «___</w:t>
       </w:r>
-      <w:r>
-        <w:t>_» _</w:t>
-      </w:r>
+      <w:proofErr w:type="gramStart"/>
+      <w:r>
+        <w:t>_»_</w:t>
+      </w:r>
+      <w:proofErr w:type="gramEnd"/>
       <w:r>
         <w:t>___________20____г.</w:t>
       </w:r>
@@ -3919,661 +3254,9 @@
       <w:r>
         <w:br w:type="page"/>
       </w:r>
-    </w:p>
-    <w:p>
-      <w:pPr>
-        <w:ind w:firstLine="720"/>
-        <w:rPr>
-          <w:bCs/>
-        </w:rPr>
-      </w:pPr>
-      <w:r>
-        <w:rPr>
-          <w:bCs/>
-        </w:rPr>
+      <w:r>
         <w:lastRenderedPageBreak/>
-        <w:t>3 Ресурсы, сроки службы, хранения, гарантия изготовителя (поставщика)</w:t>
-      </w:r>
-    </w:p>
-    <w:p>
-      <w:pPr>
-        <w:spacing w:line="360" w:lineRule="auto"/>
-        <w:ind w:left="113" w:right="113" w:firstLine="284"/>
-        <w:jc w:val="both"/>
-        <w:rPr>
-          <w:bCs/>
-        </w:rPr>
-      </w:pPr>
-    </w:p>
-    <w:p>
-      <w:pPr>
-        <w:tabs>
-          <w:tab w:val="center" w:pos="9922"/>
-        </w:tabs>
-        <w:spacing w:line="360" w:lineRule="auto"/>
-        <w:ind w:right="-1" w:firstLine="709"/>
-        <w:jc w:val="both"/>
-        <w:rPr>
-          <w:bCs/>
-        </w:rPr>
-      </w:pPr>
-      <w:r>
-        <w:rPr>
-          <w:bCs/>
-        </w:rPr>
-        <w:t>3.1 Ресурсы, сроки службы и хранения</w:t>
-      </w:r>
-    </w:p>
-    <w:p>
-      <w:pPr>
-        <w:tabs>
-          <w:tab w:val="center" w:pos="9922"/>
-        </w:tabs>
-        <w:spacing w:line="360" w:lineRule="auto"/>
-        <w:ind w:right="-1" w:firstLine="709"/>
-        <w:jc w:val="both"/>
-        <w:rPr>
-          <w:bCs/>
-        </w:rPr>
-      </w:pPr>
-    </w:p>
-    <w:p>
-      <w:pPr>
-        <w:tabs>
-          <w:tab w:val="center" w:pos="9922"/>
-        </w:tabs>
-        <w:spacing w:line="360" w:lineRule="auto"/>
-        <w:ind w:right="-1" w:firstLine="709"/>
-        <w:jc w:val="both"/>
-        <w:rPr>
-          <w:bCs/>
-        </w:rPr>
-      </w:pPr>
-      <w:r>
-        <w:rPr>
-          <w:bCs/>
-        </w:rPr>
-        <w:t xml:space="preserve">Полный назначенный срок службы ПЭВМ </w:t>
-      </w:r>
-      <w:r>
-        <w:t>–</w:t>
-      </w:r>
-      <w:r>
-        <w:rPr>
-          <w:bCs/>
-        </w:rPr>
-        <w:t xml:space="preserve"> 1</w:t>
-      </w:r>
-      <w:r>
-        <w:rPr>
-          <w:bCs/>
-        </w:rPr>
-        <w:t>2</w:t>
-      </w:r>
-      <w:r>
-        <w:rPr>
-          <w:bCs/>
-        </w:rPr>
-        <w:t xml:space="preserve"> лет. </w:t>
-      </w:r>
-    </w:p>
-    <w:p>
-      <w:pPr>
-        <w:tabs>
-          <w:tab w:val="center" w:pos="9922"/>
-        </w:tabs>
-        <w:spacing w:line="360" w:lineRule="auto"/>
-        <w:ind w:right="-1" w:firstLine="709"/>
-        <w:jc w:val="both"/>
-        <w:rPr>
-          <w:bCs/>
-        </w:rPr>
-      </w:pPr>
-    </w:p>
-    <w:p>
-      <w:pPr>
-        <w:tabs>
-          <w:tab w:val="center" w:pos="9922"/>
-        </w:tabs>
-        <w:spacing w:line="360" w:lineRule="auto"/>
-        <w:ind w:right="-1" w:firstLine="709"/>
-        <w:jc w:val="both"/>
-        <w:rPr>
-          <w:bCs/>
-        </w:rPr>
-      </w:pPr>
-      <w:r>
-        <w:rPr>
-          <w:bCs/>
-        </w:rPr>
-        <w:t>3.2 Гарантии изготовителя (поставщика)</w:t>
-      </w:r>
-    </w:p>
-    <w:p>
-      <w:pPr>
-        <w:tabs>
-          <w:tab w:val="center" w:pos="9922"/>
-        </w:tabs>
-        <w:spacing w:line="360" w:lineRule="auto"/>
-        <w:ind w:right="-1" w:firstLine="709"/>
-        <w:jc w:val="both"/>
-      </w:pPr>
-    </w:p>
-    <w:p>
-      <w:pPr>
-        <w:tabs>
-          <w:tab w:val="center" w:pos="9922"/>
-        </w:tabs>
-        <w:spacing w:line="360" w:lineRule="auto"/>
-        <w:ind w:right="-1" w:firstLine="709"/>
-        <w:jc w:val="both"/>
-        <w:rPr>
-          <w:bCs/>
-        </w:rPr>
-      </w:pPr>
-      <w:r>
-        <w:t xml:space="preserve">Гарантийный срок эксплуатации ПЭВМ – </w:t>
-      </w:r>
-      <w:r>
-        <w:t>5</w:t>
-      </w:r>
-      <w:r>
-        <w:t xml:space="preserve"> лет</w:t>
-      </w:r>
-      <w:r>
-        <w:rPr>
-          <w:b/>
-          <w:i/>
-        </w:rPr>
-        <w:t xml:space="preserve"> </w:t>
-      </w:r>
-      <w:r>
-        <w:rPr>
-          <w:bCs/>
-          <w:iCs/>
-        </w:rPr>
-        <w:t>с даты ввода ее в эксплуатацию</w:t>
-      </w:r>
-      <w:r>
-        <w:t xml:space="preserve">. </w:t>
-      </w:r>
-      <w:r>
-        <w:rPr>
-          <w:bCs/>
-        </w:rPr>
-        <w:t>Гара</w:t>
-      </w:r>
-      <w:r>
-        <w:rPr>
-          <w:bCs/>
-        </w:rPr>
-        <w:t xml:space="preserve">нтийный срок хранения ПЭВМ – </w:t>
-      </w:r>
-      <w:r>
-        <w:rPr>
-          <w:bCs/>
-        </w:rPr>
-        <w:t>1,5</w:t>
-      </w:r>
-      <w:r>
-        <w:rPr>
-          <w:bCs/>
-        </w:rPr>
-        <w:t xml:space="preserve"> года с даты изготовления. Гарантийный срок хранения предшествует гарантийному сроку эксплуатации.</w:t>
-      </w:r>
-    </w:p>
-    <w:p>
-      <w:pPr>
-        <w:tabs>
-          <w:tab w:val="center" w:pos="9922"/>
-        </w:tabs>
-        <w:ind w:right="-1" w:firstLine="709"/>
-        <w:rPr>
-          <w:sz w:val="28"/>
-        </w:rPr>
-      </w:pPr>
-    </w:p>
-    <w:p>
-      <w:pPr>
-        <w:tabs>
-          <w:tab w:val="center" w:pos="9922"/>
-        </w:tabs>
-        <w:spacing w:line="360" w:lineRule="auto"/>
-        <w:ind w:right="-1" w:firstLine="709"/>
-        <w:rPr>
-          <w:bCs/>
-        </w:rPr>
-      </w:pPr>
-      <w:r>
-        <w:rPr>
-          <w:bCs/>
-        </w:rPr>
-        <w:t>3.3 Условия гарантии</w:t>
-      </w:r>
-    </w:p>
-    <w:p>
-      <w:pPr>
-        <w:tabs>
-          <w:tab w:val="center" w:pos="9922"/>
-        </w:tabs>
-        <w:spacing w:line="360" w:lineRule="auto"/>
-        <w:ind w:right="-1" w:firstLine="709"/>
-        <w:jc w:val="both"/>
-      </w:pPr>
-    </w:p>
-    <w:p>
-      <w:pPr>
-        <w:tabs>
-          <w:tab w:val="center" w:pos="9922"/>
-        </w:tabs>
-        <w:spacing w:line="360" w:lineRule="auto"/>
-        <w:ind w:right="-1" w:firstLine="709"/>
-        <w:jc w:val="both"/>
-      </w:pPr>
-      <w:r>
-        <w:t>3.3.1 Гарантийный ремонт вышедшей из строя ПЭВМ производится изготовителем (поставщиком) при предъявлении паспорта на ПЭВМ только при сохранении у ПЭВМ товарного вида и при наличии оригинальной упаковки.</w:t>
-      </w:r>
-    </w:p>
-    <w:p>
-      <w:pPr>
-        <w:tabs>
-          <w:tab w:val="center" w:pos="9922"/>
-        </w:tabs>
-        <w:spacing w:line="360" w:lineRule="auto"/>
-        <w:ind w:right="-1" w:firstLine="709"/>
-        <w:jc w:val="both"/>
-      </w:pPr>
-      <w:r>
-        <w:t xml:space="preserve">3.3.2 Гарантийные обязательства изготовителя (поставщика) аннулируются в следующих случаях: </w:t>
-      </w:r>
-    </w:p>
-    <w:p>
-      <w:pPr>
-        <w:tabs>
-          <w:tab w:val="center" w:pos="9922"/>
-        </w:tabs>
-        <w:spacing w:line="360" w:lineRule="auto"/>
-        <w:ind w:right="-1" w:firstLine="709"/>
-        <w:jc w:val="both"/>
-      </w:pPr>
-      <w:r>
-        <w:t xml:space="preserve">а) паспорт на ПЭВМ утерян; </w:t>
-      </w:r>
-    </w:p>
-    <w:p>
-      <w:pPr>
-        <w:tabs>
-          <w:tab w:val="center" w:pos="9922"/>
-        </w:tabs>
-        <w:spacing w:line="360" w:lineRule="auto"/>
-        <w:ind w:right="-1" w:firstLine="709"/>
-        <w:jc w:val="both"/>
-      </w:pPr>
-      <w:r>
-        <w:t xml:space="preserve">б) нарушены пломбы и маркировка на ПЭВМ и ее составных частях; </w:t>
-      </w:r>
-    </w:p>
-    <w:p>
-      <w:pPr>
-        <w:tabs>
-          <w:tab w:val="center" w:pos="9922"/>
-        </w:tabs>
-        <w:spacing w:line="360" w:lineRule="auto"/>
-        <w:ind w:right="-1" w:firstLine="709"/>
-        <w:jc w:val="both"/>
-      </w:pPr>
-      <w:r>
-        <w:t xml:space="preserve">в) серийные номера ПЭВМ и ее составных частей не соответствуют серийным номерам, указанным в паспорте на ПЭВМ; </w:t>
-      </w:r>
-    </w:p>
-    <w:p>
-      <w:pPr>
-        <w:tabs>
-          <w:tab w:val="center" w:pos="9922"/>
-        </w:tabs>
-        <w:spacing w:line="360" w:lineRule="auto"/>
-        <w:ind w:right="-1" w:firstLine="709"/>
-        <w:jc w:val="both"/>
-      </w:pPr>
-      <w:r>
-        <w:t xml:space="preserve">г) повреждения ПЭВМ вызваны стихией, пожаром, бытовыми факторами; </w:t>
-      </w:r>
-    </w:p>
-    <w:p>
-      <w:pPr>
-        <w:tabs>
-          <w:tab w:val="center" w:pos="9922"/>
-        </w:tabs>
-        <w:spacing w:line="360" w:lineRule="auto"/>
-        <w:ind w:right="-1" w:firstLine="709"/>
-        <w:jc w:val="both"/>
-      </w:pPr>
-      <w:r>
-        <w:t>д) ПЭВМ вышла из строя по вине владельца:</w:t>
-      </w:r>
-    </w:p>
-    <w:p>
-      <w:pPr>
-        <w:tabs>
-          <w:tab w:val="center" w:pos="9922"/>
-        </w:tabs>
-        <w:spacing w:line="360" w:lineRule="auto"/>
-        <w:ind w:right="-1" w:firstLine="993"/>
-        <w:jc w:val="both"/>
-      </w:pPr>
-      <w:r>
-        <w:t xml:space="preserve">1) механические повреждения; </w:t>
-      </w:r>
-    </w:p>
-    <w:p>
-      <w:pPr>
-        <w:tabs>
-          <w:tab w:val="num" w:pos="0"/>
-          <w:tab w:val="center" w:pos="9922"/>
-        </w:tabs>
-        <w:spacing w:line="360" w:lineRule="auto"/>
-        <w:ind w:right="-1" w:firstLine="993"/>
-        <w:jc w:val="both"/>
-      </w:pPr>
-      <w:r>
-        <w:t xml:space="preserve">2) не соблюдались правила хранения, транспортировки и эксплуатации; </w:t>
-      </w:r>
-    </w:p>
-    <w:p>
-      <w:pPr>
-        <w:tabs>
-          <w:tab w:val="num" w:pos="0"/>
-          <w:tab w:val="center" w:pos="9922"/>
-        </w:tabs>
-        <w:spacing w:line="360" w:lineRule="auto"/>
-        <w:ind w:right="-1" w:firstLine="993"/>
-        <w:jc w:val="both"/>
-      </w:pPr>
-      <w:r>
-        <w:t>3) воздейст</w:t>
-      </w:r>
-      <w:bookmarkStart w:id="0" w:name="_GoBack"/>
-      <w:bookmarkEnd w:id="0"/>
-      <w:r>
-        <w:t xml:space="preserve">вие химических веществ; </w:t>
-      </w:r>
-    </w:p>
-    <w:p>
-      <w:pPr>
-        <w:tabs>
-          <w:tab w:val="num" w:pos="0"/>
-          <w:tab w:val="center" w:pos="9922"/>
-        </w:tabs>
-        <w:spacing w:line="360" w:lineRule="auto"/>
-        <w:ind w:right="-1" w:firstLine="993"/>
-        <w:jc w:val="both"/>
-      </w:pPr>
-      <w:r>
-        <w:t xml:space="preserve">4) попадание в ПЭВМ посторонних предметов, песка, жидкости или насекомых; </w:t>
-      </w:r>
-    </w:p>
-    <w:p>
-      <w:pPr>
-        <w:tabs>
-          <w:tab w:val="num" w:pos="0"/>
-          <w:tab w:val="center" w:pos="9922"/>
-        </w:tabs>
-        <w:spacing w:line="360" w:lineRule="auto"/>
-        <w:ind w:right="-1" w:firstLine="993"/>
-        <w:jc w:val="both"/>
-      </w:pPr>
-      <w:r>
-        <w:t xml:space="preserve">5) несоответствие государственным стандартам параметров питающих, телекоммуникационных и кабельных сетей; </w:t>
-      </w:r>
-    </w:p>
-    <w:p>
-      <w:pPr>
-        <w:tabs>
-          <w:tab w:val="num" w:pos="0"/>
-          <w:tab w:val="center" w:pos="9922"/>
-        </w:tabs>
-        <w:spacing w:line="360" w:lineRule="auto"/>
-        <w:ind w:right="-1" w:firstLine="993"/>
-        <w:jc w:val="both"/>
-      </w:pPr>
-      <w:r>
-        <w:t xml:space="preserve">6) повреждение входных цепей; </w:t>
-      </w:r>
-    </w:p>
-    <w:p>
-      <w:pPr>
-        <w:tabs>
-          <w:tab w:val="num" w:pos="0"/>
-          <w:tab w:val="center" w:pos="9922"/>
-        </w:tabs>
-        <w:spacing w:line="360" w:lineRule="auto"/>
-        <w:ind w:right="-1" w:firstLine="993"/>
-        <w:jc w:val="both"/>
-      </w:pPr>
-      <w:r>
-        <w:t xml:space="preserve">7) ПЭВМ имеет следы постороннего вмешательства или была попытка ремонта ПЭВМ в неуполномоченном сервис-центре; </w:t>
-      </w:r>
-    </w:p>
-    <w:p>
-      <w:pPr>
-        <w:tabs>
-          <w:tab w:val="num" w:pos="0"/>
-          <w:tab w:val="center" w:pos="9922"/>
-        </w:tabs>
-        <w:spacing w:line="360" w:lineRule="auto"/>
-        <w:ind w:right="-1" w:firstLine="993"/>
-        <w:jc w:val="both"/>
-      </w:pPr>
-      <w:r>
-        <w:t>8) использование нестандартных расходных материалов; изменения конфигурации ПЭВМ потребителем.</w:t>
-      </w:r>
-    </w:p>
-    <w:p>
-      <w:pPr>
-        <w:tabs>
-          <w:tab w:val="center" w:pos="9923"/>
-        </w:tabs>
-        <w:spacing w:line="360" w:lineRule="auto"/>
-        <w:ind w:right="-1" w:firstLine="709"/>
-        <w:jc w:val="both"/>
-      </w:pPr>
-      <w:r>
-        <w:lastRenderedPageBreak/>
-        <w:t>3.3.3 По истечении гарантийного срока поставщик производит ремонт ПЭВМ на общих основаниях. Стоимость ремонта оплачивается владельцем по тарифам, установленным поставщиком.</w:t>
-      </w:r>
-    </w:p>
-    <w:p>
-      <w:pPr>
-        <w:tabs>
-          <w:tab w:val="center" w:pos="9923"/>
-        </w:tabs>
-        <w:spacing w:line="360" w:lineRule="auto"/>
-        <w:ind w:right="-1" w:firstLine="709"/>
-        <w:jc w:val="both"/>
-      </w:pPr>
-      <w:r>
-        <w:t>3.3.4 При ремонте поставщик не несет ответственности за любые повреждения или потерю любых программ, данных или другой информации, хранившихся на любом носителе.</w:t>
-      </w:r>
-    </w:p>
-    <w:p>
-      <w:pPr>
-        <w:tabs>
-          <w:tab w:val="center" w:pos="9923"/>
-        </w:tabs>
-        <w:spacing w:line="360" w:lineRule="auto"/>
-        <w:ind w:right="-1" w:firstLine="709"/>
-        <w:jc w:val="both"/>
-      </w:pPr>
-      <w:r>
-        <w:t>3.3.5 Претензии при использовании нелицензионного программного обеспечения не принимаются.</w:t>
-      </w:r>
-    </w:p>
-    <w:p>
-      <w:pPr>
-        <w:spacing w:line="360" w:lineRule="auto"/>
-        <w:ind w:left="426" w:right="679" w:firstLine="283"/>
-        <w:jc w:val="both"/>
-      </w:pPr>
-    </w:p>
-    <w:p>
-      <w:pPr>
-        <w:spacing w:line="360" w:lineRule="auto"/>
-        <w:ind w:firstLine="284"/>
-        <w:jc w:val="both"/>
-      </w:pPr>
-    </w:p>
-    <w:p>
-      <w:pPr>
-        <w:spacing w:line="360" w:lineRule="auto"/>
-        <w:ind w:firstLine="284"/>
-        <w:jc w:val="both"/>
-      </w:pPr>
-    </w:p>
-    <w:p>
-      <w:pPr>
-        <w:spacing w:line="360" w:lineRule="auto"/>
-        <w:ind w:firstLine="284"/>
-        <w:jc w:val="both"/>
-      </w:pPr>
-    </w:p>
-    <w:p>
-      <w:pPr>
-        <w:spacing w:line="360" w:lineRule="auto"/>
-        <w:ind w:firstLine="284"/>
-        <w:jc w:val="both"/>
-      </w:pPr>
-    </w:p>
-    <w:p>
-      <w:pPr>
-        <w:spacing w:line="360" w:lineRule="auto"/>
-        <w:ind w:firstLine="284"/>
-        <w:jc w:val="both"/>
-      </w:pPr>
-    </w:p>
-    <w:p>
-      <w:pPr>
-        <w:spacing w:line="360" w:lineRule="auto"/>
-        <w:ind w:firstLine="284"/>
-        <w:jc w:val="both"/>
-      </w:pPr>
-    </w:p>
-    <w:p>
-      <w:pPr>
-        <w:spacing w:line="360" w:lineRule="auto"/>
-        <w:ind w:firstLine="284"/>
-        <w:jc w:val="both"/>
-      </w:pPr>
-    </w:p>
-    <w:p>
-      <w:pPr>
-        <w:spacing w:line="360" w:lineRule="auto"/>
-        <w:ind w:firstLine="284"/>
-        <w:jc w:val="both"/>
-      </w:pPr>
-    </w:p>
-    <w:p>
-      <w:pPr>
-        <w:spacing w:line="360" w:lineRule="auto"/>
-        <w:ind w:firstLine="284"/>
-        <w:jc w:val="both"/>
-      </w:pPr>
-    </w:p>
-    <w:p>
-      <w:pPr>
-        <w:spacing w:line="360" w:lineRule="auto"/>
-        <w:ind w:firstLine="284"/>
-        <w:jc w:val="both"/>
-      </w:pPr>
-    </w:p>
-    <w:p>
-      <w:pPr>
-        <w:tabs>
-          <w:tab w:val="left" w:pos="765"/>
-        </w:tabs>
-        <w:spacing w:line="360" w:lineRule="auto"/>
-        <w:ind w:firstLine="284"/>
-        <w:jc w:val="both"/>
-      </w:pPr>
-      <w:r>
-        <w:tab/>
-      </w:r>
-    </w:p>
-    <w:p>
-      <w:pPr>
-        <w:spacing w:line="360" w:lineRule="auto"/>
-        <w:ind w:firstLine="284"/>
-        <w:jc w:val="both"/>
-      </w:pPr>
-    </w:p>
-    <w:p>
-      <w:pPr>
-        <w:spacing w:line="360" w:lineRule="auto"/>
-        <w:ind w:firstLine="284"/>
-        <w:jc w:val="both"/>
-      </w:pPr>
-    </w:p>
-    <w:p>
-      <w:pPr>
-        <w:spacing w:line="360" w:lineRule="auto"/>
-        <w:ind w:firstLine="284"/>
-        <w:jc w:val="center"/>
-      </w:pPr>
-    </w:p>
-    <w:p>
-      <w:pPr>
-        <w:spacing w:line="360" w:lineRule="auto"/>
-        <w:ind w:left="113" w:right="113" w:firstLine="284"/>
-        <w:jc w:val="both"/>
-        <w:rPr>
-          <w:b/>
-        </w:rPr>
-      </w:pPr>
-    </w:p>
-    <w:p>
-      <w:pPr>
-        <w:pStyle w:val="afa"/>
-      </w:pPr>
-    </w:p>
-    <w:p>
-      <w:pPr>
-        <w:ind w:firstLine="709"/>
-        <w:rPr>
-          <w:sz w:val="28"/>
-        </w:rPr>
-      </w:pPr>
-    </w:p>
-    <w:p>
-      <w:pPr>
-        <w:spacing w:line="360" w:lineRule="auto"/>
-        <w:ind w:right="-1" w:firstLine="709"/>
-      </w:pPr>
-      <w:r>
-        <w:br w:type="page"/>
-      </w:r>
-    </w:p>
-    <w:p>
-      <w:pPr>
-        <w:rPr>
-          <w:kern w:val="28"/>
-          <w:sz w:val="28"/>
-          <w:szCs w:val="28"/>
-        </w:rPr>
-      </w:pPr>
-    </w:p>
-    <w:p>
-      <w:pPr>
-        <w:pStyle w:val="1"/>
-        <w:numPr>
-          <w:ilvl w:val="0"/>
-          <w:numId w:val="0"/>
-        </w:numPr>
-        <w:ind w:firstLine="709"/>
-      </w:pPr>
-      <w:r>
-        <w:t>4</w:t>
-      </w:r>
-      <w:r>
-        <w:t xml:space="preserve"> Комплектность</w:t>
+        <w:t>3 Комплектность</w:t>
       </w:r>
     </w:p>
     <w:p>
@@ -4859,15 +3542,24 @@
               </w:rPr>
               <w:t/>
             </w:r>
+            <w:proofErr w:type="gramStart"/>
+            <w:r>
+              <w:rPr>
+                <w:color w:val="000000"/>
+                <w:lang w:val="ru"/>
+              </w:rPr>
+              <w:t/>
+            </w:r>
             <w:proofErr w:type="spellEnd"/>
             <w:r>
               <w:rPr>
                 <w:color w:val="000000"/>
                 <w:lang w:val="ru"/>
               </w:rPr>
-              <w:t/>
+              <w:t xml:space="preserve">ФДШИ.466219.002-01</w:t>
             </w:r>
             <w:proofErr w:type="spellStart"/>
+            <w:proofErr w:type="gramEnd"/>
             <w:r>
               <w:rPr>
                 <w:color w:val="000000"/>
@@ -5018,7 +3710,7 @@
                 <w:color w:val="000000"/>
                 <w:lang w:val="ru"/>
               </w:rPr>
-              <w:t xml:space="preserve">0920-111-1438</w:t>
+              <w:t xml:space="preserve">2007-227-1212</w:t>
             </w:r>
             <w:proofErr w:type="spellStart"/>
             <w:r>
@@ -5135,6 +3827,14 @@
               </w:rPr>
               <w:t/>
             </w:r>
+            <w:proofErr w:type="gramStart"/>
+            <w:r>
+              <w:rPr>
+                <w:color w:val="000000"/>
+                <w:lang w:val="ru"/>
+              </w:rPr>
+              <w:t/>
+            </w:r>
             <w:proofErr w:type="spellEnd"/>
             <w:r>
               <w:rPr>
@@ -5144,6 +3844,7 @@
               <w:t/>
             </w:r>
             <w:proofErr w:type="spellStart"/>
+            <w:proofErr w:type="gramEnd"/>
             <w:r>
               <w:rPr>
                 <w:color w:val="000000"/>
@@ -5294,7 +3995,7 @@
                 <w:color w:val="000000"/>
                 <w:lang w:val="ru"/>
               </w:rPr>
-              <w:t xml:space="preserve">17728-200324-01808</w:t>
+              <w:t xml:space="preserve">17252-190923-09590</w:t>
             </w:r>
             <w:proofErr w:type="spellStart"/>
             <w:r>
@@ -5411,6 +4112,14 @@
               </w:rPr>
               <w:t/>
             </w:r>
+            <w:proofErr w:type="gramStart"/>
+            <w:r>
+              <w:rPr>
+                <w:color w:val="000000"/>
+                <w:lang w:val="ru"/>
+              </w:rPr>
+              <w:t/>
+            </w:r>
             <w:proofErr w:type="spellEnd"/>
             <w:r>
               <w:rPr>
@@ -5420,6 +4129,7 @@
               <w:t/>
             </w:r>
             <w:proofErr w:type="spellStart"/>
+            <w:proofErr w:type="gramEnd"/>
             <w:r>
               <w:rPr>
                 <w:color w:val="000000"/>
@@ -5570,7 +4280,7 @@
                 <w:color w:val="000000"/>
                 <w:lang w:val="ru"/>
               </w:rPr>
-              <w:t xml:space="preserve">17728-200324-01808</w:t>
+              <w:t xml:space="preserve">17252-190923-09590</w:t>
             </w:r>
             <w:proofErr w:type="spellStart"/>
             <w:r>
@@ -5687,6 +4397,14 @@
               </w:rPr>
               <w:t/>
             </w:r>
+            <w:proofErr w:type="gramStart"/>
+            <w:r>
+              <w:rPr>
+                <w:color w:val="000000"/>
+                <w:lang w:val="ru"/>
+              </w:rPr>
+              <w:t/>
+            </w:r>
             <w:proofErr w:type="spellEnd"/>
             <w:r>
               <w:rPr>
@@ -5696,6 +4414,7 @@
               <w:t/>
             </w:r>
             <w:proofErr w:type="spellStart"/>
+            <w:proofErr w:type="gramEnd"/>
             <w:r>
               <w:rPr>
                 <w:color w:val="000000"/>
@@ -5963,6 +4682,14 @@
               </w:rPr>
               <w:t/>
             </w:r>
+            <w:proofErr w:type="gramStart"/>
+            <w:r>
+              <w:rPr>
+                <w:color w:val="000000"/>
+                <w:lang w:val="ru"/>
+              </w:rPr>
+              <w:t/>
+            </w:r>
             <w:proofErr w:type="spellEnd"/>
             <w:r>
               <w:rPr>
@@ -5972,6 +4699,7 @@
               <w:t/>
             </w:r>
             <w:proofErr w:type="spellStart"/>
+            <w:proofErr w:type="gramEnd"/>
             <w:r>
               <w:rPr>
                 <w:color w:val="000000"/>
@@ -6122,7 +4850,7 @@
                 <w:color w:val="000000"/>
                 <w:lang w:val="ru"/>
               </w:rPr>
-              <w:t xml:space="preserve">MMT2JEE0140160E8B44223</w:t>
+              <w:t xml:space="preserve">MMT2JEE0140331AA674223</w:t>
             </w:r>
             <w:proofErr w:type="spellStart"/>
             <w:r>
@@ -6162,7 +4890,7 @@
                 <w:szCs w:val="20"/>
                 <w:lang w:val="ru"/>
               </w:rPr>
-              <w:t xml:space="preserve">кабелями: питания, VGA</w:t>
+              <w:t xml:space="preserve">с кабелями: питания, VGA</w:t>
             </w:r>
             <w:proofErr w:type="spellStart"/>
             <w:r>
@@ -6239,6 +4967,14 @@
               </w:rPr>
               <w:t/>
             </w:r>
+            <w:proofErr w:type="gramStart"/>
+            <w:r>
+              <w:rPr>
+                <w:color w:val="000000"/>
+                <w:lang w:val="ru"/>
+              </w:rPr>
+              <w:t/>
+            </w:r>
             <w:proofErr w:type="spellEnd"/>
             <w:r>
               <w:rPr>
@@ -6248,6 +4984,7 @@
               <w:t/>
             </w:r>
             <w:proofErr w:type="spellStart"/>
+            <w:proofErr w:type="gramEnd"/>
             <w:r>
               <w:rPr>
                 <w:color w:val="000000"/>
@@ -6323,7 +5060,7 @@
                 <w:color w:val="000000"/>
                 <w:lang w:val="ru"/>
               </w:rPr>
-              <w:t xml:space="preserve">POWERCOM RAPTOR RPT-2000AP</w:t>
+              <w:t xml:space="preserve">APC Back-UPS BE700G-RS</w:t>
             </w:r>
             <w:proofErr w:type="spellStart"/>
             <w:r>
@@ -6398,7 +5135,7 @@
                 <w:color w:val="000000"/>
                 <w:lang w:val="ru"/>
               </w:rPr>
-              <w:t xml:space="preserve">40107451911</w:t>
+              <w:t xml:space="preserve">5B2004T29536</w:t>
             </w:r>
             <w:proofErr w:type="spellStart"/>
             <w:r>
@@ -6438,7 +5175,7 @@
                 <w:szCs w:val="20"/>
                 <w:lang w:val="ru"/>
               </w:rPr>
-              <w:t xml:space="preserve">кабелями: питания, USB, RJ12</w:t>
+              <w:t xml:space="preserve">кабелями: USB/RJ45, RJ12</w:t>
             </w:r>
             <w:proofErr w:type="spellStart"/>
             <w:r>
@@ -6515,15 +5252,24 @@
               </w:rPr>
               <w:t/>
             </w:r>
+            <w:proofErr w:type="gramStart"/>
+            <w:r>
+              <w:rPr>
+                <w:color w:val="000000"/>
+                <w:lang w:val="ru"/>
+              </w:rPr>
+              <w:t/>
+            </w:r>
             <w:proofErr w:type="spellEnd"/>
             <w:r>
               <w:rPr>
                 <w:color w:val="000000"/>
                 <w:lang w:val="ru"/>
               </w:rPr>
-              <w:t xml:space="preserve">ФДШИ. 469535.048-10</w:t>
+              <w:t/>
             </w:r>
             <w:proofErr w:type="spellStart"/>
+            <w:proofErr w:type="gramEnd"/>
             <w:r>
               <w:rPr>
                 <w:color w:val="000000"/>
@@ -6557,7 +5303,7 @@
                 <w:color w:val="000000"/>
                 <w:lang w:val="ru"/>
               </w:rPr>
-              <w:t xml:space="preserve">АПКЗИ</w:t>
+              <w:t xml:space="preserve">Сетевой фильтр</w:t>
             </w:r>
             <w:proofErr w:type="spellStart"/>
             <w:r>
@@ -6599,7 +5345,7 @@
                 <w:color w:val="000000"/>
                 <w:lang w:val="ru"/>
               </w:rPr>
-              <w:t xml:space="preserve">"Ребус-М"</w:t>
+              <w:t xml:space="preserve">PILOT S 3m</w:t>
             </w:r>
             <w:proofErr w:type="spellStart"/>
             <w:r>
@@ -6674,7 +5420,577 @@
                 <w:color w:val="000000"/>
                 <w:lang w:val="ru"/>
               </w:rPr>
-              <w:t xml:space="preserve">M13050</w:t>
+              <w:t xml:space="preserve">2007-227-1212</w:t>
+            </w:r>
+            <w:proofErr w:type="spellStart"/>
+            <w:r>
+              <w:rPr>
+                <w:color w:val="000000"/>
+              </w:rPr>
+              <w:t/>
+            </w:r>
+            <w:proofErr w:type="spellEnd"/>
+            <w:r>
+              <w:rPr>
+                <w:color w:val="000000"/>
+                <w:lang w:val="ru"/>
+              </w:rPr>
+              <w:t/>
+            </w:r>
+          </w:p>
+        </w:tc>
+        <w:tc>
+          <w:tcPr>
+            <w:tcW w:w="1452" w:type="dxa"/>
+            <w:gridSpan w:val="2"/>
+            <w:vAlign w:val="center"/>
+          </w:tcPr>
+          <w:p>
+            <w:pPr>
+              <w:rPr>
+                <w:color w:val="000000"/>
+                <w:sz w:val="20"/>
+                <w:szCs w:val="20"/>
+              </w:rPr>
+            </w:pPr>
+            <w:r>
+              <w:rPr>
+                <w:color w:val="000000"/>
+                <w:sz w:val="20"/>
+                <w:szCs w:val="20"/>
+                <w:lang w:val="ru"/>
+              </w:rPr>
+              <w:t/>
+            </w:r>
+            <w:proofErr w:type="spellStart"/>
+            <w:r>
+              <w:rPr>
+                <w:color w:val="000000"/>
+                <w:sz w:val="20"/>
+                <w:szCs w:val="20"/>
+                <w:lang w:val="ru"/>
+              </w:rPr>
+              <w:t/>
+            </w:r>
+            <w:proofErr w:type="spellEnd"/>
+            <w:r>
+              <w:rPr>
+                <w:color w:val="000000"/>
+                <w:sz w:val="20"/>
+                <w:szCs w:val="20"/>
+                <w:lang w:val="ru"/>
+              </w:rPr>
+              <w:t/>
+            </w:r>
+            <w:proofErr w:type="spellStart"/>
+            <w:r>
+              <w:rPr>
+                <w:color w:val="000000"/>
+                <w:sz w:val="20"/>
+                <w:szCs w:val="20"/>
+                <w:lang w:val="ru"/>
+              </w:rPr>
+              <w:t/>
+            </w:r>
+            <w:proofErr w:type="spellEnd"/>
+            <w:r>
+              <w:rPr>
+                <w:color w:val="000000"/>
+                <w:sz w:val="20"/>
+                <w:szCs w:val="20"/>
+                <w:lang w:val="ru"/>
+              </w:rPr>
+              <w:t/>
+            </w:r>
+          </w:p>
+        </w:tc>
+      </w:tr>
+      <w:tr>
+        <w:trPr>
+          <w:jc w:val="center"/>
+        </w:trPr>
+        <w:tc>
+          <w:tcPr>
+            <w:tcW w:w="1841" w:type="dxa"/>
+            <w:gridSpan w:val="2"/>
+            <w:vAlign w:val="center"/>
+          </w:tcPr>
+          <w:p>
+            <w:pPr>
+              <w:rPr>
+                <w:color w:val="000000"/>
+                <w:lang w:val="en-US"/>
+              </w:rPr>
+            </w:pPr>
+            <w:r>
+              <w:rPr>
+                <w:color w:val="000000"/>
+                <w:lang w:val="ru"/>
+              </w:rPr>
+              <w:t/>
+            </w:r>
+            <w:proofErr w:type="spellStart"/>
+            <w:r>
+              <w:rPr>
+                <w:color w:val="000000"/>
+                <w:lang w:val="ru"/>
+              </w:rPr>
+              <w:t/>
+            </w:r>
+            <w:proofErr w:type="gramStart"/>
+            <w:r>
+              <w:rPr>
+                <w:color w:val="000000"/>
+                <w:lang w:val="ru"/>
+              </w:rPr>
+              <w:t/>
+            </w:r>
+            <w:proofErr w:type="spellEnd"/>
+            <w:r>
+              <w:rPr>
+                <w:color w:val="000000"/>
+                <w:lang w:val="ru"/>
+              </w:rPr>
+              <w:t/>
+            </w:r>
+            <w:proofErr w:type="spellStart"/>
+            <w:proofErr w:type="gramEnd"/>
+            <w:r>
+              <w:rPr>
+                <w:color w:val="000000"/>
+                <w:lang w:val="ru"/>
+              </w:rPr>
+              <w:t/>
+            </w:r>
+            <w:proofErr w:type="spellEnd"/>
+            <w:r>
+              <w:rPr>
+                <w:color w:val="000000"/>
+                <w:lang w:val="en-US"/>
+              </w:rPr>
+              <w:t/>
+            </w:r>
+          </w:p>
+        </w:tc>
+        <w:tc>
+          <w:tcPr>
+            <w:tcW w:w="1782" w:type="dxa"/>
+            <w:vAlign w:val="center"/>
+          </w:tcPr>
+          <w:p>
+            <w:pPr>
+              <w:rPr>
+                <w:color w:val="000000"/>
+              </w:rPr>
+            </w:pPr>
+            <w:r>
+              <w:rPr>
+                <w:color w:val="000000"/>
+                <w:lang w:val="ru"/>
+              </w:rPr>
+              <w:t xml:space="preserve">Гарнитура</w:t>
+            </w:r>
+            <w:proofErr w:type="spellStart"/>
+            <w:r>
+              <w:rPr>
+                <w:color w:val="000000"/>
+                <w:lang w:val="ru"/>
+              </w:rPr>
+              <w:t/>
+            </w:r>
+            <w:proofErr w:type="spellEnd"/>
+            <w:r>
+              <w:rPr>
+                <w:color w:val="000000"/>
+                <w:lang w:val="ru"/>
+              </w:rPr>
+              <w:t/>
+            </w:r>
+          </w:p>
+        </w:tc>
+        <w:tc>
+          <w:tcPr>
+            <w:tcW w:w="2142" w:type="dxa"/>
+            <w:vAlign w:val="center"/>
+          </w:tcPr>
+          <w:p>
+            <w:pPr>
+              <w:rPr>
+                <w:color w:val="000000"/>
+              </w:rPr>
+            </w:pPr>
+            <w:r>
+              <w:rPr>
+                <w:color w:val="000000"/>
+              </w:rPr>
+              <w:t xml:space="preserve"> </w:t>
+            </w:r>
+            <w:r>
+              <w:rPr>
+                <w:color w:val="000000"/>
+                <w:lang w:val="ru"/>
+              </w:rPr>
+              <w:t xml:space="preserve">ОКЛИК HS-M150</w:t>
+            </w:r>
+            <w:proofErr w:type="spellStart"/>
+            <w:r>
+              <w:rPr>
+                <w:color w:val="000000"/>
+                <w:lang w:val="ru"/>
+              </w:rPr>
+              <w:t/>
+            </w:r>
+            <w:proofErr w:type="spellEnd"/>
+            <w:r>
+              <w:rPr>
+                <w:color w:val="000000"/>
+                <w:lang w:val="ru"/>
+              </w:rPr>
+              <w:t/>
+            </w:r>
+          </w:p>
+        </w:tc>
+        <w:tc>
+          <w:tcPr>
+            <w:tcW w:w="636" w:type="dxa"/>
+            <w:vAlign w:val="center"/>
+          </w:tcPr>
+          <w:p>
+            <w:pPr>
+              <w:jc w:val="center"/>
+              <w:rPr>
+                <w:color w:val="000000"/>
+              </w:rPr>
+            </w:pPr>
+            <w:r>
+              <w:rPr>
+                <w:color w:val="000000"/>
+                <w:lang w:val="ru"/>
+              </w:rPr>
+              <w:t xml:space="preserve">1</w:t>
+            </w:r>
+            <w:proofErr w:type="spellStart"/>
+            <w:r>
+              <w:rPr>
+                <w:color w:val="000000"/>
+                <w:lang w:val="ru"/>
+              </w:rPr>
+              <w:t/>
+            </w:r>
+            <w:proofErr w:type="spellEnd"/>
+            <w:r>
+              <w:rPr>
+                <w:color w:val="000000"/>
+                <w:lang w:val="ru"/>
+              </w:rPr>
+              <w:t/>
+            </w:r>
+          </w:p>
+        </w:tc>
+        <w:tc>
+          <w:tcPr>
+            <w:tcW w:w="2324" w:type="dxa"/>
+            <w:gridSpan w:val="3"/>
+            <w:vAlign w:val="center"/>
+          </w:tcPr>
+          <w:p>
+            <w:pPr>
+              <w:jc w:val="center"/>
+              <w:rPr>
+                <w:color w:val="000000"/>
+              </w:rPr>
+            </w:pPr>
+            <w:r>
+              <w:rPr>
+                <w:color w:val="000000"/>
+                <w:lang w:val="ru"/>
+              </w:rPr>
+              <w:t xml:space="preserve">2007-227-1212</w:t>
+            </w:r>
+            <w:proofErr w:type="spellStart"/>
+            <w:r>
+              <w:rPr>
+                <w:color w:val="000000"/>
+              </w:rPr>
+              <w:t/>
+            </w:r>
+            <w:proofErr w:type="spellEnd"/>
+            <w:r>
+              <w:rPr>
+                <w:color w:val="000000"/>
+                <w:lang w:val="ru"/>
+              </w:rPr>
+              <w:t/>
+            </w:r>
+          </w:p>
+        </w:tc>
+        <w:tc>
+          <w:tcPr>
+            <w:tcW w:w="1452" w:type="dxa"/>
+            <w:gridSpan w:val="2"/>
+            <w:vAlign w:val="center"/>
+          </w:tcPr>
+          <w:p>
+            <w:pPr>
+              <w:rPr>
+                <w:color w:val="000000"/>
+                <w:sz w:val="20"/>
+                <w:szCs w:val="20"/>
+              </w:rPr>
+            </w:pPr>
+            <w:r>
+              <w:rPr>
+                <w:color w:val="000000"/>
+                <w:sz w:val="20"/>
+                <w:szCs w:val="20"/>
+                <w:lang w:val="ru"/>
+              </w:rPr>
+              <w:t/>
+            </w:r>
+            <w:proofErr w:type="spellStart"/>
+            <w:r>
+              <w:rPr>
+                <w:color w:val="000000"/>
+                <w:sz w:val="20"/>
+                <w:szCs w:val="20"/>
+                <w:lang w:val="ru"/>
+              </w:rPr>
+              <w:t/>
+            </w:r>
+            <w:proofErr w:type="spellEnd"/>
+            <w:r>
+              <w:rPr>
+                <w:color w:val="000000"/>
+                <w:sz w:val="20"/>
+                <w:szCs w:val="20"/>
+                <w:lang w:val="ru"/>
+              </w:rPr>
+              <w:t/>
+            </w:r>
+            <w:proofErr w:type="spellStart"/>
+            <w:r>
+              <w:rPr>
+                <w:color w:val="000000"/>
+                <w:sz w:val="20"/>
+                <w:szCs w:val="20"/>
+                <w:lang w:val="ru"/>
+              </w:rPr>
+              <w:t/>
+            </w:r>
+            <w:proofErr w:type="spellEnd"/>
+            <w:r>
+              <w:rPr>
+                <w:color w:val="000000"/>
+                <w:sz w:val="20"/>
+                <w:szCs w:val="20"/>
+                <w:lang w:val="ru"/>
+              </w:rPr>
+              <w:t/>
+            </w:r>
+          </w:p>
+        </w:tc>
+      </w:tr>
+      <w:tr>
+        <w:trPr>
+          <w:jc w:val="center"/>
+        </w:trPr>
+        <w:tc>
+          <w:tcPr>
+            <w:tcW w:w="1841" w:type="dxa"/>
+            <w:gridSpan w:val="2"/>
+            <w:vAlign w:val="center"/>
+          </w:tcPr>
+          <w:p>
+            <w:pPr>
+              <w:rPr>
+                <w:color w:val="000000"/>
+                <w:lang w:val="en-US"/>
+              </w:rPr>
+            </w:pPr>
+            <w:r>
+              <w:rPr>
+                <w:color w:val="000000"/>
+                <w:lang w:val="ru"/>
+              </w:rPr>
+              <w:t/>
+            </w:r>
+            <w:proofErr w:type="spellStart"/>
+            <w:r>
+              <w:rPr>
+                <w:color w:val="000000"/>
+                <w:lang w:val="ru"/>
+              </w:rPr>
+              <w:t/>
+            </w:r>
+            <w:proofErr w:type="gramStart"/>
+            <w:r>
+              <w:rPr>
+                <w:color w:val="000000"/>
+                <w:lang w:val="ru"/>
+              </w:rPr>
+              <w:t/>
+            </w:r>
+            <w:proofErr w:type="spellEnd"/>
+            <w:r>
+              <w:rPr>
+                <w:color w:val="000000"/>
+                <w:lang w:val="ru"/>
+              </w:rPr>
+              <w:t xml:space="preserve">ФДШИ. 469535.048-10</w:t>
+            </w:r>
+            <w:proofErr w:type="spellStart"/>
+            <w:proofErr w:type="gramEnd"/>
+            <w:r>
+              <w:rPr>
+                <w:color w:val="000000"/>
+                <w:lang w:val="ru"/>
+              </w:rPr>
+              <w:t/>
+            </w:r>
+            <w:proofErr w:type="spellEnd"/>
+            <w:r>
+              <w:rPr>
+                <w:color w:val="000000"/>
+                <w:lang w:val="en-US"/>
+              </w:rPr>
+              <w:t/>
+            </w:r>
+          </w:p>
+        </w:tc>
+        <w:tc>
+          <w:tcPr>
+            <w:tcW w:w="1782" w:type="dxa"/>
+            <w:vAlign w:val="center"/>
+          </w:tcPr>
+          <w:p>
+            <w:pPr>
+              <w:rPr>
+                <w:color w:val="000000"/>
+              </w:rPr>
+            </w:pPr>
+            <w:r>
+              <w:rPr>
+                <w:color w:val="000000"/>
+                <w:lang w:val="ru"/>
+              </w:rPr>
+              <w:t xml:space="preserve">АПКЗИ</w:t>
+            </w:r>
+            <w:proofErr w:type="spellStart"/>
+            <w:r>
+              <w:rPr>
+                <w:color w:val="000000"/>
+                <w:lang w:val="ru"/>
+              </w:rPr>
+              <w:t/>
+            </w:r>
+            <w:proofErr w:type="spellEnd"/>
+            <w:r>
+              <w:rPr>
+                <w:color w:val="000000"/>
+                <w:lang w:val="ru"/>
+              </w:rPr>
+              <w:t/>
+            </w:r>
+          </w:p>
+        </w:tc>
+        <w:tc>
+          <w:tcPr>
+            <w:tcW w:w="2142" w:type="dxa"/>
+            <w:vAlign w:val="center"/>
+          </w:tcPr>
+          <w:p>
+            <w:pPr>
+              <w:rPr>
+                <w:color w:val="000000"/>
+              </w:rPr>
+            </w:pPr>
+            <w:r>
+              <w:rPr>
+                <w:color w:val="000000"/>
+              </w:rPr>
+              <w:t xml:space="preserve"> </w:t>
+            </w:r>
+            <w:r>
+              <w:rPr>
+                <w:color w:val="000000"/>
+                <w:lang w:val="ru"/>
+              </w:rPr>
+              <w:t xml:space="preserve">"Ребус-М"</w:t>
+            </w:r>
+            <w:proofErr w:type="spellStart"/>
+            <w:r>
+              <w:rPr>
+                <w:color w:val="000000"/>
+                <w:lang w:val="ru"/>
+              </w:rPr>
+              <w:t/>
+            </w:r>
+            <w:proofErr w:type="spellEnd"/>
+            <w:r>
+              <w:rPr>
+                <w:color w:val="000000"/>
+                <w:lang w:val="ru"/>
+              </w:rPr>
+              <w:t/>
+            </w:r>
+          </w:p>
+        </w:tc>
+        <w:tc>
+          <w:tcPr>
+            <w:tcW w:w="636" w:type="dxa"/>
+            <w:vAlign w:val="center"/>
+          </w:tcPr>
+          <w:p>
+            <w:pPr>
+              <w:jc w:val="center"/>
+              <w:rPr>
+                <w:color w:val="000000"/>
+              </w:rPr>
+            </w:pPr>
+            <w:r>
+              <w:rPr>
+                <w:color w:val="000000"/>
+                <w:lang w:val="ru"/>
+              </w:rPr>
+              <w:t xml:space="preserve">1</w:t>
+            </w:r>
+            <w:proofErr w:type="spellStart"/>
+            <w:r>
+              <w:rPr>
+                <w:color w:val="000000"/>
+                <w:lang w:val="ru"/>
+              </w:rPr>
+              <w:t/>
+            </w:r>
+            <w:proofErr w:type="spellEnd"/>
+            <w:r>
+              <w:rPr>
+                <w:color w:val="000000"/>
+                <w:lang w:val="ru"/>
+              </w:rPr>
+              <w:t/>
+            </w:r>
+          </w:p>
+        </w:tc>
+        <w:tc>
+          <w:tcPr>
+            <w:tcW w:w="2324" w:type="dxa"/>
+            <w:gridSpan w:val="3"/>
+            <w:vAlign w:val="center"/>
+          </w:tcPr>
+          <w:p>
+            <w:pPr>
+              <w:jc w:val="center"/>
+              <w:rPr>
+                <w:color w:val="000000"/>
+              </w:rPr>
+            </w:pPr>
+            <w:r>
+              <w:rPr>
+                <w:color w:val="000000"/>
+                <w:lang w:val="ru"/>
+              </w:rPr>
+              <w:t xml:space="preserve">M12848</w:t>
             </w:r>
             <w:proofErr w:type="spellStart"/>
             <w:r>
@@ -7094,6 +6410,7 @@
               </w:rPr>
             </w:pPr>
             <w:proofErr w:type="spellStart"/>
+            <w:proofErr w:type="gramStart"/>
             <w:r>
               <w:rPr>
                 <w:spacing w:val="-6"/>
@@ -7101,6 +6418,7 @@
               <w:t>Обозна-чение</w:t>
             </w:r>
             <w:proofErr w:type="spellEnd"/>
+            <w:proofErr w:type="gramEnd"/>
             <w:r>
               <w:rPr>
                 <w:spacing w:val="-6"/>
@@ -7184,6 +6502,7 @@
                 <w:szCs w:val="24"/>
               </w:rPr>
             </w:pPr>
+            <w:proofErr w:type="gramStart"/>
             <w:r>
               <w:rPr>
                 <w:sz w:val="24"/>
@@ -7200,6 +6519,7 @@
               <w:t>чество</w:t>
             </w:r>
             <w:proofErr w:type="spellEnd"/>
+            <w:proofErr w:type="gramEnd"/>
           </w:p>
         </w:tc>
         <w:tc>
@@ -7283,6 +6603,14 @@
               </w:rPr>
               <w:t/>
             </w:r>
+            <w:proofErr w:type="gramStart"/>
+            <w:r>
+              <w:rPr>
+                <w:color w:val="000000"/>
+                <w:lang w:val="ru"/>
+              </w:rPr>
+              <w:t/>
+            </w:r>
             <w:proofErr w:type="spellEnd"/>
             <w:r>
               <w:rPr>
@@ -7292,6 +6620,7 @@
               <w:t/>
             </w:r>
             <w:proofErr w:type="spellStart"/>
+            <w:proofErr w:type="gramEnd"/>
             <w:r>
               <w:rPr>
                 <w:color w:val="000000"/>
@@ -7436,7 +6765,7 @@
                 <w:color w:val="000000"/>
                 <w:lang w:val="ru"/>
               </w:rPr>
-              <w:t xml:space="preserve">0920-111-1438</w:t>
+              <w:t xml:space="preserve">2007-227-1212</w:t>
             </w:r>
             <w:proofErr w:type="spellStart"/>
             <w:r>
@@ -7551,6 +6880,14 @@
               </w:rPr>
               <w:t/>
             </w:r>
+            <w:proofErr w:type="gramStart"/>
+            <w:r>
+              <w:rPr>
+                <w:color w:val="000000"/>
+                <w:lang w:val="ru"/>
+              </w:rPr>
+              <w:t/>
+            </w:r>
             <w:proofErr w:type="spellEnd"/>
             <w:r>
               <w:rPr>
@@ -7560,6 +6897,7 @@
               <w:t/>
             </w:r>
             <w:proofErr w:type="spellStart"/>
+            <w:proofErr w:type="gramEnd"/>
             <w:r>
               <w:rPr>
                 <w:color w:val="000000"/>
@@ -7630,7 +6968,7 @@
                 <w:color w:val="000000"/>
                 <w:lang w:val="ru"/>
               </w:rPr>
-              <w:t xml:space="preserve">AMD RYZEN 3 3100 3.6MHZ</w:t>
+              <w:t xml:space="preserve">INTEL CORE i3-9100F</w:t>
             </w:r>
             <w:proofErr w:type="spellStart"/>
             <w:r>
@@ -7704,7 +7042,7 @@
                 <w:color w:val="000000"/>
                 <w:lang w:val="ru"/>
               </w:rPr>
-              <w:t xml:space="preserve">9JD8055T00138_100-000000284</w:t>
+              <w:t xml:space="preserve">02415</w:t>
             </w:r>
             <w:proofErr w:type="spellStart"/>
             <w:r>
@@ -7819,6 +7157,14 @@
               </w:rPr>
               <w:t/>
             </w:r>
+            <w:proofErr w:type="gramStart"/>
+            <w:r>
+              <w:rPr>
+                <w:color w:val="000000"/>
+                <w:lang w:val="ru"/>
+              </w:rPr>
+              <w:t/>
+            </w:r>
             <w:proofErr w:type="spellEnd"/>
             <w:r>
               <w:rPr>
@@ -7828,6 +7174,7 @@
               <w:t/>
             </w:r>
             <w:proofErr w:type="spellStart"/>
+            <w:proofErr w:type="gramEnd"/>
             <w:r>
               <w:rPr>
                 <w:color w:val="000000"/>
@@ -7898,7 +7245,7 @@
                 <w:color w:val="000000"/>
                 <w:lang w:val="ru"/>
               </w:rPr>
-              <w:t xml:space="preserve">DEEPCOOL ICE EDGE MINI FS V2.0</w:t>
+              <w:t xml:space="preserve">DEEPCOOl CK-11509</w:t>
             </w:r>
             <w:proofErr w:type="spellStart"/>
             <w:r>
@@ -8087,6 +7434,14 @@
               </w:rPr>
               <w:t/>
             </w:r>
+            <w:proofErr w:type="gramStart"/>
+            <w:r>
+              <w:rPr>
+                <w:color w:val="000000"/>
+                <w:lang w:val="ru"/>
+              </w:rPr>
+              <w:t/>
+            </w:r>
             <w:proofErr w:type="spellEnd"/>
             <w:r>
               <w:rPr>
@@ -8096,6 +7451,7 @@
               <w:t/>
             </w:r>
             <w:proofErr w:type="spellStart"/>
+            <w:proofErr w:type="gramEnd"/>
             <w:r>
               <w:rPr>
                 <w:color w:val="000000"/>
@@ -8240,7 +7596,7 @@
                 <w:color w:val="000000"/>
                 <w:lang w:val="ru"/>
               </w:rPr>
-              <w:t xml:space="preserve">MPW6001ACABN1EU1202303480</w:t>
+              <w:t xml:space="preserve">MPW6001ACABN1EU1202303436</w:t>
             </w:r>
             <w:proofErr w:type="spellStart"/>
             <w:r>
@@ -8355,6 +7711,14 @@
               </w:rPr>
               <w:t/>
             </w:r>
+            <w:proofErr w:type="gramStart"/>
+            <w:r>
+              <w:rPr>
+                <w:color w:val="000000"/>
+                <w:lang w:val="ru"/>
+              </w:rPr>
+              <w:t/>
+            </w:r>
             <w:proofErr w:type="spellEnd"/>
             <w:r>
               <w:rPr>
@@ -8364,6 +7728,7 @@
               <w:t/>
             </w:r>
             <w:proofErr w:type="spellStart"/>
+            <w:proofErr w:type="gramEnd"/>
             <w:r>
               <w:rPr>
                 <w:color w:val="000000"/>
@@ -8508,7 +7873,7 @@
                 <w:color w:val="000000"/>
                 <w:lang w:val="ru"/>
               </w:rPr>
-              <w:t xml:space="preserve">S802C1A2012E4311BD1</w:t>
+              <w:t xml:space="preserve">S802C1A2012E431790B</w:t>
             </w:r>
             <w:proofErr w:type="spellStart"/>
             <w:r>
@@ -8623,6 +7988,14 @@
               </w:rPr>
               <w:t/>
             </w:r>
+            <w:proofErr w:type="gramStart"/>
+            <w:r>
+              <w:rPr>
+                <w:color w:val="000000"/>
+                <w:lang w:val="ru"/>
+              </w:rPr>
+              <w:t/>
+            </w:r>
             <w:proofErr w:type="spellEnd"/>
             <w:r>
               <w:rPr>
@@ -8632,6 +8005,7 @@
               <w:t/>
             </w:r>
             <w:proofErr w:type="spellStart"/>
+            <w:proofErr w:type="gramEnd"/>
             <w:r>
               <w:rPr>
                 <w:color w:val="000000"/>
@@ -8702,7 +8076,7 @@
                 <w:color w:val="000000"/>
                 <w:lang w:val="ru"/>
               </w:rPr>
-              <w:t xml:space="preserve">GIGABYTE B450M S2H</w:t>
+              <w:t xml:space="preserve">GIGABYTE H310M S2 2.0</w:t>
             </w:r>
             <w:proofErr w:type="spellStart"/>
             <w:r>
@@ -8776,7 +8150,7 @@
                 <w:color w:val="000000"/>
                 <w:lang w:val="ru"/>
               </w:rPr>
-              <w:t xml:space="preserve">SN20342A018724</w:t>
+              <w:t xml:space="preserve">SN201060049303</w:t>
             </w:r>
             <w:proofErr w:type="spellStart"/>
             <w:r>
@@ -8891,6 +8265,14 @@
               </w:rPr>
               <w:t/>
             </w:r>
+            <w:proofErr w:type="gramStart"/>
+            <w:r>
+              <w:rPr>
+                <w:color w:val="000000"/>
+                <w:lang w:val="ru"/>
+              </w:rPr>
+              <w:t/>
+            </w:r>
             <w:proofErr w:type="spellEnd"/>
             <w:r>
               <w:rPr>
@@ -8900,6 +8282,7 @@
               <w:t/>
             </w:r>
             <w:proofErr w:type="spellStart"/>
+            <w:proofErr w:type="gramEnd"/>
             <w:r>
               <w:rPr>
                 <w:color w:val="000000"/>
@@ -9044,7 +8427,7 @@
                 <w:color w:val="000000"/>
                 <w:lang w:val="ru"/>
               </w:rPr>
-              <w:t xml:space="preserve">602-V809-779SD2001007600</w:t>
+              <w:t xml:space="preserve">602-V809-779SD2001003060</w:t>
             </w:r>
             <w:proofErr w:type="spellStart"/>
             <w:r>
@@ -9159,6 +8542,14 @@
               </w:rPr>
               <w:t/>
             </w:r>
+            <w:proofErr w:type="gramStart"/>
+            <w:r>
+              <w:rPr>
+                <w:color w:val="000000"/>
+                <w:lang w:val="ru"/>
+              </w:rPr>
+              <w:t/>
+            </w:r>
             <w:proofErr w:type="spellEnd"/>
             <w:r>
               <w:rPr>
@@ -9168,6 +8559,7 @@
               <w:t/>
             </w:r>
             <w:proofErr w:type="spellStart"/>
+            <w:proofErr w:type="gramEnd"/>
             <w:r>
               <w:rPr>
                 <w:color w:val="000000"/>
@@ -9202,7 +8594,7 @@
                 <w:color w:val="000000"/>
                 <w:lang w:val="ru"/>
               </w:rPr>
-              <w:t xml:space="preserve">Жесткий диск HDD</w:t>
+              <w:t xml:space="preserve">Твердотельный накопитель (SSD)</w:t>
             </w:r>
             <w:proofErr w:type="spellStart"/>
             <w:r>
@@ -9238,7 +8630,7 @@
                 <w:color w:val="000000"/>
                 <w:lang w:val="ru"/>
               </w:rPr>
-              <w:t xml:space="preserve">WESTERN DIGITAL WD10EZEX 1Tb</w:t>
+              <w:t xml:space="preserve">GOODRAM SSDPR-CX400-256 256GB</w:t>
             </w:r>
             <w:proofErr w:type="spellStart"/>
             <w:r>
@@ -9312,7 +8704,7 @@
                 <w:color w:val="000000"/>
                 <w:lang w:val="ru"/>
               </w:rPr>
-              <w:t xml:space="preserve">WCC6Y5CVKSK3</w:t>
+              <w:t xml:space="preserve">GW7165937</w:t>
             </w:r>
             <w:proofErr w:type="spellStart"/>
             <w:r>
@@ -9427,6 +8819,14 @@
               </w:rPr>
               <w:t/>
             </w:r>
+            <w:proofErr w:type="gramStart"/>
+            <w:r>
+              <w:rPr>
+                <w:color w:val="000000"/>
+                <w:lang w:val="ru"/>
+              </w:rPr>
+              <w:t/>
+            </w:r>
             <w:proofErr w:type="spellEnd"/>
             <w:r>
               <w:rPr>
@@ -9436,6 +8836,7 @@
               <w:t/>
             </w:r>
             <w:proofErr w:type="spellStart"/>
+            <w:proofErr w:type="gramEnd"/>
             <w:r>
               <w:rPr>
                 <w:color w:val="000000"/>
@@ -9580,7 +8981,7 @@
                 <w:color w:val="000000"/>
                 <w:lang w:val="ru"/>
               </w:rPr>
-              <w:t xml:space="preserve">20131053110300089</w:t>
+              <w:t xml:space="preserve">18491053110300510</w:t>
             </w:r>
             <w:proofErr w:type="spellStart"/>
             <w:r>
@@ -9695,6 +9096,14 @@
               </w:rPr>
               <w:t/>
             </w:r>
+            <w:proofErr w:type="gramStart"/>
+            <w:r>
+              <w:rPr>
+                <w:color w:val="000000"/>
+                <w:lang w:val="ru"/>
+              </w:rPr>
+              <w:t/>
+            </w:r>
             <w:proofErr w:type="spellEnd"/>
             <w:r>
               <w:rPr>
@@ -9704,6 +9113,7 @@
               <w:t/>
             </w:r>
             <w:proofErr w:type="spellStart"/>
+            <w:proofErr w:type="gramEnd"/>
             <w:r>
               <w:rPr>
                 <w:color w:val="000000"/>
@@ -9848,7 +9258,7 @@
                 <w:color w:val="000000"/>
                 <w:lang w:val="ru"/>
               </w:rPr>
-              <w:t xml:space="preserve">2D8012503803 3743522551</w:t>
+              <w:t xml:space="preserve">2D8012503410 3743522551</w:t>
             </w:r>
             <w:proofErr w:type="spellStart"/>
             <w:r>
@@ -9963,15 +9373,24 @@
               </w:rPr>
               <w:t/>
             </w:r>
+            <w:proofErr w:type="gramStart"/>
+            <w:r>
+              <w:rPr>
+                <w:color w:val="000000"/>
+                <w:lang w:val="ru"/>
+              </w:rPr>
+              <w:t/>
+            </w:r>
             <w:proofErr w:type="spellEnd"/>
             <w:r>
               <w:rPr>
                 <w:color w:val="000000"/>
                 <w:lang w:val="ru"/>
               </w:rPr>
-              <w:t xml:space="preserve">ФДШИ.468353.020-01</w:t>
+              <w:t xml:space="preserve">ФДШИ.468353.020</w:t>
             </w:r>
             <w:proofErr w:type="spellStart"/>
+            <w:proofErr w:type="gramEnd"/>
             <w:r>
               <w:rPr>
                 <w:color w:val="000000"/>
@@ -10116,7 +9535,7 @@
                 <w:color w:val="000000"/>
                 <w:lang w:val="ru"/>
               </w:rPr>
-              <w:t xml:space="preserve">1S0001</w:t>
+              <w:t xml:space="preserve">1D4283</w:t>
             </w:r>
             <w:proofErr w:type="spellStart"/>
             <w:r>
@@ -10211,6 +9630,614 @@
         <w:rPr>
           <w:bCs/>
         </w:rPr>
+        <w:br w:type="page"/>
+      </w:r>
+    </w:p>
+    <w:p>
+      <w:pPr>
+        <w:ind w:firstLine="720"/>
+        <w:rPr>
+          <w:bCs/>
+        </w:rPr>
+      </w:pPr>
+      <w:r>
+        <w:rPr>
+          <w:bCs/>
+        </w:rPr>
+        <w:lastRenderedPageBreak/>
+        <w:t>4 Ресурсы, сроки службы, хранения, гарантия изготовителя (поставщика)</w:t>
+      </w:r>
+    </w:p>
+    <w:p>
+      <w:pPr>
+        <w:spacing w:line="360" w:lineRule="auto"/>
+        <w:ind w:left="113" w:right="113" w:firstLine="284"/>
+        <w:jc w:val="both"/>
+        <w:rPr>
+          <w:bCs/>
+        </w:rPr>
+      </w:pPr>
+    </w:p>
+    <w:p>
+      <w:pPr>
+        <w:tabs>
+          <w:tab w:val="center" w:pos="9922"/>
+        </w:tabs>
+        <w:spacing w:line="360" w:lineRule="auto"/>
+        <w:ind w:right="-1" w:firstLine="709"/>
+        <w:jc w:val="both"/>
+        <w:rPr>
+          <w:bCs/>
+        </w:rPr>
+      </w:pPr>
+      <w:r>
+        <w:rPr>
+          <w:bCs/>
+        </w:rPr>
+        <w:t>4.1 Ресурсы, сроки службы и хранения</w:t>
+      </w:r>
+    </w:p>
+    <w:p>
+      <w:pPr>
+        <w:tabs>
+          <w:tab w:val="center" w:pos="9922"/>
+        </w:tabs>
+        <w:spacing w:line="360" w:lineRule="auto"/>
+        <w:ind w:right="-1" w:firstLine="709"/>
+        <w:jc w:val="both"/>
+        <w:rPr>
+          <w:bCs/>
+        </w:rPr>
+      </w:pPr>
+    </w:p>
+    <w:p>
+      <w:pPr>
+        <w:tabs>
+          <w:tab w:val="center" w:pos="9922"/>
+        </w:tabs>
+        <w:spacing w:line="360" w:lineRule="auto"/>
+        <w:ind w:right="-1" w:firstLine="709"/>
+        <w:jc w:val="both"/>
+        <w:rPr>
+          <w:bCs/>
+        </w:rPr>
+      </w:pPr>
+      <w:r>
+        <w:rPr>
+          <w:bCs/>
+        </w:rPr>
+        <w:t xml:space="preserve">Полный назначенный срок службы ПЭВМ </w:t>
+      </w:r>
+      <w:r>
+        <w:t>–</w:t>
+      </w:r>
+      <w:r>
+        <w:rPr>
+          <w:bCs/>
+        </w:rPr>
+        <w:t xml:space="preserve"> 1</w:t>
+      </w:r>
+      <w:r>
+        <w:rPr>
+          <w:bCs/>
+        </w:rPr>
+        <w:t>2</w:t>
+      </w:r>
+      <w:r>
+        <w:rPr>
+          <w:bCs/>
+        </w:rPr>
+        <w:t xml:space="preserve"> лет. </w:t>
+      </w:r>
+    </w:p>
+    <w:p>
+      <w:pPr>
+        <w:tabs>
+          <w:tab w:val="center" w:pos="9922"/>
+        </w:tabs>
+        <w:spacing w:line="360" w:lineRule="auto"/>
+        <w:ind w:right="-1" w:firstLine="709"/>
+        <w:jc w:val="both"/>
+        <w:rPr>
+          <w:bCs/>
+        </w:rPr>
+      </w:pPr>
+    </w:p>
+    <w:p>
+      <w:pPr>
+        <w:tabs>
+          <w:tab w:val="center" w:pos="9922"/>
+        </w:tabs>
+        <w:spacing w:line="360" w:lineRule="auto"/>
+        <w:ind w:right="-1" w:firstLine="709"/>
+        <w:jc w:val="both"/>
+        <w:rPr>
+          <w:bCs/>
+        </w:rPr>
+      </w:pPr>
+      <w:r>
+        <w:rPr>
+          <w:bCs/>
+        </w:rPr>
+        <w:t>4.2 Гарантии изготовителя (поставщика)</w:t>
+      </w:r>
+    </w:p>
+    <w:p>
+      <w:pPr>
+        <w:tabs>
+          <w:tab w:val="center" w:pos="9922"/>
+        </w:tabs>
+        <w:spacing w:line="360" w:lineRule="auto"/>
+        <w:ind w:right="-1" w:firstLine="709"/>
+        <w:jc w:val="both"/>
+      </w:pPr>
+    </w:p>
+    <w:p>
+      <w:pPr>
+        <w:tabs>
+          <w:tab w:val="center" w:pos="9922"/>
+        </w:tabs>
+        <w:spacing w:line="360" w:lineRule="auto"/>
+        <w:ind w:right="-1" w:firstLine="709"/>
+        <w:jc w:val="both"/>
+        <w:rPr>
+          <w:bCs/>
+        </w:rPr>
+      </w:pPr>
+      <w:r>
+        <w:t xml:space="preserve">Гарантийный срок эксплуатации ПЭВМ –  </w:t>
+      </w:r>
+      <w:r>
+        <w:t>60</w:t>
+      </w:r>
+      <w:r>
+        <w:t xml:space="preserve"> месяцев</w:t>
+      </w:r>
+      <w:r>
+        <w:rPr>
+          <w:b/>
+          <w:i/>
+        </w:rPr>
+        <w:t xml:space="preserve"> </w:t>
+      </w:r>
+      <w:r>
+        <w:rPr>
+          <w:bCs/>
+          <w:iCs/>
+        </w:rPr>
+        <w:t>с даты ввода ее в эксплуатацию</w:t>
+      </w:r>
+      <w:r>
+        <w:t xml:space="preserve">. </w:t>
+      </w:r>
+      <w:r>
+        <w:rPr>
+          <w:bCs/>
+        </w:rPr>
+        <w:t>Гарантийный срок хранения ПЭВМ – 1,5 года с даты изготовления. Гарантийный срок хранения предшествует гарантийному сроку эксплуатации.</w:t>
+      </w:r>
+    </w:p>
+    <w:p>
+      <w:pPr>
+        <w:tabs>
+          <w:tab w:val="center" w:pos="9922"/>
+        </w:tabs>
+        <w:ind w:right="-1" w:firstLine="709"/>
+        <w:rPr>
+          <w:sz w:val="28"/>
+        </w:rPr>
+      </w:pPr>
+    </w:p>
+    <w:p>
+      <w:pPr>
+        <w:tabs>
+          <w:tab w:val="center" w:pos="9922"/>
+        </w:tabs>
+        <w:spacing w:line="360" w:lineRule="auto"/>
+        <w:ind w:right="-1" w:firstLine="709"/>
+        <w:rPr>
+          <w:bCs/>
+        </w:rPr>
+      </w:pPr>
+      <w:r>
+        <w:rPr>
+          <w:bCs/>
+        </w:rPr>
+        <w:t>4.3 Условия гарантии</w:t>
+      </w:r>
+    </w:p>
+    <w:p>
+      <w:pPr>
+        <w:tabs>
+          <w:tab w:val="center" w:pos="9922"/>
+        </w:tabs>
+        <w:spacing w:line="360" w:lineRule="auto"/>
+        <w:ind w:right="-1" w:firstLine="709"/>
+        <w:jc w:val="both"/>
+      </w:pPr>
+    </w:p>
+    <w:p>
+      <w:pPr>
+        <w:tabs>
+          <w:tab w:val="center" w:pos="9922"/>
+        </w:tabs>
+        <w:spacing w:line="360" w:lineRule="auto"/>
+        <w:ind w:right="-1" w:firstLine="709"/>
+        <w:jc w:val="both"/>
+      </w:pPr>
+      <w:r>
+        <w:t>4.3.1 Гарантийный ремонт вышедшей из строя ПЭВМ производится изготовителем (поставщиком) при предъявлении паспорта на ПЭВМ только при сохранении у ПЭВМ товарного вида и при наличии оригинальной упаковки.</w:t>
+      </w:r>
+    </w:p>
+    <w:p>
+      <w:pPr>
+        <w:tabs>
+          <w:tab w:val="center" w:pos="9922"/>
+        </w:tabs>
+        <w:spacing w:line="360" w:lineRule="auto"/>
+        <w:ind w:right="-1" w:firstLine="709"/>
+        <w:jc w:val="both"/>
+      </w:pPr>
+      <w:r>
+        <w:t xml:space="preserve">4.3.2 Гарантийные обязательства изготовителя (поставщика) аннулируются в следующих случаях: </w:t>
+      </w:r>
+    </w:p>
+    <w:p>
+      <w:pPr>
+        <w:tabs>
+          <w:tab w:val="center" w:pos="9922"/>
+        </w:tabs>
+        <w:spacing w:line="360" w:lineRule="auto"/>
+        <w:ind w:right="-1" w:firstLine="709"/>
+        <w:jc w:val="both"/>
+      </w:pPr>
+      <w:r>
+        <w:t xml:space="preserve">а) паспорт на ПЭВМ утерян; </w:t>
+      </w:r>
+    </w:p>
+    <w:p>
+      <w:pPr>
+        <w:tabs>
+          <w:tab w:val="center" w:pos="9922"/>
+        </w:tabs>
+        <w:spacing w:line="360" w:lineRule="auto"/>
+        <w:ind w:right="-1" w:firstLine="709"/>
+        <w:jc w:val="both"/>
+      </w:pPr>
+      <w:r>
+        <w:t xml:space="preserve">б) нарушены пломбы и маркировка на ПЭВМ и ее составных частях; </w:t>
+      </w:r>
+    </w:p>
+    <w:p>
+      <w:pPr>
+        <w:tabs>
+          <w:tab w:val="center" w:pos="9922"/>
+        </w:tabs>
+        <w:spacing w:line="360" w:lineRule="auto"/>
+        <w:ind w:right="-1" w:firstLine="709"/>
+        <w:jc w:val="both"/>
+      </w:pPr>
+      <w:r>
+        <w:t xml:space="preserve">в) серийные номера ПЭВМ и ее составных частей не соответствуют серийным номерам, указанным в паспорте на ПЭВМ; </w:t>
+      </w:r>
+    </w:p>
+    <w:p>
+      <w:pPr>
+        <w:tabs>
+          <w:tab w:val="center" w:pos="9922"/>
+        </w:tabs>
+        <w:spacing w:line="360" w:lineRule="auto"/>
+        <w:ind w:right="-1" w:firstLine="709"/>
+        <w:jc w:val="both"/>
+      </w:pPr>
+      <w:r>
+        <w:t xml:space="preserve">г) повреждения ПЭВМ вызваны стихией, пожаром, бытовыми факторами; </w:t>
+      </w:r>
+    </w:p>
+    <w:p>
+      <w:pPr>
+        <w:tabs>
+          <w:tab w:val="center" w:pos="9922"/>
+        </w:tabs>
+        <w:spacing w:line="360" w:lineRule="auto"/>
+        <w:ind w:right="-1" w:firstLine="709"/>
+        <w:jc w:val="both"/>
+      </w:pPr>
+      <w:r>
+        <w:t>д) ПЭВМ вышла из строя по вине владельца:</w:t>
+      </w:r>
+    </w:p>
+    <w:p>
+      <w:pPr>
+        <w:tabs>
+          <w:tab w:val="center" w:pos="9922"/>
+        </w:tabs>
+        <w:spacing w:line="360" w:lineRule="auto"/>
+        <w:ind w:right="-1" w:firstLine="993"/>
+        <w:jc w:val="both"/>
+      </w:pPr>
+      <w:r>
+        <w:t xml:space="preserve">1) механические повреждения; </w:t>
+      </w:r>
+    </w:p>
+    <w:p>
+      <w:pPr>
+        <w:tabs>
+          <w:tab w:val="num" w:pos="0"/>
+          <w:tab w:val="center" w:pos="9922"/>
+        </w:tabs>
+        <w:spacing w:line="360" w:lineRule="auto"/>
+        <w:ind w:right="-1" w:firstLine="993"/>
+        <w:jc w:val="both"/>
+      </w:pPr>
+      <w:r>
+        <w:t xml:space="preserve">2) не соблюдались правила хранения, транспортировки и эксплуатации; </w:t>
+      </w:r>
+    </w:p>
+    <w:p>
+      <w:pPr>
+        <w:tabs>
+          <w:tab w:val="num" w:pos="0"/>
+          <w:tab w:val="center" w:pos="9922"/>
+        </w:tabs>
+        <w:spacing w:line="360" w:lineRule="auto"/>
+        <w:ind w:right="-1" w:firstLine="993"/>
+        <w:jc w:val="both"/>
+      </w:pPr>
+      <w:r>
+        <w:t xml:space="preserve">3) воздействие химических веществ; </w:t>
+      </w:r>
+    </w:p>
+    <w:p>
+      <w:pPr>
+        <w:tabs>
+          <w:tab w:val="num" w:pos="0"/>
+          <w:tab w:val="center" w:pos="9922"/>
+        </w:tabs>
+        <w:spacing w:line="360" w:lineRule="auto"/>
+        <w:ind w:right="-1" w:firstLine="993"/>
+        <w:jc w:val="both"/>
+      </w:pPr>
+      <w:r>
+        <w:t xml:space="preserve">4) попадание в ПЭВМ посторонних предметов, песка, жидкости или насекомых; </w:t>
+      </w:r>
+    </w:p>
+    <w:p>
+      <w:pPr>
+        <w:tabs>
+          <w:tab w:val="num" w:pos="0"/>
+          <w:tab w:val="center" w:pos="9922"/>
+        </w:tabs>
+        <w:spacing w:line="360" w:lineRule="auto"/>
+        <w:ind w:right="-1" w:firstLine="993"/>
+        <w:jc w:val="both"/>
+      </w:pPr>
+      <w:r>
+        <w:t xml:space="preserve">5) несоответствие государственным стандартам параметров питающих, телекоммуникационных и кабельных сетей; </w:t>
+      </w:r>
+    </w:p>
+    <w:p>
+      <w:pPr>
+        <w:tabs>
+          <w:tab w:val="num" w:pos="0"/>
+          <w:tab w:val="center" w:pos="9922"/>
+        </w:tabs>
+        <w:spacing w:line="360" w:lineRule="auto"/>
+        <w:ind w:right="-1" w:firstLine="993"/>
+        <w:jc w:val="both"/>
+      </w:pPr>
+      <w:r>
+        <w:t xml:space="preserve">6) повреждение входных цепей; </w:t>
+      </w:r>
+    </w:p>
+    <w:p>
+      <w:pPr>
+        <w:tabs>
+          <w:tab w:val="num" w:pos="0"/>
+          <w:tab w:val="center" w:pos="9922"/>
+        </w:tabs>
+        <w:spacing w:line="360" w:lineRule="auto"/>
+        <w:ind w:right="-1" w:firstLine="993"/>
+        <w:jc w:val="both"/>
+      </w:pPr>
+      <w:r>
+        <w:t xml:space="preserve">7) ПЭВМ имеет следы постороннего вмешательства или была попытка ремонта ПЭВМ в неуполномоченном сервис-центре; </w:t>
+      </w:r>
+    </w:p>
+    <w:p>
+      <w:pPr>
+        <w:tabs>
+          <w:tab w:val="num" w:pos="0"/>
+          <w:tab w:val="center" w:pos="9922"/>
+        </w:tabs>
+        <w:spacing w:line="360" w:lineRule="auto"/>
+        <w:ind w:right="-1" w:firstLine="993"/>
+        <w:jc w:val="both"/>
+      </w:pPr>
+      <w:r>
+        <w:t>8) использование нестандартных расходных материалов; изменения конфигурации ПЭВМ потребителем.</w:t>
+      </w:r>
+    </w:p>
+    <w:p>
+      <w:pPr>
+        <w:tabs>
+          <w:tab w:val="center" w:pos="9923"/>
+        </w:tabs>
+        <w:spacing w:line="360" w:lineRule="auto"/>
+        <w:ind w:right="-1" w:firstLine="709"/>
+        <w:jc w:val="both"/>
+      </w:pPr>
+      <w:r>
+        <w:lastRenderedPageBreak/>
+        <w:t>4.3.3 По истечении гарантийного срока поставщик производит ремонт ПЭВМ на общих основаниях. Стоимость ремонта оплачивается владельцем по тарифам, установленным поставщиком.</w:t>
+      </w:r>
+    </w:p>
+    <w:p>
+      <w:pPr>
+        <w:tabs>
+          <w:tab w:val="center" w:pos="9923"/>
+        </w:tabs>
+        <w:spacing w:line="360" w:lineRule="auto"/>
+        <w:ind w:right="-1" w:firstLine="709"/>
+        <w:jc w:val="both"/>
+      </w:pPr>
+      <w:r>
+        <w:t>4.3.4 При ремонте поставщик не несет ответственности за любые повреждения или потерю любых программ, данных или другой информации, хранившихся на любом носителе.</w:t>
+      </w:r>
+    </w:p>
+    <w:p>
+      <w:pPr>
+        <w:tabs>
+          <w:tab w:val="center" w:pos="9923"/>
+        </w:tabs>
+        <w:spacing w:line="360" w:lineRule="auto"/>
+        <w:ind w:right="-1" w:firstLine="709"/>
+        <w:jc w:val="both"/>
+      </w:pPr>
+      <w:r>
+        <w:t>4.3.5 Претензии при использовании нелицензионного программного обеспечения не принимаются.</w:t>
+      </w:r>
+    </w:p>
+    <w:p>
+      <w:pPr>
+        <w:spacing w:line="360" w:lineRule="auto"/>
+        <w:ind w:left="426" w:right="679" w:firstLine="283"/>
+        <w:jc w:val="both"/>
+      </w:pPr>
+    </w:p>
+    <w:p>
+      <w:pPr>
+        <w:spacing w:line="360" w:lineRule="auto"/>
+        <w:ind w:firstLine="284"/>
+        <w:jc w:val="both"/>
+      </w:pPr>
+    </w:p>
+    <w:p>
+      <w:pPr>
+        <w:spacing w:line="360" w:lineRule="auto"/>
+        <w:ind w:firstLine="284"/>
+        <w:jc w:val="both"/>
+      </w:pPr>
+    </w:p>
+    <w:p>
+      <w:pPr>
+        <w:spacing w:line="360" w:lineRule="auto"/>
+        <w:ind w:firstLine="284"/>
+        <w:jc w:val="both"/>
+      </w:pPr>
+    </w:p>
+    <w:p>
+      <w:pPr>
+        <w:spacing w:line="360" w:lineRule="auto"/>
+        <w:ind w:firstLine="284"/>
+        <w:jc w:val="both"/>
+      </w:pPr>
+    </w:p>
+    <w:p>
+      <w:pPr>
+        <w:spacing w:line="360" w:lineRule="auto"/>
+        <w:ind w:firstLine="284"/>
+        <w:jc w:val="both"/>
+      </w:pPr>
+    </w:p>
+    <w:p>
+      <w:pPr>
+        <w:spacing w:line="360" w:lineRule="auto"/>
+        <w:ind w:firstLine="284"/>
+        <w:jc w:val="both"/>
+      </w:pPr>
+    </w:p>
+    <w:p>
+      <w:pPr>
+        <w:spacing w:line="360" w:lineRule="auto"/>
+        <w:ind w:firstLine="284"/>
+        <w:jc w:val="both"/>
+      </w:pPr>
+    </w:p>
+    <w:p>
+      <w:pPr>
+        <w:spacing w:line="360" w:lineRule="auto"/>
+        <w:ind w:firstLine="284"/>
+        <w:jc w:val="both"/>
+      </w:pPr>
+    </w:p>
+    <w:p>
+      <w:pPr>
+        <w:spacing w:line="360" w:lineRule="auto"/>
+        <w:ind w:firstLine="284"/>
+        <w:jc w:val="both"/>
+      </w:pPr>
+    </w:p>
+    <w:p>
+      <w:pPr>
+        <w:spacing w:line="360" w:lineRule="auto"/>
+        <w:ind w:firstLine="284"/>
+        <w:jc w:val="both"/>
+      </w:pPr>
+    </w:p>
+    <w:p>
+      <w:pPr>
+        <w:tabs>
+          <w:tab w:val="left" w:pos="765"/>
+        </w:tabs>
+        <w:spacing w:line="360" w:lineRule="auto"/>
+        <w:ind w:firstLine="284"/>
+        <w:jc w:val="both"/>
+      </w:pPr>
+      <w:r>
+        <w:tab/>
+      </w:r>
+    </w:p>
+    <w:p>
+      <w:pPr>
+        <w:spacing w:line="360" w:lineRule="auto"/>
+        <w:ind w:firstLine="284"/>
+        <w:jc w:val="both"/>
+      </w:pPr>
+    </w:p>
+    <w:p>
+      <w:pPr>
+        <w:spacing w:line="360" w:lineRule="auto"/>
+        <w:ind w:firstLine="284"/>
+        <w:jc w:val="both"/>
+      </w:pPr>
+    </w:p>
+    <w:p>
+      <w:pPr>
+        <w:spacing w:line="360" w:lineRule="auto"/>
+        <w:ind w:firstLine="284"/>
+        <w:jc w:val="center"/>
+      </w:pPr>
+    </w:p>
+    <w:p>
+      <w:pPr>
+        <w:spacing w:line="360" w:lineRule="auto"/>
+        <w:ind w:left="113" w:right="113" w:firstLine="284"/>
+        <w:jc w:val="both"/>
+        <w:rPr>
+          <w:b/>
+        </w:rPr>
+      </w:pPr>
+    </w:p>
+    <w:p>
+      <w:pPr>
+        <w:pStyle w:val="afa"/>
+      </w:pPr>
+    </w:p>
+    <w:p>
+      <w:pPr>
+        <w:ind w:firstLine="709"/>
+        <w:rPr>
+          <w:sz w:val="28"/>
+        </w:rPr>
+      </w:pPr>
+    </w:p>
+    <w:p>
+      <w:pPr>
+        <w:spacing w:line="360" w:lineRule="auto"/>
+        <w:ind w:right="-1" w:firstLine="709"/>
+      </w:pPr>
+      <w:r>
         <w:br w:type="page"/>
       </w:r>
     </w:p>
@@ -10261,7 +10288,7 @@
           <w:szCs w:val="26"/>
           <w:u w:val="single"/>
         </w:rPr>
-        <w:t xml:space="preserve">0920-111-1438</w:t>
+        <w:t xml:space="preserve">2007-227-1212</w:t>
       </w:r>
       <w:r>
         <w:rPr>
@@ -10348,13 +10375,7 @@
         <w:jc w:val="both"/>
       </w:pPr>
       <w:r>
-        <w:t xml:space="preserve">         _____</w:t>
-      </w:r>
-      <w:r>
-        <w:t>___</w:t>
-      </w:r>
-      <w:r>
-        <w:t>____________              __________________             _______________</w:t>
+        <w:t xml:space="preserve">                _________________              __________________             _______________</w:t>
       </w:r>
       <w:r>
         <w:rPr>
@@ -10376,31 +10397,7 @@
         <w:rPr>
           <w:sz w:val="18"/>
         </w:rPr>
-        <w:t xml:space="preserve">                              должность                               </w:t>
-      </w:r>
-      <w:r>
-        <w:rPr>
-          <w:sz w:val="18"/>
-        </w:rPr>
-        <w:t xml:space="preserve">        </w:t>
-      </w:r>
-      <w:r>
-        <w:rPr>
-          <w:sz w:val="18"/>
-        </w:rPr>
-        <w:t xml:space="preserve">        личная подпись                           </w:t>
-      </w:r>
-      <w:r>
-        <w:rPr>
-          <w:sz w:val="18"/>
-        </w:rPr>
-        <w:t xml:space="preserve"> </w:t>
-      </w:r>
-      <w:r>
-        <w:rPr>
-          <w:sz w:val="18"/>
-        </w:rPr>
-        <w:t xml:space="preserve"> расшифровка подписи</w:t>
+        <w:t xml:space="preserve">                                      должность                                       личная подпись                               расшифровка подписи</w:t>
       </w:r>
     </w:p>
     <w:p>
@@ -10523,7 +10520,7 @@
           <w:szCs w:val="26"/>
           <w:u w:val="single"/>
         </w:rPr>
-        <w:t xml:space="preserve">0920-111-1438</w:t>
+        <w:t xml:space="preserve">2007-227-1212</w:t>
       </w:r>
       <w:r>
         <w:rPr>
@@ -10556,13 +10553,15 @@
         <w:t/>
       </w:r>
       <w:r>
-        <w:t xml:space="preserve"> в составе, приведенном в разделе </w:t>
-      </w:r>
-      <w:r>
-        <w:t>4</w:t>
-      </w:r>
-      <w:r>
-        <w:t xml:space="preserve"> настоящего паспорта, изготовлена и принята в соответствии с обязательными требованиями государственных стандартов, техническими условиями ТУ 4013-001-00230757-2009 и признана годной для эксплуатации.</w:t>
+        <w:t xml:space="preserve"> </w:t>
+      </w:r>
+      <w:r>
+        <w:t>в составе, приведенном в разделе 3 настоящего паспорта, изготовлена и пр</w:t>
+      </w:r>
+      <w:bookmarkStart w:id="0" w:name="_GoBack"/>
+      <w:bookmarkEnd w:id="0"/>
+      <w:r>
+        <w:t>инята в соответствии с обязательными требованиями государственных стандартов, техническими условиями ТУ 4013-001-00230757-2009 и признана годной для эксплуатации.</w:t>
       </w:r>
     </w:p>
     <w:p>
@@ -11109,19 +11108,7 @@
         <w:rPr>
           <w:bCs/>
         </w:rPr>
-        <w:t xml:space="preserve">Настоящий комплект оборудования в составе, приведенном в п. </w:t>
-      </w:r>
-      <w:r>
-        <w:rPr>
-          <w:bCs/>
-        </w:rPr>
-        <w:t>4</w:t>
-      </w:r>
-      <w:r>
-        <w:rPr>
-          <w:bCs/>
-        </w:rPr>
-        <w:t xml:space="preserve"> паспорта, прошел специальные проверки и специальные исследования.</w:t>
+        <w:t>Настоящий комплект оборудования в составе, приведенном в п. 3 паспорта, прошел специальные проверки и специальные исследования.</w:t>
       </w:r>
     </w:p>
     <w:p>
@@ -13650,45 +13637,6 @@
   <w:p>
     <w:pPr>
       <w:pStyle w:val="afffff6"/>
-      <w:framePr w:h="268" w:hRule="exact" w:wrap="around" w:vAnchor="text" w:hAnchor="page" w:x="5950" w:y="1"/>
-      <w:rPr>
-        <w:rStyle w:val="afffff8"/>
-      </w:rPr>
-    </w:pPr>
-    <w:r>
-      <w:rPr>
-        <w:rStyle w:val="afffff8"/>
-      </w:rPr>
-      <w:fldChar w:fldCharType="begin"/>
-    </w:r>
-    <w:r>
-      <w:rPr>
-        <w:rStyle w:val="afffff8"/>
-      </w:rPr>
-      <w:instrText xml:space="preserve">PAGE  </w:instrText>
-    </w:r>
-    <w:r>
-      <w:rPr>
-        <w:rStyle w:val="afffff8"/>
-      </w:rPr>
-      <w:fldChar w:fldCharType="separate"/>
-    </w:r>
-    <w:r>
-      <w:rPr>
-        <w:rStyle w:val="afffff8"/>
-      </w:rPr>
-      <w:t>6</w:t>
-    </w:r>
-    <w:r>
-      <w:rPr>
-        <w:rStyle w:val="afffff8"/>
-      </w:rPr>
-      <w:fldChar w:fldCharType="end"/>
-    </w:r>
-  </w:p>
-  <w:p>
-    <w:pPr>
-      <w:pStyle w:val="afffff6"/>
     </w:pPr>
   </w:p>
 </w:ftr>
@@ -18470,119 +18418,6 @@
     </w:lvl>
   </w:abstractNum>
   <w:abstractNum w:abstractNumId="51" w15:restartNumberingAfterBreak="0">
-    <w:nsid w:val="66F647B5"/>
-    <w:multiLevelType w:val="hybridMultilevel"/>
-    <w:tmpl w:val="49DAB236"/>
-    <w:lvl w:ilvl="0" w:tplc="598CA408">
-      <w:start w:val="1"/>
-      <w:numFmt w:val="bullet"/>
-      <w:lvlText w:val=""/>
-      <w:lvlJc w:val="left"/>
-      <w:pPr>
-        <w:ind w:left="1287" w:hanging="360"/>
-      </w:pPr>
-      <w:rPr>
-        <w:rFonts w:ascii="Symbol" w:hAnsi="Symbol" w:hint="default"/>
-      </w:rPr>
-    </w:lvl>
-    <w:lvl w:ilvl="1" w:tplc="598CA408">
-      <w:start w:val="1"/>
-      <w:numFmt w:val="bullet"/>
-      <w:lvlText w:val=""/>
-      <w:lvlJc w:val="left"/>
-      <w:pPr>
-        <w:ind w:left="2007" w:hanging="360"/>
-      </w:pPr>
-      <w:rPr>
-        <w:rFonts w:ascii="Symbol" w:hAnsi="Symbol" w:hint="default"/>
-      </w:rPr>
-    </w:lvl>
-    <w:lvl w:ilvl="2" w:tplc="04190005" w:tentative="1">
-      <w:start w:val="1"/>
-      <w:numFmt w:val="bullet"/>
-      <w:lvlText w:val=""/>
-      <w:lvlJc w:val="left"/>
-      <w:pPr>
-        <w:ind w:left="2727" w:hanging="360"/>
-      </w:pPr>
-      <w:rPr>
-        <w:rFonts w:ascii="Wingdings" w:hAnsi="Wingdings" w:hint="default"/>
-      </w:rPr>
-    </w:lvl>
-    <w:lvl w:ilvl="3" w:tplc="04190001" w:tentative="1">
-      <w:start w:val="1"/>
-      <w:numFmt w:val="bullet"/>
-      <w:lvlText w:val=""/>
-      <w:lvlJc w:val="left"/>
-      <w:pPr>
-        <w:ind w:left="3447" w:hanging="360"/>
-      </w:pPr>
-      <w:rPr>
-        <w:rFonts w:ascii="Symbol" w:hAnsi="Symbol" w:hint="default"/>
-      </w:rPr>
-    </w:lvl>
-    <w:lvl w:ilvl="4" w:tplc="04190003" w:tentative="1">
-      <w:start w:val="1"/>
-      <w:numFmt w:val="bullet"/>
-      <w:lvlText w:val="o"/>
-      <w:lvlJc w:val="left"/>
-      <w:pPr>
-        <w:ind w:left="4167" w:hanging="360"/>
-      </w:pPr>
-      <w:rPr>
-        <w:rFonts w:ascii="Courier New" w:hAnsi="Courier New" w:cs="Courier New" w:hint="default"/>
-      </w:rPr>
-    </w:lvl>
-    <w:lvl w:ilvl="5" w:tplc="04190005" w:tentative="1">
-      <w:start w:val="1"/>
-      <w:numFmt w:val="bullet"/>
-      <w:lvlText w:val=""/>
-      <w:lvlJc w:val="left"/>
-      <w:pPr>
-        <w:ind w:left="4887" w:hanging="360"/>
-      </w:pPr>
-      <w:rPr>
-        <w:rFonts w:ascii="Wingdings" w:hAnsi="Wingdings" w:hint="default"/>
-      </w:rPr>
-    </w:lvl>
-    <w:lvl w:ilvl="6" w:tplc="04190001" w:tentative="1">
-      <w:start w:val="1"/>
-      <w:numFmt w:val="bullet"/>
-      <w:lvlText w:val=""/>
-      <w:lvlJc w:val="left"/>
-      <w:pPr>
-        <w:ind w:left="5607" w:hanging="360"/>
-      </w:pPr>
-      <w:rPr>
-        <w:rFonts w:ascii="Symbol" w:hAnsi="Symbol" w:hint="default"/>
-      </w:rPr>
-    </w:lvl>
-    <w:lvl w:ilvl="7" w:tplc="04190003" w:tentative="1">
-      <w:start w:val="1"/>
-      <w:numFmt w:val="bullet"/>
-      <w:lvlText w:val="o"/>
-      <w:lvlJc w:val="left"/>
-      <w:pPr>
-        <w:ind w:left="6327" w:hanging="360"/>
-      </w:pPr>
-      <w:rPr>
-        <w:rFonts w:ascii="Courier New" w:hAnsi="Courier New" w:cs="Courier New" w:hint="default"/>
-      </w:rPr>
-    </w:lvl>
-    <w:lvl w:ilvl="8" w:tplc="04190005" w:tentative="1">
-      <w:start w:val="1"/>
-      <w:numFmt w:val="bullet"/>
-      <w:lvlText w:val=""/>
-      <w:lvlJc w:val="left"/>
-      <w:pPr>
-        <w:ind w:left="7047" w:hanging="360"/>
-      </w:pPr>
-      <w:rPr>
-        <w:rFonts w:ascii="Wingdings" w:hAnsi="Wingdings" w:hint="default"/>
-      </w:rPr>
-    </w:lvl>
-  </w:abstractNum>
-  <w:abstractNum w:abstractNumId="52" w15:restartNumberingAfterBreak="0">
     <w:nsid w:val="6A883747"/>
     <w:multiLevelType w:val="hybridMultilevel"/>
     <w:tmpl w:val="01FC6B90"/>
@@ -18723,7 +18558,7 @@
       </w:rPr>
     </w:lvl>
   </w:abstractNum>
-  <w:abstractNum w:abstractNumId="53" w15:restartNumberingAfterBreak="0">
+  <w:abstractNum w:abstractNumId="52" w15:restartNumberingAfterBreak="0">
     <w:nsid w:val="6EF03F91"/>
     <w:multiLevelType w:val="hybridMultilevel"/>
     <w:tmpl w:val="35F2EC60"/>
@@ -18864,7 +18699,7 @@
       </w:rPr>
     </w:lvl>
   </w:abstractNum>
-  <w:abstractNum w:abstractNumId="54" w15:restartNumberingAfterBreak="0">
+  <w:abstractNum w:abstractNumId="53" w15:restartNumberingAfterBreak="0">
     <w:nsid w:val="704C5CF6"/>
     <w:multiLevelType w:val="multilevel"/>
     <w:tmpl w:val="79D0A6D0"/>
@@ -18967,7 +18802,7 @@
       </w:pPr>
     </w:lvl>
   </w:abstractNum>
-  <w:abstractNum w:abstractNumId="55" w15:restartNumberingAfterBreak="0">
+  <w:abstractNum w:abstractNumId="54" w15:restartNumberingAfterBreak="0">
     <w:nsid w:val="7AD34D7F"/>
     <w:multiLevelType w:val="hybridMultilevel"/>
     <w:tmpl w:val="7890CCDE"/>
@@ -19108,7 +18943,7 @@
       </w:rPr>
     </w:lvl>
   </w:abstractNum>
-  <w:abstractNum w:abstractNumId="56" w15:restartNumberingAfterBreak="0">
+  <w:abstractNum w:abstractNumId="55" w15:restartNumberingAfterBreak="0">
     <w:nsid w:val="7BFE020D"/>
     <w:multiLevelType w:val="hybridMultilevel"/>
     <w:tmpl w:val="FD30E6B8"/>
@@ -19249,7 +19084,7 @@
       </w:rPr>
     </w:lvl>
   </w:abstractNum>
-  <w:abstractNum w:abstractNumId="57" w15:restartNumberingAfterBreak="0">
+  <w:abstractNum w:abstractNumId="56" w15:restartNumberingAfterBreak="0">
     <w:nsid w:val="7D9641D8"/>
     <w:multiLevelType w:val="multilevel"/>
     <w:tmpl w:val="34A86E26"/>
@@ -19387,7 +19222,7 @@
       </w:rPr>
     </w:lvl>
   </w:abstractNum>
-  <w:abstractNum w:abstractNumId="58" w15:restartNumberingAfterBreak="0">
+  <w:abstractNum w:abstractNumId="57" w15:restartNumberingAfterBreak="0">
     <w:nsid w:val="7DC426E8"/>
     <w:multiLevelType w:val="singleLevel"/>
     <w:tmpl w:val="8BB62AF4"/>
@@ -19403,7 +19238,7 @@
       </w:pPr>
     </w:lvl>
   </w:abstractNum>
-  <w:abstractNum w:abstractNumId="59" w15:restartNumberingAfterBreak="0">
+  <w:abstractNum w:abstractNumId="58" w15:restartNumberingAfterBreak="0">
     <w:nsid w:val="7E276EA6"/>
     <w:multiLevelType w:val="multilevel"/>
     <w:tmpl w:val="77125FA6"/>
@@ -19521,10 +19356,10 @@
     <w:abstractNumId w:val="31"/>
   </w:num>
   <w:num w:numId="8">
-    <w:abstractNumId w:val="58"/>
+    <w:abstractNumId w:val="57"/>
   </w:num>
   <w:num w:numId="9">
-    <w:abstractNumId w:val="58"/>
+    <w:abstractNumId w:val="57"/>
     <w:lvlOverride w:ilvl="0">
       <w:lvl w:ilvl="0">
         <w:start w:val="1"/>
@@ -19546,7 +19381,7 @@
     <w:abstractNumId w:val="38"/>
   </w:num>
   <w:num w:numId="12">
-    <w:abstractNumId w:val="59"/>
+    <w:abstractNumId w:val="58"/>
   </w:num>
   <w:num w:numId="13">
     <w:abstractNumId w:val="49"/>
@@ -19615,7 +19450,7 @@
     <w:abstractNumId w:val="39"/>
   </w:num>
   <w:num w:numId="35">
-    <w:abstractNumId w:val="53"/>
+    <w:abstractNumId w:val="52"/>
   </w:num>
   <w:num w:numId="36">
     <w:abstractNumId w:val="9"/>
@@ -19669,7 +19504,7 @@
     </w:lvlOverride>
   </w:num>
   <w:num w:numId="40">
-    <w:abstractNumId w:val="55"/>
+    <w:abstractNumId w:val="54"/>
   </w:num>
   <w:num w:numId="41">
     <w:abstractNumId w:val="35"/>
@@ -19681,13 +19516,13 @@
     <w:abstractNumId w:val="6"/>
   </w:num>
   <w:num w:numId="44">
-    <w:abstractNumId w:val="56"/>
+    <w:abstractNumId w:val="55"/>
   </w:num>
   <w:num w:numId="45">
-    <w:abstractNumId w:val="54"/>
+    <w:abstractNumId w:val="53"/>
   </w:num>
   <w:num w:numId="46">
-    <w:abstractNumId w:val="54"/>
+    <w:abstractNumId w:val="53"/>
     <w:lvlOverride w:ilvl="0">
       <w:lvl w:ilvl="0">
         <w:start w:val="1"/>
@@ -19717,10 +19552,10 @@
     <w:abstractNumId w:val="18"/>
   </w:num>
   <w:num w:numId="53">
-    <w:abstractNumId w:val="52"/>
+    <w:abstractNumId w:val="51"/>
   </w:num>
   <w:num w:numId="54">
-    <w:abstractNumId w:val="57"/>
+    <w:abstractNumId w:val="56"/>
   </w:num>
   <w:num w:numId="55">
     <w:abstractNumId w:val="46"/>
@@ -19772,9 +19607,6 @@
     <w:lvlOverride w:ilvl="8">
       <w:startOverride w:val="1"/>
     </w:lvlOverride>
-  </w:num>
-  <w:num w:numId="63">
-    <w:abstractNumId w:val="51"/>
   </w:num>
   <w:numIdMacAtCleanup w:val="61"/>
 </w:numbering>
@@ -19940,11 +19772,11 @@
     <w:lsdException w:name="Table Elegant" w:semiHidden="1" w:unhideWhenUsed="1"/>
     <w:lsdException w:name="Table Professional" w:semiHidden="1" w:unhideWhenUsed="1"/>
     <w:lsdException w:name="Table Subtle 1" w:semiHidden="1" w:unhideWhenUsed="1"/>
+    <w:lsdException w:name="Table Subtle 2" w:semiHidden="1" w:unhideWhenUsed="1"/>
     <w:lsdException w:name="Table Web 1" w:semiHidden="1" w:unhideWhenUsed="1"/>
     <w:lsdException w:name="Table Web 2" w:semiHidden="1" w:unhideWhenUsed="1"/>
     <w:lsdException w:name="Balloon Text" w:semiHidden="1" w:unhideWhenUsed="1"/>
     <w:lsdException w:name="Table Grid" w:uiPriority="39"/>
-    <w:lsdException w:name="Table Theme" w:semiHidden="1" w:unhideWhenUsed="1"/>
     <w:lsdException w:name="Placeholder Text" w:semiHidden="1"/>
     <w:lsdException w:name="No Spacing" w:uiPriority="1" w:qFormat="1"/>
     <w:lsdException w:name="Light Shading" w:uiPriority="60"/>
@@ -24471,7 +24303,7 @@
     <w:link w:val="afa"/>
     <w:semiHidden/>
     <w:locked/>
-    <w:rsid w:val="009F30CF"/>
+    <w:rsid w:val="0002016C"/>
   </w:style>
 </w:styles>
 </file>

--- a/public/docx/output.docx
+++ b/public/docx/output.docx
@@ -205,7 +205,7 @@
     </w:p>
     <w:tbl>
       <w:tblPr>
-        <w:tblW w:w="9356" w:type="dxa"/>
+        <w:tblW w:w="0" w:type="auto"/>
         <w:tblInd w:w="392" w:type="dxa"/>
         <w:tblLayout w:type="fixed"/>
         <w:tblLook w:val="0000" w:firstRow="0" w:lastRow="0" w:firstColumn="0" w:lastColumn="0" w:noHBand="0" w:noVBand="0"/>
@@ -377,6 +377,9 @@
               <w:spacing w:line="360" w:lineRule="auto"/>
               <w:jc w:val="right"/>
             </w:pPr>
+            <w:r>
+              <w:t>3</w:t>
+            </w:r>
           </w:p>
         </w:tc>
         <w:tc>
@@ -393,7 +396,7 @@
               <w:spacing w:line="360" w:lineRule="auto"/>
             </w:pPr>
             <w:r>
-              <w:t xml:space="preserve">2.1. Основные технические данные ……………………………………………     </w:t>
+              <w:t>Комплектность……………………………………………………………………</w:t>
             </w:r>
           </w:p>
         </w:tc>
@@ -411,7 +414,7 @@
               <w:spacing w:line="360" w:lineRule="auto"/>
             </w:pPr>
             <w:r>
-              <w:t>4</w:t>
+              <w:t>6</w:t>
             </w:r>
           </w:p>
         </w:tc>
@@ -434,6 +437,9 @@
               <w:spacing w:line="360" w:lineRule="auto"/>
               <w:jc w:val="right"/>
             </w:pPr>
+            <w:r>
+              <w:t>4</w:t>
+            </w:r>
           </w:p>
         </w:tc>
         <w:tc>
@@ -450,640 +456,7 @@
               <w:spacing w:line="360" w:lineRule="auto"/>
             </w:pPr>
             <w:r>
-              <w:t>2.2. Требования к электропитанию …………………………………………….</w:t>
-            </w:r>
-          </w:p>
-        </w:tc>
-        <w:tc>
-          <w:tcPr>
-            <w:tcW w:w="709" w:type="dxa"/>
-            <w:vAlign w:val="center"/>
-          </w:tcPr>
-          <w:p>
-            <w:pPr>
-              <w:tabs>
-                <w:tab w:val="left" w:pos="8789"/>
-                <w:tab w:val="right" w:pos="9923"/>
-              </w:tabs>
-              <w:spacing w:line="360" w:lineRule="auto"/>
-            </w:pPr>
-            <w:r>
-              <w:t>4</w:t>
-            </w:r>
-          </w:p>
-        </w:tc>
-      </w:tr>
-      <w:tr>
-        <w:trPr>
-          <w:trHeight w:val="466"/>
-        </w:trPr>
-        <w:tc>
-          <w:tcPr>
-            <w:tcW w:w="567" w:type="dxa"/>
-            <w:vAlign w:val="center"/>
-          </w:tcPr>
-          <w:p>
-            <w:pPr>
-              <w:tabs>
-                <w:tab w:val="left" w:pos="8789"/>
-                <w:tab w:val="right" w:pos="9923"/>
-              </w:tabs>
-              <w:spacing w:line="360" w:lineRule="auto"/>
-              <w:jc w:val="right"/>
-            </w:pPr>
-          </w:p>
-        </w:tc>
-        <w:tc>
-          <w:tcPr>
-            <w:tcW w:w="8080" w:type="dxa"/>
-            <w:vAlign w:val="center"/>
-          </w:tcPr>
-          <w:p>
-            <w:pPr>
-              <w:tabs>
-                <w:tab w:val="left" w:pos="8789"/>
-                <w:tab w:val="right" w:pos="9923"/>
-              </w:tabs>
-              <w:spacing w:line="360" w:lineRule="auto"/>
-            </w:pPr>
-            <w:r>
-              <w:t>2.3. Указания по мерам безопасности ………………………………………….</w:t>
-            </w:r>
-          </w:p>
-        </w:tc>
-        <w:tc>
-          <w:tcPr>
-            <w:tcW w:w="709" w:type="dxa"/>
-            <w:vAlign w:val="center"/>
-          </w:tcPr>
-          <w:p>
-            <w:pPr>
-              <w:tabs>
-                <w:tab w:val="left" w:pos="8789"/>
-                <w:tab w:val="right" w:pos="9923"/>
-              </w:tabs>
-              <w:spacing w:line="360" w:lineRule="auto"/>
-            </w:pPr>
-            <w:r>
-              <w:t>4</w:t>
-            </w:r>
-          </w:p>
-        </w:tc>
-      </w:tr>
-      <w:tr>
-        <w:trPr>
-          <w:trHeight w:val="510"/>
-        </w:trPr>
-        <w:tc>
-          <w:tcPr>
-            <w:tcW w:w="567" w:type="dxa"/>
-            <w:vAlign w:val="center"/>
-          </w:tcPr>
-          <w:p>
-            <w:pPr>
-              <w:tabs>
-                <w:tab w:val="left" w:pos="8789"/>
-                <w:tab w:val="right" w:pos="9923"/>
-              </w:tabs>
-              <w:spacing w:line="360" w:lineRule="auto"/>
-              <w:jc w:val="right"/>
-            </w:pPr>
-          </w:p>
-        </w:tc>
-        <w:tc>
-          <w:tcPr>
-            <w:tcW w:w="8080" w:type="dxa"/>
-            <w:vAlign w:val="center"/>
-          </w:tcPr>
-          <w:p>
-            <w:pPr>
-              <w:tabs>
-                <w:tab w:val="left" w:pos="8789"/>
-                <w:tab w:val="right" w:pos="9923"/>
-              </w:tabs>
-              <w:spacing w:line="360" w:lineRule="auto"/>
-            </w:pPr>
-            <w:r>
-              <w:t>2.4. Подготовка к работе и первое включение системы ………………………</w:t>
-            </w:r>
-          </w:p>
-        </w:tc>
-        <w:tc>
-          <w:tcPr>
-            <w:tcW w:w="709" w:type="dxa"/>
-            <w:vAlign w:val="center"/>
-          </w:tcPr>
-          <w:p>
-            <w:pPr>
-              <w:tabs>
-                <w:tab w:val="left" w:pos="8789"/>
-                <w:tab w:val="right" w:pos="9923"/>
-              </w:tabs>
-              <w:spacing w:line="360" w:lineRule="auto"/>
-            </w:pPr>
-            <w:r>
-              <w:t>4</w:t>
-            </w:r>
-          </w:p>
-        </w:tc>
-      </w:tr>
-      <w:tr>
-        <w:trPr>
-          <w:trHeight w:val="510"/>
-        </w:trPr>
-        <w:tc>
-          <w:tcPr>
-            <w:tcW w:w="567" w:type="dxa"/>
-            <w:vAlign w:val="center"/>
-          </w:tcPr>
-          <w:p>
-            <w:pPr>
-              <w:tabs>
-                <w:tab w:val="left" w:pos="8789"/>
-                <w:tab w:val="right" w:pos="9923"/>
-              </w:tabs>
-              <w:spacing w:line="360" w:lineRule="auto"/>
-              <w:jc w:val="right"/>
-            </w:pPr>
-          </w:p>
-        </w:tc>
-        <w:tc>
-          <w:tcPr>
-            <w:tcW w:w="8080" w:type="dxa"/>
-            <w:vAlign w:val="center"/>
-          </w:tcPr>
-          <w:p>
-            <w:pPr>
-              <w:tabs>
-                <w:tab w:val="left" w:pos="8789"/>
-                <w:tab w:val="right" w:pos="9923"/>
-              </w:tabs>
-              <w:spacing w:line="360" w:lineRule="auto"/>
-            </w:pPr>
-            <w:r>
-              <w:t>2.5. Виды и периодичность технического обслуживания …………………….</w:t>
-            </w:r>
-          </w:p>
-        </w:tc>
-        <w:tc>
-          <w:tcPr>
-            <w:tcW w:w="709" w:type="dxa"/>
-            <w:vAlign w:val="center"/>
-          </w:tcPr>
-          <w:p>
-            <w:pPr>
-              <w:tabs>
-                <w:tab w:val="left" w:pos="8789"/>
-                <w:tab w:val="right" w:pos="9923"/>
-              </w:tabs>
-              <w:spacing w:line="360" w:lineRule="auto"/>
-            </w:pPr>
-            <w:r>
-              <w:t>5</w:t>
-            </w:r>
-          </w:p>
-        </w:tc>
-      </w:tr>
-      <w:tr>
-        <w:trPr>
-          <w:trHeight w:val="510"/>
-        </w:trPr>
-        <w:tc>
-          <w:tcPr>
-            <w:tcW w:w="567" w:type="dxa"/>
-            <w:vAlign w:val="center"/>
-          </w:tcPr>
-          <w:p>
-            <w:pPr>
-              <w:tabs>
-                <w:tab w:val="left" w:pos="8789"/>
-                <w:tab w:val="right" w:pos="9923"/>
-              </w:tabs>
-              <w:spacing w:line="360" w:lineRule="auto"/>
-              <w:jc w:val="right"/>
-            </w:pPr>
-          </w:p>
-        </w:tc>
-        <w:tc>
-          <w:tcPr>
-            <w:tcW w:w="8080" w:type="dxa"/>
-            <w:vAlign w:val="center"/>
-          </w:tcPr>
-          <w:p>
-            <w:pPr>
-              <w:tabs>
-                <w:tab w:val="left" w:pos="8789"/>
-                <w:tab w:val="right" w:pos="9923"/>
-              </w:tabs>
-              <w:spacing w:line="360" w:lineRule="auto"/>
-            </w:pPr>
-            <w:r>
-              <w:t>2.6. Условия эксплуатации ……………………………………………………..</w:t>
-            </w:r>
-          </w:p>
-        </w:tc>
-        <w:tc>
-          <w:tcPr>
-            <w:tcW w:w="709" w:type="dxa"/>
-            <w:vAlign w:val="center"/>
-          </w:tcPr>
-          <w:p>
-            <w:pPr>
-              <w:tabs>
-                <w:tab w:val="left" w:pos="8789"/>
-                <w:tab w:val="right" w:pos="9923"/>
-              </w:tabs>
-              <w:spacing w:line="360" w:lineRule="auto"/>
-            </w:pPr>
-            <w:r>
-              <w:t>5</w:t>
-            </w:r>
-          </w:p>
-        </w:tc>
-      </w:tr>
-      <w:tr>
-        <w:trPr>
-          <w:trHeight w:val="510"/>
-        </w:trPr>
-        <w:tc>
-          <w:tcPr>
-            <w:tcW w:w="567" w:type="dxa"/>
-            <w:vAlign w:val="center"/>
-          </w:tcPr>
-          <w:p>
-            <w:pPr>
-              <w:tabs>
-                <w:tab w:val="left" w:pos="8789"/>
-                <w:tab w:val="right" w:pos="9923"/>
-              </w:tabs>
-              <w:spacing w:line="360" w:lineRule="auto"/>
-              <w:jc w:val="right"/>
-            </w:pPr>
-          </w:p>
-        </w:tc>
-        <w:tc>
-          <w:tcPr>
-            <w:tcW w:w="8080" w:type="dxa"/>
-            <w:vAlign w:val="center"/>
-          </w:tcPr>
-          <w:p>
-            <w:pPr>
-              <w:tabs>
-                <w:tab w:val="left" w:pos="8789"/>
-                <w:tab w:val="right" w:pos="9923"/>
-              </w:tabs>
-              <w:spacing w:line="360" w:lineRule="auto"/>
-            </w:pPr>
-            <w:r>
-              <w:t>2.7. Наработка на отказ …………………………………………………………</w:t>
-            </w:r>
-          </w:p>
-        </w:tc>
-        <w:tc>
-          <w:tcPr>
-            <w:tcW w:w="709" w:type="dxa"/>
-            <w:vAlign w:val="center"/>
-          </w:tcPr>
-          <w:p>
-            <w:pPr>
-              <w:tabs>
-                <w:tab w:val="left" w:pos="8789"/>
-                <w:tab w:val="right" w:pos="9923"/>
-              </w:tabs>
-              <w:spacing w:line="360" w:lineRule="auto"/>
-            </w:pPr>
-            <w:r>
-              <w:t>5</w:t>
-            </w:r>
-          </w:p>
-        </w:tc>
-      </w:tr>
-      <w:tr>
-        <w:trPr>
-          <w:trHeight w:val="510"/>
-        </w:trPr>
-        <w:tc>
-          <w:tcPr>
-            <w:tcW w:w="567" w:type="dxa"/>
-            <w:vAlign w:val="center"/>
-          </w:tcPr>
-          <w:p>
-            <w:pPr>
-              <w:tabs>
-                <w:tab w:val="left" w:pos="8789"/>
-                <w:tab w:val="right" w:pos="9923"/>
-              </w:tabs>
-              <w:spacing w:line="360" w:lineRule="auto"/>
-              <w:jc w:val="right"/>
-            </w:pPr>
-          </w:p>
-        </w:tc>
-        <w:tc>
-          <w:tcPr>
-            <w:tcW w:w="8080" w:type="dxa"/>
-            <w:vAlign w:val="center"/>
-          </w:tcPr>
-          <w:p>
-            <w:pPr>
-              <w:tabs>
-                <w:tab w:val="left" w:pos="8789"/>
-                <w:tab w:val="right" w:pos="9923"/>
-              </w:tabs>
-              <w:spacing w:line="360" w:lineRule="auto"/>
-            </w:pPr>
-            <w:r>
-              <w:t>2.8. Сведения о наличии драгоценных металлов и цветных металлов………</w:t>
-            </w:r>
-          </w:p>
-        </w:tc>
-        <w:tc>
-          <w:tcPr>
-            <w:tcW w:w="709" w:type="dxa"/>
-            <w:vAlign w:val="center"/>
-          </w:tcPr>
-          <w:p>
-            <w:pPr>
-              <w:tabs>
-                <w:tab w:val="left" w:pos="8789"/>
-                <w:tab w:val="right" w:pos="9923"/>
-              </w:tabs>
-              <w:spacing w:line="360" w:lineRule="auto"/>
-            </w:pPr>
-            <w:r>
-              <w:t>5</w:t>
-            </w:r>
-          </w:p>
-        </w:tc>
-      </w:tr>
-      <w:tr>
-        <w:trPr>
-          <w:trHeight w:val="510"/>
-        </w:trPr>
-        <w:tc>
-          <w:tcPr>
-            <w:tcW w:w="567" w:type="dxa"/>
-            <w:vAlign w:val="center"/>
-          </w:tcPr>
-          <w:p>
-            <w:pPr>
-              <w:tabs>
-                <w:tab w:val="left" w:pos="8789"/>
-                <w:tab w:val="right" w:pos="9923"/>
-              </w:tabs>
-              <w:spacing w:line="360" w:lineRule="auto"/>
-              <w:jc w:val="right"/>
-            </w:pPr>
-            <w:r>
-              <w:t>3</w:t>
-            </w:r>
-          </w:p>
-        </w:tc>
-        <w:tc>
-          <w:tcPr>
-            <w:tcW w:w="8080" w:type="dxa"/>
-            <w:vAlign w:val="center"/>
-          </w:tcPr>
-          <w:p>
-            <w:pPr>
-              <w:tabs>
-                <w:tab w:val="left" w:pos="8789"/>
-                <w:tab w:val="right" w:pos="9923"/>
-              </w:tabs>
-              <w:spacing w:line="360" w:lineRule="auto"/>
-            </w:pPr>
-            <w:r>
               <w:t>Ресурсы, сроки службы, хранения, гарантия изготовителя (поставщика)……</w:t>
-            </w:r>
-          </w:p>
-        </w:tc>
-        <w:tc>
-          <w:tcPr>
-            <w:tcW w:w="709" w:type="dxa"/>
-            <w:vAlign w:val="center"/>
-          </w:tcPr>
-          <w:p>
-            <w:pPr>
-              <w:tabs>
-                <w:tab w:val="left" w:pos="8789"/>
-                <w:tab w:val="right" w:pos="9923"/>
-              </w:tabs>
-              <w:spacing w:line="360" w:lineRule="auto"/>
-            </w:pPr>
-            <w:r>
-              <w:t>6</w:t>
-            </w:r>
-          </w:p>
-        </w:tc>
-      </w:tr>
-      <w:tr>
-        <w:trPr>
-          <w:trHeight w:val="510"/>
-        </w:trPr>
-        <w:tc>
-          <w:tcPr>
-            <w:tcW w:w="567" w:type="dxa"/>
-            <w:vAlign w:val="center"/>
-          </w:tcPr>
-          <w:p>
-            <w:pPr>
-              <w:tabs>
-                <w:tab w:val="left" w:pos="8789"/>
-                <w:tab w:val="right" w:pos="9923"/>
-              </w:tabs>
-              <w:spacing w:line="360" w:lineRule="auto"/>
-              <w:jc w:val="right"/>
-            </w:pPr>
-          </w:p>
-        </w:tc>
-        <w:tc>
-          <w:tcPr>
-            <w:tcW w:w="8080" w:type="dxa"/>
-            <w:vAlign w:val="center"/>
-          </w:tcPr>
-          <w:p>
-            <w:pPr>
-              <w:tabs>
-                <w:tab w:val="left" w:pos="8789"/>
-                <w:tab w:val="right" w:pos="9923"/>
-              </w:tabs>
-              <w:spacing w:line="360" w:lineRule="auto"/>
-            </w:pPr>
-            <w:r>
-              <w:t>3.1. Ресурсы, сроки службы и хранения ………………………………………..</w:t>
-            </w:r>
-          </w:p>
-        </w:tc>
-        <w:tc>
-          <w:tcPr>
-            <w:tcW w:w="709" w:type="dxa"/>
-            <w:vAlign w:val="center"/>
-          </w:tcPr>
-          <w:p>
-            <w:pPr>
-              <w:tabs>
-                <w:tab w:val="left" w:pos="8789"/>
-                <w:tab w:val="right" w:pos="9923"/>
-              </w:tabs>
-              <w:spacing w:line="360" w:lineRule="auto"/>
-            </w:pPr>
-            <w:r>
-              <w:t>6</w:t>
-            </w:r>
-          </w:p>
-        </w:tc>
-      </w:tr>
-      <w:tr>
-        <w:trPr>
-          <w:trHeight w:val="510"/>
-        </w:trPr>
-        <w:tc>
-          <w:tcPr>
-            <w:tcW w:w="567" w:type="dxa"/>
-            <w:vAlign w:val="center"/>
-          </w:tcPr>
-          <w:p>
-            <w:pPr>
-              <w:tabs>
-                <w:tab w:val="left" w:pos="8789"/>
-                <w:tab w:val="right" w:pos="9923"/>
-              </w:tabs>
-              <w:spacing w:line="360" w:lineRule="auto"/>
-              <w:jc w:val="right"/>
-            </w:pPr>
-          </w:p>
-        </w:tc>
-        <w:tc>
-          <w:tcPr>
-            <w:tcW w:w="8080" w:type="dxa"/>
-            <w:vAlign w:val="center"/>
-          </w:tcPr>
-          <w:p>
-            <w:pPr>
-              <w:tabs>
-                <w:tab w:val="left" w:pos="8789"/>
-                <w:tab w:val="right" w:pos="9923"/>
-              </w:tabs>
-              <w:spacing w:line="360" w:lineRule="auto"/>
-            </w:pPr>
-            <w:r>
-              <w:t>3.2. Гарантии изготовителя (поставщика) ……………………………………..</w:t>
-            </w:r>
-          </w:p>
-        </w:tc>
-        <w:tc>
-          <w:tcPr>
-            <w:tcW w:w="709" w:type="dxa"/>
-            <w:vAlign w:val="center"/>
-          </w:tcPr>
-          <w:p>
-            <w:pPr>
-              <w:tabs>
-                <w:tab w:val="left" w:pos="8789"/>
-                <w:tab w:val="right" w:pos="9923"/>
-              </w:tabs>
-              <w:spacing w:line="360" w:lineRule="auto"/>
-            </w:pPr>
-            <w:r>
-              <w:t>6</w:t>
-            </w:r>
-          </w:p>
-        </w:tc>
-      </w:tr>
-      <w:tr>
-        <w:trPr>
-          <w:trHeight w:val="510"/>
-        </w:trPr>
-        <w:tc>
-          <w:tcPr>
-            <w:tcW w:w="567" w:type="dxa"/>
-            <w:vAlign w:val="center"/>
-          </w:tcPr>
-          <w:p>
-            <w:pPr>
-              <w:tabs>
-                <w:tab w:val="left" w:pos="8789"/>
-                <w:tab w:val="right" w:pos="9923"/>
-              </w:tabs>
-              <w:spacing w:line="360" w:lineRule="auto"/>
-              <w:jc w:val="right"/>
-            </w:pPr>
-          </w:p>
-        </w:tc>
-        <w:tc>
-          <w:tcPr>
-            <w:tcW w:w="8080" w:type="dxa"/>
-            <w:vAlign w:val="center"/>
-          </w:tcPr>
-          <w:p>
-            <w:pPr>
-              <w:tabs>
-                <w:tab w:val="left" w:pos="8789"/>
-                <w:tab w:val="right" w:pos="9923"/>
-              </w:tabs>
-              <w:spacing w:line="360" w:lineRule="auto"/>
-            </w:pPr>
-            <w:r>
-              <w:t>3.3. Условия гарантии …………………………………………………………..</w:t>
-            </w:r>
-          </w:p>
-        </w:tc>
-        <w:tc>
-          <w:tcPr>
-            <w:tcW w:w="709" w:type="dxa"/>
-            <w:vAlign w:val="center"/>
-          </w:tcPr>
-          <w:p>
-            <w:pPr>
-              <w:tabs>
-                <w:tab w:val="left" w:pos="8789"/>
-                <w:tab w:val="right" w:pos="9923"/>
-              </w:tabs>
-              <w:spacing w:line="360" w:lineRule="auto"/>
-            </w:pPr>
-            <w:r>
-              <w:t>6</w:t>
-            </w:r>
-          </w:p>
-        </w:tc>
-      </w:tr>
-      <w:tr>
-        <w:trPr>
-          <w:trHeight w:val="510"/>
-        </w:trPr>
-        <w:tc>
-          <w:tcPr>
-            <w:tcW w:w="567" w:type="dxa"/>
-            <w:vAlign w:val="center"/>
-          </w:tcPr>
-          <w:p>
-            <w:pPr>
-              <w:tabs>
-                <w:tab w:val="left" w:pos="8789"/>
-                <w:tab w:val="right" w:pos="9923"/>
-              </w:tabs>
-              <w:spacing w:line="360" w:lineRule="auto"/>
-              <w:jc w:val="right"/>
-            </w:pPr>
-            <w:r>
-              <w:t>4</w:t>
-            </w:r>
-          </w:p>
-        </w:tc>
-        <w:tc>
-          <w:tcPr>
-            <w:tcW w:w="8080" w:type="dxa"/>
-            <w:vAlign w:val="center"/>
-          </w:tcPr>
-          <w:p>
-            <w:pPr>
-              <w:tabs>
-                <w:tab w:val="left" w:pos="8789"/>
-                <w:tab w:val="right" w:pos="9923"/>
-              </w:tabs>
-              <w:spacing w:line="360" w:lineRule="auto"/>
-            </w:pPr>
-            <w:r>
-              <w:t>Комплектность……………………………………………………………………</w:t>
             </w:r>
           </w:p>
         </w:tc>
@@ -1439,49 +812,6 @@
         </w:numPr>
         <w:spacing w:before="0" w:after="0" w:line="360" w:lineRule="auto"/>
         <w:ind w:firstLine="426"/>
-        <w:jc w:val="left"/>
-      </w:pPr>
-    </w:p>
-    <w:p>
-      <w:pPr>
-        <w:pStyle w:val="a7"/>
-        <w:numPr>
-          <w:ilvl w:val="0"/>
-          <w:numId w:val="0"/>
-        </w:numPr>
-        <w:spacing w:before="0" w:after="0" w:line="360" w:lineRule="auto"/>
-        <w:ind w:firstLine="720"/>
-        <w:jc w:val="left"/>
-      </w:pPr>
-    </w:p>
-    <w:p/>
-    <w:p/>
-    <w:p>
-      <w:pPr>
-        <w:pStyle w:val="a7"/>
-        <w:numPr>
-          <w:ilvl w:val="0"/>
-          <w:numId w:val="0"/>
-        </w:numPr>
-        <w:tabs>
-          <w:tab w:val="left" w:pos="7980"/>
-        </w:tabs>
-        <w:spacing w:before="0" w:after="0" w:line="360" w:lineRule="auto"/>
-        <w:jc w:val="left"/>
-      </w:pPr>
-    </w:p>
-    <w:p>
-      <w:pPr>
-        <w:pStyle w:val="a7"/>
-        <w:numPr>
-          <w:ilvl w:val="0"/>
-          <w:numId w:val="0"/>
-        </w:numPr>
-        <w:tabs>
-          <w:tab w:val="left" w:pos="7980"/>
-        </w:tabs>
-        <w:spacing w:before="0" w:after="0" w:line="360" w:lineRule="auto"/>
-        <w:ind w:firstLine="720"/>
         <w:jc w:val="left"/>
       </w:pPr>
     </w:p>
@@ -1542,7 +872,7 @@
       </w:r>
       <w:proofErr w:type="gramStart"/>
       <w:r>
-        <w:t xml:space="preserve">ФДШИ.466219.001-03</w:t>
+        <w:t xml:space="preserve">ФДШИ.466219.001-01</w:t>
       </w:r>
       <w:proofErr w:type="spellStart"/>
       <w:proofErr w:type="gramEnd"/>
@@ -1567,10 +897,13 @@
         <w:jc w:val="both"/>
       </w:pPr>
       <w:r>
-        <w:t xml:space="preserve">Предприятие-изготовитель </w:t>
+        <w:t xml:space="preserve">Предприятие-изготовитель – </w:t>
       </w:r>
       <w:r>
-        <w:t>– ЗАО НИИ ЦПС.</w:t>
+        <w:t>ЗАО НИИ ЦПС</w:t>
+      </w:r>
+      <w:r>
+        <w:t>.</w:t>
       </w:r>
     </w:p>
     <w:p>
@@ -1587,7 +920,7 @@
           <w:szCs w:val="26"/>
           <w:u w:val="single"/>
         </w:rPr>
-        <w:t xml:space="preserve">0920-111-1438</w:t>
+        <w:t xml:space="preserve">2007-227-1159</w:t>
       </w:r>
       <w:r>
         <w:rPr>
@@ -1632,9 +965,11 @@
       <w:r>
         <w:t>Дата изготовления «___</w:t>
       </w:r>
+      <w:proofErr w:type="gramStart"/>
       <w:r>
-        <w:t>_» _</w:t>
+        <w:t>_»_</w:t>
       </w:r>
+      <w:proofErr w:type="gramEnd"/>
       <w:r>
         <w:t>___________20____г.</w:t>
       </w:r>
@@ -3919,661 +3254,9 @@
       <w:r>
         <w:br w:type="page"/>
       </w:r>
-    </w:p>
-    <w:p>
-      <w:pPr>
-        <w:ind w:firstLine="720"/>
-        <w:rPr>
-          <w:bCs/>
-        </w:rPr>
-      </w:pPr>
-      <w:r>
-        <w:rPr>
-          <w:bCs/>
-        </w:rPr>
-        <w:lastRenderedPageBreak/>
-        <w:t>3 Ресурсы, сроки службы, хранения, гарантия изготовителя (поставщика)</w:t>
-      </w:r>
-    </w:p>
-    <w:p>
-      <w:pPr>
-        <w:spacing w:line="360" w:lineRule="auto"/>
-        <w:ind w:left="113" w:right="113" w:firstLine="284"/>
-        <w:jc w:val="both"/>
-        <w:rPr>
-          <w:bCs/>
-        </w:rPr>
-      </w:pPr>
-    </w:p>
-    <w:p>
-      <w:pPr>
-        <w:tabs>
-          <w:tab w:val="center" w:pos="9922"/>
-        </w:tabs>
-        <w:spacing w:line="360" w:lineRule="auto"/>
-        <w:ind w:right="-1" w:firstLine="709"/>
-        <w:jc w:val="both"/>
-        <w:rPr>
-          <w:bCs/>
-        </w:rPr>
-      </w:pPr>
-      <w:r>
-        <w:rPr>
-          <w:bCs/>
-        </w:rPr>
-        <w:t>3.1 Ресурсы, сроки службы и хранения</w:t>
-      </w:r>
-    </w:p>
-    <w:p>
-      <w:pPr>
-        <w:tabs>
-          <w:tab w:val="center" w:pos="9922"/>
-        </w:tabs>
-        <w:spacing w:line="360" w:lineRule="auto"/>
-        <w:ind w:right="-1" w:firstLine="709"/>
-        <w:jc w:val="both"/>
-        <w:rPr>
-          <w:bCs/>
-        </w:rPr>
-      </w:pPr>
-    </w:p>
-    <w:p>
-      <w:pPr>
-        <w:tabs>
-          <w:tab w:val="center" w:pos="9922"/>
-        </w:tabs>
-        <w:spacing w:line="360" w:lineRule="auto"/>
-        <w:ind w:right="-1" w:firstLine="709"/>
-        <w:jc w:val="both"/>
-        <w:rPr>
-          <w:bCs/>
-        </w:rPr>
-      </w:pPr>
-      <w:r>
-        <w:rPr>
-          <w:bCs/>
-        </w:rPr>
-        <w:t xml:space="preserve">Полный назначенный срок службы ПЭВМ </w:t>
-      </w:r>
-      <w:r>
-        <w:t>–</w:t>
-      </w:r>
-      <w:r>
-        <w:rPr>
-          <w:bCs/>
-        </w:rPr>
-        <w:t xml:space="preserve"> 1</w:t>
-      </w:r>
-      <w:r>
-        <w:rPr>
-          <w:bCs/>
-        </w:rPr>
-        <w:t>2</w:t>
-      </w:r>
-      <w:r>
-        <w:rPr>
-          <w:bCs/>
-        </w:rPr>
-        <w:t xml:space="preserve"> лет. </w:t>
-      </w:r>
-    </w:p>
-    <w:p>
-      <w:pPr>
-        <w:tabs>
-          <w:tab w:val="center" w:pos="9922"/>
-        </w:tabs>
-        <w:spacing w:line="360" w:lineRule="auto"/>
-        <w:ind w:right="-1" w:firstLine="709"/>
-        <w:jc w:val="both"/>
-        <w:rPr>
-          <w:bCs/>
-        </w:rPr>
-      </w:pPr>
-    </w:p>
-    <w:p>
-      <w:pPr>
-        <w:tabs>
-          <w:tab w:val="center" w:pos="9922"/>
-        </w:tabs>
-        <w:spacing w:line="360" w:lineRule="auto"/>
-        <w:ind w:right="-1" w:firstLine="709"/>
-        <w:jc w:val="both"/>
-        <w:rPr>
-          <w:bCs/>
-        </w:rPr>
-      </w:pPr>
-      <w:r>
-        <w:rPr>
-          <w:bCs/>
-        </w:rPr>
-        <w:t>3.2 Гарантии изготовителя (поставщика)</w:t>
-      </w:r>
-    </w:p>
-    <w:p>
-      <w:pPr>
-        <w:tabs>
-          <w:tab w:val="center" w:pos="9922"/>
-        </w:tabs>
-        <w:spacing w:line="360" w:lineRule="auto"/>
-        <w:ind w:right="-1" w:firstLine="709"/>
-        <w:jc w:val="both"/>
-      </w:pPr>
-    </w:p>
-    <w:p>
-      <w:pPr>
-        <w:tabs>
-          <w:tab w:val="center" w:pos="9922"/>
-        </w:tabs>
-        <w:spacing w:line="360" w:lineRule="auto"/>
-        <w:ind w:right="-1" w:firstLine="709"/>
-        <w:jc w:val="both"/>
-        <w:rPr>
-          <w:bCs/>
-        </w:rPr>
-      </w:pPr>
-      <w:r>
-        <w:t xml:space="preserve">Гарантийный срок эксплуатации ПЭВМ – </w:t>
-      </w:r>
-      <w:r>
-        <w:t>5</w:t>
-      </w:r>
-      <w:r>
-        <w:t xml:space="preserve"> лет</w:t>
-      </w:r>
-      <w:r>
-        <w:rPr>
-          <w:b/>
-          <w:i/>
-        </w:rPr>
-        <w:t xml:space="preserve"> </w:t>
-      </w:r>
-      <w:r>
-        <w:rPr>
-          <w:bCs/>
-          <w:iCs/>
-        </w:rPr>
-        <w:t>с даты ввода ее в эксплуатацию</w:t>
-      </w:r>
-      <w:r>
-        <w:t xml:space="preserve">. </w:t>
-      </w:r>
-      <w:r>
-        <w:rPr>
-          <w:bCs/>
-        </w:rPr>
-        <w:t>Гара</w:t>
-      </w:r>
-      <w:r>
-        <w:rPr>
-          <w:bCs/>
-        </w:rPr>
-        <w:t xml:space="preserve">нтийный срок хранения ПЭВМ – </w:t>
-      </w:r>
-      <w:r>
-        <w:rPr>
-          <w:bCs/>
-        </w:rPr>
-        <w:t>1,5</w:t>
-      </w:r>
-      <w:r>
-        <w:rPr>
-          <w:bCs/>
-        </w:rPr>
-        <w:t xml:space="preserve"> года с даты изготовления. Гарантийный срок хранения предшествует гарантийному сроку эксплуатации.</w:t>
-      </w:r>
-    </w:p>
-    <w:p>
-      <w:pPr>
-        <w:tabs>
-          <w:tab w:val="center" w:pos="9922"/>
-        </w:tabs>
-        <w:ind w:right="-1" w:firstLine="709"/>
-        <w:rPr>
-          <w:sz w:val="28"/>
-        </w:rPr>
-      </w:pPr>
-    </w:p>
-    <w:p>
-      <w:pPr>
-        <w:tabs>
-          <w:tab w:val="center" w:pos="9922"/>
-        </w:tabs>
-        <w:spacing w:line="360" w:lineRule="auto"/>
-        <w:ind w:right="-1" w:firstLine="709"/>
-        <w:rPr>
-          <w:bCs/>
-        </w:rPr>
-      </w:pPr>
-      <w:r>
-        <w:rPr>
-          <w:bCs/>
-        </w:rPr>
-        <w:t>3.3 Условия гарантии</w:t>
-      </w:r>
-    </w:p>
-    <w:p>
-      <w:pPr>
-        <w:tabs>
-          <w:tab w:val="center" w:pos="9922"/>
-        </w:tabs>
-        <w:spacing w:line="360" w:lineRule="auto"/>
-        <w:ind w:right="-1" w:firstLine="709"/>
-        <w:jc w:val="both"/>
-      </w:pPr>
-    </w:p>
-    <w:p>
-      <w:pPr>
-        <w:tabs>
-          <w:tab w:val="center" w:pos="9922"/>
-        </w:tabs>
-        <w:spacing w:line="360" w:lineRule="auto"/>
-        <w:ind w:right="-1" w:firstLine="709"/>
-        <w:jc w:val="both"/>
-      </w:pPr>
-      <w:r>
-        <w:t>3.3.1 Гарантийный ремонт вышедшей из строя ПЭВМ производится изготовителем (поставщиком) при предъявлении паспорта на ПЭВМ только при сохранении у ПЭВМ товарного вида и при наличии оригинальной упаковки.</w:t>
-      </w:r>
-    </w:p>
-    <w:p>
-      <w:pPr>
-        <w:tabs>
-          <w:tab w:val="center" w:pos="9922"/>
-        </w:tabs>
-        <w:spacing w:line="360" w:lineRule="auto"/>
-        <w:ind w:right="-1" w:firstLine="709"/>
-        <w:jc w:val="both"/>
-      </w:pPr>
-      <w:r>
-        <w:t xml:space="preserve">3.3.2 Гарантийные обязательства изготовителя (поставщика) аннулируются в следующих случаях: </w:t>
-      </w:r>
-    </w:p>
-    <w:p>
-      <w:pPr>
-        <w:tabs>
-          <w:tab w:val="center" w:pos="9922"/>
-        </w:tabs>
-        <w:spacing w:line="360" w:lineRule="auto"/>
-        <w:ind w:right="-1" w:firstLine="709"/>
-        <w:jc w:val="both"/>
-      </w:pPr>
-      <w:r>
-        <w:t xml:space="preserve">а) паспорт на ПЭВМ утерян; </w:t>
-      </w:r>
-    </w:p>
-    <w:p>
-      <w:pPr>
-        <w:tabs>
-          <w:tab w:val="center" w:pos="9922"/>
-        </w:tabs>
-        <w:spacing w:line="360" w:lineRule="auto"/>
-        <w:ind w:right="-1" w:firstLine="709"/>
-        <w:jc w:val="both"/>
-      </w:pPr>
-      <w:r>
-        <w:t xml:space="preserve">б) нарушены пломбы и маркировка на ПЭВМ и ее составных частях; </w:t>
-      </w:r>
-    </w:p>
-    <w:p>
-      <w:pPr>
-        <w:tabs>
-          <w:tab w:val="center" w:pos="9922"/>
-        </w:tabs>
-        <w:spacing w:line="360" w:lineRule="auto"/>
-        <w:ind w:right="-1" w:firstLine="709"/>
-        <w:jc w:val="both"/>
-      </w:pPr>
-      <w:r>
-        <w:t xml:space="preserve">в) серийные номера ПЭВМ и ее составных частей не соответствуют серийным номерам, указанным в паспорте на ПЭВМ; </w:t>
-      </w:r>
-    </w:p>
-    <w:p>
-      <w:pPr>
-        <w:tabs>
-          <w:tab w:val="center" w:pos="9922"/>
-        </w:tabs>
-        <w:spacing w:line="360" w:lineRule="auto"/>
-        <w:ind w:right="-1" w:firstLine="709"/>
-        <w:jc w:val="both"/>
-      </w:pPr>
-      <w:r>
-        <w:t xml:space="preserve">г) повреждения ПЭВМ вызваны стихией, пожаром, бытовыми факторами; </w:t>
-      </w:r>
-    </w:p>
-    <w:p>
-      <w:pPr>
-        <w:tabs>
-          <w:tab w:val="center" w:pos="9922"/>
-        </w:tabs>
-        <w:spacing w:line="360" w:lineRule="auto"/>
-        <w:ind w:right="-1" w:firstLine="709"/>
-        <w:jc w:val="both"/>
-      </w:pPr>
-      <w:r>
-        <w:t>д) ПЭВМ вышла из строя по вине владельца:</w:t>
-      </w:r>
-    </w:p>
-    <w:p>
-      <w:pPr>
-        <w:tabs>
-          <w:tab w:val="center" w:pos="9922"/>
-        </w:tabs>
-        <w:spacing w:line="360" w:lineRule="auto"/>
-        <w:ind w:right="-1" w:firstLine="993"/>
-        <w:jc w:val="both"/>
-      </w:pPr>
-      <w:r>
-        <w:t xml:space="preserve">1) механические повреждения; </w:t>
-      </w:r>
-    </w:p>
-    <w:p>
-      <w:pPr>
-        <w:tabs>
-          <w:tab w:val="num" w:pos="0"/>
-          <w:tab w:val="center" w:pos="9922"/>
-        </w:tabs>
-        <w:spacing w:line="360" w:lineRule="auto"/>
-        <w:ind w:right="-1" w:firstLine="993"/>
-        <w:jc w:val="both"/>
-      </w:pPr>
-      <w:r>
-        <w:t xml:space="preserve">2) не соблюдались правила хранения, транспортировки и эксплуатации; </w:t>
-      </w:r>
-    </w:p>
-    <w:p>
-      <w:pPr>
-        <w:tabs>
-          <w:tab w:val="num" w:pos="0"/>
-          <w:tab w:val="center" w:pos="9922"/>
-        </w:tabs>
-        <w:spacing w:line="360" w:lineRule="auto"/>
-        <w:ind w:right="-1" w:firstLine="993"/>
-        <w:jc w:val="both"/>
-      </w:pPr>
-      <w:r>
-        <w:t>3) воздейст</w:t>
-      </w:r>
-      <w:bookmarkStart w:id="0" w:name="_GoBack"/>
-      <w:bookmarkEnd w:id="0"/>
-      <w:r>
-        <w:t xml:space="preserve">вие химических веществ; </w:t>
-      </w:r>
-    </w:p>
-    <w:p>
-      <w:pPr>
-        <w:tabs>
-          <w:tab w:val="num" w:pos="0"/>
-          <w:tab w:val="center" w:pos="9922"/>
-        </w:tabs>
-        <w:spacing w:line="360" w:lineRule="auto"/>
-        <w:ind w:right="-1" w:firstLine="993"/>
-        <w:jc w:val="both"/>
-      </w:pPr>
-      <w:r>
-        <w:t xml:space="preserve">4) попадание в ПЭВМ посторонних предметов, песка, жидкости или насекомых; </w:t>
-      </w:r>
-    </w:p>
-    <w:p>
-      <w:pPr>
-        <w:tabs>
-          <w:tab w:val="num" w:pos="0"/>
-          <w:tab w:val="center" w:pos="9922"/>
-        </w:tabs>
-        <w:spacing w:line="360" w:lineRule="auto"/>
-        <w:ind w:right="-1" w:firstLine="993"/>
-        <w:jc w:val="both"/>
-      </w:pPr>
-      <w:r>
-        <w:t xml:space="preserve">5) несоответствие государственным стандартам параметров питающих, телекоммуникационных и кабельных сетей; </w:t>
-      </w:r>
-    </w:p>
-    <w:p>
-      <w:pPr>
-        <w:tabs>
-          <w:tab w:val="num" w:pos="0"/>
-          <w:tab w:val="center" w:pos="9922"/>
-        </w:tabs>
-        <w:spacing w:line="360" w:lineRule="auto"/>
-        <w:ind w:right="-1" w:firstLine="993"/>
-        <w:jc w:val="both"/>
-      </w:pPr>
-      <w:r>
-        <w:t xml:space="preserve">6) повреждение входных цепей; </w:t>
-      </w:r>
-    </w:p>
-    <w:p>
-      <w:pPr>
-        <w:tabs>
-          <w:tab w:val="num" w:pos="0"/>
-          <w:tab w:val="center" w:pos="9922"/>
-        </w:tabs>
-        <w:spacing w:line="360" w:lineRule="auto"/>
-        <w:ind w:right="-1" w:firstLine="993"/>
-        <w:jc w:val="both"/>
-      </w:pPr>
-      <w:r>
-        <w:t xml:space="preserve">7) ПЭВМ имеет следы постороннего вмешательства или была попытка ремонта ПЭВМ в неуполномоченном сервис-центре; </w:t>
-      </w:r>
-    </w:p>
-    <w:p>
-      <w:pPr>
-        <w:tabs>
-          <w:tab w:val="num" w:pos="0"/>
-          <w:tab w:val="center" w:pos="9922"/>
-        </w:tabs>
-        <w:spacing w:line="360" w:lineRule="auto"/>
-        <w:ind w:right="-1" w:firstLine="993"/>
-        <w:jc w:val="both"/>
-      </w:pPr>
-      <w:r>
-        <w:t>8) использование нестандартных расходных материалов; изменения конфигурации ПЭВМ потребителем.</w:t>
-      </w:r>
-    </w:p>
-    <w:p>
-      <w:pPr>
-        <w:tabs>
-          <w:tab w:val="center" w:pos="9923"/>
-        </w:tabs>
-        <w:spacing w:line="360" w:lineRule="auto"/>
-        <w:ind w:right="-1" w:firstLine="709"/>
-        <w:jc w:val="both"/>
-      </w:pPr>
       <w:r>
         <w:lastRenderedPageBreak/>
-        <w:t>3.3.3 По истечении гарантийного срока поставщик производит ремонт ПЭВМ на общих основаниях. Стоимость ремонта оплачивается владельцем по тарифам, установленным поставщиком.</w:t>
-      </w:r>
-    </w:p>
-    <w:p>
-      <w:pPr>
-        <w:tabs>
-          <w:tab w:val="center" w:pos="9923"/>
-        </w:tabs>
-        <w:spacing w:line="360" w:lineRule="auto"/>
-        <w:ind w:right="-1" w:firstLine="709"/>
-        <w:jc w:val="both"/>
-      </w:pPr>
-      <w:r>
-        <w:t>3.3.4 При ремонте поставщик не несет ответственности за любые повреждения или потерю любых программ, данных или другой информации, хранившихся на любом носителе.</w:t>
-      </w:r>
-    </w:p>
-    <w:p>
-      <w:pPr>
-        <w:tabs>
-          <w:tab w:val="center" w:pos="9923"/>
-        </w:tabs>
-        <w:spacing w:line="360" w:lineRule="auto"/>
-        <w:ind w:right="-1" w:firstLine="709"/>
-        <w:jc w:val="both"/>
-      </w:pPr>
-      <w:r>
-        <w:t>3.3.5 Претензии при использовании нелицензионного программного обеспечения не принимаются.</w:t>
-      </w:r>
-    </w:p>
-    <w:p>
-      <w:pPr>
-        <w:spacing w:line="360" w:lineRule="auto"/>
-        <w:ind w:left="426" w:right="679" w:firstLine="283"/>
-        <w:jc w:val="both"/>
-      </w:pPr>
-    </w:p>
-    <w:p>
-      <w:pPr>
-        <w:spacing w:line="360" w:lineRule="auto"/>
-        <w:ind w:firstLine="284"/>
-        <w:jc w:val="both"/>
-      </w:pPr>
-    </w:p>
-    <w:p>
-      <w:pPr>
-        <w:spacing w:line="360" w:lineRule="auto"/>
-        <w:ind w:firstLine="284"/>
-        <w:jc w:val="both"/>
-      </w:pPr>
-    </w:p>
-    <w:p>
-      <w:pPr>
-        <w:spacing w:line="360" w:lineRule="auto"/>
-        <w:ind w:firstLine="284"/>
-        <w:jc w:val="both"/>
-      </w:pPr>
-    </w:p>
-    <w:p>
-      <w:pPr>
-        <w:spacing w:line="360" w:lineRule="auto"/>
-        <w:ind w:firstLine="284"/>
-        <w:jc w:val="both"/>
-      </w:pPr>
-    </w:p>
-    <w:p>
-      <w:pPr>
-        <w:spacing w:line="360" w:lineRule="auto"/>
-        <w:ind w:firstLine="284"/>
-        <w:jc w:val="both"/>
-      </w:pPr>
-    </w:p>
-    <w:p>
-      <w:pPr>
-        <w:spacing w:line="360" w:lineRule="auto"/>
-        <w:ind w:firstLine="284"/>
-        <w:jc w:val="both"/>
-      </w:pPr>
-    </w:p>
-    <w:p>
-      <w:pPr>
-        <w:spacing w:line="360" w:lineRule="auto"/>
-        <w:ind w:firstLine="284"/>
-        <w:jc w:val="both"/>
-      </w:pPr>
-    </w:p>
-    <w:p>
-      <w:pPr>
-        <w:spacing w:line="360" w:lineRule="auto"/>
-        <w:ind w:firstLine="284"/>
-        <w:jc w:val="both"/>
-      </w:pPr>
-    </w:p>
-    <w:p>
-      <w:pPr>
-        <w:spacing w:line="360" w:lineRule="auto"/>
-        <w:ind w:firstLine="284"/>
-        <w:jc w:val="both"/>
-      </w:pPr>
-    </w:p>
-    <w:p>
-      <w:pPr>
-        <w:spacing w:line="360" w:lineRule="auto"/>
-        <w:ind w:firstLine="284"/>
-        <w:jc w:val="both"/>
-      </w:pPr>
-    </w:p>
-    <w:p>
-      <w:pPr>
-        <w:tabs>
-          <w:tab w:val="left" w:pos="765"/>
-        </w:tabs>
-        <w:spacing w:line="360" w:lineRule="auto"/>
-        <w:ind w:firstLine="284"/>
-        <w:jc w:val="both"/>
-      </w:pPr>
-      <w:r>
-        <w:tab/>
-      </w:r>
-    </w:p>
-    <w:p>
-      <w:pPr>
-        <w:spacing w:line="360" w:lineRule="auto"/>
-        <w:ind w:firstLine="284"/>
-        <w:jc w:val="both"/>
-      </w:pPr>
-    </w:p>
-    <w:p>
-      <w:pPr>
-        <w:spacing w:line="360" w:lineRule="auto"/>
-        <w:ind w:firstLine="284"/>
-        <w:jc w:val="both"/>
-      </w:pPr>
-    </w:p>
-    <w:p>
-      <w:pPr>
-        <w:spacing w:line="360" w:lineRule="auto"/>
-        <w:ind w:firstLine="284"/>
-        <w:jc w:val="center"/>
-      </w:pPr>
-    </w:p>
-    <w:p>
-      <w:pPr>
-        <w:spacing w:line="360" w:lineRule="auto"/>
-        <w:ind w:left="113" w:right="113" w:firstLine="284"/>
-        <w:jc w:val="both"/>
-        <w:rPr>
-          <w:b/>
-        </w:rPr>
-      </w:pPr>
-    </w:p>
-    <w:p>
-      <w:pPr>
-        <w:pStyle w:val="afa"/>
-      </w:pPr>
-    </w:p>
-    <w:p>
-      <w:pPr>
-        <w:ind w:firstLine="709"/>
-        <w:rPr>
-          <w:sz w:val="28"/>
-        </w:rPr>
-      </w:pPr>
-    </w:p>
-    <w:p>
-      <w:pPr>
-        <w:spacing w:line="360" w:lineRule="auto"/>
-        <w:ind w:right="-1" w:firstLine="709"/>
-      </w:pPr>
-      <w:r>
-        <w:br w:type="page"/>
-      </w:r>
-    </w:p>
-    <w:p>
-      <w:pPr>
-        <w:rPr>
-          <w:kern w:val="28"/>
-          <w:sz w:val="28"/>
-          <w:szCs w:val="28"/>
-        </w:rPr>
-      </w:pPr>
-    </w:p>
-    <w:p>
-      <w:pPr>
-        <w:pStyle w:val="1"/>
-        <w:numPr>
-          <w:ilvl w:val="0"/>
-          <w:numId w:val="0"/>
-        </w:numPr>
-        <w:ind w:firstLine="709"/>
-      </w:pPr>
-      <w:r>
-        <w:t>4</w:t>
-      </w:r>
-      <w:r>
-        <w:t xml:space="preserve"> Комплектность</w:t>
+        <w:t>3 Комплектность</w:t>
       </w:r>
     </w:p>
     <w:p>
@@ -4859,15 +3542,24 @@
               </w:rPr>
               <w:t/>
             </w:r>
+            <w:proofErr w:type="gramStart"/>
+            <w:r>
+              <w:rPr>
+                <w:color w:val="000000"/>
+                <w:lang w:val="ru"/>
+              </w:rPr>
+              <w:t/>
+            </w:r>
             <w:proofErr w:type="spellEnd"/>
             <w:r>
               <w:rPr>
                 <w:color w:val="000000"/>
                 <w:lang w:val="ru"/>
               </w:rPr>
-              <w:t/>
+              <w:t xml:space="preserve">ФДШИ.466219.002-01</w:t>
             </w:r>
             <w:proofErr w:type="spellStart"/>
+            <w:proofErr w:type="gramEnd"/>
             <w:r>
               <w:rPr>
                 <w:color w:val="000000"/>
@@ -5018,7 +3710,7 @@
                 <w:color w:val="000000"/>
                 <w:lang w:val="ru"/>
               </w:rPr>
-              <w:t xml:space="preserve">0920-111-1438</w:t>
+              <w:t xml:space="preserve">2007-227-1159</w:t>
             </w:r>
             <w:proofErr w:type="spellStart"/>
             <w:r>
@@ -5135,6 +3827,14 @@
               </w:rPr>
               <w:t/>
             </w:r>
+            <w:proofErr w:type="gramStart"/>
+            <w:r>
+              <w:rPr>
+                <w:color w:val="000000"/>
+                <w:lang w:val="ru"/>
+              </w:rPr>
+              <w:t/>
+            </w:r>
             <w:proofErr w:type="spellEnd"/>
             <w:r>
               <w:rPr>
@@ -5144,6 +3844,7 @@
               <w:t/>
             </w:r>
             <w:proofErr w:type="spellStart"/>
+            <w:proofErr w:type="gramEnd"/>
             <w:r>
               <w:rPr>
                 <w:color w:val="000000"/>
@@ -5294,7 +3995,7 @@
                 <w:color w:val="000000"/>
                 <w:lang w:val="ru"/>
               </w:rPr>
-              <w:t xml:space="preserve">17728-200324-01808</w:t>
+              <w:t xml:space="preserve">17775-200425-01160</w:t>
             </w:r>
             <w:proofErr w:type="spellStart"/>
             <w:r>
@@ -5411,6 +4112,14 @@
               </w:rPr>
               <w:t/>
             </w:r>
+            <w:proofErr w:type="gramStart"/>
+            <w:r>
+              <w:rPr>
+                <w:color w:val="000000"/>
+                <w:lang w:val="ru"/>
+              </w:rPr>
+              <w:t/>
+            </w:r>
             <w:proofErr w:type="spellEnd"/>
             <w:r>
               <w:rPr>
@@ -5420,6 +4129,7 @@
               <w:t/>
             </w:r>
             <w:proofErr w:type="spellStart"/>
+            <w:proofErr w:type="gramEnd"/>
             <w:r>
               <w:rPr>
                 <w:color w:val="000000"/>
@@ -5570,7 +4280,7 @@
                 <w:color w:val="000000"/>
                 <w:lang w:val="ru"/>
               </w:rPr>
-              <w:t xml:space="preserve">17728-200324-01808</w:t>
+              <w:t xml:space="preserve">17775-200425-01160</w:t>
             </w:r>
             <w:proofErr w:type="spellStart"/>
             <w:r>
@@ -5687,6 +4397,14 @@
               </w:rPr>
               <w:t/>
             </w:r>
+            <w:proofErr w:type="gramStart"/>
+            <w:r>
+              <w:rPr>
+                <w:color w:val="000000"/>
+                <w:lang w:val="ru"/>
+              </w:rPr>
+              <w:t/>
+            </w:r>
             <w:proofErr w:type="spellEnd"/>
             <w:r>
               <w:rPr>
@@ -5696,6 +4414,7 @@
               <w:t/>
             </w:r>
             <w:proofErr w:type="spellStart"/>
+            <w:proofErr w:type="gramEnd"/>
             <w:r>
               <w:rPr>
                 <w:color w:val="000000"/>
@@ -5963,6 +4682,14 @@
               </w:rPr>
               <w:t/>
             </w:r>
+            <w:proofErr w:type="gramStart"/>
+            <w:r>
+              <w:rPr>
+                <w:color w:val="000000"/>
+                <w:lang w:val="ru"/>
+              </w:rPr>
+              <w:t/>
+            </w:r>
             <w:proofErr w:type="spellEnd"/>
             <w:r>
               <w:rPr>
@@ -5972,6 +4699,7 @@
               <w:t/>
             </w:r>
             <w:proofErr w:type="spellStart"/>
+            <w:proofErr w:type="gramEnd"/>
             <w:r>
               <w:rPr>
                 <w:color w:val="000000"/>
@@ -6122,7 +4850,7 @@
                 <w:color w:val="000000"/>
                 <w:lang w:val="ru"/>
               </w:rPr>
-              <w:t xml:space="preserve">MMT2JEE0140160E8B44223</w:t>
+              <w:t xml:space="preserve">MMT2JEE0140160E8A64223</w:t>
             </w:r>
             <w:proofErr w:type="spellStart"/>
             <w:r>
@@ -6162,7 +4890,7 @@
                 <w:szCs w:val="20"/>
                 <w:lang w:val="ru"/>
               </w:rPr>
-              <w:t xml:space="preserve">кабелями: питания, VGA</w:t>
+              <w:t xml:space="preserve">с кабелями: питания, VGA</w:t>
             </w:r>
             <w:proofErr w:type="spellStart"/>
             <w:r>
@@ -6239,6 +4967,14 @@
               </w:rPr>
               <w:t/>
             </w:r>
+            <w:proofErr w:type="gramStart"/>
+            <w:r>
+              <w:rPr>
+                <w:color w:val="000000"/>
+                <w:lang w:val="ru"/>
+              </w:rPr>
+              <w:t/>
+            </w:r>
             <w:proofErr w:type="spellEnd"/>
             <w:r>
               <w:rPr>
@@ -6248,6 +4984,7 @@
               <w:t/>
             </w:r>
             <w:proofErr w:type="spellStart"/>
+            <w:proofErr w:type="gramEnd"/>
             <w:r>
               <w:rPr>
                 <w:color w:val="000000"/>
@@ -6281,7 +5018,7 @@
                 <w:color w:val="000000"/>
                 <w:lang w:val="ru"/>
               </w:rPr>
-              <w:t xml:space="preserve">Источник бесперебойного питания</w:t>
+              <w:t xml:space="preserve">Монитор</w:t>
             </w:r>
             <w:proofErr w:type="spellStart"/>
             <w:r>
@@ -6323,7 +5060,7 @@
                 <w:color w:val="000000"/>
                 <w:lang w:val="ru"/>
               </w:rPr>
-              <w:t xml:space="preserve">POWERCOM RAPTOR RPT-2000AP</w:t>
+              <w:t xml:space="preserve">ACER K242HQL</w:t>
             </w:r>
             <w:proofErr w:type="spellStart"/>
             <w:r>
@@ -6398,7 +5135,7 @@
                 <w:color w:val="000000"/>
                 <w:lang w:val="ru"/>
               </w:rPr>
-              <w:t xml:space="preserve">40107451911</w:t>
+              <w:t xml:space="preserve">MMT2JEE0140160E89D4223</w:t>
             </w:r>
             <w:proofErr w:type="spellStart"/>
             <w:r>
@@ -6438,7 +5175,7 @@
                 <w:szCs w:val="20"/>
                 <w:lang w:val="ru"/>
               </w:rPr>
-              <w:t xml:space="preserve">кабелями: питания, USB, RJ12</w:t>
+              <w:t xml:space="preserve">с кабелями: питания, DVI</w:t>
             </w:r>
             <w:proofErr w:type="spellStart"/>
             <w:r>
@@ -6515,15 +5252,24 @@
               </w:rPr>
               <w:t/>
             </w:r>
+            <w:proofErr w:type="gramStart"/>
+            <w:r>
+              <w:rPr>
+                <w:color w:val="000000"/>
+                <w:lang w:val="ru"/>
+              </w:rPr>
+              <w:t/>
+            </w:r>
             <w:proofErr w:type="spellEnd"/>
             <w:r>
               <w:rPr>
                 <w:color w:val="000000"/>
                 <w:lang w:val="ru"/>
               </w:rPr>
-              <w:t xml:space="preserve">ФДШИ. 469535.048-10</w:t>
+              <w:t/>
             </w:r>
             <w:proofErr w:type="spellStart"/>
+            <w:proofErr w:type="gramEnd"/>
             <w:r>
               <w:rPr>
                 <w:color w:val="000000"/>
@@ -6557,7 +5303,7 @@
                 <w:color w:val="000000"/>
                 <w:lang w:val="ru"/>
               </w:rPr>
-              <w:t xml:space="preserve">АПКЗИ</w:t>
+              <w:t xml:space="preserve">Источник бесперебойного питания</w:t>
             </w:r>
             <w:proofErr w:type="spellStart"/>
             <w:r>
@@ -6599,7 +5345,7 @@
                 <w:color w:val="000000"/>
                 <w:lang w:val="ru"/>
               </w:rPr>
-              <w:t xml:space="preserve">"Ребус-М"</w:t>
+              <w:t xml:space="preserve">APC Back-UPS BE700G-RS</w:t>
             </w:r>
             <w:proofErr w:type="spellStart"/>
             <w:r>
@@ -6674,7 +5420,1432 @@
                 <w:color w:val="000000"/>
                 <w:lang w:val="ru"/>
               </w:rPr>
-              <w:t xml:space="preserve">M13050</w:t>
+              <w:t xml:space="preserve">5B1951T38218</w:t>
+            </w:r>
+            <w:proofErr w:type="spellStart"/>
+            <w:r>
+              <w:rPr>
+                <w:color w:val="000000"/>
+              </w:rPr>
+              <w:t/>
+            </w:r>
+            <w:proofErr w:type="spellEnd"/>
+            <w:r>
+              <w:rPr>
+                <w:color w:val="000000"/>
+                <w:lang w:val="ru"/>
+              </w:rPr>
+              <w:t/>
+            </w:r>
+          </w:p>
+        </w:tc>
+        <w:tc>
+          <w:tcPr>
+            <w:tcW w:w="1452" w:type="dxa"/>
+            <w:gridSpan w:val="2"/>
+            <w:vAlign w:val="center"/>
+          </w:tcPr>
+          <w:p>
+            <w:pPr>
+              <w:rPr>
+                <w:color w:val="000000"/>
+                <w:sz w:val="20"/>
+                <w:szCs w:val="20"/>
+              </w:rPr>
+            </w:pPr>
+            <w:r>
+              <w:rPr>
+                <w:color w:val="000000"/>
+                <w:sz w:val="20"/>
+                <w:szCs w:val="20"/>
+                <w:lang w:val="ru"/>
+              </w:rPr>
+              <w:t xml:space="preserve">кабелями: USB/RJ45, RJ12</w:t>
+            </w:r>
+            <w:proofErr w:type="spellStart"/>
+            <w:r>
+              <w:rPr>
+                <w:color w:val="000000"/>
+                <w:sz w:val="20"/>
+                <w:szCs w:val="20"/>
+                <w:lang w:val="ru"/>
+              </w:rPr>
+              <w:t/>
+            </w:r>
+            <w:proofErr w:type="spellEnd"/>
+            <w:r>
+              <w:rPr>
+                <w:color w:val="000000"/>
+                <w:sz w:val="20"/>
+                <w:szCs w:val="20"/>
+                <w:lang w:val="ru"/>
+              </w:rPr>
+              <w:t/>
+            </w:r>
+            <w:proofErr w:type="spellStart"/>
+            <w:r>
+              <w:rPr>
+                <w:color w:val="000000"/>
+                <w:sz w:val="20"/>
+                <w:szCs w:val="20"/>
+                <w:lang w:val="ru"/>
+              </w:rPr>
+              <w:t/>
+            </w:r>
+            <w:proofErr w:type="spellEnd"/>
+            <w:r>
+              <w:rPr>
+                <w:color w:val="000000"/>
+                <w:sz w:val="20"/>
+                <w:szCs w:val="20"/>
+                <w:lang w:val="ru"/>
+              </w:rPr>
+              <w:t/>
+            </w:r>
+          </w:p>
+        </w:tc>
+      </w:tr>
+      <w:tr>
+        <w:trPr>
+          <w:jc w:val="center"/>
+        </w:trPr>
+        <w:tc>
+          <w:tcPr>
+            <w:tcW w:w="1841" w:type="dxa"/>
+            <w:gridSpan w:val="2"/>
+            <w:vAlign w:val="center"/>
+          </w:tcPr>
+          <w:p>
+            <w:pPr>
+              <w:rPr>
+                <w:color w:val="000000"/>
+                <w:lang w:val="en-US"/>
+              </w:rPr>
+            </w:pPr>
+            <w:r>
+              <w:rPr>
+                <w:color w:val="000000"/>
+                <w:lang w:val="ru"/>
+              </w:rPr>
+              <w:t/>
+            </w:r>
+            <w:proofErr w:type="spellStart"/>
+            <w:r>
+              <w:rPr>
+                <w:color w:val="000000"/>
+                <w:lang w:val="ru"/>
+              </w:rPr>
+              <w:t/>
+            </w:r>
+            <w:proofErr w:type="gramStart"/>
+            <w:r>
+              <w:rPr>
+                <w:color w:val="000000"/>
+                <w:lang w:val="ru"/>
+              </w:rPr>
+              <w:t/>
+            </w:r>
+            <w:proofErr w:type="spellEnd"/>
+            <w:r>
+              <w:rPr>
+                <w:color w:val="000000"/>
+                <w:lang w:val="ru"/>
+              </w:rPr>
+              <w:t/>
+            </w:r>
+            <w:proofErr w:type="spellStart"/>
+            <w:proofErr w:type="gramEnd"/>
+            <w:r>
+              <w:rPr>
+                <w:color w:val="000000"/>
+                <w:lang w:val="ru"/>
+              </w:rPr>
+              <w:t/>
+            </w:r>
+            <w:proofErr w:type="spellEnd"/>
+            <w:r>
+              <w:rPr>
+                <w:color w:val="000000"/>
+                <w:lang w:val="en-US"/>
+              </w:rPr>
+              <w:t/>
+            </w:r>
+          </w:p>
+        </w:tc>
+        <w:tc>
+          <w:tcPr>
+            <w:tcW w:w="1782" w:type="dxa"/>
+            <w:vAlign w:val="center"/>
+          </w:tcPr>
+          <w:p>
+            <w:pPr>
+              <w:rPr>
+                <w:color w:val="000000"/>
+              </w:rPr>
+            </w:pPr>
+            <w:r>
+              <w:rPr>
+                <w:color w:val="000000"/>
+                <w:lang w:val="ru"/>
+              </w:rPr>
+              <w:t xml:space="preserve">Сетевой фильтр</w:t>
+            </w:r>
+            <w:proofErr w:type="spellStart"/>
+            <w:r>
+              <w:rPr>
+                <w:color w:val="000000"/>
+                <w:lang w:val="ru"/>
+              </w:rPr>
+              <w:t/>
+            </w:r>
+            <w:proofErr w:type="spellEnd"/>
+            <w:r>
+              <w:rPr>
+                <w:color w:val="000000"/>
+                <w:lang w:val="ru"/>
+              </w:rPr>
+              <w:t/>
+            </w:r>
+          </w:p>
+        </w:tc>
+        <w:tc>
+          <w:tcPr>
+            <w:tcW w:w="2142" w:type="dxa"/>
+            <w:vAlign w:val="center"/>
+          </w:tcPr>
+          <w:p>
+            <w:pPr>
+              <w:rPr>
+                <w:color w:val="000000"/>
+              </w:rPr>
+            </w:pPr>
+            <w:r>
+              <w:rPr>
+                <w:color w:val="000000"/>
+              </w:rPr>
+              <w:t xml:space="preserve"> </w:t>
+            </w:r>
+            <w:r>
+              <w:rPr>
+                <w:color w:val="000000"/>
+                <w:lang w:val="ru"/>
+              </w:rPr>
+              <w:t xml:space="preserve">PILOT S 3m</w:t>
+            </w:r>
+            <w:proofErr w:type="spellStart"/>
+            <w:r>
+              <w:rPr>
+                <w:color w:val="000000"/>
+                <w:lang w:val="ru"/>
+              </w:rPr>
+              <w:t/>
+            </w:r>
+            <w:proofErr w:type="spellEnd"/>
+            <w:r>
+              <w:rPr>
+                <w:color w:val="000000"/>
+                <w:lang w:val="ru"/>
+              </w:rPr>
+              <w:t/>
+            </w:r>
+          </w:p>
+        </w:tc>
+        <w:tc>
+          <w:tcPr>
+            <w:tcW w:w="636" w:type="dxa"/>
+            <w:vAlign w:val="center"/>
+          </w:tcPr>
+          <w:p>
+            <w:pPr>
+              <w:jc w:val="center"/>
+              <w:rPr>
+                <w:color w:val="000000"/>
+              </w:rPr>
+            </w:pPr>
+            <w:r>
+              <w:rPr>
+                <w:color w:val="000000"/>
+                <w:lang w:val="ru"/>
+              </w:rPr>
+              <w:t xml:space="preserve">1</w:t>
+            </w:r>
+            <w:proofErr w:type="spellStart"/>
+            <w:r>
+              <w:rPr>
+                <w:color w:val="000000"/>
+                <w:lang w:val="ru"/>
+              </w:rPr>
+              <w:t/>
+            </w:r>
+            <w:proofErr w:type="spellEnd"/>
+            <w:r>
+              <w:rPr>
+                <w:color w:val="000000"/>
+                <w:lang w:val="ru"/>
+              </w:rPr>
+              <w:t/>
+            </w:r>
+          </w:p>
+        </w:tc>
+        <w:tc>
+          <w:tcPr>
+            <w:tcW w:w="2324" w:type="dxa"/>
+            <w:gridSpan w:val="3"/>
+            <w:vAlign w:val="center"/>
+          </w:tcPr>
+          <w:p>
+            <w:pPr>
+              <w:jc w:val="center"/>
+              <w:rPr>
+                <w:color w:val="000000"/>
+              </w:rPr>
+            </w:pPr>
+            <w:r>
+              <w:rPr>
+                <w:color w:val="000000"/>
+                <w:lang w:val="ru"/>
+              </w:rPr>
+              <w:t xml:space="preserve">2007-227-1159</w:t>
+            </w:r>
+            <w:proofErr w:type="spellStart"/>
+            <w:r>
+              <w:rPr>
+                <w:color w:val="000000"/>
+              </w:rPr>
+              <w:t/>
+            </w:r>
+            <w:proofErr w:type="spellEnd"/>
+            <w:r>
+              <w:rPr>
+                <w:color w:val="000000"/>
+                <w:lang w:val="ru"/>
+              </w:rPr>
+              <w:t/>
+            </w:r>
+          </w:p>
+        </w:tc>
+        <w:tc>
+          <w:tcPr>
+            <w:tcW w:w="1452" w:type="dxa"/>
+            <w:gridSpan w:val="2"/>
+            <w:vAlign w:val="center"/>
+          </w:tcPr>
+          <w:p>
+            <w:pPr>
+              <w:rPr>
+                <w:color w:val="000000"/>
+                <w:sz w:val="20"/>
+                <w:szCs w:val="20"/>
+              </w:rPr>
+            </w:pPr>
+            <w:r>
+              <w:rPr>
+                <w:color w:val="000000"/>
+                <w:sz w:val="20"/>
+                <w:szCs w:val="20"/>
+                <w:lang w:val="ru"/>
+              </w:rPr>
+              <w:t/>
+            </w:r>
+            <w:proofErr w:type="spellStart"/>
+            <w:r>
+              <w:rPr>
+                <w:color w:val="000000"/>
+                <w:sz w:val="20"/>
+                <w:szCs w:val="20"/>
+                <w:lang w:val="ru"/>
+              </w:rPr>
+              <w:t/>
+            </w:r>
+            <w:proofErr w:type="spellEnd"/>
+            <w:r>
+              <w:rPr>
+                <w:color w:val="000000"/>
+                <w:sz w:val="20"/>
+                <w:szCs w:val="20"/>
+                <w:lang w:val="ru"/>
+              </w:rPr>
+              <w:t/>
+            </w:r>
+            <w:proofErr w:type="spellStart"/>
+            <w:r>
+              <w:rPr>
+                <w:color w:val="000000"/>
+                <w:sz w:val="20"/>
+                <w:szCs w:val="20"/>
+                <w:lang w:val="ru"/>
+              </w:rPr>
+              <w:t/>
+            </w:r>
+            <w:proofErr w:type="spellEnd"/>
+            <w:r>
+              <w:rPr>
+                <w:color w:val="000000"/>
+                <w:sz w:val="20"/>
+                <w:szCs w:val="20"/>
+                <w:lang w:val="ru"/>
+              </w:rPr>
+              <w:t/>
+            </w:r>
+          </w:p>
+        </w:tc>
+      </w:tr>
+      <w:tr>
+        <w:trPr>
+          <w:jc w:val="center"/>
+        </w:trPr>
+        <w:tc>
+          <w:tcPr>
+            <w:tcW w:w="1841" w:type="dxa"/>
+            <w:gridSpan w:val="2"/>
+            <w:vAlign w:val="center"/>
+          </w:tcPr>
+          <w:p>
+            <w:pPr>
+              <w:rPr>
+                <w:color w:val="000000"/>
+                <w:lang w:val="en-US"/>
+              </w:rPr>
+            </w:pPr>
+            <w:r>
+              <w:rPr>
+                <w:color w:val="000000"/>
+                <w:lang w:val="ru"/>
+              </w:rPr>
+              <w:t/>
+            </w:r>
+            <w:proofErr w:type="spellStart"/>
+            <w:r>
+              <w:rPr>
+                <w:color w:val="000000"/>
+                <w:lang w:val="ru"/>
+              </w:rPr>
+              <w:t/>
+            </w:r>
+            <w:proofErr w:type="gramStart"/>
+            <w:r>
+              <w:rPr>
+                <w:color w:val="000000"/>
+                <w:lang w:val="ru"/>
+              </w:rPr>
+              <w:t/>
+            </w:r>
+            <w:proofErr w:type="spellEnd"/>
+            <w:r>
+              <w:rPr>
+                <w:color w:val="000000"/>
+                <w:lang w:val="ru"/>
+              </w:rPr>
+              <w:t/>
+            </w:r>
+            <w:proofErr w:type="spellStart"/>
+            <w:proofErr w:type="gramEnd"/>
+            <w:r>
+              <w:rPr>
+                <w:color w:val="000000"/>
+                <w:lang w:val="ru"/>
+              </w:rPr>
+              <w:t/>
+            </w:r>
+            <w:proofErr w:type="spellEnd"/>
+            <w:r>
+              <w:rPr>
+                <w:color w:val="000000"/>
+                <w:lang w:val="en-US"/>
+              </w:rPr>
+              <w:t/>
+            </w:r>
+          </w:p>
+        </w:tc>
+        <w:tc>
+          <w:tcPr>
+            <w:tcW w:w="1782" w:type="dxa"/>
+            <w:vAlign w:val="center"/>
+          </w:tcPr>
+          <w:p>
+            <w:pPr>
+              <w:rPr>
+                <w:color w:val="000000"/>
+              </w:rPr>
+            </w:pPr>
+            <w:r>
+              <w:rPr>
+                <w:color w:val="000000"/>
+                <w:lang w:val="ru"/>
+              </w:rPr>
+              <w:t xml:space="preserve">Гарнитура</w:t>
+            </w:r>
+            <w:proofErr w:type="spellStart"/>
+            <w:r>
+              <w:rPr>
+                <w:color w:val="000000"/>
+                <w:lang w:val="ru"/>
+              </w:rPr>
+              <w:t/>
+            </w:r>
+            <w:proofErr w:type="spellEnd"/>
+            <w:r>
+              <w:rPr>
+                <w:color w:val="000000"/>
+                <w:lang w:val="ru"/>
+              </w:rPr>
+              <w:t/>
+            </w:r>
+          </w:p>
+        </w:tc>
+        <w:tc>
+          <w:tcPr>
+            <w:tcW w:w="2142" w:type="dxa"/>
+            <w:vAlign w:val="center"/>
+          </w:tcPr>
+          <w:p>
+            <w:pPr>
+              <w:rPr>
+                <w:color w:val="000000"/>
+              </w:rPr>
+            </w:pPr>
+            <w:r>
+              <w:rPr>
+                <w:color w:val="000000"/>
+              </w:rPr>
+              <w:t xml:space="preserve"> </w:t>
+            </w:r>
+            <w:r>
+              <w:rPr>
+                <w:color w:val="000000"/>
+                <w:lang w:val="ru"/>
+              </w:rPr>
+              <w:t xml:space="preserve">ОКЛИК HS-M150</w:t>
+            </w:r>
+            <w:proofErr w:type="spellStart"/>
+            <w:r>
+              <w:rPr>
+                <w:color w:val="000000"/>
+                <w:lang w:val="ru"/>
+              </w:rPr>
+              <w:t/>
+            </w:r>
+            <w:proofErr w:type="spellEnd"/>
+            <w:r>
+              <w:rPr>
+                <w:color w:val="000000"/>
+                <w:lang w:val="ru"/>
+              </w:rPr>
+              <w:t/>
+            </w:r>
+          </w:p>
+        </w:tc>
+        <w:tc>
+          <w:tcPr>
+            <w:tcW w:w="636" w:type="dxa"/>
+            <w:vAlign w:val="center"/>
+          </w:tcPr>
+          <w:p>
+            <w:pPr>
+              <w:jc w:val="center"/>
+              <w:rPr>
+                <w:color w:val="000000"/>
+              </w:rPr>
+            </w:pPr>
+            <w:r>
+              <w:rPr>
+                <w:color w:val="000000"/>
+                <w:lang w:val="ru"/>
+              </w:rPr>
+              <w:t xml:space="preserve">1</w:t>
+            </w:r>
+            <w:proofErr w:type="spellStart"/>
+            <w:r>
+              <w:rPr>
+                <w:color w:val="000000"/>
+                <w:lang w:val="ru"/>
+              </w:rPr>
+              <w:t/>
+            </w:r>
+            <w:proofErr w:type="spellEnd"/>
+            <w:r>
+              <w:rPr>
+                <w:color w:val="000000"/>
+                <w:lang w:val="ru"/>
+              </w:rPr>
+              <w:t/>
+            </w:r>
+          </w:p>
+        </w:tc>
+        <w:tc>
+          <w:tcPr>
+            <w:tcW w:w="2324" w:type="dxa"/>
+            <w:gridSpan w:val="3"/>
+            <w:vAlign w:val="center"/>
+          </w:tcPr>
+          <w:p>
+            <w:pPr>
+              <w:jc w:val="center"/>
+              <w:rPr>
+                <w:color w:val="000000"/>
+              </w:rPr>
+            </w:pPr>
+            <w:r>
+              <w:rPr>
+                <w:color w:val="000000"/>
+                <w:lang w:val="ru"/>
+              </w:rPr>
+              <w:t xml:space="preserve">2007-227-1159</w:t>
+            </w:r>
+            <w:proofErr w:type="spellStart"/>
+            <w:r>
+              <w:rPr>
+                <w:color w:val="000000"/>
+              </w:rPr>
+              <w:t/>
+            </w:r>
+            <w:proofErr w:type="spellEnd"/>
+            <w:r>
+              <w:rPr>
+                <w:color w:val="000000"/>
+                <w:lang w:val="ru"/>
+              </w:rPr>
+              <w:t/>
+            </w:r>
+          </w:p>
+        </w:tc>
+        <w:tc>
+          <w:tcPr>
+            <w:tcW w:w="1452" w:type="dxa"/>
+            <w:gridSpan w:val="2"/>
+            <w:vAlign w:val="center"/>
+          </w:tcPr>
+          <w:p>
+            <w:pPr>
+              <w:rPr>
+                <w:color w:val="000000"/>
+                <w:sz w:val="20"/>
+                <w:szCs w:val="20"/>
+              </w:rPr>
+            </w:pPr>
+            <w:r>
+              <w:rPr>
+                <w:color w:val="000000"/>
+                <w:sz w:val="20"/>
+                <w:szCs w:val="20"/>
+                <w:lang w:val="ru"/>
+              </w:rPr>
+              <w:t/>
+            </w:r>
+            <w:proofErr w:type="spellStart"/>
+            <w:r>
+              <w:rPr>
+                <w:color w:val="000000"/>
+                <w:sz w:val="20"/>
+                <w:szCs w:val="20"/>
+                <w:lang w:val="ru"/>
+              </w:rPr>
+              <w:t/>
+            </w:r>
+            <w:proofErr w:type="spellEnd"/>
+            <w:r>
+              <w:rPr>
+                <w:color w:val="000000"/>
+                <w:sz w:val="20"/>
+                <w:szCs w:val="20"/>
+                <w:lang w:val="ru"/>
+              </w:rPr>
+              <w:t/>
+            </w:r>
+            <w:proofErr w:type="spellStart"/>
+            <w:r>
+              <w:rPr>
+                <w:color w:val="000000"/>
+                <w:sz w:val="20"/>
+                <w:szCs w:val="20"/>
+                <w:lang w:val="ru"/>
+              </w:rPr>
+              <w:t/>
+            </w:r>
+            <w:proofErr w:type="spellEnd"/>
+            <w:r>
+              <w:rPr>
+                <w:color w:val="000000"/>
+                <w:sz w:val="20"/>
+                <w:szCs w:val="20"/>
+                <w:lang w:val="ru"/>
+              </w:rPr>
+              <w:t/>
+            </w:r>
+          </w:p>
+        </w:tc>
+      </w:tr>
+      <w:tr>
+        <w:trPr>
+          <w:jc w:val="center"/>
+        </w:trPr>
+        <w:tc>
+          <w:tcPr>
+            <w:tcW w:w="1841" w:type="dxa"/>
+            <w:gridSpan w:val="2"/>
+            <w:vAlign w:val="center"/>
+          </w:tcPr>
+          <w:p>
+            <w:pPr>
+              <w:rPr>
+                <w:color w:val="000000"/>
+                <w:lang w:val="en-US"/>
+              </w:rPr>
+            </w:pPr>
+            <w:r>
+              <w:rPr>
+                <w:color w:val="000000"/>
+                <w:lang w:val="ru"/>
+              </w:rPr>
+              <w:t/>
+            </w:r>
+            <w:proofErr w:type="spellStart"/>
+            <w:r>
+              <w:rPr>
+                <w:color w:val="000000"/>
+                <w:lang w:val="ru"/>
+              </w:rPr>
+              <w:t/>
+            </w:r>
+            <w:proofErr w:type="gramStart"/>
+            <w:r>
+              <w:rPr>
+                <w:color w:val="000000"/>
+                <w:lang w:val="ru"/>
+              </w:rPr>
+              <w:t/>
+            </w:r>
+            <w:proofErr w:type="spellEnd"/>
+            <w:r>
+              <w:rPr>
+                <w:color w:val="000000"/>
+                <w:lang w:val="ru"/>
+              </w:rPr>
+              <w:t/>
+            </w:r>
+            <w:proofErr w:type="spellStart"/>
+            <w:proofErr w:type="gramEnd"/>
+            <w:r>
+              <w:rPr>
+                <w:color w:val="000000"/>
+                <w:lang w:val="ru"/>
+              </w:rPr>
+              <w:t/>
+            </w:r>
+            <w:proofErr w:type="spellEnd"/>
+            <w:r>
+              <w:rPr>
+                <w:color w:val="000000"/>
+                <w:lang w:val="en-US"/>
+              </w:rPr>
+              <w:t/>
+            </w:r>
+          </w:p>
+        </w:tc>
+        <w:tc>
+          <w:tcPr>
+            <w:tcW w:w="1782" w:type="dxa"/>
+            <w:vAlign w:val="center"/>
+          </w:tcPr>
+          <w:p>
+            <w:pPr>
+              <w:rPr>
+                <w:color w:val="000000"/>
+              </w:rPr>
+            </w:pPr>
+            <w:r>
+              <w:rPr>
+                <w:color w:val="000000"/>
+                <w:lang w:val="ru"/>
+              </w:rPr>
+              <w:t xml:space="preserve">Колонки</w:t>
+            </w:r>
+            <w:proofErr w:type="spellStart"/>
+            <w:r>
+              <w:rPr>
+                <w:color w:val="000000"/>
+                <w:lang w:val="ru"/>
+              </w:rPr>
+              <w:t/>
+            </w:r>
+            <w:proofErr w:type="spellEnd"/>
+            <w:r>
+              <w:rPr>
+                <w:color w:val="000000"/>
+                <w:lang w:val="ru"/>
+              </w:rPr>
+              <w:t/>
+            </w:r>
+          </w:p>
+        </w:tc>
+        <w:tc>
+          <w:tcPr>
+            <w:tcW w:w="2142" w:type="dxa"/>
+            <w:vAlign w:val="center"/>
+          </w:tcPr>
+          <w:p>
+            <w:pPr>
+              <w:rPr>
+                <w:color w:val="000000"/>
+              </w:rPr>
+            </w:pPr>
+            <w:r>
+              <w:rPr>
+                <w:color w:val="000000"/>
+              </w:rPr>
+              <w:t xml:space="preserve"> </w:t>
+            </w:r>
+            <w:r>
+              <w:rPr>
+                <w:color w:val="000000"/>
+                <w:lang w:val="ru"/>
+              </w:rPr>
+              <w:t xml:space="preserve">SVEN 230</w:t>
+            </w:r>
+            <w:proofErr w:type="spellStart"/>
+            <w:r>
+              <w:rPr>
+                <w:color w:val="000000"/>
+                <w:lang w:val="ru"/>
+              </w:rPr>
+              <w:t/>
+            </w:r>
+            <w:proofErr w:type="spellEnd"/>
+            <w:r>
+              <w:rPr>
+                <w:color w:val="000000"/>
+                <w:lang w:val="ru"/>
+              </w:rPr>
+              <w:t/>
+            </w:r>
+          </w:p>
+        </w:tc>
+        <w:tc>
+          <w:tcPr>
+            <w:tcW w:w="636" w:type="dxa"/>
+            <w:vAlign w:val="center"/>
+          </w:tcPr>
+          <w:p>
+            <w:pPr>
+              <w:jc w:val="center"/>
+              <w:rPr>
+                <w:color w:val="000000"/>
+              </w:rPr>
+            </w:pPr>
+            <w:r>
+              <w:rPr>
+                <w:color w:val="000000"/>
+                <w:lang w:val="ru"/>
+              </w:rPr>
+              <w:t xml:space="preserve">1</w:t>
+            </w:r>
+            <w:proofErr w:type="spellStart"/>
+            <w:r>
+              <w:rPr>
+                <w:color w:val="000000"/>
+                <w:lang w:val="ru"/>
+              </w:rPr>
+              <w:t/>
+            </w:r>
+            <w:proofErr w:type="spellEnd"/>
+            <w:r>
+              <w:rPr>
+                <w:color w:val="000000"/>
+                <w:lang w:val="ru"/>
+              </w:rPr>
+              <w:t/>
+            </w:r>
+          </w:p>
+        </w:tc>
+        <w:tc>
+          <w:tcPr>
+            <w:tcW w:w="2324" w:type="dxa"/>
+            <w:gridSpan w:val="3"/>
+            <w:vAlign w:val="center"/>
+          </w:tcPr>
+          <w:p>
+            <w:pPr>
+              <w:jc w:val="center"/>
+              <w:rPr>
+                <w:color w:val="000000"/>
+              </w:rPr>
+            </w:pPr>
+            <w:r>
+              <w:rPr>
+                <w:color w:val="000000"/>
+                <w:lang w:val="ru"/>
+              </w:rPr>
+              <w:t xml:space="preserve">SV2005TN08861</w:t>
+            </w:r>
+            <w:proofErr w:type="spellStart"/>
+            <w:r>
+              <w:rPr>
+                <w:color w:val="000000"/>
+              </w:rPr>
+              <w:t/>
+            </w:r>
+            <w:proofErr w:type="spellEnd"/>
+            <w:r>
+              <w:rPr>
+                <w:color w:val="000000"/>
+                <w:lang w:val="ru"/>
+              </w:rPr>
+              <w:t/>
+            </w:r>
+          </w:p>
+        </w:tc>
+        <w:tc>
+          <w:tcPr>
+            <w:tcW w:w="1452" w:type="dxa"/>
+            <w:gridSpan w:val="2"/>
+            <w:vAlign w:val="center"/>
+          </w:tcPr>
+          <w:p>
+            <w:pPr>
+              <w:rPr>
+                <w:color w:val="000000"/>
+                <w:sz w:val="20"/>
+                <w:szCs w:val="20"/>
+              </w:rPr>
+            </w:pPr>
+            <w:r>
+              <w:rPr>
+                <w:color w:val="000000"/>
+                <w:sz w:val="20"/>
+                <w:szCs w:val="20"/>
+                <w:lang w:val="ru"/>
+              </w:rPr>
+              <w:t/>
+            </w:r>
+            <w:proofErr w:type="spellStart"/>
+            <w:r>
+              <w:rPr>
+                <w:color w:val="000000"/>
+                <w:sz w:val="20"/>
+                <w:szCs w:val="20"/>
+                <w:lang w:val="ru"/>
+              </w:rPr>
+              <w:t/>
+            </w:r>
+            <w:proofErr w:type="spellEnd"/>
+            <w:r>
+              <w:rPr>
+                <w:color w:val="000000"/>
+                <w:sz w:val="20"/>
+                <w:szCs w:val="20"/>
+                <w:lang w:val="ru"/>
+              </w:rPr>
+              <w:t/>
+            </w:r>
+            <w:proofErr w:type="spellStart"/>
+            <w:r>
+              <w:rPr>
+                <w:color w:val="000000"/>
+                <w:sz w:val="20"/>
+                <w:szCs w:val="20"/>
+                <w:lang w:val="ru"/>
+              </w:rPr>
+              <w:t/>
+            </w:r>
+            <w:proofErr w:type="spellEnd"/>
+            <w:r>
+              <w:rPr>
+                <w:color w:val="000000"/>
+                <w:sz w:val="20"/>
+                <w:szCs w:val="20"/>
+                <w:lang w:val="ru"/>
+              </w:rPr>
+              <w:t/>
+            </w:r>
+          </w:p>
+        </w:tc>
+      </w:tr>
+      <w:tr>
+        <w:trPr>
+          <w:jc w:val="center"/>
+        </w:trPr>
+        <w:tc>
+          <w:tcPr>
+            <w:tcW w:w="1841" w:type="dxa"/>
+            <w:gridSpan w:val="2"/>
+            <w:vAlign w:val="center"/>
+          </w:tcPr>
+          <w:p>
+            <w:pPr>
+              <w:rPr>
+                <w:color w:val="000000"/>
+                <w:lang w:val="en-US"/>
+              </w:rPr>
+            </w:pPr>
+            <w:r>
+              <w:rPr>
+                <w:color w:val="000000"/>
+                <w:lang w:val="ru"/>
+              </w:rPr>
+              <w:t/>
+            </w:r>
+            <w:proofErr w:type="spellStart"/>
+            <w:r>
+              <w:rPr>
+                <w:color w:val="000000"/>
+                <w:lang w:val="ru"/>
+              </w:rPr>
+              <w:t/>
+            </w:r>
+            <w:proofErr w:type="gramStart"/>
+            <w:r>
+              <w:rPr>
+                <w:color w:val="000000"/>
+                <w:lang w:val="ru"/>
+              </w:rPr>
+              <w:t/>
+            </w:r>
+            <w:proofErr w:type="spellEnd"/>
+            <w:r>
+              <w:rPr>
+                <w:color w:val="000000"/>
+                <w:lang w:val="ru"/>
+              </w:rPr>
+              <w:t/>
+            </w:r>
+            <w:proofErr w:type="spellStart"/>
+            <w:proofErr w:type="gramEnd"/>
+            <w:r>
+              <w:rPr>
+                <w:color w:val="000000"/>
+                <w:lang w:val="ru"/>
+              </w:rPr>
+              <w:t/>
+            </w:r>
+            <w:proofErr w:type="spellEnd"/>
+            <w:r>
+              <w:rPr>
+                <w:color w:val="000000"/>
+                <w:lang w:val="en-US"/>
+              </w:rPr>
+              <w:t/>
+            </w:r>
+          </w:p>
+        </w:tc>
+        <w:tc>
+          <w:tcPr>
+            <w:tcW w:w="1782" w:type="dxa"/>
+            <w:vAlign w:val="center"/>
+          </w:tcPr>
+          <w:p>
+            <w:pPr>
+              <w:rPr>
+                <w:color w:val="000000"/>
+              </w:rPr>
+            </w:pPr>
+            <w:r>
+              <w:rPr>
+                <w:color w:val="000000"/>
+                <w:lang w:val="ru"/>
+              </w:rPr>
+              <w:t xml:space="preserve">Усилитель сигнала</w:t>
+            </w:r>
+            <w:proofErr w:type="spellStart"/>
+            <w:r>
+              <w:rPr>
+                <w:color w:val="000000"/>
+                <w:lang w:val="ru"/>
+              </w:rPr>
+              <w:t/>
+            </w:r>
+            <w:proofErr w:type="spellEnd"/>
+            <w:r>
+              <w:rPr>
+                <w:color w:val="000000"/>
+                <w:lang w:val="ru"/>
+              </w:rPr>
+              <w:t/>
+            </w:r>
+          </w:p>
+        </w:tc>
+        <w:tc>
+          <w:tcPr>
+            <w:tcW w:w="2142" w:type="dxa"/>
+            <w:vAlign w:val="center"/>
+          </w:tcPr>
+          <w:p>
+            <w:pPr>
+              <w:rPr>
+                <w:color w:val="000000"/>
+              </w:rPr>
+            </w:pPr>
+            <w:r>
+              <w:rPr>
+                <w:color w:val="000000"/>
+              </w:rPr>
+              <w:t xml:space="preserve"> </w:t>
+            </w:r>
+            <w:r>
+              <w:rPr>
+                <w:color w:val="000000"/>
+                <w:lang w:val="ru"/>
+              </w:rPr>
+              <w:t xml:space="preserve">KRAMER PT-2H</w:t>
+            </w:r>
+            <w:proofErr w:type="spellStart"/>
+            <w:r>
+              <w:rPr>
+                <w:color w:val="000000"/>
+                <w:lang w:val="ru"/>
+              </w:rPr>
+              <w:t/>
+            </w:r>
+            <w:proofErr w:type="spellEnd"/>
+            <w:r>
+              <w:rPr>
+                <w:color w:val="000000"/>
+                <w:lang w:val="ru"/>
+              </w:rPr>
+              <w:t/>
+            </w:r>
+          </w:p>
+        </w:tc>
+        <w:tc>
+          <w:tcPr>
+            <w:tcW w:w="636" w:type="dxa"/>
+            <w:vAlign w:val="center"/>
+          </w:tcPr>
+          <w:p>
+            <w:pPr>
+              <w:jc w:val="center"/>
+              <w:rPr>
+                <w:color w:val="000000"/>
+              </w:rPr>
+            </w:pPr>
+            <w:r>
+              <w:rPr>
+                <w:color w:val="000000"/>
+                <w:lang w:val="ru"/>
+              </w:rPr>
+              <w:t xml:space="preserve">1</w:t>
+            </w:r>
+            <w:proofErr w:type="spellStart"/>
+            <w:r>
+              <w:rPr>
+                <w:color w:val="000000"/>
+                <w:lang w:val="ru"/>
+              </w:rPr>
+              <w:t/>
+            </w:r>
+            <w:proofErr w:type="spellEnd"/>
+            <w:r>
+              <w:rPr>
+                <w:color w:val="000000"/>
+                <w:lang w:val="ru"/>
+              </w:rPr>
+              <w:t/>
+            </w:r>
+          </w:p>
+        </w:tc>
+        <w:tc>
+          <w:tcPr>
+            <w:tcW w:w="2324" w:type="dxa"/>
+            <w:gridSpan w:val="3"/>
+            <w:vAlign w:val="center"/>
+          </w:tcPr>
+          <w:p>
+            <w:pPr>
+              <w:jc w:val="center"/>
+              <w:rPr>
+                <w:color w:val="000000"/>
+              </w:rPr>
+            </w:pPr>
+            <w:r>
+              <w:rPr>
+                <w:color w:val="000000"/>
+                <w:lang w:val="ru"/>
+              </w:rPr>
+              <w:t xml:space="preserve">04198017100088</w:t>
+            </w:r>
+            <w:proofErr w:type="spellStart"/>
+            <w:r>
+              <w:rPr>
+                <w:color w:val="000000"/>
+              </w:rPr>
+              <w:t/>
+            </w:r>
+            <w:proofErr w:type="spellEnd"/>
+            <w:r>
+              <w:rPr>
+                <w:color w:val="000000"/>
+                <w:lang w:val="ru"/>
+              </w:rPr>
+              <w:t/>
+            </w:r>
+          </w:p>
+        </w:tc>
+        <w:tc>
+          <w:tcPr>
+            <w:tcW w:w="1452" w:type="dxa"/>
+            <w:gridSpan w:val="2"/>
+            <w:vAlign w:val="center"/>
+          </w:tcPr>
+          <w:p>
+            <w:pPr>
+              <w:rPr>
+                <w:color w:val="000000"/>
+                <w:sz w:val="20"/>
+                <w:szCs w:val="20"/>
+              </w:rPr>
+            </w:pPr>
+            <w:r>
+              <w:rPr>
+                <w:color w:val="000000"/>
+                <w:sz w:val="20"/>
+                <w:szCs w:val="20"/>
+                <w:lang w:val="ru"/>
+              </w:rPr>
+              <w:t/>
+            </w:r>
+            <w:proofErr w:type="spellStart"/>
+            <w:r>
+              <w:rPr>
+                <w:color w:val="000000"/>
+                <w:sz w:val="20"/>
+                <w:szCs w:val="20"/>
+                <w:lang w:val="ru"/>
+              </w:rPr>
+              <w:t/>
+            </w:r>
+            <w:proofErr w:type="spellEnd"/>
+            <w:r>
+              <w:rPr>
+                <w:color w:val="000000"/>
+                <w:sz w:val="20"/>
+                <w:szCs w:val="20"/>
+                <w:lang w:val="ru"/>
+              </w:rPr>
+              <w:t/>
+            </w:r>
+            <w:proofErr w:type="spellStart"/>
+            <w:r>
+              <w:rPr>
+                <w:color w:val="000000"/>
+                <w:sz w:val="20"/>
+                <w:szCs w:val="20"/>
+                <w:lang w:val="ru"/>
+              </w:rPr>
+              <w:t/>
+            </w:r>
+            <w:proofErr w:type="spellEnd"/>
+            <w:r>
+              <w:rPr>
+                <w:color w:val="000000"/>
+                <w:sz w:val="20"/>
+                <w:szCs w:val="20"/>
+                <w:lang w:val="ru"/>
+              </w:rPr>
+              <w:t/>
+            </w:r>
+          </w:p>
+        </w:tc>
+      </w:tr>
+      <w:tr>
+        <w:trPr>
+          <w:jc w:val="center"/>
+        </w:trPr>
+        <w:tc>
+          <w:tcPr>
+            <w:tcW w:w="1841" w:type="dxa"/>
+            <w:gridSpan w:val="2"/>
+            <w:vAlign w:val="center"/>
+          </w:tcPr>
+          <w:p>
+            <w:pPr>
+              <w:rPr>
+                <w:color w:val="000000"/>
+                <w:lang w:val="en-US"/>
+              </w:rPr>
+            </w:pPr>
+            <w:r>
+              <w:rPr>
+                <w:color w:val="000000"/>
+                <w:lang w:val="ru"/>
+              </w:rPr>
+              <w:t/>
+            </w:r>
+            <w:proofErr w:type="spellStart"/>
+            <w:r>
+              <w:rPr>
+                <w:color w:val="000000"/>
+                <w:lang w:val="ru"/>
+              </w:rPr>
+              <w:t/>
+            </w:r>
+            <w:proofErr w:type="gramStart"/>
+            <w:r>
+              <w:rPr>
+                <w:color w:val="000000"/>
+                <w:lang w:val="ru"/>
+              </w:rPr>
+              <w:t/>
+            </w:r>
+            <w:proofErr w:type="spellEnd"/>
+            <w:r>
+              <w:rPr>
+                <w:color w:val="000000"/>
+                <w:lang w:val="ru"/>
+              </w:rPr>
+              <w:t xml:space="preserve">ФДШИ. 469535.048-10</w:t>
+            </w:r>
+            <w:proofErr w:type="spellStart"/>
+            <w:proofErr w:type="gramEnd"/>
+            <w:r>
+              <w:rPr>
+                <w:color w:val="000000"/>
+                <w:lang w:val="ru"/>
+              </w:rPr>
+              <w:t/>
+            </w:r>
+            <w:proofErr w:type="spellEnd"/>
+            <w:r>
+              <w:rPr>
+                <w:color w:val="000000"/>
+                <w:lang w:val="en-US"/>
+              </w:rPr>
+              <w:t/>
+            </w:r>
+          </w:p>
+        </w:tc>
+        <w:tc>
+          <w:tcPr>
+            <w:tcW w:w="1782" w:type="dxa"/>
+            <w:vAlign w:val="center"/>
+          </w:tcPr>
+          <w:p>
+            <w:pPr>
+              <w:rPr>
+                <w:color w:val="000000"/>
+              </w:rPr>
+            </w:pPr>
+            <w:r>
+              <w:rPr>
+                <w:color w:val="000000"/>
+                <w:lang w:val="ru"/>
+              </w:rPr>
+              <w:t xml:space="preserve">АПКЗИ</w:t>
+            </w:r>
+            <w:proofErr w:type="spellStart"/>
+            <w:r>
+              <w:rPr>
+                <w:color w:val="000000"/>
+                <w:lang w:val="ru"/>
+              </w:rPr>
+              <w:t/>
+            </w:r>
+            <w:proofErr w:type="spellEnd"/>
+            <w:r>
+              <w:rPr>
+                <w:color w:val="000000"/>
+                <w:lang w:val="ru"/>
+              </w:rPr>
+              <w:t/>
+            </w:r>
+          </w:p>
+        </w:tc>
+        <w:tc>
+          <w:tcPr>
+            <w:tcW w:w="2142" w:type="dxa"/>
+            <w:vAlign w:val="center"/>
+          </w:tcPr>
+          <w:p>
+            <w:pPr>
+              <w:rPr>
+                <w:color w:val="000000"/>
+              </w:rPr>
+            </w:pPr>
+            <w:r>
+              <w:rPr>
+                <w:color w:val="000000"/>
+              </w:rPr>
+              <w:t xml:space="preserve"> </w:t>
+            </w:r>
+            <w:r>
+              <w:rPr>
+                <w:color w:val="000000"/>
+                <w:lang w:val="ru"/>
+              </w:rPr>
+              <w:t xml:space="preserve">"Ребус-М"</w:t>
+            </w:r>
+            <w:proofErr w:type="spellStart"/>
+            <w:r>
+              <w:rPr>
+                <w:color w:val="000000"/>
+                <w:lang w:val="ru"/>
+              </w:rPr>
+              <w:t/>
+            </w:r>
+            <w:proofErr w:type="spellEnd"/>
+            <w:r>
+              <w:rPr>
+                <w:color w:val="000000"/>
+                <w:lang w:val="ru"/>
+              </w:rPr>
+              <w:t/>
+            </w:r>
+          </w:p>
+        </w:tc>
+        <w:tc>
+          <w:tcPr>
+            <w:tcW w:w="636" w:type="dxa"/>
+            <w:vAlign w:val="center"/>
+          </w:tcPr>
+          <w:p>
+            <w:pPr>
+              <w:jc w:val="center"/>
+              <w:rPr>
+                <w:color w:val="000000"/>
+              </w:rPr>
+            </w:pPr>
+            <w:r>
+              <w:rPr>
+                <w:color w:val="000000"/>
+                <w:lang w:val="ru"/>
+              </w:rPr>
+              <w:t xml:space="preserve">1</w:t>
+            </w:r>
+            <w:proofErr w:type="spellStart"/>
+            <w:r>
+              <w:rPr>
+                <w:color w:val="000000"/>
+                <w:lang w:val="ru"/>
+              </w:rPr>
+              <w:t/>
+            </w:r>
+            <w:proofErr w:type="spellEnd"/>
+            <w:r>
+              <w:rPr>
+                <w:color w:val="000000"/>
+                <w:lang w:val="ru"/>
+              </w:rPr>
+              <w:t/>
+            </w:r>
+          </w:p>
+        </w:tc>
+        <w:tc>
+          <w:tcPr>
+            <w:tcW w:w="2324" w:type="dxa"/>
+            <w:gridSpan w:val="3"/>
+            <w:vAlign w:val="center"/>
+          </w:tcPr>
+          <w:p>
+            <w:pPr>
+              <w:jc w:val="center"/>
+              <w:rPr>
+                <w:color w:val="000000"/>
+              </w:rPr>
+            </w:pPr>
+            <w:r>
+              <w:rPr>
+                <w:color w:val="000000"/>
+                <w:lang w:val="ru"/>
+              </w:rPr>
+              <w:t xml:space="preserve">M12795</w:t>
             </w:r>
             <w:proofErr w:type="spellStart"/>
             <w:r>
@@ -7094,6 +7265,7 @@
               </w:rPr>
             </w:pPr>
             <w:proofErr w:type="spellStart"/>
+            <w:proofErr w:type="gramStart"/>
             <w:r>
               <w:rPr>
                 <w:spacing w:val="-6"/>
@@ -7101,6 +7273,7 @@
               <w:t>Обозна-чение</w:t>
             </w:r>
             <w:proofErr w:type="spellEnd"/>
+            <w:proofErr w:type="gramEnd"/>
             <w:r>
               <w:rPr>
                 <w:spacing w:val="-6"/>
@@ -7184,6 +7357,7 @@
                 <w:szCs w:val="24"/>
               </w:rPr>
             </w:pPr>
+            <w:proofErr w:type="gramStart"/>
             <w:r>
               <w:rPr>
                 <w:sz w:val="24"/>
@@ -7200,6 +7374,7 @@
               <w:t>чество</w:t>
             </w:r>
             <w:proofErr w:type="spellEnd"/>
+            <w:proofErr w:type="gramEnd"/>
           </w:p>
         </w:tc>
         <w:tc>
@@ -7283,6 +7458,14 @@
               </w:rPr>
               <w:t/>
             </w:r>
+            <w:proofErr w:type="gramStart"/>
+            <w:r>
+              <w:rPr>
+                <w:color w:val="000000"/>
+                <w:lang w:val="ru"/>
+              </w:rPr>
+              <w:t/>
+            </w:r>
             <w:proofErr w:type="spellEnd"/>
             <w:r>
               <w:rPr>
@@ -7292,6 +7475,7 @@
               <w:t/>
             </w:r>
             <w:proofErr w:type="spellStart"/>
+            <w:proofErr w:type="gramEnd"/>
             <w:r>
               <w:rPr>
                 <w:color w:val="000000"/>
@@ -7362,7 +7546,7 @@
                 <w:color w:val="000000"/>
                 <w:lang w:val="ru"/>
               </w:rPr>
-              <w:t xml:space="preserve">ZALMAN Z1 MidiTower</w:t>
+              <w:t xml:space="preserve">THERMALTAKE VERSA H21</w:t>
             </w:r>
             <w:proofErr w:type="spellStart"/>
             <w:r>
@@ -7436,7 +7620,7 @@
                 <w:color w:val="000000"/>
                 <w:lang w:val="ru"/>
               </w:rPr>
-              <w:t xml:space="preserve">0920-111-1438</w:t>
+              <w:t xml:space="preserve">2007-227-1159</w:t>
             </w:r>
             <w:proofErr w:type="spellStart"/>
             <w:r>
@@ -7551,6 +7735,14 @@
               </w:rPr>
               <w:t/>
             </w:r>
+            <w:proofErr w:type="gramStart"/>
+            <w:r>
+              <w:rPr>
+                <w:color w:val="000000"/>
+                <w:lang w:val="ru"/>
+              </w:rPr>
+              <w:t/>
+            </w:r>
             <w:proofErr w:type="spellEnd"/>
             <w:r>
               <w:rPr>
@@ -7560,6 +7752,7 @@
               <w:t/>
             </w:r>
             <w:proofErr w:type="spellStart"/>
+            <w:proofErr w:type="gramEnd"/>
             <w:r>
               <w:rPr>
                 <w:color w:val="000000"/>
@@ -7630,7 +7823,7 @@
                 <w:color w:val="000000"/>
                 <w:lang w:val="ru"/>
               </w:rPr>
-              <w:t xml:space="preserve">AMD RYZEN 3 3100 3.6MHZ</w:t>
+              <w:t xml:space="preserve">INTEL CORE i3-9100F</w:t>
             </w:r>
             <w:proofErr w:type="spellStart"/>
             <w:r>
@@ -7704,7 +7897,7 @@
                 <w:color w:val="000000"/>
                 <w:lang w:val="ru"/>
               </w:rPr>
-              <w:t xml:space="preserve">9JD8055T00138_100-000000284</w:t>
+              <w:t xml:space="preserve">02014</w:t>
             </w:r>
             <w:proofErr w:type="spellStart"/>
             <w:r>
@@ -7819,6 +8012,14 @@
               </w:rPr>
               <w:t/>
             </w:r>
+            <w:proofErr w:type="gramStart"/>
+            <w:r>
+              <w:rPr>
+                <w:color w:val="000000"/>
+                <w:lang w:val="ru"/>
+              </w:rPr>
+              <w:t/>
+            </w:r>
             <w:proofErr w:type="spellEnd"/>
             <w:r>
               <w:rPr>
@@ -7828,6 +8029,7 @@
               <w:t/>
             </w:r>
             <w:proofErr w:type="spellStart"/>
+            <w:proofErr w:type="gramEnd"/>
             <w:r>
               <w:rPr>
                 <w:color w:val="000000"/>
@@ -7898,7 +8100,7 @@
                 <w:color w:val="000000"/>
                 <w:lang w:val="ru"/>
               </w:rPr>
-              <w:t xml:space="preserve">DEEPCOOL ICE EDGE MINI FS V2.0</w:t>
+              <w:t xml:space="preserve">DEEPCOOl CK-11509</w:t>
             </w:r>
             <w:proofErr w:type="spellStart"/>
             <w:r>
@@ -8087,6 +8289,14 @@
               </w:rPr>
               <w:t/>
             </w:r>
+            <w:proofErr w:type="gramStart"/>
+            <w:r>
+              <w:rPr>
+                <w:color w:val="000000"/>
+                <w:lang w:val="ru"/>
+              </w:rPr>
+              <w:t/>
+            </w:r>
             <w:proofErr w:type="spellEnd"/>
             <w:r>
               <w:rPr>
@@ -8096,6 +8306,7 @@
               <w:t/>
             </w:r>
             <w:proofErr w:type="spellStart"/>
+            <w:proofErr w:type="gramEnd"/>
             <w:r>
               <w:rPr>
                 <w:color w:val="000000"/>
@@ -8240,7 +8451,7 @@
                 <w:color w:val="000000"/>
                 <w:lang w:val="ru"/>
               </w:rPr>
-              <w:t xml:space="preserve">MPW6001ACABN1EU1202303480</w:t>
+              <w:t xml:space="preserve">MPW6001ACABN1EU1202304106</w:t>
             </w:r>
             <w:proofErr w:type="spellStart"/>
             <w:r>
@@ -8355,6 +8566,14 @@
               </w:rPr>
               <w:t/>
             </w:r>
+            <w:proofErr w:type="gramStart"/>
+            <w:r>
+              <w:rPr>
+                <w:color w:val="000000"/>
+                <w:lang w:val="ru"/>
+              </w:rPr>
+              <w:t/>
+            </w:r>
             <w:proofErr w:type="spellEnd"/>
             <w:r>
               <w:rPr>
@@ -8364,6 +8583,7 @@
               <w:t/>
             </w:r>
             <w:proofErr w:type="spellStart"/>
+            <w:proofErr w:type="gramEnd"/>
             <w:r>
               <w:rPr>
                 <w:color w:val="000000"/>
@@ -8508,7 +8728,7 @@
                 <w:color w:val="000000"/>
                 <w:lang w:val="ru"/>
               </w:rPr>
-              <w:t xml:space="preserve">S802C1A2012E4311BD1</w:t>
+              <w:t xml:space="preserve">S802C1A2012E43118CF</w:t>
             </w:r>
             <w:proofErr w:type="spellStart"/>
             <w:r>
@@ -8623,6 +8843,14 @@
               </w:rPr>
               <w:t/>
             </w:r>
+            <w:proofErr w:type="gramStart"/>
+            <w:r>
+              <w:rPr>
+                <w:color w:val="000000"/>
+                <w:lang w:val="ru"/>
+              </w:rPr>
+              <w:t/>
+            </w:r>
             <w:proofErr w:type="spellEnd"/>
             <w:r>
               <w:rPr>
@@ -8632,6 +8860,7 @@
               <w:t/>
             </w:r>
             <w:proofErr w:type="spellStart"/>
+            <w:proofErr w:type="gramEnd"/>
             <w:r>
               <w:rPr>
                 <w:color w:val="000000"/>
@@ -8702,7 +8931,7 @@
                 <w:color w:val="000000"/>
                 <w:lang w:val="ru"/>
               </w:rPr>
-              <w:t xml:space="preserve">GIGABYTE B450M S2H</w:t>
+              <w:t xml:space="preserve">GIGABYTE H310M S2 2.0</w:t>
             </w:r>
             <w:proofErr w:type="spellStart"/>
             <w:r>
@@ -8776,7 +9005,7 @@
                 <w:color w:val="000000"/>
                 <w:lang w:val="ru"/>
               </w:rPr>
-              <w:t xml:space="preserve">SN20342A018724</w:t>
+              <w:t xml:space="preserve">SN201060049719</w:t>
             </w:r>
             <w:proofErr w:type="spellStart"/>
             <w:r>
@@ -8891,6 +9120,14 @@
               </w:rPr>
               <w:t/>
             </w:r>
+            <w:proofErr w:type="gramStart"/>
+            <w:r>
+              <w:rPr>
+                <w:color w:val="000000"/>
+                <w:lang w:val="ru"/>
+              </w:rPr>
+              <w:t/>
+            </w:r>
             <w:proofErr w:type="spellEnd"/>
             <w:r>
               <w:rPr>
@@ -8900,6 +9137,7 @@
               <w:t/>
             </w:r>
             <w:proofErr w:type="spellStart"/>
+            <w:proofErr w:type="gramEnd"/>
             <w:r>
               <w:rPr>
                 <w:color w:val="000000"/>
@@ -8970,7 +9208,7 @@
                 <w:color w:val="000000"/>
                 <w:lang w:val="ru"/>
               </w:rPr>
-              <w:t xml:space="preserve">MSI GT730 2GB</w:t>
+              <w:t xml:space="preserve">GIGABYTE GT730 2GB</w:t>
             </w:r>
             <w:proofErr w:type="spellStart"/>
             <w:r>
@@ -9044,7 +9282,7 @@
                 <w:color w:val="000000"/>
                 <w:lang w:val="ru"/>
               </w:rPr>
-              <w:t xml:space="preserve">602-V809-779SD2001007600</w:t>
+              <w:t xml:space="preserve">SN202451100896</w:t>
             </w:r>
             <w:proofErr w:type="spellStart"/>
             <w:r>
@@ -9159,6 +9397,14 @@
               </w:rPr>
               <w:t/>
             </w:r>
+            <w:proofErr w:type="gramStart"/>
+            <w:r>
+              <w:rPr>
+                <w:color w:val="000000"/>
+                <w:lang w:val="ru"/>
+              </w:rPr>
+              <w:t/>
+            </w:r>
             <w:proofErr w:type="spellEnd"/>
             <w:r>
               <w:rPr>
@@ -9168,6 +9414,7 @@
               <w:t/>
             </w:r>
             <w:proofErr w:type="spellStart"/>
+            <w:proofErr w:type="gramEnd"/>
             <w:r>
               <w:rPr>
                 <w:color w:val="000000"/>
@@ -9202,7 +9449,7 @@
                 <w:color w:val="000000"/>
                 <w:lang w:val="ru"/>
               </w:rPr>
-              <w:t xml:space="preserve">Жесткий диск HDD</w:t>
+              <w:t xml:space="preserve">Твердотельный накопитель (SSD)</w:t>
             </w:r>
             <w:proofErr w:type="spellStart"/>
             <w:r>
@@ -9238,7 +9485,7 @@
                 <w:color w:val="000000"/>
                 <w:lang w:val="ru"/>
               </w:rPr>
-              <w:t xml:space="preserve">WESTERN DIGITAL WD10EZEX 1Tb</w:t>
+              <w:t xml:space="preserve">GOODRAM SSDPR-CX400-256 256GB</w:t>
             </w:r>
             <w:proofErr w:type="spellStart"/>
             <w:r>
@@ -9312,7 +9559,7 @@
                 <w:color w:val="000000"/>
                 <w:lang w:val="ru"/>
               </w:rPr>
-              <w:t xml:space="preserve">WCC6Y5CVKSK3</w:t>
+              <w:t xml:space="preserve">GW7166921</w:t>
             </w:r>
             <w:proofErr w:type="spellStart"/>
             <w:r>
@@ -9427,6 +9674,14 @@
               </w:rPr>
               <w:t/>
             </w:r>
+            <w:proofErr w:type="gramStart"/>
+            <w:r>
+              <w:rPr>
+                <w:color w:val="000000"/>
+                <w:lang w:val="ru"/>
+              </w:rPr>
+              <w:t/>
+            </w:r>
             <w:proofErr w:type="spellEnd"/>
             <w:r>
               <w:rPr>
@@ -9436,6 +9691,7 @@
               <w:t/>
             </w:r>
             <w:proofErr w:type="spellStart"/>
+            <w:proofErr w:type="gramEnd"/>
             <w:r>
               <w:rPr>
                 <w:color w:val="000000"/>
@@ -9470,7 +9726,7 @@
                 <w:color w:val="000000"/>
                 <w:lang w:val="ru"/>
               </w:rPr>
-              <w:t xml:space="preserve">Корзина для жестких дисков</w:t>
+              <w:t xml:space="preserve">Жесткий диск HDD</w:t>
             </w:r>
             <w:proofErr w:type="spellStart"/>
             <w:r>
@@ -9506,7 +9762,7 @@
                 <w:color w:val="000000"/>
                 <w:lang w:val="ru"/>
               </w:rPr>
-              <w:t xml:space="preserve">CHENBRO SK31101T3</w:t>
+              <w:t xml:space="preserve">WESTERN DIGITAL WD10EZEX 1Tb</w:t>
             </w:r>
             <w:proofErr w:type="spellStart"/>
             <w:r>
@@ -9580,7 +9836,7 @@
                 <w:color w:val="000000"/>
                 <w:lang w:val="ru"/>
               </w:rPr>
-              <w:t xml:space="preserve">20131053110300089</w:t>
+              <w:t xml:space="preserve">WCC6Y0ARKYUY</w:t>
             </w:r>
             <w:proofErr w:type="spellStart"/>
             <w:r>
@@ -9695,6 +9951,14 @@
               </w:rPr>
               <w:t/>
             </w:r>
+            <w:proofErr w:type="gramStart"/>
+            <w:r>
+              <w:rPr>
+                <w:color w:val="000000"/>
+                <w:lang w:val="ru"/>
+              </w:rPr>
+              <w:t/>
+            </w:r>
             <w:proofErr w:type="spellEnd"/>
             <w:r>
               <w:rPr>
@@ -9704,6 +9968,7 @@
               <w:t/>
             </w:r>
             <w:proofErr w:type="spellStart"/>
+            <w:proofErr w:type="gramEnd"/>
             <w:r>
               <w:rPr>
                 <w:color w:val="000000"/>
@@ -9738,7 +10003,7 @@
                 <w:color w:val="000000"/>
                 <w:lang w:val="ru"/>
               </w:rPr>
-              <w:t xml:space="preserve">Оптический привод</w:t>
+              <w:t xml:space="preserve">Корзина для жестких дисков</w:t>
             </w:r>
             <w:proofErr w:type="spellStart"/>
             <w:r>
@@ -9774,7 +10039,7 @@
                 <w:color w:val="000000"/>
                 <w:lang w:val="ru"/>
               </w:rPr>
-              <w:t xml:space="preserve">LITE-ON iHAS122-14 FU</w:t>
+              <w:t xml:space="preserve">CHENBRO SK31101T3</w:t>
             </w:r>
             <w:proofErr w:type="spellStart"/>
             <w:r>
@@ -9848,7 +10113,7 @@
                 <w:color w:val="000000"/>
                 <w:lang w:val="ru"/>
               </w:rPr>
-              <w:t xml:space="preserve">2D8012503803 3743522551</w:t>
+              <w:t xml:space="preserve">20131053110300289</w:t>
             </w:r>
             <w:proofErr w:type="spellStart"/>
             <w:r>
@@ -9963,15 +10228,24 @@
               </w:rPr>
               <w:t/>
             </w:r>
+            <w:proofErr w:type="gramStart"/>
+            <w:r>
+              <w:rPr>
+                <w:color w:val="000000"/>
+                <w:lang w:val="ru"/>
+              </w:rPr>
+              <w:t/>
+            </w:r>
             <w:proofErr w:type="spellEnd"/>
             <w:r>
               <w:rPr>
                 <w:color w:val="000000"/>
                 <w:lang w:val="ru"/>
               </w:rPr>
-              <w:t xml:space="preserve">ФДШИ.468353.020-01</w:t>
+              <w:t/>
             </w:r>
             <w:proofErr w:type="spellStart"/>
+            <w:proofErr w:type="gramEnd"/>
             <w:r>
               <w:rPr>
                 <w:color w:val="000000"/>
@@ -10006,6 +10280,560 @@
                 <w:color w:val="000000"/>
                 <w:lang w:val="ru"/>
               </w:rPr>
+              <w:t xml:space="preserve">Корзина для жестких дисков</w:t>
+            </w:r>
+            <w:proofErr w:type="spellStart"/>
+            <w:r>
+              <w:rPr>
+                <w:color w:val="000000"/>
+                <w:lang w:val="ru"/>
+              </w:rPr>
+              <w:t/>
+            </w:r>
+            <w:proofErr w:type="spellEnd"/>
+            <w:r>
+              <w:rPr>
+                <w:color w:val="000000"/>
+                <w:lang w:val="ru"/>
+              </w:rPr>
+              <w:t/>
+            </w:r>
+          </w:p>
+        </w:tc>
+        <w:tc>
+          <w:tcPr>
+            <w:tcW w:w="2410" w:type="dxa"/>
+            <w:vAlign w:val="center"/>
+          </w:tcPr>
+          <w:p>
+            <w:pPr>
+              <w:rPr>
+                <w:color w:val="000000"/>
+              </w:rPr>
+            </w:pPr>
+            <w:r>
+              <w:rPr>
+                <w:color w:val="000000"/>
+                <w:lang w:val="ru"/>
+              </w:rPr>
+              <w:t xml:space="preserve">CHENBRO SK31101T3</w:t>
+            </w:r>
+            <w:proofErr w:type="spellStart"/>
+            <w:r>
+              <w:rPr>
+                <w:color w:val="000000"/>
+                <w:lang w:val="ru"/>
+              </w:rPr>
+              <w:t/>
+            </w:r>
+            <w:proofErr w:type="spellEnd"/>
+            <w:r>
+              <w:rPr>
+                <w:color w:val="000000"/>
+                <w:lang w:val="ru"/>
+              </w:rPr>
+              <w:t/>
+            </w:r>
+          </w:p>
+        </w:tc>
+        <w:tc>
+          <w:tcPr>
+            <w:tcW w:w="945" w:type="dxa"/>
+            <w:vAlign w:val="center"/>
+          </w:tcPr>
+          <w:p>
+            <w:pPr>
+              <w:jc w:val="center"/>
+              <w:rPr>
+                <w:color w:val="000000"/>
+              </w:rPr>
+            </w:pPr>
+            <w:r>
+              <w:rPr>
+                <w:color w:val="000000"/>
+                <w:lang w:val="ru"/>
+              </w:rPr>
+              <w:t xml:space="preserve">1</w:t>
+            </w:r>
+            <w:proofErr w:type="spellStart"/>
+            <w:r>
+              <w:rPr>
+                <w:color w:val="000000"/>
+                <w:lang w:val="ru"/>
+              </w:rPr>
+              <w:t/>
+            </w:r>
+            <w:proofErr w:type="spellEnd"/>
+            <w:r>
+              <w:rPr>
+                <w:color w:val="000000"/>
+                <w:lang w:val="ru"/>
+              </w:rPr>
+              <w:t/>
+            </w:r>
+          </w:p>
+        </w:tc>
+        <w:tc>
+          <w:tcPr>
+            <w:tcW w:w="2316" w:type="dxa"/>
+            <w:vAlign w:val="center"/>
+          </w:tcPr>
+          <w:p>
+            <w:pPr>
+              <w:jc w:val="center"/>
+              <w:rPr>
+                <w:color w:val="000000"/>
+              </w:rPr>
+            </w:pPr>
+            <w:r>
+              <w:rPr>
+                <w:color w:val="000000"/>
+                <w:lang w:val="ru"/>
+              </w:rPr>
+              <w:t xml:space="preserve">20131053110300577</w:t>
+            </w:r>
+            <w:proofErr w:type="spellStart"/>
+            <w:r>
+              <w:rPr>
+                <w:color w:val="000000"/>
+              </w:rPr>
+              <w:t/>
+            </w:r>
+            <w:proofErr w:type="spellEnd"/>
+            <w:r>
+              <w:rPr>
+                <w:color w:val="000000"/>
+                <w:lang w:val="ru"/>
+              </w:rPr>
+              <w:t/>
+            </w:r>
+          </w:p>
+        </w:tc>
+        <w:tc>
+          <w:tcPr>
+            <w:tcW w:w="1097" w:type="dxa"/>
+            <w:vAlign w:val="center"/>
+          </w:tcPr>
+          <w:p>
+            <w:pPr>
+              <w:rPr>
+                <w:color w:val="000000"/>
+              </w:rPr>
+            </w:pPr>
+            <w:r>
+              <w:rPr>
+                <w:color w:val="000000"/>
+                <w:sz w:val="20"/>
+                <w:szCs w:val="20"/>
+                <w:lang w:val="ru"/>
+              </w:rPr>
+              <w:t/>
+            </w:r>
+            <w:proofErr w:type="spellStart"/>
+            <w:r>
+              <w:rPr>
+                <w:color w:val="000000"/>
+                <w:sz w:val="20"/>
+                <w:szCs w:val="20"/>
+                <w:lang w:val="ru"/>
+              </w:rPr>
+              <w:t/>
+            </w:r>
+            <w:proofErr w:type="spellEnd"/>
+            <w:r>
+              <w:rPr>
+                <w:color w:val="000000"/>
+                <w:sz w:val="20"/>
+                <w:szCs w:val="20"/>
+                <w:lang w:val="ru"/>
+              </w:rPr>
+              <w:t/>
+            </w:r>
+            <w:proofErr w:type="spellStart"/>
+            <w:r>
+              <w:rPr>
+                <w:color w:val="000000"/>
+                <w:sz w:val="20"/>
+                <w:szCs w:val="20"/>
+                <w:lang w:val="ru"/>
+              </w:rPr>
+              <w:t/>
+            </w:r>
+            <w:proofErr w:type="spellEnd"/>
+            <w:r>
+              <w:rPr>
+                <w:color w:val="000000"/>
+                <w:sz w:val="20"/>
+                <w:szCs w:val="20"/>
+                <w:lang w:val="ru"/>
+              </w:rPr>
+              <w:t/>
+            </w:r>
+          </w:p>
+        </w:tc>
+      </w:tr>
+      <w:tr>
+        <w:tc>
+          <w:tcPr>
+            <w:tcW w:w="1418" w:type="dxa"/>
+            <w:vAlign w:val="center"/>
+          </w:tcPr>
+          <w:p>
+            <w:pPr>
+              <w:rPr>
+                <w:color w:val="000000"/>
+              </w:rPr>
+            </w:pPr>
+            <w:r>
+              <w:rPr>
+                <w:color w:val="000000"/>
+              </w:rPr>
+              <w:t xml:space="preserve"> </w:t>
+            </w:r>
+            <w:r>
+              <w:rPr>
+                <w:color w:val="000000"/>
+                <w:lang w:val="ru"/>
+              </w:rPr>
+              <w:t/>
+            </w:r>
+            <w:proofErr w:type="spellStart"/>
+            <w:r>
+              <w:rPr>
+                <w:color w:val="000000"/>
+                <w:lang w:val="ru"/>
+              </w:rPr>
+              <w:t/>
+            </w:r>
+            <w:proofErr w:type="gramStart"/>
+            <w:r>
+              <w:rPr>
+                <w:color w:val="000000"/>
+                <w:lang w:val="ru"/>
+              </w:rPr>
+              <w:t/>
+            </w:r>
+            <w:proofErr w:type="spellEnd"/>
+            <w:r>
+              <w:rPr>
+                <w:color w:val="000000"/>
+                <w:lang w:val="ru"/>
+              </w:rPr>
+              <w:t/>
+            </w:r>
+            <w:proofErr w:type="spellStart"/>
+            <w:proofErr w:type="gramEnd"/>
+            <w:r>
+              <w:rPr>
+                <w:color w:val="000000"/>
+                <w:lang w:val="ru"/>
+              </w:rPr>
+              <w:t/>
+            </w:r>
+            <w:proofErr w:type="spellEnd"/>
+            <w:r>
+              <w:rPr>
+                <w:color w:val="000000"/>
+                <w:lang w:val="ru"/>
+              </w:rPr>
+              <w:t/>
+            </w:r>
+          </w:p>
+        </w:tc>
+        <w:tc>
+          <w:tcPr>
+            <w:tcW w:w="1701" w:type="dxa"/>
+            <w:vAlign w:val="center"/>
+          </w:tcPr>
+          <w:p>
+            <w:pPr>
+              <w:rPr>
+                <w:color w:val="000000"/>
+                <w:lang w:val="en-US"/>
+              </w:rPr>
+            </w:pPr>
+            <w:r>
+              <w:rPr>
+                <w:color w:val="000000"/>
+                <w:lang w:val="ru"/>
+              </w:rPr>
+              <w:t xml:space="preserve">Оптический привод</w:t>
+            </w:r>
+            <w:proofErr w:type="spellStart"/>
+            <w:r>
+              <w:rPr>
+                <w:color w:val="000000"/>
+                <w:lang w:val="ru"/>
+              </w:rPr>
+              <w:t/>
+            </w:r>
+            <w:proofErr w:type="spellEnd"/>
+            <w:r>
+              <w:rPr>
+                <w:color w:val="000000"/>
+                <w:lang w:val="ru"/>
+              </w:rPr>
+              <w:t/>
+            </w:r>
+          </w:p>
+        </w:tc>
+        <w:tc>
+          <w:tcPr>
+            <w:tcW w:w="2410" w:type="dxa"/>
+            <w:vAlign w:val="center"/>
+          </w:tcPr>
+          <w:p>
+            <w:pPr>
+              <w:rPr>
+                <w:color w:val="000000"/>
+              </w:rPr>
+            </w:pPr>
+            <w:r>
+              <w:rPr>
+                <w:color w:val="000000"/>
+                <w:lang w:val="ru"/>
+              </w:rPr>
+              <w:t xml:space="preserve">LITE-ON iHAS122-14 FU</w:t>
+            </w:r>
+            <w:proofErr w:type="spellStart"/>
+            <w:r>
+              <w:rPr>
+                <w:color w:val="000000"/>
+                <w:lang w:val="ru"/>
+              </w:rPr>
+              <w:t/>
+            </w:r>
+            <w:proofErr w:type="spellEnd"/>
+            <w:r>
+              <w:rPr>
+                <w:color w:val="000000"/>
+                <w:lang w:val="ru"/>
+              </w:rPr>
+              <w:t/>
+            </w:r>
+          </w:p>
+        </w:tc>
+        <w:tc>
+          <w:tcPr>
+            <w:tcW w:w="945" w:type="dxa"/>
+            <w:vAlign w:val="center"/>
+          </w:tcPr>
+          <w:p>
+            <w:pPr>
+              <w:jc w:val="center"/>
+              <w:rPr>
+                <w:color w:val="000000"/>
+              </w:rPr>
+            </w:pPr>
+            <w:r>
+              <w:rPr>
+                <w:color w:val="000000"/>
+                <w:lang w:val="ru"/>
+              </w:rPr>
+              <w:t xml:space="preserve">1</w:t>
+            </w:r>
+            <w:proofErr w:type="spellStart"/>
+            <w:r>
+              <w:rPr>
+                <w:color w:val="000000"/>
+                <w:lang w:val="ru"/>
+              </w:rPr>
+              <w:t/>
+            </w:r>
+            <w:proofErr w:type="spellEnd"/>
+            <w:r>
+              <w:rPr>
+                <w:color w:val="000000"/>
+                <w:lang w:val="ru"/>
+              </w:rPr>
+              <w:t/>
+            </w:r>
+          </w:p>
+        </w:tc>
+        <w:tc>
+          <w:tcPr>
+            <w:tcW w:w="2316" w:type="dxa"/>
+            <w:vAlign w:val="center"/>
+          </w:tcPr>
+          <w:p>
+            <w:pPr>
+              <w:jc w:val="center"/>
+              <w:rPr>
+                <w:color w:val="000000"/>
+              </w:rPr>
+            </w:pPr>
+            <w:r>
+              <w:rPr>
+                <w:color w:val="000000"/>
+                <w:lang w:val="ru"/>
+              </w:rPr>
+              <w:t xml:space="preserve">2D8012503631 3743522551</w:t>
+            </w:r>
+            <w:proofErr w:type="spellStart"/>
+            <w:r>
+              <w:rPr>
+                <w:color w:val="000000"/>
+              </w:rPr>
+              <w:t/>
+            </w:r>
+            <w:proofErr w:type="spellEnd"/>
+            <w:r>
+              <w:rPr>
+                <w:color w:val="000000"/>
+                <w:lang w:val="ru"/>
+              </w:rPr>
+              <w:t/>
+            </w:r>
+          </w:p>
+        </w:tc>
+        <w:tc>
+          <w:tcPr>
+            <w:tcW w:w="1097" w:type="dxa"/>
+            <w:vAlign w:val="center"/>
+          </w:tcPr>
+          <w:p>
+            <w:pPr>
+              <w:rPr>
+                <w:color w:val="000000"/>
+              </w:rPr>
+            </w:pPr>
+            <w:r>
+              <w:rPr>
+                <w:color w:val="000000"/>
+                <w:sz w:val="20"/>
+                <w:szCs w:val="20"/>
+                <w:lang w:val="ru"/>
+              </w:rPr>
+              <w:t/>
+            </w:r>
+            <w:proofErr w:type="spellStart"/>
+            <w:r>
+              <w:rPr>
+                <w:color w:val="000000"/>
+                <w:sz w:val="20"/>
+                <w:szCs w:val="20"/>
+                <w:lang w:val="ru"/>
+              </w:rPr>
+              <w:t/>
+            </w:r>
+            <w:proofErr w:type="spellEnd"/>
+            <w:r>
+              <w:rPr>
+                <w:color w:val="000000"/>
+                <w:sz w:val="20"/>
+                <w:szCs w:val="20"/>
+                <w:lang w:val="ru"/>
+              </w:rPr>
+              <w:t/>
+            </w:r>
+            <w:proofErr w:type="spellStart"/>
+            <w:r>
+              <w:rPr>
+                <w:color w:val="000000"/>
+                <w:sz w:val="20"/>
+                <w:szCs w:val="20"/>
+                <w:lang w:val="ru"/>
+              </w:rPr>
+              <w:t/>
+            </w:r>
+            <w:proofErr w:type="spellEnd"/>
+            <w:r>
+              <w:rPr>
+                <w:color w:val="000000"/>
+                <w:sz w:val="20"/>
+                <w:szCs w:val="20"/>
+                <w:lang w:val="ru"/>
+              </w:rPr>
+              <w:t/>
+            </w:r>
+          </w:p>
+        </w:tc>
+      </w:tr>
+      <w:tr>
+        <w:tc>
+          <w:tcPr>
+            <w:tcW w:w="1418" w:type="dxa"/>
+            <w:vAlign w:val="center"/>
+          </w:tcPr>
+          <w:p>
+            <w:pPr>
+              <w:rPr>
+                <w:color w:val="000000"/>
+              </w:rPr>
+            </w:pPr>
+            <w:r>
+              <w:rPr>
+                <w:color w:val="000000"/>
+              </w:rPr>
+              <w:t xml:space="preserve"> </w:t>
+            </w:r>
+            <w:r>
+              <w:rPr>
+                <w:color w:val="000000"/>
+                <w:lang w:val="ru"/>
+              </w:rPr>
+              <w:t/>
+            </w:r>
+            <w:proofErr w:type="spellStart"/>
+            <w:r>
+              <w:rPr>
+                <w:color w:val="000000"/>
+                <w:lang w:val="ru"/>
+              </w:rPr>
+              <w:t/>
+            </w:r>
+            <w:proofErr w:type="gramStart"/>
+            <w:r>
+              <w:rPr>
+                <w:color w:val="000000"/>
+                <w:lang w:val="ru"/>
+              </w:rPr>
+              <w:t/>
+            </w:r>
+            <w:proofErr w:type="spellEnd"/>
+            <w:r>
+              <w:rPr>
+                <w:color w:val="000000"/>
+                <w:lang w:val="ru"/>
+              </w:rPr>
+              <w:t xml:space="preserve">ФДШИ.468353.020</w:t>
+            </w:r>
+            <w:proofErr w:type="spellStart"/>
+            <w:proofErr w:type="gramEnd"/>
+            <w:r>
+              <w:rPr>
+                <w:color w:val="000000"/>
+                <w:lang w:val="ru"/>
+              </w:rPr>
+              <w:t/>
+            </w:r>
+            <w:proofErr w:type="spellEnd"/>
+            <w:r>
+              <w:rPr>
+                <w:color w:val="000000"/>
+                <w:lang w:val="ru"/>
+              </w:rPr>
+              <w:t/>
+            </w:r>
+          </w:p>
+        </w:tc>
+        <w:tc>
+          <w:tcPr>
+            <w:tcW w:w="1701" w:type="dxa"/>
+            <w:vAlign w:val="center"/>
+          </w:tcPr>
+          <w:p>
+            <w:pPr>
+              <w:rPr>
+                <w:color w:val="000000"/>
+                <w:lang w:val="en-US"/>
+              </w:rPr>
+            </w:pPr>
+            <w:r>
+              <w:rPr>
+                <w:color w:val="000000"/>
+                <w:lang w:val="ru"/>
+              </w:rPr>
               <w:t xml:space="preserve">СЗИ10 PCI Express</w:t>
             </w:r>
             <w:proofErr w:type="spellStart"/>
@@ -10116,7 +10944,7 @@
                 <w:color w:val="000000"/>
                 <w:lang w:val="ru"/>
               </w:rPr>
-              <w:t xml:space="preserve">1S0001</w:t>
+              <w:t xml:space="preserve">1D4230</w:t>
             </w:r>
             <w:proofErr w:type="spellStart"/>
             <w:r>
@@ -10211,6 +11039,614 @@
         <w:rPr>
           <w:bCs/>
         </w:rPr>
+        <w:br w:type="page"/>
+      </w:r>
+    </w:p>
+    <w:p>
+      <w:pPr>
+        <w:ind w:firstLine="720"/>
+        <w:rPr>
+          <w:bCs/>
+        </w:rPr>
+      </w:pPr>
+      <w:r>
+        <w:rPr>
+          <w:bCs/>
+        </w:rPr>
+        <w:lastRenderedPageBreak/>
+        <w:t>4 Ресурсы, сроки службы, хранения, гарантия изготовителя (поставщика)</w:t>
+      </w:r>
+    </w:p>
+    <w:p>
+      <w:pPr>
+        <w:spacing w:line="360" w:lineRule="auto"/>
+        <w:ind w:left="113" w:right="113" w:firstLine="284"/>
+        <w:jc w:val="both"/>
+        <w:rPr>
+          <w:bCs/>
+        </w:rPr>
+      </w:pPr>
+    </w:p>
+    <w:p>
+      <w:pPr>
+        <w:tabs>
+          <w:tab w:val="center" w:pos="9922"/>
+        </w:tabs>
+        <w:spacing w:line="360" w:lineRule="auto"/>
+        <w:ind w:right="-1" w:firstLine="709"/>
+        <w:jc w:val="both"/>
+        <w:rPr>
+          <w:bCs/>
+        </w:rPr>
+      </w:pPr>
+      <w:r>
+        <w:rPr>
+          <w:bCs/>
+        </w:rPr>
+        <w:t>4.1 Ресурсы, сроки службы и хранения</w:t>
+      </w:r>
+    </w:p>
+    <w:p>
+      <w:pPr>
+        <w:tabs>
+          <w:tab w:val="center" w:pos="9922"/>
+        </w:tabs>
+        <w:spacing w:line="360" w:lineRule="auto"/>
+        <w:ind w:right="-1" w:firstLine="709"/>
+        <w:jc w:val="both"/>
+        <w:rPr>
+          <w:bCs/>
+        </w:rPr>
+      </w:pPr>
+    </w:p>
+    <w:p>
+      <w:pPr>
+        <w:tabs>
+          <w:tab w:val="center" w:pos="9922"/>
+        </w:tabs>
+        <w:spacing w:line="360" w:lineRule="auto"/>
+        <w:ind w:right="-1" w:firstLine="709"/>
+        <w:jc w:val="both"/>
+        <w:rPr>
+          <w:bCs/>
+        </w:rPr>
+      </w:pPr>
+      <w:r>
+        <w:rPr>
+          <w:bCs/>
+        </w:rPr>
+        <w:t xml:space="preserve">Полный назначенный срок службы ПЭВМ </w:t>
+      </w:r>
+      <w:r>
+        <w:t>–</w:t>
+      </w:r>
+      <w:r>
+        <w:rPr>
+          <w:bCs/>
+        </w:rPr>
+        <w:t xml:space="preserve"> 1</w:t>
+      </w:r>
+      <w:r>
+        <w:rPr>
+          <w:bCs/>
+        </w:rPr>
+        <w:t>2</w:t>
+      </w:r>
+      <w:r>
+        <w:rPr>
+          <w:bCs/>
+        </w:rPr>
+        <w:t xml:space="preserve"> лет. </w:t>
+      </w:r>
+    </w:p>
+    <w:p>
+      <w:pPr>
+        <w:tabs>
+          <w:tab w:val="center" w:pos="9922"/>
+        </w:tabs>
+        <w:spacing w:line="360" w:lineRule="auto"/>
+        <w:ind w:right="-1" w:firstLine="709"/>
+        <w:jc w:val="both"/>
+        <w:rPr>
+          <w:bCs/>
+        </w:rPr>
+      </w:pPr>
+    </w:p>
+    <w:p>
+      <w:pPr>
+        <w:tabs>
+          <w:tab w:val="center" w:pos="9922"/>
+        </w:tabs>
+        <w:spacing w:line="360" w:lineRule="auto"/>
+        <w:ind w:right="-1" w:firstLine="709"/>
+        <w:jc w:val="both"/>
+        <w:rPr>
+          <w:bCs/>
+        </w:rPr>
+      </w:pPr>
+      <w:r>
+        <w:rPr>
+          <w:bCs/>
+        </w:rPr>
+        <w:t>4.2 Гарантии изготовителя (поставщика)</w:t>
+      </w:r>
+    </w:p>
+    <w:p>
+      <w:pPr>
+        <w:tabs>
+          <w:tab w:val="center" w:pos="9922"/>
+        </w:tabs>
+        <w:spacing w:line="360" w:lineRule="auto"/>
+        <w:ind w:right="-1" w:firstLine="709"/>
+        <w:jc w:val="both"/>
+      </w:pPr>
+    </w:p>
+    <w:p>
+      <w:pPr>
+        <w:tabs>
+          <w:tab w:val="center" w:pos="9922"/>
+        </w:tabs>
+        <w:spacing w:line="360" w:lineRule="auto"/>
+        <w:ind w:right="-1" w:firstLine="709"/>
+        <w:jc w:val="both"/>
+        <w:rPr>
+          <w:bCs/>
+        </w:rPr>
+      </w:pPr>
+      <w:r>
+        <w:t xml:space="preserve">Гарантийный срок эксплуатации ПЭВМ –  </w:t>
+      </w:r>
+      <w:r>
+        <w:t>60</w:t>
+      </w:r>
+      <w:r>
+        <w:t xml:space="preserve"> месяцев</w:t>
+      </w:r>
+      <w:r>
+        <w:rPr>
+          <w:b/>
+          <w:i/>
+        </w:rPr>
+        <w:t xml:space="preserve"> </w:t>
+      </w:r>
+      <w:r>
+        <w:rPr>
+          <w:bCs/>
+          <w:iCs/>
+        </w:rPr>
+        <w:t>с даты ввода ее в эксплуатацию</w:t>
+      </w:r>
+      <w:r>
+        <w:t xml:space="preserve">. </w:t>
+      </w:r>
+      <w:r>
+        <w:rPr>
+          <w:bCs/>
+        </w:rPr>
+        <w:t>Гарантийный срок хранения ПЭВМ – 1,5 года с даты изготовления. Гарантийный срок хранения предшествует гарантийному сроку эксплуатации.</w:t>
+      </w:r>
+    </w:p>
+    <w:p>
+      <w:pPr>
+        <w:tabs>
+          <w:tab w:val="center" w:pos="9922"/>
+        </w:tabs>
+        <w:ind w:right="-1" w:firstLine="709"/>
+        <w:rPr>
+          <w:sz w:val="28"/>
+        </w:rPr>
+      </w:pPr>
+    </w:p>
+    <w:p>
+      <w:pPr>
+        <w:tabs>
+          <w:tab w:val="center" w:pos="9922"/>
+        </w:tabs>
+        <w:spacing w:line="360" w:lineRule="auto"/>
+        <w:ind w:right="-1" w:firstLine="709"/>
+        <w:rPr>
+          <w:bCs/>
+        </w:rPr>
+      </w:pPr>
+      <w:r>
+        <w:rPr>
+          <w:bCs/>
+        </w:rPr>
+        <w:t>4.3 Условия гарантии</w:t>
+      </w:r>
+    </w:p>
+    <w:p>
+      <w:pPr>
+        <w:tabs>
+          <w:tab w:val="center" w:pos="9922"/>
+        </w:tabs>
+        <w:spacing w:line="360" w:lineRule="auto"/>
+        <w:ind w:right="-1" w:firstLine="709"/>
+        <w:jc w:val="both"/>
+      </w:pPr>
+    </w:p>
+    <w:p>
+      <w:pPr>
+        <w:tabs>
+          <w:tab w:val="center" w:pos="9922"/>
+        </w:tabs>
+        <w:spacing w:line="360" w:lineRule="auto"/>
+        <w:ind w:right="-1" w:firstLine="709"/>
+        <w:jc w:val="both"/>
+      </w:pPr>
+      <w:r>
+        <w:t>4.3.1 Гарантийный ремонт вышедшей из строя ПЭВМ производится изготовителем (поставщиком) при предъявлении паспорта на ПЭВМ только при сохранении у ПЭВМ товарного вида и при наличии оригинальной упаковки.</w:t>
+      </w:r>
+    </w:p>
+    <w:p>
+      <w:pPr>
+        <w:tabs>
+          <w:tab w:val="center" w:pos="9922"/>
+        </w:tabs>
+        <w:spacing w:line="360" w:lineRule="auto"/>
+        <w:ind w:right="-1" w:firstLine="709"/>
+        <w:jc w:val="both"/>
+      </w:pPr>
+      <w:r>
+        <w:t xml:space="preserve">4.3.2 Гарантийные обязательства изготовителя (поставщика) аннулируются в следующих случаях: </w:t>
+      </w:r>
+    </w:p>
+    <w:p>
+      <w:pPr>
+        <w:tabs>
+          <w:tab w:val="center" w:pos="9922"/>
+        </w:tabs>
+        <w:spacing w:line="360" w:lineRule="auto"/>
+        <w:ind w:right="-1" w:firstLine="709"/>
+        <w:jc w:val="both"/>
+      </w:pPr>
+      <w:r>
+        <w:t xml:space="preserve">а) паспорт на ПЭВМ утерян; </w:t>
+      </w:r>
+    </w:p>
+    <w:p>
+      <w:pPr>
+        <w:tabs>
+          <w:tab w:val="center" w:pos="9922"/>
+        </w:tabs>
+        <w:spacing w:line="360" w:lineRule="auto"/>
+        <w:ind w:right="-1" w:firstLine="709"/>
+        <w:jc w:val="both"/>
+      </w:pPr>
+      <w:r>
+        <w:t xml:space="preserve">б) нарушены пломбы и маркировка на ПЭВМ и ее составных частях; </w:t>
+      </w:r>
+    </w:p>
+    <w:p>
+      <w:pPr>
+        <w:tabs>
+          <w:tab w:val="center" w:pos="9922"/>
+        </w:tabs>
+        <w:spacing w:line="360" w:lineRule="auto"/>
+        <w:ind w:right="-1" w:firstLine="709"/>
+        <w:jc w:val="both"/>
+      </w:pPr>
+      <w:r>
+        <w:t xml:space="preserve">в) серийные номера ПЭВМ и ее составных частей не соответствуют серийным номерам, указанным в паспорте на ПЭВМ; </w:t>
+      </w:r>
+    </w:p>
+    <w:p>
+      <w:pPr>
+        <w:tabs>
+          <w:tab w:val="center" w:pos="9922"/>
+        </w:tabs>
+        <w:spacing w:line="360" w:lineRule="auto"/>
+        <w:ind w:right="-1" w:firstLine="709"/>
+        <w:jc w:val="both"/>
+      </w:pPr>
+      <w:r>
+        <w:t xml:space="preserve">г) повреждения ПЭВМ вызваны стихией, пожаром, бытовыми факторами; </w:t>
+      </w:r>
+    </w:p>
+    <w:p>
+      <w:pPr>
+        <w:tabs>
+          <w:tab w:val="center" w:pos="9922"/>
+        </w:tabs>
+        <w:spacing w:line="360" w:lineRule="auto"/>
+        <w:ind w:right="-1" w:firstLine="709"/>
+        <w:jc w:val="both"/>
+      </w:pPr>
+      <w:r>
+        <w:t>д) ПЭВМ вышла из строя по вине владельца:</w:t>
+      </w:r>
+    </w:p>
+    <w:p>
+      <w:pPr>
+        <w:tabs>
+          <w:tab w:val="center" w:pos="9922"/>
+        </w:tabs>
+        <w:spacing w:line="360" w:lineRule="auto"/>
+        <w:ind w:right="-1" w:firstLine="993"/>
+        <w:jc w:val="both"/>
+      </w:pPr>
+      <w:r>
+        <w:t xml:space="preserve">1) механические повреждения; </w:t>
+      </w:r>
+    </w:p>
+    <w:p>
+      <w:pPr>
+        <w:tabs>
+          <w:tab w:val="num" w:pos="0"/>
+          <w:tab w:val="center" w:pos="9922"/>
+        </w:tabs>
+        <w:spacing w:line="360" w:lineRule="auto"/>
+        <w:ind w:right="-1" w:firstLine="993"/>
+        <w:jc w:val="both"/>
+      </w:pPr>
+      <w:r>
+        <w:t xml:space="preserve">2) не соблюдались правила хранения, транспортировки и эксплуатации; </w:t>
+      </w:r>
+    </w:p>
+    <w:p>
+      <w:pPr>
+        <w:tabs>
+          <w:tab w:val="num" w:pos="0"/>
+          <w:tab w:val="center" w:pos="9922"/>
+        </w:tabs>
+        <w:spacing w:line="360" w:lineRule="auto"/>
+        <w:ind w:right="-1" w:firstLine="993"/>
+        <w:jc w:val="both"/>
+      </w:pPr>
+      <w:r>
+        <w:t xml:space="preserve">3) воздействие химических веществ; </w:t>
+      </w:r>
+    </w:p>
+    <w:p>
+      <w:pPr>
+        <w:tabs>
+          <w:tab w:val="num" w:pos="0"/>
+          <w:tab w:val="center" w:pos="9922"/>
+        </w:tabs>
+        <w:spacing w:line="360" w:lineRule="auto"/>
+        <w:ind w:right="-1" w:firstLine="993"/>
+        <w:jc w:val="both"/>
+      </w:pPr>
+      <w:r>
+        <w:t xml:space="preserve">4) попадание в ПЭВМ посторонних предметов, песка, жидкости или насекомых; </w:t>
+      </w:r>
+    </w:p>
+    <w:p>
+      <w:pPr>
+        <w:tabs>
+          <w:tab w:val="num" w:pos="0"/>
+          <w:tab w:val="center" w:pos="9922"/>
+        </w:tabs>
+        <w:spacing w:line="360" w:lineRule="auto"/>
+        <w:ind w:right="-1" w:firstLine="993"/>
+        <w:jc w:val="both"/>
+      </w:pPr>
+      <w:r>
+        <w:t xml:space="preserve">5) несоответствие государственным стандартам параметров питающих, телекоммуникационных и кабельных сетей; </w:t>
+      </w:r>
+    </w:p>
+    <w:p>
+      <w:pPr>
+        <w:tabs>
+          <w:tab w:val="num" w:pos="0"/>
+          <w:tab w:val="center" w:pos="9922"/>
+        </w:tabs>
+        <w:spacing w:line="360" w:lineRule="auto"/>
+        <w:ind w:right="-1" w:firstLine="993"/>
+        <w:jc w:val="both"/>
+      </w:pPr>
+      <w:r>
+        <w:t xml:space="preserve">6) повреждение входных цепей; </w:t>
+      </w:r>
+    </w:p>
+    <w:p>
+      <w:pPr>
+        <w:tabs>
+          <w:tab w:val="num" w:pos="0"/>
+          <w:tab w:val="center" w:pos="9922"/>
+        </w:tabs>
+        <w:spacing w:line="360" w:lineRule="auto"/>
+        <w:ind w:right="-1" w:firstLine="993"/>
+        <w:jc w:val="both"/>
+      </w:pPr>
+      <w:r>
+        <w:t xml:space="preserve">7) ПЭВМ имеет следы постороннего вмешательства или была попытка ремонта ПЭВМ в неуполномоченном сервис-центре; </w:t>
+      </w:r>
+    </w:p>
+    <w:p>
+      <w:pPr>
+        <w:tabs>
+          <w:tab w:val="num" w:pos="0"/>
+          <w:tab w:val="center" w:pos="9922"/>
+        </w:tabs>
+        <w:spacing w:line="360" w:lineRule="auto"/>
+        <w:ind w:right="-1" w:firstLine="993"/>
+        <w:jc w:val="both"/>
+      </w:pPr>
+      <w:r>
+        <w:t>8) использование нестандартных расходных материалов; изменения конфигурации ПЭВМ потребителем.</w:t>
+      </w:r>
+    </w:p>
+    <w:p>
+      <w:pPr>
+        <w:tabs>
+          <w:tab w:val="center" w:pos="9923"/>
+        </w:tabs>
+        <w:spacing w:line="360" w:lineRule="auto"/>
+        <w:ind w:right="-1" w:firstLine="709"/>
+        <w:jc w:val="both"/>
+      </w:pPr>
+      <w:r>
+        <w:lastRenderedPageBreak/>
+        <w:t>4.3.3 По истечении гарантийного срока поставщик производит ремонт ПЭВМ на общих основаниях. Стоимость ремонта оплачивается владельцем по тарифам, установленным поставщиком.</w:t>
+      </w:r>
+    </w:p>
+    <w:p>
+      <w:pPr>
+        <w:tabs>
+          <w:tab w:val="center" w:pos="9923"/>
+        </w:tabs>
+        <w:spacing w:line="360" w:lineRule="auto"/>
+        <w:ind w:right="-1" w:firstLine="709"/>
+        <w:jc w:val="both"/>
+      </w:pPr>
+      <w:r>
+        <w:t>4.3.4 При ремонте поставщик не несет ответственности за любые повреждения или потерю любых программ, данных или другой информации, хранившихся на любом носителе.</w:t>
+      </w:r>
+    </w:p>
+    <w:p>
+      <w:pPr>
+        <w:tabs>
+          <w:tab w:val="center" w:pos="9923"/>
+        </w:tabs>
+        <w:spacing w:line="360" w:lineRule="auto"/>
+        <w:ind w:right="-1" w:firstLine="709"/>
+        <w:jc w:val="both"/>
+      </w:pPr>
+      <w:r>
+        <w:t>4.3.5 Претензии при использовании нелицензионного программного обеспечения не принимаются.</w:t>
+      </w:r>
+    </w:p>
+    <w:p>
+      <w:pPr>
+        <w:spacing w:line="360" w:lineRule="auto"/>
+        <w:ind w:left="426" w:right="679" w:firstLine="283"/>
+        <w:jc w:val="both"/>
+      </w:pPr>
+    </w:p>
+    <w:p>
+      <w:pPr>
+        <w:spacing w:line="360" w:lineRule="auto"/>
+        <w:ind w:firstLine="284"/>
+        <w:jc w:val="both"/>
+      </w:pPr>
+    </w:p>
+    <w:p>
+      <w:pPr>
+        <w:spacing w:line="360" w:lineRule="auto"/>
+        <w:ind w:firstLine="284"/>
+        <w:jc w:val="both"/>
+      </w:pPr>
+    </w:p>
+    <w:p>
+      <w:pPr>
+        <w:spacing w:line="360" w:lineRule="auto"/>
+        <w:ind w:firstLine="284"/>
+        <w:jc w:val="both"/>
+      </w:pPr>
+    </w:p>
+    <w:p>
+      <w:pPr>
+        <w:spacing w:line="360" w:lineRule="auto"/>
+        <w:ind w:firstLine="284"/>
+        <w:jc w:val="both"/>
+      </w:pPr>
+    </w:p>
+    <w:p>
+      <w:pPr>
+        <w:spacing w:line="360" w:lineRule="auto"/>
+        <w:ind w:firstLine="284"/>
+        <w:jc w:val="both"/>
+      </w:pPr>
+    </w:p>
+    <w:p>
+      <w:pPr>
+        <w:spacing w:line="360" w:lineRule="auto"/>
+        <w:ind w:firstLine="284"/>
+        <w:jc w:val="both"/>
+      </w:pPr>
+    </w:p>
+    <w:p>
+      <w:pPr>
+        <w:spacing w:line="360" w:lineRule="auto"/>
+        <w:ind w:firstLine="284"/>
+        <w:jc w:val="both"/>
+      </w:pPr>
+    </w:p>
+    <w:p>
+      <w:pPr>
+        <w:spacing w:line="360" w:lineRule="auto"/>
+        <w:ind w:firstLine="284"/>
+        <w:jc w:val="both"/>
+      </w:pPr>
+    </w:p>
+    <w:p>
+      <w:pPr>
+        <w:spacing w:line="360" w:lineRule="auto"/>
+        <w:ind w:firstLine="284"/>
+        <w:jc w:val="both"/>
+      </w:pPr>
+    </w:p>
+    <w:p>
+      <w:pPr>
+        <w:spacing w:line="360" w:lineRule="auto"/>
+        <w:ind w:firstLine="284"/>
+        <w:jc w:val="both"/>
+      </w:pPr>
+    </w:p>
+    <w:p>
+      <w:pPr>
+        <w:tabs>
+          <w:tab w:val="left" w:pos="765"/>
+        </w:tabs>
+        <w:spacing w:line="360" w:lineRule="auto"/>
+        <w:ind w:firstLine="284"/>
+        <w:jc w:val="both"/>
+      </w:pPr>
+      <w:r>
+        <w:tab/>
+      </w:r>
+    </w:p>
+    <w:p>
+      <w:pPr>
+        <w:spacing w:line="360" w:lineRule="auto"/>
+        <w:ind w:firstLine="284"/>
+        <w:jc w:val="both"/>
+      </w:pPr>
+    </w:p>
+    <w:p>
+      <w:pPr>
+        <w:spacing w:line="360" w:lineRule="auto"/>
+        <w:ind w:firstLine="284"/>
+        <w:jc w:val="both"/>
+      </w:pPr>
+    </w:p>
+    <w:p>
+      <w:pPr>
+        <w:spacing w:line="360" w:lineRule="auto"/>
+        <w:ind w:firstLine="284"/>
+        <w:jc w:val="center"/>
+      </w:pPr>
+    </w:p>
+    <w:p>
+      <w:pPr>
+        <w:spacing w:line="360" w:lineRule="auto"/>
+        <w:ind w:left="113" w:right="113" w:firstLine="284"/>
+        <w:jc w:val="both"/>
+        <w:rPr>
+          <w:b/>
+        </w:rPr>
+      </w:pPr>
+    </w:p>
+    <w:p>
+      <w:pPr>
+        <w:pStyle w:val="afa"/>
+      </w:pPr>
+    </w:p>
+    <w:p>
+      <w:pPr>
+        <w:ind w:firstLine="709"/>
+        <w:rPr>
+          <w:sz w:val="28"/>
+        </w:rPr>
+      </w:pPr>
+    </w:p>
+    <w:p>
+      <w:pPr>
+        <w:spacing w:line="360" w:lineRule="auto"/>
+        <w:ind w:right="-1" w:firstLine="709"/>
+      </w:pPr>
+      <w:r>
         <w:br w:type="page"/>
       </w:r>
     </w:p>
@@ -10261,7 +11697,7 @@
           <w:szCs w:val="26"/>
           <w:u w:val="single"/>
         </w:rPr>
-        <w:t xml:space="preserve">0920-111-1438</w:t>
+        <w:t xml:space="preserve">2007-227-1159</w:t>
       </w:r>
       <w:r>
         <w:rPr>
@@ -10348,13 +11784,7 @@
         <w:jc w:val="both"/>
       </w:pPr>
       <w:r>
-        <w:t xml:space="preserve">         _____</w:t>
-      </w:r>
-      <w:r>
-        <w:t>___</w:t>
-      </w:r>
-      <w:r>
-        <w:t>____________              __________________             _______________</w:t>
+        <w:t xml:space="preserve">                _________________              __________________             _______________</w:t>
       </w:r>
       <w:r>
         <w:rPr>
@@ -10376,31 +11806,7 @@
         <w:rPr>
           <w:sz w:val="18"/>
         </w:rPr>
-        <w:t xml:space="preserve">                              должность                               </w:t>
-      </w:r>
-      <w:r>
-        <w:rPr>
-          <w:sz w:val="18"/>
-        </w:rPr>
-        <w:t xml:space="preserve">        </w:t>
-      </w:r>
-      <w:r>
-        <w:rPr>
-          <w:sz w:val="18"/>
-        </w:rPr>
-        <w:t xml:space="preserve">        личная подпись                           </w:t>
-      </w:r>
-      <w:r>
-        <w:rPr>
-          <w:sz w:val="18"/>
-        </w:rPr>
-        <w:t xml:space="preserve"> </w:t>
-      </w:r>
-      <w:r>
-        <w:rPr>
-          <w:sz w:val="18"/>
-        </w:rPr>
-        <w:t xml:space="preserve"> расшифровка подписи</w:t>
+        <w:t xml:space="preserve">                                      должность                                       личная подпись                               расшифровка подписи</w:t>
       </w:r>
     </w:p>
     <w:p>
@@ -10523,7 +11929,7 @@
           <w:szCs w:val="26"/>
           <w:u w:val="single"/>
         </w:rPr>
-        <w:t xml:space="preserve">0920-111-1438</w:t>
+        <w:t xml:space="preserve">2007-227-1159</w:t>
       </w:r>
       <w:r>
         <w:rPr>
@@ -10556,13 +11962,12 @@
         <w:t/>
       </w:r>
       <w:r>
-        <w:t xml:space="preserve"> в составе, приведенном в разделе </w:t>
+        <w:t xml:space="preserve"> </w:t>
       </w:r>
+      <w:bookmarkStart w:id="0" w:name="_GoBack"/>
+      <w:bookmarkEnd w:id="0"/>
       <w:r>
-        <w:t>4</w:t>
-      </w:r>
-      <w:r>
-        <w:t xml:space="preserve"> настоящего паспорта, изготовлена и принята в соответствии с обязательными требованиями государственных стандартов, техническими условиями ТУ 4013-001-00230757-2009 и признана годной для эксплуатации.</w:t>
+        <w:t>в составе, приведенном в разделе 3 настоящего паспорта, изготовлена и принята в соответствии с обязательными требованиями государственных стандартов, техническими условиями ТУ 4013-001-00230757-2009 и признана годной для эксплуатации.</w:t>
       </w:r>
     </w:p>
     <w:p>
@@ -11109,19 +12514,7 @@
         <w:rPr>
           <w:bCs/>
         </w:rPr>
-        <w:t xml:space="preserve">Настоящий комплект оборудования в составе, приведенном в п. </w:t>
-      </w:r>
-      <w:r>
-        <w:rPr>
-          <w:bCs/>
-        </w:rPr>
-        <w:t>4</w:t>
-      </w:r>
-      <w:r>
-        <w:rPr>
-          <w:bCs/>
-        </w:rPr>
-        <w:t xml:space="preserve"> паспорта, прошел специальные проверки и специальные исследования.</w:t>
+        <w:t>Настоящий комплект оборудования в составе, приведенном в п. 3 паспорта, прошел специальные проверки и специальные исследования.</w:t>
       </w:r>
     </w:p>
     <w:p>
@@ -13650,45 +15043,6 @@
   <w:p>
     <w:pPr>
       <w:pStyle w:val="afffff6"/>
-      <w:framePr w:h="268" w:hRule="exact" w:wrap="around" w:vAnchor="text" w:hAnchor="page" w:x="5950" w:y="1"/>
-      <w:rPr>
-        <w:rStyle w:val="afffff8"/>
-      </w:rPr>
-    </w:pPr>
-    <w:r>
-      <w:rPr>
-        <w:rStyle w:val="afffff8"/>
-      </w:rPr>
-      <w:fldChar w:fldCharType="begin"/>
-    </w:r>
-    <w:r>
-      <w:rPr>
-        <w:rStyle w:val="afffff8"/>
-      </w:rPr>
-      <w:instrText xml:space="preserve">PAGE  </w:instrText>
-    </w:r>
-    <w:r>
-      <w:rPr>
-        <w:rStyle w:val="afffff8"/>
-      </w:rPr>
-      <w:fldChar w:fldCharType="separate"/>
-    </w:r>
-    <w:r>
-      <w:rPr>
-        <w:rStyle w:val="afffff8"/>
-      </w:rPr>
-      <w:t>6</w:t>
-    </w:r>
-    <w:r>
-      <w:rPr>
-        <w:rStyle w:val="afffff8"/>
-      </w:rPr>
-      <w:fldChar w:fldCharType="end"/>
-    </w:r>
-  </w:p>
-  <w:p>
-    <w:pPr>
-      <w:pStyle w:val="afffff6"/>
     </w:pPr>
   </w:p>
 </w:ftr>
@@ -18470,119 +19824,6 @@
     </w:lvl>
   </w:abstractNum>
   <w:abstractNum w:abstractNumId="51" w15:restartNumberingAfterBreak="0">
-    <w:nsid w:val="66F647B5"/>
-    <w:multiLevelType w:val="hybridMultilevel"/>
-    <w:tmpl w:val="49DAB236"/>
-    <w:lvl w:ilvl="0" w:tplc="598CA408">
-      <w:start w:val="1"/>
-      <w:numFmt w:val="bullet"/>
-      <w:lvlText w:val=""/>
-      <w:lvlJc w:val="left"/>
-      <w:pPr>
-        <w:ind w:left="1287" w:hanging="360"/>
-      </w:pPr>
-      <w:rPr>
-        <w:rFonts w:ascii="Symbol" w:hAnsi="Symbol" w:hint="default"/>
-      </w:rPr>
-    </w:lvl>
-    <w:lvl w:ilvl="1" w:tplc="598CA408">
-      <w:start w:val="1"/>
-      <w:numFmt w:val="bullet"/>
-      <w:lvlText w:val=""/>
-      <w:lvlJc w:val="left"/>
-      <w:pPr>
-        <w:ind w:left="2007" w:hanging="360"/>
-      </w:pPr>
-      <w:rPr>
-        <w:rFonts w:ascii="Symbol" w:hAnsi="Symbol" w:hint="default"/>
-      </w:rPr>
-    </w:lvl>
-    <w:lvl w:ilvl="2" w:tplc="04190005" w:tentative="1">
-      <w:start w:val="1"/>
-      <w:numFmt w:val="bullet"/>
-      <w:lvlText w:val=""/>
-      <w:lvlJc w:val="left"/>
-      <w:pPr>
-        <w:ind w:left="2727" w:hanging="360"/>
-      </w:pPr>
-      <w:rPr>
-        <w:rFonts w:ascii="Wingdings" w:hAnsi="Wingdings" w:hint="default"/>
-      </w:rPr>
-    </w:lvl>
-    <w:lvl w:ilvl="3" w:tplc="04190001" w:tentative="1">
-      <w:start w:val="1"/>
-      <w:numFmt w:val="bullet"/>
-      <w:lvlText w:val=""/>
-      <w:lvlJc w:val="left"/>
-      <w:pPr>
-        <w:ind w:left="3447" w:hanging="360"/>
-      </w:pPr>
-      <w:rPr>
-        <w:rFonts w:ascii="Symbol" w:hAnsi="Symbol" w:hint="default"/>
-      </w:rPr>
-    </w:lvl>
-    <w:lvl w:ilvl="4" w:tplc="04190003" w:tentative="1">
-      <w:start w:val="1"/>
-      <w:numFmt w:val="bullet"/>
-      <w:lvlText w:val="o"/>
-      <w:lvlJc w:val="left"/>
-      <w:pPr>
-        <w:ind w:left="4167" w:hanging="360"/>
-      </w:pPr>
-      <w:rPr>
-        <w:rFonts w:ascii="Courier New" w:hAnsi="Courier New" w:cs="Courier New" w:hint="default"/>
-      </w:rPr>
-    </w:lvl>
-    <w:lvl w:ilvl="5" w:tplc="04190005" w:tentative="1">
-      <w:start w:val="1"/>
-      <w:numFmt w:val="bullet"/>
-      <w:lvlText w:val=""/>
-      <w:lvlJc w:val="left"/>
-      <w:pPr>
-        <w:ind w:left="4887" w:hanging="360"/>
-      </w:pPr>
-      <w:rPr>
-        <w:rFonts w:ascii="Wingdings" w:hAnsi="Wingdings" w:hint="default"/>
-      </w:rPr>
-    </w:lvl>
-    <w:lvl w:ilvl="6" w:tplc="04190001" w:tentative="1">
-      <w:start w:val="1"/>
-      <w:numFmt w:val="bullet"/>
-      <w:lvlText w:val=""/>
-      <w:lvlJc w:val="left"/>
-      <w:pPr>
-        <w:ind w:left="5607" w:hanging="360"/>
-      </w:pPr>
-      <w:rPr>
-        <w:rFonts w:ascii="Symbol" w:hAnsi="Symbol" w:hint="default"/>
-      </w:rPr>
-    </w:lvl>
-    <w:lvl w:ilvl="7" w:tplc="04190003" w:tentative="1">
-      <w:start w:val="1"/>
-      <w:numFmt w:val="bullet"/>
-      <w:lvlText w:val="o"/>
-      <w:lvlJc w:val="left"/>
-      <w:pPr>
-        <w:ind w:left="6327" w:hanging="360"/>
-      </w:pPr>
-      <w:rPr>
-        <w:rFonts w:ascii="Courier New" w:hAnsi="Courier New" w:cs="Courier New" w:hint="default"/>
-      </w:rPr>
-    </w:lvl>
-    <w:lvl w:ilvl="8" w:tplc="04190005" w:tentative="1">
-      <w:start w:val="1"/>
-      <w:numFmt w:val="bullet"/>
-      <w:lvlText w:val=""/>
-      <w:lvlJc w:val="left"/>
-      <w:pPr>
-        <w:ind w:left="7047" w:hanging="360"/>
-      </w:pPr>
-      <w:rPr>
-        <w:rFonts w:ascii="Wingdings" w:hAnsi="Wingdings" w:hint="default"/>
-      </w:rPr>
-    </w:lvl>
-  </w:abstractNum>
-  <w:abstractNum w:abstractNumId="52" w15:restartNumberingAfterBreak="0">
     <w:nsid w:val="6A883747"/>
     <w:multiLevelType w:val="hybridMultilevel"/>
     <w:tmpl w:val="01FC6B90"/>
@@ -18723,7 +19964,7 @@
       </w:rPr>
     </w:lvl>
   </w:abstractNum>
-  <w:abstractNum w:abstractNumId="53" w15:restartNumberingAfterBreak="0">
+  <w:abstractNum w:abstractNumId="52" w15:restartNumberingAfterBreak="0">
     <w:nsid w:val="6EF03F91"/>
     <w:multiLevelType w:val="hybridMultilevel"/>
     <w:tmpl w:val="35F2EC60"/>
@@ -18864,7 +20105,7 @@
       </w:rPr>
     </w:lvl>
   </w:abstractNum>
-  <w:abstractNum w:abstractNumId="54" w15:restartNumberingAfterBreak="0">
+  <w:abstractNum w:abstractNumId="53" w15:restartNumberingAfterBreak="0">
     <w:nsid w:val="704C5CF6"/>
     <w:multiLevelType w:val="multilevel"/>
     <w:tmpl w:val="79D0A6D0"/>
@@ -18967,7 +20208,7 @@
       </w:pPr>
     </w:lvl>
   </w:abstractNum>
-  <w:abstractNum w:abstractNumId="55" w15:restartNumberingAfterBreak="0">
+  <w:abstractNum w:abstractNumId="54" w15:restartNumberingAfterBreak="0">
     <w:nsid w:val="7AD34D7F"/>
     <w:multiLevelType w:val="hybridMultilevel"/>
     <w:tmpl w:val="7890CCDE"/>
@@ -19108,7 +20349,7 @@
       </w:rPr>
     </w:lvl>
   </w:abstractNum>
-  <w:abstractNum w:abstractNumId="56" w15:restartNumberingAfterBreak="0">
+  <w:abstractNum w:abstractNumId="55" w15:restartNumberingAfterBreak="0">
     <w:nsid w:val="7BFE020D"/>
     <w:multiLevelType w:val="hybridMultilevel"/>
     <w:tmpl w:val="FD30E6B8"/>
@@ -19249,7 +20490,7 @@
       </w:rPr>
     </w:lvl>
   </w:abstractNum>
-  <w:abstractNum w:abstractNumId="57" w15:restartNumberingAfterBreak="0">
+  <w:abstractNum w:abstractNumId="56" w15:restartNumberingAfterBreak="0">
     <w:nsid w:val="7D9641D8"/>
     <w:multiLevelType w:val="multilevel"/>
     <w:tmpl w:val="34A86E26"/>
@@ -19387,7 +20628,7 @@
       </w:rPr>
     </w:lvl>
   </w:abstractNum>
-  <w:abstractNum w:abstractNumId="58" w15:restartNumberingAfterBreak="0">
+  <w:abstractNum w:abstractNumId="57" w15:restartNumberingAfterBreak="0">
     <w:nsid w:val="7DC426E8"/>
     <w:multiLevelType w:val="singleLevel"/>
     <w:tmpl w:val="8BB62AF4"/>
@@ -19403,7 +20644,7 @@
       </w:pPr>
     </w:lvl>
   </w:abstractNum>
-  <w:abstractNum w:abstractNumId="59" w15:restartNumberingAfterBreak="0">
+  <w:abstractNum w:abstractNumId="58" w15:restartNumberingAfterBreak="0">
     <w:nsid w:val="7E276EA6"/>
     <w:multiLevelType w:val="multilevel"/>
     <w:tmpl w:val="77125FA6"/>
@@ -19521,10 +20762,10 @@
     <w:abstractNumId w:val="31"/>
   </w:num>
   <w:num w:numId="8">
-    <w:abstractNumId w:val="58"/>
+    <w:abstractNumId w:val="57"/>
   </w:num>
   <w:num w:numId="9">
-    <w:abstractNumId w:val="58"/>
+    <w:abstractNumId w:val="57"/>
     <w:lvlOverride w:ilvl="0">
       <w:lvl w:ilvl="0">
         <w:start w:val="1"/>
@@ -19546,7 +20787,7 @@
     <w:abstractNumId w:val="38"/>
   </w:num>
   <w:num w:numId="12">
-    <w:abstractNumId w:val="59"/>
+    <w:abstractNumId w:val="58"/>
   </w:num>
   <w:num w:numId="13">
     <w:abstractNumId w:val="49"/>
@@ -19615,7 +20856,7 @@
     <w:abstractNumId w:val="39"/>
   </w:num>
   <w:num w:numId="35">
-    <w:abstractNumId w:val="53"/>
+    <w:abstractNumId w:val="52"/>
   </w:num>
   <w:num w:numId="36">
     <w:abstractNumId w:val="9"/>
@@ -19669,7 +20910,7 @@
     </w:lvlOverride>
   </w:num>
   <w:num w:numId="40">
-    <w:abstractNumId w:val="55"/>
+    <w:abstractNumId w:val="54"/>
   </w:num>
   <w:num w:numId="41">
     <w:abstractNumId w:val="35"/>
@@ -19681,13 +20922,13 @@
     <w:abstractNumId w:val="6"/>
   </w:num>
   <w:num w:numId="44">
-    <w:abstractNumId w:val="56"/>
+    <w:abstractNumId w:val="55"/>
   </w:num>
   <w:num w:numId="45">
-    <w:abstractNumId w:val="54"/>
+    <w:abstractNumId w:val="53"/>
   </w:num>
   <w:num w:numId="46">
-    <w:abstractNumId w:val="54"/>
+    <w:abstractNumId w:val="53"/>
     <w:lvlOverride w:ilvl="0">
       <w:lvl w:ilvl="0">
         <w:start w:val="1"/>
@@ -19717,10 +20958,10 @@
     <w:abstractNumId w:val="18"/>
   </w:num>
   <w:num w:numId="53">
-    <w:abstractNumId w:val="52"/>
+    <w:abstractNumId w:val="51"/>
   </w:num>
   <w:num w:numId="54">
-    <w:abstractNumId w:val="57"/>
+    <w:abstractNumId w:val="56"/>
   </w:num>
   <w:num w:numId="55">
     <w:abstractNumId w:val="46"/>
@@ -19772,9 +21013,6 @@
     <w:lvlOverride w:ilvl="8">
       <w:startOverride w:val="1"/>
     </w:lvlOverride>
-  </w:num>
-  <w:num w:numId="63">
-    <w:abstractNumId w:val="51"/>
   </w:num>
   <w:numIdMacAtCleanup w:val="61"/>
 </w:numbering>
@@ -19940,11 +21178,11 @@
     <w:lsdException w:name="Table Elegant" w:semiHidden="1" w:unhideWhenUsed="1"/>
     <w:lsdException w:name="Table Professional" w:semiHidden="1" w:unhideWhenUsed="1"/>
     <w:lsdException w:name="Table Subtle 1" w:semiHidden="1" w:unhideWhenUsed="1"/>
+    <w:lsdException w:name="Table Subtle 2" w:semiHidden="1" w:unhideWhenUsed="1"/>
     <w:lsdException w:name="Table Web 1" w:semiHidden="1" w:unhideWhenUsed="1"/>
     <w:lsdException w:name="Table Web 2" w:semiHidden="1" w:unhideWhenUsed="1"/>
     <w:lsdException w:name="Balloon Text" w:semiHidden="1" w:unhideWhenUsed="1"/>
     <w:lsdException w:name="Table Grid" w:uiPriority="39"/>
-    <w:lsdException w:name="Table Theme" w:semiHidden="1" w:unhideWhenUsed="1"/>
     <w:lsdException w:name="Placeholder Text" w:semiHidden="1"/>
     <w:lsdException w:name="No Spacing" w:uiPriority="1" w:qFormat="1"/>
     <w:lsdException w:name="Light Shading" w:uiPriority="60"/>
@@ -24471,7 +25709,7 @@
     <w:link w:val="afa"/>
     <w:semiHidden/>
     <w:locked/>
-    <w:rsid w:val="009F30CF"/>
+    <w:rsid w:val="0002016C"/>
   </w:style>
 </w:styles>
 </file>

--- a/public/docx/output.docx
+++ b/public/docx/output.docx
@@ -872,7 +872,7 @@
       </w:r>
       <w:proofErr w:type="gramStart"/>
       <w:r>
-        <w:t xml:space="preserve">ФДШИ.466219.001-01</w:t>
+        <w:t xml:space="preserve">ФДШИ.466219.001-11</w:t>
       </w:r>
       <w:proofErr w:type="spellStart"/>
       <w:proofErr w:type="gramEnd"/>
@@ -920,7 +920,7 @@
           <w:szCs w:val="26"/>
           <w:u w:val="single"/>
         </w:rPr>
-        <w:t xml:space="preserve">2007-227-1300</w:t>
+        <w:t xml:space="preserve">0920-111-1438</w:t>
       </w:r>
       <w:r>
         <w:rPr>
@@ -3556,7 +3556,7 @@
                 <w:color w:val="000000"/>
                 <w:lang w:val="ru"/>
               </w:rPr>
-              <w:t xml:space="preserve">ФДШИ.466219.002-01</w:t>
+              <w:t xml:space="preserve">ФДШИ.466219.002</w:t>
             </w:r>
             <w:proofErr w:type="spellStart"/>
             <w:proofErr w:type="gramEnd"/>
@@ -3710,7 +3710,7 @@
                 <w:color w:val="000000"/>
                 <w:lang w:val="ru"/>
               </w:rPr>
-              <w:t xml:space="preserve">2007-227-1300</w:t>
+              <w:t xml:space="preserve">0920-111-1438</w:t>
             </w:r>
             <w:proofErr w:type="spellStart"/>
             <w:r>
@@ -3920,7 +3920,7 @@
                 <w:color w:val="000000"/>
                 <w:lang w:val="ru"/>
               </w:rPr>
-              <w:t xml:space="preserve">DEFENDER DAKOTA C-270</w:t>
+              <w:t xml:space="preserve">Logitech YU0036</w:t>
             </w:r>
             <w:proofErr w:type="spellStart"/>
             <w:r>
@@ -3995,7 +3995,7 @@
                 <w:color w:val="000000"/>
                 <w:lang w:val="ru"/>
               </w:rPr>
-              <w:t xml:space="preserve">17775-200425-01123</w:t>
+              <w:t xml:space="preserve">2051SC32YNE8</w:t>
             </w:r>
             <w:proofErr w:type="spellStart"/>
             <w:r>
@@ -4205,7 +4205,7 @@
                 <w:color w:val="000000"/>
                 <w:lang w:val="ru"/>
               </w:rPr>
-              <w:t xml:space="preserve">DEFENDER DAKOTA C-270</w:t>
+              <w:t xml:space="preserve">Logitech M-U0026</w:t>
             </w:r>
             <w:proofErr w:type="spellStart"/>
             <w:r>
@@ -4280,7 +4280,7 @@
                 <w:color w:val="000000"/>
                 <w:lang w:val="ru"/>
               </w:rPr>
-              <w:t xml:space="preserve">17775-200425-01123</w:t>
+              <w:t xml:space="preserve">0920-111-1438</w:t>
             </w:r>
             <w:proofErr w:type="spellStart"/>
             <w:r>
@@ -4850,7 +4850,7 @@
                 <w:color w:val="000000"/>
                 <w:lang w:val="ru"/>
               </w:rPr>
-              <w:t xml:space="preserve">MMT2JEE0140331AA984223</w:t>
+              <w:t xml:space="preserve">MMT2JEE0140160E8B44223</w:t>
             </w:r>
             <w:proofErr w:type="spellStart"/>
             <w:r>
@@ -4890,7 +4890,7 @@
                 <w:szCs w:val="20"/>
                 <w:lang w:val="ru"/>
               </w:rPr>
-              <w:t xml:space="preserve">с кабелями: питания, VGA</w:t>
+              <w:t xml:space="preserve">кабелями: питания, VGA</w:t>
             </w:r>
             <w:proofErr w:type="spellStart"/>
             <w:r>
@@ -5018,7 +5018,7 @@
                 <w:color w:val="000000"/>
                 <w:lang w:val="ru"/>
               </w:rPr>
-              <w:t xml:space="preserve">Гарнитура</w:t>
+              <w:t xml:space="preserve">Источник бесперебойного питания</w:t>
             </w:r>
             <w:proofErr w:type="spellStart"/>
             <w:r>
@@ -5060,7 +5060,7 @@
                 <w:color w:val="000000"/>
                 <w:lang w:val="ru"/>
               </w:rPr>
-              <w:t xml:space="preserve">ОКЛИК HS-M150</w:t>
+              <w:t xml:space="preserve">POWERCOM RAPTOR RPT-2000AP</w:t>
             </w:r>
             <w:proofErr w:type="spellStart"/>
             <w:r>
@@ -5135,7 +5135,292 @@
                 <w:color w:val="000000"/>
                 <w:lang w:val="ru"/>
               </w:rPr>
-              <w:t xml:space="preserve">2007-227-1300</w:t>
+              <w:t xml:space="preserve">40107451911</w:t>
+            </w:r>
+            <w:proofErr w:type="spellStart"/>
+            <w:r>
+              <w:rPr>
+                <w:color w:val="000000"/>
+              </w:rPr>
+              <w:t/>
+            </w:r>
+            <w:proofErr w:type="spellEnd"/>
+            <w:r>
+              <w:rPr>
+                <w:color w:val="000000"/>
+                <w:lang w:val="ru"/>
+              </w:rPr>
+              <w:t/>
+            </w:r>
+          </w:p>
+        </w:tc>
+        <w:tc>
+          <w:tcPr>
+            <w:tcW w:w="1452" w:type="dxa"/>
+            <w:gridSpan w:val="2"/>
+            <w:vAlign w:val="center"/>
+          </w:tcPr>
+          <w:p>
+            <w:pPr>
+              <w:rPr>
+                <w:color w:val="000000"/>
+                <w:sz w:val="20"/>
+                <w:szCs w:val="20"/>
+              </w:rPr>
+            </w:pPr>
+            <w:r>
+              <w:rPr>
+                <w:color w:val="000000"/>
+                <w:sz w:val="20"/>
+                <w:szCs w:val="20"/>
+                <w:lang w:val="ru"/>
+              </w:rPr>
+              <w:t xml:space="preserve">кабелями: питания, USB, RJ12</w:t>
+            </w:r>
+            <w:proofErr w:type="spellStart"/>
+            <w:r>
+              <w:rPr>
+                <w:color w:val="000000"/>
+                <w:sz w:val="20"/>
+                <w:szCs w:val="20"/>
+                <w:lang w:val="ru"/>
+              </w:rPr>
+              <w:t/>
+            </w:r>
+            <w:proofErr w:type="spellEnd"/>
+            <w:r>
+              <w:rPr>
+                <w:color w:val="000000"/>
+                <w:sz w:val="20"/>
+                <w:szCs w:val="20"/>
+                <w:lang w:val="ru"/>
+              </w:rPr>
+              <w:t/>
+            </w:r>
+            <w:proofErr w:type="spellStart"/>
+            <w:r>
+              <w:rPr>
+                <w:color w:val="000000"/>
+                <w:sz w:val="20"/>
+                <w:szCs w:val="20"/>
+                <w:lang w:val="ru"/>
+              </w:rPr>
+              <w:t/>
+            </w:r>
+            <w:proofErr w:type="spellEnd"/>
+            <w:r>
+              <w:rPr>
+                <w:color w:val="000000"/>
+                <w:sz w:val="20"/>
+                <w:szCs w:val="20"/>
+                <w:lang w:val="ru"/>
+              </w:rPr>
+              <w:t/>
+            </w:r>
+          </w:p>
+        </w:tc>
+      </w:tr>
+      <w:tr>
+        <w:trPr>
+          <w:jc w:val="center"/>
+        </w:trPr>
+        <w:tc>
+          <w:tcPr>
+            <w:tcW w:w="1841" w:type="dxa"/>
+            <w:gridSpan w:val="2"/>
+            <w:vAlign w:val="center"/>
+          </w:tcPr>
+          <w:p>
+            <w:pPr>
+              <w:rPr>
+                <w:color w:val="000000"/>
+                <w:lang w:val="en-US"/>
+              </w:rPr>
+            </w:pPr>
+            <w:r>
+              <w:rPr>
+                <w:color w:val="000000"/>
+                <w:lang w:val="ru"/>
+              </w:rPr>
+              <w:t/>
+            </w:r>
+            <w:proofErr w:type="spellStart"/>
+            <w:r>
+              <w:rPr>
+                <w:color w:val="000000"/>
+                <w:lang w:val="ru"/>
+              </w:rPr>
+              <w:t/>
+            </w:r>
+            <w:proofErr w:type="gramStart"/>
+            <w:r>
+              <w:rPr>
+                <w:color w:val="000000"/>
+                <w:lang w:val="ru"/>
+              </w:rPr>
+              <w:t/>
+            </w:r>
+            <w:proofErr w:type="spellEnd"/>
+            <w:r>
+              <w:rPr>
+                <w:color w:val="000000"/>
+                <w:lang w:val="ru"/>
+              </w:rPr>
+              <w:t xml:space="preserve">ФДШИ. 469535.048-10</w:t>
+            </w:r>
+            <w:proofErr w:type="spellStart"/>
+            <w:proofErr w:type="gramEnd"/>
+            <w:r>
+              <w:rPr>
+                <w:color w:val="000000"/>
+                <w:lang w:val="ru"/>
+              </w:rPr>
+              <w:t/>
+            </w:r>
+            <w:proofErr w:type="spellEnd"/>
+            <w:r>
+              <w:rPr>
+                <w:color w:val="000000"/>
+                <w:lang w:val="en-US"/>
+              </w:rPr>
+              <w:t/>
+            </w:r>
+          </w:p>
+        </w:tc>
+        <w:tc>
+          <w:tcPr>
+            <w:tcW w:w="1782" w:type="dxa"/>
+            <w:vAlign w:val="center"/>
+          </w:tcPr>
+          <w:p>
+            <w:pPr>
+              <w:rPr>
+                <w:color w:val="000000"/>
+              </w:rPr>
+            </w:pPr>
+            <w:r>
+              <w:rPr>
+                <w:color w:val="000000"/>
+                <w:lang w:val="ru"/>
+              </w:rPr>
+              <w:t xml:space="preserve">АПКЗИ</w:t>
+            </w:r>
+            <w:proofErr w:type="spellStart"/>
+            <w:r>
+              <w:rPr>
+                <w:color w:val="000000"/>
+                <w:lang w:val="ru"/>
+              </w:rPr>
+              <w:t/>
+            </w:r>
+            <w:proofErr w:type="spellEnd"/>
+            <w:r>
+              <w:rPr>
+                <w:color w:val="000000"/>
+                <w:lang w:val="ru"/>
+              </w:rPr>
+              <w:t/>
+            </w:r>
+          </w:p>
+        </w:tc>
+        <w:tc>
+          <w:tcPr>
+            <w:tcW w:w="2142" w:type="dxa"/>
+            <w:vAlign w:val="center"/>
+          </w:tcPr>
+          <w:p>
+            <w:pPr>
+              <w:rPr>
+                <w:color w:val="000000"/>
+              </w:rPr>
+            </w:pPr>
+            <w:r>
+              <w:rPr>
+                <w:color w:val="000000"/>
+              </w:rPr>
+              <w:t xml:space="preserve"> </w:t>
+            </w:r>
+            <w:r>
+              <w:rPr>
+                <w:color w:val="000000"/>
+                <w:lang w:val="ru"/>
+              </w:rPr>
+              <w:t xml:space="preserve">"Ребус-М"</w:t>
+            </w:r>
+            <w:proofErr w:type="spellStart"/>
+            <w:r>
+              <w:rPr>
+                <w:color w:val="000000"/>
+                <w:lang w:val="ru"/>
+              </w:rPr>
+              <w:t/>
+            </w:r>
+            <w:proofErr w:type="spellEnd"/>
+            <w:r>
+              <w:rPr>
+                <w:color w:val="000000"/>
+                <w:lang w:val="ru"/>
+              </w:rPr>
+              <w:t/>
+            </w:r>
+          </w:p>
+        </w:tc>
+        <w:tc>
+          <w:tcPr>
+            <w:tcW w:w="636" w:type="dxa"/>
+            <w:vAlign w:val="center"/>
+          </w:tcPr>
+          <w:p>
+            <w:pPr>
+              <w:jc w:val="center"/>
+              <w:rPr>
+                <w:color w:val="000000"/>
+              </w:rPr>
+            </w:pPr>
+            <w:r>
+              <w:rPr>
+                <w:color w:val="000000"/>
+                <w:lang w:val="ru"/>
+              </w:rPr>
+              <w:t xml:space="preserve">1</w:t>
+            </w:r>
+            <w:proofErr w:type="spellStart"/>
+            <w:r>
+              <w:rPr>
+                <w:color w:val="000000"/>
+                <w:lang w:val="ru"/>
+              </w:rPr>
+              <w:t/>
+            </w:r>
+            <w:proofErr w:type="spellEnd"/>
+            <w:r>
+              <w:rPr>
+                <w:color w:val="000000"/>
+                <w:lang w:val="ru"/>
+              </w:rPr>
+              <w:t/>
+            </w:r>
+          </w:p>
+        </w:tc>
+        <w:tc>
+          <w:tcPr>
+            <w:tcW w:w="2324" w:type="dxa"/>
+            <w:gridSpan w:val="3"/>
+            <w:vAlign w:val="center"/>
+          </w:tcPr>
+          <w:p>
+            <w:pPr>
+              <w:jc w:val="center"/>
+              <w:rPr>
+                <w:color w:val="000000"/>
+              </w:rPr>
+            </w:pPr>
+            <w:r>
+              <w:rPr>
+                <w:color w:val="000000"/>
+                <w:lang w:val="ru"/>
+              </w:rPr>
+              <w:t xml:space="preserve">M13050</w:t>
             </w:r>
             <w:proofErr w:type="spellStart"/>
             <w:r>
@@ -5910,7 +6195,7 @@
                 <w:color w:val="000000"/>
                 <w:lang w:val="ru"/>
               </w:rPr>
-              <w:t xml:space="preserve">2007-227-1300</w:t>
+              <w:t xml:space="preserve">0920-111-1438</w:t>
             </w:r>
             <w:proofErr w:type="spellStart"/>
             <w:r>
@@ -6113,7 +6398,7 @@
                 <w:color w:val="000000"/>
                 <w:lang w:val="ru"/>
               </w:rPr>
-              <w:t xml:space="preserve">INTEL CORE i3-9100F</w:t>
+              <w:t xml:space="preserve">AMD RYZEN 3 3100 3.6MHZ</w:t>
             </w:r>
             <w:proofErr w:type="spellStart"/>
             <w:r>
@@ -6187,7 +6472,7 @@
                 <w:color w:val="000000"/>
                 <w:lang w:val="ru"/>
               </w:rPr>
-              <w:t xml:space="preserve">03199</w:t>
+              <w:t xml:space="preserve">9JD8055T00138_100-000000284</w:t>
             </w:r>
             <w:proofErr w:type="spellStart"/>
             <w:r>
@@ -6390,7 +6675,7 @@
                 <w:color w:val="000000"/>
                 <w:lang w:val="ru"/>
               </w:rPr>
-              <w:t xml:space="preserve">DEEPCOOl CK-11509</w:t>
+              <w:t xml:space="preserve">DEEPCOOL ICE EDGE MINI FS V2.0</w:t>
             </w:r>
             <w:proofErr w:type="spellStart"/>
             <w:r>
@@ -6741,7 +7026,7 @@
                 <w:color w:val="000000"/>
                 <w:lang w:val="ru"/>
               </w:rPr>
-              <w:t xml:space="preserve">MPW6001ACABN1EU1202302928</w:t>
+              <w:t xml:space="preserve">MPW6001ACABN1EU1202303480</w:t>
             </w:r>
             <w:proofErr w:type="spellStart"/>
             <w:r>
@@ -7018,7 +7303,7 @@
                 <w:color w:val="000000"/>
                 <w:lang w:val="ru"/>
               </w:rPr>
-              <w:t xml:space="preserve">S802C1A2012E4317D93</w:t>
+              <w:t xml:space="preserve">S802C1A2012E4311BD1</w:t>
             </w:r>
             <w:proofErr w:type="spellStart"/>
             <w:r>
@@ -7221,7 +7506,7 @@
                 <w:color w:val="000000"/>
                 <w:lang w:val="ru"/>
               </w:rPr>
-              <w:t xml:space="preserve">GIGABYTE H310M S2 2.0</w:t>
+              <w:t xml:space="preserve">GIGABYTE B450M S2H</w:t>
             </w:r>
             <w:proofErr w:type="spellStart"/>
             <w:r>
@@ -7295,7 +7580,7 @@
                 <w:color w:val="000000"/>
                 <w:lang w:val="ru"/>
               </w:rPr>
-              <w:t xml:space="preserve">SN201060049910</w:t>
+              <w:t xml:space="preserve">SN20342A018724</w:t>
             </w:r>
             <w:proofErr w:type="spellStart"/>
             <w:r>
@@ -7572,7 +7857,7 @@
                 <w:color w:val="000000"/>
                 <w:lang w:val="ru"/>
               </w:rPr>
-              <w:t xml:space="preserve">602-V809-779SD2001007657</w:t>
+              <w:t xml:space="preserve">602-V809-779SD2001007600</w:t>
             </w:r>
             <w:proofErr w:type="spellStart"/>
             <w:r>
@@ -7739,7 +8024,7 @@
                 <w:color w:val="000000"/>
                 <w:lang w:val="ru"/>
               </w:rPr>
-              <w:t xml:space="preserve">Твердотельный накопитель (SSD)</w:t>
+              <w:t xml:space="preserve">Жесткий диск HDD</w:t>
             </w:r>
             <w:proofErr w:type="spellStart"/>
             <w:r>
@@ -7775,7 +8060,7 @@
                 <w:color w:val="000000"/>
                 <w:lang w:val="ru"/>
               </w:rPr>
-              <w:t xml:space="preserve">GOODRAM SSDPR-CX400-256 256GB</w:t>
+              <w:t xml:space="preserve">WESTERN DIGITAL WD10EZEX 1Tb</w:t>
             </w:r>
             <w:proofErr w:type="spellStart"/>
             <w:r>
@@ -7849,7 +8134,7 @@
                 <w:color w:val="000000"/>
                 <w:lang w:val="ru"/>
               </w:rPr>
-              <w:t xml:space="preserve">GW7167722</w:t>
+              <w:t xml:space="preserve">WCC6Y5CVKSK3</w:t>
             </w:r>
             <w:proofErr w:type="spellStart"/>
             <w:r>
@@ -8126,7 +8411,7 @@
                 <w:color w:val="000000"/>
                 <w:lang w:val="ru"/>
               </w:rPr>
-              <w:t xml:space="preserve">18471053110300063</w:t>
+              <w:t xml:space="preserve">20131053110300089</w:t>
             </w:r>
             <w:proofErr w:type="spellStart"/>
             <w:r>
@@ -8255,7 +8540,7 @@
                 <w:color w:val="000000"/>
                 <w:lang w:val="ru"/>
               </w:rPr>
-              <w:t xml:space="preserve">ФДШИ.468353.020</w:t>
+              <w:t/>
             </w:r>
             <w:proofErr w:type="spellStart"/>
             <w:proofErr w:type="gramEnd"/>
@@ -8403,7 +8688,284 @@
                 <w:color w:val="000000"/>
                 <w:lang w:val="ru"/>
               </w:rPr>
-              <w:t xml:space="preserve">2D8012503391 3743522551</w:t>
+              <w:t xml:space="preserve">2D8012503803 3743522551</w:t>
+            </w:r>
+            <w:proofErr w:type="spellStart"/>
+            <w:r>
+              <w:rPr>
+                <w:color w:val="000000"/>
+              </w:rPr>
+              <w:t/>
+            </w:r>
+            <w:proofErr w:type="spellEnd"/>
+            <w:r>
+              <w:rPr>
+                <w:color w:val="000000"/>
+                <w:lang w:val="ru"/>
+              </w:rPr>
+              <w:t/>
+            </w:r>
+          </w:p>
+        </w:tc>
+        <w:tc>
+          <w:tcPr>
+            <w:tcW w:w="1097" w:type="dxa"/>
+            <w:vAlign w:val="center"/>
+          </w:tcPr>
+          <w:p>
+            <w:pPr>
+              <w:rPr>
+                <w:color w:val="000000"/>
+              </w:rPr>
+            </w:pPr>
+            <w:r>
+              <w:rPr>
+                <w:color w:val="000000"/>
+                <w:sz w:val="20"/>
+                <w:szCs w:val="20"/>
+                <w:lang w:val="ru"/>
+              </w:rPr>
+              <w:t/>
+            </w:r>
+            <w:proofErr w:type="spellStart"/>
+            <w:r>
+              <w:rPr>
+                <w:color w:val="000000"/>
+                <w:sz w:val="20"/>
+                <w:szCs w:val="20"/>
+                <w:lang w:val="ru"/>
+              </w:rPr>
+              <w:t/>
+            </w:r>
+            <w:proofErr w:type="spellEnd"/>
+            <w:r>
+              <w:rPr>
+                <w:color w:val="000000"/>
+                <w:sz w:val="20"/>
+                <w:szCs w:val="20"/>
+                <w:lang w:val="ru"/>
+              </w:rPr>
+              <w:t/>
+            </w:r>
+            <w:proofErr w:type="spellStart"/>
+            <w:r>
+              <w:rPr>
+                <w:color w:val="000000"/>
+                <w:sz w:val="20"/>
+                <w:szCs w:val="20"/>
+                <w:lang w:val="ru"/>
+              </w:rPr>
+              <w:t/>
+            </w:r>
+            <w:proofErr w:type="spellEnd"/>
+            <w:r>
+              <w:rPr>
+                <w:color w:val="000000"/>
+                <w:sz w:val="20"/>
+                <w:szCs w:val="20"/>
+                <w:lang w:val="ru"/>
+              </w:rPr>
+              <w:t/>
+            </w:r>
+          </w:p>
+        </w:tc>
+      </w:tr>
+      <w:tr>
+        <w:tc>
+          <w:tcPr>
+            <w:tcW w:w="1418" w:type="dxa"/>
+            <w:vAlign w:val="center"/>
+          </w:tcPr>
+          <w:p>
+            <w:pPr>
+              <w:rPr>
+                <w:color w:val="000000"/>
+              </w:rPr>
+            </w:pPr>
+            <w:r>
+              <w:rPr>
+                <w:color w:val="000000"/>
+              </w:rPr>
+              <w:t xml:space="preserve"> </w:t>
+            </w:r>
+            <w:r>
+              <w:rPr>
+                <w:color w:val="000000"/>
+                <w:lang w:val="ru"/>
+              </w:rPr>
+              <w:t/>
+            </w:r>
+            <w:proofErr w:type="spellStart"/>
+            <w:r>
+              <w:rPr>
+                <w:color w:val="000000"/>
+                <w:lang w:val="ru"/>
+              </w:rPr>
+              <w:t/>
+            </w:r>
+            <w:proofErr w:type="gramStart"/>
+            <w:r>
+              <w:rPr>
+                <w:color w:val="000000"/>
+                <w:lang w:val="ru"/>
+              </w:rPr>
+              <w:t/>
+            </w:r>
+            <w:proofErr w:type="spellEnd"/>
+            <w:r>
+              <w:rPr>
+                <w:color w:val="000000"/>
+                <w:lang w:val="ru"/>
+              </w:rPr>
+              <w:t xml:space="preserve">ФДШИ.468353.020-01</w:t>
+            </w:r>
+            <w:proofErr w:type="spellStart"/>
+            <w:proofErr w:type="gramEnd"/>
+            <w:r>
+              <w:rPr>
+                <w:color w:val="000000"/>
+                <w:lang w:val="ru"/>
+              </w:rPr>
+              <w:t/>
+            </w:r>
+            <w:proofErr w:type="spellEnd"/>
+            <w:r>
+              <w:rPr>
+                <w:color w:val="000000"/>
+                <w:lang w:val="ru"/>
+              </w:rPr>
+              <w:t/>
+            </w:r>
+          </w:p>
+        </w:tc>
+        <w:tc>
+          <w:tcPr>
+            <w:tcW w:w="1701" w:type="dxa"/>
+            <w:vAlign w:val="center"/>
+          </w:tcPr>
+          <w:p>
+            <w:pPr>
+              <w:rPr>
+                <w:color w:val="000000"/>
+                <w:lang w:val="en-US"/>
+              </w:rPr>
+            </w:pPr>
+            <w:r>
+              <w:rPr>
+                <w:color w:val="000000"/>
+                <w:lang w:val="ru"/>
+              </w:rPr>
+              <w:t xml:space="preserve">СЗИ10 PCI Express</w:t>
+            </w:r>
+            <w:proofErr w:type="spellStart"/>
+            <w:r>
+              <w:rPr>
+                <w:color w:val="000000"/>
+                <w:lang w:val="ru"/>
+              </w:rPr>
+              <w:t/>
+            </w:r>
+            <w:proofErr w:type="spellEnd"/>
+            <w:r>
+              <w:rPr>
+                <w:color w:val="000000"/>
+                <w:lang w:val="ru"/>
+              </w:rPr>
+              <w:t/>
+            </w:r>
+          </w:p>
+        </w:tc>
+        <w:tc>
+          <w:tcPr>
+            <w:tcW w:w="2410" w:type="dxa"/>
+            <w:vAlign w:val="center"/>
+          </w:tcPr>
+          <w:p>
+            <w:pPr>
+              <w:rPr>
+                <w:color w:val="000000"/>
+              </w:rPr>
+            </w:pPr>
+            <w:r>
+              <w:rPr>
+                <w:color w:val="000000"/>
+                <w:lang w:val="ru"/>
+              </w:rPr>
+              <w:t xml:space="preserve">"Тверца-2"</w:t>
+            </w:r>
+            <w:proofErr w:type="spellStart"/>
+            <w:r>
+              <w:rPr>
+                <w:color w:val="000000"/>
+                <w:lang w:val="ru"/>
+              </w:rPr>
+              <w:t/>
+            </w:r>
+            <w:proofErr w:type="spellEnd"/>
+            <w:r>
+              <w:rPr>
+                <w:color w:val="000000"/>
+                <w:lang w:val="ru"/>
+              </w:rPr>
+              <w:t/>
+            </w:r>
+          </w:p>
+        </w:tc>
+        <w:tc>
+          <w:tcPr>
+            <w:tcW w:w="945" w:type="dxa"/>
+            <w:vAlign w:val="center"/>
+          </w:tcPr>
+          <w:p>
+            <w:pPr>
+              <w:jc w:val="center"/>
+              <w:rPr>
+                <w:color w:val="000000"/>
+              </w:rPr>
+            </w:pPr>
+            <w:r>
+              <w:rPr>
+                <w:color w:val="000000"/>
+                <w:lang w:val="ru"/>
+              </w:rPr>
+              <w:t xml:space="preserve">1</w:t>
+            </w:r>
+            <w:proofErr w:type="spellStart"/>
+            <w:r>
+              <w:rPr>
+                <w:color w:val="000000"/>
+                <w:lang w:val="ru"/>
+              </w:rPr>
+              <w:t/>
+            </w:r>
+            <w:proofErr w:type="spellEnd"/>
+            <w:r>
+              <w:rPr>
+                <w:color w:val="000000"/>
+                <w:lang w:val="ru"/>
+              </w:rPr>
+              <w:t/>
+            </w:r>
+          </w:p>
+        </w:tc>
+        <w:tc>
+          <w:tcPr>
+            <w:tcW w:w="2316" w:type="dxa"/>
+            <w:vAlign w:val="center"/>
+          </w:tcPr>
+          <w:p>
+            <w:pPr>
+              <w:jc w:val="center"/>
+              <w:rPr>
+                <w:color w:val="000000"/>
+              </w:rPr>
+            </w:pPr>
+            <w:r>
+              <w:rPr>
+                <w:color w:val="000000"/>
+                <w:lang w:val="ru"/>
+              </w:rPr>
+              <w:t xml:space="preserve">1S0001</w:t>
             </w:r>
             <w:proofErr w:type="spellStart"/>
             <w:r>
@@ -9156,7 +9718,7 @@
           <w:szCs w:val="26"/>
           <w:u w:val="single"/>
         </w:rPr>
-        <w:t xml:space="preserve">2007-227-1300</w:t>
+        <w:t xml:space="preserve">0920-111-1438</w:t>
       </w:r>
       <w:r>
         <w:rPr>
@@ -9388,7 +9950,7 @@
           <w:szCs w:val="26"/>
           <w:u w:val="single"/>
         </w:rPr>
-        <w:t xml:space="preserve">2007-227-1300</w:t>
+        <w:t xml:space="preserve">0920-111-1438</w:t>
       </w:r>
       <w:r>
         <w:rPr>

--- a/public/docx/output.docx
+++ b/public/docx/output.docx
@@ -1183,7 +1183,7 @@
                 <w:szCs w:val="24"/>
                 <w:lang w:val="ru"/>
               </w:rPr>
-              <w:t/>
+              <w:t xml:space="preserve">Logitech K120</w:t>
             </w:r>
           </w:p>
         </w:tc>
@@ -1246,7 +1246,7 @@
                 <w:szCs w:val="24"/>
                 <w:lang w:val="ru"/>
               </w:rPr>
-              <w:t/>
+              <w:t xml:space="preserve">55556</w:t>
             </w:r>
             <w:r>
               <w:rPr>
@@ -1462,7 +1462,7 @@
                 <w:szCs w:val="24"/>
                 <w:lang w:val="ru"/>
               </w:rPr>
-              <w:t/>
+              <w:t xml:space="preserve">Logitech K100</w:t>
             </w:r>
           </w:p>
         </w:tc>
@@ -1525,7 +1525,7 @@
                 <w:szCs w:val="24"/>
                 <w:lang w:val="ru"/>
               </w:rPr>
-              <w:t/>
+              <w:t xml:space="preserve">7895</w:t>
             </w:r>
             <w:r>
               <w:rPr>
@@ -1741,7 +1741,7 @@
                 <w:szCs w:val="24"/>
                 <w:lang w:val="ru"/>
               </w:rPr>
-              <w:t/>
+              <w:t xml:space="preserve">ASUS 24 HQLB</w:t>
             </w:r>
           </w:p>
         </w:tc>
@@ -1804,7 +1804,7 @@
                 <w:szCs w:val="24"/>
                 <w:lang w:val="ru"/>
               </w:rPr>
-              <w:t/>
+              <w:t xml:space="preserve">8889</w:t>
             </w:r>
             <w:r>
               <w:rPr>
@@ -2299,7 +2299,7 @@
                 <w:szCs w:val="24"/>
                 <w:lang w:val="ru"/>
               </w:rPr>
-              <w:t/>
+              <w:t xml:space="preserve">Н/Д</w:t>
             </w:r>
           </w:p>
         </w:tc>
@@ -2516,7 +2516,7 @@
                 <w:szCs w:val="24"/>
                 <w:lang w:val="ru"/>
               </w:rPr>
-              <w:t/>
+              <w:t xml:space="preserve">ФДШИ. 469535.048-10</w:t>
             </w:r>
           </w:p>
         </w:tc>
@@ -2545,7 +2545,7 @@
                 <w:szCs w:val="24"/>
                 <w:lang w:val="ru"/>
               </w:rPr>
-              <w:t xml:space="preserve">Сетевой фильтр</w:t>
+              <w:t xml:space="preserve">АПКЗИ</w:t>
             </w:r>
           </w:p>
         </w:tc>
@@ -2578,7 +2578,7 @@
                 <w:szCs w:val="24"/>
                 <w:lang w:val="ru"/>
               </w:rPr>
-              <w:t/>
+              <w:t xml:space="preserve">"Ребус-М"</w:t>
             </w:r>
           </w:p>
         </w:tc>
@@ -2641,7 +2641,7 @@
                 <w:szCs w:val="24"/>
                 <w:lang w:val="ru"/>
               </w:rPr>
-              <w:t xml:space="preserve">0000-002-0001</w:t>
+              <w:t xml:space="preserve">M13189</w:t>
             </w:r>
             <w:r>
               <w:rPr>
@@ -2697,286 +2697,7 @@
                 <w:szCs w:val="20"/>
                 <w:lang w:val="ru"/>
               </w:rPr>
-              <w:t/>
-            </w:r>
-            <w:r>
-              <w:rPr>
-                <w:rFonts w:hint="default"/>
-                <w:color w:val="000000"/>
-                <w:sz w:val="20"/>
-                <w:szCs w:val="20"/>
-                <w:lang w:val="ru"/>
-              </w:rPr>
-              <w:t/>
-            </w:r>
-            <w:r>
-              <w:rPr>
-                <w:color w:val="000000"/>
-                <w:sz w:val="20"/>
-                <w:szCs w:val="20"/>
-                <w:lang w:val="ru"/>
-              </w:rPr>
-              <w:t/>
-            </w:r>
-          </w:p>
-        </w:tc>
-      </w:tr>
-      <w:tr>
-        <w:tblPrEx>
-          <w:tblBorders>
-            <w:top w:val="single" w:color="auto" w:sz="8" w:space="0"/>
-            <w:left w:val="single" w:color="auto" w:sz="8" w:space="0"/>
-            <w:bottom w:val="single" w:color="auto" w:sz="8" w:space="0"/>
-            <w:right w:val="single" w:color="auto" w:sz="8" w:space="0"/>
-            <w:insideH w:val="single" w:color="auto" w:sz="8" w:space="0"/>
-            <w:insideV w:val="single" w:color="auto" w:sz="8" w:space="0"/>
-          </w:tblBorders>
-          <w:tblLayout w:type="fixed"/>
-          <w:tblCellMar>
-            <w:top w:w="0" w:type="dxa"/>
-            <w:left w:w="57" w:type="dxa"/>
-            <w:bottom w:w="0" w:type="dxa"/>
-            <w:right w:w="57" w:type="dxa"/>
-          </w:tblCellMar>
-        </w:tblPrEx>
-        <w:trPr>
-          <w:cantSplit/>
-          <w:jc w:val="center"/>
-        </w:trPr>
-        <w:tc>
-          <w:tcPr>
-            <w:tcW w:w="1755" w:type="dxa"/>
-            <w:tcBorders>
-              <w:top w:val="single" w:color="auto" w:sz="4" w:space="0"/>
-              <w:left w:val="single" w:color="auto" w:sz="4" w:space="0"/>
-              <w:bottom w:val="single" w:color="auto" w:sz="4" w:space="0"/>
-              <w:right w:val="single" w:color="auto" w:sz="8" w:space="0"/>
-            </w:tcBorders>
-            <w:vAlign w:val="center"/>
-          </w:tcPr>
-          <w:p>
-            <w:pPr>
-              <w:rPr>
-                <w:sz w:val="24"/>
-                <w:szCs w:val="24"/>
-              </w:rPr>
-            </w:pPr>
-            <w:r>
-              <w:rPr>
-                <w:color w:val="000000"/>
-                <w:sz w:val="24"/>
-                <w:szCs w:val="24"/>
-              </w:rPr>
-              <w:t xml:space="preserve"> </w:t>
-            </w:r>
-            <w:r>
-              <w:rPr>
-                <w:color w:val="000000"/>
-                <w:sz w:val="24"/>
-                <w:szCs w:val="24"/>
-                <w:lang w:val="ru"/>
-              </w:rPr>
-              <w:t/>
-            </w:r>
-            <w:r>
-              <w:rPr>
-                <w:rFonts w:hint="default"/>
-                <w:color w:val="000000"/>
-                <w:sz w:val="24"/>
-                <w:szCs w:val="24"/>
-                <w:lang w:val="ru"/>
-              </w:rPr>
-              <w:t/>
-            </w:r>
-            <w:r>
-              <w:rPr>
-                <w:color w:val="000000"/>
-                <w:sz w:val="24"/>
-                <w:szCs w:val="24"/>
-                <w:lang w:val="ru"/>
-              </w:rPr>
-              <w:t/>
-            </w:r>
-          </w:p>
-        </w:tc>
-        <w:tc>
-          <w:tcPr>
-            <w:tcW w:w="1792" w:type="dxa"/>
-            <w:tcBorders>
-              <w:top w:val="single" w:color="auto" w:sz="4" w:space="0"/>
-              <w:left w:val="single" w:color="auto" w:sz="8" w:space="0"/>
-              <w:bottom w:val="single" w:color="auto" w:sz="4" w:space="0"/>
-              <w:right w:val="single" w:color="auto" w:sz="8" w:space="0"/>
-            </w:tcBorders>
-            <w:vAlign w:val="center"/>
-          </w:tcPr>
-          <w:p>
-            <w:pPr>
-              <w:rPr>
-                <w:sz w:val="24"/>
-                <w:szCs w:val="24"/>
-              </w:rPr>
-            </w:pPr>
-            <w:r>
-              <w:rPr>
-                <w:color w:val="000000"/>
-                <w:sz w:val="24"/>
-                <w:szCs w:val="24"/>
-                <w:lang w:val="ru"/>
-              </w:rPr>
-              <w:t xml:space="preserve">Гарнитура</w:t>
-            </w:r>
-          </w:p>
-        </w:tc>
-        <w:tc>
-          <w:tcPr>
-            <w:tcW w:w="2392" w:type="dxa"/>
-            <w:tcBorders>
-              <w:top w:val="single" w:color="auto" w:sz="4" w:space="0"/>
-              <w:left w:val="single" w:color="auto" w:sz="8" w:space="0"/>
-              <w:bottom w:val="single" w:color="auto" w:sz="4" w:space="0"/>
-              <w:right w:val="single" w:color="auto" w:sz="8" w:space="0"/>
-            </w:tcBorders>
-            <w:vAlign w:val="center"/>
-          </w:tcPr>
-          <w:p>
-            <w:pPr>
-              <w:rPr>
-                <w:rFonts w:hint="default"/>
-                <w:color w:val="000000"/>
-                <w:sz w:val="24"/>
-                <w:szCs w:val="24"/>
-                <w:lang w:val="ru"/>
-              </w:rPr>
-            </w:pPr>
-            <w:r>
-              <w:rPr>
-                <w:rFonts w:hint="default"/>
-                <w:color w:val="000000"/>
-                <w:sz w:val="24"/>
-                <w:szCs w:val="24"/>
-                <w:lang w:val="ru"/>
-              </w:rPr>
-              <w:t/>
-            </w:r>
-          </w:p>
-        </w:tc>
-        <w:tc>
-          <w:tcPr>
-            <w:tcW w:w="925" w:type="dxa"/>
-            <w:tcBorders>
-              <w:top w:val="single" w:color="auto" w:sz="4" w:space="0"/>
-              <w:left w:val="single" w:color="auto" w:sz="8" w:space="0"/>
-              <w:bottom w:val="single" w:color="auto" w:sz="4" w:space="0"/>
-              <w:right w:val="single" w:color="auto" w:sz="8" w:space="0"/>
-            </w:tcBorders>
-            <w:vAlign w:val="center"/>
-          </w:tcPr>
-          <w:p>
-            <w:pPr>
-              <w:jc w:val="center"/>
-              <w:rPr>
-                <w:color w:val="000000"/>
-                <w:sz w:val="24"/>
-                <w:szCs w:val="24"/>
-              </w:rPr>
-            </w:pPr>
-            <w:r>
-              <w:rPr>
-                <w:color w:val="000000"/>
-                <w:sz w:val="24"/>
-                <w:szCs w:val="24"/>
-                <w:lang w:val="ru"/>
-              </w:rPr>
-              <w:t xml:space="preserve">1</w:t>
-            </w:r>
-          </w:p>
-        </w:tc>
-        <w:tc>
-          <w:tcPr>
-            <w:tcW w:w="2346" w:type="dxa"/>
-            <w:tcBorders>
-              <w:top w:val="single" w:color="auto" w:sz="4" w:space="0"/>
-              <w:left w:val="single" w:color="auto" w:sz="8" w:space="0"/>
-              <w:bottom w:val="single" w:color="auto" w:sz="4" w:space="0"/>
-              <w:right w:val="single" w:color="auto" w:sz="8" w:space="0"/>
-            </w:tcBorders>
-            <w:vAlign w:val="center"/>
-          </w:tcPr>
-          <w:p>
-            <w:pPr>
-              <w:jc w:val="center"/>
-              <w:rPr>
-                <w:color w:val="000000"/>
-                <w:sz w:val="24"/>
-                <w:szCs w:val="24"/>
-                <w:lang w:val="en-US"/>
-              </w:rPr>
-            </w:pPr>
-            <w:r>
-              <w:rPr>
-                <w:color w:val="000000"/>
-                <w:sz w:val="24"/>
-                <w:szCs w:val="24"/>
-                <w:lang w:val="ru"/>
-              </w:rPr>
-              <w:t xml:space="preserve">0000-002-0001</w:t>
-            </w:r>
-            <w:r>
-              <w:rPr>
-                <w:color w:val="000000"/>
-                <w:sz w:val="24"/>
-                <w:szCs w:val="24"/>
-              </w:rPr>
-              <w:t/>
-            </w:r>
-            <w:r>
-              <w:rPr>
-                <w:color w:val="000000"/>
-                <w:sz w:val="24"/>
-                <w:szCs w:val="24"/>
-                <w:lang w:val="ru"/>
-              </w:rPr>
-              <w:t/>
-            </w:r>
-          </w:p>
-        </w:tc>
-        <w:tc>
-          <w:tcPr>
-            <w:tcW w:w="1114" w:type="dxa"/>
-            <w:gridSpan w:val="2"/>
-            <w:tcBorders>
-              <w:top w:val="single" w:color="auto" w:sz="4" w:space="0"/>
-              <w:left w:val="single" w:color="auto" w:sz="8" w:space="0"/>
-              <w:bottom w:val="single" w:color="auto" w:sz="4" w:space="0"/>
-              <w:right w:val="single" w:color="auto" w:sz="4" w:space="0"/>
-            </w:tcBorders>
-            <w:vAlign w:val="center"/>
-          </w:tcPr>
-          <w:p>
-            <w:pPr>
-              <w:rPr>
-                <w:color w:val="000000"/>
-                <w:sz w:val="24"/>
-                <w:szCs w:val="24"/>
-              </w:rPr>
-            </w:pPr>
-            <w:r>
-              <w:rPr>
-                <w:color w:val="000000"/>
-                <w:sz w:val="24"/>
-                <w:szCs w:val="24"/>
-              </w:rPr>
-              <w:t xml:space="preserve"> </w:t>
-            </w:r>
-            <w:r>
-              <w:rPr>
-                <w:color w:val="000000"/>
-                <w:sz w:val="20"/>
-                <w:szCs w:val="20"/>
-                <w:lang w:val="ru"/>
-              </w:rPr>
-              <w:t/>
+              <w:t xml:space="preserve">undefined</w:t>
             </w:r>
             <w:r>
               <w:rPr>

--- a/public/docx/output.docx
+++ b/public/docx/output.docx
@@ -1,69 +1,70 @@
 
 <file path=word/document.xml><?xml version="1.0" encoding="utf-8"?>
-<w:document xmlns:wpc="http://schemas.microsoft.com/office/word/2010/wordprocessingCanvas" xmlns:mc="http://schemas.openxmlformats.org/markup-compatibility/2006" xmlns:o="urn:schemas-microsoft-com:office:office" xmlns:r="http://schemas.openxmlformats.org/officeDocument/2006/relationships" xmlns:m="http://schemas.openxmlformats.org/officeDocument/2006/math" xmlns:v="urn:schemas-microsoft-com:vml" xmlns:wp14="http://schemas.microsoft.com/office/word/2010/wordprocessingDrawing" xmlns:wp="http://schemas.openxmlformats.org/drawingml/2006/wordprocessingDrawing" xmlns:w="http://schemas.openxmlformats.org/wordprocessingml/2006/main" xmlns:w14="http://schemas.microsoft.com/office/word/2010/wordml" xmlns:w10="urn:schemas-microsoft-com:office:word" xmlns:w15="http://schemas.microsoft.com/office/word/2012/wordml" xmlns:wpg="http://schemas.microsoft.com/office/word/2010/wordprocessingGroup" xmlns:wpi="http://schemas.microsoft.com/office/word/2010/wordprocessingInk" xmlns:wne="http://schemas.microsoft.com/office/word/2006/wordml" xmlns:wps="http://schemas.microsoft.com/office/word/2010/wordprocessingShape" xmlns:wpsCustomData="http://www.wps.cn/officeDocument/2013/wpsCustomData" mc:Ignorable="w14 w15 wp14">
+<w:document xmlns:wpc="http://schemas.microsoft.com/office/word/2010/wordprocessingCanvas" xmlns:cx="http://schemas.microsoft.com/office/drawing/2014/chartex" xmlns:cx1="http://schemas.microsoft.com/office/drawing/2015/9/8/chartex" xmlns:cx2="http://schemas.microsoft.com/office/drawing/2015/10/21/chartex" xmlns:cx3="http://schemas.microsoft.com/office/drawing/2016/5/9/chartex" xmlns:cx4="http://schemas.microsoft.com/office/drawing/2016/5/10/chartex" xmlns:cx5="http://schemas.microsoft.com/office/drawing/2016/5/11/chartex" xmlns:cx6="http://schemas.microsoft.com/office/drawing/2016/5/12/chartex" xmlns:cx7="http://schemas.microsoft.com/office/drawing/2016/5/13/chartex" xmlns:cx8="http://schemas.microsoft.com/office/drawing/2016/5/14/chartex" xmlns:mc="http://schemas.openxmlformats.org/markup-compatibility/2006" xmlns:aink="http://schemas.microsoft.com/office/drawing/2016/ink" xmlns:am3d="http://schemas.microsoft.com/office/drawing/2017/model3d" xmlns:o="urn:schemas-microsoft-com:office:office" xmlns:r="http://schemas.openxmlformats.org/officeDocument/2006/relationships" xmlns:m="http://schemas.openxmlformats.org/officeDocument/2006/math" xmlns:v="urn:schemas-microsoft-com:vml" xmlns:wp14="http://schemas.microsoft.com/office/word/2010/wordprocessingDrawing" xmlns:wp="http://schemas.openxmlformats.org/drawingml/2006/wordprocessingDrawing" xmlns:w10="urn:schemas-microsoft-com:office:word" xmlns:w="http://schemas.openxmlformats.org/wordprocessingml/2006/main" xmlns:w14="http://schemas.microsoft.com/office/word/2010/wordml" xmlns:w15="http://schemas.microsoft.com/office/word/2012/wordml" xmlns:w16cid="http://schemas.microsoft.com/office/word/2016/wordml/cid" xmlns:w16se="http://schemas.microsoft.com/office/word/2015/wordml/symex" xmlns:wpg="http://schemas.microsoft.com/office/word/2010/wordprocessingGroup" xmlns:wpi="http://schemas.microsoft.com/office/word/2010/wordprocessingInk" xmlns:wne="http://schemas.microsoft.com/office/word/2006/wordml" xmlns:wps="http://schemas.microsoft.com/office/word/2010/wordprocessingShape" mc:Ignorable="w14 w15 w16se w16cid wp14">
   <w:body>
     <w:p>
       <w:pPr>
-        <w:pStyle w:val="14"/>
-        <w:jc w:val="left"/>
-      </w:pPr>
-      <w:r>
-        <w:t xml:space="preserve"> </w:t>
-      </w:r>
-    </w:p>
-    <w:p>
-      <w:pPr>
-        <w:pStyle w:val="14"/>
-      </w:pPr>
-    </w:p>
-    <w:p>
-      <w:pPr>
-        <w:pStyle w:val="14"/>
-      </w:pPr>
-    </w:p>
-    <w:p>
-      <w:pPr>
-        <w:pStyle w:val="14"/>
-      </w:pPr>
-    </w:p>
-    <w:p>
-      <w:pPr>
-        <w:pStyle w:val="14"/>
-      </w:pPr>
-    </w:p>
-    <w:p>
-      <w:pPr>
-        <w:pStyle w:val="14"/>
-      </w:pPr>
-    </w:p>
-    <w:p>
-      <w:pPr>
-        <w:pStyle w:val="14"/>
-      </w:pPr>
-    </w:p>
-    <w:p>
-      <w:pPr>
-        <w:pStyle w:val="14"/>
-      </w:pPr>
-    </w:p>
-    <w:p>
-      <w:pPr>
-        <w:pStyle w:val="14"/>
-      </w:pPr>
-    </w:p>
-    <w:p>
-      <w:pPr>
-        <w:pStyle w:val="14"/>
-      </w:pPr>
-    </w:p>
-    <w:p>
-      <w:pPr>
-        <w:pStyle w:val="14"/>
-      </w:pPr>
-    </w:p>
-    <w:p>
-      <w:pPr>
-        <w:pStyle w:val="14"/>
+        <w:pStyle w:val="aa"/>
+      </w:pPr>
+    </w:p>
+    <w:p>
+      <w:pPr>
+        <w:pStyle w:val="aa"/>
+      </w:pPr>
+    </w:p>
+    <w:p>
+      <w:pPr>
+        <w:pStyle w:val="aa"/>
+      </w:pPr>
+    </w:p>
+    <w:p>
+      <w:pPr>
+        <w:pStyle w:val="aa"/>
+      </w:pPr>
+    </w:p>
+    <w:p>
+      <w:pPr>
+        <w:pStyle w:val="aa"/>
+      </w:pPr>
+    </w:p>
+    <w:p>
+      <w:pPr>
+        <w:pStyle w:val="aa"/>
+      </w:pPr>
+    </w:p>
+    <w:p>
+      <w:pPr>
+        <w:pStyle w:val="aa"/>
+      </w:pPr>
+    </w:p>
+    <w:p>
+      <w:pPr>
+        <w:pStyle w:val="aa"/>
+      </w:pPr>
+    </w:p>
+    <w:p>
+      <w:pPr>
+        <w:pStyle w:val="aa"/>
+      </w:pPr>
+    </w:p>
+    <w:p>
+      <w:pPr>
+        <w:pStyle w:val="aa"/>
+      </w:pPr>
+    </w:p>
+    <w:p>
+      <w:pPr>
+        <w:pStyle w:val="aa"/>
+      </w:pPr>
+    </w:p>
+    <w:p>
+      <w:pPr>
+        <w:pStyle w:val="aa"/>
+      </w:pPr>
+    </w:p>
+    <w:p>
+      <w:pPr>
+        <w:pStyle w:val="aa"/>
       </w:pPr>
     </w:p>
     <w:p>
@@ -72,16 +73,14 @@
         <w:spacing w:line="360" w:lineRule="auto"/>
         <w:jc w:val="center"/>
         <w:rPr>
-          <w:sz w:val="36"/>
-          <w:szCs w:val="36"/>
-        </w:rPr>
-      </w:pPr>
-      <w:r>
-        <w:rPr>
-          <w:sz w:val="36"/>
-          <w:szCs w:val="36"/>
-        </w:rPr>
-        <w:t xml:space="preserve">ЗИП </w:t>
+          <w:sz w:val="28"/>
+        </w:rPr>
+      </w:pPr>
+      <w:r>
+        <w:rPr>
+          <w:sz w:val="28"/>
+        </w:rPr>
+        <w:t xml:space="preserve">СИСТЕМНЫЙ БЛОК </w:t>
       </w:r>
     </w:p>
     <w:p>
@@ -90,36 +89,42 @@
         <w:spacing w:line="360" w:lineRule="auto"/>
         <w:jc w:val="center"/>
         <w:rPr>
-          <w:sz w:val="36"/>
-          <w:szCs w:val="36"/>
-        </w:rPr>
-      </w:pPr>
-      <w:r>
-        <w:rPr>
-          <w:sz w:val="36"/>
-          <w:szCs w:val="36"/>
+          <w:sz w:val="28"/>
+        </w:rPr>
+      </w:pPr>
+      <w:r>
+        <w:rPr>
+          <w:sz w:val="28"/>
         </w:rPr>
         <w:t>Этикетка</w:t>
       </w:r>
     </w:p>
     <w:p>
       <w:pPr>
-        <w:pStyle w:val="14"/>
-      </w:pPr>
-    </w:p>
-    <w:p>
-      <w:pPr>
-        <w:pStyle w:val="14"/>
-      </w:pPr>
-    </w:p>
-    <w:p>
-      <w:pPr>
-        <w:pStyle w:val="14"/>
-      </w:pPr>
-    </w:p>
-    <w:p>
-      <w:pPr>
-        <w:pStyle w:val="14"/>
+        <w:pStyle w:val="aa"/>
+      </w:pPr>
+      <w:r>
+        <w:t>ФДШИ.466219.002ЭТ</w:t>
+      </w:r>
+    </w:p>
+    <w:p>
+      <w:pPr>
+        <w:pStyle w:val="aa"/>
+      </w:pPr>
+    </w:p>
+    <w:p>
+      <w:pPr>
+        <w:pStyle w:val="aa"/>
+      </w:pPr>
+    </w:p>
+    <w:p>
+      <w:pPr>
+        <w:pStyle w:val="aa"/>
+      </w:pPr>
+    </w:p>
+    <w:p>
+      <w:pPr>
+        <w:pStyle w:val="aa"/>
       </w:pPr>
     </w:p>
     <w:p/>
@@ -136,14 +141,6 @@
     <w:p/>
     <w:p/>
     <w:p/>
-    <w:p>
-      <w:pPr>
-        <w:spacing w:after="200" w:line="276" w:lineRule="auto"/>
-      </w:pPr>
-      <w:r>
-        <w:br w:type="page"/>
-      </w:r>
-    </w:p>
     <w:p/>
     <w:p/>
     <w:p>
@@ -172,7 +169,7 @@
     </w:p>
     <w:p>
       <w:pPr>
-        <w:pStyle w:val="7"/>
+        <w:pStyle w:val="11"/>
         <w:rPr>
           <w:sz w:val="24"/>
           <w:szCs w:val="24"/>
@@ -211,7 +208,7 @@
     </w:p>
     <w:p>
       <w:pPr>
-        <w:pStyle w:val="7"/>
+        <w:pStyle w:val="11"/>
         <w:rPr>
           <w:sz w:val="24"/>
           <w:szCs w:val="24"/>
@@ -241,7 +238,7 @@
     </w:p>
     <w:p>
       <w:pPr>
-        <w:pStyle w:val="7"/>
+        <w:pStyle w:val="11"/>
         <w:rPr>
           <w:sz w:val="24"/>
           <w:szCs w:val="24"/>
@@ -252,14 +249,12 @@
       </w:r>
       <w:r>
         <w:tab/>
-      </w:r>
-      <w:r>
         <w:t>5</w:t>
       </w:r>
     </w:p>
     <w:p>
       <w:pPr>
-        <w:pStyle w:val="7"/>
+        <w:pStyle w:val="11"/>
         <w:rPr>
           <w:sz w:val="24"/>
           <w:szCs w:val="24"/>
@@ -270,14 +265,12 @@
       </w:r>
       <w:r>
         <w:tab/>
-      </w:r>
-      <w:r>
         <w:t>6</w:t>
       </w:r>
     </w:p>
     <w:p>
       <w:pPr>
-        <w:pStyle w:val="7"/>
+        <w:pStyle w:val="11"/>
         <w:rPr>
           <w:sz w:val="24"/>
           <w:szCs w:val="24"/>
@@ -288,8 +281,6 @@
       </w:r>
       <w:r>
         <w:tab/>
-      </w:r>
-      <w:r>
         <w:t>7</w:t>
       </w:r>
     </w:p>
@@ -314,9 +305,10 @@
     </w:p>
     <w:p>
       <w:pPr>
-        <w:pStyle w:val="2"/>
-      </w:pPr>
-      <w:r>
+        <w:pStyle w:val="1"/>
+      </w:pPr>
+      <w:r>
+        <w:lastRenderedPageBreak/>
         <w:t xml:space="preserve"> Основные сведения об изделии</w:t>
       </w:r>
       <w:bookmarkEnd w:id="0"/>
@@ -338,7 +330,7 @@
     </w:p>
     <w:p>
       <w:pPr>
-        <w:pStyle w:val="3"/>
+        <w:pStyle w:val="a0"/>
         <w:rPr>
           <w:snapToGrid w:val="0"/>
         </w:rPr>
@@ -347,7 +339,7 @@
         <w:rPr>
           <w:snapToGrid w:val="0"/>
         </w:rPr>
-        <w:t>1.1 Наименование – «ЗИП»</w:t>
+        <w:t>1.1 Наименование – «Системный блок»</w:t>
       </w:r>
     </w:p>
     <w:p>
@@ -367,6 +359,41 @@
           <w:sz w:val="28"/>
         </w:rPr>
         <w:t xml:space="preserve">Обозначение – </w:t>
+      </w:r>
+      <w:proofErr w:type="gramStart"/>
+      <w:r>
+        <w:rPr>
+          <w:snapToGrid w:val="0"/>
+          <w:sz w:val="28"/>
+          <w:szCs w:val="28"/>
+        </w:rPr>
+        <w:t>ФДШИ.</w:t>
+      </w:r>
+      <w:r>
+        <w:rPr>
+          <w:sz w:val="28"/>
+          <w:szCs w:val="28"/>
+        </w:rPr>
+        <w:t xml:space="preserve">4353435345</w:t>
+      </w:r>
+      <w:proofErr w:type="spellStart"/>
+      <w:proofErr w:type="gramEnd"/>
+      <w:r>
+        <w:rPr>
+          <w:sz w:val="28"/>
+          <w:szCs w:val="28"/>
+          <w:lang w:val="en-US"/>
+        </w:rPr>
+        <w:t/>
+      </w:r>
+      <w:proofErr w:type="spellEnd"/>
+      <w:r>
+        <w:rPr>
+          <w:sz w:val="28"/>
+          <w:szCs w:val="28"/>
+          <w:lang w:val="en-US"/>
+        </w:rPr>
+        <w:t/>
       </w:r>
     </w:p>
     <w:p>
@@ -424,7 +451,31 @@
           <w:sz w:val="28"/>
           <w:u w:val="single"/>
         </w:rPr>
-        <w:t>ЗАО НИИ ЦПС</w:t>
+        <w:t>ООО «</w:t>
+      </w:r>
+      <w:r>
+        <w:rPr>
+          <w:snapToGrid w:val="0"/>
+          <w:sz w:val="28"/>
+          <w:u w:val="single"/>
+        </w:rPr>
+        <w:t>НПО</w:t>
+      </w:r>
+      <w:r>
+        <w:rPr>
+          <w:snapToGrid w:val="0"/>
+          <w:sz w:val="28"/>
+          <w:u w:val="single"/>
+        </w:rPr>
+        <w:t xml:space="preserve"> АВК</w:t>
+      </w:r>
+      <w:r>
+        <w:rPr>
+          <w:snapToGrid w:val="0"/>
+          <w:sz w:val="28"/>
+          <w:u w:val="single"/>
+        </w:rPr>
+        <w:t>»</w:t>
       </w:r>
     </w:p>
     <w:p>
@@ -449,7 +500,6 @@
       </w:r>
       <w:r>
         <w:rPr>
-          <w:rFonts w:hint="default"/>
           <w:snapToGrid w:val="0"/>
           <w:sz w:val="28"/>
           <w:u w:val="single"/>
@@ -457,6 +507,76 @@
         </w:rPr>
         <w:t xml:space="preserve">0000-002-0001</w:t>
       </w:r>
+      <w:proofErr w:type="spellStart"/>
+      <w:r>
+        <w:rPr>
+          <w:snapToGrid w:val="0"/>
+          <w:sz w:val="28"/>
+          <w:u w:val="single"/>
+          <w:lang w:val="ru"/>
+        </w:rPr>
+        <w:t/>
+      </w:r>
+      <w:proofErr w:type="spellEnd"/>
+      <w:r>
+        <w:rPr>
+          <w:snapToGrid w:val="0"/>
+          <w:sz w:val="28"/>
+          <w:u w:val="single"/>
+          <w:lang w:val="ru"/>
+        </w:rPr>
+        <w:t/>
+      </w:r>
+    </w:p>
+    <w:p>
+      <w:pPr>
+        <w:pStyle w:val="a0"/>
+      </w:pPr>
+      <w:r>
+        <w:t xml:space="preserve">1.2 Системный блок </w:t>
+      </w:r>
+      <w:r>
+        <w:rPr>
+          <w:snapToGrid w:val="0"/>
+        </w:rPr>
+        <w:t>я</w:t>
+      </w:r>
+      <w:r>
+        <w:t>вляется составной частью ПЭВМ «КОРВЕТ» ФДШИ.466219.001, ПЭВМ «КОРВЕТ» ФДШИ.466219.001-01, ПЭВМ «КОРВЕТ» ФДШИ.466219.001-02, ПЭВМ «КОРВЕТ» ФДШИ.466219.001-03, ПЭВМ «КОРВЕТ» ФДШИ.466219.001-04, ПЭВМ «КОРВЕТ» ФДШИ.466219.001-05, ПЭВМ «КОРВЕТ» ФДШИ.466219.001-06, ПЭВМ «КОРВЕТ» ФДШИ.466219.001-07, ПЭВМ «КОРВЕТ» ФДШИ.466219.001-08, ПЭВМ «КОРВЕТ» ФДШИ.466219.001-09</w:t>
+      </w:r>
+      <w:r>
+        <w:t xml:space="preserve">, </w:t>
+      </w:r>
+      <w:r>
+        <w:t>ПЭВМ «КОРВЕТ» ФДШИ.466219.001-0</w:t>
+      </w:r>
+      <w:r>
+        <w:t xml:space="preserve">10, </w:t>
+      </w:r>
+      <w:r>
+        <w:t>ПЭВМ «КОРВЕТ» ФДШИ.466219.001-</w:t>
+      </w:r>
+      <w:r>
+        <w:t xml:space="preserve">11, </w:t>
+      </w:r>
+      <w:r>
+        <w:t>ПЭВМ «КОРВЕТ» ФДШИ.466219.001-</w:t>
+      </w:r>
+      <w:r>
+        <w:t xml:space="preserve">12, </w:t>
+      </w:r>
+      <w:r>
+        <w:t>ПЭВМ «КОРВЕТ» ФДШИ.466219.001-</w:t>
+      </w:r>
+      <w:r>
+        <w:t xml:space="preserve">13, </w:t>
+      </w:r>
+      <w:r>
+        <w:t>ПЭВМ «КОРВЕТ» ФДШИ.466219.001-</w:t>
+      </w:r>
+      <w:r>
+        <w:t>14.</w:t>
+      </w:r>
     </w:p>
     <w:p>
       <w:pPr>
@@ -469,36 +589,39 @@
       <w:r>
         <w:br w:type="page"/>
       </w:r>
-    </w:p>
-    <w:p>
-      <w:pPr>
-        <w:pStyle w:val="2"/>
+      <w:bookmarkStart w:id="3" w:name="_GoBack"/>
+      <w:bookmarkEnd w:id="3"/>
+    </w:p>
+    <w:p>
+      <w:pPr>
+        <w:pStyle w:val="1"/>
         <w:numPr>
           <w:ilvl w:val="0"/>
           <w:numId w:val="0"/>
         </w:numPr>
         <w:ind w:left="709" w:firstLine="11"/>
       </w:pPr>
-      <w:bookmarkStart w:id="3" w:name="_Toc204160955"/>
-      <w:r>
+      <w:bookmarkStart w:id="4" w:name="_Toc204160955"/>
+      <w:r>
+        <w:lastRenderedPageBreak/>
         <w:t>2 Комплектность</w:t>
       </w:r>
-      <w:bookmarkEnd w:id="3"/>
+      <w:bookmarkEnd w:id="4"/>
       <w:r>
         <w:t xml:space="preserve"> </w:t>
       </w:r>
     </w:p>
     <w:p>
       <w:pPr>
-        <w:pStyle w:val="3"/>
-      </w:pPr>
-    </w:p>
-    <w:p>
-      <w:pPr>
-        <w:pStyle w:val="3"/>
-      </w:pPr>
-      <w:r>
-        <w:t xml:space="preserve">2.1 Состав ЗИП приведен в таблице 2.1. </w:t>
+        <w:pStyle w:val="a0"/>
+      </w:pPr>
+    </w:p>
+    <w:p>
+      <w:pPr>
+        <w:pStyle w:val="a0"/>
+      </w:pPr>
+      <w:r>
+        <w:t xml:space="preserve">2.1 Состав системного блока приведен в таблице 2.1. </w:t>
       </w:r>
     </w:p>
     <w:p>
@@ -517,25 +640,22 @@
     </w:p>
     <w:tbl>
       <w:tblPr>
-        <w:tblStyle w:val="12"/>
         <w:tblW w:w="10324" w:type="dxa"/>
         <w:jc w:val="center"/>
-        <w:tblInd w:w="0" w:type="dxa"/>
         <w:tblBorders>
-          <w:top w:val="single" w:color="auto" w:sz="8" w:space="0"/>
-          <w:left w:val="single" w:color="auto" w:sz="8" w:space="0"/>
-          <w:bottom w:val="single" w:color="auto" w:sz="8" w:space="0"/>
-          <w:right w:val="single" w:color="auto" w:sz="8" w:space="0"/>
-          <w:insideH w:val="single" w:color="auto" w:sz="8" w:space="0"/>
-          <w:insideV w:val="single" w:color="auto" w:sz="8" w:space="0"/>
+          <w:top w:val="single" w:sz="8" w:space="0" w:color="auto"/>
+          <w:left w:val="single" w:sz="8" w:space="0" w:color="auto"/>
+          <w:bottom w:val="single" w:sz="8" w:space="0" w:color="auto"/>
+          <w:right w:val="single" w:sz="8" w:space="0" w:color="auto"/>
+          <w:insideH w:val="single" w:sz="8" w:space="0" w:color="auto"/>
+          <w:insideV w:val="single" w:sz="8" w:space="0" w:color="auto"/>
         </w:tblBorders>
         <w:tblLayout w:type="fixed"/>
         <w:tblCellMar>
-          <w:top w:w="0" w:type="dxa"/>
           <w:left w:w="57" w:type="dxa"/>
-          <w:bottom w:w="0" w:type="dxa"/>
           <w:right w:w="57" w:type="dxa"/>
         </w:tblCellMar>
+        <w:tblLook w:val="04A0" w:firstRow="1" w:lastRow="0" w:firstColumn="1" w:lastColumn="0" w:noHBand="0" w:noVBand="1"/>
       </w:tblPr>
       <w:tblGrid>
         <w:gridCol w:w="1755"/>
@@ -547,23 +667,6 @@
         <w:gridCol w:w="1108"/>
       </w:tblGrid>
       <w:tr>
-        <w:tblPrEx>
-          <w:tblBorders>
-            <w:top w:val="single" w:color="auto" w:sz="8" w:space="0"/>
-            <w:left w:val="single" w:color="auto" w:sz="8" w:space="0"/>
-            <w:bottom w:val="single" w:color="auto" w:sz="8" w:space="0"/>
-            <w:right w:val="single" w:color="auto" w:sz="8" w:space="0"/>
-            <w:insideH w:val="single" w:color="auto" w:sz="8" w:space="0"/>
-            <w:insideV w:val="single" w:color="auto" w:sz="8" w:space="0"/>
-          </w:tblBorders>
-          <w:tblLayout w:type="fixed"/>
-          <w:tblCellMar>
-            <w:top w:w="0" w:type="dxa"/>
-            <w:left w:w="57" w:type="dxa"/>
-            <w:bottom w:w="0" w:type="dxa"/>
-            <w:right w:w="57" w:type="dxa"/>
-          </w:tblCellMar>
-        </w:tblPrEx>
         <w:trPr>
           <w:tblHeader/>
           <w:jc w:val="center"/>
@@ -572,9 +675,9 @@
           <w:tcPr>
             <w:tcW w:w="1755" w:type="dxa"/>
             <w:tcBorders>
-              <w:top w:val="single" w:color="auto" w:sz="4" w:space="0"/>
-              <w:left w:val="single" w:color="auto" w:sz="4" w:space="0"/>
-              <w:bottom w:val="single" w:color="auto" w:sz="4" w:space="0"/>
+              <w:top w:val="single" w:sz="4" w:space="0" w:color="auto"/>
+              <w:left w:val="single" w:sz="4" w:space="0" w:color="auto"/>
+              <w:bottom w:val="single" w:sz="4" w:space="0" w:color="auto"/>
             </w:tcBorders>
             <w:vAlign w:val="center"/>
           </w:tcPr>
@@ -601,14 +704,7 @@
                 <w:sz w:val="24"/>
                 <w:szCs w:val="24"/>
               </w:rPr>
-              <w:br w:type="textWrapping"/>
-            </w:r>
-            <w:r>
-              <w:rPr>
-                <w:spacing w:val="-6"/>
-                <w:sz w:val="24"/>
-                <w:szCs w:val="24"/>
-              </w:rPr>
+              <w:br/>
               <w:t>изделия</w:t>
             </w:r>
           </w:p>
@@ -617,8 +713,8 @@
           <w:tcPr>
             <w:tcW w:w="1792" w:type="dxa"/>
             <w:tcBorders>
-              <w:top w:val="single" w:color="auto" w:sz="4" w:space="0"/>
-              <w:bottom w:val="single" w:color="auto" w:sz="4" w:space="0"/>
+              <w:top w:val="single" w:sz="4" w:space="0" w:color="auto"/>
+              <w:bottom w:val="single" w:sz="4" w:space="0" w:color="auto"/>
             </w:tcBorders>
             <w:vAlign w:val="center"/>
           </w:tcPr>
@@ -645,14 +741,14 @@
           <w:tcPr>
             <w:tcW w:w="2392" w:type="dxa"/>
             <w:tcBorders>
-              <w:top w:val="single" w:color="auto" w:sz="4" w:space="0"/>
-              <w:bottom w:val="single" w:color="auto" w:sz="4" w:space="0"/>
+              <w:top w:val="single" w:sz="4" w:space="0" w:color="auto"/>
+              <w:bottom w:val="single" w:sz="4" w:space="0" w:color="auto"/>
             </w:tcBorders>
             <w:vAlign w:val="center"/>
           </w:tcPr>
           <w:p>
             <w:pPr>
-              <w:pStyle w:val="18"/>
+              <w:pStyle w:val="ab"/>
               <w:spacing w:before="0" w:after="0"/>
               <w:rPr>
                 <w:sz w:val="24"/>
@@ -672,14 +768,14 @@
           <w:tcPr>
             <w:tcW w:w="925" w:type="dxa"/>
             <w:tcBorders>
-              <w:top w:val="single" w:color="auto" w:sz="4" w:space="0"/>
-              <w:bottom w:val="single" w:color="auto" w:sz="4" w:space="0"/>
+              <w:top w:val="single" w:sz="4" w:space="0" w:color="auto"/>
+              <w:bottom w:val="single" w:sz="4" w:space="0" w:color="auto"/>
             </w:tcBorders>
             <w:vAlign w:val="center"/>
           </w:tcPr>
           <w:p>
             <w:pPr>
-              <w:pStyle w:val="18"/>
+              <w:pStyle w:val="ab"/>
               <w:spacing w:before="0" w:after="0"/>
               <w:rPr>
                 <w:spacing w:val="-6"/>
@@ -687,13 +783,24 @@
                 <w:szCs w:val="24"/>
               </w:rPr>
             </w:pPr>
-            <w:r>
-              <w:rPr>
-                <w:sz w:val="24"/>
-                <w:szCs w:val="24"/>
-              </w:rPr>
-              <w:t>Коли-чество</w:t>
-            </w:r>
+            <w:proofErr w:type="gramStart"/>
+            <w:r>
+              <w:rPr>
+                <w:sz w:val="24"/>
+                <w:szCs w:val="24"/>
+              </w:rPr>
+              <w:t>Коли-</w:t>
+            </w:r>
+            <w:proofErr w:type="spellStart"/>
+            <w:r>
+              <w:rPr>
+                <w:sz w:val="24"/>
+                <w:szCs w:val="24"/>
+              </w:rPr>
+              <w:t>чество</w:t>
+            </w:r>
+            <w:proofErr w:type="spellEnd"/>
+            <w:proofErr w:type="gramEnd"/>
           </w:p>
         </w:tc>
         <w:tc>
@@ -701,8 +808,8 @@
             <w:tcW w:w="2352" w:type="dxa"/>
             <w:gridSpan w:val="2"/>
             <w:tcBorders>
-              <w:top w:val="single" w:color="auto" w:sz="4" w:space="0"/>
-              <w:bottom w:val="single" w:color="auto" w:sz="4" w:space="0"/>
+              <w:top w:val="single" w:sz="4" w:space="0" w:color="auto"/>
+              <w:bottom w:val="single" w:sz="4" w:space="0" w:color="auto"/>
             </w:tcBorders>
             <w:vAlign w:val="center"/>
           </w:tcPr>
@@ -728,9 +835,9 @@
           <w:tcPr>
             <w:tcW w:w="1108" w:type="dxa"/>
             <w:tcBorders>
-              <w:top w:val="single" w:color="auto" w:sz="4" w:space="0"/>
-              <w:bottom w:val="single" w:color="auto" w:sz="4" w:space="0"/>
-              <w:right w:val="single" w:color="auto" w:sz="4" w:space="0"/>
+              <w:top w:val="single" w:sz="4" w:space="0" w:color="auto"/>
+              <w:bottom w:val="single" w:sz="4" w:space="0" w:color="auto"/>
+              <w:right w:val="single" w:sz="4" w:space="0" w:color="auto"/>
             </w:tcBorders>
             <w:vAlign w:val="center"/>
           </w:tcPr>
@@ -756,8 +863,9 @@
                 <w:sz w:val="24"/>
                 <w:szCs w:val="24"/>
               </w:rPr>
-              <w:br w:type="textWrapping"/>
-            </w:r>
+              <w:br/>
+            </w:r>
+            <w:proofErr w:type="spellStart"/>
             <w:r>
               <w:rPr>
                 <w:sz w:val="24"/>
@@ -765,27 +873,11 @@
               </w:rPr>
               <w:t>чание</w:t>
             </w:r>
+            <w:proofErr w:type="spellEnd"/>
           </w:p>
         </w:tc>
       </w:tr>
       <w:tr>
-        <w:tblPrEx>
-          <w:tblBorders>
-            <w:top w:val="single" w:color="auto" w:sz="8" w:space="0"/>
-            <w:left w:val="single" w:color="auto" w:sz="8" w:space="0"/>
-            <w:bottom w:val="single" w:color="auto" w:sz="8" w:space="0"/>
-            <w:right w:val="single" w:color="auto" w:sz="8" w:space="0"/>
-            <w:insideH w:val="single" w:color="auto" w:sz="8" w:space="0"/>
-            <w:insideV w:val="single" w:color="auto" w:sz="8" w:space="0"/>
-          </w:tblBorders>
-          <w:tblLayout w:type="fixed"/>
-          <w:tblCellMar>
-            <w:top w:w="0" w:type="dxa"/>
-            <w:left w:w="57" w:type="dxa"/>
-            <w:bottom w:w="0" w:type="dxa"/>
-            <w:right w:w="57" w:type="dxa"/>
-          </w:tblCellMar>
-        </w:tblPrEx>
         <w:trPr>
           <w:cantSplit/>
           <w:jc w:val="center"/>
@@ -794,10 +886,10 @@
           <w:tcPr>
             <w:tcW w:w="1755" w:type="dxa"/>
             <w:tcBorders>
-              <w:top w:val="single" w:color="auto" w:sz="4" w:space="0"/>
-              <w:left w:val="single" w:color="auto" w:sz="4" w:space="0"/>
-              <w:bottom w:val="single" w:color="auto" w:sz="4" w:space="0"/>
-              <w:right w:val="single" w:color="auto" w:sz="8" w:space="0"/>
+              <w:top w:val="single" w:sz="4" w:space="0" w:color="auto"/>
+              <w:left w:val="single" w:sz="4" w:space="0" w:color="auto"/>
+              <w:bottom w:val="single" w:sz="4" w:space="0" w:color="auto"/>
+              <w:right w:val="single" w:sz="8" w:space="0" w:color="auto"/>
             </w:tcBorders>
             <w:vAlign w:val="center"/>
           </w:tcPr>
@@ -825,16 +917,48 @@
               </w:rPr>
               <w:t/>
             </w:r>
-            <w:r>
-              <w:rPr>
-                <w:rFonts w:hint="default"/>
-                <w:color w:val="000000"/>
-                <w:sz w:val="24"/>
-                <w:szCs w:val="24"/>
-                <w:lang w:val="ru"/>
-              </w:rPr>
-              <w:t/>
-            </w:r>
+            <w:proofErr w:type="spellStart"/>
+            <w:r>
+              <w:rPr>
+                <w:color w:val="000000"/>
+                <w:sz w:val="24"/>
+                <w:szCs w:val="24"/>
+                <w:lang w:val="ru"/>
+              </w:rPr>
+              <w:t/>
+            </w:r>
+            <w:proofErr w:type="gramStart"/>
+            <w:r>
+              <w:rPr>
+                <w:color w:val="000000"/>
+                <w:sz w:val="24"/>
+                <w:szCs w:val="24"/>
+                <w:lang w:val="ru"/>
+              </w:rPr>
+              <w:t/>
+            </w:r>
+            <w:proofErr w:type="spellEnd"/>
+            <w:r>
+              <w:rPr>
+                <w:color w:val="000000"/>
+                <w:sz w:val="24"/>
+                <w:szCs w:val="24"/>
+                <w:lang w:val="ru"/>
+              </w:rPr>
+              <w:t/>
+            </w:r>
+            <w:proofErr w:type="spellStart"/>
+            <w:proofErr w:type="gramEnd"/>
+            <w:r>
+              <w:rPr>
+                <w:color w:val="000000"/>
+                <w:sz w:val="24"/>
+                <w:szCs w:val="24"/>
+                <w:lang w:val="ru"/>
+              </w:rPr>
+              <w:t/>
+            </w:r>
+            <w:proofErr w:type="spellEnd"/>
             <w:r>
               <w:rPr>
                 <w:color w:val="000000"/>
@@ -850,10 +974,10 @@
           <w:tcPr>
             <w:tcW w:w="1792" w:type="dxa"/>
             <w:tcBorders>
-              <w:top w:val="single" w:color="auto" w:sz="4" w:space="0"/>
-              <w:left w:val="single" w:color="auto" w:sz="8" w:space="0"/>
-              <w:bottom w:val="single" w:color="auto" w:sz="4" w:space="0"/>
-              <w:right w:val="single" w:color="auto" w:sz="8" w:space="0"/>
+              <w:top w:val="single" w:sz="4" w:space="0" w:color="auto"/>
+              <w:left w:val="single" w:sz="8" w:space="0" w:color="auto"/>
+              <w:bottom w:val="single" w:sz="4" w:space="0" w:color="auto"/>
+              <w:right w:val="single" w:sz="8" w:space="0" w:color="auto"/>
             </w:tcBorders>
             <w:vAlign w:val="center"/>
           </w:tcPr>
@@ -871,7 +995,27 @@
                 <w:szCs w:val="24"/>
                 <w:lang w:val="ru"/>
               </w:rPr>
-              <w:t xml:space="preserve">Системный блок</w:t>
+              <w:t xml:space="preserve">Корпус</w:t>
+            </w:r>
+            <w:proofErr w:type="spellStart"/>
+            <w:r>
+              <w:rPr>
+                <w:color w:val="000000"/>
+                <w:sz w:val="24"/>
+                <w:szCs w:val="24"/>
+                <w:lang w:val="ru"/>
+              </w:rPr>
+              <w:t/>
+            </w:r>
+            <w:proofErr w:type="spellEnd"/>
+            <w:r>
+              <w:rPr>
+                <w:color w:val="000000"/>
+                <w:sz w:val="24"/>
+                <w:szCs w:val="24"/>
+                <w:lang w:val="ru"/>
+              </w:rPr>
+              <w:t/>
             </w:r>
           </w:p>
         </w:tc>
@@ -879,17 +1023,16 @@
           <w:tcPr>
             <w:tcW w:w="2392" w:type="dxa"/>
             <w:tcBorders>
-              <w:top w:val="single" w:color="auto" w:sz="4" w:space="0"/>
-              <w:left w:val="single" w:color="auto" w:sz="8" w:space="0"/>
-              <w:bottom w:val="single" w:color="auto" w:sz="4" w:space="0"/>
-              <w:right w:val="single" w:color="auto" w:sz="8" w:space="0"/>
+              <w:top w:val="single" w:sz="4" w:space="0" w:color="auto"/>
+              <w:left w:val="single" w:sz="8" w:space="0" w:color="auto"/>
+              <w:bottom w:val="single" w:sz="4" w:space="0" w:color="auto"/>
+              <w:right w:val="single" w:sz="8" w:space="0" w:color="auto"/>
             </w:tcBorders>
             <w:vAlign w:val="center"/>
           </w:tcPr>
           <w:p>
             <w:pPr>
               <w:rPr>
-                <w:rFonts w:hint="default"/>
                 <w:color w:val="000000"/>
                 <w:sz w:val="24"/>
                 <w:szCs w:val="24"/>
@@ -898,7 +1041,26 @@
             </w:pPr>
             <w:r>
               <w:rPr>
-                <w:rFonts w:hint="default"/>
+                <w:color w:val="000000"/>
+                <w:sz w:val="24"/>
+                <w:szCs w:val="24"/>
+                <w:lang w:val="ru"/>
+              </w:rPr>
+              <w:t xml:space="preserve">Н/Д</w:t>
+            </w:r>
+            <w:proofErr w:type="spellStart"/>
+            <w:r>
+              <w:rPr>
+                <w:color w:val="000000"/>
+                <w:sz w:val="24"/>
+                <w:szCs w:val="24"/>
+                <w:lang w:val="ru"/>
+              </w:rPr>
+              <w:t/>
+            </w:r>
+            <w:proofErr w:type="spellEnd"/>
+            <w:r>
+              <w:rPr>
                 <w:color w:val="000000"/>
                 <w:sz w:val="24"/>
                 <w:szCs w:val="24"/>
@@ -912,10 +1074,10 @@
           <w:tcPr>
             <w:tcW w:w="925" w:type="dxa"/>
             <w:tcBorders>
-              <w:top w:val="single" w:color="auto" w:sz="4" w:space="0"/>
-              <w:left w:val="single" w:color="auto" w:sz="8" w:space="0"/>
-              <w:bottom w:val="single" w:color="auto" w:sz="4" w:space="0"/>
-              <w:right w:val="single" w:color="auto" w:sz="8" w:space="0"/>
+              <w:top w:val="single" w:sz="4" w:space="0" w:color="auto"/>
+              <w:left w:val="single" w:sz="8" w:space="0" w:color="auto"/>
+              <w:bottom w:val="single" w:sz="4" w:space="0" w:color="auto"/>
+              <w:right w:val="single" w:sz="8" w:space="0" w:color="auto"/>
             </w:tcBorders>
             <w:vAlign w:val="center"/>
           </w:tcPr>
@@ -937,16 +1099,36 @@
               </w:rPr>
               <w:t xml:space="preserve">1</w:t>
             </w:r>
+            <w:proofErr w:type="spellStart"/>
+            <w:r>
+              <w:rPr>
+                <w:color w:val="000000"/>
+                <w:sz w:val="24"/>
+                <w:szCs w:val="24"/>
+                <w:lang w:val="ru"/>
+              </w:rPr>
+              <w:t/>
+            </w:r>
+            <w:proofErr w:type="spellEnd"/>
+            <w:r>
+              <w:rPr>
+                <w:color w:val="000000"/>
+                <w:sz w:val="24"/>
+                <w:szCs w:val="24"/>
+                <w:lang w:val="ru"/>
+              </w:rPr>
+              <w:t/>
+            </w:r>
           </w:p>
         </w:tc>
         <w:tc>
           <w:tcPr>
             <w:tcW w:w="2346" w:type="dxa"/>
             <w:tcBorders>
-              <w:top w:val="single" w:color="auto" w:sz="4" w:space="0"/>
-              <w:left w:val="single" w:color="auto" w:sz="8" w:space="0"/>
-              <w:bottom w:val="single" w:color="auto" w:sz="4" w:space="0"/>
-              <w:right w:val="single" w:color="auto" w:sz="8" w:space="0"/>
+              <w:top w:val="single" w:sz="4" w:space="0" w:color="auto"/>
+              <w:left w:val="single" w:sz="8" w:space="0" w:color="auto"/>
+              <w:bottom w:val="single" w:sz="4" w:space="0" w:color="auto"/>
+              <w:right w:val="single" w:sz="8" w:space="0" w:color="auto"/>
             </w:tcBorders>
             <w:vAlign w:val="center"/>
           </w:tcPr>
@@ -967,16 +1149,18 @@
                 <w:szCs w:val="24"/>
                 <w:lang w:val="ru"/>
               </w:rPr>
-              <w:t xml:space="preserve">0000-001-0002</w:t>
-            </w:r>
-            <w:r>
-              <w:rPr>
-                <w:color w:val="000000"/>
-                <w:sz w:val="24"/>
-                <w:szCs w:val="24"/>
-              </w:rPr>
-              <w:t/>
-            </w:r>
+              <w:t/>
+            </w:r>
+            <w:proofErr w:type="spellStart"/>
+            <w:r>
+              <w:rPr>
+                <w:color w:val="000000"/>
+                <w:sz w:val="24"/>
+                <w:szCs w:val="24"/>
+              </w:rPr>
+              <w:t/>
+            </w:r>
+            <w:proofErr w:type="spellEnd"/>
             <w:r>
               <w:rPr>
                 <w:color w:val="000000"/>
@@ -993,10 +1177,10 @@
             <w:tcW w:w="1114" w:type="dxa"/>
             <w:gridSpan w:val="2"/>
             <w:tcBorders>
-              <w:top w:val="single" w:color="auto" w:sz="4" w:space="0"/>
-              <w:left w:val="single" w:color="auto" w:sz="8" w:space="0"/>
-              <w:bottom w:val="single" w:color="auto" w:sz="4" w:space="0"/>
-              <w:right w:val="single" w:color="auto" w:sz="4" w:space="0"/>
+              <w:top w:val="single" w:sz="4" w:space="0" w:color="auto"/>
+              <w:left w:val="single" w:sz="8" w:space="0" w:color="auto"/>
+              <w:bottom w:val="single" w:sz="4" w:space="0" w:color="auto"/>
+              <w:right w:val="single" w:sz="4" w:space="0" w:color="auto"/>
             </w:tcBorders>
             <w:vAlign w:val="center"/>
           </w:tcPr>
@@ -1019,27 +1203,48 @@
             <w:r>
               <w:rPr>
                 <w:color w:val="000000"/>
-                <w:sz w:val="20"/>
-                <w:szCs w:val="20"/>
-                <w:lang w:val="ru"/>
-              </w:rPr>
-              <w:t xml:space="preserve">с кабелем питания</w:t>
-            </w:r>
-            <w:r>
-              <w:rPr>
-                <w:rFonts w:hint="default"/>
-                <w:color w:val="000000"/>
-                <w:sz w:val="20"/>
-                <w:szCs w:val="20"/>
-                <w:lang w:val="ru"/>
-              </w:rPr>
-              <w:t/>
-            </w:r>
-            <w:r>
-              <w:rPr>
-                <w:color w:val="000000"/>
-                <w:sz w:val="20"/>
-                <w:szCs w:val="20"/>
+                <w:sz w:val="24"/>
+                <w:szCs w:val="24"/>
+                <w:lang w:val="ru"/>
+              </w:rPr>
+              <w:t/>
+            </w:r>
+            <w:proofErr w:type="spellStart"/>
+            <w:r>
+              <w:rPr>
+                <w:color w:val="000000"/>
+                <w:sz w:val="24"/>
+                <w:szCs w:val="24"/>
+                <w:lang w:val="ru"/>
+              </w:rPr>
+              <w:t/>
+            </w:r>
+            <w:proofErr w:type="spellEnd"/>
+            <w:r>
+              <w:rPr>
+                <w:color w:val="000000"/>
+                <w:sz w:val="24"/>
+                <w:szCs w:val="24"/>
+                <w:lang w:val="ru"/>
+              </w:rPr>
+              <w:t/>
+            </w:r>
+            <w:proofErr w:type="spellStart"/>
+            <w:r>
+              <w:rPr>
+                <w:color w:val="000000"/>
+                <w:sz w:val="24"/>
+                <w:szCs w:val="24"/>
+                <w:lang w:val="ru"/>
+              </w:rPr>
+              <w:t/>
+            </w:r>
+            <w:proofErr w:type="spellEnd"/>
+            <w:r>
+              <w:rPr>
+                <w:color w:val="000000"/>
+                <w:sz w:val="24"/>
+                <w:szCs w:val="24"/>
                 <w:lang w:val="ru"/>
               </w:rPr>
               <w:t/>
@@ -1048,23 +1253,6 @@
         </w:tc>
       </w:tr>
       <w:tr>
-        <w:tblPrEx>
-          <w:tblBorders>
-            <w:top w:val="single" w:color="auto" w:sz="8" w:space="0"/>
-            <w:left w:val="single" w:color="auto" w:sz="8" w:space="0"/>
-            <w:bottom w:val="single" w:color="auto" w:sz="8" w:space="0"/>
-            <w:right w:val="single" w:color="auto" w:sz="8" w:space="0"/>
-            <w:insideH w:val="single" w:color="auto" w:sz="8" w:space="0"/>
-            <w:insideV w:val="single" w:color="auto" w:sz="8" w:space="0"/>
-          </w:tblBorders>
-          <w:tblLayout w:type="fixed"/>
-          <w:tblCellMar>
-            <w:top w:w="0" w:type="dxa"/>
-            <w:left w:w="57" w:type="dxa"/>
-            <w:bottom w:w="0" w:type="dxa"/>
-            <w:right w:w="57" w:type="dxa"/>
-          </w:tblCellMar>
-        </w:tblPrEx>
         <w:trPr>
           <w:cantSplit/>
           <w:jc w:val="center"/>
@@ -1073,10 +1261,10 @@
           <w:tcPr>
             <w:tcW w:w="1755" w:type="dxa"/>
             <w:tcBorders>
-              <w:top w:val="single" w:color="auto" w:sz="4" w:space="0"/>
-              <w:left w:val="single" w:color="auto" w:sz="4" w:space="0"/>
-              <w:bottom w:val="single" w:color="auto" w:sz="4" w:space="0"/>
-              <w:right w:val="single" w:color="auto" w:sz="8" w:space="0"/>
+              <w:top w:val="single" w:sz="4" w:space="0" w:color="auto"/>
+              <w:left w:val="single" w:sz="4" w:space="0" w:color="auto"/>
+              <w:bottom w:val="single" w:sz="4" w:space="0" w:color="auto"/>
+              <w:right w:val="single" w:sz="8" w:space="0" w:color="auto"/>
             </w:tcBorders>
             <w:vAlign w:val="center"/>
           </w:tcPr>
@@ -1104,16 +1292,48 @@
               </w:rPr>
               <w:t/>
             </w:r>
-            <w:r>
-              <w:rPr>
-                <w:rFonts w:hint="default"/>
-                <w:color w:val="000000"/>
-                <w:sz w:val="24"/>
-                <w:szCs w:val="24"/>
-                <w:lang w:val="ru"/>
-              </w:rPr>
-              <w:t/>
-            </w:r>
+            <w:proofErr w:type="spellStart"/>
+            <w:r>
+              <w:rPr>
+                <w:color w:val="000000"/>
+                <w:sz w:val="24"/>
+                <w:szCs w:val="24"/>
+                <w:lang w:val="ru"/>
+              </w:rPr>
+              <w:t/>
+            </w:r>
+            <w:proofErr w:type="gramStart"/>
+            <w:r>
+              <w:rPr>
+                <w:color w:val="000000"/>
+                <w:sz w:val="24"/>
+                <w:szCs w:val="24"/>
+                <w:lang w:val="ru"/>
+              </w:rPr>
+              <w:t/>
+            </w:r>
+            <w:proofErr w:type="spellEnd"/>
+            <w:r>
+              <w:rPr>
+                <w:color w:val="000000"/>
+                <w:sz w:val="24"/>
+                <w:szCs w:val="24"/>
+                <w:lang w:val="ru"/>
+              </w:rPr>
+              <w:t/>
+            </w:r>
+            <w:proofErr w:type="spellStart"/>
+            <w:proofErr w:type="gramEnd"/>
+            <w:r>
+              <w:rPr>
+                <w:color w:val="000000"/>
+                <w:sz w:val="24"/>
+                <w:szCs w:val="24"/>
+                <w:lang w:val="ru"/>
+              </w:rPr>
+              <w:t/>
+            </w:r>
+            <w:proofErr w:type="spellEnd"/>
             <w:r>
               <w:rPr>
                 <w:color w:val="000000"/>
@@ -1129,10 +1349,10 @@
           <w:tcPr>
             <w:tcW w:w="1792" w:type="dxa"/>
             <w:tcBorders>
-              <w:top w:val="single" w:color="auto" w:sz="4" w:space="0"/>
-              <w:left w:val="single" w:color="auto" w:sz="8" w:space="0"/>
-              <w:bottom w:val="single" w:color="auto" w:sz="4" w:space="0"/>
-              <w:right w:val="single" w:color="auto" w:sz="8" w:space="0"/>
+              <w:top w:val="single" w:sz="4" w:space="0" w:color="auto"/>
+              <w:left w:val="single" w:sz="8" w:space="0" w:color="auto"/>
+              <w:bottom w:val="single" w:sz="4" w:space="0" w:color="auto"/>
+              <w:right w:val="single" w:sz="8" w:space="0" w:color="auto"/>
             </w:tcBorders>
             <w:vAlign w:val="center"/>
           </w:tcPr>
@@ -1150,7 +1370,27 @@
                 <w:szCs w:val="24"/>
                 <w:lang w:val="ru"/>
               </w:rPr>
-              <w:t xml:space="preserve">Клавиатура</w:t>
+              <w:t xml:space="preserve">Процессор</w:t>
+            </w:r>
+            <w:proofErr w:type="spellStart"/>
+            <w:r>
+              <w:rPr>
+                <w:color w:val="000000"/>
+                <w:sz w:val="24"/>
+                <w:szCs w:val="24"/>
+                <w:lang w:val="ru"/>
+              </w:rPr>
+              <w:t/>
+            </w:r>
+            <w:proofErr w:type="spellEnd"/>
+            <w:r>
+              <w:rPr>
+                <w:color w:val="000000"/>
+                <w:sz w:val="24"/>
+                <w:szCs w:val="24"/>
+                <w:lang w:val="ru"/>
+              </w:rPr>
+              <w:t/>
             </w:r>
           </w:p>
         </w:tc>
@@ -1158,17 +1398,16 @@
           <w:tcPr>
             <w:tcW w:w="2392" w:type="dxa"/>
             <w:tcBorders>
-              <w:top w:val="single" w:color="auto" w:sz="4" w:space="0"/>
-              <w:left w:val="single" w:color="auto" w:sz="8" w:space="0"/>
-              <w:bottom w:val="single" w:color="auto" w:sz="4" w:space="0"/>
-              <w:right w:val="single" w:color="auto" w:sz="8" w:space="0"/>
+              <w:top w:val="single" w:sz="4" w:space="0" w:color="auto"/>
+              <w:left w:val="single" w:sz="8" w:space="0" w:color="auto"/>
+              <w:bottom w:val="single" w:sz="4" w:space="0" w:color="auto"/>
+              <w:right w:val="single" w:sz="8" w:space="0" w:color="auto"/>
             </w:tcBorders>
             <w:vAlign w:val="center"/>
           </w:tcPr>
           <w:p>
             <w:pPr>
               <w:rPr>
-                <w:rFonts w:hint="default"/>
                 <w:color w:val="000000"/>
                 <w:sz w:val="24"/>
                 <w:szCs w:val="24"/>
@@ -1177,13 +1416,32 @@
             </w:pPr>
             <w:r>
               <w:rPr>
-                <w:rFonts w:hint="default"/>
-                <w:color w:val="000000"/>
-                <w:sz w:val="24"/>
-                <w:szCs w:val="24"/>
-                <w:lang w:val="ru"/>
-              </w:rPr>
-              <w:t xml:space="preserve">Logitech K120</w:t>
+                <w:color w:val="000000"/>
+                <w:sz w:val="24"/>
+                <w:szCs w:val="24"/>
+                <w:lang w:val="ru"/>
+              </w:rPr>
+              <w:t xml:space="preserve">INTEL I5-9600</w:t>
+            </w:r>
+            <w:proofErr w:type="spellStart"/>
+            <w:r>
+              <w:rPr>
+                <w:color w:val="000000"/>
+                <w:sz w:val="24"/>
+                <w:szCs w:val="24"/>
+                <w:lang w:val="ru"/>
+              </w:rPr>
+              <w:t/>
+            </w:r>
+            <w:proofErr w:type="spellEnd"/>
+            <w:r>
+              <w:rPr>
+                <w:color w:val="000000"/>
+                <w:sz w:val="24"/>
+                <w:szCs w:val="24"/>
+                <w:lang w:val="ru"/>
+              </w:rPr>
+              <w:t/>
             </w:r>
           </w:p>
         </w:tc>
@@ -1191,10 +1449,10 @@
           <w:tcPr>
             <w:tcW w:w="925" w:type="dxa"/>
             <w:tcBorders>
-              <w:top w:val="single" w:color="auto" w:sz="4" w:space="0"/>
-              <w:left w:val="single" w:color="auto" w:sz="8" w:space="0"/>
-              <w:bottom w:val="single" w:color="auto" w:sz="4" w:space="0"/>
-              <w:right w:val="single" w:color="auto" w:sz="8" w:space="0"/>
+              <w:top w:val="single" w:sz="4" w:space="0" w:color="auto"/>
+              <w:left w:val="single" w:sz="8" w:space="0" w:color="auto"/>
+              <w:bottom w:val="single" w:sz="4" w:space="0" w:color="auto"/>
+              <w:right w:val="single" w:sz="8" w:space="0" w:color="auto"/>
             </w:tcBorders>
             <w:vAlign w:val="center"/>
           </w:tcPr>
@@ -1216,16 +1474,36 @@
               </w:rPr>
               <w:t xml:space="preserve">1</w:t>
             </w:r>
+            <w:proofErr w:type="spellStart"/>
+            <w:r>
+              <w:rPr>
+                <w:color w:val="000000"/>
+                <w:sz w:val="24"/>
+                <w:szCs w:val="24"/>
+                <w:lang w:val="ru"/>
+              </w:rPr>
+              <w:t/>
+            </w:r>
+            <w:proofErr w:type="spellEnd"/>
+            <w:r>
+              <w:rPr>
+                <w:color w:val="000000"/>
+                <w:sz w:val="24"/>
+                <w:szCs w:val="24"/>
+                <w:lang w:val="ru"/>
+              </w:rPr>
+              <w:t/>
+            </w:r>
           </w:p>
         </w:tc>
         <w:tc>
           <w:tcPr>
             <w:tcW w:w="2346" w:type="dxa"/>
             <w:tcBorders>
-              <w:top w:val="single" w:color="auto" w:sz="4" w:space="0"/>
-              <w:left w:val="single" w:color="auto" w:sz="8" w:space="0"/>
-              <w:bottom w:val="single" w:color="auto" w:sz="4" w:space="0"/>
-              <w:right w:val="single" w:color="auto" w:sz="8" w:space="0"/>
+              <w:top w:val="single" w:sz="4" w:space="0" w:color="auto"/>
+              <w:left w:val="single" w:sz="8" w:space="0" w:color="auto"/>
+              <w:bottom w:val="single" w:sz="4" w:space="0" w:color="auto"/>
+              <w:right w:val="single" w:sz="8" w:space="0" w:color="auto"/>
             </w:tcBorders>
             <w:vAlign w:val="center"/>
           </w:tcPr>
@@ -1246,16 +1524,18 @@
                 <w:szCs w:val="24"/>
                 <w:lang w:val="ru"/>
               </w:rPr>
-              <w:t xml:space="preserve">55556</w:t>
-            </w:r>
-            <w:r>
-              <w:rPr>
-                <w:color w:val="000000"/>
-                <w:sz w:val="24"/>
-                <w:szCs w:val="24"/>
-              </w:rPr>
-              <w:t/>
-            </w:r>
+              <w:t xml:space="preserve">314324</w:t>
+            </w:r>
+            <w:proofErr w:type="spellStart"/>
+            <w:r>
+              <w:rPr>
+                <w:color w:val="000000"/>
+                <w:sz w:val="24"/>
+                <w:szCs w:val="24"/>
+              </w:rPr>
+              <w:t/>
+            </w:r>
+            <w:proofErr w:type="spellEnd"/>
             <w:r>
               <w:rPr>
                 <w:color w:val="000000"/>
@@ -1272,10 +1552,10 @@
             <w:tcW w:w="1114" w:type="dxa"/>
             <w:gridSpan w:val="2"/>
             <w:tcBorders>
-              <w:top w:val="single" w:color="auto" w:sz="4" w:space="0"/>
-              <w:left w:val="single" w:color="auto" w:sz="8" w:space="0"/>
-              <w:bottom w:val="single" w:color="auto" w:sz="4" w:space="0"/>
-              <w:right w:val="single" w:color="auto" w:sz="4" w:space="0"/>
+              <w:top w:val="single" w:sz="4" w:space="0" w:color="auto"/>
+              <w:left w:val="single" w:sz="8" w:space="0" w:color="auto"/>
+              <w:bottom w:val="single" w:sz="4" w:space="0" w:color="auto"/>
+              <w:right w:val="single" w:sz="4" w:space="0" w:color="auto"/>
             </w:tcBorders>
             <w:vAlign w:val="center"/>
           </w:tcPr>
@@ -1298,27 +1578,48 @@
             <w:r>
               <w:rPr>
                 <w:color w:val="000000"/>
-                <w:sz w:val="20"/>
-                <w:szCs w:val="20"/>
-                <w:lang w:val="ru"/>
-              </w:rPr>
-              <w:t/>
-            </w:r>
-            <w:r>
-              <w:rPr>
-                <w:rFonts w:hint="default"/>
-                <w:color w:val="000000"/>
-                <w:sz w:val="20"/>
-                <w:szCs w:val="20"/>
-                <w:lang w:val="ru"/>
-              </w:rPr>
-              <w:t/>
-            </w:r>
-            <w:r>
-              <w:rPr>
-                <w:color w:val="000000"/>
-                <w:sz w:val="20"/>
-                <w:szCs w:val="20"/>
+                <w:sz w:val="24"/>
+                <w:szCs w:val="24"/>
+                <w:lang w:val="ru"/>
+              </w:rPr>
+              <w:t/>
+            </w:r>
+            <w:proofErr w:type="spellStart"/>
+            <w:r>
+              <w:rPr>
+                <w:color w:val="000000"/>
+                <w:sz w:val="24"/>
+                <w:szCs w:val="24"/>
+                <w:lang w:val="ru"/>
+              </w:rPr>
+              <w:t/>
+            </w:r>
+            <w:proofErr w:type="spellEnd"/>
+            <w:r>
+              <w:rPr>
+                <w:color w:val="000000"/>
+                <w:sz w:val="24"/>
+                <w:szCs w:val="24"/>
+                <w:lang w:val="ru"/>
+              </w:rPr>
+              <w:t/>
+            </w:r>
+            <w:proofErr w:type="spellStart"/>
+            <w:r>
+              <w:rPr>
+                <w:color w:val="000000"/>
+                <w:sz w:val="24"/>
+                <w:szCs w:val="24"/>
+                <w:lang w:val="ru"/>
+              </w:rPr>
+              <w:t/>
+            </w:r>
+            <w:proofErr w:type="spellEnd"/>
+            <w:r>
+              <w:rPr>
+                <w:color w:val="000000"/>
+                <w:sz w:val="24"/>
+                <w:szCs w:val="24"/>
                 <w:lang w:val="ru"/>
               </w:rPr>
               <w:t/>
@@ -1327,23 +1628,6 @@
         </w:tc>
       </w:tr>
       <w:tr>
-        <w:tblPrEx>
-          <w:tblBorders>
-            <w:top w:val="single" w:color="auto" w:sz="8" w:space="0"/>
-            <w:left w:val="single" w:color="auto" w:sz="8" w:space="0"/>
-            <w:bottom w:val="single" w:color="auto" w:sz="8" w:space="0"/>
-            <w:right w:val="single" w:color="auto" w:sz="8" w:space="0"/>
-            <w:insideH w:val="single" w:color="auto" w:sz="8" w:space="0"/>
-            <w:insideV w:val="single" w:color="auto" w:sz="8" w:space="0"/>
-          </w:tblBorders>
-          <w:tblLayout w:type="fixed"/>
-          <w:tblCellMar>
-            <w:top w:w="0" w:type="dxa"/>
-            <w:left w:w="57" w:type="dxa"/>
-            <w:bottom w:w="0" w:type="dxa"/>
-            <w:right w:w="57" w:type="dxa"/>
-          </w:tblCellMar>
-        </w:tblPrEx>
         <w:trPr>
           <w:cantSplit/>
           <w:jc w:val="center"/>
@@ -1352,10 +1636,10 @@
           <w:tcPr>
             <w:tcW w:w="1755" w:type="dxa"/>
             <w:tcBorders>
-              <w:top w:val="single" w:color="auto" w:sz="4" w:space="0"/>
-              <w:left w:val="single" w:color="auto" w:sz="4" w:space="0"/>
-              <w:bottom w:val="single" w:color="auto" w:sz="4" w:space="0"/>
-              <w:right w:val="single" w:color="auto" w:sz="8" w:space="0"/>
+              <w:top w:val="single" w:sz="4" w:space="0" w:color="auto"/>
+              <w:left w:val="single" w:sz="4" w:space="0" w:color="auto"/>
+              <w:bottom w:val="single" w:sz="4" w:space="0" w:color="auto"/>
+              <w:right w:val="single" w:sz="8" w:space="0" w:color="auto"/>
             </w:tcBorders>
             <w:vAlign w:val="center"/>
           </w:tcPr>
@@ -1383,16 +1667,48 @@
               </w:rPr>
               <w:t/>
             </w:r>
-            <w:r>
-              <w:rPr>
-                <w:rFonts w:hint="default"/>
-                <w:color w:val="000000"/>
-                <w:sz w:val="24"/>
-                <w:szCs w:val="24"/>
-                <w:lang w:val="ru"/>
-              </w:rPr>
-              <w:t/>
-            </w:r>
+            <w:proofErr w:type="spellStart"/>
+            <w:r>
+              <w:rPr>
+                <w:color w:val="000000"/>
+                <w:sz w:val="24"/>
+                <w:szCs w:val="24"/>
+                <w:lang w:val="ru"/>
+              </w:rPr>
+              <w:t/>
+            </w:r>
+            <w:proofErr w:type="gramStart"/>
+            <w:r>
+              <w:rPr>
+                <w:color w:val="000000"/>
+                <w:sz w:val="24"/>
+                <w:szCs w:val="24"/>
+                <w:lang w:val="ru"/>
+              </w:rPr>
+              <w:t/>
+            </w:r>
+            <w:proofErr w:type="spellEnd"/>
+            <w:r>
+              <w:rPr>
+                <w:color w:val="000000"/>
+                <w:sz w:val="24"/>
+                <w:szCs w:val="24"/>
+                <w:lang w:val="ru"/>
+              </w:rPr>
+              <w:t/>
+            </w:r>
+            <w:proofErr w:type="spellStart"/>
+            <w:proofErr w:type="gramEnd"/>
+            <w:r>
+              <w:rPr>
+                <w:color w:val="000000"/>
+                <w:sz w:val="24"/>
+                <w:szCs w:val="24"/>
+                <w:lang w:val="ru"/>
+              </w:rPr>
+              <w:t/>
+            </w:r>
+            <w:proofErr w:type="spellEnd"/>
             <w:r>
               <w:rPr>
                 <w:color w:val="000000"/>
@@ -1408,10 +1724,10 @@
           <w:tcPr>
             <w:tcW w:w="1792" w:type="dxa"/>
             <w:tcBorders>
-              <w:top w:val="single" w:color="auto" w:sz="4" w:space="0"/>
-              <w:left w:val="single" w:color="auto" w:sz="8" w:space="0"/>
-              <w:bottom w:val="single" w:color="auto" w:sz="4" w:space="0"/>
-              <w:right w:val="single" w:color="auto" w:sz="8" w:space="0"/>
+              <w:top w:val="single" w:sz="4" w:space="0" w:color="auto"/>
+              <w:left w:val="single" w:sz="8" w:space="0" w:color="auto"/>
+              <w:bottom w:val="single" w:sz="4" w:space="0" w:color="auto"/>
+              <w:right w:val="single" w:sz="8" w:space="0" w:color="auto"/>
             </w:tcBorders>
             <w:vAlign w:val="center"/>
           </w:tcPr>
@@ -1429,7 +1745,27 @@
                 <w:szCs w:val="24"/>
                 <w:lang w:val="ru"/>
               </w:rPr>
-              <w:t xml:space="preserve">Мышь</w:t>
+              <w:t xml:space="preserve">Вентилятор процессора</w:t>
+            </w:r>
+            <w:proofErr w:type="spellStart"/>
+            <w:r>
+              <w:rPr>
+                <w:color w:val="000000"/>
+                <w:sz w:val="24"/>
+                <w:szCs w:val="24"/>
+                <w:lang w:val="ru"/>
+              </w:rPr>
+              <w:t/>
+            </w:r>
+            <w:proofErr w:type="spellEnd"/>
+            <w:r>
+              <w:rPr>
+                <w:color w:val="000000"/>
+                <w:sz w:val="24"/>
+                <w:szCs w:val="24"/>
+                <w:lang w:val="ru"/>
+              </w:rPr>
+              <w:t/>
             </w:r>
           </w:p>
         </w:tc>
@@ -1437,17 +1773,16 @@
           <w:tcPr>
             <w:tcW w:w="2392" w:type="dxa"/>
             <w:tcBorders>
-              <w:top w:val="single" w:color="auto" w:sz="4" w:space="0"/>
-              <w:left w:val="single" w:color="auto" w:sz="8" w:space="0"/>
-              <w:bottom w:val="single" w:color="auto" w:sz="4" w:space="0"/>
-              <w:right w:val="single" w:color="auto" w:sz="8" w:space="0"/>
+              <w:top w:val="single" w:sz="4" w:space="0" w:color="auto"/>
+              <w:left w:val="single" w:sz="8" w:space="0" w:color="auto"/>
+              <w:bottom w:val="single" w:sz="4" w:space="0" w:color="auto"/>
+              <w:right w:val="single" w:sz="8" w:space="0" w:color="auto"/>
             </w:tcBorders>
             <w:vAlign w:val="center"/>
           </w:tcPr>
           <w:p>
             <w:pPr>
               <w:rPr>
-                <w:rFonts w:hint="default"/>
                 <w:color w:val="000000"/>
                 <w:sz w:val="24"/>
                 <w:szCs w:val="24"/>
@@ -1456,13 +1791,32 @@
             </w:pPr>
             <w:r>
               <w:rPr>
-                <w:rFonts w:hint="default"/>
-                <w:color w:val="000000"/>
-                <w:sz w:val="24"/>
-                <w:szCs w:val="24"/>
-                <w:lang w:val="ru"/>
-              </w:rPr>
-              <w:t xml:space="preserve">Logitech K100</w:t>
+                <w:color w:val="000000"/>
+                <w:sz w:val="24"/>
+                <w:szCs w:val="24"/>
+                <w:lang w:val="ru"/>
+              </w:rPr>
+              <w:t/>
+            </w:r>
+            <w:proofErr w:type="spellStart"/>
+            <w:r>
+              <w:rPr>
+                <w:color w:val="000000"/>
+                <w:sz w:val="24"/>
+                <w:szCs w:val="24"/>
+                <w:lang w:val="ru"/>
+              </w:rPr>
+              <w:t/>
+            </w:r>
+            <w:proofErr w:type="spellEnd"/>
+            <w:r>
+              <w:rPr>
+                <w:color w:val="000000"/>
+                <w:sz w:val="24"/>
+                <w:szCs w:val="24"/>
+                <w:lang w:val="ru"/>
+              </w:rPr>
+              <w:t/>
             </w:r>
           </w:p>
         </w:tc>
@@ -1470,10 +1824,10 @@
           <w:tcPr>
             <w:tcW w:w="925" w:type="dxa"/>
             <w:tcBorders>
-              <w:top w:val="single" w:color="auto" w:sz="4" w:space="0"/>
-              <w:left w:val="single" w:color="auto" w:sz="8" w:space="0"/>
-              <w:bottom w:val="single" w:color="auto" w:sz="4" w:space="0"/>
-              <w:right w:val="single" w:color="auto" w:sz="8" w:space="0"/>
+              <w:top w:val="single" w:sz="4" w:space="0" w:color="auto"/>
+              <w:left w:val="single" w:sz="8" w:space="0" w:color="auto"/>
+              <w:bottom w:val="single" w:sz="4" w:space="0" w:color="auto"/>
+              <w:right w:val="single" w:sz="8" w:space="0" w:color="auto"/>
             </w:tcBorders>
             <w:vAlign w:val="center"/>
           </w:tcPr>
@@ -1495,16 +1849,36 @@
               </w:rPr>
               <w:t xml:space="preserve">1</w:t>
             </w:r>
+            <w:proofErr w:type="spellStart"/>
+            <w:r>
+              <w:rPr>
+                <w:color w:val="000000"/>
+                <w:sz w:val="24"/>
+                <w:szCs w:val="24"/>
+                <w:lang w:val="ru"/>
+              </w:rPr>
+              <w:t/>
+            </w:r>
+            <w:proofErr w:type="spellEnd"/>
+            <w:r>
+              <w:rPr>
+                <w:color w:val="000000"/>
+                <w:sz w:val="24"/>
+                <w:szCs w:val="24"/>
+                <w:lang w:val="ru"/>
+              </w:rPr>
+              <w:t/>
+            </w:r>
           </w:p>
         </w:tc>
         <w:tc>
           <w:tcPr>
             <w:tcW w:w="2346" w:type="dxa"/>
             <w:tcBorders>
-              <w:top w:val="single" w:color="auto" w:sz="4" w:space="0"/>
-              <w:left w:val="single" w:color="auto" w:sz="8" w:space="0"/>
-              <w:bottom w:val="single" w:color="auto" w:sz="4" w:space="0"/>
-              <w:right w:val="single" w:color="auto" w:sz="8" w:space="0"/>
+              <w:top w:val="single" w:sz="4" w:space="0" w:color="auto"/>
+              <w:left w:val="single" w:sz="8" w:space="0" w:color="auto"/>
+              <w:bottom w:val="single" w:sz="4" w:space="0" w:color="auto"/>
+              <w:right w:val="single" w:sz="8" w:space="0" w:color="auto"/>
             </w:tcBorders>
             <w:vAlign w:val="center"/>
           </w:tcPr>
@@ -1525,16 +1899,18 @@
                 <w:szCs w:val="24"/>
                 <w:lang w:val="ru"/>
               </w:rPr>
-              <w:t xml:space="preserve">7895</w:t>
-            </w:r>
-            <w:r>
-              <w:rPr>
-                <w:color w:val="000000"/>
-                <w:sz w:val="24"/>
-                <w:szCs w:val="24"/>
-              </w:rPr>
-              <w:t/>
-            </w:r>
+              <w:t xml:space="preserve">б/н</w:t>
+            </w:r>
+            <w:proofErr w:type="spellStart"/>
+            <w:r>
+              <w:rPr>
+                <w:color w:val="000000"/>
+                <w:sz w:val="24"/>
+                <w:szCs w:val="24"/>
+              </w:rPr>
+              <w:t/>
+            </w:r>
+            <w:proofErr w:type="spellEnd"/>
             <w:r>
               <w:rPr>
                 <w:color w:val="000000"/>
@@ -1551,10 +1927,10 @@
             <w:tcW w:w="1114" w:type="dxa"/>
             <w:gridSpan w:val="2"/>
             <w:tcBorders>
-              <w:top w:val="single" w:color="auto" w:sz="4" w:space="0"/>
-              <w:left w:val="single" w:color="auto" w:sz="8" w:space="0"/>
-              <w:bottom w:val="single" w:color="auto" w:sz="4" w:space="0"/>
-              <w:right w:val="single" w:color="auto" w:sz="4" w:space="0"/>
+              <w:top w:val="single" w:sz="4" w:space="0" w:color="auto"/>
+              <w:left w:val="single" w:sz="8" w:space="0" w:color="auto"/>
+              <w:bottom w:val="single" w:sz="4" w:space="0" w:color="auto"/>
+              <w:right w:val="single" w:sz="4" w:space="0" w:color="auto"/>
             </w:tcBorders>
             <w:vAlign w:val="center"/>
           </w:tcPr>
@@ -1577,27 +1953,48 @@
             <w:r>
               <w:rPr>
                 <w:color w:val="000000"/>
-                <w:sz w:val="20"/>
-                <w:szCs w:val="20"/>
-                <w:lang w:val="ru"/>
-              </w:rPr>
-              <w:t/>
-            </w:r>
-            <w:r>
-              <w:rPr>
-                <w:rFonts w:hint="default"/>
-                <w:color w:val="000000"/>
-                <w:sz w:val="20"/>
-                <w:szCs w:val="20"/>
-                <w:lang w:val="ru"/>
-              </w:rPr>
-              <w:t/>
-            </w:r>
-            <w:r>
-              <w:rPr>
-                <w:color w:val="000000"/>
-                <w:sz w:val="20"/>
-                <w:szCs w:val="20"/>
+                <w:sz w:val="24"/>
+                <w:szCs w:val="24"/>
+                <w:lang w:val="ru"/>
+              </w:rPr>
+              <w:t/>
+            </w:r>
+            <w:proofErr w:type="spellStart"/>
+            <w:r>
+              <w:rPr>
+                <w:color w:val="000000"/>
+                <w:sz w:val="24"/>
+                <w:szCs w:val="24"/>
+                <w:lang w:val="ru"/>
+              </w:rPr>
+              <w:t/>
+            </w:r>
+            <w:proofErr w:type="spellEnd"/>
+            <w:r>
+              <w:rPr>
+                <w:color w:val="000000"/>
+                <w:sz w:val="24"/>
+                <w:szCs w:val="24"/>
+                <w:lang w:val="ru"/>
+              </w:rPr>
+              <w:t/>
+            </w:r>
+            <w:proofErr w:type="spellStart"/>
+            <w:r>
+              <w:rPr>
+                <w:color w:val="000000"/>
+                <w:sz w:val="24"/>
+                <w:szCs w:val="24"/>
+                <w:lang w:val="ru"/>
+              </w:rPr>
+              <w:t/>
+            </w:r>
+            <w:proofErr w:type="spellEnd"/>
+            <w:r>
+              <w:rPr>
+                <w:color w:val="000000"/>
+                <w:sz w:val="24"/>
+                <w:szCs w:val="24"/>
                 <w:lang w:val="ru"/>
               </w:rPr>
               <w:t/>
@@ -1606,23 +2003,6 @@
         </w:tc>
       </w:tr>
       <w:tr>
-        <w:tblPrEx>
-          <w:tblBorders>
-            <w:top w:val="single" w:color="auto" w:sz="8" w:space="0"/>
-            <w:left w:val="single" w:color="auto" w:sz="8" w:space="0"/>
-            <w:bottom w:val="single" w:color="auto" w:sz="8" w:space="0"/>
-            <w:right w:val="single" w:color="auto" w:sz="8" w:space="0"/>
-            <w:insideH w:val="single" w:color="auto" w:sz="8" w:space="0"/>
-            <w:insideV w:val="single" w:color="auto" w:sz="8" w:space="0"/>
-          </w:tblBorders>
-          <w:tblLayout w:type="fixed"/>
-          <w:tblCellMar>
-            <w:top w:w="0" w:type="dxa"/>
-            <w:left w:w="57" w:type="dxa"/>
-            <w:bottom w:w="0" w:type="dxa"/>
-            <w:right w:w="57" w:type="dxa"/>
-          </w:tblCellMar>
-        </w:tblPrEx>
         <w:trPr>
           <w:cantSplit/>
           <w:jc w:val="center"/>
@@ -1631,10 +2011,10 @@
           <w:tcPr>
             <w:tcW w:w="1755" w:type="dxa"/>
             <w:tcBorders>
-              <w:top w:val="single" w:color="auto" w:sz="4" w:space="0"/>
-              <w:left w:val="single" w:color="auto" w:sz="4" w:space="0"/>
-              <w:bottom w:val="single" w:color="auto" w:sz="4" w:space="0"/>
-              <w:right w:val="single" w:color="auto" w:sz="8" w:space="0"/>
+              <w:top w:val="single" w:sz="4" w:space="0" w:color="auto"/>
+              <w:left w:val="single" w:sz="4" w:space="0" w:color="auto"/>
+              <w:bottom w:val="single" w:sz="4" w:space="0" w:color="auto"/>
+              <w:right w:val="single" w:sz="8" w:space="0" w:color="auto"/>
             </w:tcBorders>
             <w:vAlign w:val="center"/>
           </w:tcPr>
@@ -1662,16 +2042,48 @@
               </w:rPr>
               <w:t/>
             </w:r>
-            <w:r>
-              <w:rPr>
-                <w:rFonts w:hint="default"/>
-                <w:color w:val="000000"/>
-                <w:sz w:val="24"/>
-                <w:szCs w:val="24"/>
-                <w:lang w:val="ru"/>
-              </w:rPr>
-              <w:t/>
-            </w:r>
+            <w:proofErr w:type="spellStart"/>
+            <w:r>
+              <w:rPr>
+                <w:color w:val="000000"/>
+                <w:sz w:val="24"/>
+                <w:szCs w:val="24"/>
+                <w:lang w:val="ru"/>
+              </w:rPr>
+              <w:t/>
+            </w:r>
+            <w:proofErr w:type="gramStart"/>
+            <w:r>
+              <w:rPr>
+                <w:color w:val="000000"/>
+                <w:sz w:val="24"/>
+                <w:szCs w:val="24"/>
+                <w:lang w:val="ru"/>
+              </w:rPr>
+              <w:t/>
+            </w:r>
+            <w:proofErr w:type="spellEnd"/>
+            <w:r>
+              <w:rPr>
+                <w:color w:val="000000"/>
+                <w:sz w:val="24"/>
+                <w:szCs w:val="24"/>
+                <w:lang w:val="ru"/>
+              </w:rPr>
+              <w:t/>
+            </w:r>
+            <w:proofErr w:type="spellStart"/>
+            <w:proofErr w:type="gramEnd"/>
+            <w:r>
+              <w:rPr>
+                <w:color w:val="000000"/>
+                <w:sz w:val="24"/>
+                <w:szCs w:val="24"/>
+                <w:lang w:val="ru"/>
+              </w:rPr>
+              <w:t/>
+            </w:r>
+            <w:proofErr w:type="spellEnd"/>
             <w:r>
               <w:rPr>
                 <w:color w:val="000000"/>
@@ -1687,10 +2099,10 @@
           <w:tcPr>
             <w:tcW w:w="1792" w:type="dxa"/>
             <w:tcBorders>
-              <w:top w:val="single" w:color="auto" w:sz="4" w:space="0"/>
-              <w:left w:val="single" w:color="auto" w:sz="8" w:space="0"/>
-              <w:bottom w:val="single" w:color="auto" w:sz="4" w:space="0"/>
-              <w:right w:val="single" w:color="auto" w:sz="8" w:space="0"/>
+              <w:top w:val="single" w:sz="4" w:space="0" w:color="auto"/>
+              <w:left w:val="single" w:sz="8" w:space="0" w:color="auto"/>
+              <w:bottom w:val="single" w:sz="4" w:space="0" w:color="auto"/>
+              <w:right w:val="single" w:sz="8" w:space="0" w:color="auto"/>
             </w:tcBorders>
             <w:vAlign w:val="center"/>
           </w:tcPr>
@@ -1708,7 +2120,27 @@
                 <w:szCs w:val="24"/>
                 <w:lang w:val="ru"/>
               </w:rPr>
-              <w:t xml:space="preserve">Монитор</w:t>
+              <w:t xml:space="preserve">Блок питания</w:t>
+            </w:r>
+            <w:proofErr w:type="spellStart"/>
+            <w:r>
+              <w:rPr>
+                <w:color w:val="000000"/>
+                <w:sz w:val="24"/>
+                <w:szCs w:val="24"/>
+                <w:lang w:val="ru"/>
+              </w:rPr>
+              <w:t/>
+            </w:r>
+            <w:proofErr w:type="spellEnd"/>
+            <w:r>
+              <w:rPr>
+                <w:color w:val="000000"/>
+                <w:sz w:val="24"/>
+                <w:szCs w:val="24"/>
+                <w:lang w:val="ru"/>
+              </w:rPr>
+              <w:t/>
             </w:r>
           </w:p>
         </w:tc>
@@ -1716,17 +2148,16 @@
           <w:tcPr>
             <w:tcW w:w="2392" w:type="dxa"/>
             <w:tcBorders>
-              <w:top w:val="single" w:color="auto" w:sz="4" w:space="0"/>
-              <w:left w:val="single" w:color="auto" w:sz="8" w:space="0"/>
-              <w:bottom w:val="single" w:color="auto" w:sz="4" w:space="0"/>
-              <w:right w:val="single" w:color="auto" w:sz="8" w:space="0"/>
+              <w:top w:val="single" w:sz="4" w:space="0" w:color="auto"/>
+              <w:left w:val="single" w:sz="8" w:space="0" w:color="auto"/>
+              <w:bottom w:val="single" w:sz="4" w:space="0" w:color="auto"/>
+              <w:right w:val="single" w:sz="8" w:space="0" w:color="auto"/>
             </w:tcBorders>
             <w:vAlign w:val="center"/>
           </w:tcPr>
           <w:p>
             <w:pPr>
               <w:rPr>
-                <w:rFonts w:hint="default"/>
                 <w:color w:val="000000"/>
                 <w:sz w:val="24"/>
                 <w:szCs w:val="24"/>
@@ -1735,13 +2166,32 @@
             </w:pPr>
             <w:r>
               <w:rPr>
-                <w:rFonts w:hint="default"/>
-                <w:color w:val="000000"/>
-                <w:sz w:val="24"/>
-                <w:szCs w:val="24"/>
-                <w:lang w:val="ru"/>
-              </w:rPr>
-              <w:t xml:space="preserve">ASUS 24 HQLB</w:t>
+                <w:color w:val="000000"/>
+                <w:sz w:val="24"/>
+                <w:szCs w:val="24"/>
+                <w:lang w:val="ru"/>
+              </w:rPr>
+              <w:t/>
+            </w:r>
+            <w:proofErr w:type="spellStart"/>
+            <w:r>
+              <w:rPr>
+                <w:color w:val="000000"/>
+                <w:sz w:val="24"/>
+                <w:szCs w:val="24"/>
+                <w:lang w:val="ru"/>
+              </w:rPr>
+              <w:t/>
+            </w:r>
+            <w:proofErr w:type="spellEnd"/>
+            <w:r>
+              <w:rPr>
+                <w:color w:val="000000"/>
+                <w:sz w:val="24"/>
+                <w:szCs w:val="24"/>
+                <w:lang w:val="ru"/>
+              </w:rPr>
+              <w:t/>
             </w:r>
           </w:p>
         </w:tc>
@@ -1749,10 +2199,10 @@
           <w:tcPr>
             <w:tcW w:w="925" w:type="dxa"/>
             <w:tcBorders>
-              <w:top w:val="single" w:color="auto" w:sz="4" w:space="0"/>
-              <w:left w:val="single" w:color="auto" w:sz="8" w:space="0"/>
-              <w:bottom w:val="single" w:color="auto" w:sz="4" w:space="0"/>
-              <w:right w:val="single" w:color="auto" w:sz="8" w:space="0"/>
+              <w:top w:val="single" w:sz="4" w:space="0" w:color="auto"/>
+              <w:left w:val="single" w:sz="8" w:space="0" w:color="auto"/>
+              <w:bottom w:val="single" w:sz="4" w:space="0" w:color="auto"/>
+              <w:right w:val="single" w:sz="8" w:space="0" w:color="auto"/>
             </w:tcBorders>
             <w:vAlign w:val="center"/>
           </w:tcPr>
@@ -1774,16 +2224,36 @@
               </w:rPr>
               <w:t xml:space="preserve">1</w:t>
             </w:r>
+            <w:proofErr w:type="spellStart"/>
+            <w:r>
+              <w:rPr>
+                <w:color w:val="000000"/>
+                <w:sz w:val="24"/>
+                <w:szCs w:val="24"/>
+                <w:lang w:val="ru"/>
+              </w:rPr>
+              <w:t/>
+            </w:r>
+            <w:proofErr w:type="spellEnd"/>
+            <w:r>
+              <w:rPr>
+                <w:color w:val="000000"/>
+                <w:sz w:val="24"/>
+                <w:szCs w:val="24"/>
+                <w:lang w:val="ru"/>
+              </w:rPr>
+              <w:t/>
+            </w:r>
           </w:p>
         </w:tc>
         <w:tc>
           <w:tcPr>
             <w:tcW w:w="2346" w:type="dxa"/>
             <w:tcBorders>
-              <w:top w:val="single" w:color="auto" w:sz="4" w:space="0"/>
-              <w:left w:val="single" w:color="auto" w:sz="8" w:space="0"/>
-              <w:bottom w:val="single" w:color="auto" w:sz="4" w:space="0"/>
-              <w:right w:val="single" w:color="auto" w:sz="8" w:space="0"/>
+              <w:top w:val="single" w:sz="4" w:space="0" w:color="auto"/>
+              <w:left w:val="single" w:sz="8" w:space="0" w:color="auto"/>
+              <w:bottom w:val="single" w:sz="4" w:space="0" w:color="auto"/>
+              <w:right w:val="single" w:sz="8" w:space="0" w:color="auto"/>
             </w:tcBorders>
             <w:vAlign w:val="center"/>
           </w:tcPr>
@@ -1804,16 +2274,18 @@
                 <w:szCs w:val="24"/>
                 <w:lang w:val="ru"/>
               </w:rPr>
-              <w:t xml:space="preserve">8889</w:t>
-            </w:r>
-            <w:r>
-              <w:rPr>
-                <w:color w:val="000000"/>
-                <w:sz w:val="24"/>
-                <w:szCs w:val="24"/>
-              </w:rPr>
-              <w:t/>
-            </w:r>
+              <w:t/>
+            </w:r>
+            <w:proofErr w:type="spellStart"/>
+            <w:r>
+              <w:rPr>
+                <w:color w:val="000000"/>
+                <w:sz w:val="24"/>
+                <w:szCs w:val="24"/>
+              </w:rPr>
+              <w:t/>
+            </w:r>
+            <w:proofErr w:type="spellEnd"/>
             <w:r>
               <w:rPr>
                 <w:color w:val="000000"/>
@@ -1830,10 +2302,10 @@
             <w:tcW w:w="1114" w:type="dxa"/>
             <w:gridSpan w:val="2"/>
             <w:tcBorders>
-              <w:top w:val="single" w:color="auto" w:sz="4" w:space="0"/>
-              <w:left w:val="single" w:color="auto" w:sz="8" w:space="0"/>
-              <w:bottom w:val="single" w:color="auto" w:sz="4" w:space="0"/>
-              <w:right w:val="single" w:color="auto" w:sz="4" w:space="0"/>
+              <w:top w:val="single" w:sz="4" w:space="0" w:color="auto"/>
+              <w:left w:val="single" w:sz="8" w:space="0" w:color="auto"/>
+              <w:bottom w:val="single" w:sz="4" w:space="0" w:color="auto"/>
+              <w:right w:val="single" w:sz="4" w:space="0" w:color="auto"/>
             </w:tcBorders>
             <w:vAlign w:val="center"/>
           </w:tcPr>
@@ -1856,27 +2328,48 @@
             <w:r>
               <w:rPr>
                 <w:color w:val="000000"/>
-                <w:sz w:val="20"/>
-                <w:szCs w:val="20"/>
-                <w:lang w:val="ru"/>
-              </w:rPr>
-              <w:t/>
-            </w:r>
-            <w:r>
-              <w:rPr>
-                <w:rFonts w:hint="default"/>
-                <w:color w:val="000000"/>
-                <w:sz w:val="20"/>
-                <w:szCs w:val="20"/>
-                <w:lang w:val="ru"/>
-              </w:rPr>
-              <w:t/>
-            </w:r>
-            <w:r>
-              <w:rPr>
-                <w:color w:val="000000"/>
-                <w:sz w:val="20"/>
-                <w:szCs w:val="20"/>
+                <w:sz w:val="24"/>
+                <w:szCs w:val="24"/>
+                <w:lang w:val="ru"/>
+              </w:rPr>
+              <w:t/>
+            </w:r>
+            <w:proofErr w:type="spellStart"/>
+            <w:r>
+              <w:rPr>
+                <w:color w:val="000000"/>
+                <w:sz w:val="24"/>
+                <w:szCs w:val="24"/>
+                <w:lang w:val="ru"/>
+              </w:rPr>
+              <w:t/>
+            </w:r>
+            <w:proofErr w:type="spellEnd"/>
+            <w:r>
+              <w:rPr>
+                <w:color w:val="000000"/>
+                <w:sz w:val="24"/>
+                <w:szCs w:val="24"/>
+                <w:lang w:val="ru"/>
+              </w:rPr>
+              <w:t/>
+            </w:r>
+            <w:proofErr w:type="spellStart"/>
+            <w:r>
+              <w:rPr>
+                <w:color w:val="000000"/>
+                <w:sz w:val="24"/>
+                <w:szCs w:val="24"/>
+                <w:lang w:val="ru"/>
+              </w:rPr>
+              <w:t/>
+            </w:r>
+            <w:proofErr w:type="spellEnd"/>
+            <w:r>
+              <w:rPr>
+                <w:color w:val="000000"/>
+                <w:sz w:val="24"/>
+                <w:szCs w:val="24"/>
                 <w:lang w:val="ru"/>
               </w:rPr>
               <w:t/>
@@ -1885,23 +2378,6 @@
         </w:tc>
       </w:tr>
       <w:tr>
-        <w:tblPrEx>
-          <w:tblBorders>
-            <w:top w:val="single" w:color="auto" w:sz="8" w:space="0"/>
-            <w:left w:val="single" w:color="auto" w:sz="8" w:space="0"/>
-            <w:bottom w:val="single" w:color="auto" w:sz="8" w:space="0"/>
-            <w:right w:val="single" w:color="auto" w:sz="8" w:space="0"/>
-            <w:insideH w:val="single" w:color="auto" w:sz="8" w:space="0"/>
-            <w:insideV w:val="single" w:color="auto" w:sz="8" w:space="0"/>
-          </w:tblBorders>
-          <w:tblLayout w:type="fixed"/>
-          <w:tblCellMar>
-            <w:top w:w="0" w:type="dxa"/>
-            <w:left w:w="57" w:type="dxa"/>
-            <w:bottom w:w="0" w:type="dxa"/>
-            <w:right w:w="57" w:type="dxa"/>
-          </w:tblCellMar>
-        </w:tblPrEx>
         <w:trPr>
           <w:cantSplit/>
           <w:jc w:val="center"/>
@@ -1910,10 +2386,10 @@
           <w:tcPr>
             <w:tcW w:w="1755" w:type="dxa"/>
             <w:tcBorders>
-              <w:top w:val="single" w:color="auto" w:sz="4" w:space="0"/>
-              <w:left w:val="single" w:color="auto" w:sz="4" w:space="0"/>
-              <w:bottom w:val="single" w:color="auto" w:sz="4" w:space="0"/>
-              <w:right w:val="single" w:color="auto" w:sz="8" w:space="0"/>
+              <w:top w:val="single" w:sz="4" w:space="0" w:color="auto"/>
+              <w:left w:val="single" w:sz="4" w:space="0" w:color="auto"/>
+              <w:bottom w:val="single" w:sz="4" w:space="0" w:color="auto"/>
+              <w:right w:val="single" w:sz="8" w:space="0" w:color="auto"/>
             </w:tcBorders>
             <w:vAlign w:val="center"/>
           </w:tcPr>
@@ -1941,16 +2417,48 @@
               </w:rPr>
               <w:t/>
             </w:r>
-            <w:r>
-              <w:rPr>
-                <w:rFonts w:hint="default"/>
-                <w:color w:val="000000"/>
-                <w:sz w:val="24"/>
-                <w:szCs w:val="24"/>
-                <w:lang w:val="ru"/>
-              </w:rPr>
-              <w:t/>
-            </w:r>
+            <w:proofErr w:type="spellStart"/>
+            <w:r>
+              <w:rPr>
+                <w:color w:val="000000"/>
+                <w:sz w:val="24"/>
+                <w:szCs w:val="24"/>
+                <w:lang w:val="ru"/>
+              </w:rPr>
+              <w:t/>
+            </w:r>
+            <w:proofErr w:type="gramStart"/>
+            <w:r>
+              <w:rPr>
+                <w:color w:val="000000"/>
+                <w:sz w:val="24"/>
+                <w:szCs w:val="24"/>
+                <w:lang w:val="ru"/>
+              </w:rPr>
+              <w:t/>
+            </w:r>
+            <w:proofErr w:type="spellEnd"/>
+            <w:r>
+              <w:rPr>
+                <w:color w:val="000000"/>
+                <w:sz w:val="24"/>
+                <w:szCs w:val="24"/>
+                <w:lang w:val="ru"/>
+              </w:rPr>
+              <w:t/>
+            </w:r>
+            <w:proofErr w:type="spellStart"/>
+            <w:proofErr w:type="gramEnd"/>
+            <w:r>
+              <w:rPr>
+                <w:color w:val="000000"/>
+                <w:sz w:val="24"/>
+                <w:szCs w:val="24"/>
+                <w:lang w:val="ru"/>
+              </w:rPr>
+              <w:t/>
+            </w:r>
+            <w:proofErr w:type="spellEnd"/>
             <w:r>
               <w:rPr>
                 <w:color w:val="000000"/>
@@ -1966,10 +2474,10 @@
           <w:tcPr>
             <w:tcW w:w="1792" w:type="dxa"/>
             <w:tcBorders>
-              <w:top w:val="single" w:color="auto" w:sz="4" w:space="0"/>
-              <w:left w:val="single" w:color="auto" w:sz="8" w:space="0"/>
-              <w:bottom w:val="single" w:color="auto" w:sz="4" w:space="0"/>
-              <w:right w:val="single" w:color="auto" w:sz="8" w:space="0"/>
+              <w:top w:val="single" w:sz="4" w:space="0" w:color="auto"/>
+              <w:left w:val="single" w:sz="8" w:space="0" w:color="auto"/>
+              <w:bottom w:val="single" w:sz="4" w:space="0" w:color="auto"/>
+              <w:right w:val="single" w:sz="8" w:space="0" w:color="auto"/>
             </w:tcBorders>
             <w:vAlign w:val="center"/>
           </w:tcPr>
@@ -1987,7 +2495,27 @@
                 <w:szCs w:val="24"/>
                 <w:lang w:val="ru"/>
               </w:rPr>
-              <w:t xml:space="preserve">Монитор</w:t>
+              <w:t xml:space="preserve">Оперативная память</w:t>
+            </w:r>
+            <w:proofErr w:type="spellStart"/>
+            <w:r>
+              <w:rPr>
+                <w:color w:val="000000"/>
+                <w:sz w:val="24"/>
+                <w:szCs w:val="24"/>
+                <w:lang w:val="ru"/>
+              </w:rPr>
+              <w:t/>
+            </w:r>
+            <w:proofErr w:type="spellEnd"/>
+            <w:r>
+              <w:rPr>
+                <w:color w:val="000000"/>
+                <w:sz w:val="24"/>
+                <w:szCs w:val="24"/>
+                <w:lang w:val="ru"/>
+              </w:rPr>
+              <w:t/>
             </w:r>
           </w:p>
         </w:tc>
@@ -1995,17 +2523,16 @@
           <w:tcPr>
             <w:tcW w:w="2392" w:type="dxa"/>
             <w:tcBorders>
-              <w:top w:val="single" w:color="auto" w:sz="4" w:space="0"/>
-              <w:left w:val="single" w:color="auto" w:sz="8" w:space="0"/>
-              <w:bottom w:val="single" w:color="auto" w:sz="4" w:space="0"/>
-              <w:right w:val="single" w:color="auto" w:sz="8" w:space="0"/>
+              <w:top w:val="single" w:sz="4" w:space="0" w:color="auto"/>
+              <w:left w:val="single" w:sz="8" w:space="0" w:color="auto"/>
+              <w:bottom w:val="single" w:sz="4" w:space="0" w:color="auto"/>
+              <w:right w:val="single" w:sz="8" w:space="0" w:color="auto"/>
             </w:tcBorders>
             <w:vAlign w:val="center"/>
           </w:tcPr>
           <w:p>
             <w:pPr>
               <w:rPr>
-                <w:rFonts w:hint="default"/>
                 <w:color w:val="000000"/>
                 <w:sz w:val="24"/>
                 <w:szCs w:val="24"/>
@@ -2014,7 +2541,26 @@
             </w:pPr>
             <w:r>
               <w:rPr>
-                <w:rFonts w:hint="default"/>
+                <w:color w:val="000000"/>
+                <w:sz w:val="24"/>
+                <w:szCs w:val="24"/>
+                <w:lang w:val="ru"/>
+              </w:rPr>
+              <w:t/>
+            </w:r>
+            <w:proofErr w:type="spellStart"/>
+            <w:r>
+              <w:rPr>
+                <w:color w:val="000000"/>
+                <w:sz w:val="24"/>
+                <w:szCs w:val="24"/>
+                <w:lang w:val="ru"/>
+              </w:rPr>
+              <w:t/>
+            </w:r>
+            <w:proofErr w:type="spellEnd"/>
+            <w:r>
+              <w:rPr>
                 <w:color w:val="000000"/>
                 <w:sz w:val="24"/>
                 <w:szCs w:val="24"/>
@@ -2028,10 +2574,10 @@
           <w:tcPr>
             <w:tcW w:w="925" w:type="dxa"/>
             <w:tcBorders>
-              <w:top w:val="single" w:color="auto" w:sz="4" w:space="0"/>
-              <w:left w:val="single" w:color="auto" w:sz="8" w:space="0"/>
-              <w:bottom w:val="single" w:color="auto" w:sz="4" w:space="0"/>
-              <w:right w:val="single" w:color="auto" w:sz="8" w:space="0"/>
+              <w:top w:val="single" w:sz="4" w:space="0" w:color="auto"/>
+              <w:left w:val="single" w:sz="8" w:space="0" w:color="auto"/>
+              <w:bottom w:val="single" w:sz="4" w:space="0" w:color="auto"/>
+              <w:right w:val="single" w:sz="8" w:space="0" w:color="auto"/>
             </w:tcBorders>
             <w:vAlign w:val="center"/>
           </w:tcPr>
@@ -2053,16 +2599,36 @@
               </w:rPr>
               <w:t xml:space="preserve">1</w:t>
             </w:r>
+            <w:proofErr w:type="spellStart"/>
+            <w:r>
+              <w:rPr>
+                <w:color w:val="000000"/>
+                <w:sz w:val="24"/>
+                <w:szCs w:val="24"/>
+                <w:lang w:val="ru"/>
+              </w:rPr>
+              <w:t/>
+            </w:r>
+            <w:proofErr w:type="spellEnd"/>
+            <w:r>
+              <w:rPr>
+                <w:color w:val="000000"/>
+                <w:sz w:val="24"/>
+                <w:szCs w:val="24"/>
+                <w:lang w:val="ru"/>
+              </w:rPr>
+              <w:t/>
+            </w:r>
           </w:p>
         </w:tc>
         <w:tc>
           <w:tcPr>
             <w:tcW w:w="2346" w:type="dxa"/>
             <w:tcBorders>
-              <w:top w:val="single" w:color="auto" w:sz="4" w:space="0"/>
-              <w:left w:val="single" w:color="auto" w:sz="8" w:space="0"/>
-              <w:bottom w:val="single" w:color="auto" w:sz="4" w:space="0"/>
-              <w:right w:val="single" w:color="auto" w:sz="8" w:space="0"/>
+              <w:top w:val="single" w:sz="4" w:space="0" w:color="auto"/>
+              <w:left w:val="single" w:sz="8" w:space="0" w:color="auto"/>
+              <w:bottom w:val="single" w:sz="4" w:space="0" w:color="auto"/>
+              <w:right w:val="single" w:sz="8" w:space="0" w:color="auto"/>
             </w:tcBorders>
             <w:vAlign w:val="center"/>
           </w:tcPr>
@@ -2085,14 +2651,16 @@
               </w:rPr>
               <w:t/>
             </w:r>
-            <w:r>
-              <w:rPr>
-                <w:color w:val="000000"/>
-                <w:sz w:val="24"/>
-                <w:szCs w:val="24"/>
-              </w:rPr>
-              <w:t/>
-            </w:r>
+            <w:proofErr w:type="spellStart"/>
+            <w:r>
+              <w:rPr>
+                <w:color w:val="000000"/>
+                <w:sz w:val="24"/>
+                <w:szCs w:val="24"/>
+              </w:rPr>
+              <w:t/>
+            </w:r>
+            <w:proofErr w:type="spellEnd"/>
             <w:r>
               <w:rPr>
                 <w:color w:val="000000"/>
@@ -2109,10 +2677,10 @@
             <w:tcW w:w="1114" w:type="dxa"/>
             <w:gridSpan w:val="2"/>
             <w:tcBorders>
-              <w:top w:val="single" w:color="auto" w:sz="4" w:space="0"/>
-              <w:left w:val="single" w:color="auto" w:sz="8" w:space="0"/>
-              <w:bottom w:val="single" w:color="auto" w:sz="4" w:space="0"/>
-              <w:right w:val="single" w:color="auto" w:sz="4" w:space="0"/>
+              <w:top w:val="single" w:sz="4" w:space="0" w:color="auto"/>
+              <w:left w:val="single" w:sz="8" w:space="0" w:color="auto"/>
+              <w:bottom w:val="single" w:sz="4" w:space="0" w:color="auto"/>
+              <w:right w:val="single" w:sz="4" w:space="0" w:color="auto"/>
             </w:tcBorders>
             <w:vAlign w:val="center"/>
           </w:tcPr>
@@ -2135,27 +2703,48 @@
             <w:r>
               <w:rPr>
                 <w:color w:val="000000"/>
-                <w:sz w:val="20"/>
-                <w:szCs w:val="20"/>
-                <w:lang w:val="ru"/>
-              </w:rPr>
-              <w:t/>
-            </w:r>
-            <w:r>
-              <w:rPr>
-                <w:rFonts w:hint="default"/>
-                <w:color w:val="000000"/>
-                <w:sz w:val="20"/>
-                <w:szCs w:val="20"/>
-                <w:lang w:val="ru"/>
-              </w:rPr>
-              <w:t/>
-            </w:r>
-            <w:r>
-              <w:rPr>
-                <w:color w:val="000000"/>
-                <w:sz w:val="20"/>
-                <w:szCs w:val="20"/>
+                <w:sz w:val="24"/>
+                <w:szCs w:val="24"/>
+                <w:lang w:val="ru"/>
+              </w:rPr>
+              <w:t/>
+            </w:r>
+            <w:proofErr w:type="spellStart"/>
+            <w:r>
+              <w:rPr>
+                <w:color w:val="000000"/>
+                <w:sz w:val="24"/>
+                <w:szCs w:val="24"/>
+                <w:lang w:val="ru"/>
+              </w:rPr>
+              <w:t/>
+            </w:r>
+            <w:proofErr w:type="spellEnd"/>
+            <w:r>
+              <w:rPr>
+                <w:color w:val="000000"/>
+                <w:sz w:val="24"/>
+                <w:szCs w:val="24"/>
+                <w:lang w:val="ru"/>
+              </w:rPr>
+              <w:t/>
+            </w:r>
+            <w:proofErr w:type="spellStart"/>
+            <w:r>
+              <w:rPr>
+                <w:color w:val="000000"/>
+                <w:sz w:val="24"/>
+                <w:szCs w:val="24"/>
+                <w:lang w:val="ru"/>
+              </w:rPr>
+              <w:t/>
+            </w:r>
+            <w:proofErr w:type="spellEnd"/>
+            <w:r>
+              <w:rPr>
+                <w:color w:val="000000"/>
+                <w:sz w:val="24"/>
+                <w:szCs w:val="24"/>
                 <w:lang w:val="ru"/>
               </w:rPr>
               <w:t/>
@@ -2164,23 +2753,6 @@
         </w:tc>
       </w:tr>
       <w:tr>
-        <w:tblPrEx>
-          <w:tblBorders>
-            <w:top w:val="single" w:color="auto" w:sz="8" w:space="0"/>
-            <w:left w:val="single" w:color="auto" w:sz="8" w:space="0"/>
-            <w:bottom w:val="single" w:color="auto" w:sz="8" w:space="0"/>
-            <w:right w:val="single" w:color="auto" w:sz="8" w:space="0"/>
-            <w:insideH w:val="single" w:color="auto" w:sz="8" w:space="0"/>
-            <w:insideV w:val="single" w:color="auto" w:sz="8" w:space="0"/>
-          </w:tblBorders>
-          <w:tblLayout w:type="fixed"/>
-          <w:tblCellMar>
-            <w:top w:w="0" w:type="dxa"/>
-            <w:left w:w="57" w:type="dxa"/>
-            <w:bottom w:w="0" w:type="dxa"/>
-            <w:right w:w="57" w:type="dxa"/>
-          </w:tblCellMar>
-        </w:tblPrEx>
         <w:trPr>
           <w:cantSplit/>
           <w:jc w:val="center"/>
@@ -2189,10 +2761,10 @@
           <w:tcPr>
             <w:tcW w:w="1755" w:type="dxa"/>
             <w:tcBorders>
-              <w:top w:val="single" w:color="auto" w:sz="4" w:space="0"/>
-              <w:left w:val="single" w:color="auto" w:sz="4" w:space="0"/>
-              <w:bottom w:val="single" w:color="auto" w:sz="4" w:space="0"/>
-              <w:right w:val="single" w:color="auto" w:sz="8" w:space="0"/>
+              <w:top w:val="single" w:sz="4" w:space="0" w:color="auto"/>
+              <w:left w:val="single" w:sz="4" w:space="0" w:color="auto"/>
+              <w:bottom w:val="single" w:sz="4" w:space="0" w:color="auto"/>
+              <w:right w:val="single" w:sz="8" w:space="0" w:color="auto"/>
             </w:tcBorders>
             <w:vAlign w:val="center"/>
           </w:tcPr>
@@ -2220,16 +2792,48 @@
               </w:rPr>
               <w:t/>
             </w:r>
-            <w:r>
-              <w:rPr>
-                <w:rFonts w:hint="default"/>
-                <w:color w:val="000000"/>
-                <w:sz w:val="24"/>
-                <w:szCs w:val="24"/>
-                <w:lang w:val="ru"/>
-              </w:rPr>
-              <w:t/>
-            </w:r>
+            <w:proofErr w:type="spellStart"/>
+            <w:r>
+              <w:rPr>
+                <w:color w:val="000000"/>
+                <w:sz w:val="24"/>
+                <w:szCs w:val="24"/>
+                <w:lang w:val="ru"/>
+              </w:rPr>
+              <w:t/>
+            </w:r>
+            <w:proofErr w:type="gramStart"/>
+            <w:r>
+              <w:rPr>
+                <w:color w:val="000000"/>
+                <w:sz w:val="24"/>
+                <w:szCs w:val="24"/>
+                <w:lang w:val="ru"/>
+              </w:rPr>
+              <w:t/>
+            </w:r>
+            <w:proofErr w:type="spellEnd"/>
+            <w:r>
+              <w:rPr>
+                <w:color w:val="000000"/>
+                <w:sz w:val="24"/>
+                <w:szCs w:val="24"/>
+                <w:lang w:val="ru"/>
+              </w:rPr>
+              <w:t/>
+            </w:r>
+            <w:proofErr w:type="spellStart"/>
+            <w:proofErr w:type="gramEnd"/>
+            <w:r>
+              <w:rPr>
+                <w:color w:val="000000"/>
+                <w:sz w:val="24"/>
+                <w:szCs w:val="24"/>
+                <w:lang w:val="ru"/>
+              </w:rPr>
+              <w:t/>
+            </w:r>
+            <w:proofErr w:type="spellEnd"/>
             <w:r>
               <w:rPr>
                 <w:color w:val="000000"/>
@@ -2245,10 +2849,10 @@
           <w:tcPr>
             <w:tcW w:w="1792" w:type="dxa"/>
             <w:tcBorders>
-              <w:top w:val="single" w:color="auto" w:sz="4" w:space="0"/>
-              <w:left w:val="single" w:color="auto" w:sz="8" w:space="0"/>
-              <w:bottom w:val="single" w:color="auto" w:sz="4" w:space="0"/>
-              <w:right w:val="single" w:color="auto" w:sz="8" w:space="0"/>
+              <w:top w:val="single" w:sz="4" w:space="0" w:color="auto"/>
+              <w:left w:val="single" w:sz="8" w:space="0" w:color="auto"/>
+              <w:bottom w:val="single" w:sz="4" w:space="0" w:color="auto"/>
+              <w:right w:val="single" w:sz="8" w:space="0" w:color="auto"/>
             </w:tcBorders>
             <w:vAlign w:val="center"/>
           </w:tcPr>
@@ -2266,7 +2870,27 @@
                 <w:szCs w:val="24"/>
                 <w:lang w:val="ru"/>
               </w:rPr>
-              <w:t xml:space="preserve">Источник бесперебойного питания</w:t>
+              <w:t xml:space="preserve">Видеокарта</w:t>
+            </w:r>
+            <w:proofErr w:type="spellStart"/>
+            <w:r>
+              <w:rPr>
+                <w:color w:val="000000"/>
+                <w:sz w:val="24"/>
+                <w:szCs w:val="24"/>
+                <w:lang w:val="ru"/>
+              </w:rPr>
+              <w:t/>
+            </w:r>
+            <w:proofErr w:type="spellEnd"/>
+            <w:r>
+              <w:rPr>
+                <w:color w:val="000000"/>
+                <w:sz w:val="24"/>
+                <w:szCs w:val="24"/>
+                <w:lang w:val="ru"/>
+              </w:rPr>
+              <w:t/>
             </w:r>
           </w:p>
         </w:tc>
@@ -2274,17 +2898,16 @@
           <w:tcPr>
             <w:tcW w:w="2392" w:type="dxa"/>
             <w:tcBorders>
-              <w:top w:val="single" w:color="auto" w:sz="4" w:space="0"/>
-              <w:left w:val="single" w:color="auto" w:sz="8" w:space="0"/>
-              <w:bottom w:val="single" w:color="auto" w:sz="4" w:space="0"/>
-              <w:right w:val="single" w:color="auto" w:sz="8" w:space="0"/>
+              <w:top w:val="single" w:sz="4" w:space="0" w:color="auto"/>
+              <w:left w:val="single" w:sz="8" w:space="0" w:color="auto"/>
+              <w:bottom w:val="single" w:sz="4" w:space="0" w:color="auto"/>
+              <w:right w:val="single" w:sz="8" w:space="0" w:color="auto"/>
             </w:tcBorders>
             <w:vAlign w:val="center"/>
           </w:tcPr>
           <w:p>
             <w:pPr>
               <w:rPr>
-                <w:rFonts w:hint="default"/>
                 <w:color w:val="000000"/>
                 <w:sz w:val="24"/>
                 <w:szCs w:val="24"/>
@@ -2293,13 +2916,32 @@
             </w:pPr>
             <w:r>
               <w:rPr>
-                <w:rFonts w:hint="default"/>
-                <w:color w:val="000000"/>
-                <w:sz w:val="24"/>
-                <w:szCs w:val="24"/>
-                <w:lang w:val="ru"/>
-              </w:rPr>
-              <w:t xml:space="preserve">Н/Д</w:t>
+                <w:color w:val="000000"/>
+                <w:sz w:val="24"/>
+                <w:szCs w:val="24"/>
+                <w:lang w:val="ru"/>
+              </w:rPr>
+              <w:t/>
+            </w:r>
+            <w:proofErr w:type="spellStart"/>
+            <w:r>
+              <w:rPr>
+                <w:color w:val="000000"/>
+                <w:sz w:val="24"/>
+                <w:szCs w:val="24"/>
+                <w:lang w:val="ru"/>
+              </w:rPr>
+              <w:t/>
+            </w:r>
+            <w:proofErr w:type="spellEnd"/>
+            <w:r>
+              <w:rPr>
+                <w:color w:val="000000"/>
+                <w:sz w:val="24"/>
+                <w:szCs w:val="24"/>
+                <w:lang w:val="ru"/>
+              </w:rPr>
+              <w:t/>
             </w:r>
           </w:p>
         </w:tc>
@@ -2307,10 +2949,10 @@
           <w:tcPr>
             <w:tcW w:w="925" w:type="dxa"/>
             <w:tcBorders>
-              <w:top w:val="single" w:color="auto" w:sz="4" w:space="0"/>
-              <w:left w:val="single" w:color="auto" w:sz="8" w:space="0"/>
-              <w:bottom w:val="single" w:color="auto" w:sz="4" w:space="0"/>
-              <w:right w:val="single" w:color="auto" w:sz="8" w:space="0"/>
+              <w:top w:val="single" w:sz="4" w:space="0" w:color="auto"/>
+              <w:left w:val="single" w:sz="8" w:space="0" w:color="auto"/>
+              <w:bottom w:val="single" w:sz="4" w:space="0" w:color="auto"/>
+              <w:right w:val="single" w:sz="8" w:space="0" w:color="auto"/>
             </w:tcBorders>
             <w:vAlign w:val="center"/>
           </w:tcPr>
@@ -2332,16 +2974,36 @@
               </w:rPr>
               <w:t xml:space="preserve">1</w:t>
             </w:r>
+            <w:proofErr w:type="spellStart"/>
+            <w:r>
+              <w:rPr>
+                <w:color w:val="000000"/>
+                <w:sz w:val="24"/>
+                <w:szCs w:val="24"/>
+                <w:lang w:val="ru"/>
+              </w:rPr>
+              <w:t/>
+            </w:r>
+            <w:proofErr w:type="spellEnd"/>
+            <w:r>
+              <w:rPr>
+                <w:color w:val="000000"/>
+                <w:sz w:val="24"/>
+                <w:szCs w:val="24"/>
+                <w:lang w:val="ru"/>
+              </w:rPr>
+              <w:t/>
+            </w:r>
           </w:p>
         </w:tc>
         <w:tc>
           <w:tcPr>
             <w:tcW w:w="2346" w:type="dxa"/>
             <w:tcBorders>
-              <w:top w:val="single" w:color="auto" w:sz="4" w:space="0"/>
-              <w:left w:val="single" w:color="auto" w:sz="8" w:space="0"/>
-              <w:bottom w:val="single" w:color="auto" w:sz="4" w:space="0"/>
-              <w:right w:val="single" w:color="auto" w:sz="8" w:space="0"/>
+              <w:top w:val="single" w:sz="4" w:space="0" w:color="auto"/>
+              <w:left w:val="single" w:sz="8" w:space="0" w:color="auto"/>
+              <w:bottom w:val="single" w:sz="4" w:space="0" w:color="auto"/>
+              <w:right w:val="single" w:sz="8" w:space="0" w:color="auto"/>
             </w:tcBorders>
             <w:vAlign w:val="center"/>
           </w:tcPr>
@@ -2364,14 +3026,16 @@
               </w:rPr>
               <w:t/>
             </w:r>
-            <w:r>
-              <w:rPr>
-                <w:color w:val="000000"/>
-                <w:sz w:val="24"/>
-                <w:szCs w:val="24"/>
-              </w:rPr>
-              <w:t/>
-            </w:r>
+            <w:proofErr w:type="spellStart"/>
+            <w:r>
+              <w:rPr>
+                <w:color w:val="000000"/>
+                <w:sz w:val="24"/>
+                <w:szCs w:val="24"/>
+              </w:rPr>
+              <w:t/>
+            </w:r>
+            <w:proofErr w:type="spellEnd"/>
             <w:r>
               <w:rPr>
                 <w:color w:val="000000"/>
@@ -2388,10 +3052,10 @@
             <w:tcW w:w="1114" w:type="dxa"/>
             <w:gridSpan w:val="2"/>
             <w:tcBorders>
-              <w:top w:val="single" w:color="auto" w:sz="4" w:space="0"/>
-              <w:left w:val="single" w:color="auto" w:sz="8" w:space="0"/>
-              <w:bottom w:val="single" w:color="auto" w:sz="4" w:space="0"/>
-              <w:right w:val="single" w:color="auto" w:sz="4" w:space="0"/>
+              <w:top w:val="single" w:sz="4" w:space="0" w:color="auto"/>
+              <w:left w:val="single" w:sz="8" w:space="0" w:color="auto"/>
+              <w:bottom w:val="single" w:sz="4" w:space="0" w:color="auto"/>
+              <w:right w:val="single" w:sz="4" w:space="0" w:color="auto"/>
             </w:tcBorders>
             <w:vAlign w:val="center"/>
           </w:tcPr>
@@ -2414,27 +3078,48 @@
             <w:r>
               <w:rPr>
                 <w:color w:val="000000"/>
-                <w:sz w:val="20"/>
-                <w:szCs w:val="20"/>
-                <w:lang w:val="ru"/>
-              </w:rPr>
-              <w:t/>
-            </w:r>
-            <w:r>
-              <w:rPr>
-                <w:rFonts w:hint="default"/>
-                <w:color w:val="000000"/>
-                <w:sz w:val="20"/>
-                <w:szCs w:val="20"/>
-                <w:lang w:val="ru"/>
-              </w:rPr>
-              <w:t/>
-            </w:r>
-            <w:r>
-              <w:rPr>
-                <w:color w:val="000000"/>
-                <w:sz w:val="20"/>
-                <w:szCs w:val="20"/>
+                <w:sz w:val="24"/>
+                <w:szCs w:val="24"/>
+                <w:lang w:val="ru"/>
+              </w:rPr>
+              <w:t/>
+            </w:r>
+            <w:proofErr w:type="spellStart"/>
+            <w:r>
+              <w:rPr>
+                <w:color w:val="000000"/>
+                <w:sz w:val="24"/>
+                <w:szCs w:val="24"/>
+                <w:lang w:val="ru"/>
+              </w:rPr>
+              <w:t/>
+            </w:r>
+            <w:proofErr w:type="spellEnd"/>
+            <w:r>
+              <w:rPr>
+                <w:color w:val="000000"/>
+                <w:sz w:val="24"/>
+                <w:szCs w:val="24"/>
+                <w:lang w:val="ru"/>
+              </w:rPr>
+              <w:t/>
+            </w:r>
+            <w:proofErr w:type="spellStart"/>
+            <w:r>
+              <w:rPr>
+                <w:color w:val="000000"/>
+                <w:sz w:val="24"/>
+                <w:szCs w:val="24"/>
+                <w:lang w:val="ru"/>
+              </w:rPr>
+              <w:t/>
+            </w:r>
+            <w:proofErr w:type="spellEnd"/>
+            <w:r>
+              <w:rPr>
+                <w:color w:val="000000"/>
+                <w:sz w:val="24"/>
+                <w:szCs w:val="24"/>
                 <w:lang w:val="ru"/>
               </w:rPr>
               <w:t/>
@@ -2443,23 +3128,6 @@
         </w:tc>
       </w:tr>
       <w:tr>
-        <w:tblPrEx>
-          <w:tblBorders>
-            <w:top w:val="single" w:color="auto" w:sz="8" w:space="0"/>
-            <w:left w:val="single" w:color="auto" w:sz="8" w:space="0"/>
-            <w:bottom w:val="single" w:color="auto" w:sz="8" w:space="0"/>
-            <w:right w:val="single" w:color="auto" w:sz="8" w:space="0"/>
-            <w:insideH w:val="single" w:color="auto" w:sz="8" w:space="0"/>
-            <w:insideV w:val="single" w:color="auto" w:sz="8" w:space="0"/>
-          </w:tblBorders>
-          <w:tblLayout w:type="fixed"/>
-          <w:tblCellMar>
-            <w:top w:w="0" w:type="dxa"/>
-            <w:left w:w="57" w:type="dxa"/>
-            <w:bottom w:w="0" w:type="dxa"/>
-            <w:right w:w="57" w:type="dxa"/>
-          </w:tblCellMar>
-        </w:tblPrEx>
         <w:trPr>
           <w:cantSplit/>
           <w:jc w:val="center"/>
@@ -2468,10 +3136,10 @@
           <w:tcPr>
             <w:tcW w:w="1755" w:type="dxa"/>
             <w:tcBorders>
-              <w:top w:val="single" w:color="auto" w:sz="4" w:space="0"/>
-              <w:left w:val="single" w:color="auto" w:sz="4" w:space="0"/>
-              <w:bottom w:val="single" w:color="auto" w:sz="4" w:space="0"/>
-              <w:right w:val="single" w:color="auto" w:sz="8" w:space="0"/>
+              <w:top w:val="single" w:sz="4" w:space="0" w:color="auto"/>
+              <w:left w:val="single" w:sz="4" w:space="0" w:color="auto"/>
+              <w:bottom w:val="single" w:sz="4" w:space="0" w:color="auto"/>
+              <w:right w:val="single" w:sz="8" w:space="0" w:color="auto"/>
             </w:tcBorders>
             <w:vAlign w:val="center"/>
           </w:tcPr>
@@ -2499,24 +3167,56 @@
               </w:rPr>
               <w:t/>
             </w:r>
-            <w:r>
-              <w:rPr>
-                <w:rFonts w:hint="default"/>
-                <w:color w:val="000000"/>
-                <w:sz w:val="24"/>
-                <w:szCs w:val="24"/>
-                <w:lang w:val="ru"/>
-              </w:rPr>
-              <w:t/>
-            </w:r>
-            <w:r>
-              <w:rPr>
-                <w:color w:val="000000"/>
-                <w:sz w:val="24"/>
-                <w:szCs w:val="24"/>
-                <w:lang w:val="ru"/>
-              </w:rPr>
-              <w:t xml:space="preserve">ФДШИ. 469535.048-10</w:t>
+            <w:proofErr w:type="spellStart"/>
+            <w:r>
+              <w:rPr>
+                <w:color w:val="000000"/>
+                <w:sz w:val="24"/>
+                <w:szCs w:val="24"/>
+                <w:lang w:val="ru"/>
+              </w:rPr>
+              <w:t/>
+            </w:r>
+            <w:proofErr w:type="gramStart"/>
+            <w:r>
+              <w:rPr>
+                <w:color w:val="000000"/>
+                <w:sz w:val="24"/>
+                <w:szCs w:val="24"/>
+                <w:lang w:val="ru"/>
+              </w:rPr>
+              <w:t/>
+            </w:r>
+            <w:proofErr w:type="spellEnd"/>
+            <w:r>
+              <w:rPr>
+                <w:color w:val="000000"/>
+                <w:sz w:val="24"/>
+                <w:szCs w:val="24"/>
+                <w:lang w:val="ru"/>
+              </w:rPr>
+              <w:t/>
+            </w:r>
+            <w:proofErr w:type="spellStart"/>
+            <w:proofErr w:type="gramEnd"/>
+            <w:r>
+              <w:rPr>
+                <w:color w:val="000000"/>
+                <w:sz w:val="24"/>
+                <w:szCs w:val="24"/>
+                <w:lang w:val="ru"/>
+              </w:rPr>
+              <w:t/>
+            </w:r>
+            <w:proofErr w:type="spellEnd"/>
+            <w:r>
+              <w:rPr>
+                <w:color w:val="000000"/>
+                <w:sz w:val="24"/>
+                <w:szCs w:val="24"/>
+                <w:lang w:val="ru"/>
+              </w:rPr>
+              <w:t/>
             </w:r>
           </w:p>
         </w:tc>
@@ -2524,10 +3224,10 @@
           <w:tcPr>
             <w:tcW w:w="1792" w:type="dxa"/>
             <w:tcBorders>
-              <w:top w:val="single" w:color="auto" w:sz="4" w:space="0"/>
-              <w:left w:val="single" w:color="auto" w:sz="8" w:space="0"/>
-              <w:bottom w:val="single" w:color="auto" w:sz="4" w:space="0"/>
-              <w:right w:val="single" w:color="auto" w:sz="8" w:space="0"/>
+              <w:top w:val="single" w:sz="4" w:space="0" w:color="auto"/>
+              <w:left w:val="single" w:sz="8" w:space="0" w:color="auto"/>
+              <w:bottom w:val="single" w:sz="4" w:space="0" w:color="auto"/>
+              <w:right w:val="single" w:sz="8" w:space="0" w:color="auto"/>
             </w:tcBorders>
             <w:vAlign w:val="center"/>
           </w:tcPr>
@@ -2545,7 +3245,27 @@
                 <w:szCs w:val="24"/>
                 <w:lang w:val="ru"/>
               </w:rPr>
-              <w:t xml:space="preserve">АПКЗИ</w:t>
+              <w:t xml:space="preserve">Накопитель на жестком магнитном диске</w:t>
+            </w:r>
+            <w:proofErr w:type="spellStart"/>
+            <w:r>
+              <w:rPr>
+                <w:color w:val="000000"/>
+                <w:sz w:val="24"/>
+                <w:szCs w:val="24"/>
+                <w:lang w:val="ru"/>
+              </w:rPr>
+              <w:t/>
+            </w:r>
+            <w:proofErr w:type="spellEnd"/>
+            <w:r>
+              <w:rPr>
+                <w:color w:val="000000"/>
+                <w:sz w:val="24"/>
+                <w:szCs w:val="24"/>
+                <w:lang w:val="ru"/>
+              </w:rPr>
+              <w:t/>
             </w:r>
           </w:p>
         </w:tc>
@@ -2553,17 +3273,16 @@
           <w:tcPr>
             <w:tcW w:w="2392" w:type="dxa"/>
             <w:tcBorders>
-              <w:top w:val="single" w:color="auto" w:sz="4" w:space="0"/>
-              <w:left w:val="single" w:color="auto" w:sz="8" w:space="0"/>
-              <w:bottom w:val="single" w:color="auto" w:sz="4" w:space="0"/>
-              <w:right w:val="single" w:color="auto" w:sz="8" w:space="0"/>
+              <w:top w:val="single" w:sz="4" w:space="0" w:color="auto"/>
+              <w:left w:val="single" w:sz="8" w:space="0" w:color="auto"/>
+              <w:bottom w:val="single" w:sz="4" w:space="0" w:color="auto"/>
+              <w:right w:val="single" w:sz="8" w:space="0" w:color="auto"/>
             </w:tcBorders>
             <w:vAlign w:val="center"/>
           </w:tcPr>
           <w:p>
             <w:pPr>
               <w:rPr>
-                <w:rFonts w:hint="default"/>
                 <w:color w:val="000000"/>
                 <w:sz w:val="24"/>
                 <w:szCs w:val="24"/>
@@ -2572,13 +3291,32 @@
             </w:pPr>
             <w:r>
               <w:rPr>
-                <w:rFonts w:hint="default"/>
-                <w:color w:val="000000"/>
-                <w:sz w:val="24"/>
-                <w:szCs w:val="24"/>
-                <w:lang w:val="ru"/>
-              </w:rPr>
-              <w:t xml:space="preserve">"Ребус-М"</w:t>
+                <w:color w:val="000000"/>
+                <w:sz w:val="24"/>
+                <w:szCs w:val="24"/>
+                <w:lang w:val="ru"/>
+              </w:rPr>
+              <w:t/>
+            </w:r>
+            <w:proofErr w:type="spellStart"/>
+            <w:r>
+              <w:rPr>
+                <w:color w:val="000000"/>
+                <w:sz w:val="24"/>
+                <w:szCs w:val="24"/>
+                <w:lang w:val="ru"/>
+              </w:rPr>
+              <w:t/>
+            </w:r>
+            <w:proofErr w:type="spellEnd"/>
+            <w:r>
+              <w:rPr>
+                <w:color w:val="000000"/>
+                <w:sz w:val="24"/>
+                <w:szCs w:val="24"/>
+                <w:lang w:val="ru"/>
+              </w:rPr>
+              <w:t/>
             </w:r>
           </w:p>
         </w:tc>
@@ -2586,10 +3324,10 @@
           <w:tcPr>
             <w:tcW w:w="925" w:type="dxa"/>
             <w:tcBorders>
-              <w:top w:val="single" w:color="auto" w:sz="4" w:space="0"/>
-              <w:left w:val="single" w:color="auto" w:sz="8" w:space="0"/>
-              <w:bottom w:val="single" w:color="auto" w:sz="4" w:space="0"/>
-              <w:right w:val="single" w:color="auto" w:sz="8" w:space="0"/>
+              <w:top w:val="single" w:sz="4" w:space="0" w:color="auto"/>
+              <w:left w:val="single" w:sz="8" w:space="0" w:color="auto"/>
+              <w:bottom w:val="single" w:sz="4" w:space="0" w:color="auto"/>
+              <w:right w:val="single" w:sz="8" w:space="0" w:color="auto"/>
             </w:tcBorders>
             <w:vAlign w:val="center"/>
           </w:tcPr>
@@ -2611,16 +3349,36 @@
               </w:rPr>
               <w:t xml:space="preserve">1</w:t>
             </w:r>
+            <w:proofErr w:type="spellStart"/>
+            <w:r>
+              <w:rPr>
+                <w:color w:val="000000"/>
+                <w:sz w:val="24"/>
+                <w:szCs w:val="24"/>
+                <w:lang w:val="ru"/>
+              </w:rPr>
+              <w:t/>
+            </w:r>
+            <w:proofErr w:type="spellEnd"/>
+            <w:r>
+              <w:rPr>
+                <w:color w:val="000000"/>
+                <w:sz w:val="24"/>
+                <w:szCs w:val="24"/>
+                <w:lang w:val="ru"/>
+              </w:rPr>
+              <w:t/>
+            </w:r>
           </w:p>
         </w:tc>
         <w:tc>
           <w:tcPr>
             <w:tcW w:w="2346" w:type="dxa"/>
             <w:tcBorders>
-              <w:top w:val="single" w:color="auto" w:sz="4" w:space="0"/>
-              <w:left w:val="single" w:color="auto" w:sz="8" w:space="0"/>
-              <w:bottom w:val="single" w:color="auto" w:sz="4" w:space="0"/>
-              <w:right w:val="single" w:color="auto" w:sz="8" w:space="0"/>
+              <w:top w:val="single" w:sz="4" w:space="0" w:color="auto"/>
+              <w:left w:val="single" w:sz="8" w:space="0" w:color="auto"/>
+              <w:bottom w:val="single" w:sz="4" w:space="0" w:color="auto"/>
+              <w:right w:val="single" w:sz="8" w:space="0" w:color="auto"/>
             </w:tcBorders>
             <w:vAlign w:val="center"/>
           </w:tcPr>
@@ -2641,16 +3399,18 @@
                 <w:szCs w:val="24"/>
                 <w:lang w:val="ru"/>
               </w:rPr>
-              <w:t xml:space="preserve">M13189</w:t>
-            </w:r>
-            <w:r>
-              <w:rPr>
-                <w:color w:val="000000"/>
-                <w:sz w:val="24"/>
-                <w:szCs w:val="24"/>
-              </w:rPr>
-              <w:t/>
-            </w:r>
+              <w:t/>
+            </w:r>
+            <w:proofErr w:type="spellStart"/>
+            <w:r>
+              <w:rPr>
+                <w:color w:val="000000"/>
+                <w:sz w:val="24"/>
+                <w:szCs w:val="24"/>
+              </w:rPr>
+              <w:t/>
+            </w:r>
+            <w:proofErr w:type="spellEnd"/>
             <w:r>
               <w:rPr>
                 <w:color w:val="000000"/>
@@ -2667,10 +3427,10 @@
             <w:tcW w:w="1114" w:type="dxa"/>
             <w:gridSpan w:val="2"/>
             <w:tcBorders>
-              <w:top w:val="single" w:color="auto" w:sz="4" w:space="0"/>
-              <w:left w:val="single" w:color="auto" w:sz="8" w:space="0"/>
-              <w:bottom w:val="single" w:color="auto" w:sz="4" w:space="0"/>
-              <w:right w:val="single" w:color="auto" w:sz="4" w:space="0"/>
+              <w:top w:val="single" w:sz="4" w:space="0" w:color="auto"/>
+              <w:left w:val="single" w:sz="8" w:space="0" w:color="auto"/>
+              <w:bottom w:val="single" w:sz="4" w:space="0" w:color="auto"/>
+              <w:right w:val="single" w:sz="4" w:space="0" w:color="auto"/>
             </w:tcBorders>
             <w:vAlign w:val="center"/>
           </w:tcPr>
@@ -2693,27 +3453,1173 @@
             <w:r>
               <w:rPr>
                 <w:color w:val="000000"/>
-                <w:sz w:val="20"/>
-                <w:szCs w:val="20"/>
-                <w:lang w:val="ru"/>
-              </w:rPr>
-              <w:t xml:space="preserve">undefined</w:t>
-            </w:r>
-            <w:r>
-              <w:rPr>
-                <w:rFonts w:hint="default"/>
-                <w:color w:val="000000"/>
-                <w:sz w:val="20"/>
-                <w:szCs w:val="20"/>
-                <w:lang w:val="ru"/>
-              </w:rPr>
-              <w:t/>
-            </w:r>
-            <w:r>
-              <w:rPr>
-                <w:color w:val="000000"/>
-                <w:sz w:val="20"/>
-                <w:szCs w:val="20"/>
+                <w:sz w:val="24"/>
+                <w:szCs w:val="24"/>
+                <w:lang w:val="ru"/>
+              </w:rPr>
+              <w:t/>
+            </w:r>
+            <w:proofErr w:type="spellStart"/>
+            <w:r>
+              <w:rPr>
+                <w:color w:val="000000"/>
+                <w:sz w:val="24"/>
+                <w:szCs w:val="24"/>
+                <w:lang w:val="ru"/>
+              </w:rPr>
+              <w:t/>
+            </w:r>
+            <w:proofErr w:type="spellEnd"/>
+            <w:r>
+              <w:rPr>
+                <w:color w:val="000000"/>
+                <w:sz w:val="24"/>
+                <w:szCs w:val="24"/>
+                <w:lang w:val="ru"/>
+              </w:rPr>
+              <w:t/>
+            </w:r>
+            <w:proofErr w:type="spellStart"/>
+            <w:r>
+              <w:rPr>
+                <w:color w:val="000000"/>
+                <w:sz w:val="24"/>
+                <w:szCs w:val="24"/>
+                <w:lang w:val="ru"/>
+              </w:rPr>
+              <w:t/>
+            </w:r>
+            <w:proofErr w:type="spellEnd"/>
+            <w:r>
+              <w:rPr>
+                <w:color w:val="000000"/>
+                <w:sz w:val="24"/>
+                <w:szCs w:val="24"/>
+                <w:lang w:val="ru"/>
+              </w:rPr>
+              <w:t/>
+            </w:r>
+          </w:p>
+        </w:tc>
+      </w:tr>
+      <w:tr>
+        <w:trPr>
+          <w:cantSplit/>
+          <w:jc w:val="center"/>
+        </w:trPr>
+        <w:tc>
+          <w:tcPr>
+            <w:tcW w:w="1755" w:type="dxa"/>
+            <w:tcBorders>
+              <w:top w:val="single" w:sz="4" w:space="0" w:color="auto"/>
+              <w:left w:val="single" w:sz="4" w:space="0" w:color="auto"/>
+              <w:bottom w:val="single" w:sz="4" w:space="0" w:color="auto"/>
+              <w:right w:val="single" w:sz="8" w:space="0" w:color="auto"/>
+            </w:tcBorders>
+            <w:vAlign w:val="center"/>
+          </w:tcPr>
+          <w:p>
+            <w:pPr>
+              <w:rPr>
+                <w:sz w:val="24"/>
+                <w:szCs w:val="24"/>
+              </w:rPr>
+            </w:pPr>
+            <w:r>
+              <w:rPr>
+                <w:color w:val="000000"/>
+                <w:sz w:val="24"/>
+                <w:szCs w:val="24"/>
+              </w:rPr>
+              <w:t xml:space="preserve"> </w:t>
+            </w:r>
+            <w:r>
+              <w:rPr>
+                <w:color w:val="000000"/>
+                <w:sz w:val="24"/>
+                <w:szCs w:val="24"/>
+                <w:lang w:val="ru"/>
+              </w:rPr>
+              <w:t/>
+            </w:r>
+            <w:proofErr w:type="spellStart"/>
+            <w:r>
+              <w:rPr>
+                <w:color w:val="000000"/>
+                <w:sz w:val="24"/>
+                <w:szCs w:val="24"/>
+                <w:lang w:val="ru"/>
+              </w:rPr>
+              <w:t/>
+            </w:r>
+            <w:proofErr w:type="gramStart"/>
+            <w:r>
+              <w:rPr>
+                <w:color w:val="000000"/>
+                <w:sz w:val="24"/>
+                <w:szCs w:val="24"/>
+                <w:lang w:val="ru"/>
+              </w:rPr>
+              <w:t/>
+            </w:r>
+            <w:proofErr w:type="spellEnd"/>
+            <w:r>
+              <w:rPr>
+                <w:color w:val="000000"/>
+                <w:sz w:val="24"/>
+                <w:szCs w:val="24"/>
+                <w:lang w:val="ru"/>
+              </w:rPr>
+              <w:t/>
+            </w:r>
+            <w:proofErr w:type="spellStart"/>
+            <w:proofErr w:type="gramEnd"/>
+            <w:r>
+              <w:rPr>
+                <w:color w:val="000000"/>
+                <w:sz w:val="24"/>
+                <w:szCs w:val="24"/>
+                <w:lang w:val="ru"/>
+              </w:rPr>
+              <w:t/>
+            </w:r>
+            <w:proofErr w:type="spellEnd"/>
+            <w:r>
+              <w:rPr>
+                <w:color w:val="000000"/>
+                <w:sz w:val="24"/>
+                <w:szCs w:val="24"/>
+                <w:lang w:val="ru"/>
+              </w:rPr>
+              <w:t/>
+            </w:r>
+          </w:p>
+        </w:tc>
+        <w:tc>
+          <w:tcPr>
+            <w:tcW w:w="1792" w:type="dxa"/>
+            <w:tcBorders>
+              <w:top w:val="single" w:sz="4" w:space="0" w:color="auto"/>
+              <w:left w:val="single" w:sz="8" w:space="0" w:color="auto"/>
+              <w:bottom w:val="single" w:sz="4" w:space="0" w:color="auto"/>
+              <w:right w:val="single" w:sz="8" w:space="0" w:color="auto"/>
+            </w:tcBorders>
+            <w:vAlign w:val="center"/>
+          </w:tcPr>
+          <w:p>
+            <w:pPr>
+              <w:rPr>
+                <w:sz w:val="24"/>
+                <w:szCs w:val="24"/>
+              </w:rPr>
+            </w:pPr>
+            <w:r>
+              <w:rPr>
+                <w:color w:val="000000"/>
+                <w:sz w:val="24"/>
+                <w:szCs w:val="24"/>
+                <w:lang w:val="ru"/>
+              </w:rPr>
+              <w:t xml:space="preserve">Корзина для НЖМД</w:t>
+            </w:r>
+            <w:proofErr w:type="spellStart"/>
+            <w:r>
+              <w:rPr>
+                <w:color w:val="000000"/>
+                <w:sz w:val="24"/>
+                <w:szCs w:val="24"/>
+                <w:lang w:val="ru"/>
+              </w:rPr>
+              <w:t/>
+            </w:r>
+            <w:proofErr w:type="spellEnd"/>
+            <w:r>
+              <w:rPr>
+                <w:color w:val="000000"/>
+                <w:sz w:val="24"/>
+                <w:szCs w:val="24"/>
+                <w:lang w:val="ru"/>
+              </w:rPr>
+              <w:t/>
+            </w:r>
+          </w:p>
+        </w:tc>
+        <w:tc>
+          <w:tcPr>
+            <w:tcW w:w="2392" w:type="dxa"/>
+            <w:tcBorders>
+              <w:top w:val="single" w:sz="4" w:space="0" w:color="auto"/>
+              <w:left w:val="single" w:sz="8" w:space="0" w:color="auto"/>
+              <w:bottom w:val="single" w:sz="4" w:space="0" w:color="auto"/>
+              <w:right w:val="single" w:sz="8" w:space="0" w:color="auto"/>
+            </w:tcBorders>
+            <w:vAlign w:val="center"/>
+          </w:tcPr>
+          <w:p>
+            <w:pPr>
+              <w:rPr>
+                <w:color w:val="000000"/>
+                <w:sz w:val="24"/>
+                <w:szCs w:val="24"/>
+                <w:lang w:val="ru"/>
+              </w:rPr>
+            </w:pPr>
+            <w:r>
+              <w:rPr>
+                <w:color w:val="000000"/>
+                <w:sz w:val="24"/>
+                <w:szCs w:val="24"/>
+                <w:lang w:val="ru"/>
+              </w:rPr>
+              <w:t/>
+            </w:r>
+            <w:proofErr w:type="spellStart"/>
+            <w:r>
+              <w:rPr>
+                <w:color w:val="000000"/>
+                <w:sz w:val="24"/>
+                <w:szCs w:val="24"/>
+                <w:lang w:val="ru"/>
+              </w:rPr>
+              <w:t/>
+            </w:r>
+            <w:proofErr w:type="spellEnd"/>
+            <w:r>
+              <w:rPr>
+                <w:color w:val="000000"/>
+                <w:sz w:val="24"/>
+                <w:szCs w:val="24"/>
+                <w:lang w:val="ru"/>
+              </w:rPr>
+              <w:t/>
+            </w:r>
+          </w:p>
+        </w:tc>
+        <w:tc>
+          <w:tcPr>
+            <w:tcW w:w="925" w:type="dxa"/>
+            <w:tcBorders>
+              <w:top w:val="single" w:sz="4" w:space="0" w:color="auto"/>
+              <w:left w:val="single" w:sz="8" w:space="0" w:color="auto"/>
+              <w:bottom w:val="single" w:sz="4" w:space="0" w:color="auto"/>
+              <w:right w:val="single" w:sz="8" w:space="0" w:color="auto"/>
+            </w:tcBorders>
+            <w:vAlign w:val="center"/>
+          </w:tcPr>
+          <w:p>
+            <w:pPr>
+              <w:jc w:val="center"/>
+              <w:rPr>
+                <w:color w:val="000000"/>
+                <w:sz w:val="24"/>
+                <w:szCs w:val="24"/>
+              </w:rPr>
+            </w:pPr>
+            <w:r>
+              <w:rPr>
+                <w:color w:val="000000"/>
+                <w:sz w:val="24"/>
+                <w:szCs w:val="24"/>
+                <w:lang w:val="ru"/>
+              </w:rPr>
+              <w:t xml:space="preserve">1</w:t>
+            </w:r>
+            <w:proofErr w:type="spellStart"/>
+            <w:r>
+              <w:rPr>
+                <w:color w:val="000000"/>
+                <w:sz w:val="24"/>
+                <w:szCs w:val="24"/>
+                <w:lang w:val="ru"/>
+              </w:rPr>
+              <w:t/>
+            </w:r>
+            <w:proofErr w:type="spellEnd"/>
+            <w:r>
+              <w:rPr>
+                <w:color w:val="000000"/>
+                <w:sz w:val="24"/>
+                <w:szCs w:val="24"/>
+                <w:lang w:val="ru"/>
+              </w:rPr>
+              <w:t/>
+            </w:r>
+          </w:p>
+        </w:tc>
+        <w:tc>
+          <w:tcPr>
+            <w:tcW w:w="2346" w:type="dxa"/>
+            <w:tcBorders>
+              <w:top w:val="single" w:sz="4" w:space="0" w:color="auto"/>
+              <w:left w:val="single" w:sz="8" w:space="0" w:color="auto"/>
+              <w:bottom w:val="single" w:sz="4" w:space="0" w:color="auto"/>
+              <w:right w:val="single" w:sz="8" w:space="0" w:color="auto"/>
+            </w:tcBorders>
+            <w:vAlign w:val="center"/>
+          </w:tcPr>
+          <w:p>
+            <w:pPr>
+              <w:jc w:val="center"/>
+              <w:rPr>
+                <w:color w:val="000000"/>
+                <w:sz w:val="24"/>
+                <w:szCs w:val="24"/>
+                <w:lang w:val="en-US"/>
+              </w:rPr>
+            </w:pPr>
+            <w:r>
+              <w:rPr>
+                <w:color w:val="000000"/>
+                <w:sz w:val="24"/>
+                <w:szCs w:val="24"/>
+                <w:lang w:val="ru"/>
+              </w:rPr>
+              <w:t/>
+            </w:r>
+            <w:proofErr w:type="spellStart"/>
+            <w:r>
+              <w:rPr>
+                <w:color w:val="000000"/>
+                <w:sz w:val="24"/>
+                <w:szCs w:val="24"/>
+              </w:rPr>
+              <w:t/>
+            </w:r>
+            <w:proofErr w:type="spellEnd"/>
+            <w:r>
+              <w:rPr>
+                <w:color w:val="000000"/>
+                <w:sz w:val="24"/>
+                <w:szCs w:val="24"/>
+                <w:lang w:val="ru"/>
+              </w:rPr>
+              <w:t/>
+            </w:r>
+          </w:p>
+        </w:tc>
+        <w:tc>
+          <w:tcPr>
+            <w:tcW w:w="1114" w:type="dxa"/>
+            <w:gridSpan w:val="2"/>
+            <w:tcBorders>
+              <w:top w:val="single" w:sz="4" w:space="0" w:color="auto"/>
+              <w:left w:val="single" w:sz="8" w:space="0" w:color="auto"/>
+              <w:bottom w:val="single" w:sz="4" w:space="0" w:color="auto"/>
+              <w:right w:val="single" w:sz="4" w:space="0" w:color="auto"/>
+            </w:tcBorders>
+            <w:vAlign w:val="center"/>
+          </w:tcPr>
+          <w:p>
+            <w:pPr>
+              <w:rPr>
+                <w:color w:val="000000"/>
+                <w:sz w:val="24"/>
+                <w:szCs w:val="24"/>
+              </w:rPr>
+            </w:pPr>
+            <w:r>
+              <w:rPr>
+                <w:color w:val="000000"/>
+                <w:sz w:val="24"/>
+                <w:szCs w:val="24"/>
+              </w:rPr>
+              <w:t xml:space="preserve"> </w:t>
+            </w:r>
+            <w:r>
+              <w:rPr>
+                <w:color w:val="000000"/>
+                <w:sz w:val="24"/>
+                <w:szCs w:val="24"/>
+                <w:lang w:val="ru"/>
+              </w:rPr>
+              <w:t/>
+            </w:r>
+            <w:proofErr w:type="spellStart"/>
+            <w:r>
+              <w:rPr>
+                <w:color w:val="000000"/>
+                <w:sz w:val="24"/>
+                <w:szCs w:val="24"/>
+                <w:lang w:val="ru"/>
+              </w:rPr>
+              <w:t/>
+            </w:r>
+            <w:proofErr w:type="spellEnd"/>
+            <w:r>
+              <w:rPr>
+                <w:color w:val="000000"/>
+                <w:sz w:val="24"/>
+                <w:szCs w:val="24"/>
+                <w:lang w:val="ru"/>
+              </w:rPr>
+              <w:t/>
+            </w:r>
+            <w:proofErr w:type="spellStart"/>
+            <w:r>
+              <w:rPr>
+                <w:color w:val="000000"/>
+                <w:sz w:val="24"/>
+                <w:szCs w:val="24"/>
+                <w:lang w:val="ru"/>
+              </w:rPr>
+              <w:t/>
+            </w:r>
+            <w:proofErr w:type="spellEnd"/>
+            <w:r>
+              <w:rPr>
+                <w:color w:val="000000"/>
+                <w:sz w:val="24"/>
+                <w:szCs w:val="24"/>
+                <w:lang w:val="ru"/>
+              </w:rPr>
+              <w:t/>
+            </w:r>
+          </w:p>
+        </w:tc>
+      </w:tr>
+      <w:tr>
+        <w:trPr>
+          <w:cantSplit/>
+          <w:jc w:val="center"/>
+        </w:trPr>
+        <w:tc>
+          <w:tcPr>
+            <w:tcW w:w="1755" w:type="dxa"/>
+            <w:tcBorders>
+              <w:top w:val="single" w:sz="4" w:space="0" w:color="auto"/>
+              <w:left w:val="single" w:sz="4" w:space="0" w:color="auto"/>
+              <w:bottom w:val="single" w:sz="4" w:space="0" w:color="auto"/>
+              <w:right w:val="single" w:sz="8" w:space="0" w:color="auto"/>
+            </w:tcBorders>
+            <w:vAlign w:val="center"/>
+          </w:tcPr>
+          <w:p>
+            <w:pPr>
+              <w:rPr>
+                <w:sz w:val="24"/>
+                <w:szCs w:val="24"/>
+              </w:rPr>
+            </w:pPr>
+            <w:r>
+              <w:rPr>
+                <w:color w:val="000000"/>
+                <w:sz w:val="24"/>
+                <w:szCs w:val="24"/>
+              </w:rPr>
+              <w:t xml:space="preserve"> </w:t>
+            </w:r>
+            <w:r>
+              <w:rPr>
+                <w:color w:val="000000"/>
+                <w:sz w:val="24"/>
+                <w:szCs w:val="24"/>
+                <w:lang w:val="ru"/>
+              </w:rPr>
+              <w:t/>
+            </w:r>
+            <w:proofErr w:type="spellStart"/>
+            <w:r>
+              <w:rPr>
+                <w:color w:val="000000"/>
+                <w:sz w:val="24"/>
+                <w:szCs w:val="24"/>
+                <w:lang w:val="ru"/>
+              </w:rPr>
+              <w:t/>
+            </w:r>
+            <w:proofErr w:type="gramStart"/>
+            <w:r>
+              <w:rPr>
+                <w:color w:val="000000"/>
+                <w:sz w:val="24"/>
+                <w:szCs w:val="24"/>
+                <w:lang w:val="ru"/>
+              </w:rPr>
+              <w:t/>
+            </w:r>
+            <w:proofErr w:type="spellEnd"/>
+            <w:r>
+              <w:rPr>
+                <w:color w:val="000000"/>
+                <w:sz w:val="24"/>
+                <w:szCs w:val="24"/>
+                <w:lang w:val="ru"/>
+              </w:rPr>
+              <w:t/>
+            </w:r>
+            <w:proofErr w:type="spellStart"/>
+            <w:proofErr w:type="gramEnd"/>
+            <w:r>
+              <w:rPr>
+                <w:color w:val="000000"/>
+                <w:sz w:val="24"/>
+                <w:szCs w:val="24"/>
+                <w:lang w:val="ru"/>
+              </w:rPr>
+              <w:t/>
+            </w:r>
+            <w:proofErr w:type="spellEnd"/>
+            <w:r>
+              <w:rPr>
+                <w:color w:val="000000"/>
+                <w:sz w:val="24"/>
+                <w:szCs w:val="24"/>
+                <w:lang w:val="ru"/>
+              </w:rPr>
+              <w:t/>
+            </w:r>
+          </w:p>
+        </w:tc>
+        <w:tc>
+          <w:tcPr>
+            <w:tcW w:w="1792" w:type="dxa"/>
+            <w:tcBorders>
+              <w:top w:val="single" w:sz="4" w:space="0" w:color="auto"/>
+              <w:left w:val="single" w:sz="8" w:space="0" w:color="auto"/>
+              <w:bottom w:val="single" w:sz="4" w:space="0" w:color="auto"/>
+              <w:right w:val="single" w:sz="8" w:space="0" w:color="auto"/>
+            </w:tcBorders>
+            <w:vAlign w:val="center"/>
+          </w:tcPr>
+          <w:p>
+            <w:pPr>
+              <w:rPr>
+                <w:sz w:val="24"/>
+                <w:szCs w:val="24"/>
+              </w:rPr>
+            </w:pPr>
+            <w:r>
+              <w:rPr>
+                <w:color w:val="000000"/>
+                <w:sz w:val="24"/>
+                <w:szCs w:val="24"/>
+                <w:lang w:val="ru"/>
+              </w:rPr>
+              <w:t xml:space="preserve">Оптический привод</w:t>
+            </w:r>
+            <w:proofErr w:type="spellStart"/>
+            <w:r>
+              <w:rPr>
+                <w:color w:val="000000"/>
+                <w:sz w:val="24"/>
+                <w:szCs w:val="24"/>
+                <w:lang w:val="ru"/>
+              </w:rPr>
+              <w:t/>
+            </w:r>
+            <w:proofErr w:type="spellEnd"/>
+            <w:r>
+              <w:rPr>
+                <w:color w:val="000000"/>
+                <w:sz w:val="24"/>
+                <w:szCs w:val="24"/>
+                <w:lang w:val="ru"/>
+              </w:rPr>
+              <w:t/>
+            </w:r>
+          </w:p>
+        </w:tc>
+        <w:tc>
+          <w:tcPr>
+            <w:tcW w:w="2392" w:type="dxa"/>
+            <w:tcBorders>
+              <w:top w:val="single" w:sz="4" w:space="0" w:color="auto"/>
+              <w:left w:val="single" w:sz="8" w:space="0" w:color="auto"/>
+              <w:bottom w:val="single" w:sz="4" w:space="0" w:color="auto"/>
+              <w:right w:val="single" w:sz="8" w:space="0" w:color="auto"/>
+            </w:tcBorders>
+            <w:vAlign w:val="center"/>
+          </w:tcPr>
+          <w:p>
+            <w:pPr>
+              <w:rPr>
+                <w:color w:val="000000"/>
+                <w:sz w:val="24"/>
+                <w:szCs w:val="24"/>
+                <w:lang w:val="ru"/>
+              </w:rPr>
+            </w:pPr>
+            <w:r>
+              <w:rPr>
+                <w:color w:val="000000"/>
+                <w:sz w:val="24"/>
+                <w:szCs w:val="24"/>
+                <w:lang w:val="ru"/>
+              </w:rPr>
+              <w:t/>
+            </w:r>
+            <w:proofErr w:type="spellStart"/>
+            <w:r>
+              <w:rPr>
+                <w:color w:val="000000"/>
+                <w:sz w:val="24"/>
+                <w:szCs w:val="24"/>
+                <w:lang w:val="ru"/>
+              </w:rPr>
+              <w:t/>
+            </w:r>
+            <w:proofErr w:type="spellEnd"/>
+            <w:r>
+              <w:rPr>
+                <w:color w:val="000000"/>
+                <w:sz w:val="24"/>
+                <w:szCs w:val="24"/>
+                <w:lang w:val="ru"/>
+              </w:rPr>
+              <w:t/>
+            </w:r>
+          </w:p>
+        </w:tc>
+        <w:tc>
+          <w:tcPr>
+            <w:tcW w:w="925" w:type="dxa"/>
+            <w:tcBorders>
+              <w:top w:val="single" w:sz="4" w:space="0" w:color="auto"/>
+              <w:left w:val="single" w:sz="8" w:space="0" w:color="auto"/>
+              <w:bottom w:val="single" w:sz="4" w:space="0" w:color="auto"/>
+              <w:right w:val="single" w:sz="8" w:space="0" w:color="auto"/>
+            </w:tcBorders>
+            <w:vAlign w:val="center"/>
+          </w:tcPr>
+          <w:p>
+            <w:pPr>
+              <w:jc w:val="center"/>
+              <w:rPr>
+                <w:color w:val="000000"/>
+                <w:sz w:val="24"/>
+                <w:szCs w:val="24"/>
+              </w:rPr>
+            </w:pPr>
+            <w:r>
+              <w:rPr>
+                <w:color w:val="000000"/>
+                <w:sz w:val="24"/>
+                <w:szCs w:val="24"/>
+                <w:lang w:val="ru"/>
+              </w:rPr>
+              <w:t xml:space="preserve">1</w:t>
+            </w:r>
+            <w:proofErr w:type="spellStart"/>
+            <w:r>
+              <w:rPr>
+                <w:color w:val="000000"/>
+                <w:sz w:val="24"/>
+                <w:szCs w:val="24"/>
+                <w:lang w:val="ru"/>
+              </w:rPr>
+              <w:t/>
+            </w:r>
+            <w:proofErr w:type="spellEnd"/>
+            <w:r>
+              <w:rPr>
+                <w:color w:val="000000"/>
+                <w:sz w:val="24"/>
+                <w:szCs w:val="24"/>
+                <w:lang w:val="ru"/>
+              </w:rPr>
+              <w:t/>
+            </w:r>
+          </w:p>
+        </w:tc>
+        <w:tc>
+          <w:tcPr>
+            <w:tcW w:w="2346" w:type="dxa"/>
+            <w:tcBorders>
+              <w:top w:val="single" w:sz="4" w:space="0" w:color="auto"/>
+              <w:left w:val="single" w:sz="8" w:space="0" w:color="auto"/>
+              <w:bottom w:val="single" w:sz="4" w:space="0" w:color="auto"/>
+              <w:right w:val="single" w:sz="8" w:space="0" w:color="auto"/>
+            </w:tcBorders>
+            <w:vAlign w:val="center"/>
+          </w:tcPr>
+          <w:p>
+            <w:pPr>
+              <w:jc w:val="center"/>
+              <w:rPr>
+                <w:color w:val="000000"/>
+                <w:sz w:val="24"/>
+                <w:szCs w:val="24"/>
+                <w:lang w:val="en-US"/>
+              </w:rPr>
+            </w:pPr>
+            <w:r>
+              <w:rPr>
+                <w:color w:val="000000"/>
+                <w:sz w:val="24"/>
+                <w:szCs w:val="24"/>
+                <w:lang w:val="ru"/>
+              </w:rPr>
+              <w:t/>
+            </w:r>
+            <w:proofErr w:type="spellStart"/>
+            <w:r>
+              <w:rPr>
+                <w:color w:val="000000"/>
+                <w:sz w:val="24"/>
+                <w:szCs w:val="24"/>
+              </w:rPr>
+              <w:t/>
+            </w:r>
+            <w:proofErr w:type="spellEnd"/>
+            <w:r>
+              <w:rPr>
+                <w:color w:val="000000"/>
+                <w:sz w:val="24"/>
+                <w:szCs w:val="24"/>
+                <w:lang w:val="ru"/>
+              </w:rPr>
+              <w:t/>
+            </w:r>
+          </w:p>
+        </w:tc>
+        <w:tc>
+          <w:tcPr>
+            <w:tcW w:w="1114" w:type="dxa"/>
+            <w:gridSpan w:val="2"/>
+            <w:tcBorders>
+              <w:top w:val="single" w:sz="4" w:space="0" w:color="auto"/>
+              <w:left w:val="single" w:sz="8" w:space="0" w:color="auto"/>
+              <w:bottom w:val="single" w:sz="4" w:space="0" w:color="auto"/>
+              <w:right w:val="single" w:sz="4" w:space="0" w:color="auto"/>
+            </w:tcBorders>
+            <w:vAlign w:val="center"/>
+          </w:tcPr>
+          <w:p>
+            <w:pPr>
+              <w:rPr>
+                <w:color w:val="000000"/>
+                <w:sz w:val="24"/>
+                <w:szCs w:val="24"/>
+              </w:rPr>
+            </w:pPr>
+            <w:r>
+              <w:rPr>
+                <w:color w:val="000000"/>
+                <w:sz w:val="24"/>
+                <w:szCs w:val="24"/>
+              </w:rPr>
+              <w:t xml:space="preserve"> </w:t>
+            </w:r>
+            <w:r>
+              <w:rPr>
+                <w:color w:val="000000"/>
+                <w:sz w:val="24"/>
+                <w:szCs w:val="24"/>
+                <w:lang w:val="ru"/>
+              </w:rPr>
+              <w:t/>
+            </w:r>
+            <w:proofErr w:type="spellStart"/>
+            <w:r>
+              <w:rPr>
+                <w:color w:val="000000"/>
+                <w:sz w:val="24"/>
+                <w:szCs w:val="24"/>
+                <w:lang w:val="ru"/>
+              </w:rPr>
+              <w:t/>
+            </w:r>
+            <w:proofErr w:type="spellEnd"/>
+            <w:r>
+              <w:rPr>
+                <w:color w:val="000000"/>
+                <w:sz w:val="24"/>
+                <w:szCs w:val="24"/>
+                <w:lang w:val="ru"/>
+              </w:rPr>
+              <w:t/>
+            </w:r>
+            <w:proofErr w:type="spellStart"/>
+            <w:r>
+              <w:rPr>
+                <w:color w:val="000000"/>
+                <w:sz w:val="24"/>
+                <w:szCs w:val="24"/>
+                <w:lang w:val="ru"/>
+              </w:rPr>
+              <w:t/>
+            </w:r>
+            <w:proofErr w:type="spellEnd"/>
+            <w:r>
+              <w:rPr>
+                <w:color w:val="000000"/>
+                <w:sz w:val="24"/>
+                <w:szCs w:val="24"/>
+                <w:lang w:val="ru"/>
+              </w:rPr>
+              <w:t/>
+            </w:r>
+          </w:p>
+        </w:tc>
+      </w:tr>
+      <w:tr>
+        <w:trPr>
+          <w:cantSplit/>
+          <w:jc w:val="center"/>
+        </w:trPr>
+        <w:tc>
+          <w:tcPr>
+            <w:tcW w:w="1755" w:type="dxa"/>
+            <w:tcBorders>
+              <w:top w:val="single" w:sz="4" w:space="0" w:color="auto"/>
+              <w:left w:val="single" w:sz="4" w:space="0" w:color="auto"/>
+              <w:bottom w:val="single" w:sz="4" w:space="0" w:color="auto"/>
+              <w:right w:val="single" w:sz="8" w:space="0" w:color="auto"/>
+            </w:tcBorders>
+            <w:vAlign w:val="center"/>
+          </w:tcPr>
+          <w:p>
+            <w:pPr>
+              <w:rPr>
+                <w:sz w:val="24"/>
+                <w:szCs w:val="24"/>
+              </w:rPr>
+            </w:pPr>
+            <w:r>
+              <w:rPr>
+                <w:color w:val="000000"/>
+                <w:sz w:val="24"/>
+                <w:szCs w:val="24"/>
+              </w:rPr>
+              <w:t xml:space="preserve"> </w:t>
+            </w:r>
+            <w:r>
+              <w:rPr>
+                <w:color w:val="000000"/>
+                <w:sz w:val="24"/>
+                <w:szCs w:val="24"/>
+                <w:lang w:val="ru"/>
+              </w:rPr>
+              <w:t/>
+            </w:r>
+            <w:proofErr w:type="spellStart"/>
+            <w:r>
+              <w:rPr>
+                <w:color w:val="000000"/>
+                <w:sz w:val="24"/>
+                <w:szCs w:val="24"/>
+                <w:lang w:val="ru"/>
+              </w:rPr>
+              <w:t/>
+            </w:r>
+            <w:proofErr w:type="gramStart"/>
+            <w:r>
+              <w:rPr>
+                <w:color w:val="000000"/>
+                <w:sz w:val="24"/>
+                <w:szCs w:val="24"/>
+                <w:lang w:val="ru"/>
+              </w:rPr>
+              <w:t/>
+            </w:r>
+            <w:proofErr w:type="spellEnd"/>
+            <w:r>
+              <w:rPr>
+                <w:color w:val="000000"/>
+                <w:sz w:val="24"/>
+                <w:szCs w:val="24"/>
+                <w:lang w:val="ru"/>
+              </w:rPr>
+              <w:t xml:space="preserve">ФДШИ.468353.020-01</w:t>
+            </w:r>
+            <w:proofErr w:type="spellStart"/>
+            <w:proofErr w:type="gramEnd"/>
+            <w:r>
+              <w:rPr>
+                <w:color w:val="000000"/>
+                <w:sz w:val="24"/>
+                <w:szCs w:val="24"/>
+                <w:lang w:val="ru"/>
+              </w:rPr>
+              <w:t/>
+            </w:r>
+            <w:proofErr w:type="spellEnd"/>
+            <w:r>
+              <w:rPr>
+                <w:color w:val="000000"/>
+                <w:sz w:val="24"/>
+                <w:szCs w:val="24"/>
+                <w:lang w:val="ru"/>
+              </w:rPr>
+              <w:t/>
+            </w:r>
+          </w:p>
+        </w:tc>
+        <w:tc>
+          <w:tcPr>
+            <w:tcW w:w="1792" w:type="dxa"/>
+            <w:tcBorders>
+              <w:top w:val="single" w:sz="4" w:space="0" w:color="auto"/>
+              <w:left w:val="single" w:sz="8" w:space="0" w:color="auto"/>
+              <w:bottom w:val="single" w:sz="4" w:space="0" w:color="auto"/>
+              <w:right w:val="single" w:sz="8" w:space="0" w:color="auto"/>
+            </w:tcBorders>
+            <w:vAlign w:val="center"/>
+          </w:tcPr>
+          <w:p>
+            <w:pPr>
+              <w:rPr>
+                <w:sz w:val="24"/>
+                <w:szCs w:val="24"/>
+              </w:rPr>
+            </w:pPr>
+            <w:r>
+              <w:rPr>
+                <w:color w:val="000000"/>
+                <w:sz w:val="24"/>
+                <w:szCs w:val="24"/>
+                <w:lang w:val="ru"/>
+              </w:rPr>
+              <w:t xml:space="preserve">СЗИ10 PCI Express</w:t>
+            </w:r>
+            <w:proofErr w:type="spellStart"/>
+            <w:r>
+              <w:rPr>
+                <w:color w:val="000000"/>
+                <w:sz w:val="24"/>
+                <w:szCs w:val="24"/>
+                <w:lang w:val="ru"/>
+              </w:rPr>
+              <w:t/>
+            </w:r>
+            <w:proofErr w:type="spellEnd"/>
+            <w:r>
+              <w:rPr>
+                <w:color w:val="000000"/>
+                <w:sz w:val="24"/>
+                <w:szCs w:val="24"/>
+                <w:lang w:val="ru"/>
+              </w:rPr>
+              <w:t/>
+            </w:r>
+          </w:p>
+        </w:tc>
+        <w:tc>
+          <w:tcPr>
+            <w:tcW w:w="2392" w:type="dxa"/>
+            <w:tcBorders>
+              <w:top w:val="single" w:sz="4" w:space="0" w:color="auto"/>
+              <w:left w:val="single" w:sz="8" w:space="0" w:color="auto"/>
+              <w:bottom w:val="single" w:sz="4" w:space="0" w:color="auto"/>
+              <w:right w:val="single" w:sz="8" w:space="0" w:color="auto"/>
+            </w:tcBorders>
+            <w:vAlign w:val="center"/>
+          </w:tcPr>
+          <w:p>
+            <w:pPr>
+              <w:rPr>
+                <w:color w:val="000000"/>
+                <w:sz w:val="24"/>
+                <w:szCs w:val="24"/>
+                <w:lang w:val="ru"/>
+              </w:rPr>
+            </w:pPr>
+            <w:r>
+              <w:rPr>
+                <w:color w:val="000000"/>
+                <w:sz w:val="24"/>
+                <w:szCs w:val="24"/>
+                <w:lang w:val="ru"/>
+              </w:rPr>
+              <w:t xml:space="preserve">"Тверца-2"</w:t>
+            </w:r>
+            <w:proofErr w:type="spellStart"/>
+            <w:r>
+              <w:rPr>
+                <w:color w:val="000000"/>
+                <w:sz w:val="24"/>
+                <w:szCs w:val="24"/>
+                <w:lang w:val="ru"/>
+              </w:rPr>
+              <w:t/>
+            </w:r>
+            <w:proofErr w:type="spellEnd"/>
+            <w:r>
+              <w:rPr>
+                <w:color w:val="000000"/>
+                <w:sz w:val="24"/>
+                <w:szCs w:val="24"/>
+                <w:lang w:val="ru"/>
+              </w:rPr>
+              <w:t/>
+            </w:r>
+          </w:p>
+        </w:tc>
+        <w:tc>
+          <w:tcPr>
+            <w:tcW w:w="925" w:type="dxa"/>
+            <w:tcBorders>
+              <w:top w:val="single" w:sz="4" w:space="0" w:color="auto"/>
+              <w:left w:val="single" w:sz="8" w:space="0" w:color="auto"/>
+              <w:bottom w:val="single" w:sz="4" w:space="0" w:color="auto"/>
+              <w:right w:val="single" w:sz="8" w:space="0" w:color="auto"/>
+            </w:tcBorders>
+            <w:vAlign w:val="center"/>
+          </w:tcPr>
+          <w:p>
+            <w:pPr>
+              <w:jc w:val="center"/>
+              <w:rPr>
+                <w:color w:val="000000"/>
+                <w:sz w:val="24"/>
+                <w:szCs w:val="24"/>
+              </w:rPr>
+            </w:pPr>
+            <w:r>
+              <w:rPr>
+                <w:color w:val="000000"/>
+                <w:sz w:val="24"/>
+                <w:szCs w:val="24"/>
+                <w:lang w:val="ru"/>
+              </w:rPr>
+              <w:t xml:space="preserve">1</w:t>
+            </w:r>
+            <w:proofErr w:type="spellStart"/>
+            <w:r>
+              <w:rPr>
+                <w:color w:val="000000"/>
+                <w:sz w:val="24"/>
+                <w:szCs w:val="24"/>
+                <w:lang w:val="ru"/>
+              </w:rPr>
+              <w:t/>
+            </w:r>
+            <w:proofErr w:type="spellEnd"/>
+            <w:r>
+              <w:rPr>
+                <w:color w:val="000000"/>
+                <w:sz w:val="24"/>
+                <w:szCs w:val="24"/>
+                <w:lang w:val="ru"/>
+              </w:rPr>
+              <w:t/>
+            </w:r>
+          </w:p>
+        </w:tc>
+        <w:tc>
+          <w:tcPr>
+            <w:tcW w:w="2346" w:type="dxa"/>
+            <w:tcBorders>
+              <w:top w:val="single" w:sz="4" w:space="0" w:color="auto"/>
+              <w:left w:val="single" w:sz="8" w:space="0" w:color="auto"/>
+              <w:bottom w:val="single" w:sz="4" w:space="0" w:color="auto"/>
+              <w:right w:val="single" w:sz="8" w:space="0" w:color="auto"/>
+            </w:tcBorders>
+            <w:vAlign w:val="center"/>
+          </w:tcPr>
+          <w:p>
+            <w:pPr>
+              <w:jc w:val="center"/>
+              <w:rPr>
+                <w:color w:val="000000"/>
+                <w:sz w:val="24"/>
+                <w:szCs w:val="24"/>
+                <w:lang w:val="en-US"/>
+              </w:rPr>
+            </w:pPr>
+            <w:r>
+              <w:rPr>
+                <w:color w:val="000000"/>
+                <w:sz w:val="24"/>
+                <w:szCs w:val="24"/>
+                <w:lang w:val="ru"/>
+              </w:rPr>
+              <w:t xml:space="preserve">1S0141</w:t>
+            </w:r>
+            <w:proofErr w:type="spellStart"/>
+            <w:r>
+              <w:rPr>
+                <w:color w:val="000000"/>
+                <w:sz w:val="24"/>
+                <w:szCs w:val="24"/>
+              </w:rPr>
+              <w:t/>
+            </w:r>
+            <w:proofErr w:type="spellEnd"/>
+            <w:r>
+              <w:rPr>
+                <w:color w:val="000000"/>
+                <w:sz w:val="24"/>
+                <w:szCs w:val="24"/>
+                <w:lang w:val="ru"/>
+              </w:rPr>
+              <w:t/>
+            </w:r>
+          </w:p>
+        </w:tc>
+        <w:tc>
+          <w:tcPr>
+            <w:tcW w:w="1114" w:type="dxa"/>
+            <w:gridSpan w:val="2"/>
+            <w:tcBorders>
+              <w:top w:val="single" w:sz="4" w:space="0" w:color="auto"/>
+              <w:left w:val="single" w:sz="8" w:space="0" w:color="auto"/>
+              <w:bottom w:val="single" w:sz="4" w:space="0" w:color="auto"/>
+              <w:right w:val="single" w:sz="4" w:space="0" w:color="auto"/>
+            </w:tcBorders>
+            <w:vAlign w:val="center"/>
+          </w:tcPr>
+          <w:p>
+            <w:pPr>
+              <w:rPr>
+                <w:color w:val="000000"/>
+                <w:sz w:val="24"/>
+                <w:szCs w:val="24"/>
+              </w:rPr>
+            </w:pPr>
+            <w:r>
+              <w:rPr>
+                <w:color w:val="000000"/>
+                <w:sz w:val="24"/>
+                <w:szCs w:val="24"/>
+              </w:rPr>
+              <w:t xml:space="preserve"> </w:t>
+            </w:r>
+            <w:r>
+              <w:rPr>
+                <w:color w:val="000000"/>
+                <w:sz w:val="24"/>
+                <w:szCs w:val="24"/>
+                <w:lang w:val="ru"/>
+              </w:rPr>
+              <w:t/>
+            </w:r>
+            <w:proofErr w:type="spellStart"/>
+            <w:r>
+              <w:rPr>
+                <w:color w:val="000000"/>
+                <w:sz w:val="24"/>
+                <w:szCs w:val="24"/>
+                <w:lang w:val="ru"/>
+              </w:rPr>
+              <w:t/>
+            </w:r>
+            <w:proofErr w:type="spellEnd"/>
+            <w:r>
+              <w:rPr>
+                <w:color w:val="000000"/>
+                <w:sz w:val="24"/>
+                <w:szCs w:val="24"/>
+                <w:lang w:val="ru"/>
+              </w:rPr>
+              <w:t/>
+            </w:r>
+            <w:proofErr w:type="spellStart"/>
+            <w:r>
+              <w:rPr>
+                <w:color w:val="000000"/>
+                <w:sz w:val="24"/>
+                <w:szCs w:val="24"/>
+                <w:lang w:val="ru"/>
+              </w:rPr>
+              <w:t/>
+            </w:r>
+            <w:proofErr w:type="spellEnd"/>
+            <w:r>
+              <w:rPr>
+                <w:color w:val="000000"/>
+                <w:sz w:val="24"/>
+                <w:szCs w:val="24"/>
                 <w:lang w:val="ru"/>
               </w:rPr>
               <w:t/>
@@ -2724,15 +4630,7 @@
     </w:tbl>
     <w:p>
       <w:pPr>
-        <w:spacing w:line="360" w:lineRule="auto"/>
-        <w:rPr>
-          <w:sz w:val="28"/>
-        </w:rPr>
-      </w:pPr>
-    </w:p>
-    <w:p>
-      <w:pPr>
-        <w:pStyle w:val="3"/>
+        <w:pStyle w:val="a0"/>
         <w:spacing w:before="120"/>
         <w:rPr>
           <w:spacing w:val="-6"/>
@@ -2747,22 +4645,6 @@
         </w:rPr>
         <w:t>заполняет изготовитель.</w:t>
       </w:r>
-    </w:p>
-    <w:p>
-      <w:pPr>
-        <w:spacing w:after="200" w:line="276" w:lineRule="auto"/>
-        <w:rPr>
-          <w:spacing w:val="-6"/>
-        </w:rPr>
-      </w:pPr>
-      <w:r>
-        <w:rPr>
-          <w:spacing w:val="-6"/>
-        </w:rPr>
-        <w:br w:type="page"/>
-      </w:r>
-      <w:bookmarkStart w:id="9" w:name="_GoBack"/>
-      <w:bookmarkEnd w:id="9"/>
     </w:p>
     <w:p>
       <w:pPr>
@@ -2773,28 +4655,43 @@
           <w:szCs w:val="28"/>
         </w:rPr>
       </w:pPr>
-    </w:p>
-    <w:p>
-      <w:pPr>
-        <w:pStyle w:val="3"/>
+      <w:r>
+        <w:rPr>
+          <w:spacing w:val="-6"/>
+        </w:rPr>
+        <w:br w:type="page"/>
+      </w:r>
+    </w:p>
+    <w:p>
+      <w:pPr>
+        <w:pStyle w:val="a0"/>
         <w:spacing w:before="120"/>
       </w:pPr>
-      <w:bookmarkStart w:id="4" w:name="_Toc204160956"/>
+      <w:bookmarkStart w:id="5" w:name="_Toc204160956"/>
       <w:r>
         <w:rPr>
           <w:spacing w:val="-6"/>
         </w:rPr>
+        <w:lastRenderedPageBreak/>
         <w:t xml:space="preserve">3 </w:t>
       </w:r>
       <w:r>
         <w:t>Гарантии изготовителя</w:t>
       </w:r>
-      <w:bookmarkEnd w:id="4"/>
-    </w:p>
-    <w:p>
-      <w:pPr>
-        <w:pStyle w:val="3"/>
-      </w:pPr>
+      <w:bookmarkEnd w:id="5"/>
+    </w:p>
+    <w:p>
+      <w:pPr>
+        <w:pStyle w:val="a0"/>
+      </w:pPr>
+    </w:p>
+    <w:p>
+      <w:pPr>
+        <w:pStyle w:val="a0"/>
+      </w:pPr>
+      <w:r>
+        <w:t>Изготовитель гарантирует соответствие качества системного блока при соблюдении потребителем условий и правил хранения, транспортирования, монтажа и эксплуатации, установленных в ТУ 4013-001-00230757-2009.</w:t>
+      </w:r>
     </w:p>
     <w:p>
       <w:pPr>
@@ -2813,7 +4710,21 @@
         <w:rPr>
           <w:sz w:val="28"/>
         </w:rPr>
-        <w:t>Гарантийный срок эксплуатации ЗИП  –  12 месяцев</w:t>
+        <w:t xml:space="preserve">Гарантийный срок эксплуатации системного блока </w:t>
+      </w:r>
+      <w:proofErr w:type="gramStart"/>
+      <w:r>
+        <w:rPr>
+          <w:sz w:val="28"/>
+        </w:rPr>
+        <w:t>–  60</w:t>
+      </w:r>
+      <w:proofErr w:type="gramEnd"/>
+      <w:r>
+        <w:rPr>
+          <w:sz w:val="28"/>
+        </w:rPr>
+        <w:t xml:space="preserve"> месяцев</w:t>
       </w:r>
       <w:r>
         <w:rPr>
@@ -2837,10 +4748,17 @@
         </w:rPr>
         <w:t xml:space="preserve">. </w:t>
       </w:r>
-    </w:p>
-    <w:p>
-      <w:pPr>
-        <w:pStyle w:val="3"/>
+      <w:r>
+        <w:rPr>
+          <w:bCs/>
+          <w:sz w:val="28"/>
+        </w:rPr>
+        <w:t>Гарантийный срок хранения системного блока – 1,5 года с даты изготовления. Гарантийный срок хранения предшествует гарантийному сроку эксплуатации.</w:t>
+      </w:r>
+    </w:p>
+    <w:p>
+      <w:pPr>
+        <w:pStyle w:val="a0"/>
       </w:pPr>
     </w:p>
     <w:p>
@@ -2857,17 +4775,18 @@
     </w:p>
     <w:p>
       <w:pPr>
-        <w:pStyle w:val="2"/>
+        <w:pStyle w:val="1"/>
         <w:numPr>
           <w:ilvl w:val="0"/>
           <w:numId w:val="3"/>
         </w:numPr>
       </w:pPr>
-      <w:bookmarkStart w:id="5" w:name="_Toc204160957"/>
-      <w:r>
+      <w:bookmarkStart w:id="6" w:name="_Toc204160957"/>
+      <w:r>
+        <w:lastRenderedPageBreak/>
         <w:t>Свидетельство об упаковывании</w:t>
       </w:r>
-      <w:bookmarkEnd w:id="5"/>
+      <w:bookmarkEnd w:id="6"/>
     </w:p>
     <w:p>
       <w:pPr>
@@ -2882,41 +4801,89 @@
     </w:p>
     <w:p>
       <w:pPr>
-        <w:pStyle w:val="3"/>
+        <w:pStyle w:val="a0"/>
         <w:tabs>
           <w:tab w:val="right" w:leader="underscore" w:pos="9923"/>
         </w:tabs>
         <w:spacing w:line="240" w:lineRule="auto"/>
         <w:ind w:firstLine="709"/>
-        <w:rPr>
-          <w:lang w:val="en-US"/>
-        </w:rPr>
-      </w:pPr>
-      <w:r>
-        <w:t xml:space="preserve">4.1        </w:t>
+      </w:pPr>
+      <w:r>
+        <w:t xml:space="preserve">4.1 </w:t>
       </w:r>
       <w:r>
         <w:rPr>
           <w:u w:val="single"/>
         </w:rPr>
-        <w:t>ЗИП</w:t>
-      </w:r>
-      <w:r>
-        <w:t xml:space="preserve">                _____________           № </w:t>
-      </w:r>
-      <w:r>
-        <w:rPr>
-          <w:rFonts w:hint="default"/>
+        <w:t>Системный блок</w:t>
+      </w:r>
+      <w:r>
+        <w:t xml:space="preserve">   </w:t>
+      </w:r>
+      <w:proofErr w:type="gramStart"/>
+      <w:r>
+        <w:rPr>
+          <w:u w:val="single"/>
+        </w:rPr>
+        <w:t>ФДШИ.</w:t>
+      </w:r>
+      <w:r>
+        <w:rPr>
+          <w:u w:val="single"/>
+          <w:lang w:val="ru"/>
+        </w:rPr>
+        <w:t xml:space="preserve">4353435345</w:t>
+      </w:r>
+      <w:proofErr w:type="spellStart"/>
+      <w:proofErr w:type="gramEnd"/>
+      <w:r>
+        <w:rPr>
+          <w:u w:val="single"/>
+          <w:lang w:val="ru"/>
+        </w:rPr>
+        <w:t/>
+      </w:r>
+      <w:proofErr w:type="spellEnd"/>
+      <w:r>
+        <w:rPr>
+          <w:u w:val="single"/>
+          <w:lang w:val="ru"/>
+        </w:rPr>
+        <w:t/>
+      </w:r>
+      <w:r>
+        <w:t xml:space="preserve">   № </w:t>
+      </w:r>
+      <w:r>
+        <w:rPr>
           <w:snapToGrid w:val="0"/>
           <w:u w:val="single"/>
           <w:lang w:val="ru"/>
         </w:rPr>
         <w:t xml:space="preserve">0000-002-0001</w:t>
       </w:r>
-    </w:p>
-    <w:p>
-      <w:pPr>
-        <w:pStyle w:val="3"/>
+      <w:proofErr w:type="spellStart"/>
+      <w:r>
+        <w:rPr>
+          <w:snapToGrid w:val="0"/>
+          <w:u w:val="single"/>
+          <w:lang w:val="ru"/>
+        </w:rPr>
+        <w:t/>
+      </w:r>
+      <w:proofErr w:type="spellEnd"/>
+      <w:r>
+        <w:rPr>
+          <w:snapToGrid w:val="0"/>
+          <w:u w:val="single"/>
+          <w:lang w:val="ru"/>
+        </w:rPr>
+        <w:t/>
+      </w:r>
+    </w:p>
+    <w:p>
+      <w:pPr>
+        <w:pStyle w:val="a0"/>
         <w:tabs>
           <w:tab w:val="right" w:leader="underscore" w:pos="9923"/>
         </w:tabs>
@@ -2926,7 +4893,7 @@
         <w:rPr>
           <w:sz w:val="20"/>
         </w:rPr>
-        <w:t xml:space="preserve">          наименование изделия                обозначение                            заводской номер</w:t>
+        <w:t xml:space="preserve">          наименование изделия                обозначение                               заводской номер</w:t>
       </w:r>
       <w:r>
         <w:t xml:space="preserve">   </w:t>
@@ -2934,27 +4901,41 @@
     </w:p>
     <w:p>
       <w:pPr>
-        <w:pStyle w:val="3"/>
+        <w:pStyle w:val="a0"/>
         <w:tabs>
           <w:tab w:val="right" w:leader="underscore" w:pos="9923"/>
         </w:tabs>
         <w:spacing w:line="240" w:lineRule="auto"/>
         <w:ind w:firstLine="0"/>
       </w:pPr>
+      <w:proofErr w:type="gramStart"/>
       <w:r>
         <w:t xml:space="preserve">упакован  </w:t>
+      </w:r>
+      <w:r>
+        <w:rPr>
+          <w:u w:val="single"/>
+        </w:rPr>
+        <w:t>ООО</w:t>
+      </w:r>
+      <w:proofErr w:type="gramEnd"/>
+      <w:r>
+        <w:rPr>
+          <w:u w:val="single"/>
+        </w:rPr>
+        <w:t xml:space="preserve"> «</w:t>
       </w:r>
       <w:r>
         <w:rPr>
           <w:snapToGrid w:val="0"/>
           <w:u w:val="single"/>
         </w:rPr>
-        <w:t>ЗАО НИИ ЦПС</w:t>
-      </w:r>
-    </w:p>
-    <w:p>
-      <w:pPr>
-        <w:pStyle w:val="3"/>
+        <w:t>НПО АВК»</w:t>
+      </w:r>
+    </w:p>
+    <w:p>
+      <w:pPr>
+        <w:pStyle w:val="a0"/>
         <w:tabs>
           <w:tab w:val="right" w:leader="underscore" w:pos="9923"/>
         </w:tabs>
@@ -2972,13 +4953,30 @@
     </w:p>
     <w:p>
       <w:pPr>
-        <w:pStyle w:val="3"/>
+        <w:pStyle w:val="a0"/>
         <w:ind w:firstLine="0"/>
       </w:pPr>
-    </w:p>
-    <w:p>
-      <w:pPr>
-        <w:pStyle w:val="3"/>
+      <w:r>
+        <w:t xml:space="preserve">согласно требованиям, </w:t>
+      </w:r>
+      <w:proofErr w:type="gramStart"/>
+      <w:r>
+        <w:t>предусмотренным  в</w:t>
+      </w:r>
+      <w:proofErr w:type="gramEnd"/>
+      <w:r>
+        <w:t xml:space="preserve"> ТУ 4013-001-00230757-2009.</w:t>
+      </w:r>
+    </w:p>
+    <w:p>
+      <w:pPr>
+        <w:pStyle w:val="a0"/>
+        <w:ind w:firstLine="0"/>
+      </w:pPr>
+    </w:p>
+    <w:p>
+      <w:pPr>
+        <w:pStyle w:val="a0"/>
         <w:tabs>
           <w:tab w:val="right" w:leader="underscore" w:pos="9923"/>
         </w:tabs>
@@ -2994,7 +4992,7 @@
     </w:p>
     <w:p>
       <w:pPr>
-        <w:pStyle w:val="3"/>
+        <w:pStyle w:val="a0"/>
         <w:ind w:firstLine="0"/>
         <w:rPr>
           <w:sz w:val="20"/>
@@ -3009,7 +5007,7 @@
     </w:p>
     <w:p>
       <w:pPr>
-        <w:pStyle w:val="3"/>
+        <w:pStyle w:val="a0"/>
         <w:spacing w:line="240" w:lineRule="auto"/>
         <w:ind w:firstLine="0"/>
       </w:pPr>
@@ -3019,7 +5017,7 @@
     </w:p>
     <w:p>
       <w:pPr>
-        <w:pStyle w:val="3"/>
+        <w:pStyle w:val="a0"/>
         <w:ind w:firstLine="0"/>
         <w:rPr>
           <w:sz w:val="20"/>
@@ -3034,12 +5032,12 @@
     </w:p>
     <w:p>
       <w:pPr>
-        <w:pStyle w:val="3"/>
-      </w:pPr>
-    </w:p>
-    <w:p>
-      <w:pPr>
-        <w:pStyle w:val="3"/>
+        <w:pStyle w:val="a0"/>
+      </w:pPr>
+    </w:p>
+    <w:p>
+      <w:pPr>
+        <w:pStyle w:val="a0"/>
       </w:pPr>
       <w:r>
         <w:t xml:space="preserve">П р и м е ч а н и е – Данный раздел заполняет изготовитель. </w:t>
@@ -3070,22 +5068,23 @@
     </w:p>
     <w:p>
       <w:pPr>
-        <w:pStyle w:val="2"/>
+        <w:pStyle w:val="1"/>
         <w:numPr>
           <w:ilvl w:val="0"/>
           <w:numId w:val="0"/>
         </w:numPr>
         <w:ind w:left="709" w:firstLine="11"/>
       </w:pPr>
-      <w:bookmarkStart w:id="6" w:name="_Toc19353896"/>
       <w:bookmarkStart w:id="7" w:name="_Toc19354257"/>
-      <w:bookmarkStart w:id="8" w:name="_Toc204160958"/>
-      <w:r>
+      <w:bookmarkStart w:id="8" w:name="_Toc19353896"/>
+      <w:bookmarkStart w:id="9" w:name="_Toc204160958"/>
+      <w:r>
+        <w:lastRenderedPageBreak/>
         <w:t>Свидетельство о приемке</w:t>
       </w:r>
-      <w:bookmarkEnd w:id="6"/>
       <w:bookmarkEnd w:id="7"/>
       <w:bookmarkEnd w:id="8"/>
+      <w:bookmarkEnd w:id="9"/>
     </w:p>
     <w:p>
       <w:pPr>
@@ -3098,7 +5097,7 @@
     </w:p>
     <w:p>
       <w:pPr>
-        <w:pStyle w:val="3"/>
+        <w:pStyle w:val="a0"/>
         <w:tabs>
           <w:tab w:val="right" w:leader="underscore" w:pos="9923"/>
         </w:tabs>
@@ -3106,55 +5105,95 @@
         <w:ind w:firstLine="709"/>
       </w:pPr>
       <w:r>
-        <w:t xml:space="preserve">5.1         </w:t>
+        <w:t xml:space="preserve">5.1 </w:t>
       </w:r>
       <w:r>
         <w:rPr>
           <w:u w:val="single"/>
         </w:rPr>
-        <w:t xml:space="preserve"> ЗИП </w:t>
-      </w:r>
-      <w:r>
-        <w:t xml:space="preserve">                _____________           № </w:t>
-      </w:r>
-      <w:r>
-        <w:rPr>
-          <w:rFonts w:hint="default"/>
+        <w:t>Системный блок</w:t>
+      </w:r>
+      <w:r>
+        <w:t xml:space="preserve">   </w:t>
+      </w:r>
+      <w:proofErr w:type="gramStart"/>
+      <w:r>
+        <w:rPr>
+          <w:u w:val="single"/>
+        </w:rPr>
+        <w:t>ФДШИ.</w:t>
+      </w:r>
+      <w:r>
+        <w:rPr>
+          <w:u w:val="single"/>
+          <w:lang w:val="ru"/>
+        </w:rPr>
+        <w:t xml:space="preserve">4353435345</w:t>
+      </w:r>
+      <w:proofErr w:type="spellStart"/>
+      <w:proofErr w:type="gramEnd"/>
+      <w:r>
+        <w:rPr>
+          <w:u w:val="single"/>
+          <w:lang w:val="ru"/>
+        </w:rPr>
+        <w:t/>
+      </w:r>
+      <w:proofErr w:type="spellEnd"/>
+      <w:r>
+        <w:rPr>
+          <w:u w:val="single"/>
+          <w:lang w:val="ru"/>
+        </w:rPr>
+        <w:t/>
+      </w:r>
+      <w:r>
+        <w:t xml:space="preserve">   № </w:t>
+      </w:r>
+      <w:r>
+        <w:rPr>
           <w:snapToGrid w:val="0"/>
           <w:u w:val="single"/>
           <w:lang w:val="ru"/>
         </w:rPr>
         <w:t xml:space="preserve">0000-002-0001</w:t>
       </w:r>
-    </w:p>
-    <w:p>
-      <w:pPr>
-        <w:pStyle w:val="3"/>
+      <w:proofErr w:type="spellStart"/>
+      <w:r>
+        <w:rPr>
+          <w:snapToGrid w:val="0"/>
+          <w:u w:val="single"/>
+          <w:lang w:val="ru"/>
+        </w:rPr>
+        <w:t/>
+      </w:r>
+      <w:proofErr w:type="spellEnd"/>
+      <w:r>
+        <w:rPr>
+          <w:snapToGrid w:val="0"/>
+          <w:u w:val="single"/>
+          <w:lang w:val="ru"/>
+        </w:rPr>
+        <w:t/>
+      </w:r>
+    </w:p>
+    <w:p>
+      <w:pPr>
+        <w:pStyle w:val="a0"/>
         <w:tabs>
           <w:tab w:val="right" w:leader="underscore" w:pos="9923"/>
         </w:tabs>
-        <w:spacing w:line="240" w:lineRule="auto"/>
         <w:ind w:firstLine="709"/>
       </w:pPr>
       <w:r>
         <w:rPr>
           <w:sz w:val="20"/>
         </w:rPr>
-        <w:t xml:space="preserve">          наименование изделия                обозначение                             заводской номер</w:t>
+        <w:t xml:space="preserve">          наименование изделия                обозначение                               заводской номер</w:t>
       </w:r>
       <w:r>
         <w:t xml:space="preserve">   </w:t>
       </w:r>
-    </w:p>
-    <w:p>
-      <w:pPr>
-        <w:pStyle w:val="3"/>
-        <w:tabs>
-          <w:tab w:val="right" w:leader="underscore" w:pos="9923"/>
-        </w:tabs>
-        <w:spacing w:line="240" w:lineRule="auto"/>
-        <w:ind w:firstLine="709"/>
-      </w:pPr>
     </w:p>
     <w:p>
       <w:pPr>
@@ -3170,13 +5209,13 @@
           <w:sz w:val="28"/>
           <w:szCs w:val="28"/>
         </w:rPr>
-        <w:t>изготовлен и принят по комплектности в соответствии с договором поставки</w:t>
+        <w:t xml:space="preserve">изготовлен и принят по комплектности в соответствии с требованиями                </w:t>
       </w:r>
       <w:r>
         <w:rPr>
           <w:sz w:val="28"/>
         </w:rPr>
-        <w:t xml:space="preserve"> </w:t>
+        <w:t xml:space="preserve">ТУ 4013-001-00230757-2009 </w:t>
       </w:r>
       <w:r>
         <w:rPr>
@@ -3224,10 +5263,13 @@
         </w:rPr>
       </w:pPr>
       <w:r>
+        <w:t xml:space="preserve">       МП      </w:t>
+      </w:r>
+      <w:r>
         <w:rPr>
           <w:sz w:val="28"/>
         </w:rPr>
-        <w:t xml:space="preserve">              __________________                       ___________________</w:t>
+        <w:t>__________________                       ___________________</w:t>
       </w:r>
     </w:p>
     <w:p>
@@ -3274,6 +5316,37 @@
     </w:p>
     <w:p>
       <w:pPr>
+        <w:ind w:left="-1134" w:right="-710"/>
+        <w:jc w:val="both"/>
+        <w:rPr>
+          <w:sz w:val="20"/>
+        </w:rPr>
+      </w:pPr>
+      <w:r>
+        <w:rPr>
+          <w:sz w:val="20"/>
+        </w:rPr>
+        <w:t>------------------------------------------------------------------------------------------------------------------------------------------------------------------------</w:t>
+      </w:r>
+    </w:p>
+    <w:p>
+      <w:pPr>
+        <w:spacing w:line="360" w:lineRule="auto"/>
+        <w:ind w:right="-1"/>
+        <w:jc w:val="center"/>
+        <w:rPr>
+          <w:sz w:val="16"/>
+        </w:rPr>
+      </w:pPr>
+      <w:r>
+        <w:rPr>
+          <w:sz w:val="16"/>
+        </w:rPr>
+        <w:t>линия отреза при поставке на экспорт</w:t>
+      </w:r>
+    </w:p>
+    <w:p>
+      <w:pPr>
         <w:spacing w:line="360" w:lineRule="auto"/>
         <w:jc w:val="both"/>
         <w:rPr>
@@ -3292,28 +5365,19 @@
     </w:p>
     <w:p>
       <w:pPr>
-        <w:spacing w:line="360" w:lineRule="auto"/>
-        <w:jc w:val="both"/>
-        <w:rPr>
-          <w:sz w:val="20"/>
-        </w:rPr>
-      </w:pPr>
-    </w:p>
-    <w:p>
-      <w:pPr>
-        <w:pStyle w:val="3"/>
+        <w:pStyle w:val="a0"/>
         <w:spacing w:line="240" w:lineRule="auto"/>
       </w:pPr>
     </w:p>
     <w:p>
       <w:pPr>
-        <w:pStyle w:val="3"/>
+        <w:pStyle w:val="a0"/>
         <w:spacing w:line="240" w:lineRule="auto"/>
       </w:pPr>
     </w:p>
     <w:p>
       <w:pPr>
-        <w:pStyle w:val="3"/>
+        <w:pStyle w:val="a0"/>
         <w:spacing w:line="240" w:lineRule="auto"/>
       </w:pPr>
       <w:r>
@@ -3322,10 +5386,10 @@
     </w:p>
     <w:p>
       <w:pPr>
-        <w:pStyle w:val="3"/>
-      </w:pPr>
-      <w:r>
-        <w:t>ЗАО НИИ ЦПС</w:t>
+        <w:pStyle w:val="a0"/>
+      </w:pPr>
+      <w:r>
+        <w:t>ООО «НПО АВК»</w:t>
       </w:r>
     </w:p>
     <w:p>
@@ -3393,10 +5457,13 @@
         </w:rPr>
       </w:pPr>
       <w:r>
+        <w:t xml:space="preserve">       МП       </w:t>
+      </w:r>
+      <w:r>
         <w:rPr>
           <w:sz w:val="28"/>
         </w:rPr>
-        <w:t xml:space="preserve">              __________________                       ___________________</w:t>
+        <w:t xml:space="preserve"> __________________                       ___________________</w:t>
       </w:r>
     </w:p>
     <w:p>
@@ -3459,22 +5526,107 @@
       <w:pPr>
         <w:spacing w:line="360" w:lineRule="auto"/>
         <w:ind w:firstLine="2552"/>
+      </w:pPr>
+      <w:r>
+        <w:t xml:space="preserve">            Представитель заказчика</w:t>
+      </w:r>
+    </w:p>
+    <w:p>
+      <w:pPr>
+        <w:spacing w:line="360" w:lineRule="auto"/>
+        <w:ind w:left="113" w:right="113" w:firstLine="2552"/>
+        <w:jc w:val="both"/>
+      </w:pPr>
+    </w:p>
+    <w:p>
+      <w:pPr>
+        <w:spacing w:line="360" w:lineRule="auto"/>
+        <w:ind w:left="113" w:right="113" w:firstLine="1447"/>
+        <w:jc w:val="both"/>
+      </w:pPr>
+      <w:r>
+        <w:t xml:space="preserve">       МП     ______________                   __________________</w:t>
+      </w:r>
+    </w:p>
+    <w:p>
+      <w:pPr>
+        <w:spacing w:line="360" w:lineRule="auto"/>
+        <w:ind w:right="113"/>
+        <w:jc w:val="both"/>
+        <w:rPr>
+          <w:b/>
+        </w:rPr>
+      </w:pPr>
+      <w:r>
+        <w:rPr>
+          <w:sz w:val="18"/>
+        </w:rPr>
+        <w:t xml:space="preserve">                                                 </w:t>
+      </w:r>
+      <w:r>
+        <w:rPr>
+          <w:sz w:val="24"/>
+          <w:szCs w:val="24"/>
+        </w:rPr>
+        <w:t xml:space="preserve">      </w:t>
+      </w:r>
+      <w:r>
+        <w:rPr>
+          <w:sz w:val="18"/>
+        </w:rPr>
+        <w:t xml:space="preserve">        личная подпись                                         расшифровка подписи            </w:t>
+      </w:r>
+      <w:r>
+        <w:rPr>
+          <w:b/>
+        </w:rPr>
+        <w:t xml:space="preserve">          </w:t>
+      </w:r>
+    </w:p>
+    <w:p>
+      <w:pPr>
+        <w:spacing w:line="360" w:lineRule="auto"/>
+        <w:ind w:left="113" w:right="113" w:firstLine="2552"/>
+        <w:jc w:val="both"/>
+        <w:rPr>
+          <w:sz w:val="18"/>
+        </w:rPr>
+      </w:pPr>
+      <w:r>
+        <w:rPr>
+          <w:bCs/>
+        </w:rPr>
+        <w:t>________________</w:t>
+      </w:r>
+    </w:p>
+    <w:p>
+      <w:pPr>
+        <w:spacing w:line="360" w:lineRule="auto"/>
+        <w:ind w:left="113" w:right="113" w:firstLine="2552"/>
+        <w:jc w:val="both"/>
         <w:rPr>
           <w:bCs/>
           <w:sz w:val="18"/>
         </w:rPr>
       </w:pPr>
       <w:r>
-        <w:t xml:space="preserve">            </w:t>
+        <w:rPr>
+          <w:b/>
+          <w:sz w:val="18"/>
+        </w:rPr>
+        <w:t xml:space="preserve">        </w:t>
+      </w:r>
+      <w:r>
+        <w:rPr>
+          <w:sz w:val="20"/>
+        </w:rPr>
+        <w:t>число, месяц, год</w:t>
       </w:r>
     </w:p>
     <w:p>
       <w:pPr>
         <w:spacing w:after="200" w:line="276" w:lineRule="auto"/>
       </w:pPr>
-      <w:r>
-        <w:br w:type="page"/>
-      </w:r>
     </w:p>
     <w:p>
       <w:pPr>
@@ -3488,6 +5640,7 @@
         <w:rPr>
           <w:bCs/>
         </w:rPr>
+        <w:lastRenderedPageBreak/>
         <w:t>Настоящий комплект оборудования в составе, приведенном в п. 2 этикетки, прошел специальные проверки и специальные исследования.</w:t>
       </w:r>
     </w:p>
@@ -3535,35 +5688,35 @@
         <w:spacing w:after="200" w:line="276" w:lineRule="auto"/>
       </w:pPr>
     </w:p>
+    <w:p>
+      <w:pPr>
+        <w:spacing w:after="200" w:line="276" w:lineRule="auto"/>
+      </w:pPr>
+    </w:p>
     <w:sectPr>
-      <w:footerReference r:id="rId5" w:type="default"/>
+      <w:footerReference w:type="default" r:id="rId8"/>
+      <w:footerReference w:type="first" r:id="rId9"/>
       <w:pgSz w:w="11906" w:h="16838"/>
       <w:pgMar w:top="1134" w:right="850" w:bottom="1134" w:left="1701" w:header="708" w:footer="708" w:gutter="0"/>
-      <w:cols w:space="708" w:num="1"/>
+      <w:cols w:space="708"/>
       <w:titlePg/>
-      <w:docGrid w:linePitch="360" w:charSpace="0"/>
+      <w:docGrid w:linePitch="360"/>
     </w:sectPr>
   </w:body>
 </w:document>
 </file>
 
 <file path=word/endnotes.xml><?xml version="1.0" encoding="utf-8"?>
-<w:endnotes xmlns:wpc="http://schemas.microsoft.com/office/word/2010/wordprocessingCanvas" xmlns:mc="http://schemas.openxmlformats.org/markup-compatibility/2006" xmlns:o="urn:schemas-microsoft-com:office:office" xmlns:r="http://schemas.openxmlformats.org/officeDocument/2006/relationships" xmlns:m="http://schemas.openxmlformats.org/officeDocument/2006/math" xmlns:v="urn:schemas-microsoft-com:vml" xmlns:wp14="http://schemas.microsoft.com/office/word/2010/wordprocessingDrawing" xmlns:wp="http://schemas.openxmlformats.org/drawingml/2006/wordprocessingDrawing" xmlns:w="http://schemas.openxmlformats.org/wordprocessingml/2006/main" xmlns:w14="http://schemas.microsoft.com/office/word/2010/wordml" xmlns:w15="http://schemas.microsoft.com/office/word/2012/wordml" xmlns:w10="urn:schemas-microsoft-com:office:word" xmlns:wpg="http://schemas.microsoft.com/office/word/2010/wordprocessingGroup" xmlns:wpi="http://schemas.microsoft.com/office/word/2010/wordprocessingInk" xmlns:wne="http://schemas.microsoft.com/office/word/2006/wordml" xmlns:wps="http://schemas.microsoft.com/office/word/2010/wordprocessingShape" xmlns:wpsCustomData="http://www.wps.cn/officeDocument/2013/wpsCustomData" mc:Ignorable="w14 w15 wp14">
-  <w:endnote w:type="separator" w:id="0">
-    <w:p>
-      <w:pPr>
-        <w:spacing w:line="240" w:lineRule="auto"/>
-      </w:pPr>
+<w:endnotes xmlns:wpc="http://schemas.microsoft.com/office/word/2010/wordprocessingCanvas" xmlns:cx="http://schemas.microsoft.com/office/drawing/2014/chartex" xmlns:cx1="http://schemas.microsoft.com/office/drawing/2015/9/8/chartex" xmlns:cx2="http://schemas.microsoft.com/office/drawing/2015/10/21/chartex" xmlns:cx3="http://schemas.microsoft.com/office/drawing/2016/5/9/chartex" xmlns:cx4="http://schemas.microsoft.com/office/drawing/2016/5/10/chartex" xmlns:cx5="http://schemas.microsoft.com/office/drawing/2016/5/11/chartex" xmlns:cx6="http://schemas.microsoft.com/office/drawing/2016/5/12/chartex" xmlns:cx7="http://schemas.microsoft.com/office/drawing/2016/5/13/chartex" xmlns:cx8="http://schemas.microsoft.com/office/drawing/2016/5/14/chartex" xmlns:mc="http://schemas.openxmlformats.org/markup-compatibility/2006" xmlns:aink="http://schemas.microsoft.com/office/drawing/2016/ink" xmlns:am3d="http://schemas.microsoft.com/office/drawing/2017/model3d" xmlns:o="urn:schemas-microsoft-com:office:office" xmlns:r="http://schemas.openxmlformats.org/officeDocument/2006/relationships" xmlns:m="http://schemas.openxmlformats.org/officeDocument/2006/math" xmlns:v="urn:schemas-microsoft-com:vml" xmlns:wp14="http://schemas.microsoft.com/office/word/2010/wordprocessingDrawing" xmlns:wp="http://schemas.openxmlformats.org/drawingml/2006/wordprocessingDrawing" xmlns:w10="urn:schemas-microsoft-com:office:word" xmlns:w="http://schemas.openxmlformats.org/wordprocessingml/2006/main" xmlns:w14="http://schemas.microsoft.com/office/word/2010/wordml" xmlns:w15="http://schemas.microsoft.com/office/word/2012/wordml" xmlns:w16cid="http://schemas.microsoft.com/office/word/2016/wordml/cid" xmlns:w16se="http://schemas.microsoft.com/office/word/2015/wordml/symex" xmlns:wpg="http://schemas.microsoft.com/office/word/2010/wordprocessingGroup" xmlns:wpi="http://schemas.microsoft.com/office/word/2010/wordprocessingInk" xmlns:wne="http://schemas.microsoft.com/office/word/2006/wordml" xmlns:wps="http://schemas.microsoft.com/office/word/2010/wordprocessingShape" mc:Ignorable="w14 w15 w16se w16cid wp14">
+  <w:endnote w:type="separator" w:id="-1">
+    <w:p>
       <w:r>
         <w:separator/>
       </w:r>
     </w:p>
   </w:endnote>
-  <w:endnote w:type="continuationSeparator" w:id="1">
-    <w:p>
-      <w:pPr>
-        <w:spacing w:line="240" w:lineRule="auto"/>
-      </w:pPr>
+  <w:endnote w:type="continuationSeparator" w:id="0">
+    <w:p>
       <w:r>
         <w:continuationSeparator/>
       </w:r>
@@ -3573,31 +5726,29 @@
 </file>
 
 <file path=word/footer1.xml><?xml version="1.0" encoding="utf-8"?>
-<w:ftr xmlns:wpc="http://schemas.microsoft.com/office/word/2010/wordprocessingCanvas" xmlns:mc="http://schemas.openxmlformats.org/markup-compatibility/2006" xmlns:o="urn:schemas-microsoft-com:office:office" xmlns:r="http://schemas.openxmlformats.org/officeDocument/2006/relationships" xmlns:m="http://schemas.openxmlformats.org/officeDocument/2006/math" xmlns:v="urn:schemas-microsoft-com:vml" xmlns:wp14="http://schemas.microsoft.com/office/word/2010/wordprocessingDrawing" xmlns:wp="http://schemas.openxmlformats.org/drawingml/2006/wordprocessingDrawing" xmlns:w10="urn:schemas-microsoft-com:office:word" xmlns:w="http://schemas.openxmlformats.org/wordprocessingml/2006/main" xmlns:w14="http://schemas.microsoft.com/office/word/2010/wordml" xmlns:w15="http://schemas.microsoft.com/office/word/2012/wordml" xmlns:wpg="http://schemas.microsoft.com/office/word/2010/wordprocessingGroup" xmlns:wpi="http://schemas.microsoft.com/office/word/2010/wordprocessingInk" xmlns:wne="http://schemas.microsoft.com/office/word/2006/wordml" xmlns:wps="http://schemas.microsoft.com/office/word/2010/wordprocessingShape" xmlns:wpsCustomData="http://www.wps.cn/officeDocument/2013/wpsCustomData" mc:Ignorable="w14 w15 wp14">
+<w:ftr xmlns:wpc="http://schemas.microsoft.com/office/word/2010/wordprocessingCanvas" xmlns:cx="http://schemas.microsoft.com/office/drawing/2014/chartex" xmlns:cx1="http://schemas.microsoft.com/office/drawing/2015/9/8/chartex" xmlns:cx2="http://schemas.microsoft.com/office/drawing/2015/10/21/chartex" xmlns:cx3="http://schemas.microsoft.com/office/drawing/2016/5/9/chartex" xmlns:cx4="http://schemas.microsoft.com/office/drawing/2016/5/10/chartex" xmlns:cx5="http://schemas.microsoft.com/office/drawing/2016/5/11/chartex" xmlns:cx6="http://schemas.microsoft.com/office/drawing/2016/5/12/chartex" xmlns:cx7="http://schemas.microsoft.com/office/drawing/2016/5/13/chartex" xmlns:cx8="http://schemas.microsoft.com/office/drawing/2016/5/14/chartex" xmlns:mc="http://schemas.openxmlformats.org/markup-compatibility/2006" xmlns:aink="http://schemas.microsoft.com/office/drawing/2016/ink" xmlns:am3d="http://schemas.microsoft.com/office/drawing/2017/model3d" xmlns:o="urn:schemas-microsoft-com:office:office" xmlns:r="http://schemas.openxmlformats.org/officeDocument/2006/relationships" xmlns:m="http://schemas.openxmlformats.org/officeDocument/2006/math" xmlns:v="urn:schemas-microsoft-com:vml" xmlns:wp14="http://schemas.microsoft.com/office/word/2010/wordprocessingDrawing" xmlns:wp="http://schemas.openxmlformats.org/drawingml/2006/wordprocessingDrawing" xmlns:w10="urn:schemas-microsoft-com:office:word" xmlns:w="http://schemas.openxmlformats.org/wordprocessingml/2006/main" xmlns:w14="http://schemas.microsoft.com/office/word/2010/wordml" xmlns:w15="http://schemas.microsoft.com/office/word/2012/wordml" xmlns:w16cid="http://schemas.microsoft.com/office/word/2016/wordml/cid" xmlns:w16se="http://schemas.microsoft.com/office/word/2015/wordml/symex" xmlns:wpg="http://schemas.microsoft.com/office/word/2010/wordprocessingGroup" xmlns:wpi="http://schemas.microsoft.com/office/word/2010/wordprocessingInk" xmlns:wne="http://schemas.microsoft.com/office/word/2006/wordml" xmlns:wps="http://schemas.microsoft.com/office/word/2010/wordprocessingShape" mc:Ignorable="w14 w15 w16se w16cid wp14">
   <w:sdt>
     <w:sdtPr>
-      <w:id w:val="-1963875480"/>
-      <w:docPartObj>
-        <w:docPartGallery w:val="autotext"/>
-      </w:docPartObj>
+      <w:id w:val="1913883509"/>
     </w:sdtPr>
+    <w:sdtEndPr/>
     <w:sdtContent>
       <w:p>
         <w:pPr>
-          <w:pStyle w:val="10"/>
+          <w:pStyle w:val="a8"/>
           <w:jc w:val="center"/>
         </w:pPr>
         <w:r>
           <w:fldChar w:fldCharType="begin"/>
         </w:r>
         <w:r>
-          <w:instrText xml:space="preserve">PAGE   \* MERGEFORMAT</w:instrText>
+          <w:instrText>PAGE   \* MERGEFORMAT</w:instrText>
         </w:r>
         <w:r>
           <w:fldChar w:fldCharType="separate"/>
         </w:r>
         <w:r>
-          <w:t>4</w:t>
+          <w:t>8</w:t>
         </w:r>
         <w:r>
           <w:fldChar w:fldCharType="end"/>
@@ -3607,29 +5758,39 @@
   </w:sdt>
   <w:p>
     <w:pPr>
-      <w:pStyle w:val="10"/>
+      <w:pStyle w:val="a8"/>
+    </w:pPr>
+  </w:p>
+</w:ftr>
+</file>
+
+<file path=word/footer2.xml><?xml version="1.0" encoding="utf-8"?>
+<w:ftr xmlns:wpc="http://schemas.microsoft.com/office/word/2010/wordprocessingCanvas" xmlns:cx="http://schemas.microsoft.com/office/drawing/2014/chartex" xmlns:cx1="http://schemas.microsoft.com/office/drawing/2015/9/8/chartex" xmlns:cx2="http://schemas.microsoft.com/office/drawing/2015/10/21/chartex" xmlns:cx3="http://schemas.microsoft.com/office/drawing/2016/5/9/chartex" xmlns:cx4="http://schemas.microsoft.com/office/drawing/2016/5/10/chartex" xmlns:cx5="http://schemas.microsoft.com/office/drawing/2016/5/11/chartex" xmlns:cx6="http://schemas.microsoft.com/office/drawing/2016/5/12/chartex" xmlns:cx7="http://schemas.microsoft.com/office/drawing/2016/5/13/chartex" xmlns:cx8="http://schemas.microsoft.com/office/drawing/2016/5/14/chartex" xmlns:mc="http://schemas.openxmlformats.org/markup-compatibility/2006" xmlns:aink="http://schemas.microsoft.com/office/drawing/2016/ink" xmlns:am3d="http://schemas.microsoft.com/office/drawing/2017/model3d" xmlns:o="urn:schemas-microsoft-com:office:office" xmlns:r="http://schemas.openxmlformats.org/officeDocument/2006/relationships" xmlns:m="http://schemas.openxmlformats.org/officeDocument/2006/math" xmlns:v="urn:schemas-microsoft-com:vml" xmlns:wp14="http://schemas.microsoft.com/office/word/2010/wordprocessingDrawing" xmlns:wp="http://schemas.openxmlformats.org/drawingml/2006/wordprocessingDrawing" xmlns:w10="urn:schemas-microsoft-com:office:word" xmlns:w="http://schemas.openxmlformats.org/wordprocessingml/2006/main" xmlns:w14="http://schemas.microsoft.com/office/word/2010/wordml" xmlns:w15="http://schemas.microsoft.com/office/word/2012/wordml" xmlns:w16cid="http://schemas.microsoft.com/office/word/2016/wordml/cid" xmlns:w16se="http://schemas.microsoft.com/office/word/2015/wordml/symex" xmlns:wpg="http://schemas.microsoft.com/office/word/2010/wordprocessingGroup" xmlns:wpi="http://schemas.microsoft.com/office/word/2010/wordprocessingInk" xmlns:wne="http://schemas.microsoft.com/office/word/2006/wordml" xmlns:wps="http://schemas.microsoft.com/office/word/2010/wordprocessingShape" mc:Ignorable="w14 w15 w16se w16cid wp14">
+  <w:p>
+    <w:pPr>
+      <w:pStyle w:val="a8"/>
+      <w:jc w:val="center"/>
+    </w:pPr>
+  </w:p>
+  <w:p>
+    <w:pPr>
+      <w:pStyle w:val="a8"/>
     </w:pPr>
   </w:p>
 </w:ftr>
 </file>
 
 <file path=word/footnotes.xml><?xml version="1.0" encoding="utf-8"?>
-<w:footnotes xmlns:wpc="http://schemas.microsoft.com/office/word/2010/wordprocessingCanvas" xmlns:mc="http://schemas.openxmlformats.org/markup-compatibility/2006" xmlns:o="urn:schemas-microsoft-com:office:office" xmlns:r="http://schemas.openxmlformats.org/officeDocument/2006/relationships" xmlns:m="http://schemas.openxmlformats.org/officeDocument/2006/math" xmlns:v="urn:schemas-microsoft-com:vml" xmlns:wp14="http://schemas.microsoft.com/office/word/2010/wordprocessingDrawing" xmlns:wp="http://schemas.openxmlformats.org/drawingml/2006/wordprocessingDrawing" xmlns:w="http://schemas.openxmlformats.org/wordprocessingml/2006/main" xmlns:w14="http://schemas.microsoft.com/office/word/2010/wordml" xmlns:w15="http://schemas.microsoft.com/office/word/2012/wordml" xmlns:w10="urn:schemas-microsoft-com:office:word" xmlns:wpg="http://schemas.microsoft.com/office/word/2010/wordprocessingGroup" xmlns:wpi="http://schemas.microsoft.com/office/word/2010/wordprocessingInk" xmlns:wne="http://schemas.microsoft.com/office/word/2006/wordml" xmlns:wps="http://schemas.microsoft.com/office/word/2010/wordprocessingShape" xmlns:wpsCustomData="http://www.wps.cn/officeDocument/2013/wpsCustomData" mc:Ignorable="w14 w15 wp14">
-  <w:footnote w:type="separator" w:id="0">
-    <w:p>
-      <w:pPr>
-        <w:spacing w:line="240" w:lineRule="auto"/>
-      </w:pPr>
+<w:footnotes xmlns:wpc="http://schemas.microsoft.com/office/word/2010/wordprocessingCanvas" xmlns:cx="http://schemas.microsoft.com/office/drawing/2014/chartex" xmlns:cx1="http://schemas.microsoft.com/office/drawing/2015/9/8/chartex" xmlns:cx2="http://schemas.microsoft.com/office/drawing/2015/10/21/chartex" xmlns:cx3="http://schemas.microsoft.com/office/drawing/2016/5/9/chartex" xmlns:cx4="http://schemas.microsoft.com/office/drawing/2016/5/10/chartex" xmlns:cx5="http://schemas.microsoft.com/office/drawing/2016/5/11/chartex" xmlns:cx6="http://schemas.microsoft.com/office/drawing/2016/5/12/chartex" xmlns:cx7="http://schemas.microsoft.com/office/drawing/2016/5/13/chartex" xmlns:cx8="http://schemas.microsoft.com/office/drawing/2016/5/14/chartex" xmlns:mc="http://schemas.openxmlformats.org/markup-compatibility/2006" xmlns:aink="http://schemas.microsoft.com/office/drawing/2016/ink" xmlns:am3d="http://schemas.microsoft.com/office/drawing/2017/model3d" xmlns:o="urn:schemas-microsoft-com:office:office" xmlns:r="http://schemas.openxmlformats.org/officeDocument/2006/relationships" xmlns:m="http://schemas.openxmlformats.org/officeDocument/2006/math" xmlns:v="urn:schemas-microsoft-com:vml" xmlns:wp14="http://schemas.microsoft.com/office/word/2010/wordprocessingDrawing" xmlns:wp="http://schemas.openxmlformats.org/drawingml/2006/wordprocessingDrawing" xmlns:w10="urn:schemas-microsoft-com:office:word" xmlns:w="http://schemas.openxmlformats.org/wordprocessingml/2006/main" xmlns:w14="http://schemas.microsoft.com/office/word/2010/wordml" xmlns:w15="http://schemas.microsoft.com/office/word/2012/wordml" xmlns:w16cid="http://schemas.microsoft.com/office/word/2016/wordml/cid" xmlns:w16se="http://schemas.microsoft.com/office/word/2015/wordml/symex" xmlns:wpg="http://schemas.microsoft.com/office/word/2010/wordprocessingGroup" xmlns:wpi="http://schemas.microsoft.com/office/word/2010/wordprocessingInk" xmlns:wne="http://schemas.microsoft.com/office/word/2006/wordml" xmlns:wps="http://schemas.microsoft.com/office/word/2010/wordprocessingShape" mc:Ignorable="w14 w15 w16se w16cid wp14">
+  <w:footnote w:type="separator" w:id="-1">
+    <w:p>
       <w:r>
         <w:separator/>
       </w:r>
     </w:p>
   </w:footnote>
-  <w:footnote w:type="continuationSeparator" w:id="1">
-    <w:p>
-      <w:pPr>
-        <w:spacing w:line="240" w:lineRule="auto"/>
-      </w:pPr>
+  <w:footnote w:type="continuationSeparator" w:id="0">
+    <w:p>
       <w:r>
         <w:continuationSeparator/>
       </w:r>
@@ -3639,17 +5800,31 @@
 </file>
 
 <file path=word/numbering.xml><?xml version="1.0" encoding="utf-8"?>
-<w:numbering xmlns:wpc="http://schemas.microsoft.com/office/word/2010/wordprocessingCanvas" xmlns:mc="http://schemas.openxmlformats.org/markup-compatibility/2006" xmlns:o="urn:schemas-microsoft-com:office:office" xmlns:r="http://schemas.openxmlformats.org/officeDocument/2006/relationships" xmlns:m="http://schemas.openxmlformats.org/officeDocument/2006/math" xmlns:v="urn:schemas-microsoft-com:vml" xmlns:wp14="http://schemas.microsoft.com/office/word/2010/wordprocessingDrawing" xmlns:wp="http://schemas.openxmlformats.org/drawingml/2006/wordprocessingDrawing" xmlns:w10="urn:schemas-microsoft-com:office:word" xmlns:w="http://schemas.openxmlformats.org/wordprocessingml/2006/main" xmlns:w14="http://schemas.microsoft.com/office/word/2010/wordml" xmlns:wpg="http://schemas.microsoft.com/office/word/2010/wordprocessingGroup" xmlns:wpi="http://schemas.microsoft.com/office/word/2010/wordprocessingInk" xmlns:wne="http://schemas.microsoft.com/office/word/2006/wordml" xmlns:wps="http://schemas.microsoft.com/office/word/2010/wordprocessingShape" mc:Ignorable="w14 wp14">
-  <w:abstractNum w:abstractNumId="0">
+<w:numbering xmlns:wpc="http://schemas.microsoft.com/office/word/2010/wordprocessingCanvas" xmlns:cx="http://schemas.microsoft.com/office/drawing/2014/chartex" xmlns:cx1="http://schemas.microsoft.com/office/drawing/2015/9/8/chartex" xmlns:cx2="http://schemas.microsoft.com/office/drawing/2015/10/21/chartex" xmlns:cx3="http://schemas.microsoft.com/office/drawing/2016/5/9/chartex" xmlns:cx4="http://schemas.microsoft.com/office/drawing/2016/5/10/chartex" xmlns:cx5="http://schemas.microsoft.com/office/drawing/2016/5/11/chartex" xmlns:cx6="http://schemas.microsoft.com/office/drawing/2016/5/12/chartex" xmlns:cx7="http://schemas.microsoft.com/office/drawing/2016/5/13/chartex" xmlns:cx8="http://schemas.microsoft.com/office/drawing/2016/5/14/chartex" xmlns:mc="http://schemas.openxmlformats.org/markup-compatibility/2006" xmlns:aink="http://schemas.microsoft.com/office/drawing/2016/ink" xmlns:am3d="http://schemas.microsoft.com/office/drawing/2017/model3d" xmlns:o="urn:schemas-microsoft-com:office:office" xmlns:r="http://schemas.openxmlformats.org/officeDocument/2006/relationships" xmlns:m="http://schemas.openxmlformats.org/officeDocument/2006/math" xmlns:v="urn:schemas-microsoft-com:vml" xmlns:wp14="http://schemas.microsoft.com/office/word/2010/wordprocessingDrawing" xmlns:wp="http://schemas.openxmlformats.org/drawingml/2006/wordprocessingDrawing" xmlns:w10="urn:schemas-microsoft-com:office:word" xmlns:w="http://schemas.openxmlformats.org/wordprocessingml/2006/main" xmlns:w14="http://schemas.microsoft.com/office/word/2010/wordml" xmlns:w15="http://schemas.microsoft.com/office/word/2012/wordml" xmlns:w16cid="http://schemas.microsoft.com/office/word/2016/wordml/cid" xmlns:w16se="http://schemas.microsoft.com/office/word/2015/wordml/symex" xmlns:wpg="http://schemas.microsoft.com/office/word/2010/wordprocessingGroup" xmlns:wpi="http://schemas.microsoft.com/office/word/2010/wordprocessingInk" xmlns:wne="http://schemas.microsoft.com/office/word/2006/wordml" xmlns:wps="http://schemas.microsoft.com/office/word/2010/wordprocessingShape" mc:Ignorable="w14 w15 w16se w16cid wp14">
+  <w:abstractNum w:abstractNumId="0" w15:restartNumberingAfterBreak="0">
     <w:nsid w:val="FFFFFFFB"/>
     <w:multiLevelType w:val="multilevel"/>
     <w:tmpl w:val="FFFFFFFB"/>
-    <w:lvl w:ilvl="0" w:tentative="0">
+    <w:lvl w:ilvl="0">
+      <w:start w:val="1"/>
+      <w:numFmt w:val="decimal"/>
+      <w:pStyle w:val="1"/>
+      <w:suff w:val="space"/>
+      <w:lvlText w:val="%1"/>
+      <w:lvlJc w:val="left"/>
+      <w:pPr>
+        <w:ind w:left="993"/>
+      </w:pPr>
+      <w:rPr>
+        <w:rFonts w:hint="default"/>
+      </w:rPr>
+    </w:lvl>
+    <w:lvl w:ilvl="1">
       <w:start w:val="1"/>
       <w:numFmt w:val="decimal"/>
       <w:pStyle w:val="2"/>
       <w:suff w:val="space"/>
-      <w:lvlText w:val="%1"/>
+      <w:lvlText w:val="%1.%2"/>
       <w:lvlJc w:val="left"/>
       <w:pPr>
         <w:ind w:left="993"/>
@@ -3658,12 +5833,12 @@
         <w:rFonts w:hint="default"/>
       </w:rPr>
     </w:lvl>
-    <w:lvl w:ilvl="1" w:tentative="0">
+    <w:lvl w:ilvl="2">
       <w:start w:val="1"/>
       <w:numFmt w:val="decimal"/>
-      <w:pStyle w:val="4"/>
+      <w:pStyle w:val="3"/>
       <w:suff w:val="space"/>
-      <w:lvlText w:val="%1.%2"/>
+      <w:lvlText w:val="%1.%2.%3"/>
       <w:lvlJc w:val="left"/>
       <w:pPr>
         <w:ind w:left="993"/>
@@ -3672,24 +5847,25 @@
         <w:rFonts w:hint="default"/>
       </w:rPr>
     </w:lvl>
-    <w:lvl w:ilvl="2" w:tentative="0">
+    <w:lvl w:ilvl="3">
       <w:start w:val="1"/>
       <w:numFmt w:val="decimal"/>
-      <w:pStyle w:val="5"/>
-      <w:suff w:val="space"/>
-      <w:lvlText w:val="%1.%2.%3"/>
+      <w:lvlText w:val="%1.%2.%3.%4"/>
       <w:lvlJc w:val="left"/>
       <w:pPr>
+        <w:tabs>
+          <w:tab w:val="left" w:pos="993"/>
+        </w:tabs>
         <w:ind w:left="993"/>
       </w:pPr>
       <w:rPr>
         <w:rFonts w:hint="default"/>
       </w:rPr>
     </w:lvl>
-    <w:lvl w:ilvl="3" w:tentative="0">
+    <w:lvl w:ilvl="4">
       <w:start w:val="1"/>
       <w:numFmt w:val="decimal"/>
-      <w:lvlText w:val="%1.%2.%3.%4"/>
+      <w:lvlText w:val="%1.%2.%3.%4.%5"/>
       <w:lvlJc w:val="left"/>
       <w:pPr>
         <w:tabs>
@@ -3701,10 +5877,10 @@
         <w:rFonts w:hint="default"/>
       </w:rPr>
     </w:lvl>
-    <w:lvl w:ilvl="4" w:tentative="0">
+    <w:lvl w:ilvl="5">
       <w:start w:val="1"/>
       <w:numFmt w:val="decimal"/>
-      <w:lvlText w:val="%1.%2.%3.%4.%5"/>
+      <w:lvlText w:val="%1.%2.%3.%4.%5.%6"/>
       <w:lvlJc w:val="left"/>
       <w:pPr>
         <w:tabs>
@@ -3716,10 +5892,10 @@
         <w:rFonts w:hint="default"/>
       </w:rPr>
     </w:lvl>
-    <w:lvl w:ilvl="5" w:tentative="0">
+    <w:lvl w:ilvl="6">
       <w:start w:val="1"/>
       <w:numFmt w:val="decimal"/>
-      <w:lvlText w:val="%1.%2.%3.%4.%5.%6"/>
+      <w:lvlText w:val="%1.%2.%3.%4.%5.%6.%7"/>
       <w:lvlJc w:val="left"/>
       <w:pPr>
         <w:tabs>
@@ -3731,10 +5907,10 @@
         <w:rFonts w:hint="default"/>
       </w:rPr>
     </w:lvl>
-    <w:lvl w:ilvl="6" w:tentative="0">
+    <w:lvl w:ilvl="7">
       <w:start w:val="1"/>
       <w:numFmt w:val="decimal"/>
-      <w:lvlText w:val="%1.%2.%3.%4.%5.%6.%7"/>
+      <w:lvlText w:val="%1.%2.%3.%4.%5.%6.%7.%8"/>
       <w:lvlJc w:val="left"/>
       <w:pPr>
         <w:tabs>
@@ -3746,22 +5922,7 @@
         <w:rFonts w:hint="default"/>
       </w:rPr>
     </w:lvl>
-    <w:lvl w:ilvl="7" w:tentative="0">
-      <w:start w:val="1"/>
-      <w:numFmt w:val="decimal"/>
-      <w:lvlText w:val="%1.%2.%3.%4.%5.%6.%7.%8"/>
-      <w:lvlJc w:val="left"/>
-      <w:pPr>
-        <w:tabs>
-          <w:tab w:val="left" w:pos="993"/>
-        </w:tabs>
-        <w:ind w:left="993"/>
-      </w:pPr>
-      <w:rPr>
-        <w:rFonts w:hint="default"/>
-      </w:rPr>
-    </w:lvl>
-    <w:lvl w:ilvl="8" w:tentative="0">
+    <w:lvl w:ilvl="8">
       <w:start w:val="1"/>
       <w:numFmt w:val="decimal"/>
       <w:lvlText w:val="%1.%2.%3.%4.%5.%6.%7.%8.%9"/>
@@ -3777,129 +5938,118 @@
       </w:rPr>
     </w:lvl>
   </w:abstractNum>
-  <w:abstractNum w:abstractNumId="1">
-    <w:nsid w:val="35053C62"/>
+  <w:abstractNum w:abstractNumId="1" w15:restartNumberingAfterBreak="0">
+    <w:nsid w:val="6F515260"/>
     <w:multiLevelType w:val="multilevel"/>
-    <w:tmpl w:val="35053C62"/>
-    <w:lvl w:ilvl="0" w:tentative="0">
+    <w:tmpl w:val="6F515260"/>
+    <w:lvl w:ilvl="0">
       <w:start w:val="1"/>
       <w:numFmt w:val="decimal"/>
-      <w:pStyle w:val="23"/>
-      <w:suff w:val="space"/>
-      <w:lvlText w:val="%1"/>
+      <w:lvlText w:val="%1."/>
       <w:lvlJc w:val="left"/>
-      <w:rPr>
-        <w:rFonts w:hint="default"/>
-      </w:rPr>
+      <w:pPr>
+        <w:tabs>
+          <w:tab w:val="left" w:pos="720"/>
+        </w:tabs>
+        <w:ind w:left="720" w:hanging="720"/>
+      </w:pPr>
     </w:lvl>
-    <w:lvl w:ilvl="1" w:tentative="0">
+    <w:lvl w:ilvl="1">
       <w:start w:val="1"/>
       <w:numFmt w:val="decimal"/>
-      <w:pStyle w:val="24"/>
-      <w:suff w:val="space"/>
-      <w:lvlText w:val="%1.%2"/>
+      <w:pStyle w:val="20"/>
+      <w:lvlText w:val="%2."/>
       <w:lvlJc w:val="left"/>
-      <w:rPr>
-        <w:rFonts w:hint="default"/>
-      </w:rPr>
+      <w:pPr>
+        <w:tabs>
+          <w:tab w:val="left" w:pos="1440"/>
+        </w:tabs>
+        <w:ind w:left="1440" w:hanging="720"/>
+      </w:pPr>
     </w:lvl>
-    <w:lvl w:ilvl="2" w:tentative="0">
+    <w:lvl w:ilvl="2">
       <w:start w:val="1"/>
       <w:numFmt w:val="decimal"/>
-      <w:lvlText w:val="%1.%2.%3"/>
+      <w:lvlText w:val="%3."/>
       <w:lvlJc w:val="left"/>
       <w:pPr>
         <w:tabs>
-          <w:tab w:val="left" w:pos="0"/>
+          <w:tab w:val="left" w:pos="2160"/>
         </w:tabs>
-      </w:pPr>
-      <w:rPr>
-        <w:rFonts w:hint="default"/>
-      </w:rPr>
+        <w:ind w:left="2160" w:hanging="720"/>
+      </w:pPr>
     </w:lvl>
-    <w:lvl w:ilvl="3" w:tentative="0">
+    <w:lvl w:ilvl="3">
       <w:start w:val="1"/>
       <w:numFmt w:val="decimal"/>
-      <w:lvlText w:val="%1.%2.%3.%4"/>
+      <w:lvlText w:val="%4."/>
       <w:lvlJc w:val="left"/>
       <w:pPr>
         <w:tabs>
-          <w:tab w:val="left" w:pos="0"/>
+          <w:tab w:val="left" w:pos="2880"/>
         </w:tabs>
-      </w:pPr>
-      <w:rPr>
-        <w:rFonts w:hint="default"/>
-      </w:rPr>
+        <w:ind w:left="2880" w:hanging="720"/>
+      </w:pPr>
     </w:lvl>
-    <w:lvl w:ilvl="4" w:tentative="0">
+    <w:lvl w:ilvl="4">
       <w:start w:val="1"/>
       <w:numFmt w:val="decimal"/>
-      <w:lvlText w:val="%1.%2.%3.%4.%5"/>
+      <w:lvlText w:val="%5."/>
       <w:lvlJc w:val="left"/>
       <w:pPr>
         <w:tabs>
-          <w:tab w:val="left" w:pos="0"/>
+          <w:tab w:val="left" w:pos="3600"/>
         </w:tabs>
-      </w:pPr>
-      <w:rPr>
-        <w:rFonts w:hint="default"/>
-      </w:rPr>
+        <w:ind w:left="3600" w:hanging="720"/>
+      </w:pPr>
     </w:lvl>
-    <w:lvl w:ilvl="5" w:tentative="0">
+    <w:lvl w:ilvl="5">
       <w:start w:val="1"/>
       <w:numFmt w:val="decimal"/>
-      <w:lvlText w:val="%1.%2.%3.%4.%5.%6"/>
+      <w:lvlText w:val="%6."/>
       <w:lvlJc w:val="left"/>
       <w:pPr>
         <w:tabs>
-          <w:tab w:val="left" w:pos="0"/>
+          <w:tab w:val="left" w:pos="4320"/>
         </w:tabs>
-      </w:pPr>
-      <w:rPr>
-        <w:rFonts w:hint="default"/>
-      </w:rPr>
+        <w:ind w:left="4320" w:hanging="720"/>
+      </w:pPr>
     </w:lvl>
-    <w:lvl w:ilvl="6" w:tentative="0">
+    <w:lvl w:ilvl="6">
       <w:start w:val="1"/>
       <w:numFmt w:val="decimal"/>
-      <w:lvlText w:val="%1.%2.%3.%4.%5.%6.%7"/>
+      <w:lvlText w:val="%7."/>
       <w:lvlJc w:val="left"/>
       <w:pPr>
         <w:tabs>
-          <w:tab w:val="left" w:pos="0"/>
+          <w:tab w:val="left" w:pos="5040"/>
         </w:tabs>
-      </w:pPr>
-      <w:rPr>
-        <w:rFonts w:hint="default"/>
-      </w:rPr>
+        <w:ind w:left="5040" w:hanging="720"/>
+      </w:pPr>
     </w:lvl>
-    <w:lvl w:ilvl="7" w:tentative="0">
+    <w:lvl w:ilvl="7">
       <w:start w:val="1"/>
       <w:numFmt w:val="decimal"/>
-      <w:lvlText w:val="%1.%2.%3.%4.%5.%6.%7.%8"/>
+      <w:lvlText w:val="%8."/>
       <w:lvlJc w:val="left"/>
       <w:pPr>
         <w:tabs>
-          <w:tab w:val="left" w:pos="0"/>
+          <w:tab w:val="left" w:pos="5760"/>
         </w:tabs>
-      </w:pPr>
-      <w:rPr>
-        <w:rFonts w:hint="default"/>
-      </w:rPr>
+        <w:ind w:left="5760" w:hanging="720"/>
+      </w:pPr>
     </w:lvl>
-    <w:lvl w:ilvl="8" w:tentative="0">
+    <w:lvl w:ilvl="8">
       <w:start w:val="1"/>
       <w:numFmt w:val="decimal"/>
-      <w:lvlText w:val="%1.%2.%3.%4.%5.%6.%7.%8.%9"/>
+      <w:lvlText w:val="%9."/>
       <w:lvlJc w:val="left"/>
       <w:pPr>
         <w:tabs>
-          <w:tab w:val="left" w:pos="0"/>
+          <w:tab w:val="left" w:pos="6480"/>
         </w:tabs>
-      </w:pPr>
-      <w:rPr>
-        <w:rFonts w:hint="default"/>
-      </w:rPr>
+        <w:ind w:left="6480" w:hanging="720"/>
+      </w:pPr>
     </w:lvl>
   </w:abstractNum>
   <w:num w:numId="1">
@@ -3942,191 +6092,413 @@
 </file>
 
 <file path=word/styles.xml><?xml version="1.0" encoding="utf-8"?>
-<w:styles xmlns:mc="http://schemas.openxmlformats.org/markup-compatibility/2006" xmlns:o="urn:schemas-microsoft-com:office:office" xmlns:r="http://schemas.openxmlformats.org/officeDocument/2006/relationships" xmlns:m="http://schemas.openxmlformats.org/officeDocument/2006/math" xmlns:v="urn:schemas-microsoft-com:vml" xmlns:w="http://schemas.openxmlformats.org/wordprocessingml/2006/main" xmlns:w14="http://schemas.microsoft.com/office/word/2010/wordml" xmlns:w10="urn:schemas-microsoft-com:office:word" xmlns:sl="http://schemas.openxmlformats.org/schemaLibrary/2006/main" mc:Ignorable="w14">
+<w:styles xmlns:mc="http://schemas.openxmlformats.org/markup-compatibility/2006" xmlns:r="http://schemas.openxmlformats.org/officeDocument/2006/relationships" xmlns:w="http://schemas.openxmlformats.org/wordprocessingml/2006/main" xmlns:w14="http://schemas.microsoft.com/office/word/2010/wordml" xmlns:w15="http://schemas.microsoft.com/office/word/2012/wordml" xmlns:w16cid="http://schemas.microsoft.com/office/word/2016/wordml/cid" xmlns:w16se="http://schemas.microsoft.com/office/word/2015/wordml/symex" mc:Ignorable="w14 w15 w16se w16cid">
   <w:docDefaults>
     <w:rPrDefault>
       <w:rPr>
-        <w:rFonts w:ascii="Times New Roman" w:hAnsi="Times New Roman" w:eastAsia="Times New Roman" w:cs="Times New Roman"/>
+        <w:rFonts w:ascii="Times New Roman" w:eastAsia="Times New Roman" w:hAnsi="Times New Roman" w:cs="Times New Roman"/>
+        <w:lang w:val="ru-RU" w:eastAsia="ru-RU" w:bidi="ar-SA"/>
       </w:rPr>
     </w:rPrDefault>
+    <w:pPrDefault>
+      <w:pPr>
+        <w:spacing w:after="160" w:line="259" w:lineRule="auto"/>
+      </w:pPr>
+    </w:pPrDefault>
   </w:docDefaults>
-  <w:latentStyles w:count="260" w:defQFormat="0" w:defUnhideWhenUsed="1" w:defSemiHidden="1" w:defUIPriority="99" w:defLockedState="0">
-    <w:lsdException w:qFormat="1" w:unhideWhenUsed="0" w:uiPriority="0" w:semiHidden="0" w:name="Normal"/>
-    <w:lsdException w:qFormat="1" w:unhideWhenUsed="0" w:uiPriority="0" w:semiHidden="0" w:name="heading 1"/>
-    <w:lsdException w:qFormat="1" w:unhideWhenUsed="0" w:uiPriority="0" w:semiHidden="0" w:name="heading 2"/>
-    <w:lsdException w:qFormat="1" w:unhideWhenUsed="0" w:uiPriority="0" w:semiHidden="0" w:name="heading 3"/>
-    <w:lsdException w:qFormat="1" w:uiPriority="9" w:name="heading 4"/>
-    <w:lsdException w:qFormat="1" w:uiPriority="9" w:name="heading 5"/>
-    <w:lsdException w:qFormat="1" w:uiPriority="9" w:name="heading 6"/>
-    <w:lsdException w:qFormat="1" w:uiPriority="9" w:name="heading 7"/>
-    <w:lsdException w:qFormat="1" w:uiPriority="9" w:name="heading 8"/>
-    <w:lsdException w:qFormat="1" w:uiPriority="9" w:name="heading 9"/>
-    <w:lsdException w:uiPriority="99" w:name="index 1"/>
-    <w:lsdException w:uiPriority="99" w:name="index 2"/>
-    <w:lsdException w:uiPriority="99" w:name="index 3"/>
-    <w:lsdException w:uiPriority="99" w:name="index 4"/>
-    <w:lsdException w:uiPriority="99" w:name="index 5"/>
-    <w:lsdException w:uiPriority="99" w:name="index 6"/>
-    <w:lsdException w:uiPriority="99" w:name="index 7"/>
-    <w:lsdException w:uiPriority="99" w:name="index 8"/>
-    <w:lsdException w:uiPriority="99" w:name="index 9"/>
-    <w:lsdException w:qFormat="1" w:unhideWhenUsed="0" w:uiPriority="0" w:name="toc 1"/>
-    <w:lsdException w:qFormat="1" w:uiPriority="39" w:name="toc 2"/>
-    <w:lsdException w:uiPriority="39" w:name="toc 3"/>
-    <w:lsdException w:uiPriority="39" w:name="toc 4"/>
-    <w:lsdException w:uiPriority="39" w:name="toc 5"/>
-    <w:lsdException w:uiPriority="39" w:name="toc 6"/>
-    <w:lsdException w:uiPriority="39" w:name="toc 7"/>
-    <w:lsdException w:uiPriority="39" w:name="toc 8"/>
-    <w:lsdException w:uiPriority="39" w:name="toc 9"/>
-    <w:lsdException w:uiPriority="99" w:name="Normal Indent"/>
-    <w:lsdException w:uiPriority="99" w:name="footnote text"/>
-    <w:lsdException w:uiPriority="99" w:name="annotation text"/>
-    <w:lsdException w:qFormat="1" w:unhideWhenUsed="0" w:uiPriority="0" w:name="header"/>
-    <w:lsdException w:qFormat="1" w:uiPriority="99" w:semiHidden="0" w:name="footer"/>
-    <w:lsdException w:uiPriority="99" w:name="index heading"/>
-    <w:lsdException w:qFormat="1" w:uiPriority="35" w:name="caption"/>
-    <w:lsdException w:uiPriority="99" w:name="table of figures"/>
-    <w:lsdException w:uiPriority="99" w:name="envelope address"/>
-    <w:lsdException w:uiPriority="99" w:name="envelope return"/>
-    <w:lsdException w:uiPriority="99" w:name="footnote reference"/>
-    <w:lsdException w:uiPriority="99" w:name="annotation reference"/>
-    <w:lsdException w:uiPriority="99" w:name="line number"/>
-    <w:lsdException w:uiPriority="99" w:name="page number"/>
-    <w:lsdException w:uiPriority="99" w:name="endnote reference"/>
-    <w:lsdException w:uiPriority="99" w:name="endnote text"/>
-    <w:lsdException w:uiPriority="99" w:name="table of authorities"/>
-    <w:lsdException w:uiPriority="99" w:name="macro"/>
-    <w:lsdException w:uiPriority="99" w:name="toa heading"/>
-    <w:lsdException w:uiPriority="99" w:name="List"/>
-    <w:lsdException w:uiPriority="99" w:name="List Bullet"/>
-    <w:lsdException w:uiPriority="99" w:name="List Number"/>
-    <w:lsdException w:uiPriority="99" w:name="List 2"/>
-    <w:lsdException w:uiPriority="99" w:name="List 3"/>
-    <w:lsdException w:uiPriority="99" w:name="List 4"/>
-    <w:lsdException w:uiPriority="99" w:name="List 5"/>
-    <w:lsdException w:uiPriority="99" w:name="List Bullet 2"/>
-    <w:lsdException w:uiPriority="99" w:name="List Bullet 3"/>
-    <w:lsdException w:uiPriority="99" w:name="List Bullet 4"/>
-    <w:lsdException w:uiPriority="99" w:name="List Bullet 5"/>
-    <w:lsdException w:uiPriority="99" w:name="List Number 2"/>
-    <w:lsdException w:uiPriority="99" w:name="List Number 3"/>
-    <w:lsdException w:uiPriority="99" w:name="List Number 4"/>
-    <w:lsdException w:uiPriority="99" w:name="List Number 5"/>
-    <w:lsdException w:qFormat="1" w:unhideWhenUsed="0" w:uiPriority="10" w:semiHidden="0" w:name="Title"/>
-    <w:lsdException w:uiPriority="99" w:name="Closing"/>
-    <w:lsdException w:uiPriority="99" w:name="Signature"/>
-    <w:lsdException w:qFormat="1" w:uiPriority="1" w:name="Default Paragraph Font"/>
-    <w:lsdException w:uiPriority="99" w:name="Body Text"/>
-    <w:lsdException w:qFormat="1" w:unhideWhenUsed="0" w:uiPriority="0" w:name="Body Text Indent"/>
-    <w:lsdException w:uiPriority="99" w:name="List Continue"/>
-    <w:lsdException w:uiPriority="99" w:name="List Continue 2"/>
-    <w:lsdException w:uiPriority="99" w:name="List Continue 3"/>
-    <w:lsdException w:uiPriority="99" w:name="List Continue 4"/>
-    <w:lsdException w:uiPriority="99" w:name="List Continue 5"/>
-    <w:lsdException w:uiPriority="99" w:name="Message Header"/>
-    <w:lsdException w:qFormat="1" w:unhideWhenUsed="0" w:uiPriority="11" w:semiHidden="0" w:name="Subtitle"/>
-    <w:lsdException w:uiPriority="99" w:name="Salutation"/>
-    <w:lsdException w:uiPriority="99" w:name="Date"/>
-    <w:lsdException w:uiPriority="99" w:name="Body Text First Indent"/>
-    <w:lsdException w:uiPriority="99" w:name="Body Text First Indent 2"/>
-    <w:lsdException w:uiPriority="99" w:name="Note Heading"/>
-    <w:lsdException w:uiPriority="99" w:name="Body Text 2"/>
-    <w:lsdException w:uiPriority="99" w:name="Body Text 3"/>
-    <w:lsdException w:uiPriority="99" w:name="Body Text Indent 2"/>
-    <w:lsdException w:uiPriority="99" w:name="Body Text Indent 3"/>
-    <w:lsdException w:uiPriority="99" w:name="Block Text"/>
-    <w:lsdException w:uiPriority="99" w:name="Hyperlink"/>
-    <w:lsdException w:uiPriority="99" w:name="FollowedHyperlink"/>
-    <w:lsdException w:qFormat="1" w:unhideWhenUsed="0" w:uiPriority="22" w:semiHidden="0" w:name="Strong"/>
-    <w:lsdException w:qFormat="1" w:unhideWhenUsed="0" w:uiPriority="20" w:semiHidden="0" w:name="Emphasis"/>
-    <w:lsdException w:uiPriority="99" w:name="Document Map"/>
-    <w:lsdException w:uiPriority="99" w:name="Plain Text"/>
-    <w:lsdException w:uiPriority="99" w:name="E-mail Signature"/>
-    <w:lsdException w:uiPriority="99" w:name="Normal (Web)"/>
-    <w:lsdException w:uiPriority="99" w:name="HTML Acronym"/>
-    <w:lsdException w:uiPriority="99" w:name="HTML Address"/>
-    <w:lsdException w:uiPriority="99" w:name="HTML Cite"/>
-    <w:lsdException w:uiPriority="99" w:name="HTML Code"/>
-    <w:lsdException w:uiPriority="99" w:name="HTML Definition"/>
-    <w:lsdException w:uiPriority="99" w:name="HTML Keyboard"/>
-    <w:lsdException w:uiPriority="99" w:name="HTML Preformatted"/>
-    <w:lsdException w:uiPriority="99" w:name="HTML Sample"/>
-    <w:lsdException w:uiPriority="99" w:name="HTML Typewriter"/>
-    <w:lsdException w:uiPriority="99" w:name="HTML Variable"/>
-    <w:lsdException w:qFormat="1" w:uiPriority="99" w:name="Normal Table"/>
-    <w:lsdException w:uiPriority="99" w:name="annotation subject"/>
-    <w:lsdException w:uiPriority="99" w:name="Table Simple 1"/>
-    <w:lsdException w:uiPriority="99" w:name="Table Simple 2"/>
-    <w:lsdException w:uiPriority="99" w:name="Table Simple 3"/>
-    <w:lsdException w:uiPriority="99" w:name="Table Classic 1"/>
-    <w:lsdException w:uiPriority="99" w:name="Table Classic 2"/>
-    <w:lsdException w:uiPriority="99" w:name="Table Classic 3"/>
-    <w:lsdException w:uiPriority="99" w:name="Table Classic 4"/>
-    <w:lsdException w:uiPriority="99" w:name="Table Colorful 1"/>
-    <w:lsdException w:uiPriority="99" w:name="Table Colorful 2"/>
-    <w:lsdException w:uiPriority="99" w:name="Table Colorful 3"/>
-    <w:lsdException w:uiPriority="99" w:name="Table Columns 1"/>
-    <w:lsdException w:uiPriority="99" w:name="Table Columns 2"/>
-    <w:lsdException w:uiPriority="99" w:name="Table Columns 3"/>
-    <w:lsdException w:uiPriority="99" w:name="Table Columns 4"/>
-    <w:lsdException w:uiPriority="99" w:name="Table Columns 5"/>
-    <w:lsdException w:uiPriority="99" w:name="Table Grid 1"/>
-    <w:lsdException w:uiPriority="99" w:name="Table Grid 2"/>
-    <w:lsdException w:uiPriority="99" w:name="Table Grid 3"/>
-    <w:lsdException w:uiPriority="99" w:name="Table Grid 4"/>
-    <w:lsdException w:uiPriority="99" w:name="Table Grid 5"/>
-    <w:lsdException w:uiPriority="99" w:name="Table Grid 6"/>
-    <w:lsdException w:uiPriority="99" w:name="Table Grid 7"/>
-    <w:lsdException w:uiPriority="99" w:name="Table Grid 8"/>
-    <w:lsdException w:uiPriority="99" w:name="Table List 1"/>
-    <w:lsdException w:uiPriority="99" w:name="Table List 2"/>
-    <w:lsdException w:uiPriority="99" w:name="Table List 3"/>
-    <w:lsdException w:uiPriority="99" w:name="Table List 4"/>
-    <w:lsdException w:uiPriority="99" w:name="Table List 5"/>
-    <w:lsdException w:uiPriority="99" w:name="Table List 6"/>
-    <w:lsdException w:uiPriority="99" w:name="Table List 7"/>
-    <w:lsdException w:uiPriority="99" w:name="Table List 8"/>
-    <w:lsdException w:uiPriority="99" w:name="Table 3D effects 1"/>
-    <w:lsdException w:uiPriority="99" w:name="Table 3D effects 2"/>
-    <w:lsdException w:uiPriority="99" w:name="Table 3D effects 3"/>
-    <w:lsdException w:uiPriority="99" w:name="Table Contemporary"/>
-    <w:lsdException w:uiPriority="99" w:name="Table Elegant"/>
-    <w:lsdException w:uiPriority="99" w:name="Table Professional"/>
-    <w:lsdException w:uiPriority="99" w:name="Table Subtle 1"/>
-    <w:lsdException w:uiPriority="99" w:name="Table Subtle 2"/>
-    <w:lsdException w:uiPriority="99" w:name="Table Web 1"/>
-    <w:lsdException w:uiPriority="99" w:name="Table Web 2"/>
-    <w:lsdException w:uiPriority="99" w:name="Table Web 3"/>
-    <w:lsdException w:uiPriority="99" w:name="Balloon Text"/>
-    <w:lsdException w:unhideWhenUsed="0" w:uiPriority="59" w:semiHidden="0" w:name="Table Grid"/>
-    <w:lsdException w:uiPriority="99" w:name="Table Theme"/>
+  <w:latentStyles w:defLockedState="0" w:defUIPriority="99" w:defSemiHidden="0" w:defUnhideWhenUsed="0" w:defQFormat="0" w:count="375">
+    <w:lsdException w:name="Normal" w:uiPriority="0" w:qFormat="1"/>
+    <w:lsdException w:name="heading 1" w:uiPriority="0" w:qFormat="1"/>
+    <w:lsdException w:name="heading 2" w:uiPriority="0" w:qFormat="1"/>
+    <w:lsdException w:name="heading 3" w:uiPriority="0" w:qFormat="1"/>
+    <w:lsdException w:name="heading 4" w:semiHidden="1" w:uiPriority="9" w:unhideWhenUsed="1" w:qFormat="1"/>
+    <w:lsdException w:name="heading 5" w:semiHidden="1" w:uiPriority="9" w:unhideWhenUsed="1" w:qFormat="1"/>
+    <w:lsdException w:name="heading 6" w:semiHidden="1" w:uiPriority="9" w:unhideWhenUsed="1" w:qFormat="1"/>
+    <w:lsdException w:name="heading 7" w:semiHidden="1" w:uiPriority="9" w:unhideWhenUsed="1" w:qFormat="1"/>
+    <w:lsdException w:name="heading 8" w:semiHidden="1" w:uiPriority="9" w:unhideWhenUsed="1" w:qFormat="1"/>
+    <w:lsdException w:name="heading 9" w:semiHidden="1" w:uiPriority="9" w:unhideWhenUsed="1" w:qFormat="1"/>
+    <w:lsdException w:name="index 1" w:semiHidden="1" w:unhideWhenUsed="1"/>
+    <w:lsdException w:name="index 2" w:semiHidden="1" w:unhideWhenUsed="1"/>
+    <w:lsdException w:name="index 3" w:semiHidden="1" w:unhideWhenUsed="1"/>
+    <w:lsdException w:name="index 4" w:semiHidden="1" w:unhideWhenUsed="1"/>
+    <w:lsdException w:name="index 5" w:semiHidden="1" w:unhideWhenUsed="1"/>
+    <w:lsdException w:name="index 6" w:semiHidden="1" w:unhideWhenUsed="1"/>
+    <w:lsdException w:name="index 7" w:semiHidden="1" w:unhideWhenUsed="1"/>
+    <w:lsdException w:name="index 8" w:semiHidden="1" w:unhideWhenUsed="1"/>
+    <w:lsdException w:name="index 9" w:semiHidden="1" w:unhideWhenUsed="1"/>
+    <w:lsdException w:name="toc 1" w:semiHidden="1" w:uiPriority="0" w:qFormat="1"/>
+    <w:lsdException w:name="toc 2" w:semiHidden="1" w:uiPriority="39" w:unhideWhenUsed="1" w:qFormat="1"/>
+    <w:lsdException w:name="toc 3" w:semiHidden="1" w:uiPriority="39" w:unhideWhenUsed="1"/>
+    <w:lsdException w:name="toc 4" w:semiHidden="1" w:uiPriority="39" w:unhideWhenUsed="1"/>
+    <w:lsdException w:name="toc 5" w:semiHidden="1" w:uiPriority="39" w:unhideWhenUsed="1"/>
+    <w:lsdException w:name="toc 6" w:semiHidden="1" w:uiPriority="39" w:unhideWhenUsed="1"/>
+    <w:lsdException w:name="toc 7" w:semiHidden="1" w:uiPriority="39" w:unhideWhenUsed="1"/>
+    <w:lsdException w:name="toc 8" w:semiHidden="1" w:uiPriority="39" w:unhideWhenUsed="1"/>
+    <w:lsdException w:name="toc 9" w:semiHidden="1" w:uiPriority="39" w:unhideWhenUsed="1"/>
+    <w:lsdException w:name="Normal Indent" w:semiHidden="1" w:unhideWhenUsed="1"/>
+    <w:lsdException w:name="footnote text" w:semiHidden="1" w:unhideWhenUsed="1"/>
+    <w:lsdException w:name="annotation text" w:semiHidden="1" w:unhideWhenUsed="1"/>
+    <w:lsdException w:name="header" w:semiHidden="1" w:uiPriority="0" w:qFormat="1"/>
+    <w:lsdException w:name="footer" w:unhideWhenUsed="1" w:qFormat="1"/>
+    <w:lsdException w:name="index heading" w:semiHidden="1" w:unhideWhenUsed="1"/>
+    <w:lsdException w:name="caption" w:semiHidden="1" w:uiPriority="35" w:unhideWhenUsed="1" w:qFormat="1"/>
+    <w:lsdException w:name="table of figures" w:semiHidden="1" w:unhideWhenUsed="1"/>
+    <w:lsdException w:name="envelope address" w:semiHidden="1" w:unhideWhenUsed="1"/>
+    <w:lsdException w:name="envelope return" w:semiHidden="1" w:unhideWhenUsed="1"/>
+    <w:lsdException w:name="footnote reference" w:semiHidden="1" w:unhideWhenUsed="1"/>
+    <w:lsdException w:name="annotation reference" w:semiHidden="1" w:unhideWhenUsed="1"/>
+    <w:lsdException w:name="line number" w:semiHidden="1" w:unhideWhenUsed="1"/>
+    <w:lsdException w:name="page number" w:semiHidden="1" w:unhideWhenUsed="1"/>
+    <w:lsdException w:name="endnote reference" w:semiHidden="1" w:unhideWhenUsed="1"/>
+    <w:lsdException w:name="endnote text" w:semiHidden="1" w:unhideWhenUsed="1"/>
+    <w:lsdException w:name="table of authorities" w:semiHidden="1" w:unhideWhenUsed="1"/>
+    <w:lsdException w:name="macro" w:semiHidden="1" w:unhideWhenUsed="1"/>
+    <w:lsdException w:name="toa heading" w:semiHidden="1" w:unhideWhenUsed="1"/>
+    <w:lsdException w:name="List" w:semiHidden="1" w:unhideWhenUsed="1"/>
+    <w:lsdException w:name="List Bullet" w:semiHidden="1" w:unhideWhenUsed="1"/>
+    <w:lsdException w:name="List Number" w:semiHidden="1" w:unhideWhenUsed="1"/>
+    <w:lsdException w:name="List 2" w:semiHidden="1" w:unhideWhenUsed="1"/>
+    <w:lsdException w:name="List 3" w:semiHidden="1" w:unhideWhenUsed="1"/>
+    <w:lsdException w:name="List 4" w:semiHidden="1" w:unhideWhenUsed="1"/>
+    <w:lsdException w:name="List 5" w:semiHidden="1" w:unhideWhenUsed="1"/>
+    <w:lsdException w:name="List Bullet 2" w:semiHidden="1" w:unhideWhenUsed="1"/>
+    <w:lsdException w:name="List Bullet 3" w:semiHidden="1" w:unhideWhenUsed="1"/>
+    <w:lsdException w:name="List Bullet 4" w:semiHidden="1" w:unhideWhenUsed="1"/>
+    <w:lsdException w:name="List Bullet 5" w:semiHidden="1" w:unhideWhenUsed="1"/>
+    <w:lsdException w:name="List Number 2" w:semiHidden="1" w:unhideWhenUsed="1"/>
+    <w:lsdException w:name="List Number 3" w:semiHidden="1" w:unhideWhenUsed="1"/>
+    <w:lsdException w:name="List Number 4" w:semiHidden="1" w:unhideWhenUsed="1"/>
+    <w:lsdException w:name="List Number 5" w:semiHidden="1" w:unhideWhenUsed="1"/>
+    <w:lsdException w:name="Title" w:uiPriority="10" w:qFormat="1"/>
+    <w:lsdException w:name="Closing" w:semiHidden="1" w:unhideWhenUsed="1"/>
+    <w:lsdException w:name="Signature" w:semiHidden="1" w:unhideWhenUsed="1"/>
+    <w:lsdException w:name="Default Paragraph Font" w:semiHidden="1" w:uiPriority="1" w:unhideWhenUsed="1" w:qFormat="1"/>
+    <w:lsdException w:name="Body Text" w:semiHidden="1" w:unhideWhenUsed="1"/>
+    <w:lsdException w:name="Body Text Indent" w:semiHidden="1" w:uiPriority="0" w:qFormat="1"/>
+    <w:lsdException w:name="List Continue" w:semiHidden="1" w:unhideWhenUsed="1"/>
+    <w:lsdException w:name="List Continue 2" w:semiHidden="1" w:unhideWhenUsed="1"/>
+    <w:lsdException w:name="List Continue 3" w:semiHidden="1" w:unhideWhenUsed="1"/>
+    <w:lsdException w:name="List Continue 4" w:semiHidden="1" w:unhideWhenUsed="1"/>
+    <w:lsdException w:name="List Continue 5" w:semiHidden="1" w:unhideWhenUsed="1"/>
+    <w:lsdException w:name="Message Header" w:semiHidden="1" w:unhideWhenUsed="1"/>
+    <w:lsdException w:name="Subtitle" w:uiPriority="11" w:qFormat="1"/>
+    <w:lsdException w:name="Salutation" w:semiHidden="1" w:unhideWhenUsed="1"/>
+    <w:lsdException w:name="Date" w:semiHidden="1" w:unhideWhenUsed="1"/>
+    <w:lsdException w:name="Body Text First Indent" w:semiHidden="1" w:unhideWhenUsed="1"/>
+    <w:lsdException w:name="Body Text First Indent 2" w:semiHidden="1" w:unhideWhenUsed="1"/>
+    <w:lsdException w:name="Note Heading" w:semiHidden="1" w:unhideWhenUsed="1"/>
+    <w:lsdException w:name="Body Text 2" w:semiHidden="1" w:unhideWhenUsed="1"/>
+    <w:lsdException w:name="Body Text 3" w:semiHidden="1" w:unhideWhenUsed="1"/>
+    <w:lsdException w:name="Body Text Indent 2" w:semiHidden="1" w:unhideWhenUsed="1"/>
+    <w:lsdException w:name="Body Text Indent 3" w:semiHidden="1" w:unhideWhenUsed="1"/>
+    <w:lsdException w:name="Block Text" w:semiHidden="1" w:unhideWhenUsed="1"/>
+    <w:lsdException w:name="Hyperlink" w:semiHidden="1" w:unhideWhenUsed="1"/>
+    <w:lsdException w:name="FollowedHyperlink" w:semiHidden="1" w:unhideWhenUsed="1"/>
+    <w:lsdException w:name="Strong" w:uiPriority="22" w:qFormat="1"/>
+    <w:lsdException w:name="Emphasis" w:uiPriority="20" w:qFormat="1"/>
+    <w:lsdException w:name="Document Map" w:semiHidden="1" w:unhideWhenUsed="1"/>
+    <w:lsdException w:name="Plain Text" w:semiHidden="1" w:unhideWhenUsed="1"/>
+    <w:lsdException w:name="E-mail Signature" w:semiHidden="1" w:unhideWhenUsed="1"/>
+    <w:lsdException w:name="HTML Top of Form" w:semiHidden="1" w:unhideWhenUsed="1"/>
+    <w:lsdException w:name="HTML Bottom of Form" w:semiHidden="1" w:unhideWhenUsed="1"/>
+    <w:lsdException w:name="Normal (Web)" w:semiHidden="1" w:unhideWhenUsed="1"/>
+    <w:lsdException w:name="HTML Acronym" w:semiHidden="1" w:unhideWhenUsed="1"/>
+    <w:lsdException w:name="HTML Address" w:semiHidden="1" w:unhideWhenUsed="1"/>
+    <w:lsdException w:name="HTML Cite" w:semiHidden="1" w:unhideWhenUsed="1"/>
+    <w:lsdException w:name="HTML Code" w:semiHidden="1" w:unhideWhenUsed="1"/>
+    <w:lsdException w:name="HTML Definition" w:semiHidden="1" w:unhideWhenUsed="1"/>
+    <w:lsdException w:name="HTML Keyboard" w:semiHidden="1" w:unhideWhenUsed="1"/>
+    <w:lsdException w:name="HTML Preformatted" w:semiHidden="1" w:unhideWhenUsed="1"/>
+    <w:lsdException w:name="HTML Sample" w:semiHidden="1" w:unhideWhenUsed="1"/>
+    <w:lsdException w:name="HTML Typewriter" w:semiHidden="1" w:unhideWhenUsed="1"/>
+    <w:lsdException w:name="HTML Variable" w:semiHidden="1" w:unhideWhenUsed="1"/>
+    <w:lsdException w:name="Normal Table" w:semiHidden="1" w:unhideWhenUsed="1" w:qFormat="1"/>
+    <w:lsdException w:name="annotation subject" w:semiHidden="1" w:unhideWhenUsed="1"/>
+    <w:lsdException w:name="No List" w:semiHidden="1" w:unhideWhenUsed="1"/>
+    <w:lsdException w:name="Outline List 1" w:semiHidden="1" w:unhideWhenUsed="1"/>
+    <w:lsdException w:name="Outline List 2" w:semiHidden="1" w:unhideWhenUsed="1"/>
+    <w:lsdException w:name="Outline List 3" w:semiHidden="1" w:unhideWhenUsed="1"/>
+    <w:lsdException w:name="Table Simple 1" w:semiHidden="1" w:unhideWhenUsed="1"/>
+    <w:lsdException w:name="Table Simple 2" w:semiHidden="1" w:unhideWhenUsed="1"/>
+    <w:lsdException w:name="Table Simple 3" w:semiHidden="1" w:unhideWhenUsed="1"/>
+    <w:lsdException w:name="Table Classic 1" w:semiHidden="1" w:unhideWhenUsed="1"/>
+    <w:lsdException w:name="Table Classic 2" w:semiHidden="1" w:unhideWhenUsed="1"/>
+    <w:lsdException w:name="Table Classic 3" w:semiHidden="1" w:unhideWhenUsed="1"/>
+    <w:lsdException w:name="Table Classic 4" w:semiHidden="1" w:unhideWhenUsed="1"/>
+    <w:lsdException w:name="Table Colorful 1" w:semiHidden="1" w:unhideWhenUsed="1"/>
+    <w:lsdException w:name="Table Colorful 2" w:semiHidden="1" w:unhideWhenUsed="1"/>
+    <w:lsdException w:name="Table Colorful 3" w:semiHidden="1" w:unhideWhenUsed="1"/>
+    <w:lsdException w:name="Table Columns 1" w:semiHidden="1" w:unhideWhenUsed="1"/>
+    <w:lsdException w:name="Table Columns 2" w:semiHidden="1" w:unhideWhenUsed="1"/>
+    <w:lsdException w:name="Table Columns 3" w:semiHidden="1" w:unhideWhenUsed="1"/>
+    <w:lsdException w:name="Table Columns 4" w:semiHidden="1" w:unhideWhenUsed="1"/>
+    <w:lsdException w:name="Table Columns 5" w:semiHidden="1" w:unhideWhenUsed="1"/>
+    <w:lsdException w:name="Table Grid 1" w:semiHidden="1" w:unhideWhenUsed="1"/>
+    <w:lsdException w:name="Table Grid 2" w:semiHidden="1" w:unhideWhenUsed="1"/>
+    <w:lsdException w:name="Table Grid 3" w:semiHidden="1" w:unhideWhenUsed="1"/>
+    <w:lsdException w:name="Table Grid 4" w:semiHidden="1" w:unhideWhenUsed="1"/>
+    <w:lsdException w:name="Table Grid 5" w:semiHidden="1" w:unhideWhenUsed="1"/>
+    <w:lsdException w:name="Table Grid 6" w:semiHidden="1" w:unhideWhenUsed="1"/>
+    <w:lsdException w:name="Table Grid 7" w:semiHidden="1" w:unhideWhenUsed="1"/>
+    <w:lsdException w:name="Table Grid 8" w:semiHidden="1" w:unhideWhenUsed="1"/>
+    <w:lsdException w:name="Table List 1" w:semiHidden="1" w:unhideWhenUsed="1"/>
+    <w:lsdException w:name="Table List 2" w:semiHidden="1" w:unhideWhenUsed="1"/>
+    <w:lsdException w:name="Table List 3" w:semiHidden="1" w:unhideWhenUsed="1"/>
+    <w:lsdException w:name="Table List 4" w:semiHidden="1" w:unhideWhenUsed="1"/>
+    <w:lsdException w:name="Table List 5" w:semiHidden="1" w:unhideWhenUsed="1"/>
+    <w:lsdException w:name="Table List 6" w:semiHidden="1" w:unhideWhenUsed="1"/>
+    <w:lsdException w:name="Table List 7" w:semiHidden="1" w:unhideWhenUsed="1"/>
+    <w:lsdException w:name="Table List 8" w:semiHidden="1" w:unhideWhenUsed="1"/>
+    <w:lsdException w:name="Table 3D effects 1" w:semiHidden="1" w:unhideWhenUsed="1"/>
+    <w:lsdException w:name="Table 3D effects 2" w:semiHidden="1" w:unhideWhenUsed="1"/>
+    <w:lsdException w:name="Table 3D effects 3" w:semiHidden="1" w:unhideWhenUsed="1"/>
+    <w:lsdException w:name="Table Contemporary" w:semiHidden="1" w:unhideWhenUsed="1"/>
+    <w:lsdException w:name="Table Elegant" w:semiHidden="1" w:unhideWhenUsed="1"/>
+    <w:lsdException w:name="Table Professional" w:semiHidden="1" w:unhideWhenUsed="1"/>
+    <w:lsdException w:name="Table Subtle 1" w:semiHidden="1" w:unhideWhenUsed="1"/>
+    <w:lsdException w:name="Table Subtle 2" w:semiHidden="1" w:unhideWhenUsed="1"/>
+    <w:lsdException w:name="Table Web 1" w:semiHidden="1" w:unhideWhenUsed="1"/>
+    <w:lsdException w:name="Table Web 2" w:semiHidden="1" w:unhideWhenUsed="1"/>
+    <w:lsdException w:name="Table Web 3" w:semiHidden="1" w:unhideWhenUsed="1"/>
+    <w:lsdException w:name="Balloon Text" w:semiHidden="1" w:unhideWhenUsed="1"/>
+    <w:lsdException w:name="Table Grid" w:uiPriority="59"/>
+    <w:lsdException w:name="Table Theme" w:semiHidden="1" w:unhideWhenUsed="1"/>
+    <w:lsdException w:name="Placeholder Text" w:semiHidden="1"/>
+    <w:lsdException w:name="Light Shading"/>
+    <w:lsdException w:name="Light List"/>
+    <w:lsdException w:name="Light Grid"/>
+    <w:lsdException w:name="Medium Shading 1"/>
+    <w:lsdException w:name="Medium Shading 2"/>
+    <w:lsdException w:name="Medium List 1"/>
+    <w:lsdException w:name="Medium List 2"/>
+    <w:lsdException w:name="Medium Grid 1"/>
+    <w:lsdException w:name="Medium Grid 2"/>
+    <w:lsdException w:name="Medium Grid 3"/>
+    <w:lsdException w:name="Dark List"/>
+    <w:lsdException w:name="Colorful Shading"/>
+    <w:lsdException w:name="Colorful List"/>
+    <w:lsdException w:name="Colorful Grid"/>
+    <w:lsdException w:name="Light Shading Accent 1"/>
+    <w:lsdException w:name="Light List Accent 1"/>
+    <w:lsdException w:name="Light Grid Accent 1"/>
+    <w:lsdException w:name="Medium Shading 1 Accent 1"/>
+    <w:lsdException w:name="Medium Shading 2 Accent 1"/>
+    <w:lsdException w:name="Medium List 1 Accent 1"/>
+    <w:lsdException w:name="Revision" w:semiHidden="1"/>
+    <w:lsdException w:name="Medium List 2 Accent 1"/>
+    <w:lsdException w:name="Medium Grid 1 Accent 1"/>
+    <w:lsdException w:name="Medium Grid 2 Accent 1"/>
+    <w:lsdException w:name="Medium Grid 3 Accent 1"/>
+    <w:lsdException w:name="Dark List Accent 1"/>
+    <w:lsdException w:name="Colorful Shading Accent 1"/>
+    <w:lsdException w:name="Colorful List Accent 1"/>
+    <w:lsdException w:name="Colorful Grid Accent 1"/>
+    <w:lsdException w:name="Light Shading Accent 2"/>
+    <w:lsdException w:name="Light List Accent 2"/>
+    <w:lsdException w:name="Light Grid Accent 2"/>
+    <w:lsdException w:name="Medium Shading 1 Accent 2"/>
+    <w:lsdException w:name="Medium Shading 2 Accent 2"/>
+    <w:lsdException w:name="Medium List 1 Accent 2"/>
+    <w:lsdException w:name="Medium List 2 Accent 2"/>
+    <w:lsdException w:name="Medium Grid 1 Accent 2"/>
+    <w:lsdException w:name="Medium Grid 2 Accent 2"/>
+    <w:lsdException w:name="Medium Grid 3 Accent 2"/>
+    <w:lsdException w:name="Dark List Accent 2"/>
+    <w:lsdException w:name="Colorful Shading Accent 2"/>
+    <w:lsdException w:name="Colorful List Accent 2"/>
+    <w:lsdException w:name="Colorful Grid Accent 2"/>
+    <w:lsdException w:name="Light Shading Accent 3"/>
+    <w:lsdException w:name="Light List Accent 3"/>
+    <w:lsdException w:name="Light Grid Accent 3"/>
+    <w:lsdException w:name="Medium Shading 1 Accent 3"/>
+    <w:lsdException w:name="Medium Shading 2 Accent 3"/>
+    <w:lsdException w:name="Medium List 1 Accent 3"/>
+    <w:lsdException w:name="Medium List 2 Accent 3"/>
+    <w:lsdException w:name="Medium Grid 1 Accent 3"/>
+    <w:lsdException w:name="Medium Grid 2 Accent 3"/>
+    <w:lsdException w:name="Medium Grid 3 Accent 3"/>
+    <w:lsdException w:name="Dark List Accent 3"/>
+    <w:lsdException w:name="Colorful Shading Accent 3"/>
+    <w:lsdException w:name="Colorful List Accent 3"/>
+    <w:lsdException w:name="Colorful Grid Accent 3"/>
+    <w:lsdException w:name="Light Shading Accent 4"/>
+    <w:lsdException w:name="Light List Accent 4"/>
+    <w:lsdException w:name="Light Grid Accent 4"/>
+    <w:lsdException w:name="Medium Shading 1 Accent 4"/>
+    <w:lsdException w:name="Medium Shading 2 Accent 4"/>
+    <w:lsdException w:name="Medium List 1 Accent 4"/>
+    <w:lsdException w:name="Medium List 2 Accent 4"/>
+    <w:lsdException w:name="Medium Grid 1 Accent 4"/>
+    <w:lsdException w:name="Medium Grid 2 Accent 4"/>
+    <w:lsdException w:name="Medium Grid 3 Accent 4"/>
+    <w:lsdException w:name="Dark List Accent 4"/>
+    <w:lsdException w:name="Colorful Shading Accent 4"/>
+    <w:lsdException w:name="Colorful List Accent 4"/>
+    <w:lsdException w:name="Colorful Grid Accent 4"/>
+    <w:lsdException w:name="Light Shading Accent 5"/>
+    <w:lsdException w:name="Light List Accent 5"/>
+    <w:lsdException w:name="Light Grid Accent 5"/>
+    <w:lsdException w:name="Medium Shading 1 Accent 5"/>
+    <w:lsdException w:name="Medium Shading 2 Accent 5"/>
+    <w:lsdException w:name="Medium List 1 Accent 5"/>
+    <w:lsdException w:name="Medium List 2 Accent 5"/>
+    <w:lsdException w:name="Medium Grid 1 Accent 5"/>
+    <w:lsdException w:name="Medium Grid 2 Accent 5"/>
+    <w:lsdException w:name="Medium Grid 3 Accent 5"/>
+    <w:lsdException w:name="Dark List Accent 5"/>
+    <w:lsdException w:name="Colorful Shading Accent 5"/>
+    <w:lsdException w:name="Colorful List Accent 5"/>
+    <w:lsdException w:name="Colorful Grid Accent 5"/>
+    <w:lsdException w:name="Light Shading Accent 6"/>
+    <w:lsdException w:name="Light List Accent 6"/>
+    <w:lsdException w:name="Light Grid Accent 6"/>
+    <w:lsdException w:name="Medium Shading 1 Accent 6"/>
+    <w:lsdException w:name="Medium Shading 2 Accent 6"/>
+    <w:lsdException w:name="Medium List 1 Accent 6"/>
+    <w:lsdException w:name="Medium List 2 Accent 6"/>
+    <w:lsdException w:name="Medium Grid 1 Accent 6"/>
+    <w:lsdException w:name="Medium Grid 2 Accent 6"/>
+    <w:lsdException w:name="Medium Grid 3 Accent 6"/>
+    <w:lsdException w:name="Dark List Accent 6"/>
+    <w:lsdException w:name="Colorful Shading Accent 6"/>
+    <w:lsdException w:name="Colorful List Accent 6"/>
+    <w:lsdException w:name="Colorful Grid Accent 6"/>
+    <w:lsdException w:name="Subtle Emphasis" w:uiPriority="19" w:qFormat="1"/>
+    <w:lsdException w:name="Intense Emphasis" w:uiPriority="21" w:qFormat="1"/>
+    <w:lsdException w:name="Subtle Reference" w:uiPriority="31" w:qFormat="1"/>
+    <w:lsdException w:name="Intense Reference" w:uiPriority="32" w:qFormat="1"/>
+    <w:lsdException w:name="Book Title" w:uiPriority="33" w:qFormat="1"/>
+    <w:lsdException w:name="Bibliography" w:semiHidden="1" w:uiPriority="37" w:unhideWhenUsed="1"/>
+    <w:lsdException w:name="TOC Heading" w:semiHidden="1" w:uiPriority="39" w:unhideWhenUsed="1" w:qFormat="1"/>
+    <w:lsdException w:name="Plain Table 1" w:uiPriority="41"/>
+    <w:lsdException w:name="Plain Table 2" w:uiPriority="42"/>
+    <w:lsdException w:name="Plain Table 3" w:uiPriority="43"/>
+    <w:lsdException w:name="Plain Table 4" w:uiPriority="44"/>
+    <w:lsdException w:name="Plain Table 5" w:uiPriority="45"/>
+    <w:lsdException w:name="Grid Table Light" w:uiPriority="40"/>
+    <w:lsdException w:name="Grid Table 1 Light" w:uiPriority="46"/>
+    <w:lsdException w:name="Grid Table 2" w:uiPriority="47"/>
+    <w:lsdException w:name="Grid Table 3" w:uiPriority="48"/>
+    <w:lsdException w:name="Grid Table 4" w:uiPriority="49"/>
+    <w:lsdException w:name="Grid Table 5 Dark" w:uiPriority="50"/>
+    <w:lsdException w:name="Grid Table 6 Colorful" w:uiPriority="51"/>
+    <w:lsdException w:name="Grid Table 7 Colorful" w:uiPriority="52"/>
+    <w:lsdException w:name="Grid Table 1 Light Accent 1" w:uiPriority="46"/>
+    <w:lsdException w:name="Grid Table 2 Accent 1" w:uiPriority="47"/>
+    <w:lsdException w:name="Grid Table 3 Accent 1" w:uiPriority="48"/>
+    <w:lsdException w:name="Grid Table 4 Accent 1" w:uiPriority="49"/>
+    <w:lsdException w:name="Grid Table 5 Dark Accent 1" w:uiPriority="50"/>
+    <w:lsdException w:name="Grid Table 6 Colorful Accent 1" w:uiPriority="51"/>
+    <w:lsdException w:name="Grid Table 7 Colorful Accent 1" w:uiPriority="52"/>
+    <w:lsdException w:name="Grid Table 1 Light Accent 2" w:uiPriority="46"/>
+    <w:lsdException w:name="Grid Table 2 Accent 2" w:uiPriority="47"/>
+    <w:lsdException w:name="Grid Table 3 Accent 2" w:uiPriority="48"/>
+    <w:lsdException w:name="Grid Table 4 Accent 2" w:uiPriority="49"/>
+    <w:lsdException w:name="Grid Table 5 Dark Accent 2" w:uiPriority="50"/>
+    <w:lsdException w:name="Grid Table 6 Colorful Accent 2" w:uiPriority="51"/>
+    <w:lsdException w:name="Grid Table 7 Colorful Accent 2" w:uiPriority="52"/>
+    <w:lsdException w:name="Grid Table 1 Light Accent 3" w:uiPriority="46"/>
+    <w:lsdException w:name="Grid Table 2 Accent 3" w:uiPriority="47"/>
+    <w:lsdException w:name="Grid Table 3 Accent 3" w:uiPriority="48"/>
+    <w:lsdException w:name="Grid Table 4 Accent 3" w:uiPriority="49"/>
+    <w:lsdException w:name="Grid Table 5 Dark Accent 3" w:uiPriority="50"/>
+    <w:lsdException w:name="Grid Table 6 Colorful Accent 3" w:uiPriority="51"/>
+    <w:lsdException w:name="Grid Table 7 Colorful Accent 3" w:uiPriority="52"/>
+    <w:lsdException w:name="Grid Table 1 Light Accent 4" w:uiPriority="46"/>
+    <w:lsdException w:name="Grid Table 2 Accent 4" w:uiPriority="47"/>
+    <w:lsdException w:name="Grid Table 3 Accent 4" w:uiPriority="48"/>
+    <w:lsdException w:name="Grid Table 4 Accent 4" w:uiPriority="49"/>
+    <w:lsdException w:name="Grid Table 5 Dark Accent 4" w:uiPriority="50"/>
+    <w:lsdException w:name="Grid Table 6 Colorful Accent 4" w:uiPriority="51"/>
+    <w:lsdException w:name="Grid Table 7 Colorful Accent 4" w:uiPriority="52"/>
+    <w:lsdException w:name="Grid Table 1 Light Accent 5" w:uiPriority="46"/>
+    <w:lsdException w:name="Grid Table 2 Accent 5" w:uiPriority="47"/>
+    <w:lsdException w:name="Grid Table 3 Accent 5" w:uiPriority="48"/>
+    <w:lsdException w:name="Grid Table 4 Accent 5" w:uiPriority="49"/>
+    <w:lsdException w:name="Grid Table 5 Dark Accent 5" w:uiPriority="50"/>
+    <w:lsdException w:name="Grid Table 6 Colorful Accent 5" w:uiPriority="51"/>
+    <w:lsdException w:name="Grid Table 7 Colorful Accent 5" w:uiPriority="52"/>
+    <w:lsdException w:name="Grid Table 1 Light Accent 6" w:uiPriority="46"/>
+    <w:lsdException w:name="Grid Table 2 Accent 6" w:uiPriority="47"/>
+    <w:lsdException w:name="Grid Table 3 Accent 6" w:uiPriority="48"/>
+    <w:lsdException w:name="Grid Table 4 Accent 6" w:uiPriority="49"/>
+    <w:lsdException w:name="Grid Table 5 Dark Accent 6" w:uiPriority="50"/>
+    <w:lsdException w:name="Grid Table 6 Colorful Accent 6" w:uiPriority="51"/>
+    <w:lsdException w:name="Grid Table 7 Colorful Accent 6" w:uiPriority="52"/>
+    <w:lsdException w:name="List Table 1 Light" w:uiPriority="46"/>
+    <w:lsdException w:name="List Table 2" w:uiPriority="47"/>
+    <w:lsdException w:name="List Table 3" w:uiPriority="48"/>
+    <w:lsdException w:name="List Table 4" w:uiPriority="49"/>
+    <w:lsdException w:name="List Table 5 Dark" w:uiPriority="50"/>
+    <w:lsdException w:name="List Table 6 Colorful" w:uiPriority="51"/>
+    <w:lsdException w:name="List Table 7 Colorful" w:uiPriority="52"/>
+    <w:lsdException w:name="List Table 1 Light Accent 1" w:uiPriority="46"/>
+    <w:lsdException w:name="List Table 2 Accent 1" w:uiPriority="47"/>
+    <w:lsdException w:name="List Table 3 Accent 1" w:uiPriority="48"/>
+    <w:lsdException w:name="List Table 4 Accent 1" w:uiPriority="49"/>
+    <w:lsdException w:name="List Table 5 Dark Accent 1" w:uiPriority="50"/>
+    <w:lsdException w:name="List Table 6 Colorful Accent 1" w:uiPriority="51"/>
+    <w:lsdException w:name="List Table 7 Colorful Accent 1" w:uiPriority="52"/>
+    <w:lsdException w:name="List Table 1 Light Accent 2" w:uiPriority="46"/>
+    <w:lsdException w:name="List Table 2 Accent 2" w:uiPriority="47"/>
+    <w:lsdException w:name="List Table 3 Accent 2" w:uiPriority="48"/>
+    <w:lsdException w:name="List Table 4 Accent 2" w:uiPriority="49"/>
+    <w:lsdException w:name="List Table 5 Dark Accent 2" w:uiPriority="50"/>
+    <w:lsdException w:name="List Table 6 Colorful Accent 2" w:uiPriority="51"/>
+    <w:lsdException w:name="List Table 7 Colorful Accent 2" w:uiPriority="52"/>
+    <w:lsdException w:name="List Table 1 Light Accent 3" w:uiPriority="46"/>
+    <w:lsdException w:name="List Table 2 Accent 3" w:uiPriority="47"/>
+    <w:lsdException w:name="List Table 3 Accent 3" w:uiPriority="48"/>
+    <w:lsdException w:name="List Table 4 Accent 3" w:uiPriority="49"/>
+    <w:lsdException w:name="List Table 5 Dark Accent 3" w:uiPriority="50"/>
+    <w:lsdException w:name="List Table 6 Colorful Accent 3" w:uiPriority="51"/>
+    <w:lsdException w:name="List Table 7 Colorful Accent 3" w:uiPriority="52"/>
+    <w:lsdException w:name="List Table 1 Light Accent 4" w:uiPriority="46"/>
+    <w:lsdException w:name="List Table 2 Accent 4" w:uiPriority="47"/>
+    <w:lsdException w:name="List Table 3 Accent 4" w:uiPriority="48"/>
+    <w:lsdException w:name="List Table 4 Accent 4" w:uiPriority="49"/>
+    <w:lsdException w:name="List Table 5 Dark Accent 4" w:uiPriority="50"/>
+    <w:lsdException w:name="List Table 6 Colorful Accent 4" w:uiPriority="51"/>
+    <w:lsdException w:name="List Table 7 Colorful Accent 4" w:uiPriority="52"/>
+    <w:lsdException w:name="List Table 1 Light Accent 5" w:uiPriority="46"/>
+    <w:lsdException w:name="List Table 2 Accent 5" w:uiPriority="47"/>
+    <w:lsdException w:name="List Table 3 Accent 5" w:uiPriority="48"/>
+    <w:lsdException w:name="List Table 4 Accent 5" w:uiPriority="49"/>
+    <w:lsdException w:name="List Table 5 Dark Accent 5" w:uiPriority="50"/>
+    <w:lsdException w:name="List Table 6 Colorful Accent 5" w:uiPriority="51"/>
+    <w:lsdException w:name="List Table 7 Colorful Accent 5" w:uiPriority="52"/>
+    <w:lsdException w:name="List Table 1 Light Accent 6" w:uiPriority="46"/>
+    <w:lsdException w:name="List Table 2 Accent 6" w:uiPriority="47"/>
+    <w:lsdException w:name="List Table 3 Accent 6" w:uiPriority="48"/>
+    <w:lsdException w:name="List Table 4 Accent 6" w:uiPriority="49"/>
+    <w:lsdException w:name="List Table 5 Dark Accent 6" w:uiPriority="50"/>
+    <w:lsdException w:name="List Table 6 Colorful Accent 6" w:uiPriority="51"/>
+    <w:lsdException w:name="List Table 7 Colorful Accent 6" w:uiPriority="52"/>
+    <w:lsdException w:name="Mention" w:semiHidden="1" w:unhideWhenUsed="1"/>
+    <w:lsdException w:name="Smart Hyperlink" w:semiHidden="1" w:unhideWhenUsed="1"/>
+    <w:lsdException w:name="Hashtag" w:semiHidden="1" w:unhideWhenUsed="1"/>
+    <w:lsdException w:name="Unresolved Mention" w:semiHidden="1" w:unhideWhenUsed="1"/>
   </w:latentStyles>
-  <w:style w:type="paragraph" w:default="1" w:styleId="1">
+  <w:style w:type="paragraph" w:default="1" w:styleId="a">
     <w:name w:val="Normal"/>
     <w:qFormat/>
-    <w:uiPriority w:val="0"/>
     <w:pPr>
       <w:spacing w:after="0" w:line="240" w:lineRule="auto"/>
     </w:pPr>
     <w:rPr>
-      <w:rFonts w:ascii="Times New Roman" w:hAnsi="Times New Roman" w:eastAsia="Times New Roman" w:cs="Times New Roman"/>
       <w:sz w:val="26"/>
       <w:szCs w:val="26"/>
-      <w:lang w:val="ru-RU" w:eastAsia="ru-RU" w:bidi="ar-SA"/>
     </w:rPr>
   </w:style>
-  <w:style w:type="paragraph" w:styleId="2">
+  <w:style w:type="paragraph" w:styleId="1">
     <w:name w:val="heading 1"/>
-    <w:basedOn w:val="1"/>
-    <w:next w:val="3"/>
-    <w:link w:val="15"/>
+    <w:basedOn w:val="a"/>
+    <w:next w:val="a0"/>
+    <w:link w:val="10"/>
     <w:qFormat/>
-    <w:uiPriority w:val="0"/>
     <w:pPr>
       <w:keepNext/>
       <w:numPr>
-        <w:ilvl w:val="0"/>
         <w:numId w:val="1"/>
       </w:numPr>
       <w:suppressAutoHyphens/>
@@ -4140,13 +6512,12 @@
       <w:szCs w:val="28"/>
     </w:rPr>
   </w:style>
-  <w:style w:type="paragraph" w:styleId="4">
+  <w:style w:type="paragraph" w:styleId="2">
     <w:name w:val="heading 2"/>
-    <w:basedOn w:val="1"/>
-    <w:next w:val="3"/>
-    <w:link w:val="16"/>
+    <w:basedOn w:val="a"/>
+    <w:next w:val="a0"/>
+    <w:link w:val="21"/>
     <w:qFormat/>
-    <w:uiPriority w:val="0"/>
     <w:pPr>
       <w:keepNext/>
       <w:keepLines/>
@@ -4163,13 +6534,12 @@
       <w:szCs w:val="24"/>
     </w:rPr>
   </w:style>
-  <w:style w:type="paragraph" w:styleId="5">
+  <w:style w:type="paragraph" w:styleId="3">
     <w:name w:val="heading 3"/>
-    <w:basedOn w:val="1"/>
-    <w:next w:val="1"/>
-    <w:link w:val="17"/>
+    <w:basedOn w:val="a"/>
+    <w:next w:val="a"/>
+    <w:link w:val="30"/>
     <w:qFormat/>
-    <w:uiPriority w:val="0"/>
     <w:pPr>
       <w:widowControl w:val="0"/>
       <w:numPr>
@@ -4185,21 +6555,19 @@
       <w:szCs w:val="24"/>
     </w:rPr>
   </w:style>
-  <w:style w:type="character" w:default="1" w:styleId="11">
+  <w:style w:type="character" w:default="1" w:styleId="a1">
     <w:name w:val="Default Paragraph Font"/>
+    <w:uiPriority w:val="1"/>
     <w:semiHidden/>
     <w:unhideWhenUsed/>
-    <w:qFormat/>
-    <w:uiPriority w:val="1"/>
   </w:style>
-  <w:style w:type="table" w:default="1" w:styleId="12">
+  <w:style w:type="table" w:default="1" w:styleId="a2">
     <w:name w:val="Normal Table"/>
+    <w:uiPriority w:val="99"/>
     <w:semiHidden/>
     <w:unhideWhenUsed/>
-    <w:qFormat/>
-    <w:uiPriority w:val="99"/>
     <w:tblPr>
-      <w:tblLayout w:type="fixed"/>
+      <w:tblInd w:w="0" w:type="dxa"/>
       <w:tblCellMar>
         <w:top w:w="0" w:type="dxa"/>
         <w:left w:w="108" w:type="dxa"/>
@@ -4208,10 +6576,15 @@
       </w:tblCellMar>
     </w:tblPr>
   </w:style>
-  <w:style w:type="paragraph" w:customStyle="1" w:styleId="3">
+  <w:style w:type="numbering" w:default="1" w:styleId="a3">
+    <w:name w:val="No List"/>
+    <w:uiPriority w:val="99"/>
+    <w:semiHidden/>
+    <w:unhideWhenUsed/>
+  </w:style>
+  <w:style w:type="paragraph" w:customStyle="1" w:styleId="a0">
     <w:name w:val="Абзац как надо"/>
     <w:qFormat/>
-    <w:uiPriority w:val="0"/>
     <w:pPr>
       <w:widowControl w:val="0"/>
       <w:spacing w:after="0" w:line="360" w:lineRule="auto"/>
@@ -4219,19 +6592,16 @@
       <w:jc w:val="both"/>
     </w:pPr>
     <w:rPr>
-      <w:rFonts w:ascii="Times New Roman" w:hAnsi="Times New Roman" w:eastAsia="Times New Roman" w:cs="Times New Roman"/>
       <w:sz w:val="28"/>
       <w:szCs w:val="28"/>
-      <w:lang w:val="ru-RU" w:eastAsia="ru-RU" w:bidi="ar-SA"/>
     </w:rPr>
   </w:style>
-  <w:style w:type="paragraph" w:styleId="6">
+  <w:style w:type="paragraph" w:styleId="a4">
     <w:name w:val="header"/>
-    <w:basedOn w:val="1"/>
-    <w:link w:val="13"/>
+    <w:basedOn w:val="a"/>
+    <w:link w:val="a5"/>
     <w:semiHidden/>
     <w:qFormat/>
-    <w:uiPriority w:val="0"/>
     <w:pPr>
       <w:tabs>
         <w:tab w:val="center" w:pos="4153"/>
@@ -4243,13 +6613,12 @@
       <w:szCs w:val="28"/>
     </w:rPr>
   </w:style>
-  <w:style w:type="paragraph" w:styleId="7">
+  <w:style w:type="paragraph" w:styleId="11">
     <w:name w:val="toc 1"/>
-    <w:basedOn w:val="1"/>
-    <w:next w:val="1"/>
+    <w:basedOn w:val="a"/>
+    <w:next w:val="a"/>
     <w:semiHidden/>
     <w:qFormat/>
-    <w:uiPriority w:val="0"/>
     <w:pPr>
       <w:widowControl w:val="0"/>
       <w:tabs>
@@ -4264,26 +6633,25 @@
       <w:szCs w:val="28"/>
     </w:rPr>
   </w:style>
-  <w:style w:type="paragraph" w:styleId="8">
+  <w:style w:type="paragraph" w:styleId="22">
     <w:name w:val="toc 2"/>
-    <w:basedOn w:val="1"/>
-    <w:next w:val="1"/>
+    <w:basedOn w:val="a"/>
+    <w:next w:val="a"/>
+    <w:uiPriority w:val="39"/>
     <w:semiHidden/>
     <w:unhideWhenUsed/>
     <w:qFormat/>
-    <w:uiPriority w:val="39"/>
     <w:pPr>
       <w:spacing w:after="100"/>
       <w:ind w:left="260"/>
     </w:pPr>
   </w:style>
-  <w:style w:type="paragraph" w:styleId="9">
+  <w:style w:type="paragraph" w:styleId="a6">
     <w:name w:val="Body Text Indent"/>
-    <w:basedOn w:val="1"/>
-    <w:link w:val="20"/>
+    <w:basedOn w:val="a"/>
+    <w:link w:val="a7"/>
     <w:semiHidden/>
     <w:qFormat/>
-    <w:uiPriority w:val="0"/>
     <w:pPr>
       <w:spacing w:line="360" w:lineRule="auto"/>
       <w:jc w:val="both"/>
@@ -4293,13 +6661,13 @@
       <w:szCs w:val="20"/>
     </w:rPr>
   </w:style>
-  <w:style w:type="paragraph" w:styleId="10">
+  <w:style w:type="paragraph" w:styleId="a8">
     <w:name w:val="footer"/>
-    <w:basedOn w:val="1"/>
-    <w:link w:val="22"/>
+    <w:basedOn w:val="a"/>
+    <w:link w:val="a9"/>
+    <w:uiPriority w:val="99"/>
     <w:unhideWhenUsed/>
     <w:qFormat/>
-    <w:uiPriority w:val="99"/>
     <w:pPr>
       <w:tabs>
         <w:tab w:val="center" w:pos="4677"/>
@@ -4307,25 +6675,23 @@
       </w:tabs>
     </w:pPr>
   </w:style>
-  <w:style w:type="character" w:customStyle="1" w:styleId="13">
+  <w:style w:type="character" w:customStyle="1" w:styleId="a5">
     <w:name w:val="Верхний колонтитул Знак"/>
-    <w:basedOn w:val="11"/>
-    <w:link w:val="6"/>
+    <w:basedOn w:val="a1"/>
+    <w:link w:val="a4"/>
     <w:semiHidden/>
     <w:qFormat/>
-    <w:uiPriority w:val="0"/>
     <w:rPr>
-      <w:rFonts w:ascii="Times New Roman" w:hAnsi="Times New Roman" w:eastAsia="Times New Roman" w:cs="Times New Roman"/>
+      <w:rFonts w:ascii="Times New Roman" w:eastAsia="Times New Roman" w:hAnsi="Times New Roman" w:cs="Times New Roman"/>
       <w:sz w:val="28"/>
       <w:szCs w:val="28"/>
       <w:lang w:eastAsia="ru-RU"/>
     </w:rPr>
   </w:style>
-  <w:style w:type="paragraph" w:customStyle="1" w:styleId="14">
+  <w:style w:type="paragraph" w:customStyle="1" w:styleId="aa">
     <w:name w:val="Наименование"/>
-    <w:basedOn w:val="1"/>
+    <w:basedOn w:val="a"/>
     <w:qFormat/>
-    <w:uiPriority w:val="0"/>
     <w:pPr>
       <w:widowControl w:val="0"/>
       <w:spacing w:line="360" w:lineRule="auto"/>
@@ -4336,51 +6702,47 @@
       <w:szCs w:val="28"/>
     </w:rPr>
   </w:style>
-  <w:style w:type="character" w:customStyle="1" w:styleId="15">
+  <w:style w:type="character" w:customStyle="1" w:styleId="10">
     <w:name w:val="Заголовок 1 Знак"/>
-    <w:basedOn w:val="11"/>
-    <w:link w:val="2"/>
+    <w:basedOn w:val="a1"/>
+    <w:link w:val="1"/>
     <w:qFormat/>
-    <w:uiPriority w:val="0"/>
     <w:rPr>
-      <w:rFonts w:ascii="Times New Roman" w:hAnsi="Times New Roman" w:eastAsia="Times New Roman" w:cs="Times New Roman"/>
+      <w:rFonts w:ascii="Times New Roman" w:eastAsia="Times New Roman" w:hAnsi="Times New Roman" w:cs="Times New Roman"/>
       <w:kern w:val="28"/>
       <w:sz w:val="28"/>
       <w:szCs w:val="28"/>
       <w:lang w:eastAsia="ru-RU"/>
     </w:rPr>
   </w:style>
-  <w:style w:type="character" w:customStyle="1" w:styleId="16">
+  <w:style w:type="character" w:customStyle="1" w:styleId="21">
     <w:name w:val="Заголовок 2 Знак"/>
-    <w:basedOn w:val="11"/>
-    <w:link w:val="4"/>
+    <w:basedOn w:val="a1"/>
+    <w:link w:val="2"/>
     <w:qFormat/>
-    <w:uiPriority w:val="0"/>
     <w:rPr>
-      <w:rFonts w:ascii="Times New Roman" w:hAnsi="Times New Roman" w:eastAsia="Times New Roman" w:cs="Times New Roman"/>
+      <w:rFonts w:ascii="Times New Roman" w:eastAsia="Times New Roman" w:hAnsi="Times New Roman" w:cs="Times New Roman"/>
       <w:sz w:val="28"/>
       <w:szCs w:val="24"/>
       <w:lang w:eastAsia="ru-RU"/>
     </w:rPr>
   </w:style>
-  <w:style w:type="character" w:customStyle="1" w:styleId="17">
+  <w:style w:type="character" w:customStyle="1" w:styleId="30">
     <w:name w:val="Заголовок 3 Знак"/>
-    <w:basedOn w:val="11"/>
-    <w:link w:val="5"/>
+    <w:basedOn w:val="a1"/>
+    <w:link w:val="3"/>
     <w:qFormat/>
-    <w:uiPriority w:val="0"/>
     <w:rPr>
-      <w:rFonts w:ascii="Times New Roman" w:hAnsi="Times New Roman" w:eastAsia="Times New Roman" w:cs="Times New Roman"/>
+      <w:rFonts w:ascii="Times New Roman" w:eastAsia="Times New Roman" w:hAnsi="Times New Roman" w:cs="Times New Roman"/>
       <w:sz w:val="28"/>
       <w:szCs w:val="24"/>
       <w:lang w:eastAsia="ru-RU"/>
     </w:rPr>
   </w:style>
-  <w:style w:type="paragraph" w:customStyle="1" w:styleId="18">
+  <w:style w:type="paragraph" w:customStyle="1" w:styleId="ab">
     <w:name w:val="Нумерация колонок"/>
-    <w:basedOn w:val="1"/>
+    <w:basedOn w:val="a"/>
     <w:qFormat/>
-    <w:uiPriority w:val="0"/>
     <w:pPr>
       <w:spacing w:before="60" w:after="60"/>
       <w:jc w:val="center"/>
@@ -4390,41 +6752,37 @@
       <w:szCs w:val="28"/>
     </w:rPr>
   </w:style>
-  <w:style w:type="paragraph" w:customStyle="1" w:styleId="19">
+  <w:style w:type="paragraph" w:customStyle="1" w:styleId="ac">
     <w:name w:val="Чертежный"/>
     <w:qFormat/>
-    <w:uiPriority w:val="0"/>
     <w:pPr>
       <w:spacing w:after="0" w:line="240" w:lineRule="auto"/>
       <w:jc w:val="both"/>
     </w:pPr>
     <w:rPr>
-      <w:rFonts w:ascii="ISOCPEUR" w:hAnsi="ISOCPEUR" w:eastAsia="Times New Roman" w:cs="Times New Roman"/>
+      <w:rFonts w:ascii="ISOCPEUR" w:hAnsi="ISOCPEUR"/>
       <w:i/>
       <w:sz w:val="28"/>
-      <w:szCs w:val="20"/>
-      <w:lang w:val="uk-UA" w:eastAsia="ru-RU" w:bidi="ar-SA"/>
+      <w:lang w:val="uk-UA"/>
     </w:rPr>
   </w:style>
-  <w:style w:type="character" w:customStyle="1" w:styleId="20">
+  <w:style w:type="character" w:customStyle="1" w:styleId="a7">
     <w:name w:val="Основной текст с отступом Знак"/>
-    <w:basedOn w:val="11"/>
-    <w:link w:val="9"/>
+    <w:basedOn w:val="a1"/>
+    <w:link w:val="a6"/>
     <w:semiHidden/>
     <w:qFormat/>
-    <w:uiPriority w:val="0"/>
     <w:rPr>
-      <w:rFonts w:ascii="Times New Roman" w:hAnsi="Times New Roman" w:eastAsia="Times New Roman" w:cs="Times New Roman"/>
+      <w:rFonts w:ascii="Times New Roman" w:eastAsia="Times New Roman" w:hAnsi="Times New Roman" w:cs="Times New Roman"/>
       <w:sz w:val="20"/>
       <w:szCs w:val="20"/>
       <w:lang w:eastAsia="ru-RU"/>
     </w:rPr>
   </w:style>
-  <w:style w:type="paragraph" w:customStyle="1" w:styleId="21">
+  <w:style w:type="paragraph" w:customStyle="1" w:styleId="120">
     <w:name w:val="Надпись 12_0"/>
-    <w:basedOn w:val="1"/>
+    <w:basedOn w:val="a"/>
     <w:qFormat/>
-    <w:uiPriority w:val="0"/>
     <w:pPr>
       <w:spacing w:before="80" w:line="192" w:lineRule="auto"/>
       <w:jc w:val="center"/>
@@ -4434,51 +6792,39 @@
       <w:szCs w:val="24"/>
     </w:rPr>
   </w:style>
-  <w:style w:type="character" w:customStyle="1" w:styleId="22">
+  <w:style w:type="character" w:customStyle="1" w:styleId="a9">
     <w:name w:val="Нижний колонтитул Знак"/>
-    <w:basedOn w:val="11"/>
-    <w:link w:val="10"/>
+    <w:basedOn w:val="a1"/>
+    <w:link w:val="a8"/>
+    <w:uiPriority w:val="99"/>
     <w:qFormat/>
-    <w:uiPriority w:val="99"/>
     <w:rPr>
-      <w:rFonts w:ascii="Times New Roman" w:hAnsi="Times New Roman" w:eastAsia="Times New Roman" w:cs="Times New Roman"/>
+      <w:rFonts w:ascii="Times New Roman" w:eastAsia="Times New Roman" w:hAnsi="Times New Roman" w:cs="Times New Roman"/>
       <w:sz w:val="26"/>
       <w:szCs w:val="26"/>
       <w:lang w:eastAsia="ru-RU"/>
     </w:rPr>
   </w:style>
-  <w:style w:type="paragraph" w:customStyle="1" w:styleId="23">
-    <w:name w:val="Нумерация строки"/>
-    <w:basedOn w:val="1"/>
+  <w:style w:type="paragraph" w:customStyle="1" w:styleId="20">
+    <w:name w:val="Стиль2"/>
+    <w:basedOn w:val="2"/>
+    <w:next w:val="1"/>
     <w:qFormat/>
-    <w:uiPriority w:val="0"/>
     <w:pPr>
+      <w:keepLines w:val="0"/>
       <w:numPr>
-        <w:ilvl w:val="0"/>
         <w:numId w:val="2"/>
       </w:numPr>
-      <w:spacing w:before="60" w:line="360" w:lineRule="auto"/>
-      <w:ind w:firstLine="113"/>
+      <w:tabs>
+        <w:tab w:val="left" w:pos="720"/>
+      </w:tabs>
+      <w:suppressAutoHyphens w:val="0"/>
+      <w:spacing w:before="240" w:after="60" w:line="240" w:lineRule="auto"/>
+      <w:ind w:left="0"/>
     </w:pPr>
     <w:rPr>
       <w:sz w:val="24"/>
-      <w:szCs w:val="24"/>
     </w:rPr>
-  </w:style>
-  <w:style w:type="paragraph" w:customStyle="1" w:styleId="24">
-    <w:name w:val="Нумерация строки_"/>
-    <w:basedOn w:val="23"/>
-    <w:qFormat/>
-    <w:uiPriority w:val="0"/>
-    <w:pPr>
-      <w:numPr>
-        <w:ilvl w:val="1"/>
-      </w:numPr>
-      <w:tabs>
-        <w:tab w:val="left" w:pos="360"/>
-      </w:tabs>
-      <w:ind w:left="360" w:hanging="360"/>
-    </w:pPr>
   </w:style>
 </w:styles>
 </file>
@@ -4762,6 +7108,7 @@
     </a:fmtScheme>
   </a:themeElements>
   <a:objectDefaults/>
+  <a:extraClrSchemeLst/>
 </a:theme>
 </file>
 
